--- a/StesuraTesi/Stesura tesi/Utilizzo di modelli di deep learning nell'elaborazione di immagini astronomiche/Stesura/Stesura_rev1.docx
+++ b/StesuraTesi/Stesura tesi/Utilizzo di modelli di deep learning nell'elaborazione di immagini astronomiche/Stesura/Stesura_rev1.docx
@@ -5009,7 +5009,7 @@
         <w:rPr>
           <w:rStyle w:val="Rimandonotaapidipagina"/>
           <w:rFonts w:ascii="Times New Roman" w:hAnsi="Times New Roman"/>
-          <w:color w:val="0070C0"/>
+          <w:color w:val="EE0000"/>
           <w:sz w:val="24"/>
           <w:szCs w:val="24"/>
         </w:rPr>
@@ -5126,7 +5126,7 @@
         <w:rPr>
           <w:rStyle w:val="Rimandonotaapidipagina"/>
           <w:rFonts w:ascii="Times New Roman" w:hAnsi="Times New Roman"/>
-          <w:color w:val="0070C0"/>
+          <w:color w:val="EE0000"/>
           <w:sz w:val="24"/>
           <w:szCs w:val="24"/>
         </w:rPr>
@@ -5289,7 +5289,7 @@
         <w:rPr>
           <w:rStyle w:val="Rimandonotaapidipagina"/>
           <w:rFonts w:ascii="Times New Roman" w:hAnsi="Times New Roman"/>
-          <w:color w:val="0070C0"/>
+          <w:color w:val="EE0000"/>
           <w:sz w:val="24"/>
           <w:szCs w:val="24"/>
         </w:rPr>
@@ -5483,6 +5483,7 @@
           <w:id w:val="-1423255429"/>
           <w:citation/>
         </w:sdtPr>
+        <w:sdtEndPr/>
         <w:sdtContent>
           <w:r>
             <w:rPr>
@@ -5702,7 +5703,25 @@
           <w:sz w:val="24"/>
           <w:szCs w:val="24"/>
         </w:rPr>
-        <w:t xml:space="preserve">Astrofotografia del profondo cielo (deep </w:t>
+        <w:t>Astrofotografia del profondo cielo</w:t>
+      </w:r>
+      <w:r>
+        <w:rPr>
+          <w:rFonts w:ascii="Times New Roman" w:hAnsi="Times New Roman"/>
+          <w:color w:val="0070C0"/>
+          <w:sz w:val="24"/>
+          <w:szCs w:val="24"/>
+        </w:rPr>
+        <w:t xml:space="preserve">, o </w:t>
+      </w:r>
+      <w:r>
+        <w:rPr>
+          <w:rFonts w:ascii="Times New Roman" w:hAnsi="Times New Roman"/>
+          <w:color w:val="0070C0"/>
+          <w:sz w:val="24"/>
+          <w:szCs w:val="24"/>
+        </w:rPr>
+        <w:t xml:space="preserve">deep </w:t>
       </w:r>
       <w:proofErr w:type="spellStart"/>
       <w:r>
@@ -5722,7 +5741,7 @@
           <w:sz w:val="24"/>
           <w:szCs w:val="24"/>
         </w:rPr>
-        <w:t>), focalizzata sull’osservazione di oggetti remoti come nebulose e galassie.</w:t>
+        <w:t>, focalizzata sull’osservazione di oggetti remoti come nebulose e galassie.</w:t>
       </w:r>
     </w:p>
     <w:p>
@@ -5755,6 +5774,7 @@
           <w:id w:val="-1616978267"/>
           <w:citation/>
         </w:sdtPr>
+        <w:sdtEndPr/>
         <w:sdtContent>
           <w:r>
             <w:rPr>
@@ -5934,45 +5954,33 @@
         <w:pStyle w:val="primoparagrafo"/>
         <w:rPr>
           <w:rFonts w:ascii="Times New Roman" w:hAnsi="Times New Roman"/>
-          <w:color w:val="0070C0"/>
-          <w:sz w:val="24"/>
-          <w:szCs w:val="24"/>
-        </w:rPr>
-      </w:pPr>
-      <w:r>
-        <w:rPr>
-          <w:rFonts w:ascii="Times New Roman" w:hAnsi="Times New Roman"/>
-          <w:color w:val="0070C0"/>
-          <w:sz w:val="24"/>
-          <w:szCs w:val="24"/>
-        </w:rPr>
-        <w:t>Come anticipa</w:t>
-      </w:r>
-      <w:r>
-        <w:rPr>
-          <w:rFonts w:ascii="Times New Roman" w:hAnsi="Times New Roman"/>
-          <w:color w:val="0070C0"/>
-          <w:sz w:val="24"/>
-          <w:szCs w:val="24"/>
-        </w:rPr>
-        <w:t>to da</w:t>
-      </w:r>
-      <w:r>
-        <w:rPr>
-          <w:rFonts w:ascii="Times New Roman" w:hAnsi="Times New Roman"/>
-          <w:color w:val="0070C0"/>
-          <w:sz w:val="24"/>
-          <w:szCs w:val="24"/>
-        </w:rPr>
-        <w:t xml:space="preserve"> Daniele Gasparri, “La madre di tutte le difficoltà, […], è data dal fatto che tutti i soggetti astronomici, a parte la Luna, il Sole e qualche pianeta, sono milioni di volte più deboli di qualsiasi scena diurna.”</w:t>
-      </w:r>
-      <w:r>
-        <w:rPr>
-          <w:rStyle w:val="Rimandonotaapidipagina"/>
-          <w:rFonts w:ascii="Times New Roman" w:hAnsi="Times New Roman"/>
-          <w:color w:val="0070C0"/>
-          <w:sz w:val="24"/>
-          <w:szCs w:val="24"/>
+          <w:color w:val="000000" w:themeColor="text1"/>
+          <w:sz w:val="24"/>
+          <w:szCs w:val="24"/>
+        </w:rPr>
+      </w:pPr>
+      <w:r>
+        <w:rPr>
+          <w:rFonts w:ascii="Times New Roman" w:hAnsi="Times New Roman"/>
+          <w:color w:val="000000" w:themeColor="text1"/>
+          <w:sz w:val="24"/>
+          <w:szCs w:val="24"/>
+        </w:rPr>
+        <w:t xml:space="preserve">Come sottolinea Daniele Gasparri, </w:t>
+      </w:r>
+      <w:r>
+        <w:rPr>
+          <w:rFonts w:ascii="Times New Roman" w:hAnsi="Times New Roman"/>
+          <w:color w:val="000000" w:themeColor="text1"/>
+          <w:sz w:val="24"/>
+          <w:szCs w:val="24"/>
+        </w:rPr>
+        <w:t>“La fotografia astronomica non si fa solo con un telescopio, […]”</w:t>
+      </w:r>
+      <w:r>
+        <w:rPr>
+          <w:color w:val="000000" w:themeColor="text1"/>
+          <w:vertAlign w:val="superscript"/>
         </w:rPr>
         <w:footnoteReference w:id="4"/>
       </w:r>
@@ -5980,18 +5988,18 @@
         <w:sdtPr>
           <w:rPr>
             <w:rFonts w:ascii="Times New Roman" w:hAnsi="Times New Roman"/>
-            <w:color w:val="0070C0"/>
+            <w:color w:val="000000" w:themeColor="text1"/>
             <w:sz w:val="24"/>
             <w:szCs w:val="24"/>
           </w:rPr>
-          <w:id w:val="838279682"/>
+          <w:id w:val="-773551538"/>
           <w:citation/>
         </w:sdtPr>
         <w:sdtContent>
           <w:r>
             <w:rPr>
               <w:rFonts w:ascii="Times New Roman" w:hAnsi="Times New Roman"/>
-              <w:color w:val="0070C0"/>
+              <w:color w:val="000000" w:themeColor="text1"/>
               <w:sz w:val="24"/>
               <w:szCs w:val="24"/>
             </w:rPr>
@@ -6000,16 +6008,16 @@
           <w:r>
             <w:rPr>
               <w:rFonts w:ascii="Times New Roman" w:hAnsi="Times New Roman"/>
-              <w:color w:val="0070C0"/>
+              <w:color w:val="000000" w:themeColor="text1"/>
               <w:sz w:val="24"/>
               <w:szCs w:val="24"/>
             </w:rPr>
-            <w:instrText xml:space="preserve">CITATION Gas17 \l 1040 </w:instrText>
+            <w:instrText xml:space="preserve">CITATION Dan15 \l 1040 </w:instrText>
           </w:r>
           <w:r>
             <w:rPr>
               <w:rFonts w:ascii="Times New Roman" w:hAnsi="Times New Roman"/>
-              <w:color w:val="0070C0"/>
+              <w:color w:val="000000" w:themeColor="text1"/>
               <w:sz w:val="24"/>
               <w:szCs w:val="24"/>
             </w:rPr>
@@ -6018,27 +6026,16 @@
           <w:r>
             <w:rPr>
               <w:rFonts w:ascii="Times New Roman" w:hAnsi="Times New Roman"/>
-              <w:noProof/>
-              <w:color w:val="0070C0"/>
+              <w:color w:val="000000" w:themeColor="text1"/>
               <w:sz w:val="24"/>
               <w:szCs w:val="24"/>
             </w:rPr>
-            <w:t xml:space="preserve"> </w:t>
+            <w:t xml:space="preserve"> [6]</w:t>
           </w:r>
           <w:r>
             <w:rPr>
               <w:rFonts w:ascii="Times New Roman" w:hAnsi="Times New Roman"/>
-              <w:noProof/>
-              <w:color w:val="0070C0"/>
-              <w:sz w:val="24"/>
-              <w:szCs w:val="24"/>
-            </w:rPr>
-            <w:t>[6]</w:t>
-          </w:r>
-          <w:r>
-            <w:rPr>
-              <w:rFonts w:ascii="Times New Roman" w:hAnsi="Times New Roman"/>
-              <w:color w:val="0070C0"/>
+              <w:color w:val="000000" w:themeColor="text1"/>
               <w:sz w:val="24"/>
               <w:szCs w:val="24"/>
             </w:rPr>
@@ -6046,85 +6043,1479 @@
           </w:r>
         </w:sdtContent>
       </w:sdt>
+      <w:r>
+        <w:rPr>
+          <w:rFonts w:ascii="Times New Roman" w:hAnsi="Times New Roman"/>
+          <w:color w:val="000000" w:themeColor="text1"/>
+          <w:sz w:val="24"/>
+          <w:szCs w:val="24"/>
+        </w:rPr>
+        <w:t xml:space="preserve"> </w:t>
+      </w:r>
+      <w:r>
+        <w:rPr>
+          <w:rFonts w:ascii="Times New Roman" w:hAnsi="Times New Roman"/>
+          <w:color w:val="000000" w:themeColor="text1"/>
+          <w:sz w:val="24"/>
+          <w:szCs w:val="24"/>
+        </w:rPr>
+        <w:t>indicando che le basi dell’astrofotografia possono risiedere anche in una dotazione tecnica più semplice, come una fotocamera reflex e un treppiede.</w:t>
+      </w:r>
+      <w:r>
+        <w:rPr>
+          <w:rFonts w:ascii="Times New Roman" w:hAnsi="Times New Roman"/>
+          <w:color w:val="000000" w:themeColor="text1"/>
+          <w:sz w:val="24"/>
+          <w:szCs w:val="24"/>
+        </w:rPr>
+        <w:t xml:space="preserve"> </w:t>
+      </w:r>
+      <w:r>
+        <w:rPr>
+          <w:rFonts w:ascii="Times New Roman" w:hAnsi="Times New Roman"/>
+          <w:color w:val="000000" w:themeColor="text1"/>
+          <w:sz w:val="24"/>
+          <w:szCs w:val="24"/>
+        </w:rPr>
+        <w:t>La scelta della strumentazione ideale varia in funzione del genere di fotografia astronomica che si intende realizzare</w:t>
+      </w:r>
+      <w:r>
+        <w:rPr>
+          <w:rFonts w:ascii="Times New Roman" w:hAnsi="Times New Roman"/>
+          <w:color w:val="000000" w:themeColor="text1"/>
+          <w:sz w:val="24"/>
+          <w:szCs w:val="24"/>
+        </w:rPr>
+        <w:t>, crescendo in complessità nei diversi approcci secondo l’obiettivo scientifico o artistico.</w:t>
+      </w:r>
     </w:p>
     <w:p>
       <w:pPr>
         <w:pStyle w:val="Corpotesto"/>
-      </w:pPr>
+        <w:rPr>
+          <w:color w:val="000000" w:themeColor="text1"/>
+        </w:rPr>
+      </w:pPr>
+    </w:p>
+    <w:p>
+      <w:pPr>
+        <w:pStyle w:val="primoparagrafo"/>
+        <w:rPr>
+          <w:rFonts w:ascii="Times New Roman" w:hAnsi="Times New Roman"/>
+          <w:color w:val="000000" w:themeColor="text1"/>
+          <w:sz w:val="24"/>
+          <w:szCs w:val="24"/>
+        </w:rPr>
+      </w:pPr>
+      <w:r>
+        <w:rPr>
+          <w:rFonts w:ascii="Times New Roman" w:hAnsi="Times New Roman"/>
+          <w:color w:val="000000" w:themeColor="text1"/>
+          <w:sz w:val="24"/>
+          <w:szCs w:val="24"/>
+        </w:rPr>
+        <w:t>Nella fotografia delle costellazioni, è sufficiente una strumentazione di base composta da un treppiede e una fotocamera reflex o compatta avanzata con funzionalità di controllo manuale, allontanandosi dalle luci artificiali per ottenere migliori risultati. I principali ostacoli sono la debole luminosità degli oggetti celesti e la necessità di temi di esposizione significativamente più lunghi rispetto alla fotografia diurna</w:t>
+      </w:r>
+      <w:r>
+        <w:rPr>
+          <w:rFonts w:ascii="Times New Roman" w:hAnsi="Times New Roman"/>
+          <w:color w:val="000000" w:themeColor="text1"/>
+          <w:sz w:val="24"/>
+          <w:szCs w:val="24"/>
+        </w:rPr>
+        <w:t>.</w:t>
+      </w:r>
+      <w:r>
+        <w:rPr>
+          <w:color w:val="000000" w:themeColor="text1"/>
+        </w:rPr>
+        <w:t xml:space="preserve"> </w:t>
+      </w:r>
+      <w:r>
+        <w:rPr>
+          <w:color w:val="000000" w:themeColor="text1"/>
+          <w:vertAlign w:val="superscript"/>
+        </w:rPr>
+        <w:footnoteReference w:id="5"/>
+      </w:r>
+      <w:sdt>
+        <w:sdtPr>
+          <w:rPr>
+            <w:rFonts w:ascii="Times New Roman" w:hAnsi="Times New Roman"/>
+            <w:color w:val="000000" w:themeColor="text1"/>
+            <w:sz w:val="24"/>
+            <w:szCs w:val="24"/>
+          </w:rPr>
+          <w:id w:val="-1120144670"/>
+          <w:citation/>
+        </w:sdtPr>
+        <w:sdtContent>
+          <w:r>
+            <w:rPr>
+              <w:rFonts w:ascii="Times New Roman" w:hAnsi="Times New Roman"/>
+              <w:color w:val="000000" w:themeColor="text1"/>
+              <w:sz w:val="24"/>
+              <w:szCs w:val="24"/>
+            </w:rPr>
+            <w:fldChar w:fldCharType="begin"/>
+          </w:r>
+          <w:r>
+            <w:rPr>
+              <w:rFonts w:ascii="Times New Roman" w:hAnsi="Times New Roman"/>
+              <w:color w:val="000000" w:themeColor="text1"/>
+              <w:sz w:val="24"/>
+              <w:szCs w:val="24"/>
+            </w:rPr>
+            <w:instrText xml:space="preserve">CITATION Dan15 \l 1040 </w:instrText>
+          </w:r>
+          <w:r>
+            <w:rPr>
+              <w:rFonts w:ascii="Times New Roman" w:hAnsi="Times New Roman"/>
+              <w:color w:val="000000" w:themeColor="text1"/>
+              <w:sz w:val="24"/>
+              <w:szCs w:val="24"/>
+            </w:rPr>
+            <w:fldChar w:fldCharType="separate"/>
+          </w:r>
+          <w:r>
+            <w:rPr>
+              <w:rFonts w:ascii="Times New Roman" w:hAnsi="Times New Roman"/>
+              <w:color w:val="000000" w:themeColor="text1"/>
+              <w:sz w:val="24"/>
+              <w:szCs w:val="24"/>
+            </w:rPr>
+            <w:t xml:space="preserve"> [6]</w:t>
+          </w:r>
+          <w:r>
+            <w:rPr>
+              <w:rFonts w:ascii="Times New Roman" w:hAnsi="Times New Roman"/>
+              <w:color w:val="000000" w:themeColor="text1"/>
+              <w:sz w:val="24"/>
+              <w:szCs w:val="24"/>
+            </w:rPr>
+            <w:fldChar w:fldCharType="end"/>
+          </w:r>
+        </w:sdtContent>
+      </w:sdt>
     </w:p>
     <w:p>
       <w:pPr>
         <w:pStyle w:val="Corpotesto"/>
-      </w:pPr>
-      <w:r>
-        <w:t>Libro Tecniche, trucchi e segreti</w:t>
-      </w:r>
+        <w:rPr>
+          <w:rFonts w:ascii="Times New Roman" w:hAnsi="Times New Roman"/>
+          <w:color w:val="000000" w:themeColor="text1"/>
+          <w:sz w:val="24"/>
+          <w:szCs w:val="24"/>
+        </w:rPr>
+      </w:pPr>
+    </w:p>
+    <w:p>
+      <w:pPr>
+        <w:pStyle w:val="primoparagrafo"/>
+        <w:rPr>
+          <w:rFonts w:ascii="Times New Roman" w:hAnsi="Times New Roman"/>
+          <w:color w:val="000000" w:themeColor="text1"/>
+          <w:sz w:val="24"/>
+          <w:szCs w:val="24"/>
+        </w:rPr>
+      </w:pPr>
+      <w:r>
+        <w:rPr>
+          <w:rFonts w:ascii="Times New Roman" w:hAnsi="Times New Roman"/>
+          <w:color w:val="000000" w:themeColor="text1"/>
+          <w:sz w:val="24"/>
+          <w:szCs w:val="24"/>
+        </w:rPr>
+        <w:t xml:space="preserve">Il livello di difficoltà successivo è dato dalla fotografia delle tracce stellari, o star trial, dove si sfrutta il movimento apparente delle stelle generato dalla rotazione terrestre. Si utilizza la stessa attrezzatura di base della fotografia delle costellazioni, </w:t>
+      </w:r>
+      <w:r>
+        <w:rPr>
+          <w:rFonts w:ascii="Times New Roman" w:hAnsi="Times New Roman"/>
+          <w:color w:val="000000" w:themeColor="text1"/>
+          <w:sz w:val="24"/>
+          <w:szCs w:val="24"/>
+        </w:rPr>
+        <w:lastRenderedPageBreak/>
+        <w:t>integrando un telecomando per lo scatto a distanz</w:t>
+      </w:r>
+      <w:r>
+        <w:rPr>
+          <w:rFonts w:ascii="Times New Roman" w:hAnsi="Times New Roman"/>
+          <w:color w:val="000000" w:themeColor="text1"/>
+          <w:sz w:val="24"/>
+          <w:szCs w:val="24"/>
+        </w:rPr>
+        <w:t>a</w:t>
+      </w:r>
+      <w:r>
+        <w:rPr>
+          <w:rFonts w:ascii="Times New Roman" w:hAnsi="Times New Roman"/>
+          <w:color w:val="000000" w:themeColor="text1"/>
+          <w:sz w:val="24"/>
+          <w:szCs w:val="24"/>
+        </w:rPr>
+        <w:t xml:space="preserve"> e una potente batteria per sostenere esposizioni di diverse ore.</w:t>
+      </w:r>
+      <w:r>
+        <w:rPr>
+          <w:color w:val="000000" w:themeColor="text1"/>
+          <w:vertAlign w:val="superscript"/>
+        </w:rPr>
+        <w:footnoteReference w:id="6"/>
+      </w:r>
+      <w:sdt>
+        <w:sdtPr>
+          <w:rPr>
+            <w:rFonts w:ascii="Times New Roman" w:hAnsi="Times New Roman"/>
+            <w:color w:val="000000" w:themeColor="text1"/>
+            <w:sz w:val="24"/>
+            <w:szCs w:val="24"/>
+          </w:rPr>
+          <w:id w:val="263423894"/>
+          <w:citation/>
+        </w:sdtPr>
+        <w:sdtContent>
+          <w:r>
+            <w:rPr>
+              <w:rFonts w:ascii="Times New Roman" w:hAnsi="Times New Roman"/>
+              <w:color w:val="000000" w:themeColor="text1"/>
+              <w:sz w:val="24"/>
+              <w:szCs w:val="24"/>
+            </w:rPr>
+            <w:fldChar w:fldCharType="begin"/>
+          </w:r>
+          <w:r>
+            <w:rPr>
+              <w:rFonts w:ascii="Times New Roman" w:hAnsi="Times New Roman"/>
+              <w:color w:val="000000" w:themeColor="text1"/>
+              <w:sz w:val="24"/>
+              <w:szCs w:val="24"/>
+            </w:rPr>
+            <w:instrText xml:space="preserve">CITATION Dan15 \l 1040 </w:instrText>
+          </w:r>
+          <w:r>
+            <w:rPr>
+              <w:rFonts w:ascii="Times New Roman" w:hAnsi="Times New Roman"/>
+              <w:color w:val="000000" w:themeColor="text1"/>
+              <w:sz w:val="24"/>
+              <w:szCs w:val="24"/>
+            </w:rPr>
+            <w:fldChar w:fldCharType="separate"/>
+          </w:r>
+          <w:r>
+            <w:rPr>
+              <w:rFonts w:ascii="Times New Roman" w:hAnsi="Times New Roman"/>
+              <w:color w:val="000000" w:themeColor="text1"/>
+              <w:sz w:val="24"/>
+              <w:szCs w:val="24"/>
+            </w:rPr>
+            <w:t xml:space="preserve"> [6]</w:t>
+          </w:r>
+          <w:r>
+            <w:rPr>
+              <w:rFonts w:ascii="Times New Roman" w:hAnsi="Times New Roman"/>
+              <w:color w:val="000000" w:themeColor="text1"/>
+              <w:sz w:val="24"/>
+              <w:szCs w:val="24"/>
+            </w:rPr>
+            <w:fldChar w:fldCharType="end"/>
+          </w:r>
+        </w:sdtContent>
+      </w:sdt>
     </w:p>
     <w:p>
       <w:pPr>
         <w:pStyle w:val="Corpotesto"/>
-      </w:pPr>
-      <w:hyperlink r:id="rId15" w:history="1">
-        <w:r>
-          <w:rPr>
-            <w:rStyle w:val="Collegamentoipertestuale"/>
-          </w:rPr>
-          <w:t>https://cdn-publish.streetlib.com/previews/9786050376449_preview.pdf</w:t>
-        </w:r>
-      </w:hyperlink>
+        <w:rPr>
+          <w:rFonts w:ascii="Times New Roman" w:hAnsi="Times New Roman"/>
+          <w:color w:val="000000" w:themeColor="text1"/>
+          <w:sz w:val="24"/>
+          <w:szCs w:val="24"/>
+        </w:rPr>
+      </w:pPr>
+    </w:p>
+    <w:p>
+      <w:pPr>
+        <w:pStyle w:val="primoparagrafo"/>
+        <w:rPr>
+          <w:rFonts w:ascii="Times New Roman" w:hAnsi="Times New Roman"/>
+          <w:color w:val="000000" w:themeColor="text1"/>
+          <w:sz w:val="24"/>
+          <w:szCs w:val="24"/>
+        </w:rPr>
+      </w:pPr>
+      <w:r>
+        <w:rPr>
+          <w:rFonts w:ascii="Times New Roman" w:hAnsi="Times New Roman"/>
+          <w:color w:val="000000" w:themeColor="text1"/>
+          <w:sz w:val="24"/>
+          <w:szCs w:val="24"/>
+        </w:rPr>
+        <w:t xml:space="preserve">Un ulteriore livello di difficoltà è dato dalla fotografia a grande campo con </w:t>
+      </w:r>
+      <w:proofErr w:type="spellStart"/>
+      <w:r>
+        <w:rPr>
+          <w:rFonts w:ascii="Times New Roman" w:hAnsi="Times New Roman"/>
+          <w:color w:val="000000" w:themeColor="text1"/>
+          <w:sz w:val="24"/>
+          <w:szCs w:val="24"/>
+        </w:rPr>
+        <w:t>astroinseguitore</w:t>
+      </w:r>
+      <w:proofErr w:type="spellEnd"/>
+      <w:r>
+        <w:rPr>
+          <w:rFonts w:ascii="Times New Roman" w:hAnsi="Times New Roman"/>
+          <w:color w:val="000000" w:themeColor="text1"/>
+          <w:sz w:val="24"/>
+          <w:szCs w:val="24"/>
+        </w:rPr>
+        <w:t xml:space="preserve">, </w:t>
+      </w:r>
+      <w:r>
+        <w:rPr>
+          <w:rFonts w:ascii="Times New Roman" w:hAnsi="Times New Roman"/>
+          <w:color w:val="000000" w:themeColor="text1"/>
+          <w:sz w:val="24"/>
+          <w:szCs w:val="24"/>
+        </w:rPr>
+        <w:t xml:space="preserve">uno </w:t>
+      </w:r>
+      <w:r>
+        <w:rPr>
+          <w:rFonts w:ascii="Times New Roman" w:hAnsi="Times New Roman"/>
+          <w:color w:val="000000" w:themeColor="text1"/>
+          <w:sz w:val="24"/>
+          <w:szCs w:val="24"/>
+        </w:rPr>
+        <w:t>strument</w:t>
+      </w:r>
+      <w:r>
+        <w:rPr>
+          <w:rFonts w:ascii="Times New Roman" w:hAnsi="Times New Roman"/>
+          <w:color w:val="000000" w:themeColor="text1"/>
+          <w:sz w:val="24"/>
+          <w:szCs w:val="24"/>
+        </w:rPr>
+        <w:t xml:space="preserve">o </w:t>
+      </w:r>
+      <w:r>
+        <w:rPr>
+          <w:rFonts w:ascii="Times New Roman" w:hAnsi="Times New Roman"/>
+          <w:color w:val="000000" w:themeColor="text1"/>
+          <w:sz w:val="24"/>
+          <w:szCs w:val="24"/>
+        </w:rPr>
+        <w:t xml:space="preserve">che </w:t>
+      </w:r>
+      <w:r>
+        <w:rPr>
+          <w:rFonts w:ascii="Times New Roman" w:hAnsi="Times New Roman"/>
+          <w:color w:val="000000" w:themeColor="text1"/>
+          <w:sz w:val="24"/>
+          <w:szCs w:val="24"/>
+        </w:rPr>
+        <w:t>permette di compensare</w:t>
+      </w:r>
+      <w:r>
+        <w:rPr>
+          <w:rFonts w:ascii="Times New Roman" w:hAnsi="Times New Roman"/>
+          <w:color w:val="000000" w:themeColor="text1"/>
+          <w:sz w:val="24"/>
+          <w:szCs w:val="24"/>
+        </w:rPr>
+        <w:t xml:space="preserve"> la rotazione terrestre, consentendo lunghe esposizioni e la cattura di un maggior numero di stelle. È necessario utilizzare una reflex o una mirrorless e un telecomando per le esposizioni prolungate sotto cieli molto bui e a una notevole distanza dai centri abitati.</w:t>
+      </w:r>
+      <w:r>
+        <w:rPr>
+          <w:rFonts w:ascii="Times New Roman" w:hAnsi="Times New Roman"/>
+          <w:color w:val="000000" w:themeColor="text1"/>
+          <w:sz w:val="24"/>
+          <w:szCs w:val="24"/>
+        </w:rPr>
+        <w:t xml:space="preserve"> Una variante di quest</w:t>
+      </w:r>
+      <w:r>
+        <w:rPr>
+          <w:rFonts w:ascii="Times New Roman" w:hAnsi="Times New Roman"/>
+          <w:color w:val="000000" w:themeColor="text1"/>
+          <w:sz w:val="24"/>
+          <w:szCs w:val="24"/>
+        </w:rPr>
+        <w:t xml:space="preserve">a tecnica </w:t>
+      </w:r>
+      <w:r>
+        <w:rPr>
+          <w:rFonts w:ascii="Times New Roman" w:hAnsi="Times New Roman"/>
+          <w:color w:val="000000" w:themeColor="text1"/>
+          <w:sz w:val="24"/>
+          <w:szCs w:val="24"/>
+        </w:rPr>
+        <w:t xml:space="preserve">è data dalla fotografia in parallelo, in cui viene montata la camera su un piccolo telescopio </w:t>
+      </w:r>
+      <w:r>
+        <w:rPr>
+          <w:rFonts w:ascii="Times New Roman" w:hAnsi="Times New Roman"/>
+          <w:color w:val="000000" w:themeColor="text1"/>
+          <w:sz w:val="24"/>
+          <w:szCs w:val="24"/>
+        </w:rPr>
+        <w:t>dotato</w:t>
+      </w:r>
+      <w:r>
+        <w:rPr>
+          <w:rFonts w:ascii="Times New Roman" w:hAnsi="Times New Roman"/>
+          <w:color w:val="000000" w:themeColor="text1"/>
+          <w:sz w:val="24"/>
+          <w:szCs w:val="24"/>
+        </w:rPr>
+        <w:t xml:space="preserve"> montatura equatoriale motorizzata</w:t>
+      </w:r>
+      <w:r>
+        <w:rPr>
+          <w:rFonts w:ascii="Times New Roman" w:hAnsi="Times New Roman"/>
+          <w:color w:val="000000" w:themeColor="text1"/>
+          <w:sz w:val="24"/>
+          <w:szCs w:val="24"/>
+        </w:rPr>
+        <w:t>, per ottenere immagini ancora più stabili.</w:t>
+      </w:r>
+      <w:r>
+        <w:rPr>
+          <w:rFonts w:ascii="Times New Roman" w:hAnsi="Times New Roman"/>
+          <w:color w:val="000000" w:themeColor="text1"/>
+          <w:sz w:val="24"/>
+          <w:szCs w:val="24"/>
+        </w:rPr>
+        <w:t xml:space="preserve"> </w:t>
+      </w:r>
+      <w:r>
+        <w:rPr>
+          <w:color w:val="000000" w:themeColor="text1"/>
+          <w:vertAlign w:val="superscript"/>
+        </w:rPr>
+        <w:footnoteReference w:id="7"/>
+      </w:r>
+      <w:sdt>
+        <w:sdtPr>
+          <w:rPr>
+            <w:rFonts w:ascii="Times New Roman" w:hAnsi="Times New Roman"/>
+            <w:color w:val="000000" w:themeColor="text1"/>
+            <w:sz w:val="24"/>
+            <w:szCs w:val="24"/>
+          </w:rPr>
+          <w:id w:val="-1369524783"/>
+          <w:citation/>
+        </w:sdtPr>
+        <w:sdtContent>
+          <w:r>
+            <w:rPr>
+              <w:rFonts w:ascii="Times New Roman" w:hAnsi="Times New Roman"/>
+              <w:color w:val="000000" w:themeColor="text1"/>
+              <w:sz w:val="24"/>
+              <w:szCs w:val="24"/>
+            </w:rPr>
+            <w:fldChar w:fldCharType="begin"/>
+          </w:r>
+          <w:r>
+            <w:rPr>
+              <w:rFonts w:ascii="Times New Roman" w:hAnsi="Times New Roman"/>
+              <w:color w:val="000000" w:themeColor="text1"/>
+              <w:sz w:val="24"/>
+              <w:szCs w:val="24"/>
+            </w:rPr>
+            <w:instrText xml:space="preserve">CITATION Dan15 \l 1040 </w:instrText>
+          </w:r>
+          <w:r>
+            <w:rPr>
+              <w:rFonts w:ascii="Times New Roman" w:hAnsi="Times New Roman"/>
+              <w:color w:val="000000" w:themeColor="text1"/>
+              <w:sz w:val="24"/>
+              <w:szCs w:val="24"/>
+            </w:rPr>
+            <w:fldChar w:fldCharType="separate"/>
+          </w:r>
+          <w:r>
+            <w:rPr>
+              <w:rFonts w:ascii="Times New Roman" w:hAnsi="Times New Roman"/>
+              <w:color w:val="000000" w:themeColor="text1"/>
+              <w:sz w:val="24"/>
+              <w:szCs w:val="24"/>
+            </w:rPr>
+            <w:t xml:space="preserve"> [6]</w:t>
+          </w:r>
+          <w:r>
+            <w:rPr>
+              <w:rFonts w:ascii="Times New Roman" w:hAnsi="Times New Roman"/>
+              <w:color w:val="000000" w:themeColor="text1"/>
+              <w:sz w:val="24"/>
+              <w:szCs w:val="24"/>
+            </w:rPr>
+            <w:fldChar w:fldCharType="end"/>
+          </w:r>
+        </w:sdtContent>
+      </w:sdt>
     </w:p>
     <w:p>
       <w:pPr>
         <w:pStyle w:val="Corpotesto"/>
-      </w:pPr>
-    </w:p>
+        <w:rPr>
+          <w:rFonts w:ascii="Times New Roman" w:hAnsi="Times New Roman"/>
+          <w:sz w:val="24"/>
+          <w:szCs w:val="24"/>
+        </w:rPr>
+      </w:pPr>
+    </w:p>
+    <w:p>
+      <w:pPr>
+        <w:pStyle w:val="primoparagrafo"/>
+        <w:rPr>
+          <w:rFonts w:ascii="Times New Roman" w:hAnsi="Times New Roman"/>
+          <w:color w:val="000000" w:themeColor="text1"/>
+          <w:sz w:val="24"/>
+          <w:szCs w:val="24"/>
+        </w:rPr>
+      </w:pPr>
+      <w:r>
+        <w:rPr>
+          <w:rFonts w:ascii="Times New Roman" w:hAnsi="Times New Roman"/>
+          <w:color w:val="000000" w:themeColor="text1"/>
+          <w:sz w:val="24"/>
+          <w:szCs w:val="24"/>
+        </w:rPr>
+        <w:t xml:space="preserve">Infine, la fotografia al telescopio, considerata la più articolata tra gli approcci, consente di immortalare oggetti del cielo profondo come galassie, nebulose e ammassi stellari, richiedendo pose che posso arrivare a molte ore, cieli estremamente scuri e una strumentazione avanzata, tra cui un telescopio, la fotocamera, la montatura, la camera di guida e l’autoguida. </w:t>
+      </w:r>
+      <w:r>
+        <w:rPr>
+          <w:rFonts w:ascii="Times New Roman" w:hAnsi="Times New Roman"/>
+          <w:color w:val="000000" w:themeColor="text1"/>
+          <w:sz w:val="24"/>
+          <w:szCs w:val="24"/>
+        </w:rPr>
+        <w:footnoteReference w:id="8"/>
+      </w:r>
+      <w:sdt>
+        <w:sdtPr>
+          <w:rPr>
+            <w:rFonts w:ascii="Times New Roman" w:hAnsi="Times New Roman"/>
+            <w:color w:val="000000" w:themeColor="text1"/>
+            <w:sz w:val="24"/>
+            <w:szCs w:val="24"/>
+          </w:rPr>
+          <w:id w:val="-1106035841"/>
+          <w:citation/>
+        </w:sdtPr>
+        <w:sdtContent>
+          <w:r>
+            <w:rPr>
+              <w:rFonts w:ascii="Times New Roman" w:hAnsi="Times New Roman"/>
+              <w:color w:val="000000" w:themeColor="text1"/>
+              <w:sz w:val="24"/>
+              <w:szCs w:val="24"/>
+            </w:rPr>
+            <w:fldChar w:fldCharType="begin"/>
+          </w:r>
+          <w:r>
+            <w:rPr>
+              <w:rFonts w:ascii="Times New Roman" w:hAnsi="Times New Roman"/>
+              <w:color w:val="000000" w:themeColor="text1"/>
+              <w:sz w:val="24"/>
+              <w:szCs w:val="24"/>
+            </w:rPr>
+            <w:instrText xml:space="preserve">CITATION Dan15 \l 1040 </w:instrText>
+          </w:r>
+          <w:r>
+            <w:rPr>
+              <w:rFonts w:ascii="Times New Roman" w:hAnsi="Times New Roman"/>
+              <w:color w:val="000000" w:themeColor="text1"/>
+              <w:sz w:val="24"/>
+              <w:szCs w:val="24"/>
+            </w:rPr>
+            <w:fldChar w:fldCharType="separate"/>
+          </w:r>
+          <w:r>
+            <w:rPr>
+              <w:rFonts w:ascii="Times New Roman" w:hAnsi="Times New Roman"/>
+              <w:color w:val="000000" w:themeColor="text1"/>
+              <w:sz w:val="24"/>
+              <w:szCs w:val="24"/>
+            </w:rPr>
+            <w:t xml:space="preserve"> [6]</w:t>
+          </w:r>
+          <w:r>
+            <w:rPr>
+              <w:rFonts w:ascii="Times New Roman" w:hAnsi="Times New Roman"/>
+              <w:color w:val="000000" w:themeColor="text1"/>
+              <w:sz w:val="24"/>
+              <w:szCs w:val="24"/>
+            </w:rPr>
+            <w:fldChar w:fldCharType="end"/>
+          </w:r>
+        </w:sdtContent>
+      </w:sdt>
+    </w:p>
+    <w:p>
+      <w:pPr>
+        <w:pStyle w:val="Didascalia"/>
+        <w:keepNext/>
+        <w:jc w:val="both"/>
+        <w:rPr>
+          <w:rFonts w:ascii="Times New Roman" w:hAnsi="Times New Roman"/>
+          <w:sz w:val="24"/>
+          <w:szCs w:val="24"/>
+        </w:rPr>
+      </w:pPr>
+    </w:p>
+    <w:tbl>
+      <w:tblPr>
+        <w:tblStyle w:val="Grigliatabella"/>
+        <w:tblW w:w="0" w:type="auto"/>
+        <w:tblBorders>
+          <w:top w:val="none" w:sz="0" w:space="0" w:color="auto"/>
+          <w:left w:val="none" w:sz="0" w:space="0" w:color="auto"/>
+          <w:bottom w:val="none" w:sz="0" w:space="0" w:color="auto"/>
+          <w:right w:val="none" w:sz="0" w:space="0" w:color="auto"/>
+          <w:insideV w:val="none" w:sz="0" w:space="0" w:color="auto"/>
+        </w:tblBorders>
+        <w:tblLook w:val="04A0" w:firstRow="1" w:lastRow="0" w:firstColumn="1" w:lastColumn="0" w:noHBand="0" w:noVBand="1"/>
+      </w:tblPr>
+      <w:tblGrid>
+        <w:gridCol w:w="4105"/>
+        <w:gridCol w:w="4106"/>
+      </w:tblGrid>
+      <w:tr>
+        <w:tc>
+          <w:tcPr>
+            <w:tcW w:w="4105" w:type="dxa"/>
+          </w:tcPr>
+          <w:p>
+            <w:pPr>
+              <w:pStyle w:val="Corpotesto"/>
+              <w:rPr>
+                <w:rFonts w:ascii="Times New Roman" w:hAnsi="Times New Roman"/>
+                <w:b/>
+                <w:bCs/>
+                <w:sz w:val="24"/>
+                <w:szCs w:val="24"/>
+              </w:rPr>
+            </w:pPr>
+            <w:r>
+              <w:rPr>
+                <w:rFonts w:ascii="Times New Roman" w:hAnsi="Times New Roman"/>
+                <w:b/>
+                <w:bCs/>
+                <w:sz w:val="24"/>
+                <w:szCs w:val="24"/>
+              </w:rPr>
+              <w:t>Tipo di approccio</w:t>
+            </w:r>
+          </w:p>
+        </w:tc>
+        <w:tc>
+          <w:tcPr>
+            <w:tcW w:w="4106" w:type="dxa"/>
+          </w:tcPr>
+          <w:p>
+            <w:pPr>
+              <w:pStyle w:val="Corpotesto"/>
+              <w:rPr>
+                <w:rFonts w:ascii="Times New Roman" w:hAnsi="Times New Roman"/>
+                <w:b/>
+                <w:bCs/>
+                <w:sz w:val="24"/>
+                <w:szCs w:val="24"/>
+              </w:rPr>
+            </w:pPr>
+            <w:r>
+              <w:rPr>
+                <w:rFonts w:ascii="Times New Roman" w:hAnsi="Times New Roman"/>
+                <w:b/>
+                <w:bCs/>
+                <w:sz w:val="24"/>
+                <w:szCs w:val="24"/>
+              </w:rPr>
+              <w:t>Strumentazione richiesta</w:t>
+            </w:r>
+          </w:p>
+        </w:tc>
+      </w:tr>
+      <w:tr>
+        <w:tc>
+          <w:tcPr>
+            <w:tcW w:w="4105" w:type="dxa"/>
+          </w:tcPr>
+          <w:p>
+            <w:pPr>
+              <w:pStyle w:val="Corpotesto"/>
+              <w:rPr>
+                <w:rFonts w:ascii="Times New Roman" w:hAnsi="Times New Roman"/>
+                <w:sz w:val="24"/>
+                <w:szCs w:val="24"/>
+              </w:rPr>
+            </w:pPr>
+            <w:r>
+              <w:rPr>
+                <w:rFonts w:ascii="Times New Roman" w:hAnsi="Times New Roman"/>
+                <w:sz w:val="24"/>
+                <w:szCs w:val="24"/>
+              </w:rPr>
+              <w:t>Fotografia delle costellazioni</w:t>
+            </w:r>
+          </w:p>
+        </w:tc>
+        <w:tc>
+          <w:tcPr>
+            <w:tcW w:w="4106" w:type="dxa"/>
+          </w:tcPr>
+          <w:p>
+            <w:pPr>
+              <w:pStyle w:val="Corpotesto"/>
+              <w:numPr>
+                <w:ilvl w:val="0"/>
+                <w:numId w:val="38"/>
+              </w:numPr>
+              <w:tabs>
+                <w:tab w:val="clear" w:pos="709"/>
+                <w:tab w:val="left" w:pos="461"/>
+              </w:tabs>
+              <w:ind w:left="319"/>
+              <w:rPr>
+                <w:rFonts w:ascii="Times New Roman" w:hAnsi="Times New Roman"/>
+                <w:sz w:val="24"/>
+                <w:szCs w:val="24"/>
+              </w:rPr>
+            </w:pPr>
+            <w:r>
+              <w:rPr>
+                <w:rFonts w:ascii="Times New Roman" w:hAnsi="Times New Roman"/>
+                <w:sz w:val="24"/>
+                <w:szCs w:val="24"/>
+              </w:rPr>
+              <w:t>Fotocamera reflex</w:t>
+            </w:r>
+          </w:p>
+          <w:p>
+            <w:pPr>
+              <w:pStyle w:val="Corpotesto"/>
+              <w:numPr>
+                <w:ilvl w:val="0"/>
+                <w:numId w:val="38"/>
+              </w:numPr>
+              <w:tabs>
+                <w:tab w:val="clear" w:pos="709"/>
+                <w:tab w:val="left" w:pos="0"/>
+              </w:tabs>
+              <w:ind w:left="319"/>
+              <w:rPr>
+                <w:rFonts w:ascii="Times New Roman" w:hAnsi="Times New Roman"/>
+                <w:sz w:val="24"/>
+                <w:szCs w:val="24"/>
+              </w:rPr>
+            </w:pPr>
+            <w:r>
+              <w:rPr>
+                <w:rFonts w:ascii="Times New Roman" w:hAnsi="Times New Roman"/>
+                <w:sz w:val="24"/>
+                <w:szCs w:val="24"/>
+              </w:rPr>
+              <w:t>Treppiedi</w:t>
+            </w:r>
+          </w:p>
+        </w:tc>
+      </w:tr>
+      <w:tr>
+        <w:tc>
+          <w:tcPr>
+            <w:tcW w:w="4105" w:type="dxa"/>
+          </w:tcPr>
+          <w:p>
+            <w:pPr>
+              <w:pStyle w:val="Corpotesto"/>
+              <w:rPr>
+                <w:rFonts w:ascii="Times New Roman" w:hAnsi="Times New Roman"/>
+                <w:sz w:val="24"/>
+                <w:szCs w:val="24"/>
+              </w:rPr>
+            </w:pPr>
+            <w:r>
+              <w:rPr>
+                <w:rFonts w:ascii="Times New Roman" w:hAnsi="Times New Roman"/>
+                <w:sz w:val="24"/>
+                <w:szCs w:val="24"/>
+              </w:rPr>
+              <w:t>Fotografia delle tracce stellari</w:t>
+            </w:r>
+          </w:p>
+        </w:tc>
+        <w:tc>
+          <w:tcPr>
+            <w:tcW w:w="4106" w:type="dxa"/>
+          </w:tcPr>
+          <w:p>
+            <w:pPr>
+              <w:pStyle w:val="Corpotesto"/>
+              <w:numPr>
+                <w:ilvl w:val="0"/>
+                <w:numId w:val="38"/>
+              </w:numPr>
+              <w:tabs>
+                <w:tab w:val="clear" w:pos="709"/>
+              </w:tabs>
+              <w:ind w:left="319"/>
+              <w:rPr>
+                <w:rFonts w:ascii="Times New Roman" w:hAnsi="Times New Roman"/>
+                <w:sz w:val="24"/>
+                <w:szCs w:val="24"/>
+              </w:rPr>
+            </w:pPr>
+            <w:r>
+              <w:rPr>
+                <w:rFonts w:ascii="Times New Roman" w:hAnsi="Times New Roman"/>
+                <w:sz w:val="24"/>
+                <w:szCs w:val="24"/>
+              </w:rPr>
+              <w:t>Fotocamera reflex</w:t>
+            </w:r>
+          </w:p>
+          <w:p>
+            <w:pPr>
+              <w:pStyle w:val="Corpotesto"/>
+              <w:numPr>
+                <w:ilvl w:val="0"/>
+                <w:numId w:val="38"/>
+              </w:numPr>
+              <w:ind w:left="319"/>
+              <w:rPr>
+                <w:rFonts w:ascii="Times New Roman" w:hAnsi="Times New Roman"/>
+                <w:sz w:val="24"/>
+                <w:szCs w:val="24"/>
+              </w:rPr>
+            </w:pPr>
+            <w:r>
+              <w:rPr>
+                <w:rFonts w:ascii="Times New Roman" w:hAnsi="Times New Roman"/>
+                <w:sz w:val="24"/>
+                <w:szCs w:val="24"/>
+              </w:rPr>
+              <w:t>Telecomando per lo scatto a distanza</w:t>
+            </w:r>
+          </w:p>
+          <w:p>
+            <w:pPr>
+              <w:pStyle w:val="Corpotesto"/>
+              <w:numPr>
+                <w:ilvl w:val="0"/>
+                <w:numId w:val="38"/>
+              </w:numPr>
+              <w:ind w:left="319"/>
+              <w:rPr>
+                <w:rFonts w:ascii="Times New Roman" w:hAnsi="Times New Roman"/>
+                <w:sz w:val="24"/>
+                <w:szCs w:val="24"/>
+              </w:rPr>
+            </w:pPr>
+            <w:r>
+              <w:rPr>
+                <w:rFonts w:ascii="Times New Roman" w:hAnsi="Times New Roman"/>
+                <w:sz w:val="24"/>
+                <w:szCs w:val="24"/>
+              </w:rPr>
+              <w:t>Batteria</w:t>
+            </w:r>
+          </w:p>
+          <w:p>
+            <w:pPr>
+              <w:pStyle w:val="Corpotesto"/>
+              <w:numPr>
+                <w:ilvl w:val="0"/>
+                <w:numId w:val="38"/>
+              </w:numPr>
+              <w:ind w:left="319"/>
+              <w:rPr>
+                <w:rFonts w:ascii="Times New Roman" w:hAnsi="Times New Roman"/>
+                <w:sz w:val="24"/>
+                <w:szCs w:val="24"/>
+              </w:rPr>
+            </w:pPr>
+            <w:r>
+              <w:rPr>
+                <w:rFonts w:ascii="Times New Roman" w:hAnsi="Times New Roman"/>
+                <w:sz w:val="24"/>
+                <w:szCs w:val="24"/>
+              </w:rPr>
+              <w:t>Treppiedi</w:t>
+            </w:r>
+          </w:p>
+        </w:tc>
+      </w:tr>
+      <w:tr>
+        <w:tc>
+          <w:tcPr>
+            <w:tcW w:w="4105" w:type="dxa"/>
+          </w:tcPr>
+          <w:p>
+            <w:pPr>
+              <w:pStyle w:val="Corpotesto"/>
+              <w:rPr>
+                <w:rFonts w:ascii="Times New Roman" w:hAnsi="Times New Roman"/>
+                <w:sz w:val="24"/>
+                <w:szCs w:val="24"/>
+              </w:rPr>
+            </w:pPr>
+            <w:r>
+              <w:rPr>
+                <w:rFonts w:ascii="Times New Roman" w:hAnsi="Times New Roman"/>
+                <w:sz w:val="24"/>
+                <w:szCs w:val="24"/>
+              </w:rPr>
+              <w:lastRenderedPageBreak/>
+              <w:t xml:space="preserve">Fotografia a grande campo con </w:t>
+            </w:r>
+            <w:proofErr w:type="spellStart"/>
+            <w:r>
+              <w:rPr>
+                <w:rFonts w:ascii="Times New Roman" w:hAnsi="Times New Roman"/>
+                <w:sz w:val="24"/>
+                <w:szCs w:val="24"/>
+              </w:rPr>
+              <w:t>astroinseguitore</w:t>
+            </w:r>
+            <w:proofErr w:type="spellEnd"/>
+          </w:p>
+        </w:tc>
+        <w:tc>
+          <w:tcPr>
+            <w:tcW w:w="4106" w:type="dxa"/>
+          </w:tcPr>
+          <w:p>
+            <w:pPr>
+              <w:pStyle w:val="Corpotesto"/>
+              <w:numPr>
+                <w:ilvl w:val="0"/>
+                <w:numId w:val="39"/>
+              </w:numPr>
+              <w:tabs>
+                <w:tab w:val="clear" w:pos="709"/>
+                <w:tab w:val="left" w:pos="360"/>
+              </w:tabs>
+              <w:ind w:left="316"/>
+              <w:rPr>
+                <w:rFonts w:ascii="Times New Roman" w:hAnsi="Times New Roman"/>
+                <w:sz w:val="24"/>
+                <w:szCs w:val="24"/>
+              </w:rPr>
+            </w:pPr>
+            <w:r>
+              <w:rPr>
+                <w:rFonts w:ascii="Times New Roman" w:hAnsi="Times New Roman"/>
+                <w:sz w:val="24"/>
+                <w:szCs w:val="24"/>
+              </w:rPr>
+              <w:t>Fotocamera reflex o mirrorless</w:t>
+            </w:r>
+          </w:p>
+          <w:p>
+            <w:pPr>
+              <w:pStyle w:val="Corpotesto"/>
+              <w:numPr>
+                <w:ilvl w:val="0"/>
+                <w:numId w:val="39"/>
+              </w:numPr>
+              <w:tabs>
+                <w:tab w:val="clear" w:pos="709"/>
+                <w:tab w:val="left" w:pos="360"/>
+              </w:tabs>
+              <w:ind w:left="316"/>
+              <w:rPr>
+                <w:rFonts w:ascii="Times New Roman" w:hAnsi="Times New Roman"/>
+                <w:sz w:val="24"/>
+                <w:szCs w:val="24"/>
+              </w:rPr>
+            </w:pPr>
+            <w:r>
+              <w:rPr>
+                <w:rFonts w:ascii="Times New Roman" w:hAnsi="Times New Roman"/>
+                <w:sz w:val="24"/>
+                <w:szCs w:val="24"/>
+              </w:rPr>
+              <w:t>Telecomando per lo scatto a distanza</w:t>
+            </w:r>
+          </w:p>
+          <w:p>
+            <w:pPr>
+              <w:pStyle w:val="Corpotesto"/>
+              <w:numPr>
+                <w:ilvl w:val="0"/>
+                <w:numId w:val="39"/>
+              </w:numPr>
+              <w:tabs>
+                <w:tab w:val="clear" w:pos="709"/>
+                <w:tab w:val="left" w:pos="360"/>
+              </w:tabs>
+              <w:ind w:left="316"/>
+              <w:rPr>
+                <w:rFonts w:ascii="Times New Roman" w:hAnsi="Times New Roman"/>
+                <w:sz w:val="24"/>
+                <w:szCs w:val="24"/>
+              </w:rPr>
+            </w:pPr>
+            <w:proofErr w:type="spellStart"/>
+            <w:r>
+              <w:rPr>
+                <w:rFonts w:ascii="Times New Roman" w:hAnsi="Times New Roman"/>
+                <w:sz w:val="24"/>
+                <w:szCs w:val="24"/>
+              </w:rPr>
+              <w:t>Astroinseguitore</w:t>
+            </w:r>
+            <w:proofErr w:type="spellEnd"/>
+          </w:p>
+        </w:tc>
+      </w:tr>
+      <w:tr>
+        <w:tc>
+          <w:tcPr>
+            <w:tcW w:w="4105" w:type="dxa"/>
+          </w:tcPr>
+          <w:p>
+            <w:pPr>
+              <w:pStyle w:val="Corpotesto"/>
+              <w:rPr>
+                <w:rFonts w:ascii="Times New Roman" w:hAnsi="Times New Roman"/>
+                <w:sz w:val="24"/>
+                <w:szCs w:val="24"/>
+              </w:rPr>
+            </w:pPr>
+            <w:r>
+              <w:rPr>
+                <w:rFonts w:ascii="Times New Roman" w:hAnsi="Times New Roman"/>
+                <w:sz w:val="24"/>
+                <w:szCs w:val="24"/>
+              </w:rPr>
+              <w:t>Fotografia in parallelo</w:t>
+            </w:r>
+          </w:p>
+        </w:tc>
+        <w:tc>
+          <w:tcPr>
+            <w:tcW w:w="4106" w:type="dxa"/>
+          </w:tcPr>
+          <w:p>
+            <w:pPr>
+              <w:pStyle w:val="Corpotesto"/>
+              <w:numPr>
+                <w:ilvl w:val="0"/>
+                <w:numId w:val="39"/>
+              </w:numPr>
+              <w:tabs>
+                <w:tab w:val="clear" w:pos="709"/>
+                <w:tab w:val="left" w:pos="360"/>
+              </w:tabs>
+              <w:ind w:left="316"/>
+              <w:rPr>
+                <w:rFonts w:ascii="Times New Roman" w:hAnsi="Times New Roman"/>
+                <w:sz w:val="24"/>
+                <w:szCs w:val="24"/>
+              </w:rPr>
+            </w:pPr>
+            <w:r>
+              <w:rPr>
+                <w:rFonts w:ascii="Times New Roman" w:hAnsi="Times New Roman"/>
+                <w:sz w:val="24"/>
+                <w:szCs w:val="24"/>
+              </w:rPr>
+              <w:t>Fotocamera reflex o mirroless</w:t>
+            </w:r>
+          </w:p>
+          <w:p>
+            <w:pPr>
+              <w:pStyle w:val="Corpotesto"/>
+              <w:numPr>
+                <w:ilvl w:val="0"/>
+                <w:numId w:val="39"/>
+              </w:numPr>
+              <w:tabs>
+                <w:tab w:val="clear" w:pos="709"/>
+                <w:tab w:val="left" w:pos="360"/>
+              </w:tabs>
+              <w:ind w:left="316"/>
+              <w:rPr>
+                <w:rFonts w:ascii="Times New Roman" w:hAnsi="Times New Roman"/>
+                <w:sz w:val="24"/>
+                <w:szCs w:val="24"/>
+              </w:rPr>
+            </w:pPr>
+            <w:r>
+              <w:rPr>
+                <w:rFonts w:ascii="Times New Roman" w:hAnsi="Times New Roman"/>
+                <w:sz w:val="24"/>
+                <w:szCs w:val="24"/>
+              </w:rPr>
+              <w:t>Telecomando per lo scatto a distanza</w:t>
+            </w:r>
+          </w:p>
+          <w:p>
+            <w:pPr>
+              <w:pStyle w:val="Corpotesto"/>
+              <w:numPr>
+                <w:ilvl w:val="0"/>
+                <w:numId w:val="39"/>
+              </w:numPr>
+              <w:tabs>
+                <w:tab w:val="clear" w:pos="709"/>
+                <w:tab w:val="left" w:pos="360"/>
+              </w:tabs>
+              <w:ind w:left="316"/>
+              <w:rPr>
+                <w:rFonts w:ascii="Times New Roman" w:hAnsi="Times New Roman"/>
+                <w:sz w:val="24"/>
+                <w:szCs w:val="24"/>
+              </w:rPr>
+            </w:pPr>
+            <w:r>
+              <w:rPr>
+                <w:rFonts w:ascii="Times New Roman" w:hAnsi="Times New Roman"/>
+                <w:sz w:val="24"/>
+                <w:szCs w:val="24"/>
+              </w:rPr>
+              <w:t>Piccolo telescopio</w:t>
+            </w:r>
+          </w:p>
+          <w:p>
+            <w:pPr>
+              <w:pStyle w:val="Corpotesto"/>
+              <w:numPr>
+                <w:ilvl w:val="0"/>
+                <w:numId w:val="39"/>
+              </w:numPr>
+              <w:tabs>
+                <w:tab w:val="clear" w:pos="709"/>
+                <w:tab w:val="left" w:pos="360"/>
+              </w:tabs>
+              <w:ind w:left="316"/>
+              <w:rPr>
+                <w:rFonts w:ascii="Times New Roman" w:hAnsi="Times New Roman"/>
+                <w:sz w:val="24"/>
+                <w:szCs w:val="24"/>
+              </w:rPr>
+            </w:pPr>
+            <w:r>
+              <w:rPr>
+                <w:rFonts w:ascii="Times New Roman" w:hAnsi="Times New Roman"/>
+                <w:sz w:val="24"/>
+                <w:szCs w:val="24"/>
+              </w:rPr>
+              <w:t>Montatura equatoriale</w:t>
+            </w:r>
+          </w:p>
+        </w:tc>
+      </w:tr>
+      <w:tr>
+        <w:tc>
+          <w:tcPr>
+            <w:tcW w:w="4105" w:type="dxa"/>
+          </w:tcPr>
+          <w:p>
+            <w:pPr>
+              <w:pStyle w:val="Corpotesto"/>
+              <w:rPr>
+                <w:rFonts w:ascii="Times New Roman" w:hAnsi="Times New Roman"/>
+                <w:sz w:val="24"/>
+                <w:szCs w:val="24"/>
+              </w:rPr>
+            </w:pPr>
+            <w:r>
+              <w:rPr>
+                <w:rFonts w:ascii="Times New Roman" w:hAnsi="Times New Roman"/>
+                <w:sz w:val="24"/>
+                <w:szCs w:val="24"/>
+              </w:rPr>
+              <w:t>Fotografia al telescopio</w:t>
+            </w:r>
+          </w:p>
+        </w:tc>
+        <w:tc>
+          <w:tcPr>
+            <w:tcW w:w="4106" w:type="dxa"/>
+          </w:tcPr>
+          <w:p>
+            <w:pPr>
+              <w:pStyle w:val="Corpotesto"/>
+              <w:numPr>
+                <w:ilvl w:val="0"/>
+                <w:numId w:val="40"/>
+              </w:numPr>
+              <w:tabs>
+                <w:tab w:val="clear" w:pos="709"/>
+                <w:tab w:val="left" w:pos="360"/>
+              </w:tabs>
+              <w:ind w:left="316"/>
+              <w:rPr>
+                <w:rFonts w:ascii="Times New Roman" w:hAnsi="Times New Roman"/>
+                <w:sz w:val="24"/>
+                <w:szCs w:val="24"/>
+              </w:rPr>
+            </w:pPr>
+            <w:r>
+              <w:rPr>
+                <w:rFonts w:ascii="Times New Roman" w:hAnsi="Times New Roman"/>
+                <w:sz w:val="24"/>
+                <w:szCs w:val="24"/>
+              </w:rPr>
+              <w:t>Fotocamera reflex</w:t>
+            </w:r>
+          </w:p>
+          <w:p>
+            <w:pPr>
+              <w:pStyle w:val="Corpotesto"/>
+              <w:numPr>
+                <w:ilvl w:val="0"/>
+                <w:numId w:val="40"/>
+              </w:numPr>
+              <w:tabs>
+                <w:tab w:val="clear" w:pos="709"/>
+                <w:tab w:val="left" w:pos="360"/>
+              </w:tabs>
+              <w:ind w:left="316"/>
+              <w:rPr>
+                <w:rFonts w:ascii="Times New Roman" w:hAnsi="Times New Roman"/>
+                <w:sz w:val="24"/>
+                <w:szCs w:val="24"/>
+              </w:rPr>
+            </w:pPr>
+            <w:r>
+              <w:rPr>
+                <w:rFonts w:ascii="Times New Roman" w:hAnsi="Times New Roman"/>
+                <w:sz w:val="24"/>
+                <w:szCs w:val="24"/>
+              </w:rPr>
+              <w:t>Telecomando per lo scatto a distanza</w:t>
+            </w:r>
+          </w:p>
+          <w:p>
+            <w:pPr>
+              <w:pStyle w:val="Corpotesto"/>
+              <w:numPr>
+                <w:ilvl w:val="0"/>
+                <w:numId w:val="40"/>
+              </w:numPr>
+              <w:tabs>
+                <w:tab w:val="clear" w:pos="709"/>
+                <w:tab w:val="left" w:pos="360"/>
+              </w:tabs>
+              <w:ind w:left="316"/>
+              <w:rPr>
+                <w:rFonts w:ascii="Times New Roman" w:hAnsi="Times New Roman"/>
+                <w:sz w:val="24"/>
+                <w:szCs w:val="24"/>
+              </w:rPr>
+            </w:pPr>
+            <w:r>
+              <w:rPr>
+                <w:rFonts w:ascii="Times New Roman" w:hAnsi="Times New Roman"/>
+                <w:sz w:val="24"/>
+                <w:szCs w:val="24"/>
+              </w:rPr>
+              <w:t>Telescopio</w:t>
+            </w:r>
+          </w:p>
+          <w:p>
+            <w:pPr>
+              <w:pStyle w:val="Corpotesto"/>
+              <w:numPr>
+                <w:ilvl w:val="0"/>
+                <w:numId w:val="40"/>
+              </w:numPr>
+              <w:tabs>
+                <w:tab w:val="clear" w:pos="709"/>
+                <w:tab w:val="left" w:pos="360"/>
+              </w:tabs>
+              <w:ind w:left="316"/>
+              <w:rPr>
+                <w:rFonts w:ascii="Times New Roman" w:hAnsi="Times New Roman"/>
+                <w:sz w:val="24"/>
+                <w:szCs w:val="24"/>
+              </w:rPr>
+            </w:pPr>
+            <w:r>
+              <w:rPr>
+                <w:rFonts w:ascii="Times New Roman" w:hAnsi="Times New Roman"/>
+                <w:sz w:val="24"/>
+                <w:szCs w:val="24"/>
+              </w:rPr>
+              <w:t>Montatura</w:t>
+            </w:r>
+          </w:p>
+          <w:p>
+            <w:pPr>
+              <w:pStyle w:val="Corpotesto"/>
+              <w:numPr>
+                <w:ilvl w:val="0"/>
+                <w:numId w:val="40"/>
+              </w:numPr>
+              <w:tabs>
+                <w:tab w:val="clear" w:pos="709"/>
+                <w:tab w:val="left" w:pos="360"/>
+              </w:tabs>
+              <w:ind w:left="316"/>
+              <w:rPr>
+                <w:rFonts w:ascii="Times New Roman" w:hAnsi="Times New Roman"/>
+                <w:sz w:val="24"/>
+                <w:szCs w:val="24"/>
+              </w:rPr>
+            </w:pPr>
+            <w:r>
+              <w:rPr>
+                <w:rFonts w:ascii="Times New Roman" w:hAnsi="Times New Roman"/>
+                <w:sz w:val="24"/>
+                <w:szCs w:val="24"/>
+              </w:rPr>
+              <w:t>Camera di guida</w:t>
+            </w:r>
+          </w:p>
+          <w:p>
+            <w:pPr>
+              <w:pStyle w:val="Corpotesto"/>
+              <w:numPr>
+                <w:ilvl w:val="0"/>
+                <w:numId w:val="40"/>
+              </w:numPr>
+              <w:tabs>
+                <w:tab w:val="clear" w:pos="709"/>
+                <w:tab w:val="left" w:pos="360"/>
+              </w:tabs>
+              <w:ind w:left="316"/>
+              <w:rPr>
+                <w:rFonts w:ascii="Times New Roman" w:hAnsi="Times New Roman"/>
+                <w:sz w:val="24"/>
+                <w:szCs w:val="24"/>
+              </w:rPr>
+            </w:pPr>
+            <w:r>
+              <w:rPr>
+                <w:rFonts w:ascii="Times New Roman" w:hAnsi="Times New Roman"/>
+                <w:sz w:val="24"/>
+                <w:szCs w:val="24"/>
+              </w:rPr>
+              <w:t xml:space="preserve">Autoguida </w:t>
+            </w:r>
+          </w:p>
+        </w:tc>
+      </w:tr>
+    </w:tbl>
     <w:p>
       <w:pPr>
         <w:pStyle w:val="Corpotesto"/>
-        <w:rPr>
-          <w:rFonts w:ascii="Times New Roman" w:hAnsi="Times New Roman"/>
-          <w:sz w:val="24"/>
-          <w:szCs w:val="24"/>
-        </w:rPr>
-      </w:pPr>
-    </w:p>
-    <w:p>
-      <w:pPr>
-        <w:pStyle w:val="primoparagrafo"/>
-        <w:rPr>
-          <w:rFonts w:ascii="Times New Roman" w:hAnsi="Times New Roman"/>
-          <w:color w:val="000000" w:themeColor="text1"/>
-          <w:sz w:val="24"/>
-          <w:szCs w:val="24"/>
-        </w:rPr>
-      </w:pPr>
-      <w:r>
-        <w:rPr>
-          <w:rFonts w:ascii="Times New Roman" w:hAnsi="Times New Roman"/>
-          <w:color w:val="000000" w:themeColor="text1"/>
-          <w:sz w:val="24"/>
-          <w:szCs w:val="24"/>
-        </w:rPr>
-        <w:t xml:space="preserve">L’attrezzatura utilizzata non deve quindi solamente riuscire a catturare i dettagli del soggetto desiderato nella loro pienezza, ma deve riuscire a superare i limiti di luce, spazio e atmosfera a cui le sole camere fotografiche vanno incontro, utilizzando strumenti specifici dell’astronomia, come il telescopio, e correttori appositi per riuscire a </w:t>
-      </w:r>
-      <w:r>
-        <w:rPr>
-          <w:rFonts w:ascii="Times New Roman" w:hAnsi="Times New Roman"/>
-          <w:color w:val="000000" w:themeColor="text1"/>
-          <w:sz w:val="24"/>
-          <w:szCs w:val="24"/>
-        </w:rPr>
-        <w:t>ridurre o eliminare</w:t>
-      </w:r>
-      <w:r>
-        <w:rPr>
-          <w:rFonts w:ascii="Times New Roman" w:hAnsi="Times New Roman"/>
-          <w:color w:val="000000" w:themeColor="text1"/>
-          <w:sz w:val="24"/>
-          <w:szCs w:val="24"/>
-        </w:rPr>
-        <w:t xml:space="preserve"> quei difetti che potrebbero incidere in modo non indifferente sull’immagine finale.</w:t>
-      </w:r>
+        <w:jc w:val="center"/>
+        <w:rPr>
+          <w:rFonts w:ascii="Times New Roman" w:hAnsi="Times New Roman"/>
+          <w:sz w:val="24"/>
+          <w:szCs w:val="24"/>
+        </w:rPr>
+      </w:pPr>
+      <w:r>
+        <w:t xml:space="preserve">Tabella </w:t>
+      </w:r>
+      <w:r>
+        <w:fldChar w:fldCharType="begin"/>
+      </w:r>
+      <w:r>
+        <w:instrText xml:space="preserve"> SEQ Tabella \* ARABIC </w:instrText>
+      </w:r>
+      <w:r>
+        <w:fldChar w:fldCharType="separate"/>
+      </w:r>
+      <w:r>
+        <w:rPr>
+          <w:noProof/>
+        </w:rPr>
+        <w:t>1</w:t>
+      </w:r>
+      <w:r>
+        <w:fldChar w:fldCharType="end"/>
+      </w:r>
+      <w:r>
+        <w:t>: Tabella riassuntiva della strumentazione necessaria in base all’approccio scelto.</w:t>
+      </w:r>
+    </w:p>
+    <w:p>
+      <w:pPr>
+        <w:pStyle w:val="Titolo3"/>
+      </w:pPr>
+      <w:r>
+        <w:t>Fotografia astronomica avanzata</w:t>
+      </w:r>
+    </w:p>
+    <w:p>
+      <w:pPr>
+        <w:pStyle w:val="Corpotesto"/>
+        <w:rPr>
+          <w:rFonts w:ascii="Times New Roman" w:hAnsi="Times New Roman"/>
+          <w:color w:val="FFC000"/>
+          <w:sz w:val="24"/>
+          <w:szCs w:val="24"/>
+        </w:rPr>
+      </w:pPr>
+      <w:r>
+        <w:rPr>
+          <w:rFonts w:ascii="Times New Roman" w:hAnsi="Times New Roman"/>
+          <w:color w:val="FFC000"/>
+          <w:sz w:val="24"/>
+          <w:szCs w:val="24"/>
+        </w:rPr>
+        <w:t>[Strumentazione nella fotografia astronomica avanzata]</w:t>
+      </w:r>
+    </w:p>
+    <w:p>
+      <w:pPr>
+        <w:pStyle w:val="Corpotesto"/>
+        <w:rPr>
+          <w:rFonts w:ascii="Times New Roman" w:hAnsi="Times New Roman"/>
+          <w:color w:val="FFC000"/>
+          <w:sz w:val="24"/>
+          <w:szCs w:val="24"/>
+        </w:rPr>
+      </w:pPr>
+      <w:r>
+        <w:rPr>
+          <w:rFonts w:ascii="Times New Roman" w:hAnsi="Times New Roman"/>
+          <w:color w:val="FFC000"/>
+          <w:sz w:val="24"/>
+          <w:szCs w:val="24"/>
+        </w:rPr>
+        <w:t>Sezione strumentazione fotografia avanzata libro, parte 2</w:t>
+      </w:r>
+    </w:p>
+    <w:p>
+      <w:pPr>
+        <w:pStyle w:val="Corpotesto"/>
+        <w:rPr>
+          <w:rFonts w:ascii="Times New Roman" w:hAnsi="Times New Roman"/>
+          <w:sz w:val="24"/>
+          <w:szCs w:val="24"/>
+        </w:rPr>
+      </w:pPr>
+    </w:p>
+    <w:p>
+      <w:pPr>
+        <w:pStyle w:val="Corpotesto"/>
+        <w:rPr>
+          <w:rFonts w:ascii="Times New Roman" w:hAnsi="Times New Roman"/>
+          <w:sz w:val="24"/>
+          <w:szCs w:val="24"/>
+        </w:rPr>
+      </w:pPr>
+    </w:p>
+    <w:p>
+      <w:pPr>
+        <w:pStyle w:val="Corpotesto"/>
+        <w:rPr>
+          <w:rFonts w:ascii="Times New Roman" w:hAnsi="Times New Roman"/>
+          <w:sz w:val="24"/>
+          <w:szCs w:val="24"/>
+        </w:rPr>
+      </w:pPr>
     </w:p>
     <w:p>
       <w:pPr>
@@ -6254,7 +7645,6 @@
           <w:sz w:val="24"/>
           <w:szCs w:val="24"/>
         </w:rPr>
-        <w:lastRenderedPageBreak/>
         <w:t>Telescopio rifrattore</w:t>
       </w:r>
       <w:r>
@@ -6723,7 +8113,7 @@
           <w:sz w:val="24"/>
           <w:szCs w:val="24"/>
         </w:rPr>
-        <w:footnoteReference w:id="5"/>
+        <w:footnoteReference w:id="9"/>
       </w:r>
       <w:r>
         <w:rPr>
@@ -6836,7 +8226,7 @@
           <w:sz w:val="24"/>
           <w:szCs w:val="24"/>
         </w:rPr>
-        <w:footnoteReference w:id="6"/>
+        <w:footnoteReference w:id="10"/>
       </w:r>
       <w:r>
         <w:rPr>
@@ -6891,7 +8281,6 @@
           <w:sz w:val="24"/>
           <w:szCs w:val="24"/>
         </w:rPr>
-        <w:lastRenderedPageBreak/>
         <w:t xml:space="preserve">La </w:t>
       </w:r>
       <w:r>
@@ -6959,7 +8348,17 @@
           <w:sz w:val="24"/>
           <w:szCs w:val="24"/>
         </w:rPr>
-        <w:t xml:space="preserve">È possibile utilizzare, soprattutto consigliato per i principianti, fotocamere più tradizionali come le </w:t>
+        <w:t xml:space="preserve">È possibile utilizzare, soprattutto consigliato per i </w:t>
+      </w:r>
+      <w:r>
+        <w:rPr>
+          <w:rFonts w:ascii="Times New Roman" w:hAnsi="Times New Roman"/>
+          <w:color w:val="ED7D31" w:themeColor="accent2"/>
+          <w:sz w:val="24"/>
+          <w:szCs w:val="24"/>
+        </w:rPr>
+        <w:lastRenderedPageBreak/>
+        <w:t xml:space="preserve">principianti, fotocamere più tradizionali come le </w:t>
       </w:r>
       <w:r>
         <w:rPr>
@@ -7161,6 +8560,409 @@
           <w:szCs w:val="24"/>
         </w:rPr>
       </w:pPr>
+    </w:p>
+    <w:p>
+      <w:pPr>
+        <w:pStyle w:val="Corpotesto"/>
+        <w:rPr>
+          <w:rFonts w:ascii="Times New Roman" w:hAnsi="Times New Roman"/>
+          <w:sz w:val="24"/>
+          <w:szCs w:val="24"/>
+        </w:rPr>
+      </w:pPr>
+      <w:r>
+        <w:rPr>
+          <w:rFonts w:ascii="Times New Roman" w:hAnsi="Times New Roman"/>
+          <w:sz w:val="24"/>
+          <w:szCs w:val="24"/>
+        </w:rPr>
+        <w:t xml:space="preserve">[Conclusione sulla scelta della strumentazione adatta – fonte libro, </w:t>
+      </w:r>
+      <w:proofErr w:type="spellStart"/>
+      <w:r>
+        <w:rPr>
+          <w:rFonts w:ascii="Times New Roman" w:hAnsi="Times New Roman"/>
+          <w:sz w:val="24"/>
+          <w:szCs w:val="24"/>
+        </w:rPr>
+        <w:t>pag</w:t>
+      </w:r>
+      <w:proofErr w:type="spellEnd"/>
+      <w:r>
+        <w:rPr>
+          <w:rFonts w:ascii="Times New Roman" w:hAnsi="Times New Roman"/>
+          <w:sz w:val="24"/>
+          <w:szCs w:val="24"/>
+        </w:rPr>
+        <w:t xml:space="preserve"> 154]</w:t>
+      </w:r>
+    </w:p>
+    <w:p>
+      <w:pPr>
+        <w:pStyle w:val="Corpotesto"/>
+        <w:rPr>
+          <w:rFonts w:ascii="Times New Roman" w:hAnsi="Times New Roman"/>
+          <w:sz w:val="24"/>
+          <w:szCs w:val="24"/>
+        </w:rPr>
+      </w:pPr>
+    </w:p>
+    <w:p>
+      <w:pPr>
+        <w:pStyle w:val="Corpotesto"/>
+        <w:rPr>
+          <w:rFonts w:ascii="Times New Roman" w:hAnsi="Times New Roman"/>
+          <w:sz w:val="24"/>
+          <w:szCs w:val="24"/>
+        </w:rPr>
+      </w:pPr>
+      <w:r>
+        <w:rPr>
+          <w:rFonts w:ascii="Times New Roman" w:hAnsi="Times New Roman"/>
+          <w:sz w:val="24"/>
+          <w:szCs w:val="24"/>
+        </w:rPr>
+        <w:t>[Esempio osservatorio schiaparelli]</w:t>
+      </w:r>
+    </w:p>
+    <w:p>
+      <w:pPr>
+        <w:pStyle w:val="Corpotesto"/>
+        <w:rPr>
+          <w:rFonts w:ascii="Times New Roman" w:hAnsi="Times New Roman"/>
+          <w:sz w:val="24"/>
+          <w:szCs w:val="24"/>
+        </w:rPr>
+      </w:pPr>
+      <w:r>
+        <w:rPr>
+          <w:rFonts w:ascii="Times New Roman" w:hAnsi="Times New Roman"/>
+          <w:sz w:val="24"/>
+          <w:szCs w:val="24"/>
+        </w:rPr>
+        <w:t>Esempio già presente – da revisionare</w:t>
+      </w:r>
+    </w:p>
+    <w:p>
+      <w:pPr>
+        <w:pStyle w:val="Titolo3"/>
+      </w:pPr>
+      <w:r>
+        <w:t>Osservatorio astronomico G.V. Schiaparelli</w:t>
+      </w:r>
+    </w:p>
+    <w:p>
+      <w:pPr>
+        <w:pStyle w:val="Corpotesto"/>
+        <w:rPr>
+          <w:rFonts w:ascii="Times New Roman" w:hAnsi="Times New Roman"/>
+          <w:sz w:val="24"/>
+          <w:szCs w:val="24"/>
+        </w:rPr>
+      </w:pPr>
+      <w:r>
+        <w:rPr>
+          <w:rFonts w:ascii="Times New Roman" w:hAnsi="Times New Roman"/>
+          <w:sz w:val="24"/>
+          <w:szCs w:val="24"/>
+        </w:rPr>
+        <w:t xml:space="preserve">Considerando come esempio </w:t>
+      </w:r>
+      <w:r>
+        <w:rPr>
+          <w:rFonts w:ascii="Times New Roman" w:hAnsi="Times New Roman"/>
+          <w:sz w:val="24"/>
+          <w:szCs w:val="24"/>
+        </w:rPr>
+        <w:t>il</w:t>
+      </w:r>
+      <w:r>
+        <w:rPr>
+          <w:rFonts w:ascii="Times New Roman" w:hAnsi="Times New Roman"/>
+          <w:sz w:val="24"/>
+          <w:szCs w:val="24"/>
+        </w:rPr>
+        <w:t xml:space="preserve"> sistema </w:t>
+      </w:r>
+      <w:r>
+        <w:rPr>
+          <w:rFonts w:ascii="Times New Roman" w:hAnsi="Times New Roman"/>
+          <w:sz w:val="24"/>
+          <w:szCs w:val="24"/>
+        </w:rPr>
+        <w:t>di astrofotografia amatoriale</w:t>
+      </w:r>
+      <w:r>
+        <w:rPr>
+          <w:rFonts w:ascii="Times New Roman" w:hAnsi="Times New Roman"/>
+          <w:sz w:val="24"/>
+          <w:szCs w:val="24"/>
+        </w:rPr>
+        <w:t xml:space="preserve"> dell’osservatorio G.V. Schiaparelli</w:t>
+      </w:r>
+      <w:r>
+        <w:rPr>
+          <w:rFonts w:ascii="Times New Roman" w:hAnsi="Times New Roman"/>
+          <w:sz w:val="24"/>
+          <w:szCs w:val="24"/>
+        </w:rPr>
+        <w:t xml:space="preserve">, </w:t>
+      </w:r>
+      <w:r>
+        <w:rPr>
+          <w:rFonts w:ascii="Times New Roman" w:hAnsi="Times New Roman"/>
+          <w:color w:val="ED7D31" w:themeColor="accent2"/>
+          <w:sz w:val="24"/>
+          <w:szCs w:val="24"/>
+        </w:rPr>
+        <w:t xml:space="preserve">si </w:t>
+      </w:r>
+      <w:r>
+        <w:rPr>
+          <w:rFonts w:ascii="Times New Roman" w:hAnsi="Times New Roman"/>
+          <w:color w:val="ED7D31" w:themeColor="accent2"/>
+          <w:sz w:val="24"/>
+          <w:szCs w:val="24"/>
+        </w:rPr>
+        <w:t>presenta con</w:t>
+      </w:r>
+      <w:r>
+        <w:rPr>
+          <w:rFonts w:ascii="Times New Roman" w:hAnsi="Times New Roman"/>
+          <w:color w:val="ED7D31" w:themeColor="accent2"/>
+          <w:sz w:val="24"/>
+          <w:szCs w:val="24"/>
+        </w:rPr>
+        <w:t xml:space="preserve"> </w:t>
+      </w:r>
+      <w:r>
+        <w:rPr>
+          <w:rFonts w:ascii="Times New Roman" w:hAnsi="Times New Roman"/>
+          <w:color w:val="ED7D31" w:themeColor="accent2"/>
+          <w:sz w:val="24"/>
+          <w:szCs w:val="24"/>
+        </w:rPr>
+        <w:t>u</w:t>
+      </w:r>
+      <w:r>
+        <w:rPr>
+          <w:rFonts w:ascii="Times New Roman" w:hAnsi="Times New Roman"/>
+          <w:color w:val="ED7D31" w:themeColor="accent2"/>
+          <w:sz w:val="24"/>
+          <w:szCs w:val="24"/>
+        </w:rPr>
+        <w:t>na composizione</w:t>
+      </w:r>
+      <w:r>
+        <w:rPr>
+          <w:rFonts w:ascii="Times New Roman" w:hAnsi="Times New Roman"/>
+          <w:color w:val="ED7D31" w:themeColor="accent2"/>
+          <w:sz w:val="24"/>
+          <w:szCs w:val="24"/>
+        </w:rPr>
+        <w:t xml:space="preserve"> differente da quella </w:t>
+      </w:r>
+      <w:r>
+        <w:rPr>
+          <w:rFonts w:ascii="Times New Roman" w:hAnsi="Times New Roman"/>
+          <w:color w:val="ED7D31" w:themeColor="accent2"/>
+          <w:sz w:val="24"/>
+          <w:szCs w:val="24"/>
+        </w:rPr>
+        <w:t>descritta precedentemente</w:t>
+      </w:r>
+      <w:r>
+        <w:rPr>
+          <w:rFonts w:ascii="Times New Roman" w:hAnsi="Times New Roman"/>
+          <w:color w:val="ED7D31" w:themeColor="accent2"/>
+          <w:sz w:val="24"/>
+          <w:szCs w:val="24"/>
+        </w:rPr>
+        <w:t>:</w:t>
+      </w:r>
+    </w:p>
+    <w:p>
+      <w:pPr>
+        <w:pStyle w:val="Corpotesto"/>
+        <w:numPr>
+          <w:ilvl w:val="0"/>
+          <w:numId w:val="5"/>
+        </w:numPr>
+        <w:rPr>
+          <w:rFonts w:ascii="Times New Roman" w:hAnsi="Times New Roman"/>
+          <w:sz w:val="24"/>
+          <w:szCs w:val="24"/>
+        </w:rPr>
+      </w:pPr>
+      <w:r>
+        <w:rPr>
+          <w:rFonts w:ascii="Times New Roman" w:hAnsi="Times New Roman"/>
+          <w:sz w:val="24"/>
+          <w:szCs w:val="24"/>
+        </w:rPr>
+        <w:t>Telescopio Celestron C14 con correttore di coma</w:t>
+      </w:r>
+    </w:p>
+    <w:p>
+      <w:pPr>
+        <w:pStyle w:val="Corpotesto"/>
+        <w:numPr>
+          <w:ilvl w:val="0"/>
+          <w:numId w:val="5"/>
+        </w:numPr>
+        <w:rPr>
+          <w:rFonts w:ascii="Times New Roman" w:hAnsi="Times New Roman"/>
+          <w:sz w:val="24"/>
+          <w:szCs w:val="24"/>
+        </w:rPr>
+      </w:pPr>
+      <w:r>
+        <w:rPr>
+          <w:rFonts w:ascii="Times New Roman" w:hAnsi="Times New Roman"/>
+          <w:sz w:val="24"/>
+          <w:szCs w:val="24"/>
+        </w:rPr>
+        <w:t>Focheggiatore</w:t>
+      </w:r>
+    </w:p>
+    <w:p>
+      <w:pPr>
+        <w:pStyle w:val="Corpotesto"/>
+        <w:numPr>
+          <w:ilvl w:val="0"/>
+          <w:numId w:val="5"/>
+        </w:numPr>
+        <w:rPr>
+          <w:rFonts w:ascii="Times New Roman" w:hAnsi="Times New Roman"/>
+          <w:sz w:val="24"/>
+          <w:szCs w:val="24"/>
+        </w:rPr>
+      </w:pPr>
+      <w:r>
+        <w:rPr>
+          <w:rFonts w:ascii="Times New Roman" w:hAnsi="Times New Roman"/>
+          <w:sz w:val="24"/>
+          <w:szCs w:val="24"/>
+        </w:rPr>
+        <w:t>Sistema di filtri automatico</w:t>
+      </w:r>
+    </w:p>
+    <w:p>
+      <w:pPr>
+        <w:pStyle w:val="Corpotesto"/>
+        <w:numPr>
+          <w:ilvl w:val="0"/>
+          <w:numId w:val="5"/>
+        </w:numPr>
+        <w:rPr>
+          <w:rFonts w:ascii="Times New Roman" w:hAnsi="Times New Roman"/>
+          <w:sz w:val="24"/>
+          <w:szCs w:val="24"/>
+        </w:rPr>
+      </w:pPr>
+      <w:r>
+        <w:rPr>
+          <w:rFonts w:ascii="Times New Roman" w:hAnsi="Times New Roman"/>
+          <w:sz w:val="24"/>
+          <w:szCs w:val="24"/>
+        </w:rPr>
+        <w:t>Sensore astrofotografico CCD monocromatic</w:t>
+      </w:r>
+      <w:r>
+        <w:rPr>
+          <w:rFonts w:ascii="Times New Roman" w:hAnsi="Times New Roman"/>
+          <w:sz w:val="24"/>
+          <w:szCs w:val="24"/>
+        </w:rPr>
+        <w:t>o</w:t>
+      </w:r>
+    </w:p>
+    <w:p>
+      <w:pPr>
+        <w:pStyle w:val="Corpotesto"/>
+        <w:numPr>
+          <w:ilvl w:val="0"/>
+          <w:numId w:val="5"/>
+        </w:numPr>
+        <w:rPr>
+          <w:rFonts w:ascii="Times New Roman" w:hAnsi="Times New Roman"/>
+          <w:sz w:val="24"/>
+          <w:szCs w:val="24"/>
+        </w:rPr>
+      </w:pPr>
+      <w:r>
+        <w:rPr>
+          <w:rFonts w:ascii="Times New Roman" w:hAnsi="Times New Roman"/>
+          <w:sz w:val="24"/>
+          <w:szCs w:val="24"/>
+        </w:rPr>
+        <w:t>Montatura equatoriale a due motori</w:t>
+      </w:r>
+    </w:p>
+    <w:p>
+      <w:pPr>
+        <w:pStyle w:val="Corpotesto"/>
+        <w:rPr>
+          <w:rFonts w:ascii="Times New Roman" w:hAnsi="Times New Roman"/>
+          <w:sz w:val="24"/>
+          <w:szCs w:val="24"/>
+        </w:rPr>
+      </w:pPr>
+    </w:p>
+    <w:p>
+      <w:pPr>
+        <w:pStyle w:val="primoparagrafo"/>
+        <w:rPr>
+          <w:rFonts w:ascii="Times New Roman" w:hAnsi="Times New Roman"/>
+          <w:sz w:val="24"/>
+          <w:szCs w:val="24"/>
+        </w:rPr>
+      </w:pPr>
+      <w:r>
+        <w:rPr>
+          <w:rFonts w:ascii="Times New Roman" w:hAnsi="Times New Roman"/>
+          <w:sz w:val="24"/>
+          <w:szCs w:val="24"/>
+        </w:rPr>
+        <w:lastRenderedPageBreak/>
+        <w:t xml:space="preserve">Il telescopio </w:t>
+      </w:r>
+      <w:r>
+        <w:rPr>
+          <w:rFonts w:ascii="Times New Roman" w:hAnsi="Times New Roman"/>
+          <w:b/>
+          <w:bCs/>
+          <w:sz w:val="24"/>
+          <w:szCs w:val="24"/>
+        </w:rPr>
+        <w:t>Celestron C14</w:t>
+      </w:r>
+      <w:r>
+        <w:rPr>
+          <w:rFonts w:ascii="Times New Roman" w:hAnsi="Times New Roman"/>
+          <w:sz w:val="24"/>
+          <w:szCs w:val="24"/>
+        </w:rPr>
+        <w:t xml:space="preserve"> rientra nella famiglia dei telescopi </w:t>
+      </w:r>
+      <w:r>
+        <w:rPr>
+          <w:rFonts w:ascii="Times New Roman" w:hAnsi="Times New Roman"/>
+          <w:i/>
+          <w:iCs/>
+          <w:sz w:val="24"/>
+          <w:szCs w:val="24"/>
+        </w:rPr>
+        <w:t>Schmidt-Cassegrain</w:t>
+      </w:r>
+      <w:r>
+        <w:rPr>
+          <w:rFonts w:ascii="Times New Roman" w:hAnsi="Times New Roman"/>
+          <w:sz w:val="24"/>
+          <w:szCs w:val="24"/>
+        </w:rPr>
+        <w:t xml:space="preserve"> che combinano il cammino ottico di un riflettore Cassegrain con una lastra correttrice di Schmidt per correggere le aberrazioni ottiche.</w:t>
+      </w:r>
     </w:p>
     <w:tbl>
       <w:tblPr>
@@ -7202,9 +9004,8 @@
                 <w:sz w:val="24"/>
                 <w:szCs w:val="24"/>
               </w:rPr>
-              <w:lastRenderedPageBreak/>
               <w:drawing>
-                <wp:inline distT="0" distB="0" distL="0" distR="0" wp14:anchorId="5EC0FA78" wp14:editId="42592425">
+                <wp:inline distT="0" distB="0" distL="0" distR="0" wp14:anchorId="49B56C0D" wp14:editId="4FFF0796">
                   <wp:extent cx="4320000" cy="3238868"/>
                   <wp:effectExtent l="7303" t="0" r="0" b="0"/>
                   <wp:docPr id="591301923" name="Immagine 1" descr="Immagine che contiene telescopio, treppiede, interno, pavimento&#10;&#10;Il contenuto generato dall'IA potrebbe non essere corretto."/>
@@ -7219,7 +9020,7 @@
                           <pic:cNvPicPr/>
                         </pic:nvPicPr>
                         <pic:blipFill>
-                          <a:blip r:embed="rId16" cstate="print">
+                          <a:blip r:embed="rId15" cstate="print">
                             <a:extLst>
                               <a:ext uri="{28A0092B-C50C-407E-A947-70E740481C1C}">
                                 <a14:useLocalDpi xmlns:a14="http://schemas.microsoft.com/office/drawing/2010/main" val="0"/>
@@ -7333,329 +9134,6 @@
     </w:p>
     <w:p>
       <w:pPr>
-        <w:pStyle w:val="Corpotesto"/>
-        <w:rPr>
-          <w:rFonts w:ascii="Times New Roman" w:hAnsi="Times New Roman"/>
-          <w:sz w:val="24"/>
-          <w:szCs w:val="24"/>
-        </w:rPr>
-      </w:pPr>
-      <w:r>
-        <w:rPr>
-          <w:rFonts w:ascii="Times New Roman" w:hAnsi="Times New Roman"/>
-          <w:sz w:val="24"/>
-          <w:szCs w:val="24"/>
-        </w:rPr>
-        <w:t xml:space="preserve">Considerando come esempio </w:t>
-      </w:r>
-      <w:r>
-        <w:rPr>
-          <w:rFonts w:ascii="Times New Roman" w:hAnsi="Times New Roman"/>
-          <w:sz w:val="24"/>
-          <w:szCs w:val="24"/>
-        </w:rPr>
-        <w:t>il</w:t>
-      </w:r>
-      <w:r>
-        <w:rPr>
-          <w:rFonts w:ascii="Times New Roman" w:hAnsi="Times New Roman"/>
-          <w:sz w:val="24"/>
-          <w:szCs w:val="24"/>
-        </w:rPr>
-        <w:t xml:space="preserve"> sistema </w:t>
-      </w:r>
-      <w:r>
-        <w:rPr>
-          <w:rFonts w:ascii="Times New Roman" w:hAnsi="Times New Roman"/>
-          <w:sz w:val="24"/>
-          <w:szCs w:val="24"/>
-        </w:rPr>
-        <w:t>di astrofotografia amatoriale</w:t>
-      </w:r>
-      <w:r>
-        <w:rPr>
-          <w:rFonts w:ascii="Times New Roman" w:hAnsi="Times New Roman"/>
-          <w:sz w:val="24"/>
-          <w:szCs w:val="24"/>
-        </w:rPr>
-        <w:t xml:space="preserve"> dell’osservatorio G.V. Schiaparelli</w:t>
-      </w:r>
-      <w:r>
-        <w:rPr>
-          <w:rFonts w:ascii="Times New Roman" w:hAnsi="Times New Roman"/>
-          <w:sz w:val="24"/>
-          <w:szCs w:val="24"/>
-        </w:rPr>
-        <w:t xml:space="preserve">, </w:t>
-      </w:r>
-      <w:r>
-        <w:rPr>
-          <w:rFonts w:ascii="Times New Roman" w:hAnsi="Times New Roman"/>
-          <w:color w:val="ED7D31" w:themeColor="accent2"/>
-          <w:sz w:val="24"/>
-          <w:szCs w:val="24"/>
-        </w:rPr>
-        <w:t xml:space="preserve">si </w:t>
-      </w:r>
-      <w:r>
-        <w:rPr>
-          <w:rFonts w:ascii="Times New Roman" w:hAnsi="Times New Roman"/>
-          <w:color w:val="ED7D31" w:themeColor="accent2"/>
-          <w:sz w:val="24"/>
-          <w:szCs w:val="24"/>
-        </w:rPr>
-        <w:t>presenta con</w:t>
-      </w:r>
-      <w:r>
-        <w:rPr>
-          <w:rFonts w:ascii="Times New Roman" w:hAnsi="Times New Roman"/>
-          <w:color w:val="ED7D31" w:themeColor="accent2"/>
-          <w:sz w:val="24"/>
-          <w:szCs w:val="24"/>
-        </w:rPr>
-        <w:t xml:space="preserve"> </w:t>
-      </w:r>
-      <w:r>
-        <w:rPr>
-          <w:rFonts w:ascii="Times New Roman" w:hAnsi="Times New Roman"/>
-          <w:color w:val="ED7D31" w:themeColor="accent2"/>
-          <w:sz w:val="24"/>
-          <w:szCs w:val="24"/>
-        </w:rPr>
-        <w:t>u</w:t>
-      </w:r>
-      <w:r>
-        <w:rPr>
-          <w:rFonts w:ascii="Times New Roman" w:hAnsi="Times New Roman"/>
-          <w:color w:val="ED7D31" w:themeColor="accent2"/>
-          <w:sz w:val="24"/>
-          <w:szCs w:val="24"/>
-        </w:rPr>
-        <w:t>na composizione</w:t>
-      </w:r>
-      <w:r>
-        <w:rPr>
-          <w:rFonts w:ascii="Times New Roman" w:hAnsi="Times New Roman"/>
-          <w:color w:val="ED7D31" w:themeColor="accent2"/>
-          <w:sz w:val="24"/>
-          <w:szCs w:val="24"/>
-        </w:rPr>
-        <w:t xml:space="preserve"> differente da quella </w:t>
-      </w:r>
-      <w:r>
-        <w:rPr>
-          <w:rFonts w:ascii="Times New Roman" w:hAnsi="Times New Roman"/>
-          <w:color w:val="ED7D31" w:themeColor="accent2"/>
-          <w:sz w:val="24"/>
-          <w:szCs w:val="24"/>
-        </w:rPr>
-        <w:t>descritta precedentemente</w:t>
-      </w:r>
-      <w:r>
-        <w:rPr>
-          <w:rFonts w:ascii="Times New Roman" w:hAnsi="Times New Roman"/>
-          <w:color w:val="ED7D31" w:themeColor="accent2"/>
-          <w:sz w:val="24"/>
-          <w:szCs w:val="24"/>
-        </w:rPr>
-        <w:t>:</w:t>
-      </w:r>
-    </w:p>
-    <w:p>
-      <w:pPr>
-        <w:pStyle w:val="Corpotesto"/>
-        <w:numPr>
-          <w:ilvl w:val="0"/>
-          <w:numId w:val="5"/>
-        </w:numPr>
-        <w:rPr>
-          <w:rFonts w:ascii="Times New Roman" w:hAnsi="Times New Roman"/>
-          <w:sz w:val="24"/>
-          <w:szCs w:val="24"/>
-        </w:rPr>
-      </w:pPr>
-      <w:r>
-        <w:rPr>
-          <w:rFonts w:ascii="Times New Roman" w:hAnsi="Times New Roman"/>
-          <w:sz w:val="24"/>
-          <w:szCs w:val="24"/>
-        </w:rPr>
-        <w:t>Telescopio Celestron C14 con correttore di coma</w:t>
-      </w:r>
-    </w:p>
-    <w:p>
-      <w:pPr>
-        <w:pStyle w:val="Corpotesto"/>
-        <w:numPr>
-          <w:ilvl w:val="0"/>
-          <w:numId w:val="5"/>
-        </w:numPr>
-        <w:rPr>
-          <w:rFonts w:ascii="Times New Roman" w:hAnsi="Times New Roman"/>
-          <w:sz w:val="24"/>
-          <w:szCs w:val="24"/>
-        </w:rPr>
-      </w:pPr>
-      <w:r>
-        <w:rPr>
-          <w:rFonts w:ascii="Times New Roman" w:hAnsi="Times New Roman"/>
-          <w:sz w:val="24"/>
-          <w:szCs w:val="24"/>
-        </w:rPr>
-        <w:t>Focheggiatore</w:t>
-      </w:r>
-    </w:p>
-    <w:p>
-      <w:pPr>
-        <w:pStyle w:val="Corpotesto"/>
-        <w:numPr>
-          <w:ilvl w:val="0"/>
-          <w:numId w:val="5"/>
-        </w:numPr>
-        <w:rPr>
-          <w:rFonts w:ascii="Times New Roman" w:hAnsi="Times New Roman"/>
-          <w:sz w:val="24"/>
-          <w:szCs w:val="24"/>
-        </w:rPr>
-      </w:pPr>
-      <w:r>
-        <w:rPr>
-          <w:rFonts w:ascii="Times New Roman" w:hAnsi="Times New Roman"/>
-          <w:sz w:val="24"/>
-          <w:szCs w:val="24"/>
-        </w:rPr>
-        <w:t>Sistema di filtri automatico</w:t>
-      </w:r>
-    </w:p>
-    <w:p>
-      <w:pPr>
-        <w:pStyle w:val="Corpotesto"/>
-        <w:numPr>
-          <w:ilvl w:val="0"/>
-          <w:numId w:val="5"/>
-        </w:numPr>
-        <w:rPr>
-          <w:rFonts w:ascii="Times New Roman" w:hAnsi="Times New Roman"/>
-          <w:sz w:val="24"/>
-          <w:szCs w:val="24"/>
-        </w:rPr>
-      </w:pPr>
-      <w:r>
-        <w:rPr>
-          <w:rFonts w:ascii="Times New Roman" w:hAnsi="Times New Roman"/>
-          <w:sz w:val="24"/>
-          <w:szCs w:val="24"/>
-        </w:rPr>
-        <w:t>Sensore astrofotografico CCD monocromatic</w:t>
-      </w:r>
-      <w:r>
-        <w:rPr>
-          <w:rFonts w:ascii="Times New Roman" w:hAnsi="Times New Roman"/>
-          <w:sz w:val="24"/>
-          <w:szCs w:val="24"/>
-        </w:rPr>
-        <w:t>o</w:t>
-      </w:r>
-    </w:p>
-    <w:p>
-      <w:pPr>
-        <w:pStyle w:val="Corpotesto"/>
-        <w:numPr>
-          <w:ilvl w:val="0"/>
-          <w:numId w:val="5"/>
-        </w:numPr>
-        <w:rPr>
-          <w:rFonts w:ascii="Times New Roman" w:hAnsi="Times New Roman"/>
-          <w:sz w:val="24"/>
-          <w:szCs w:val="24"/>
-        </w:rPr>
-      </w:pPr>
-      <w:r>
-        <w:rPr>
-          <w:rFonts w:ascii="Times New Roman" w:hAnsi="Times New Roman"/>
-          <w:sz w:val="24"/>
-          <w:szCs w:val="24"/>
-        </w:rPr>
-        <w:t>Montatura equatoriale a due motori</w:t>
-      </w:r>
-    </w:p>
-    <w:p>
-      <w:pPr>
-        <w:pStyle w:val="Corpotesto"/>
-        <w:rPr>
-          <w:rFonts w:ascii="Times New Roman" w:hAnsi="Times New Roman"/>
-          <w:sz w:val="24"/>
-          <w:szCs w:val="24"/>
-        </w:rPr>
-      </w:pPr>
-    </w:p>
-    <w:p>
-      <w:pPr>
-        <w:pStyle w:val="primoparagrafo"/>
-        <w:rPr>
-          <w:rFonts w:ascii="Times New Roman" w:hAnsi="Times New Roman"/>
-          <w:sz w:val="24"/>
-          <w:szCs w:val="24"/>
-        </w:rPr>
-      </w:pPr>
-      <w:r>
-        <w:rPr>
-          <w:rFonts w:ascii="Times New Roman" w:hAnsi="Times New Roman"/>
-          <w:sz w:val="24"/>
-          <w:szCs w:val="24"/>
-        </w:rPr>
-        <w:lastRenderedPageBreak/>
-        <w:t xml:space="preserve">Il telescopio </w:t>
-      </w:r>
-      <w:r>
-        <w:rPr>
-          <w:rFonts w:ascii="Times New Roman" w:hAnsi="Times New Roman"/>
-          <w:b/>
-          <w:bCs/>
-          <w:sz w:val="24"/>
-          <w:szCs w:val="24"/>
-        </w:rPr>
-        <w:t>Celestron C14</w:t>
-      </w:r>
-      <w:r>
-        <w:rPr>
-          <w:rFonts w:ascii="Times New Roman" w:hAnsi="Times New Roman"/>
-          <w:sz w:val="24"/>
-          <w:szCs w:val="24"/>
-        </w:rPr>
-        <w:t xml:space="preserve"> rientra nella famiglia dei telescopi </w:t>
-      </w:r>
-      <w:r>
-        <w:rPr>
-          <w:rFonts w:ascii="Times New Roman" w:hAnsi="Times New Roman"/>
-          <w:i/>
-          <w:iCs/>
-          <w:sz w:val="24"/>
-          <w:szCs w:val="24"/>
-        </w:rPr>
-        <w:t>Schmidt-Cassegrain</w:t>
-      </w:r>
-      <w:r>
-        <w:rPr>
-          <w:rFonts w:ascii="Times New Roman" w:hAnsi="Times New Roman"/>
-          <w:sz w:val="24"/>
-          <w:szCs w:val="24"/>
-        </w:rPr>
-        <w:t xml:space="preserve"> che combinano il cammino ottico di un riflettore Cassegrain con una lastra correttrice di Schmidt per correggere le aberrazioni ottiche.</w:t>
-      </w:r>
-    </w:p>
-    <w:p>
-      <w:pPr>
-        <w:pStyle w:val="Corpotesto"/>
-        <w:rPr>
-          <w:rFonts w:ascii="Times New Roman" w:hAnsi="Times New Roman"/>
-          <w:sz w:val="24"/>
-          <w:szCs w:val="24"/>
-        </w:rPr>
-      </w:pPr>
-    </w:p>
-    <w:p>
-      <w:pPr>
         <w:pStyle w:val="primoparagrafo"/>
         <w:rPr>
           <w:rFonts w:ascii="Times New Roman" w:hAnsi="Times New Roman"/>
@@ -7844,6 +9322,7 @@
           <w:sz w:val="24"/>
           <w:szCs w:val="24"/>
         </w:rPr>
+        <w:lastRenderedPageBreak/>
         <w:t xml:space="preserve">Filtri </w:t>
       </w:r>
       <w:r>
@@ -7977,7 +9456,7 @@
           <w:sz w:val="24"/>
           <w:szCs w:val="24"/>
         </w:rPr>
-        <w:footnoteReference w:id="7"/>
+        <w:footnoteReference w:id="11"/>
       </w:r>
       <w:sdt>
         <w:sdtPr>
@@ -7989,6 +9468,7 @@
           <w:id w:val="444277145"/>
           <w:citation/>
         </w:sdtPr>
+        <w:sdtEndPr/>
         <w:sdtContent>
           <w:r>
             <w:rPr>
@@ -8175,7 +9655,7 @@
           <w:sz w:val="24"/>
           <w:szCs w:val="24"/>
         </w:rPr>
-        <w:footnoteReference w:id="8"/>
+        <w:footnoteReference w:id="12"/>
       </w:r>
       <w:r>
         <w:rPr>
@@ -8224,7 +9704,7 @@
           <w:sz w:val="24"/>
           <w:szCs w:val="24"/>
         </w:rPr>
-        <w:footnoteReference w:id="9"/>
+        <w:footnoteReference w:id="13"/>
       </w:r>
       <w:r>
         <w:rPr>
@@ -8247,29 +9727,131 @@
         <w:rPr>
           <w:rFonts w:ascii="Times New Roman" w:hAnsi="Times New Roman"/>
         </w:rPr>
+        <w:t>Acquisizione iniziale delle immagini</w:t>
+      </w:r>
+      <w:bookmarkEnd w:id="11"/>
+    </w:p>
+    <w:p>
+      <w:pPr>
+        <w:pStyle w:val="primoparagrafo"/>
+        <w:rPr>
+          <w:rFonts w:ascii="Times New Roman" w:hAnsi="Times New Roman"/>
+          <w:sz w:val="24"/>
+          <w:szCs w:val="24"/>
+        </w:rPr>
+      </w:pPr>
+      <w:r>
+        <w:rPr>
+          <w:rFonts w:ascii="Times New Roman" w:hAnsi="Times New Roman"/>
+          <w:color w:val="000000" w:themeColor="text1"/>
+          <w:sz w:val="24"/>
+          <w:szCs w:val="24"/>
+        </w:rPr>
+        <w:t>L’acquisizione di un</w:t>
+      </w:r>
+      <w:r>
+        <w:rPr>
+          <w:rFonts w:ascii="Times New Roman" w:hAnsi="Times New Roman"/>
+          <w:color w:val="000000" w:themeColor="text1"/>
+          <w:sz w:val="24"/>
+          <w:szCs w:val="24"/>
+        </w:rPr>
+        <w:t>’</w:t>
+      </w:r>
+      <w:r>
+        <w:rPr>
+          <w:rFonts w:ascii="Times New Roman" w:hAnsi="Times New Roman"/>
+          <w:color w:val="000000" w:themeColor="text1"/>
+          <w:sz w:val="24"/>
+          <w:szCs w:val="24"/>
+        </w:rPr>
+        <w:t>immagine astronomica richiede</w:t>
+      </w:r>
+      <w:r>
+        <w:rPr>
+          <w:rFonts w:ascii="Times New Roman" w:hAnsi="Times New Roman"/>
+          <w:color w:val="000000" w:themeColor="text1"/>
+          <w:sz w:val="24"/>
+          <w:szCs w:val="24"/>
+        </w:rPr>
+        <w:t xml:space="preserve"> una preparazione più complessa per poter acquisire l’immagine d</w:t>
+      </w:r>
+      <w:r>
+        <w:rPr>
+          <w:rFonts w:ascii="Times New Roman" w:hAnsi="Times New Roman"/>
+          <w:color w:val="000000" w:themeColor="text1"/>
+          <w:sz w:val="24"/>
+          <w:szCs w:val="24"/>
+        </w:rPr>
+        <w:t>el soggetto desiderato</w:t>
+      </w:r>
+      <w:r>
+        <w:rPr>
+          <w:rFonts w:ascii="Times New Roman" w:hAnsi="Times New Roman"/>
+          <w:color w:val="000000" w:themeColor="text1"/>
+          <w:sz w:val="24"/>
+          <w:szCs w:val="24"/>
+        </w:rPr>
+        <w:t>.</w:t>
+      </w:r>
+      <w:r>
+        <w:rPr>
+          <w:rFonts w:ascii="Times New Roman" w:hAnsi="Times New Roman"/>
+          <w:color w:val="000000" w:themeColor="text1"/>
+          <w:sz w:val="24"/>
+          <w:szCs w:val="24"/>
+        </w:rPr>
+        <w:t xml:space="preserve"> </w:t>
+      </w:r>
+      <w:r>
+        <w:rPr>
+          <w:rFonts w:ascii="Times New Roman" w:hAnsi="Times New Roman"/>
+          <w:color w:val="000000" w:themeColor="text1"/>
+          <w:sz w:val="24"/>
+          <w:szCs w:val="24"/>
+        </w:rPr>
+        <w:t>I segnali luminosi emessi dai corpi celesti sono estremamente più deboli e facilmente influenzabili dall’atmosfera terrestre, rendendo le condizioni ambientali uno dei fattori chiave per la qualità delle riprese; come anche i limiti dell’attrezzatura utilizzata, come le aberrazioni ottiche e l’utilizzo di sensori con una sensibilità inadeguata; il movimento degli oggetti che richiede l’utilizzo di riprese multiple per la riduzione del rumore e sistemi di inseguimento per le esposizioni più lunghe.</w:t>
+      </w:r>
+    </w:p>
+    <w:p>
+      <w:pPr>
+        <w:pStyle w:val="Titolo3"/>
+        <w:rPr>
+          <w:rFonts w:ascii="Times New Roman" w:hAnsi="Times New Roman"/>
+        </w:rPr>
+      </w:pPr>
+      <w:bookmarkStart w:id="12" w:name="_Toc211526039"/>
+      <w:r>
+        <w:rPr>
+          <w:rFonts w:ascii="Times New Roman" w:hAnsi="Times New Roman"/>
+        </w:rPr>
         <w:lastRenderedPageBreak/>
-        <w:t>Acquisizione iniziale delle immagini</w:t>
-      </w:r>
-      <w:bookmarkEnd w:id="11"/>
+        <w:t>Condizioni</w:t>
+      </w:r>
+      <w:r>
+        <w:rPr>
+          <w:rFonts w:ascii="Times New Roman" w:hAnsi="Times New Roman"/>
+        </w:rPr>
+        <w:t xml:space="preserve"> </w:t>
+      </w:r>
+      <w:r>
+        <w:rPr>
+          <w:rFonts w:ascii="Times New Roman" w:hAnsi="Times New Roman"/>
+        </w:rPr>
+        <w:t>ambientali</w:t>
+      </w:r>
+      <w:bookmarkEnd w:id="12"/>
     </w:p>
     <w:p>
       <w:pPr>
         <w:pStyle w:val="primoparagrafo"/>
         <w:rPr>
           <w:rFonts w:ascii="Times New Roman" w:hAnsi="Times New Roman"/>
-          <w:sz w:val="24"/>
-          <w:szCs w:val="24"/>
-        </w:rPr>
-      </w:pPr>
-      <w:r>
-        <w:rPr>
-          <w:rFonts w:ascii="Times New Roman" w:hAnsi="Times New Roman"/>
           <w:color w:val="000000" w:themeColor="text1"/>
           <w:sz w:val="24"/>
           <w:szCs w:val="24"/>
         </w:rPr>
-        <w:t>L’acquisizione di un</w:t>
-      </w:r>
+      </w:pPr>
       <w:r>
         <w:rPr>
           <w:rFonts w:ascii="Times New Roman" w:hAnsi="Times New Roman"/>
@@ -8277,7 +9859,7 @@
           <w:sz w:val="24"/>
           <w:szCs w:val="24"/>
         </w:rPr>
-        <w:t>’</w:t>
+        <w:t xml:space="preserve">L’astrofotografia permette di raggiungere risultati impressionanti in condizioni </w:t>
       </w:r>
       <w:r>
         <w:rPr>
@@ -8286,7 +9868,7 @@
           <w:sz w:val="24"/>
           <w:szCs w:val="24"/>
         </w:rPr>
-        <w:t>immagine astronomica richiede</w:t>
+        <w:t>ambientali favorevoli, richiedendo particolare attenzione a fattori che possono influire significativamente sulla nitidezza e qualità delle immagini raccolte. La scelta di luoghi con cieli bui e limpidi, lontani da fonti di luce artificiale e con un clima stabile, è fondamentale per valorizzare le potenzialità dell’astrofotografia e garantire acquisizioni efficaci</w:t>
       </w:r>
       <w:r>
         <w:rPr>
@@ -8295,128 +9877,140 @@
           <w:sz w:val="24"/>
           <w:szCs w:val="24"/>
         </w:rPr>
-        <w:t xml:space="preserve"> una preparazione più complessa per poter acquisire l’immagine d</w:t>
-      </w:r>
-      <w:r>
-        <w:rPr>
+        <w:t>.</w:t>
+      </w:r>
+      <w:r>
+        <w:rPr>
+          <w:rStyle w:val="Rimandonotadichiusura"/>
           <w:rFonts w:ascii="Times New Roman" w:hAnsi="Times New Roman"/>
           <w:color w:val="000000" w:themeColor="text1"/>
           <w:sz w:val="24"/>
           <w:szCs w:val="24"/>
         </w:rPr>
-        <w:t>el soggetto desiderato</w:t>
-      </w:r>
-      <w:r>
-        <w:rPr>
-          <w:rFonts w:ascii="Times New Roman" w:hAnsi="Times New Roman"/>
-          <w:color w:val="000000" w:themeColor="text1"/>
-          <w:sz w:val="24"/>
-          <w:szCs w:val="24"/>
-        </w:rPr>
-        <w:t>.</w:t>
-      </w:r>
-      <w:r>
-        <w:rPr>
-          <w:rFonts w:ascii="Times New Roman" w:hAnsi="Times New Roman"/>
-          <w:color w:val="000000" w:themeColor="text1"/>
-          <w:sz w:val="24"/>
-          <w:szCs w:val="24"/>
-        </w:rPr>
-        <w:t xml:space="preserve"> </w:t>
-      </w:r>
-      <w:r>
-        <w:rPr>
-          <w:rFonts w:ascii="Times New Roman" w:hAnsi="Times New Roman"/>
-          <w:color w:val="000000" w:themeColor="text1"/>
-          <w:sz w:val="24"/>
-          <w:szCs w:val="24"/>
-        </w:rPr>
-        <w:t>I segnali luminosi emessi dai corpi celesti sono estremamente più deboli e facilmente influenzabili dall’atmosfera terrestre, rendendo le condizioni ambientali uno dei fattori chiave per la qualità delle riprese; come anche i limiti dell’attrezzatura utilizzata, come le aberrazioni ottiche e l’utilizzo di sensori con una sensibilità inadeguata; il movimento degli oggetti che richiede l’utilizzo di riprese multiple per la riduzione del rumore e sistemi di inseguimento per le esposizioni più lunghe.</w:t>
-      </w:r>
-    </w:p>
-    <w:p>
-      <w:pPr>
-        <w:pStyle w:val="Titolo3"/>
-        <w:rPr>
-          <w:rFonts w:ascii="Times New Roman" w:hAnsi="Times New Roman"/>
-        </w:rPr>
-      </w:pPr>
-      <w:bookmarkStart w:id="12" w:name="_Toc211526039"/>
-      <w:r>
-        <w:rPr>
-          <w:rFonts w:ascii="Times New Roman" w:hAnsi="Times New Roman"/>
-        </w:rPr>
-        <w:t>Condizioni</w:t>
-      </w:r>
-      <w:r>
-        <w:rPr>
-          <w:rFonts w:ascii="Times New Roman" w:hAnsi="Times New Roman"/>
-        </w:rPr>
-        <w:t xml:space="preserve"> </w:t>
-      </w:r>
-      <w:r>
-        <w:rPr>
-          <w:rFonts w:ascii="Times New Roman" w:hAnsi="Times New Roman"/>
-        </w:rPr>
-        <w:t>ambientali</w:t>
-      </w:r>
-      <w:bookmarkEnd w:id="12"/>
+        <w:endnoteReference w:id="3"/>
+      </w:r>
+    </w:p>
+    <w:p>
+      <w:pPr>
+        <w:pStyle w:val="Titolo4"/>
+      </w:pPr>
+      <w:r>
+        <w:t>Seeing</w:t>
+      </w:r>
     </w:p>
     <w:p>
       <w:pPr>
         <w:pStyle w:val="primoparagrafo"/>
         <w:rPr>
           <w:rFonts w:ascii="Times New Roman" w:hAnsi="Times New Roman"/>
-          <w:color w:val="000000" w:themeColor="text1"/>
-          <w:sz w:val="24"/>
-          <w:szCs w:val="24"/>
-        </w:rPr>
-      </w:pPr>
-      <w:r>
-        <w:rPr>
-          <w:rFonts w:ascii="Times New Roman" w:hAnsi="Times New Roman"/>
-          <w:color w:val="000000" w:themeColor="text1"/>
-          <w:sz w:val="24"/>
-          <w:szCs w:val="24"/>
-        </w:rPr>
-        <w:t xml:space="preserve">L’astrofotografia permette di raggiungere risultati impressionanti in condizioni </w:t>
-      </w:r>
-      <w:r>
-        <w:rPr>
-          <w:rFonts w:ascii="Times New Roman" w:hAnsi="Times New Roman"/>
-          <w:color w:val="000000" w:themeColor="text1"/>
-          <w:sz w:val="24"/>
-          <w:szCs w:val="24"/>
-        </w:rPr>
-        <w:t>ambientali favorevoli, richiedendo particolare attenzione a fattori che possono influire significativamente sulla nitidezza e qualità delle immagini raccolte. La scelta di luoghi con cieli bui e limpidi, lontani da fonti di luce artificiale e con un clima stabile, è fondamentale per valorizzare le potenzialità dell’astrofotografia e garantire acquisizioni efficaci</w:t>
-      </w:r>
-      <w:r>
-        <w:rPr>
-          <w:rFonts w:ascii="Times New Roman" w:hAnsi="Times New Roman"/>
-          <w:color w:val="000000" w:themeColor="text1"/>
-          <w:sz w:val="24"/>
-          <w:szCs w:val="24"/>
-        </w:rPr>
-        <w:t>.</w:t>
-      </w:r>
-      <w:r>
-        <w:rPr>
-          <w:rStyle w:val="Rimandonotadichiusura"/>
-          <w:rFonts w:ascii="Times New Roman" w:hAnsi="Times New Roman"/>
-          <w:color w:val="000000" w:themeColor="text1"/>
-          <w:sz w:val="24"/>
-          <w:szCs w:val="24"/>
-        </w:rPr>
-        <w:endnoteReference w:id="3"/>
-      </w:r>
-    </w:p>
-    <w:p>
-      <w:pPr>
-        <w:pStyle w:val="Titolo4"/>
-      </w:pPr>
-      <w:r>
-        <w:t>Seeing</w:t>
-      </w:r>
+          <w:color w:val="0070C0"/>
+          <w:sz w:val="24"/>
+          <w:szCs w:val="24"/>
+        </w:rPr>
+      </w:pPr>
+      <w:r>
+        <w:rPr>
+          <w:rFonts w:ascii="Times New Roman" w:hAnsi="Times New Roman"/>
+          <w:color w:val="0070C0"/>
+          <w:sz w:val="24"/>
+          <w:szCs w:val="24"/>
+        </w:rPr>
+        <w:t>Secondo</w:t>
+      </w:r>
+      <w:r>
+        <w:rPr>
+          <w:rFonts w:ascii="Times New Roman" w:hAnsi="Times New Roman"/>
+          <w:color w:val="0070C0"/>
+          <w:sz w:val="24"/>
+          <w:szCs w:val="24"/>
+        </w:rPr>
+        <w:t xml:space="preserve"> Daniele Gasparri, “La madre di tutte le difficoltà, […], è data dal fatto che tutti i soggetti astronomici, a parte la Luna, il Sole e qualche pianeta, sono milioni di volte più deboli di qualsiasi scena diurna.”</w:t>
+      </w:r>
+      <w:r>
+        <w:rPr>
+          <w:rStyle w:val="Rimandonotaapidipagina"/>
+          <w:rFonts w:ascii="Times New Roman" w:hAnsi="Times New Roman"/>
+          <w:color w:val="0070C0"/>
+          <w:sz w:val="24"/>
+          <w:szCs w:val="24"/>
+        </w:rPr>
+        <w:footnoteReference w:id="14"/>
+      </w:r>
+      <w:sdt>
+        <w:sdtPr>
+          <w:rPr>
+            <w:rFonts w:ascii="Times New Roman" w:hAnsi="Times New Roman"/>
+            <w:color w:val="0070C0"/>
+            <w:sz w:val="24"/>
+            <w:szCs w:val="24"/>
+          </w:rPr>
+          <w:id w:val="838279682"/>
+          <w:citation/>
+        </w:sdtPr>
+        <w:sdtContent>
+          <w:r>
+            <w:rPr>
+              <w:rFonts w:ascii="Times New Roman" w:hAnsi="Times New Roman"/>
+              <w:color w:val="0070C0"/>
+              <w:sz w:val="24"/>
+              <w:szCs w:val="24"/>
+            </w:rPr>
+            <w:fldChar w:fldCharType="begin"/>
+          </w:r>
+          <w:r>
+            <w:rPr>
+              <w:rFonts w:ascii="Times New Roman" w:hAnsi="Times New Roman"/>
+              <w:color w:val="0070C0"/>
+              <w:sz w:val="24"/>
+              <w:szCs w:val="24"/>
+            </w:rPr>
+            <w:instrText xml:space="preserve">CITATION Gas17 \l 1040 </w:instrText>
+          </w:r>
+          <w:r>
+            <w:rPr>
+              <w:rFonts w:ascii="Times New Roman" w:hAnsi="Times New Roman"/>
+              <w:color w:val="0070C0"/>
+              <w:sz w:val="24"/>
+              <w:szCs w:val="24"/>
+            </w:rPr>
+            <w:fldChar w:fldCharType="separate"/>
+          </w:r>
+          <w:r>
+            <w:rPr>
+              <w:rFonts w:ascii="Times New Roman" w:hAnsi="Times New Roman"/>
+              <w:noProof/>
+              <w:color w:val="0070C0"/>
+              <w:sz w:val="24"/>
+              <w:szCs w:val="24"/>
+            </w:rPr>
+            <w:t xml:space="preserve"> </w:t>
+          </w:r>
+          <w:r>
+            <w:rPr>
+              <w:rFonts w:ascii="Times New Roman" w:hAnsi="Times New Roman"/>
+              <w:noProof/>
+              <w:color w:val="0070C0"/>
+              <w:sz w:val="24"/>
+              <w:szCs w:val="24"/>
+            </w:rPr>
+            <w:t>[8]</w:t>
+          </w:r>
+          <w:r>
+            <w:rPr>
+              <w:rFonts w:ascii="Times New Roman" w:hAnsi="Times New Roman"/>
+              <w:color w:val="0070C0"/>
+              <w:sz w:val="24"/>
+              <w:szCs w:val="24"/>
+            </w:rPr>
+            <w:fldChar w:fldCharType="end"/>
+          </w:r>
+        </w:sdtContent>
+      </w:sdt>
+    </w:p>
+    <w:p>
+      <w:pPr>
+        <w:pStyle w:val="primoparagrafo"/>
+      </w:pPr>
     </w:p>
     <w:p>
       <w:pPr>
@@ -8658,7 +10252,7 @@
                           <pic:cNvPicPr/>
                         </pic:nvPicPr>
                         <pic:blipFill>
-                          <a:blip r:embed="rId17" cstate="print">
+                          <a:blip r:embed="rId16" cstate="print">
                             <a:extLst>
                               <a:ext uri="{28A0092B-C50C-407E-A947-70E740481C1C}">
                                 <a14:useLocalDpi xmlns:a14="http://schemas.microsoft.com/office/drawing/2010/main" val="0"/>
@@ -8746,7 +10340,7 @@
               </w:rPr>
               <w:t xml:space="preserve">: Scala di Antoniadi. Fonte: </w:t>
             </w:r>
-            <w:hyperlink r:id="rId18" w:history="1">
+            <w:hyperlink r:id="rId17" w:history="1">
               <w:r>
                 <w:rPr>
                   <w:rFonts w:ascii="Times New Roman" w:hAnsi="Times New Roman"/>
@@ -9022,7 +10616,7 @@
                           <pic:cNvPicPr/>
                         </pic:nvPicPr>
                         <pic:blipFill rotWithShape="1">
-                          <a:blip r:embed="rId19">
+                          <a:blip r:embed="rId18">
                             <a:extLst>
                               <a:ext uri="{28A0092B-C50C-407E-A947-70E740481C1C}">
                                 <a14:useLocalDpi xmlns:a14="http://schemas.microsoft.com/office/drawing/2010/main" val="0"/>
@@ -9116,7 +10710,7 @@
               </w:rPr>
               <w:t xml:space="preserve">: Scala di Pickering. Fonte: </w:t>
             </w:r>
-            <w:hyperlink r:id="rId20" w:history="1">
+            <w:hyperlink r:id="rId19" w:history="1">
               <w:r>
                 <w:rPr>
                   <w:rFonts w:ascii="Times New Roman" w:hAnsi="Times New Roman"/>
@@ -9395,7 +10989,7 @@
         </w:rPr>
         <w:t xml:space="preserve">Numerose pagine web mettono a disposizione tool per la misurazione del seeing astronomico in previsione e in tempo reale. Ad esempio, lo strumento di misurazione delle condizioni astronomiche messo a disposizione all’URL </w:t>
       </w:r>
-      <w:hyperlink r:id="rId21" w:history="1">
+      <w:hyperlink r:id="rId20" w:history="1">
         <w:r>
           <w:rPr>
             <w:color w:val="FFC000"/>
@@ -9588,7 +11182,7 @@
                           <pic:cNvPicPr/>
                         </pic:nvPicPr>
                         <pic:blipFill>
-                          <a:blip r:embed="rId22" cstate="print">
+                          <a:blip r:embed="rId21" cstate="print">
                             <a:extLst>
                               <a:ext uri="{28A0092B-C50C-407E-A947-70E740481C1C}">
                                 <a14:useLocalDpi xmlns:a14="http://schemas.microsoft.com/office/drawing/2010/main" val="0"/>
@@ -9675,7 +11269,7 @@
               </w:rPr>
               <w:t xml:space="preserve">: Scala di Bortle. Fonte: </w:t>
             </w:r>
-            <w:hyperlink r:id="rId23" w:history="1">
+            <w:hyperlink r:id="rId22" w:history="1">
               <w:r>
                 <w:rPr>
                   <w:rStyle w:val="Collegamentoipertestuale"/>
@@ -9793,7 +11387,7 @@
           <w:szCs w:val="24"/>
           <w:vertAlign w:val="superscript"/>
         </w:rPr>
-        <w:footnoteReference w:id="10"/>
+        <w:footnoteReference w:id="15"/>
       </w:r>
       <w:r>
         <w:rPr>
@@ -9878,7 +11472,7 @@
           <w:sz w:val="24"/>
           <w:szCs w:val="24"/>
         </w:rPr>
-        <w:footnoteReference w:id="11"/>
+        <w:footnoteReference w:id="16"/>
       </w:r>
       <w:r>
         <w:rPr>
@@ -9950,6 +11544,7 @@
           <w:id w:val="-573198441"/>
           <w:citation/>
         </w:sdtPr>
+        <w:sdtEndPr/>
         <w:sdtContent>
           <w:r>
             <w:rPr>
@@ -9986,7 +11581,7 @@
               <w:sz w:val="24"/>
               <w:szCs w:val="24"/>
             </w:rPr>
-            <w:t>[8]</w:t>
+            <w:t>[9]</w:t>
           </w:r>
           <w:r>
             <w:rPr>
@@ -10071,7 +11666,7 @@
                           <pic:cNvPicPr/>
                         </pic:nvPicPr>
                         <pic:blipFill>
-                          <a:blip r:embed="rId24" cstate="print">
+                          <a:blip r:embed="rId23" cstate="print">
                             <a:extLst>
                               <a:ext uri="{28A0092B-C50C-407E-A947-70E740481C1C}">
                                 <a14:useLocalDpi xmlns:a14="http://schemas.microsoft.com/office/drawing/2010/main" val="0"/>
@@ -10137,7 +11732,7 @@
                           <pic:cNvPicPr/>
                         </pic:nvPicPr>
                         <pic:blipFill>
-                          <a:blip r:embed="rId25" cstate="print">
+                          <a:blip r:embed="rId24" cstate="print">
                             <a:extLst>
                               <a:ext uri="{28A0092B-C50C-407E-A947-70E740481C1C}">
                                 <a14:useLocalDpi xmlns:a14="http://schemas.microsoft.com/office/drawing/2010/main" val="0"/>
@@ -10226,7 +11821,7 @@
               </w:rPr>
               <w:t xml:space="preserve">: Astrofotografia e inquinamento luminoso: confronto tra le due immagini. Fonte: </w:t>
             </w:r>
-            <w:hyperlink r:id="rId26" w:history="1">
+            <w:hyperlink r:id="rId25" w:history="1">
               <w:r>
                 <w:rPr>
                   <w:rFonts w:ascii="Times New Roman" w:hAnsi="Times New Roman"/>
@@ -10341,7 +11936,7 @@
                           <pic:cNvPicPr/>
                         </pic:nvPicPr>
                         <pic:blipFill>
-                          <a:blip r:embed="rId27" cstate="print">
+                          <a:blip r:embed="rId26" cstate="print">
                             <a:extLst>
                               <a:ext uri="{28A0092B-C50C-407E-A947-70E740481C1C}">
                                 <a14:useLocalDpi xmlns:a14="http://schemas.microsoft.com/office/drawing/2010/main" val="0"/>
@@ -10429,7 +12024,7 @@
               </w:rPr>
               <w:t xml:space="preserve">: Livello di inquinamento luminoso all’Osservatorio Schiaparelli di Varese. Fonte: </w:t>
             </w:r>
-            <w:hyperlink r:id="rId28" w:history="1">
+            <w:hyperlink r:id="rId27" w:history="1">
               <w:r>
                 <w:rPr>
                   <w:rFonts w:ascii="Times New Roman" w:hAnsi="Times New Roman"/>
@@ -10726,7 +12321,7 @@
                           <pic:cNvPicPr/>
                         </pic:nvPicPr>
                         <pic:blipFill>
-                          <a:blip r:embed="rId29" cstate="print">
+                          <a:blip r:embed="rId28" cstate="print">
                             <a:extLst>
                               <a:ext uri="{28A0092B-C50C-407E-A947-70E740481C1C}">
                                 <a14:useLocalDpi xmlns:a14="http://schemas.microsoft.com/office/drawing/2010/main" val="0"/>
@@ -10819,7 +12414,7 @@
               </w:rPr>
               <w:t xml:space="preserve">: Misurazione delle condizioni astronomiche a Varese il 23/09/2025 alle 16:00. Fonte: </w:t>
             </w:r>
-            <w:hyperlink r:id="rId30" w:history="1">
+            <w:hyperlink r:id="rId29" w:history="1">
               <w:r>
                 <w:rPr>
                   <w:rFonts w:ascii="Times New Roman" w:hAnsi="Times New Roman"/>
@@ -11575,7 +13170,7 @@
                           <pic:cNvPicPr/>
                         </pic:nvPicPr>
                         <pic:blipFill>
-                          <a:blip r:embed="rId31"/>
+                          <a:blip r:embed="rId30"/>
                           <a:stretch>
                             <a:fillRect/>
                           </a:stretch>
@@ -11663,7 +13258,7 @@
               </w:rPr>
               <w:t xml:space="preserve">: Grafico di trasmissione dei filtri a banda stretta di ZWO ASI Astronomy Cameras. Fonte: </w:t>
             </w:r>
-            <w:hyperlink r:id="rId32" w:history="1">
+            <w:hyperlink r:id="rId31" w:history="1">
               <w:r>
                 <w:rPr>
                   <w:rFonts w:ascii="Times New Roman" w:hAnsi="Times New Roman"/>
@@ -12282,7 +13877,7 @@
                           <pic:cNvPicPr/>
                         </pic:nvPicPr>
                         <pic:blipFill>
-                          <a:blip r:embed="rId33">
+                          <a:blip r:embed="rId32">
                             <a:extLst>
                               <a:ext uri="{28A0092B-C50C-407E-A947-70E740481C1C}">
                                 <a14:useLocalDpi xmlns:a14="http://schemas.microsoft.com/office/drawing/2010/main" val="0"/>
@@ -12368,7 +13963,7 @@
               </w:rPr>
               <w:t xml:space="preserve">: Manifestazione della Coma. Fonte: </w:t>
             </w:r>
-            <w:hyperlink r:id="rId34" w:history="1">
+            <w:hyperlink r:id="rId33" w:history="1">
               <w:r>
                 <w:rPr>
                   <w:rFonts w:ascii="Times New Roman" w:hAnsi="Times New Roman"/>
@@ -12554,7 +14149,7 @@
                 <w:szCs w:val="24"/>
               </w:rPr>
               <w:drawing>
-                <wp:inline distT="0" distB="0" distL="0" distR="0" wp14:anchorId="65485993" wp14:editId="73C4071F">
+                <wp:inline distT="0" distB="0" distL="0" distR="0" wp14:anchorId="65485993" wp14:editId="3833BA2F">
                   <wp:extent cx="4320000" cy="2699933"/>
                   <wp:effectExtent l="0" t="0" r="4445" b="5715"/>
                   <wp:docPr id="1372160612" name="Immagine 2" descr="Immagine che contiene testo, schizzo, design&#10;&#10;Il contenuto generato dall'IA potrebbe non essere corretto."/>
@@ -12569,7 +14164,7 @@
                           <pic:cNvPicPr/>
                         </pic:nvPicPr>
                         <pic:blipFill>
-                          <a:blip r:embed="rId35" cstate="print">
+                          <a:blip r:embed="rId34" cstate="print">
                             <a:extLst>
                               <a:ext uri="{28A0092B-C50C-407E-A947-70E740481C1C}">
                                 <a14:useLocalDpi xmlns:a14="http://schemas.microsoft.com/office/drawing/2010/main" val="0"/>
@@ -12658,7 +14253,7 @@
               </w:rPr>
               <w:t xml:space="preserve">: Deformazioni geometriche causate dalla distorsione. Fonte: </w:t>
             </w:r>
-            <w:hyperlink r:id="rId36" w:history="1">
+            <w:hyperlink r:id="rId35" w:history="1">
               <w:r>
                 <w:rPr>
                   <w:rStyle w:val="Collegamentoipertestuale"/>
@@ -13107,7 +14702,7 @@
         <w:spacing w:before="120" w:beforeAutospacing="0" w:after="120" w:afterAutospacing="0"/>
         <w:jc w:val="both"/>
       </w:pPr>
-      <w:hyperlink r:id="rId37" w:history="1">
+      <w:hyperlink r:id="rId36" w:history="1">
         <w:r>
           <w:rPr>
             <w:rStyle w:val="Collegamentoipertestuale"/>
@@ -13155,7 +14750,7 @@
       <w:pPr>
         <w:pStyle w:val="primoparagrafo"/>
       </w:pPr>
-      <w:hyperlink r:id="rId38" w:history="1">
+      <w:hyperlink r:id="rId37" w:history="1">
         <w:r>
           <w:rPr>
             <w:rStyle w:val="Collegamentoipertestuale"/>
@@ -14853,7 +16448,7 @@
           <w:rFonts w:ascii="Times New Roman" w:hAnsi="Times New Roman"/>
           <w:noProof/>
         </w:rPr>
-        <w:t>1</w:t>
+        <w:t>2</w:t>
       </w:r>
       <w:r>
         <w:rPr>
@@ -14867,7 +16462,7 @@
         </w:rPr>
         <w:t xml:space="preserve">: Differenze tra apprendimento supervisionato e apprendimento non supervisionato. Fonte: </w:t>
       </w:r>
-      <w:hyperlink r:id="rId39" w:history="1">
+      <w:hyperlink r:id="rId38" w:history="1">
         <w:r>
           <w:rPr>
             <w:rFonts w:ascii="Times New Roman" w:hAnsi="Times New Roman"/>
@@ -15229,7 +16824,7 @@
                           <pic:cNvPicPr/>
                         </pic:nvPicPr>
                         <pic:blipFill>
-                          <a:blip r:embed="rId40">
+                          <a:blip r:embed="rId39">
                             <a:extLst>
                               <a:ext uri="{28A0092B-C50C-407E-A947-70E740481C1C}">
                                 <a14:useLocalDpi xmlns:a14="http://schemas.microsoft.com/office/drawing/2010/main" val="0"/>
@@ -15316,7 +16911,7 @@
               </w:rPr>
               <w:t xml:space="preserve">: Apprendimento per rinforzo. Fonte: </w:t>
             </w:r>
-            <w:hyperlink r:id="rId41" w:history="1">
+            <w:hyperlink r:id="rId40" w:history="1">
               <w:r>
                 <w:rPr>
                   <w:rFonts w:ascii="Times New Roman" w:hAnsi="Times New Roman"/>
@@ -15756,7 +17351,7 @@
                           </pic:cNvPicPr>
                         </pic:nvPicPr>
                         <pic:blipFill>
-                          <a:blip r:embed="rId42" cstate="print">
+                          <a:blip r:embed="rId41" cstate="print">
                             <a:extLst>
                               <a:ext uri="{28A0092B-C50C-407E-A947-70E740481C1C}">
                                 <a14:useLocalDpi xmlns:a14="http://schemas.microsoft.com/office/drawing/2010/main" val="0"/>
@@ -15860,7 +17455,7 @@
               </w:rPr>
               <w:t xml:space="preserve">egressione lineare. Fonte: </w:t>
             </w:r>
-            <w:hyperlink r:id="rId43" w:history="1">
+            <w:hyperlink r:id="rId42" w:history="1">
               <w:r>
                 <w:rPr>
                   <w:rFonts w:ascii="Times New Roman" w:hAnsi="Times New Roman"/>
@@ -16315,7 +17910,7 @@
                           <pic:cNvPicPr/>
                         </pic:nvPicPr>
                         <pic:blipFill>
-                          <a:blip r:embed="rId44" cstate="print">
+                          <a:blip r:embed="rId43" cstate="print">
                             <a:extLst>
                               <a:ext uri="{28A0092B-C50C-407E-A947-70E740481C1C}">
                                 <a14:useLocalDpi xmlns:a14="http://schemas.microsoft.com/office/drawing/2010/main" val="0"/>
@@ -16403,7 +17998,7 @@
               </w:rPr>
               <w:t xml:space="preserve">: Esempio di regressione logistica. Fonte: </w:t>
             </w:r>
-            <w:hyperlink r:id="rId45" w:history="1">
+            <w:hyperlink r:id="rId44" w:history="1">
               <w:r>
                 <w:rPr>
                   <w:rFonts w:ascii="Times New Roman" w:hAnsi="Times New Roman"/>
@@ -17114,7 +18709,7 @@
                           <pic:cNvPicPr/>
                         </pic:nvPicPr>
                         <pic:blipFill>
-                          <a:blip r:embed="rId46">
+                          <a:blip r:embed="rId45">
                             <a:extLst>
                               <a:ext uri="{28A0092B-C50C-407E-A947-70E740481C1C}">
                                 <a14:useLocalDpi xmlns:a14="http://schemas.microsoft.com/office/drawing/2010/main" val="0"/>
@@ -17203,7 +18798,7 @@
               </w:rPr>
               <w:t xml:space="preserve">: Grafico di dispersione dei dati raggruppati in tre cluster. Fonte: </w:t>
             </w:r>
-            <w:hyperlink r:id="rId47" w:history="1">
+            <w:hyperlink r:id="rId46" w:history="1">
               <w:r>
                 <w:rPr>
                   <w:rFonts w:ascii="Times New Roman" w:hAnsi="Times New Roman"/>
@@ -17391,7 +18986,7 @@
                 <w:szCs w:val="24"/>
               </w:rPr>
               <w:drawing>
-                <wp:inline distT="0" distB="0" distL="0" distR="0" wp14:anchorId="56E8237C" wp14:editId="2BC65BFF">
+                <wp:inline distT="0" distB="0" distL="0" distR="0" wp14:anchorId="56E8237C" wp14:editId="105F6F0B">
                   <wp:extent cx="2160000" cy="1584858"/>
                   <wp:effectExtent l="0" t="0" r="0" b="0"/>
                   <wp:docPr id="1551497727" name="Immagine 4" descr="Immagine che contiene cerchio, design, fiocco di nevesnowflake&#10;&#10;Il contenuto generato dall'IA potrebbe non essere corretto."/>
@@ -17406,7 +19001,7 @@
                           <pic:cNvPicPr/>
                         </pic:nvPicPr>
                         <pic:blipFill>
-                          <a:blip r:embed="rId48" cstate="print">
+                          <a:blip r:embed="rId47" cstate="print">
                             <a:extLst>
                               <a:ext uri="{28A0092B-C50C-407E-A947-70E740481C1C}">
                                 <a14:useLocalDpi xmlns:a14="http://schemas.microsoft.com/office/drawing/2010/main" val="0"/>
@@ -17486,7 +19081,7 @@
                           <pic:cNvPicPr/>
                         </pic:nvPicPr>
                         <pic:blipFill>
-                          <a:blip r:embed="rId49" cstate="print">
+                          <a:blip r:embed="rId48" cstate="print">
                             <a:extLst>
                               <a:ext uri="{28A0092B-C50C-407E-A947-70E740481C1C}">
                                 <a14:useLocalDpi xmlns:a14="http://schemas.microsoft.com/office/drawing/2010/main" val="0"/>
@@ -17592,7 +19187,7 @@
               </w:rPr>
               <w:t xml:space="preserve">. Fonte: </w:t>
             </w:r>
-            <w:hyperlink r:id="rId50" w:history="1">
+            <w:hyperlink r:id="rId49" w:history="1">
               <w:r>
                 <w:rPr>
                   <w:rFonts w:ascii="Times New Roman" w:hAnsi="Times New Roman"/>
@@ -17883,7 +19478,7 @@
                           <pic:cNvPicPr/>
                         </pic:nvPicPr>
                         <pic:blipFill>
-                          <a:blip r:embed="rId51">
+                          <a:blip r:embed="rId50">
                             <a:extLst>
                               <a:ext uri="{28A0092B-C50C-407E-A947-70E740481C1C}">
                                 <a14:useLocalDpi xmlns:a14="http://schemas.microsoft.com/office/drawing/2010/main" val="0"/>
@@ -18168,7 +19763,7 @@
                           <pic:cNvPicPr/>
                         </pic:nvPicPr>
                         <pic:blipFill>
-                          <a:blip r:embed="rId52" cstate="print">
+                          <a:blip r:embed="rId51" cstate="print">
                             <a:extLst>
                               <a:ext uri="{28A0092B-C50C-407E-A947-70E740481C1C}">
                                 <a14:useLocalDpi xmlns:a14="http://schemas.microsoft.com/office/drawing/2010/main" val="0"/>
@@ -18256,7 +19851,7 @@
               </w:rPr>
               <w:t xml:space="preserve">: Esempio di random forest. Fonte: </w:t>
             </w:r>
-            <w:hyperlink r:id="rId53" w:history="1">
+            <w:hyperlink r:id="rId52" w:history="1">
               <w:r>
                 <w:rPr>
                   <w:rFonts w:ascii="Times New Roman" w:hAnsi="Times New Roman"/>
@@ -20205,7 +21800,7 @@
                 <w:noProof/>
               </w:rPr>
               <w:drawing>
-                <wp:inline distT="0" distB="0" distL="0" distR="0" wp14:anchorId="2747AB6A" wp14:editId="58AACEA4">
+                <wp:inline distT="0" distB="0" distL="0" distR="0" wp14:anchorId="2747AB6A" wp14:editId="597FA164">
                   <wp:extent cx="4320000" cy="2435091"/>
                   <wp:effectExtent l="0" t="0" r="4445" b="3810"/>
                   <wp:docPr id="1116064213" name="Immagine 4" descr="Diagramma di discesa del gradiente"/>
@@ -20222,7 +21817,7 @@
                           </pic:cNvPicPr>
                         </pic:nvPicPr>
                         <pic:blipFill>
-                          <a:blip r:embed="rId54" cstate="print">
+                          <a:blip r:embed="rId53" cstate="print">
                             <a:extLst>
                               <a:ext uri="{28A0092B-C50C-407E-A947-70E740481C1C}">
                                 <a14:useLocalDpi xmlns:a14="http://schemas.microsoft.com/office/drawing/2010/main" val="0"/>
@@ -20320,7 +21915,7 @@
               </w:rPr>
               <w:t xml:space="preserve">: Punto di convergenza della correzione dei pesi. Fonte: </w:t>
             </w:r>
-            <w:hyperlink r:id="rId55" w:history="1">
+            <w:hyperlink r:id="rId54" w:history="1">
               <w:r>
                 <w:rPr>
                   <w:rFonts w:ascii="Times New Roman" w:hAnsi="Times New Roman"/>
@@ -20763,7 +22358,7 @@
                           <pic:cNvPicPr/>
                         </pic:nvPicPr>
                         <pic:blipFill rotWithShape="1">
-                          <a:blip r:embed="rId56" cstate="print">
+                          <a:blip r:embed="rId55" cstate="print">
                             <a:extLst>
                               <a:ext uri="{28A0092B-C50C-407E-A947-70E740481C1C}">
                                 <a14:useLocalDpi xmlns:a14="http://schemas.microsoft.com/office/drawing/2010/main" val="0"/>
@@ -20870,7 +22465,7 @@
               </w:rPr>
               <w:t xml:space="preserve">: Esempio di estrazione di caratteristiche rilevanti per l’identificazione degli oggetti. Fonte: </w:t>
             </w:r>
-            <w:hyperlink r:id="rId57" w:history="1">
+            <w:hyperlink r:id="rId56" w:history="1">
               <w:r>
                 <w:rPr>
                   <w:rFonts w:ascii="Times New Roman" w:hAnsi="Times New Roman"/>
@@ -21022,7 +22617,7 @@
                           <pic:cNvPicPr/>
                         </pic:nvPicPr>
                         <pic:blipFill>
-                          <a:blip r:embed="rId58">
+                          <a:blip r:embed="rId57">
                             <a:extLst>
                               <a:ext uri="{28A0092B-C50C-407E-A947-70E740481C1C}">
                                 <a14:useLocalDpi xmlns:a14="http://schemas.microsoft.com/office/drawing/2010/main" val="0"/>
@@ -21115,7 +22710,7 @@
               </w:rPr>
               <w:t xml:space="preserve">: Diagramma di una rete neurale ricorrente a una unità. Fonte: </w:t>
             </w:r>
-            <w:hyperlink r:id="rId59" w:history="1">
+            <w:hyperlink r:id="rId58" w:history="1">
               <w:r>
                 <w:rPr>
                   <w:rFonts w:ascii="Times New Roman" w:hAnsi="Times New Roman"/>
@@ -21250,7 +22845,7 @@
               </w:rPr>
               <w:lastRenderedPageBreak/>
               <w:drawing>
-                <wp:inline distT="0" distB="0" distL="0" distR="0" wp14:anchorId="5E039BD9" wp14:editId="7A458922">
+                <wp:inline distT="0" distB="0" distL="0" distR="0" wp14:anchorId="5E039BD9" wp14:editId="05D863F7">
                   <wp:extent cx="4320000" cy="2431938"/>
                   <wp:effectExtent l="0" t="0" r="4445" b="6985"/>
                   <wp:docPr id="1517284217" name="Immagine 1" descr="Un diagramma che raffigura gli strati di una rete neurale profonda"/>
@@ -21267,7 +22862,7 @@
                           </pic:cNvPicPr>
                         </pic:nvPicPr>
                         <pic:blipFill>
-                          <a:blip r:embed="rId60" cstate="print">
+                          <a:blip r:embed="rId59" cstate="print">
                             <a:extLst>
                               <a:ext uri="{28A0092B-C50C-407E-A947-70E740481C1C}">
                                 <a14:useLocalDpi xmlns:a14="http://schemas.microsoft.com/office/drawing/2010/main" val="0"/>
@@ -21359,7 +22954,7 @@
               </w:rPr>
               <w:t xml:space="preserve">: Esempio di rete neurale “profonda”. Fonte: </w:t>
             </w:r>
-            <w:hyperlink r:id="rId61" w:history="1">
+            <w:hyperlink r:id="rId60" w:history="1">
               <w:r>
                 <w:rPr>
                   <w:rFonts w:ascii="Times New Roman" w:hAnsi="Times New Roman"/>
@@ -21440,7 +23035,7 @@
           <w:szCs w:val="24"/>
           <w:vertAlign w:val="superscript"/>
         </w:rPr>
-        <w:footnoteReference w:id="12"/>
+        <w:footnoteReference w:id="17"/>
       </w:r>
       <w:r>
         <w:rPr>
@@ -21495,7 +23090,7 @@
           <w:sz w:val="24"/>
           <w:szCs w:val="24"/>
         </w:rPr>
-        <w:footnoteReference w:id="13"/>
+        <w:footnoteReference w:id="18"/>
       </w:r>
     </w:p>
     <w:p>
@@ -21557,7 +23152,7 @@
           <w:sz w:val="24"/>
           <w:szCs w:val="24"/>
         </w:rPr>
-        <w:footnoteReference w:id="14"/>
+        <w:footnoteReference w:id="19"/>
       </w:r>
     </w:p>
     <w:p>
@@ -21595,7 +23190,7 @@
           <w:sz w:val="24"/>
           <w:szCs w:val="24"/>
         </w:rPr>
-        <w:footnoteReference w:id="15"/>
+        <w:footnoteReference w:id="20"/>
       </w:r>
       <w:r>
         <w:rPr>
@@ -21612,7 +23207,7 @@
           <w:sz w:val="24"/>
           <w:szCs w:val="24"/>
         </w:rPr>
-        <w:footnoteReference w:id="16"/>
+        <w:footnoteReference w:id="21"/>
       </w:r>
       <w:r>
         <w:rPr>
@@ -21692,7 +23287,7 @@
           <w:sz w:val="24"/>
           <w:szCs w:val="24"/>
         </w:rPr>
-        <w:footnoteReference w:id="17"/>
+        <w:footnoteReference w:id="22"/>
       </w:r>
     </w:p>
     <w:p>
@@ -21747,7 +23342,7 @@
           <w:sz w:val="24"/>
           <w:szCs w:val="24"/>
         </w:rPr>
-        <w:footnoteReference w:id="18"/>
+        <w:footnoteReference w:id="23"/>
       </w:r>
     </w:p>
     <w:p>
@@ -21771,7 +23366,7 @@
           <w:rFonts w:ascii="Times New Roman" w:hAnsi="Times New Roman"/>
         </w:rPr>
       </w:pPr>
-      <w:hyperlink r:id="rId62" w:history="1">
+      <w:hyperlink r:id="rId61" w:history="1">
         <w:r>
           <w:rPr>
             <w:rFonts w:ascii="Times New Roman" w:hAnsi="Times New Roman"/>
@@ -21795,49 +23390,49 @@
           <w:rFonts w:ascii="Times New Roman" w:hAnsi="Times New Roman"/>
         </w:rPr>
       </w:pPr>
+      <w:hyperlink r:id="rId62" w:tgtFrame="_self" w:history="1">
+        <w:r>
+          <w:rPr>
+            <w:rFonts w:ascii="Times New Roman" w:hAnsi="Times New Roman"/>
+          </w:rPr>
+          <w:t>Le reti neurali convoluzionali (CNN o ConvNet)</w:t>
+        </w:r>
+      </w:hyperlink>
+      <w:r>
+        <w:rPr>
+          <w:rFonts w:ascii="Times New Roman" w:hAnsi="Times New Roman"/>
+        </w:rPr>
+        <w:t> sono utilizzate principalmente in applicazioni </w:t>
+      </w:r>
       <w:hyperlink r:id="rId63" w:tgtFrame="_self" w:history="1">
         <w:r>
           <w:rPr>
             <w:rFonts w:ascii="Times New Roman" w:hAnsi="Times New Roman"/>
           </w:rPr>
-          <w:t>Le reti neurali convoluzionali (CNN o ConvNet)</w:t>
+          <w:t>di visione artificiale</w:t>
         </w:r>
       </w:hyperlink>
       <w:r>
         <w:rPr>
           <w:rFonts w:ascii="Times New Roman" w:hAnsi="Times New Roman"/>
         </w:rPr>
-        <w:t> sono utilizzate principalmente in applicazioni </w:t>
+        <w:t> e classificazione delle immagini. Sono in grado di rilevare caratteristiche e pattern all'interno di immagini e video, consentendo attività come il rilevamento di oggetti, il riconoscimento di immagini, il riconoscimento di pattern e il riconoscimento facciale. Queste reti sfruttano i principi dell'algebra lineare, in particolare la moltiplicazione di matrici, per identificare pattern all'interno di un'immagine.</w:t>
+      </w:r>
+    </w:p>
+    <w:p>
+      <w:pPr>
+        <w:pStyle w:val="primoparagrafo"/>
+        <w:rPr>
+          <w:rFonts w:ascii="Times New Roman" w:hAnsi="Times New Roman"/>
+        </w:rPr>
+      </w:pPr>
+      <w:r>
+        <w:rPr>
+          <w:rFonts w:ascii="Times New Roman" w:hAnsi="Times New Roman"/>
+        </w:rPr>
+        <w:t>Le CNN sono un tipo specifico di </w:t>
       </w:r>
       <w:hyperlink r:id="rId64" w:tgtFrame="_self" w:history="1">
-        <w:r>
-          <w:rPr>
-            <w:rFonts w:ascii="Times New Roman" w:hAnsi="Times New Roman"/>
-          </w:rPr>
-          <w:t>di visione artificiale</w:t>
-        </w:r>
-      </w:hyperlink>
-      <w:r>
-        <w:rPr>
-          <w:rFonts w:ascii="Times New Roman" w:hAnsi="Times New Roman"/>
-        </w:rPr>
-        <w:t> e classificazione delle immagini. Sono in grado di rilevare caratteristiche e pattern all'interno di immagini e video, consentendo attività come il rilevamento di oggetti, il riconoscimento di immagini, il riconoscimento di pattern e il riconoscimento facciale. Queste reti sfruttano i principi dell'algebra lineare, in particolare la moltiplicazione di matrici, per identificare pattern all'interno di un'immagine.</w:t>
-      </w:r>
-    </w:p>
-    <w:p>
-      <w:pPr>
-        <w:pStyle w:val="primoparagrafo"/>
-        <w:rPr>
-          <w:rFonts w:ascii="Times New Roman" w:hAnsi="Times New Roman"/>
-        </w:rPr>
-      </w:pPr>
-      <w:r>
-        <w:rPr>
-          <w:rFonts w:ascii="Times New Roman" w:hAnsi="Times New Roman"/>
-        </w:rPr>
-        <w:t>Le CNN sono un tipo specifico di </w:t>
-      </w:r>
-      <w:hyperlink r:id="rId65" w:tgtFrame="_self" w:history="1">
         <w:r>
           <w:rPr>
             <w:rFonts w:ascii="Times New Roman" w:hAnsi="Times New Roman"/>
@@ -21924,7 +23519,7 @@
           <w:rFonts w:ascii="Times New Roman" w:hAnsi="Times New Roman"/>
         </w:rPr>
       </w:pPr>
-      <w:hyperlink r:id="rId66" w:history="1">
+      <w:hyperlink r:id="rId65" w:history="1">
         <w:r>
           <w:rPr>
             <w:rStyle w:val="Collegamentoipertestuale"/>
@@ -21977,7 +23572,7 @@
         </w:rPr>
         <w:t>Le reti neurali convoluzionali utilizzano dati tridimensionali per attività </w:t>
       </w:r>
-      <w:hyperlink r:id="rId67" w:tgtFrame="_self" w:history="1">
+      <w:hyperlink r:id="rId66" w:tgtFrame="_self" w:history="1">
         <w:r>
           <w:rPr>
             <w:rStyle w:val="Collegamentoipertestuale"/>
@@ -21992,7 +23587,7 @@
         </w:rPr>
         <w:t> e </w:t>
       </w:r>
-      <w:hyperlink r:id="rId68" w:tgtFrame="_self" w:history="1">
+      <w:hyperlink r:id="rId67" w:tgtFrame="_self" w:history="1">
         <w:r>
           <w:rPr>
             <w:rStyle w:val="Collegamentoipertestuale"/>
@@ -22015,7 +23610,7 @@
           <w:rFonts w:ascii="Times New Roman" w:hAnsi="Times New Roman"/>
         </w:rPr>
       </w:pPr>
-      <w:hyperlink r:id="rId69" w:tgtFrame="_self" w:history="1">
+      <w:hyperlink r:id="rId68" w:tgtFrame="_self" w:history="1">
         <w:r>
           <w:rPr>
             <w:rStyle w:val="Collegamentoipertestuale"/>
@@ -22588,6 +24183,105 @@
                 <pic:pic xmlns:pic="http://schemas.openxmlformats.org/drawingml/2006/picture">
                   <pic:nvPicPr>
                     <pic:cNvPr id="0" name="Picture 44" descr="Diagramma di un rilevatore di caratteristiche"/>
+                    <pic:cNvPicPr>
+                      <a:picLocks noChangeAspect="1" noChangeArrowheads="1"/>
+                    </pic:cNvPicPr>
+                  </pic:nvPicPr>
+                  <pic:blipFill>
+                    <a:blip r:embed="rId69">
+                      <a:extLst>
+                        <a:ext uri="{28A0092B-C50C-407E-A947-70E740481C1C}">
+                          <a14:useLocalDpi xmlns:a14="http://schemas.microsoft.com/office/drawing/2010/main" val="0"/>
+                        </a:ext>
+                      </a:extLst>
+                    </a:blip>
+                    <a:srcRect/>
+                    <a:stretch>
+                      <a:fillRect/>
+                    </a:stretch>
+                  </pic:blipFill>
+                  <pic:spPr bwMode="auto">
+                    <a:xfrm>
+                      <a:off x="0" y="0"/>
+                      <a:ext cx="5220335" cy="2942590"/>
+                    </a:xfrm>
+                    <a:prstGeom prst="rect">
+                      <a:avLst/>
+                    </a:prstGeom>
+                    <a:noFill/>
+                    <a:ln>
+                      <a:noFill/>
+                    </a:ln>
+                  </pic:spPr>
+                </pic:pic>
+              </a:graphicData>
+            </a:graphic>
+          </wp:inline>
+        </w:drawing>
+      </w:r>
+    </w:p>
+    <w:p>
+      <w:pPr>
+        <w:pStyle w:val="Corpotesto"/>
+        <w:numPr>
+          <w:ilvl w:val="0"/>
+          <w:numId w:val="20"/>
+        </w:numPr>
+        <w:tabs>
+          <w:tab w:val="clear" w:pos="720"/>
+          <w:tab w:val="left" w:pos="709"/>
+        </w:tabs>
+        <w:rPr>
+          <w:rFonts w:ascii="Times New Roman" w:hAnsi="Times New Roman"/>
+        </w:rPr>
+      </w:pPr>
+      <w:r>
+        <w:rPr>
+          <w:rFonts w:ascii="Times New Roman" w:hAnsi="Times New Roman"/>
+        </w:rPr>
+        <w:t>Strato convoluzionale aggiuntivo</w:t>
+      </w:r>
+    </w:p>
+    <w:p>
+      <w:pPr>
+        <w:pStyle w:val="Corpotesto"/>
+        <w:rPr>
+          <w:rFonts w:ascii="Times New Roman" w:hAnsi="Times New Roman"/>
+        </w:rPr>
+      </w:pPr>
+      <w:r>
+        <w:rPr>
+          <w:rFonts w:ascii="Times New Roman" w:hAnsi="Times New Roman"/>
+        </w:rPr>
+        <w:t>Come accennato in precedenza, un altro livello di convoluzione può seguire il livello di convoluzione iniziale. Quando ciò accade, la struttura della CNN può diventare gerarchica, poiché i livelli successivi possono vedere i pixel all'interno dei campi recettivi dei livelli precedenti. Ad esempio, supponiamo di voler determinare se un'immagine contiene una bicicletta. Possiamo pensare alla bicicletta come una somma di parti. È composta da telaio, manubrio, ruote, pedali e così via. Ogni singola parte della bicicletta costituisce un pattern di livello inferiore nella rete neurale, e la combinazione delle sue parti rappresenta un pattern di livello superiore, creando una gerarchia di caratteristiche all'interno della CNN. Infine, il livello convoluzionale converte l'immagine in valori numerici, consentendo alla rete neurale di interpretare ed estrarre i pattern rilevanti.</w:t>
+      </w:r>
+    </w:p>
+    <w:p>
+      <w:pPr>
+        <w:pStyle w:val="Corpotesto"/>
+        <w:rPr>
+          <w:rFonts w:ascii="Times New Roman" w:hAnsi="Times New Roman"/>
+        </w:rPr>
+      </w:pPr>
+      <w:r>
+        <w:rPr>
+          <w:rFonts w:ascii="Times New Roman" w:hAnsi="Times New Roman"/>
+          <w:noProof/>
+        </w:rPr>
+        <w:lastRenderedPageBreak/>
+        <w:drawing>
+          <wp:inline distT="0" distB="0" distL="0" distR="0" wp14:anchorId="6A074FB6" wp14:editId="10C22C94">
+            <wp:extent cx="5220335" cy="2942590"/>
+            <wp:effectExtent l="0" t="0" r="0" b="0"/>
+            <wp:docPr id="520093916" name="Immagine 13" descr="Gerarchia delle funzionalità"/>
+            <wp:cNvGraphicFramePr>
+              <a:graphicFrameLocks xmlns:a="http://schemas.openxmlformats.org/drawingml/2006/main" noChangeAspect="1"/>
+            </wp:cNvGraphicFramePr>
+            <a:graphic xmlns:a="http://schemas.openxmlformats.org/drawingml/2006/main">
+              <a:graphicData uri="http://schemas.openxmlformats.org/drawingml/2006/picture">
+                <pic:pic xmlns:pic="http://schemas.openxmlformats.org/drawingml/2006/picture">
+                  <pic:nvPicPr>
+                    <pic:cNvPr id="0" name="Picture 45" descr="Gerarchia delle funzionalità"/>
                     <pic:cNvPicPr>
                       <a:picLocks noChangeAspect="1" noChangeArrowheads="1"/>
                     </pic:cNvPicPr>
@@ -22644,7 +24338,7 @@
         <w:rPr>
           <w:rFonts w:ascii="Times New Roman" w:hAnsi="Times New Roman"/>
         </w:rPr>
-        <w:t>Strato convoluzionale aggiuntivo</w:t>
+        <w:t>strato di pooling</w:t>
       </w:r>
     </w:p>
     <w:p>
@@ -22658,70 +24352,141 @@
         <w:rPr>
           <w:rFonts w:ascii="Times New Roman" w:hAnsi="Times New Roman"/>
         </w:rPr>
-        <w:t>Come accennato in precedenza, un altro livello di convoluzione può seguire il livello di convoluzione iniziale. Quando ciò accade, la struttura della CNN può diventare gerarchica, poiché i livelli successivi possono vedere i pixel all'interno dei campi recettivi dei livelli precedenti. Ad esempio, supponiamo di voler determinare se un'immagine contiene una bicicletta. Possiamo pensare alla bicicletta come una somma di parti. È composta da telaio, manubrio, ruote, pedali e così via. Ogni singola parte della bicicletta costituisce un pattern di livello inferiore nella rete neurale, e la combinazione delle sue parti rappresenta un pattern di livello superiore, creando una gerarchia di caratteristiche all'interno della CNN. Infine, il livello convoluzionale converte l'immagine in valori numerici, consentendo alla rete neurale di interpretare ed estrarre i pattern rilevanti.</w:t>
+        <w:t>I livelli di pooling, noti anche come downsampling, riducono la dimensionalità, riducendo il numero di parametri in input. Analogamente al livello convoluzionale, l'operazione di pooling applica un filtro all'intero input, ma la differenza è che questo filtro non ha pesi. Invece, il kernel applica una funzione di aggregazione ai valori all'interno del campo recettivo, popolando l'array di output. Esistono due tipi principali di pooling:</w:t>
       </w:r>
     </w:p>
     <w:p>
       <w:pPr>
         <w:pStyle w:val="Corpotesto"/>
-        <w:rPr>
-          <w:rFonts w:ascii="Times New Roman" w:hAnsi="Times New Roman"/>
-        </w:rPr>
-      </w:pPr>
-      <w:r>
-        <w:rPr>
-          <w:rFonts w:ascii="Times New Roman" w:hAnsi="Times New Roman"/>
-          <w:noProof/>
-        </w:rPr>
-        <w:lastRenderedPageBreak/>
-        <w:drawing>
-          <wp:inline distT="0" distB="0" distL="0" distR="0" wp14:anchorId="6A074FB6" wp14:editId="10C22C94">
-            <wp:extent cx="5220335" cy="2942590"/>
-            <wp:effectExtent l="0" t="0" r="0" b="0"/>
-            <wp:docPr id="520093916" name="Immagine 13" descr="Gerarchia delle funzionalità"/>
-            <wp:cNvGraphicFramePr>
-              <a:graphicFrameLocks xmlns:a="http://schemas.openxmlformats.org/drawingml/2006/main" noChangeAspect="1"/>
-            </wp:cNvGraphicFramePr>
-            <a:graphic xmlns:a="http://schemas.openxmlformats.org/drawingml/2006/main">
-              <a:graphicData uri="http://schemas.openxmlformats.org/drawingml/2006/picture">
-                <pic:pic xmlns:pic="http://schemas.openxmlformats.org/drawingml/2006/picture">
-                  <pic:nvPicPr>
-                    <pic:cNvPr id="0" name="Picture 45" descr="Gerarchia delle funzionalità"/>
-                    <pic:cNvPicPr>
-                      <a:picLocks noChangeAspect="1" noChangeArrowheads="1"/>
-                    </pic:cNvPicPr>
-                  </pic:nvPicPr>
-                  <pic:blipFill>
-                    <a:blip r:embed="rId71">
-                      <a:extLst>
-                        <a:ext uri="{28A0092B-C50C-407E-A947-70E740481C1C}">
-                          <a14:useLocalDpi xmlns:a14="http://schemas.microsoft.com/office/drawing/2010/main" val="0"/>
-                        </a:ext>
-                      </a:extLst>
-                    </a:blip>
-                    <a:srcRect/>
-                    <a:stretch>
-                      <a:fillRect/>
-                    </a:stretch>
-                  </pic:blipFill>
-                  <pic:spPr bwMode="auto">
-                    <a:xfrm>
-                      <a:off x="0" y="0"/>
-                      <a:ext cx="5220335" cy="2942590"/>
-                    </a:xfrm>
-                    <a:prstGeom prst="rect">
-                      <a:avLst/>
-                    </a:prstGeom>
-                    <a:noFill/>
-                    <a:ln>
-                      <a:noFill/>
-                    </a:ln>
-                  </pic:spPr>
-                </pic:pic>
-              </a:graphicData>
-            </a:graphic>
-          </wp:inline>
-        </w:drawing>
+        <w:numPr>
+          <w:ilvl w:val="0"/>
+          <w:numId w:val="22"/>
+        </w:numPr>
+        <w:tabs>
+          <w:tab w:val="clear" w:pos="720"/>
+          <w:tab w:val="left" w:pos="709"/>
+        </w:tabs>
+        <w:rPr>
+          <w:rFonts w:ascii="Times New Roman" w:hAnsi="Times New Roman"/>
+        </w:rPr>
+      </w:pPr>
+      <w:r>
+        <w:rPr>
+          <w:rFonts w:ascii="Times New Roman" w:hAnsi="Times New Roman"/>
+          <w:b/>
+          <w:bCs/>
+        </w:rPr>
+        <w:t xml:space="preserve">Pooling </w:t>
+      </w:r>
+      <w:proofErr w:type="gramStart"/>
+      <w:r>
+        <w:rPr>
+          <w:rFonts w:ascii="Times New Roman" w:hAnsi="Times New Roman"/>
+          <w:b/>
+          <w:bCs/>
+        </w:rPr>
+        <w:t>massimo:</w:t>
+      </w:r>
+      <w:r>
+        <w:rPr>
+          <w:rFonts w:ascii="Times New Roman" w:hAnsi="Times New Roman"/>
+        </w:rPr>
+        <w:t>  man</w:t>
+      </w:r>
+      <w:proofErr w:type="gramEnd"/>
+      <w:r>
+        <w:rPr>
+          <w:rFonts w:ascii="Times New Roman" w:hAnsi="Times New Roman"/>
+        </w:rPr>
+        <w:t xml:space="preserve"> mano </w:t>
+      </w:r>
+      <w:proofErr w:type="gramStart"/>
+      <w:r>
+        <w:rPr>
+          <w:rFonts w:ascii="Times New Roman" w:hAnsi="Times New Roman"/>
+        </w:rPr>
+        <w:t>che il filtro si sposta sull'input,</w:t>
+      </w:r>
+      <w:proofErr w:type="gramEnd"/>
+      <w:r>
+        <w:rPr>
+          <w:rFonts w:ascii="Times New Roman" w:hAnsi="Times New Roman"/>
+        </w:rPr>
+        <w:t xml:space="preserve"> seleziona il pixel con il valore massimo da inviare all'array di output. Tra l'altro, questo approccio tende a essere utilizzato più spesso rispetto al pooling medio.</w:t>
+      </w:r>
+    </w:p>
+    <w:p>
+      <w:pPr>
+        <w:pStyle w:val="Corpotesto"/>
+        <w:numPr>
+          <w:ilvl w:val="0"/>
+          <w:numId w:val="22"/>
+        </w:numPr>
+        <w:tabs>
+          <w:tab w:val="clear" w:pos="720"/>
+          <w:tab w:val="left" w:pos="709"/>
+        </w:tabs>
+        <w:rPr>
+          <w:rFonts w:ascii="Times New Roman" w:hAnsi="Times New Roman"/>
+        </w:rPr>
+      </w:pPr>
+      <w:r>
+        <w:rPr>
+          <w:rFonts w:ascii="Times New Roman" w:hAnsi="Times New Roman"/>
+          <w:b/>
+          <w:bCs/>
+        </w:rPr>
+        <w:t xml:space="preserve">Pooling </w:t>
+      </w:r>
+      <w:proofErr w:type="gramStart"/>
+      <w:r>
+        <w:rPr>
+          <w:rFonts w:ascii="Times New Roman" w:hAnsi="Times New Roman"/>
+          <w:b/>
+          <w:bCs/>
+        </w:rPr>
+        <w:t>medio:</w:t>
+      </w:r>
+      <w:r>
+        <w:rPr>
+          <w:rFonts w:ascii="Times New Roman" w:hAnsi="Times New Roman"/>
+        </w:rPr>
+        <w:t>  man</w:t>
+      </w:r>
+      <w:proofErr w:type="gramEnd"/>
+      <w:r>
+        <w:rPr>
+          <w:rFonts w:ascii="Times New Roman" w:hAnsi="Times New Roman"/>
+        </w:rPr>
+        <w:t xml:space="preserve"> mano </w:t>
+      </w:r>
+      <w:proofErr w:type="gramStart"/>
+      <w:r>
+        <w:rPr>
+          <w:rFonts w:ascii="Times New Roman" w:hAnsi="Times New Roman"/>
+        </w:rPr>
+        <w:t>che il filtro si sposta sull'input,</w:t>
+      </w:r>
+      <w:proofErr w:type="gramEnd"/>
+      <w:r>
+        <w:rPr>
+          <w:rFonts w:ascii="Times New Roman" w:hAnsi="Times New Roman"/>
+        </w:rPr>
+        <w:t xml:space="preserve"> calcola il valore medio all'interno del campo recettivo da inviare all'array di output.</w:t>
+      </w:r>
+    </w:p>
+    <w:p>
+      <w:pPr>
+        <w:pStyle w:val="Corpotesto"/>
+        <w:rPr>
+          <w:rFonts w:ascii="Times New Roman" w:hAnsi="Times New Roman"/>
+        </w:rPr>
+      </w:pPr>
+      <w:r>
+        <w:rPr>
+          <w:rFonts w:ascii="Times New Roman" w:hAnsi="Times New Roman"/>
+        </w:rPr>
+        <w:t>Sebbene molte informazioni vadano perse nel livello di pooling, questo presenta anche una serie di vantaggi per la CNN. Contribuisce a ridurre la complessità, migliorare l'efficienza e limitare il rischio di overfitting. </w:t>
       </w:r>
     </w:p>
     <w:p>
@@ -22743,7 +24508,7 @@
         <w:rPr>
           <w:rFonts w:ascii="Times New Roman" w:hAnsi="Times New Roman"/>
         </w:rPr>
-        <w:t>strato di pooling</w:t>
+        <w:t>Strato completamente connesso</w:t>
       </w:r>
     </w:p>
     <w:p>
@@ -22757,141 +24522,33 @@
         <w:rPr>
           <w:rFonts w:ascii="Times New Roman" w:hAnsi="Times New Roman"/>
         </w:rPr>
-        <w:t>I livelli di pooling, noti anche come downsampling, riducono la dimensionalità, riducendo il numero di parametri in input. Analogamente al livello convoluzionale, l'operazione di pooling applica un filtro all'intero input, ma la differenza è che questo filtro non ha pesi. Invece, il kernel applica una funzione di aggregazione ai valori all'interno del campo recettivo, popolando l'array di output. Esistono due tipi principali di pooling:</w:t>
+        <w:t xml:space="preserve">Il nome del livello completamente connesso descrive bene </w:t>
+      </w:r>
+      <w:r>
+        <w:rPr>
+          <w:rFonts w:ascii="Times New Roman" w:hAnsi="Times New Roman"/>
+        </w:rPr>
+        <w:t>sé</w:t>
+      </w:r>
+      <w:r>
+        <w:rPr>
+          <w:rFonts w:ascii="Times New Roman" w:hAnsi="Times New Roman"/>
+        </w:rPr>
+        <w:t xml:space="preserve"> stesso. Come accennato in precedenza, nei livelli parzialmente connessi i valori dei pixel dell'immagine di input non sono direttamente connessi al livello di output. Tuttavia, nel livello completamente connesso, ogni nodo del livello di output si connette direttamente a un nodo del livello precedente.</w:t>
       </w:r>
     </w:p>
     <w:p>
       <w:pPr>
         <w:pStyle w:val="Corpotesto"/>
-        <w:numPr>
-          <w:ilvl w:val="0"/>
-          <w:numId w:val="22"/>
-        </w:numPr>
-        <w:tabs>
-          <w:tab w:val="clear" w:pos="720"/>
-          <w:tab w:val="left" w:pos="709"/>
-        </w:tabs>
-        <w:rPr>
-          <w:rFonts w:ascii="Times New Roman" w:hAnsi="Times New Roman"/>
-        </w:rPr>
-      </w:pPr>
-      <w:r>
-        <w:rPr>
-          <w:rFonts w:ascii="Times New Roman" w:hAnsi="Times New Roman"/>
-          <w:b/>
-          <w:bCs/>
-        </w:rPr>
-        <w:t xml:space="preserve">Pooling </w:t>
-      </w:r>
-      <w:proofErr w:type="gramStart"/>
-      <w:r>
-        <w:rPr>
-          <w:rFonts w:ascii="Times New Roman" w:hAnsi="Times New Roman"/>
-          <w:b/>
-          <w:bCs/>
-        </w:rPr>
-        <w:t>massimo:</w:t>
-      </w:r>
-      <w:r>
-        <w:rPr>
-          <w:rFonts w:ascii="Times New Roman" w:hAnsi="Times New Roman"/>
-        </w:rPr>
-        <w:t>  man</w:t>
-      </w:r>
-      <w:proofErr w:type="gramEnd"/>
-      <w:r>
-        <w:rPr>
-          <w:rFonts w:ascii="Times New Roman" w:hAnsi="Times New Roman"/>
-        </w:rPr>
-        <w:t xml:space="preserve"> mano </w:t>
-      </w:r>
-      <w:proofErr w:type="gramStart"/>
-      <w:r>
-        <w:rPr>
-          <w:rFonts w:ascii="Times New Roman" w:hAnsi="Times New Roman"/>
-        </w:rPr>
-        <w:t>che il filtro si sposta sull'input,</w:t>
-      </w:r>
-      <w:proofErr w:type="gramEnd"/>
-      <w:r>
-        <w:rPr>
-          <w:rFonts w:ascii="Times New Roman" w:hAnsi="Times New Roman"/>
-        </w:rPr>
-        <w:t xml:space="preserve"> seleziona il pixel con il valore massimo da inviare all'array di output. Tra l'altro, questo approccio tende a essere utilizzato più spesso rispetto al pooling medio.</w:t>
-      </w:r>
-    </w:p>
-    <w:p>
-      <w:pPr>
-        <w:pStyle w:val="Corpotesto"/>
-        <w:numPr>
-          <w:ilvl w:val="0"/>
-          <w:numId w:val="22"/>
-        </w:numPr>
-        <w:tabs>
-          <w:tab w:val="clear" w:pos="720"/>
-          <w:tab w:val="left" w:pos="709"/>
-        </w:tabs>
-        <w:rPr>
-          <w:rFonts w:ascii="Times New Roman" w:hAnsi="Times New Roman"/>
-        </w:rPr>
-      </w:pPr>
-      <w:r>
-        <w:rPr>
-          <w:rFonts w:ascii="Times New Roman" w:hAnsi="Times New Roman"/>
-          <w:b/>
-          <w:bCs/>
-        </w:rPr>
-        <w:t xml:space="preserve">Pooling </w:t>
-      </w:r>
-      <w:proofErr w:type="gramStart"/>
-      <w:r>
-        <w:rPr>
-          <w:rFonts w:ascii="Times New Roman" w:hAnsi="Times New Roman"/>
-          <w:b/>
-          <w:bCs/>
-        </w:rPr>
-        <w:t>medio:</w:t>
-      </w:r>
-      <w:r>
-        <w:rPr>
-          <w:rFonts w:ascii="Times New Roman" w:hAnsi="Times New Roman"/>
-        </w:rPr>
-        <w:t>  man</w:t>
-      </w:r>
-      <w:proofErr w:type="gramEnd"/>
-      <w:r>
-        <w:rPr>
-          <w:rFonts w:ascii="Times New Roman" w:hAnsi="Times New Roman"/>
-        </w:rPr>
-        <w:t xml:space="preserve"> mano </w:t>
-      </w:r>
-      <w:proofErr w:type="gramStart"/>
-      <w:r>
-        <w:rPr>
-          <w:rFonts w:ascii="Times New Roman" w:hAnsi="Times New Roman"/>
-        </w:rPr>
-        <w:t>che il filtro si sposta sull'input,</w:t>
-      </w:r>
-      <w:proofErr w:type="gramEnd"/>
-      <w:r>
-        <w:rPr>
-          <w:rFonts w:ascii="Times New Roman" w:hAnsi="Times New Roman"/>
-        </w:rPr>
-        <w:t xml:space="preserve"> calcola il valore medio all'interno del campo recettivo da inviare all'array di output.</w:t>
-      </w:r>
-    </w:p>
-    <w:p>
-      <w:pPr>
-        <w:pStyle w:val="Corpotesto"/>
-        <w:rPr>
-          <w:rFonts w:ascii="Times New Roman" w:hAnsi="Times New Roman"/>
-        </w:rPr>
-      </w:pPr>
-      <w:r>
-        <w:rPr>
-          <w:rFonts w:ascii="Times New Roman" w:hAnsi="Times New Roman"/>
-        </w:rPr>
-        <w:t>Sebbene molte informazioni vadano perse nel livello di pooling, questo presenta anche una serie di vantaggi per la CNN. Contribuisce a ridurre la complessità, migliorare l'efficienza e limitare il rischio di overfitting. </w:t>
+        <w:rPr>
+          <w:rFonts w:ascii="Times New Roman" w:hAnsi="Times New Roman"/>
+        </w:rPr>
+      </w:pPr>
+      <w:r>
+        <w:rPr>
+          <w:rFonts w:ascii="Times New Roman" w:hAnsi="Times New Roman"/>
+        </w:rPr>
+        <w:t>Questo livello esegue la classificazione in base alle feature estratte attraverso i livelli precedenti e i loro diversi filtri. Mentre i livelli convoluzionali e di pooling tendono a utilizzare funzioni ReLu, i livelli FC sfruttano solitamente una funzione di attivazione softmax per classificare gli input in modo appropriato, producendo una probabilità da 0 a 1.</w:t>
       </w:r>
     </w:p>
     <w:p>
@@ -22913,7 +24570,8 @@
         <w:rPr>
           <w:rFonts w:ascii="Times New Roman" w:hAnsi="Times New Roman"/>
         </w:rPr>
-        <w:t>Strato completamente connesso</w:t>
+        <w:lastRenderedPageBreak/>
+        <w:t>Tipi di reti neurali convoluzionali</w:t>
       </w:r>
     </w:p>
     <w:p>
@@ -22923,37 +24581,176 @@
           <w:rFonts w:ascii="Times New Roman" w:hAnsi="Times New Roman"/>
         </w:rPr>
       </w:pPr>
-      <w:r>
-        <w:rPr>
-          <w:rFonts w:ascii="Times New Roman" w:hAnsi="Times New Roman"/>
-        </w:rPr>
-        <w:t xml:space="preserve">Il nome del livello completamente connesso descrive bene </w:t>
-      </w:r>
-      <w:r>
-        <w:rPr>
-          <w:rFonts w:ascii="Times New Roman" w:hAnsi="Times New Roman"/>
-        </w:rPr>
-        <w:t>sé</w:t>
-      </w:r>
-      <w:r>
-        <w:rPr>
-          <w:rFonts w:ascii="Times New Roman" w:hAnsi="Times New Roman"/>
-        </w:rPr>
-        <w:t xml:space="preserve"> stesso. Come accennato in precedenza, nei livelli parzialmente connessi i valori dei pixel dell'immagine di input non sono direttamente connessi al livello di output. Tuttavia, nel livello completamente connesso, ogni nodo del livello di output si connette direttamente a un nodo del livello precedente.</w:t>
+      <w:bookmarkStart w:id="54" w:name="Types+of+convolutional+neural+networks"/>
+      <w:bookmarkEnd w:id="54"/>
+      <w:r>
+        <w:rPr>
+          <w:rFonts w:ascii="Times New Roman" w:hAnsi="Times New Roman"/>
+        </w:rPr>
+        <w:t>Kunihiko Fukushima e Yann LeCun hanno gettato le basi della ricerca sulle reti neurali convoluzionali nel loro lavoro del </w:t>
+      </w:r>
+      <w:hyperlink r:id="rId71" w:tgtFrame="_blank" w:history="1">
+        <w:r>
+          <w:rPr>
+            <w:rStyle w:val="Collegamentoipertestuale"/>
+            <w:rFonts w:ascii="Times New Roman" w:hAnsi="Times New Roman"/>
+          </w:rPr>
+          <w:t>1980</w:t>
+        </w:r>
+      </w:hyperlink>
+      <w:r>
+        <w:rPr>
+          <w:rFonts w:ascii="Times New Roman" w:hAnsi="Times New Roman"/>
+        </w:rPr>
+        <w:t xml:space="preserve"> e "Backpropagation Applied to Handwritten Zip Code Recognition" nel 1989, rispettivamente. Più famoso è Yann LeCun, che ha applicato con successo la backpropagation per addestrare reti neurali a identificare e riconoscere pattern all'interno di una serie di codici postali scritti a mano. Ha continuato la sua ricerca con </w:t>
+      </w:r>
+      <w:r>
+        <w:rPr>
+          <w:rFonts w:ascii="Times New Roman" w:hAnsi="Times New Roman"/>
+        </w:rPr>
+        <w:t>il suo gruppo</w:t>
+      </w:r>
+      <w:r>
+        <w:rPr>
+          <w:rFonts w:ascii="Times New Roman" w:hAnsi="Times New Roman"/>
+        </w:rPr>
+        <w:t xml:space="preserve"> per tutti gli anni '90, culminando con "LeNet-5", che ha applicato gli stessi principi della ricerca precedente al riconoscimento di documenti. Da allora, sono emerse diverse varianti di architetture CNN con l'introduzione di nuovi set di dati, come MNIST e CIFAR-10, e di competizioni, simili all'ImageNet Large Scale Visual Recognition Challenge (ILSVRC). Alcune di queste altre architetture includono:</w:t>
       </w:r>
     </w:p>
     <w:p>
       <w:pPr>
         <w:pStyle w:val="Corpotesto"/>
-        <w:rPr>
-          <w:rFonts w:ascii="Times New Roman" w:hAnsi="Times New Roman"/>
-        </w:rPr>
-      </w:pPr>
-      <w:r>
-        <w:rPr>
-          <w:rFonts w:ascii="Times New Roman" w:hAnsi="Times New Roman"/>
-        </w:rPr>
-        <w:t>Questo livello esegue la classificazione in base alle feature estratte attraverso i livelli precedenti e i loro diversi filtri. Mentre i livelli convoluzionali e di pooling tendono a utilizzare funzioni ReLu, i livelli FC sfruttano solitamente una funzione di attivazione softmax per classificare gli input in modo appropriato, producendo una probabilità da 0 a 1.</w:t>
+        <w:numPr>
+          <w:ilvl w:val="0"/>
+          <w:numId w:val="23"/>
+        </w:numPr>
+        <w:tabs>
+          <w:tab w:val="clear" w:pos="720"/>
+          <w:tab w:val="left" w:pos="709"/>
+        </w:tabs>
+        <w:rPr>
+          <w:rFonts w:ascii="Times New Roman" w:hAnsi="Times New Roman"/>
+        </w:rPr>
+      </w:pPr>
+      <w:hyperlink r:id="rId72" w:tgtFrame="_blank" w:history="1">
+        <w:r>
+          <w:rPr>
+            <w:rStyle w:val="Collegamentoipertestuale"/>
+            <w:rFonts w:ascii="Times New Roman" w:hAnsi="Times New Roman"/>
+          </w:rPr>
+          <w:t>AlexNet</w:t>
+        </w:r>
+      </w:hyperlink>
+    </w:p>
+    <w:p>
+      <w:pPr>
+        <w:pStyle w:val="Corpotesto"/>
+        <w:numPr>
+          <w:ilvl w:val="0"/>
+          <w:numId w:val="23"/>
+        </w:numPr>
+        <w:tabs>
+          <w:tab w:val="clear" w:pos="720"/>
+          <w:tab w:val="left" w:pos="709"/>
+        </w:tabs>
+        <w:rPr>
+          <w:rFonts w:ascii="Times New Roman" w:hAnsi="Times New Roman"/>
+        </w:rPr>
+      </w:pPr>
+      <w:hyperlink r:id="rId73" w:tgtFrame="_blank" w:history="1">
+        <w:r>
+          <w:rPr>
+            <w:rStyle w:val="Collegamentoipertestuale"/>
+            <w:rFonts w:ascii="Times New Roman" w:hAnsi="Times New Roman"/>
+          </w:rPr>
+          <w:t>VGGNet</w:t>
+        </w:r>
+      </w:hyperlink>
+    </w:p>
+    <w:p>
+      <w:pPr>
+        <w:pStyle w:val="Corpotesto"/>
+        <w:numPr>
+          <w:ilvl w:val="0"/>
+          <w:numId w:val="23"/>
+        </w:numPr>
+        <w:tabs>
+          <w:tab w:val="clear" w:pos="720"/>
+          <w:tab w:val="left" w:pos="709"/>
+        </w:tabs>
+        <w:rPr>
+          <w:rFonts w:ascii="Times New Roman" w:hAnsi="Times New Roman"/>
+        </w:rPr>
+      </w:pPr>
+      <w:hyperlink r:id="rId74" w:tgtFrame="_blank" w:history="1">
+        <w:r>
+          <w:rPr>
+            <w:rStyle w:val="Collegamentoipertestuale"/>
+            <w:rFonts w:ascii="Times New Roman" w:hAnsi="Times New Roman"/>
+          </w:rPr>
+          <w:t>GoogleNet</w:t>
+        </w:r>
+      </w:hyperlink>
+    </w:p>
+    <w:p>
+      <w:pPr>
+        <w:pStyle w:val="Corpotesto"/>
+        <w:numPr>
+          <w:ilvl w:val="0"/>
+          <w:numId w:val="23"/>
+        </w:numPr>
+        <w:tabs>
+          <w:tab w:val="clear" w:pos="720"/>
+          <w:tab w:val="left" w:pos="709"/>
+        </w:tabs>
+        <w:rPr>
+          <w:rFonts w:ascii="Times New Roman" w:hAnsi="Times New Roman"/>
+        </w:rPr>
+      </w:pPr>
+      <w:hyperlink r:id="rId75" w:tgtFrame="_blank" w:history="1">
+        <w:r>
+          <w:rPr>
+            <w:rStyle w:val="Collegamentoipertestuale"/>
+            <w:rFonts w:ascii="Times New Roman" w:hAnsi="Times New Roman"/>
+          </w:rPr>
+          <w:t>ResNet</w:t>
+        </w:r>
+      </w:hyperlink>
+    </w:p>
+    <w:p>
+      <w:pPr>
+        <w:pStyle w:val="Corpotesto"/>
+        <w:numPr>
+          <w:ilvl w:val="0"/>
+          <w:numId w:val="23"/>
+        </w:numPr>
+        <w:tabs>
+          <w:tab w:val="clear" w:pos="720"/>
+          <w:tab w:val="left" w:pos="709"/>
+        </w:tabs>
+        <w:rPr>
+          <w:rFonts w:ascii="Times New Roman" w:hAnsi="Times New Roman"/>
+        </w:rPr>
+      </w:pPr>
+      <w:r>
+        <w:rPr>
+          <w:rFonts w:ascii="Times New Roman" w:hAnsi="Times New Roman"/>
+        </w:rPr>
+        <w:t>ZFNet</w:t>
+      </w:r>
+    </w:p>
+    <w:p>
+      <w:pPr>
+        <w:pStyle w:val="Corpotesto"/>
+        <w:rPr>
+          <w:rFonts w:ascii="Times New Roman" w:hAnsi="Times New Roman"/>
+        </w:rPr>
+      </w:pPr>
+      <w:r>
+        <w:rPr>
+          <w:rFonts w:ascii="Times New Roman" w:hAnsi="Times New Roman"/>
+        </w:rPr>
+        <w:t>Tuttavia, LeNet-5 è nota come l'architettura CNN classica.</w:t>
       </w:r>
     </w:p>
     <w:p>
@@ -22975,208 +24772,6 @@
         <w:rPr>
           <w:rFonts w:ascii="Times New Roman" w:hAnsi="Times New Roman"/>
         </w:rPr>
-        <w:lastRenderedPageBreak/>
-        <w:t>Tipi di reti neurali convoluzionali</w:t>
-      </w:r>
-    </w:p>
-    <w:p>
-      <w:pPr>
-        <w:pStyle w:val="Corpotesto"/>
-        <w:rPr>
-          <w:rFonts w:ascii="Times New Roman" w:hAnsi="Times New Roman"/>
-        </w:rPr>
-      </w:pPr>
-      <w:bookmarkStart w:id="54" w:name="Types+of+convolutional+neural+networks"/>
-      <w:bookmarkEnd w:id="54"/>
-      <w:r>
-        <w:rPr>
-          <w:rFonts w:ascii="Times New Roman" w:hAnsi="Times New Roman"/>
-        </w:rPr>
-        <w:t>Kunihiko Fukushima e Yann LeCun hanno gettato le basi della ricerca sulle reti neurali convoluzionali nel loro lavoro del </w:t>
-      </w:r>
-      <w:hyperlink r:id="rId72" w:tgtFrame="_blank" w:history="1">
-        <w:r>
-          <w:rPr>
-            <w:rStyle w:val="Collegamentoipertestuale"/>
-            <w:rFonts w:ascii="Times New Roman" w:hAnsi="Times New Roman"/>
-          </w:rPr>
-          <w:t>1980</w:t>
-        </w:r>
-      </w:hyperlink>
-      <w:r>
-        <w:rPr>
-          <w:rFonts w:ascii="Times New Roman" w:hAnsi="Times New Roman"/>
-        </w:rPr>
-        <w:t xml:space="preserve"> e "Backpropagation Applied to Handwritten Zip Code Recognition" nel 1989, rispettivamente. Più famoso è Yann LeCun, che ha applicato con successo la backpropagation per addestrare reti neurali a identificare e riconoscere pattern all'interno di una serie di codici postali scritti a mano. Ha continuato la sua ricerca con </w:t>
-      </w:r>
-      <w:r>
-        <w:rPr>
-          <w:rFonts w:ascii="Times New Roman" w:hAnsi="Times New Roman"/>
-        </w:rPr>
-        <w:t>il suo gruppo</w:t>
-      </w:r>
-      <w:r>
-        <w:rPr>
-          <w:rFonts w:ascii="Times New Roman" w:hAnsi="Times New Roman"/>
-        </w:rPr>
-        <w:t xml:space="preserve"> per tutti gli anni '90, culminando con "LeNet-5", che ha applicato gli stessi principi della ricerca precedente al riconoscimento di documenti. Da allora, sono emerse diverse varianti di architetture CNN con l'introduzione di nuovi set di dati, come MNIST e CIFAR-10, e di competizioni, simili all'ImageNet Large Scale Visual Recognition Challenge (ILSVRC). Alcune di queste altre architetture includono:</w:t>
-      </w:r>
-    </w:p>
-    <w:p>
-      <w:pPr>
-        <w:pStyle w:val="Corpotesto"/>
-        <w:numPr>
-          <w:ilvl w:val="0"/>
-          <w:numId w:val="23"/>
-        </w:numPr>
-        <w:tabs>
-          <w:tab w:val="clear" w:pos="720"/>
-          <w:tab w:val="left" w:pos="709"/>
-        </w:tabs>
-        <w:rPr>
-          <w:rFonts w:ascii="Times New Roman" w:hAnsi="Times New Roman"/>
-        </w:rPr>
-      </w:pPr>
-      <w:hyperlink r:id="rId73" w:tgtFrame="_blank" w:history="1">
-        <w:r>
-          <w:rPr>
-            <w:rStyle w:val="Collegamentoipertestuale"/>
-            <w:rFonts w:ascii="Times New Roman" w:hAnsi="Times New Roman"/>
-          </w:rPr>
-          <w:t>AlexNet</w:t>
-        </w:r>
-      </w:hyperlink>
-    </w:p>
-    <w:p>
-      <w:pPr>
-        <w:pStyle w:val="Corpotesto"/>
-        <w:numPr>
-          <w:ilvl w:val="0"/>
-          <w:numId w:val="23"/>
-        </w:numPr>
-        <w:tabs>
-          <w:tab w:val="clear" w:pos="720"/>
-          <w:tab w:val="left" w:pos="709"/>
-        </w:tabs>
-        <w:rPr>
-          <w:rFonts w:ascii="Times New Roman" w:hAnsi="Times New Roman"/>
-        </w:rPr>
-      </w:pPr>
-      <w:hyperlink r:id="rId74" w:tgtFrame="_blank" w:history="1">
-        <w:r>
-          <w:rPr>
-            <w:rStyle w:val="Collegamentoipertestuale"/>
-            <w:rFonts w:ascii="Times New Roman" w:hAnsi="Times New Roman"/>
-          </w:rPr>
-          <w:t>VGGNet</w:t>
-        </w:r>
-      </w:hyperlink>
-    </w:p>
-    <w:p>
-      <w:pPr>
-        <w:pStyle w:val="Corpotesto"/>
-        <w:numPr>
-          <w:ilvl w:val="0"/>
-          <w:numId w:val="23"/>
-        </w:numPr>
-        <w:tabs>
-          <w:tab w:val="clear" w:pos="720"/>
-          <w:tab w:val="left" w:pos="709"/>
-        </w:tabs>
-        <w:rPr>
-          <w:rFonts w:ascii="Times New Roman" w:hAnsi="Times New Roman"/>
-        </w:rPr>
-      </w:pPr>
-      <w:hyperlink r:id="rId75" w:tgtFrame="_blank" w:history="1">
-        <w:r>
-          <w:rPr>
-            <w:rStyle w:val="Collegamentoipertestuale"/>
-            <w:rFonts w:ascii="Times New Roman" w:hAnsi="Times New Roman"/>
-          </w:rPr>
-          <w:t>GoogleNet</w:t>
-        </w:r>
-      </w:hyperlink>
-    </w:p>
-    <w:p>
-      <w:pPr>
-        <w:pStyle w:val="Corpotesto"/>
-        <w:numPr>
-          <w:ilvl w:val="0"/>
-          <w:numId w:val="23"/>
-        </w:numPr>
-        <w:tabs>
-          <w:tab w:val="clear" w:pos="720"/>
-          <w:tab w:val="left" w:pos="709"/>
-        </w:tabs>
-        <w:rPr>
-          <w:rFonts w:ascii="Times New Roman" w:hAnsi="Times New Roman"/>
-        </w:rPr>
-      </w:pPr>
-      <w:hyperlink r:id="rId76" w:tgtFrame="_blank" w:history="1">
-        <w:r>
-          <w:rPr>
-            <w:rStyle w:val="Collegamentoipertestuale"/>
-            <w:rFonts w:ascii="Times New Roman" w:hAnsi="Times New Roman"/>
-          </w:rPr>
-          <w:t>ResNet</w:t>
-        </w:r>
-      </w:hyperlink>
-    </w:p>
-    <w:p>
-      <w:pPr>
-        <w:pStyle w:val="Corpotesto"/>
-        <w:numPr>
-          <w:ilvl w:val="0"/>
-          <w:numId w:val="23"/>
-        </w:numPr>
-        <w:tabs>
-          <w:tab w:val="clear" w:pos="720"/>
-          <w:tab w:val="left" w:pos="709"/>
-        </w:tabs>
-        <w:rPr>
-          <w:rFonts w:ascii="Times New Roman" w:hAnsi="Times New Roman"/>
-        </w:rPr>
-      </w:pPr>
-      <w:r>
-        <w:rPr>
-          <w:rFonts w:ascii="Times New Roman" w:hAnsi="Times New Roman"/>
-        </w:rPr>
-        <w:t>ZFNet</w:t>
-      </w:r>
-    </w:p>
-    <w:p>
-      <w:pPr>
-        <w:pStyle w:val="Corpotesto"/>
-        <w:rPr>
-          <w:rFonts w:ascii="Times New Roman" w:hAnsi="Times New Roman"/>
-        </w:rPr>
-      </w:pPr>
-      <w:r>
-        <w:rPr>
-          <w:rFonts w:ascii="Times New Roman" w:hAnsi="Times New Roman"/>
-        </w:rPr>
-        <w:t>Tuttavia, LeNet-5 è nota come l'architettura CNN classica.</w:t>
-      </w:r>
-    </w:p>
-    <w:p>
-      <w:pPr>
-        <w:pStyle w:val="Corpotesto"/>
-        <w:numPr>
-          <w:ilvl w:val="0"/>
-          <w:numId w:val="20"/>
-        </w:numPr>
-        <w:tabs>
-          <w:tab w:val="clear" w:pos="720"/>
-          <w:tab w:val="left" w:pos="709"/>
-        </w:tabs>
-        <w:rPr>
-          <w:rFonts w:ascii="Times New Roman" w:hAnsi="Times New Roman"/>
-        </w:rPr>
-      </w:pPr>
-      <w:r>
-        <w:rPr>
-          <w:rFonts w:ascii="Times New Roman" w:hAnsi="Times New Roman"/>
-        </w:rPr>
         <w:t>Reti neurali convoluzionali e visione artificiale</w:t>
       </w:r>
     </w:p>
@@ -23195,7 +24790,7 @@
         </w:rPr>
         <w:t>Le reti neurali convoluzionali potenziano il riconoscimento delle immagini e le attività di visione artificiale. </w:t>
       </w:r>
-      <w:hyperlink r:id="rId77" w:tgtFrame="_self" w:history="1">
+      <w:hyperlink r:id="rId76" w:tgtFrame="_self" w:history="1">
         <w:r>
           <w:rPr>
             <w:rStyle w:val="Collegamentoipertestuale"/>
@@ -23369,7 +24964,7 @@
           <w:rFonts w:ascii="Times New Roman" w:hAnsi="Times New Roman"/>
         </w:rPr>
       </w:pPr>
-      <w:hyperlink r:id="rId78" w:history="1">
+      <w:hyperlink r:id="rId77" w:history="1">
         <w:r>
           <w:rPr>
             <w:rStyle w:val="Collegamentoipertestuale"/>
@@ -23400,7 +24995,7 @@
           <w:rFonts w:ascii="Times New Roman" w:hAnsi="Times New Roman"/>
         </w:rPr>
       </w:pPr>
-      <w:hyperlink r:id="rId79" w:tgtFrame="_self" w:history="1">
+      <w:hyperlink r:id="rId78" w:tgtFrame="_self" w:history="1">
         <w:r>
           <w:rPr>
             <w:rStyle w:val="Collegamentoipertestuale"/>
@@ -23485,7 +25080,7 @@
         </w:rPr>
         <w:t>La visione artificiale consente ai sistemi di ricavare informazioni significative da immagini digitali, video e altri input visivi e, sulla base di tali input, di intraprendere azioni. Questa capacità di </w:t>
       </w:r>
-      <w:hyperlink r:id="rId80" w:tgtFrame="_self" w:history="1">
+      <w:hyperlink r:id="rId79" w:tgtFrame="_self" w:history="1">
         <w:r>
           <w:rPr>
             <w:rStyle w:val="Collegamentoipertestuale"/>
@@ -23667,7 +25262,7 @@
           <w:rFonts w:ascii="Times New Roman" w:hAnsi="Times New Roman"/>
         </w:rPr>
       </w:pPr>
-      <w:hyperlink r:id="rId81" w:history="1">
+      <w:hyperlink r:id="rId80" w:history="1">
         <w:r>
           <w:rPr>
             <w:rStyle w:val="Collegamentoipertestuale"/>
@@ -23712,7 +25307,7 @@
         </w:rPr>
         <w:t>La visione artificiale è un campo </w:t>
       </w:r>
-      <w:hyperlink r:id="rId82" w:tgtFrame="_self" w:history="1">
+      <w:hyperlink r:id="rId81" w:tgtFrame="_self" w:history="1">
         <w:r>
           <w:rPr>
             <w:rStyle w:val="Collegamentoipertestuale"/>
@@ -23727,7 +25322,7 @@
         </w:rPr>
         <w:t> che utilizza </w:t>
       </w:r>
-      <w:hyperlink r:id="rId83" w:tgtFrame="_self" w:history="1">
+      <w:hyperlink r:id="rId82" w:tgtFrame="_self" w:history="1">
         <w:r>
           <w:rPr>
             <w:rStyle w:val="Collegamentoipertestuale"/>
@@ -23742,7 +25337,7 @@
         </w:rPr>
         <w:t> e </w:t>
       </w:r>
-      <w:hyperlink r:id="rId84" w:tgtFrame="_self" w:history="1">
+      <w:hyperlink r:id="rId83" w:tgtFrame="_self" w:history="1">
         <w:r>
           <w:rPr>
             <w:rStyle w:val="Collegamentoipertestuale"/>
@@ -23866,7 +25461,7 @@
                     </pic:cNvPicPr>
                   </pic:nvPicPr>
                   <pic:blipFill>
-                    <a:blip r:embed="rId85">
+                    <a:blip r:embed="rId84">
                       <a:extLst>
                         <a:ext uri="{28A0092B-C50C-407E-A947-70E740481C1C}">
                           <a14:useLocalDpi xmlns:a14="http://schemas.microsoft.com/office/drawing/2010/main" val="0"/>
@@ -23963,7 +25558,7 @@
         </w:rPr>
         <w:t>Per raggiungere questo obiettivo vengono utilizzate due tecnologie essenziali: un tipo di apprendimento automatico chiamato </w:t>
       </w:r>
-      <w:hyperlink r:id="rId86" w:tgtFrame="_self" w:history="1">
+      <w:hyperlink r:id="rId85" w:tgtFrame="_self" w:history="1">
         <w:r>
           <w:rPr>
             <w:rStyle w:val="Collegamentoipertestuale"/>
@@ -23978,7 +25573,7 @@
         </w:rPr>
         <w:t> e una </w:t>
       </w:r>
-      <w:hyperlink r:id="rId87" w:tgtFrame="_self" w:history="1">
+      <w:hyperlink r:id="rId86" w:tgtFrame="_self" w:history="1">
         <w:r>
           <w:rPr>
             <w:rStyle w:val="Collegamentoipertestuale"/>
@@ -24001,7 +25596,7 @@
           <w:rFonts w:ascii="Times New Roman" w:hAnsi="Times New Roman"/>
         </w:rPr>
       </w:pPr>
-      <w:hyperlink r:id="rId88" w:tgtFrame="_self" w:history="1">
+      <w:hyperlink r:id="rId87" w:tgtFrame="_self" w:history="1">
         <w:r>
           <w:rPr>
             <w:rStyle w:val="Collegamentoipertestuale"/>
@@ -24051,7 +25646,7 @@
         <w:lastRenderedPageBreak/>
         <w:t>previsioni. Una CNN viene utilizzata per comprendere singole immagini. Una </w:t>
       </w:r>
-      <w:hyperlink r:id="rId89" w:tgtFrame="_self" w:history="1">
+      <w:hyperlink r:id="rId88" w:tgtFrame="_self" w:history="1">
         <w:r>
           <w:rPr>
             <w:rStyle w:val="Collegamentoipertestuale"/>
@@ -24116,7 +25711,7 @@
         </w:rPr>
         <w:t>Ricevi approfondimenti selezionati sulle notizie più importanti e interessanti sull'intelligenza artificiale. Iscriviti alla nostra newsletter settimanale Think. Consulta l' </w:t>
       </w:r>
-      <w:hyperlink r:id="rId90" w:history="1">
+      <w:hyperlink r:id="rId89" w:history="1">
         <w:r>
           <w:rPr>
             <w:rStyle w:val="Collegamentoipertestuale"/>
@@ -24272,7 +25867,7 @@
         </w:rPr>
         <w:t>Il 1974 vide l'introduzione della tecnologia </w:t>
       </w:r>
-      <w:hyperlink r:id="rId91" w:tgtFrame="_self" w:history="1">
+      <w:hyperlink r:id="rId90" w:tgtFrame="_self" w:history="1">
         <w:r>
           <w:rPr>
             <w:rStyle w:val="Collegamentoipertestuale"/>
@@ -24449,7 +26044,7 @@
         </w:rPr>
         <w:t>Sono in corso numerose </w:t>
       </w:r>
-      <w:hyperlink r:id="rId92" w:tgtFrame="_self" w:history="1">
+      <w:hyperlink r:id="rId91" w:tgtFrame="_self" w:history="1">
         <w:r>
           <w:rPr>
             <w:rStyle w:val="Collegamentoipertestuale"/>
@@ -24790,7 +26385,7 @@
         </w:rPr>
         <w:t> utilizza la visione artificiale per esplorare, cercare e recuperare immagini da grandi archivi di dati, in base al contenuto delle immagini anziché ai tag di metadati ad esse associati. Questa attività può incorporare l'annotazione automatica delle immagini che sostituisce l'etichettatura manuale delle immagini. Queste attività possono essere utilizzate per i sistemi </w:t>
       </w:r>
-      <w:hyperlink r:id="rId93" w:tgtFrame="_self" w:tooltip="us-en_scp_gestione_delle_risorse_digitali" w:history="1">
+      <w:hyperlink r:id="rId92" w:tgtFrame="_self" w:tooltip="us-en_scp_gestione_delle_risorse_digitali" w:history="1">
         <w:r>
           <w:rPr>
             <w:rStyle w:val="Collegamentoipertestuale"/>
@@ -24875,9 +26470,9 @@
           <w:rFonts w:ascii="Times New Roman" w:hAnsi="Times New Roman"/>
         </w:rPr>
         <w:sectPr>
-          <w:headerReference w:type="even" r:id="rId94"/>
-          <w:headerReference w:type="default" r:id="rId95"/>
-          <w:footerReference w:type="first" r:id="rId96"/>
+          <w:headerReference w:type="even" r:id="rId93"/>
+          <w:headerReference w:type="default" r:id="rId94"/>
+          <w:footerReference w:type="first" r:id="rId95"/>
           <w:endnotePr>
             <w:numFmt w:val="decimal"/>
           </w:endnotePr>
@@ -25305,7 +26900,7 @@
               </w:tblGrid>
               <w:tr>
                 <w:trPr>
-                  <w:divId w:val="1781533622"/>
+                  <w:divId w:val="1554923630"/>
                   <w:tblCellSpacing w:w="15" w:type="dxa"/>
                 </w:trPr>
                 <w:tc>
@@ -25338,7 +26933,6 @@
                   <w:p>
                     <w:pPr>
                       <w:pStyle w:val="Bibliografia"/>
-                      <w:jc w:val="left"/>
                       <w:rPr>
                         <w:noProof/>
                       </w:rPr>
@@ -25354,7 +26948,7 @@
               </w:tr>
               <w:tr>
                 <w:trPr>
-                  <w:divId w:val="1781533622"/>
+                  <w:divId w:val="1554923630"/>
                   <w:tblCellSpacing w:w="15" w:type="dxa"/>
                 </w:trPr>
                 <w:tc>
@@ -25385,7 +26979,6 @@
                   <w:p>
                     <w:pPr>
                       <w:pStyle w:val="Bibliografia"/>
-                      <w:jc w:val="left"/>
                       <w:rPr>
                         <w:noProof/>
                       </w:rPr>
@@ -25401,7 +26994,7 @@
               </w:tr>
               <w:tr>
                 <w:trPr>
-                  <w:divId w:val="1781533622"/>
+                  <w:divId w:val="1554923630"/>
                   <w:tblCellSpacing w:w="15" w:type="dxa"/>
                 </w:trPr>
                 <w:tc>
@@ -25432,7 +27025,6 @@
                   <w:p>
                     <w:pPr>
                       <w:pStyle w:val="Bibliografia"/>
-                      <w:jc w:val="left"/>
                       <w:rPr>
                         <w:noProof/>
                       </w:rPr>
@@ -25448,7 +27040,7 @@
               </w:tr>
               <w:tr>
                 <w:trPr>
-                  <w:divId w:val="1781533622"/>
+                  <w:divId w:val="1554923630"/>
                   <w:tblCellSpacing w:w="15" w:type="dxa"/>
                 </w:trPr>
                 <w:tc>
@@ -25479,7 +27071,6 @@
                   <w:p>
                     <w:pPr>
                       <w:pStyle w:val="Bibliografia"/>
-                      <w:jc w:val="left"/>
                       <w:rPr>
                         <w:noProof/>
                       </w:rPr>
@@ -25509,7 +27100,7 @@
               </w:tr>
               <w:tr>
                 <w:trPr>
-                  <w:divId w:val="1781533622"/>
+                  <w:divId w:val="1554923630"/>
                   <w:tblCellSpacing w:w="15" w:type="dxa"/>
                 </w:trPr>
                 <w:tc>
@@ -25540,7 +27131,6 @@
                   <w:p>
                     <w:pPr>
                       <w:pStyle w:val="Bibliografia"/>
-                      <w:jc w:val="left"/>
                       <w:rPr>
                         <w:noProof/>
                       </w:rPr>
@@ -25556,7 +27146,7 @@
               </w:tr>
               <w:tr>
                 <w:trPr>
-                  <w:divId w:val="1781533622"/>
+                  <w:divId w:val="1554923630"/>
                   <w:tblCellSpacing w:w="15" w:type="dxa"/>
                 </w:trPr>
                 <w:tc>
@@ -25587,7 +27177,6 @@
                   <w:p>
                     <w:pPr>
                       <w:pStyle w:val="Bibliografia"/>
-                      <w:jc w:val="left"/>
                       <w:rPr>
                         <w:noProof/>
                       </w:rPr>
@@ -25596,14 +27185,14 @@
                       <w:rPr>
                         <w:noProof/>
                       </w:rPr>
-                      <w:t xml:space="preserve">D. Gasparri, Primo incontro con la fotografia astronomica, CreateSpace Independent Publishing Platform, 2017. </w:t>
+                      <w:t xml:space="preserve">D. Gasparri, Tecniche, trucchi e segreti della fotografia astronomica, 2015. </w:t>
                     </w:r>
                   </w:p>
                 </w:tc>
               </w:tr>
               <w:tr>
                 <w:trPr>
-                  <w:divId w:val="1781533622"/>
+                  <w:divId w:val="1554923630"/>
                   <w:tblCellSpacing w:w="15" w:type="dxa"/>
                 </w:trPr>
                 <w:tc>
@@ -25634,7 +27223,6 @@
                   <w:p>
                     <w:pPr>
                       <w:pStyle w:val="Bibliografia"/>
-                      <w:jc w:val="left"/>
                       <w:rPr>
                         <w:noProof/>
                       </w:rPr>
@@ -25650,7 +27238,7 @@
               </w:tr>
               <w:tr>
                 <w:trPr>
-                  <w:divId w:val="1781533622"/>
+                  <w:divId w:val="1554923630"/>
                   <w:tblCellSpacing w:w="15" w:type="dxa"/>
                 </w:trPr>
                 <w:tc>
@@ -25681,7 +27269,6 @@
                   <w:p>
                     <w:pPr>
                       <w:pStyle w:val="Bibliografia"/>
-                      <w:jc w:val="left"/>
                       <w:rPr>
                         <w:noProof/>
                       </w:rPr>
@@ -25690,19 +27277,14 @@
                       <w:rPr>
                         <w:noProof/>
                       </w:rPr>
-                      <w:t>«Astrofotografia e inquinamento luminoso,» PrimaLuceLab SpA, [Online]. Available: https://www.primalucelab.it/blog/astrofotografia-ed-inquinamento-luminoso-astrophotography-and-light-pollution/.</w:t>
+                      <w:t xml:space="preserve">D. Gasparri, Primo incontro con la fotografia astronomica, 2017. </w:t>
                     </w:r>
-                  </w:p>
-                  <w:p>
-                    <w:pPr>
-                      <w:jc w:val="left"/>
-                    </w:pPr>
                   </w:p>
                 </w:tc>
               </w:tr>
               <w:tr>
                 <w:trPr>
-                  <w:divId w:val="1781533622"/>
+                  <w:divId w:val="1554923630"/>
                   <w:tblCellSpacing w:w="15" w:type="dxa"/>
                 </w:trPr>
                 <w:tc>
@@ -25733,7 +27315,6 @@
                   <w:p>
                     <w:pPr>
                       <w:pStyle w:val="Bibliografia"/>
-                      <w:jc w:val="left"/>
                       <w:rPr>
                         <w:noProof/>
                       </w:rPr>
@@ -25742,14 +27323,14 @@
                       <w:rPr>
                         <w:noProof/>
                       </w:rPr>
-                      <w:t>«What is Machine Learning (ML)?,» UC Berkeley School of Information, 2020. [Online]. Available: https://ischoolonline.berkeley.edu/blog/what-is-machine-learning/.</w:t>
+                      <w:t>«Astrofotografia e inquinamento luminoso,» PrimaLuceLab SpA, [Online]. Available: https://www.primalucelab.it/blog/astrofotografia-ed-inquinamento-luminoso-astrophotography-and-light-pollution/.</w:t>
                     </w:r>
                   </w:p>
                 </w:tc>
               </w:tr>
               <w:tr>
                 <w:trPr>
-                  <w:divId w:val="1781533622"/>
+                  <w:divId w:val="1554923630"/>
                   <w:tblCellSpacing w:w="15" w:type="dxa"/>
                 </w:trPr>
                 <w:tc>
@@ -25780,7 +27361,52 @@
                   <w:p>
                     <w:pPr>
                       <w:pStyle w:val="Bibliografia"/>
-                      <w:jc w:val="left"/>
+                      <w:rPr>
+                        <w:noProof/>
+                      </w:rPr>
+                    </w:pPr>
+                    <w:r>
+                      <w:rPr>
+                        <w:noProof/>
+                      </w:rPr>
+                      <w:t>«What is Machine Learning (ML)?,» UC Berkeley School of Information, 2020. [Online]. Available: https://ischoolonline.berkeley.edu/blog/what-is-machine-learning/.</w:t>
+                    </w:r>
+                  </w:p>
+                </w:tc>
+              </w:tr>
+              <w:tr>
+                <w:trPr>
+                  <w:divId w:val="1554923630"/>
+                  <w:tblCellSpacing w:w="15" w:type="dxa"/>
+                </w:trPr>
+                <w:tc>
+                  <w:tcPr>
+                    <w:tcW w:w="50" w:type="pct"/>
+                    <w:hideMark/>
+                  </w:tcPr>
+                  <w:p>
+                    <w:pPr>
+                      <w:pStyle w:val="Bibliografia"/>
+                      <w:rPr>
+                        <w:noProof/>
+                      </w:rPr>
+                    </w:pPr>
+                    <w:r>
+                      <w:rPr>
+                        <w:noProof/>
+                      </w:rPr>
+                      <w:t xml:space="preserve">[11] </w:t>
+                    </w:r>
+                  </w:p>
+                </w:tc>
+                <w:tc>
+                  <w:tcPr>
+                    <w:tcW w:w="0" w:type="auto"/>
+                    <w:hideMark/>
+                  </w:tcPr>
+                  <w:p>
+                    <w:pPr>
+                      <w:pStyle w:val="Bibliografia"/>
                       <w:rPr>
                         <w:noProof/>
                       </w:rPr>
@@ -25796,7 +27422,7 @@
               </w:tr>
               <w:tr>
                 <w:trPr>
-                  <w:divId w:val="1781533622"/>
+                  <w:divId w:val="1554923630"/>
                   <w:tblCellSpacing w:w="15" w:type="dxa"/>
                 </w:trPr>
                 <w:tc>
@@ -25816,7 +27442,7 @@
                         <w:noProof/>
                       </w:rPr>
                       <w:lastRenderedPageBreak/>
-                      <w:t xml:space="preserve">[11] </w:t>
+                      <w:t xml:space="preserve">[12] </w:t>
                     </w:r>
                   </w:p>
                 </w:tc>
@@ -25828,7 +27454,6 @@
                   <w:p>
                     <w:pPr>
                       <w:pStyle w:val="Bibliografia"/>
-                      <w:jc w:val="left"/>
                       <w:rPr>
                         <w:noProof/>
                       </w:rPr>
@@ -25844,7 +27469,7 @@
               </w:tr>
               <w:tr>
                 <w:trPr>
-                  <w:divId w:val="1781533622"/>
+                  <w:divId w:val="1554923630"/>
                   <w:tblCellSpacing w:w="15" w:type="dxa"/>
                 </w:trPr>
                 <w:tc>
@@ -25863,7 +27488,7 @@
                       <w:rPr>
                         <w:noProof/>
                       </w:rPr>
-                      <w:t xml:space="preserve">[12] </w:t>
+                      <w:t xml:space="preserve">[13] </w:t>
                     </w:r>
                   </w:p>
                 </w:tc>
@@ -25875,7 +27500,6 @@
                   <w:p>
                     <w:pPr>
                       <w:pStyle w:val="Bibliografia"/>
-                      <w:jc w:val="left"/>
                       <w:rPr>
                         <w:noProof/>
                       </w:rPr>
@@ -25892,7 +27516,7 @@
             </w:tbl>
             <w:p>
               <w:pPr>
-                <w:divId w:val="1781533622"/>
+                <w:divId w:val="1554923630"/>
                 <w:rPr>
                   <w:noProof/>
                 </w:rPr>
@@ -25955,7 +27579,7 @@
       <w:bookmarkEnd w:id="77"/>
     </w:p>
     <w:sectPr>
-      <w:headerReference w:type="even" r:id="rId97"/>
+      <w:headerReference w:type="even" r:id="rId96"/>
       <w:type w:val="oddPage"/>
       <w:pgSz w:w="11906" w:h="16838" w:code="9"/>
       <w:pgMar w:top="1985" w:right="1701" w:bottom="1985" w:left="1644" w:header="851" w:footer="851" w:gutter="340"/>
@@ -29832,11 +31456,113 @@
         <w:footnoteRef/>
       </w:r>
       <w:r>
-        <w:t xml:space="preserve"> Daniele Gasparri, Primo Incontro con la fotografia astronomica, 2017</w:t>
+        <w:t xml:space="preserve"> Daniele Gasparri, Tecniche, trucchi e segreti della fotografia astronomica,</w:t>
+      </w:r>
+      <w:r>
+        <w:t xml:space="preserve"> Introduzione,</w:t>
+      </w:r>
+      <w:r>
+        <w:t xml:space="preserve"> 2015</w:t>
       </w:r>
     </w:p>
   </w:footnote>
   <w:footnote w:id="5">
+    <w:p>
+      <w:pPr>
+        <w:pStyle w:val="Testonotaapidipagina"/>
+      </w:pPr>
+      <w:r>
+        <w:rPr>
+          <w:rStyle w:val="Rimandonotaapidipagina"/>
+        </w:rPr>
+        <w:footnoteRef/>
+      </w:r>
+      <w:r>
+        <w:t xml:space="preserve"> Daniele Gasparri, Tecniche, trucchi e segreti della fotografia astronomica, </w:t>
+      </w:r>
+      <w:r>
+        <w:t xml:space="preserve">Fotografare le costellazioni, </w:t>
+      </w:r>
+      <w:r>
+        <w:t>2015</w:t>
+      </w:r>
+    </w:p>
+  </w:footnote>
+  <w:footnote w:id="6">
+    <w:p>
+      <w:pPr>
+        <w:pStyle w:val="Testonotaapidipagina"/>
+      </w:pPr>
+      <w:r>
+        <w:rPr>
+          <w:rStyle w:val="Rimandonotaapidipagina"/>
+        </w:rPr>
+        <w:footnoteRef/>
+      </w:r>
+      <w:r>
+        <w:t xml:space="preserve"> Daniele Gasparri, Tecniche, trucchi e segreti della fotografia astronomica,</w:t>
+      </w:r>
+      <w:r>
+        <w:t xml:space="preserve"> Fotografare le tracce stellari,</w:t>
+      </w:r>
+      <w:r>
+        <w:t xml:space="preserve"> 2015</w:t>
+      </w:r>
+    </w:p>
+  </w:footnote>
+  <w:footnote w:id="7">
+    <w:p>
+      <w:pPr>
+        <w:pStyle w:val="Testonotaapidipagina"/>
+      </w:pPr>
+      <w:r>
+        <w:rPr>
+          <w:rStyle w:val="Rimandonotaapidipagina"/>
+        </w:rPr>
+        <w:footnoteRef/>
+      </w:r>
+      <w:r>
+        <w:t xml:space="preserve"> Daniele Gasparri, Tecniche, trucchi e segreti della fotografia astronomica, Fotografi</w:t>
+      </w:r>
+      <w:r>
+        <w:t xml:space="preserve">a a grande campo con </w:t>
+      </w:r>
+      <w:proofErr w:type="spellStart"/>
+      <w:r>
+        <w:t>astroinseguitore</w:t>
+      </w:r>
+      <w:proofErr w:type="spellEnd"/>
+      <w:r>
+        <w:t xml:space="preserve"> o in parallelo</w:t>
+      </w:r>
+      <w:r>
+        <w:t>, 2015</w:t>
+      </w:r>
+    </w:p>
+  </w:footnote>
+  <w:footnote w:id="8">
+    <w:p>
+      <w:pPr>
+        <w:pStyle w:val="Testonotaapidipagina"/>
+      </w:pPr>
+      <w:r>
+        <w:rPr>
+          <w:rStyle w:val="Rimandonotaapidipagina"/>
+        </w:rPr>
+        <w:footnoteRef/>
+      </w:r>
+      <w:r>
+        <w:t xml:space="preserve"> Daniele Gasparri, Tecniche, trucchi e segreti della fotografia astronomica, Fotografia </w:t>
+      </w:r>
+      <w:r>
+        <w:t>al telescopio</w:t>
+      </w:r>
+      <w:r>
+        <w:t>, 2015</w:t>
+      </w:r>
+    </w:p>
+  </w:footnote>
+  <w:footnote w:id="9">
     <w:p>
       <w:pPr>
         <w:pStyle w:val="Testonotaapidipagina"/>
@@ -29869,7 +31595,7 @@
       </w:r>
     </w:p>
   </w:footnote>
-  <w:footnote w:id="6">
+  <w:footnote w:id="10">
     <w:p>
       <w:pPr>
         <w:pStyle w:val="Testonotaapidipagina"/>
@@ -29898,7 +31624,7 @@
       </w:r>
     </w:p>
   </w:footnote>
-  <w:footnote w:id="7">
+  <w:footnote w:id="11">
     <w:p>
       <w:pPr>
         <w:pStyle w:val="Testonotaapidipagina"/>
@@ -29927,7 +31653,7 @@
       </w:hyperlink>
     </w:p>
   </w:footnote>
-  <w:footnote w:id="8">
+  <w:footnote w:id="12">
     <w:p>
       <w:pPr>
         <w:pStyle w:val="Testonotaapidipagina"/>
@@ -29957,7 +31683,7 @@
       </w:r>
     </w:p>
   </w:footnote>
-  <w:footnote w:id="9">
+  <w:footnote w:id="13">
     <w:p>
       <w:pPr>
         <w:pStyle w:val="Testonotaapidipagina"/>
@@ -29985,7 +31711,23 @@
       </w:r>
     </w:p>
   </w:footnote>
-  <w:footnote w:id="10">
+  <w:footnote w:id="14">
+    <w:p>
+      <w:pPr>
+        <w:pStyle w:val="Testonotaapidipagina"/>
+      </w:pPr>
+      <w:r>
+        <w:rPr>
+          <w:rStyle w:val="Rimandonotaapidipagina"/>
+        </w:rPr>
+        <w:footnoteRef/>
+      </w:r>
+      <w:r>
+        <w:t xml:space="preserve"> Daniele Gasparri, Primo Incontro con la fotografia astronomica, 2017</w:t>
+      </w:r>
+    </w:p>
+  </w:footnote>
+  <w:footnote w:id="15">
     <w:p>
       <w:pPr>
         <w:pStyle w:val="Testonotaapidipagina"/>
@@ -30177,7 +31919,7 @@
       </w:r>
     </w:p>
   </w:footnote>
-  <w:footnote w:id="11">
+  <w:footnote w:id="16">
     <w:p>
       <w:pPr>
         <w:pStyle w:val="Corpotesto"/>
@@ -30202,25 +31944,7 @@
             <w:sz w:val="22"/>
             <w:szCs w:val="22"/>
           </w:rPr>
-          <w:t>https://www.primalucelab.it/blog/astrofotografia-ed-inquinamento-luminoso-astrophotography-and-light-pollu</w:t>
-        </w:r>
-        <w:r>
-          <w:rPr>
-            <w:rStyle w:val="Collegamentoipertestuale"/>
-            <w:rFonts w:ascii="Times New Roman" w:hAnsi="Times New Roman"/>
-            <w:sz w:val="22"/>
-            <w:szCs w:val="22"/>
-          </w:rPr>
-          <w:t>t</w:t>
-        </w:r>
-        <w:r>
-          <w:rPr>
-            <w:rStyle w:val="Collegamentoipertestuale"/>
-            <w:rFonts w:ascii="Times New Roman" w:hAnsi="Times New Roman"/>
-            <w:sz w:val="22"/>
-            <w:szCs w:val="22"/>
-          </w:rPr>
-          <w:t>ion/</w:t>
+          <w:t>https://www.primalucelab.it/blog/astrofotografia-ed-inquinamento-luminoso-astrophotography-and-light-pollution/</w:t>
         </w:r>
       </w:hyperlink>
     </w:p>
@@ -30230,7 +31954,7 @@
       </w:pPr>
     </w:p>
   </w:footnote>
-  <w:footnote w:id="12">
+  <w:footnote w:id="17">
     <w:p>
       <w:pPr>
         <w:pStyle w:val="Corpotesto"/>
@@ -30269,7 +31993,7 @@
       </w:pPr>
     </w:p>
   </w:footnote>
-  <w:footnote w:id="13">
+  <w:footnote w:id="18">
     <w:p>
       <w:pPr>
         <w:pStyle w:val="Testonotaapidipagina"/>
@@ -30303,7 +32027,7 @@
       </w:r>
     </w:p>
   </w:footnote>
-  <w:footnote w:id="14">
+  <w:footnote w:id="19">
     <w:p>
       <w:pPr>
         <w:pStyle w:val="Testonotaapidipagina"/>
@@ -30328,7 +32052,7 @@
       </w:r>
     </w:p>
   </w:footnote>
-  <w:footnote w:id="15">
+  <w:footnote w:id="20">
     <w:p>
       <w:pPr>
         <w:pStyle w:val="Testonotaapidipagina"/>
@@ -30362,7 +32086,7 @@
       </w:r>
     </w:p>
   </w:footnote>
-  <w:footnote w:id="16">
+  <w:footnote w:id="21">
     <w:p>
       <w:pPr>
         <w:pStyle w:val="Testonotaapidipagina"/>
@@ -30384,7 +32108,7 @@
       </w:r>
     </w:p>
   </w:footnote>
-  <w:footnote w:id="17">
+  <w:footnote w:id="22">
     <w:p>
       <w:pPr>
         <w:pStyle w:val="Testonotaapidipagina"/>
@@ -30406,7 +32130,7 @@
       </w:r>
     </w:p>
   </w:footnote>
-  <w:footnote w:id="18">
+  <w:footnote w:id="23">
     <w:p>
       <w:pPr>
         <w:pStyle w:val="Testonotaapidipagina"/>
@@ -31171,6 +32895,119 @@
     </w:lvl>
   </w:abstractNum>
   <w:abstractNum w:abstractNumId="5" w15:restartNumberingAfterBreak="0">
+    <w:nsid w:val="18B50735"/>
+    <w:multiLevelType w:val="hybridMultilevel"/>
+    <w:tmpl w:val="42700F4A"/>
+    <w:lvl w:ilvl="0" w:tplc="04100001">
+      <w:start w:val="1"/>
+      <w:numFmt w:val="bullet"/>
+      <w:lvlText w:val=""/>
+      <w:lvlJc w:val="left"/>
+      <w:pPr>
+        <w:ind w:left="720" w:hanging="360"/>
+      </w:pPr>
+      <w:rPr>
+        <w:rFonts w:ascii="Symbol" w:hAnsi="Symbol" w:hint="default"/>
+      </w:rPr>
+    </w:lvl>
+    <w:lvl w:ilvl="1" w:tplc="04100003" w:tentative="1">
+      <w:start w:val="1"/>
+      <w:numFmt w:val="bullet"/>
+      <w:lvlText w:val="o"/>
+      <w:lvlJc w:val="left"/>
+      <w:pPr>
+        <w:ind w:left="1440" w:hanging="360"/>
+      </w:pPr>
+      <w:rPr>
+        <w:rFonts w:ascii="Courier New" w:hAnsi="Courier New" w:cs="Courier New" w:hint="default"/>
+      </w:rPr>
+    </w:lvl>
+    <w:lvl w:ilvl="2" w:tplc="04100005" w:tentative="1">
+      <w:start w:val="1"/>
+      <w:numFmt w:val="bullet"/>
+      <w:lvlText w:val=""/>
+      <w:lvlJc w:val="left"/>
+      <w:pPr>
+        <w:ind w:left="2160" w:hanging="360"/>
+      </w:pPr>
+      <w:rPr>
+        <w:rFonts w:ascii="Wingdings" w:hAnsi="Wingdings" w:hint="default"/>
+      </w:rPr>
+    </w:lvl>
+    <w:lvl w:ilvl="3" w:tplc="04100001" w:tentative="1">
+      <w:start w:val="1"/>
+      <w:numFmt w:val="bullet"/>
+      <w:lvlText w:val=""/>
+      <w:lvlJc w:val="left"/>
+      <w:pPr>
+        <w:ind w:left="2880" w:hanging="360"/>
+      </w:pPr>
+      <w:rPr>
+        <w:rFonts w:ascii="Symbol" w:hAnsi="Symbol" w:hint="default"/>
+      </w:rPr>
+    </w:lvl>
+    <w:lvl w:ilvl="4" w:tplc="04100003" w:tentative="1">
+      <w:start w:val="1"/>
+      <w:numFmt w:val="bullet"/>
+      <w:lvlText w:val="o"/>
+      <w:lvlJc w:val="left"/>
+      <w:pPr>
+        <w:ind w:left="3600" w:hanging="360"/>
+      </w:pPr>
+      <w:rPr>
+        <w:rFonts w:ascii="Courier New" w:hAnsi="Courier New" w:cs="Courier New" w:hint="default"/>
+      </w:rPr>
+    </w:lvl>
+    <w:lvl w:ilvl="5" w:tplc="04100005" w:tentative="1">
+      <w:start w:val="1"/>
+      <w:numFmt w:val="bullet"/>
+      <w:lvlText w:val=""/>
+      <w:lvlJc w:val="left"/>
+      <w:pPr>
+        <w:ind w:left="4320" w:hanging="360"/>
+      </w:pPr>
+      <w:rPr>
+        <w:rFonts w:ascii="Wingdings" w:hAnsi="Wingdings" w:hint="default"/>
+      </w:rPr>
+    </w:lvl>
+    <w:lvl w:ilvl="6" w:tplc="04100001" w:tentative="1">
+      <w:start w:val="1"/>
+      <w:numFmt w:val="bullet"/>
+      <w:lvlText w:val=""/>
+      <w:lvlJc w:val="left"/>
+      <w:pPr>
+        <w:ind w:left="5040" w:hanging="360"/>
+      </w:pPr>
+      <w:rPr>
+        <w:rFonts w:ascii="Symbol" w:hAnsi="Symbol" w:hint="default"/>
+      </w:rPr>
+    </w:lvl>
+    <w:lvl w:ilvl="7" w:tplc="04100003" w:tentative="1">
+      <w:start w:val="1"/>
+      <w:numFmt w:val="bullet"/>
+      <w:lvlText w:val="o"/>
+      <w:lvlJc w:val="left"/>
+      <w:pPr>
+        <w:ind w:left="5760" w:hanging="360"/>
+      </w:pPr>
+      <w:rPr>
+        <w:rFonts w:ascii="Courier New" w:hAnsi="Courier New" w:cs="Courier New" w:hint="default"/>
+      </w:rPr>
+    </w:lvl>
+    <w:lvl w:ilvl="8" w:tplc="04100005" w:tentative="1">
+      <w:start w:val="1"/>
+      <w:numFmt w:val="bullet"/>
+      <w:lvlText w:val=""/>
+      <w:lvlJc w:val="left"/>
+      <w:pPr>
+        <w:ind w:left="6480" w:hanging="360"/>
+      </w:pPr>
+      <w:rPr>
+        <w:rFonts w:ascii="Wingdings" w:hAnsi="Wingdings" w:hint="default"/>
+      </w:rPr>
+    </w:lvl>
+  </w:abstractNum>
+  <w:abstractNum w:abstractNumId="6" w15:restartNumberingAfterBreak="0">
     <w:nsid w:val="18CC74A7"/>
     <w:multiLevelType w:val="multilevel"/>
     <w:tmpl w:val="D304BFD4"/>
@@ -31319,7 +33156,7 @@
       </w:rPr>
     </w:lvl>
   </w:abstractNum>
-  <w:abstractNum w:abstractNumId="6" w15:restartNumberingAfterBreak="0">
+  <w:abstractNum w:abstractNumId="7" w15:restartNumberingAfterBreak="0">
     <w:nsid w:val="18D672E9"/>
     <w:multiLevelType w:val="hybridMultilevel"/>
     <w:tmpl w:val="5EC2C4EC"/>
@@ -31432,7 +33269,7 @@
       </w:rPr>
     </w:lvl>
   </w:abstractNum>
-  <w:abstractNum w:abstractNumId="7" w15:restartNumberingAfterBreak="0">
+  <w:abstractNum w:abstractNumId="8" w15:restartNumberingAfterBreak="0">
     <w:nsid w:val="1D4F210C"/>
     <w:multiLevelType w:val="hybridMultilevel"/>
     <w:tmpl w:val="5DB8B14C"/>
@@ -31518,7 +33355,7 @@
       </w:pPr>
     </w:lvl>
   </w:abstractNum>
-  <w:abstractNum w:abstractNumId="8" w15:restartNumberingAfterBreak="0">
+  <w:abstractNum w:abstractNumId="9" w15:restartNumberingAfterBreak="0">
     <w:nsid w:val="1FFC48B3"/>
     <w:multiLevelType w:val="hybridMultilevel"/>
     <w:tmpl w:val="9F726922"/>
@@ -31631,7 +33468,7 @@
       </w:rPr>
     </w:lvl>
   </w:abstractNum>
-  <w:abstractNum w:abstractNumId="9" w15:restartNumberingAfterBreak="0">
+  <w:abstractNum w:abstractNumId="10" w15:restartNumberingAfterBreak="0">
     <w:nsid w:val="209A6D21"/>
     <w:multiLevelType w:val="hybridMultilevel"/>
     <w:tmpl w:val="C92A00CE"/>
@@ -31744,7 +33581,7 @@
       </w:rPr>
     </w:lvl>
   </w:abstractNum>
-  <w:abstractNum w:abstractNumId="10" w15:restartNumberingAfterBreak="0">
+  <w:abstractNum w:abstractNumId="11" w15:restartNumberingAfterBreak="0">
     <w:nsid w:val="21160B54"/>
     <w:multiLevelType w:val="hybridMultilevel"/>
     <w:tmpl w:val="71D0A0BC"/>
@@ -31857,7 +33694,7 @@
       </w:rPr>
     </w:lvl>
   </w:abstractNum>
-  <w:abstractNum w:abstractNumId="11" w15:restartNumberingAfterBreak="0">
+  <w:abstractNum w:abstractNumId="12" w15:restartNumberingAfterBreak="0">
     <w:nsid w:val="23DF6A69"/>
     <w:multiLevelType w:val="multilevel"/>
     <w:tmpl w:val="F732C472"/>
@@ -32006,7 +33843,7 @@
       </w:rPr>
     </w:lvl>
   </w:abstractNum>
-  <w:abstractNum w:abstractNumId="12" w15:restartNumberingAfterBreak="0">
+  <w:abstractNum w:abstractNumId="13" w15:restartNumberingAfterBreak="0">
     <w:nsid w:val="252C30FB"/>
     <w:multiLevelType w:val="hybridMultilevel"/>
     <w:tmpl w:val="86E6AD58"/>
@@ -32092,7 +33929,120 @@
       </w:pPr>
     </w:lvl>
   </w:abstractNum>
-  <w:abstractNum w:abstractNumId="13" w15:restartNumberingAfterBreak="0">
+  <w:abstractNum w:abstractNumId="14" w15:restartNumberingAfterBreak="0">
+    <w:nsid w:val="26FA01BD"/>
+    <w:multiLevelType w:val="hybridMultilevel"/>
+    <w:tmpl w:val="CD526A1E"/>
+    <w:lvl w:ilvl="0" w:tplc="04100001">
+      <w:start w:val="1"/>
+      <w:numFmt w:val="bullet"/>
+      <w:lvlText w:val=""/>
+      <w:lvlJc w:val="left"/>
+      <w:pPr>
+        <w:ind w:left="720" w:hanging="360"/>
+      </w:pPr>
+      <w:rPr>
+        <w:rFonts w:ascii="Symbol" w:hAnsi="Symbol" w:hint="default"/>
+      </w:rPr>
+    </w:lvl>
+    <w:lvl w:ilvl="1" w:tplc="04100003" w:tentative="1">
+      <w:start w:val="1"/>
+      <w:numFmt w:val="bullet"/>
+      <w:lvlText w:val="o"/>
+      <w:lvlJc w:val="left"/>
+      <w:pPr>
+        <w:ind w:left="1440" w:hanging="360"/>
+      </w:pPr>
+      <w:rPr>
+        <w:rFonts w:ascii="Courier New" w:hAnsi="Courier New" w:cs="Courier New" w:hint="default"/>
+      </w:rPr>
+    </w:lvl>
+    <w:lvl w:ilvl="2" w:tplc="04100005" w:tentative="1">
+      <w:start w:val="1"/>
+      <w:numFmt w:val="bullet"/>
+      <w:lvlText w:val=""/>
+      <w:lvlJc w:val="left"/>
+      <w:pPr>
+        <w:ind w:left="2160" w:hanging="360"/>
+      </w:pPr>
+      <w:rPr>
+        <w:rFonts w:ascii="Wingdings" w:hAnsi="Wingdings" w:hint="default"/>
+      </w:rPr>
+    </w:lvl>
+    <w:lvl w:ilvl="3" w:tplc="04100001" w:tentative="1">
+      <w:start w:val="1"/>
+      <w:numFmt w:val="bullet"/>
+      <w:lvlText w:val=""/>
+      <w:lvlJc w:val="left"/>
+      <w:pPr>
+        <w:ind w:left="2880" w:hanging="360"/>
+      </w:pPr>
+      <w:rPr>
+        <w:rFonts w:ascii="Symbol" w:hAnsi="Symbol" w:hint="default"/>
+      </w:rPr>
+    </w:lvl>
+    <w:lvl w:ilvl="4" w:tplc="04100003" w:tentative="1">
+      <w:start w:val="1"/>
+      <w:numFmt w:val="bullet"/>
+      <w:lvlText w:val="o"/>
+      <w:lvlJc w:val="left"/>
+      <w:pPr>
+        <w:ind w:left="3600" w:hanging="360"/>
+      </w:pPr>
+      <w:rPr>
+        <w:rFonts w:ascii="Courier New" w:hAnsi="Courier New" w:cs="Courier New" w:hint="default"/>
+      </w:rPr>
+    </w:lvl>
+    <w:lvl w:ilvl="5" w:tplc="04100005" w:tentative="1">
+      <w:start w:val="1"/>
+      <w:numFmt w:val="bullet"/>
+      <w:lvlText w:val=""/>
+      <w:lvlJc w:val="left"/>
+      <w:pPr>
+        <w:ind w:left="4320" w:hanging="360"/>
+      </w:pPr>
+      <w:rPr>
+        <w:rFonts w:ascii="Wingdings" w:hAnsi="Wingdings" w:hint="default"/>
+      </w:rPr>
+    </w:lvl>
+    <w:lvl w:ilvl="6" w:tplc="04100001" w:tentative="1">
+      <w:start w:val="1"/>
+      <w:numFmt w:val="bullet"/>
+      <w:lvlText w:val=""/>
+      <w:lvlJc w:val="left"/>
+      <w:pPr>
+        <w:ind w:left="5040" w:hanging="360"/>
+      </w:pPr>
+      <w:rPr>
+        <w:rFonts w:ascii="Symbol" w:hAnsi="Symbol" w:hint="default"/>
+      </w:rPr>
+    </w:lvl>
+    <w:lvl w:ilvl="7" w:tplc="04100003" w:tentative="1">
+      <w:start w:val="1"/>
+      <w:numFmt w:val="bullet"/>
+      <w:lvlText w:val="o"/>
+      <w:lvlJc w:val="left"/>
+      <w:pPr>
+        <w:ind w:left="5760" w:hanging="360"/>
+      </w:pPr>
+      <w:rPr>
+        <w:rFonts w:ascii="Courier New" w:hAnsi="Courier New" w:cs="Courier New" w:hint="default"/>
+      </w:rPr>
+    </w:lvl>
+    <w:lvl w:ilvl="8" w:tplc="04100005" w:tentative="1">
+      <w:start w:val="1"/>
+      <w:numFmt w:val="bullet"/>
+      <w:lvlText w:val=""/>
+      <w:lvlJc w:val="left"/>
+      <w:pPr>
+        <w:ind w:left="6480" w:hanging="360"/>
+      </w:pPr>
+      <w:rPr>
+        <w:rFonts w:ascii="Wingdings" w:hAnsi="Wingdings" w:hint="default"/>
+      </w:rPr>
+    </w:lvl>
+  </w:abstractNum>
+  <w:abstractNum w:abstractNumId="15" w15:restartNumberingAfterBreak="0">
     <w:nsid w:val="2783046B"/>
     <w:multiLevelType w:val="multilevel"/>
     <w:tmpl w:val="6B180522"/>
@@ -32241,7 +34191,7 @@
       </w:rPr>
     </w:lvl>
   </w:abstractNum>
-  <w:abstractNum w:abstractNumId="14" w15:restartNumberingAfterBreak="0">
+  <w:abstractNum w:abstractNumId="16" w15:restartNumberingAfterBreak="0">
     <w:nsid w:val="282B23B5"/>
     <w:multiLevelType w:val="multilevel"/>
     <w:tmpl w:val="37366F2A"/>
@@ -32390,7 +34340,7 @@
       </w:rPr>
     </w:lvl>
   </w:abstractNum>
-  <w:abstractNum w:abstractNumId="15" w15:restartNumberingAfterBreak="0">
+  <w:abstractNum w:abstractNumId="17" w15:restartNumberingAfterBreak="0">
     <w:nsid w:val="29277217"/>
     <w:multiLevelType w:val="hybridMultilevel"/>
     <w:tmpl w:val="4628C972"/>
@@ -32503,7 +34453,7 @@
       </w:rPr>
     </w:lvl>
   </w:abstractNum>
-  <w:abstractNum w:abstractNumId="16" w15:restartNumberingAfterBreak="0">
+  <w:abstractNum w:abstractNumId="18" w15:restartNumberingAfterBreak="0">
     <w:nsid w:val="2B8D08F1"/>
     <w:multiLevelType w:val="hybridMultilevel"/>
     <w:tmpl w:val="920A1A80"/>
@@ -32616,7 +34566,7 @@
       </w:rPr>
     </w:lvl>
   </w:abstractNum>
-  <w:abstractNum w:abstractNumId="17" w15:restartNumberingAfterBreak="0">
+  <w:abstractNum w:abstractNumId="19" w15:restartNumberingAfterBreak="0">
     <w:nsid w:val="2C2951F9"/>
     <w:multiLevelType w:val="hybridMultilevel"/>
     <w:tmpl w:val="FC82CF3C"/>
@@ -32729,7 +34679,7 @@
       </w:rPr>
     </w:lvl>
   </w:abstractNum>
-  <w:abstractNum w:abstractNumId="18" w15:restartNumberingAfterBreak="0">
+  <w:abstractNum w:abstractNumId="20" w15:restartNumberingAfterBreak="0">
     <w:nsid w:val="30242033"/>
     <w:multiLevelType w:val="hybridMultilevel"/>
     <w:tmpl w:val="128E1BE4"/>
@@ -32846,7 +34796,7 @@
       </w:pPr>
     </w:lvl>
   </w:abstractNum>
-  <w:abstractNum w:abstractNumId="19" w15:restartNumberingAfterBreak="0">
+  <w:abstractNum w:abstractNumId="21" w15:restartNumberingAfterBreak="0">
     <w:nsid w:val="398C6BE4"/>
     <w:multiLevelType w:val="multilevel"/>
     <w:tmpl w:val="CC0A4CC0"/>
@@ -32995,7 +34945,7 @@
       </w:rPr>
     </w:lvl>
   </w:abstractNum>
-  <w:abstractNum w:abstractNumId="20" w15:restartNumberingAfterBreak="0">
+  <w:abstractNum w:abstractNumId="22" w15:restartNumberingAfterBreak="0">
     <w:nsid w:val="3EDB1D06"/>
     <w:multiLevelType w:val="multilevel"/>
     <w:tmpl w:val="49E8A9D6"/>
@@ -33144,7 +35094,7 @@
       </w:rPr>
     </w:lvl>
   </w:abstractNum>
-  <w:abstractNum w:abstractNumId="21" w15:restartNumberingAfterBreak="0">
+  <w:abstractNum w:abstractNumId="23" w15:restartNumberingAfterBreak="0">
     <w:nsid w:val="3F61298F"/>
     <w:multiLevelType w:val="multilevel"/>
     <w:tmpl w:val="6322A5AA"/>
@@ -33269,7 +35219,7 @@
       </w:rPr>
     </w:lvl>
   </w:abstractNum>
-  <w:abstractNum w:abstractNumId="22" w15:restartNumberingAfterBreak="0">
+  <w:abstractNum w:abstractNumId="24" w15:restartNumberingAfterBreak="0">
     <w:nsid w:val="3FCD51AE"/>
     <w:multiLevelType w:val="multilevel"/>
     <w:tmpl w:val="911C54FE"/>
@@ -33418,7 +35368,7 @@
       </w:rPr>
     </w:lvl>
   </w:abstractNum>
-  <w:abstractNum w:abstractNumId="23" w15:restartNumberingAfterBreak="0">
+  <w:abstractNum w:abstractNumId="25" w15:restartNumberingAfterBreak="0">
     <w:nsid w:val="3FF00A92"/>
     <w:multiLevelType w:val="hybridMultilevel"/>
     <w:tmpl w:val="45846E5C"/>
@@ -33504,7 +35454,7 @@
       </w:pPr>
     </w:lvl>
   </w:abstractNum>
-  <w:abstractNum w:abstractNumId="24" w15:restartNumberingAfterBreak="0">
+  <w:abstractNum w:abstractNumId="26" w15:restartNumberingAfterBreak="0">
     <w:nsid w:val="41BA38F3"/>
     <w:multiLevelType w:val="multilevel"/>
     <w:tmpl w:val="1D3A9C8A"/>
@@ -33653,7 +35603,120 @@
       </w:rPr>
     </w:lvl>
   </w:abstractNum>
-  <w:abstractNum w:abstractNumId="25" w15:restartNumberingAfterBreak="0">
+  <w:abstractNum w:abstractNumId="27" w15:restartNumberingAfterBreak="0">
+    <w:nsid w:val="41DE26A1"/>
+    <w:multiLevelType w:val="hybridMultilevel"/>
+    <w:tmpl w:val="ECE22DD4"/>
+    <w:lvl w:ilvl="0" w:tplc="04100001">
+      <w:start w:val="1"/>
+      <w:numFmt w:val="bullet"/>
+      <w:lvlText w:val=""/>
+      <w:lvlJc w:val="left"/>
+      <w:pPr>
+        <w:ind w:left="927" w:hanging="360"/>
+      </w:pPr>
+      <w:rPr>
+        <w:rFonts w:ascii="Symbol" w:hAnsi="Symbol" w:hint="default"/>
+      </w:rPr>
+    </w:lvl>
+    <w:lvl w:ilvl="1" w:tplc="04100003" w:tentative="1">
+      <w:start w:val="1"/>
+      <w:numFmt w:val="bullet"/>
+      <w:lvlText w:val="o"/>
+      <w:lvlJc w:val="left"/>
+      <w:pPr>
+        <w:ind w:left="1647" w:hanging="360"/>
+      </w:pPr>
+      <w:rPr>
+        <w:rFonts w:ascii="Courier New" w:hAnsi="Courier New" w:cs="Courier New" w:hint="default"/>
+      </w:rPr>
+    </w:lvl>
+    <w:lvl w:ilvl="2" w:tplc="04100005" w:tentative="1">
+      <w:start w:val="1"/>
+      <w:numFmt w:val="bullet"/>
+      <w:lvlText w:val=""/>
+      <w:lvlJc w:val="left"/>
+      <w:pPr>
+        <w:ind w:left="2367" w:hanging="360"/>
+      </w:pPr>
+      <w:rPr>
+        <w:rFonts w:ascii="Wingdings" w:hAnsi="Wingdings" w:hint="default"/>
+      </w:rPr>
+    </w:lvl>
+    <w:lvl w:ilvl="3" w:tplc="04100001" w:tentative="1">
+      <w:start w:val="1"/>
+      <w:numFmt w:val="bullet"/>
+      <w:lvlText w:val=""/>
+      <w:lvlJc w:val="left"/>
+      <w:pPr>
+        <w:ind w:left="3087" w:hanging="360"/>
+      </w:pPr>
+      <w:rPr>
+        <w:rFonts w:ascii="Symbol" w:hAnsi="Symbol" w:hint="default"/>
+      </w:rPr>
+    </w:lvl>
+    <w:lvl w:ilvl="4" w:tplc="04100003" w:tentative="1">
+      <w:start w:val="1"/>
+      <w:numFmt w:val="bullet"/>
+      <w:lvlText w:val="o"/>
+      <w:lvlJc w:val="left"/>
+      <w:pPr>
+        <w:ind w:left="3807" w:hanging="360"/>
+      </w:pPr>
+      <w:rPr>
+        <w:rFonts w:ascii="Courier New" w:hAnsi="Courier New" w:cs="Courier New" w:hint="default"/>
+      </w:rPr>
+    </w:lvl>
+    <w:lvl w:ilvl="5" w:tplc="04100005" w:tentative="1">
+      <w:start w:val="1"/>
+      <w:numFmt w:val="bullet"/>
+      <w:lvlText w:val=""/>
+      <w:lvlJc w:val="left"/>
+      <w:pPr>
+        <w:ind w:left="4527" w:hanging="360"/>
+      </w:pPr>
+      <w:rPr>
+        <w:rFonts w:ascii="Wingdings" w:hAnsi="Wingdings" w:hint="default"/>
+      </w:rPr>
+    </w:lvl>
+    <w:lvl w:ilvl="6" w:tplc="04100001" w:tentative="1">
+      <w:start w:val="1"/>
+      <w:numFmt w:val="bullet"/>
+      <w:lvlText w:val=""/>
+      <w:lvlJc w:val="left"/>
+      <w:pPr>
+        <w:ind w:left="5247" w:hanging="360"/>
+      </w:pPr>
+      <w:rPr>
+        <w:rFonts w:ascii="Symbol" w:hAnsi="Symbol" w:hint="default"/>
+      </w:rPr>
+    </w:lvl>
+    <w:lvl w:ilvl="7" w:tplc="04100003" w:tentative="1">
+      <w:start w:val="1"/>
+      <w:numFmt w:val="bullet"/>
+      <w:lvlText w:val="o"/>
+      <w:lvlJc w:val="left"/>
+      <w:pPr>
+        <w:ind w:left="5967" w:hanging="360"/>
+      </w:pPr>
+      <w:rPr>
+        <w:rFonts w:ascii="Courier New" w:hAnsi="Courier New" w:cs="Courier New" w:hint="default"/>
+      </w:rPr>
+    </w:lvl>
+    <w:lvl w:ilvl="8" w:tplc="04100005" w:tentative="1">
+      <w:start w:val="1"/>
+      <w:numFmt w:val="bullet"/>
+      <w:lvlText w:val=""/>
+      <w:lvlJc w:val="left"/>
+      <w:pPr>
+        <w:ind w:left="6687" w:hanging="360"/>
+      </w:pPr>
+      <w:rPr>
+        <w:rFonts w:ascii="Wingdings" w:hAnsi="Wingdings" w:hint="default"/>
+      </w:rPr>
+    </w:lvl>
+  </w:abstractNum>
+  <w:abstractNum w:abstractNumId="28" w15:restartNumberingAfterBreak="0">
     <w:nsid w:val="41E93A96"/>
     <w:multiLevelType w:val="multilevel"/>
     <w:tmpl w:val="A52281CC"/>
@@ -33802,7 +35865,7 @@
       </w:rPr>
     </w:lvl>
   </w:abstractNum>
-  <w:abstractNum w:abstractNumId="26" w15:restartNumberingAfterBreak="0">
+  <w:abstractNum w:abstractNumId="29" w15:restartNumberingAfterBreak="0">
     <w:nsid w:val="46DF1777"/>
     <w:multiLevelType w:val="hybridMultilevel"/>
     <w:tmpl w:val="D8C6AACC"/>
@@ -33915,7 +35978,7 @@
       </w:rPr>
     </w:lvl>
   </w:abstractNum>
-  <w:abstractNum w:abstractNumId="27" w15:restartNumberingAfterBreak="0">
+  <w:abstractNum w:abstractNumId="30" w15:restartNumberingAfterBreak="0">
     <w:nsid w:val="4B2C175F"/>
     <w:multiLevelType w:val="hybridMultilevel"/>
     <w:tmpl w:val="00762654"/>
@@ -34001,7 +36064,7 @@
       </w:pPr>
     </w:lvl>
   </w:abstractNum>
-  <w:abstractNum w:abstractNumId="28" w15:restartNumberingAfterBreak="0">
+  <w:abstractNum w:abstractNumId="31" w15:restartNumberingAfterBreak="0">
     <w:nsid w:val="50E94161"/>
     <w:multiLevelType w:val="hybridMultilevel"/>
     <w:tmpl w:val="CF5E0208"/>
@@ -34114,7 +36177,7 @@
       </w:rPr>
     </w:lvl>
   </w:abstractNum>
-  <w:abstractNum w:abstractNumId="29" w15:restartNumberingAfterBreak="0">
+  <w:abstractNum w:abstractNumId="32" w15:restartNumberingAfterBreak="0">
     <w:nsid w:val="5B5D51EA"/>
     <w:multiLevelType w:val="multilevel"/>
     <w:tmpl w:val="758C1828"/>
@@ -34263,7 +36326,7 @@
       </w:rPr>
     </w:lvl>
   </w:abstractNum>
-  <w:abstractNum w:abstractNumId="30" w15:restartNumberingAfterBreak="0">
+  <w:abstractNum w:abstractNumId="33" w15:restartNumberingAfterBreak="0">
     <w:nsid w:val="5C061A54"/>
     <w:multiLevelType w:val="multilevel"/>
     <w:tmpl w:val="5CBE7240"/>
@@ -34376,7 +36439,7 @@
       </w:pPr>
     </w:lvl>
   </w:abstractNum>
-  <w:abstractNum w:abstractNumId="31" w15:restartNumberingAfterBreak="0">
+  <w:abstractNum w:abstractNumId="34" w15:restartNumberingAfterBreak="0">
     <w:nsid w:val="5D695F1D"/>
     <w:multiLevelType w:val="hybridMultilevel"/>
     <w:tmpl w:val="4EA0CE42"/>
@@ -34489,7 +36552,7 @@
       </w:rPr>
     </w:lvl>
   </w:abstractNum>
-  <w:abstractNum w:abstractNumId="32" w15:restartNumberingAfterBreak="0">
+  <w:abstractNum w:abstractNumId="35" w15:restartNumberingAfterBreak="0">
     <w:nsid w:val="609A4457"/>
     <w:multiLevelType w:val="hybridMultilevel"/>
     <w:tmpl w:val="15909E78"/>
@@ -34602,7 +36665,7 @@
       </w:rPr>
     </w:lvl>
   </w:abstractNum>
-  <w:abstractNum w:abstractNumId="33" w15:restartNumberingAfterBreak="0">
+  <w:abstractNum w:abstractNumId="36" w15:restartNumberingAfterBreak="0">
     <w:nsid w:val="6AB97A83"/>
     <w:multiLevelType w:val="hybridMultilevel"/>
     <w:tmpl w:val="90FED38A"/>
@@ -34715,7 +36778,7 @@
       </w:rPr>
     </w:lvl>
   </w:abstractNum>
-  <w:abstractNum w:abstractNumId="34" w15:restartNumberingAfterBreak="0">
+  <w:abstractNum w:abstractNumId="37" w15:restartNumberingAfterBreak="0">
     <w:nsid w:val="73956FC0"/>
     <w:multiLevelType w:val="hybridMultilevel"/>
     <w:tmpl w:val="C2E671BC"/>
@@ -34801,7 +36864,7 @@
       </w:pPr>
     </w:lvl>
   </w:abstractNum>
-  <w:abstractNum w:abstractNumId="35" w15:restartNumberingAfterBreak="0">
+  <w:abstractNum w:abstractNumId="38" w15:restartNumberingAfterBreak="0">
     <w:nsid w:val="74390A56"/>
     <w:multiLevelType w:val="multilevel"/>
     <w:tmpl w:val="5268C0A8"/>
@@ -34950,7 +37013,7 @@
       </w:rPr>
     </w:lvl>
   </w:abstractNum>
-  <w:abstractNum w:abstractNumId="36" w15:restartNumberingAfterBreak="0">
+  <w:abstractNum w:abstractNumId="39" w15:restartNumberingAfterBreak="0">
     <w:nsid w:val="76920304"/>
     <w:multiLevelType w:val="hybridMultilevel"/>
     <w:tmpl w:val="B5283D20"/>
@@ -35064,115 +37127,124 @@
     </w:lvl>
   </w:abstractNum>
   <w:num w:numId="1" w16cid:durableId="2120485611">
-    <w:abstractNumId w:val="18"/>
+    <w:abstractNumId w:val="20"/>
   </w:num>
   <w:num w:numId="2" w16cid:durableId="2054495211">
     <w:abstractNumId w:val="2"/>
   </w:num>
   <w:num w:numId="3" w16cid:durableId="1191258131">
-    <w:abstractNumId w:val="21"/>
+    <w:abstractNumId w:val="23"/>
   </w:num>
   <w:num w:numId="4" w16cid:durableId="1474905643">
-    <w:abstractNumId w:val="16"/>
+    <w:abstractNumId w:val="18"/>
   </w:num>
   <w:num w:numId="5" w16cid:durableId="1016688045">
-    <w:abstractNumId w:val="32"/>
+    <w:abstractNumId w:val="35"/>
   </w:num>
   <w:num w:numId="6" w16cid:durableId="1449273680">
-    <w:abstractNumId w:val="17"/>
+    <w:abstractNumId w:val="19"/>
   </w:num>
   <w:num w:numId="7" w16cid:durableId="539317374">
-    <w:abstractNumId w:val="23"/>
+    <w:abstractNumId w:val="25"/>
   </w:num>
   <w:num w:numId="8" w16cid:durableId="580218917">
-    <w:abstractNumId w:val="7"/>
+    <w:abstractNumId w:val="8"/>
   </w:num>
   <w:num w:numId="9" w16cid:durableId="397484247">
-    <w:abstractNumId w:val="10"/>
+    <w:abstractNumId w:val="11"/>
   </w:num>
   <w:num w:numId="10" w16cid:durableId="1931809871">
-    <w:abstractNumId w:val="20"/>
+    <w:abstractNumId w:val="22"/>
   </w:num>
   <w:num w:numId="11" w16cid:durableId="1300770018">
-    <w:abstractNumId w:val="30"/>
+    <w:abstractNumId w:val="33"/>
   </w:num>
   <w:num w:numId="12" w16cid:durableId="301664340">
     <w:abstractNumId w:val="4"/>
   </w:num>
   <w:num w:numId="13" w16cid:durableId="1781334981">
-    <w:abstractNumId w:val="11"/>
+    <w:abstractNumId w:val="12"/>
   </w:num>
   <w:num w:numId="14" w16cid:durableId="41710039">
-    <w:abstractNumId w:val="22"/>
+    <w:abstractNumId w:val="24"/>
   </w:num>
   <w:num w:numId="15" w16cid:durableId="1502044711">
     <w:abstractNumId w:val="1"/>
   </w:num>
   <w:num w:numId="16" w16cid:durableId="2093089321">
-    <w:abstractNumId w:val="19"/>
+    <w:abstractNumId w:val="21"/>
   </w:num>
   <w:num w:numId="17" w16cid:durableId="513346728">
-    <w:abstractNumId w:val="13"/>
+    <w:abstractNumId w:val="15"/>
   </w:num>
   <w:num w:numId="18" w16cid:durableId="2002585205">
-    <w:abstractNumId w:val="24"/>
+    <w:abstractNumId w:val="26"/>
   </w:num>
   <w:num w:numId="19" w16cid:durableId="1607036758">
-    <w:abstractNumId w:val="5"/>
+    <w:abstractNumId w:val="6"/>
   </w:num>
   <w:num w:numId="20" w16cid:durableId="1359895772">
-    <w:abstractNumId w:val="35"/>
+    <w:abstractNumId w:val="38"/>
   </w:num>
   <w:num w:numId="21" w16cid:durableId="356008962">
-    <w:abstractNumId w:val="14"/>
+    <w:abstractNumId w:val="16"/>
   </w:num>
   <w:num w:numId="22" w16cid:durableId="1712731801">
-    <w:abstractNumId w:val="25"/>
+    <w:abstractNumId w:val="28"/>
   </w:num>
   <w:num w:numId="23" w16cid:durableId="480000941">
-    <w:abstractNumId w:val="29"/>
+    <w:abstractNumId w:val="32"/>
   </w:num>
   <w:num w:numId="24" w16cid:durableId="1223982137">
     <w:abstractNumId w:val="0"/>
   </w:num>
   <w:num w:numId="25" w16cid:durableId="1153985091">
-    <w:abstractNumId w:val="27"/>
+    <w:abstractNumId w:val="30"/>
   </w:num>
   <w:num w:numId="26" w16cid:durableId="2139296118">
-    <w:abstractNumId w:val="6"/>
+    <w:abstractNumId w:val="7"/>
   </w:num>
   <w:num w:numId="27" w16cid:durableId="1235238655">
+    <w:abstractNumId w:val="37"/>
+  </w:num>
+  <w:num w:numId="28" w16cid:durableId="760569064">
+    <w:abstractNumId w:val="36"/>
+  </w:num>
+  <w:num w:numId="29" w16cid:durableId="1127821894">
     <w:abstractNumId w:val="34"/>
   </w:num>
-  <w:num w:numId="28" w16cid:durableId="760569064">
-    <w:abstractNumId w:val="33"/>
-  </w:num>
-  <w:num w:numId="29" w16cid:durableId="1127821894">
-    <w:abstractNumId w:val="31"/>
-  </w:num>
   <w:num w:numId="30" w16cid:durableId="596183374">
-    <w:abstractNumId w:val="15"/>
+    <w:abstractNumId w:val="17"/>
   </w:num>
   <w:num w:numId="31" w16cid:durableId="537670940">
-    <w:abstractNumId w:val="8"/>
+    <w:abstractNumId w:val="9"/>
   </w:num>
   <w:num w:numId="32" w16cid:durableId="386153357">
-    <w:abstractNumId w:val="26"/>
+    <w:abstractNumId w:val="29"/>
   </w:num>
   <w:num w:numId="33" w16cid:durableId="237331828">
-    <w:abstractNumId w:val="28"/>
+    <w:abstractNumId w:val="31"/>
   </w:num>
   <w:num w:numId="34" w16cid:durableId="1053311360">
     <w:abstractNumId w:val="3"/>
   </w:num>
   <w:num w:numId="35" w16cid:durableId="335153279">
-    <w:abstractNumId w:val="12"/>
+    <w:abstractNumId w:val="13"/>
   </w:num>
   <w:num w:numId="36" w16cid:durableId="1688556035">
-    <w:abstractNumId w:val="36"/>
+    <w:abstractNumId w:val="39"/>
   </w:num>
   <w:num w:numId="37" w16cid:durableId="1822502041">
-    <w:abstractNumId w:val="9"/>
+    <w:abstractNumId w:val="10"/>
+  </w:num>
+  <w:num w:numId="38" w16cid:durableId="1261449897">
+    <w:abstractNumId w:val="27"/>
+  </w:num>
+  <w:num w:numId="39" w16cid:durableId="1988393659">
+    <w:abstractNumId w:val="5"/>
+  </w:num>
+  <w:num w:numId="40" w16cid:durableId="577445433">
+    <w:abstractNumId w:val="14"/>
   </w:num>
   <w:numIdMacAtCleanup w:val="30"/>
 </w:numbering>
@@ -36835,7 +38907,7 @@
     <b:ProductionCompany>UC Berkeley School of Information</b:ProductionCompany>
     <b:Year>2020</b:Year>
     <b:URL>https://ischoolonline.berkeley.edu/blog/what-is-machine-learning/</b:URL>
-    <b:RefOrder>9</b:RefOrder>
+    <b:RefOrder>10</b:RefOrder>
   </b:Source>
   <b:Source>
     <b:Tag>Dav</b:Tag>
@@ -36854,7 +38926,7 @@
     <b:Title>What is deep learning?</b:Title>
     <b:ProductionCompany>IBM</b:ProductionCompany>
     <b:URL>https://www.ibm.com/think/topics/deep-learning</b:URL>
-    <b:RefOrder>10</b:RefOrder>
+    <b:RefOrder>11</b:RefOrder>
   </b:Source>
   <b:Source>
     <b:Tag>Che</b:Tag>
@@ -36863,7 +38935,7 @@
     <b:Title>Che cos'è il machine learning?</b:Title>
     <b:ProductionCompany>IBM</b:ProductionCompany>
     <b:URL>https://www.ibm.com/it-it/think/topics/machine-learning</b:URL>
-    <b:RefOrder>11</b:RefOrder>
+    <b:RefOrder>12</b:RefOrder>
   </b:Source>
   <b:Source>
     <b:Tag>Lex</b:Tag>
@@ -36881,7 +38953,7 @@
     </b:Author>
     <b:Title>Deep Learning Basics: Introduction and Overview</b:Title>
     <b:URL>https://www.youtube.com/watch?v=O5xeyoRL95U</b:URL>
-    <b:RefOrder>12</b:RefOrder>
+    <b:RefOrder>13</b:RefOrder>
   </b:Source>
   <b:Source>
     <b:Tag>Pickering</b:Tag>
@@ -36902,25 +38974,6 @@
     <b:Year>1909</b:Year>
     <b:JournalName>Popular Science Monthly</b:JournalName>
     <b:RefOrder>4</b:RefOrder>
-  </b:Source>
-  <b:Source>
-    <b:Tag>Gas17</b:Tag>
-    <b:SourceType>Book</b:SourceType>
-    <b:Guid>{99FE5205-81DC-4E99-A028-D513FCCF430A}</b:Guid>
-    <b:Author>
-      <b:Author>
-        <b:NameList>
-          <b:Person>
-            <b:Last>Gasparri</b:Last>
-            <b:First>Daniele</b:First>
-          </b:Person>
-        </b:NameList>
-      </b:Author>
-    </b:Author>
-    <b:Title>Primo incontro con la fotografia astronomica</b:Title>
-    <b:Year>2017</b:Year>
-    <b:Publisher>CreateSpace Independent Publishing Platform</b:Publisher>
-    <b:RefOrder>6</b:RefOrder>
   </b:Source>
   <b:Source>
     <b:Tag>Luc24</b:Tag>
@@ -36967,13 +39020,49 @@
     <b:Title>Astrofotografia e inquinamento luminoso</b:Title>
     <b:ProductionCompany>PrimaLuceLab SpA</b:ProductionCompany>
     <b:URL>https://www.primalucelab.it/blog/astrofotografia-ed-inquinamento-luminoso-astrophotography-and-light-pollution/</b:URL>
+    <b:RefOrder>9</b:RefOrder>
+  </b:Source>
+  <b:Source>
+    <b:Tag>Dan15</b:Tag>
+    <b:SourceType>Book</b:SourceType>
+    <b:Guid>{4683AD69-B725-4B7A-9EF2-2835FB84DE5A}</b:Guid>
+    <b:Author>
+      <b:Author>
+        <b:NameList>
+          <b:Person>
+            <b:Last>Gasparri</b:Last>
+            <b:First>Daniele</b:First>
+          </b:Person>
+        </b:NameList>
+      </b:Author>
+    </b:Author>
+    <b:Title>Tecniche, trucchi e segreti della fotografia astronomica</b:Title>
+    <b:Year>2015</b:Year>
+    <b:RefOrder>6</b:RefOrder>
+  </b:Source>
+  <b:Source>
+    <b:Tag>Gas17</b:Tag>
+    <b:SourceType>Book</b:SourceType>
+    <b:Guid>{FDE6AE58-10BA-4886-ACCA-658AFA66600F}</b:Guid>
+    <b:Author>
+      <b:Author>
+        <b:NameList>
+          <b:Person>
+            <b:Last>Gasparri</b:Last>
+            <b:First>Daniele</b:First>
+          </b:Person>
+        </b:NameList>
+      </b:Author>
+    </b:Author>
+    <b:Title>Primo incontro con la fotografia astronomica</b:Title>
+    <b:Year>2017</b:Year>
     <b:RefOrder>8</b:RefOrder>
   </b:Source>
 </b:Sources>
 </file>
 
 <file path=customXml/itemProps1.xml><?xml version="1.0" encoding="utf-8"?>
-<ds:datastoreItem xmlns:ds="http://schemas.openxmlformats.org/officeDocument/2006/customXml" ds:itemID="{2C85DE36-6705-4C99-AE57-CDA15A1256BE}">
+<ds:datastoreItem xmlns:ds="http://schemas.openxmlformats.org/officeDocument/2006/customXml" ds:itemID="{534F18DA-A284-4F90-B6B1-7BF6AB1B94C5}">
   <ds:schemaRefs>
     <ds:schemaRef ds:uri="http://schemas.openxmlformats.org/officeDocument/2006/bibliography"/>
   </ds:schemaRefs>

--- a/StesuraTesi/Stesura tesi/Utilizzo di modelli di deep learning nell'elaborazione di immagini astronomiche/Stesura/Stesura_rev1.docx
+++ b/StesuraTesi/Stesura tesi/Utilizzo di modelli di deep learning nell'elaborazione di immagini astronomiche/Stesura/Stesura_rev1.docx
@@ -5584,7 +5584,16 @@
               <w:sz w:val="24"/>
               <w:szCs w:val="24"/>
             </w:rPr>
-            <w:t xml:space="preserve"> [4]</w:t>
+            <w:t xml:space="preserve"> </w:t>
+          </w:r>
+          <w:r>
+            <w:rPr>
+              <w:rFonts w:ascii="Times New Roman" w:hAnsi="Times New Roman"/>
+              <w:noProof/>
+              <w:sz w:val="24"/>
+              <w:szCs w:val="24"/>
+            </w:rPr>
+            <w:t>[4]</w:t>
           </w:r>
           <w:r>
             <w:rPr>
@@ -5802,7 +5811,16 @@
               <w:sz w:val="24"/>
               <w:szCs w:val="24"/>
             </w:rPr>
-            <w:t xml:space="preserve"> [5]</w:t>
+            <w:t xml:space="preserve"> </w:t>
+          </w:r>
+          <w:r>
+            <w:rPr>
+              <w:rFonts w:ascii="Times New Roman" w:hAnsi="Times New Roman"/>
+              <w:noProof/>
+              <w:sz w:val="24"/>
+              <w:szCs w:val="24"/>
+            </w:rPr>
+            <w:t>[5]</w:t>
           </w:r>
           <w:r>
             <w:rPr>
@@ -6089,7 +6107,25 @@
           <w:sz w:val="24"/>
           <w:szCs w:val="24"/>
         </w:rPr>
-        <w:t>Nella fotografia delle costellazioni, è sufficiente una strumentazione di base composta da un treppiede e una fotocamera reflex o compatta avanzata con funzionalità di controllo manuale, allontanandosi dalle luci artificiali per ottenere migliori risultati. I principali ostacoli sono la debole luminosità degli oggetti celesti e la necessità di temi di esposizione significativamente più lunghi rispetto alla fotografia diurna</w:t>
+        <w:t>Nella fotografia delle costellazioni, è sufficiente una strumentazione di base composta da un treppiede e una fotocamera reflex o compatta avanzata con funzionalità di controllo manuale, allontanandosi dalle luci artificiali per ottenere migliori risultati. I principali ostacoli sono la debole luminosità degli oggetti celesti e la necessità di tem</w:t>
+      </w:r>
+      <w:r>
+        <w:rPr>
+          <w:rFonts w:ascii="Times New Roman" w:hAnsi="Times New Roman"/>
+          <w:color w:val="000000" w:themeColor="text1"/>
+          <w:sz w:val="24"/>
+          <w:szCs w:val="24"/>
+        </w:rPr>
+        <w:t>p</w:t>
+      </w:r>
+      <w:r>
+        <w:rPr>
+          <w:rFonts w:ascii="Times New Roman" w:hAnsi="Times New Roman"/>
+          <w:color w:val="000000" w:themeColor="text1"/>
+          <w:sz w:val="24"/>
+          <w:szCs w:val="24"/>
+        </w:rPr>
+        <w:t>i di esposizione significativamente più lunghi rispetto alla fotografia diurna</w:t>
       </w:r>
       <w:r>
         <w:rPr>
@@ -6200,7 +6236,25 @@
           <w:sz w:val="24"/>
           <w:szCs w:val="24"/>
         </w:rPr>
-        <w:t>Il livello di difficoltà successivo è dato dalla fotografia delle tracce stellari, o star trial, dove si sfrutta il movimento apparente delle stelle generato dalla rotazione terrestre. Si utilizza la stessa attrezzatura di base della fotografia delle costellazioni, integrando un telecomando per lo scatto a distanz</w:t>
+        <w:t>Il livello di difficoltà successivo è dato dalla fotografia delle tracce stellari, o star tra</w:t>
+      </w:r>
+      <w:r>
+        <w:rPr>
+          <w:rFonts w:ascii="Times New Roman" w:hAnsi="Times New Roman"/>
+          <w:color w:val="000000" w:themeColor="text1"/>
+          <w:sz w:val="24"/>
+          <w:szCs w:val="24"/>
+        </w:rPr>
+        <w:t>i</w:t>
+      </w:r>
+      <w:r>
+        <w:rPr>
+          <w:rFonts w:ascii="Times New Roman" w:hAnsi="Times New Roman"/>
+          <w:color w:val="000000" w:themeColor="text1"/>
+          <w:sz w:val="24"/>
+          <w:szCs w:val="24"/>
+        </w:rPr>
+        <w:t>l, dove si sfrutta il movimento apparente delle stelle generato dalla rotazione terrestre. Si utilizza la stessa attrezzatura di base della fotografia delle costellazioni, integrando un telecomando per lo scatto a distanz</w:t>
       </w:r>
       <w:r>
         <w:rPr>
@@ -6529,7 +6583,7 @@
           <w:sz w:val="24"/>
           <w:szCs w:val="24"/>
         </w:rPr>
-        <w:t>Infine, la fotografia al telescopio, considerata la più articolata tra gli approcci, consente di immortalare oggetti del cielo profondo come galassie, nebulose e ammassi stellari, richiedendo pose che posso arrivare a molte ore, cieli estremamente scuri e una strumentazione avanzata, tra cui un telescopio, la fotocamera, la montatura.</w:t>
+        <w:t>Infine, la fotografia al telescopio, considerata la più articolata tra gli approcci, consente di immortalare oggetti del cielo profondo come galassie, nebulose e ammassi stellari, richiedendo pose che posso</w:t>
       </w:r>
       <w:r>
         <w:rPr>
@@ -6538,7 +6592,43 @@
           <w:sz w:val="24"/>
           <w:szCs w:val="24"/>
         </w:rPr>
-        <w:t xml:space="preserve"> Le principali difficolta sono dovute all’inseguimento della montatura, la lunghezza delle esposizioni e all’elevato ingrandimento prodotto dal telescopio. Viene introdotta il sistema di autoguida, in cui si utilizza una seconda camera di ripresa che monitora costantemente la posizione di una stella guida, inviando correzioni alla montatura per mantenere l’inseguimento durante tutta la sessione.</w:t>
+        <w:t>no</w:t>
+      </w:r>
+      <w:r>
+        <w:rPr>
+          <w:rFonts w:ascii="Times New Roman" w:hAnsi="Times New Roman"/>
+          <w:color w:val="000000" w:themeColor="text1"/>
+          <w:sz w:val="24"/>
+          <w:szCs w:val="24"/>
+        </w:rPr>
+        <w:t xml:space="preserve"> arrivare a molte ore, cieli estremamente scuri e una strumentazione avanzata, tra cui un telescopio, la fotocamera, la montatura.</w:t>
+      </w:r>
+      <w:r>
+        <w:rPr>
+          <w:rFonts w:ascii="Times New Roman" w:hAnsi="Times New Roman"/>
+          <w:color w:val="000000" w:themeColor="text1"/>
+          <w:sz w:val="24"/>
+          <w:szCs w:val="24"/>
+        </w:rPr>
+        <w:t xml:space="preserve"> Le principali difficolt</w:t>
+      </w:r>
+      <w:r>
+        <w:rPr>
+          <w:rFonts w:ascii="Times New Roman" w:hAnsi="Times New Roman"/>
+          <w:color w:val="000000" w:themeColor="text1"/>
+          <w:sz w:val="24"/>
+          <w:szCs w:val="24"/>
+        </w:rPr>
+        <w:t>à</w:t>
+      </w:r>
+      <w:r>
+        <w:rPr>
+          <w:rFonts w:ascii="Times New Roman" w:hAnsi="Times New Roman"/>
+          <w:color w:val="000000" w:themeColor="text1"/>
+          <w:sz w:val="24"/>
+          <w:szCs w:val="24"/>
+        </w:rPr>
+        <w:t xml:space="preserve"> sono dovute all’inseguimento della montatura, la lunghezza delle esposizioni e all’elevato ingrandimento prodotto dal telescopio. Viene introdotta il sistema di autoguida, in cui si utilizza una seconda camera di ripresa che monitora costantemente la posizione di una stella guida, inviando correzioni alla montatura per mantenere l’inseguimento durante tutta la sessione.</w:t>
       </w:r>
       <w:sdt>
         <w:sdtPr>
@@ -7078,7 +7168,23 @@
                 <w:sz w:val="24"/>
                 <w:szCs w:val="24"/>
               </w:rPr>
-              <w:t>Fotocamera reflex o mirroless</w:t>
+              <w:t>Fotocamera reflex o mirro</w:t>
+            </w:r>
+            <w:r>
+              <w:rPr>
+                <w:rFonts w:ascii="Times New Roman" w:hAnsi="Times New Roman"/>
+                <w:sz w:val="24"/>
+                <w:szCs w:val="24"/>
+              </w:rPr>
+              <w:t>r</w:t>
+            </w:r>
+            <w:r>
+              <w:rPr>
+                <w:rFonts w:ascii="Times New Roman" w:hAnsi="Times New Roman"/>
+                <w:sz w:val="24"/>
+                <w:szCs w:val="24"/>
+              </w:rPr>
+              <w:t>less</w:t>
             </w:r>
           </w:p>
           <w:p>
@@ -7448,7 +7554,16 @@
           <w:sz w:val="24"/>
           <w:szCs w:val="24"/>
         </w:rPr>
-        <w:t xml:space="preserve">Nella fotografia astronomica al telescopio rappresenta il punto di arrivo di un percorso che attraversa i diversi approcci dell’astrofotografia, consentendo di ottenere immagini dettagliate di oggetti del cielo profondo. La strumentazione riveste un ruolo fondamentale e si distingue per complessità e specificità rispetto ai metodi più semplici. </w:t>
+        <w:t>L</w:t>
+      </w:r>
+      <w:r>
+        <w:rPr>
+          <w:rFonts w:ascii="Times New Roman" w:hAnsi="Times New Roman"/>
+          <w:color w:val="000000" w:themeColor="text1"/>
+          <w:sz w:val="24"/>
+          <w:szCs w:val="24"/>
+        </w:rPr>
+        <w:t xml:space="preserve">a fotografia astronomica al telescopio rappresenta il punto di arrivo di un percorso che attraversa i diversi approcci dell’astrofotografia, consentendo di ottenere immagini dettagliate di oggetti del cielo profondo. La strumentazione riveste un ruolo fondamentale e si distingue per complessità e specificità rispetto ai metodi più semplici. </w:t>
       </w:r>
     </w:p>
     <w:p>
@@ -7486,31 +7601,30 @@
           <w:szCs w:val="24"/>
         </w:rPr>
       </w:pPr>
-    </w:p>
-    <w:p>
-      <w:pPr>
-        <w:pStyle w:val="primoparagrafo"/>
+      <w:r>
         <w:rPr>
           <w:rFonts w:ascii="Times New Roman" w:hAnsi="Times New Roman"/>
           <w:color w:val="000000" w:themeColor="text1"/>
           <w:sz w:val="24"/>
           <w:szCs w:val="24"/>
         </w:rPr>
-      </w:pPr>
-      <w:r>
-        <w:rPr>
-          <w:rFonts w:ascii="Times New Roman" w:hAnsi="Times New Roman"/>
+        <w:t>Per la fotografia di grandi campi stellari con obiettivi a corta focale</w:t>
+      </w:r>
+      <w:r>
+        <w:rPr>
           <w:color w:val="000000" w:themeColor="text1"/>
-          <w:sz w:val="24"/>
-          <w:szCs w:val="24"/>
-        </w:rPr>
-        <w:t>Per la fotografia di grandi campi stellari con obiettivi a corta focale</w:t>
-      </w:r>
-      <w:r>
-        <w:rPr>
+          <w:vertAlign w:val="superscript"/>
+        </w:rPr>
+        <w:footnoteReference w:id="1"/>
+      </w:r>
+      <w:r>
+        <w:rPr>
+          <w:rFonts w:ascii="Times New Roman" w:hAnsi="Times New Roman"/>
           <w:color w:val="000000" w:themeColor="text1"/>
-        </w:rPr>
-        <w:footnoteReference w:id="1"/>
+          <w:sz w:val="24"/>
+          <w:szCs w:val="24"/>
+        </w:rPr>
+        <w:t>, inferiore a 200-300mm</w:t>
       </w:r>
       <w:r>
         <w:rPr>
@@ -7519,7 +7633,7 @@
           <w:sz w:val="24"/>
           <w:szCs w:val="24"/>
         </w:rPr>
-        <w:t>, inferiore a 200-300mm</w:t>
+        <w:t xml:space="preserve">, risultano adeguati gli astroinseguitori compatti montabili su treppiedi fotografici standard. </w:t>
       </w:r>
       <w:r>
         <w:rPr>
@@ -7528,7 +7642,7 @@
           <w:sz w:val="24"/>
           <w:szCs w:val="24"/>
         </w:rPr>
-        <w:t xml:space="preserve">, risultano adeguati gli astroinseguitori compatti montabili su treppiedi fotografici standard. </w:t>
+        <w:t>Questi dispositivi, pur offrendo una precisione di inseguimento limitata, sono sufficienti per compensare la rotazione celeste quando le focali ridotte determinano movimenti apparenti contenuti delle stelle sul sensore. Quando la lunghezza focale si estende a 300-400mm, come tipicamente avviene nella fotografia al telescopio, gli astroinseguitori semplici non garantiscono più la precisione necessaria. In questi casi è indispensabile l’utilizzo di una montatura equatoriale motorizzata su entrambi gli assi</w:t>
       </w:r>
       <w:r>
         <w:rPr>
@@ -7537,43 +7651,35 @@
           <w:sz w:val="24"/>
           <w:szCs w:val="24"/>
         </w:rPr>
-        <w:t xml:space="preserve">Questi dispositivi, pur offrendo una precisione di inseguimento limitata, sono sufficienti per compensare la rotazione celeste quando le focali ridotte determinano movimenti apparenti contenuti delle stelle sul sensore. Quando la lunghezza focale si estende a 300-400mm, come tipicamente avviene nella fotografia al telescopio, gli astroinseguitori semplici non garantiscono più la precisione necessaria. In questi casi è indispensabile l’utilizzo di una montatura equatoriale motorizzata su entrambi gli assi </w:t>
-      </w:r>
-      <w:r>
-        <w:rPr>
-          <w:rFonts w:ascii="Times New Roman" w:hAnsi="Times New Roman"/>
-          <w:color w:val="FFC000"/>
-          <w:sz w:val="24"/>
-          <w:szCs w:val="24"/>
-        </w:rPr>
-        <w:t>(ascensione retta e declinazione</w:t>
-      </w:r>
-      <w:r>
-        <w:rPr>
-          <w:rFonts w:ascii="Times New Roman" w:hAnsi="Times New Roman"/>
-          <w:color w:val="FFC000"/>
-          <w:sz w:val="24"/>
-          <w:szCs w:val="24"/>
-        </w:rPr>
-        <w:t xml:space="preserve"> IN NOTA A Piè DI PAGINA</w:t>
-      </w:r>
-      <w:r>
-        <w:rPr>
-          <w:rFonts w:ascii="Times New Roman" w:hAnsi="Times New Roman"/>
-          <w:color w:val="FFC000"/>
-          <w:sz w:val="24"/>
-          <w:szCs w:val="24"/>
-        </w:rPr>
-        <w:t xml:space="preserve">), </w:t>
-      </w:r>
-      <w:r>
-        <w:rPr>
+        <w:t>, ascensione retta e declinazione</w:t>
+      </w:r>
+      <w:r>
+        <w:rPr>
+          <w:rStyle w:val="Rimandonotaapidipagina"/>
           <w:rFonts w:ascii="Times New Roman" w:hAnsi="Times New Roman"/>
           <w:color w:val="000000" w:themeColor="text1"/>
           <w:sz w:val="24"/>
           <w:szCs w:val="24"/>
         </w:rPr>
-        <w:t>caratterizzata da adeguata robustezza strutturale e dotata di porta autoguida. Quest’ultima permette di collegare un sistema di guida automatica che, monitorando in tempo reale la posizione della stella di riferimento, invia correzioni alla montatura per compensare errori periodici e imperfezioni dell’inseguimento, garantendo così la precisione richiesta dalle esposizioni prolungate.</w:t>
+        <w:footnoteReference w:id="2"/>
+      </w:r>
+      <w:r>
+        <w:rPr>
+          <w:rFonts w:ascii="Times New Roman" w:hAnsi="Times New Roman"/>
+          <w:color w:val="000000" w:themeColor="text1"/>
+          <w:sz w:val="24"/>
+          <w:szCs w:val="24"/>
+        </w:rPr>
+        <w:t>,</w:t>
+      </w:r>
+      <w:r>
+        <w:rPr>
+          <w:rFonts w:ascii="Times New Roman" w:hAnsi="Times New Roman"/>
+          <w:color w:val="000000" w:themeColor="text1"/>
+          <w:sz w:val="24"/>
+          <w:szCs w:val="24"/>
+        </w:rPr>
+        <w:t xml:space="preserve"> caratterizzata da adeguata robustezza strutturale e dotata di porta autoguida. Quest’ultima permette di collegare un sistema di guida automatica che, monitorando in tempo reale la posizione della stella di riferimento, invia correzioni alla montatura per compensare errori periodici e imperfezioni dell’inseguimento, garantendo così la precisione richiesta dalle esposizioni prolungate.</w:t>
       </w:r>
       <w:sdt>
         <w:sdtPr>
@@ -7585,6 +7691,7 @@
           <w:id w:val="1840268381"/>
           <w:citation/>
         </w:sdtPr>
+        <w:sdtEndPr/>
         <w:sdtContent>
           <w:r>
             <w:rPr>
@@ -7617,7 +7724,16 @@
               <w:sz w:val="24"/>
               <w:szCs w:val="24"/>
             </w:rPr>
-            <w:t xml:space="preserve"> [6]</w:t>
+            <w:t xml:space="preserve"> </w:t>
+          </w:r>
+          <w:r>
+            <w:rPr>
+              <w:rFonts w:ascii="Times New Roman" w:hAnsi="Times New Roman"/>
+              <w:noProof/>
+              <w:sz w:val="24"/>
+              <w:szCs w:val="24"/>
+            </w:rPr>
+            <w:t>[6]</w:t>
           </w:r>
           <w:r>
             <w:rPr>
@@ -7737,27 +7853,7 @@
           <w:sz w:val="24"/>
           <w:szCs w:val="24"/>
         </w:rPr>
-        <w:t xml:space="preserve">impiegano </w:t>
-      </w:r>
-      <w:proofErr w:type="gramStart"/>
-      <w:r>
-        <w:rPr>
-          <w:rFonts w:ascii="Times New Roman" w:hAnsi="Times New Roman"/>
-          <w:color w:val="000000" w:themeColor="text1"/>
-          <w:sz w:val="24"/>
-          <w:szCs w:val="24"/>
-        </w:rPr>
-        <w:t>delle lenti</w:t>
-      </w:r>
-      <w:proofErr w:type="gramEnd"/>
-      <w:r>
-        <w:rPr>
-          <w:rFonts w:ascii="Times New Roman" w:hAnsi="Times New Roman"/>
-          <w:color w:val="000000" w:themeColor="text1"/>
-          <w:sz w:val="24"/>
-          <w:szCs w:val="24"/>
-        </w:rPr>
-        <w:t xml:space="preserve"> come elemento primario</w:t>
+        <w:t>impiegano delle lenti come elemento primario</w:t>
       </w:r>
       <w:r>
         <w:rPr>
@@ -7896,6 +7992,7 @@
           <w:id w:val="-2003106545"/>
           <w:citation/>
         </w:sdtPr>
+        <w:sdtEndPr/>
         <w:sdtContent>
           <w:r>
             <w:rPr>
@@ -7928,7 +8025,16 @@
               <w:sz w:val="24"/>
               <w:szCs w:val="24"/>
             </w:rPr>
-            <w:t xml:space="preserve"> [7]</w:t>
+            <w:t xml:space="preserve"> </w:t>
+          </w:r>
+          <w:r>
+            <w:rPr>
+              <w:rFonts w:ascii="Times New Roman" w:hAnsi="Times New Roman"/>
+              <w:noProof/>
+              <w:sz w:val="24"/>
+              <w:szCs w:val="24"/>
+            </w:rPr>
+            <w:t>[7]</w:t>
           </w:r>
           <w:r>
             <w:rPr>
@@ -8096,21 +8202,7 @@
               <w:rPr>
                 <w:rFonts w:ascii="Times New Roman" w:hAnsi="Times New Roman"/>
               </w:rPr>
-              <w:t xml:space="preserve">: Schema ottico di un rifrattore. Fonte: G. </w:t>
-            </w:r>
-            <w:proofErr w:type="spellStart"/>
-            <w:r>
-              <w:rPr>
-                <w:rFonts w:ascii="Times New Roman" w:hAnsi="Times New Roman"/>
-              </w:rPr>
-              <w:t>Cutispoto</w:t>
-            </w:r>
-            <w:proofErr w:type="spellEnd"/>
-            <w:r>
-              <w:rPr>
-                <w:rFonts w:ascii="Times New Roman" w:hAnsi="Times New Roman"/>
-              </w:rPr>
-              <w:t>, Telescopi astronomici, 20</w:t>
+              <w:t>: Schema ottico di un rifrattore. Fonte: G. Cutispoto, Telescopi astronomici, 20</w:t>
             </w:r>
             <w:r>
               <w:rPr>
@@ -8196,16 +8288,26 @@
           <w:sz w:val="24"/>
           <w:szCs w:val="24"/>
         </w:rPr>
-        <w:t xml:space="preserve">caratterizzati da un’elevata </w:t>
-      </w:r>
-      <w:r>
-        <w:rPr>
+        <w:t>caratterizzati da un’elevata apertura relativa</w:t>
+      </w:r>
+      <w:r>
+        <w:rPr>
+          <w:rStyle w:val="Rimandonotaapidipagina"/>
           <w:rFonts w:ascii="Times New Roman" w:hAnsi="Times New Roman"/>
           <w:color w:val="000000" w:themeColor="text1"/>
           <w:sz w:val="24"/>
           <w:szCs w:val="24"/>
         </w:rPr>
-        <w:t>(</w:t>
+        <w:footnoteReference w:id="3"/>
+      </w:r>
+      <w:r>
+        <w:rPr>
+          <w:rFonts w:ascii="Times New Roman" w:hAnsi="Times New Roman"/>
+          <w:color w:val="FFC000"/>
+          <w:sz w:val="24"/>
+          <w:szCs w:val="24"/>
+        </w:rPr>
+        <w:t xml:space="preserve"> </w:t>
       </w:r>
       <w:r>
         <w:rPr>
@@ -8214,52 +8316,7 @@
           <w:sz w:val="24"/>
           <w:szCs w:val="24"/>
         </w:rPr>
-        <w:t>apertura relativa</w:t>
-      </w:r>
-      <w:r>
-        <w:rPr>
-          <w:rFonts w:ascii="Times New Roman" w:hAnsi="Times New Roman"/>
-          <w:color w:val="FFC000"/>
-          <w:sz w:val="24"/>
-          <w:szCs w:val="24"/>
-        </w:rPr>
-        <w:t xml:space="preserve"> </w:t>
-      </w:r>
-      <w:r>
-        <w:rPr>
-          <w:rFonts w:ascii="Times New Roman" w:hAnsi="Times New Roman"/>
-          <w:color w:val="FFC000"/>
-          <w:sz w:val="24"/>
-          <w:szCs w:val="24"/>
-        </w:rPr>
-        <w:t>(I</w:t>
-      </w:r>
-      <w:r>
-        <w:rPr>
-          <w:rFonts w:ascii="Times New Roman" w:hAnsi="Times New Roman"/>
-          <w:color w:val="FFC000"/>
-          <w:sz w:val="24"/>
-          <w:szCs w:val="24"/>
-        </w:rPr>
-        <w:t>N NOTA A Piè DI PAGINA</w:t>
-      </w:r>
-      <w:r>
-        <w:rPr>
-          <w:rFonts w:ascii="Times New Roman" w:hAnsi="Times New Roman"/>
-          <w:color w:val="FFC000"/>
-          <w:sz w:val="24"/>
-          <w:szCs w:val="24"/>
-        </w:rPr>
-        <w:t>)</w:t>
-      </w:r>
-      <w:r>
-        <w:rPr>
-          <w:rFonts w:ascii="Times New Roman" w:hAnsi="Times New Roman"/>
-          <w:color w:val="000000" w:themeColor="text1"/>
-          <w:sz w:val="24"/>
-          <w:szCs w:val="24"/>
-        </w:rPr>
-        <w:t xml:space="preserve"> e da un basso rapporto focale, che consentono tempi di esposizione più brevi a parità di segnale</w:t>
+        <w:t>e da un basso rapporto focale, che consentono tempi di esposizione più brevi a parità di segnale</w:t>
       </w:r>
       <w:r>
         <w:rPr>
@@ -8299,6 +8356,7 @@
           <w:id w:val="-325980034"/>
           <w:citation/>
         </w:sdtPr>
+        <w:sdtEndPr/>
         <w:sdtContent>
           <w:r>
             <w:rPr>
@@ -8361,11 +8419,6 @@
     </w:p>
     <w:p>
       <w:pPr>
-        <w:pStyle w:val="Corpotesto"/>
-      </w:pPr>
-    </w:p>
-    <w:p>
-      <w:pPr>
         <w:pStyle w:val="primoparagrafo"/>
         <w:rPr>
           <w:rFonts w:ascii="Times New Roman" w:hAnsi="Times New Roman"/>
@@ -8381,7 +8434,25 @@
           <w:sz w:val="24"/>
           <w:szCs w:val="24"/>
         </w:rPr>
-        <w:t>Un ulteriore vincolo pratico è rappresentato dalle condizioni osservative reali. L a turbolenza atmosferica, denominata seeing, e i limiti di precisione delle montature equatoriali di fascia economica rendono generalmente poco vantaggioso l’utilizzo di telescopi con lunghezza focale superiore a 1,5 metri, oltre i quali aumentano significativamente le difficolta e gli effetti della turbolenza atmosferica sulla risoluzione effettiva dell’immagine.</w:t>
+        <w:t>Un ulteriore vincolo pratico è rappresentato dalle condizioni osservative reali. La turbolenza atmosferica, denominata seeing, e i limiti di precisione delle montature equatoriali di fascia economica rendono generalmente poco vantaggioso l’utilizzo di telescopi con lunghezza focale superiore a 1,5 metri, oltre i quali aumentano significativamente le difficolt</w:t>
+      </w:r>
+      <w:r>
+        <w:rPr>
+          <w:rFonts w:ascii="Times New Roman" w:hAnsi="Times New Roman"/>
+          <w:color w:val="000000" w:themeColor="text1"/>
+          <w:sz w:val="24"/>
+          <w:szCs w:val="24"/>
+        </w:rPr>
+        <w:t>à</w:t>
+      </w:r>
+      <w:r>
+        <w:rPr>
+          <w:rFonts w:ascii="Times New Roman" w:hAnsi="Times New Roman"/>
+          <w:color w:val="000000" w:themeColor="text1"/>
+          <w:sz w:val="24"/>
+          <w:szCs w:val="24"/>
+        </w:rPr>
+        <w:t xml:space="preserve"> e gli effetti della turbolenza atmosferica sulla risoluzione effettiva dell’immagine.</w:t>
       </w:r>
       <w:sdt>
         <w:sdtPr>
@@ -8394,6 +8465,7 @@
           <w:id w:val="-272865648"/>
           <w:citation/>
         </w:sdtPr>
+        <w:sdtEndPr/>
         <w:sdtContent>
           <w:r>
             <w:rPr>
@@ -8491,39 +8563,15 @@
       </w:r>
       <w:r>
         <w:rPr>
-          <w:rFonts w:ascii="Times New Roman" w:hAnsi="Times New Roman"/>
+          <w:rStyle w:val="Rimandonotaapidipagina"/>
+          <w:rFonts w:ascii="Times New Roman" w:hAnsi="Times New Roman"/>
+          <w:b/>
+          <w:bCs/>
           <w:color w:val="000000" w:themeColor="text1"/>
           <w:sz w:val="24"/>
           <w:szCs w:val="24"/>
         </w:rPr>
-        <w:t xml:space="preserve"> </w:t>
-      </w:r>
-      <w:r>
-        <w:rPr>
-          <w:rFonts w:ascii="Times New Roman" w:hAnsi="Times New Roman"/>
-          <w:color w:val="FFC000"/>
-          <w:sz w:val="24"/>
-          <w:szCs w:val="24"/>
-        </w:rPr>
-        <w:t>(IN NOTA A Piè DI PAGINA</w:t>
-      </w:r>
-      <w:r>
-        <w:rPr>
-          <w:rFonts w:ascii="Times New Roman" w:hAnsi="Times New Roman"/>
-          <w:color w:val="FFC000"/>
-          <w:sz w:val="24"/>
-          <w:szCs w:val="24"/>
-        </w:rPr>
-        <w:t>)</w:t>
-      </w:r>
-      <w:r>
-        <w:rPr>
-          <w:rFonts w:ascii="Times New Roman" w:hAnsi="Times New Roman"/>
-          <w:color w:val="FFC000"/>
-          <w:sz w:val="24"/>
-          <w:szCs w:val="24"/>
-        </w:rPr>
-        <w:t xml:space="preserve"> </w:t>
+        <w:footnoteReference w:id="4"/>
       </w:r>
       <w:r>
         <w:rPr>
@@ -8532,7 +8580,7 @@
           <w:sz w:val="24"/>
           <w:szCs w:val="24"/>
         </w:rPr>
-        <w:t>rappresentano una scelta superiore rispetto ai comuni teleobiettivi fotografici. Sebbene questi ultimi possano apparire come un’alternativa economica, presentano limitazioni significative per l’uso astronomico. I rifrattori apocromatici sono infatti progettati specificatamente per correggere le aberrazioni ottiche che diventano critiche nella ripresa di sorgenti puntiformi a basso contrasto, come stelle e nebulose. I teleobiettivi tradizionali, al contrario, sono ottimizzati per soggetti terrestri con caratteristiche fotometriche e geometriche profondamente diverse, e non garantiscono la stessa qualità d’immagine su tutto il campo quando applicati in astrofotografia.</w:t>
+        <w:t xml:space="preserve"> rappresentano una scelta superiore rispetto ai comuni teleobiettivi fotografici. Sebbene questi ultimi possano apparire come un’alternativa economica, presentano limitazioni significative per l’uso astronomico. I rifrattori apocromatici sono infatti progettati specificatamente per correggere le aberrazioni ottiche che diventano critiche nella ripresa di sorgenti puntiformi a basso contrasto, come stelle e nebulose. I teleobiettivi tradizionali, al contrario, sono ottimizzati per soggetti terrestri con caratteristiche fotometriche e geometriche profondamente diverse, e non garantiscono la stessa qualità d’immagine su tutto il campo quando applicati in astrofotografia.</w:t>
       </w:r>
       <w:sdt>
         <w:sdtPr>
@@ -8545,6 +8593,7 @@
           <w:id w:val="593359717"/>
           <w:citation/>
         </w:sdtPr>
+        <w:sdtEndPr/>
         <w:sdtContent>
           <w:r>
             <w:rPr>
@@ -8576,6 +8625,7 @@
           <w:r>
             <w:rPr>
               <w:rFonts w:ascii="Times New Roman" w:hAnsi="Times New Roman"/>
+              <w:noProof/>
               <w:color w:val="000000" w:themeColor="text1"/>
               <w:sz w:val="24"/>
               <w:szCs w:val="24"/>
@@ -8585,6 +8635,7 @@
           <w:r>
             <w:rPr>
               <w:rFonts w:ascii="Times New Roman" w:hAnsi="Times New Roman"/>
+              <w:noProof/>
               <w:color w:val="000000" w:themeColor="text1"/>
               <w:sz w:val="24"/>
               <w:szCs w:val="24"/>
@@ -8605,11 +8656,6 @@
     </w:p>
     <w:p>
       <w:pPr>
-        <w:pStyle w:val="Corpotesto"/>
-      </w:pPr>
-    </w:p>
-    <w:p>
-      <w:pPr>
         <w:pStyle w:val="primoparagrafo"/>
         <w:rPr>
           <w:rFonts w:ascii="Times New Roman" w:hAnsi="Times New Roman"/>
@@ -8625,7 +8671,7 @@
           <w:sz w:val="24"/>
           <w:szCs w:val="24"/>
         </w:rPr>
-        <w:t xml:space="preserve">Per l’acquisizione di immagini astronomiche al telescopio di impiegano principalmente due categorie di fotocamere: le reflex digitali (DSLR) e le camere CCD dedicate all’uso astronomico. </w:t>
+        <w:t xml:space="preserve">Per l’acquisizione di immagini astronomiche al telescopio </w:t>
       </w:r>
       <w:r>
         <w:rPr>
@@ -8634,38 +8680,47 @@
           <w:sz w:val="24"/>
           <w:szCs w:val="24"/>
         </w:rPr>
+        <w:t>s</w:t>
+      </w:r>
+      <w:r>
+        <w:rPr>
+          <w:rFonts w:ascii="Times New Roman" w:hAnsi="Times New Roman"/>
+          <w:color w:val="000000" w:themeColor="text1"/>
+          <w:sz w:val="24"/>
+          <w:szCs w:val="24"/>
+        </w:rPr>
+        <w:t>i impiegano principalmente due categorie di fotocamere: le reflex digitali (DSLR) e le camere CCD dedicate all’uso astronomico. Ciascuna presenta caratteristiche tecniche, vantaggi e limitazione specifiche che ne determinano l’idoneità in base agli obiettivi osservativi e alle condizioni operative.</w:t>
+      </w:r>
+    </w:p>
+    <w:p>
+      <w:pPr>
+        <w:pStyle w:val="primoparagrafo"/>
+        <w:rPr>
+          <w:rFonts w:ascii="Times New Roman" w:hAnsi="Times New Roman"/>
+          <w:color w:val="000000" w:themeColor="text1"/>
+          <w:sz w:val="24"/>
+          <w:szCs w:val="24"/>
+        </w:rPr>
+      </w:pPr>
+    </w:p>
+    <w:p>
+      <w:pPr>
+        <w:pStyle w:val="primoparagrafo"/>
+        <w:rPr>
+          <w:rFonts w:ascii="Times New Roman" w:hAnsi="Times New Roman"/>
+          <w:color w:val="000000" w:themeColor="text1"/>
+          <w:sz w:val="24"/>
+          <w:szCs w:val="24"/>
+        </w:rPr>
+      </w:pPr>
+      <w:r>
+        <w:rPr>
+          <w:rFonts w:ascii="Times New Roman" w:hAnsi="Times New Roman"/>
+          <w:color w:val="000000" w:themeColor="text1"/>
+          <w:sz w:val="24"/>
+          <w:szCs w:val="24"/>
+        </w:rPr>
         <w:lastRenderedPageBreak/>
-        <w:t>Ciascuna presenta caratteristiche tecniche, vantaggi e limitazione specifiche che ne determinano l’idoneità in base agli obiettivi osservativi e alle condizioni operative.</w:t>
-      </w:r>
-    </w:p>
-    <w:p>
-      <w:pPr>
-        <w:pStyle w:val="primoparagrafo"/>
-        <w:rPr>
-          <w:rFonts w:ascii="Times New Roman" w:hAnsi="Times New Roman"/>
-          <w:color w:val="000000" w:themeColor="text1"/>
-          <w:sz w:val="24"/>
-          <w:szCs w:val="24"/>
-        </w:rPr>
-      </w:pPr>
-    </w:p>
-    <w:p>
-      <w:pPr>
-        <w:pStyle w:val="primoparagrafo"/>
-        <w:rPr>
-          <w:rFonts w:ascii="Times New Roman" w:hAnsi="Times New Roman"/>
-          <w:color w:val="000000" w:themeColor="text1"/>
-          <w:sz w:val="24"/>
-          <w:szCs w:val="24"/>
-        </w:rPr>
-      </w:pPr>
-      <w:r>
-        <w:rPr>
-          <w:rFonts w:ascii="Times New Roman" w:hAnsi="Times New Roman"/>
-          <w:color w:val="000000" w:themeColor="text1"/>
-          <w:sz w:val="24"/>
-          <w:szCs w:val="24"/>
-        </w:rPr>
         <w:t xml:space="preserve">Le </w:t>
       </w:r>
       <w:r>
@@ -8686,9 +8741,8 @@
           <w:sz w:val="24"/>
           <w:szCs w:val="24"/>
         </w:rPr>
-        <w:t xml:space="preserve"> rappresentano la soluzione più accessibile per l’astrofotografia, sebbene siano originariamente progettate per la fotografia diurna e calibrate per restituire colori coerenti con la percezione visiva umana. Questa caratteristica costituisce una limitazione significativa in ambito astronomico: per catturare efficacemente le emissioni delle nebulose, in particolare la riga H-alpha a 656,3 nm (invisibile a occhio umano), è necessario sottoporre il sensore a una modifica specifica che rimuova il filtro IR-</w:t>
-      </w:r>
-      <w:proofErr w:type="spellStart"/>
+        <w:t xml:space="preserve"> rappresentano la soluzione più accessibile per l’astrofotografia, sebbene siano originariamente progettate per la fotografia diurna e calibrate per restituire colori coerenti con la percezione visiva umana. Questa caratteristica costituisce una limitazione significativa in ambito astronomico: per catturare efficacemente le emissioni delle nebulose, in particolare la riga H-alpha a 656,3 nm (invisibile a occhio umano), è necessario sottoporre il sensore a una modifica specifica che rimuova il filtro IR-cut di fabbrica. Dal punto di vista operativo, le reflex richiedono alcuni accessori essenziali: un telecomando per lo scatto remoto, che minimizza le vibrazioni durante l’esposizione, e batterie di riserva per garantire l’autonomi</w:t>
+      </w:r>
       <w:r>
         <w:rPr>
           <w:rFonts w:ascii="Times New Roman" w:hAnsi="Times New Roman"/>
@@ -8696,9 +8750,8 @@
           <w:sz w:val="24"/>
           <w:szCs w:val="24"/>
         </w:rPr>
-        <w:t>cut</w:t>
-      </w:r>
-      <w:proofErr w:type="spellEnd"/>
+        <w:t>a</w:t>
+      </w:r>
       <w:r>
         <w:rPr>
           <w:rFonts w:ascii="Times New Roman" w:hAnsi="Times New Roman"/>
@@ -8706,7 +8759,7 @@
           <w:sz w:val="24"/>
           <w:szCs w:val="24"/>
         </w:rPr>
-        <w:t xml:space="preserve"> di fabbrica. Dal punto di vista operativo, le reflex richiedono alcuni accessori essenziali: un telecomando per lo scatto remoto, che minimizza le vibrazioni durante l’esposizione, e batterie di riserva per garantire l’autonomi durante le sessioni fotografiche prolungate. Il collegamento al telescopio avviene mediante appositi adattatori T-ring e T2, mentre l’interfacciamento con un computer, tramite software dedicati, consente il controllo remoto degli scatti e delle impostazioni, risultando particolarmente utile nelle configurazioni con autoguida.</w:t>
+        <w:t xml:space="preserve"> durante le sessioni fotografiche prolungate. Il collegamento al telescopio avviene mediante appositi adattatori T-ring e T2, mentre l’interfacciamento con un computer, tramite software dedicati, consente il controllo remoto degli scatti e delle impostazioni, risultando particolarmente utile nelle configurazioni con autoguida.</w:t>
       </w:r>
       <w:sdt>
         <w:sdtPr>
@@ -8957,7 +9010,7 @@
           <w:sz w:val="24"/>
           <w:szCs w:val="24"/>
         </w:rPr>
-        <w:t xml:space="preserve">La scelta tra reflex digitali e camere CCD dipende principalmente da due fattori: il budget disponibile e la disponibilità di alimentazione elettrica. Le reflex rappresentano una soluzione </w:t>
+        <w:t xml:space="preserve">La scelta tra reflex digitali e camere CCD dipende principalmente da due fattori: il budget disponibile e la disponibilità di alimentazione elettrica. Le reflex rappresentano una soluzione economicamente più accessibile e offrono maggiore autonomia operativa, risultando adatte per l’astrofotografia amatoriale e per sessioni osservative in siti remoti. Le camere CCD, pur richiedendo </w:t>
       </w:r>
       <w:r>
         <w:rPr>
@@ -8967,7 +9020,7 @@
           <w:szCs w:val="24"/>
         </w:rPr>
         <w:lastRenderedPageBreak/>
-        <w:t>economicamente più accessibile e offrono maggiore autonomia operativa, risultando adatte per l’astrofotografia amatoriale e per sessioni osservative in siti remoti. Le camere CCD, pur richiedendo un investimento maggiore e una logistica più articolata, garantiscono prestazioni tecniche superiori, indispensabili per applicazioni che richiedono elevata sensibilità e qualità dell’immagine.</w:t>
+        <w:t>un investimento maggiore e una logistica più articolata, garantiscono prestazioni tecniche superiori, indispensabili per applicazioni che richiedono elevata sensibilità e qualità dell’immagine.</w:t>
       </w:r>
       <w:sdt>
         <w:sdtPr>
@@ -9041,7 +9094,6 @@
         </w:sdtContent>
       </w:sdt>
     </w:p>
-    <w:p/>
     <w:p>
       <w:pPr>
         <w:pStyle w:val="Corpotesto"/>
@@ -9051,43 +9103,6 @@
           <w:szCs w:val="24"/>
         </w:rPr>
       </w:pPr>
-      <w:r>
-        <w:rPr>
-          <w:rFonts w:ascii="Times New Roman" w:hAnsi="Times New Roman"/>
-          <w:sz w:val="24"/>
-          <w:szCs w:val="24"/>
-        </w:rPr>
-        <w:t>[</w:t>
-      </w:r>
-      <w:r>
-        <w:rPr>
-          <w:rFonts w:ascii="Times New Roman" w:hAnsi="Times New Roman"/>
-          <w:color w:val="EE0000"/>
-          <w:sz w:val="24"/>
-          <w:szCs w:val="24"/>
-        </w:rPr>
-        <w:t xml:space="preserve">libro </w:t>
-      </w:r>
-      <w:proofErr w:type="spellStart"/>
-      <w:r>
-        <w:rPr>
-          <w:rFonts w:ascii="Times New Roman" w:hAnsi="Times New Roman"/>
-          <w:color w:val="EE0000"/>
-          <w:sz w:val="24"/>
-          <w:szCs w:val="24"/>
-        </w:rPr>
-        <w:t>gasparri</w:t>
-      </w:r>
-      <w:proofErr w:type="spellEnd"/>
-      <w:r>
-        <w:rPr>
-          <w:rFonts w:ascii="Times New Roman" w:hAnsi="Times New Roman"/>
-          <w:color w:val="EE0000"/>
-          <w:sz w:val="24"/>
-          <w:szCs w:val="24"/>
-        </w:rPr>
-        <w:t>]</w:t>
-      </w:r>
     </w:p>
     <w:p>
       <w:pPr>
@@ -9104,203 +9119,284 @@
           <w:sz w:val="24"/>
           <w:szCs w:val="24"/>
         </w:rPr>
-        <w:t>[Conclusione sulla scelta della strumentazione adatta – fonte libro, pag 154]</w:t>
+        <w:t>La selezione della strumentazione astrofotografica più adatta richiede una valutazione ponderata di molteplici fattori</w:t>
+      </w:r>
+      <w:r>
+        <w:rPr>
+          <w:rFonts w:ascii="Times New Roman" w:hAnsi="Times New Roman"/>
+          <w:sz w:val="24"/>
+          <w:szCs w:val="24"/>
+        </w:rPr>
+        <w:t>:</w:t>
       </w:r>
     </w:p>
     <w:p>
       <w:pPr>
         <w:pStyle w:val="Corpotesto"/>
-        <w:rPr>
-          <w:rFonts w:ascii="Times New Roman" w:hAnsi="Times New Roman"/>
-          <w:sz w:val="24"/>
-          <w:szCs w:val="24"/>
-        </w:rPr>
-      </w:pPr>
+        <w:numPr>
+          <w:ilvl w:val="0"/>
+          <w:numId w:val="46"/>
+        </w:numPr>
+        <w:rPr>
+          <w:rFonts w:ascii="Times New Roman" w:hAnsi="Times New Roman"/>
+          <w:sz w:val="24"/>
+          <w:szCs w:val="24"/>
+        </w:rPr>
+      </w:pPr>
+      <w:r>
+        <w:rPr>
+          <w:rFonts w:ascii="Times New Roman" w:hAnsi="Times New Roman"/>
+          <w:sz w:val="24"/>
+          <w:szCs w:val="24"/>
+        </w:rPr>
+        <w:t>Tipo di fotografia</w:t>
+      </w:r>
+      <w:r>
+        <w:rPr>
+          <w:rFonts w:ascii="Times New Roman" w:hAnsi="Times New Roman"/>
+          <w:sz w:val="24"/>
+          <w:szCs w:val="24"/>
+        </w:rPr>
+        <w:t>:</w:t>
+      </w:r>
+      <w:r>
+        <w:rPr>
+          <w:rFonts w:ascii="Times New Roman" w:hAnsi="Times New Roman"/>
+          <w:sz w:val="24"/>
+          <w:szCs w:val="24"/>
+        </w:rPr>
+        <w:t xml:space="preserve"> la fotografia a grande campo di regioni di stelle e nebulose richiede strumenti con focali brevi e ampi campi inquadrati, mentre la ripresa di galassie o nebulose di piccole dimensioni angolari necessitano di lunghezze focali maggiori e sensori ad alta sensibilità;</w:t>
+      </w:r>
+    </w:p>
+    <w:p>
+      <w:pPr>
+        <w:pStyle w:val="Corpotesto"/>
+        <w:numPr>
+          <w:ilvl w:val="0"/>
+          <w:numId w:val="46"/>
+        </w:numPr>
+        <w:rPr>
+          <w:rFonts w:ascii="Times New Roman" w:hAnsi="Times New Roman"/>
+          <w:sz w:val="24"/>
+          <w:szCs w:val="24"/>
+        </w:rPr>
+      </w:pPr>
+      <w:r>
+        <w:rPr>
+          <w:rFonts w:ascii="Times New Roman" w:hAnsi="Times New Roman"/>
+          <w:sz w:val="24"/>
+          <w:szCs w:val="24"/>
+        </w:rPr>
+        <w:t>Budget disponibile</w:t>
+      </w:r>
+      <w:r>
+        <w:rPr>
+          <w:rFonts w:ascii="Times New Roman" w:hAnsi="Times New Roman"/>
+          <w:sz w:val="24"/>
+          <w:szCs w:val="24"/>
+        </w:rPr>
+        <w:t>:</w:t>
+      </w:r>
+      <w:r>
+        <w:rPr>
+          <w:rFonts w:ascii="Times New Roman" w:hAnsi="Times New Roman"/>
+          <w:sz w:val="24"/>
+          <w:szCs w:val="24"/>
+        </w:rPr>
+        <w:t xml:space="preserve"> è necessario bilanciare le aspirazioni qualitative con le risorse disponibili;</w:t>
+      </w:r>
+    </w:p>
+    <w:p>
+      <w:pPr>
+        <w:pStyle w:val="Corpotesto"/>
+        <w:numPr>
+          <w:ilvl w:val="0"/>
+          <w:numId w:val="46"/>
+        </w:numPr>
+        <w:rPr>
+          <w:rFonts w:ascii="Times New Roman" w:hAnsi="Times New Roman"/>
+          <w:sz w:val="24"/>
+          <w:szCs w:val="24"/>
+        </w:rPr>
+      </w:pPr>
+      <w:r>
+        <w:rPr>
+          <w:rFonts w:ascii="Times New Roman" w:hAnsi="Times New Roman"/>
+          <w:sz w:val="24"/>
+          <w:szCs w:val="24"/>
+        </w:rPr>
+        <w:t>Qualità del cielo</w:t>
+      </w:r>
+      <w:r>
+        <w:rPr>
+          <w:rFonts w:ascii="Times New Roman" w:hAnsi="Times New Roman"/>
+          <w:sz w:val="24"/>
+          <w:szCs w:val="24"/>
+        </w:rPr>
+        <w:t>:</w:t>
+      </w:r>
+      <w:r>
+        <w:rPr>
+          <w:rFonts w:ascii="Times New Roman" w:hAnsi="Times New Roman"/>
+          <w:sz w:val="24"/>
+          <w:szCs w:val="24"/>
+        </w:rPr>
+        <w:t xml:space="preserve"> in presenza di inquinamento luminoso, l’utilizzo di filtri a banda stretta e di sensori monocromatici </w:t>
+      </w:r>
+      <w:r>
+        <w:rPr>
+          <w:rFonts w:ascii="Times New Roman" w:hAnsi="Times New Roman"/>
+          <w:sz w:val="24"/>
+          <w:szCs w:val="24"/>
+        </w:rPr>
+        <w:t>ad alta dinamica diventa essenziale per isolare il segnale degli oggetti celesti dal fondo brillante; invece, da siti con cieli bui e trasparenti è possibile sfruttare appieno la strumentazione meno specializzata. Inoltre, la turbolenza atmosferica locale, detta seeing, condiziona la scelta della lunghezza focale massima utilizzabile;</w:t>
+      </w:r>
+    </w:p>
+    <w:p>
+      <w:pPr>
+        <w:pStyle w:val="Corpotesto"/>
+        <w:numPr>
+          <w:ilvl w:val="0"/>
+          <w:numId w:val="46"/>
+        </w:numPr>
+        <w:rPr>
+          <w:rFonts w:ascii="Times New Roman" w:hAnsi="Times New Roman"/>
+          <w:sz w:val="24"/>
+          <w:szCs w:val="24"/>
+        </w:rPr>
+      </w:pPr>
+      <w:r>
+        <w:rPr>
+          <w:rFonts w:ascii="Times New Roman" w:hAnsi="Times New Roman"/>
+          <w:sz w:val="24"/>
+          <w:szCs w:val="24"/>
+        </w:rPr>
+        <w:t>Possibilità di traspo</w:t>
+      </w:r>
+      <w:r>
+        <w:rPr>
+          <w:rFonts w:ascii="Times New Roman" w:hAnsi="Times New Roman"/>
+          <w:sz w:val="24"/>
+          <w:szCs w:val="24"/>
+        </w:rPr>
+        <w:t>r</w:t>
+      </w:r>
+      <w:r>
+        <w:rPr>
+          <w:rFonts w:ascii="Times New Roman" w:hAnsi="Times New Roman"/>
+          <w:sz w:val="24"/>
+          <w:szCs w:val="24"/>
+        </w:rPr>
+        <w:t>to</w:t>
+      </w:r>
+      <w:r>
+        <w:rPr>
+          <w:rFonts w:ascii="Times New Roman" w:hAnsi="Times New Roman"/>
+          <w:sz w:val="24"/>
+          <w:szCs w:val="24"/>
+        </w:rPr>
+        <w:t>:</w:t>
+      </w:r>
+      <w:r>
+        <w:rPr>
+          <w:rFonts w:ascii="Times New Roman" w:hAnsi="Times New Roman"/>
+          <w:sz w:val="24"/>
+          <w:szCs w:val="24"/>
+        </w:rPr>
+        <w:t xml:space="preserve"> </w:t>
+      </w:r>
+      <w:r>
+        <w:rPr>
+          <w:rFonts w:ascii="Times New Roman" w:hAnsi="Times New Roman"/>
+          <w:sz w:val="24"/>
+          <w:szCs w:val="24"/>
+        </w:rPr>
+        <w:t>configurazioni compatte e leggere, basate su piccoli rifrattori e montature portatili, consentono di raggiungere siti osservativi remoti con cieli di qualità superiore.</w:t>
+      </w:r>
+    </w:p>
+    <w:p>
+      <w:pPr>
+        <w:pStyle w:val="Corpotesto"/>
+        <w:rPr>
+          <w:rFonts w:ascii="Times New Roman" w:hAnsi="Times New Roman"/>
+          <w:sz w:val="24"/>
+          <w:szCs w:val="24"/>
+        </w:rPr>
+      </w:pPr>
+    </w:p>
+    <w:p>
+      <w:pPr>
+        <w:pStyle w:val="primoparagrafo"/>
+        <w:rPr>
+          <w:rFonts w:ascii="Times New Roman" w:hAnsi="Times New Roman"/>
+          <w:color w:val="000000" w:themeColor="text1"/>
+          <w:sz w:val="24"/>
+          <w:szCs w:val="24"/>
+        </w:rPr>
+      </w:pPr>
+      <w:r>
+        <w:rPr>
+          <w:rFonts w:ascii="Times New Roman" w:hAnsi="Times New Roman"/>
+          <w:color w:val="000000" w:themeColor="text1"/>
+          <w:sz w:val="24"/>
+          <w:szCs w:val="24"/>
+        </w:rPr>
+        <w:t>La strumentazione astrofotografica rappresenta quindi un sistema integrato in cui ogni componente deve essere selezionata in funzione degli altri elementi e degli obiettivi prefissati.</w:t>
+      </w:r>
     </w:p>
     <w:p>
       <w:pPr>
         <w:pStyle w:val="Titolo3"/>
       </w:pPr>
       <w:r>
-        <w:t xml:space="preserve">Esempio pratico di strumentazione: </w:t>
-      </w:r>
-      <w:r>
         <w:t>Osservatorio astronomico G.V. Schiaparelli</w:t>
       </w:r>
     </w:p>
     <w:p>
       <w:pPr>
+        <w:pStyle w:val="primoparagrafo"/>
+        <w:rPr>
+          <w:rFonts w:ascii="Times New Roman" w:hAnsi="Times New Roman"/>
+          <w:color w:val="000000" w:themeColor="text1"/>
+          <w:sz w:val="24"/>
+          <w:szCs w:val="24"/>
+        </w:rPr>
+      </w:pPr>
+      <w:r>
+        <w:rPr>
+          <w:rFonts w:ascii="Times New Roman" w:hAnsi="Times New Roman"/>
+          <w:color w:val="000000" w:themeColor="text1"/>
+          <w:sz w:val="24"/>
+          <w:szCs w:val="24"/>
+        </w:rPr>
+        <w:t>Si presenta la configurazione del sistema di astrofotografia dell’Osservatorio astronomico G.V. Schiaparelli di Varese, che costituisce un esempio rappresentativo di strumentazione amatoriale avanzata. La configurazione comprende:</w:t>
+      </w:r>
+    </w:p>
+    <w:p>
+      <w:pPr>
         <w:pStyle w:val="Corpotesto"/>
-        <w:rPr>
-          <w:rFonts w:ascii="Times New Roman" w:hAnsi="Times New Roman"/>
-          <w:color w:val="EE0000"/>
-          <w:sz w:val="24"/>
-          <w:szCs w:val="24"/>
-        </w:rPr>
-      </w:pPr>
-      <w:r>
-        <w:rPr>
-          <w:rFonts w:ascii="Times New Roman" w:hAnsi="Times New Roman"/>
-          <w:color w:val="EE0000"/>
-          <w:sz w:val="24"/>
-          <w:szCs w:val="24"/>
-        </w:rPr>
-        <w:t>[Esempio osservatorio schiaparelli]</w:t>
-      </w:r>
+      </w:pPr>
     </w:p>
     <w:p>
       <w:pPr>
         <w:pStyle w:val="Corpotesto"/>
-        <w:rPr>
-          <w:rFonts w:ascii="Times New Roman" w:hAnsi="Times New Roman"/>
-          <w:color w:val="EE0000"/>
-          <w:sz w:val="24"/>
-          <w:szCs w:val="24"/>
-        </w:rPr>
-      </w:pPr>
-      <w:r>
-        <w:rPr>
-          <w:rFonts w:ascii="Times New Roman" w:hAnsi="Times New Roman"/>
-          <w:color w:val="EE0000"/>
-          <w:sz w:val="24"/>
-          <w:szCs w:val="24"/>
-        </w:rPr>
-        <w:t>Esempio già presente – da revisionare</w:t>
-      </w:r>
-    </w:p>
-    <w:p>
-      <w:pPr>
-        <w:pStyle w:val="primoparagrafo"/>
-      </w:pPr>
-    </w:p>
-    <w:p>
-      <w:pPr>
-        <w:pStyle w:val="Corpotesto"/>
-        <w:rPr>
-          <w:rFonts w:ascii="Times New Roman" w:hAnsi="Times New Roman"/>
-          <w:sz w:val="24"/>
-          <w:szCs w:val="24"/>
-        </w:rPr>
-      </w:pPr>
-      <w:r>
-        <w:rPr>
-          <w:rFonts w:ascii="Times New Roman" w:hAnsi="Times New Roman"/>
-          <w:sz w:val="24"/>
-          <w:szCs w:val="24"/>
-        </w:rPr>
-        <w:t xml:space="preserve">Considerando come esempio </w:t>
-      </w:r>
-      <w:r>
-        <w:rPr>
-          <w:rFonts w:ascii="Times New Roman" w:hAnsi="Times New Roman"/>
-          <w:sz w:val="24"/>
-          <w:szCs w:val="24"/>
-        </w:rPr>
-        <w:t>il</w:t>
-      </w:r>
-      <w:r>
-        <w:rPr>
-          <w:rFonts w:ascii="Times New Roman" w:hAnsi="Times New Roman"/>
-          <w:sz w:val="24"/>
-          <w:szCs w:val="24"/>
-        </w:rPr>
-        <w:t xml:space="preserve"> sistema </w:t>
-      </w:r>
-      <w:r>
-        <w:rPr>
-          <w:rFonts w:ascii="Times New Roman" w:hAnsi="Times New Roman"/>
-          <w:sz w:val="24"/>
-          <w:szCs w:val="24"/>
-        </w:rPr>
-        <w:t>di astrofotografia amatoriale</w:t>
-      </w:r>
-      <w:r>
-        <w:rPr>
-          <w:rFonts w:ascii="Times New Roman" w:hAnsi="Times New Roman"/>
-          <w:sz w:val="24"/>
-          <w:szCs w:val="24"/>
-        </w:rPr>
-        <w:t xml:space="preserve"> dell’osservatorio G.V. Schiaparelli</w:t>
-      </w:r>
-      <w:r>
-        <w:rPr>
-          <w:rFonts w:ascii="Times New Roman" w:hAnsi="Times New Roman"/>
-          <w:sz w:val="24"/>
-          <w:szCs w:val="24"/>
-        </w:rPr>
-        <w:t xml:space="preserve">, </w:t>
-      </w:r>
-      <w:r>
-        <w:rPr>
-          <w:rFonts w:ascii="Times New Roman" w:hAnsi="Times New Roman"/>
-          <w:color w:val="ED7D31" w:themeColor="accent2"/>
-          <w:sz w:val="24"/>
-          <w:szCs w:val="24"/>
-        </w:rPr>
-        <w:t xml:space="preserve">si </w:t>
-      </w:r>
-      <w:r>
-        <w:rPr>
-          <w:rFonts w:ascii="Times New Roman" w:hAnsi="Times New Roman"/>
-          <w:color w:val="ED7D31" w:themeColor="accent2"/>
-          <w:sz w:val="24"/>
-          <w:szCs w:val="24"/>
-        </w:rPr>
-        <w:t>presenta con</w:t>
-      </w:r>
-      <w:r>
-        <w:rPr>
-          <w:rFonts w:ascii="Times New Roman" w:hAnsi="Times New Roman"/>
-          <w:color w:val="ED7D31" w:themeColor="accent2"/>
-          <w:sz w:val="24"/>
-          <w:szCs w:val="24"/>
-        </w:rPr>
-        <w:t xml:space="preserve"> </w:t>
-      </w:r>
-      <w:r>
-        <w:rPr>
-          <w:rFonts w:ascii="Times New Roman" w:hAnsi="Times New Roman"/>
-          <w:color w:val="ED7D31" w:themeColor="accent2"/>
-          <w:sz w:val="24"/>
-          <w:szCs w:val="24"/>
-        </w:rPr>
-        <w:t>u</w:t>
-      </w:r>
-      <w:r>
-        <w:rPr>
-          <w:rFonts w:ascii="Times New Roman" w:hAnsi="Times New Roman"/>
-          <w:color w:val="ED7D31" w:themeColor="accent2"/>
-          <w:sz w:val="24"/>
-          <w:szCs w:val="24"/>
-        </w:rPr>
-        <w:t>na composizione</w:t>
-      </w:r>
-      <w:r>
-        <w:rPr>
-          <w:rFonts w:ascii="Times New Roman" w:hAnsi="Times New Roman"/>
-          <w:color w:val="ED7D31" w:themeColor="accent2"/>
-          <w:sz w:val="24"/>
-          <w:szCs w:val="24"/>
-        </w:rPr>
-        <w:t xml:space="preserve"> differente da quella </w:t>
-      </w:r>
-      <w:r>
-        <w:rPr>
-          <w:rFonts w:ascii="Times New Roman" w:hAnsi="Times New Roman"/>
-          <w:color w:val="ED7D31" w:themeColor="accent2"/>
-          <w:sz w:val="24"/>
-          <w:szCs w:val="24"/>
-        </w:rPr>
-        <w:t>descritta precedentemente</w:t>
-      </w:r>
-      <w:r>
-        <w:rPr>
-          <w:rFonts w:ascii="Times New Roman" w:hAnsi="Times New Roman"/>
-          <w:color w:val="ED7D31" w:themeColor="accent2"/>
-          <w:sz w:val="24"/>
-          <w:szCs w:val="24"/>
-        </w:rPr>
-        <w:t>:</w:t>
+        <w:numPr>
+          <w:ilvl w:val="0"/>
+          <w:numId w:val="47"/>
+        </w:numPr>
+        <w:rPr>
+          <w:rFonts w:ascii="Times New Roman" w:hAnsi="Times New Roman"/>
+          <w:sz w:val="24"/>
+          <w:szCs w:val="24"/>
+        </w:rPr>
+      </w:pPr>
+      <w:r>
+        <w:rPr>
+          <w:rFonts w:ascii="Times New Roman" w:hAnsi="Times New Roman"/>
+          <w:sz w:val="24"/>
+          <w:szCs w:val="24"/>
+        </w:rPr>
+        <w:t>Telescopio Celestron C14 con correttore di coma</w:t>
       </w:r>
     </w:p>
     <w:p>
@@ -9322,7 +9418,7 @@
           <w:sz w:val="24"/>
           <w:szCs w:val="24"/>
         </w:rPr>
-        <w:t>Telescopio Celestron C14 con correttore di coma</w:t>
+        <w:t>Focheggiatore</w:t>
       </w:r>
     </w:p>
     <w:p>
@@ -9344,7 +9440,15 @@
           <w:sz w:val="24"/>
           <w:szCs w:val="24"/>
         </w:rPr>
-        <w:t>Focheggiatore</w:t>
+        <w:t>Sistema di filtri automatico</w:t>
+      </w:r>
+      <w:r>
+        <w:rPr>
+          <w:rFonts w:ascii="Times New Roman" w:hAnsi="Times New Roman"/>
+          <w:sz w:val="24"/>
+          <w:szCs w:val="24"/>
+        </w:rPr>
+        <w:t xml:space="preserve"> (ruota portafiltri)</w:t>
       </w:r>
     </w:p>
     <w:p>
@@ -9366,7 +9470,15 @@
           <w:sz w:val="24"/>
           <w:szCs w:val="24"/>
         </w:rPr>
-        <w:t>Sistema di filtri automatico</w:t>
+        <w:t>Sensore astrofotografico CCD monocromatic</w:t>
+      </w:r>
+      <w:r>
+        <w:rPr>
+          <w:rFonts w:ascii="Times New Roman" w:hAnsi="Times New Roman"/>
+          <w:sz w:val="24"/>
+          <w:szCs w:val="24"/>
+        </w:rPr>
+        <w:t>o</w:t>
       </w:r>
     </w:p>
     <w:p>
@@ -9388,42 +9500,36 @@
           <w:sz w:val="24"/>
           <w:szCs w:val="24"/>
         </w:rPr>
-        <w:t>Sensore astrofotografico CCD monocromatic</w:t>
-      </w:r>
-      <w:r>
-        <w:rPr>
-          <w:rFonts w:ascii="Times New Roman" w:hAnsi="Times New Roman"/>
-          <w:sz w:val="24"/>
-          <w:szCs w:val="24"/>
-        </w:rPr>
-        <w:t>o</w:t>
+        <w:t>Montatura equatoriale a due</w:t>
+      </w:r>
+      <w:r>
+        <w:rPr>
+          <w:rFonts w:ascii="Times New Roman" w:hAnsi="Times New Roman"/>
+          <w:sz w:val="24"/>
+          <w:szCs w:val="24"/>
+        </w:rPr>
+        <w:t xml:space="preserve"> assi</w:t>
+      </w:r>
+      <w:r>
+        <w:rPr>
+          <w:rFonts w:ascii="Times New Roman" w:hAnsi="Times New Roman"/>
+          <w:sz w:val="24"/>
+          <w:szCs w:val="24"/>
+        </w:rPr>
+        <w:t xml:space="preserve"> motori</w:t>
+      </w:r>
+      <w:r>
+        <w:rPr>
+          <w:rFonts w:ascii="Times New Roman" w:hAnsi="Times New Roman"/>
+          <w:sz w:val="24"/>
+          <w:szCs w:val="24"/>
+        </w:rPr>
+        <w:t>zzati</w:t>
       </w:r>
     </w:p>
     <w:p>
       <w:pPr>
         <w:pStyle w:val="Corpotesto"/>
-        <w:numPr>
-          <w:ilvl w:val="0"/>
-          <w:numId w:val="5"/>
-        </w:numPr>
-        <w:rPr>
-          <w:rFonts w:ascii="Times New Roman" w:hAnsi="Times New Roman"/>
-          <w:sz w:val="24"/>
-          <w:szCs w:val="24"/>
-        </w:rPr>
-      </w:pPr>
-      <w:r>
-        <w:rPr>
-          <w:rFonts w:ascii="Times New Roman" w:hAnsi="Times New Roman"/>
-          <w:sz w:val="24"/>
-          <w:szCs w:val="24"/>
-        </w:rPr>
-        <w:t>Montatura equatoriale a due motori</w:t>
-      </w:r>
-    </w:p>
-    <w:p>
-      <w:pPr>
-        <w:pStyle w:val="Corpotesto"/>
         <w:rPr>
           <w:rFonts w:ascii="Times New Roman" w:hAnsi="Times New Roman"/>
           <w:sz w:val="24"/>
@@ -9446,6 +9552,7 @@
           <w:sz w:val="24"/>
           <w:szCs w:val="24"/>
         </w:rPr>
+        <w:lastRenderedPageBreak/>
         <w:t xml:space="preserve">Il telescopio </w:t>
       </w:r>
       <w:r>
@@ -9464,31 +9571,107 @@
           <w:sz w:val="24"/>
           <w:szCs w:val="24"/>
         </w:rPr>
-        <w:t xml:space="preserve"> rientra nella famiglia dei telescopi </w:t>
-      </w:r>
-      <w:r>
-        <w:rPr>
-          <w:rFonts w:ascii="Times New Roman" w:hAnsi="Times New Roman"/>
-          <w:i/>
-          <w:iCs/>
-          <w:sz w:val="24"/>
-          <w:szCs w:val="24"/>
-        </w:rPr>
-        <w:t>Schmidt-Cassegrain</w:t>
-      </w:r>
-      <w:r>
-        <w:rPr>
-          <w:rFonts w:ascii="Times New Roman" w:hAnsi="Times New Roman"/>
-          <w:sz w:val="24"/>
-          <w:szCs w:val="24"/>
-        </w:rPr>
-        <w:t xml:space="preserve"> che combinano il cammino ottico di un riflettore Cassegrain con una lastra correttrice di Schmidt per correggere le aberrazioni ottiche.</w:t>
-      </w:r>
+        <w:t xml:space="preserve"> </w:t>
+      </w:r>
+      <w:r>
+        <w:rPr>
+          <w:rFonts w:ascii="Times New Roman" w:hAnsi="Times New Roman"/>
+          <w:sz w:val="24"/>
+          <w:szCs w:val="24"/>
+        </w:rPr>
+        <w:t>appartiene</w:t>
+      </w:r>
+      <w:r>
+        <w:rPr>
+          <w:rFonts w:ascii="Times New Roman" w:hAnsi="Times New Roman"/>
+          <w:sz w:val="24"/>
+          <w:szCs w:val="24"/>
+        </w:rPr>
+        <w:t xml:space="preserve"> </w:t>
+      </w:r>
+      <w:r>
+        <w:rPr>
+          <w:rFonts w:ascii="Times New Roman" w:hAnsi="Times New Roman"/>
+          <w:sz w:val="24"/>
+          <w:szCs w:val="24"/>
+        </w:rPr>
+        <w:t>a</w:t>
+      </w:r>
+      <w:r>
+        <w:rPr>
+          <w:rFonts w:ascii="Times New Roman" w:hAnsi="Times New Roman"/>
+          <w:sz w:val="24"/>
+          <w:szCs w:val="24"/>
+        </w:rPr>
+        <w:t xml:space="preserve">lla famiglia dei </w:t>
+      </w:r>
+      <w:r>
+        <w:rPr>
+          <w:rFonts w:ascii="Times New Roman" w:hAnsi="Times New Roman"/>
+          <w:sz w:val="24"/>
+          <w:szCs w:val="24"/>
+        </w:rPr>
+        <w:t>telescopi Schmidt-Cassegrain</w:t>
+      </w:r>
+      <w:r>
+        <w:rPr>
+          <w:rFonts w:ascii="Times New Roman" w:hAnsi="Times New Roman"/>
+          <w:sz w:val="24"/>
+          <w:szCs w:val="24"/>
+        </w:rPr>
+        <w:t>, strumenti catadiottrici</w:t>
+      </w:r>
+      <w:r>
+        <w:rPr>
+          <w:rFonts w:ascii="Times New Roman" w:hAnsi="Times New Roman"/>
+          <w:sz w:val="24"/>
+          <w:szCs w:val="24"/>
+        </w:rPr>
+        <w:t xml:space="preserve"> che combinano </w:t>
+      </w:r>
+      <w:r>
+        <w:rPr>
+          <w:rFonts w:ascii="Times New Roman" w:hAnsi="Times New Roman"/>
+          <w:sz w:val="24"/>
+          <w:szCs w:val="24"/>
+        </w:rPr>
+        <w:t>lo schema</w:t>
+      </w:r>
+      <w:r>
+        <w:rPr>
+          <w:rFonts w:ascii="Times New Roman" w:hAnsi="Times New Roman"/>
+          <w:sz w:val="24"/>
+          <w:szCs w:val="24"/>
+        </w:rPr>
+        <w:t xml:space="preserve"> ottico di un riflettore Cassegrain con una lastra correttrice di Schmidt</w:t>
+      </w:r>
+      <w:r>
+        <w:rPr>
+          <w:rFonts w:ascii="Times New Roman" w:hAnsi="Times New Roman"/>
+          <w:sz w:val="24"/>
+          <w:szCs w:val="24"/>
+        </w:rPr>
+        <w:t xml:space="preserve"> posizionata all’ingresso del tubo ottico</w:t>
+      </w:r>
+      <w:r>
+        <w:rPr>
+          <w:rFonts w:ascii="Times New Roman" w:hAnsi="Times New Roman"/>
+          <w:sz w:val="24"/>
+          <w:szCs w:val="24"/>
+        </w:rPr>
+        <w:t>.</w:t>
+      </w:r>
+    </w:p>
+    <w:p>
+      <w:pPr>
+        <w:pStyle w:val="Corpotesto"/>
+      </w:pPr>
     </w:p>
     <w:tbl>
       <w:tblPr>
         <w:tblStyle w:val="Grigliatabella"/>
         <w:tblW w:w="0" w:type="auto"/>
+        <w:jc w:val="center"/>
         <w:tblBorders>
           <w:top w:val="none" w:sz="0" w:space="0" w:color="auto"/>
           <w:left w:val="none" w:sz="0" w:space="0" w:color="auto"/>
@@ -9503,6 +9686,9 @@
         <w:gridCol w:w="8211"/>
       </w:tblGrid>
       <w:tr>
+        <w:trPr>
+          <w:jc w:val="center"/>
+        </w:trPr>
         <w:tc>
           <w:tcPr>
             <w:tcW w:w="8211" w:type="dxa"/>
@@ -9525,7 +9711,6 @@
                 <w:sz w:val="24"/>
                 <w:szCs w:val="24"/>
               </w:rPr>
-              <w:lastRenderedPageBreak/>
               <w:drawing>
                 <wp:inline distT="0" distB="0" distL="0" distR="0" wp14:anchorId="49B56C0D" wp14:editId="4FFF0796">
                   <wp:extent cx="4320000" cy="3238868"/>
@@ -9572,6 +9757,9 @@
         </w:tc>
       </w:tr>
       <w:tr>
+        <w:trPr>
+          <w:jc w:val="center"/>
+        </w:trPr>
         <w:tc>
           <w:tcPr>
             <w:tcW w:w="8211" w:type="dxa"/>
@@ -9687,297 +9875,15 @@
           <w:sz w:val="24"/>
           <w:szCs w:val="24"/>
         </w:rPr>
-        <w:t>serve a facilitare la messa a fuoco dell’immagine. Può essere manuale o elettrico e automatico. È indispensabile al fine di mantenere sempre a fuoco l’immagine, in quanto la posizione del piano focale rispetto all’obiettivo può variare durante le osservazioni a causa di fenomeni come la dilatazione termica.</w:t>
-      </w:r>
-      <w:r>
-        <w:rPr>
-          <w:rStyle w:val="Rimandonotadichiusura"/>
-          <w:rFonts w:ascii="Times New Roman" w:hAnsi="Times New Roman"/>
-          <w:sz w:val="24"/>
-          <w:szCs w:val="24"/>
-        </w:rPr>
-        <w:endnoteReference w:id="1"/>
-      </w:r>
-    </w:p>
-    <w:p>
-      <w:pPr>
-        <w:pStyle w:val="Corpotesto"/>
-        <w:rPr>
-          <w:rFonts w:ascii="Times New Roman" w:hAnsi="Times New Roman"/>
-          <w:sz w:val="24"/>
-          <w:szCs w:val="24"/>
-        </w:rPr>
-      </w:pPr>
-    </w:p>
-    <w:p>
-      <w:pPr>
-        <w:pStyle w:val="primoparagrafo"/>
-        <w:rPr>
-          <w:rFonts w:ascii="Times New Roman" w:hAnsi="Times New Roman"/>
-          <w:sz w:val="24"/>
-          <w:szCs w:val="24"/>
-        </w:rPr>
-      </w:pPr>
-      <w:r>
-        <w:rPr>
-          <w:rFonts w:ascii="Times New Roman" w:hAnsi="Times New Roman"/>
-          <w:sz w:val="24"/>
-          <w:szCs w:val="24"/>
-        </w:rPr>
-        <w:t>Il</w:t>
-      </w:r>
-      <w:r>
-        <w:rPr>
-          <w:rFonts w:ascii="Times New Roman" w:hAnsi="Times New Roman"/>
-          <w:sz w:val="24"/>
-          <w:szCs w:val="24"/>
-        </w:rPr>
-        <w:t xml:space="preserve"> </w:t>
-      </w:r>
-      <w:r>
-        <w:rPr>
-          <w:rFonts w:ascii="Times New Roman" w:hAnsi="Times New Roman"/>
-          <w:b/>
-          <w:bCs/>
-          <w:sz w:val="24"/>
-          <w:szCs w:val="24"/>
-        </w:rPr>
-        <w:t>sistema di filtri automatico</w:t>
-      </w:r>
-      <w:r>
-        <w:rPr>
-          <w:rFonts w:ascii="Times New Roman" w:hAnsi="Times New Roman"/>
-          <w:sz w:val="24"/>
-          <w:szCs w:val="24"/>
-        </w:rPr>
-        <w:t xml:space="preserve">, inserita tra </w:t>
-      </w:r>
-      <w:r>
-        <w:rPr>
-          <w:rFonts w:ascii="Times New Roman" w:hAnsi="Times New Roman"/>
-          <w:sz w:val="24"/>
-          <w:szCs w:val="24"/>
-        </w:rPr>
-        <w:t>il sensore CCD</w:t>
-      </w:r>
-      <w:r>
-        <w:rPr>
-          <w:rFonts w:ascii="Times New Roman" w:hAnsi="Times New Roman"/>
-          <w:sz w:val="24"/>
-          <w:szCs w:val="24"/>
-        </w:rPr>
-        <w:t xml:space="preserve"> e il focheggiatore, permette l’applicazione</w:t>
-      </w:r>
-      <w:r>
-        <w:rPr>
-          <w:rFonts w:ascii="Times New Roman" w:hAnsi="Times New Roman"/>
-          <w:sz w:val="24"/>
-          <w:szCs w:val="24"/>
-        </w:rPr>
-        <w:t xml:space="preserve"> automatica</w:t>
-      </w:r>
-      <w:r>
-        <w:rPr>
-          <w:rFonts w:ascii="Times New Roman" w:hAnsi="Times New Roman"/>
-          <w:sz w:val="24"/>
-          <w:szCs w:val="24"/>
-        </w:rPr>
-        <w:t xml:space="preserve"> di filtri</w:t>
-      </w:r>
-      <w:r>
-        <w:rPr>
-          <w:rFonts w:ascii="Times New Roman" w:hAnsi="Times New Roman"/>
-          <w:sz w:val="24"/>
-          <w:szCs w:val="24"/>
-        </w:rPr>
-        <w:t xml:space="preserve"> ottici</w:t>
-      </w:r>
-      <w:r>
-        <w:rPr>
-          <w:rFonts w:ascii="Times New Roman" w:hAnsi="Times New Roman"/>
-          <w:sz w:val="24"/>
-          <w:szCs w:val="24"/>
-        </w:rPr>
-        <w:t xml:space="preserve">, alcuni dei </w:t>
-      </w:r>
-      <w:r>
-        <w:rPr>
-          <w:rFonts w:ascii="Times New Roman" w:hAnsi="Times New Roman"/>
-          <w:sz w:val="24"/>
-          <w:szCs w:val="24"/>
-        </w:rPr>
-        <w:t>quali</w:t>
-      </w:r>
-      <w:r>
-        <w:rPr>
-          <w:rFonts w:ascii="Times New Roman" w:hAnsi="Times New Roman"/>
-          <w:sz w:val="24"/>
-          <w:szCs w:val="24"/>
-        </w:rPr>
-        <w:t xml:space="preserve"> sono</w:t>
-      </w:r>
-      <w:r>
-        <w:rPr>
-          <w:rFonts w:ascii="Times New Roman" w:hAnsi="Times New Roman"/>
-          <w:sz w:val="24"/>
-          <w:szCs w:val="24"/>
-        </w:rPr>
-        <w:t>:</w:t>
-      </w:r>
-    </w:p>
-    <w:p>
-      <w:pPr>
-        <w:pStyle w:val="primoparagrafo"/>
-        <w:numPr>
-          <w:ilvl w:val="0"/>
-          <w:numId w:val="6"/>
-        </w:numPr>
-        <w:rPr>
-          <w:rFonts w:ascii="Times New Roman" w:hAnsi="Times New Roman"/>
-          <w:sz w:val="24"/>
-          <w:szCs w:val="24"/>
-        </w:rPr>
-      </w:pPr>
-      <w:r>
-        <w:rPr>
-          <w:rFonts w:ascii="Times New Roman" w:hAnsi="Times New Roman"/>
-          <w:sz w:val="24"/>
-          <w:szCs w:val="24"/>
-        </w:rPr>
-        <w:t xml:space="preserve">Filtri </w:t>
-      </w:r>
-      <w:r>
-        <w:rPr>
-          <w:rFonts w:ascii="Times New Roman" w:hAnsi="Times New Roman"/>
-          <w:sz w:val="24"/>
-          <w:szCs w:val="24"/>
-        </w:rPr>
-        <w:t>RGB</w:t>
-      </w:r>
-      <w:r>
-        <w:rPr>
-          <w:rFonts w:ascii="Times New Roman" w:hAnsi="Times New Roman"/>
-          <w:sz w:val="24"/>
-          <w:szCs w:val="24"/>
-        </w:rPr>
-        <w:t>, utilizzati con sensori monocromatici per ricostruire i colori delle immagini;</w:t>
-      </w:r>
-    </w:p>
-    <w:p>
-      <w:pPr>
-        <w:pStyle w:val="primoparagrafo"/>
-        <w:numPr>
-          <w:ilvl w:val="0"/>
-          <w:numId w:val="6"/>
-        </w:numPr>
-        <w:rPr>
-          <w:rFonts w:ascii="Times New Roman" w:hAnsi="Times New Roman"/>
-          <w:sz w:val="24"/>
-          <w:szCs w:val="24"/>
-        </w:rPr>
-      </w:pPr>
-      <w:r>
-        <w:rPr>
-          <w:rFonts w:ascii="Times New Roman" w:hAnsi="Times New Roman"/>
-          <w:sz w:val="24"/>
-          <w:szCs w:val="24"/>
-        </w:rPr>
-        <w:t>Filtri</w:t>
-      </w:r>
-      <w:r>
-        <w:rPr>
-          <w:rFonts w:ascii="Times New Roman" w:hAnsi="Times New Roman"/>
-          <w:sz w:val="24"/>
-          <w:szCs w:val="24"/>
-        </w:rPr>
-        <w:t xml:space="preserve"> a banda larga</w:t>
-      </w:r>
-      <w:r>
-        <w:rPr>
-          <w:rFonts w:ascii="Times New Roman" w:hAnsi="Times New Roman"/>
-          <w:sz w:val="24"/>
-          <w:szCs w:val="24"/>
-        </w:rPr>
-        <w:t>, permettono il passaggio di gran parte dello spettro andando a escludere solamente precise frequenze, rendendoli adatti alla fotografia di oggetti di luce più debole;</w:t>
-      </w:r>
-    </w:p>
-    <w:p>
-      <w:pPr>
-        <w:pStyle w:val="primoparagrafo"/>
-        <w:numPr>
-          <w:ilvl w:val="0"/>
-          <w:numId w:val="6"/>
-        </w:numPr>
-        <w:rPr>
-          <w:rFonts w:ascii="Times New Roman" w:hAnsi="Times New Roman"/>
-          <w:sz w:val="24"/>
-          <w:szCs w:val="24"/>
-        </w:rPr>
-      </w:pPr>
-      <w:r>
-        <w:rPr>
-          <w:rFonts w:ascii="Times New Roman" w:hAnsi="Times New Roman"/>
-          <w:sz w:val="24"/>
-          <w:szCs w:val="24"/>
-        </w:rPr>
-        <w:t xml:space="preserve">Filtri </w:t>
-      </w:r>
-      <w:r>
-        <w:rPr>
-          <w:rFonts w:ascii="Times New Roman" w:hAnsi="Times New Roman"/>
-          <w:sz w:val="24"/>
-          <w:szCs w:val="24"/>
-        </w:rPr>
-        <w:t>a banda stretta</w:t>
-      </w:r>
-      <w:r>
-        <w:rPr>
-          <w:rFonts w:ascii="Times New Roman" w:hAnsi="Times New Roman"/>
-          <w:sz w:val="24"/>
-          <w:szCs w:val="24"/>
-        </w:rPr>
-        <w:t>, permettono il passaggio solo di una piccola parte dello s</w:t>
-      </w:r>
-      <w:r>
-        <w:rPr>
-          <w:rFonts w:ascii="Times New Roman" w:hAnsi="Times New Roman"/>
-          <w:sz w:val="24"/>
-          <w:szCs w:val="24"/>
-        </w:rPr>
-        <w:t>p</w:t>
-      </w:r>
-      <w:r>
-        <w:rPr>
-          <w:rFonts w:ascii="Times New Roman" w:hAnsi="Times New Roman"/>
-          <w:sz w:val="24"/>
-          <w:szCs w:val="24"/>
-        </w:rPr>
-        <w:t>ett</w:t>
-      </w:r>
-      <w:r>
-        <w:rPr>
-          <w:rFonts w:ascii="Times New Roman" w:hAnsi="Times New Roman"/>
-          <w:sz w:val="24"/>
-          <w:szCs w:val="24"/>
-        </w:rPr>
-        <w:t>r</w:t>
-      </w:r>
-      <w:r>
-        <w:rPr>
-          <w:rFonts w:ascii="Times New Roman" w:hAnsi="Times New Roman"/>
-          <w:sz w:val="24"/>
-          <w:szCs w:val="24"/>
-        </w:rPr>
-        <w:t>o, escludendo fonti di luce diverse dal soggetto desiderato.</w:t>
-      </w:r>
-      <w:r>
-        <w:rPr>
-          <w:rStyle w:val="Rimandonotaapidipagina"/>
-          <w:rFonts w:ascii="Times New Roman" w:hAnsi="Times New Roman"/>
-          <w:sz w:val="24"/>
-          <w:szCs w:val="24"/>
-        </w:rPr>
-        <w:footnoteReference w:id="2"/>
+        <w:t>è il dispositivo che consente la regolazione</w:t>
+      </w:r>
+      <w:r>
+        <w:rPr>
+          <w:rFonts w:ascii="Times New Roman" w:hAnsi="Times New Roman"/>
+          <w:sz w:val="24"/>
+          <w:szCs w:val="24"/>
+        </w:rPr>
+        <w:t xml:space="preserve"> della posizione del piano focale rispetto al sensore, indispensabile per ottenere immagini nitide. I focheggiatori possono essere di tipo manuale o motorizzato, quest’ultima preferibile in astrofotografia permettendo regolazioni precise senza l’introduzione di vibrazioni meccaniche. La necessità di una messa a fuoco dinamica deriva dal fatto che la posizione del piano focale può variare a causa della dilatazione termica differenziale dei componenti ottici e meccanici al variare della temperatura ambiente.</w:t>
       </w:r>
       <w:sdt>
         <w:sdtPr>
@@ -9986,10 +9892,9 @@
             <w:sz w:val="24"/>
             <w:szCs w:val="24"/>
           </w:rPr>
-          <w:id w:val="444277145"/>
+          <w:id w:val="-345092163"/>
           <w:citation/>
         </w:sdtPr>
-        <w:sdtEndPr/>
         <w:sdtContent>
           <w:r>
             <w:rPr>
@@ -10005,7 +9910,7 @@
               <w:sz w:val="24"/>
               <w:szCs w:val="24"/>
             </w:rPr>
-            <w:instrText xml:space="preserve"> CITATION For19 \l 1040 </w:instrText>
+            <w:instrText xml:space="preserve"> CITATION Mus \l 1040 </w:instrText>
           </w:r>
           <w:r>
             <w:rPr>
@@ -10069,8 +9974,7 @@
           <w:sz w:val="24"/>
           <w:szCs w:val="24"/>
         </w:rPr>
-        <w:lastRenderedPageBreak/>
-        <w:t xml:space="preserve">Il </w:t>
+        <w:t xml:space="preserve">Tra il focheggiatore e il sensore CCD è installato un sistema automatico di gestione dei filtri, comunemente denominato </w:t>
       </w:r>
       <w:r>
         <w:rPr>
@@ -10080,20 +9984,149 @@
           <w:sz w:val="24"/>
           <w:szCs w:val="24"/>
         </w:rPr>
-        <w:t>sensore astrofotografico CCD</w:t>
-      </w:r>
-      <w:r>
-        <w:rPr>
-          <w:rFonts w:ascii="Times New Roman" w:hAnsi="Times New Roman"/>
-          <w:sz w:val="24"/>
-          <w:szCs w:val="24"/>
-        </w:rPr>
-        <w:t>, il quale permette di acquisire singolarmente lunghezze d’onda specifiche mantenendo un’alta risoluzione dell’immagine.</w:t>
+        <w:t>ruota portafiltri</w:t>
+      </w:r>
+      <w:r>
+        <w:rPr>
+          <w:rFonts w:ascii="Times New Roman" w:hAnsi="Times New Roman"/>
+          <w:sz w:val="24"/>
+          <w:szCs w:val="24"/>
+        </w:rPr>
+        <w:t>, che consente l’inserimento programmato di filtri ottici. Questo dispositivo risulta essenziale nell’astrofotografia con sensori monocromatici per l’acquisizione selettiva di diverse componenti spettrali dell’immagine. I principali tipi di filtri utilizzati sono:</w:t>
       </w:r>
     </w:p>
     <w:p>
       <w:pPr>
         <w:pStyle w:val="Corpotesto"/>
+        <w:numPr>
+          <w:ilvl w:val="0"/>
+          <w:numId w:val="48"/>
+        </w:numPr>
+        <w:rPr>
+          <w:rFonts w:ascii="Times New Roman" w:hAnsi="Times New Roman"/>
+          <w:sz w:val="24"/>
+          <w:szCs w:val="24"/>
+        </w:rPr>
+      </w:pPr>
+      <w:r>
+        <w:rPr>
+          <w:rFonts w:ascii="Times New Roman" w:hAnsi="Times New Roman"/>
+          <w:sz w:val="24"/>
+          <w:szCs w:val="24"/>
+        </w:rPr>
+        <w:lastRenderedPageBreak/>
+        <w:t>Filtri RGB (Red, Green, Blue): impiegati con sensori monocromatici per acquisire separatamente le tre componenti cromatiche fondamentali, successivamente ricombinate in fase di elaborazione per la ricostruzione dell’immagine a colori naturali.</w:t>
+      </w:r>
+    </w:p>
+    <w:p>
+      <w:pPr>
+        <w:pStyle w:val="Corpotesto"/>
+        <w:numPr>
+          <w:ilvl w:val="0"/>
+          <w:numId w:val="48"/>
+        </w:numPr>
+        <w:rPr>
+          <w:rFonts w:ascii="Times New Roman" w:hAnsi="Times New Roman"/>
+          <w:sz w:val="24"/>
+          <w:szCs w:val="24"/>
+        </w:rPr>
+      </w:pPr>
+      <w:r>
+        <w:rPr>
+          <w:rFonts w:ascii="Times New Roman" w:hAnsi="Times New Roman"/>
+          <w:sz w:val="24"/>
+          <w:szCs w:val="24"/>
+        </w:rPr>
+        <w:t>Filtri a banda larga (broadband): permettono il passaggio di un’ampia porzione dello spettro visibile, escludendo selettivamente lunghezze d’onda specifiche. Adatti per la ripresa di oggetti celesti di debole luminosità superficiale in presenza di un moderato inquinamento luminoso.</w:t>
+      </w:r>
+    </w:p>
+    <w:p>
+      <w:pPr>
+        <w:pStyle w:val="Corpotesto"/>
+        <w:numPr>
+          <w:ilvl w:val="0"/>
+          <w:numId w:val="48"/>
+        </w:numPr>
+        <w:rPr>
+          <w:rFonts w:ascii="Times New Roman" w:hAnsi="Times New Roman"/>
+          <w:sz w:val="24"/>
+          <w:szCs w:val="24"/>
+        </w:rPr>
+      </w:pPr>
+      <w:r>
+        <w:rPr>
+          <w:rFonts w:ascii="Times New Roman" w:hAnsi="Times New Roman"/>
+          <w:sz w:val="24"/>
+          <w:szCs w:val="24"/>
+        </w:rPr>
+        <w:t xml:space="preserve">Filtri a banda stretta (narrowband): trasmettono esclusivamente porzioni limitate dello spettro, tipicamente con larghezza della banda inferiore a 10nm, corrispondenti alle righe di emissione H-alpha (656,3 nm), O-III (495,9 e 500,7 nm) e S-II (671,6 nm). Questi filtri isolano efficacemente il segnale proveniente dalle nebulose a emissione e dall’inquinamento </w:t>
+      </w:r>
+      <w:r>
+        <w:rPr>
+          <w:rFonts w:ascii="Times New Roman" w:hAnsi="Times New Roman"/>
+          <w:sz w:val="24"/>
+          <w:szCs w:val="24"/>
+        </w:rPr>
+        <w:t>luminoso.</w:t>
+      </w:r>
+      <w:sdt>
+        <w:sdtPr>
+          <w:rPr>
+            <w:rFonts w:ascii="Times New Roman" w:hAnsi="Times New Roman"/>
+            <w:sz w:val="24"/>
+            <w:szCs w:val="24"/>
+          </w:rPr>
+          <w:id w:val="444277145"/>
+          <w:citation/>
+        </w:sdtPr>
+        <w:sdtContent>
+          <w:r>
+            <w:rPr>
+              <w:rFonts w:ascii="Times New Roman" w:hAnsi="Times New Roman"/>
+              <w:sz w:val="24"/>
+              <w:szCs w:val="24"/>
+            </w:rPr>
+            <w:fldChar w:fldCharType="begin"/>
+          </w:r>
+          <w:r>
+            <w:rPr>
+              <w:rFonts w:ascii="Times New Roman" w:hAnsi="Times New Roman"/>
+              <w:sz w:val="24"/>
+              <w:szCs w:val="24"/>
+            </w:rPr>
+            <w:instrText xml:space="preserve"> CITATION For19 \l 1040 </w:instrText>
+          </w:r>
+          <w:r>
+            <w:rPr>
+              <w:rFonts w:ascii="Times New Roman" w:hAnsi="Times New Roman"/>
+              <w:sz w:val="24"/>
+              <w:szCs w:val="24"/>
+            </w:rPr>
+            <w:fldChar w:fldCharType="separate"/>
+          </w:r>
+          <w:r>
+            <w:rPr>
+              <w:rFonts w:ascii="Times New Roman" w:hAnsi="Times New Roman"/>
+              <w:noProof/>
+              <w:sz w:val="24"/>
+              <w:szCs w:val="24"/>
+            </w:rPr>
+            <w:t xml:space="preserve"> [9]</w:t>
+          </w:r>
+          <w:r>
+            <w:rPr>
+              <w:rFonts w:ascii="Times New Roman" w:hAnsi="Times New Roman"/>
+              <w:sz w:val="24"/>
+              <w:szCs w:val="24"/>
+            </w:rPr>
+            <w:fldChar w:fldCharType="end"/>
+          </w:r>
+        </w:sdtContent>
+      </w:sdt>
+    </w:p>
+    <w:p>
+      <w:pPr>
+        <w:pStyle w:val="Corpotesto"/>
         <w:rPr>
           <w:rFonts w:ascii="Times New Roman" w:hAnsi="Times New Roman"/>
           <w:sz w:val="24"/>
@@ -10116,15 +10149,7 @@
           <w:sz w:val="24"/>
           <w:szCs w:val="24"/>
         </w:rPr>
-        <w:t>La</w:t>
-      </w:r>
-      <w:r>
-        <w:rPr>
-          <w:rFonts w:ascii="Times New Roman" w:hAnsi="Times New Roman"/>
-          <w:sz w:val="24"/>
-          <w:szCs w:val="24"/>
-        </w:rPr>
-        <w:t xml:space="preserve"> </w:t>
+        <w:t xml:space="preserve">Il </w:t>
       </w:r>
       <w:r>
         <w:rPr>
@@ -10134,328 +10159,490 @@
           <w:sz w:val="24"/>
           <w:szCs w:val="24"/>
         </w:rPr>
-        <w:t>montatura motorizzata</w:t>
-      </w:r>
-      <w:r>
-        <w:rPr>
-          <w:rFonts w:ascii="Times New Roman" w:hAnsi="Times New Roman"/>
-          <w:sz w:val="24"/>
-          <w:szCs w:val="24"/>
-        </w:rPr>
-        <w:t xml:space="preserve"> utilizzata dall’Osservatorio Schiaparelli è inclinata in modo tale da essere parallel</w:t>
-      </w:r>
-      <w:r>
-        <w:rPr>
-          <w:rFonts w:ascii="Times New Roman" w:hAnsi="Times New Roman"/>
-          <w:sz w:val="24"/>
-          <w:szCs w:val="24"/>
-        </w:rPr>
-        <w:t>a</w:t>
-      </w:r>
-      <w:r>
-        <w:rPr>
-          <w:rFonts w:ascii="Times New Roman" w:hAnsi="Times New Roman"/>
-          <w:sz w:val="24"/>
-          <w:szCs w:val="24"/>
-        </w:rPr>
-        <w:t xml:space="preserve"> all’</w:t>
-      </w:r>
-      <w:r>
-        <w:rPr>
-          <w:rFonts w:ascii="Times New Roman" w:hAnsi="Times New Roman"/>
-          <w:i/>
-          <w:iCs/>
-          <w:sz w:val="24"/>
-          <w:szCs w:val="24"/>
-        </w:rPr>
-        <w:t>equatore celeste</w:t>
+        <w:t>sensore astrofotografico CCD monocrom</w:t>
+      </w:r>
+      <w:r>
+        <w:rPr>
+          <w:rFonts w:ascii="Times New Roman" w:hAnsi="Times New Roman"/>
+          <w:b/>
+          <w:bCs/>
+          <w:sz w:val="24"/>
+          <w:szCs w:val="24"/>
+        </w:rPr>
+        <w:t>atico</w:t>
+      </w:r>
+      <w:r>
+        <w:rPr>
+          <w:rFonts w:ascii="Times New Roman" w:hAnsi="Times New Roman"/>
+          <w:sz w:val="24"/>
+          <w:szCs w:val="24"/>
+        </w:rPr>
+        <w:t xml:space="preserve"> registra l’intera intensità luminosa su ciascun pixel senza compromessi cromatici. L’utilizzo combinato con la ruota portafiltri consente di acquisire separatamente diverse lunghezze d’onda specifiche, mantenendo la massima risoluzione e sensibilità del sensore.</w:t>
+      </w:r>
+    </w:p>
+    <w:p>
+      <w:pPr>
+        <w:pStyle w:val="Corpotesto"/>
+        <w:rPr>
+          <w:rFonts w:ascii="Times New Roman" w:hAnsi="Times New Roman"/>
+          <w:sz w:val="24"/>
+          <w:szCs w:val="24"/>
+        </w:rPr>
+      </w:pPr>
+    </w:p>
+    <w:p>
+      <w:pPr>
+        <w:pStyle w:val="primoparagrafo"/>
+        <w:rPr>
+          <w:rFonts w:ascii="Times New Roman" w:hAnsi="Times New Roman"/>
+          <w:sz w:val="24"/>
+          <w:szCs w:val="24"/>
+        </w:rPr>
+      </w:pPr>
+      <w:r>
+        <w:rPr>
+          <w:rFonts w:ascii="Times New Roman" w:hAnsi="Times New Roman"/>
+          <w:sz w:val="24"/>
+          <w:szCs w:val="24"/>
+        </w:rPr>
+        <w:t xml:space="preserve">La montatura utilizzata dall’Osservatorio Schiaparelli è una </w:t>
+      </w:r>
+      <w:r>
+        <w:rPr>
+          <w:rFonts w:ascii="Times New Roman" w:hAnsi="Times New Roman"/>
+          <w:b/>
+          <w:bCs/>
+          <w:sz w:val="24"/>
+          <w:szCs w:val="24"/>
+        </w:rPr>
+        <w:t>montatura equatoriale motorizzata su entrambi gli assi</w:t>
+      </w:r>
+      <w:r>
+        <w:rPr>
+          <w:rFonts w:ascii="Times New Roman" w:hAnsi="Times New Roman"/>
+          <w:sz w:val="24"/>
+          <w:szCs w:val="24"/>
+        </w:rPr>
+        <w:t>, in cui si ha l’allineamento dell’asse principale (AR) con l’asse di rotazione terrestre, ottenuto inclinando opportunamente la struttura in modo che risulti in parallelo all’equatore celeste.</w:t>
+      </w:r>
+      <w:r>
+        <w:rPr>
+          <w:vertAlign w:val="superscript"/>
+        </w:rPr>
+        <w:footnoteReference w:id="5"/>
+      </w:r>
+      <w:r>
+        <w:rPr>
+          <w:rFonts w:ascii="Times New Roman" w:hAnsi="Times New Roman"/>
+          <w:sz w:val="24"/>
+          <w:szCs w:val="24"/>
+        </w:rPr>
+        <w:t xml:space="preserve"> Il motore AR compensa la rotazione terrestre con un movimento continuo, mentre il motore in DEC interviene per applicare correzioni necessarie a mantenere l’oggetto perfettamente centrato.</w:t>
+      </w:r>
+      <w:sdt>
+        <w:sdtPr>
+          <w:rPr>
+            <w:rFonts w:ascii="Times New Roman" w:hAnsi="Times New Roman"/>
+            <w:sz w:val="24"/>
+            <w:szCs w:val="24"/>
+          </w:rPr>
+          <w:id w:val="331809096"/>
+          <w:citation/>
+        </w:sdtPr>
+        <w:sdtContent>
+          <w:r>
+            <w:rPr>
+              <w:rFonts w:ascii="Times New Roman" w:hAnsi="Times New Roman"/>
+              <w:sz w:val="24"/>
+              <w:szCs w:val="24"/>
+            </w:rPr>
+            <w:fldChar w:fldCharType="begin"/>
+          </w:r>
+          <w:r>
+            <w:rPr>
+              <w:rFonts w:ascii="Times New Roman" w:hAnsi="Times New Roman"/>
+              <w:sz w:val="24"/>
+              <w:szCs w:val="24"/>
+            </w:rPr>
+            <w:instrText xml:space="preserve"> CITATION Ghi25 \l 1040 </w:instrText>
+          </w:r>
+          <w:r>
+            <w:rPr>
+              <w:rFonts w:ascii="Times New Roman" w:hAnsi="Times New Roman"/>
+              <w:sz w:val="24"/>
+              <w:szCs w:val="24"/>
+            </w:rPr>
+            <w:fldChar w:fldCharType="separate"/>
+          </w:r>
+          <w:r>
+            <w:rPr>
+              <w:rFonts w:ascii="Times New Roman" w:hAnsi="Times New Roman"/>
+              <w:sz w:val="24"/>
+              <w:szCs w:val="24"/>
+            </w:rPr>
+            <w:t xml:space="preserve"> </w:t>
+          </w:r>
+          <w:r>
+            <w:rPr>
+              <w:rFonts w:ascii="Times New Roman" w:hAnsi="Times New Roman"/>
+              <w:sz w:val="24"/>
+              <w:szCs w:val="24"/>
+            </w:rPr>
+            <w:t>[10]</w:t>
+          </w:r>
+          <w:r>
+            <w:rPr>
+              <w:rFonts w:ascii="Times New Roman" w:hAnsi="Times New Roman"/>
+              <w:sz w:val="24"/>
+              <w:szCs w:val="24"/>
+            </w:rPr>
+            <w:fldChar w:fldCharType="end"/>
+          </w:r>
+        </w:sdtContent>
+      </w:sdt>
+    </w:p>
+    <w:p>
+      <w:pPr>
+        <w:pStyle w:val="Titolo2"/>
+        <w:rPr>
+          <w:rFonts w:ascii="Times New Roman" w:hAnsi="Times New Roman"/>
+        </w:rPr>
+      </w:pPr>
+      <w:bookmarkStart w:id="14" w:name="_Toc211526038"/>
+      <w:r>
+        <w:rPr>
+          <w:rFonts w:ascii="Times New Roman" w:hAnsi="Times New Roman"/>
+        </w:rPr>
+        <w:t>Acquisizione iniziale delle immagini</w:t>
+      </w:r>
+      <w:bookmarkEnd w:id="14"/>
+    </w:p>
+    <w:p>
+      <w:pPr>
+        <w:pStyle w:val="primoparagrafo"/>
+        <w:rPr>
+          <w:rFonts w:ascii="Times New Roman" w:hAnsi="Times New Roman"/>
+          <w:color w:val="000000" w:themeColor="text1"/>
+          <w:sz w:val="24"/>
+          <w:szCs w:val="24"/>
+        </w:rPr>
+      </w:pPr>
+      <w:r>
+        <w:rPr>
+          <w:rFonts w:ascii="Times New Roman" w:hAnsi="Times New Roman"/>
+          <w:color w:val="000000" w:themeColor="text1"/>
+          <w:sz w:val="24"/>
+          <w:szCs w:val="24"/>
+        </w:rPr>
+        <w:t xml:space="preserve">L’acquisizione </w:t>
+      </w:r>
+      <w:r>
+        <w:rPr>
+          <w:rFonts w:ascii="Times New Roman" w:hAnsi="Times New Roman"/>
+          <w:color w:val="000000" w:themeColor="text1"/>
+          <w:sz w:val="24"/>
+          <w:szCs w:val="24"/>
+        </w:rPr>
+        <w:t xml:space="preserve">di immagini astronomiche presenta sfide tecniche significativamente diverse e più complesse rispetto alla fotografia classica. La debole intensità dei segnali luminosi provenienti dagli oggetti celesti, unita alla loro suscettibilità alle perturbazioni atmosferiche, rende necessaria un’accurata pianificazione e preparazione delle sessioni osservative. </w:t>
+      </w:r>
+    </w:p>
+    <w:p>
+      <w:pPr>
+        <w:pStyle w:val="Corpotesto"/>
+      </w:pPr>
+    </w:p>
+    <w:p>
+      <w:pPr>
+        <w:pStyle w:val="primoparagrafo"/>
+        <w:rPr>
+          <w:rFonts w:ascii="Times New Roman" w:hAnsi="Times New Roman"/>
+          <w:color w:val="000000" w:themeColor="text1"/>
+          <w:sz w:val="24"/>
+          <w:szCs w:val="24"/>
+        </w:rPr>
+      </w:pPr>
+      <w:r>
+        <w:rPr>
+          <w:rFonts w:ascii="Times New Roman" w:hAnsi="Times New Roman"/>
+          <w:color w:val="000000" w:themeColor="text1"/>
+          <w:sz w:val="24"/>
+          <w:szCs w:val="24"/>
+        </w:rPr>
+        <w:lastRenderedPageBreak/>
+        <w:t>Diversi fattori concorrono a determinare la qualità delle riprese astronomiche. Le condizioni ambientali, come la turbolenza atmosferica e l’inquinamento luminoso, influenza il rapporto segnale/rumore delle immagini acquisite. I limiti strumentali, quali le aberrazioni ottiche, determinano ulteriormente la capacità di registrare segnali deboli. Infine, il moto apparente degli oggetti celesti sulla sfera celeste, dovuto alla rotazione terreste, impone l’utilizzo di sistemi di inseguimento precisi e tecniche di acquisizione multipla per l’ottimizzazione del rapporto segnale/rumore mediante l’integrazione di più fotogrammi.</w:t>
+      </w:r>
+    </w:p>
+    <w:p>
+      <w:pPr>
+        <w:pStyle w:val="Titolo3"/>
+        <w:rPr>
+          <w:rFonts w:ascii="Times New Roman" w:hAnsi="Times New Roman"/>
+        </w:rPr>
+      </w:pPr>
+      <w:bookmarkStart w:id="15" w:name="_Toc211526039"/>
+      <w:r>
+        <w:rPr>
+          <w:rFonts w:ascii="Times New Roman" w:hAnsi="Times New Roman"/>
+        </w:rPr>
+        <w:t>Condizioni</w:t>
+      </w:r>
+      <w:r>
+        <w:rPr>
+          <w:rFonts w:ascii="Times New Roman" w:hAnsi="Times New Roman"/>
+        </w:rPr>
+        <w:t xml:space="preserve"> </w:t>
+      </w:r>
+      <w:r>
+        <w:rPr>
+          <w:rFonts w:ascii="Times New Roman" w:hAnsi="Times New Roman"/>
+        </w:rPr>
+        <w:t>ambientali</w:t>
+      </w:r>
+      <w:bookmarkEnd w:id="15"/>
+    </w:p>
+    <w:p>
+      <w:pPr>
+        <w:pStyle w:val="primoparagrafo"/>
+        <w:rPr>
+          <w:rFonts w:ascii="Times New Roman" w:hAnsi="Times New Roman"/>
+          <w:color w:val="EE0000"/>
+          <w:sz w:val="24"/>
+          <w:szCs w:val="24"/>
+        </w:rPr>
+      </w:pPr>
+      <w:r>
+        <w:rPr>
+          <w:rFonts w:ascii="Times New Roman" w:hAnsi="Times New Roman"/>
+          <w:color w:val="EE0000"/>
+          <w:sz w:val="24"/>
+          <w:szCs w:val="24"/>
+        </w:rPr>
+        <w:t>[</w:t>
+      </w:r>
+      <w:r>
+        <w:rPr>
+          <w:rFonts w:ascii="Times New Roman" w:hAnsi="Times New Roman"/>
+          <w:color w:val="EE0000"/>
+          <w:sz w:val="24"/>
+          <w:szCs w:val="24"/>
+        </w:rPr>
+        <w:t>riscrivilo in un linguaggio adatto</w:t>
+      </w:r>
+      <w:r>
+        <w:rPr>
+          <w:rFonts w:ascii="Times New Roman" w:hAnsi="Times New Roman"/>
+          <w:color w:val="EE0000"/>
+          <w:sz w:val="24"/>
+          <w:szCs w:val="24"/>
+        </w:rPr>
+        <w:t>]</w:t>
+      </w:r>
+    </w:p>
+    <w:p>
+      <w:pPr>
+        <w:pStyle w:val="primoparagrafo"/>
+        <w:rPr>
+          <w:rFonts w:ascii="Times New Roman" w:hAnsi="Times New Roman"/>
+          <w:color w:val="000000" w:themeColor="text1"/>
+          <w:sz w:val="24"/>
+          <w:szCs w:val="24"/>
+        </w:rPr>
+      </w:pPr>
+      <w:r>
+        <w:rPr>
+          <w:rFonts w:ascii="Times New Roman" w:hAnsi="Times New Roman"/>
+          <w:color w:val="000000" w:themeColor="text1"/>
+          <w:sz w:val="24"/>
+          <w:szCs w:val="24"/>
+        </w:rPr>
+        <w:t xml:space="preserve">L’astrofotografia permette di raggiungere risultati impressionanti in condizioni </w:t>
+      </w:r>
+      <w:r>
+        <w:rPr>
+          <w:rFonts w:ascii="Times New Roman" w:hAnsi="Times New Roman"/>
+          <w:color w:val="000000" w:themeColor="text1"/>
+          <w:sz w:val="24"/>
+          <w:szCs w:val="24"/>
+        </w:rPr>
+        <w:t>ambientali favorevoli, richiedendo particolare attenzione a fattori che possono influire significativamente sulla nitidezza e qualità delle immagini raccolte. La scelta di luoghi con cieli bui e limpidi, lontani da fonti di luce artificiale e con un clima stabile, è fondamentale per valorizzare le potenzialità dell’astrofotografia e garantire acquisizioni efficaci</w:t>
+      </w:r>
+      <w:r>
+        <w:rPr>
+          <w:rFonts w:ascii="Times New Roman" w:hAnsi="Times New Roman"/>
+          <w:color w:val="000000" w:themeColor="text1"/>
+          <w:sz w:val="24"/>
+          <w:szCs w:val="24"/>
+        </w:rPr>
+        <w:t>.</w:t>
+      </w:r>
+      <w:sdt>
+        <w:sdtPr>
+          <w:rPr>
+            <w:rFonts w:ascii="Times New Roman" w:hAnsi="Times New Roman"/>
+            <w:color w:val="000000" w:themeColor="text1"/>
+            <w:sz w:val="24"/>
+            <w:szCs w:val="24"/>
+          </w:rPr>
+          <w:id w:val="1145084659"/>
+          <w:citation/>
+        </w:sdtPr>
+        <w:sdtContent>
+          <w:r>
+            <w:rPr>
+              <w:rFonts w:ascii="Times New Roman" w:hAnsi="Times New Roman"/>
+              <w:color w:val="000000" w:themeColor="text1"/>
+              <w:sz w:val="24"/>
+              <w:szCs w:val="24"/>
+            </w:rPr>
+            <w:fldChar w:fldCharType="begin"/>
+          </w:r>
+          <w:r>
+            <w:rPr>
+              <w:rFonts w:ascii="Times New Roman" w:hAnsi="Times New Roman"/>
+              <w:color w:val="000000" w:themeColor="text1"/>
+              <w:sz w:val="24"/>
+              <w:szCs w:val="24"/>
+            </w:rPr>
+            <w:instrText xml:space="preserve"> CITATION Dan15 \l 1040 </w:instrText>
+          </w:r>
+          <w:r>
+            <w:rPr>
+              <w:rFonts w:ascii="Times New Roman" w:hAnsi="Times New Roman"/>
+              <w:color w:val="000000" w:themeColor="text1"/>
+              <w:sz w:val="24"/>
+              <w:szCs w:val="24"/>
+            </w:rPr>
+            <w:fldChar w:fldCharType="separate"/>
+          </w:r>
+          <w:r>
+            <w:rPr>
+              <w:rFonts w:ascii="Times New Roman" w:hAnsi="Times New Roman"/>
+              <w:noProof/>
+              <w:color w:val="000000" w:themeColor="text1"/>
+              <w:sz w:val="24"/>
+              <w:szCs w:val="24"/>
+            </w:rPr>
+            <w:t xml:space="preserve"> </w:t>
+          </w:r>
+          <w:r>
+            <w:rPr>
+              <w:rFonts w:ascii="Times New Roman" w:hAnsi="Times New Roman"/>
+              <w:noProof/>
+              <w:color w:val="000000" w:themeColor="text1"/>
+              <w:sz w:val="24"/>
+              <w:szCs w:val="24"/>
+            </w:rPr>
+            <w:t>[6]</w:t>
+          </w:r>
+          <w:r>
+            <w:rPr>
+              <w:rFonts w:ascii="Times New Roman" w:hAnsi="Times New Roman"/>
+              <w:color w:val="000000" w:themeColor="text1"/>
+              <w:sz w:val="24"/>
+              <w:szCs w:val="24"/>
+            </w:rPr>
+            <w:fldChar w:fldCharType="end"/>
+          </w:r>
+        </w:sdtContent>
+      </w:sdt>
+    </w:p>
+    <w:p>
+      <w:pPr>
+        <w:pStyle w:val="Titolo4"/>
+      </w:pPr>
+      <w:r>
+        <w:t>Seeing</w:t>
+      </w:r>
+    </w:p>
+    <w:p>
+      <w:pPr>
+        <w:pStyle w:val="primoparagrafo"/>
+        <w:rPr>
+          <w:rFonts w:ascii="Times New Roman" w:hAnsi="Times New Roman"/>
+          <w:color w:val="EE0000"/>
+          <w:sz w:val="24"/>
+          <w:szCs w:val="24"/>
+        </w:rPr>
+      </w:pPr>
+      <w:r>
+        <w:rPr>
+          <w:rFonts w:ascii="Times New Roman" w:hAnsi="Times New Roman"/>
+          <w:color w:val="EE0000"/>
+          <w:sz w:val="24"/>
+          <w:szCs w:val="24"/>
+        </w:rPr>
+        <w:t>[Libro gasparri</w:t>
+      </w:r>
+      <w:r>
+        <w:rPr>
+          <w:rFonts w:ascii="Times New Roman" w:hAnsi="Times New Roman"/>
+          <w:color w:val="EE0000"/>
+          <w:sz w:val="24"/>
+          <w:szCs w:val="24"/>
+        </w:rPr>
+        <w:t>, pag 10</w:t>
+      </w:r>
+      <w:r>
+        <w:rPr>
+          <w:rFonts w:ascii="Times New Roman" w:hAnsi="Times New Roman"/>
+          <w:color w:val="EE0000"/>
+          <w:sz w:val="24"/>
+          <w:szCs w:val="24"/>
+        </w:rPr>
+        <w:t>8</w:t>
+      </w:r>
+      <w:r>
+        <w:rPr>
+          <w:rFonts w:ascii="Times New Roman" w:hAnsi="Times New Roman"/>
+          <w:color w:val="EE0000"/>
+          <w:sz w:val="24"/>
+          <w:szCs w:val="24"/>
+        </w:rPr>
+        <w:t>]</w:t>
+      </w:r>
+    </w:p>
+    <w:p>
+      <w:pPr>
+        <w:pStyle w:val="primoparagrafo"/>
+      </w:pPr>
+    </w:p>
+    <w:p>
+      <w:pPr>
+        <w:pStyle w:val="primoparagrafo"/>
+        <w:rPr>
+          <w:rFonts w:ascii="Times New Roman" w:hAnsi="Times New Roman"/>
+          <w:color w:val="0070C0"/>
+          <w:sz w:val="24"/>
+          <w:szCs w:val="24"/>
+        </w:rPr>
+      </w:pPr>
+      <w:r>
+        <w:rPr>
+          <w:rFonts w:ascii="Times New Roman" w:hAnsi="Times New Roman"/>
+          <w:color w:val="0070C0"/>
+          <w:sz w:val="24"/>
+          <w:szCs w:val="24"/>
+        </w:rPr>
+        <w:t>Secondo</w:t>
+      </w:r>
+      <w:r>
+        <w:rPr>
+          <w:rFonts w:ascii="Times New Roman" w:hAnsi="Times New Roman"/>
+          <w:color w:val="0070C0"/>
+          <w:sz w:val="24"/>
+          <w:szCs w:val="24"/>
+        </w:rPr>
+        <w:t xml:space="preserve"> Daniele Gasparri, “La madre di tutte le difficoltà, […], è data dal fatto che tutti i soggetti astronomici, a parte la Luna, il Sole e qualche pianeta, sono milioni di volte più deboli di qualsiasi scena diurna.”</w:t>
       </w:r>
       <w:r>
         <w:rPr>
           <w:rStyle w:val="Rimandonotaapidipagina"/>
           <w:rFonts w:ascii="Times New Roman" w:hAnsi="Times New Roman"/>
-          <w:sz w:val="24"/>
-          <w:szCs w:val="24"/>
-        </w:rPr>
-        <w:footnoteReference w:id="3"/>
-      </w:r>
-      <w:r>
-        <w:rPr>
-          <w:rFonts w:ascii="Times New Roman" w:hAnsi="Times New Roman"/>
-          <w:sz w:val="24"/>
-          <w:szCs w:val="24"/>
-        </w:rPr>
-        <w:t xml:space="preserve">, seguendo il movimento della </w:t>
-      </w:r>
-      <w:r>
-        <w:rPr>
-          <w:rFonts w:ascii="Times New Roman" w:hAnsi="Times New Roman"/>
-          <w:sz w:val="24"/>
-          <w:szCs w:val="24"/>
-        </w:rPr>
-        <w:t>T</w:t>
-      </w:r>
-      <w:r>
-        <w:rPr>
-          <w:rFonts w:ascii="Times New Roman" w:hAnsi="Times New Roman"/>
-          <w:sz w:val="24"/>
-          <w:szCs w:val="24"/>
-        </w:rPr>
-        <w:t xml:space="preserve">erra </w:t>
-      </w:r>
-      <w:r>
-        <w:rPr>
-          <w:rFonts w:ascii="Times New Roman" w:hAnsi="Times New Roman"/>
-          <w:sz w:val="24"/>
-          <w:szCs w:val="24"/>
-        </w:rPr>
-        <w:t>durante la rotazione, aumentando la precisione di inseguimento</w:t>
-      </w:r>
-      <w:r>
-        <w:rPr>
-          <w:rFonts w:ascii="Times New Roman" w:hAnsi="Times New Roman"/>
-          <w:sz w:val="24"/>
-          <w:szCs w:val="24"/>
-        </w:rPr>
-        <w:t>.</w:t>
-      </w:r>
-      <w:r>
-        <w:rPr>
-          <w:rStyle w:val="Rimandonotaapidipagina"/>
-          <w:rFonts w:ascii="Times New Roman" w:hAnsi="Times New Roman"/>
-          <w:sz w:val="24"/>
-          <w:szCs w:val="24"/>
-        </w:rPr>
-        <w:footnoteReference w:id="4"/>
-      </w:r>
-      <w:r>
-        <w:rPr>
-          <w:rFonts w:ascii="Times New Roman" w:hAnsi="Times New Roman"/>
-          <w:sz w:val="24"/>
-          <w:szCs w:val="24"/>
-        </w:rPr>
-        <w:t xml:space="preserve"> I due motori presenti, il motore in asse RA e il motore in asse DEC, garantiscono un tracciamento continuo e un aggiustamento dinamico e preciso per la fotografia a lunga posa.</w:t>
-      </w:r>
-    </w:p>
-    <w:p>
-      <w:pPr>
-        <w:pStyle w:val="Titolo2"/>
-        <w:rPr>
-          <w:rFonts w:ascii="Times New Roman" w:hAnsi="Times New Roman"/>
-        </w:rPr>
-      </w:pPr>
-      <w:bookmarkStart w:id="14" w:name="_Toc211526038"/>
-      <w:r>
-        <w:rPr>
-          <w:rFonts w:ascii="Times New Roman" w:hAnsi="Times New Roman"/>
-        </w:rPr>
-        <w:t>Acquisizione iniziale delle immagini</w:t>
-      </w:r>
-      <w:bookmarkEnd w:id="14"/>
-    </w:p>
-    <w:p>
-      <w:pPr>
-        <w:pStyle w:val="primoparagrafo"/>
-        <w:rPr>
-          <w:rFonts w:ascii="Times New Roman" w:hAnsi="Times New Roman"/>
-          <w:sz w:val="24"/>
-          <w:szCs w:val="24"/>
-        </w:rPr>
-      </w:pPr>
-      <w:r>
-        <w:rPr>
-          <w:rFonts w:ascii="Times New Roman" w:hAnsi="Times New Roman"/>
-          <w:color w:val="000000" w:themeColor="text1"/>
-          <w:sz w:val="24"/>
-          <w:szCs w:val="24"/>
-        </w:rPr>
-        <w:t>L’acquisizione di un</w:t>
-      </w:r>
-      <w:r>
-        <w:rPr>
-          <w:rFonts w:ascii="Times New Roman" w:hAnsi="Times New Roman"/>
-          <w:color w:val="000000" w:themeColor="text1"/>
-          <w:sz w:val="24"/>
-          <w:szCs w:val="24"/>
-        </w:rPr>
-        <w:t>’</w:t>
-      </w:r>
-      <w:r>
-        <w:rPr>
-          <w:rFonts w:ascii="Times New Roman" w:hAnsi="Times New Roman"/>
-          <w:color w:val="000000" w:themeColor="text1"/>
-          <w:sz w:val="24"/>
-          <w:szCs w:val="24"/>
-        </w:rPr>
-        <w:t>immagine astronomica richiede</w:t>
-      </w:r>
-      <w:r>
-        <w:rPr>
-          <w:rFonts w:ascii="Times New Roman" w:hAnsi="Times New Roman"/>
-          <w:color w:val="000000" w:themeColor="text1"/>
-          <w:sz w:val="24"/>
-          <w:szCs w:val="24"/>
-        </w:rPr>
-        <w:t xml:space="preserve"> una preparazione più complessa per poter acquisire l’immagine d</w:t>
-      </w:r>
-      <w:r>
-        <w:rPr>
-          <w:rFonts w:ascii="Times New Roman" w:hAnsi="Times New Roman"/>
-          <w:color w:val="000000" w:themeColor="text1"/>
-          <w:sz w:val="24"/>
-          <w:szCs w:val="24"/>
-        </w:rPr>
-        <w:t>el soggetto desiderato</w:t>
-      </w:r>
-      <w:r>
-        <w:rPr>
-          <w:rFonts w:ascii="Times New Roman" w:hAnsi="Times New Roman"/>
-          <w:color w:val="000000" w:themeColor="text1"/>
-          <w:sz w:val="24"/>
-          <w:szCs w:val="24"/>
-        </w:rPr>
-        <w:t>.</w:t>
-      </w:r>
-      <w:r>
-        <w:rPr>
-          <w:rFonts w:ascii="Times New Roman" w:hAnsi="Times New Roman"/>
-          <w:color w:val="000000" w:themeColor="text1"/>
-          <w:sz w:val="24"/>
-          <w:szCs w:val="24"/>
-        </w:rPr>
-        <w:t xml:space="preserve"> </w:t>
-      </w:r>
-      <w:r>
-        <w:rPr>
-          <w:rFonts w:ascii="Times New Roman" w:hAnsi="Times New Roman"/>
-          <w:color w:val="000000" w:themeColor="text1"/>
-          <w:sz w:val="24"/>
-          <w:szCs w:val="24"/>
-        </w:rPr>
-        <w:t>I segnali luminosi emessi dai corpi celesti sono estremamente più deboli e facilmente influenzabili dall’atmosfera terrestre, rendendo le condizioni ambientali uno dei fattori chiave per la qualità delle riprese; come anche i limiti dell’attrezzatura utilizzata, come le aberrazioni ottiche e l’utilizzo di sensori con una sensibilità inadeguata; il movimento degli oggetti che richiede l’utilizzo di riprese multiple per la riduzione del rumore e sistemi di inseguimento per le esposizioni più lunghe.</w:t>
-      </w:r>
-    </w:p>
-    <w:p>
-      <w:pPr>
-        <w:pStyle w:val="Titolo3"/>
-        <w:rPr>
-          <w:rFonts w:ascii="Times New Roman" w:hAnsi="Times New Roman"/>
-        </w:rPr>
-      </w:pPr>
-      <w:bookmarkStart w:id="15" w:name="_Toc211526039"/>
-      <w:r>
-        <w:rPr>
-          <w:rFonts w:ascii="Times New Roman" w:hAnsi="Times New Roman"/>
-        </w:rPr>
-        <w:t>Condizioni</w:t>
-      </w:r>
-      <w:r>
-        <w:rPr>
-          <w:rFonts w:ascii="Times New Roman" w:hAnsi="Times New Roman"/>
-        </w:rPr>
-        <w:t xml:space="preserve"> </w:t>
-      </w:r>
-      <w:r>
-        <w:rPr>
-          <w:rFonts w:ascii="Times New Roman" w:hAnsi="Times New Roman"/>
-        </w:rPr>
-        <w:t>ambientali</w:t>
-      </w:r>
-      <w:bookmarkEnd w:id="15"/>
-    </w:p>
-    <w:p>
-      <w:pPr>
-        <w:pStyle w:val="primoparagrafo"/>
-        <w:rPr>
-          <w:rFonts w:ascii="Times New Roman" w:hAnsi="Times New Roman"/>
-          <w:color w:val="000000" w:themeColor="text1"/>
-          <w:sz w:val="24"/>
-          <w:szCs w:val="24"/>
-        </w:rPr>
-      </w:pPr>
-      <w:r>
-        <w:rPr>
-          <w:rFonts w:ascii="Times New Roman" w:hAnsi="Times New Roman"/>
-          <w:color w:val="000000" w:themeColor="text1"/>
-          <w:sz w:val="24"/>
-          <w:szCs w:val="24"/>
-        </w:rPr>
-        <w:t xml:space="preserve">L’astrofotografia permette di raggiungere risultati impressionanti in condizioni </w:t>
-      </w:r>
-      <w:r>
-        <w:rPr>
-          <w:rFonts w:ascii="Times New Roman" w:hAnsi="Times New Roman"/>
-          <w:color w:val="000000" w:themeColor="text1"/>
-          <w:sz w:val="24"/>
-          <w:szCs w:val="24"/>
-        </w:rPr>
-        <w:t>ambientali favorevoli, richiedendo particolare attenzione a fattori che possono influire significativamente sulla nitidezza e qualità delle immagini raccolte. La scelta di luoghi con cieli bui e limpidi, lontani da fonti di luce artificiale e con un clima stabile, è fondamentale per valorizzare le potenzialità dell’astrofotografia e garantire acquisizioni efficaci</w:t>
-      </w:r>
-      <w:r>
-        <w:rPr>
-          <w:rFonts w:ascii="Times New Roman" w:hAnsi="Times New Roman"/>
-          <w:color w:val="000000" w:themeColor="text1"/>
-          <w:sz w:val="24"/>
-          <w:szCs w:val="24"/>
-        </w:rPr>
-        <w:t>.</w:t>
-      </w:r>
-      <w:r>
-        <w:rPr>
-          <w:rStyle w:val="Rimandonotadichiusura"/>
-          <w:rFonts w:ascii="Times New Roman" w:hAnsi="Times New Roman"/>
-          <w:color w:val="000000" w:themeColor="text1"/>
-          <w:sz w:val="24"/>
-          <w:szCs w:val="24"/>
-        </w:rPr>
-        <w:endnoteReference w:id="2"/>
-      </w:r>
-    </w:p>
-    <w:p>
-      <w:pPr>
-        <w:pStyle w:val="Titolo4"/>
-      </w:pPr>
-      <w:r>
-        <w:t>Seeing</w:t>
-      </w:r>
-    </w:p>
-    <w:p>
-      <w:pPr>
-        <w:pStyle w:val="primoparagrafo"/>
-        <w:rPr>
-          <w:rFonts w:ascii="Times New Roman" w:hAnsi="Times New Roman"/>
           <w:color w:val="0070C0"/>
           <w:sz w:val="24"/>
           <w:szCs w:val="24"/>
         </w:rPr>
-      </w:pPr>
-      <w:r>
-        <w:rPr>
-          <w:rFonts w:ascii="Times New Roman" w:hAnsi="Times New Roman"/>
-          <w:color w:val="0070C0"/>
-          <w:sz w:val="24"/>
-          <w:szCs w:val="24"/>
-        </w:rPr>
-        <w:t>Secondo</w:t>
-      </w:r>
-      <w:r>
-        <w:rPr>
-          <w:rFonts w:ascii="Times New Roman" w:hAnsi="Times New Roman"/>
-          <w:color w:val="0070C0"/>
-          <w:sz w:val="24"/>
-          <w:szCs w:val="24"/>
-        </w:rPr>
-        <w:t xml:space="preserve"> Daniele Gasparri, “La madre di tutte le difficoltà, […], è data dal fatto che tutti i soggetti astronomici, a parte la Luna, il Sole e qualche pianeta, sono milioni di volte più deboli di qualsiasi scena diurna.”</w:t>
-      </w:r>
-      <w:r>
-        <w:rPr>
-          <w:rStyle w:val="Rimandonotaapidipagina"/>
-          <w:rFonts w:ascii="Times New Roman" w:hAnsi="Times New Roman"/>
-          <w:color w:val="0070C0"/>
-          <w:sz w:val="24"/>
-          <w:szCs w:val="24"/>
-        </w:rPr>
-        <w:footnoteReference w:id="5"/>
+        <w:footnoteReference w:id="6"/>
       </w:r>
       <w:sdt>
         <w:sdtPr>
@@ -10515,7 +10702,7 @@
               <w:sz w:val="24"/>
               <w:szCs w:val="24"/>
             </w:rPr>
-            <w:t>[9]</w:t>
+            <w:t>[10]</w:t>
           </w:r>
           <w:r>
             <w:rPr>
@@ -10551,7 +10738,6 @@
           <w:sz w:val="24"/>
           <w:szCs w:val="24"/>
         </w:rPr>
-        <w:lastRenderedPageBreak/>
         <w:t>Sia l’inquinamento luminoso sia le condizioni meteorologiche possono essere racchiusi nel concetto di “</w:t>
       </w:r>
       <w:r>
@@ -10591,7 +10777,7 @@
           <w:szCs w:val="24"/>
           <w:vertAlign w:val="superscript"/>
         </w:rPr>
-        <w:endnoteReference w:id="3"/>
+        <w:endnoteReference w:id="1"/>
       </w:r>
     </w:p>
     <w:p>
@@ -10637,17 +10823,18 @@
         <w:pStyle w:val="primoparagrafo"/>
         <w:rPr>
           <w:rFonts w:ascii="Times New Roman" w:hAnsi="Times New Roman"/>
-          <w:sz w:val="24"/>
-          <w:szCs w:val="24"/>
-        </w:rPr>
-      </w:pPr>
-      <w:r>
-        <w:rPr>
-          <w:rFonts w:ascii="Times New Roman" w:hAnsi="Times New Roman"/>
           <w:color w:val="FFC000"/>
           <w:sz w:val="24"/>
           <w:szCs w:val="24"/>
         </w:rPr>
+      </w:pPr>
+      <w:r>
+        <w:rPr>
+          <w:rFonts w:ascii="Times New Roman" w:hAnsi="Times New Roman"/>
+          <w:color w:val="FFC000"/>
+          <w:sz w:val="24"/>
+          <w:szCs w:val="24"/>
+        </w:rPr>
         <w:t>La valutazione del Seeing avviene attraverso l’utilizzo di due scale di misurazione.</w:t>
       </w:r>
       <w:r>
@@ -10667,7 +10854,7 @@
           <w:sz w:val="24"/>
           <w:szCs w:val="24"/>
         </w:rPr>
-        <w:endnoteReference w:id="4"/>
+        <w:endnoteReference w:id="2"/>
       </w:r>
     </w:p>
     <w:p>
@@ -10675,16 +10862,57 @@
         <w:pStyle w:val="primoparagrafo"/>
         <w:rPr>
           <w:rFonts w:ascii="Times New Roman" w:hAnsi="Times New Roman"/>
-          <w:sz w:val="24"/>
-          <w:szCs w:val="24"/>
-        </w:rPr>
-      </w:pPr>
-      <w:r>
-        <w:rPr>
-          <w:rFonts w:ascii="Times New Roman" w:hAnsi="Times New Roman"/>
-          <w:sz w:val="24"/>
-          <w:szCs w:val="24"/>
-        </w:rPr>
+          <w:color w:val="EE0000"/>
+          <w:sz w:val="24"/>
+          <w:szCs w:val="24"/>
+        </w:rPr>
+      </w:pPr>
+    </w:p>
+    <w:p>
+      <w:pPr>
+        <w:pStyle w:val="primoparagrafo"/>
+        <w:rPr>
+          <w:rFonts w:ascii="Times New Roman" w:hAnsi="Times New Roman"/>
+          <w:color w:val="EE0000"/>
+          <w:sz w:val="24"/>
+          <w:szCs w:val="24"/>
+        </w:rPr>
+      </w:pPr>
+      <w:r>
+        <w:rPr>
+          <w:rFonts w:ascii="Times New Roman" w:hAnsi="Times New Roman"/>
+          <w:color w:val="EE0000"/>
+          <w:sz w:val="24"/>
+          <w:szCs w:val="24"/>
+        </w:rPr>
+        <w:t xml:space="preserve">[Libro </w:t>
+      </w:r>
+      <w:r>
+        <w:rPr>
+          <w:rFonts w:ascii="Times New Roman" w:hAnsi="Times New Roman"/>
+          <w:color w:val="EE0000"/>
+          <w:sz w:val="24"/>
+          <w:szCs w:val="24"/>
+        </w:rPr>
+        <w:t>imaging planetario]</w:t>
+      </w:r>
+    </w:p>
+    <w:p>
+      <w:pPr>
+        <w:pStyle w:val="primoparagrafo"/>
+        <w:rPr>
+          <w:rFonts w:ascii="Times New Roman" w:hAnsi="Times New Roman"/>
+          <w:sz w:val="24"/>
+          <w:szCs w:val="24"/>
+        </w:rPr>
+      </w:pPr>
+      <w:r>
+        <w:rPr>
+          <w:rFonts w:ascii="Times New Roman" w:hAnsi="Times New Roman"/>
+          <w:sz w:val="24"/>
+          <w:szCs w:val="24"/>
+        </w:rPr>
+        <w:lastRenderedPageBreak/>
         <w:t xml:space="preserve">La </w:t>
       </w:r>
       <w:r>
@@ -11021,6 +11249,26 @@
     </w:p>
     <w:p>
       <w:pPr>
+        <w:pStyle w:val="Corpotesto"/>
+        <w:rPr>
+          <w:rFonts w:ascii="Times New Roman" w:hAnsi="Times New Roman"/>
+          <w:color w:val="EE0000"/>
+          <w:sz w:val="24"/>
+          <w:szCs w:val="24"/>
+        </w:rPr>
+      </w:pPr>
+      <w:r>
+        <w:rPr>
+          <w:rFonts w:ascii="Times New Roman" w:hAnsi="Times New Roman"/>
+          <w:color w:val="EE0000"/>
+          <w:sz w:val="24"/>
+          <w:szCs w:val="24"/>
+        </w:rPr>
+        <w:t>[libro imaging planetario]</w:t>
+      </w:r>
+    </w:p>
+    <w:p>
+      <w:pPr>
         <w:pStyle w:val="primoparagrafo"/>
         <w:rPr>
           <w:rFonts w:ascii="Times New Roman" w:hAnsi="Times New Roman"/>
@@ -11138,7 +11386,6 @@
                 <w:sz w:val="24"/>
                 <w:szCs w:val="24"/>
               </w:rPr>
-              <w:lastRenderedPageBreak/>
               <w:drawing>
                 <wp:inline distT="0" distB="0" distL="0" distR="0" wp14:anchorId="2BFB1FFC" wp14:editId="11DED435">
                   <wp:extent cx="4320000" cy="1057438"/>
@@ -11570,6 +11817,45 @@
         <w:pStyle w:val="primoparagrafo"/>
         <w:rPr>
           <w:rFonts w:ascii="Times New Roman" w:hAnsi="Times New Roman"/>
+          <w:color w:val="EE0000"/>
+          <w:sz w:val="24"/>
+          <w:szCs w:val="24"/>
+        </w:rPr>
+      </w:pPr>
+      <w:r>
+        <w:rPr>
+          <w:rFonts w:ascii="Times New Roman" w:hAnsi="Times New Roman"/>
+          <w:color w:val="EE0000"/>
+          <w:sz w:val="24"/>
+          <w:szCs w:val="24"/>
+        </w:rPr>
+        <w:t>[Libro gasparri</w:t>
+      </w:r>
+      <w:r>
+        <w:rPr>
+          <w:rFonts w:ascii="Times New Roman" w:hAnsi="Times New Roman"/>
+          <w:color w:val="EE0000"/>
+          <w:sz w:val="24"/>
+          <w:szCs w:val="24"/>
+        </w:rPr>
+        <w:t>, pag 100</w:t>
+      </w:r>
+      <w:r>
+        <w:rPr>
+          <w:rFonts w:ascii="Times New Roman" w:hAnsi="Times New Roman"/>
+          <w:color w:val="EE0000"/>
+          <w:sz w:val="24"/>
+          <w:szCs w:val="24"/>
+        </w:rPr>
+        <w:t>]</w:t>
+      </w:r>
+    </w:p>
+    <w:p/>
+    <w:p>
+      <w:pPr>
+        <w:pStyle w:val="primoparagrafo"/>
+        <w:rPr>
+          <w:rFonts w:ascii="Times New Roman" w:hAnsi="Times New Roman"/>
           <w:sz w:val="24"/>
           <w:szCs w:val="24"/>
         </w:rPr>
@@ -11599,7 +11885,7 @@
           <w:sz w:val="24"/>
           <w:szCs w:val="24"/>
         </w:rPr>
-        <w:endnoteReference w:id="5"/>
+        <w:endnoteReference w:id="3"/>
       </w:r>
       <w:r>
         <w:rPr>
@@ -11644,7 +11930,7 @@
           <w:szCs w:val="24"/>
           <w:vertAlign w:val="superscript"/>
         </w:rPr>
-        <w:endnoteReference w:id="6"/>
+        <w:endnoteReference w:id="4"/>
       </w:r>
       <w:r>
         <w:rPr>
@@ -11834,10 +12120,31 @@
         <w:pStyle w:val="Corpotesto"/>
         <w:rPr>
           <w:rFonts w:ascii="Times New Roman" w:hAnsi="Times New Roman"/>
-          <w:sz w:val="24"/>
-          <w:szCs w:val="24"/>
-        </w:rPr>
-      </w:pPr>
+          <w:color w:val="EE0000"/>
+          <w:sz w:val="24"/>
+          <w:szCs w:val="24"/>
+        </w:rPr>
+      </w:pPr>
+    </w:p>
+    <w:p>
+      <w:pPr>
+        <w:pStyle w:val="Corpotesto"/>
+        <w:rPr>
+          <w:rFonts w:ascii="Times New Roman" w:hAnsi="Times New Roman"/>
+          <w:color w:val="EE0000"/>
+          <w:sz w:val="24"/>
+          <w:szCs w:val="24"/>
+        </w:rPr>
+      </w:pPr>
+      <w:r>
+        <w:rPr>
+          <w:rFonts w:ascii="Times New Roman" w:hAnsi="Times New Roman"/>
+          <w:color w:val="EE0000"/>
+          <w:sz w:val="24"/>
+          <w:szCs w:val="24"/>
+        </w:rPr>
+        <w:t>[i danni dell’inquinamento luminoso.pdf]</w:t>
+      </w:r>
     </w:p>
     <w:p>
       <w:pPr>
@@ -11887,6 +12194,44 @@
     </w:p>
     <w:p>
       <w:pPr>
+        <w:pStyle w:val="Corpotesto"/>
+        <w:rPr>
+          <w:rFonts w:ascii="Times New Roman" w:hAnsi="Times New Roman"/>
+          <w:color w:val="EE0000"/>
+          <w:sz w:val="24"/>
+          <w:szCs w:val="24"/>
+        </w:rPr>
+      </w:pPr>
+      <w:r>
+        <w:rPr>
+          <w:rFonts w:ascii="Times New Roman" w:hAnsi="Times New Roman"/>
+          <w:color w:val="EE0000"/>
+          <w:sz w:val="24"/>
+          <w:szCs w:val="24"/>
+        </w:rPr>
+        <w:t>[</w:t>
+      </w:r>
+      <w:r>
+        <w:rPr>
+          <w:rFonts w:ascii="Times New Roman" w:hAnsi="Times New Roman"/>
+          <w:color w:val="EE0000"/>
+          <w:sz w:val="24"/>
+          <w:szCs w:val="24"/>
+        </w:rPr>
+        <w:t>https://thesis.unipd.it/bitstream/20.500.12608/26053/1/Duchini_tesi.pdf</w:t>
+      </w:r>
+      <w:r>
+        <w:rPr>
+          <w:rFonts w:ascii="Times New Roman" w:hAnsi="Times New Roman"/>
+          <w:color w:val="EE0000"/>
+          <w:sz w:val="24"/>
+          <w:szCs w:val="24"/>
+        </w:rPr>
+        <w:t>]</w:t>
+      </w:r>
+    </w:p>
+    <w:p>
+      <w:pPr>
         <w:pStyle w:val="primoparagrafo"/>
         <w:rPr>
           <w:rFonts w:ascii="Times New Roman" w:hAnsi="Times New Roman"/>
@@ -11900,7 +12245,15 @@
           <w:sz w:val="24"/>
           <w:szCs w:val="24"/>
         </w:rPr>
-        <w:t xml:space="preserve">Lo </w:t>
+        <w:t>Attualmente gli osservatori usano l</w:t>
+      </w:r>
+      <w:r>
+        <w:rPr>
+          <w:rFonts w:ascii="Times New Roman" w:hAnsi="Times New Roman"/>
+          <w:sz w:val="24"/>
+          <w:szCs w:val="24"/>
+        </w:rPr>
+        <w:t xml:space="preserve">o </w:t>
       </w:r>
       <w:r>
         <w:rPr>
@@ -11927,7 +12280,7 @@
           <w:szCs w:val="24"/>
           <w:vertAlign w:val="superscript"/>
         </w:rPr>
-        <w:footnoteReference w:id="6"/>
+        <w:footnoteReference w:id="7"/>
       </w:r>
       <w:r>
         <w:rPr>
@@ -11944,7 +12297,7 @@
           <w:szCs w:val="24"/>
           <w:vertAlign w:val="superscript"/>
         </w:rPr>
-        <w:endnoteReference w:id="7"/>
+        <w:endnoteReference w:id="5"/>
       </w:r>
       <w:r>
         <w:rPr>
@@ -12012,7 +12365,7 @@
           <w:sz w:val="24"/>
           <w:szCs w:val="24"/>
         </w:rPr>
-        <w:footnoteReference w:id="7"/>
+        <w:footnoteReference w:id="8"/>
       </w:r>
       <w:r>
         <w:rPr>
@@ -12111,7 +12464,7 @@
               <w:sz w:val="24"/>
               <w:szCs w:val="24"/>
             </w:rPr>
-            <w:t>[10]</w:t>
+            <w:t>[11]</w:t>
           </w:r>
           <w:r>
             <w:rPr>
@@ -12139,6 +12492,7 @@
       <w:tblPr>
         <w:tblStyle w:val="Grigliatabella"/>
         <w:tblW w:w="0" w:type="auto"/>
+        <w:jc w:val="center"/>
         <w:tblBorders>
           <w:top w:val="none" w:sz="0" w:space="0" w:color="auto"/>
           <w:left w:val="none" w:sz="0" w:space="0" w:color="auto"/>
@@ -12154,6 +12508,9 @@
         <w:gridCol w:w="4106"/>
       </w:tblGrid>
       <w:tr>
+        <w:trPr>
+          <w:jc w:val="center"/>
+        </w:trPr>
         <w:tc>
           <w:tcPr>
             <w:tcW w:w="4105" w:type="dxa"/>
@@ -12180,7 +12537,6 @@
                 <w:sz w:val="24"/>
                 <w:szCs w:val="24"/>
               </w:rPr>
-              <w:lastRenderedPageBreak/>
               <w:drawing>
                 <wp:inline distT="0" distB="0" distL="0" distR="0" wp14:anchorId="3828CF56" wp14:editId="10A6E9CA">
                   <wp:extent cx="2160000" cy="1753801"/>
@@ -12293,6 +12649,9 @@
         </w:tc>
       </w:tr>
       <w:tr>
+        <w:trPr>
+          <w:jc w:val="center"/>
+        </w:trPr>
         <w:tc>
           <w:tcPr>
             <w:tcW w:w="8211" w:type="dxa"/>
@@ -12668,7 +13027,7 @@
           <w:sz w:val="24"/>
           <w:szCs w:val="24"/>
         </w:rPr>
-        <w:endnoteReference w:id="8"/>
+        <w:endnoteReference w:id="6"/>
       </w:r>
       <w:r>
         <w:rPr>
@@ -12695,6 +13054,7 @@
           <w:sz w:val="24"/>
           <w:szCs w:val="24"/>
         </w:rPr>
+        <w:lastRenderedPageBreak/>
         <w:t xml:space="preserve">La presenza di foschia, nebbia e la formazione di nuvole comportano una riduzione della </w:t>
       </w:r>
       <w:r>
@@ -12713,16 +13073,7 @@
           <w:sz w:val="24"/>
           <w:szCs w:val="24"/>
         </w:rPr>
-        <w:t xml:space="preserve"> proveniente dai corpi celesti, diminuendo il contrasto e la luminosità </w:t>
-      </w:r>
-      <w:r>
-        <w:rPr>
-          <w:rFonts w:ascii="Times New Roman" w:hAnsi="Times New Roman"/>
-          <w:sz w:val="24"/>
-          <w:szCs w:val="24"/>
-        </w:rPr>
-        <w:lastRenderedPageBreak/>
-        <w:t xml:space="preserve">apparente su cui si basano le acquisizioni astrofotografiche, limitando in modo importante l’esito di ogni acquisizione. </w:t>
+        <w:t xml:space="preserve"> proveniente dai corpi celesti, diminuendo il contrasto e la luminosità apparente su cui si basano le acquisizioni astrofotografiche, limitando in modo importante l’esito di ogni acquisizione. </w:t>
       </w:r>
     </w:p>
     <w:p>
@@ -13155,7 +13506,7 @@
           <w:szCs w:val="24"/>
           <w:vertAlign w:val="superscript"/>
         </w:rPr>
-        <w:endnoteReference w:id="9"/>
+        <w:endnoteReference w:id="7"/>
       </w:r>
     </w:p>
     <w:p>
@@ -13249,21 +13600,7 @@
         <w:rPr>
           <w:rFonts w:ascii="Times New Roman" w:hAnsi="Times New Roman"/>
         </w:rPr>
-        <w:t xml:space="preserve">Short </w:t>
-      </w:r>
-      <w:proofErr w:type="spellStart"/>
-      <w:r>
-        <w:rPr>
-          <w:rFonts w:ascii="Times New Roman" w:hAnsi="Times New Roman"/>
-        </w:rPr>
-        <w:t>exposure</w:t>
-      </w:r>
-      <w:proofErr w:type="spellEnd"/>
-      <w:r>
-        <w:rPr>
-          <w:rFonts w:ascii="Times New Roman" w:hAnsi="Times New Roman"/>
-        </w:rPr>
-        <w:t xml:space="preserve"> stacking</w:t>
+        <w:t>Short exposure stacking</w:t>
       </w:r>
     </w:p>
     <w:p>
@@ -13298,7 +13635,7 @@
           <w:szCs w:val="24"/>
           <w:vertAlign w:val="superscript"/>
         </w:rPr>
-        <w:endnoteReference w:id="10"/>
+        <w:endnoteReference w:id="8"/>
       </w:r>
     </w:p>
     <w:p>
@@ -13405,7 +13742,7 @@
           <w:sz w:val="24"/>
           <w:szCs w:val="24"/>
         </w:rPr>
-        <w:endnoteReference w:id="11"/>
+        <w:endnoteReference w:id="9"/>
       </w:r>
     </w:p>
     <w:p>
@@ -13460,6 +13797,63 @@
         <w:rPr>
           <w:vertAlign w:val="superscript"/>
         </w:rPr>
+        <w:endnoteReference w:id="10"/>
+      </w:r>
+    </w:p>
+    <w:p>
+      <w:pPr>
+        <w:pStyle w:val="Titolo4"/>
+        <w:rPr>
+          <w:rFonts w:ascii="Times New Roman" w:hAnsi="Times New Roman"/>
+        </w:rPr>
+      </w:pPr>
+      <w:r>
+        <w:rPr>
+          <w:rFonts w:ascii="Times New Roman" w:hAnsi="Times New Roman"/>
+        </w:rPr>
+        <w:t>Multiple Frames - Lucky imaging</w:t>
+      </w:r>
+    </w:p>
+    <w:p>
+      <w:pPr>
+        <w:pStyle w:val="primoparagrafo"/>
+        <w:rPr>
+          <w:rFonts w:ascii="Times New Roman" w:hAnsi="Times New Roman"/>
+          <w:sz w:val="24"/>
+          <w:szCs w:val="24"/>
+        </w:rPr>
+      </w:pPr>
+      <w:r>
+        <w:rPr>
+          <w:rFonts w:ascii="Times New Roman" w:hAnsi="Times New Roman"/>
+          <w:sz w:val="24"/>
+          <w:szCs w:val="24"/>
+        </w:rPr>
+        <w:t>Il Lucky imaging è una tecnica utilizzata limitare gli effetti delle turbolenze atmosferiche</w:t>
+      </w:r>
+      <w:r>
+        <w:rPr>
+          <w:rFonts w:ascii="Times New Roman" w:hAnsi="Times New Roman"/>
+          <w:sz w:val="24"/>
+          <w:szCs w:val="24"/>
+          <w:vertAlign w:val="superscript"/>
+        </w:rPr>
+        <w:endnoteReference w:id="11"/>
+      </w:r>
+      <w:r>
+        <w:rPr>
+          <w:rFonts w:ascii="Times New Roman" w:hAnsi="Times New Roman"/>
+          <w:sz w:val="24"/>
+          <w:szCs w:val="24"/>
+        </w:rPr>
+        <w:t>, consiste nel registrare centinaia o migliaia di immagini dello stesso oggetto in intervalli di tempo molto brevi, misurabili in millisecondi. Utilizzando questa tecnica si punta a utilizzare solo un ridotto numero delle immagini ottenute che presentato un seeing stabile, eseguirne la media e ottenere l’immagine finale.</w:t>
+      </w:r>
+      <w:r>
+        <w:rPr>
+          <w:sz w:val="24"/>
+          <w:szCs w:val="24"/>
+          <w:vertAlign w:val="superscript"/>
+        </w:rPr>
         <w:endnoteReference w:id="12"/>
       </w:r>
     </w:p>
@@ -13474,7 +13868,7 @@
         <w:rPr>
           <w:rFonts w:ascii="Times New Roman" w:hAnsi="Times New Roman"/>
         </w:rPr>
-        <w:t>Multiple Frames - Lucky imaging</w:t>
+        <w:t>Narrowband imaging</w:t>
       </w:r>
     </w:p>
     <w:p>
@@ -13492,125 +13886,68 @@
           <w:sz w:val="24"/>
           <w:szCs w:val="24"/>
         </w:rPr>
-        <w:t>Il Lucky imaging è una tecnica utilizzata limitare gli effetti delle turbolenze atmosferiche</w:t>
-      </w:r>
-      <w:r>
-        <w:rPr>
-          <w:rFonts w:ascii="Times New Roman" w:hAnsi="Times New Roman"/>
+        <w:t>Il narrowband imaging o imaging a banda stretta è una tecnica che permette di isolare e catturare solo determinate lunghezza d’onda attraverso l’utilizzo di determinati filtri a banda stretta</w:t>
+      </w:r>
+      <w:r>
+        <w:rPr>
+          <w:rFonts w:ascii="Times New Roman" w:hAnsi="Times New Roman"/>
+          <w:sz w:val="24"/>
+          <w:szCs w:val="24"/>
+        </w:rPr>
+        <w:t>.</w:t>
+      </w:r>
+      <w:r>
+        <w:rPr>
           <w:sz w:val="24"/>
           <w:szCs w:val="24"/>
           <w:vertAlign w:val="superscript"/>
         </w:rPr>
         <w:endnoteReference w:id="13"/>
       </w:r>
-      <w:r>
-        <w:rPr>
-          <w:rFonts w:ascii="Times New Roman" w:hAnsi="Times New Roman"/>
-          <w:sz w:val="24"/>
-          <w:szCs w:val="24"/>
-        </w:rPr>
-        <w:t>, consiste nel registrare centinaia o migliaia di immagini dello stesso oggetto in intervalli di tempo molto brevi, misurabili in millisecondi. Utilizzando questa tecnica si punta a utilizzare solo un ridotto numero delle immagini ottenute che presentato un seeing stabile, eseguirne la media e ottenere l’immagine finale.</w:t>
-      </w:r>
-      <w:r>
-        <w:rPr>
+    </w:p>
+    <w:p>
+      <w:pPr>
+        <w:pStyle w:val="primoparagrafo"/>
+        <w:rPr>
+          <w:rFonts w:ascii="Times New Roman" w:hAnsi="Times New Roman"/>
+          <w:sz w:val="24"/>
+          <w:szCs w:val="24"/>
+        </w:rPr>
+      </w:pPr>
+      <w:r>
+        <w:rPr>
+          <w:rFonts w:ascii="Times New Roman" w:hAnsi="Times New Roman"/>
+          <w:sz w:val="24"/>
+          <w:szCs w:val="24"/>
+        </w:rPr>
+        <w:t>L’imaging a banda stretta permette di rilevare maggiori dettagli e di catturare immagini da aree geografiche in cui è presente un maggior livello di inquinamento luminoso, permettendo inoltre di ridurre al minimo la dimensione delle stelle catturate, riducendo anche l’impatto nel campo visivo favorendo l’elaborazione e permettendo di concentrarsi sulla struttura della nebulosa.</w:t>
+      </w:r>
+    </w:p>
+    <w:p>
+      <w:pPr>
+        <w:pStyle w:val="primoparagrafo"/>
+        <w:rPr>
+          <w:rFonts w:ascii="Times New Roman" w:hAnsi="Times New Roman"/>
+          <w:sz w:val="24"/>
+          <w:szCs w:val="24"/>
+        </w:rPr>
+      </w:pPr>
+      <w:r>
+        <w:rPr>
+          <w:rFonts w:ascii="Times New Roman" w:hAnsi="Times New Roman"/>
+          <w:sz w:val="24"/>
+          <w:szCs w:val="24"/>
+        </w:rPr>
+        <w:t>È possibile isolare la luce prodotta da determinati tipi di gas presenti nello spazio profondo, ottenendo un maggior numero di informazione sulle composizioni chimiche e il movimento degli elementi nelle nebulose</w:t>
+      </w:r>
+      <w:r>
+        <w:rPr>
+          <w:rFonts w:ascii="Times New Roman" w:hAnsi="Times New Roman"/>
           <w:sz w:val="24"/>
           <w:szCs w:val="24"/>
           <w:vertAlign w:val="superscript"/>
         </w:rPr>
         <w:endnoteReference w:id="14"/>
-      </w:r>
-    </w:p>
-    <w:p>
-      <w:pPr>
-        <w:pStyle w:val="Titolo4"/>
-        <w:rPr>
-          <w:rFonts w:ascii="Times New Roman" w:hAnsi="Times New Roman"/>
-        </w:rPr>
-      </w:pPr>
-      <w:r>
-        <w:rPr>
-          <w:rFonts w:ascii="Times New Roman" w:hAnsi="Times New Roman"/>
-        </w:rPr>
-        <w:t>Narrowband imaging</w:t>
-      </w:r>
-    </w:p>
-    <w:p>
-      <w:pPr>
-        <w:pStyle w:val="primoparagrafo"/>
-        <w:rPr>
-          <w:rFonts w:ascii="Times New Roman" w:hAnsi="Times New Roman"/>
-          <w:sz w:val="24"/>
-          <w:szCs w:val="24"/>
-        </w:rPr>
-      </w:pPr>
-      <w:r>
-        <w:rPr>
-          <w:rFonts w:ascii="Times New Roman" w:hAnsi="Times New Roman"/>
-          <w:sz w:val="24"/>
-          <w:szCs w:val="24"/>
-        </w:rPr>
-        <w:t>Il narrowband imaging o imaging a banda stretta è una tecnica che permette di isolare e catturare solo determinate lunghezza d’onda attraverso l’utilizzo di determinati filtri a banda stretta</w:t>
-      </w:r>
-      <w:r>
-        <w:rPr>
-          <w:rFonts w:ascii="Times New Roman" w:hAnsi="Times New Roman"/>
-          <w:sz w:val="24"/>
-          <w:szCs w:val="24"/>
-        </w:rPr>
-        <w:t>.</w:t>
-      </w:r>
-      <w:r>
-        <w:rPr>
-          <w:sz w:val="24"/>
-          <w:szCs w:val="24"/>
-          <w:vertAlign w:val="superscript"/>
-        </w:rPr>
-        <w:endnoteReference w:id="15"/>
-      </w:r>
-    </w:p>
-    <w:p>
-      <w:pPr>
-        <w:pStyle w:val="primoparagrafo"/>
-        <w:rPr>
-          <w:rFonts w:ascii="Times New Roman" w:hAnsi="Times New Roman"/>
-          <w:sz w:val="24"/>
-          <w:szCs w:val="24"/>
-        </w:rPr>
-      </w:pPr>
-      <w:r>
-        <w:rPr>
-          <w:rFonts w:ascii="Times New Roman" w:hAnsi="Times New Roman"/>
-          <w:sz w:val="24"/>
-          <w:szCs w:val="24"/>
-        </w:rPr>
-        <w:t>L’imaging a banda stretta permette di rilevare maggiori dettagli e di catturare immagini da aree geografiche in cui è presente un maggior livello di inquinamento luminoso, permettendo inoltre di ridurre al minimo la dimensione delle stelle catturate, riducendo anche l’impatto nel campo visivo favorendo l’elaborazione e permettendo di concentrarsi sulla struttura della nebulosa.</w:t>
-      </w:r>
-    </w:p>
-    <w:p>
-      <w:pPr>
-        <w:pStyle w:val="primoparagrafo"/>
-        <w:rPr>
-          <w:rFonts w:ascii="Times New Roman" w:hAnsi="Times New Roman"/>
-          <w:sz w:val="24"/>
-          <w:szCs w:val="24"/>
-        </w:rPr>
-      </w:pPr>
-      <w:r>
-        <w:rPr>
-          <w:rFonts w:ascii="Times New Roman" w:hAnsi="Times New Roman"/>
-          <w:sz w:val="24"/>
-          <w:szCs w:val="24"/>
-        </w:rPr>
-        <w:t>È possibile isolare la luce prodotta da determinati tipi di gas presenti nello spazio profondo, ottenendo un maggior numero di informazione sulle composizioni chimiche e il movimento degli elementi nelle nebulose</w:t>
-      </w:r>
-      <w:r>
-        <w:rPr>
-          <w:rFonts w:ascii="Times New Roman" w:hAnsi="Times New Roman"/>
-          <w:sz w:val="24"/>
-          <w:szCs w:val="24"/>
-          <w:vertAlign w:val="superscript"/>
-        </w:rPr>
-        <w:endnoteReference w:id="16"/>
       </w:r>
       <w:r>
         <w:rPr>
@@ -13892,142 +14229,142 @@
           <w:szCs w:val="24"/>
           <w:vertAlign w:val="superscript"/>
         </w:rPr>
+        <w:endnoteReference w:id="15"/>
+      </w:r>
+    </w:p>
+    <w:p>
+      <w:pPr>
+        <w:pStyle w:val="primoparagrafo"/>
+        <w:rPr>
+          <w:rFonts w:ascii="Times New Roman" w:hAnsi="Times New Roman"/>
+          <w:sz w:val="24"/>
+          <w:szCs w:val="24"/>
+        </w:rPr>
+      </w:pPr>
+      <w:r>
+        <w:rPr>
+          <w:rFonts w:ascii="Times New Roman" w:hAnsi="Times New Roman"/>
+          <w:sz w:val="24"/>
+          <w:szCs w:val="24"/>
+        </w:rPr>
+        <w:t>Le montature equatoriali motorizzate compensano la rotazione permettendo di inseguire in modo preciso gli oggetti celesti. A ogni montatura corrisponde la propria capacità di carico, di cui è necessario tenere conto per la compatibilità con il telescopio, oltre alla compatibilità software per l’inseguimento automatico.</w:t>
+      </w:r>
+      <w:r>
+        <w:rPr>
+          <w:sz w:val="24"/>
+          <w:szCs w:val="24"/>
+          <w:vertAlign w:val="superscript"/>
+        </w:rPr>
+        <w:endnoteReference w:id="16"/>
+      </w:r>
+    </w:p>
+    <w:p>
+      <w:pPr>
+        <w:pStyle w:val="primoparagrafo"/>
+        <w:rPr>
+          <w:rFonts w:ascii="Times New Roman" w:hAnsi="Times New Roman"/>
+          <w:sz w:val="24"/>
+          <w:szCs w:val="24"/>
+        </w:rPr>
+      </w:pPr>
+    </w:p>
+    <w:p>
+      <w:pPr>
+        <w:pStyle w:val="primoparagrafo"/>
+        <w:rPr>
+          <w:rFonts w:ascii="Times New Roman" w:hAnsi="Times New Roman"/>
+          <w:sz w:val="24"/>
+          <w:szCs w:val="24"/>
+        </w:rPr>
+      </w:pPr>
+      <w:r>
+        <w:rPr>
+          <w:rFonts w:ascii="Times New Roman" w:hAnsi="Times New Roman"/>
+          <w:sz w:val="24"/>
+          <w:szCs w:val="24"/>
+        </w:rPr>
+        <w:t>Gli astroinseguitori sono composti da una montatura equatoriale motorizzata progettata per seguire il movimento delle stelle, hanno una capacità di carico inferiore ma una maggiore portabilità e facilità d’uso, adatti all’astrofotografia attraverso l’uso di una fotocamera o un teleobiettivo, per sessioni in movimento, ma sono combinabili anche con i telescopi.</w:t>
+      </w:r>
+      <w:r>
+        <w:rPr>
+          <w:sz w:val="24"/>
+          <w:szCs w:val="24"/>
+          <w:vertAlign w:val="superscript"/>
+        </w:rPr>
         <w:endnoteReference w:id="17"/>
       </w:r>
     </w:p>
     <w:p>
       <w:pPr>
+        <w:pStyle w:val="Titolo3"/>
+        <w:rPr>
+          <w:rFonts w:ascii="Times New Roman" w:hAnsi="Times New Roman"/>
+        </w:rPr>
+      </w:pPr>
+      <w:bookmarkStart w:id="25" w:name="_Toc211526042"/>
+      <w:r>
+        <w:rPr>
+          <w:rFonts w:ascii="Times New Roman" w:hAnsi="Times New Roman"/>
+        </w:rPr>
+        <w:t>Difetti strutturali</w:t>
+      </w:r>
+      <w:bookmarkEnd w:id="25"/>
+    </w:p>
+    <w:p>
+      <w:pPr>
         <w:pStyle w:val="primoparagrafo"/>
         <w:rPr>
           <w:rFonts w:ascii="Times New Roman" w:hAnsi="Times New Roman"/>
-          <w:sz w:val="24"/>
-          <w:szCs w:val="24"/>
-        </w:rPr>
-      </w:pPr>
-      <w:r>
-        <w:rPr>
-          <w:rFonts w:ascii="Times New Roman" w:hAnsi="Times New Roman"/>
-          <w:sz w:val="24"/>
-          <w:szCs w:val="24"/>
-        </w:rPr>
-        <w:t>Le montature equatoriali motorizzate compensano la rotazione permettendo di inseguire in modo preciso gli oggetti celesti. A ogni montatura corrisponde la propria capacità di carico, di cui è necessario tenere conto per la compatibilità con il telescopio, oltre alla compatibilità software per l’inseguimento automatico.</w:t>
-      </w:r>
-      <w:r>
-        <w:rPr>
-          <w:sz w:val="24"/>
-          <w:szCs w:val="24"/>
-          <w:vertAlign w:val="superscript"/>
+          <w:color w:val="000000" w:themeColor="text1"/>
+          <w:sz w:val="24"/>
+          <w:szCs w:val="24"/>
+        </w:rPr>
+      </w:pPr>
+      <w:r>
+        <w:rPr>
+          <w:rFonts w:ascii="Times New Roman" w:hAnsi="Times New Roman"/>
+          <w:color w:val="000000" w:themeColor="text1"/>
+          <w:sz w:val="24"/>
+          <w:szCs w:val="24"/>
+        </w:rPr>
+        <w:t>Il raggiungimento di risultati ottimali dipende anche da una corretta gestione degli aspetti tecnici. È necessario prestare attenzione alle potenziali aberrazioni ottiche, difetti nelle lenti o nell’attrezzatura e alla calibrazione degli strumenti. L’accurata preparazione tecnica contribuisce a migliorare la qualità dell’immagine e a facilitare la successiva fase di elaborazione, pe</w:t>
+      </w:r>
+      <w:r>
+        <w:rPr>
+          <w:rFonts w:ascii="Times New Roman" w:hAnsi="Times New Roman"/>
+          <w:color w:val="000000" w:themeColor="text1"/>
+          <w:sz w:val="24"/>
+          <w:szCs w:val="24"/>
+        </w:rPr>
+        <w:t>r</w:t>
+      </w:r>
+      <w:r>
+        <w:rPr>
+          <w:rFonts w:ascii="Times New Roman" w:hAnsi="Times New Roman"/>
+          <w:color w:val="000000" w:themeColor="text1"/>
+          <w:sz w:val="24"/>
+          <w:szCs w:val="24"/>
+        </w:rPr>
+        <w:t>mettendo di valorizzare i dettagli raccolti nella sessione fotografica</w:t>
+      </w:r>
+      <w:r>
+        <w:rPr>
+          <w:rFonts w:ascii="Times New Roman" w:hAnsi="Times New Roman"/>
+          <w:color w:val="000000" w:themeColor="text1"/>
+          <w:sz w:val="24"/>
+          <w:szCs w:val="24"/>
+        </w:rPr>
+        <w:t>.</w:t>
+      </w:r>
+      <w:r>
+        <w:rPr>
+          <w:rStyle w:val="Rimandonotadichiusura"/>
+          <w:rFonts w:ascii="Times New Roman" w:hAnsi="Times New Roman"/>
+          <w:color w:val="000000" w:themeColor="text1"/>
+          <w:sz w:val="24"/>
+          <w:szCs w:val="24"/>
         </w:rPr>
         <w:endnoteReference w:id="18"/>
-      </w:r>
-    </w:p>
-    <w:p>
-      <w:pPr>
-        <w:pStyle w:val="primoparagrafo"/>
-        <w:rPr>
-          <w:rFonts w:ascii="Times New Roman" w:hAnsi="Times New Roman"/>
-          <w:sz w:val="24"/>
-          <w:szCs w:val="24"/>
-        </w:rPr>
-      </w:pPr>
-    </w:p>
-    <w:p>
-      <w:pPr>
-        <w:pStyle w:val="primoparagrafo"/>
-        <w:rPr>
-          <w:rFonts w:ascii="Times New Roman" w:hAnsi="Times New Roman"/>
-          <w:sz w:val="24"/>
-          <w:szCs w:val="24"/>
-        </w:rPr>
-      </w:pPr>
-      <w:r>
-        <w:rPr>
-          <w:rFonts w:ascii="Times New Roman" w:hAnsi="Times New Roman"/>
-          <w:sz w:val="24"/>
-          <w:szCs w:val="24"/>
-        </w:rPr>
-        <w:t>Gli astroinseguitori sono composti da una montatura equatoriale motorizzata progettata per seguire il movimento delle stelle, hanno una capacità di carico inferiore ma una maggiore portabilità e facilità d’uso, adatti all’astrofotografia attraverso l’uso di una fotocamera o un teleobiettivo, per sessioni in movimento, ma sono combinabili anche con i telescopi.</w:t>
-      </w:r>
-      <w:r>
-        <w:rPr>
-          <w:sz w:val="24"/>
-          <w:szCs w:val="24"/>
-          <w:vertAlign w:val="superscript"/>
-        </w:rPr>
-        <w:endnoteReference w:id="19"/>
-      </w:r>
-    </w:p>
-    <w:p>
-      <w:pPr>
-        <w:pStyle w:val="Titolo3"/>
-        <w:rPr>
-          <w:rFonts w:ascii="Times New Roman" w:hAnsi="Times New Roman"/>
-        </w:rPr>
-      </w:pPr>
-      <w:bookmarkStart w:id="25" w:name="_Toc211526042"/>
-      <w:r>
-        <w:rPr>
-          <w:rFonts w:ascii="Times New Roman" w:hAnsi="Times New Roman"/>
-        </w:rPr>
-        <w:t>Difetti strutturali</w:t>
-      </w:r>
-      <w:bookmarkEnd w:id="25"/>
-    </w:p>
-    <w:p>
-      <w:pPr>
-        <w:pStyle w:val="primoparagrafo"/>
-        <w:rPr>
-          <w:rFonts w:ascii="Times New Roman" w:hAnsi="Times New Roman"/>
-          <w:color w:val="000000" w:themeColor="text1"/>
-          <w:sz w:val="24"/>
-          <w:szCs w:val="24"/>
-        </w:rPr>
-      </w:pPr>
-      <w:r>
-        <w:rPr>
-          <w:rFonts w:ascii="Times New Roman" w:hAnsi="Times New Roman"/>
-          <w:color w:val="000000" w:themeColor="text1"/>
-          <w:sz w:val="24"/>
-          <w:szCs w:val="24"/>
-        </w:rPr>
-        <w:t>Il raggiungimento di risultati ottimali dipende anche da una corretta gestione degli aspetti tecnici. È necessario prestare attenzione alle potenziali aberrazioni ottiche, difetti nelle lenti o nell’attrezzatura e alla calibrazione degli strumenti. L’accurata preparazione tecnica contribuisce a migliorare la qualità dell’immagine e a facilitare la successiva fase di elaborazione, pe</w:t>
-      </w:r>
-      <w:r>
-        <w:rPr>
-          <w:rFonts w:ascii="Times New Roman" w:hAnsi="Times New Roman"/>
-          <w:color w:val="000000" w:themeColor="text1"/>
-          <w:sz w:val="24"/>
-          <w:szCs w:val="24"/>
-        </w:rPr>
-        <w:t>r</w:t>
-      </w:r>
-      <w:r>
-        <w:rPr>
-          <w:rFonts w:ascii="Times New Roman" w:hAnsi="Times New Roman"/>
-          <w:color w:val="000000" w:themeColor="text1"/>
-          <w:sz w:val="24"/>
-          <w:szCs w:val="24"/>
-        </w:rPr>
-        <w:t>mettendo di valorizzare i dettagli raccolti nella sessione fotografica</w:t>
-      </w:r>
-      <w:r>
-        <w:rPr>
-          <w:rFonts w:ascii="Times New Roman" w:hAnsi="Times New Roman"/>
-          <w:color w:val="000000" w:themeColor="text1"/>
-          <w:sz w:val="24"/>
-          <w:szCs w:val="24"/>
-        </w:rPr>
-        <w:t>.</w:t>
-      </w:r>
-      <w:r>
-        <w:rPr>
-          <w:rStyle w:val="Rimandonotadichiusura"/>
-          <w:rFonts w:ascii="Times New Roman" w:hAnsi="Times New Roman"/>
-          <w:color w:val="000000" w:themeColor="text1"/>
-          <w:sz w:val="24"/>
-          <w:szCs w:val="24"/>
-        </w:rPr>
-        <w:endnoteReference w:id="20"/>
       </w:r>
     </w:p>
     <w:p>
@@ -14096,7 +14433,7 @@
         <w:rPr>
           <w:vertAlign w:val="superscript"/>
         </w:rPr>
-        <w:endnoteReference w:id="21"/>
+        <w:endnoteReference w:id="19"/>
       </w:r>
       <w:r>
         <w:rPr>
@@ -14222,125 +14559,125 @@
           <w:szCs w:val="24"/>
           <w:vertAlign w:val="superscript"/>
         </w:rPr>
+        <w:endnoteReference w:id="20"/>
+      </w:r>
+    </w:p>
+    <w:p>
+      <w:pPr>
+        <w:pStyle w:val="primoparagrafo"/>
+        <w:rPr>
+          <w:rFonts w:ascii="Times New Roman" w:hAnsi="Times New Roman"/>
+          <w:sz w:val="24"/>
+          <w:szCs w:val="24"/>
+        </w:rPr>
+      </w:pPr>
+      <w:r>
+        <w:rPr>
+          <w:rFonts w:ascii="Times New Roman" w:hAnsi="Times New Roman"/>
+          <w:sz w:val="24"/>
+          <w:szCs w:val="24"/>
+        </w:rPr>
+        <w:t xml:space="preserve">Le </w:t>
+      </w:r>
+      <w:r>
+        <w:rPr>
+          <w:rFonts w:ascii="Times New Roman" w:hAnsi="Times New Roman"/>
+          <w:sz w:val="24"/>
+          <w:szCs w:val="24"/>
+        </w:rPr>
+        <w:t>aberrazioni cromatiche</w:t>
+      </w:r>
+      <w:r>
+        <w:rPr>
+          <w:rFonts w:ascii="Times New Roman" w:hAnsi="Times New Roman"/>
+          <w:sz w:val="24"/>
+          <w:szCs w:val="24"/>
+        </w:rPr>
+        <w:t xml:space="preserve"> sono dovute a una caratteristica intrinseca dei sistemi ottici che comporta diverse distanze focali per ciascun componente spettrali, causando la manifestazione di aloni intorno agli oggetti astronomici.</w:t>
+      </w:r>
+    </w:p>
+    <w:p>
+      <w:pPr>
+        <w:pStyle w:val="primoparagrafo"/>
+        <w:rPr>
+          <w:rFonts w:ascii="Times New Roman" w:hAnsi="Times New Roman"/>
+          <w:sz w:val="24"/>
+          <w:szCs w:val="24"/>
+        </w:rPr>
+      </w:pPr>
+      <w:r>
+        <w:rPr>
+          <w:rFonts w:ascii="Times New Roman" w:hAnsi="Times New Roman"/>
+          <w:sz w:val="24"/>
+          <w:szCs w:val="24"/>
+        </w:rPr>
+        <w:t>Una delle aberrazioni extra-assiali su cui è necessario mostrare maggiore attenzione durante l’osservazione del cielo profondo è l’</w:t>
+      </w:r>
+      <w:r>
+        <w:rPr>
+          <w:rFonts w:ascii="Times New Roman" w:hAnsi="Times New Roman"/>
+          <w:sz w:val="24"/>
+          <w:szCs w:val="24"/>
+        </w:rPr>
+        <w:t>aberrazione comatica</w:t>
+      </w:r>
+      <w:r>
+        <w:rPr>
+          <w:rFonts w:ascii="Times New Roman" w:hAnsi="Times New Roman"/>
+          <w:sz w:val="24"/>
+          <w:szCs w:val="24"/>
+          <w:vertAlign w:val="superscript"/>
+        </w:rPr>
+        <w:endnoteReference w:id="21"/>
+      </w:r>
+      <w:r>
+        <w:rPr>
+          <w:rFonts w:ascii="Times New Roman" w:hAnsi="Times New Roman"/>
+          <w:sz w:val="24"/>
+          <w:szCs w:val="24"/>
+        </w:rPr>
+        <w:t xml:space="preserve"> o </w:t>
+      </w:r>
+      <w:r>
+        <w:rPr>
+          <w:rFonts w:ascii="Times New Roman" w:hAnsi="Times New Roman"/>
+          <w:sz w:val="24"/>
+          <w:szCs w:val="24"/>
+        </w:rPr>
+        <w:t>coma</w:t>
+      </w:r>
+      <w:r>
+        <w:rPr>
+          <w:rFonts w:ascii="Times New Roman" w:hAnsi="Times New Roman"/>
+          <w:sz w:val="24"/>
+          <w:szCs w:val="24"/>
+        </w:rPr>
+        <w:t xml:space="preserve">, che causa una deformazione delle stelle puntiforme in forme allungate, dando loro il caratteristico aspetto </w:t>
+      </w:r>
+      <w:r>
+        <w:rPr>
+          <w:rFonts w:ascii="Times New Roman" w:hAnsi="Times New Roman"/>
+          <w:sz w:val="24"/>
+          <w:szCs w:val="24"/>
+        </w:rPr>
+        <w:t xml:space="preserve">a cometa </w:t>
+      </w:r>
+      <w:r>
+        <w:rPr>
+          <w:rFonts w:ascii="Times New Roman" w:hAnsi="Times New Roman"/>
+          <w:sz w:val="24"/>
+          <w:szCs w:val="24"/>
+        </w:rPr>
+        <w:t>da cui prende il nome.</w:t>
+      </w:r>
+      <w:r>
+        <w:rPr>
+          <w:rFonts w:ascii="Times New Roman" w:hAnsi="Times New Roman"/>
+          <w:sz w:val="24"/>
+          <w:szCs w:val="24"/>
+          <w:vertAlign w:val="superscript"/>
+        </w:rPr>
         <w:endnoteReference w:id="22"/>
-      </w:r>
-    </w:p>
-    <w:p>
-      <w:pPr>
-        <w:pStyle w:val="primoparagrafo"/>
-        <w:rPr>
-          <w:rFonts w:ascii="Times New Roman" w:hAnsi="Times New Roman"/>
-          <w:sz w:val="24"/>
-          <w:szCs w:val="24"/>
-        </w:rPr>
-      </w:pPr>
-      <w:r>
-        <w:rPr>
-          <w:rFonts w:ascii="Times New Roman" w:hAnsi="Times New Roman"/>
-          <w:sz w:val="24"/>
-          <w:szCs w:val="24"/>
-        </w:rPr>
-        <w:t xml:space="preserve">Le </w:t>
-      </w:r>
-      <w:r>
-        <w:rPr>
-          <w:rFonts w:ascii="Times New Roman" w:hAnsi="Times New Roman"/>
-          <w:sz w:val="24"/>
-          <w:szCs w:val="24"/>
-        </w:rPr>
-        <w:t>aberrazioni cromatiche</w:t>
-      </w:r>
-      <w:r>
-        <w:rPr>
-          <w:rFonts w:ascii="Times New Roman" w:hAnsi="Times New Roman"/>
-          <w:sz w:val="24"/>
-          <w:szCs w:val="24"/>
-        </w:rPr>
-        <w:t xml:space="preserve"> sono dovute a una caratteristica intrinseca dei sistemi ottici che comporta diverse distanze focali per ciascun componente spettrali, causando la manifestazione di aloni intorno agli oggetti astronomici.</w:t>
-      </w:r>
-    </w:p>
-    <w:p>
-      <w:pPr>
-        <w:pStyle w:val="primoparagrafo"/>
-        <w:rPr>
-          <w:rFonts w:ascii="Times New Roman" w:hAnsi="Times New Roman"/>
-          <w:sz w:val="24"/>
-          <w:szCs w:val="24"/>
-        </w:rPr>
-      </w:pPr>
-      <w:r>
-        <w:rPr>
-          <w:rFonts w:ascii="Times New Roman" w:hAnsi="Times New Roman"/>
-          <w:sz w:val="24"/>
-          <w:szCs w:val="24"/>
-        </w:rPr>
-        <w:t>Una delle aberrazioni extra-assiali su cui è necessario mostrare maggiore attenzione durante l’osservazione del cielo profondo è l’</w:t>
-      </w:r>
-      <w:r>
-        <w:rPr>
-          <w:rFonts w:ascii="Times New Roman" w:hAnsi="Times New Roman"/>
-          <w:sz w:val="24"/>
-          <w:szCs w:val="24"/>
-        </w:rPr>
-        <w:t>aberrazione comatica</w:t>
-      </w:r>
-      <w:r>
-        <w:rPr>
-          <w:rFonts w:ascii="Times New Roman" w:hAnsi="Times New Roman"/>
-          <w:sz w:val="24"/>
-          <w:szCs w:val="24"/>
-          <w:vertAlign w:val="superscript"/>
-        </w:rPr>
-        <w:endnoteReference w:id="23"/>
-      </w:r>
-      <w:r>
-        <w:rPr>
-          <w:rFonts w:ascii="Times New Roman" w:hAnsi="Times New Roman"/>
-          <w:sz w:val="24"/>
-          <w:szCs w:val="24"/>
-        </w:rPr>
-        <w:t xml:space="preserve"> o </w:t>
-      </w:r>
-      <w:r>
-        <w:rPr>
-          <w:rFonts w:ascii="Times New Roman" w:hAnsi="Times New Roman"/>
-          <w:sz w:val="24"/>
-          <w:szCs w:val="24"/>
-        </w:rPr>
-        <w:t>coma</w:t>
-      </w:r>
-      <w:r>
-        <w:rPr>
-          <w:rFonts w:ascii="Times New Roman" w:hAnsi="Times New Roman"/>
-          <w:sz w:val="24"/>
-          <w:szCs w:val="24"/>
-        </w:rPr>
-        <w:t xml:space="preserve">, che causa una deformazione delle stelle puntiforme in forme allungate, dando loro il caratteristico aspetto </w:t>
-      </w:r>
-      <w:r>
-        <w:rPr>
-          <w:rFonts w:ascii="Times New Roman" w:hAnsi="Times New Roman"/>
-          <w:sz w:val="24"/>
-          <w:szCs w:val="24"/>
-        </w:rPr>
-        <w:t xml:space="preserve">a cometa </w:t>
-      </w:r>
-      <w:r>
-        <w:rPr>
-          <w:rFonts w:ascii="Times New Roman" w:hAnsi="Times New Roman"/>
-          <w:sz w:val="24"/>
-          <w:szCs w:val="24"/>
-        </w:rPr>
-        <w:t>da cui prende il nome.</w:t>
-      </w:r>
-      <w:r>
-        <w:rPr>
-          <w:rFonts w:ascii="Times New Roman" w:hAnsi="Times New Roman"/>
-          <w:sz w:val="24"/>
-          <w:szCs w:val="24"/>
-          <w:vertAlign w:val="superscript"/>
-        </w:rPr>
-        <w:endnoteReference w:id="24"/>
       </w:r>
     </w:p>
     <w:p>
@@ -14541,7 +14878,7 @@
         <w:rPr>
           <w:vertAlign w:val="superscript"/>
         </w:rPr>
-        <w:endnoteReference w:id="25"/>
+        <w:endnoteReference w:id="23"/>
       </w:r>
     </w:p>
     <w:p>
@@ -14679,7 +15016,7 @@
               </w:rPr>
               <w:lastRenderedPageBreak/>
               <w:drawing>
-                <wp:inline distT="0" distB="0" distL="0" distR="0" wp14:anchorId="65485993" wp14:editId="6210607F">
+                <wp:inline distT="0" distB="0" distL="0" distR="0" wp14:anchorId="65485993" wp14:editId="02C44B46">
                   <wp:extent cx="4320000" cy="2699933"/>
                   <wp:effectExtent l="0" t="0" r="4445" b="5715"/>
                   <wp:docPr id="1372160612" name="Immagine 2" descr="Immagine che contiene testo, schizzo, design&#10;&#10;Il contenuto generato dall'IA potrebbe non essere corretto."/>
@@ -14884,7 +15221,7 @@
         <w:rPr>
           <w:vertAlign w:val="superscript"/>
         </w:rPr>
-        <w:endnoteReference w:id="26"/>
+        <w:endnoteReference w:id="24"/>
       </w:r>
     </w:p>
     <w:p>
@@ -14965,7 +15302,7 @@
         <w:rPr>
           <w:vertAlign w:val="superscript"/>
         </w:rPr>
-        <w:endnoteReference w:id="27"/>
+        <w:endnoteReference w:id="25"/>
       </w:r>
     </w:p>
     <w:p>
@@ -15050,7 +15387,7 @@
         <w:rPr>
           <w:vertAlign w:val="superscript"/>
         </w:rPr>
-        <w:endnoteReference w:id="28"/>
+        <w:endnoteReference w:id="26"/>
       </w:r>
       <w:r>
         <w:rPr>
@@ -15072,7 +15409,7 @@
         <w:rPr>
           <w:vertAlign w:val="superscript"/>
         </w:rPr>
-        <w:endnoteReference w:id="29"/>
+        <w:endnoteReference w:id="27"/>
       </w:r>
     </w:p>
     <w:p>
@@ -15478,7 +15815,7 @@
           <w:szCs w:val="24"/>
           <w:vertAlign w:val="superscript"/>
         </w:rPr>
-        <w:endnoteReference w:id="30"/>
+        <w:endnoteReference w:id="28"/>
       </w:r>
     </w:p>
     <w:p>
@@ -15541,7 +15878,7 @@
           <w:szCs w:val="24"/>
           <w:vertAlign w:val="superscript"/>
         </w:rPr>
-        <w:endnoteReference w:id="31"/>
+        <w:endnoteReference w:id="29"/>
       </w:r>
     </w:p>
     <w:p>
@@ -15709,7 +16046,7 @@
           <w:szCs w:val="24"/>
           <w:vertAlign w:val="superscript"/>
         </w:rPr>
-        <w:endnoteReference w:id="32"/>
+        <w:endnoteReference w:id="30"/>
       </w:r>
     </w:p>
     <w:p>
@@ -15749,86 +16086,86 @@
           <w:sz w:val="18"/>
           <w:szCs w:val="18"/>
         </w:rPr>
+        <w:endnoteReference w:id="31"/>
+      </w:r>
+    </w:p>
+    <w:p>
+      <w:pPr>
+        <w:pStyle w:val="Titolo3"/>
+        <w:rPr>
+          <w:rFonts w:ascii="Times New Roman" w:hAnsi="Times New Roman"/>
+        </w:rPr>
+      </w:pPr>
+      <w:bookmarkStart w:id="35" w:name="_Toc211526050"/>
+      <w:r>
+        <w:rPr>
+          <w:rFonts w:ascii="Times New Roman" w:hAnsi="Times New Roman"/>
+        </w:rPr>
+        <w:t>Apprendimento automatico</w:t>
+      </w:r>
+      <w:bookmarkEnd w:id="35"/>
+    </w:p>
+    <w:p>
+      <w:pPr>
+        <w:pStyle w:val="primoparagrafo"/>
+        <w:rPr>
+          <w:rFonts w:ascii="Times New Roman" w:hAnsi="Times New Roman"/>
+          <w:sz w:val="24"/>
+          <w:szCs w:val="24"/>
+        </w:rPr>
+      </w:pPr>
+      <w:r>
+        <w:rPr>
+          <w:rFonts w:ascii="Times New Roman" w:hAnsi="Times New Roman"/>
+          <w:sz w:val="24"/>
+          <w:szCs w:val="24"/>
+        </w:rPr>
+        <w:t>L’apprendimento automatico è un paradigma strettamente collegato alla teoria computazionale dell’apprendimento e al riconoscimento dei pattern, studiando la costruzione di algoritmi che possono apprendere da insiemi di dati ed eseguire predizioni su di essi, costruendo induttivamente modelli basati su campioni rappresentativi.</w:t>
+      </w:r>
+      <w:r>
+        <w:rPr>
+          <w:rFonts w:ascii="Times New Roman" w:hAnsi="Times New Roman"/>
+          <w:sz w:val="24"/>
+          <w:szCs w:val="24"/>
+          <w:vertAlign w:val="superscript"/>
+        </w:rPr>
+        <w:endnoteReference w:id="32"/>
+      </w:r>
+    </w:p>
+    <w:p>
+      <w:pPr>
+        <w:pStyle w:val="primoparagrafo"/>
+        <w:rPr>
+          <w:rFonts w:ascii="Times New Roman" w:hAnsi="Times New Roman"/>
+          <w:sz w:val="24"/>
+          <w:szCs w:val="24"/>
+        </w:rPr>
+      </w:pPr>
+      <w:r>
+        <w:rPr>
+          <w:rFonts w:ascii="Times New Roman" w:hAnsi="Times New Roman"/>
+          <w:sz w:val="24"/>
+          <w:szCs w:val="24"/>
+        </w:rPr>
+        <w:t xml:space="preserve">Il processo di apprendimento automatico può essere suddiviso in tre componenti principali: </w:t>
+      </w:r>
+      <w:r>
+        <w:rPr>
+          <w:rFonts w:ascii="Times New Roman" w:hAnsi="Times New Roman"/>
+          <w:sz w:val="24"/>
+          <w:szCs w:val="24"/>
+          <w:vertAlign w:val="superscript"/>
+        </w:rPr>
         <w:endnoteReference w:id="33"/>
       </w:r>
-    </w:p>
-    <w:p>
-      <w:pPr>
-        <w:pStyle w:val="Titolo3"/>
-        <w:rPr>
-          <w:rFonts w:ascii="Times New Roman" w:hAnsi="Times New Roman"/>
-        </w:rPr>
-      </w:pPr>
-      <w:bookmarkStart w:id="35" w:name="_Toc211526050"/>
-      <w:r>
-        <w:rPr>
-          <w:rFonts w:ascii="Times New Roman" w:hAnsi="Times New Roman"/>
-        </w:rPr>
-        <w:t>Apprendimento automatico</w:t>
-      </w:r>
-      <w:bookmarkEnd w:id="35"/>
-    </w:p>
-    <w:p>
-      <w:pPr>
-        <w:pStyle w:val="primoparagrafo"/>
-        <w:rPr>
-          <w:rFonts w:ascii="Times New Roman" w:hAnsi="Times New Roman"/>
-          <w:sz w:val="24"/>
-          <w:szCs w:val="24"/>
-        </w:rPr>
-      </w:pPr>
-      <w:r>
-        <w:rPr>
-          <w:rFonts w:ascii="Times New Roman" w:hAnsi="Times New Roman"/>
-          <w:sz w:val="24"/>
-          <w:szCs w:val="24"/>
-        </w:rPr>
-        <w:t>L’apprendimento automatico è un paradigma strettamente collegato alla teoria computazionale dell’apprendimento e al riconoscimento dei pattern, studiando la costruzione di algoritmi che possono apprendere da insiemi di dati ed eseguire predizioni su di essi, costruendo induttivamente modelli basati su campioni rappresentativi.</w:t>
-      </w:r>
-      <w:r>
-        <w:rPr>
-          <w:rFonts w:ascii="Times New Roman" w:hAnsi="Times New Roman"/>
-          <w:sz w:val="24"/>
-          <w:szCs w:val="24"/>
-          <w:vertAlign w:val="superscript"/>
+      <w:r>
+        <w:rPr>
+          <w:rStyle w:val="Rimandonotadichiusura"/>
+          <w:rFonts w:ascii="Times New Roman" w:hAnsi="Times New Roman"/>
+          <w:sz w:val="24"/>
+          <w:szCs w:val="24"/>
         </w:rPr>
         <w:endnoteReference w:id="34"/>
-      </w:r>
-    </w:p>
-    <w:p>
-      <w:pPr>
-        <w:pStyle w:val="primoparagrafo"/>
-        <w:rPr>
-          <w:rFonts w:ascii="Times New Roman" w:hAnsi="Times New Roman"/>
-          <w:sz w:val="24"/>
-          <w:szCs w:val="24"/>
-        </w:rPr>
-      </w:pPr>
-      <w:r>
-        <w:rPr>
-          <w:rFonts w:ascii="Times New Roman" w:hAnsi="Times New Roman"/>
-          <w:sz w:val="24"/>
-          <w:szCs w:val="24"/>
-        </w:rPr>
-        <w:t xml:space="preserve">Il processo di apprendimento automatico può essere suddiviso in tre componenti principali: </w:t>
-      </w:r>
-      <w:r>
-        <w:rPr>
-          <w:rFonts w:ascii="Times New Roman" w:hAnsi="Times New Roman"/>
-          <w:sz w:val="24"/>
-          <w:szCs w:val="24"/>
-          <w:vertAlign w:val="superscript"/>
-        </w:rPr>
-        <w:endnoteReference w:id="35"/>
-      </w:r>
-      <w:r>
-        <w:rPr>
-          <w:rStyle w:val="Rimandonotadichiusura"/>
-          <w:rFonts w:ascii="Times New Roman" w:hAnsi="Times New Roman"/>
-          <w:sz w:val="24"/>
-          <w:szCs w:val="24"/>
-        </w:rPr>
-        <w:endnoteReference w:id="36"/>
       </w:r>
     </w:p>
     <w:p>
@@ -15945,7 +16282,7 @@
           <w:sz w:val="24"/>
           <w:szCs w:val="24"/>
         </w:rPr>
-        <w:endnoteReference w:id="37"/>
+        <w:endnoteReference w:id="35"/>
       </w:r>
     </w:p>
     <w:p>
@@ -16059,7 +16396,7 @@
           <w:szCs w:val="24"/>
           <w:vertAlign w:val="superscript"/>
         </w:rPr>
-        <w:endnoteReference w:id="38"/>
+        <w:endnoteReference w:id="36"/>
       </w:r>
     </w:p>
     <w:p>
@@ -16232,41 +16569,41 @@
           <w:szCs w:val="24"/>
           <w:vertAlign w:val="superscript"/>
         </w:rPr>
+        <w:endnoteReference w:id="37"/>
+      </w:r>
+      <w:r>
+        <w:rPr>
+          <w:rFonts w:ascii="Times New Roman" w:hAnsi="Times New Roman"/>
+          <w:sz w:val="24"/>
+          <w:szCs w:val="24"/>
+        </w:rPr>
+        <w:t xml:space="preserve"> I dati etichettati sono dati d’esempio, accompagnati dai dati di output corretti, permettendo al modello di apprendere le relazioni tra input e output, consentendogli di prevedere i risultati dei nuovi dati provenienti dal mondo reale.</w:t>
+      </w:r>
+      <w:r>
+        <w:rPr>
+          <w:rFonts w:ascii="Times New Roman" w:hAnsi="Times New Roman"/>
+          <w:sz w:val="24"/>
+          <w:szCs w:val="24"/>
+          <w:vertAlign w:val="superscript"/>
+        </w:rPr>
+        <w:endnoteReference w:id="38"/>
+      </w:r>
+      <w:r>
+        <w:rPr>
+          <w:rFonts w:ascii="Times New Roman" w:hAnsi="Times New Roman"/>
+          <w:sz w:val="24"/>
+          <w:szCs w:val="24"/>
+        </w:rPr>
+        <w:t xml:space="preserve"> Alcuni esempi di metodi utilizzati nell’apprendimento supervisionato sono la regressione lineare, la regressione logistica e il random forest.</w:t>
+      </w:r>
+      <w:r>
+        <w:rPr>
+          <w:rFonts w:ascii="Times New Roman" w:hAnsi="Times New Roman"/>
+          <w:sz w:val="24"/>
+          <w:szCs w:val="24"/>
+          <w:vertAlign w:val="superscript"/>
+        </w:rPr>
         <w:endnoteReference w:id="39"/>
-      </w:r>
-      <w:r>
-        <w:rPr>
-          <w:rFonts w:ascii="Times New Roman" w:hAnsi="Times New Roman"/>
-          <w:sz w:val="24"/>
-          <w:szCs w:val="24"/>
-        </w:rPr>
-        <w:t xml:space="preserve"> I dati etichettati sono dati d’esempio, accompagnati dai dati di output corretti, permettendo al modello di apprendere le relazioni tra input e output, consentendogli di prevedere i risultati dei nuovi dati provenienti dal mondo reale.</w:t>
-      </w:r>
-      <w:r>
-        <w:rPr>
-          <w:rFonts w:ascii="Times New Roman" w:hAnsi="Times New Roman"/>
-          <w:sz w:val="24"/>
-          <w:szCs w:val="24"/>
-          <w:vertAlign w:val="superscript"/>
-        </w:rPr>
-        <w:endnoteReference w:id="40"/>
-      </w:r>
-      <w:r>
-        <w:rPr>
-          <w:rFonts w:ascii="Times New Roman" w:hAnsi="Times New Roman"/>
-          <w:sz w:val="24"/>
-          <w:szCs w:val="24"/>
-        </w:rPr>
-        <w:t xml:space="preserve"> Alcuni esempi di metodi utilizzati nell’apprendimento supervisionato sono la regressione lineare, la regressione logistica e il random forest.</w:t>
-      </w:r>
-      <w:r>
-        <w:rPr>
-          <w:rFonts w:ascii="Times New Roman" w:hAnsi="Times New Roman"/>
-          <w:sz w:val="24"/>
-          <w:szCs w:val="24"/>
-          <w:vertAlign w:val="superscript"/>
-        </w:rPr>
-        <w:endnoteReference w:id="41"/>
       </w:r>
     </w:p>
     <w:p>
@@ -16358,7 +16695,7 @@
           <w:sz w:val="24"/>
           <w:szCs w:val="24"/>
         </w:rPr>
-        <w:endnoteReference w:id="42"/>
+        <w:endnoteReference w:id="40"/>
       </w:r>
       <w:r>
         <w:rPr>
@@ -16392,7 +16729,7 @@
           <w:sz w:val="24"/>
           <w:szCs w:val="24"/>
         </w:rPr>
-        <w:endnoteReference w:id="43"/>
+        <w:endnoteReference w:id="41"/>
       </w:r>
     </w:p>
     <w:p>
@@ -16526,7 +16863,7 @@
           <w:szCs w:val="24"/>
           <w:vertAlign w:val="superscript"/>
         </w:rPr>
-        <w:endnoteReference w:id="44"/>
+        <w:endnoteReference w:id="42"/>
       </w:r>
     </w:p>
     <w:p>
@@ -17085,7 +17422,7 @@
           <w:szCs w:val="24"/>
           <w:vertAlign w:val="superscript"/>
         </w:rPr>
-        <w:endnoteReference w:id="45"/>
+        <w:endnoteReference w:id="43"/>
       </w:r>
     </w:p>
     <w:p>
@@ -17233,7 +17570,7 @@
           <w:sz w:val="24"/>
           <w:szCs w:val="24"/>
         </w:rPr>
-        <w:endnoteReference w:id="46"/>
+        <w:endnoteReference w:id="44"/>
       </w:r>
     </w:p>
     <w:p>
@@ -17299,7 +17636,7 @@
           <w:szCs w:val="24"/>
           <w:vertAlign w:val="superscript"/>
         </w:rPr>
-        <w:endnoteReference w:id="47"/>
+        <w:endnoteReference w:id="45"/>
       </w:r>
     </w:p>
     <w:p>
@@ -17514,7 +17851,7 @@
           <w:szCs w:val="24"/>
           <w:vertAlign w:val="superscript"/>
         </w:rPr>
-        <w:endnoteReference w:id="48"/>
+        <w:endnoteReference w:id="46"/>
       </w:r>
     </w:p>
     <w:p>
@@ -17592,7 +17929,7 @@
           <w:sz w:val="24"/>
           <w:szCs w:val="24"/>
         </w:rPr>
-        <w:endnoteReference w:id="49"/>
+        <w:endnoteReference w:id="47"/>
       </w:r>
     </w:p>
     <w:p>
@@ -17814,7 +18151,7 @@
           <w:szCs w:val="24"/>
           <w:vertAlign w:val="superscript"/>
         </w:rPr>
-        <w:endnoteReference w:id="50"/>
+        <w:endnoteReference w:id="48"/>
       </w:r>
     </w:p>
     <w:p>
@@ -18054,7 +18391,7 @@
           <w:szCs w:val="24"/>
           <w:vertAlign w:val="superscript"/>
         </w:rPr>
-        <w:endnoteReference w:id="51"/>
+        <w:endnoteReference w:id="49"/>
       </w:r>
     </w:p>
     <w:p>
@@ -18303,7 +18640,7 @@
           <w:szCs w:val="24"/>
           <w:vertAlign w:val="superscript"/>
         </w:rPr>
-        <w:endnoteReference w:id="52"/>
+        <w:endnoteReference w:id="50"/>
       </w:r>
     </w:p>
     <w:p>
@@ -18359,7 +18696,7 @@
           <w:sz w:val="24"/>
           <w:szCs w:val="24"/>
         </w:rPr>
-        <w:endnoteReference w:id="53"/>
+        <w:endnoteReference w:id="51"/>
       </w:r>
       <w:r>
         <w:rPr>
@@ -18376,7 +18713,7 @@
           <w:szCs w:val="24"/>
           <w:vertAlign w:val="superscript"/>
         </w:rPr>
-        <w:endnoteReference w:id="54"/>
+        <w:endnoteReference w:id="52"/>
       </w:r>
     </w:p>
     <w:p>
@@ -18700,7 +19037,15 @@
                               <w:sz w:val="24"/>
                               <w:szCs w:val="24"/>
                             </w:rPr>
-                            <m:t>1-π</m:t>
+                            <m:t>1-</m:t>
+                          </m:r>
+                          <m:r>
+                            <w:rPr>
+                              <w:rFonts w:ascii="Cambria Math" w:hAnsi="Cambria Math"/>
+                              <w:sz w:val="24"/>
+                              <w:szCs w:val="24"/>
+                            </w:rPr>
+                            <m:t>π</m:t>
                           </m:r>
                         </m:e>
                       </m:d>
@@ -19063,7 +19408,7 @@
           <w:szCs w:val="24"/>
           <w:vertAlign w:val="superscript"/>
         </w:rPr>
-        <w:endnoteReference w:id="55"/>
+        <w:endnoteReference w:id="53"/>
       </w:r>
     </w:p>
     <w:p>
@@ -19122,43 +19467,43 @@
         <w:rPr>
           <w:vertAlign w:val="superscript"/>
         </w:rPr>
+        <w:endnoteReference w:id="54"/>
+      </w:r>
+      <w:r>
+        <w:rPr>
+          <w:vertAlign w:val="superscript"/>
+        </w:rPr>
+        <w:endnoteReference w:id="55"/>
+      </w:r>
+      <w:r>
+        <w:rPr>
+          <w:rFonts w:ascii="Times New Roman" w:hAnsi="Times New Roman"/>
+          <w:sz w:val="24"/>
+          <w:szCs w:val="24"/>
+        </w:rPr>
+        <w:t xml:space="preserve"> Viene utilizzabile sia nelle osservazioni iniziali di set di dati, permettendo di comprendere pattern e outlier sottostanti, sia nel </w:t>
+      </w:r>
+      <w:r>
+        <w:rPr>
+          <w:rFonts w:ascii="Times New Roman" w:hAnsi="Times New Roman"/>
+          <w:sz w:val="24"/>
+          <w:szCs w:val="24"/>
+        </w:rPr>
+        <w:t>monitoraggio</w:t>
+      </w:r>
+      <w:r>
+        <w:rPr>
+          <w:rFonts w:ascii="Times New Roman" w:hAnsi="Times New Roman"/>
+          <w:sz w:val="24"/>
+          <w:szCs w:val="24"/>
+        </w:rPr>
+        <w:t xml:space="preserve"> di processi in corso. Il processo di clustering può basarsi sull’analisi di una singola caratteristica o considerare tutte le caratteristiche dei dati simultaneamente.</w:t>
+      </w:r>
+      <w:r>
+        <w:rPr>
+          <w:vertAlign w:val="superscript"/>
+        </w:rPr>
         <w:endnoteReference w:id="56"/>
-      </w:r>
-      <w:r>
-        <w:rPr>
-          <w:vertAlign w:val="superscript"/>
-        </w:rPr>
-        <w:endnoteReference w:id="57"/>
-      </w:r>
-      <w:r>
-        <w:rPr>
-          <w:rFonts w:ascii="Times New Roman" w:hAnsi="Times New Roman"/>
-          <w:sz w:val="24"/>
-          <w:szCs w:val="24"/>
-        </w:rPr>
-        <w:t xml:space="preserve"> Viene utilizzabile sia nelle osservazioni iniziali di set di dati, permettendo di comprendere pattern e outlier sottostanti, sia nel </w:t>
-      </w:r>
-      <w:r>
-        <w:rPr>
-          <w:rFonts w:ascii="Times New Roman" w:hAnsi="Times New Roman"/>
-          <w:sz w:val="24"/>
-          <w:szCs w:val="24"/>
-        </w:rPr>
-        <w:t>monitoraggio</w:t>
-      </w:r>
-      <w:r>
-        <w:rPr>
-          <w:rFonts w:ascii="Times New Roman" w:hAnsi="Times New Roman"/>
-          <w:sz w:val="24"/>
-          <w:szCs w:val="24"/>
-        </w:rPr>
-        <w:t xml:space="preserve"> di processi in corso. Il processo di clustering può basarsi sull’analisi di una singola caratteristica o considerare tutte le caratteristiche dei dati simultaneamente.</w:t>
-      </w:r>
-      <w:r>
-        <w:rPr>
-          <w:vertAlign w:val="superscript"/>
-        </w:rPr>
-        <w:endnoteReference w:id="58"/>
       </w:r>
       <w:r>
         <w:rPr>
@@ -19394,7 +19739,7 @@
           <w:sz w:val="24"/>
           <w:szCs w:val="24"/>
         </w:rPr>
-        <w:endnoteReference w:id="59"/>
+        <w:endnoteReference w:id="57"/>
       </w:r>
     </w:p>
     <w:p>
@@ -19522,7 +19867,7 @@
               </w:rPr>
               <w:lastRenderedPageBreak/>
               <w:drawing>
-                <wp:inline distT="0" distB="0" distL="0" distR="0" wp14:anchorId="56E8237C" wp14:editId="13D15E03">
+                <wp:inline distT="0" distB="0" distL="0" distR="0" wp14:anchorId="56E8237C" wp14:editId="595A92F3">
                   <wp:extent cx="2160000" cy="1584858"/>
                   <wp:effectExtent l="0" t="0" r="0" b="0"/>
                   <wp:docPr id="1551497727" name="Immagine 4" descr="Immagine che contiene cerchio, design, fiocco di nevesnowflake&#10;&#10;Il contenuto generato dall'IA potrebbe non essere corretto."/>
@@ -19803,7 +20148,7 @@
         <w:rPr>
           <w:vertAlign w:val="superscript"/>
         </w:rPr>
-        <w:endnoteReference w:id="60"/>
+        <w:endnoteReference w:id="58"/>
       </w:r>
     </w:p>
     <w:p>
@@ -19902,43 +20247,43 @@
         <w:rPr>
           <w:vertAlign w:val="superscript"/>
         </w:rPr>
+        <w:endnoteReference w:id="59"/>
+      </w:r>
+      <w:r>
+        <w:rPr>
+          <w:vertAlign w:val="superscript"/>
+        </w:rPr>
+        <w:endnoteReference w:id="60"/>
+      </w:r>
+      <w:r>
+        <w:rPr>
+          <w:rFonts w:ascii="Times New Roman" w:hAnsi="Times New Roman"/>
+          <w:sz w:val="24"/>
+          <w:szCs w:val="24"/>
+        </w:rPr>
+        <w:t xml:space="preserve"> </w:t>
+      </w:r>
+      <w:r>
+        <w:rPr>
+          <w:rFonts w:ascii="Times New Roman" w:hAnsi="Times New Roman"/>
+          <w:sz w:val="24"/>
+          <w:szCs w:val="24"/>
+        </w:rPr>
+        <w:t xml:space="preserve">Sono sistemi </w:t>
+      </w:r>
+      <w:r>
+        <w:rPr>
+          <w:rFonts w:ascii="Times New Roman" w:hAnsi="Times New Roman"/>
+          <w:sz w:val="24"/>
+          <w:szCs w:val="24"/>
+        </w:rPr>
+        <w:t>con diverse variabili di input a cui corrispondono più variabili di output.</w:t>
+      </w:r>
+      <w:r>
+        <w:rPr>
+          <w:vertAlign w:val="superscript"/>
+        </w:rPr>
         <w:endnoteReference w:id="61"/>
-      </w:r>
-      <w:r>
-        <w:rPr>
-          <w:vertAlign w:val="superscript"/>
-        </w:rPr>
-        <w:endnoteReference w:id="62"/>
-      </w:r>
-      <w:r>
-        <w:rPr>
-          <w:rFonts w:ascii="Times New Roman" w:hAnsi="Times New Roman"/>
-          <w:sz w:val="24"/>
-          <w:szCs w:val="24"/>
-        </w:rPr>
-        <w:t xml:space="preserve"> </w:t>
-      </w:r>
-      <w:r>
-        <w:rPr>
-          <w:rFonts w:ascii="Times New Roman" w:hAnsi="Times New Roman"/>
-          <w:sz w:val="24"/>
-          <w:szCs w:val="24"/>
-        </w:rPr>
-        <w:t xml:space="preserve">Sono sistemi </w:t>
-      </w:r>
-      <w:r>
-        <w:rPr>
-          <w:rFonts w:ascii="Times New Roman" w:hAnsi="Times New Roman"/>
-          <w:sz w:val="24"/>
-          <w:szCs w:val="24"/>
-        </w:rPr>
-        <w:t>con diverse variabili di input a cui corrispondono più variabili di output.</w:t>
-      </w:r>
-      <w:r>
-        <w:rPr>
-          <w:vertAlign w:val="superscript"/>
-        </w:rPr>
-        <w:endnoteReference w:id="63"/>
       </w:r>
     </w:p>
     <w:p>
@@ -20151,7 +20496,7 @@
         <w:rPr>
           <w:vertAlign w:val="superscript"/>
         </w:rPr>
-        <w:endnoteReference w:id="64"/>
+        <w:endnoteReference w:id="62"/>
       </w:r>
     </w:p>
     <w:p>
@@ -20238,7 +20583,7 @@
           <w:sz w:val="24"/>
           <w:szCs w:val="24"/>
         </w:rPr>
-        <w:endnoteReference w:id="65"/>
+        <w:endnoteReference w:id="63"/>
       </w:r>
     </w:p>
     <w:tbl>
@@ -20531,7 +20876,7 @@
           <w:szCs w:val="24"/>
           <w:vertAlign w:val="superscript"/>
         </w:rPr>
-        <w:endnoteReference w:id="66"/>
+        <w:endnoteReference w:id="64"/>
       </w:r>
     </w:p>
     <w:p>
@@ -20627,7 +20972,7 @@
           <w:szCs w:val="24"/>
           <w:vertAlign w:val="superscript"/>
         </w:rPr>
-        <w:endnoteReference w:id="67"/>
+        <w:endnoteReference w:id="65"/>
       </w:r>
       <w:r>
         <w:rPr>
@@ -20644,7 +20989,7 @@
           <w:szCs w:val="24"/>
           <w:vertAlign w:val="superscript"/>
         </w:rPr>
-        <w:endnoteReference w:id="68"/>
+        <w:endnoteReference w:id="66"/>
       </w:r>
     </w:p>
     <w:p>
@@ -20679,7 +21024,7 @@
           <w:szCs w:val="24"/>
           <w:vertAlign w:val="superscript"/>
         </w:rPr>
-        <w:endnoteReference w:id="69"/>
+        <w:endnoteReference w:id="67"/>
       </w:r>
     </w:p>
     <w:p>
@@ -20719,7 +21064,7 @@
           <w:sz w:val="24"/>
           <w:szCs w:val="24"/>
         </w:rPr>
-        <w:endnoteReference w:id="70"/>
+        <w:endnoteReference w:id="68"/>
       </w:r>
       <w:r>
         <w:rPr>
@@ -20752,7 +21097,7 @@
           <w:sz w:val="24"/>
           <w:szCs w:val="24"/>
         </w:rPr>
-        <w:endnoteReference w:id="71"/>
+        <w:endnoteReference w:id="69"/>
       </w:r>
     </w:p>
     <w:p>
@@ -20897,7 +21242,23 @@
               <w:sz w:val="24"/>
               <w:szCs w:val="24"/>
             </w:rPr>
-            <m:t xml:space="preserve"> +bias= </m:t>
+            <m:t xml:space="preserve"> +</m:t>
+          </m:r>
+          <m:r>
+            <w:rPr>
+              <w:rFonts w:ascii="Cambria Math" w:hAnsi="Cambria Math"/>
+              <w:sz w:val="24"/>
+              <w:szCs w:val="24"/>
+            </w:rPr>
+            <m:t>bias</m:t>
+          </m:r>
+          <m:r>
+            <w:rPr>
+              <w:rFonts w:ascii="Cambria Math" w:hAnsi="Cambria Math"/>
+              <w:sz w:val="24"/>
+              <w:szCs w:val="24"/>
+            </w:rPr>
+            <m:t xml:space="preserve">= </m:t>
           </m:r>
           <m:sSub>
             <m:sSubPr>
@@ -21113,7 +21474,15 @@
               <w:sz w:val="24"/>
               <w:szCs w:val="24"/>
             </w:rPr>
-            <m:t>+bias</m:t>
+            <m:t>+</m:t>
+          </m:r>
+          <m:r>
+            <w:rPr>
+              <w:rFonts w:ascii="Cambria Math" w:hAnsi="Cambria Math"/>
+              <w:sz w:val="24"/>
+              <w:szCs w:val="24"/>
+            </w:rPr>
+            <m:t>bias</m:t>
           </m:r>
         </m:oMath>
       </m:oMathPara>
@@ -21646,7 +22015,7 @@
         <w:rPr>
           <w:vertAlign w:val="superscript"/>
         </w:rPr>
-        <w:endnoteReference w:id="72"/>
+        <w:endnoteReference w:id="70"/>
       </w:r>
     </w:p>
     <w:p>
@@ -22308,7 +22677,7 @@
               </w:rPr>
               <w:lastRenderedPageBreak/>
               <w:drawing>
-                <wp:inline distT="0" distB="0" distL="0" distR="0" wp14:anchorId="2747AB6A" wp14:editId="57668A38">
+                <wp:inline distT="0" distB="0" distL="0" distR="0" wp14:anchorId="2747AB6A" wp14:editId="3F6D2614">
                   <wp:extent cx="4320000" cy="2435091"/>
                   <wp:effectExtent l="0" t="0" r="4445" b="3810"/>
                   <wp:docPr id="1116064213" name="Immagine 4" descr="Diagramma di discesa del gradiente"/>
@@ -22482,7 +22851,7 @@
           <w:sz w:val="24"/>
           <w:szCs w:val="24"/>
         </w:rPr>
-        <w:endnoteReference w:id="73"/>
+        <w:endnoteReference w:id="71"/>
       </w:r>
     </w:p>
     <w:p>
@@ -22576,7 +22945,7 @@
           <w:szCs w:val="24"/>
           <w:vertAlign w:val="superscript"/>
         </w:rPr>
-        <w:endnoteReference w:id="74"/>
+        <w:endnoteReference w:id="72"/>
       </w:r>
     </w:p>
     <w:p>
@@ -22631,7 +23000,7 @@
           <w:szCs w:val="24"/>
           <w:vertAlign w:val="superscript"/>
         </w:rPr>
-        <w:endnoteReference w:id="75"/>
+        <w:endnoteReference w:id="73"/>
       </w:r>
     </w:p>
     <w:p>
@@ -22678,7 +23047,7 @@
           <w:szCs w:val="24"/>
           <w:vertAlign w:val="superscript"/>
         </w:rPr>
-        <w:endnoteReference w:id="76"/>
+        <w:endnoteReference w:id="74"/>
       </w:r>
       <w:r>
         <w:rPr>
@@ -22695,7 +23064,7 @@
           <w:sz w:val="24"/>
           <w:szCs w:val="24"/>
         </w:rPr>
-        <w:endnoteReference w:id="77"/>
+        <w:endnoteReference w:id="75"/>
       </w:r>
     </w:p>
     <w:p>
@@ -22926,7 +23295,7 @@
           <w:szCs w:val="24"/>
           <w:vertAlign w:val="superscript"/>
         </w:rPr>
-        <w:endnoteReference w:id="78"/>
+        <w:endnoteReference w:id="76"/>
       </w:r>
     </w:p>
     <w:p>
@@ -23183,7 +23552,7 @@
           <w:szCs w:val="24"/>
           <w:vertAlign w:val="superscript"/>
         </w:rPr>
-        <w:endnoteReference w:id="79"/>
+        <w:endnoteReference w:id="77"/>
       </w:r>
     </w:p>
     <w:p>
@@ -23226,7 +23595,7 @@
               </w:rPr>
               <w:lastRenderedPageBreak/>
               <w:drawing>
-                <wp:inline distT="0" distB="0" distL="0" distR="0" wp14:anchorId="5E039BD9" wp14:editId="2475D484">
+                <wp:inline distT="0" distB="0" distL="0" distR="0" wp14:anchorId="5E039BD9" wp14:editId="40600A05">
                   <wp:extent cx="4320000" cy="2431938"/>
                   <wp:effectExtent l="0" t="0" r="4445" b="6985"/>
                   <wp:docPr id="1517284217" name="Immagine 1" descr="Un diagramma che raffigura gli strati di una rete neurale profonda"/>
@@ -23417,7 +23786,7 @@
           <w:szCs w:val="24"/>
           <w:vertAlign w:val="superscript"/>
         </w:rPr>
-        <w:footnoteReference w:id="8"/>
+        <w:footnoteReference w:id="9"/>
       </w:r>
       <w:r>
         <w:rPr>
@@ -23463,7 +23832,7 @@
           <w:sz w:val="24"/>
           <w:szCs w:val="24"/>
         </w:rPr>
-        <w:footnoteReference w:id="9"/>
+        <w:footnoteReference w:id="10"/>
       </w:r>
     </w:p>
     <w:p>
@@ -23534,7 +23903,7 @@
           <w:sz w:val="24"/>
           <w:szCs w:val="24"/>
         </w:rPr>
-        <w:footnoteReference w:id="10"/>
+        <w:footnoteReference w:id="11"/>
       </w:r>
     </w:p>
     <w:p>
@@ -23572,7 +23941,7 @@
           <w:sz w:val="24"/>
           <w:szCs w:val="24"/>
         </w:rPr>
-        <w:footnoteReference w:id="11"/>
+        <w:footnoteReference w:id="12"/>
       </w:r>
       <w:r>
         <w:rPr>
@@ -23589,7 +23958,7 @@
           <w:sz w:val="24"/>
           <w:szCs w:val="24"/>
         </w:rPr>
-        <w:footnoteReference w:id="12"/>
+        <w:footnoteReference w:id="13"/>
       </w:r>
       <w:r>
         <w:rPr>
@@ -23623,7 +23992,7 @@
           <w:sz w:val="24"/>
           <w:szCs w:val="24"/>
         </w:rPr>
-        <w:footnoteReference w:id="13"/>
+        <w:footnoteReference w:id="14"/>
       </w:r>
     </w:p>
     <w:p>
@@ -23677,7 +24046,7 @@
           <w:sz w:val="24"/>
           <w:szCs w:val="24"/>
         </w:rPr>
-        <w:footnoteReference w:id="14"/>
+        <w:footnoteReference w:id="15"/>
       </w:r>
     </w:p>
     <w:p>
@@ -26936,7 +27305,7 @@
               </w:tblGrid>
               <w:tr>
                 <w:trPr>
-                  <w:divId w:val="394858183"/>
+                  <w:divId w:val="1099447150"/>
                   <w:tblCellSpacing w:w="15" w:type="dxa"/>
                 </w:trPr>
                 <w:tc>
@@ -26984,7 +27353,7 @@
               </w:tr>
               <w:tr>
                 <w:trPr>
-                  <w:divId w:val="394858183"/>
+                  <w:divId w:val="1099447150"/>
                   <w:tblCellSpacing w:w="15" w:type="dxa"/>
                 </w:trPr>
                 <w:tc>
@@ -27030,7 +27399,7 @@
               </w:tr>
               <w:tr>
                 <w:trPr>
-                  <w:divId w:val="394858183"/>
+                  <w:divId w:val="1099447150"/>
                   <w:tblCellSpacing w:w="15" w:type="dxa"/>
                 </w:trPr>
                 <w:tc>
@@ -27076,7 +27445,7 @@
               </w:tr>
               <w:tr>
                 <w:trPr>
-                  <w:divId w:val="394858183"/>
+                  <w:divId w:val="1099447150"/>
                   <w:tblCellSpacing w:w="15" w:type="dxa"/>
                 </w:trPr>
                 <w:tc>
@@ -27136,7 +27505,7 @@
               </w:tr>
               <w:tr>
                 <w:trPr>
-                  <w:divId w:val="394858183"/>
+                  <w:divId w:val="1099447150"/>
                   <w:tblCellSpacing w:w="15" w:type="dxa"/>
                 </w:trPr>
                 <w:tc>
@@ -27182,7 +27551,7 @@
               </w:tr>
               <w:tr>
                 <w:trPr>
-                  <w:divId w:val="394858183"/>
+                  <w:divId w:val="1099447150"/>
                   <w:tblCellSpacing w:w="15" w:type="dxa"/>
                 </w:trPr>
                 <w:tc>
@@ -27221,14 +27590,14 @@
                       <w:rPr>
                         <w:noProof/>
                       </w:rPr>
-                      <w:t xml:space="preserve">D. Gasparri, Tecniche, trucchi e segreti della fotografia astronomica, 2015. </w:t>
+                      <w:t xml:space="preserve">D. Gasparri, Tecniche, trucchi e segreti della fotografia astronomica, Daniele Gasparri, 2015. </w:t>
                     </w:r>
                   </w:p>
                 </w:tc>
               </w:tr>
               <w:tr>
                 <w:trPr>
-                  <w:divId w:val="394858183"/>
+                  <w:divId w:val="1099447150"/>
                   <w:tblCellSpacing w:w="15" w:type="dxa"/>
                 </w:trPr>
                 <w:tc>
@@ -27288,7 +27657,7 @@
               </w:tr>
               <w:tr>
                 <w:trPr>
-                  <w:divId w:val="394858183"/>
+                  <w:divId w:val="1099447150"/>
                   <w:tblCellSpacing w:w="15" w:type="dxa"/>
                 </w:trPr>
                 <w:tc>
@@ -27327,14 +27696,14 @@
                       <w:rPr>
                         <w:noProof/>
                       </w:rPr>
-                      <w:t>L. Fornaciari, «I filtri per astrofotografia,» 2019. [Online]. Available: https://lucafornaciarifotografia.com/2019/08/29/i-filtri-per-astrofotografia/.</w:t>
+                      <w:t>Museo Galileo - Istituto e Museo di Storia della Scienza, «Focheggiatore,» Museo Galilei, [Online]. Available: https://catalogo.museogalileo.it/approfondimento/Focheggiatore.html.</w:t>
                     </w:r>
                   </w:p>
                 </w:tc>
               </w:tr>
               <w:tr>
                 <w:trPr>
-                  <w:divId w:val="394858183"/>
+                  <w:divId w:val="1099447150"/>
                   <w:tblCellSpacing w:w="15" w:type="dxa"/>
                 </w:trPr>
                 <w:tc>
@@ -27373,14 +27742,14 @@
                       <w:rPr>
                         <w:noProof/>
                       </w:rPr>
-                      <w:t xml:space="preserve">D. Gasparri, Primo incontro con la fotografia astronomica, 2017. </w:t>
+                      <w:t>L. Fornaciari, «I filtri per astrofotografia,» 2019. [Online]. Available: https://lucafornaciarifotografia.com/2019/08/29/i-filtri-per-astrofotografia/.</w:t>
                     </w:r>
                   </w:p>
                 </w:tc>
               </w:tr>
               <w:tr>
                 <w:trPr>
-                  <w:divId w:val="394858183"/>
+                  <w:divId w:val="1099447150"/>
                   <w:tblCellSpacing w:w="15" w:type="dxa"/>
                 </w:trPr>
                 <w:tc>
@@ -27419,14 +27788,14 @@
                       <w:rPr>
                         <w:noProof/>
                       </w:rPr>
-                      <w:t>«Astrofotografia e inquinamento luminoso,» PrimaLuceLab SpA, [Online]. Available: https://www.primalucelab.it/blog/astrofotografia-ed-inquinamento-luminoso-astrophotography-and-light-pollution/.</w:t>
+                      <w:t xml:space="preserve">D. Gasparri, Primo incontro con la fotografia astronomica, 2017. </w:t>
                     </w:r>
                   </w:p>
                 </w:tc>
               </w:tr>
               <w:tr>
                 <w:trPr>
-                  <w:divId w:val="394858183"/>
+                  <w:divId w:val="1099447150"/>
                   <w:tblCellSpacing w:w="15" w:type="dxa"/>
                 </w:trPr>
                 <w:tc>
@@ -27465,14 +27834,14 @@
                       <w:rPr>
                         <w:noProof/>
                       </w:rPr>
-                      <w:t>«What is Machine Learning (ML)?,» UC Berkeley School of Information, 2020. [Online]. Available: https://ischoolonline.berkeley.edu/blog/what-is-machine-learning/.</w:t>
+                      <w:t>«Astrofotografia e inquinamento luminoso,» PrimaLuceLab SpA, [Online]. Available: https://www.primalucelab.it/blog/astrofotografia-ed-inquinamento-luminoso-astrophotography-and-light-pollution/.</w:t>
                     </w:r>
                   </w:p>
                 </w:tc>
               </w:tr>
               <w:tr>
                 <w:trPr>
-                  <w:divId w:val="394858183"/>
+                  <w:divId w:val="1099447150"/>
                   <w:tblCellSpacing w:w="15" w:type="dxa"/>
                 </w:trPr>
                 <w:tc>
@@ -27511,14 +27880,14 @@
                       <w:rPr>
                         <w:noProof/>
                       </w:rPr>
-                      <w:t>D. Bergmann, «What is deep learning?,» IBM, [Online]. Available: https://www.ibm.com/think/topics/deep-learning.</w:t>
+                      <w:t>«What is Machine Learning (ML)?,» UC Berkeley School of Information, 2020. [Online]. Available: https://ischoolonline.berkeley.edu/blog/what-is-machine-learning/.</w:t>
                     </w:r>
                   </w:p>
                 </w:tc>
               </w:tr>
               <w:tr>
                 <w:trPr>
-                  <w:divId w:val="394858183"/>
+                  <w:divId w:val="1099447150"/>
                   <w:tblCellSpacing w:w="15" w:type="dxa"/>
                 </w:trPr>
                 <w:tc>
@@ -27557,14 +27926,14 @@
                       <w:rPr>
                         <w:noProof/>
                       </w:rPr>
-                      <w:t>«Che cos'è il machine learning?,» IBM, [Online]. Available: https://www.ibm.com/it-it/think/topics/machine-learning.</w:t>
+                      <w:t>D. Bergmann, «What is deep learning?,» IBM, [Online]. Available: https://www.ibm.com/think/topics/deep-learning.</w:t>
                     </w:r>
                   </w:p>
                 </w:tc>
               </w:tr>
               <w:tr>
                 <w:trPr>
-                  <w:divId w:val="394858183"/>
+                  <w:divId w:val="1099447150"/>
                   <w:tblCellSpacing w:w="15" w:type="dxa"/>
                 </w:trPr>
                 <w:tc>
@@ -27603,6 +27972,53 @@
                       <w:rPr>
                         <w:noProof/>
                       </w:rPr>
+                      <w:t>«Che cos'è il machine learning?,» IBM, [Online]. Available: https://www.ibm.com/it-it/think/topics/machine-learning.</w:t>
+                    </w:r>
+                  </w:p>
+                </w:tc>
+              </w:tr>
+              <w:tr>
+                <w:trPr>
+                  <w:divId w:val="1099447150"/>
+                  <w:tblCellSpacing w:w="15" w:type="dxa"/>
+                </w:trPr>
+                <w:tc>
+                  <w:tcPr>
+                    <w:tcW w:w="50" w:type="pct"/>
+                    <w:hideMark/>
+                  </w:tcPr>
+                  <w:p>
+                    <w:pPr>
+                      <w:pStyle w:val="Bibliografia"/>
+                      <w:rPr>
+                        <w:noProof/>
+                      </w:rPr>
+                    </w:pPr>
+                    <w:r>
+                      <w:rPr>
+                        <w:noProof/>
+                      </w:rPr>
+                      <w:lastRenderedPageBreak/>
+                      <w:t xml:space="preserve">[15] </w:t>
+                    </w:r>
+                  </w:p>
+                </w:tc>
+                <w:tc>
+                  <w:tcPr>
+                    <w:tcW w:w="0" w:type="auto"/>
+                    <w:hideMark/>
+                  </w:tcPr>
+                  <w:p>
+                    <w:pPr>
+                      <w:pStyle w:val="Bibliografia"/>
+                      <w:rPr>
+                        <w:noProof/>
+                      </w:rPr>
+                    </w:pPr>
+                    <w:r>
+                      <w:rPr>
+                        <w:noProof/>
+                      </w:rPr>
                       <w:t>L. Fridman, «Deep Learning Basics: Introduction and Overview,» [Online]. Available: https://www.youtube.com/watch?v=O5xeyoRL95U.</w:t>
                     </w:r>
                   </w:p>
@@ -27611,7 +28027,7 @@
             </w:tbl>
             <w:p>
               <w:pPr>
-                <w:divId w:val="394858183"/>
+                <w:divId w:val="1099447150"/>
                 <w:rPr>
                   <w:noProof/>
                 </w:rPr>
@@ -27626,7 +28042,6 @@
                   <w:b/>
                   <w:bCs/>
                 </w:rPr>
-                <w:lastRenderedPageBreak/>
                 <w:fldChar w:fldCharType="end"/>
               </w:r>
             </w:p>
@@ -27727,66 +28142,12 @@
       <w:r>
         <w:rPr>
           <w:rFonts w:ascii="Times New Roman" w:hAnsi="Times New Roman"/>
-          <w:i/>
-          <w:iCs/>
           <w:sz w:val="22"/>
           <w:szCs w:val="22"/>
         </w:rPr>
         <w:t xml:space="preserve"> </w:t>
       </w:r>
       <w:hyperlink r:id="rId1" w:history="1">
-        <w:r>
-          <w:rPr>
-            <w:rStyle w:val="Collegamentoipertestuale"/>
-            <w:rFonts w:ascii="Times New Roman" w:hAnsi="Times New Roman"/>
-            <w:i/>
-            <w:iCs/>
-            <w:sz w:val="22"/>
-            <w:szCs w:val="22"/>
-          </w:rPr>
-          <w:t>https://catalogo.museogalileo.it/approfondimento/Focheggiatore.html</w:t>
-        </w:r>
-      </w:hyperlink>
-    </w:p>
-    <w:p>
-      <w:pPr>
-        <w:pStyle w:val="Testonotadichiusura"/>
-        <w:rPr>
-          <w:rFonts w:ascii="Times New Roman" w:hAnsi="Times New Roman"/>
-          <w:sz w:val="22"/>
-          <w:szCs w:val="22"/>
-        </w:rPr>
-      </w:pPr>
-    </w:p>
-  </w:endnote>
-  <w:endnote w:id="2">
-    <w:p>
-      <w:pPr>
-        <w:pStyle w:val="Corpotesto"/>
-        <w:rPr>
-          <w:rFonts w:ascii="Times New Roman" w:hAnsi="Times New Roman"/>
-          <w:sz w:val="22"/>
-          <w:szCs w:val="22"/>
-        </w:rPr>
-      </w:pPr>
-      <w:r>
-        <w:rPr>
-          <w:rStyle w:val="Rimandonotadichiusura"/>
-          <w:rFonts w:ascii="Times New Roman" w:hAnsi="Times New Roman"/>
-          <w:sz w:val="22"/>
-          <w:szCs w:val="22"/>
-        </w:rPr>
-        <w:endnoteRef/>
-      </w:r>
-      <w:r>
-        <w:rPr>
-          <w:rFonts w:ascii="Times New Roman" w:hAnsi="Times New Roman"/>
-          <w:sz w:val="22"/>
-          <w:szCs w:val="22"/>
-        </w:rPr>
-        <w:t xml:space="preserve"> </w:t>
-      </w:r>
-      <w:hyperlink r:id="rId2" w:history="1">
         <w:r>
           <w:rPr>
             <w:rStyle w:val="Collegamentoipertestuale"/>
@@ -27794,7 +28155,7 @@
             <w:sz w:val="22"/>
             <w:szCs w:val="22"/>
           </w:rPr>
-          <w:t>https://astroscopehub.com/astrofotografia-per-principianti/</w:t>
+          <w:t>https://it.wikipedia.org/wiki/Seeing</w:t>
         </w:r>
       </w:hyperlink>
     </w:p>
@@ -27809,10 +28170,10 @@
       </w:pPr>
     </w:p>
   </w:endnote>
-  <w:endnote w:id="3">
-    <w:p>
-      <w:pPr>
-        <w:pStyle w:val="Testonotadichiusura"/>
+  <w:endnote w:id="2">
+    <w:p>
+      <w:pPr>
+        <w:pStyle w:val="Corpotesto"/>
         <w:rPr>
           <w:rFonts w:ascii="Times New Roman" w:hAnsi="Times New Roman"/>
           <w:sz w:val="22"/>
@@ -27836,7 +28197,7 @@
         </w:rPr>
         <w:t xml:space="preserve"> </w:t>
       </w:r>
-      <w:hyperlink r:id="rId3" w:history="1">
+      <w:hyperlink r:id="rId2" w:history="1">
         <w:r>
           <w:rPr>
             <w:rStyle w:val="Collegamentoipertestuale"/>
@@ -27844,7 +28205,7 @@
             <w:sz w:val="22"/>
             <w:szCs w:val="22"/>
           </w:rPr>
-          <w:t>https://it.wikipedia.org/wiki/Seeing</w:t>
+          <w:t>https://telescopiofacile.com/seeing-in-astronomia-significato-e-scale-utilizzate</w:t>
         </w:r>
       </w:hyperlink>
     </w:p>
@@ -27859,7 +28220,7 @@
       </w:pPr>
     </w:p>
   </w:endnote>
-  <w:endnote w:id="4">
+  <w:endnote w:id="3">
     <w:p>
       <w:pPr>
         <w:pStyle w:val="Corpotesto"/>
@@ -27886,7 +28247,7 @@
         </w:rPr>
         <w:t xml:space="preserve"> </w:t>
       </w:r>
-      <w:hyperlink r:id="rId4" w:history="1">
+      <w:hyperlink r:id="rId3" w:history="1">
         <w:r>
           <w:rPr>
             <w:rStyle w:val="Collegamentoipertestuale"/>
@@ -27894,7 +28255,7 @@
             <w:sz w:val="22"/>
             <w:szCs w:val="22"/>
           </w:rPr>
-          <w:t>https://telescopiofacile.com/seeing-in-astronomia-significato-e-scale-utilizzate</w:t>
+          <w:t>https://astropills.it/inquinamento-luminoso-come-combatterlo-in-astrofotografia/</w:t>
         </w:r>
       </w:hyperlink>
     </w:p>
@@ -27909,7 +28270,7 @@
       </w:pPr>
     </w:p>
   </w:endnote>
-  <w:endnote w:id="5">
+  <w:endnote w:id="4">
     <w:p>
       <w:pPr>
         <w:pStyle w:val="Corpotesto"/>
@@ -27936,7 +28297,7 @@
         </w:rPr>
         <w:t xml:space="preserve"> </w:t>
       </w:r>
-      <w:hyperlink r:id="rId5" w:history="1">
+      <w:hyperlink r:id="rId4" w:history="1">
         <w:r>
           <w:rPr>
             <w:rStyle w:val="Collegamentoipertestuale"/>
@@ -27944,7 +28305,7 @@
             <w:sz w:val="22"/>
             <w:szCs w:val="22"/>
           </w:rPr>
-          <w:t>https://astropills.it/inquinamento-luminoso-come-combatterlo-in-astrofotografia/</w:t>
+          <w:t>https://www.passioneastronomia.it/astrofotografia-inquinamento-luminoso-scelta-cielo/</w:t>
         </w:r>
       </w:hyperlink>
     </w:p>
@@ -27959,10 +28320,10 @@
       </w:pPr>
     </w:p>
   </w:endnote>
-  <w:endnote w:id="6">
-    <w:p>
-      <w:pPr>
-        <w:pStyle w:val="Corpotesto"/>
+  <w:endnote w:id="5">
+    <w:p>
+      <w:pPr>
+        <w:pStyle w:val="Testonotadichiusura"/>
         <w:rPr>
           <w:rFonts w:ascii="Times New Roman" w:hAnsi="Times New Roman"/>
           <w:sz w:val="22"/>
@@ -27986,7 +28347,7 @@
         </w:rPr>
         <w:t xml:space="preserve"> </w:t>
       </w:r>
-      <w:hyperlink r:id="rId6" w:history="1">
+      <w:hyperlink r:id="rId5" w:history="1">
         <w:r>
           <w:rPr>
             <w:rStyle w:val="Collegamentoipertestuale"/>
@@ -27994,7 +28355,7 @@
             <w:sz w:val="22"/>
             <w:szCs w:val="22"/>
           </w:rPr>
-          <w:t>https://www.passioneastronomia.it/astrofotografia-inquinamento-luminoso-scelta-cielo/</w:t>
+          <w:t>https://www.osservatoriomontebaldo.it/sqm--sky-quality-meter.html</w:t>
         </w:r>
       </w:hyperlink>
     </w:p>
@@ -28009,7 +28370,7 @@
       </w:pPr>
     </w:p>
   </w:endnote>
-  <w:endnote w:id="7">
+  <w:endnote w:id="6">
     <w:p>
       <w:pPr>
         <w:pStyle w:val="Testonotadichiusura"/>
@@ -28028,15 +28389,7 @@
         </w:rPr>
         <w:endnoteRef/>
       </w:r>
-      <w:r>
-        <w:rPr>
-          <w:rFonts w:ascii="Times New Roman" w:hAnsi="Times New Roman"/>
-          <w:sz w:val="22"/>
-          <w:szCs w:val="22"/>
-        </w:rPr>
-        <w:t xml:space="preserve"> </w:t>
-      </w:r>
-      <w:hyperlink r:id="rId7" w:history="1">
+      <w:hyperlink r:id="rId6" w:history="1">
         <w:r>
           <w:rPr>
             <w:rStyle w:val="Collegamentoipertestuale"/>
@@ -28044,7 +28397,7 @@
             <w:sz w:val="22"/>
             <w:szCs w:val="22"/>
           </w:rPr>
-          <w:t>https://www.osservatoriomontebaldo.it/sqm--sky-quality-meter.html</w:t>
+          <w:t>https://www.meteoblue.com/it/blog/article/show/35991_Astrofotografia+usando+meteoblue+Astronomical+Seeing</w:t>
         </w:r>
       </w:hyperlink>
     </w:p>
@@ -28059,10 +28412,11 @@
       </w:pPr>
     </w:p>
   </w:endnote>
-  <w:endnote w:id="8">
-    <w:p>
-      <w:pPr>
-        <w:pStyle w:val="Testonotadichiusura"/>
+  <w:endnote w:id="7">
+    <w:p>
+      <w:pPr>
+        <w:pStyle w:val="primoparagrafo"/>
+        <w:ind w:firstLine="0"/>
         <w:rPr>
           <w:rFonts w:ascii="Times New Roman" w:hAnsi="Times New Roman"/>
           <w:sz w:val="22"/>
@@ -28078,7 +28432,15 @@
         </w:rPr>
         <w:endnoteRef/>
       </w:r>
-      <w:hyperlink r:id="rId8" w:history="1">
+      <w:r>
+        <w:rPr>
+          <w:rFonts w:ascii="Times New Roman" w:hAnsi="Times New Roman"/>
+          <w:sz w:val="22"/>
+          <w:szCs w:val="22"/>
+        </w:rPr>
+        <w:t xml:space="preserve"> </w:t>
+      </w:r>
+      <w:hyperlink r:id="rId7" w:history="1">
         <w:r>
           <w:rPr>
             <w:rStyle w:val="Collegamentoipertestuale"/>
@@ -28086,7 +28448,7 @@
             <w:sz w:val="22"/>
             <w:szCs w:val="22"/>
           </w:rPr>
-          <w:t>https://www.meteoblue.com/it/blog/article/show/35991_Astrofotografia+usando+meteoblue+Astronomical+Seeing</w:t>
+          <w:t>https://astrophotoguru.com/long-exposures-or-short-exposures/</w:t>
         </w:r>
       </w:hyperlink>
     </w:p>
@@ -28101,7 +28463,7 @@
       </w:pPr>
     </w:p>
   </w:endnote>
-  <w:endnote w:id="9">
+  <w:endnote w:id="8">
     <w:p>
       <w:pPr>
         <w:pStyle w:val="primoparagrafo"/>
@@ -28129,7 +28491,7 @@
         </w:rPr>
         <w:t xml:space="preserve"> </w:t>
       </w:r>
-      <w:hyperlink r:id="rId9" w:history="1">
+      <w:hyperlink r:id="rId8" w:history="1">
         <w:r>
           <w:rPr>
             <w:rStyle w:val="Collegamentoipertestuale"/>
@@ -28143,7 +28505,7 @@
     </w:p>
     <w:p>
       <w:pPr>
-        <w:pStyle w:val="Testonotadichiusura"/>
+        <w:pStyle w:val="Corpotesto"/>
         <w:rPr>
           <w:rFonts w:ascii="Times New Roman" w:hAnsi="Times New Roman"/>
           <w:sz w:val="22"/>
@@ -28152,11 +28514,10 @@
       </w:pPr>
     </w:p>
   </w:endnote>
-  <w:endnote w:id="10">
-    <w:p>
-      <w:pPr>
-        <w:pStyle w:val="primoparagrafo"/>
-        <w:ind w:firstLine="0"/>
+  <w:endnote w:id="9">
+    <w:p>
+      <w:pPr>
+        <w:pStyle w:val="Testonotadichiusura"/>
         <w:rPr>
           <w:rFonts w:ascii="Times New Roman" w:hAnsi="Times New Roman"/>
           <w:sz w:val="22"/>
@@ -28180,7 +28541,7 @@
         </w:rPr>
         <w:t xml:space="preserve"> </w:t>
       </w:r>
-      <w:hyperlink r:id="rId10" w:history="1">
+      <w:hyperlink r:id="rId9" w:history="1">
         <w:r>
           <w:rPr>
             <w:rStyle w:val="Collegamentoipertestuale"/>
@@ -28194,7 +28555,7 @@
     </w:p>
     <w:p>
       <w:pPr>
-        <w:pStyle w:val="Corpotesto"/>
+        <w:pStyle w:val="Testonotadichiusura"/>
         <w:rPr>
           <w:rFonts w:ascii="Times New Roman" w:hAnsi="Times New Roman"/>
           <w:sz w:val="22"/>
@@ -28203,7 +28564,7 @@
       </w:pPr>
     </w:p>
   </w:endnote>
-  <w:endnote w:id="11">
+  <w:endnote w:id="10">
     <w:p>
       <w:pPr>
         <w:pStyle w:val="Testonotadichiusura"/>
@@ -28230,7 +28591,7 @@
         </w:rPr>
         <w:t xml:space="preserve"> </w:t>
       </w:r>
-      <w:hyperlink r:id="rId11" w:history="1">
+      <w:hyperlink r:id="rId10" w:history="1">
         <w:r>
           <w:rPr>
             <w:rStyle w:val="Collegamentoipertestuale"/>
@@ -28238,7 +28599,7 @@
             <w:sz w:val="22"/>
             <w:szCs w:val="22"/>
           </w:rPr>
-          <w:t>https://astrophotoguru.com/long-exposures-or-short-exposures/</w:t>
+          <w:t>https://fotografiamoderna.it/astrofotografia/</w:t>
         </w:r>
       </w:hyperlink>
     </w:p>
@@ -28253,7 +28614,7 @@
       </w:pPr>
     </w:p>
   </w:endnote>
-  <w:endnote w:id="12">
+  <w:endnote w:id="11">
     <w:p>
       <w:pPr>
         <w:pStyle w:val="Testonotadichiusura"/>
@@ -28280,7 +28641,7 @@
         </w:rPr>
         <w:t xml:space="preserve"> </w:t>
       </w:r>
-      <w:hyperlink r:id="rId12" w:history="1">
+      <w:hyperlink r:id="rId11" w:history="1">
         <w:r>
           <w:rPr>
             <w:rStyle w:val="Collegamentoipertestuale"/>
@@ -28288,7 +28649,7 @@
             <w:sz w:val="22"/>
             <w:szCs w:val="22"/>
           </w:rPr>
-          <w:t>https://fotografiamoderna.it/astrofotografia/</w:t>
+          <w:t>https://it.wikipedia.org/wiki/Lucky_imaging</w:t>
         </w:r>
       </w:hyperlink>
     </w:p>
@@ -28303,7 +28664,7 @@
       </w:pPr>
     </w:p>
   </w:endnote>
-  <w:endnote w:id="13">
+  <w:endnote w:id="12">
     <w:p>
       <w:pPr>
         <w:pStyle w:val="Testonotadichiusura"/>
@@ -28322,15 +28683,7 @@
         </w:rPr>
         <w:endnoteRef/>
       </w:r>
-      <w:r>
-        <w:rPr>
-          <w:rFonts w:ascii="Times New Roman" w:hAnsi="Times New Roman"/>
-          <w:sz w:val="22"/>
-          <w:szCs w:val="22"/>
-        </w:rPr>
-        <w:t xml:space="preserve"> </w:t>
-      </w:r>
-      <w:hyperlink r:id="rId13" w:history="1">
+      <w:hyperlink r:id="rId12" w:history="1">
         <w:r>
           <w:rPr>
             <w:rStyle w:val="Collegamentoipertestuale"/>
@@ -28338,7 +28691,7 @@
             <w:sz w:val="22"/>
             <w:szCs w:val="22"/>
           </w:rPr>
-          <w:t>https://it.wikipedia.org/wiki/Lucky_imaging</w:t>
+          <w:t>https://skyandtelescope.org/astronomy-blogs/imaging-foundations-richard-wright/lucky-imaging/</w:t>
         </w:r>
       </w:hyperlink>
     </w:p>
@@ -28353,49 +28706,7 @@
       </w:pPr>
     </w:p>
   </w:endnote>
-  <w:endnote w:id="14">
-    <w:p>
-      <w:pPr>
-        <w:pStyle w:val="Testonotadichiusura"/>
-        <w:rPr>
-          <w:rFonts w:ascii="Times New Roman" w:hAnsi="Times New Roman"/>
-          <w:sz w:val="22"/>
-          <w:szCs w:val="22"/>
-        </w:rPr>
-      </w:pPr>
-      <w:r>
-        <w:rPr>
-          <w:rStyle w:val="Rimandonotadichiusura"/>
-          <w:rFonts w:ascii="Times New Roman" w:hAnsi="Times New Roman"/>
-          <w:sz w:val="22"/>
-          <w:szCs w:val="22"/>
-        </w:rPr>
-        <w:endnoteRef/>
-      </w:r>
-      <w:hyperlink r:id="rId14" w:history="1">
-        <w:r>
-          <w:rPr>
-            <w:rStyle w:val="Collegamentoipertestuale"/>
-            <w:rFonts w:ascii="Times New Roman" w:hAnsi="Times New Roman"/>
-            <w:sz w:val="22"/>
-            <w:szCs w:val="22"/>
-          </w:rPr>
-          <w:t>https://skyandtelescope.org/astronomy-blogs/imaging-foundations-richard-wright/lucky-imaging/</w:t>
-        </w:r>
-      </w:hyperlink>
-    </w:p>
-    <w:p>
-      <w:pPr>
-        <w:pStyle w:val="Testonotadichiusura"/>
-        <w:rPr>
-          <w:rFonts w:ascii="Times New Roman" w:hAnsi="Times New Roman"/>
-          <w:sz w:val="22"/>
-          <w:szCs w:val="22"/>
-        </w:rPr>
-      </w:pPr>
-    </w:p>
-  </w:endnote>
-  <w:endnote w:id="15">
+  <w:endnote w:id="13">
     <w:p>
       <w:pPr>
         <w:pStyle w:val="primoparagrafo"/>
@@ -28426,7 +28737,7 @@
         </w:rPr>
         <w:t xml:space="preserve"> </w:t>
       </w:r>
-      <w:hyperlink r:id="rId15" w:history="1">
+      <w:hyperlink r:id="rId13" w:history="1">
         <w:r>
           <w:rPr>
             <w:rStyle w:val="Collegamentoipertestuale"/>
@@ -28449,7 +28760,7 @@
       </w:pPr>
     </w:p>
   </w:endnote>
-  <w:endnote w:id="16">
+  <w:endnote w:id="14">
     <w:p>
       <w:pPr>
         <w:pStyle w:val="primoparagrafo"/>
@@ -28477,7 +28788,7 @@
         </w:rPr>
         <w:t xml:space="preserve"> </w:t>
       </w:r>
-      <w:hyperlink r:id="rId16" w:history="1">
+      <w:hyperlink r:id="rId14" w:history="1">
         <w:r>
           <w:rPr>
             <w:rStyle w:val="Collegamentoipertestuale"/>
@@ -28500,7 +28811,7 @@
       </w:pPr>
     </w:p>
   </w:endnote>
-  <w:endnote w:id="17">
+  <w:endnote w:id="15">
     <w:p>
       <w:pPr>
         <w:pStyle w:val="Testonotadichiusura"/>
@@ -28519,7 +28830,7 @@
         </w:rPr>
         <w:endnoteRef/>
       </w:r>
-      <w:hyperlink r:id="rId17" w:history="1">
+      <w:hyperlink r:id="rId15" w:history="1">
         <w:r>
           <w:rPr>
             <w:rStyle w:val="Collegamentoipertestuale"/>
@@ -28542,7 +28853,7 @@
       </w:pPr>
     </w:p>
   </w:endnote>
-  <w:endnote w:id="18">
+  <w:endnote w:id="16">
     <w:p>
       <w:pPr>
         <w:pStyle w:val="primoparagrafo"/>
@@ -28566,7 +28877,7 @@
         </w:rPr>
         <w:endnoteRef/>
       </w:r>
-      <w:hyperlink r:id="rId18" w:history="1">
+      <w:hyperlink r:id="rId16" w:history="1">
         <w:r>
           <w:rPr>
             <w:rStyle w:val="Collegamentoipertestuale"/>
@@ -28589,7 +28900,7 @@
       </w:pPr>
     </w:p>
   </w:endnote>
-  <w:endnote w:id="19">
+  <w:endnote w:id="17">
     <w:p>
       <w:pPr>
         <w:pStyle w:val="Testonotadichiusura"/>
@@ -28608,7 +28919,7 @@
         </w:rPr>
         <w:endnoteRef/>
       </w:r>
-      <w:hyperlink r:id="rId19" w:history="1">
+      <w:hyperlink r:id="rId17" w:history="1">
         <w:r>
           <w:rPr>
             <w:rStyle w:val="Collegamentoipertestuale"/>
@@ -28631,7 +28942,7 @@
       </w:pPr>
     </w:p>
   </w:endnote>
-  <w:endnote w:id="20">
+  <w:endnote w:id="18">
     <w:p>
       <w:pPr>
         <w:pStyle w:val="Corpotesto"/>
@@ -28658,7 +28969,7 @@
         </w:rPr>
         <w:t xml:space="preserve"> </w:t>
       </w:r>
-      <w:hyperlink r:id="rId20" w:history="1">
+      <w:hyperlink r:id="rId18" w:history="1">
         <w:r>
           <w:rPr>
             <w:rStyle w:val="Collegamentoipertestuale"/>
@@ -28681,7 +28992,7 @@
       </w:pPr>
     </w:p>
   </w:endnote>
-  <w:endnote w:id="21">
+  <w:endnote w:id="19">
     <w:p>
       <w:pPr>
         <w:pStyle w:val="Testonotadichiusura"/>
@@ -28708,7 +29019,7 @@
         </w:rPr>
         <w:t xml:space="preserve"> </w:t>
       </w:r>
-      <w:hyperlink r:id="rId21" w:history="1">
+      <w:hyperlink r:id="rId19" w:history="1">
         <w:r>
           <w:rPr>
             <w:rStyle w:val="Collegamentoipertestuale"/>
@@ -28731,7 +29042,7 @@
       </w:pPr>
     </w:p>
   </w:endnote>
-  <w:endnote w:id="22">
+  <w:endnote w:id="20">
     <w:p>
       <w:pPr>
         <w:pStyle w:val="Testonotadichiusura"/>
@@ -28758,7 +29069,7 @@
         </w:rPr>
         <w:t xml:space="preserve"> </w:t>
       </w:r>
-      <w:hyperlink r:id="rId22" w:history="1">
+      <w:hyperlink r:id="rId20" w:history="1">
         <w:r>
           <w:rPr>
             <w:rStyle w:val="Collegamentoipertestuale"/>
@@ -28781,7 +29092,7 @@
       </w:pPr>
     </w:p>
   </w:endnote>
-  <w:endnote w:id="23">
+  <w:endnote w:id="21">
     <w:p>
       <w:pPr>
         <w:pStyle w:val="Testonotadichiusura"/>
@@ -28808,7 +29119,7 @@
         </w:rPr>
         <w:t xml:space="preserve"> </w:t>
       </w:r>
-      <w:hyperlink r:id="rId23" w:history="1">
+      <w:hyperlink r:id="rId21" w:history="1">
         <w:r>
           <w:rPr>
             <w:rStyle w:val="Collegamentoipertestuale"/>
@@ -28831,7 +29142,7 @@
       </w:pPr>
     </w:p>
   </w:endnote>
-  <w:endnote w:id="24">
+  <w:endnote w:id="22">
     <w:p>
       <w:pPr>
         <w:pStyle w:val="Testonotadichiusura"/>
@@ -28858,7 +29169,7 @@
         </w:rPr>
         <w:t xml:space="preserve"> </w:t>
       </w:r>
-      <w:hyperlink r:id="rId24" w:history="1">
+      <w:hyperlink r:id="rId22" w:history="1">
         <w:r>
           <w:rPr>
             <w:rStyle w:val="Collegamentoipertestuale"/>
@@ -28881,7 +29192,7 @@
       </w:pPr>
     </w:p>
   </w:endnote>
-  <w:endnote w:id="25">
+  <w:endnote w:id="23">
     <w:p>
       <w:pPr>
         <w:pStyle w:val="NormaleWeb"/>
@@ -28911,7 +29222,7 @@
         </w:rPr>
         <w:t xml:space="preserve"> </w:t>
       </w:r>
-      <w:hyperlink r:id="rId25" w:history="1">
+      <w:hyperlink r:id="rId23" w:history="1">
         <w:r>
           <w:rPr>
             <w:rStyle w:val="Collegamentoipertestuale"/>
@@ -28934,7 +29245,7 @@
       </w:pPr>
     </w:p>
   </w:endnote>
-  <w:endnote w:id="26">
+  <w:endnote w:id="24">
     <w:p>
       <w:pPr>
         <w:pStyle w:val="Testonotadichiusura"/>
@@ -28961,7 +29272,7 @@
         </w:rPr>
         <w:t xml:space="preserve"> </w:t>
       </w:r>
-      <w:hyperlink r:id="rId26" w:history="1">
+      <w:hyperlink r:id="rId24" w:history="1">
         <w:r>
           <w:rPr>
             <w:rStyle w:val="Collegamentoipertestuale"/>
@@ -28984,7 +29295,7 @@
       </w:pPr>
     </w:p>
   </w:endnote>
-  <w:endnote w:id="27">
+  <w:endnote w:id="25">
     <w:p>
       <w:pPr>
         <w:pStyle w:val="Testonotadichiusura"/>
@@ -29003,7 +29314,7 @@
         </w:rPr>
         <w:endnoteRef/>
       </w:r>
-      <w:hyperlink r:id="rId27" w:history="1">
+      <w:hyperlink r:id="rId25" w:history="1">
         <w:r>
           <w:rPr>
             <w:rStyle w:val="Collegamentoipertestuale"/>
@@ -29026,62 +29337,62 @@
       </w:pPr>
     </w:p>
   </w:endnote>
+  <w:endnote w:id="26">
+    <w:p>
+      <w:pPr>
+        <w:pStyle w:val="Testonotadichiusura"/>
+      </w:pPr>
+      <w:r>
+        <w:rPr>
+          <w:rStyle w:val="Rimandonotadichiusura"/>
+        </w:rPr>
+        <w:endnoteRef/>
+      </w:r>
+      <w:r>
+        <w:t xml:space="preserve"> </w:t>
+      </w:r>
+      <w:hyperlink r:id="rId26" w:history="1">
+        <w:r>
+          <w:rPr>
+            <w:rStyle w:val="Collegamentoipertestuale"/>
+          </w:rPr>
+          <w:t>https://forum.astrofili.org/viewtopic.php?f=5&amp;t=109370</w:t>
+        </w:r>
+      </w:hyperlink>
+    </w:p>
+    <w:p>
+      <w:pPr>
+        <w:pStyle w:val="Testonotadichiusura"/>
+      </w:pPr>
+    </w:p>
+  </w:endnote>
+  <w:endnote w:id="27">
+    <w:p>
+      <w:pPr>
+        <w:pStyle w:val="Testonotadichiusura"/>
+      </w:pPr>
+      <w:r>
+        <w:rPr>
+          <w:rStyle w:val="Rimandonotadichiusura"/>
+        </w:rPr>
+        <w:endnoteRef/>
+      </w:r>
+      <w:hyperlink r:id="rId27" w:history="1">
+        <w:r>
+          <w:rPr>
+            <w:rStyle w:val="Collegamentoipertestuale"/>
+          </w:rPr>
+          <w:t>https://lucafornaciarifotografia.com/2019/08/14/equilibrare-il-telescopio-su-una-montatura-equatoriale/</w:t>
+        </w:r>
+      </w:hyperlink>
+    </w:p>
+    <w:p>
+      <w:pPr>
+        <w:pStyle w:val="Testonotadichiusura"/>
+      </w:pPr>
+    </w:p>
+  </w:endnote>
   <w:endnote w:id="28">
-    <w:p>
-      <w:pPr>
-        <w:pStyle w:val="Testonotadichiusura"/>
-      </w:pPr>
-      <w:r>
-        <w:rPr>
-          <w:rStyle w:val="Rimandonotadichiusura"/>
-        </w:rPr>
-        <w:endnoteRef/>
-      </w:r>
-      <w:r>
-        <w:t xml:space="preserve"> </w:t>
-      </w:r>
-      <w:hyperlink r:id="rId28" w:history="1">
-        <w:r>
-          <w:rPr>
-            <w:rStyle w:val="Collegamentoipertestuale"/>
-          </w:rPr>
-          <w:t>https://forum.astrofili.org/viewtopic.php?f=5&amp;t=109370</w:t>
-        </w:r>
-      </w:hyperlink>
-    </w:p>
-    <w:p>
-      <w:pPr>
-        <w:pStyle w:val="Testonotadichiusura"/>
-      </w:pPr>
-    </w:p>
-  </w:endnote>
-  <w:endnote w:id="29">
-    <w:p>
-      <w:pPr>
-        <w:pStyle w:val="Testonotadichiusura"/>
-      </w:pPr>
-      <w:r>
-        <w:rPr>
-          <w:rStyle w:val="Rimandonotadichiusura"/>
-        </w:rPr>
-        <w:endnoteRef/>
-      </w:r>
-      <w:hyperlink r:id="rId29" w:history="1">
-        <w:r>
-          <w:rPr>
-            <w:rStyle w:val="Collegamentoipertestuale"/>
-          </w:rPr>
-          <w:t>https://lucafornaciarifotografia.com/2019/08/14/equilibrare-il-telescopio-su-una-montatura-equatoriale/</w:t>
-        </w:r>
-      </w:hyperlink>
-    </w:p>
-    <w:p>
-      <w:pPr>
-        <w:pStyle w:val="Testonotadichiusura"/>
-      </w:pPr>
-    </w:p>
-  </w:endnote>
-  <w:endnote w:id="30">
     <w:p>
       <w:pPr>
         <w:pStyle w:val="Testonotadichiusura"/>
@@ -29108,7 +29419,7 @@
         </w:rPr>
         <w:t xml:space="preserve"> </w:t>
       </w:r>
-      <w:hyperlink r:id="rId30" w:history="1">
+      <w:hyperlink r:id="rId28" w:history="1">
         <w:r>
           <w:rPr>
             <w:rStyle w:val="Collegamentoipertestuale"/>
@@ -29131,7 +29442,7 @@
       </w:pPr>
     </w:p>
   </w:endnote>
-  <w:endnote w:id="31">
+  <w:endnote w:id="29">
     <w:p>
       <w:pPr>
         <w:pStyle w:val="NormaleWeb"/>
@@ -29158,7 +29469,7 @@
         </w:rPr>
         <w:t xml:space="preserve"> </w:t>
       </w:r>
-      <w:hyperlink r:id="rId31" w:history="1">
+      <w:hyperlink r:id="rId29" w:history="1">
         <w:r>
           <w:rPr>
             <w:rStyle w:val="Collegamentoipertestuale"/>
@@ -29181,7 +29492,7 @@
       </w:pPr>
     </w:p>
   </w:endnote>
-  <w:endnote w:id="32">
+  <w:endnote w:id="30">
     <w:p>
       <w:pPr>
         <w:pStyle w:val="NormaleWeb"/>
@@ -29208,7 +29519,7 @@
         </w:rPr>
         <w:t xml:space="preserve"> </w:t>
       </w:r>
-      <w:hyperlink r:id="rId32" w:history="1">
+      <w:hyperlink r:id="rId30" w:history="1">
         <w:r>
           <w:rPr>
             <w:rStyle w:val="Collegamentoipertestuale"/>
@@ -29231,7 +29542,7 @@
       </w:pPr>
     </w:p>
   </w:endnote>
-  <w:endnote w:id="33">
+  <w:endnote w:id="31">
     <w:p>
       <w:pPr>
         <w:pStyle w:val="NormaleWeb"/>
@@ -29258,7 +29569,7 @@
         </w:rPr>
         <w:t xml:space="preserve"> </w:t>
       </w:r>
-      <w:hyperlink r:id="rId33" w:history="1">
+      <w:hyperlink r:id="rId31" w:history="1">
         <w:r>
           <w:rPr>
             <w:rStyle w:val="Collegamentoipertestuale"/>
@@ -29281,7 +29592,7 @@
       </w:pPr>
     </w:p>
   </w:endnote>
-  <w:endnote w:id="34">
+  <w:endnote w:id="32">
     <w:p>
       <w:pPr>
         <w:pStyle w:val="NormaleWeb"/>
@@ -29308,7 +29619,7 @@
         </w:rPr>
         <w:t xml:space="preserve"> </w:t>
       </w:r>
-      <w:hyperlink r:id="rId34" w:history="1">
+      <w:hyperlink r:id="rId32" w:history="1">
         <w:r>
           <w:rPr>
             <w:rStyle w:val="Collegamentoipertestuale"/>
@@ -29331,7 +29642,7 @@
       </w:pPr>
     </w:p>
   </w:endnote>
-  <w:endnote w:id="35">
+  <w:endnote w:id="33">
     <w:p>
       <w:pPr>
         <w:pStyle w:val="NormaleWeb"/>
@@ -29358,7 +29669,7 @@
         </w:rPr>
         <w:t xml:space="preserve"> </w:t>
       </w:r>
-      <w:hyperlink r:id="rId35" w:history="1">
+      <w:hyperlink r:id="rId33" w:history="1">
         <w:r>
           <w:rPr>
             <w:rStyle w:val="Collegamentoipertestuale"/>
@@ -29381,7 +29692,7 @@
       </w:pPr>
     </w:p>
   </w:endnote>
-  <w:endnote w:id="36">
+  <w:endnote w:id="34">
     <w:p>
       <w:pPr>
         <w:pStyle w:val="Corpotesto"/>
@@ -29408,7 +29719,7 @@
         </w:rPr>
         <w:t xml:space="preserve"> </w:t>
       </w:r>
-      <w:hyperlink r:id="rId36" w:history="1">
+      <w:hyperlink r:id="rId34" w:history="1">
         <w:r>
           <w:rPr>
             <w:rStyle w:val="Collegamentoipertestuale"/>
@@ -29431,7 +29742,7 @@
       </w:pPr>
     </w:p>
   </w:endnote>
-  <w:endnote w:id="37">
+  <w:endnote w:id="35">
     <w:p>
       <w:pPr>
         <w:pStyle w:val="Testonotadichiusura"/>
@@ -29458,7 +29769,7 @@
         </w:rPr>
         <w:t xml:space="preserve"> </w:t>
       </w:r>
-      <w:hyperlink r:id="rId37" w:history="1">
+      <w:hyperlink r:id="rId35" w:history="1">
         <w:r>
           <w:rPr>
             <w:rStyle w:val="Collegamentoipertestuale"/>
@@ -29481,7 +29792,7 @@
       </w:pPr>
     </w:p>
   </w:endnote>
-  <w:endnote w:id="38">
+  <w:endnote w:id="36">
     <w:p>
       <w:pPr>
         <w:pStyle w:val="Testonotadichiusura"/>
@@ -29508,7 +29819,7 @@
         </w:rPr>
         <w:t xml:space="preserve"> </w:t>
       </w:r>
-      <w:hyperlink r:id="rId38" w:history="1">
+      <w:hyperlink r:id="rId36" w:history="1">
         <w:r>
           <w:rPr>
             <w:rStyle w:val="Collegamentoipertestuale"/>
@@ -29531,7 +29842,7 @@
       </w:pPr>
     </w:p>
   </w:endnote>
-  <w:endnote w:id="39">
+  <w:endnote w:id="37">
     <w:p>
       <w:pPr>
         <w:pStyle w:val="Testonotadichiusura"/>
@@ -29558,7 +29869,7 @@
         </w:rPr>
         <w:t xml:space="preserve"> </w:t>
       </w:r>
-      <w:hyperlink r:id="rId39" w:history="1">
+      <w:hyperlink r:id="rId37" w:history="1">
         <w:r>
           <w:rPr>
             <w:rStyle w:val="Collegamentoipertestuale"/>
@@ -29581,7 +29892,7 @@
       </w:pPr>
     </w:p>
   </w:endnote>
-  <w:endnote w:id="40">
+  <w:endnote w:id="38">
     <w:p>
       <w:pPr>
         <w:pStyle w:val="Testonotadichiusura"/>
@@ -29608,7 +29919,7 @@
         </w:rPr>
         <w:t xml:space="preserve"> </w:t>
       </w:r>
-      <w:hyperlink r:id="rId40" w:history="1">
+      <w:hyperlink r:id="rId38" w:history="1">
         <w:r>
           <w:rPr>
             <w:rStyle w:val="Collegamentoipertestuale"/>
@@ -29631,7 +29942,7 @@
       </w:pPr>
     </w:p>
   </w:endnote>
-  <w:endnote w:id="41">
+  <w:endnote w:id="39">
     <w:p>
       <w:pPr>
         <w:pStyle w:val="Testonotadichiusura"/>
@@ -29658,7 +29969,7 @@
         </w:rPr>
         <w:t xml:space="preserve"> </w:t>
       </w:r>
-      <w:hyperlink r:id="rId41" w:history="1">
+      <w:hyperlink r:id="rId39" w:history="1">
         <w:r>
           <w:rPr>
             <w:rStyle w:val="Collegamentoipertestuale"/>
@@ -29681,7 +29992,7 @@
       </w:pPr>
     </w:p>
   </w:endnote>
-  <w:endnote w:id="42">
+  <w:endnote w:id="40">
     <w:p>
       <w:pPr>
         <w:pStyle w:val="Testonotadichiusura"/>
@@ -29708,7 +30019,7 @@
         </w:rPr>
         <w:t xml:space="preserve"> </w:t>
       </w:r>
-      <w:hyperlink r:id="rId42" w:history="1">
+      <w:hyperlink r:id="rId40" w:history="1">
         <w:r>
           <w:rPr>
             <w:rStyle w:val="Collegamentoipertestuale"/>
@@ -29731,7 +30042,7 @@
       </w:pPr>
     </w:p>
   </w:endnote>
-  <w:endnote w:id="43">
+  <w:endnote w:id="41">
     <w:p>
       <w:pPr>
         <w:pStyle w:val="Testonotadichiusura"/>
@@ -29758,7 +30069,7 @@
         </w:rPr>
         <w:t xml:space="preserve"> </w:t>
       </w:r>
-      <w:hyperlink r:id="rId43" w:history="1">
+      <w:hyperlink r:id="rId41" w:history="1">
         <w:r>
           <w:rPr>
             <w:rStyle w:val="Collegamentoipertestuale"/>
@@ -29781,7 +30092,7 @@
       </w:pPr>
     </w:p>
   </w:endnote>
-  <w:endnote w:id="44">
+  <w:endnote w:id="42">
     <w:p>
       <w:pPr>
         <w:pStyle w:val="Testonotadichiusura"/>
@@ -29808,7 +30119,7 @@
         </w:rPr>
         <w:t xml:space="preserve"> </w:t>
       </w:r>
-      <w:hyperlink r:id="rId44" w:history="1">
+      <w:hyperlink r:id="rId42" w:history="1">
         <w:r>
           <w:rPr>
             <w:rStyle w:val="Collegamentoipertestuale"/>
@@ -29833,7 +30144,7 @@
       </w:pPr>
     </w:p>
   </w:endnote>
-  <w:endnote w:id="45">
+  <w:endnote w:id="43">
     <w:p>
       <w:pPr>
         <w:pStyle w:val="Testonotadichiusura"/>
@@ -29860,7 +30171,7 @@
         </w:rPr>
         <w:t xml:space="preserve"> </w:t>
       </w:r>
-      <w:hyperlink r:id="rId45" w:history="1">
+      <w:hyperlink r:id="rId43" w:history="1">
         <w:r>
           <w:rPr>
             <w:rStyle w:val="Collegamentoipertestuale"/>
@@ -29883,7 +30194,7 @@
       </w:pPr>
     </w:p>
   </w:endnote>
-  <w:endnote w:id="46">
+  <w:endnote w:id="44">
     <w:p>
       <w:pPr>
         <w:pStyle w:val="Testonotadichiusura"/>
@@ -29910,7 +30221,7 @@
         </w:rPr>
         <w:t xml:space="preserve"> </w:t>
       </w:r>
-      <w:hyperlink r:id="rId46" w:history="1">
+      <w:hyperlink r:id="rId44" w:history="1">
         <w:r>
           <w:rPr>
             <w:rStyle w:val="Collegamentoipertestuale"/>
@@ -29933,7 +30244,7 @@
       </w:pPr>
     </w:p>
   </w:endnote>
-  <w:endnote w:id="47">
+  <w:endnote w:id="45">
     <w:p>
       <w:pPr>
         <w:pStyle w:val="Testonotadichiusura"/>
@@ -29960,7 +30271,7 @@
         </w:rPr>
         <w:t xml:space="preserve"> </w:t>
       </w:r>
-      <w:hyperlink r:id="rId47" w:history="1">
+      <w:hyperlink r:id="rId45" w:history="1">
         <w:r>
           <w:rPr>
             <w:rStyle w:val="Collegamentoipertestuale"/>
@@ -29983,7 +30294,7 @@
       </w:pPr>
     </w:p>
   </w:endnote>
-  <w:endnote w:id="48">
+  <w:endnote w:id="46">
     <w:p>
       <w:pPr>
         <w:pStyle w:val="Testonotadichiusura"/>
@@ -30010,7 +30321,7 @@
         </w:rPr>
         <w:t xml:space="preserve"> </w:t>
       </w:r>
-      <w:hyperlink r:id="rId48" w:history="1">
+      <w:hyperlink r:id="rId46" w:history="1">
         <w:r>
           <w:rPr>
             <w:rFonts w:ascii="Times New Roman" w:hAnsi="Times New Roman"/>
@@ -30032,7 +30343,7 @@
       </w:pPr>
     </w:p>
   </w:endnote>
-  <w:endnote w:id="49">
+  <w:endnote w:id="47">
     <w:p>
       <w:pPr>
         <w:pStyle w:val="Corpotesto"/>
@@ -30059,7 +30370,7 @@
         </w:rPr>
         <w:t xml:space="preserve"> </w:t>
       </w:r>
-      <w:hyperlink r:id="rId49" w:history="1">
+      <w:hyperlink r:id="rId47" w:history="1">
         <w:r>
           <w:rPr>
             <w:rStyle w:val="Collegamentoipertestuale"/>
@@ -30082,7 +30393,7 @@
       </w:pPr>
     </w:p>
   </w:endnote>
-  <w:endnote w:id="50">
+  <w:endnote w:id="48">
     <w:p>
       <w:pPr>
         <w:pStyle w:val="Testonotadichiusura"/>
@@ -30109,7 +30420,7 @@
         </w:rPr>
         <w:t xml:space="preserve"> </w:t>
       </w:r>
-      <w:hyperlink r:id="rId50" w:history="1">
+      <w:hyperlink r:id="rId48" w:history="1">
         <w:r>
           <w:rPr>
             <w:rStyle w:val="Collegamentoipertestuale"/>
@@ -30132,7 +30443,7 @@
       </w:pPr>
     </w:p>
   </w:endnote>
-  <w:endnote w:id="51">
+  <w:endnote w:id="49">
     <w:p>
       <w:pPr>
         <w:pStyle w:val="Testonotadichiusura"/>
@@ -30159,7 +30470,7 @@
         </w:rPr>
         <w:t xml:space="preserve"> </w:t>
       </w:r>
-      <w:hyperlink r:id="rId51" w:history="1">
+      <w:hyperlink r:id="rId49" w:history="1">
         <w:r>
           <w:rPr>
             <w:rStyle w:val="Collegamentoipertestuale"/>
@@ -30182,7 +30493,7 @@
       </w:pPr>
     </w:p>
   </w:endnote>
-  <w:endnote w:id="52">
+  <w:endnote w:id="50">
     <w:p>
       <w:pPr>
         <w:pStyle w:val="Testonotadichiusura"/>
@@ -30201,7 +30512,7 @@
         </w:rPr>
         <w:endnoteRef/>
       </w:r>
-      <w:hyperlink r:id="rId52" w:history="1">
+      <w:hyperlink r:id="rId50" w:history="1">
         <w:r>
           <w:rPr>
             <w:rStyle w:val="Collegamentoipertestuale"/>
@@ -30224,7 +30535,7 @@
       </w:pPr>
     </w:p>
   </w:endnote>
-  <w:endnote w:id="53">
+  <w:endnote w:id="51">
     <w:p>
       <w:pPr>
         <w:pStyle w:val="Testonotadichiusura"/>
@@ -30251,7 +30562,7 @@
         </w:rPr>
         <w:t xml:space="preserve"> </w:t>
       </w:r>
-      <w:hyperlink r:id="rId53" w:history="1">
+      <w:hyperlink r:id="rId51" w:history="1">
         <w:r>
           <w:rPr>
             <w:rStyle w:val="Collegamentoipertestuale"/>
@@ -30274,7 +30585,7 @@
       </w:pPr>
     </w:p>
   </w:endnote>
-  <w:endnote w:id="54">
+  <w:endnote w:id="52">
     <w:p>
       <w:pPr>
         <w:pStyle w:val="Testonotadichiusura"/>
@@ -30301,7 +30612,7 @@
         </w:rPr>
         <w:t xml:space="preserve"> </w:t>
       </w:r>
-      <w:hyperlink r:id="rId54" w:history="1">
+      <w:hyperlink r:id="rId52" w:history="1">
         <w:r>
           <w:rPr>
             <w:rStyle w:val="Collegamentoipertestuale"/>
@@ -30324,7 +30635,7 @@
       </w:pPr>
     </w:p>
   </w:endnote>
-  <w:endnote w:id="55">
+  <w:endnote w:id="53">
     <w:p>
       <w:pPr>
         <w:pStyle w:val="Testonotadichiusura"/>
@@ -30351,7 +30662,7 @@
         </w:rPr>
         <w:t xml:space="preserve"> </w:t>
       </w:r>
-      <w:hyperlink r:id="rId55" w:history="1">
+      <w:hyperlink r:id="rId53" w:history="1">
         <w:r>
           <w:rPr>
             <w:rStyle w:val="Collegamentoipertestuale"/>
@@ -30374,7 +30685,7 @@
       </w:pPr>
     </w:p>
   </w:endnote>
-  <w:endnote w:id="56">
+  <w:endnote w:id="54">
     <w:p>
       <w:pPr>
         <w:pStyle w:val="Testonotadichiusura"/>
@@ -30401,7 +30712,7 @@
         </w:rPr>
         <w:t xml:space="preserve"> </w:t>
       </w:r>
-      <w:hyperlink r:id="rId56" w:history="1">
+      <w:hyperlink r:id="rId54" w:history="1">
         <w:r>
           <w:rPr>
             <w:rStyle w:val="Collegamentoipertestuale"/>
@@ -30424,7 +30735,7 @@
       </w:pPr>
     </w:p>
   </w:endnote>
-  <w:endnote w:id="57">
+  <w:endnote w:id="55">
     <w:p>
       <w:pPr>
         <w:pStyle w:val="Testonotadichiusura"/>
@@ -30451,7 +30762,7 @@
         </w:rPr>
         <w:t xml:space="preserve"> </w:t>
       </w:r>
-      <w:hyperlink r:id="rId57" w:history="1">
+      <w:hyperlink r:id="rId55" w:history="1">
         <w:r>
           <w:rPr>
             <w:rStyle w:val="Collegamentoipertestuale"/>
@@ -30469,6 +30780,64 @@
       </w:pPr>
     </w:p>
   </w:endnote>
+  <w:endnote w:id="56">
+    <w:p>
+      <w:pPr>
+        <w:pStyle w:val="Testonotadichiusura"/>
+      </w:pPr>
+      <w:r>
+        <w:rPr>
+          <w:rStyle w:val="Rimandonotadichiusura"/>
+        </w:rPr>
+        <w:endnoteRef/>
+      </w:r>
+      <w:r>
+        <w:t xml:space="preserve"> </w:t>
+      </w:r>
+      <w:hyperlink r:id="rId56" w:history="1">
+        <w:r>
+          <w:rPr>
+            <w:rStyle w:val="Collegamentoipertestuale"/>
+          </w:rPr>
+          <w:t>https://www.ibm.com/it-it/think/topics/clustering</w:t>
+        </w:r>
+      </w:hyperlink>
+    </w:p>
+    <w:p>
+      <w:pPr>
+        <w:pStyle w:val="Testonotadichiusura"/>
+      </w:pPr>
+    </w:p>
+  </w:endnote>
+  <w:endnote w:id="57">
+    <w:p>
+      <w:pPr>
+        <w:pStyle w:val="Testonotadichiusura"/>
+      </w:pPr>
+      <w:r>
+        <w:rPr>
+          <w:rStyle w:val="Rimandonotadichiusura"/>
+        </w:rPr>
+        <w:endnoteRef/>
+      </w:r>
+      <w:r>
+        <w:t xml:space="preserve"> </w:t>
+      </w:r>
+      <w:hyperlink r:id="rId57" w:history="1">
+        <w:r>
+          <w:rPr>
+            <w:rStyle w:val="Collegamentoipertestuale"/>
+          </w:rPr>
+          <w:t>https://it.mathworks.com/discovery/clustering.html</w:t>
+        </w:r>
+      </w:hyperlink>
+    </w:p>
+    <w:p>
+      <w:pPr>
+        <w:pStyle w:val="Testonotadichiusura"/>
+      </w:pPr>
+    </w:p>
+  </w:endnote>
   <w:endnote w:id="58">
     <w:p>
       <w:pPr>
@@ -30517,7 +30886,7 @@
           <w:rPr>
             <w:rStyle w:val="Collegamentoipertestuale"/>
           </w:rPr>
-          <w:t>https://it.mathworks.com/discovery/clustering.html</w:t>
+          <w:t>https://ischoolonline.berkeley.edu/blog/what-is-machine-learning/</w:t>
         </w:r>
       </w:hyperlink>
     </w:p>
@@ -30546,7 +30915,7 @@
           <w:rPr>
             <w:rStyle w:val="Collegamentoipertestuale"/>
           </w:rPr>
-          <w:t>https://www.ibm.com/it-it/think/topics/clustering</w:t>
+          <w:t>https://www.ibm.com/it-it/think/topics/machine-learning</w:t>
         </w:r>
       </w:hyperlink>
     </w:p>
@@ -30575,7 +30944,7 @@
           <w:rPr>
             <w:rStyle w:val="Collegamentoipertestuale"/>
           </w:rPr>
-          <w:t>https://ischoolonline.berkeley.edu/blog/what-is-machine-learning/</w:t>
+          <w:t>https://www.andreaminini.com/ai/machine-learning/alberi-di-decisione</w:t>
         </w:r>
       </w:hyperlink>
     </w:p>
@@ -30589,6 +30958,9 @@
     <w:p>
       <w:pPr>
         <w:pStyle w:val="Testonotadichiusura"/>
+        <w:rPr>
+          <w:rFonts w:ascii="Times New Roman" w:hAnsi="Times New Roman"/>
+        </w:rPr>
       </w:pPr>
       <w:r>
         <w:rPr>
@@ -30603,8 +30975,9 @@
         <w:r>
           <w:rPr>
             <w:rStyle w:val="Collegamentoipertestuale"/>
-          </w:rPr>
-          <w:t>https://www.ibm.com/it-it/think/topics/machine-learning</w:t>
+            <w:rFonts w:ascii="Times New Roman" w:hAnsi="Times New Roman"/>
+          </w:rPr>
+          <w:t>https://www.andreaminini.com/ai/machine-learning/alberi-di-decisione</w:t>
         </w:r>
       </w:hyperlink>
     </w:p>
@@ -30633,7 +31006,7 @@
           <w:rPr>
             <w:rStyle w:val="Collegamentoipertestuale"/>
           </w:rPr>
-          <w:t>https://www.andreaminini.com/ai/machine-learning/alberi-di-decisione</w:t>
+          <w:t>https://ischoolonline.berkeley.edu/blog/what-is-machine-learning/</w:t>
         </w:r>
       </w:hyperlink>
     </w:p>
@@ -30647,9 +31020,6 @@
     <w:p>
       <w:pPr>
         <w:pStyle w:val="Testonotadichiusura"/>
-        <w:rPr>
-          <w:rFonts w:ascii="Times New Roman" w:hAnsi="Times New Roman"/>
-        </w:rPr>
       </w:pPr>
       <w:r>
         <w:rPr>
@@ -30661,99 +31031,99 @@
         <w:t xml:space="preserve"> </w:t>
       </w:r>
       <w:hyperlink r:id="rId64" w:history="1">
+        <w:r>
+          <w:rPr>
+            <w:rStyle w:val="Collegamentoipertestuale"/>
+          </w:rPr>
+          <w:t>https://www.ibm.com/it-it/think/topics/random-forest</w:t>
+        </w:r>
+      </w:hyperlink>
+    </w:p>
+    <w:p>
+      <w:pPr>
+        <w:pStyle w:val="Testonotadichiusura"/>
+      </w:pPr>
+    </w:p>
+  </w:endnote>
+  <w:endnote w:id="65">
+    <w:p>
+      <w:pPr>
+        <w:pStyle w:val="Testonotadichiusura"/>
+      </w:pPr>
+      <w:r>
+        <w:rPr>
+          <w:rStyle w:val="Rimandonotadichiusura"/>
+        </w:rPr>
+        <w:endnoteRef/>
+      </w:r>
+      <w:r>
+        <w:t xml:space="preserve"> </w:t>
+      </w:r>
+      <w:hyperlink r:id="rId65" w:history="1">
+        <w:r>
+          <w:rPr>
+            <w:rStyle w:val="Collegamentoipertestuale"/>
+          </w:rPr>
+          <w:t>https://ischoolonline.berkeley.edu/blog/what-is-machine-learning/</w:t>
+        </w:r>
+      </w:hyperlink>
+    </w:p>
+    <w:p>
+      <w:pPr>
+        <w:pStyle w:val="Testonotadichiusura"/>
+      </w:pPr>
+    </w:p>
+  </w:endnote>
+  <w:endnote w:id="66">
+    <w:p>
+      <w:pPr>
+        <w:pStyle w:val="Testonotadichiusura"/>
+      </w:pPr>
+      <w:r>
+        <w:rPr>
+          <w:rStyle w:val="Rimandonotadichiusura"/>
+        </w:rPr>
+        <w:endnoteRef/>
+      </w:r>
+      <w:r>
+        <w:t xml:space="preserve"> </w:t>
+      </w:r>
+      <w:hyperlink r:id="rId66" w:history="1">
+        <w:r>
+          <w:rPr>
+            <w:rStyle w:val="Collegamentoipertestuale"/>
+          </w:rPr>
+          <w:t>https://www.ibm.com/it-it/think/topics/machine-learning</w:t>
+        </w:r>
+      </w:hyperlink>
+    </w:p>
+    <w:p>
+      <w:pPr>
+        <w:pStyle w:val="Testonotadichiusura"/>
+      </w:pPr>
+    </w:p>
+  </w:endnote>
+  <w:endnote w:id="67">
+    <w:p>
+      <w:pPr>
+        <w:pStyle w:val="Corpotesto"/>
+      </w:pPr>
+      <w:r>
+        <w:rPr>
+          <w:rStyle w:val="Rimandonotadichiusura"/>
+        </w:rPr>
+        <w:endnoteRef/>
+      </w:r>
+      <w:r>
+        <w:t xml:space="preserve"> </w:t>
+      </w:r>
+      <w:hyperlink r:id="rId67" w:history="1">
         <w:r>
           <w:rPr>
             <w:rStyle w:val="Collegamentoipertestuale"/>
             <w:rFonts w:ascii="Times New Roman" w:hAnsi="Times New Roman"/>
           </w:rPr>
-          <w:t>https://www.andreaminini.com/ai/machine-learning/alberi-di-decisione</w:t>
-        </w:r>
-      </w:hyperlink>
-    </w:p>
-    <w:p>
-      <w:pPr>
-        <w:pStyle w:val="Testonotadichiusura"/>
-      </w:pPr>
-    </w:p>
-  </w:endnote>
-  <w:endnote w:id="65">
-    <w:p>
-      <w:pPr>
-        <w:pStyle w:val="Testonotadichiusura"/>
-      </w:pPr>
-      <w:r>
-        <w:rPr>
-          <w:rStyle w:val="Rimandonotadichiusura"/>
-        </w:rPr>
-        <w:endnoteRef/>
-      </w:r>
-      <w:r>
-        <w:t xml:space="preserve"> </w:t>
-      </w:r>
-      <w:hyperlink r:id="rId65" w:history="1">
-        <w:r>
-          <w:rPr>
-            <w:rStyle w:val="Collegamentoipertestuale"/>
-          </w:rPr>
-          <w:t>https://ischoolonline.berkeley.edu/blog/what-is-machine-learning/</w:t>
-        </w:r>
-      </w:hyperlink>
-    </w:p>
-    <w:p>
-      <w:pPr>
-        <w:pStyle w:val="Testonotadichiusura"/>
-      </w:pPr>
-    </w:p>
-  </w:endnote>
-  <w:endnote w:id="66">
-    <w:p>
-      <w:pPr>
-        <w:pStyle w:val="Testonotadichiusura"/>
-      </w:pPr>
-      <w:r>
-        <w:rPr>
-          <w:rStyle w:val="Rimandonotadichiusura"/>
-        </w:rPr>
-        <w:endnoteRef/>
-      </w:r>
-      <w:r>
-        <w:t xml:space="preserve"> </w:t>
-      </w:r>
-      <w:hyperlink r:id="rId66" w:history="1">
-        <w:r>
-          <w:rPr>
-            <w:rStyle w:val="Collegamentoipertestuale"/>
-          </w:rPr>
-          <w:t>https://www.ibm.com/it-it/think/topics/random-forest</w:t>
-        </w:r>
-      </w:hyperlink>
-    </w:p>
-    <w:p>
-      <w:pPr>
-        <w:pStyle w:val="Testonotadichiusura"/>
-      </w:pPr>
-    </w:p>
-  </w:endnote>
-  <w:endnote w:id="67">
-    <w:p>
-      <w:pPr>
-        <w:pStyle w:val="Testonotadichiusura"/>
-      </w:pPr>
-      <w:r>
-        <w:rPr>
-          <w:rStyle w:val="Rimandonotadichiusura"/>
-        </w:rPr>
-        <w:endnoteRef/>
-      </w:r>
-      <w:r>
-        <w:t xml:space="preserve"> </w:t>
-      </w:r>
-      <w:hyperlink r:id="rId67" w:history="1">
-        <w:r>
-          <w:rPr>
-            <w:rStyle w:val="Collegamentoipertestuale"/>
-          </w:rPr>
-          <w:t>https://ischoolonline.berkeley.edu/blog/what-is-machine-learning/</w:t>
+          <w:t>https://www.ibm.com/it-it/think/topics/neural-networks</w:t>
         </w:r>
       </w:hyperlink>
     </w:p>
@@ -30764,65 +31134,6 @@
     </w:p>
   </w:endnote>
   <w:endnote w:id="68">
-    <w:p>
-      <w:pPr>
-        <w:pStyle w:val="Testonotadichiusura"/>
-      </w:pPr>
-      <w:r>
-        <w:rPr>
-          <w:rStyle w:val="Rimandonotadichiusura"/>
-        </w:rPr>
-        <w:endnoteRef/>
-      </w:r>
-      <w:r>
-        <w:t xml:space="preserve"> </w:t>
-      </w:r>
-      <w:hyperlink r:id="rId68" w:history="1">
-        <w:r>
-          <w:rPr>
-            <w:rStyle w:val="Collegamentoipertestuale"/>
-          </w:rPr>
-          <w:t>https://www.ibm.com/it-it/think/topics/machine-learning</w:t>
-        </w:r>
-      </w:hyperlink>
-    </w:p>
-    <w:p>
-      <w:pPr>
-        <w:pStyle w:val="Testonotadichiusura"/>
-      </w:pPr>
-    </w:p>
-  </w:endnote>
-  <w:endnote w:id="69">
-    <w:p>
-      <w:pPr>
-        <w:pStyle w:val="Corpotesto"/>
-      </w:pPr>
-      <w:r>
-        <w:rPr>
-          <w:rStyle w:val="Rimandonotadichiusura"/>
-        </w:rPr>
-        <w:endnoteRef/>
-      </w:r>
-      <w:r>
-        <w:t xml:space="preserve"> </w:t>
-      </w:r>
-      <w:hyperlink r:id="rId69" w:history="1">
-        <w:r>
-          <w:rPr>
-            <w:rStyle w:val="Collegamentoipertestuale"/>
-            <w:rFonts w:ascii="Times New Roman" w:hAnsi="Times New Roman"/>
-          </w:rPr>
-          <w:t>https://www.ibm.com/it-it/think/topics/neural-networks</w:t>
-        </w:r>
-      </w:hyperlink>
-    </w:p>
-    <w:p>
-      <w:pPr>
-        <w:pStyle w:val="Testonotadichiusura"/>
-      </w:pPr>
-    </w:p>
-  </w:endnote>
-  <w:endnote w:id="70">
     <w:p>
       <w:pPr>
         <w:pStyle w:val="primoparagrafo"/>
@@ -30843,7 +31154,7 @@
       <w:r>
         <w:t xml:space="preserve"> </w:t>
       </w:r>
-      <w:hyperlink r:id="rId70" w:history="1">
+      <w:hyperlink r:id="rId68" w:history="1">
         <w:r>
           <w:rPr>
             <w:rStyle w:val="Collegamentoipertestuale"/>
@@ -30859,7 +31170,7 @@
       </w:pPr>
     </w:p>
   </w:endnote>
-  <w:endnote w:id="71">
+  <w:endnote w:id="69">
     <w:p>
       <w:pPr>
         <w:pStyle w:val="primoparagrafo"/>
@@ -30878,7 +31189,7 @@
       <w:r>
         <w:t xml:space="preserve"> </w:t>
       </w:r>
-      <w:hyperlink r:id="rId71" w:history="1">
+      <w:hyperlink r:id="rId69" w:history="1">
         <w:r>
           <w:rPr>
             <w:rStyle w:val="Collegamentoipertestuale"/>
@@ -30894,7 +31205,7 @@
       </w:pPr>
     </w:p>
   </w:endnote>
-  <w:endnote w:id="72">
+  <w:endnote w:id="70">
     <w:p>
       <w:pPr>
         <w:pStyle w:val="primoparagrafo"/>
@@ -30912,7 +31223,7 @@
       <w:r>
         <w:t xml:space="preserve"> </w:t>
       </w:r>
-      <w:hyperlink r:id="rId72" w:history="1">
+      <w:hyperlink r:id="rId70" w:history="1">
         <w:r>
           <w:rPr>
             <w:rStyle w:val="Collegamentoipertestuale"/>
@@ -30928,10 +31239,69 @@
       </w:pPr>
     </w:p>
   </w:endnote>
+  <w:endnote w:id="71">
+    <w:p>
+      <w:pPr>
+        <w:pStyle w:val="Testonotadichiusura"/>
+      </w:pPr>
+      <w:r>
+        <w:rPr>
+          <w:rStyle w:val="Rimandonotadichiusura"/>
+        </w:rPr>
+        <w:endnoteRef/>
+      </w:r>
+      <w:r>
+        <w:t xml:space="preserve"> </w:t>
+      </w:r>
+      <w:hyperlink r:id="rId71" w:history="1">
+        <w:r>
+          <w:rPr>
+            <w:rStyle w:val="Collegamentoipertestuale"/>
+          </w:rPr>
+          <w:t>https://www.ibm.com/it-it/think/topics/neural-networks</w:t>
+        </w:r>
+      </w:hyperlink>
+    </w:p>
+    <w:p>
+      <w:pPr>
+        <w:pStyle w:val="Testonotadichiusura"/>
+      </w:pPr>
+    </w:p>
+  </w:endnote>
+  <w:endnote w:id="72">
+    <w:p>
+      <w:pPr>
+        <w:pStyle w:val="Corpotesto"/>
+      </w:pPr>
+      <w:r>
+        <w:rPr>
+          <w:rStyle w:val="Rimandonotadichiusura"/>
+        </w:rPr>
+        <w:endnoteRef/>
+      </w:r>
+      <w:r>
+        <w:t xml:space="preserve"> </w:t>
+      </w:r>
+      <w:hyperlink r:id="rId72" w:history="1">
+        <w:r>
+          <w:rPr>
+            <w:rStyle w:val="Collegamentoipertestuale"/>
+            <w:rFonts w:ascii="Times New Roman" w:hAnsi="Times New Roman"/>
+          </w:rPr>
+          <w:t>https://www.ibm.com/it-it/think/topics/neural-networks</w:t>
+        </w:r>
+      </w:hyperlink>
+    </w:p>
+    <w:p>
+      <w:pPr>
+        <w:pStyle w:val="Testonotadichiusura"/>
+      </w:pPr>
+    </w:p>
+  </w:endnote>
   <w:endnote w:id="73">
     <w:p>
       <w:pPr>
-        <w:pStyle w:val="Testonotadichiusura"/>
+        <w:pStyle w:val="Corpotesto"/>
       </w:pPr>
       <w:r>
         <w:rPr>
@@ -30946,6 +31316,7 @@
         <w:r>
           <w:rPr>
             <w:rStyle w:val="Collegamentoipertestuale"/>
+            <w:rFonts w:ascii="Times New Roman" w:hAnsi="Times New Roman"/>
           </w:rPr>
           <w:t>https://www.ibm.com/it-it/think/topics/neural-networks</w:t>
         </w:r>
@@ -30990,6 +31361,35 @@
   <w:endnote w:id="75">
     <w:p>
       <w:pPr>
+        <w:pStyle w:val="Testonotadichiusura"/>
+      </w:pPr>
+      <w:r>
+        <w:rPr>
+          <w:rStyle w:val="Rimandonotadichiusura"/>
+        </w:rPr>
+        <w:endnoteRef/>
+      </w:r>
+      <w:r>
+        <w:t xml:space="preserve"> </w:t>
+      </w:r>
+      <w:hyperlink r:id="rId75" w:history="1">
+        <w:r>
+          <w:rPr>
+            <w:rStyle w:val="Collegamentoipertestuale"/>
+          </w:rPr>
+          <w:t>https://www.creativemotions.it/reti-neurali/</w:t>
+        </w:r>
+      </w:hyperlink>
+    </w:p>
+    <w:p>
+      <w:pPr>
+        <w:pStyle w:val="Testonotadichiusura"/>
+      </w:pPr>
+    </w:p>
+  </w:endnote>
+  <w:endnote w:id="76">
+    <w:p>
+      <w:pPr>
         <w:pStyle w:val="Corpotesto"/>
       </w:pPr>
       <w:r>
@@ -31001,7 +31401,7 @@
       <w:r>
         <w:t xml:space="preserve"> </w:t>
       </w:r>
-      <w:hyperlink r:id="rId75" w:history="1">
+      <w:hyperlink r:id="rId76" w:history="1">
         <w:r>
           <w:rPr>
             <w:rStyle w:val="Collegamentoipertestuale"/>
@@ -31017,7 +31417,7 @@
       </w:pPr>
     </w:p>
   </w:endnote>
-  <w:endnote w:id="76">
+  <w:endnote w:id="77">
     <w:p>
       <w:pPr>
         <w:pStyle w:val="Corpotesto"/>
@@ -31031,96 +31431,7 @@
       <w:r>
         <w:t xml:space="preserve"> </w:t>
       </w:r>
-      <w:hyperlink r:id="rId76" w:history="1">
-        <w:r>
-          <w:rPr>
-            <w:rStyle w:val="Collegamentoipertestuale"/>
-            <w:rFonts w:ascii="Times New Roman" w:hAnsi="Times New Roman"/>
-          </w:rPr>
-          <w:t>https://www.ibm.com/it-it/think/topics/neural-networks</w:t>
-        </w:r>
-      </w:hyperlink>
-    </w:p>
-    <w:p>
-      <w:pPr>
-        <w:pStyle w:val="Testonotadichiusura"/>
-      </w:pPr>
-    </w:p>
-  </w:endnote>
-  <w:endnote w:id="77">
-    <w:p>
-      <w:pPr>
-        <w:pStyle w:val="Testonotadichiusura"/>
-      </w:pPr>
-      <w:r>
-        <w:rPr>
-          <w:rStyle w:val="Rimandonotadichiusura"/>
-        </w:rPr>
-        <w:endnoteRef/>
-      </w:r>
-      <w:r>
-        <w:t xml:space="preserve"> </w:t>
-      </w:r>
       <w:hyperlink r:id="rId77" w:history="1">
-        <w:r>
-          <w:rPr>
-            <w:rStyle w:val="Collegamentoipertestuale"/>
-          </w:rPr>
-          <w:t>https://www.creativemotions.it/reti-neurali/</w:t>
-        </w:r>
-      </w:hyperlink>
-    </w:p>
-    <w:p>
-      <w:pPr>
-        <w:pStyle w:val="Testonotadichiusura"/>
-      </w:pPr>
-    </w:p>
-  </w:endnote>
-  <w:endnote w:id="78">
-    <w:p>
-      <w:pPr>
-        <w:pStyle w:val="Corpotesto"/>
-      </w:pPr>
-      <w:r>
-        <w:rPr>
-          <w:rStyle w:val="Rimandonotadichiusura"/>
-        </w:rPr>
-        <w:endnoteRef/>
-      </w:r>
-      <w:r>
-        <w:t xml:space="preserve"> </w:t>
-      </w:r>
-      <w:hyperlink r:id="rId78" w:history="1">
-        <w:r>
-          <w:rPr>
-            <w:rStyle w:val="Collegamentoipertestuale"/>
-            <w:rFonts w:ascii="Times New Roman" w:hAnsi="Times New Roman"/>
-          </w:rPr>
-          <w:t>https://www.ibm.com/it-it/think/topics/neural-networks</w:t>
-        </w:r>
-      </w:hyperlink>
-    </w:p>
-    <w:p>
-      <w:pPr>
-        <w:pStyle w:val="Testonotadichiusura"/>
-      </w:pPr>
-    </w:p>
-  </w:endnote>
-  <w:endnote w:id="79">
-    <w:p>
-      <w:pPr>
-        <w:pStyle w:val="Corpotesto"/>
-      </w:pPr>
-      <w:r>
-        <w:rPr>
-          <w:rStyle w:val="Rimandonotadichiusura"/>
-        </w:rPr>
-        <w:endnoteRef/>
-      </w:r>
-      <w:r>
-        <w:t xml:space="preserve"> </w:t>
-      </w:r>
-      <w:hyperlink r:id="rId79" w:history="1">
         <w:r>
           <w:rPr>
             <w:rStyle w:val="Collegamentoipertestuale"/>
@@ -31433,6 +31744,7 @@
           <w:id w:val="-1127928028"/>
           <w:citation/>
         </w:sdtPr>
+        <w:sdtEndPr/>
         <w:sdtContent>
           <w:r>
             <w:rPr>
@@ -31480,58 +31792,47 @@
     <w:p>
       <w:pPr>
         <w:pStyle w:val="Testonotaapidipagina"/>
+        <w:rPr>
+          <w:rFonts w:ascii="Times New Roman" w:hAnsi="Times New Roman"/>
+        </w:rPr>
       </w:pPr>
       <w:r>
         <w:rPr>
           <w:rStyle w:val="Rimandonotaapidipagina"/>
+          <w:rFonts w:ascii="Times New Roman" w:hAnsi="Times New Roman"/>
         </w:rPr>
         <w:footnoteRef/>
       </w:r>
       <w:r>
-        <w:t xml:space="preserve"> </w:t>
-      </w:r>
-      <w:hyperlink r:id="rId1" w:history="1">
-        <w:r>
-          <w:rPr>
-            <w:rStyle w:val="Collegamentoipertestuale"/>
-            <w:rFonts w:ascii="Times New Roman" w:hAnsi="Times New Roman"/>
-            <w:i/>
-            <w:iCs/>
-            <w:sz w:val="22"/>
-            <w:szCs w:val="22"/>
-          </w:rPr>
-          <w:t>https://lucafornaciarifotografia.com/2019/08/29/i-filtri-per-astrofotografia/</w:t>
-        </w:r>
-      </w:hyperlink>
+        <w:rPr>
+          <w:rFonts w:ascii="Times New Roman" w:hAnsi="Times New Roman"/>
+        </w:rPr>
+        <w:t xml:space="preserve"> Ascensione retta (AR) e declinazione (DEC) sono coordinate celesti analoghe a longitudine e latitudine terrestri</w:t>
+      </w:r>
+      <w:r>
+        <w:rPr>
+          <w:rFonts w:ascii="Times New Roman" w:hAnsi="Times New Roman"/>
+        </w:rPr>
+        <w:t>.</w:t>
+      </w:r>
     </w:p>
   </w:footnote>
   <w:footnote w:id="3">
     <w:p>
       <w:pPr>
         <w:pStyle w:val="Testonotaapidipagina"/>
+      </w:pPr>
+      <w:r>
         <w:rPr>
           <w:rStyle w:val="Rimandonotaapidipagina"/>
-          <w:sz w:val="16"/>
-          <w:szCs w:val="16"/>
-          <w:vertAlign w:val="baseline"/>
-        </w:rPr>
-      </w:pPr>
-      <w:r>
-        <w:rPr>
-          <w:rStyle w:val="Rimandonotaapidipagina"/>
-          <w:sz w:val="16"/>
-          <w:szCs w:val="16"/>
         </w:rPr>
         <w:footnoteRef/>
       </w:r>
       <w:r>
-        <w:rPr>
-          <w:rStyle w:val="Rimandonotaapidipagina"/>
-          <w:sz w:val="16"/>
-          <w:szCs w:val="16"/>
-          <w:vertAlign w:val="baseline"/>
-        </w:rPr>
-        <w:t xml:space="preserve"> Prolungamento dell’equatore terrestre sulla volta celeste.</w:t>
+        <w:t xml:space="preserve"> </w:t>
+      </w:r>
+      <w:r>
+        <w:t>L’apertura relativa è il rapporto tra il diametro dell’obiettivo e la lunghezza focale (es. f/5).</w:t>
       </w:r>
     </w:p>
   </w:footnote>
@@ -31539,27 +31840,15 @@
     <w:p>
       <w:pPr>
         <w:pStyle w:val="Testonotaapidipagina"/>
-        <w:rPr>
-          <w:sz w:val="22"/>
-          <w:szCs w:val="22"/>
-        </w:rPr>
       </w:pPr>
       <w:r>
         <w:rPr>
           <w:rStyle w:val="Rimandonotaapidipagina"/>
-          <w:sz w:val="16"/>
-          <w:szCs w:val="16"/>
         </w:rPr>
         <w:footnoteRef/>
       </w:r>
       <w:r>
-        <w:rPr>
-          <w:rStyle w:val="Rimandonotaapidipagina"/>
-          <w:sz w:val="16"/>
-          <w:szCs w:val="16"/>
-          <w:vertAlign w:val="baseline"/>
-        </w:rPr>
-        <w:t xml:space="preserve"> Intervista personale condotta dall’autore a Luca Ghirotto, volontario dell’Osservatorio Astronomico G.V. Schiaparelli di Varese, il 2 agosto 2025.</w:t>
+        <w:t xml:space="preserve"> I sistemi apocromatici sono sistemi ottici che correggono le aberrazioni cromatiche su tre lunghezze d’onda.</w:t>
       </w:r>
     </w:p>
   </w:footnote>
@@ -31567,15 +31856,22 @@
     <w:p>
       <w:pPr>
         <w:pStyle w:val="Testonotaapidipagina"/>
+        <w:rPr>
+          <w:rFonts w:ascii="Times New Roman" w:hAnsi="Times New Roman"/>
+        </w:rPr>
       </w:pPr>
       <w:r>
         <w:rPr>
           <w:rStyle w:val="Rimandonotaapidipagina"/>
+          <w:rFonts w:ascii="Times New Roman" w:hAnsi="Times New Roman"/>
         </w:rPr>
         <w:footnoteRef/>
       </w:r>
       <w:r>
-        <w:t xml:space="preserve"> Daniele Gasparri, Primo Incontro con la fotografia astronomica, 2017</w:t>
+        <w:rPr>
+          <w:rFonts w:ascii="Times New Roman" w:hAnsi="Times New Roman"/>
+        </w:rPr>
+        <w:t xml:space="preserve"> L’equatore celeste è la proiezione dell’equatore terreste sulla sfera celeste, costituendo il piano di riferimento del sistema di coordinate equatoriali utilizzato per la localizzazione degli oggetti celesti.</w:t>
       </w:r>
     </w:p>
   </w:footnote>
@@ -31583,6 +31879,22 @@
     <w:p>
       <w:pPr>
         <w:pStyle w:val="Testonotaapidipagina"/>
+      </w:pPr>
+      <w:r>
+        <w:rPr>
+          <w:rStyle w:val="Rimandonotaapidipagina"/>
+        </w:rPr>
+        <w:footnoteRef/>
+      </w:r>
+      <w:r>
+        <w:t xml:space="preserve"> Daniele Gasparri, Primo Incontro con la fotografia astronomica, 2017</w:t>
+      </w:r>
+    </w:p>
+  </w:footnote>
+  <w:footnote w:id="7">
+    <w:p>
+      <w:pPr>
+        <w:pStyle w:val="Testonotaapidipagina"/>
         <w:rPr>
           <w:lang w:val="en-US"/>
         </w:rPr>
@@ -31599,7 +31911,6 @@
         </w:rPr>
         <w:t xml:space="preserve"> </w:t>
       </w:r>
-      <w:proofErr w:type="spellStart"/>
       <w:r>
         <w:rPr>
           <w:rStyle w:val="Rimandonotaapidipagina"/>
@@ -31608,9 +31919,16 @@
           <w:vertAlign w:val="baseline"/>
           <w:lang w:val="en-US"/>
         </w:rPr>
-        <w:t>Unità</w:t>
-      </w:r>
-      <w:proofErr w:type="spellEnd"/>
+        <w:t>Unità di misura c</w:t>
+      </w:r>
+      <w:r>
+        <w:rPr>
+          <w:sz w:val="16"/>
+          <w:szCs w:val="16"/>
+          <w:lang w:val="en-US"/>
+        </w:rPr>
+        <w:t>he indica l</w:t>
+      </w:r>
       <w:r>
         <w:rPr>
           <w:rStyle w:val="Rimandonotaapidipagina"/>
@@ -31619,159 +31937,11 @@
           <w:vertAlign w:val="baseline"/>
           <w:lang w:val="en-US"/>
         </w:rPr>
-        <w:t xml:space="preserve"> di </w:t>
-      </w:r>
-      <w:proofErr w:type="spellStart"/>
-      <w:r>
-        <w:rPr>
-          <w:rStyle w:val="Rimandonotaapidipagina"/>
-          <w:sz w:val="16"/>
-          <w:szCs w:val="16"/>
-          <w:vertAlign w:val="baseline"/>
-          <w:lang w:val="en-US"/>
-        </w:rPr>
-        <w:t>misura</w:t>
-      </w:r>
-      <w:proofErr w:type="spellEnd"/>
-      <w:r>
-        <w:rPr>
-          <w:rStyle w:val="Rimandonotaapidipagina"/>
-          <w:sz w:val="16"/>
-          <w:szCs w:val="16"/>
-          <w:vertAlign w:val="baseline"/>
-          <w:lang w:val="en-US"/>
-        </w:rPr>
-        <w:t xml:space="preserve"> </w:t>
-      </w:r>
-      <w:proofErr w:type="spellStart"/>
-      <w:r>
-        <w:rPr>
-          <w:rStyle w:val="Rimandonotaapidipagina"/>
-          <w:sz w:val="16"/>
-          <w:szCs w:val="16"/>
-          <w:vertAlign w:val="baseline"/>
-          <w:lang w:val="en-US"/>
-        </w:rPr>
-        <w:t>c</w:t>
-      </w:r>
-      <w:r>
-        <w:rPr>
-          <w:sz w:val="16"/>
-          <w:szCs w:val="16"/>
-          <w:lang w:val="en-US"/>
-        </w:rPr>
-        <w:t>he</w:t>
-      </w:r>
-      <w:proofErr w:type="spellEnd"/>
-      <w:r>
-        <w:rPr>
-          <w:sz w:val="16"/>
-          <w:szCs w:val="16"/>
-          <w:lang w:val="en-US"/>
-        </w:rPr>
-        <w:t xml:space="preserve"> indica l</w:t>
-      </w:r>
-      <w:r>
-        <w:rPr>
-          <w:rStyle w:val="Rimandonotaapidipagina"/>
-          <w:sz w:val="16"/>
-          <w:szCs w:val="16"/>
-          <w:vertAlign w:val="baseline"/>
-          <w:lang w:val="en-US"/>
-        </w:rPr>
-        <w:t xml:space="preserve">a </w:t>
-      </w:r>
-      <w:proofErr w:type="spellStart"/>
-      <w:r>
-        <w:rPr>
-          <w:rStyle w:val="Rimandonotaapidipagina"/>
-          <w:sz w:val="16"/>
-          <w:szCs w:val="16"/>
-          <w:vertAlign w:val="baseline"/>
-          <w:lang w:val="en-US"/>
-        </w:rPr>
-        <w:t>luminosità</w:t>
-      </w:r>
-      <w:proofErr w:type="spellEnd"/>
-      <w:r>
-        <w:rPr>
-          <w:rStyle w:val="Rimandonotaapidipagina"/>
-          <w:sz w:val="16"/>
-          <w:szCs w:val="16"/>
-          <w:vertAlign w:val="baseline"/>
-          <w:lang w:val="en-US"/>
-        </w:rPr>
-        <w:t xml:space="preserve"> </w:t>
-      </w:r>
-      <w:proofErr w:type="spellStart"/>
-      <w:r>
-        <w:rPr>
-          <w:rStyle w:val="Rimandonotaapidipagina"/>
-          <w:sz w:val="16"/>
-          <w:szCs w:val="16"/>
-          <w:vertAlign w:val="baseline"/>
-          <w:lang w:val="en-US"/>
-        </w:rPr>
-        <w:t>dei</w:t>
-      </w:r>
-      <w:proofErr w:type="spellEnd"/>
-      <w:r>
-        <w:rPr>
-          <w:rStyle w:val="Rimandonotaapidipagina"/>
-          <w:sz w:val="16"/>
-          <w:szCs w:val="16"/>
-          <w:vertAlign w:val="baseline"/>
-          <w:lang w:val="en-US"/>
-        </w:rPr>
-        <w:t xml:space="preserve"> </w:t>
-      </w:r>
-      <w:proofErr w:type="spellStart"/>
-      <w:r>
-        <w:rPr>
-          <w:rStyle w:val="Rimandonotaapidipagina"/>
-          <w:sz w:val="16"/>
-          <w:szCs w:val="16"/>
-          <w:vertAlign w:val="baseline"/>
-          <w:lang w:val="en-US"/>
-        </w:rPr>
-        <w:t>corpi</w:t>
-      </w:r>
-      <w:proofErr w:type="spellEnd"/>
-      <w:r>
-        <w:rPr>
-          <w:rStyle w:val="Rimandonotaapidipagina"/>
-          <w:sz w:val="16"/>
-          <w:szCs w:val="16"/>
-          <w:vertAlign w:val="baseline"/>
-          <w:lang w:val="en-US"/>
-        </w:rPr>
-        <w:t xml:space="preserve"> </w:t>
-      </w:r>
-      <w:proofErr w:type="spellStart"/>
-      <w:r>
-        <w:rPr>
-          <w:rStyle w:val="Rimandonotaapidipagina"/>
-          <w:sz w:val="16"/>
-          <w:szCs w:val="16"/>
-          <w:vertAlign w:val="baseline"/>
-          <w:lang w:val="en-US"/>
-        </w:rPr>
-        <w:t>celesti</w:t>
-      </w:r>
-      <w:proofErr w:type="spellEnd"/>
-      <w:r>
-        <w:rPr>
-          <w:rStyle w:val="Rimandonotaapidipagina"/>
-          <w:sz w:val="16"/>
-          <w:szCs w:val="16"/>
-          <w:vertAlign w:val="baseline"/>
-          <w:lang w:val="en-US"/>
-        </w:rPr>
-        <w:t>.</w:t>
+        <w:t>a luminosità dei corpi celesti.</w:t>
       </w:r>
     </w:p>
   </w:footnote>
-  <w:footnote w:id="7">
+  <w:footnote w:id="8">
     <w:p>
       <w:pPr>
         <w:pStyle w:val="Corpotesto"/>
@@ -31789,7 +31959,7 @@
         </w:rPr>
         <w:footnoteRef/>
       </w:r>
-      <w:hyperlink r:id="rId2" w:history="1">
+      <w:hyperlink r:id="rId1" w:history="1">
         <w:r>
           <w:rPr>
             <w:rStyle w:val="Collegamentoipertestuale"/>
@@ -31811,7 +31981,7 @@
       </w:pPr>
     </w:p>
   </w:footnote>
-  <w:footnote w:id="8">
+  <w:footnote w:id="9">
     <w:p>
       <w:pPr>
         <w:pStyle w:val="Corpotesto"/>
@@ -31834,7 +32004,7 @@
         </w:rPr>
         <w:t xml:space="preserve"> </w:t>
       </w:r>
-      <w:hyperlink r:id="rId3" w:history="1">
+      <w:hyperlink r:id="rId2" w:history="1">
         <w:r>
           <w:rPr>
             <w:rStyle w:val="Collegamentoipertestuale"/>
@@ -31854,7 +32024,7 @@
       </w:pPr>
     </w:p>
   </w:footnote>
-  <w:footnote w:id="9">
+  <w:footnote w:id="10">
     <w:p>
       <w:pPr>
         <w:pStyle w:val="Testonotaapidipagina"/>
@@ -31875,7 +32045,7 @@
         </w:rPr>
         <w:t xml:space="preserve"> </w:t>
       </w:r>
-      <w:hyperlink r:id="rId4" w:history="1">
+      <w:hyperlink r:id="rId3" w:history="1">
         <w:r>
           <w:rPr>
             <w:rStyle w:val="Collegamentoipertestuale"/>
@@ -31894,7 +32064,7 @@
       </w:r>
     </w:p>
   </w:footnote>
-  <w:footnote w:id="10">
+  <w:footnote w:id="11">
     <w:p>
       <w:pPr>
         <w:pStyle w:val="Testonotaapidipagina"/>
@@ -31924,7 +32094,7 @@
       </w:r>
     </w:p>
   </w:footnote>
-  <w:footnote w:id="11">
+  <w:footnote w:id="12">
     <w:p>
       <w:pPr>
         <w:pStyle w:val="Testonotaapidipagina"/>
@@ -31945,7 +32115,7 @@
         </w:rPr>
         <w:t xml:space="preserve"> </w:t>
       </w:r>
-      <w:hyperlink r:id="rId5" w:history="1">
+      <w:hyperlink r:id="rId4" w:history="1">
         <w:r>
           <w:rPr>
             <w:rStyle w:val="Collegamentoipertestuale"/>
@@ -31964,7 +32134,7 @@
       </w:r>
     </w:p>
   </w:footnote>
-  <w:footnote w:id="12">
+  <w:footnote w:id="13">
     <w:p>
       <w:pPr>
         <w:pStyle w:val="Testonotaapidipagina"/>
@@ -31993,7 +32163,7 @@
       </w:r>
     </w:p>
   </w:footnote>
-  <w:footnote w:id="13">
+  <w:footnote w:id="14">
     <w:p>
       <w:pPr>
         <w:pStyle w:val="Testonotaapidipagina"/>
@@ -32022,7 +32192,7 @@
       </w:r>
     </w:p>
   </w:footnote>
-  <w:footnote w:id="14">
+  <w:footnote w:id="15">
     <w:p>
       <w:pPr>
         <w:pStyle w:val="Testonotaapidipagina"/>
@@ -35044,6 +35214,119 @@
     </w:lvl>
   </w:abstractNum>
   <w:abstractNum w:abstractNumId="24" w15:restartNumberingAfterBreak="0">
+    <w:nsid w:val="39C157D6"/>
+    <w:multiLevelType w:val="hybridMultilevel"/>
+    <w:tmpl w:val="C47659FC"/>
+    <w:lvl w:ilvl="0" w:tplc="04100001">
+      <w:start w:val="1"/>
+      <w:numFmt w:val="bullet"/>
+      <w:lvlText w:val=""/>
+      <w:lvlJc w:val="left"/>
+      <w:pPr>
+        <w:ind w:left="720" w:hanging="360"/>
+      </w:pPr>
+      <w:rPr>
+        <w:rFonts w:ascii="Symbol" w:hAnsi="Symbol" w:hint="default"/>
+      </w:rPr>
+    </w:lvl>
+    <w:lvl w:ilvl="1" w:tplc="04100003" w:tentative="1">
+      <w:start w:val="1"/>
+      <w:numFmt w:val="bullet"/>
+      <w:lvlText w:val="o"/>
+      <w:lvlJc w:val="left"/>
+      <w:pPr>
+        <w:ind w:left="1440" w:hanging="360"/>
+      </w:pPr>
+      <w:rPr>
+        <w:rFonts w:ascii="Courier New" w:hAnsi="Courier New" w:cs="Courier New" w:hint="default"/>
+      </w:rPr>
+    </w:lvl>
+    <w:lvl w:ilvl="2" w:tplc="04100005" w:tentative="1">
+      <w:start w:val="1"/>
+      <w:numFmt w:val="bullet"/>
+      <w:lvlText w:val=""/>
+      <w:lvlJc w:val="left"/>
+      <w:pPr>
+        <w:ind w:left="2160" w:hanging="360"/>
+      </w:pPr>
+      <w:rPr>
+        <w:rFonts w:ascii="Wingdings" w:hAnsi="Wingdings" w:hint="default"/>
+      </w:rPr>
+    </w:lvl>
+    <w:lvl w:ilvl="3" w:tplc="04100001" w:tentative="1">
+      <w:start w:val="1"/>
+      <w:numFmt w:val="bullet"/>
+      <w:lvlText w:val=""/>
+      <w:lvlJc w:val="left"/>
+      <w:pPr>
+        <w:ind w:left="2880" w:hanging="360"/>
+      </w:pPr>
+      <w:rPr>
+        <w:rFonts w:ascii="Symbol" w:hAnsi="Symbol" w:hint="default"/>
+      </w:rPr>
+    </w:lvl>
+    <w:lvl w:ilvl="4" w:tplc="04100003" w:tentative="1">
+      <w:start w:val="1"/>
+      <w:numFmt w:val="bullet"/>
+      <w:lvlText w:val="o"/>
+      <w:lvlJc w:val="left"/>
+      <w:pPr>
+        <w:ind w:left="3600" w:hanging="360"/>
+      </w:pPr>
+      <w:rPr>
+        <w:rFonts w:ascii="Courier New" w:hAnsi="Courier New" w:cs="Courier New" w:hint="default"/>
+      </w:rPr>
+    </w:lvl>
+    <w:lvl w:ilvl="5" w:tplc="04100005" w:tentative="1">
+      <w:start w:val="1"/>
+      <w:numFmt w:val="bullet"/>
+      <w:lvlText w:val=""/>
+      <w:lvlJc w:val="left"/>
+      <w:pPr>
+        <w:ind w:left="4320" w:hanging="360"/>
+      </w:pPr>
+      <w:rPr>
+        <w:rFonts w:ascii="Wingdings" w:hAnsi="Wingdings" w:hint="default"/>
+      </w:rPr>
+    </w:lvl>
+    <w:lvl w:ilvl="6" w:tplc="04100001" w:tentative="1">
+      <w:start w:val="1"/>
+      <w:numFmt w:val="bullet"/>
+      <w:lvlText w:val=""/>
+      <w:lvlJc w:val="left"/>
+      <w:pPr>
+        <w:ind w:left="5040" w:hanging="360"/>
+      </w:pPr>
+      <w:rPr>
+        <w:rFonts w:ascii="Symbol" w:hAnsi="Symbol" w:hint="default"/>
+      </w:rPr>
+    </w:lvl>
+    <w:lvl w:ilvl="7" w:tplc="04100003" w:tentative="1">
+      <w:start w:val="1"/>
+      <w:numFmt w:val="bullet"/>
+      <w:lvlText w:val="o"/>
+      <w:lvlJc w:val="left"/>
+      <w:pPr>
+        <w:ind w:left="5760" w:hanging="360"/>
+      </w:pPr>
+      <w:rPr>
+        <w:rFonts w:ascii="Courier New" w:hAnsi="Courier New" w:cs="Courier New" w:hint="default"/>
+      </w:rPr>
+    </w:lvl>
+    <w:lvl w:ilvl="8" w:tplc="04100005" w:tentative="1">
+      <w:start w:val="1"/>
+      <w:numFmt w:val="bullet"/>
+      <w:lvlText w:val=""/>
+      <w:lvlJc w:val="left"/>
+      <w:pPr>
+        <w:ind w:left="6480" w:hanging="360"/>
+      </w:pPr>
+      <w:rPr>
+        <w:rFonts w:ascii="Wingdings" w:hAnsi="Wingdings" w:hint="default"/>
+      </w:rPr>
+    </w:lvl>
+  </w:abstractNum>
+  <w:abstractNum w:abstractNumId="25" w15:restartNumberingAfterBreak="0">
     <w:nsid w:val="3EDB1D06"/>
     <w:multiLevelType w:val="multilevel"/>
     <w:tmpl w:val="49E8A9D6"/>
@@ -35192,7 +35475,7 @@
       </w:rPr>
     </w:lvl>
   </w:abstractNum>
-  <w:abstractNum w:abstractNumId="25" w15:restartNumberingAfterBreak="0">
+  <w:abstractNum w:abstractNumId="26" w15:restartNumberingAfterBreak="0">
     <w:nsid w:val="3F61298F"/>
     <w:multiLevelType w:val="multilevel"/>
     <w:tmpl w:val="6322A5AA"/>
@@ -35317,7 +35600,7 @@
       </w:rPr>
     </w:lvl>
   </w:abstractNum>
-  <w:abstractNum w:abstractNumId="26" w15:restartNumberingAfterBreak="0">
+  <w:abstractNum w:abstractNumId="27" w15:restartNumberingAfterBreak="0">
     <w:nsid w:val="3FCD51AE"/>
     <w:multiLevelType w:val="multilevel"/>
     <w:tmpl w:val="911C54FE"/>
@@ -35466,7 +35749,7 @@
       </w:rPr>
     </w:lvl>
   </w:abstractNum>
-  <w:abstractNum w:abstractNumId="27" w15:restartNumberingAfterBreak="0">
+  <w:abstractNum w:abstractNumId="28" w15:restartNumberingAfterBreak="0">
     <w:nsid w:val="3FF00A92"/>
     <w:multiLevelType w:val="hybridMultilevel"/>
     <w:tmpl w:val="45846E5C"/>
@@ -35552,7 +35835,7 @@
       </w:pPr>
     </w:lvl>
   </w:abstractNum>
-  <w:abstractNum w:abstractNumId="28" w15:restartNumberingAfterBreak="0">
+  <w:abstractNum w:abstractNumId="29" w15:restartNumberingAfterBreak="0">
     <w:nsid w:val="41BA38F3"/>
     <w:multiLevelType w:val="multilevel"/>
     <w:tmpl w:val="1D3A9C8A"/>
@@ -35701,7 +35984,7 @@
       </w:rPr>
     </w:lvl>
   </w:abstractNum>
-  <w:abstractNum w:abstractNumId="29" w15:restartNumberingAfterBreak="0">
+  <w:abstractNum w:abstractNumId="30" w15:restartNumberingAfterBreak="0">
     <w:nsid w:val="41DE26A1"/>
     <w:multiLevelType w:val="hybridMultilevel"/>
     <w:tmpl w:val="ECE22DD4"/>
@@ -35814,7 +36097,7 @@
       </w:rPr>
     </w:lvl>
   </w:abstractNum>
-  <w:abstractNum w:abstractNumId="30" w15:restartNumberingAfterBreak="0">
+  <w:abstractNum w:abstractNumId="31" w15:restartNumberingAfterBreak="0">
     <w:nsid w:val="41E93A96"/>
     <w:multiLevelType w:val="multilevel"/>
     <w:tmpl w:val="A52281CC"/>
@@ -35963,7 +36246,120 @@
       </w:rPr>
     </w:lvl>
   </w:abstractNum>
-  <w:abstractNum w:abstractNumId="31" w15:restartNumberingAfterBreak="0">
+  <w:abstractNum w:abstractNumId="32" w15:restartNumberingAfterBreak="0">
+    <w:nsid w:val="430F5906"/>
+    <w:multiLevelType w:val="hybridMultilevel"/>
+    <w:tmpl w:val="2B862D96"/>
+    <w:lvl w:ilvl="0" w:tplc="04100001">
+      <w:start w:val="1"/>
+      <w:numFmt w:val="bullet"/>
+      <w:lvlText w:val=""/>
+      <w:lvlJc w:val="left"/>
+      <w:pPr>
+        <w:ind w:left="720" w:hanging="360"/>
+      </w:pPr>
+      <w:rPr>
+        <w:rFonts w:ascii="Symbol" w:hAnsi="Symbol" w:hint="default"/>
+      </w:rPr>
+    </w:lvl>
+    <w:lvl w:ilvl="1" w:tplc="04100003" w:tentative="1">
+      <w:start w:val="1"/>
+      <w:numFmt w:val="bullet"/>
+      <w:lvlText w:val="o"/>
+      <w:lvlJc w:val="left"/>
+      <w:pPr>
+        <w:ind w:left="1440" w:hanging="360"/>
+      </w:pPr>
+      <w:rPr>
+        <w:rFonts w:ascii="Courier New" w:hAnsi="Courier New" w:cs="Courier New" w:hint="default"/>
+      </w:rPr>
+    </w:lvl>
+    <w:lvl w:ilvl="2" w:tplc="04100005" w:tentative="1">
+      <w:start w:val="1"/>
+      <w:numFmt w:val="bullet"/>
+      <w:lvlText w:val=""/>
+      <w:lvlJc w:val="left"/>
+      <w:pPr>
+        <w:ind w:left="2160" w:hanging="360"/>
+      </w:pPr>
+      <w:rPr>
+        <w:rFonts w:ascii="Wingdings" w:hAnsi="Wingdings" w:hint="default"/>
+      </w:rPr>
+    </w:lvl>
+    <w:lvl w:ilvl="3" w:tplc="04100001" w:tentative="1">
+      <w:start w:val="1"/>
+      <w:numFmt w:val="bullet"/>
+      <w:lvlText w:val=""/>
+      <w:lvlJc w:val="left"/>
+      <w:pPr>
+        <w:ind w:left="2880" w:hanging="360"/>
+      </w:pPr>
+      <w:rPr>
+        <w:rFonts w:ascii="Symbol" w:hAnsi="Symbol" w:hint="default"/>
+      </w:rPr>
+    </w:lvl>
+    <w:lvl w:ilvl="4" w:tplc="04100003" w:tentative="1">
+      <w:start w:val="1"/>
+      <w:numFmt w:val="bullet"/>
+      <w:lvlText w:val="o"/>
+      <w:lvlJc w:val="left"/>
+      <w:pPr>
+        <w:ind w:left="3600" w:hanging="360"/>
+      </w:pPr>
+      <w:rPr>
+        <w:rFonts w:ascii="Courier New" w:hAnsi="Courier New" w:cs="Courier New" w:hint="default"/>
+      </w:rPr>
+    </w:lvl>
+    <w:lvl w:ilvl="5" w:tplc="04100005" w:tentative="1">
+      <w:start w:val="1"/>
+      <w:numFmt w:val="bullet"/>
+      <w:lvlText w:val=""/>
+      <w:lvlJc w:val="left"/>
+      <w:pPr>
+        <w:ind w:left="4320" w:hanging="360"/>
+      </w:pPr>
+      <w:rPr>
+        <w:rFonts w:ascii="Wingdings" w:hAnsi="Wingdings" w:hint="default"/>
+      </w:rPr>
+    </w:lvl>
+    <w:lvl w:ilvl="6" w:tplc="04100001" w:tentative="1">
+      <w:start w:val="1"/>
+      <w:numFmt w:val="bullet"/>
+      <w:lvlText w:val=""/>
+      <w:lvlJc w:val="left"/>
+      <w:pPr>
+        <w:ind w:left="5040" w:hanging="360"/>
+      </w:pPr>
+      <w:rPr>
+        <w:rFonts w:ascii="Symbol" w:hAnsi="Symbol" w:hint="default"/>
+      </w:rPr>
+    </w:lvl>
+    <w:lvl w:ilvl="7" w:tplc="04100003" w:tentative="1">
+      <w:start w:val="1"/>
+      <w:numFmt w:val="bullet"/>
+      <w:lvlText w:val="o"/>
+      <w:lvlJc w:val="left"/>
+      <w:pPr>
+        <w:ind w:left="5760" w:hanging="360"/>
+      </w:pPr>
+      <w:rPr>
+        <w:rFonts w:ascii="Courier New" w:hAnsi="Courier New" w:cs="Courier New" w:hint="default"/>
+      </w:rPr>
+    </w:lvl>
+    <w:lvl w:ilvl="8" w:tplc="04100005" w:tentative="1">
+      <w:start w:val="1"/>
+      <w:numFmt w:val="bullet"/>
+      <w:lvlText w:val=""/>
+      <w:lvlJc w:val="left"/>
+      <w:pPr>
+        <w:ind w:left="6480" w:hanging="360"/>
+      </w:pPr>
+      <w:rPr>
+        <w:rFonts w:ascii="Wingdings" w:hAnsi="Wingdings" w:hint="default"/>
+      </w:rPr>
+    </w:lvl>
+  </w:abstractNum>
+  <w:abstractNum w:abstractNumId="33" w15:restartNumberingAfterBreak="0">
     <w:nsid w:val="46DF1777"/>
     <w:multiLevelType w:val="hybridMultilevel"/>
     <w:tmpl w:val="D8C6AACC"/>
@@ -36076,7 +36472,7 @@
       </w:rPr>
     </w:lvl>
   </w:abstractNum>
-  <w:abstractNum w:abstractNumId="32" w15:restartNumberingAfterBreak="0">
+  <w:abstractNum w:abstractNumId="34" w15:restartNumberingAfterBreak="0">
     <w:nsid w:val="4B2C175F"/>
     <w:multiLevelType w:val="hybridMultilevel"/>
     <w:tmpl w:val="00762654"/>
@@ -36162,7 +36558,120 @@
       </w:pPr>
     </w:lvl>
   </w:abstractNum>
-  <w:abstractNum w:abstractNumId="33" w15:restartNumberingAfterBreak="0">
+  <w:abstractNum w:abstractNumId="35" w15:restartNumberingAfterBreak="0">
+    <w:nsid w:val="4D625CD1"/>
+    <w:multiLevelType w:val="hybridMultilevel"/>
+    <w:tmpl w:val="2F2C1F28"/>
+    <w:lvl w:ilvl="0" w:tplc="04100001">
+      <w:start w:val="1"/>
+      <w:numFmt w:val="bullet"/>
+      <w:lvlText w:val=""/>
+      <w:lvlJc w:val="left"/>
+      <w:pPr>
+        <w:ind w:left="720" w:hanging="360"/>
+      </w:pPr>
+      <w:rPr>
+        <w:rFonts w:ascii="Symbol" w:hAnsi="Symbol" w:hint="default"/>
+      </w:rPr>
+    </w:lvl>
+    <w:lvl w:ilvl="1" w:tplc="04100003">
+      <w:start w:val="1"/>
+      <w:numFmt w:val="bullet"/>
+      <w:lvlText w:val="o"/>
+      <w:lvlJc w:val="left"/>
+      <w:pPr>
+        <w:ind w:left="1440" w:hanging="360"/>
+      </w:pPr>
+      <w:rPr>
+        <w:rFonts w:ascii="Courier New" w:hAnsi="Courier New" w:cs="Courier New" w:hint="default"/>
+      </w:rPr>
+    </w:lvl>
+    <w:lvl w:ilvl="2" w:tplc="04100005" w:tentative="1">
+      <w:start w:val="1"/>
+      <w:numFmt w:val="bullet"/>
+      <w:lvlText w:val=""/>
+      <w:lvlJc w:val="left"/>
+      <w:pPr>
+        <w:ind w:left="2160" w:hanging="360"/>
+      </w:pPr>
+      <w:rPr>
+        <w:rFonts w:ascii="Wingdings" w:hAnsi="Wingdings" w:hint="default"/>
+      </w:rPr>
+    </w:lvl>
+    <w:lvl w:ilvl="3" w:tplc="04100001" w:tentative="1">
+      <w:start w:val="1"/>
+      <w:numFmt w:val="bullet"/>
+      <w:lvlText w:val=""/>
+      <w:lvlJc w:val="left"/>
+      <w:pPr>
+        <w:ind w:left="2880" w:hanging="360"/>
+      </w:pPr>
+      <w:rPr>
+        <w:rFonts w:ascii="Symbol" w:hAnsi="Symbol" w:hint="default"/>
+      </w:rPr>
+    </w:lvl>
+    <w:lvl w:ilvl="4" w:tplc="04100003" w:tentative="1">
+      <w:start w:val="1"/>
+      <w:numFmt w:val="bullet"/>
+      <w:lvlText w:val="o"/>
+      <w:lvlJc w:val="left"/>
+      <w:pPr>
+        <w:ind w:left="3600" w:hanging="360"/>
+      </w:pPr>
+      <w:rPr>
+        <w:rFonts w:ascii="Courier New" w:hAnsi="Courier New" w:cs="Courier New" w:hint="default"/>
+      </w:rPr>
+    </w:lvl>
+    <w:lvl w:ilvl="5" w:tplc="04100005" w:tentative="1">
+      <w:start w:val="1"/>
+      <w:numFmt w:val="bullet"/>
+      <w:lvlText w:val=""/>
+      <w:lvlJc w:val="left"/>
+      <w:pPr>
+        <w:ind w:left="4320" w:hanging="360"/>
+      </w:pPr>
+      <w:rPr>
+        <w:rFonts w:ascii="Wingdings" w:hAnsi="Wingdings" w:hint="default"/>
+      </w:rPr>
+    </w:lvl>
+    <w:lvl w:ilvl="6" w:tplc="04100001" w:tentative="1">
+      <w:start w:val="1"/>
+      <w:numFmt w:val="bullet"/>
+      <w:lvlText w:val=""/>
+      <w:lvlJc w:val="left"/>
+      <w:pPr>
+        <w:ind w:left="5040" w:hanging="360"/>
+      </w:pPr>
+      <w:rPr>
+        <w:rFonts w:ascii="Symbol" w:hAnsi="Symbol" w:hint="default"/>
+      </w:rPr>
+    </w:lvl>
+    <w:lvl w:ilvl="7" w:tplc="04100003" w:tentative="1">
+      <w:start w:val="1"/>
+      <w:numFmt w:val="bullet"/>
+      <w:lvlText w:val="o"/>
+      <w:lvlJc w:val="left"/>
+      <w:pPr>
+        <w:ind w:left="5760" w:hanging="360"/>
+      </w:pPr>
+      <w:rPr>
+        <w:rFonts w:ascii="Courier New" w:hAnsi="Courier New" w:cs="Courier New" w:hint="default"/>
+      </w:rPr>
+    </w:lvl>
+    <w:lvl w:ilvl="8" w:tplc="04100005" w:tentative="1">
+      <w:start w:val="1"/>
+      <w:numFmt w:val="bullet"/>
+      <w:lvlText w:val=""/>
+      <w:lvlJc w:val="left"/>
+      <w:pPr>
+        <w:ind w:left="6480" w:hanging="360"/>
+      </w:pPr>
+      <w:rPr>
+        <w:rFonts w:ascii="Wingdings" w:hAnsi="Wingdings" w:hint="default"/>
+      </w:rPr>
+    </w:lvl>
+  </w:abstractNum>
+  <w:abstractNum w:abstractNumId="36" w15:restartNumberingAfterBreak="0">
     <w:nsid w:val="50E94161"/>
     <w:multiLevelType w:val="hybridMultilevel"/>
     <w:tmpl w:val="CF5E0208"/>
@@ -36275,7 +36784,7 @@
       </w:rPr>
     </w:lvl>
   </w:abstractNum>
-  <w:abstractNum w:abstractNumId="34" w15:restartNumberingAfterBreak="0">
+  <w:abstractNum w:abstractNumId="37" w15:restartNumberingAfterBreak="0">
     <w:nsid w:val="5B5D51EA"/>
     <w:multiLevelType w:val="multilevel"/>
     <w:tmpl w:val="758C1828"/>
@@ -36424,7 +36933,7 @@
       </w:rPr>
     </w:lvl>
   </w:abstractNum>
-  <w:abstractNum w:abstractNumId="35" w15:restartNumberingAfterBreak="0">
+  <w:abstractNum w:abstractNumId="38" w15:restartNumberingAfterBreak="0">
     <w:nsid w:val="5C061A54"/>
     <w:multiLevelType w:val="multilevel"/>
     <w:tmpl w:val="5CBE7240"/>
@@ -36537,7 +37046,7 @@
       </w:pPr>
     </w:lvl>
   </w:abstractNum>
-  <w:abstractNum w:abstractNumId="36" w15:restartNumberingAfterBreak="0">
+  <w:abstractNum w:abstractNumId="39" w15:restartNumberingAfterBreak="0">
     <w:nsid w:val="5D695F1D"/>
     <w:multiLevelType w:val="hybridMultilevel"/>
     <w:tmpl w:val="4EA0CE42"/>
@@ -36650,7 +37159,7 @@
       </w:rPr>
     </w:lvl>
   </w:abstractNum>
-  <w:abstractNum w:abstractNumId="37" w15:restartNumberingAfterBreak="0">
+  <w:abstractNum w:abstractNumId="40" w15:restartNumberingAfterBreak="0">
     <w:nsid w:val="609A4457"/>
     <w:multiLevelType w:val="hybridMultilevel"/>
     <w:tmpl w:val="15909E78"/>
@@ -36763,7 +37272,7 @@
       </w:rPr>
     </w:lvl>
   </w:abstractNum>
-  <w:abstractNum w:abstractNumId="38" w15:restartNumberingAfterBreak="0">
+  <w:abstractNum w:abstractNumId="41" w15:restartNumberingAfterBreak="0">
     <w:nsid w:val="63EB04DC"/>
     <w:multiLevelType w:val="hybridMultilevel"/>
     <w:tmpl w:val="2E747F18"/>
@@ -36876,7 +37385,7 @@
       </w:rPr>
     </w:lvl>
   </w:abstractNum>
-  <w:abstractNum w:abstractNumId="39" w15:restartNumberingAfterBreak="0">
+  <w:abstractNum w:abstractNumId="42" w15:restartNumberingAfterBreak="0">
     <w:nsid w:val="68CF176C"/>
     <w:multiLevelType w:val="hybridMultilevel"/>
     <w:tmpl w:val="F640A788"/>
@@ -36965,7 +37474,7 @@
       </w:pPr>
     </w:lvl>
   </w:abstractNum>
-  <w:abstractNum w:abstractNumId="40" w15:restartNumberingAfterBreak="0">
+  <w:abstractNum w:abstractNumId="43" w15:restartNumberingAfterBreak="0">
     <w:nsid w:val="6AB97A83"/>
     <w:multiLevelType w:val="hybridMultilevel"/>
     <w:tmpl w:val="90FED38A"/>
@@ -37078,7 +37587,7 @@
       </w:rPr>
     </w:lvl>
   </w:abstractNum>
-  <w:abstractNum w:abstractNumId="41" w15:restartNumberingAfterBreak="0">
+  <w:abstractNum w:abstractNumId="44" w15:restartNumberingAfterBreak="0">
     <w:nsid w:val="73956FC0"/>
     <w:multiLevelType w:val="hybridMultilevel"/>
     <w:tmpl w:val="C2E671BC"/>
@@ -37164,7 +37673,7 @@
       </w:pPr>
     </w:lvl>
   </w:abstractNum>
-  <w:abstractNum w:abstractNumId="42" w15:restartNumberingAfterBreak="0">
+  <w:abstractNum w:abstractNumId="45" w15:restartNumberingAfterBreak="0">
     <w:nsid w:val="74390A56"/>
     <w:multiLevelType w:val="multilevel"/>
     <w:tmpl w:val="5268C0A8"/>
@@ -37313,10 +37822,123 @@
       </w:rPr>
     </w:lvl>
   </w:abstractNum>
-  <w:abstractNum w:abstractNumId="43" w15:restartNumberingAfterBreak="0">
+  <w:abstractNum w:abstractNumId="46" w15:restartNumberingAfterBreak="0">
     <w:nsid w:val="76920304"/>
     <w:multiLevelType w:val="hybridMultilevel"/>
     <w:tmpl w:val="B5283D20"/>
+    <w:lvl w:ilvl="0" w:tplc="04100001">
+      <w:start w:val="1"/>
+      <w:numFmt w:val="bullet"/>
+      <w:lvlText w:val=""/>
+      <w:lvlJc w:val="left"/>
+      <w:pPr>
+        <w:ind w:left="720" w:hanging="360"/>
+      </w:pPr>
+      <w:rPr>
+        <w:rFonts w:ascii="Symbol" w:hAnsi="Symbol" w:hint="default"/>
+      </w:rPr>
+    </w:lvl>
+    <w:lvl w:ilvl="1" w:tplc="04100003" w:tentative="1">
+      <w:start w:val="1"/>
+      <w:numFmt w:val="bullet"/>
+      <w:lvlText w:val="o"/>
+      <w:lvlJc w:val="left"/>
+      <w:pPr>
+        <w:ind w:left="1440" w:hanging="360"/>
+      </w:pPr>
+      <w:rPr>
+        <w:rFonts w:ascii="Courier New" w:hAnsi="Courier New" w:cs="Courier New" w:hint="default"/>
+      </w:rPr>
+    </w:lvl>
+    <w:lvl w:ilvl="2" w:tplc="04100005" w:tentative="1">
+      <w:start w:val="1"/>
+      <w:numFmt w:val="bullet"/>
+      <w:lvlText w:val=""/>
+      <w:lvlJc w:val="left"/>
+      <w:pPr>
+        <w:ind w:left="2160" w:hanging="360"/>
+      </w:pPr>
+      <w:rPr>
+        <w:rFonts w:ascii="Wingdings" w:hAnsi="Wingdings" w:hint="default"/>
+      </w:rPr>
+    </w:lvl>
+    <w:lvl w:ilvl="3" w:tplc="04100001" w:tentative="1">
+      <w:start w:val="1"/>
+      <w:numFmt w:val="bullet"/>
+      <w:lvlText w:val=""/>
+      <w:lvlJc w:val="left"/>
+      <w:pPr>
+        <w:ind w:left="2880" w:hanging="360"/>
+      </w:pPr>
+      <w:rPr>
+        <w:rFonts w:ascii="Symbol" w:hAnsi="Symbol" w:hint="default"/>
+      </w:rPr>
+    </w:lvl>
+    <w:lvl w:ilvl="4" w:tplc="04100003" w:tentative="1">
+      <w:start w:val="1"/>
+      <w:numFmt w:val="bullet"/>
+      <w:lvlText w:val="o"/>
+      <w:lvlJc w:val="left"/>
+      <w:pPr>
+        <w:ind w:left="3600" w:hanging="360"/>
+      </w:pPr>
+      <w:rPr>
+        <w:rFonts w:ascii="Courier New" w:hAnsi="Courier New" w:cs="Courier New" w:hint="default"/>
+      </w:rPr>
+    </w:lvl>
+    <w:lvl w:ilvl="5" w:tplc="04100005" w:tentative="1">
+      <w:start w:val="1"/>
+      <w:numFmt w:val="bullet"/>
+      <w:lvlText w:val=""/>
+      <w:lvlJc w:val="left"/>
+      <w:pPr>
+        <w:ind w:left="4320" w:hanging="360"/>
+      </w:pPr>
+      <w:rPr>
+        <w:rFonts w:ascii="Wingdings" w:hAnsi="Wingdings" w:hint="default"/>
+      </w:rPr>
+    </w:lvl>
+    <w:lvl w:ilvl="6" w:tplc="04100001" w:tentative="1">
+      <w:start w:val="1"/>
+      <w:numFmt w:val="bullet"/>
+      <w:lvlText w:val=""/>
+      <w:lvlJc w:val="left"/>
+      <w:pPr>
+        <w:ind w:left="5040" w:hanging="360"/>
+      </w:pPr>
+      <w:rPr>
+        <w:rFonts w:ascii="Symbol" w:hAnsi="Symbol" w:hint="default"/>
+      </w:rPr>
+    </w:lvl>
+    <w:lvl w:ilvl="7" w:tplc="04100003" w:tentative="1">
+      <w:start w:val="1"/>
+      <w:numFmt w:val="bullet"/>
+      <w:lvlText w:val="o"/>
+      <w:lvlJc w:val="left"/>
+      <w:pPr>
+        <w:ind w:left="5760" w:hanging="360"/>
+      </w:pPr>
+      <w:rPr>
+        <w:rFonts w:ascii="Courier New" w:hAnsi="Courier New" w:cs="Courier New" w:hint="default"/>
+      </w:rPr>
+    </w:lvl>
+    <w:lvl w:ilvl="8" w:tplc="04100005" w:tentative="1">
+      <w:start w:val="1"/>
+      <w:numFmt w:val="bullet"/>
+      <w:lvlText w:val=""/>
+      <w:lvlJc w:val="left"/>
+      <w:pPr>
+        <w:ind w:left="6480" w:hanging="360"/>
+      </w:pPr>
+      <w:rPr>
+        <w:rFonts w:ascii="Wingdings" w:hAnsi="Wingdings" w:hint="default"/>
+      </w:rPr>
+    </w:lvl>
+  </w:abstractNum>
+  <w:abstractNum w:abstractNumId="47" w15:restartNumberingAfterBreak="0">
+    <w:nsid w:val="79487EEF"/>
+    <w:multiLevelType w:val="hybridMultilevel"/>
+    <w:tmpl w:val="F886B5EA"/>
     <w:lvl w:ilvl="0" w:tplc="04100001">
       <w:start w:val="1"/>
       <w:numFmt w:val="bullet"/>
@@ -37433,19 +38055,19 @@
     <w:abstractNumId w:val="2"/>
   </w:num>
   <w:num w:numId="3" w16cid:durableId="1191258131">
-    <w:abstractNumId w:val="25"/>
+    <w:abstractNumId w:val="26"/>
   </w:num>
   <w:num w:numId="4" w16cid:durableId="1474905643">
     <w:abstractNumId w:val="18"/>
   </w:num>
   <w:num w:numId="5" w16cid:durableId="1016688045">
-    <w:abstractNumId w:val="37"/>
+    <w:abstractNumId w:val="40"/>
   </w:num>
   <w:num w:numId="6" w16cid:durableId="1449273680">
     <w:abstractNumId w:val="19"/>
   </w:num>
   <w:num w:numId="7" w16cid:durableId="539317374">
-    <w:abstractNumId w:val="27"/>
+    <w:abstractNumId w:val="28"/>
   </w:num>
   <w:num w:numId="8" w16cid:durableId="580218917">
     <w:abstractNumId w:val="8"/>
@@ -37454,10 +38076,10 @@
     <w:abstractNumId w:val="11"/>
   </w:num>
   <w:num w:numId="10" w16cid:durableId="1931809871">
-    <w:abstractNumId w:val="24"/>
+    <w:abstractNumId w:val="25"/>
   </w:num>
   <w:num w:numId="11" w16cid:durableId="1300770018">
-    <w:abstractNumId w:val="35"/>
+    <w:abstractNumId w:val="38"/>
   </w:num>
   <w:num w:numId="12" w16cid:durableId="301664340">
     <w:abstractNumId w:val="4"/>
@@ -37466,7 +38088,7 @@
     <w:abstractNumId w:val="12"/>
   </w:num>
   <w:num w:numId="14" w16cid:durableId="41710039">
-    <w:abstractNumId w:val="26"/>
+    <w:abstractNumId w:val="27"/>
   </w:num>
   <w:num w:numId="15" w16cid:durableId="1502044711">
     <w:abstractNumId w:val="1"/>
@@ -37478,40 +38100,40 @@
     <w:abstractNumId w:val="15"/>
   </w:num>
   <w:num w:numId="18" w16cid:durableId="2002585205">
-    <w:abstractNumId w:val="28"/>
+    <w:abstractNumId w:val="29"/>
   </w:num>
   <w:num w:numId="19" w16cid:durableId="1607036758">
     <w:abstractNumId w:val="6"/>
   </w:num>
   <w:num w:numId="20" w16cid:durableId="1359895772">
-    <w:abstractNumId w:val="42"/>
+    <w:abstractNumId w:val="45"/>
   </w:num>
   <w:num w:numId="21" w16cid:durableId="356008962">
     <w:abstractNumId w:val="16"/>
   </w:num>
   <w:num w:numId="22" w16cid:durableId="1712731801">
-    <w:abstractNumId w:val="30"/>
+    <w:abstractNumId w:val="31"/>
   </w:num>
   <w:num w:numId="23" w16cid:durableId="480000941">
-    <w:abstractNumId w:val="34"/>
+    <w:abstractNumId w:val="37"/>
   </w:num>
   <w:num w:numId="24" w16cid:durableId="1223982137">
     <w:abstractNumId w:val="0"/>
   </w:num>
   <w:num w:numId="25" w16cid:durableId="1153985091">
-    <w:abstractNumId w:val="32"/>
+    <w:abstractNumId w:val="34"/>
   </w:num>
   <w:num w:numId="26" w16cid:durableId="2139296118">
     <w:abstractNumId w:val="7"/>
   </w:num>
   <w:num w:numId="27" w16cid:durableId="1235238655">
-    <w:abstractNumId w:val="41"/>
+    <w:abstractNumId w:val="44"/>
   </w:num>
   <w:num w:numId="28" w16cid:durableId="760569064">
-    <w:abstractNumId w:val="40"/>
+    <w:abstractNumId w:val="43"/>
   </w:num>
   <w:num w:numId="29" w16cid:durableId="1127821894">
-    <w:abstractNumId w:val="36"/>
+    <w:abstractNumId w:val="39"/>
   </w:num>
   <w:num w:numId="30" w16cid:durableId="596183374">
     <w:abstractNumId w:val="17"/>
@@ -37520,10 +38142,10 @@
     <w:abstractNumId w:val="9"/>
   </w:num>
   <w:num w:numId="32" w16cid:durableId="386153357">
-    <w:abstractNumId w:val="31"/>
+    <w:abstractNumId w:val="33"/>
   </w:num>
   <w:num w:numId="33" w16cid:durableId="237331828">
-    <w:abstractNumId w:val="33"/>
+    <w:abstractNumId w:val="36"/>
   </w:num>
   <w:num w:numId="34" w16cid:durableId="1053311360">
     <w:abstractNumId w:val="3"/>
@@ -37532,13 +38154,13 @@
     <w:abstractNumId w:val="13"/>
   </w:num>
   <w:num w:numId="36" w16cid:durableId="1688556035">
-    <w:abstractNumId w:val="43"/>
+    <w:abstractNumId w:val="46"/>
   </w:num>
   <w:num w:numId="37" w16cid:durableId="1822502041">
     <w:abstractNumId w:val="10"/>
   </w:num>
   <w:num w:numId="38" w16cid:durableId="1261449897">
-    <w:abstractNumId w:val="29"/>
+    <w:abstractNumId w:val="30"/>
   </w:num>
   <w:num w:numId="39" w16cid:durableId="1988393659">
     <w:abstractNumId w:val="5"/>
@@ -37547,16 +38169,28 @@
     <w:abstractNumId w:val="14"/>
   </w:num>
   <w:num w:numId="41" w16cid:durableId="1216771025">
-    <w:abstractNumId w:val="38"/>
+    <w:abstractNumId w:val="41"/>
   </w:num>
   <w:num w:numId="42" w16cid:durableId="537085086">
     <w:abstractNumId w:val="22"/>
   </w:num>
   <w:num w:numId="43" w16cid:durableId="954946816">
-    <w:abstractNumId w:val="39"/>
+    <w:abstractNumId w:val="42"/>
   </w:num>
   <w:num w:numId="44" w16cid:durableId="1295286061">
     <w:abstractNumId w:val="21"/>
+  </w:num>
+  <w:num w:numId="45" w16cid:durableId="96291389">
+    <w:abstractNumId w:val="24"/>
+  </w:num>
+  <w:num w:numId="46" w16cid:durableId="1852064972">
+    <w:abstractNumId w:val="47"/>
+  </w:num>
+  <w:num w:numId="47" w16cid:durableId="677997583">
+    <w:abstractNumId w:val="32"/>
+  </w:num>
+  <w:num w:numId="48" w16cid:durableId="63769665">
+    <w:abstractNumId w:val="35"/>
   </w:num>
   <w:numIdMacAtCleanup w:val="30"/>
 </w:numbering>
@@ -39219,7 +39853,7 @@
     <b:ProductionCompany>UC Berkeley School of Information</b:ProductionCompany>
     <b:Year>2020</b:Year>
     <b:URL>https://ischoolonline.berkeley.edu/blog/what-is-machine-learning/</b:URL>
-    <b:RefOrder>10</b:RefOrder>
+    <b:RefOrder>13</b:RefOrder>
   </b:Source>
   <b:Source>
     <b:Tag>Dav</b:Tag>
@@ -39238,7 +39872,7 @@
     <b:Title>What is deep learning?</b:Title>
     <b:ProductionCompany>IBM</b:ProductionCompany>
     <b:URL>https://www.ibm.com/think/topics/deep-learning</b:URL>
-    <b:RefOrder>11</b:RefOrder>
+    <b:RefOrder>14</b:RefOrder>
   </b:Source>
   <b:Source>
     <b:Tag>Che</b:Tag>
@@ -39247,7 +39881,7 @@
     <b:Title>Che cos'è il machine learning?</b:Title>
     <b:ProductionCompany>IBM</b:ProductionCompany>
     <b:URL>https://www.ibm.com/it-it/think/topics/machine-learning</b:URL>
-    <b:RefOrder>12</b:RefOrder>
+    <b:RefOrder>15</b:RefOrder>
   </b:Source>
   <b:Source>
     <b:Tag>Lex</b:Tag>
@@ -39265,7 +39899,7 @@
     </b:Author>
     <b:Title>Deep Learning Basics: Introduction and Overview</b:Title>
     <b:URL>https://www.youtube.com/watch?v=O5xeyoRL95U</b:URL>
-    <b:RefOrder>13</b:RefOrder>
+    <b:RefOrder>16</b:RefOrder>
   </b:Source>
   <b:Source>
     <b:Tag>Pickering</b:Tag>
@@ -39323,7 +39957,7 @@
     <b:Title>I filtri per astrofotografia</b:Title>
     <b:Year>2019</b:Year>
     <b:URL>https://lucafornaciarifotografia.com/2019/08/29/i-filtri-per-astrofotografia/</b:URL>
-    <b:RefOrder>7</b:RefOrder>
+    <b:RefOrder>9</b:RefOrder>
   </b:Source>
   <b:Source>
     <b:Tag>Ast</b:Tag>
@@ -39332,7 +39966,7 @@
     <b:Title>Astrofotografia e inquinamento luminoso</b:Title>
     <b:ProductionCompany>PrimaLuceLab SpA</b:ProductionCompany>
     <b:URL>https://www.primalucelab.it/blog/astrofotografia-ed-inquinamento-luminoso-astrophotography-and-light-pollution/</b:URL>
-    <b:RefOrder>9</b:RefOrder>
+    <b:RefOrder>12</b:RefOrder>
   </b:Source>
   <b:Source>
     <b:Tag>Gas17</b:Tag>
@@ -39350,7 +39984,7 @@
     </b:Author>
     <b:Title>Primo incontro con la fotografia astronomica</b:Title>
     <b:Year>2017</b:Year>
-    <b:RefOrder>8</b:RefOrder>
+    <b:RefOrder>11</b:RefOrder>
   </b:Source>
   <b:Source>
     <b:Tag>Giu12</b:Tag>
@@ -39369,7 +40003,7 @@
       </b:Author>
     </b:Author>
     <b:JournalName>Giornale di astronomia: rivista di informazione cultura e didattica della Società Astronomica Italiana</b:JournalName>
-    <b:RefOrder>14</b:RefOrder>
+    <b:RefOrder>7</b:RefOrder>
   </b:Source>
   <b:Source>
     <b:Tag>Dan15</b:Tag>
@@ -39390,11 +40024,43 @@
     <b:Publisher>Daniele Gasparri</b:Publisher>
     <b:RefOrder>6</b:RefOrder>
   </b:Source>
+  <b:Source>
+    <b:Tag>Mus</b:Tag>
+    <b:SourceType>InternetSite</b:SourceType>
+    <b:Guid>{E06363FC-5C29-42CC-8CDA-80401F7068C8}</b:Guid>
+    <b:Title>Focheggiatore</b:Title>
+    <b:Author>
+      <b:Author>
+        <b:Corporate>Museo Galileo - Istituto e Museo di Storia della Scienza</b:Corporate>
+      </b:Author>
+    </b:Author>
+    <b:ProductionCompany>Museo Galilei</b:ProductionCompany>
+    <b:URL>https://catalogo.museogalileo.it/approfondimento/Focheggiatore.html</b:URL>
+    <b:RefOrder>8</b:RefOrder>
+  </b:Source>
+  <b:Source>
+    <b:Tag>Ghi25</b:Tag>
+    <b:SourceType>Interview</b:SourceType>
+    <b:Guid>{2B2255AC-F0AB-4685-91FC-8AFA8495DB66}</b:Guid>
+    <b:Title>Intervista dell'autore</b:Title>
+    <b:Year>2025</b:Year>
+    <b:Author>
+      <b:Interviewee>
+        <b:NameList>
+          <b:Person>
+            <b:Last>Ghirotto</b:Last>
+            <b:First>Luca</b:First>
+          </b:Person>
+        </b:NameList>
+      </b:Interviewee>
+    </b:Author>
+    <b:RefOrder>10</b:RefOrder>
+  </b:Source>
 </b:Sources>
 </file>
 
 <file path=customXml/itemProps1.xml><?xml version="1.0" encoding="utf-8"?>
-<ds:datastoreItem xmlns:ds="http://schemas.openxmlformats.org/officeDocument/2006/customXml" ds:itemID="{7054EDF8-EF52-4364-9923-FFD13C4B0C72}">
+<ds:datastoreItem xmlns:ds="http://schemas.openxmlformats.org/officeDocument/2006/customXml" ds:itemID="{C6F6B15F-6DEC-4E01-B619-B6E0616D6BD9}">
   <ds:schemaRefs>
     <ds:schemaRef ds:uri="http://schemas.openxmlformats.org/officeDocument/2006/bibliography"/>
   </ds:schemaRefs>

--- a/StesuraTesi/Stesura tesi/Utilizzo di modelli di deep learning nell'elaborazione di immagini astronomiche/Stesura/Stesura_rev1.docx
+++ b/StesuraTesi/Stesura tesi/Utilizzo di modelli di deep learning nell'elaborazione di immagini astronomiche/Stesura/Stesura_rev1.docx
@@ -10576,6 +10576,7 @@
           <w:id w:val="1145084659"/>
           <w:citation/>
         </w:sdtPr>
+        <w:sdtEndPr/>
         <w:sdtContent>
           <w:r>
             <w:rPr>
@@ -10649,119 +10650,46 @@
         <w:pStyle w:val="primoparagrafo"/>
         <w:rPr>
           <w:rFonts w:ascii="Times New Roman" w:hAnsi="Times New Roman"/>
-          <w:color w:val="EE0000"/>
-          <w:sz w:val="24"/>
-          <w:szCs w:val="24"/>
-        </w:rPr>
-      </w:pPr>
-      <w:r>
-        <w:rPr>
-          <w:rFonts w:ascii="Times New Roman" w:hAnsi="Times New Roman"/>
-          <w:color w:val="EE0000"/>
-          <w:sz w:val="24"/>
-          <w:szCs w:val="24"/>
-        </w:rPr>
-        <w:t xml:space="preserve">[Libro </w:t>
-      </w:r>
-      <w:proofErr w:type="spellStart"/>
-      <w:r>
-        <w:rPr>
-          <w:rFonts w:ascii="Times New Roman" w:hAnsi="Times New Roman"/>
-          <w:color w:val="EE0000"/>
-          <w:sz w:val="24"/>
-          <w:szCs w:val="24"/>
-        </w:rPr>
-        <w:t>gasparri</w:t>
-      </w:r>
-      <w:proofErr w:type="spellEnd"/>
-      <w:r>
-        <w:rPr>
-          <w:rFonts w:ascii="Times New Roman" w:hAnsi="Times New Roman"/>
-          <w:color w:val="EE0000"/>
-          <w:sz w:val="24"/>
-          <w:szCs w:val="24"/>
-        </w:rPr>
-        <w:t xml:space="preserve">, </w:t>
-      </w:r>
-      <w:proofErr w:type="spellStart"/>
-      <w:r>
-        <w:rPr>
-          <w:rFonts w:ascii="Times New Roman" w:hAnsi="Times New Roman"/>
-          <w:color w:val="EE0000"/>
-          <w:sz w:val="24"/>
-          <w:szCs w:val="24"/>
-        </w:rPr>
-        <w:t>pag</w:t>
-      </w:r>
-      <w:proofErr w:type="spellEnd"/>
-      <w:r>
-        <w:rPr>
-          <w:rFonts w:ascii="Times New Roman" w:hAnsi="Times New Roman"/>
-          <w:color w:val="EE0000"/>
-          <w:sz w:val="24"/>
-          <w:szCs w:val="24"/>
-        </w:rPr>
-        <w:t xml:space="preserve"> 100</w:t>
-      </w:r>
-      <w:r>
-        <w:rPr>
-          <w:rFonts w:ascii="Times New Roman" w:hAnsi="Times New Roman"/>
-          <w:color w:val="EE0000"/>
-          <w:sz w:val="24"/>
-          <w:szCs w:val="24"/>
-        </w:rPr>
-        <w:t>]</w:t>
-      </w:r>
-    </w:p>
-    <w:p>
-      <w:pPr>
-        <w:pStyle w:val="Corpotesto"/>
-      </w:pPr>
-    </w:p>
-    <w:p>
-      <w:pPr>
-        <w:pStyle w:val="primoparagrafo"/>
-        <w:rPr>
-          <w:rFonts w:ascii="Times New Roman" w:hAnsi="Times New Roman"/>
-          <w:color w:val="0070C0"/>
-          <w:sz w:val="24"/>
-          <w:szCs w:val="24"/>
-        </w:rPr>
-      </w:pPr>
-      <w:r>
-        <w:rPr>
-          <w:rFonts w:ascii="Times New Roman" w:hAnsi="Times New Roman"/>
-          <w:color w:val="0070C0"/>
-          <w:sz w:val="24"/>
-          <w:szCs w:val="24"/>
-        </w:rPr>
-        <w:t>Secondo</w:t>
-      </w:r>
-      <w:r>
-        <w:rPr>
-          <w:rFonts w:ascii="Times New Roman" w:hAnsi="Times New Roman"/>
-          <w:color w:val="0070C0"/>
-          <w:sz w:val="24"/>
-          <w:szCs w:val="24"/>
-        </w:rPr>
-        <w:t xml:space="preserve"> Daniele Gasparri, “La madre di tutte le difficoltà, […], è data dal fatto che tutti i soggetti astronomici, a parte la Luna, il Sole e qualche pianeta, sono milioni di volte più deboli di qualsiasi scena diurna.”</w:t>
+          <w:color w:val="000000" w:themeColor="text1"/>
+          <w:sz w:val="24"/>
+          <w:szCs w:val="24"/>
+        </w:rPr>
+      </w:pPr>
+      <w:r>
+        <w:rPr>
+          <w:rFonts w:ascii="Times New Roman" w:hAnsi="Times New Roman"/>
+          <w:color w:val="000000" w:themeColor="text1"/>
+          <w:sz w:val="24"/>
+          <w:szCs w:val="24"/>
+        </w:rPr>
+        <w:t>Secondo Daniele Gasparri, “La madre di tutte le difficoltà, […], è data dal fatto che tutti i soggetti astronomici, a parte la Luna, il Sole e qualche pianeta, sono milioni di volte più deboli di qualsiasi scena diurna”</w:t>
+      </w:r>
+      <w:r>
+        <w:rPr>
+          <w:rFonts w:ascii="Times New Roman" w:hAnsi="Times New Roman"/>
+          <w:color w:val="000000" w:themeColor="text1"/>
+          <w:sz w:val="24"/>
+          <w:szCs w:val="24"/>
+        </w:rPr>
+        <w:t>.</w:t>
       </w:r>
       <w:sdt>
         <w:sdtPr>
           <w:rPr>
             <w:rFonts w:ascii="Times New Roman" w:hAnsi="Times New Roman"/>
-            <w:color w:val="0070C0"/>
+            <w:color w:val="000000" w:themeColor="text1"/>
             <w:sz w:val="24"/>
             <w:szCs w:val="24"/>
           </w:rPr>
           <w:id w:val="838279682"/>
           <w:citation/>
         </w:sdtPr>
+        <w:sdtEndPr/>
         <w:sdtContent>
           <w:r>
             <w:rPr>
               <w:rFonts w:ascii="Times New Roman" w:hAnsi="Times New Roman"/>
-              <w:color w:val="0070C0"/>
+              <w:color w:val="000000" w:themeColor="text1"/>
               <w:sz w:val="24"/>
               <w:szCs w:val="24"/>
             </w:rPr>
@@ -10770,7 +10698,7 @@
           <w:r>
             <w:rPr>
               <w:rFonts w:ascii="Times New Roman" w:hAnsi="Times New Roman"/>
-              <w:color w:val="0070C0"/>
+              <w:color w:val="000000" w:themeColor="text1"/>
               <w:sz w:val="24"/>
               <w:szCs w:val="24"/>
             </w:rPr>
@@ -10779,7 +10707,7 @@
           <w:r>
             <w:rPr>
               <w:rFonts w:ascii="Times New Roman" w:hAnsi="Times New Roman"/>
-              <w:color w:val="0070C0"/>
+              <w:color w:val="000000" w:themeColor="text1"/>
               <w:sz w:val="24"/>
               <w:szCs w:val="24"/>
             </w:rPr>
@@ -10788,8 +10716,236 @@
           <w:r>
             <w:rPr>
               <w:rFonts w:ascii="Times New Roman" w:hAnsi="Times New Roman"/>
-              <w:noProof/>
-              <w:color w:val="0070C0"/>
+              <w:color w:val="000000" w:themeColor="text1"/>
+              <w:sz w:val="24"/>
+              <w:szCs w:val="24"/>
+            </w:rPr>
+            <w:t xml:space="preserve"> [10]</w:t>
+          </w:r>
+          <w:r>
+            <w:rPr>
+              <w:rFonts w:ascii="Times New Roman" w:hAnsi="Times New Roman"/>
+              <w:color w:val="000000" w:themeColor="text1"/>
+              <w:sz w:val="24"/>
+              <w:szCs w:val="24"/>
+            </w:rPr>
+            <w:fldChar w:fldCharType="end"/>
+          </w:r>
+        </w:sdtContent>
+      </w:sdt>
+      <w:r>
+        <w:rPr>
+          <w:rFonts w:ascii="Times New Roman" w:hAnsi="Times New Roman"/>
+          <w:color w:val="000000" w:themeColor="text1"/>
+          <w:sz w:val="24"/>
+          <w:szCs w:val="24"/>
+        </w:rPr>
+        <w:t xml:space="preserve"> </w:t>
+      </w:r>
+    </w:p>
+    <w:p>
+      <w:pPr>
+        <w:pStyle w:val="primoparagrafo"/>
+        <w:rPr>
+          <w:rFonts w:ascii="Times New Roman" w:hAnsi="Times New Roman"/>
+          <w:color w:val="0070C0"/>
+          <w:sz w:val="24"/>
+          <w:szCs w:val="24"/>
+        </w:rPr>
+      </w:pPr>
+    </w:p>
+    <w:p>
+      <w:pPr>
+        <w:pStyle w:val="primoparagrafo"/>
+        <w:rPr>
+          <w:rFonts w:ascii="Times New Roman" w:hAnsi="Times New Roman"/>
+          <w:color w:val="000000" w:themeColor="text1"/>
+          <w:sz w:val="24"/>
+          <w:szCs w:val="24"/>
+        </w:rPr>
+      </w:pPr>
+      <w:r>
+        <w:rPr>
+          <w:rFonts w:ascii="Times New Roman" w:hAnsi="Times New Roman"/>
+          <w:color w:val="000000" w:themeColor="text1"/>
+          <w:sz w:val="24"/>
+          <w:szCs w:val="24"/>
+        </w:rPr>
+        <w:t>Questa fondamentale debolezza intrinseca dei soggetti astronomici rende l’inquinamento luminoso uno degli ostacoli più significativi che un astrofotografo deve</w:t>
+      </w:r>
+      <w:r>
+        <w:rPr>
+          <w:rFonts w:ascii="Times New Roman" w:hAnsi="Times New Roman"/>
+          <w:color w:val="000000" w:themeColor="text1"/>
+          <w:sz w:val="24"/>
+          <w:szCs w:val="24"/>
+        </w:rPr>
+        <w:t xml:space="preserve"> affrontare per ottenere immagini di qualità del cielo notturno.</w:t>
+      </w:r>
+    </w:p>
+    <w:p>
+      <w:pPr>
+        <w:pStyle w:val="Corpotesto"/>
+      </w:pPr>
+    </w:p>
+    <w:p>
+      <w:pPr>
+        <w:pStyle w:val="primoparagrafo"/>
+        <w:rPr>
+          <w:rFonts w:ascii="Times New Roman" w:hAnsi="Times New Roman"/>
+          <w:color w:val="000000" w:themeColor="text1"/>
+          <w:sz w:val="24"/>
+          <w:szCs w:val="24"/>
+        </w:rPr>
+      </w:pPr>
+      <w:r>
+        <w:rPr>
+          <w:rFonts w:ascii="Times New Roman" w:hAnsi="Times New Roman"/>
+          <w:color w:val="000000" w:themeColor="text1"/>
+          <w:sz w:val="24"/>
+          <w:szCs w:val="24"/>
+        </w:rPr>
+        <w:t>Ne</w:t>
+      </w:r>
+      <w:r>
+        <w:rPr>
+          <w:rFonts w:ascii="Times New Roman" w:hAnsi="Times New Roman"/>
+          <w:color w:val="000000" w:themeColor="text1"/>
+          <w:sz w:val="24"/>
+          <w:szCs w:val="24"/>
+        </w:rPr>
+        <w:t>lla fotografia del profondo cielo, la qualità del cielo viene quantificata attraverso la misura della sua brillanza superficiale, espressa in magnitudini per secondo d’arco quadrato (</w:t>
+      </w:r>
+      <w:proofErr w:type="spellStart"/>
+      <w:r>
+        <w:rPr>
+          <w:rFonts w:ascii="Times New Roman" w:hAnsi="Times New Roman"/>
+          <w:color w:val="000000" w:themeColor="text1"/>
+          <w:sz w:val="24"/>
+          <w:szCs w:val="24"/>
+        </w:rPr>
+        <w:t>mag</w:t>
+      </w:r>
+      <w:proofErr w:type="spellEnd"/>
+      <w:r>
+        <w:rPr>
+          <w:rFonts w:ascii="Times New Roman" w:hAnsi="Times New Roman"/>
+          <w:color w:val="000000" w:themeColor="text1"/>
+          <w:sz w:val="24"/>
+          <w:szCs w:val="24"/>
+        </w:rPr>
+        <w:t xml:space="preserve">/arcsec2). Un cielo perfetto, completamente privo di contaminazione da luci artificiali e caratterizzata da un’elevata trasparenza atmosferica, presenta una brillanza superficiale di circa 22 </w:t>
+      </w:r>
+      <w:proofErr w:type="spellStart"/>
+      <w:r>
+        <w:rPr>
+          <w:rFonts w:ascii="Times New Roman" w:hAnsi="Times New Roman"/>
+          <w:color w:val="000000" w:themeColor="text1"/>
+          <w:sz w:val="24"/>
+          <w:szCs w:val="24"/>
+        </w:rPr>
+        <w:t>mag</w:t>
+      </w:r>
+      <w:proofErr w:type="spellEnd"/>
+      <w:r>
+        <w:rPr>
+          <w:rFonts w:ascii="Times New Roman" w:hAnsi="Times New Roman"/>
+          <w:color w:val="000000" w:themeColor="text1"/>
+          <w:sz w:val="24"/>
+          <w:szCs w:val="24"/>
+        </w:rPr>
+        <w:t>/arcsec2</w:t>
+      </w:r>
+      <w:r>
+        <w:rPr>
+          <w:rFonts w:ascii="Times New Roman" w:hAnsi="Times New Roman"/>
+          <w:color w:val="000000" w:themeColor="text1"/>
+          <w:sz w:val="24"/>
+          <w:szCs w:val="24"/>
+        </w:rPr>
+        <w:t xml:space="preserve">. Nel contesto italiano, anche sotto i cieli considerati migliori, i valori massimi raggiungibili si attestano tra 21,5 e 21,6 </w:t>
+      </w:r>
+      <w:proofErr w:type="spellStart"/>
+      <w:r>
+        <w:rPr>
+          <w:rFonts w:ascii="Times New Roman" w:hAnsi="Times New Roman"/>
+          <w:color w:val="000000" w:themeColor="text1"/>
+          <w:sz w:val="24"/>
+          <w:szCs w:val="24"/>
+        </w:rPr>
+        <w:t>mag</w:t>
+      </w:r>
+      <w:proofErr w:type="spellEnd"/>
+      <w:r>
+        <w:rPr>
+          <w:rFonts w:ascii="Times New Roman" w:hAnsi="Times New Roman"/>
+          <w:color w:val="000000" w:themeColor="text1"/>
+          <w:sz w:val="24"/>
+          <w:szCs w:val="24"/>
+        </w:rPr>
+        <w:t>/arcsec2</w:t>
+      </w:r>
+      <w:r>
+        <w:rPr>
+          <w:rFonts w:ascii="Times New Roman" w:hAnsi="Times New Roman"/>
+          <w:color w:val="000000" w:themeColor="text1"/>
+          <w:sz w:val="24"/>
+          <w:szCs w:val="24"/>
+        </w:rPr>
+        <w:t>, evidenziando come in Italia non esistano più località completamente incontaminate da luci artificiali. La scala delle magnitudini è logaritmica</w:t>
+      </w:r>
+      <w:r>
+        <w:rPr>
+          <w:rFonts w:ascii="Times New Roman" w:hAnsi="Times New Roman"/>
+          <w:color w:val="000000" w:themeColor="text1"/>
+          <w:sz w:val="24"/>
+          <w:szCs w:val="24"/>
+        </w:rPr>
+        <w:t>: tra un valore e il successivo esiste una differenza di luminosità pari a un fattore di 2,5, di conseguenza, una differenza di 0,7 magnitudini, implica che siano approssimativamente due volte più luminosi di un cielo considerato ideale.</w:t>
+      </w:r>
+      <w:sdt>
+        <w:sdtPr>
+          <w:rPr>
+            <w:rFonts w:ascii="Times New Roman" w:hAnsi="Times New Roman"/>
+            <w:color w:val="000000" w:themeColor="text1"/>
+            <w:sz w:val="24"/>
+            <w:szCs w:val="24"/>
+          </w:rPr>
+          <w:id w:val="-1826819294"/>
+          <w:citation/>
+        </w:sdtPr>
+        <w:sdtContent>
+          <w:r>
+            <w:rPr>
+              <w:rFonts w:ascii="Times New Roman" w:hAnsi="Times New Roman"/>
+              <w:color w:val="000000" w:themeColor="text1"/>
+              <w:sz w:val="24"/>
+              <w:szCs w:val="24"/>
+            </w:rPr>
+            <w:fldChar w:fldCharType="begin"/>
+          </w:r>
+          <w:r>
+            <w:rPr>
+              <w:rFonts w:ascii="Times New Roman" w:hAnsi="Times New Roman"/>
+              <w:color w:val="000000" w:themeColor="text1"/>
+              <w:sz w:val="24"/>
+              <w:szCs w:val="24"/>
+            </w:rPr>
+            <w:instrText xml:space="preserve"> CITATION Dan15 \l 1040 </w:instrText>
+          </w:r>
+          <w:r>
+            <w:rPr>
+              <w:rFonts w:ascii="Times New Roman" w:hAnsi="Times New Roman"/>
+              <w:color w:val="000000" w:themeColor="text1"/>
+              <w:sz w:val="24"/>
+              <w:szCs w:val="24"/>
+            </w:rPr>
+            <w:fldChar w:fldCharType="separate"/>
+          </w:r>
+          <w:r>
+            <w:rPr>
+              <w:rFonts w:ascii="Times New Roman" w:hAnsi="Times New Roman"/>
+              <w:color w:val="000000" w:themeColor="text1"/>
               <w:sz w:val="24"/>
               <w:szCs w:val="24"/>
             </w:rPr>
@@ -10798,17 +10954,16 @@
           <w:r>
             <w:rPr>
               <w:rFonts w:ascii="Times New Roman" w:hAnsi="Times New Roman"/>
-              <w:noProof/>
-              <w:color w:val="0070C0"/>
+              <w:color w:val="000000" w:themeColor="text1"/>
               <w:sz w:val="24"/>
               <w:szCs w:val="24"/>
             </w:rPr>
-            <w:t>[10]</w:t>
+            <w:t>[6]</w:t>
           </w:r>
           <w:r>
             <w:rPr>
               <w:rFonts w:ascii="Times New Roman" w:hAnsi="Times New Roman"/>
-              <w:color w:val="0070C0"/>
+              <w:color w:val="000000" w:themeColor="text1"/>
               <w:sz w:val="24"/>
               <w:szCs w:val="24"/>
             </w:rPr>
@@ -10819,172 +10974,345 @@
     </w:p>
     <w:p>
       <w:pPr>
+        <w:pStyle w:val="primoparagrafo"/>
+        <w:rPr>
+          <w:rFonts w:ascii="Times New Roman" w:hAnsi="Times New Roman"/>
+          <w:color w:val="000000" w:themeColor="text1"/>
+          <w:sz w:val="24"/>
+          <w:szCs w:val="24"/>
+        </w:rPr>
+      </w:pPr>
+    </w:p>
+    <w:p>
+      <w:pPr>
+        <w:pStyle w:val="primoparagrafo"/>
+        <w:rPr>
+          <w:rFonts w:ascii="Times New Roman" w:hAnsi="Times New Roman"/>
+          <w:color w:val="000000" w:themeColor="text1"/>
+          <w:sz w:val="24"/>
+          <w:szCs w:val="24"/>
+        </w:rPr>
+      </w:pPr>
+      <w:r>
+        <w:rPr>
+          <w:rFonts w:ascii="Times New Roman" w:hAnsi="Times New Roman"/>
+          <w:color w:val="000000" w:themeColor="text1"/>
+          <w:sz w:val="24"/>
+          <w:szCs w:val="24"/>
+        </w:rPr>
+        <w:t>Nelle zone di campagna</w:t>
+      </w:r>
+      <w:r>
+        <w:rPr>
+          <w:rFonts w:ascii="Times New Roman" w:hAnsi="Times New Roman"/>
+          <w:color w:val="000000" w:themeColor="text1"/>
+          <w:sz w:val="24"/>
+          <w:szCs w:val="24"/>
+        </w:rPr>
+        <w:t>, con cieli considerati bui,</w:t>
+      </w:r>
+      <w:r>
+        <w:rPr>
+          <w:rFonts w:ascii="Times New Roman" w:hAnsi="Times New Roman"/>
+          <w:color w:val="000000" w:themeColor="text1"/>
+          <w:sz w:val="24"/>
+          <w:szCs w:val="24"/>
+        </w:rPr>
+        <w:t xml:space="preserve"> si registrano tipicamente valori compresi tra 20,5 e 20,7 </w:t>
+      </w:r>
+      <w:proofErr w:type="spellStart"/>
+      <w:r>
+        <w:rPr>
+          <w:rFonts w:ascii="Times New Roman" w:hAnsi="Times New Roman"/>
+          <w:color w:val="000000" w:themeColor="text1"/>
+          <w:sz w:val="24"/>
+          <w:szCs w:val="24"/>
+        </w:rPr>
+        <w:t>mag</w:t>
+      </w:r>
+      <w:proofErr w:type="spellEnd"/>
+      <w:r>
+        <w:rPr>
+          <w:rFonts w:ascii="Times New Roman" w:hAnsi="Times New Roman"/>
+          <w:color w:val="000000" w:themeColor="text1"/>
+          <w:sz w:val="24"/>
+          <w:szCs w:val="24"/>
+        </w:rPr>
+        <w:t>/arcsec2</w:t>
+      </w:r>
+      <w:r>
+        <w:rPr>
+          <w:rFonts w:ascii="Times New Roman" w:hAnsi="Times New Roman"/>
+          <w:color w:val="000000" w:themeColor="text1"/>
+          <w:sz w:val="24"/>
+          <w:szCs w:val="24"/>
+        </w:rPr>
+        <w:t>, risultando un cielo circa quattro volte più luminoso di un cielo ideale. Le luci artificiali non hanno un effetto puramente locale: illuminano gli strati atmosferici fino a 50 chilometri in altezza, rendendo il loro impatto percepibile fino a 200 chilometri di distanza. Questo fenomeno di diffusione atmosferica estende significativamente l’area geografica interessata dall’inquinamento luminoso dei centri urbani.</w:t>
+      </w:r>
+      <w:sdt>
+        <w:sdtPr>
+          <w:rPr>
+            <w:rFonts w:ascii="Times New Roman" w:hAnsi="Times New Roman"/>
+            <w:color w:val="000000" w:themeColor="text1"/>
+            <w:sz w:val="24"/>
+            <w:szCs w:val="24"/>
+          </w:rPr>
+          <w:id w:val="-1493868275"/>
+          <w:citation/>
+        </w:sdtPr>
+        <w:sdtContent>
+          <w:r>
+            <w:rPr>
+              <w:rFonts w:ascii="Times New Roman" w:hAnsi="Times New Roman"/>
+              <w:color w:val="000000" w:themeColor="text1"/>
+              <w:sz w:val="24"/>
+              <w:szCs w:val="24"/>
+            </w:rPr>
+            <w:fldChar w:fldCharType="begin"/>
+          </w:r>
+          <w:r>
+            <w:rPr>
+              <w:rFonts w:ascii="Times New Roman" w:hAnsi="Times New Roman"/>
+              <w:color w:val="000000" w:themeColor="text1"/>
+              <w:sz w:val="24"/>
+              <w:szCs w:val="24"/>
+            </w:rPr>
+            <w:instrText xml:space="preserve"> CITATION Dan15 \l 1040 </w:instrText>
+          </w:r>
+          <w:r>
+            <w:rPr>
+              <w:rFonts w:ascii="Times New Roman" w:hAnsi="Times New Roman"/>
+              <w:color w:val="000000" w:themeColor="text1"/>
+              <w:sz w:val="24"/>
+              <w:szCs w:val="24"/>
+            </w:rPr>
+            <w:fldChar w:fldCharType="separate"/>
+          </w:r>
+          <w:r>
+            <w:rPr>
+              <w:rFonts w:ascii="Times New Roman" w:hAnsi="Times New Roman"/>
+              <w:color w:val="000000" w:themeColor="text1"/>
+              <w:sz w:val="24"/>
+              <w:szCs w:val="24"/>
+            </w:rPr>
+            <w:t xml:space="preserve"> </w:t>
+          </w:r>
+          <w:r>
+            <w:rPr>
+              <w:rFonts w:ascii="Times New Roman" w:hAnsi="Times New Roman"/>
+              <w:color w:val="000000" w:themeColor="text1"/>
+              <w:sz w:val="24"/>
+              <w:szCs w:val="24"/>
+            </w:rPr>
+            <w:t>[6]</w:t>
+          </w:r>
+          <w:r>
+            <w:rPr>
+              <w:rFonts w:ascii="Times New Roman" w:hAnsi="Times New Roman"/>
+              <w:color w:val="000000" w:themeColor="text1"/>
+              <w:sz w:val="24"/>
+              <w:szCs w:val="24"/>
+            </w:rPr>
+            <w:fldChar w:fldCharType="end"/>
+          </w:r>
+        </w:sdtContent>
+      </w:sdt>
+    </w:p>
+    <w:p>
+      <w:pPr>
+        <w:pStyle w:val="primoparagrafo"/>
+        <w:rPr>
+          <w:rFonts w:ascii="Times New Roman" w:hAnsi="Times New Roman"/>
+          <w:color w:val="000000" w:themeColor="text1"/>
+          <w:sz w:val="24"/>
+          <w:szCs w:val="24"/>
+        </w:rPr>
+      </w:pPr>
+    </w:p>
+    <w:p>
+      <w:pPr>
+        <w:pStyle w:val="primoparagrafo"/>
+        <w:rPr>
+          <w:rFonts w:ascii="Times New Roman" w:hAnsi="Times New Roman"/>
+          <w:color w:val="000000" w:themeColor="text1"/>
+          <w:sz w:val="24"/>
+          <w:szCs w:val="24"/>
+        </w:rPr>
+      </w:pPr>
+      <w:r>
+        <w:rPr>
+          <w:rFonts w:ascii="Times New Roman" w:hAnsi="Times New Roman"/>
+          <w:color w:val="000000" w:themeColor="text1"/>
+          <w:sz w:val="24"/>
+          <w:szCs w:val="24"/>
+        </w:rPr>
+        <w:t>Le differenze nella qualità del cielo dovute all’inquinamento luminoso si manifestano in modo evidente nella fotografia astronomica. Un aspetto critico è che la perdita di profondità non può essere compensata semplicemente incrementando il tempo di esposizione. Questo limita la capacità di raggiungere magnitudini elevate in presenza di inquinamento luminoso significativo.</w:t>
+      </w:r>
+      <w:sdt>
+        <w:sdtPr>
+          <w:rPr>
+            <w:rFonts w:ascii="Times New Roman" w:hAnsi="Times New Roman"/>
+            <w:color w:val="000000" w:themeColor="text1"/>
+            <w:sz w:val="24"/>
+            <w:szCs w:val="24"/>
+          </w:rPr>
+          <w:id w:val="1491296143"/>
+          <w:citation/>
+        </w:sdtPr>
+        <w:sdtContent>
+          <w:r>
+            <w:rPr>
+              <w:rFonts w:ascii="Times New Roman" w:hAnsi="Times New Roman"/>
+              <w:color w:val="000000" w:themeColor="text1"/>
+              <w:sz w:val="24"/>
+              <w:szCs w:val="24"/>
+            </w:rPr>
+            <w:fldChar w:fldCharType="begin"/>
+          </w:r>
+          <w:r>
+            <w:rPr>
+              <w:rFonts w:ascii="Times New Roman" w:hAnsi="Times New Roman"/>
+              <w:color w:val="000000" w:themeColor="text1"/>
+              <w:sz w:val="24"/>
+              <w:szCs w:val="24"/>
+            </w:rPr>
+            <w:instrText xml:space="preserve"> CITATION Dan15 \l 1040 </w:instrText>
+          </w:r>
+          <w:r>
+            <w:rPr>
+              <w:rFonts w:ascii="Times New Roman" w:hAnsi="Times New Roman"/>
+              <w:color w:val="000000" w:themeColor="text1"/>
+              <w:sz w:val="24"/>
+              <w:szCs w:val="24"/>
+            </w:rPr>
+            <w:fldChar w:fldCharType="separate"/>
+          </w:r>
+          <w:r>
+            <w:rPr>
+              <w:rFonts w:ascii="Times New Roman" w:hAnsi="Times New Roman"/>
+              <w:color w:val="000000" w:themeColor="text1"/>
+              <w:sz w:val="24"/>
+              <w:szCs w:val="24"/>
+            </w:rPr>
+            <w:t xml:space="preserve"> </w:t>
+          </w:r>
+          <w:r>
+            <w:rPr>
+              <w:rFonts w:ascii="Times New Roman" w:hAnsi="Times New Roman"/>
+              <w:color w:val="000000" w:themeColor="text1"/>
+              <w:sz w:val="24"/>
+              <w:szCs w:val="24"/>
+            </w:rPr>
+            <w:t>[6]</w:t>
+          </w:r>
+          <w:r>
+            <w:rPr>
+              <w:rFonts w:ascii="Times New Roman" w:hAnsi="Times New Roman"/>
+              <w:color w:val="000000" w:themeColor="text1"/>
+              <w:sz w:val="24"/>
+              <w:szCs w:val="24"/>
+            </w:rPr>
+            <w:fldChar w:fldCharType="end"/>
+          </w:r>
+        </w:sdtContent>
+      </w:sdt>
+    </w:p>
+    <w:p>
+      <w:pPr>
         <w:pStyle w:val="Corpotesto"/>
-      </w:pPr>
+        <w:rPr>
+          <w:rFonts w:ascii="Times New Roman" w:hAnsi="Times New Roman"/>
+          <w:color w:val="000000" w:themeColor="text1"/>
+          <w:sz w:val="24"/>
+          <w:szCs w:val="24"/>
+        </w:rPr>
+      </w:pPr>
+    </w:p>
+    <w:p>
+      <w:pPr>
+        <w:pStyle w:val="primoparagrafo"/>
+        <w:rPr>
+          <w:rFonts w:ascii="Times New Roman" w:hAnsi="Times New Roman"/>
+          <w:color w:val="000000" w:themeColor="text1"/>
+          <w:sz w:val="24"/>
+          <w:szCs w:val="24"/>
+        </w:rPr>
+      </w:pPr>
+      <w:r>
+        <w:rPr>
+          <w:rFonts w:ascii="Times New Roman" w:hAnsi="Times New Roman"/>
+          <w:color w:val="000000" w:themeColor="text1"/>
+          <w:sz w:val="24"/>
+          <w:szCs w:val="24"/>
+        </w:rPr>
+        <w:t xml:space="preserve">Per la valutazione dell’inquinamento luminoso, la comunità astronomica utilizza comunemente la Scala di Bortle, uno strumento di classificazione che quantifica la luminosità del cielo notturno in una località specifica. Sviluppata da John E. Bortle, questa scala è stata concepita per assistere gli astronomi dilettanti e professionisti nella valutazione dell’oscurità di un sito osservativo. </w:t>
+      </w:r>
+      <w:sdt>
+        <w:sdtPr>
+          <w:rPr>
+            <w:rFonts w:ascii="Times New Roman" w:hAnsi="Times New Roman"/>
+            <w:color w:val="000000" w:themeColor="text1"/>
+            <w:sz w:val="24"/>
+            <w:szCs w:val="24"/>
+          </w:rPr>
+          <w:id w:val="707151900"/>
+          <w:citation/>
+        </w:sdtPr>
+        <w:sdtContent>
+          <w:r>
+            <w:rPr>
+              <w:rFonts w:ascii="Times New Roman" w:hAnsi="Times New Roman"/>
+              <w:color w:val="000000" w:themeColor="text1"/>
+              <w:sz w:val="24"/>
+              <w:szCs w:val="24"/>
+            </w:rPr>
+            <w:fldChar w:fldCharType="begin"/>
+          </w:r>
+          <w:r>
+            <w:rPr>
+              <w:rFonts w:ascii="Times New Roman" w:hAnsi="Times New Roman"/>
+              <w:color w:val="000000" w:themeColor="text1"/>
+              <w:sz w:val="24"/>
+              <w:szCs w:val="24"/>
+            </w:rPr>
+            <w:instrText xml:space="preserve"> CITATION Pic \l 1040 </w:instrText>
+          </w:r>
+          <w:r>
+            <w:rPr>
+              <w:rFonts w:ascii="Times New Roman" w:hAnsi="Times New Roman"/>
+              <w:color w:val="000000" w:themeColor="text1"/>
+              <w:sz w:val="24"/>
+              <w:szCs w:val="24"/>
+            </w:rPr>
+            <w:fldChar w:fldCharType="separate"/>
+          </w:r>
+          <w:r>
+            <w:rPr>
+              <w:rFonts w:ascii="Times New Roman" w:hAnsi="Times New Roman"/>
+              <w:color w:val="000000" w:themeColor="text1"/>
+              <w:sz w:val="24"/>
+              <w:szCs w:val="24"/>
+            </w:rPr>
+            <w:t>[12]</w:t>
+          </w:r>
+          <w:r>
+            <w:rPr>
+              <w:rFonts w:ascii="Times New Roman" w:hAnsi="Times New Roman"/>
+              <w:color w:val="000000" w:themeColor="text1"/>
+              <w:sz w:val="24"/>
+              <w:szCs w:val="24"/>
+            </w:rPr>
+            <w:fldChar w:fldCharType="end"/>
+          </w:r>
+        </w:sdtContent>
+      </w:sdt>
     </w:p>
     <w:p>
       <w:pPr>
         <w:pStyle w:val="Corpotesto"/>
-      </w:pPr>
-    </w:p>
-    <w:p>
-      <w:pPr>
-        <w:pStyle w:val="Corpotesto"/>
-        <w:rPr>
-          <w:color w:val="EE0000"/>
-        </w:rPr>
-      </w:pPr>
-      <w:r>
-        <w:rPr>
-          <w:color w:val="EE0000"/>
-        </w:rPr>
-        <w:t xml:space="preserve">[Libro </w:t>
-      </w:r>
-      <w:proofErr w:type="spellStart"/>
-      <w:r>
-        <w:rPr>
-          <w:color w:val="EE0000"/>
-        </w:rPr>
-        <w:t>gasparri</w:t>
-      </w:r>
-      <w:proofErr w:type="spellEnd"/>
-      <w:r>
-        <w:rPr>
-          <w:color w:val="EE0000"/>
-        </w:rPr>
-        <w:t xml:space="preserve"> </w:t>
-      </w:r>
-      <w:proofErr w:type="spellStart"/>
-      <w:r>
-        <w:rPr>
-          <w:color w:val="EE0000"/>
-        </w:rPr>
-        <w:t>pag</w:t>
-      </w:r>
-      <w:proofErr w:type="spellEnd"/>
-      <w:r>
-        <w:rPr>
-          <w:color w:val="EE0000"/>
-        </w:rPr>
-        <w:t xml:space="preserve"> 100]</w:t>
-      </w:r>
-    </w:p>
-    <w:p>
-      <w:pPr>
-        <w:pStyle w:val="Corpotesto"/>
-      </w:pPr>
-      <w:r>
-        <w:t>Nell’imaging deep-</w:t>
-      </w:r>
-      <w:proofErr w:type="spellStart"/>
-      <w:r>
-        <w:t>sky</w:t>
-      </w:r>
-      <w:proofErr w:type="spellEnd"/>
-      <w:r>
-        <w:t xml:space="preserve"> la qualità del cielo è identificata attraverso la sua luminosità superficiale, espressa attraverso la magnitudine di un’area celeste di un secondo arco quadrato. Un cielo perfetto, non contaminato da luci artificiali…</w:t>
-      </w:r>
-    </w:p>
-    <w:p/>
-    <w:p/>
-    <w:p/>
-    <w:p/>
-    <w:p>
-      <w:pPr>
-        <w:pStyle w:val="primoparagrafo"/>
-        <w:rPr>
-          <w:rFonts w:ascii="Times New Roman" w:hAnsi="Times New Roman"/>
-          <w:sz w:val="24"/>
-          <w:szCs w:val="24"/>
-        </w:rPr>
-      </w:pPr>
-      <w:r>
-        <w:rPr>
-          <w:rFonts w:ascii="Times New Roman" w:hAnsi="Times New Roman"/>
-          <w:b/>
-          <w:bCs/>
-          <w:sz w:val="24"/>
-          <w:szCs w:val="24"/>
-        </w:rPr>
-        <w:t>L’inquinamento luminoso</w:t>
-      </w:r>
-      <w:r>
-        <w:rPr>
-          <w:rFonts w:ascii="Times New Roman" w:hAnsi="Times New Roman"/>
-          <w:sz w:val="24"/>
-          <w:szCs w:val="24"/>
-        </w:rPr>
-        <w:t xml:space="preserve"> è il primo ostacolo che un astrofotografo deve affrontare per ottenere fotografie del cielo notturno. A differenza del rumore, trattabile tramite la fase di calibrazione, l’inquinamento luminoso è più difficile da rimuovere, si mescola con il segnale del soggetto della fotografia, saturando il sensore e riducendo la sua capacità di raccogliere il segnale</w:t>
-      </w:r>
-      <w:r>
-        <w:rPr>
-          <w:rStyle w:val="Rimandonotadichiusura"/>
-          <w:rFonts w:ascii="Times New Roman" w:hAnsi="Times New Roman"/>
-          <w:sz w:val="24"/>
-          <w:szCs w:val="24"/>
-        </w:rPr>
-        <w:endnoteReference w:id="1"/>
-      </w:r>
-      <w:r>
-        <w:rPr>
-          <w:rFonts w:ascii="Times New Roman" w:hAnsi="Times New Roman"/>
-          <w:sz w:val="24"/>
-          <w:szCs w:val="24"/>
-        </w:rPr>
-        <w:t>.</w:t>
-      </w:r>
-    </w:p>
-    <w:p>
-      <w:pPr>
-        <w:pStyle w:val="Corpotesto"/>
-        <w:rPr>
-          <w:rFonts w:ascii="Times New Roman" w:hAnsi="Times New Roman"/>
-          <w:sz w:val="24"/>
-          <w:szCs w:val="24"/>
-        </w:rPr>
-      </w:pPr>
-    </w:p>
-    <w:p>
-      <w:pPr>
-        <w:pStyle w:val="primoparagrafo"/>
-        <w:rPr>
-          <w:rFonts w:ascii="Times New Roman" w:hAnsi="Times New Roman"/>
-          <w:sz w:val="24"/>
-          <w:szCs w:val="24"/>
-        </w:rPr>
-      </w:pPr>
-      <w:r>
-        <w:rPr>
-          <w:rFonts w:ascii="Times New Roman" w:hAnsi="Times New Roman"/>
-          <w:sz w:val="24"/>
-          <w:szCs w:val="24"/>
-        </w:rPr>
-        <w:lastRenderedPageBreak/>
-        <w:t>La qualità di una fotografia astronomica dipende in modo indissolubile dalla qualità del cielo, portando necessariamente alla creazione di diversi metodi per la misurazione e classificazione del cielo e del suo inquinamento luminoso, come la scala di Bortle</w:t>
-      </w:r>
-      <w:r>
-        <w:rPr>
-          <w:rFonts w:ascii="Times New Roman" w:hAnsi="Times New Roman"/>
-          <w:sz w:val="24"/>
-          <w:szCs w:val="24"/>
-          <w:vertAlign w:val="superscript"/>
-        </w:rPr>
-        <w:endnoteReference w:id="2"/>
-      </w:r>
-      <w:r>
-        <w:rPr>
-          <w:rFonts w:ascii="Times New Roman" w:hAnsi="Times New Roman"/>
-          <w:sz w:val="24"/>
-          <w:szCs w:val="24"/>
-        </w:rPr>
-        <w:t xml:space="preserve"> o lo Sky Quality Meter (SQM).</w:t>
-      </w:r>
-    </w:p>
-    <w:p>
-      <w:pPr>
-        <w:pStyle w:val="Corpotesto"/>
-        <w:rPr>
-          <w:rFonts w:ascii="Times New Roman" w:hAnsi="Times New Roman"/>
+        <w:rPr>
+          <w:rFonts w:ascii="Times New Roman" w:hAnsi="Times New Roman"/>
+          <w:color w:val="000000" w:themeColor="text1"/>
           <w:sz w:val="24"/>
           <w:szCs w:val="24"/>
         </w:rPr>
@@ -10994,6 +11322,7 @@
       <w:tblPr>
         <w:tblStyle w:val="Grigliatabella"/>
         <w:tblW w:w="8364" w:type="dxa"/>
+        <w:jc w:val="center"/>
         <w:tblBorders>
           <w:top w:val="none" w:sz="0" w:space="0" w:color="auto"/>
           <w:left w:val="none" w:sz="0" w:space="0" w:color="auto"/>
@@ -11008,6 +11337,9 @@
         <w:gridCol w:w="8364"/>
       </w:tblGrid>
       <w:tr>
+        <w:trPr>
+          <w:jc w:val="center"/>
+        </w:trPr>
         <w:tc>
           <w:tcPr>
             <w:tcW w:w="8364" w:type="dxa"/>
@@ -11031,7 +11363,7 @@
                 <w:szCs w:val="24"/>
               </w:rPr>
               <w:drawing>
-                <wp:inline distT="0" distB="0" distL="0" distR="0" wp14:anchorId="41D2184F" wp14:editId="33FB78B9">
+                <wp:inline distT="0" distB="0" distL="0" distR="0" wp14:anchorId="15DAFCDA" wp14:editId="0D22E62E">
                   <wp:extent cx="4320000" cy="2430571"/>
                   <wp:effectExtent l="0" t="0" r="4445" b="8255"/>
                   <wp:docPr id="2079299621" name="Immagine 1" descr="Immagine che contiene cielo, Oggetto astronomico, costellazione, astronomia&#10;&#10;Il contenuto generato dall'IA potrebbe non essere corretto."/>
@@ -11076,6 +11408,9 @@
         </w:tc>
       </w:tr>
       <w:tr>
+        <w:trPr>
+          <w:jc w:val="center"/>
+        </w:trPr>
         <w:tc>
           <w:tcPr>
             <w:tcW w:w="8364" w:type="dxa"/>
@@ -11083,7 +11418,8 @@
           </w:tcPr>
           <w:p>
             <w:pPr>
-              <w:pStyle w:val="Didascalia"/>
+              <w:pStyle w:val="Corpotesto"/>
+              <w:jc w:val="center"/>
               <w:rPr>
                 <w:rFonts w:ascii="Times New Roman" w:hAnsi="Times New Roman"/>
                 <w:u w:val="single"/>
@@ -11117,7 +11453,6 @@
             <w:r>
               <w:rPr>
                 <w:rFonts w:ascii="Times New Roman" w:hAnsi="Times New Roman"/>
-                <w:noProof/>
               </w:rPr>
               <w:t>5</w:t>
             </w:r>
@@ -11135,10 +11470,6 @@
             </w:r>
             <w:hyperlink r:id="rId18" w:history="1">
               <w:r>
-                <w:rPr>
-                  <w:rStyle w:val="Collegamentoipertestuale"/>
-                  <w:rFonts w:ascii="Times New Roman" w:hAnsi="Times New Roman"/>
-                </w:rPr>
                 <w:t>https://www.tensixphotography.com/eclipse-blog/frlju22fyq0drtkg3s9nt4jzzujene</w:t>
               </w:r>
             </w:hyperlink>
@@ -11158,48 +11489,1829 @@
         <w:pStyle w:val="Corpotesto"/>
         <w:rPr>
           <w:rFonts w:ascii="Times New Roman" w:hAnsi="Times New Roman"/>
+          <w:color w:val="000000" w:themeColor="text1"/>
+          <w:sz w:val="24"/>
+          <w:szCs w:val="24"/>
+        </w:rPr>
+      </w:pPr>
+    </w:p>
+    <w:p>
+      <w:pPr>
+        <w:pStyle w:val="primoparagrafo"/>
+        <w:rPr>
+          <w:rFonts w:ascii="Times New Roman" w:hAnsi="Times New Roman"/>
+          <w:color w:val="000000" w:themeColor="text1"/>
+          <w:sz w:val="24"/>
+          <w:szCs w:val="24"/>
+        </w:rPr>
+      </w:pPr>
+      <w:r>
+        <w:rPr>
+          <w:rFonts w:ascii="Times New Roman" w:hAnsi="Times New Roman"/>
+          <w:color w:val="000000" w:themeColor="text1"/>
+          <w:sz w:val="24"/>
+          <w:szCs w:val="24"/>
+        </w:rPr>
+        <w:t>La scala si articola in nove classi classificano progressivamente in nove classi che classificano progressivamente l’oscurità del cielo notturno e la visibilità dei fenomeni celesti. La Classe 1 rappresenta i cieli più scuri disponibili, mentre la Classe 9 corrisponde ai cieli tipici dei centri urbani più inquinati. Questo sistema di classificazione permette agli astrofili di quantificare oggettivamente l’osservabilità degli oggetti celesti e le interferenze causate dall’inquinamento luminoso.</w:t>
+      </w:r>
+      <w:r>
+        <w:rPr>
+          <w:rFonts w:ascii="Times New Roman" w:hAnsi="Times New Roman"/>
+          <w:color w:val="000000" w:themeColor="text1"/>
+          <w:sz w:val="24"/>
+          <w:szCs w:val="24"/>
+        </w:rPr>
+        <w:t xml:space="preserve"> </w:t>
+      </w:r>
+      <w:sdt>
+        <w:sdtPr>
+          <w:rPr>
+            <w:rFonts w:ascii="Times New Roman" w:hAnsi="Times New Roman"/>
+            <w:color w:val="000000" w:themeColor="text1"/>
+            <w:sz w:val="24"/>
+            <w:szCs w:val="24"/>
+          </w:rPr>
+          <w:id w:val="1217778314"/>
+          <w:citation/>
+        </w:sdtPr>
+        <w:sdtContent>
+          <w:r>
+            <w:rPr>
+              <w:rFonts w:ascii="Times New Roman" w:hAnsi="Times New Roman"/>
+              <w:color w:val="000000" w:themeColor="text1"/>
+              <w:sz w:val="24"/>
+              <w:szCs w:val="24"/>
+            </w:rPr>
+            <w:fldChar w:fldCharType="begin"/>
+          </w:r>
+          <w:r>
+            <w:rPr>
+              <w:rFonts w:ascii="Times New Roman" w:hAnsi="Times New Roman"/>
+              <w:color w:val="000000" w:themeColor="text1"/>
+              <w:sz w:val="24"/>
+              <w:szCs w:val="24"/>
+            </w:rPr>
+            <w:instrText xml:space="preserve"> CITATION Pic \l 1040 </w:instrText>
+          </w:r>
+          <w:r>
+            <w:rPr>
+              <w:rFonts w:ascii="Times New Roman" w:hAnsi="Times New Roman"/>
+              <w:color w:val="000000" w:themeColor="text1"/>
+              <w:sz w:val="24"/>
+              <w:szCs w:val="24"/>
+            </w:rPr>
+            <w:fldChar w:fldCharType="separate"/>
+          </w:r>
+          <w:r>
+            <w:rPr>
+              <w:rFonts w:ascii="Times New Roman" w:hAnsi="Times New Roman"/>
+              <w:color w:val="000000" w:themeColor="text1"/>
+              <w:sz w:val="24"/>
+              <w:szCs w:val="24"/>
+            </w:rPr>
+            <w:t>[12]</w:t>
+          </w:r>
+          <w:r>
+            <w:rPr>
+              <w:rFonts w:ascii="Times New Roman" w:hAnsi="Times New Roman"/>
+              <w:color w:val="000000" w:themeColor="text1"/>
+              <w:sz w:val="24"/>
+              <w:szCs w:val="24"/>
+            </w:rPr>
+            <w:fldChar w:fldCharType="end"/>
+          </w:r>
+        </w:sdtContent>
+      </w:sdt>
+    </w:p>
+    <w:p>
+      <w:pPr>
+        <w:pStyle w:val="primoparagrafo"/>
+        <w:rPr>
+          <w:rFonts w:ascii="Times New Roman" w:hAnsi="Times New Roman"/>
+          <w:color w:val="000000" w:themeColor="text1"/>
+          <w:sz w:val="24"/>
+          <w:szCs w:val="24"/>
+        </w:rPr>
+      </w:pPr>
+    </w:p>
+    <w:p>
+      <w:pPr>
+        <w:pStyle w:val="primoparagrafo"/>
+        <w:rPr>
+          <w:rFonts w:ascii="Times New Roman" w:hAnsi="Times New Roman"/>
+          <w:color w:val="000000" w:themeColor="text1"/>
+          <w:sz w:val="24"/>
+          <w:szCs w:val="24"/>
+        </w:rPr>
+      </w:pPr>
+      <w:r>
+        <w:rPr>
+          <w:rFonts w:ascii="Times New Roman" w:hAnsi="Times New Roman"/>
+          <w:color w:val="000000" w:themeColor="text1"/>
+          <w:sz w:val="24"/>
+          <w:szCs w:val="24"/>
+        </w:rPr>
+        <w:t xml:space="preserve">La metodologia di applicazione è relativamente semplice. Ogni classe propone specifici oggetti celesti di riferimento da osservare: se l’osservatore riesce a visualizzare l’oggetto celeste di riferimento, il cielo viene classificato a quel livello, altrimenti si procede alla classe successiva, corrispondente a un maggior livello di inquinamento luminoso. </w:t>
+      </w:r>
+      <w:sdt>
+        <w:sdtPr>
+          <w:rPr>
+            <w:rFonts w:ascii="Times New Roman" w:hAnsi="Times New Roman"/>
+            <w:color w:val="000000" w:themeColor="text1"/>
+            <w:sz w:val="24"/>
+            <w:szCs w:val="24"/>
+          </w:rPr>
+          <w:id w:val="172683638"/>
+          <w:citation/>
+        </w:sdtPr>
+        <w:sdtContent>
+          <w:r>
+            <w:rPr>
+              <w:rFonts w:ascii="Times New Roman" w:hAnsi="Times New Roman"/>
+              <w:color w:val="000000" w:themeColor="text1"/>
+              <w:sz w:val="24"/>
+              <w:szCs w:val="24"/>
+            </w:rPr>
+            <w:fldChar w:fldCharType="begin"/>
+          </w:r>
+          <w:r>
+            <w:rPr>
+              <w:rFonts w:ascii="Times New Roman" w:hAnsi="Times New Roman"/>
+              <w:color w:val="000000" w:themeColor="text1"/>
+              <w:sz w:val="24"/>
+              <w:szCs w:val="24"/>
+            </w:rPr>
+            <w:instrText xml:space="preserve"> CITATION Pic \l 1040 </w:instrText>
+          </w:r>
+          <w:r>
+            <w:rPr>
+              <w:rFonts w:ascii="Times New Roman" w:hAnsi="Times New Roman"/>
+              <w:color w:val="000000" w:themeColor="text1"/>
+              <w:sz w:val="24"/>
+              <w:szCs w:val="24"/>
+            </w:rPr>
+            <w:fldChar w:fldCharType="separate"/>
+          </w:r>
+          <w:r>
+            <w:rPr>
+              <w:rFonts w:ascii="Times New Roman" w:hAnsi="Times New Roman"/>
+              <w:color w:val="000000" w:themeColor="text1"/>
+              <w:sz w:val="24"/>
+              <w:szCs w:val="24"/>
+            </w:rPr>
+            <w:t>[12]</w:t>
+          </w:r>
+          <w:r>
+            <w:rPr>
+              <w:rFonts w:ascii="Times New Roman" w:hAnsi="Times New Roman"/>
+              <w:color w:val="000000" w:themeColor="text1"/>
+              <w:sz w:val="24"/>
+              <w:szCs w:val="24"/>
+            </w:rPr>
+            <w:fldChar w:fldCharType="end"/>
+          </w:r>
+        </w:sdtContent>
+      </w:sdt>
+    </w:p>
+    <w:p>
+      <w:pPr>
+        <w:pStyle w:val="Corpotesto"/>
+      </w:pPr>
+    </w:p>
+    <w:tbl>
+      <w:tblPr>
+        <w:tblStyle w:val="Grigliatabella"/>
+        <w:tblW w:w="9493" w:type="dxa"/>
+        <w:jc w:val="center"/>
+        <w:tblBorders>
+          <w:top w:val="none" w:sz="0" w:space="0" w:color="auto"/>
+          <w:left w:val="none" w:sz="0" w:space="0" w:color="auto"/>
+          <w:bottom w:val="none" w:sz="0" w:space="0" w:color="auto"/>
+          <w:right w:val="none" w:sz="0" w:space="0" w:color="auto"/>
+          <w:insideV w:val="none" w:sz="0" w:space="0" w:color="auto"/>
+        </w:tblBorders>
+        <w:tblLook w:val="04A0" w:firstRow="1" w:lastRow="0" w:firstColumn="1" w:lastColumn="0" w:noHBand="0" w:noVBand="1"/>
+      </w:tblPr>
+      <w:tblGrid>
+        <w:gridCol w:w="2458"/>
+        <w:gridCol w:w="2444"/>
+        <w:gridCol w:w="4591"/>
+      </w:tblGrid>
+      <w:tr>
+        <w:trPr>
+          <w:jc w:val="center"/>
+        </w:trPr>
+        <w:tc>
+          <w:tcPr>
+            <w:tcW w:w="2458" w:type="dxa"/>
+            <w:vAlign w:val="center"/>
+          </w:tcPr>
+          <w:p>
+            <w:pPr>
+              <w:pStyle w:val="Corpotesto"/>
+              <w:jc w:val="center"/>
+              <w:rPr>
+                <w:rFonts w:ascii="Times New Roman" w:hAnsi="Times New Roman"/>
+                <w:color w:val="000000" w:themeColor="text1"/>
+              </w:rPr>
+            </w:pPr>
+            <w:r>
+              <w:rPr>
+                <w:rFonts w:ascii="Times New Roman" w:hAnsi="Times New Roman"/>
+                <w:color w:val="000000" w:themeColor="text1"/>
+              </w:rPr>
+              <w:t>Classe</w:t>
+            </w:r>
+          </w:p>
+        </w:tc>
+        <w:tc>
+          <w:tcPr>
+            <w:tcW w:w="2444" w:type="dxa"/>
+            <w:vAlign w:val="center"/>
+          </w:tcPr>
+          <w:p>
+            <w:pPr>
+              <w:pStyle w:val="Corpotesto"/>
+              <w:jc w:val="center"/>
+              <w:rPr>
+                <w:rFonts w:ascii="Times New Roman" w:hAnsi="Times New Roman"/>
+                <w:color w:val="000000" w:themeColor="text1"/>
+              </w:rPr>
+            </w:pPr>
+            <w:r>
+              <w:rPr>
+                <w:rFonts w:ascii="Times New Roman" w:hAnsi="Times New Roman"/>
+                <w:color w:val="000000" w:themeColor="text1"/>
+              </w:rPr>
+              <w:t>Titolo</w:t>
+            </w:r>
+          </w:p>
+        </w:tc>
+        <w:tc>
+          <w:tcPr>
+            <w:tcW w:w="4591" w:type="dxa"/>
+            <w:vAlign w:val="center"/>
+          </w:tcPr>
+          <w:p>
+            <w:pPr>
+              <w:pStyle w:val="Corpotesto"/>
+              <w:jc w:val="center"/>
+              <w:rPr>
+                <w:rFonts w:ascii="Times New Roman" w:hAnsi="Times New Roman"/>
+                <w:color w:val="000000" w:themeColor="text1"/>
+              </w:rPr>
+            </w:pPr>
+            <w:r>
+              <w:rPr>
+                <w:rFonts w:ascii="Times New Roman" w:hAnsi="Times New Roman"/>
+                <w:color w:val="000000" w:themeColor="text1"/>
+              </w:rPr>
+              <w:t>Descrizione</w:t>
+            </w:r>
+          </w:p>
+        </w:tc>
+      </w:tr>
+      <w:tr>
+        <w:trPr>
+          <w:jc w:val="center"/>
+        </w:trPr>
+        <w:tc>
+          <w:tcPr>
+            <w:tcW w:w="2458" w:type="dxa"/>
+            <w:vAlign w:val="center"/>
+          </w:tcPr>
+          <w:p>
+            <w:pPr>
+              <w:pStyle w:val="Corpotesto"/>
+              <w:jc w:val="center"/>
+              <w:rPr>
+                <w:rFonts w:ascii="Times New Roman" w:hAnsi="Times New Roman"/>
+                <w:color w:val="000000" w:themeColor="text1"/>
+              </w:rPr>
+            </w:pPr>
+            <w:r>
+              <w:rPr>
+                <w:rFonts w:ascii="Times New Roman" w:hAnsi="Times New Roman"/>
+                <w:color w:val="000000" w:themeColor="text1"/>
+              </w:rPr>
+              <w:t>1</w:t>
+            </w:r>
+          </w:p>
+        </w:tc>
+        <w:tc>
+          <w:tcPr>
+            <w:tcW w:w="2444" w:type="dxa"/>
+            <w:vAlign w:val="center"/>
+          </w:tcPr>
+          <w:p>
+            <w:pPr>
+              <w:pStyle w:val="Corpotesto"/>
+              <w:jc w:val="center"/>
+              <w:rPr>
+                <w:rFonts w:ascii="Times New Roman" w:hAnsi="Times New Roman"/>
+                <w:color w:val="000000" w:themeColor="text1"/>
+              </w:rPr>
+            </w:pPr>
+            <w:r>
+              <w:rPr>
+                <w:rFonts w:ascii="Times New Roman" w:hAnsi="Times New Roman"/>
+                <w:color w:val="000000" w:themeColor="text1"/>
+              </w:rPr>
+              <w:t>Sito</w:t>
+            </w:r>
+            <w:r>
+              <w:rPr>
+                <w:rFonts w:ascii="Times New Roman" w:hAnsi="Times New Roman"/>
+                <w:color w:val="000000" w:themeColor="text1"/>
+              </w:rPr>
+              <w:br/>
+              <w:t>con cielo buio eccellente</w:t>
+            </w:r>
+          </w:p>
+        </w:tc>
+        <w:tc>
+          <w:tcPr>
+            <w:tcW w:w="4591" w:type="dxa"/>
+            <w:vAlign w:val="center"/>
+          </w:tcPr>
+          <w:p>
+            <w:pPr>
+              <w:pStyle w:val="Corpotesto"/>
+              <w:rPr>
+                <w:rFonts w:ascii="Times New Roman" w:hAnsi="Times New Roman"/>
+                <w:color w:val="000000" w:themeColor="text1"/>
+              </w:rPr>
+            </w:pPr>
+            <w:r>
+              <w:rPr>
+                <w:rFonts w:ascii="Times New Roman" w:hAnsi="Times New Roman"/>
+                <w:color w:val="000000" w:themeColor="text1"/>
+              </w:rPr>
+              <w:t>“Cielo ideale di eccezionale oscurità”. Intera banda della </w:t>
+            </w:r>
+            <w:hyperlink r:id="rId19" w:tgtFrame="_blank" w:history="1">
+              <w:r>
+                <w:rPr>
+                  <w:rStyle w:val="Collegamentoipertestuale"/>
+                  <w:rFonts w:ascii="Times New Roman" w:hAnsi="Times New Roman"/>
+                </w:rPr>
+                <w:t>luce zodiacale</w:t>
+              </w:r>
+            </w:hyperlink>
+            <w:r>
+              <w:rPr>
+                <w:rFonts w:ascii="Times New Roman" w:hAnsi="Times New Roman"/>
+                <w:color w:val="000000" w:themeColor="text1"/>
+              </w:rPr>
+              <w:t> visibile; </w:t>
+            </w:r>
+            <w:proofErr w:type="spellStart"/>
+            <w:r>
+              <w:rPr>
+                <w:rFonts w:ascii="Times New Roman" w:hAnsi="Times New Roman"/>
+                <w:color w:val="000000" w:themeColor="text1"/>
+              </w:rPr>
+              <w:fldChar w:fldCharType="begin"/>
+            </w:r>
+            <w:r>
+              <w:rPr>
+                <w:rFonts w:ascii="Times New Roman" w:hAnsi="Times New Roman"/>
+                <w:color w:val="000000" w:themeColor="text1"/>
+              </w:rPr>
+              <w:instrText>HYPERLINK "https://it.wikipedia.org/wiki/Gegenschein" \t "_blank"</w:instrText>
+            </w:r>
+            <w:r>
+              <w:rPr>
+                <w:rFonts w:ascii="Times New Roman" w:hAnsi="Times New Roman"/>
+                <w:color w:val="000000" w:themeColor="text1"/>
+              </w:rPr>
+            </w:r>
+            <w:r>
+              <w:rPr>
+                <w:rFonts w:ascii="Times New Roman" w:hAnsi="Times New Roman"/>
+                <w:color w:val="000000" w:themeColor="text1"/>
+              </w:rPr>
+              <w:fldChar w:fldCharType="separate"/>
+            </w:r>
+            <w:r>
+              <w:rPr>
+                <w:rStyle w:val="Collegamentoipertestuale"/>
+                <w:rFonts w:ascii="Times New Roman" w:hAnsi="Times New Roman"/>
+              </w:rPr>
+              <w:t>Gegenschein</w:t>
+            </w:r>
+            <w:proofErr w:type="spellEnd"/>
+            <w:r>
+              <w:rPr>
+                <w:rFonts w:ascii="Times New Roman" w:hAnsi="Times New Roman"/>
+                <w:color w:val="000000" w:themeColor="text1"/>
+              </w:rPr>
+              <w:fldChar w:fldCharType="end"/>
+            </w:r>
+            <w:r>
+              <w:rPr>
+                <w:rFonts w:ascii="Times New Roman" w:hAnsi="Times New Roman"/>
+                <w:color w:val="000000" w:themeColor="text1"/>
+              </w:rPr>
+              <w:t>; </w:t>
+            </w:r>
+            <w:hyperlink r:id="rId20" w:tgtFrame="_blank" w:history="1">
+              <w:r>
+                <w:rPr>
+                  <w:rStyle w:val="Collegamentoipertestuale"/>
+                  <w:rFonts w:ascii="Times New Roman" w:hAnsi="Times New Roman"/>
+                </w:rPr>
+                <w:t>M33</w:t>
+              </w:r>
+            </w:hyperlink>
+            <w:r>
+              <w:rPr>
+                <w:rFonts w:ascii="Times New Roman" w:hAnsi="Times New Roman"/>
+                <w:color w:val="000000" w:themeColor="text1"/>
+              </w:rPr>
+              <w:t> visibile a occhio nudo in modo diretto; le regioni della Via Lattea in direzione delle costellazioni dello Scorpione e del Sagittario proiettano ombre sul terreno; </w:t>
+            </w:r>
+            <w:hyperlink r:id="rId21" w:tgtFrame="_blank" w:history="1">
+              <w:r>
+                <w:rPr>
+                  <w:rStyle w:val="Collegamentoipertestuale"/>
+                  <w:rFonts w:ascii="Times New Roman" w:hAnsi="Times New Roman"/>
+                </w:rPr>
+                <w:t>l'</w:t>
+              </w:r>
+              <w:proofErr w:type="spellStart"/>
+              <w:r>
+                <w:rPr>
+                  <w:rStyle w:val="Collegamentoipertestuale"/>
+                  <w:rFonts w:ascii="Times New Roman" w:hAnsi="Times New Roman"/>
+                </w:rPr>
+                <w:t>airglow</w:t>
+              </w:r>
+              <w:proofErr w:type="spellEnd"/>
+            </w:hyperlink>
+            <w:r>
+              <w:rPr>
+                <w:rFonts w:ascii="Times New Roman" w:hAnsi="Times New Roman"/>
+                <w:color w:val="000000" w:themeColor="text1"/>
+              </w:rPr>
+              <w:t xml:space="preserve"> è facilmente visibile; Giove e Venere danneggiano l'adattamento al buio. Da questo sito non si riescono a vedere il telescopio o l’automobile o gli eventuali compagni di nottata a causa della profonda oscurità. A occhio nudo possiamo raggiungere la mv 7.6. </w:t>
+            </w:r>
+            <w:proofErr w:type="gramStart"/>
+            <w:r>
+              <w:rPr>
+                <w:rFonts w:ascii="Times New Roman" w:hAnsi="Times New Roman"/>
+                <w:color w:val="000000" w:themeColor="text1"/>
+              </w:rPr>
+              <w:t>Inoltre</w:t>
+            </w:r>
+            <w:proofErr w:type="gramEnd"/>
+            <w:r>
+              <w:rPr>
+                <w:rFonts w:ascii="Times New Roman" w:hAnsi="Times New Roman"/>
+                <w:color w:val="000000" w:themeColor="text1"/>
+              </w:rPr>
+              <w:t xml:space="preserve"> una brillanza naturale del cielo è visibile, anche se molto debolmente fino a circa 15° dall’orizzonte. Con un telescopio da 32 cm di diametro e ingrandimenti moderati, possiamo raggiungere la mv 17.5, anche se con qualche sforzo, mentre con un 50cm si sfiora la mv 19.</w:t>
+            </w:r>
+          </w:p>
+        </w:tc>
+      </w:tr>
+      <w:tr>
+        <w:trPr>
+          <w:jc w:val="center"/>
+        </w:trPr>
+        <w:tc>
+          <w:tcPr>
+            <w:tcW w:w="2458" w:type="dxa"/>
+            <w:vAlign w:val="center"/>
+          </w:tcPr>
+          <w:p>
+            <w:pPr>
+              <w:pStyle w:val="Corpotesto"/>
+              <w:jc w:val="center"/>
+              <w:rPr>
+                <w:rFonts w:ascii="Times New Roman" w:hAnsi="Times New Roman"/>
+                <w:color w:val="000000" w:themeColor="text1"/>
+              </w:rPr>
+            </w:pPr>
+            <w:r>
+              <w:rPr>
+                <w:rFonts w:ascii="Times New Roman" w:hAnsi="Times New Roman"/>
+                <w:color w:val="000000" w:themeColor="text1"/>
+              </w:rPr>
+              <w:t>2</w:t>
+            </w:r>
+          </w:p>
+        </w:tc>
+        <w:tc>
+          <w:tcPr>
+            <w:tcW w:w="2444" w:type="dxa"/>
+            <w:vAlign w:val="center"/>
+          </w:tcPr>
+          <w:p>
+            <w:pPr>
+              <w:pStyle w:val="Corpotesto"/>
+              <w:jc w:val="center"/>
+              <w:rPr>
+                <w:rFonts w:ascii="Times New Roman" w:hAnsi="Times New Roman"/>
+                <w:color w:val="000000" w:themeColor="text1"/>
+              </w:rPr>
+            </w:pPr>
+            <w:r>
+              <w:rPr>
+                <w:rFonts w:ascii="Times New Roman" w:hAnsi="Times New Roman"/>
+                <w:color w:val="000000" w:themeColor="text1"/>
+              </w:rPr>
+              <w:t>Sito</w:t>
+            </w:r>
+            <w:r>
+              <w:rPr>
+                <w:rFonts w:ascii="Times New Roman" w:hAnsi="Times New Roman"/>
+                <w:color w:val="000000" w:themeColor="text1"/>
+              </w:rPr>
+              <w:br/>
+              <w:t>con cielo buio</w:t>
+            </w:r>
+            <w:r>
+              <w:rPr>
+                <w:rFonts w:ascii="Times New Roman" w:hAnsi="Times New Roman"/>
+                <w:color w:val="000000" w:themeColor="text1"/>
+              </w:rPr>
+              <w:br/>
+              <w:t>tipico</w:t>
+            </w:r>
+          </w:p>
+        </w:tc>
+        <w:tc>
+          <w:tcPr>
+            <w:tcW w:w="4591" w:type="dxa"/>
+            <w:vAlign w:val="center"/>
+          </w:tcPr>
+          <w:p>
+            <w:pPr>
+              <w:pStyle w:val="NormaleWeb"/>
+              <w:spacing w:after="0" w:line="360" w:lineRule="auto"/>
+              <w:jc w:val="both"/>
+              <w:textAlignment w:val="baseline"/>
+              <w:rPr>
+                <w:color w:val="000000"/>
+                <w:sz w:val="20"/>
+                <w:szCs w:val="20"/>
+              </w:rPr>
+            </w:pPr>
+            <w:r>
+              <w:rPr>
+                <w:rStyle w:val="fs15"/>
+                <w:color w:val="000000"/>
+                <w:sz w:val="20"/>
+                <w:szCs w:val="20"/>
+                <w:bdr w:val="none" w:sz="0" w:space="0" w:color="auto" w:frame="1"/>
+              </w:rPr>
+              <w:t>"Il tipico sito veramente buio". </w:t>
+            </w:r>
+            <w:hyperlink r:id="rId22" w:tgtFrame="_blank" w:history="1">
+              <w:r>
+                <w:rPr>
+                  <w:rStyle w:val="Collegamentoipertestuale"/>
+                  <w:rFonts w:ascii="Times New Roman" w:hAnsi="Times New Roman"/>
+                  <w:color w:val="FF8000"/>
+                  <w:bdr w:val="none" w:sz="0" w:space="0" w:color="auto" w:frame="1"/>
+                </w:rPr>
+                <w:t>L'</w:t>
+              </w:r>
+              <w:proofErr w:type="spellStart"/>
+              <w:r>
+                <w:rPr>
+                  <w:rStyle w:val="Collegamentoipertestuale"/>
+                  <w:rFonts w:ascii="Times New Roman" w:hAnsi="Times New Roman"/>
+                  <w:color w:val="FF8000"/>
+                  <w:bdr w:val="none" w:sz="0" w:space="0" w:color="auto" w:frame="1"/>
+                </w:rPr>
+                <w:t>airglow</w:t>
+              </w:r>
+              <w:proofErr w:type="spellEnd"/>
+            </w:hyperlink>
+            <w:r>
+              <w:rPr>
+                <w:rStyle w:val="fs15"/>
+                <w:color w:val="000000"/>
+                <w:sz w:val="20"/>
+                <w:szCs w:val="20"/>
+                <w:bdr w:val="none" w:sz="0" w:space="0" w:color="auto" w:frame="1"/>
+              </w:rPr>
+              <w:t> è debolmente visibile in prossimità dell'orizzonte; </w:t>
+            </w:r>
+            <w:hyperlink r:id="rId23" w:tgtFrame="_blank" w:history="1">
+              <w:r>
+                <w:rPr>
+                  <w:rStyle w:val="Collegamentoipertestuale"/>
+                  <w:rFonts w:ascii="Times New Roman" w:hAnsi="Times New Roman"/>
+                  <w:color w:val="FF8000"/>
+                  <w:bdr w:val="none" w:sz="0" w:space="0" w:color="auto" w:frame="1"/>
+                </w:rPr>
+                <w:t>M33</w:t>
+              </w:r>
+            </w:hyperlink>
+            <w:r>
+              <w:rPr>
+                <w:rStyle w:val="fs15"/>
+                <w:color w:val="000000"/>
+                <w:sz w:val="20"/>
+                <w:szCs w:val="20"/>
+                <w:bdr w:val="none" w:sz="0" w:space="0" w:color="auto" w:frame="1"/>
+              </w:rPr>
+              <w:t> è facilmente visibile a occhio nudo; le strutture (chiaroscuri) delle regioni della Via Lattea estiva sono evidenti: quando osservate anche con un binocolo somigliano a venature in un pezzo di marmo. La </w:t>
+            </w:r>
+            <w:hyperlink r:id="rId24" w:tgtFrame="_blank" w:history="1">
+              <w:r>
+                <w:rPr>
+                  <w:rStyle w:val="Collegamentoipertestuale"/>
+                  <w:rFonts w:ascii="Times New Roman" w:hAnsi="Times New Roman"/>
+                  <w:color w:val="FF8000"/>
+                  <w:bdr w:val="none" w:sz="0" w:space="0" w:color="auto" w:frame="1"/>
+                </w:rPr>
+                <w:t>luce zodiacale</w:t>
+              </w:r>
+            </w:hyperlink>
+            <w:r>
+              <w:rPr>
+                <w:rStyle w:val="fs15"/>
+                <w:color w:val="000000"/>
+                <w:sz w:val="20"/>
+                <w:szCs w:val="20"/>
+                <w:bdr w:val="none" w:sz="0" w:space="0" w:color="auto" w:frame="1"/>
+              </w:rPr>
+              <w:t> è sufficientemente brillante per proiettare ombre al tramonto e all'alba e appare di colore giallino; molti ammassi globulari catalogati da Messier sono osservabili ad occhio nudo; le nuvole appaiono solo come macchie nere e i dintorni sono visibili solo come silhouette sovraimposte al cielo. La mv visibile a occhio nudo si aggira intorno alla 7.1 oppure 7.5 e con un’apertura da 32 cm possiamo raggiungere la mv 16 oppure 17.</w:t>
+            </w:r>
+          </w:p>
+        </w:tc>
+      </w:tr>
+      <w:tr>
+        <w:trPr>
+          <w:jc w:val="center"/>
+        </w:trPr>
+        <w:tc>
+          <w:tcPr>
+            <w:tcW w:w="2458" w:type="dxa"/>
+            <w:vAlign w:val="center"/>
+          </w:tcPr>
+          <w:p>
+            <w:pPr>
+              <w:pStyle w:val="Corpotesto"/>
+              <w:jc w:val="center"/>
+              <w:rPr>
+                <w:rFonts w:ascii="Times New Roman" w:hAnsi="Times New Roman"/>
+                <w:color w:val="000000" w:themeColor="text1"/>
+              </w:rPr>
+            </w:pPr>
+            <w:r>
+              <w:rPr>
+                <w:rFonts w:ascii="Times New Roman" w:hAnsi="Times New Roman"/>
+                <w:color w:val="000000" w:themeColor="text1"/>
+              </w:rPr>
+              <w:lastRenderedPageBreak/>
+              <w:t>3</w:t>
+            </w:r>
+          </w:p>
+        </w:tc>
+        <w:tc>
+          <w:tcPr>
+            <w:tcW w:w="2444" w:type="dxa"/>
+            <w:vAlign w:val="center"/>
+          </w:tcPr>
+          <w:p>
+            <w:pPr>
+              <w:pStyle w:val="Corpotesto"/>
+              <w:jc w:val="center"/>
+              <w:rPr>
+                <w:rFonts w:ascii="Times New Roman" w:hAnsi="Times New Roman"/>
+                <w:color w:val="000000" w:themeColor="text1"/>
+              </w:rPr>
+            </w:pPr>
+            <w:r>
+              <w:rPr>
+                <w:rFonts w:ascii="Times New Roman" w:hAnsi="Times New Roman"/>
+                <w:color w:val="000000" w:themeColor="text1"/>
+              </w:rPr>
+              <w:t>Cielo rurale</w:t>
+            </w:r>
+          </w:p>
+        </w:tc>
+        <w:tc>
+          <w:tcPr>
+            <w:tcW w:w="4591" w:type="dxa"/>
+            <w:vAlign w:val="center"/>
+          </w:tcPr>
+          <w:p>
+            <w:pPr>
+              <w:pStyle w:val="NormaleWeb"/>
+              <w:spacing w:after="0" w:line="360" w:lineRule="auto"/>
+              <w:jc w:val="both"/>
+              <w:textAlignment w:val="baseline"/>
+              <w:rPr>
+                <w:color w:val="000000"/>
+                <w:sz w:val="20"/>
+                <w:szCs w:val="20"/>
+              </w:rPr>
+            </w:pPr>
+            <w:r>
+              <w:rPr>
+                <w:rStyle w:val="fs13"/>
+                <w:color w:val="000000"/>
+                <w:sz w:val="20"/>
+                <w:szCs w:val="20"/>
+                <w:bdr w:val="none" w:sz="0" w:space="0" w:color="auto" w:frame="1"/>
+              </w:rPr>
+              <w:t>Qualche evidenza di inquinamento luminoso è visibile all'orizzonte; le nuvole sono illuminate vicino all'orizzonte, scure allo zenit; la Via Lattea appare ancora ben dettagliata; </w:t>
+            </w:r>
+            <w:hyperlink r:id="rId25" w:tgtFrame="_blank" w:history="1">
+              <w:r>
+                <w:rPr>
+                  <w:rStyle w:val="Collegamentoipertestuale"/>
+                  <w:rFonts w:ascii="Times New Roman" w:hAnsi="Times New Roman"/>
+                  <w:color w:val="FF8000"/>
+                  <w:bdr w:val="none" w:sz="0" w:space="0" w:color="auto" w:frame="1"/>
+                </w:rPr>
+                <w:t>M15</w:t>
+              </w:r>
+            </w:hyperlink>
+            <w:r>
+              <w:rPr>
+                <w:rStyle w:val="fs13"/>
+                <w:color w:val="000000"/>
+                <w:sz w:val="20"/>
+                <w:szCs w:val="20"/>
+                <w:bdr w:val="none" w:sz="0" w:space="0" w:color="auto" w:frame="1"/>
+              </w:rPr>
+              <w:t>, </w:t>
+            </w:r>
+            <w:hyperlink r:id="rId26" w:tgtFrame="_blank" w:history="1">
+              <w:r>
+                <w:rPr>
+                  <w:rStyle w:val="Collegamentoipertestuale"/>
+                  <w:rFonts w:ascii="Times New Roman" w:hAnsi="Times New Roman"/>
+                  <w:color w:val="FF8000"/>
+                  <w:bdr w:val="none" w:sz="0" w:space="0" w:color="auto" w:frame="1"/>
+                </w:rPr>
+                <w:t>M4</w:t>
+              </w:r>
+            </w:hyperlink>
+            <w:r>
+              <w:rPr>
+                <w:rStyle w:val="fs13"/>
+                <w:color w:val="000000"/>
+                <w:sz w:val="20"/>
+                <w:szCs w:val="20"/>
+                <w:bdr w:val="none" w:sz="0" w:space="0" w:color="auto" w:frame="1"/>
+              </w:rPr>
+              <w:t>, </w:t>
+            </w:r>
+            <w:hyperlink r:id="rId27" w:tgtFrame="_blank" w:history="1">
+              <w:r>
+                <w:rPr>
+                  <w:rStyle w:val="Collegamentoipertestuale"/>
+                  <w:rFonts w:ascii="Times New Roman" w:hAnsi="Times New Roman"/>
+                  <w:color w:val="FF8000"/>
+                  <w:bdr w:val="none" w:sz="0" w:space="0" w:color="auto" w:frame="1"/>
+                </w:rPr>
+                <w:t>M5</w:t>
+              </w:r>
+            </w:hyperlink>
+            <w:r>
+              <w:rPr>
+                <w:rStyle w:val="fs13"/>
+                <w:color w:val="000000"/>
+                <w:sz w:val="20"/>
+                <w:szCs w:val="20"/>
+                <w:bdr w:val="none" w:sz="0" w:space="0" w:color="auto" w:frame="1"/>
+              </w:rPr>
+              <w:t> e </w:t>
+            </w:r>
+            <w:hyperlink r:id="rId28" w:tgtFrame="_blank" w:history="1">
+              <w:r>
+                <w:rPr>
+                  <w:rStyle w:val="Collegamentoipertestuale"/>
+                  <w:rFonts w:ascii="Times New Roman" w:hAnsi="Times New Roman"/>
+                  <w:color w:val="FF8000"/>
+                  <w:bdr w:val="none" w:sz="0" w:space="0" w:color="auto" w:frame="1"/>
+                </w:rPr>
+                <w:t>M22</w:t>
+              </w:r>
+            </w:hyperlink>
+            <w:r>
+              <w:rPr>
+                <w:rStyle w:val="fs13"/>
+                <w:color w:val="000000"/>
+                <w:sz w:val="20"/>
+                <w:szCs w:val="20"/>
+                <w:bdr w:val="none" w:sz="0" w:space="0" w:color="auto" w:frame="1"/>
+              </w:rPr>
+              <w:t> sono distintamente visibili; </w:t>
+            </w:r>
+            <w:hyperlink r:id="rId29" w:tgtFrame="_blank" w:history="1">
+              <w:r>
+                <w:rPr>
+                  <w:rStyle w:val="Collegamentoipertestuale"/>
+                  <w:rFonts w:ascii="Times New Roman" w:hAnsi="Times New Roman"/>
+                  <w:color w:val="FF8000"/>
+                  <w:bdr w:val="none" w:sz="0" w:space="0" w:color="auto" w:frame="1"/>
+                </w:rPr>
+                <w:t>M33</w:t>
+              </w:r>
+            </w:hyperlink>
+            <w:r>
+              <w:rPr>
+                <w:rStyle w:val="fs13"/>
+                <w:color w:val="000000"/>
+                <w:sz w:val="20"/>
+                <w:szCs w:val="20"/>
+                <w:bdr w:val="none" w:sz="0" w:space="0" w:color="auto" w:frame="1"/>
+              </w:rPr>
+              <w:t> può essere scorta solo tramite la visione distolta; </w:t>
+            </w:r>
+            <w:hyperlink r:id="rId30" w:tgtFrame="_blank" w:history="1">
+              <w:r>
+                <w:rPr>
+                  <w:rStyle w:val="Collegamentoipertestuale"/>
+                  <w:rFonts w:ascii="Times New Roman" w:hAnsi="Times New Roman"/>
+                  <w:color w:val="FF8000"/>
+                  <w:bdr w:val="none" w:sz="0" w:space="0" w:color="auto" w:frame="1"/>
+                </w:rPr>
+                <w:t>luce zodiacale</w:t>
+              </w:r>
+            </w:hyperlink>
+            <w:r>
+              <w:rPr>
+                <w:rStyle w:val="fs13"/>
+                <w:color w:val="000000"/>
+                <w:sz w:val="20"/>
+                <w:szCs w:val="20"/>
+                <w:bdr w:val="none" w:sz="0" w:space="0" w:color="auto" w:frame="1"/>
+              </w:rPr>
+              <w:t> visibile in autunno e primavera con colore ancora percettibile quando si estende per 60° sopra l’orizzonte, subito dopo il tramonto e prima dell’alba; i dintorni più prossimi sono vagamente visibili. Il telescopio è vagamente visibile fino a 6 metri circa di distanza, e la mv limite a occhio nudo è intorno a 6.6. Con un 32 cm possiamo raggiungere la mv 16.</w:t>
+            </w:r>
+          </w:p>
+        </w:tc>
+      </w:tr>
+      <w:tr>
+        <w:trPr>
+          <w:jc w:val="center"/>
+        </w:trPr>
+        <w:tc>
+          <w:tcPr>
+            <w:tcW w:w="2458" w:type="dxa"/>
+            <w:vAlign w:val="center"/>
+          </w:tcPr>
+          <w:p>
+            <w:pPr>
+              <w:pStyle w:val="Corpotesto"/>
+              <w:jc w:val="center"/>
+              <w:rPr>
+                <w:rFonts w:ascii="Times New Roman" w:hAnsi="Times New Roman"/>
+                <w:color w:val="000000" w:themeColor="text1"/>
+              </w:rPr>
+            </w:pPr>
+            <w:r>
+              <w:rPr>
+                <w:rFonts w:ascii="Times New Roman" w:hAnsi="Times New Roman"/>
+                <w:color w:val="000000" w:themeColor="text1"/>
+              </w:rPr>
+              <w:t>4</w:t>
+            </w:r>
+          </w:p>
+        </w:tc>
+        <w:tc>
+          <w:tcPr>
+            <w:tcW w:w="2444" w:type="dxa"/>
+            <w:vAlign w:val="center"/>
+          </w:tcPr>
+          <w:p>
+            <w:pPr>
+              <w:pStyle w:val="Corpotesto"/>
+              <w:jc w:val="center"/>
+              <w:rPr>
+                <w:rFonts w:ascii="Times New Roman" w:hAnsi="Times New Roman"/>
+                <w:color w:val="000000" w:themeColor="text1"/>
+              </w:rPr>
+            </w:pPr>
+            <w:r>
+              <w:rPr>
+                <w:rFonts w:ascii="Times New Roman" w:hAnsi="Times New Roman"/>
+                <w:color w:val="000000" w:themeColor="text1"/>
+              </w:rPr>
+              <w:t>Confine cielo</w:t>
+            </w:r>
+            <w:r>
+              <w:rPr>
+                <w:rFonts w:ascii="Times New Roman" w:hAnsi="Times New Roman"/>
+                <w:color w:val="000000" w:themeColor="text1"/>
+              </w:rPr>
+              <w:br/>
+              <w:t>rurale /</w:t>
+            </w:r>
+            <w:r>
+              <w:rPr>
+                <w:rFonts w:ascii="Times New Roman" w:hAnsi="Times New Roman"/>
+                <w:color w:val="000000" w:themeColor="text1"/>
+              </w:rPr>
+              <w:br/>
+              <w:t>suburbano</w:t>
+            </w:r>
+          </w:p>
+        </w:tc>
+        <w:tc>
+          <w:tcPr>
+            <w:tcW w:w="4591" w:type="dxa"/>
+            <w:vAlign w:val="center"/>
+          </w:tcPr>
+          <w:p>
+            <w:pPr>
+              <w:pStyle w:val="Corpotesto"/>
+              <w:rPr>
+                <w:rFonts w:ascii="Times New Roman" w:hAnsi="Times New Roman"/>
+                <w:color w:val="000000" w:themeColor="text1"/>
+              </w:rPr>
+            </w:pPr>
+            <w:r>
+              <w:rPr>
+                <w:rFonts w:ascii="Times New Roman" w:hAnsi="Times New Roman"/>
+                <w:color w:val="000000" w:themeColor="text1"/>
+              </w:rPr>
+              <w:t>Fonti di inquinamento luminoso visibili in molteplici direzioni sopra l'orizzonte; la luce zodiacale è ancora visibile all'alba o al tramonto ma solo a un'altezza inferiore a 45°; la Via Lattea in prossimità dell'orizzonte è ancora ben visibile, ma perde i dettagli più fini; M33 è difficilmente individuabile anche tramite la visione distolta e la si può scorgere solo quando raggiunge un’altezza di almeno 50°. Le nuvole sono illuminate in direzione delle fonti di inquinamento luminoso, ma scure allo zenit; i dintorni sono visibili anche a una certa distanza. Telescopio e auto sono visibili abbastanza chiaramente anche a distanza. La mv limite a occhio nudo è 6.1 mentre con un’apertura da 32 cm con ingrandimenti medi la mv 15.5.</w:t>
+            </w:r>
+          </w:p>
+        </w:tc>
+      </w:tr>
+      <w:tr>
+        <w:trPr>
+          <w:jc w:val="center"/>
+        </w:trPr>
+        <w:tc>
+          <w:tcPr>
+            <w:tcW w:w="2458" w:type="dxa"/>
+            <w:vAlign w:val="center"/>
+          </w:tcPr>
+          <w:p>
+            <w:pPr>
+              <w:pStyle w:val="Corpotesto"/>
+              <w:jc w:val="center"/>
+              <w:rPr>
+                <w:rFonts w:ascii="Times New Roman" w:hAnsi="Times New Roman"/>
+                <w:color w:val="000000" w:themeColor="text1"/>
+              </w:rPr>
+            </w:pPr>
+            <w:r>
+              <w:rPr>
+                <w:rFonts w:ascii="Times New Roman" w:hAnsi="Times New Roman"/>
+                <w:color w:val="000000" w:themeColor="text1"/>
+              </w:rPr>
+              <w:t>5</w:t>
+            </w:r>
+          </w:p>
+        </w:tc>
+        <w:tc>
+          <w:tcPr>
+            <w:tcW w:w="2444" w:type="dxa"/>
+            <w:vAlign w:val="center"/>
+          </w:tcPr>
+          <w:p>
+            <w:pPr>
+              <w:pStyle w:val="Corpotesto"/>
+              <w:jc w:val="center"/>
+              <w:rPr>
+                <w:rFonts w:ascii="Times New Roman" w:hAnsi="Times New Roman"/>
+                <w:color w:val="000000" w:themeColor="text1"/>
+              </w:rPr>
+            </w:pPr>
+            <w:r>
+              <w:rPr>
+                <w:rFonts w:ascii="Times New Roman" w:hAnsi="Times New Roman"/>
+                <w:color w:val="000000" w:themeColor="text1"/>
+              </w:rPr>
+              <w:t>Cielo</w:t>
+            </w:r>
+            <w:r>
+              <w:rPr>
+                <w:rFonts w:ascii="Times New Roman" w:hAnsi="Times New Roman"/>
+                <w:color w:val="000000" w:themeColor="text1"/>
+              </w:rPr>
+              <w:br/>
+              <w:t>suburban</w:t>
+            </w:r>
+            <w:r>
+              <w:rPr>
+                <w:rFonts w:ascii="Times New Roman" w:hAnsi="Times New Roman"/>
+                <w:color w:val="000000" w:themeColor="text1"/>
+              </w:rPr>
+              <w:t>o</w:t>
+            </w:r>
+          </w:p>
+        </w:tc>
+        <w:tc>
+          <w:tcPr>
+            <w:tcW w:w="4591" w:type="dxa"/>
+            <w:vAlign w:val="center"/>
+          </w:tcPr>
+          <w:p>
+            <w:pPr>
+              <w:pStyle w:val="Corpotesto"/>
+              <w:rPr>
+                <w:rFonts w:ascii="Times New Roman" w:hAnsi="Times New Roman"/>
+                <w:color w:val="000000" w:themeColor="text1"/>
+              </w:rPr>
+            </w:pPr>
+            <w:r>
+              <w:rPr>
+                <w:rFonts w:ascii="Times New Roman" w:hAnsi="Times New Roman"/>
+                <w:color w:val="000000" w:themeColor="text1"/>
+              </w:rPr>
+              <w:t>Solo alcune tracce della luce zodiacale sono visibili nelle migliori sere autunnali o primaverili; la Via Lattea è molto debole o invisibile in direzione dell'orizzonte ed appare slavata ad altezze superiori; fonti di inquinamento luminoso sono osservabili in quasi tutte le direzioni; le nuvole appaiono ovunque ben illuminate. La mv limite ad occhio nudo è fra 5.6 e 6. Con un telescopio da 32 cm si potrà raggiungere una mv di 15.</w:t>
+            </w:r>
+          </w:p>
+        </w:tc>
+      </w:tr>
+      <w:tr>
+        <w:trPr>
+          <w:jc w:val="center"/>
+        </w:trPr>
+        <w:tc>
+          <w:tcPr>
+            <w:tcW w:w="2458" w:type="dxa"/>
+            <w:vAlign w:val="center"/>
+          </w:tcPr>
+          <w:p>
+            <w:pPr>
+              <w:pStyle w:val="Corpotesto"/>
+              <w:jc w:val="center"/>
+              <w:rPr>
+                <w:rFonts w:ascii="Times New Roman" w:hAnsi="Times New Roman"/>
+                <w:color w:val="000000" w:themeColor="text1"/>
+              </w:rPr>
+            </w:pPr>
+            <w:r>
+              <w:rPr>
+                <w:rFonts w:ascii="Times New Roman" w:hAnsi="Times New Roman"/>
+                <w:color w:val="000000" w:themeColor="text1"/>
+              </w:rPr>
+              <w:t>6</w:t>
+            </w:r>
+          </w:p>
+        </w:tc>
+        <w:tc>
+          <w:tcPr>
+            <w:tcW w:w="2444" w:type="dxa"/>
+            <w:vAlign w:val="center"/>
+          </w:tcPr>
+          <w:p>
+            <w:pPr>
+              <w:pStyle w:val="Corpotesto"/>
+              <w:jc w:val="center"/>
+              <w:rPr>
+                <w:rFonts w:ascii="Times New Roman" w:hAnsi="Times New Roman"/>
+                <w:color w:val="000000" w:themeColor="text1"/>
+              </w:rPr>
+            </w:pPr>
+            <w:r>
+              <w:rPr>
+                <w:rFonts w:ascii="Times New Roman" w:hAnsi="Times New Roman"/>
+                <w:color w:val="000000" w:themeColor="text1"/>
+              </w:rPr>
+              <w:t>Cielo</w:t>
+            </w:r>
+            <w:r>
+              <w:rPr>
+                <w:rFonts w:ascii="Times New Roman" w:hAnsi="Times New Roman"/>
+                <w:color w:val="000000" w:themeColor="text1"/>
+              </w:rPr>
+              <w:br/>
+              <w:t>suburban</w:t>
+            </w:r>
+            <w:r>
+              <w:rPr>
+                <w:rFonts w:ascii="Times New Roman" w:hAnsi="Times New Roman"/>
+                <w:color w:val="000000" w:themeColor="text1"/>
+              </w:rPr>
+              <w:t>o</w:t>
+            </w:r>
+          </w:p>
+        </w:tc>
+        <w:tc>
+          <w:tcPr>
+            <w:tcW w:w="4591" w:type="dxa"/>
+            <w:vAlign w:val="center"/>
+          </w:tcPr>
+          <w:p>
+            <w:pPr>
+              <w:pStyle w:val="NormaleWeb"/>
+              <w:spacing w:after="0" w:line="360" w:lineRule="auto"/>
+              <w:jc w:val="both"/>
+              <w:textAlignment w:val="baseline"/>
+              <w:rPr>
+                <w:color w:val="000000"/>
+                <w:sz w:val="20"/>
+                <w:szCs w:val="20"/>
+              </w:rPr>
+            </w:pPr>
+            <w:r>
+              <w:rPr>
+                <w:rStyle w:val="fs13"/>
+                <w:color w:val="000000"/>
+                <w:sz w:val="20"/>
+                <w:szCs w:val="20"/>
+                <w:bdr w:val="none" w:sz="0" w:space="0" w:color="auto" w:frame="1"/>
+              </w:rPr>
+              <w:t xml:space="preserve">La luce zodiacale è invisibile, neanche nelle migliori serate; la Via Lattea può essere scorta solo vicino allo zenit; il cielo entro una altezza di 35° dall'orizzonte appare di un bianco grigiastro illuminato da una luce lattescente uniforme. Non si ha la benché minima </w:t>
+            </w:r>
+            <w:r>
+              <w:rPr>
+                <w:rStyle w:val="fs13"/>
+                <w:color w:val="000000"/>
+                <w:sz w:val="20"/>
+                <w:szCs w:val="20"/>
+                <w:bdr w:val="none" w:sz="0" w:space="0" w:color="auto" w:frame="1"/>
+              </w:rPr>
+              <w:lastRenderedPageBreak/>
+              <w:t xml:space="preserve">difficoltà a vedere il telescopio e i suoi accessori; i dintorni sono chiaramente visibili; M33 è impossibile a vedersi senza un binocolo; la M31 è appena visibile a un occhio non allenato, risultando un modesto e deludente bagliore. La mv limite è </w:t>
+            </w:r>
+            <w:proofErr w:type="gramStart"/>
+            <w:r>
+              <w:rPr>
+                <w:rStyle w:val="fs13"/>
+                <w:color w:val="000000"/>
+                <w:sz w:val="20"/>
+                <w:szCs w:val="20"/>
+                <w:bdr w:val="none" w:sz="0" w:space="0" w:color="auto" w:frame="1"/>
+              </w:rPr>
+              <w:t>5.5,mentre</w:t>
+            </w:r>
+            <w:proofErr w:type="gramEnd"/>
+            <w:r>
+              <w:rPr>
+                <w:rStyle w:val="fs13"/>
+                <w:color w:val="000000"/>
+                <w:sz w:val="20"/>
+                <w:szCs w:val="20"/>
+                <w:bdr w:val="none" w:sz="0" w:space="0" w:color="auto" w:frame="1"/>
+              </w:rPr>
+              <w:t xml:space="preserve"> con una apertura di 32 cm arriviamo nel miglior dei casi a 14.5</w:t>
+            </w:r>
+          </w:p>
+        </w:tc>
+      </w:tr>
+      <w:tr>
+        <w:trPr>
+          <w:jc w:val="center"/>
+        </w:trPr>
+        <w:tc>
+          <w:tcPr>
+            <w:tcW w:w="2458" w:type="dxa"/>
+            <w:vAlign w:val="center"/>
+          </w:tcPr>
+          <w:p>
+            <w:pPr>
+              <w:pStyle w:val="Corpotesto"/>
+              <w:jc w:val="center"/>
+              <w:rPr>
+                <w:rFonts w:ascii="Times New Roman" w:hAnsi="Times New Roman"/>
+                <w:color w:val="000000" w:themeColor="text1"/>
+              </w:rPr>
+            </w:pPr>
+            <w:r>
+              <w:rPr>
+                <w:rFonts w:ascii="Times New Roman" w:hAnsi="Times New Roman"/>
+                <w:color w:val="000000" w:themeColor="text1"/>
+              </w:rPr>
+              <w:lastRenderedPageBreak/>
+              <w:t>7</w:t>
+            </w:r>
+          </w:p>
+        </w:tc>
+        <w:tc>
+          <w:tcPr>
+            <w:tcW w:w="2444" w:type="dxa"/>
+            <w:vAlign w:val="center"/>
+          </w:tcPr>
+          <w:p>
+            <w:pPr>
+              <w:pStyle w:val="Corpotesto"/>
+              <w:jc w:val="center"/>
+              <w:rPr>
+                <w:rFonts w:ascii="Times New Roman" w:hAnsi="Times New Roman"/>
+                <w:color w:val="000000" w:themeColor="text1"/>
+              </w:rPr>
+            </w:pPr>
+            <w:r>
+              <w:rPr>
+                <w:rFonts w:ascii="Times New Roman" w:hAnsi="Times New Roman"/>
+                <w:color w:val="000000" w:themeColor="text1"/>
+              </w:rPr>
+              <w:t>Confine cielo</w:t>
+            </w:r>
+            <w:r>
+              <w:rPr>
+                <w:rFonts w:ascii="Times New Roman" w:hAnsi="Times New Roman"/>
+                <w:color w:val="000000" w:themeColor="text1"/>
+              </w:rPr>
+              <w:br/>
+              <w:t>suburbano</w:t>
+            </w:r>
+            <w:r>
+              <w:rPr>
+                <w:rFonts w:ascii="Times New Roman" w:hAnsi="Times New Roman"/>
+                <w:color w:val="000000" w:themeColor="text1"/>
+              </w:rPr>
+              <w:br/>
+              <w:t>/ urbano</w:t>
+            </w:r>
+            <w:r>
+              <w:rPr>
+                <w:rFonts w:ascii="Times New Roman" w:hAnsi="Times New Roman"/>
+                <w:color w:val="000000" w:themeColor="text1"/>
+              </w:rPr>
+              <w:br/>
+              <w:t>LUNA PIENA</w:t>
+            </w:r>
+          </w:p>
+        </w:tc>
+        <w:tc>
+          <w:tcPr>
+            <w:tcW w:w="4591" w:type="dxa"/>
+            <w:vAlign w:val="center"/>
+          </w:tcPr>
+          <w:p>
+            <w:pPr>
+              <w:pStyle w:val="Corpotesto"/>
+              <w:rPr>
+                <w:rFonts w:ascii="Times New Roman" w:hAnsi="Times New Roman"/>
+                <w:color w:val="000000" w:themeColor="text1"/>
+              </w:rPr>
+            </w:pPr>
+            <w:r>
+              <w:rPr>
+                <w:rFonts w:ascii="Times New Roman" w:hAnsi="Times New Roman"/>
+                <w:color w:val="000000" w:themeColor="text1"/>
+              </w:rPr>
+              <w:t>L'intero cielo ha una tinta bianco-grigiastra; fonti di luce intensa visibili in tutti le direzioni; la Via Lattea è invisibile; Forti sorgenti di luce appaiono evidenti in tutte le direzioni. M31 e M44 possono essere ancora intraviste, ma sono molto indistinte; le nuvole sono molto luminose; anche attraverso un telescopio di medie dimensioni, gli oggetti del catalogo di Messier sono solo l'ombra del proprio reale aspetto. Con la Luna piena il cielo non è migliore di questo livello anche nelle località più buie, con la differenza che, in quel caso, il cielo appare di colore blu anziché arancio-giallastro. Limite di mv a occhio nudo 5, mentre con l’apertura di 32 cm a malapena raggiungiamo la 14.</w:t>
+            </w:r>
+          </w:p>
+        </w:tc>
+      </w:tr>
+      <w:tr>
+        <w:trPr>
+          <w:jc w:val="center"/>
+        </w:trPr>
+        <w:tc>
+          <w:tcPr>
+            <w:tcW w:w="2458" w:type="dxa"/>
+            <w:vAlign w:val="center"/>
+          </w:tcPr>
+          <w:p>
+            <w:pPr>
+              <w:pStyle w:val="Corpotesto"/>
+              <w:jc w:val="center"/>
+              <w:rPr>
+                <w:rFonts w:ascii="Times New Roman" w:hAnsi="Times New Roman"/>
+                <w:color w:val="000000" w:themeColor="text1"/>
+              </w:rPr>
+            </w:pPr>
+            <w:r>
+              <w:rPr>
+                <w:rFonts w:ascii="Times New Roman" w:hAnsi="Times New Roman"/>
+                <w:color w:val="000000" w:themeColor="text1"/>
+              </w:rPr>
+              <w:t>8</w:t>
+            </w:r>
+          </w:p>
+        </w:tc>
+        <w:tc>
+          <w:tcPr>
+            <w:tcW w:w="2444" w:type="dxa"/>
+            <w:vAlign w:val="center"/>
+          </w:tcPr>
+          <w:p>
+            <w:pPr>
+              <w:pStyle w:val="Corpotesto"/>
+              <w:jc w:val="center"/>
+              <w:rPr>
+                <w:rFonts w:ascii="Times New Roman" w:hAnsi="Times New Roman"/>
+                <w:color w:val="000000" w:themeColor="text1"/>
+              </w:rPr>
+            </w:pPr>
+            <w:r>
+              <w:rPr>
+                <w:rFonts w:ascii="Times New Roman" w:hAnsi="Times New Roman"/>
+                <w:color w:val="000000" w:themeColor="text1"/>
+              </w:rPr>
+              <w:t>Cielo</w:t>
+            </w:r>
+            <w:r>
+              <w:rPr>
+                <w:rFonts w:ascii="Times New Roman" w:hAnsi="Times New Roman"/>
+                <w:color w:val="000000" w:themeColor="text1"/>
+              </w:rPr>
+              <w:br/>
+              <w:t>urbano</w:t>
+            </w:r>
+          </w:p>
+        </w:tc>
+        <w:tc>
+          <w:tcPr>
+            <w:tcW w:w="4591" w:type="dxa"/>
+            <w:vAlign w:val="center"/>
+          </w:tcPr>
+          <w:p>
+            <w:pPr>
+              <w:pStyle w:val="Corpotesto"/>
+              <w:rPr>
+                <w:rFonts w:ascii="Times New Roman" w:hAnsi="Times New Roman"/>
+                <w:color w:val="000000" w:themeColor="text1"/>
+              </w:rPr>
+            </w:pPr>
+            <w:r>
+              <w:rPr>
+                <w:rFonts w:ascii="Times New Roman" w:hAnsi="Times New Roman"/>
+                <w:color w:val="000000" w:themeColor="text1"/>
+              </w:rPr>
+              <w:t xml:space="preserve">L’intero cielo mostra una colorazione diffusa di colore grigio o lievemente aranciata, e si potrebbero leggere senza problemi i titoli di testa di un giornale.  M31 e M44 sono appena visibili a un occhio esperto nelle notti migliori; anche mediante un telescopio solo gli oggetti del catalogo di Messier più brillanti possono essere individuati; le stelle che formano le costellazioni più familiari possono apparire deboli o essere del tutto invisibili. Il limite a occhio nudo si aggira faticosamente intorno alla 4.5. Nelle migliori condizioni con l’apertura di 32cm la mv di poco superiore </w:t>
+            </w:r>
+            <w:proofErr w:type="spellStart"/>
+            <w:r>
+              <w:rPr>
+                <w:rFonts w:ascii="Times New Roman" w:hAnsi="Times New Roman"/>
+                <w:color w:val="000000" w:themeColor="text1"/>
+              </w:rPr>
+              <w:t>alla</w:t>
+            </w:r>
+            <w:proofErr w:type="spellEnd"/>
+            <w:r>
+              <w:rPr>
+                <w:rFonts w:ascii="Times New Roman" w:hAnsi="Times New Roman"/>
+                <w:color w:val="000000" w:themeColor="text1"/>
+              </w:rPr>
+              <w:t xml:space="preserve"> 13.</w:t>
+            </w:r>
+          </w:p>
+        </w:tc>
+      </w:tr>
+      <w:tr>
+        <w:trPr>
+          <w:jc w:val="center"/>
+        </w:trPr>
+        <w:tc>
+          <w:tcPr>
+            <w:tcW w:w="2458" w:type="dxa"/>
+            <w:vAlign w:val="center"/>
+          </w:tcPr>
+          <w:p>
+            <w:pPr>
+              <w:pStyle w:val="Corpotesto"/>
+              <w:jc w:val="center"/>
+              <w:rPr>
+                <w:rFonts w:ascii="Times New Roman" w:hAnsi="Times New Roman"/>
+                <w:color w:val="000000" w:themeColor="text1"/>
+              </w:rPr>
+            </w:pPr>
+            <w:r>
+              <w:rPr>
+                <w:rFonts w:ascii="Times New Roman" w:hAnsi="Times New Roman"/>
+                <w:color w:val="000000" w:themeColor="text1"/>
+              </w:rPr>
+              <w:t>9</w:t>
+            </w:r>
+          </w:p>
+        </w:tc>
+        <w:tc>
+          <w:tcPr>
+            <w:tcW w:w="2444" w:type="dxa"/>
+            <w:vAlign w:val="center"/>
+          </w:tcPr>
+          <w:p>
+            <w:pPr>
+              <w:pStyle w:val="Corpotesto"/>
+              <w:jc w:val="center"/>
+              <w:rPr>
+                <w:rFonts w:ascii="Times New Roman" w:hAnsi="Times New Roman"/>
+                <w:color w:val="000000" w:themeColor="text1"/>
+              </w:rPr>
+            </w:pPr>
+            <w:r>
+              <w:rPr>
+                <w:rFonts w:ascii="Times New Roman" w:hAnsi="Times New Roman"/>
+                <w:color w:val="000000" w:themeColor="text1"/>
+              </w:rPr>
+              <w:t>Cielo</w:t>
+            </w:r>
+            <w:r>
+              <w:rPr>
+                <w:rFonts w:ascii="Times New Roman" w:hAnsi="Times New Roman"/>
+                <w:color w:val="000000" w:themeColor="text1"/>
+              </w:rPr>
+              <w:br/>
+              <w:t>centro</w:t>
+            </w:r>
+            <w:r>
+              <w:rPr>
+                <w:rFonts w:ascii="Times New Roman" w:hAnsi="Times New Roman"/>
+                <w:color w:val="000000" w:themeColor="text1"/>
+              </w:rPr>
+              <w:br/>
+              <w:t>città</w:t>
+            </w:r>
+          </w:p>
+        </w:tc>
+        <w:tc>
+          <w:tcPr>
+            <w:tcW w:w="4591" w:type="dxa"/>
+            <w:vAlign w:val="center"/>
+          </w:tcPr>
+          <w:p>
+            <w:pPr>
+              <w:pStyle w:val="NormaleWeb"/>
+              <w:spacing w:after="0" w:line="360" w:lineRule="auto"/>
+              <w:jc w:val="both"/>
+              <w:textAlignment w:val="baseline"/>
+              <w:rPr>
+                <w:color w:val="000000"/>
+                <w:sz w:val="20"/>
+                <w:szCs w:val="20"/>
+              </w:rPr>
+            </w:pPr>
+            <w:r>
+              <w:rPr>
+                <w:rStyle w:val="fs13"/>
+                <w:color w:val="000000"/>
+                <w:sz w:val="20"/>
+                <w:szCs w:val="20"/>
+                <w:bdr w:val="none" w:sz="0" w:space="0" w:color="auto" w:frame="1"/>
+              </w:rPr>
+              <w:t>Il cielo è brillante anche allo zenit; le costellazioni più deboli sono completamente invisibili; fra gli oggetti del catalogo di Messier solo le Pleiadi sono osservabili ad occhio nudo; anche utilizzando un telescopio solo la Luna, i pianeti e alcuni degli ammassi stellari più brillanti offrono una visione godibile. Il limite della mv nelle migliori serate di può arrivare a 4, ma ormai siamo abituati a non vedere oltre la 2/3.</w:t>
+            </w:r>
+          </w:p>
+        </w:tc>
+      </w:tr>
+    </w:tbl>
+    <w:p>
+      <w:pPr>
+        <w:pStyle w:val="Corpotesto"/>
+        <w:jc w:val="center"/>
+        <w:rPr>
+          <w:rFonts w:ascii="Times New Roman" w:hAnsi="Times New Roman"/>
+        </w:rPr>
+      </w:pPr>
+      <w:r>
+        <w:rPr>
+          <w:rFonts w:ascii="Times New Roman" w:hAnsi="Times New Roman"/>
+        </w:rPr>
+        <w:t xml:space="preserve">Tabella </w:t>
+      </w:r>
+      <w:r>
+        <w:rPr>
+          <w:rFonts w:ascii="Times New Roman" w:hAnsi="Times New Roman"/>
+        </w:rPr>
+        <w:fldChar w:fldCharType="begin"/>
+      </w:r>
+      <w:r>
+        <w:rPr>
+          <w:rFonts w:ascii="Times New Roman" w:hAnsi="Times New Roman"/>
+        </w:rPr>
+        <w:instrText xml:space="preserve"> SEQ Tabella \* ARABIC </w:instrText>
+      </w:r>
+      <w:r>
+        <w:rPr>
+          <w:rFonts w:ascii="Times New Roman" w:hAnsi="Times New Roman"/>
+        </w:rPr>
+        <w:fldChar w:fldCharType="separate"/>
+      </w:r>
+      <w:r>
+        <w:rPr>
+          <w:rFonts w:ascii="Times New Roman" w:hAnsi="Times New Roman"/>
+        </w:rPr>
+        <w:t>2</w:t>
+      </w:r>
+      <w:r>
+        <w:rPr>
+          <w:rFonts w:ascii="Times New Roman" w:hAnsi="Times New Roman"/>
+        </w:rPr>
+        <w:fldChar w:fldCharType="end"/>
+      </w:r>
+      <w:r>
+        <w:rPr>
+          <w:rFonts w:ascii="Times New Roman" w:hAnsi="Times New Roman"/>
+        </w:rPr>
+        <w:t xml:space="preserve">: Porzione della tabella della scala di Bortle riportata dall’Osservatorio del Monte Baldo. Fonte: </w:t>
+      </w:r>
+      <w:hyperlink r:id="rId31" w:history="1">
+        <w:r>
+          <w:rPr>
+            <w:rFonts w:ascii="Times New Roman" w:hAnsi="Times New Roman"/>
+          </w:rPr>
+          <w:t>http://www.osservatoriomontebaldo.it/scala-di-bortle.html</w:t>
+        </w:r>
+      </w:hyperlink>
+      <w:r>
+        <w:rPr>
+          <w:rFonts w:ascii="Times New Roman" w:hAnsi="Times New Roman"/>
+        </w:rPr>
+        <w:t>, consultato il: 24/10/2025.</w:t>
+      </w:r>
+    </w:p>
+    <w:p>
+      <w:pPr>
+        <w:pStyle w:val="Corpotesto"/>
+        <w:rPr>
+          <w:rFonts w:ascii="Times New Roman" w:hAnsi="Times New Roman"/>
+          <w:color w:val="000000" w:themeColor="text1"/>
+          <w:sz w:val="24"/>
+          <w:szCs w:val="24"/>
+        </w:rPr>
+      </w:pPr>
+    </w:p>
+    <w:p>
+      <w:pPr>
+        <w:pStyle w:val="Corpotesto"/>
+        <w:rPr>
+          <w:rFonts w:ascii="Times New Roman" w:hAnsi="Times New Roman"/>
+          <w:sz w:val="24"/>
+          <w:szCs w:val="24"/>
+        </w:rPr>
+      </w:pPr>
+    </w:p>
+    <w:p>
+      <w:pPr>
+        <w:pStyle w:val="Corpotesto"/>
+        <w:rPr>
+          <w:rFonts w:ascii="Times New Roman" w:hAnsi="Times New Roman"/>
           <w:color w:val="EE0000"/>
           <w:sz w:val="24"/>
           <w:szCs w:val="24"/>
         </w:rPr>
       </w:pPr>
+      <w:r>
+        <w:rPr>
+          <w:rFonts w:ascii="Times New Roman" w:hAnsi="Times New Roman"/>
+          <w:color w:val="EE0000"/>
+          <w:sz w:val="24"/>
+          <w:szCs w:val="24"/>
+        </w:rPr>
+        <w:t>[ReteInquinamentoLuminoso.pdf</w:t>
+      </w:r>
+      <w:r>
+        <w:rPr>
+          <w:rFonts w:ascii="Times New Roman" w:hAnsi="Times New Roman"/>
+          <w:color w:val="EE0000"/>
+          <w:sz w:val="24"/>
+          <w:szCs w:val="24"/>
+        </w:rPr>
+        <w:t>]</w:t>
+      </w:r>
     </w:p>
     <w:p>
       <w:pPr>
         <w:pStyle w:val="Corpotesto"/>
         <w:rPr>
           <w:rFonts w:ascii="Times New Roman" w:hAnsi="Times New Roman"/>
+          <w:sz w:val="24"/>
+          <w:szCs w:val="24"/>
+        </w:rPr>
+      </w:pPr>
+      <w:r>
+        <w:t xml:space="preserve"> </w:t>
+      </w:r>
+      <w:r>
+        <w:rPr>
+          <w:rFonts w:ascii="Times New Roman" w:hAnsi="Times New Roman"/>
+          <w:sz w:val="24"/>
+          <w:szCs w:val="24"/>
+        </w:rPr>
+        <w:t xml:space="preserve">Le sonde utilizzate sono gli “Sky Quality Meter” (SQM), prodotti dalla ditta canadese </w:t>
+      </w:r>
+      <w:proofErr w:type="spellStart"/>
+      <w:r>
+        <w:rPr>
+          <w:rFonts w:ascii="Times New Roman" w:hAnsi="Times New Roman"/>
+          <w:sz w:val="24"/>
+          <w:szCs w:val="24"/>
+        </w:rPr>
+        <w:t>Unihedron</w:t>
+      </w:r>
+      <w:proofErr w:type="spellEnd"/>
+      <w:r>
+        <w:rPr>
+          <w:rFonts w:ascii="Times New Roman" w:hAnsi="Times New Roman"/>
+          <w:sz w:val="24"/>
+          <w:szCs w:val="24"/>
+        </w:rPr>
+        <w:t xml:space="preserve"> [5]. Effettuare misure di brillanza del cielo con questo tipo d’apparecchio risulta molto più semplice e meno costoso rispetto ai metodi convenzionali (telescopio, sensore CCD e PC) [6], pur mantenendo una buona precisione [5]. L’SQM contiene un fotodiodo, che permette di determinare in modo istantaneo la brillanza del cielo. Una </w:t>
+      </w:r>
+      <w:proofErr w:type="gramStart"/>
+      <w:r>
+        <w:rPr>
+          <w:rFonts w:ascii="Times New Roman" w:hAnsi="Times New Roman"/>
+          <w:sz w:val="24"/>
+          <w:szCs w:val="24"/>
+        </w:rPr>
+        <w:t>mini ottica</w:t>
+      </w:r>
+      <w:proofErr w:type="gramEnd"/>
+      <w:r>
+        <w:rPr>
+          <w:rFonts w:ascii="Times New Roman" w:hAnsi="Times New Roman"/>
+          <w:sz w:val="24"/>
+          <w:szCs w:val="24"/>
+        </w:rPr>
+        <w:t xml:space="preserve"> presente nell’apparecchio limita la parte di cielo che viene presa in considerazione per la misura a un cono dall’apertura di circa 10◦ (ciononostante anche fonti di luce che incidono direttamente sull’ottica con un angolo maggiore possono influenzare le misure). Di norma la zona di cielo presa in considerazione per la misura è quella intorno allo zenit, ovvero il punto più lontano dall’orizzonte e, di solito, anche dalle fonti di luce. L’SQM misura la brillanza del cielo in magnitudine per secondo d’arco al quadrato (</w:t>
+      </w:r>
+      <w:proofErr w:type="spellStart"/>
+      <w:r>
+        <w:rPr>
+          <w:rFonts w:ascii="Times New Roman" w:hAnsi="Times New Roman"/>
+          <w:sz w:val="24"/>
+          <w:szCs w:val="24"/>
+        </w:rPr>
+        <w:t>mag</w:t>
+      </w:r>
+      <w:proofErr w:type="spellEnd"/>
+      <w:r>
+        <w:rPr>
+          <w:rFonts w:ascii="Times New Roman" w:hAnsi="Times New Roman"/>
+          <w:sz w:val="24"/>
+          <w:szCs w:val="24"/>
+        </w:rPr>
+        <w:t>/arcsec</w:t>
+      </w:r>
+      <w:proofErr w:type="gramStart"/>
+      <w:r>
+        <w:rPr>
+          <w:rFonts w:ascii="Times New Roman" w:hAnsi="Times New Roman"/>
+          <w:sz w:val="24"/>
+          <w:szCs w:val="24"/>
+        </w:rPr>
+        <w:t>2 )</w:t>
+      </w:r>
+      <w:proofErr w:type="gramEnd"/>
+      <w:r>
+        <w:rPr>
+          <w:rFonts w:ascii="Times New Roman" w:hAnsi="Times New Roman"/>
+          <w:sz w:val="24"/>
+          <w:szCs w:val="24"/>
+        </w:rPr>
+        <w:t xml:space="preserve"> </w:t>
+      </w:r>
+      <w:proofErr w:type="gramStart"/>
+      <w:r>
+        <w:rPr>
+          <w:rFonts w:ascii="Times New Roman" w:hAnsi="Times New Roman"/>
+          <w:sz w:val="24"/>
+          <w:szCs w:val="24"/>
+        </w:rPr>
+        <w:t>1 .</w:t>
+      </w:r>
+      <w:proofErr w:type="gramEnd"/>
+      <w:r>
+        <w:rPr>
+          <w:rFonts w:ascii="Times New Roman" w:hAnsi="Times New Roman"/>
+          <w:sz w:val="24"/>
+          <w:szCs w:val="24"/>
+        </w:rPr>
+        <w:t xml:space="preserve"> La magnitudine è espressa in scala logaritmica, questo significa che già una piccola differenza numerica comporta una notevole differenza di luminosità ∆L. Più precisamente: ∆L = 100 1 5m, dove </w:t>
+      </w:r>
+      <w:proofErr w:type="gramStart"/>
+      <w:r>
+        <w:rPr>
+          <w:rFonts w:ascii="Times New Roman" w:hAnsi="Times New Roman"/>
+          <w:sz w:val="24"/>
+          <w:szCs w:val="24"/>
+        </w:rPr>
+        <w:t>m è</w:t>
+      </w:r>
+      <w:proofErr w:type="gramEnd"/>
+      <w:r>
+        <w:rPr>
+          <w:rFonts w:ascii="Times New Roman" w:hAnsi="Times New Roman"/>
+          <w:sz w:val="24"/>
+          <w:szCs w:val="24"/>
+        </w:rPr>
+        <w:t xml:space="preserve"> la magnitudine. Quindi una brillanza di 5.0 </w:t>
+      </w:r>
+      <w:proofErr w:type="spellStart"/>
+      <w:r>
+        <w:rPr>
+          <w:rFonts w:ascii="Times New Roman" w:hAnsi="Times New Roman"/>
+          <w:sz w:val="24"/>
+          <w:szCs w:val="24"/>
+        </w:rPr>
+        <w:t>mag</w:t>
+      </w:r>
+      <w:proofErr w:type="spellEnd"/>
+      <w:r>
+        <w:rPr>
+          <w:rFonts w:ascii="Times New Roman" w:hAnsi="Times New Roman"/>
+          <w:sz w:val="24"/>
+          <w:szCs w:val="24"/>
+        </w:rPr>
+        <w:t>/arcsec2 in meno corrisponde ad una luminosità 100 volte maggiore</w:t>
+      </w:r>
+      <w:r>
+        <w:rPr>
+          <w:rFonts w:ascii="Times New Roman" w:hAnsi="Times New Roman"/>
+          <w:sz w:val="24"/>
+          <w:szCs w:val="24"/>
+        </w:rPr>
+        <w:t>.</w:t>
+      </w:r>
+    </w:p>
+    <w:p>
+      <w:pPr>
+        <w:pStyle w:val="Corpotesto"/>
+        <w:rPr>
+          <w:rFonts w:ascii="Times New Roman" w:hAnsi="Times New Roman"/>
           <w:color w:val="EE0000"/>
           <w:sz w:val="24"/>
           <w:szCs w:val="24"/>
         </w:rPr>
       </w:pPr>
-      <w:r>
+    </w:p>
+    <w:p>
+      <w:pPr>
+        <w:pStyle w:val="Corpotesto"/>
         <w:rPr>
           <w:rFonts w:ascii="Times New Roman" w:hAnsi="Times New Roman"/>
           <w:color w:val="EE0000"/>
           <w:sz w:val="24"/>
           <w:szCs w:val="24"/>
         </w:rPr>
-        <w:t>[i danni dell’inquinamento luminoso.pdf]</w:t>
-      </w:r>
-    </w:p>
-    <w:p>
-      <w:pPr>
-        <w:pStyle w:val="primoparagrafo"/>
-        <w:rPr>
-          <w:rFonts w:ascii="Times New Roman" w:hAnsi="Times New Roman"/>
-          <w:sz w:val="24"/>
-          <w:szCs w:val="24"/>
-        </w:rPr>
-      </w:pPr>
-      <w:r>
-        <w:rPr>
-          <w:rFonts w:ascii="Times New Roman" w:hAnsi="Times New Roman"/>
-          <w:sz w:val="24"/>
-          <w:szCs w:val="24"/>
-        </w:rPr>
-        <w:t xml:space="preserve">La </w:t>
+      </w:pPr>
+      <w:r>
+        <w:rPr>
+          <w:color w:val="EE0000"/>
+        </w:rPr>
+        <w:t>[</w:t>
+      </w:r>
+      <w:hyperlink r:id="rId32" w:history="1">
+        <w:r>
+          <w:rPr>
+            <w:rStyle w:val="Collegamentoipertestuale"/>
+            <w:rFonts w:ascii="Times New Roman" w:hAnsi="Times New Roman"/>
+            <w:color w:val="EE0000"/>
+            <w:sz w:val="22"/>
+            <w:szCs w:val="22"/>
+          </w:rPr>
+          <w:t>https://www.osservatoriomontebaldo.it/sq</w:t>
+        </w:r>
+        <w:r>
+          <w:rPr>
+            <w:rStyle w:val="Collegamentoipertestuale"/>
+            <w:rFonts w:ascii="Times New Roman" w:hAnsi="Times New Roman"/>
+            <w:color w:val="EE0000"/>
+            <w:sz w:val="22"/>
+            <w:szCs w:val="22"/>
+          </w:rPr>
+          <w:t>m</w:t>
+        </w:r>
+        <w:r>
+          <w:rPr>
+            <w:rStyle w:val="Collegamentoipertestuale"/>
+            <w:rFonts w:ascii="Times New Roman" w:hAnsi="Times New Roman"/>
+            <w:color w:val="EE0000"/>
+            <w:sz w:val="22"/>
+            <w:szCs w:val="22"/>
+          </w:rPr>
+          <w:t>--sky-quality-meter.html</w:t>
+        </w:r>
+      </w:hyperlink>
+      <w:r>
+        <w:rPr>
+          <w:rFonts w:ascii="Times New Roman" w:hAnsi="Times New Roman"/>
+          <w:color w:val="EE0000"/>
+          <w:sz w:val="22"/>
+          <w:szCs w:val="22"/>
+        </w:rPr>
+        <w:t>]</w:t>
+      </w:r>
+    </w:p>
+    <w:p>
+      <w:pPr>
+        <w:pStyle w:val="Corpotesto"/>
+        <w:rPr>
+          <w:rFonts w:ascii="Times New Roman" w:hAnsi="Times New Roman"/>
+          <w:sz w:val="24"/>
+          <w:szCs w:val="24"/>
+        </w:rPr>
+      </w:pPr>
+      <w:r>
+        <w:rPr>
+          <w:rFonts w:ascii="Times New Roman" w:hAnsi="Times New Roman"/>
+          <w:sz w:val="24"/>
+          <w:szCs w:val="24"/>
+        </w:rPr>
+        <w:t>l</w:t>
+      </w:r>
+      <w:r>
+        <w:rPr>
+          <w:rFonts w:ascii="Times New Roman" w:hAnsi="Times New Roman"/>
+          <w:sz w:val="24"/>
+          <w:szCs w:val="24"/>
+        </w:rPr>
+        <w:t xml:space="preserve">o </w:t>
       </w:r>
       <w:r>
         <w:rPr>
@@ -11209,15 +13321,57 @@
           <w:sz w:val="24"/>
           <w:szCs w:val="24"/>
         </w:rPr>
-        <w:t>Scala di Bortle</w:t>
-      </w:r>
-      <w:r>
-        <w:rPr>
-          <w:rFonts w:ascii="Times New Roman" w:hAnsi="Times New Roman"/>
-          <w:sz w:val="24"/>
-          <w:szCs w:val="24"/>
-        </w:rPr>
-        <w:t xml:space="preserve"> è un metodo di classificazione composto da nove classi, in cui la classe uno presenta le condizioni di maggior oscurità verificabile, la luminosità aumenta fino ad arrivare alla classe nove, indica il cielo dei grandi centri urbani dove è difficilmente possibile distinguere anche le stelle più luminose.</w:t>
+        <w:t>Sky Quality Meter</w:t>
+      </w:r>
+      <w:r>
+        <w:rPr>
+          <w:rFonts w:ascii="Times New Roman" w:hAnsi="Times New Roman"/>
+          <w:sz w:val="24"/>
+          <w:szCs w:val="24"/>
+        </w:rPr>
+        <w:t xml:space="preserve"> è uno strumento che utilizza un sensore CCD per misurare in tempo reale la luminosità del cielo nelle ore notturne, calcolando la magnitudine</w:t>
+      </w:r>
+      <w:r>
+        <w:rPr>
+          <w:rFonts w:ascii="Times New Roman" w:hAnsi="Times New Roman"/>
+          <w:sz w:val="24"/>
+          <w:szCs w:val="24"/>
+          <w:vertAlign w:val="superscript"/>
+        </w:rPr>
+        <w:footnoteReference w:id="6"/>
+      </w:r>
+      <w:r>
+        <w:rPr>
+          <w:rFonts w:ascii="Times New Roman" w:hAnsi="Times New Roman"/>
+          <w:sz w:val="24"/>
+          <w:szCs w:val="24"/>
+        </w:rPr>
+        <w:t xml:space="preserve"> per arco secondo quadrato, ovvero un quadrato di cielo con un lato pari ad un arco secondo di grado.</w:t>
+      </w:r>
+      <w:r>
+        <w:rPr>
+          <w:rFonts w:ascii="Times New Roman" w:hAnsi="Times New Roman"/>
+          <w:sz w:val="24"/>
+          <w:szCs w:val="24"/>
+          <w:vertAlign w:val="superscript"/>
+        </w:rPr>
+        <w:endnoteReference w:id="1"/>
+      </w:r>
+      <w:r>
+        <w:rPr>
+          <w:rFonts w:ascii="Times New Roman" w:hAnsi="Times New Roman"/>
+          <w:sz w:val="24"/>
+          <w:szCs w:val="24"/>
+        </w:rPr>
+        <w:t xml:space="preserve"> Il valore della magnitudine è inversamente proporzionale alla luminosità del cielo, maggiore è la magnitudine, minore è la luminosità presente.</w:t>
+      </w:r>
+      <w:r>
+        <w:rPr>
+          <w:rFonts w:ascii="Times New Roman" w:hAnsi="Times New Roman"/>
+          <w:sz w:val="24"/>
+          <w:szCs w:val="24"/>
+        </w:rPr>
+        <w:br/>
       </w:r>
     </w:p>
     <w:p>
@@ -11225,107 +13379,650 @@
         <w:pStyle w:val="Corpotesto"/>
         <w:rPr>
           <w:rFonts w:ascii="Times New Roman" w:hAnsi="Times New Roman"/>
-          <w:sz w:val="24"/>
-          <w:szCs w:val="24"/>
-        </w:rPr>
-      </w:pPr>
+          <w:color w:val="EE0000"/>
+          <w:sz w:val="24"/>
+          <w:szCs w:val="24"/>
+        </w:rPr>
+      </w:pPr>
+      <w:r>
+        <w:rPr>
+          <w:rFonts w:ascii="Times New Roman" w:hAnsi="Times New Roman"/>
+          <w:color w:val="EE0000"/>
+          <w:sz w:val="24"/>
+          <w:szCs w:val="24"/>
+        </w:rPr>
+        <w:t>[</w:t>
+      </w:r>
+      <w:r>
+        <w:rPr>
+          <w:rFonts w:ascii="Times New Roman" w:hAnsi="Times New Roman"/>
+          <w:color w:val="EE0000"/>
+          <w:sz w:val="24"/>
+          <w:szCs w:val="24"/>
+        </w:rPr>
+        <w:t>https://d1wqtxts1xzle7.cloudfront.net/72279817/pdf-libre.pdf?1634038936=&amp;response-content-disposition=inline%3B+filename%3DThe_Effect_of_the_Installation_Angle_of.pdf&amp;Expires=1761300177&amp;Signature=SQEMKK~BdMvd5CBZGRdt75wLg7AnMRhgYQ8VriEOp29n5zCDlN~zcyvKp8r8Skcn81AXgUhWPY5NELNNxbdHhkIsZSs5ww00SxgYCgAe3ukwtB3m5O4sCuD2qi5e-JmZe4BsItcwNg2LdzcgVdnYLQbhTC0QCReSkm4Q8clpsvZc3T2Ij6JahX11f8KIUgGZV2ufMqCCDhF-xzf02hX2Z6iq2maIAm8A~W6xD4FTK5Z0ZDAlBitD7453MXO9wfnhl4mgnfbPL90mXJCe0dW5rHJ-6bToDAg6sA9NTqoVxtA~h3Z-3xKEdMWIaKgH~qMs2IOECqTaWLhAd0-wY4U6xw__&amp;Key-Pair-Id=APKAJLOHF5GGSLRBV4ZA</w:t>
+      </w:r>
+      <w:r>
+        <w:rPr>
+          <w:rFonts w:ascii="Times New Roman" w:hAnsi="Times New Roman"/>
+          <w:color w:val="EE0000"/>
+          <w:sz w:val="24"/>
+          <w:szCs w:val="24"/>
+        </w:rPr>
+        <w:t>]</w:t>
+      </w:r>
     </w:p>
     <w:p>
       <w:pPr>
         <w:pStyle w:val="Corpotesto"/>
         <w:rPr>
           <w:rFonts w:ascii="Times New Roman" w:hAnsi="Times New Roman"/>
-          <w:color w:val="EE0000"/>
-          <w:sz w:val="24"/>
-          <w:szCs w:val="24"/>
-        </w:rPr>
-      </w:pPr>
-      <w:r>
-        <w:rPr>
-          <w:rFonts w:ascii="Times New Roman" w:hAnsi="Times New Roman"/>
-          <w:color w:val="EE0000"/>
-          <w:sz w:val="24"/>
-          <w:szCs w:val="24"/>
-        </w:rPr>
-        <w:t>[https://thesis.unipd.it/bitstream/20.500.12608/26053/1/Duchini_tesi.pdf]</w:t>
-      </w:r>
-    </w:p>
-    <w:p>
-      <w:pPr>
-        <w:pStyle w:val="primoparagrafo"/>
-        <w:rPr>
-          <w:rFonts w:ascii="Times New Roman" w:hAnsi="Times New Roman"/>
-          <w:sz w:val="24"/>
-          <w:szCs w:val="24"/>
-        </w:rPr>
-      </w:pPr>
-      <w:r>
-        <w:rPr>
-          <w:rFonts w:ascii="Times New Roman" w:hAnsi="Times New Roman"/>
-          <w:sz w:val="24"/>
-          <w:szCs w:val="24"/>
-        </w:rPr>
-        <w:t>l</w:t>
-      </w:r>
-      <w:r>
-        <w:rPr>
-          <w:rFonts w:ascii="Times New Roman" w:hAnsi="Times New Roman"/>
-          <w:sz w:val="24"/>
-          <w:szCs w:val="24"/>
-        </w:rPr>
-        <w:t xml:space="preserve">o </w:t>
-      </w:r>
-      <w:r>
-        <w:rPr>
-          <w:rFonts w:ascii="Times New Roman" w:hAnsi="Times New Roman"/>
-          <w:b/>
-          <w:bCs/>
-          <w:sz w:val="24"/>
-          <w:szCs w:val="24"/>
-        </w:rPr>
-        <w:t>Sky Quality Meter</w:t>
-      </w:r>
-      <w:r>
-        <w:rPr>
-          <w:rFonts w:ascii="Times New Roman" w:hAnsi="Times New Roman"/>
-          <w:sz w:val="24"/>
-          <w:szCs w:val="24"/>
-        </w:rPr>
-        <w:t xml:space="preserve"> è uno strumento che utilizza un sensore CCD per misurare in tempo reale la luminosità del cielo nelle ore notturne, calcolando la magnitudine</w:t>
-      </w:r>
-      <w:r>
-        <w:rPr>
-          <w:rFonts w:ascii="Times New Roman" w:hAnsi="Times New Roman"/>
-          <w:sz w:val="24"/>
-          <w:szCs w:val="24"/>
-          <w:vertAlign w:val="superscript"/>
-        </w:rPr>
-        <w:footnoteReference w:id="6"/>
-      </w:r>
-      <w:r>
-        <w:rPr>
-          <w:rFonts w:ascii="Times New Roman" w:hAnsi="Times New Roman"/>
-          <w:sz w:val="24"/>
-          <w:szCs w:val="24"/>
-        </w:rPr>
-        <w:t xml:space="preserve"> per arco secondo quadrato, ovvero un quadrato di cielo con un lato pari ad un arco secondo di grado.</w:t>
-      </w:r>
-      <w:r>
-        <w:rPr>
-          <w:rFonts w:ascii="Times New Roman" w:hAnsi="Times New Roman"/>
-          <w:sz w:val="24"/>
-          <w:szCs w:val="24"/>
-          <w:vertAlign w:val="superscript"/>
-        </w:rPr>
-        <w:endnoteReference w:id="3"/>
-      </w:r>
-      <w:r>
-        <w:rPr>
-          <w:rFonts w:ascii="Times New Roman" w:hAnsi="Times New Roman"/>
-          <w:sz w:val="24"/>
-          <w:szCs w:val="24"/>
-        </w:rPr>
-        <w:t xml:space="preserve"> Il valore della magnitudine è inversamente proporzionale alla luminosità del cielo, maggiore è la magnitudine, minore è la luminosità presente.</w:t>
+          <w:sz w:val="24"/>
+          <w:szCs w:val="24"/>
+        </w:rPr>
+      </w:pPr>
+      <w:r>
+        <w:rPr>
+          <w:rFonts w:ascii="Times New Roman" w:hAnsi="Times New Roman"/>
+          <w:sz w:val="24"/>
+          <w:szCs w:val="24"/>
+        </w:rPr>
+        <w:lastRenderedPageBreak/>
+        <w:t xml:space="preserve">SQM is </w:t>
+      </w:r>
+      <w:proofErr w:type="spellStart"/>
+      <w:r>
+        <w:rPr>
+          <w:rFonts w:ascii="Times New Roman" w:hAnsi="Times New Roman"/>
+          <w:sz w:val="24"/>
+          <w:szCs w:val="24"/>
+        </w:rPr>
+        <w:t>usually</w:t>
+      </w:r>
+      <w:proofErr w:type="spellEnd"/>
+      <w:r>
+        <w:rPr>
+          <w:rFonts w:ascii="Times New Roman" w:hAnsi="Times New Roman"/>
+          <w:sz w:val="24"/>
+          <w:szCs w:val="24"/>
+        </w:rPr>
+        <w:t xml:space="preserve"> </w:t>
+      </w:r>
+      <w:proofErr w:type="spellStart"/>
+      <w:r>
+        <w:rPr>
+          <w:rFonts w:ascii="Times New Roman" w:hAnsi="Times New Roman"/>
+          <w:sz w:val="24"/>
+          <w:szCs w:val="24"/>
+        </w:rPr>
+        <w:t>used</w:t>
+      </w:r>
+      <w:proofErr w:type="spellEnd"/>
+      <w:r>
+        <w:rPr>
+          <w:rFonts w:ascii="Times New Roman" w:hAnsi="Times New Roman"/>
+          <w:sz w:val="24"/>
+          <w:szCs w:val="24"/>
+        </w:rPr>
+        <w:t xml:space="preserve"> to find out light </w:t>
+      </w:r>
+      <w:proofErr w:type="spellStart"/>
+      <w:r>
+        <w:rPr>
+          <w:rFonts w:ascii="Times New Roman" w:hAnsi="Times New Roman"/>
+          <w:sz w:val="24"/>
+          <w:szCs w:val="24"/>
+        </w:rPr>
+        <w:t>pollution</w:t>
+      </w:r>
+      <w:proofErr w:type="spellEnd"/>
+      <w:r>
+        <w:rPr>
+          <w:rFonts w:ascii="Times New Roman" w:hAnsi="Times New Roman"/>
+          <w:sz w:val="24"/>
+          <w:szCs w:val="24"/>
+        </w:rPr>
+        <w:t xml:space="preserve"> in an area. Light </w:t>
+      </w:r>
+      <w:proofErr w:type="spellStart"/>
+      <w:r>
+        <w:rPr>
+          <w:rFonts w:ascii="Times New Roman" w:hAnsi="Times New Roman"/>
+          <w:sz w:val="24"/>
+          <w:szCs w:val="24"/>
+        </w:rPr>
+        <w:t>pollution</w:t>
+      </w:r>
+      <w:proofErr w:type="spellEnd"/>
+      <w:r>
+        <w:rPr>
+          <w:rFonts w:ascii="Times New Roman" w:hAnsi="Times New Roman"/>
+          <w:sz w:val="24"/>
+          <w:szCs w:val="24"/>
+        </w:rPr>
+        <w:t xml:space="preserve"> is </w:t>
+      </w:r>
+      <w:proofErr w:type="spellStart"/>
+      <w:r>
+        <w:rPr>
+          <w:rFonts w:ascii="Times New Roman" w:hAnsi="Times New Roman"/>
+          <w:sz w:val="24"/>
+          <w:szCs w:val="24"/>
+        </w:rPr>
+        <w:t>caused</w:t>
+      </w:r>
+      <w:proofErr w:type="spellEnd"/>
+      <w:r>
+        <w:rPr>
+          <w:rFonts w:ascii="Times New Roman" w:hAnsi="Times New Roman"/>
+          <w:sz w:val="24"/>
+          <w:szCs w:val="24"/>
+        </w:rPr>
+        <w:t xml:space="preserve"> by the </w:t>
+      </w:r>
+      <w:proofErr w:type="spellStart"/>
+      <w:r>
+        <w:rPr>
+          <w:rFonts w:ascii="Times New Roman" w:hAnsi="Times New Roman"/>
+          <w:sz w:val="24"/>
+          <w:szCs w:val="24"/>
+        </w:rPr>
+        <w:t>improper</w:t>
+      </w:r>
+      <w:proofErr w:type="spellEnd"/>
+      <w:r>
+        <w:rPr>
+          <w:rFonts w:ascii="Times New Roman" w:hAnsi="Times New Roman"/>
+          <w:sz w:val="24"/>
+          <w:szCs w:val="24"/>
+        </w:rPr>
+        <w:t xml:space="preserve"> and </w:t>
+      </w:r>
+      <w:proofErr w:type="spellStart"/>
+      <w:r>
+        <w:rPr>
+          <w:rFonts w:ascii="Times New Roman" w:hAnsi="Times New Roman"/>
+          <w:sz w:val="24"/>
+          <w:szCs w:val="24"/>
+        </w:rPr>
+        <w:t>excessive</w:t>
+      </w:r>
+      <w:proofErr w:type="spellEnd"/>
+      <w:r>
+        <w:rPr>
+          <w:rFonts w:ascii="Times New Roman" w:hAnsi="Times New Roman"/>
+          <w:sz w:val="24"/>
+          <w:szCs w:val="24"/>
+        </w:rPr>
+        <w:t xml:space="preserve"> use of </w:t>
+      </w:r>
+      <w:proofErr w:type="spellStart"/>
+      <w:r>
+        <w:rPr>
+          <w:rFonts w:ascii="Times New Roman" w:hAnsi="Times New Roman"/>
+          <w:sz w:val="24"/>
+          <w:szCs w:val="24"/>
+        </w:rPr>
+        <w:t>artificial</w:t>
+      </w:r>
+      <w:proofErr w:type="spellEnd"/>
+      <w:r>
+        <w:rPr>
+          <w:rFonts w:ascii="Times New Roman" w:hAnsi="Times New Roman"/>
+          <w:sz w:val="24"/>
+          <w:szCs w:val="24"/>
+        </w:rPr>
+        <w:t xml:space="preserve"> light. Light </w:t>
+      </w:r>
+      <w:proofErr w:type="spellStart"/>
+      <w:r>
+        <w:rPr>
+          <w:rFonts w:ascii="Times New Roman" w:hAnsi="Times New Roman"/>
+          <w:sz w:val="24"/>
+          <w:szCs w:val="24"/>
+        </w:rPr>
+        <w:t>pollution</w:t>
+      </w:r>
+      <w:proofErr w:type="spellEnd"/>
+      <w:r>
+        <w:rPr>
+          <w:rFonts w:ascii="Times New Roman" w:hAnsi="Times New Roman"/>
+          <w:sz w:val="24"/>
+          <w:szCs w:val="24"/>
+        </w:rPr>
+        <w:t xml:space="preserve"> is a </w:t>
+      </w:r>
+      <w:proofErr w:type="spellStart"/>
+      <w:r>
+        <w:rPr>
+          <w:rFonts w:ascii="Times New Roman" w:hAnsi="Times New Roman"/>
+          <w:sz w:val="24"/>
+          <w:szCs w:val="24"/>
+        </w:rPr>
+        <w:t>significant</w:t>
+      </w:r>
+      <w:proofErr w:type="spellEnd"/>
+      <w:r>
+        <w:rPr>
+          <w:rFonts w:ascii="Times New Roman" w:hAnsi="Times New Roman"/>
+          <w:sz w:val="24"/>
+          <w:szCs w:val="24"/>
+        </w:rPr>
+        <w:t xml:space="preserve"> </w:t>
+      </w:r>
+      <w:proofErr w:type="spellStart"/>
+      <w:r>
+        <w:rPr>
+          <w:rFonts w:ascii="Times New Roman" w:hAnsi="Times New Roman"/>
+          <w:sz w:val="24"/>
+          <w:szCs w:val="24"/>
+        </w:rPr>
+        <w:t>problem</w:t>
+      </w:r>
+      <w:proofErr w:type="spellEnd"/>
+      <w:r>
+        <w:rPr>
+          <w:rFonts w:ascii="Times New Roman" w:hAnsi="Times New Roman"/>
+          <w:sz w:val="24"/>
+          <w:szCs w:val="24"/>
+        </w:rPr>
+        <w:t xml:space="preserve"> </w:t>
+      </w:r>
+      <w:proofErr w:type="spellStart"/>
+      <w:r>
+        <w:rPr>
+          <w:rFonts w:ascii="Times New Roman" w:hAnsi="Times New Roman"/>
+          <w:sz w:val="24"/>
+          <w:szCs w:val="24"/>
+        </w:rPr>
+        <w:t>throughout</w:t>
+      </w:r>
+      <w:proofErr w:type="spellEnd"/>
+      <w:r>
+        <w:rPr>
+          <w:rFonts w:ascii="Times New Roman" w:hAnsi="Times New Roman"/>
+          <w:sz w:val="24"/>
+          <w:szCs w:val="24"/>
+        </w:rPr>
+        <w:t xml:space="preserve"> the world, </w:t>
+      </w:r>
+      <w:proofErr w:type="spellStart"/>
+      <w:r>
+        <w:rPr>
+          <w:rFonts w:ascii="Times New Roman" w:hAnsi="Times New Roman"/>
+          <w:sz w:val="24"/>
+          <w:szCs w:val="24"/>
+        </w:rPr>
+        <w:t>especially</w:t>
+      </w:r>
+      <w:proofErr w:type="spellEnd"/>
+      <w:r>
+        <w:rPr>
+          <w:rFonts w:ascii="Times New Roman" w:hAnsi="Times New Roman"/>
+          <w:sz w:val="24"/>
+          <w:szCs w:val="24"/>
+        </w:rPr>
+        <w:t xml:space="preserve"> in urban </w:t>
+      </w:r>
+      <w:proofErr w:type="spellStart"/>
+      <w:r>
+        <w:rPr>
+          <w:rFonts w:ascii="Times New Roman" w:hAnsi="Times New Roman"/>
+          <w:sz w:val="24"/>
+          <w:szCs w:val="24"/>
+        </w:rPr>
+        <w:t>areas</w:t>
+      </w:r>
+      <w:proofErr w:type="spellEnd"/>
+      <w:r>
+        <w:rPr>
+          <w:rFonts w:ascii="Times New Roman" w:hAnsi="Times New Roman"/>
+          <w:sz w:val="24"/>
+          <w:szCs w:val="24"/>
+        </w:rPr>
+        <w:t xml:space="preserve">. </w:t>
+      </w:r>
+      <w:proofErr w:type="spellStart"/>
+      <w:r>
+        <w:rPr>
+          <w:rFonts w:ascii="Times New Roman" w:hAnsi="Times New Roman"/>
+          <w:sz w:val="24"/>
+          <w:szCs w:val="24"/>
+        </w:rPr>
+        <w:t>It</w:t>
+      </w:r>
+      <w:proofErr w:type="spellEnd"/>
+      <w:r>
+        <w:rPr>
+          <w:rFonts w:ascii="Times New Roman" w:hAnsi="Times New Roman"/>
+          <w:sz w:val="24"/>
+          <w:szCs w:val="24"/>
+        </w:rPr>
+        <w:t xml:space="preserve"> </w:t>
+      </w:r>
+      <w:proofErr w:type="spellStart"/>
+      <w:r>
+        <w:rPr>
+          <w:rFonts w:ascii="Times New Roman" w:hAnsi="Times New Roman"/>
+          <w:sz w:val="24"/>
+          <w:szCs w:val="24"/>
+        </w:rPr>
+        <w:t>causes</w:t>
+      </w:r>
+      <w:proofErr w:type="spellEnd"/>
+      <w:r>
+        <w:rPr>
+          <w:rFonts w:ascii="Times New Roman" w:hAnsi="Times New Roman"/>
+          <w:sz w:val="24"/>
+          <w:szCs w:val="24"/>
+        </w:rPr>
+        <w:t xml:space="preserve"> an </w:t>
+      </w:r>
+      <w:proofErr w:type="spellStart"/>
+      <w:r>
+        <w:rPr>
+          <w:rFonts w:ascii="Times New Roman" w:hAnsi="Times New Roman"/>
+          <w:sz w:val="24"/>
+          <w:szCs w:val="24"/>
+        </w:rPr>
+        <w:t>increase</w:t>
+      </w:r>
+      <w:proofErr w:type="spellEnd"/>
+      <w:r>
+        <w:rPr>
+          <w:rFonts w:ascii="Times New Roman" w:hAnsi="Times New Roman"/>
+          <w:sz w:val="24"/>
+          <w:szCs w:val="24"/>
+        </w:rPr>
+        <w:t xml:space="preserve"> in the </w:t>
+      </w:r>
+      <w:proofErr w:type="spellStart"/>
+      <w:r>
+        <w:rPr>
+          <w:rFonts w:ascii="Times New Roman" w:hAnsi="Times New Roman"/>
+          <w:sz w:val="24"/>
+          <w:szCs w:val="24"/>
+        </w:rPr>
+        <w:t>sky's</w:t>
+      </w:r>
+      <w:proofErr w:type="spellEnd"/>
+      <w:r>
+        <w:rPr>
+          <w:rFonts w:ascii="Times New Roman" w:hAnsi="Times New Roman"/>
+          <w:sz w:val="24"/>
+          <w:szCs w:val="24"/>
+        </w:rPr>
+        <w:t xml:space="preserve"> light and </w:t>
+      </w:r>
+      <w:proofErr w:type="spellStart"/>
+      <w:r>
+        <w:rPr>
+          <w:rFonts w:ascii="Times New Roman" w:hAnsi="Times New Roman"/>
+          <w:sz w:val="24"/>
+          <w:szCs w:val="24"/>
+        </w:rPr>
+        <w:t>prevents</w:t>
+      </w:r>
+      <w:proofErr w:type="spellEnd"/>
+      <w:r>
+        <w:rPr>
+          <w:rFonts w:ascii="Times New Roman" w:hAnsi="Times New Roman"/>
+          <w:sz w:val="24"/>
+          <w:szCs w:val="24"/>
+        </w:rPr>
+        <w:t xml:space="preserve"> </w:t>
+      </w:r>
+      <w:proofErr w:type="spellStart"/>
+      <w:r>
+        <w:rPr>
+          <w:rFonts w:ascii="Times New Roman" w:hAnsi="Times New Roman"/>
+          <w:sz w:val="24"/>
+          <w:szCs w:val="24"/>
+        </w:rPr>
+        <w:t>us</w:t>
+      </w:r>
+      <w:proofErr w:type="spellEnd"/>
+      <w:r>
+        <w:rPr>
+          <w:rFonts w:ascii="Times New Roman" w:hAnsi="Times New Roman"/>
+          <w:sz w:val="24"/>
+          <w:szCs w:val="24"/>
+        </w:rPr>
+        <w:t xml:space="preserve"> from </w:t>
+      </w:r>
+      <w:proofErr w:type="spellStart"/>
+      <w:r>
+        <w:rPr>
+          <w:rFonts w:ascii="Times New Roman" w:hAnsi="Times New Roman"/>
+          <w:sz w:val="24"/>
+          <w:szCs w:val="24"/>
+        </w:rPr>
+        <w:t>observing</w:t>
+      </w:r>
+      <w:proofErr w:type="spellEnd"/>
+      <w:r>
+        <w:rPr>
+          <w:rFonts w:ascii="Times New Roman" w:hAnsi="Times New Roman"/>
+          <w:sz w:val="24"/>
+          <w:szCs w:val="24"/>
+        </w:rPr>
+        <w:t xml:space="preserve"> the dark </w:t>
+      </w:r>
+      <w:proofErr w:type="spellStart"/>
+      <w:r>
+        <w:rPr>
+          <w:rFonts w:ascii="Times New Roman" w:hAnsi="Times New Roman"/>
+          <w:sz w:val="24"/>
+          <w:szCs w:val="24"/>
+        </w:rPr>
+        <w:t>starry</w:t>
+      </w:r>
+      <w:proofErr w:type="spellEnd"/>
+      <w:r>
+        <w:rPr>
+          <w:rFonts w:ascii="Times New Roman" w:hAnsi="Times New Roman"/>
+          <w:sz w:val="24"/>
+          <w:szCs w:val="24"/>
+        </w:rPr>
+        <w:t xml:space="preserve"> </w:t>
+      </w:r>
+      <w:proofErr w:type="spellStart"/>
+      <w:r>
+        <w:rPr>
+          <w:rFonts w:ascii="Times New Roman" w:hAnsi="Times New Roman"/>
+          <w:sz w:val="24"/>
+          <w:szCs w:val="24"/>
+        </w:rPr>
+        <w:t>sky</w:t>
+      </w:r>
+      <w:proofErr w:type="spellEnd"/>
+      <w:r>
+        <w:rPr>
+          <w:rFonts w:ascii="Times New Roman" w:hAnsi="Times New Roman"/>
+          <w:sz w:val="24"/>
+          <w:szCs w:val="24"/>
+        </w:rPr>
+        <w:t xml:space="preserve"> [12]. </w:t>
+      </w:r>
+      <w:proofErr w:type="spellStart"/>
+      <w:r>
+        <w:rPr>
+          <w:rFonts w:ascii="Times New Roman" w:hAnsi="Times New Roman"/>
+          <w:sz w:val="24"/>
+          <w:szCs w:val="24"/>
+        </w:rPr>
+        <w:t>Besides</w:t>
+      </w:r>
+      <w:proofErr w:type="spellEnd"/>
+      <w:r>
+        <w:rPr>
+          <w:rFonts w:ascii="Times New Roman" w:hAnsi="Times New Roman"/>
+          <w:sz w:val="24"/>
+          <w:szCs w:val="24"/>
+        </w:rPr>
+        <w:t xml:space="preserve"> </w:t>
+      </w:r>
+      <w:proofErr w:type="spellStart"/>
+      <w:r>
+        <w:rPr>
+          <w:rFonts w:ascii="Times New Roman" w:hAnsi="Times New Roman"/>
+          <w:sz w:val="24"/>
+          <w:szCs w:val="24"/>
+        </w:rPr>
+        <w:t>being</w:t>
+      </w:r>
+      <w:proofErr w:type="spellEnd"/>
+      <w:r>
+        <w:rPr>
+          <w:rFonts w:ascii="Times New Roman" w:hAnsi="Times New Roman"/>
+          <w:sz w:val="24"/>
+          <w:szCs w:val="24"/>
+        </w:rPr>
+        <w:t xml:space="preserve"> </w:t>
+      </w:r>
+      <w:proofErr w:type="spellStart"/>
+      <w:r>
+        <w:rPr>
+          <w:rFonts w:ascii="Times New Roman" w:hAnsi="Times New Roman"/>
+          <w:sz w:val="24"/>
+          <w:szCs w:val="24"/>
+        </w:rPr>
+        <w:t>used</w:t>
+      </w:r>
+      <w:proofErr w:type="spellEnd"/>
+      <w:r>
+        <w:rPr>
+          <w:rFonts w:ascii="Times New Roman" w:hAnsi="Times New Roman"/>
+          <w:sz w:val="24"/>
+          <w:szCs w:val="24"/>
+        </w:rPr>
+        <w:t xml:space="preserve"> to </w:t>
+      </w:r>
+      <w:proofErr w:type="spellStart"/>
+      <w:r>
+        <w:rPr>
+          <w:rFonts w:ascii="Times New Roman" w:hAnsi="Times New Roman"/>
+          <w:sz w:val="24"/>
+          <w:szCs w:val="24"/>
+        </w:rPr>
+        <w:t>measure</w:t>
+      </w:r>
+      <w:proofErr w:type="spellEnd"/>
+      <w:r>
+        <w:rPr>
+          <w:rFonts w:ascii="Times New Roman" w:hAnsi="Times New Roman"/>
+          <w:sz w:val="24"/>
+          <w:szCs w:val="24"/>
+        </w:rPr>
+        <w:t xml:space="preserve"> the </w:t>
+      </w:r>
+      <w:proofErr w:type="spellStart"/>
+      <w:r>
+        <w:rPr>
+          <w:rFonts w:ascii="Times New Roman" w:hAnsi="Times New Roman"/>
+          <w:sz w:val="24"/>
+          <w:szCs w:val="24"/>
+        </w:rPr>
+        <w:t>level</w:t>
+      </w:r>
+      <w:proofErr w:type="spellEnd"/>
+      <w:r>
+        <w:rPr>
+          <w:rFonts w:ascii="Times New Roman" w:hAnsi="Times New Roman"/>
+          <w:sz w:val="24"/>
+          <w:szCs w:val="24"/>
+        </w:rPr>
+        <w:t xml:space="preserve"> of light </w:t>
+      </w:r>
+      <w:proofErr w:type="spellStart"/>
+      <w:r>
+        <w:rPr>
+          <w:rFonts w:ascii="Times New Roman" w:hAnsi="Times New Roman"/>
+          <w:sz w:val="24"/>
+          <w:szCs w:val="24"/>
+        </w:rPr>
+        <w:t>pollution</w:t>
+      </w:r>
+      <w:proofErr w:type="spellEnd"/>
+      <w:r>
+        <w:rPr>
+          <w:rFonts w:ascii="Times New Roman" w:hAnsi="Times New Roman"/>
+          <w:sz w:val="24"/>
+          <w:szCs w:val="24"/>
+        </w:rPr>
+        <w:t xml:space="preserve">, SQM is </w:t>
+      </w:r>
+      <w:proofErr w:type="spellStart"/>
+      <w:r>
+        <w:rPr>
+          <w:rFonts w:ascii="Times New Roman" w:hAnsi="Times New Roman"/>
+          <w:sz w:val="24"/>
+          <w:szCs w:val="24"/>
+        </w:rPr>
+        <w:t>also</w:t>
+      </w:r>
+      <w:proofErr w:type="spellEnd"/>
+      <w:r>
+        <w:rPr>
+          <w:rFonts w:ascii="Times New Roman" w:hAnsi="Times New Roman"/>
+          <w:sz w:val="24"/>
+          <w:szCs w:val="24"/>
+        </w:rPr>
+        <w:t xml:space="preserve"> </w:t>
+      </w:r>
+      <w:proofErr w:type="spellStart"/>
+      <w:r>
+        <w:rPr>
+          <w:rFonts w:ascii="Times New Roman" w:hAnsi="Times New Roman"/>
+          <w:sz w:val="24"/>
+          <w:szCs w:val="24"/>
+        </w:rPr>
+        <w:t>used</w:t>
+      </w:r>
+      <w:proofErr w:type="spellEnd"/>
+      <w:r>
+        <w:rPr>
+          <w:rFonts w:ascii="Times New Roman" w:hAnsi="Times New Roman"/>
+          <w:sz w:val="24"/>
+          <w:szCs w:val="24"/>
+        </w:rPr>
+        <w:t xml:space="preserve"> to determine the </w:t>
+      </w:r>
+      <w:proofErr w:type="spellStart"/>
+      <w:r>
+        <w:rPr>
+          <w:rFonts w:ascii="Times New Roman" w:hAnsi="Times New Roman"/>
+          <w:sz w:val="24"/>
+          <w:szCs w:val="24"/>
+        </w:rPr>
+        <w:t>beginning</w:t>
+      </w:r>
+      <w:proofErr w:type="spellEnd"/>
+      <w:r>
+        <w:rPr>
+          <w:rFonts w:ascii="Times New Roman" w:hAnsi="Times New Roman"/>
+          <w:sz w:val="24"/>
+          <w:szCs w:val="24"/>
+        </w:rPr>
+        <w:t xml:space="preserve"> of the Fajr </w:t>
+      </w:r>
+      <w:proofErr w:type="spellStart"/>
+      <w:r>
+        <w:rPr>
+          <w:rFonts w:ascii="Times New Roman" w:hAnsi="Times New Roman"/>
+          <w:sz w:val="24"/>
+          <w:szCs w:val="24"/>
+        </w:rPr>
+        <w:t>prayer</w:t>
+      </w:r>
+      <w:proofErr w:type="spellEnd"/>
+      <w:r>
+        <w:rPr>
+          <w:rFonts w:ascii="Times New Roman" w:hAnsi="Times New Roman"/>
+          <w:sz w:val="24"/>
+          <w:szCs w:val="24"/>
+        </w:rPr>
+        <w:t xml:space="preserve"> time.</w:t>
       </w:r>
     </w:p>
     <w:p>
@@ -11405,19 +14102,7 @@
           <w:sz w:val="24"/>
           <w:szCs w:val="24"/>
         </w:rPr>
-        <w:t xml:space="preserve">nebulosa </w:t>
-      </w:r>
-      <w:r>
-        <w:rPr>
-          <w:rFonts w:ascii="Times New Roman" w:hAnsi="Times New Roman"/>
-          <w:i/>
-          <w:iCs/>
-          <w:color w:val="0070C0"/>
-          <w:sz w:val="24"/>
-          <w:szCs w:val="24"/>
-        </w:rPr>
-        <w:lastRenderedPageBreak/>
-        <w:t>Pellicano (IC5070)</w:t>
+        <w:t>nebulosa Pellicano (IC5070)</w:t>
       </w:r>
       <w:r>
         <w:rPr>
@@ -11459,6 +14144,7 @@
           <w:id w:val="-573198441"/>
           <w:citation/>
         </w:sdtPr>
+        <w:sdtEndPr/>
         <w:sdtContent>
           <w:r>
             <w:rPr>
@@ -11584,7 +14270,7 @@
                           <pic:cNvPicPr/>
                         </pic:nvPicPr>
                         <pic:blipFill>
-                          <a:blip r:embed="rId19" cstate="print">
+                          <a:blip r:embed="rId33" cstate="print">
                             <a:extLst>
                               <a:ext uri="{28A0092B-C50C-407E-A947-70E740481C1C}">
                                 <a14:useLocalDpi xmlns:a14="http://schemas.microsoft.com/office/drawing/2010/main" val="0"/>
@@ -11650,7 +14336,7 @@
                           <pic:cNvPicPr/>
                         </pic:nvPicPr>
                         <pic:blipFill>
-                          <a:blip r:embed="rId20" cstate="print">
+                          <a:blip r:embed="rId34" cstate="print">
                             <a:extLst>
                               <a:ext uri="{28A0092B-C50C-407E-A947-70E740481C1C}">
                                 <a14:useLocalDpi xmlns:a14="http://schemas.microsoft.com/office/drawing/2010/main" val="0"/>
@@ -11742,7 +14428,7 @@
               </w:rPr>
               <w:t xml:space="preserve">: Astrofotografia e inquinamento luminoso: confronto tra le due immagini. Fonte: </w:t>
             </w:r>
-            <w:hyperlink r:id="rId21" w:history="1">
+            <w:hyperlink r:id="rId35" w:history="1">
               <w:r>
                 <w:rPr>
                   <w:rFonts w:ascii="Times New Roman" w:hAnsi="Times New Roman"/>
@@ -11865,6 +14551,7 @@
                 <w:sz w:val="24"/>
                 <w:szCs w:val="24"/>
               </w:rPr>
+              <w:lastRenderedPageBreak/>
               <w:drawing>
                 <wp:inline distT="0" distB="0" distL="0" distR="0" wp14:anchorId="3F981C90" wp14:editId="498CA3F8">
                   <wp:extent cx="4320000" cy="1647917"/>
@@ -11881,7 +14568,7 @@
                           <pic:cNvPicPr/>
                         </pic:nvPicPr>
                         <pic:blipFill>
-                          <a:blip r:embed="rId22" cstate="print">
+                          <a:blip r:embed="rId36" cstate="print">
                             <a:extLst>
                               <a:ext uri="{28A0092B-C50C-407E-A947-70E740481C1C}">
                                 <a14:useLocalDpi xmlns:a14="http://schemas.microsoft.com/office/drawing/2010/main" val="0"/>
@@ -11995,7 +14682,7 @@
               </w:rPr>
               <w:t xml:space="preserve">: Livello di inquinamento luminoso all’Osservatorio Schiaparelli di Varese. Fonte: </w:t>
             </w:r>
-            <w:hyperlink r:id="rId23" w:history="1">
+            <w:hyperlink r:id="rId37" w:history="1">
               <w:r>
                 <w:rPr>
                   <w:rFonts w:ascii="Times New Roman" w:hAnsi="Times New Roman"/>
@@ -12071,7 +14758,6 @@
         <w:pStyle w:val="Titolo4"/>
       </w:pPr>
       <w:r>
-        <w:lastRenderedPageBreak/>
         <w:t>Seeing</w:t>
       </w:r>
     </w:p>
@@ -12114,6 +14800,7 @@
           <w:id w:val="1729039753"/>
           <w:citation/>
         </w:sdtPr>
+        <w:sdtEndPr/>
         <w:sdtContent>
           <w:r>
             <w:rPr>
@@ -12258,6 +14945,7 @@
           <w:id w:val="1704134091"/>
           <w:citation/>
         </w:sdtPr>
+        <w:sdtEndPr/>
         <w:sdtContent>
           <w:r>
             <w:rPr>
@@ -12363,6 +15051,7 @@
           <w:id w:val="-329137703"/>
           <w:citation/>
         </w:sdtPr>
+        <w:sdtEndPr/>
         <w:sdtContent>
           <w:r>
             <w:rPr>
@@ -12453,6 +15142,7 @@
           <w:id w:val="-1351938200"/>
           <w:citation/>
         </w:sdtPr>
+        <w:sdtEndPr/>
         <w:sdtContent>
           <w:r>
             <w:rPr>
@@ -12530,17 +15220,7 @@
           <w:sz w:val="24"/>
           <w:szCs w:val="24"/>
         </w:rPr>
-        <w:t xml:space="preserve">L’impatto della turbolenza atmosferica sulle riprese a lunga esposizione si manifesta principalmente come un limite alle dimensioni dei dettagli più piccoli rilevabili e al diametro apparente delle stelle. L’entità di questo effetto è strettamente correlata al tempo di esposizione: durante un’esposizione di un secondo, è probabile che davanti all’oggetto osservato si susseguano </w:t>
-      </w:r>
-      <w:r>
-        <w:rPr>
-          <w:rFonts w:ascii="Times New Roman" w:hAnsi="Times New Roman"/>
-          <w:color w:val="0070C0"/>
-          <w:sz w:val="24"/>
-          <w:szCs w:val="24"/>
-        </w:rPr>
-        <w:lastRenderedPageBreak/>
-        <w:t>diverse celle atmosferiche con differenti indici di rifrazione, ciascuna delle quali contribuisce a degradare l’immagine finale.</w:t>
+        <w:t>L’impatto della turbolenza atmosferica sulle riprese a lunga esposizione si manifesta principalmente come un limite alle dimensioni dei dettagli più piccoli rilevabili e al diametro apparente delle stelle. L’entità di questo effetto è strettamente correlata al tempo di esposizione: durante un’esposizione di un secondo, è probabile che davanti all’oggetto osservato si susseguano diverse celle atmosferiche con differenti indici di rifrazione, ciascuna delle quali contribuisce a degradare l’immagine finale.</w:t>
       </w:r>
       <w:r>
         <w:rPr>
@@ -12562,6 +15242,7 @@
           <w:id w:val="-2057074928"/>
           <w:citation/>
         </w:sdtPr>
+        <w:sdtEndPr/>
         <w:sdtContent>
           <w:r>
             <w:rPr>
@@ -12652,6 +15333,7 @@
           <w:id w:val="-1935581514"/>
           <w:citation/>
         </w:sdtPr>
+        <w:sdtEndPr/>
         <w:sdtContent>
           <w:r>
             <w:rPr>
@@ -12736,6 +15418,7 @@
           <w:id w:val="332650203"/>
           <w:citation/>
         </w:sdtPr>
+        <w:sdtEndPr/>
         <w:sdtContent>
           <w:r>
             <w:rPr>
@@ -12850,6 +15533,7 @@
           <w:id w:val="793725719"/>
           <w:citation/>
         </w:sdtPr>
+        <w:sdtEndPr/>
         <w:sdtContent>
           <w:r>
             <w:rPr>
@@ -13134,7 +15818,7 @@
                           <pic:cNvPicPr/>
                         </pic:nvPicPr>
                         <pic:blipFill>
-                          <a:blip r:embed="rId24" cstate="print">
+                          <a:blip r:embed="rId38" cstate="print">
                             <a:extLst>
                               <a:ext uri="{28A0092B-C50C-407E-A947-70E740481C1C}">
                                 <a14:useLocalDpi xmlns:a14="http://schemas.microsoft.com/office/drawing/2010/main" val="0"/>
@@ -13233,7 +15917,7 @@
               </w:rPr>
               <w:t xml:space="preserve">: Scala di Antoniadi. Fonte: </w:t>
             </w:r>
-            <w:hyperlink r:id="rId25" w:history="1">
+            <w:hyperlink r:id="rId39" w:history="1">
               <w:r>
                 <w:rPr>
                   <w:rFonts w:ascii="Times New Roman" w:hAnsi="Times New Roman"/>
@@ -13304,6 +15988,7 @@
           <w:id w:val="-1530172691"/>
           <w:citation/>
         </w:sdtPr>
+        <w:sdtEndPr/>
         <w:sdtContent>
           <w:r>
             <w:rPr>
@@ -13427,7 +16112,7 @@
                           <pic:cNvPicPr/>
                         </pic:nvPicPr>
                         <pic:blipFill rotWithShape="1">
-                          <a:blip r:embed="rId26">
+                          <a:blip r:embed="rId40">
                             <a:extLst>
                               <a:ext uri="{28A0092B-C50C-407E-A947-70E740481C1C}">
                                 <a14:useLocalDpi xmlns:a14="http://schemas.microsoft.com/office/drawing/2010/main" val="0"/>
@@ -13532,7 +16217,7 @@
               </w:rPr>
               <w:t xml:space="preserve">: Scala di Pickering. Fonte: </w:t>
             </w:r>
-            <w:hyperlink r:id="rId27" w:history="1">
+            <w:hyperlink r:id="rId41" w:history="1">
               <w:r>
                 <w:rPr>
                   <w:rFonts w:ascii="Times New Roman" w:hAnsi="Times New Roman"/>
@@ -13951,6 +16636,7 @@
           <w:id w:val="-1336296640"/>
           <w:citation/>
         </w:sdtPr>
+        <w:sdtEndPr/>
         <w:sdtContent>
           <w:r>
             <w:rPr>
@@ -14048,7 +16734,7 @@
           <w:sz w:val="24"/>
           <w:szCs w:val="24"/>
         </w:rPr>
-        <w:endnoteReference w:id="4"/>
+        <w:endnoteReference w:id="2"/>
       </w:r>
       <w:r>
         <w:rPr>
@@ -14242,7 +16928,7 @@
                           <pic:cNvPicPr/>
                         </pic:nvPicPr>
                         <pic:blipFill>
-                          <a:blip r:embed="rId28" cstate="print">
+                          <a:blip r:embed="rId42" cstate="print">
                             <a:extLst>
                               <a:ext uri="{28A0092B-C50C-407E-A947-70E740481C1C}">
                                 <a14:useLocalDpi xmlns:a14="http://schemas.microsoft.com/office/drawing/2010/main" val="0"/>
@@ -14335,7 +17021,7 @@
               </w:rPr>
               <w:t xml:space="preserve">: Misurazione delle condizioni astronomiche a Varese il 23/09/2025 alle 16:00. Fonte: </w:t>
             </w:r>
-            <w:hyperlink r:id="rId29" w:history="1">
+            <w:hyperlink r:id="rId43" w:history="1">
               <w:r>
                 <w:rPr>
                   <w:rFonts w:ascii="Times New Roman" w:hAnsi="Times New Roman"/>
@@ -14411,7 +17097,7 @@
         </w:rPr>
         <w:t xml:space="preserve">Numerose pagine web mettono oggi a disposizione strumenti per la misurazione e la previsione del seeing astronomico. Un esempio è dato dalla piattaforma disponibile all’URL </w:t>
       </w:r>
-      <w:hyperlink r:id="rId30" w:history="1">
+      <w:hyperlink r:id="rId44" w:history="1">
         <w:r>
           <w:rPr>
             <w:rFonts w:ascii="Times New Roman" w:hAnsi="Times New Roman"/>
@@ -14591,7 +17277,7 @@
           <w:szCs w:val="24"/>
           <w:vertAlign w:val="superscript"/>
         </w:rPr>
-        <w:endnoteReference w:id="5"/>
+        <w:endnoteReference w:id="3"/>
       </w:r>
     </w:p>
     <w:p>
@@ -14734,7 +17420,7 @@
           <w:szCs w:val="24"/>
           <w:vertAlign w:val="superscript"/>
         </w:rPr>
-        <w:endnoteReference w:id="6"/>
+        <w:endnoteReference w:id="4"/>
       </w:r>
     </w:p>
     <w:p>
@@ -14841,7 +17527,7 @@
           <w:sz w:val="24"/>
           <w:szCs w:val="24"/>
         </w:rPr>
-        <w:endnoteReference w:id="7"/>
+        <w:endnoteReference w:id="5"/>
       </w:r>
     </w:p>
     <w:p>
@@ -14895,7 +17581,7 @@
         <w:rPr>
           <w:vertAlign w:val="superscript"/>
         </w:rPr>
-        <w:endnoteReference w:id="8"/>
+        <w:endnoteReference w:id="6"/>
       </w:r>
     </w:p>
     <w:p>
@@ -14937,116 +17623,116 @@
           <w:szCs w:val="24"/>
           <w:vertAlign w:val="superscript"/>
         </w:rPr>
+        <w:endnoteReference w:id="7"/>
+      </w:r>
+      <w:r>
+        <w:rPr>
+          <w:rFonts w:ascii="Times New Roman" w:hAnsi="Times New Roman"/>
+          <w:sz w:val="24"/>
+          <w:szCs w:val="24"/>
+        </w:rPr>
+        <w:t>, consiste nel registrare centinaia o migliaia di immagini dello stesso oggetto in intervalli di tempo molto brevi, misurabili in millisecondi. Utilizzando questa tecnica si punta a utilizzare solo un ridotto numero delle immagini ottenute che presentato un seeing stabile, eseguirne la media e ottenere l’immagine finale.</w:t>
+      </w:r>
+      <w:r>
+        <w:rPr>
+          <w:sz w:val="24"/>
+          <w:szCs w:val="24"/>
+          <w:vertAlign w:val="superscript"/>
+        </w:rPr>
+        <w:endnoteReference w:id="8"/>
+      </w:r>
+    </w:p>
+    <w:p>
+      <w:pPr>
+        <w:pStyle w:val="Titolo4"/>
+        <w:rPr>
+          <w:rFonts w:ascii="Times New Roman" w:hAnsi="Times New Roman"/>
+        </w:rPr>
+      </w:pPr>
+      <w:r>
+        <w:rPr>
+          <w:rFonts w:ascii="Times New Roman" w:hAnsi="Times New Roman"/>
+        </w:rPr>
+        <w:t>Narrowband imaging</w:t>
+      </w:r>
+    </w:p>
+    <w:p>
+      <w:pPr>
+        <w:pStyle w:val="primoparagrafo"/>
+        <w:rPr>
+          <w:rFonts w:ascii="Times New Roman" w:hAnsi="Times New Roman"/>
+          <w:sz w:val="24"/>
+          <w:szCs w:val="24"/>
+        </w:rPr>
+      </w:pPr>
+      <w:r>
+        <w:rPr>
+          <w:rFonts w:ascii="Times New Roman" w:hAnsi="Times New Roman"/>
+          <w:sz w:val="24"/>
+          <w:szCs w:val="24"/>
+        </w:rPr>
+        <w:t>Il narrowband imaging o imaging a banda stretta è una tecnica che permette di isolare e catturare solo determinate lunghezza d’onda attraverso l’utilizzo di determinati filtri a banda stretta</w:t>
+      </w:r>
+      <w:r>
+        <w:rPr>
+          <w:rFonts w:ascii="Times New Roman" w:hAnsi="Times New Roman"/>
+          <w:sz w:val="24"/>
+          <w:szCs w:val="24"/>
+        </w:rPr>
+        <w:t>.</w:t>
+      </w:r>
+      <w:r>
+        <w:rPr>
+          <w:sz w:val="24"/>
+          <w:szCs w:val="24"/>
+          <w:vertAlign w:val="superscript"/>
+        </w:rPr>
         <w:endnoteReference w:id="9"/>
       </w:r>
-      <w:r>
-        <w:rPr>
-          <w:rFonts w:ascii="Times New Roman" w:hAnsi="Times New Roman"/>
-          <w:sz w:val="24"/>
-          <w:szCs w:val="24"/>
-        </w:rPr>
-        <w:t>, consiste nel registrare centinaia o migliaia di immagini dello stesso oggetto in intervalli di tempo molto brevi, misurabili in millisecondi. Utilizzando questa tecnica si punta a utilizzare solo un ridotto numero delle immagini ottenute che presentato un seeing stabile, eseguirne la media e ottenere l’immagine finale.</w:t>
-      </w:r>
-      <w:r>
-        <w:rPr>
+    </w:p>
+    <w:p>
+      <w:pPr>
+        <w:pStyle w:val="primoparagrafo"/>
+        <w:rPr>
+          <w:rFonts w:ascii="Times New Roman" w:hAnsi="Times New Roman"/>
+          <w:sz w:val="24"/>
+          <w:szCs w:val="24"/>
+        </w:rPr>
+      </w:pPr>
+      <w:r>
+        <w:rPr>
+          <w:rFonts w:ascii="Times New Roman" w:hAnsi="Times New Roman"/>
+          <w:sz w:val="24"/>
+          <w:szCs w:val="24"/>
+        </w:rPr>
+        <w:t>L’imaging a banda stretta permette di rilevare maggiori dettagli e di catturare immagini da aree geografiche in cui è presente un maggior livello di inquinamento luminoso, permettendo inoltre di ridurre al minimo la dimensione delle stelle catturate, riducendo anche l’impatto nel campo visivo favorendo l’elaborazione e permettendo di concentrarsi sulla struttura della nebulosa.</w:t>
+      </w:r>
+    </w:p>
+    <w:p>
+      <w:pPr>
+        <w:pStyle w:val="primoparagrafo"/>
+        <w:rPr>
+          <w:rFonts w:ascii="Times New Roman" w:hAnsi="Times New Roman"/>
+          <w:sz w:val="24"/>
+          <w:szCs w:val="24"/>
+        </w:rPr>
+      </w:pPr>
+      <w:r>
+        <w:rPr>
+          <w:rFonts w:ascii="Times New Roman" w:hAnsi="Times New Roman"/>
+          <w:sz w:val="24"/>
+          <w:szCs w:val="24"/>
+        </w:rPr>
+        <w:t>È possibile isolare la luce prodotta da determinati tipi di gas presenti nello spazio profondo, ottenendo un maggior numero di informazione sulle composizioni chimiche e il movimento degli elementi nelle nebulose</w:t>
+      </w:r>
+      <w:r>
+        <w:rPr>
+          <w:rFonts w:ascii="Times New Roman" w:hAnsi="Times New Roman"/>
           <w:sz w:val="24"/>
           <w:szCs w:val="24"/>
           <w:vertAlign w:val="superscript"/>
         </w:rPr>
         <w:endnoteReference w:id="10"/>
-      </w:r>
-    </w:p>
-    <w:p>
-      <w:pPr>
-        <w:pStyle w:val="Titolo4"/>
-        <w:rPr>
-          <w:rFonts w:ascii="Times New Roman" w:hAnsi="Times New Roman"/>
-        </w:rPr>
-      </w:pPr>
-      <w:r>
-        <w:rPr>
-          <w:rFonts w:ascii="Times New Roman" w:hAnsi="Times New Roman"/>
-        </w:rPr>
-        <w:t>Narrowband imaging</w:t>
-      </w:r>
-    </w:p>
-    <w:p>
-      <w:pPr>
-        <w:pStyle w:val="primoparagrafo"/>
-        <w:rPr>
-          <w:rFonts w:ascii="Times New Roman" w:hAnsi="Times New Roman"/>
-          <w:sz w:val="24"/>
-          <w:szCs w:val="24"/>
-        </w:rPr>
-      </w:pPr>
-      <w:r>
-        <w:rPr>
-          <w:rFonts w:ascii="Times New Roman" w:hAnsi="Times New Roman"/>
-          <w:sz w:val="24"/>
-          <w:szCs w:val="24"/>
-        </w:rPr>
-        <w:t>Il narrowband imaging o imaging a banda stretta è una tecnica che permette di isolare e catturare solo determinate lunghezza d’onda attraverso l’utilizzo di determinati filtri a banda stretta</w:t>
-      </w:r>
-      <w:r>
-        <w:rPr>
-          <w:rFonts w:ascii="Times New Roman" w:hAnsi="Times New Roman"/>
-          <w:sz w:val="24"/>
-          <w:szCs w:val="24"/>
-        </w:rPr>
-        <w:t>.</w:t>
-      </w:r>
-      <w:r>
-        <w:rPr>
-          <w:sz w:val="24"/>
-          <w:szCs w:val="24"/>
-          <w:vertAlign w:val="superscript"/>
-        </w:rPr>
-        <w:endnoteReference w:id="11"/>
-      </w:r>
-    </w:p>
-    <w:p>
-      <w:pPr>
-        <w:pStyle w:val="primoparagrafo"/>
-        <w:rPr>
-          <w:rFonts w:ascii="Times New Roman" w:hAnsi="Times New Roman"/>
-          <w:sz w:val="24"/>
-          <w:szCs w:val="24"/>
-        </w:rPr>
-      </w:pPr>
-      <w:r>
-        <w:rPr>
-          <w:rFonts w:ascii="Times New Roman" w:hAnsi="Times New Roman"/>
-          <w:sz w:val="24"/>
-          <w:szCs w:val="24"/>
-        </w:rPr>
-        <w:t>L’imaging a banda stretta permette di rilevare maggiori dettagli e di catturare immagini da aree geografiche in cui è presente un maggior livello di inquinamento luminoso, permettendo inoltre di ridurre al minimo la dimensione delle stelle catturate, riducendo anche l’impatto nel campo visivo favorendo l’elaborazione e permettendo di concentrarsi sulla struttura della nebulosa.</w:t>
-      </w:r>
-    </w:p>
-    <w:p>
-      <w:pPr>
-        <w:pStyle w:val="primoparagrafo"/>
-        <w:rPr>
-          <w:rFonts w:ascii="Times New Roman" w:hAnsi="Times New Roman"/>
-          <w:sz w:val="24"/>
-          <w:szCs w:val="24"/>
-        </w:rPr>
-      </w:pPr>
-      <w:r>
-        <w:rPr>
-          <w:rFonts w:ascii="Times New Roman" w:hAnsi="Times New Roman"/>
-          <w:sz w:val="24"/>
-          <w:szCs w:val="24"/>
-        </w:rPr>
-        <w:t>È possibile isolare la luce prodotta da determinati tipi di gas presenti nello spazio profondo, ottenendo un maggior numero di informazione sulle composizioni chimiche e il movimento degli elementi nelle nebulose</w:t>
-      </w:r>
-      <w:r>
-        <w:rPr>
-          <w:rFonts w:ascii="Times New Roman" w:hAnsi="Times New Roman"/>
-          <w:sz w:val="24"/>
-          <w:szCs w:val="24"/>
-          <w:vertAlign w:val="superscript"/>
-        </w:rPr>
-        <w:endnoteReference w:id="12"/>
       </w:r>
       <w:r>
         <w:rPr>
@@ -15153,7 +17839,7 @@
                           <pic:cNvPicPr/>
                         </pic:nvPicPr>
                         <pic:blipFill>
-                          <a:blip r:embed="rId31"/>
+                          <a:blip r:embed="rId45"/>
                           <a:stretch>
                             <a:fillRect/>
                           </a:stretch>
@@ -15242,7 +17928,7 @@
               </w:rPr>
               <w:t xml:space="preserve">: Grafico di trasmissione dei filtri a banda stretta di ZWO ASI Astronomy Cameras. Fonte: </w:t>
             </w:r>
-            <w:hyperlink r:id="rId32" w:history="1">
+            <w:hyperlink r:id="rId46" w:history="1">
               <w:r>
                 <w:rPr>
                   <w:rFonts w:ascii="Times New Roman" w:hAnsi="Times New Roman"/>
@@ -15328,230 +18014,230 @@
           <w:szCs w:val="24"/>
           <w:vertAlign w:val="superscript"/>
         </w:rPr>
+        <w:endnoteReference w:id="11"/>
+      </w:r>
+    </w:p>
+    <w:p>
+      <w:pPr>
+        <w:pStyle w:val="primoparagrafo"/>
+        <w:rPr>
+          <w:rFonts w:ascii="Times New Roman" w:hAnsi="Times New Roman"/>
+          <w:sz w:val="24"/>
+          <w:szCs w:val="24"/>
+        </w:rPr>
+      </w:pPr>
+      <w:r>
+        <w:rPr>
+          <w:rFonts w:ascii="Times New Roman" w:hAnsi="Times New Roman"/>
+          <w:sz w:val="24"/>
+          <w:szCs w:val="24"/>
+        </w:rPr>
+        <w:t>Le montature equatoriali motorizzate compensano la rotazione permettendo di inseguire in modo preciso gli oggetti celesti. A ogni montatura corrisponde la propria capacità di carico, di cui è necessario tenere conto per la compatibilità con il telescopio, oltre alla compatibilità software per l’inseguimento automatico.</w:t>
+      </w:r>
+      <w:r>
+        <w:rPr>
+          <w:sz w:val="24"/>
+          <w:szCs w:val="24"/>
+          <w:vertAlign w:val="superscript"/>
+        </w:rPr>
+        <w:endnoteReference w:id="12"/>
+      </w:r>
+    </w:p>
+    <w:p>
+      <w:pPr>
+        <w:pStyle w:val="primoparagrafo"/>
+        <w:rPr>
+          <w:rFonts w:ascii="Times New Roman" w:hAnsi="Times New Roman"/>
+          <w:sz w:val="24"/>
+          <w:szCs w:val="24"/>
+        </w:rPr>
+      </w:pPr>
+    </w:p>
+    <w:p>
+      <w:pPr>
+        <w:pStyle w:val="primoparagrafo"/>
+        <w:rPr>
+          <w:rFonts w:ascii="Times New Roman" w:hAnsi="Times New Roman"/>
+          <w:sz w:val="24"/>
+          <w:szCs w:val="24"/>
+        </w:rPr>
+      </w:pPr>
+      <w:r>
+        <w:rPr>
+          <w:rFonts w:ascii="Times New Roman" w:hAnsi="Times New Roman"/>
+          <w:sz w:val="24"/>
+          <w:szCs w:val="24"/>
+        </w:rPr>
+        <w:t>Gli astroinseguitori sono composti da una montatura equatoriale motorizzata progettata per seguire il movimento delle stelle, hanno una capacità di carico inferiore ma una maggiore portabilità e facilità d’uso, adatti all’astrofotografia attraverso l’uso di una fotocamera o un teleobiettivo, per sessioni in movimento, ma sono combinabili anche con i telescopi.</w:t>
+      </w:r>
+      <w:r>
+        <w:rPr>
+          <w:sz w:val="24"/>
+          <w:szCs w:val="24"/>
+          <w:vertAlign w:val="superscript"/>
+        </w:rPr>
         <w:endnoteReference w:id="13"/>
       </w:r>
     </w:p>
     <w:p>
       <w:pPr>
+        <w:pStyle w:val="Titolo3"/>
+        <w:rPr>
+          <w:rFonts w:ascii="Times New Roman" w:hAnsi="Times New Roman"/>
+        </w:rPr>
+      </w:pPr>
+      <w:bookmarkStart w:id="25" w:name="_Toc211526042"/>
+      <w:r>
+        <w:rPr>
+          <w:rFonts w:ascii="Times New Roman" w:hAnsi="Times New Roman"/>
+        </w:rPr>
+        <w:t>Difetti strutturali</w:t>
+      </w:r>
+      <w:bookmarkEnd w:id="25"/>
+    </w:p>
+    <w:p>
+      <w:pPr>
         <w:pStyle w:val="primoparagrafo"/>
         <w:rPr>
           <w:rFonts w:ascii="Times New Roman" w:hAnsi="Times New Roman"/>
-          <w:sz w:val="24"/>
-          <w:szCs w:val="24"/>
-        </w:rPr>
-      </w:pPr>
-      <w:r>
-        <w:rPr>
-          <w:rFonts w:ascii="Times New Roman" w:hAnsi="Times New Roman"/>
-          <w:sz w:val="24"/>
-          <w:szCs w:val="24"/>
-        </w:rPr>
-        <w:t>Le montature equatoriali motorizzate compensano la rotazione permettendo di inseguire in modo preciso gli oggetti celesti. A ogni montatura corrisponde la propria capacità di carico, di cui è necessario tenere conto per la compatibilità con il telescopio, oltre alla compatibilità software per l’inseguimento automatico.</w:t>
-      </w:r>
-      <w:r>
-        <w:rPr>
-          <w:sz w:val="24"/>
-          <w:szCs w:val="24"/>
+          <w:color w:val="000000" w:themeColor="text1"/>
+          <w:sz w:val="24"/>
+          <w:szCs w:val="24"/>
+        </w:rPr>
+      </w:pPr>
+      <w:r>
+        <w:rPr>
+          <w:rFonts w:ascii="Times New Roman" w:hAnsi="Times New Roman"/>
+          <w:color w:val="000000" w:themeColor="text1"/>
+          <w:sz w:val="24"/>
+          <w:szCs w:val="24"/>
+        </w:rPr>
+        <w:t xml:space="preserve">Il raggiungimento di risultati ottimali dipende anche da una corretta gestione degli aspetti tecnici. È necessario prestare attenzione alle potenziali aberrazioni ottiche, difetti </w:t>
+      </w:r>
+      <w:proofErr w:type="gramStart"/>
+      <w:r>
+        <w:rPr>
+          <w:rFonts w:ascii="Times New Roman" w:hAnsi="Times New Roman"/>
+          <w:color w:val="000000" w:themeColor="text1"/>
+          <w:sz w:val="24"/>
+          <w:szCs w:val="24"/>
+        </w:rPr>
+        <w:t>nelle lenti</w:t>
+      </w:r>
+      <w:proofErr w:type="gramEnd"/>
+      <w:r>
+        <w:rPr>
+          <w:rFonts w:ascii="Times New Roman" w:hAnsi="Times New Roman"/>
+          <w:color w:val="000000" w:themeColor="text1"/>
+          <w:sz w:val="24"/>
+          <w:szCs w:val="24"/>
+        </w:rPr>
+        <w:t xml:space="preserve"> o nell’attrezzatura e alla calibrazione degli strumenti. L’accurata preparazione tecnica contribuisce a migliorare la qualità dell’immagine e a facilitare la successiva fase di elaborazione, pe</w:t>
+      </w:r>
+      <w:r>
+        <w:rPr>
+          <w:rFonts w:ascii="Times New Roman" w:hAnsi="Times New Roman"/>
+          <w:color w:val="000000" w:themeColor="text1"/>
+          <w:sz w:val="24"/>
+          <w:szCs w:val="24"/>
+        </w:rPr>
+        <w:t>r</w:t>
+      </w:r>
+      <w:r>
+        <w:rPr>
+          <w:rFonts w:ascii="Times New Roman" w:hAnsi="Times New Roman"/>
+          <w:color w:val="000000" w:themeColor="text1"/>
+          <w:sz w:val="24"/>
+          <w:szCs w:val="24"/>
+        </w:rPr>
+        <w:t>mettendo di valorizzare i dettagli raccolti nella sessione fotografica</w:t>
+      </w:r>
+      <w:r>
+        <w:rPr>
+          <w:rFonts w:ascii="Times New Roman" w:hAnsi="Times New Roman"/>
+          <w:color w:val="000000" w:themeColor="text1"/>
+          <w:sz w:val="24"/>
+          <w:szCs w:val="24"/>
+        </w:rPr>
+        <w:t>.</w:t>
+      </w:r>
+      <w:r>
+        <w:rPr>
+          <w:rStyle w:val="Rimandonotadichiusura"/>
+          <w:rFonts w:ascii="Times New Roman" w:hAnsi="Times New Roman"/>
+          <w:color w:val="000000" w:themeColor="text1"/>
+          <w:sz w:val="24"/>
+          <w:szCs w:val="24"/>
+        </w:rPr>
+        <w:endnoteReference w:id="14"/>
+      </w:r>
+    </w:p>
+    <w:p>
+      <w:pPr>
+        <w:pStyle w:val="Corpotesto"/>
+        <w:rPr>
+          <w:rFonts w:ascii="Times New Roman" w:hAnsi="Times New Roman"/>
+          <w:sz w:val="24"/>
+          <w:szCs w:val="24"/>
+        </w:rPr>
+      </w:pPr>
+    </w:p>
+    <w:p>
+      <w:pPr>
+        <w:pStyle w:val="Corpotesto"/>
+        <w:rPr>
+          <w:rFonts w:ascii="Times New Roman" w:hAnsi="Times New Roman"/>
+          <w:sz w:val="24"/>
+          <w:szCs w:val="24"/>
+        </w:rPr>
+      </w:pPr>
+      <w:r>
+        <w:rPr>
+          <w:rFonts w:ascii="Times New Roman" w:hAnsi="Times New Roman"/>
+          <w:sz w:val="24"/>
+          <w:szCs w:val="24"/>
+        </w:rPr>
+        <w:t>[dispensa 2 corso di astronomia schiaparelli]</w:t>
+      </w:r>
+    </w:p>
+    <w:p>
+      <w:pPr>
+        <w:pStyle w:val="primoparagrafo"/>
+        <w:rPr>
+          <w:rFonts w:ascii="Times New Roman" w:hAnsi="Times New Roman"/>
+          <w:sz w:val="24"/>
+          <w:szCs w:val="24"/>
+        </w:rPr>
+      </w:pPr>
+      <w:r>
+        <w:rPr>
+          <w:rFonts w:ascii="Times New Roman" w:hAnsi="Times New Roman"/>
+          <w:sz w:val="24"/>
+          <w:szCs w:val="24"/>
+        </w:rPr>
+        <w:t xml:space="preserve">Le </w:t>
+      </w:r>
+      <w:r>
+        <w:rPr>
+          <w:rFonts w:ascii="Times New Roman" w:hAnsi="Times New Roman"/>
+          <w:sz w:val="24"/>
+          <w:szCs w:val="24"/>
+        </w:rPr>
+        <w:t>aberrazioni ottiche</w:t>
+      </w:r>
+      <w:r>
+        <w:rPr>
+          <w:rFonts w:ascii="Times New Roman" w:hAnsi="Times New Roman"/>
+          <w:sz w:val="24"/>
+          <w:szCs w:val="24"/>
+        </w:rPr>
+        <w:t xml:space="preserve"> vengono definite, in ambito strumentale astronomico, come difetti del sistema ottico che impediscono allo strumento di soddisfare determinati requisiti di qualità, quali nitidezza dell’immagine, corrispondenza tra i punti dell’immagine e i punti dell’oggetto e l’assenza di aberrazione cromatica</w:t>
+      </w:r>
+      <w:r>
+        <w:rPr>
           <w:vertAlign w:val="superscript"/>
         </w:rPr>
-        <w:endnoteReference w:id="14"/>
-      </w:r>
-    </w:p>
-    <w:p>
-      <w:pPr>
-        <w:pStyle w:val="primoparagrafo"/>
-        <w:rPr>
-          <w:rFonts w:ascii="Times New Roman" w:hAnsi="Times New Roman"/>
-          <w:sz w:val="24"/>
-          <w:szCs w:val="24"/>
-        </w:rPr>
-      </w:pPr>
-    </w:p>
-    <w:p>
-      <w:pPr>
-        <w:pStyle w:val="primoparagrafo"/>
-        <w:rPr>
-          <w:rFonts w:ascii="Times New Roman" w:hAnsi="Times New Roman"/>
-          <w:sz w:val="24"/>
-          <w:szCs w:val="24"/>
-        </w:rPr>
-      </w:pPr>
-      <w:r>
-        <w:rPr>
-          <w:rFonts w:ascii="Times New Roman" w:hAnsi="Times New Roman"/>
-          <w:sz w:val="24"/>
-          <w:szCs w:val="24"/>
-        </w:rPr>
-        <w:t>Gli astroinseguitori sono composti da una montatura equatoriale motorizzata progettata per seguire il movimento delle stelle, hanno una capacità di carico inferiore ma una maggiore portabilità e facilità d’uso, adatti all’astrofotografia attraverso l’uso di una fotocamera o un teleobiettivo, per sessioni in movimento, ma sono combinabili anche con i telescopi.</w:t>
-      </w:r>
-      <w:r>
-        <w:rPr>
-          <w:sz w:val="24"/>
-          <w:szCs w:val="24"/>
-          <w:vertAlign w:val="superscript"/>
-        </w:rPr>
         <w:endnoteReference w:id="15"/>
-      </w:r>
-    </w:p>
-    <w:p>
-      <w:pPr>
-        <w:pStyle w:val="Titolo3"/>
-        <w:rPr>
-          <w:rFonts w:ascii="Times New Roman" w:hAnsi="Times New Roman"/>
-        </w:rPr>
-      </w:pPr>
-      <w:bookmarkStart w:id="25" w:name="_Toc211526042"/>
-      <w:r>
-        <w:rPr>
-          <w:rFonts w:ascii="Times New Roman" w:hAnsi="Times New Roman"/>
-        </w:rPr>
-        <w:t>Difetti strutturali</w:t>
-      </w:r>
-      <w:bookmarkEnd w:id="25"/>
-    </w:p>
-    <w:p>
-      <w:pPr>
-        <w:pStyle w:val="primoparagrafo"/>
-        <w:rPr>
-          <w:rFonts w:ascii="Times New Roman" w:hAnsi="Times New Roman"/>
-          <w:color w:val="000000" w:themeColor="text1"/>
-          <w:sz w:val="24"/>
-          <w:szCs w:val="24"/>
-        </w:rPr>
-      </w:pPr>
-      <w:r>
-        <w:rPr>
-          <w:rFonts w:ascii="Times New Roman" w:hAnsi="Times New Roman"/>
-          <w:color w:val="000000" w:themeColor="text1"/>
-          <w:sz w:val="24"/>
-          <w:szCs w:val="24"/>
-        </w:rPr>
-        <w:t xml:space="preserve">Il raggiungimento di risultati ottimali dipende anche da una corretta gestione degli aspetti tecnici. È necessario prestare attenzione alle potenziali aberrazioni ottiche, difetti </w:t>
-      </w:r>
-      <w:proofErr w:type="gramStart"/>
-      <w:r>
-        <w:rPr>
-          <w:rFonts w:ascii="Times New Roman" w:hAnsi="Times New Roman"/>
-          <w:color w:val="000000" w:themeColor="text1"/>
-          <w:sz w:val="24"/>
-          <w:szCs w:val="24"/>
-        </w:rPr>
-        <w:t>nelle lenti</w:t>
-      </w:r>
-      <w:proofErr w:type="gramEnd"/>
-      <w:r>
-        <w:rPr>
-          <w:rFonts w:ascii="Times New Roman" w:hAnsi="Times New Roman"/>
-          <w:color w:val="000000" w:themeColor="text1"/>
-          <w:sz w:val="24"/>
-          <w:szCs w:val="24"/>
-        </w:rPr>
-        <w:t xml:space="preserve"> o nell’attrezzatura e alla calibrazione degli strumenti. L’accurata preparazione tecnica contribuisce a migliorare la qualità dell’immagine e a facilitare la successiva fase di elaborazione, pe</w:t>
-      </w:r>
-      <w:r>
-        <w:rPr>
-          <w:rFonts w:ascii="Times New Roman" w:hAnsi="Times New Roman"/>
-          <w:color w:val="000000" w:themeColor="text1"/>
-          <w:sz w:val="24"/>
-          <w:szCs w:val="24"/>
-        </w:rPr>
-        <w:t>r</w:t>
-      </w:r>
-      <w:r>
-        <w:rPr>
-          <w:rFonts w:ascii="Times New Roman" w:hAnsi="Times New Roman"/>
-          <w:color w:val="000000" w:themeColor="text1"/>
-          <w:sz w:val="24"/>
-          <w:szCs w:val="24"/>
-        </w:rPr>
-        <w:t>mettendo di valorizzare i dettagli raccolti nella sessione fotografica</w:t>
-      </w:r>
-      <w:r>
-        <w:rPr>
-          <w:rFonts w:ascii="Times New Roman" w:hAnsi="Times New Roman"/>
-          <w:color w:val="000000" w:themeColor="text1"/>
-          <w:sz w:val="24"/>
-          <w:szCs w:val="24"/>
-        </w:rPr>
-        <w:t>.</w:t>
-      </w:r>
-      <w:r>
-        <w:rPr>
-          <w:rStyle w:val="Rimandonotadichiusura"/>
-          <w:rFonts w:ascii="Times New Roman" w:hAnsi="Times New Roman"/>
-          <w:color w:val="000000" w:themeColor="text1"/>
-          <w:sz w:val="24"/>
-          <w:szCs w:val="24"/>
-        </w:rPr>
-        <w:endnoteReference w:id="16"/>
-      </w:r>
-    </w:p>
-    <w:p>
-      <w:pPr>
-        <w:pStyle w:val="Corpotesto"/>
-        <w:rPr>
-          <w:rFonts w:ascii="Times New Roman" w:hAnsi="Times New Roman"/>
-          <w:sz w:val="24"/>
-          <w:szCs w:val="24"/>
-        </w:rPr>
-      </w:pPr>
-    </w:p>
-    <w:p>
-      <w:pPr>
-        <w:pStyle w:val="Corpotesto"/>
-        <w:rPr>
-          <w:rFonts w:ascii="Times New Roman" w:hAnsi="Times New Roman"/>
-          <w:sz w:val="24"/>
-          <w:szCs w:val="24"/>
-        </w:rPr>
-      </w:pPr>
-      <w:r>
-        <w:rPr>
-          <w:rFonts w:ascii="Times New Roman" w:hAnsi="Times New Roman"/>
-          <w:sz w:val="24"/>
-          <w:szCs w:val="24"/>
-        </w:rPr>
-        <w:t>[dispensa 2 corso di astronomia schiaparelli]</w:t>
-      </w:r>
-    </w:p>
-    <w:p>
-      <w:pPr>
-        <w:pStyle w:val="primoparagrafo"/>
-        <w:rPr>
-          <w:rFonts w:ascii="Times New Roman" w:hAnsi="Times New Roman"/>
-          <w:sz w:val="24"/>
-          <w:szCs w:val="24"/>
-        </w:rPr>
-      </w:pPr>
-      <w:r>
-        <w:rPr>
-          <w:rFonts w:ascii="Times New Roman" w:hAnsi="Times New Roman"/>
-          <w:sz w:val="24"/>
-          <w:szCs w:val="24"/>
-        </w:rPr>
-        <w:t xml:space="preserve">Le </w:t>
-      </w:r>
-      <w:r>
-        <w:rPr>
-          <w:rFonts w:ascii="Times New Roman" w:hAnsi="Times New Roman"/>
-          <w:sz w:val="24"/>
-          <w:szCs w:val="24"/>
-        </w:rPr>
-        <w:t>aberrazioni ottiche</w:t>
-      </w:r>
-      <w:r>
-        <w:rPr>
-          <w:rFonts w:ascii="Times New Roman" w:hAnsi="Times New Roman"/>
-          <w:sz w:val="24"/>
-          <w:szCs w:val="24"/>
-        </w:rPr>
-        <w:t xml:space="preserve"> vengono definite, in ambito strumentale astronomico, come difetti del sistema ottico che impediscono allo strumento di soddisfare determinati requisiti di qualità, quali nitidezza dell’immagine, corrispondenza tra i punti dell’immagine e i punti dell’oggetto e l’assenza di aberrazione cromatica</w:t>
-      </w:r>
-      <w:r>
-        <w:rPr>
-          <w:vertAlign w:val="superscript"/>
-        </w:rPr>
-        <w:endnoteReference w:id="17"/>
       </w:r>
       <w:r>
         <w:rPr>
@@ -15677,125 +18363,125 @@
           <w:szCs w:val="24"/>
           <w:vertAlign w:val="superscript"/>
         </w:rPr>
+        <w:endnoteReference w:id="16"/>
+      </w:r>
+    </w:p>
+    <w:p>
+      <w:pPr>
+        <w:pStyle w:val="primoparagrafo"/>
+        <w:rPr>
+          <w:rFonts w:ascii="Times New Roman" w:hAnsi="Times New Roman"/>
+          <w:sz w:val="24"/>
+          <w:szCs w:val="24"/>
+        </w:rPr>
+      </w:pPr>
+      <w:r>
+        <w:rPr>
+          <w:rFonts w:ascii="Times New Roman" w:hAnsi="Times New Roman"/>
+          <w:sz w:val="24"/>
+          <w:szCs w:val="24"/>
+        </w:rPr>
+        <w:t xml:space="preserve">Le </w:t>
+      </w:r>
+      <w:r>
+        <w:rPr>
+          <w:rFonts w:ascii="Times New Roman" w:hAnsi="Times New Roman"/>
+          <w:sz w:val="24"/>
+          <w:szCs w:val="24"/>
+        </w:rPr>
+        <w:t>aberrazioni cromatiche</w:t>
+      </w:r>
+      <w:r>
+        <w:rPr>
+          <w:rFonts w:ascii="Times New Roman" w:hAnsi="Times New Roman"/>
+          <w:sz w:val="24"/>
+          <w:szCs w:val="24"/>
+        </w:rPr>
+        <w:t xml:space="preserve"> sono dovute a una caratteristica intrinseca dei sistemi ottici che comporta diverse distanze focali per ciascun componente spettrali, causando la manifestazione di aloni intorno agli oggetti astronomici.</w:t>
+      </w:r>
+    </w:p>
+    <w:p>
+      <w:pPr>
+        <w:pStyle w:val="primoparagrafo"/>
+        <w:rPr>
+          <w:rFonts w:ascii="Times New Roman" w:hAnsi="Times New Roman"/>
+          <w:sz w:val="24"/>
+          <w:szCs w:val="24"/>
+        </w:rPr>
+      </w:pPr>
+      <w:r>
+        <w:rPr>
+          <w:rFonts w:ascii="Times New Roman" w:hAnsi="Times New Roman"/>
+          <w:sz w:val="24"/>
+          <w:szCs w:val="24"/>
+        </w:rPr>
+        <w:t>Una delle aberrazioni extra-assiali su cui è necessario mostrare maggiore attenzione durante l’osservazione del cielo profondo è l’</w:t>
+      </w:r>
+      <w:r>
+        <w:rPr>
+          <w:rFonts w:ascii="Times New Roman" w:hAnsi="Times New Roman"/>
+          <w:sz w:val="24"/>
+          <w:szCs w:val="24"/>
+        </w:rPr>
+        <w:t>aberrazione comatica</w:t>
+      </w:r>
+      <w:r>
+        <w:rPr>
+          <w:rFonts w:ascii="Times New Roman" w:hAnsi="Times New Roman"/>
+          <w:sz w:val="24"/>
+          <w:szCs w:val="24"/>
+          <w:vertAlign w:val="superscript"/>
+        </w:rPr>
+        <w:endnoteReference w:id="17"/>
+      </w:r>
+      <w:r>
+        <w:rPr>
+          <w:rFonts w:ascii="Times New Roman" w:hAnsi="Times New Roman"/>
+          <w:sz w:val="24"/>
+          <w:szCs w:val="24"/>
+        </w:rPr>
+        <w:t xml:space="preserve"> o </w:t>
+      </w:r>
+      <w:r>
+        <w:rPr>
+          <w:rFonts w:ascii="Times New Roman" w:hAnsi="Times New Roman"/>
+          <w:sz w:val="24"/>
+          <w:szCs w:val="24"/>
+        </w:rPr>
+        <w:t>coma</w:t>
+      </w:r>
+      <w:r>
+        <w:rPr>
+          <w:rFonts w:ascii="Times New Roman" w:hAnsi="Times New Roman"/>
+          <w:sz w:val="24"/>
+          <w:szCs w:val="24"/>
+        </w:rPr>
+        <w:t xml:space="preserve">, che causa una deformazione delle stelle puntiforme in forme allungate, dando loro il caratteristico aspetto </w:t>
+      </w:r>
+      <w:r>
+        <w:rPr>
+          <w:rFonts w:ascii="Times New Roman" w:hAnsi="Times New Roman"/>
+          <w:sz w:val="24"/>
+          <w:szCs w:val="24"/>
+        </w:rPr>
+        <w:t xml:space="preserve">a cometa </w:t>
+      </w:r>
+      <w:r>
+        <w:rPr>
+          <w:rFonts w:ascii="Times New Roman" w:hAnsi="Times New Roman"/>
+          <w:sz w:val="24"/>
+          <w:szCs w:val="24"/>
+        </w:rPr>
+        <w:t>da cui prende il nome.</w:t>
+      </w:r>
+      <w:r>
+        <w:rPr>
+          <w:rFonts w:ascii="Times New Roman" w:hAnsi="Times New Roman"/>
+          <w:sz w:val="24"/>
+          <w:szCs w:val="24"/>
+          <w:vertAlign w:val="superscript"/>
+        </w:rPr>
         <w:endnoteReference w:id="18"/>
-      </w:r>
-    </w:p>
-    <w:p>
-      <w:pPr>
-        <w:pStyle w:val="primoparagrafo"/>
-        <w:rPr>
-          <w:rFonts w:ascii="Times New Roman" w:hAnsi="Times New Roman"/>
-          <w:sz w:val="24"/>
-          <w:szCs w:val="24"/>
-        </w:rPr>
-      </w:pPr>
-      <w:r>
-        <w:rPr>
-          <w:rFonts w:ascii="Times New Roman" w:hAnsi="Times New Roman"/>
-          <w:sz w:val="24"/>
-          <w:szCs w:val="24"/>
-        </w:rPr>
-        <w:t xml:space="preserve">Le </w:t>
-      </w:r>
-      <w:r>
-        <w:rPr>
-          <w:rFonts w:ascii="Times New Roman" w:hAnsi="Times New Roman"/>
-          <w:sz w:val="24"/>
-          <w:szCs w:val="24"/>
-        </w:rPr>
-        <w:t>aberrazioni cromatiche</w:t>
-      </w:r>
-      <w:r>
-        <w:rPr>
-          <w:rFonts w:ascii="Times New Roman" w:hAnsi="Times New Roman"/>
-          <w:sz w:val="24"/>
-          <w:szCs w:val="24"/>
-        </w:rPr>
-        <w:t xml:space="preserve"> sono dovute a una caratteristica intrinseca dei sistemi ottici che comporta diverse distanze focali per ciascun componente spettrali, causando la manifestazione di aloni intorno agli oggetti astronomici.</w:t>
-      </w:r>
-    </w:p>
-    <w:p>
-      <w:pPr>
-        <w:pStyle w:val="primoparagrafo"/>
-        <w:rPr>
-          <w:rFonts w:ascii="Times New Roman" w:hAnsi="Times New Roman"/>
-          <w:sz w:val="24"/>
-          <w:szCs w:val="24"/>
-        </w:rPr>
-      </w:pPr>
-      <w:r>
-        <w:rPr>
-          <w:rFonts w:ascii="Times New Roman" w:hAnsi="Times New Roman"/>
-          <w:sz w:val="24"/>
-          <w:szCs w:val="24"/>
-        </w:rPr>
-        <w:t>Una delle aberrazioni extra-assiali su cui è necessario mostrare maggiore attenzione durante l’osservazione del cielo profondo è l’</w:t>
-      </w:r>
-      <w:r>
-        <w:rPr>
-          <w:rFonts w:ascii="Times New Roman" w:hAnsi="Times New Roman"/>
-          <w:sz w:val="24"/>
-          <w:szCs w:val="24"/>
-        </w:rPr>
-        <w:t>aberrazione comatica</w:t>
-      </w:r>
-      <w:r>
-        <w:rPr>
-          <w:rFonts w:ascii="Times New Roman" w:hAnsi="Times New Roman"/>
-          <w:sz w:val="24"/>
-          <w:szCs w:val="24"/>
-          <w:vertAlign w:val="superscript"/>
-        </w:rPr>
-        <w:endnoteReference w:id="19"/>
-      </w:r>
-      <w:r>
-        <w:rPr>
-          <w:rFonts w:ascii="Times New Roman" w:hAnsi="Times New Roman"/>
-          <w:sz w:val="24"/>
-          <w:szCs w:val="24"/>
-        </w:rPr>
-        <w:t xml:space="preserve"> o </w:t>
-      </w:r>
-      <w:r>
-        <w:rPr>
-          <w:rFonts w:ascii="Times New Roman" w:hAnsi="Times New Roman"/>
-          <w:sz w:val="24"/>
-          <w:szCs w:val="24"/>
-        </w:rPr>
-        <w:t>coma</w:t>
-      </w:r>
-      <w:r>
-        <w:rPr>
-          <w:rFonts w:ascii="Times New Roman" w:hAnsi="Times New Roman"/>
-          <w:sz w:val="24"/>
-          <w:szCs w:val="24"/>
-        </w:rPr>
-        <w:t xml:space="preserve">, che causa una deformazione delle stelle puntiforme in forme allungate, dando loro il caratteristico aspetto </w:t>
-      </w:r>
-      <w:r>
-        <w:rPr>
-          <w:rFonts w:ascii="Times New Roman" w:hAnsi="Times New Roman"/>
-          <w:sz w:val="24"/>
-          <w:szCs w:val="24"/>
-        </w:rPr>
-        <w:t xml:space="preserve">a cometa </w:t>
-      </w:r>
-      <w:r>
-        <w:rPr>
-          <w:rFonts w:ascii="Times New Roman" w:hAnsi="Times New Roman"/>
-          <w:sz w:val="24"/>
-          <w:szCs w:val="24"/>
-        </w:rPr>
-        <w:t>da cui prende il nome.</w:t>
-      </w:r>
-      <w:r>
-        <w:rPr>
-          <w:rFonts w:ascii="Times New Roman" w:hAnsi="Times New Roman"/>
-          <w:sz w:val="24"/>
-          <w:szCs w:val="24"/>
-          <w:vertAlign w:val="superscript"/>
-        </w:rPr>
-        <w:endnoteReference w:id="20"/>
       </w:r>
     </w:p>
     <w:p>
@@ -15861,7 +18547,7 @@
                           <pic:cNvPicPr/>
                         </pic:nvPicPr>
                         <pic:blipFill>
-                          <a:blip r:embed="rId33">
+                          <a:blip r:embed="rId47">
                             <a:extLst>
                               <a:ext uri="{28A0092B-C50C-407E-A947-70E740481C1C}">
                                 <a14:useLocalDpi xmlns:a14="http://schemas.microsoft.com/office/drawing/2010/main" val="0"/>
@@ -15947,7 +18633,7 @@
               </w:rPr>
               <w:t xml:space="preserve">: Manifestazione della Coma. Fonte: </w:t>
             </w:r>
-            <w:hyperlink r:id="rId34" w:history="1">
+            <w:hyperlink r:id="rId48" w:history="1">
               <w:r>
                 <w:rPr>
                   <w:rFonts w:ascii="Times New Roman" w:hAnsi="Times New Roman"/>
@@ -16004,7 +18690,7 @@
         <w:rPr>
           <w:vertAlign w:val="superscript"/>
         </w:rPr>
-        <w:endnoteReference w:id="21"/>
+        <w:endnoteReference w:id="19"/>
       </w:r>
     </w:p>
     <w:p>
@@ -16141,7 +18827,7 @@
                 <w:szCs w:val="24"/>
               </w:rPr>
               <w:drawing>
-                <wp:inline distT="0" distB="0" distL="0" distR="0" wp14:anchorId="65485993" wp14:editId="3F1D7BEC">
+                <wp:inline distT="0" distB="0" distL="0" distR="0" wp14:anchorId="65485993" wp14:editId="3DB83A27">
                   <wp:extent cx="4320000" cy="2699933"/>
                   <wp:effectExtent l="0" t="0" r="4445" b="5715"/>
                   <wp:docPr id="1372160612" name="Immagine 2" descr="Immagine che contiene testo, schizzo, design&#10;&#10;Il contenuto generato dall'IA potrebbe non essere corretto."/>
@@ -16156,7 +18842,7 @@
                           <pic:cNvPicPr/>
                         </pic:nvPicPr>
                         <pic:blipFill>
-                          <a:blip r:embed="rId35" cstate="print">
+                          <a:blip r:embed="rId49" cstate="print">
                             <a:extLst>
                               <a:ext uri="{28A0092B-C50C-407E-A947-70E740481C1C}">
                                 <a14:useLocalDpi xmlns:a14="http://schemas.microsoft.com/office/drawing/2010/main" val="0"/>
@@ -16245,7 +18931,7 @@
               </w:rPr>
               <w:t xml:space="preserve">: Deformazioni geometriche causate dalla distorsione. Fonte: </w:t>
             </w:r>
-            <w:hyperlink r:id="rId36" w:history="1">
+            <w:hyperlink r:id="rId50" w:history="1">
               <w:r>
                 <w:rPr>
                   <w:rStyle w:val="Collegamentoipertestuale"/>
@@ -16346,7 +19032,7 @@
         <w:rPr>
           <w:vertAlign w:val="superscript"/>
         </w:rPr>
-        <w:endnoteReference w:id="22"/>
+        <w:endnoteReference w:id="20"/>
       </w:r>
     </w:p>
     <w:p>
@@ -16428,7 +19114,7 @@
         <w:rPr>
           <w:vertAlign w:val="superscript"/>
         </w:rPr>
-        <w:endnoteReference w:id="23"/>
+        <w:endnoteReference w:id="21"/>
       </w:r>
     </w:p>
     <w:p>
@@ -16504,7 +19190,7 @@
         <w:rPr>
           <w:vertAlign w:val="superscript"/>
         </w:rPr>
-        <w:endnoteReference w:id="24"/>
+        <w:endnoteReference w:id="22"/>
       </w:r>
       <w:r>
         <w:rPr>
@@ -16526,7 +19212,7 @@
         <w:rPr>
           <w:vertAlign w:val="superscript"/>
         </w:rPr>
-        <w:endnoteReference w:id="25"/>
+        <w:endnoteReference w:id="23"/>
       </w:r>
     </w:p>
     <w:p>
@@ -16694,7 +19380,7 @@
         <w:spacing w:before="120" w:beforeAutospacing="0" w:after="120" w:afterAutospacing="0"/>
         <w:jc w:val="both"/>
       </w:pPr>
-      <w:hyperlink r:id="rId37" w:history="1">
+      <w:hyperlink r:id="rId51" w:history="1">
         <w:r>
           <w:rPr>
             <w:rStyle w:val="Collegamentoipertestuale"/>
@@ -16742,7 +19428,7 @@
       <w:pPr>
         <w:pStyle w:val="primoparagrafo"/>
       </w:pPr>
-      <w:hyperlink r:id="rId38" w:history="1">
+      <w:hyperlink r:id="rId52" w:history="1">
         <w:r>
           <w:rPr>
             <w:rStyle w:val="Collegamentoipertestuale"/>
@@ -16941,7 +19627,7 @@
           <w:szCs w:val="24"/>
           <w:vertAlign w:val="superscript"/>
         </w:rPr>
-        <w:endnoteReference w:id="26"/>
+        <w:endnoteReference w:id="24"/>
       </w:r>
     </w:p>
     <w:p>
@@ -17004,7 +19690,7 @@
           <w:szCs w:val="24"/>
           <w:vertAlign w:val="superscript"/>
         </w:rPr>
-        <w:endnoteReference w:id="27"/>
+        <w:endnoteReference w:id="25"/>
       </w:r>
     </w:p>
     <w:p>
@@ -17172,7 +19858,7 @@
           <w:szCs w:val="24"/>
           <w:vertAlign w:val="superscript"/>
         </w:rPr>
-        <w:endnoteReference w:id="28"/>
+        <w:endnoteReference w:id="26"/>
       </w:r>
     </w:p>
     <w:p>
@@ -17212,86 +19898,86 @@
           <w:sz w:val="18"/>
           <w:szCs w:val="18"/>
         </w:rPr>
+        <w:endnoteReference w:id="27"/>
+      </w:r>
+    </w:p>
+    <w:p>
+      <w:pPr>
+        <w:pStyle w:val="Titolo3"/>
+        <w:rPr>
+          <w:rFonts w:ascii="Times New Roman" w:hAnsi="Times New Roman"/>
+        </w:rPr>
+      </w:pPr>
+      <w:bookmarkStart w:id="35" w:name="_Toc211526050"/>
+      <w:r>
+        <w:rPr>
+          <w:rFonts w:ascii="Times New Roman" w:hAnsi="Times New Roman"/>
+        </w:rPr>
+        <w:t>Apprendimento automatico</w:t>
+      </w:r>
+      <w:bookmarkEnd w:id="35"/>
+    </w:p>
+    <w:p>
+      <w:pPr>
+        <w:pStyle w:val="primoparagrafo"/>
+        <w:rPr>
+          <w:rFonts w:ascii="Times New Roman" w:hAnsi="Times New Roman"/>
+          <w:sz w:val="24"/>
+          <w:szCs w:val="24"/>
+        </w:rPr>
+      </w:pPr>
+      <w:r>
+        <w:rPr>
+          <w:rFonts w:ascii="Times New Roman" w:hAnsi="Times New Roman"/>
+          <w:sz w:val="24"/>
+          <w:szCs w:val="24"/>
+        </w:rPr>
+        <w:t>L’apprendimento automatico è un paradigma strettamente collegato alla teoria computazionale dell’apprendimento e al riconoscimento dei pattern, studiando la costruzione di algoritmi che possono apprendere da insiemi di dati ed eseguire predizioni su di essi, costruendo induttivamente modelli basati su campioni rappresentativi.</w:t>
+      </w:r>
+      <w:r>
+        <w:rPr>
+          <w:rFonts w:ascii="Times New Roman" w:hAnsi="Times New Roman"/>
+          <w:sz w:val="24"/>
+          <w:szCs w:val="24"/>
+          <w:vertAlign w:val="superscript"/>
+        </w:rPr>
+        <w:endnoteReference w:id="28"/>
+      </w:r>
+    </w:p>
+    <w:p>
+      <w:pPr>
+        <w:pStyle w:val="primoparagrafo"/>
+        <w:rPr>
+          <w:rFonts w:ascii="Times New Roman" w:hAnsi="Times New Roman"/>
+          <w:sz w:val="24"/>
+          <w:szCs w:val="24"/>
+        </w:rPr>
+      </w:pPr>
+      <w:r>
+        <w:rPr>
+          <w:rFonts w:ascii="Times New Roman" w:hAnsi="Times New Roman"/>
+          <w:sz w:val="24"/>
+          <w:szCs w:val="24"/>
+        </w:rPr>
+        <w:t xml:space="preserve">Il processo di apprendimento automatico può essere suddiviso in tre componenti principali: </w:t>
+      </w:r>
+      <w:r>
+        <w:rPr>
+          <w:rFonts w:ascii="Times New Roman" w:hAnsi="Times New Roman"/>
+          <w:sz w:val="24"/>
+          <w:szCs w:val="24"/>
+          <w:vertAlign w:val="superscript"/>
+        </w:rPr>
         <w:endnoteReference w:id="29"/>
       </w:r>
-    </w:p>
-    <w:p>
-      <w:pPr>
-        <w:pStyle w:val="Titolo3"/>
-        <w:rPr>
-          <w:rFonts w:ascii="Times New Roman" w:hAnsi="Times New Roman"/>
-        </w:rPr>
-      </w:pPr>
-      <w:bookmarkStart w:id="35" w:name="_Toc211526050"/>
-      <w:r>
-        <w:rPr>
-          <w:rFonts w:ascii="Times New Roman" w:hAnsi="Times New Roman"/>
-        </w:rPr>
-        <w:t>Apprendimento automatico</w:t>
-      </w:r>
-      <w:bookmarkEnd w:id="35"/>
-    </w:p>
-    <w:p>
-      <w:pPr>
-        <w:pStyle w:val="primoparagrafo"/>
-        <w:rPr>
-          <w:rFonts w:ascii="Times New Roman" w:hAnsi="Times New Roman"/>
-          <w:sz w:val="24"/>
-          <w:szCs w:val="24"/>
-        </w:rPr>
-      </w:pPr>
-      <w:r>
-        <w:rPr>
-          <w:rFonts w:ascii="Times New Roman" w:hAnsi="Times New Roman"/>
-          <w:sz w:val="24"/>
-          <w:szCs w:val="24"/>
-        </w:rPr>
-        <w:t>L’apprendimento automatico è un paradigma strettamente collegato alla teoria computazionale dell’apprendimento e al riconoscimento dei pattern, studiando la costruzione di algoritmi che possono apprendere da insiemi di dati ed eseguire predizioni su di essi, costruendo induttivamente modelli basati su campioni rappresentativi.</w:t>
-      </w:r>
-      <w:r>
-        <w:rPr>
-          <w:rFonts w:ascii="Times New Roman" w:hAnsi="Times New Roman"/>
-          <w:sz w:val="24"/>
-          <w:szCs w:val="24"/>
-          <w:vertAlign w:val="superscript"/>
+      <w:r>
+        <w:rPr>
+          <w:rStyle w:val="Rimandonotadichiusura"/>
+          <w:rFonts w:ascii="Times New Roman" w:hAnsi="Times New Roman"/>
+          <w:sz w:val="24"/>
+          <w:szCs w:val="24"/>
         </w:rPr>
         <w:endnoteReference w:id="30"/>
-      </w:r>
-    </w:p>
-    <w:p>
-      <w:pPr>
-        <w:pStyle w:val="primoparagrafo"/>
-        <w:rPr>
-          <w:rFonts w:ascii="Times New Roman" w:hAnsi="Times New Roman"/>
-          <w:sz w:val="24"/>
-          <w:szCs w:val="24"/>
-        </w:rPr>
-      </w:pPr>
-      <w:r>
-        <w:rPr>
-          <w:rFonts w:ascii="Times New Roman" w:hAnsi="Times New Roman"/>
-          <w:sz w:val="24"/>
-          <w:szCs w:val="24"/>
-        </w:rPr>
-        <w:t xml:space="preserve">Il processo di apprendimento automatico può essere suddiviso in tre componenti principali: </w:t>
-      </w:r>
-      <w:r>
-        <w:rPr>
-          <w:rFonts w:ascii="Times New Roman" w:hAnsi="Times New Roman"/>
-          <w:sz w:val="24"/>
-          <w:szCs w:val="24"/>
-          <w:vertAlign w:val="superscript"/>
-        </w:rPr>
-        <w:endnoteReference w:id="31"/>
-      </w:r>
-      <w:r>
-        <w:rPr>
-          <w:rStyle w:val="Rimandonotadichiusura"/>
-          <w:rFonts w:ascii="Times New Roman" w:hAnsi="Times New Roman"/>
-          <w:sz w:val="24"/>
-          <w:szCs w:val="24"/>
-        </w:rPr>
-        <w:endnoteReference w:id="32"/>
       </w:r>
     </w:p>
     <w:p>
@@ -17408,7 +20094,7 @@
           <w:sz w:val="24"/>
           <w:szCs w:val="24"/>
         </w:rPr>
-        <w:endnoteReference w:id="33"/>
+        <w:endnoteReference w:id="31"/>
       </w:r>
     </w:p>
     <w:p>
@@ -17522,7 +20208,7 @@
           <w:szCs w:val="24"/>
           <w:vertAlign w:val="superscript"/>
         </w:rPr>
-        <w:endnoteReference w:id="34"/>
+        <w:endnoteReference w:id="32"/>
       </w:r>
     </w:p>
     <w:p>
@@ -17695,41 +20381,41 @@
           <w:szCs w:val="24"/>
           <w:vertAlign w:val="superscript"/>
         </w:rPr>
+        <w:endnoteReference w:id="33"/>
+      </w:r>
+      <w:r>
+        <w:rPr>
+          <w:rFonts w:ascii="Times New Roman" w:hAnsi="Times New Roman"/>
+          <w:sz w:val="24"/>
+          <w:szCs w:val="24"/>
+        </w:rPr>
+        <w:t xml:space="preserve"> I dati etichettati sono dati d’esempio, accompagnati dai dati di output corretti, permettendo al modello di apprendere le relazioni tra input e output, consentendogli di prevedere i risultati dei nuovi dati provenienti dal mondo reale.</w:t>
+      </w:r>
+      <w:r>
+        <w:rPr>
+          <w:rFonts w:ascii="Times New Roman" w:hAnsi="Times New Roman"/>
+          <w:sz w:val="24"/>
+          <w:szCs w:val="24"/>
+          <w:vertAlign w:val="superscript"/>
+        </w:rPr>
+        <w:endnoteReference w:id="34"/>
+      </w:r>
+      <w:r>
+        <w:rPr>
+          <w:rFonts w:ascii="Times New Roman" w:hAnsi="Times New Roman"/>
+          <w:sz w:val="24"/>
+          <w:szCs w:val="24"/>
+        </w:rPr>
+        <w:t xml:space="preserve"> Alcuni esempi di metodi utilizzati nell’apprendimento supervisionato sono la regressione lineare, la regressione logistica e il random forest.</w:t>
+      </w:r>
+      <w:r>
+        <w:rPr>
+          <w:rFonts w:ascii="Times New Roman" w:hAnsi="Times New Roman"/>
+          <w:sz w:val="24"/>
+          <w:szCs w:val="24"/>
+          <w:vertAlign w:val="superscript"/>
+        </w:rPr>
         <w:endnoteReference w:id="35"/>
-      </w:r>
-      <w:r>
-        <w:rPr>
-          <w:rFonts w:ascii="Times New Roman" w:hAnsi="Times New Roman"/>
-          <w:sz w:val="24"/>
-          <w:szCs w:val="24"/>
-        </w:rPr>
-        <w:t xml:space="preserve"> I dati etichettati sono dati d’esempio, accompagnati dai dati di output corretti, permettendo al modello di apprendere le relazioni tra input e output, consentendogli di prevedere i risultati dei nuovi dati provenienti dal mondo reale.</w:t>
-      </w:r>
-      <w:r>
-        <w:rPr>
-          <w:rFonts w:ascii="Times New Roman" w:hAnsi="Times New Roman"/>
-          <w:sz w:val="24"/>
-          <w:szCs w:val="24"/>
-          <w:vertAlign w:val="superscript"/>
-        </w:rPr>
-        <w:endnoteReference w:id="36"/>
-      </w:r>
-      <w:r>
-        <w:rPr>
-          <w:rFonts w:ascii="Times New Roman" w:hAnsi="Times New Roman"/>
-          <w:sz w:val="24"/>
-          <w:szCs w:val="24"/>
-        </w:rPr>
-        <w:t xml:space="preserve"> Alcuni esempi di metodi utilizzati nell’apprendimento supervisionato sono la regressione lineare, la regressione logistica e il random forest.</w:t>
-      </w:r>
-      <w:r>
-        <w:rPr>
-          <w:rFonts w:ascii="Times New Roman" w:hAnsi="Times New Roman"/>
-          <w:sz w:val="24"/>
-          <w:szCs w:val="24"/>
-          <w:vertAlign w:val="superscript"/>
-        </w:rPr>
-        <w:endnoteReference w:id="37"/>
       </w:r>
     </w:p>
     <w:p>
@@ -17821,7 +20507,7 @@
           <w:sz w:val="24"/>
           <w:szCs w:val="24"/>
         </w:rPr>
-        <w:endnoteReference w:id="38"/>
+        <w:endnoteReference w:id="36"/>
       </w:r>
       <w:r>
         <w:rPr>
@@ -17855,7 +20541,7 @@
           <w:sz w:val="24"/>
           <w:szCs w:val="24"/>
         </w:rPr>
-        <w:endnoteReference w:id="39"/>
+        <w:endnoteReference w:id="37"/>
       </w:r>
     </w:p>
     <w:p>
@@ -17989,7 +20675,7 @@
           <w:szCs w:val="24"/>
           <w:vertAlign w:val="superscript"/>
         </w:rPr>
-        <w:endnoteReference w:id="40"/>
+        <w:endnoteReference w:id="38"/>
       </w:r>
     </w:p>
     <w:p>
@@ -18456,7 +21142,7 @@
           <w:rFonts w:ascii="Times New Roman" w:hAnsi="Times New Roman"/>
           <w:noProof/>
         </w:rPr>
-        <w:t>2</w:t>
+        <w:t>3</w:t>
       </w:r>
       <w:r>
         <w:rPr>
@@ -18470,7 +21156,7 @@
         </w:rPr>
         <w:t xml:space="preserve">: Differenze tra apprendimento supervisionato e apprendimento non supervisionato. Fonte: </w:t>
       </w:r>
-      <w:hyperlink r:id="rId39" w:history="1">
+      <w:hyperlink r:id="rId53" w:history="1">
         <w:r>
           <w:rPr>
             <w:rFonts w:ascii="Times New Roman" w:hAnsi="Times New Roman"/>
@@ -18548,7 +21234,7 @@
           <w:szCs w:val="24"/>
           <w:vertAlign w:val="superscript"/>
         </w:rPr>
-        <w:endnoteReference w:id="41"/>
+        <w:endnoteReference w:id="39"/>
       </w:r>
     </w:p>
     <w:p>
@@ -18696,7 +21382,7 @@
           <w:sz w:val="24"/>
           <w:szCs w:val="24"/>
         </w:rPr>
-        <w:endnoteReference w:id="42"/>
+        <w:endnoteReference w:id="40"/>
       </w:r>
     </w:p>
     <w:p>
@@ -18762,7 +21448,7 @@
           <w:szCs w:val="24"/>
           <w:vertAlign w:val="superscript"/>
         </w:rPr>
-        <w:endnoteReference w:id="43"/>
+        <w:endnoteReference w:id="41"/>
       </w:r>
     </w:p>
     <w:p>
@@ -18824,7 +21510,7 @@
                           <pic:cNvPicPr/>
                         </pic:nvPicPr>
                         <pic:blipFill>
-                          <a:blip r:embed="rId40">
+                          <a:blip r:embed="rId54">
                             <a:extLst>
                               <a:ext uri="{28A0092B-C50C-407E-A947-70E740481C1C}">
                                 <a14:useLocalDpi xmlns:a14="http://schemas.microsoft.com/office/drawing/2010/main" val="0"/>
@@ -18911,7 +21597,7 @@
               </w:rPr>
               <w:t xml:space="preserve">: Apprendimento per rinforzo. Fonte: </w:t>
             </w:r>
-            <w:hyperlink r:id="rId41" w:history="1">
+            <w:hyperlink r:id="rId55" w:history="1">
               <w:r>
                 <w:rPr>
                   <w:rFonts w:ascii="Times New Roman" w:hAnsi="Times New Roman"/>
@@ -18977,7 +21663,7 @@
           <w:szCs w:val="24"/>
           <w:vertAlign w:val="superscript"/>
         </w:rPr>
-        <w:endnoteReference w:id="44"/>
+        <w:endnoteReference w:id="42"/>
       </w:r>
     </w:p>
     <w:p>
@@ -19055,7 +21741,7 @@
           <w:sz w:val="24"/>
           <w:szCs w:val="24"/>
         </w:rPr>
-        <w:endnoteReference w:id="45"/>
+        <w:endnoteReference w:id="43"/>
       </w:r>
     </w:p>
     <w:p>
@@ -19277,7 +21963,7 @@
           <w:szCs w:val="24"/>
           <w:vertAlign w:val="superscript"/>
         </w:rPr>
-        <w:endnoteReference w:id="46"/>
+        <w:endnoteReference w:id="44"/>
       </w:r>
     </w:p>
     <w:p>
@@ -19343,7 +22029,7 @@
                           </pic:cNvPicPr>
                         </pic:nvPicPr>
                         <pic:blipFill>
-                          <a:blip r:embed="rId42" cstate="print">
+                          <a:blip r:embed="rId56" cstate="print">
                             <a:extLst>
                               <a:ext uri="{28A0092B-C50C-407E-A947-70E740481C1C}">
                                 <a14:useLocalDpi xmlns:a14="http://schemas.microsoft.com/office/drawing/2010/main" val="0"/>
@@ -19447,7 +22133,7 @@
               </w:rPr>
               <w:t xml:space="preserve">egressione lineare. Fonte: </w:t>
             </w:r>
-            <w:hyperlink r:id="rId43" w:history="1">
+            <w:hyperlink r:id="rId57" w:history="1">
               <w:r>
                 <w:rPr>
                   <w:rFonts w:ascii="Times New Roman" w:hAnsi="Times New Roman"/>
@@ -19517,7 +22203,7 @@
           <w:szCs w:val="24"/>
           <w:vertAlign w:val="superscript"/>
         </w:rPr>
-        <w:endnoteReference w:id="47"/>
+        <w:endnoteReference w:id="45"/>
       </w:r>
     </w:p>
     <w:p>
@@ -19766,7 +22452,7 @@
           <w:szCs w:val="24"/>
           <w:vertAlign w:val="superscript"/>
         </w:rPr>
-        <w:endnoteReference w:id="48"/>
+        <w:endnoteReference w:id="46"/>
       </w:r>
     </w:p>
     <w:p>
@@ -19822,7 +22508,7 @@
           <w:sz w:val="24"/>
           <w:szCs w:val="24"/>
         </w:rPr>
-        <w:endnoteReference w:id="49"/>
+        <w:endnoteReference w:id="47"/>
       </w:r>
       <w:r>
         <w:rPr>
@@ -19839,7 +22525,7 @@
           <w:szCs w:val="24"/>
           <w:vertAlign w:val="superscript"/>
         </w:rPr>
-        <w:endnoteReference w:id="50"/>
+        <w:endnoteReference w:id="48"/>
       </w:r>
     </w:p>
     <w:p>
@@ -19902,7 +22588,7 @@
                           <pic:cNvPicPr/>
                         </pic:nvPicPr>
                         <pic:blipFill>
-                          <a:blip r:embed="rId44" cstate="print">
+                          <a:blip r:embed="rId58" cstate="print">
                             <a:extLst>
                               <a:ext uri="{28A0092B-C50C-407E-A947-70E740481C1C}">
                                 <a14:useLocalDpi xmlns:a14="http://schemas.microsoft.com/office/drawing/2010/main" val="0"/>
@@ -19989,7 +22675,7 @@
               </w:rPr>
               <w:t xml:space="preserve">: Esempio di regressione logistica. Fonte: </w:t>
             </w:r>
-            <w:hyperlink r:id="rId45" w:history="1">
+            <w:hyperlink r:id="rId59" w:history="1">
               <w:r>
                 <w:rPr>
                   <w:rFonts w:ascii="Times New Roman" w:hAnsi="Times New Roman"/>
@@ -20163,15 +22849,7 @@
                               <w:sz w:val="24"/>
                               <w:szCs w:val="24"/>
                             </w:rPr>
-                            <m:t>1-</m:t>
-                          </m:r>
-                          <m:r>
-                            <w:rPr>
-                              <w:rFonts w:ascii="Cambria Math" w:hAnsi="Cambria Math"/>
-                              <w:sz w:val="24"/>
-                              <w:szCs w:val="24"/>
-                            </w:rPr>
-                            <m:t>π</m:t>
+                            <m:t>1-π</m:t>
                           </m:r>
                         </m:e>
                       </m:d>
@@ -20536,7 +23214,7 @@
           <w:szCs w:val="24"/>
           <w:vertAlign w:val="superscript"/>
         </w:rPr>
-        <w:endnoteReference w:id="51"/>
+        <w:endnoteReference w:id="49"/>
       </w:r>
     </w:p>
     <w:p>
@@ -20595,43 +23273,43 @@
         <w:rPr>
           <w:vertAlign w:val="superscript"/>
         </w:rPr>
+        <w:endnoteReference w:id="50"/>
+      </w:r>
+      <w:r>
+        <w:rPr>
+          <w:vertAlign w:val="superscript"/>
+        </w:rPr>
+        <w:endnoteReference w:id="51"/>
+      </w:r>
+      <w:r>
+        <w:rPr>
+          <w:rFonts w:ascii="Times New Roman" w:hAnsi="Times New Roman"/>
+          <w:sz w:val="24"/>
+          <w:szCs w:val="24"/>
+        </w:rPr>
+        <w:t xml:space="preserve"> Viene utilizzabile sia nelle osservazioni iniziali di set di dati, permettendo di comprendere pattern e outlier sottostanti, sia nel </w:t>
+      </w:r>
+      <w:r>
+        <w:rPr>
+          <w:rFonts w:ascii="Times New Roman" w:hAnsi="Times New Roman"/>
+          <w:sz w:val="24"/>
+          <w:szCs w:val="24"/>
+        </w:rPr>
+        <w:t>monitoraggio</w:t>
+      </w:r>
+      <w:r>
+        <w:rPr>
+          <w:rFonts w:ascii="Times New Roman" w:hAnsi="Times New Roman"/>
+          <w:sz w:val="24"/>
+          <w:szCs w:val="24"/>
+        </w:rPr>
+        <w:t xml:space="preserve"> di processi in corso. Il processo di clustering può basarsi sull’analisi di una singola caratteristica o considerare tutte le caratteristiche dei dati simultaneamente.</w:t>
+      </w:r>
+      <w:r>
+        <w:rPr>
+          <w:vertAlign w:val="superscript"/>
+        </w:rPr>
         <w:endnoteReference w:id="52"/>
-      </w:r>
-      <w:r>
-        <w:rPr>
-          <w:vertAlign w:val="superscript"/>
-        </w:rPr>
-        <w:endnoteReference w:id="53"/>
-      </w:r>
-      <w:r>
-        <w:rPr>
-          <w:rFonts w:ascii="Times New Roman" w:hAnsi="Times New Roman"/>
-          <w:sz w:val="24"/>
-          <w:szCs w:val="24"/>
-        </w:rPr>
-        <w:t xml:space="preserve"> Viene utilizzabile sia nelle osservazioni iniziali di set di dati, permettendo di comprendere pattern e outlier sottostanti, sia nel </w:t>
-      </w:r>
-      <w:r>
-        <w:rPr>
-          <w:rFonts w:ascii="Times New Roman" w:hAnsi="Times New Roman"/>
-          <w:sz w:val="24"/>
-          <w:szCs w:val="24"/>
-        </w:rPr>
-        <w:t>monitoraggio</w:t>
-      </w:r>
-      <w:r>
-        <w:rPr>
-          <w:rFonts w:ascii="Times New Roman" w:hAnsi="Times New Roman"/>
-          <w:sz w:val="24"/>
-          <w:szCs w:val="24"/>
-        </w:rPr>
-        <w:t xml:space="preserve"> di processi in corso. Il processo di clustering può basarsi sull’analisi di una singola caratteristica o considerare tutte le caratteristiche dei dati simultaneamente.</w:t>
-      </w:r>
-      <w:r>
-        <w:rPr>
-          <w:vertAlign w:val="superscript"/>
-        </w:rPr>
-        <w:endnoteReference w:id="54"/>
       </w:r>
       <w:r>
         <w:rPr>
@@ -20717,7 +23395,7 @@
                           <pic:cNvPicPr/>
                         </pic:nvPicPr>
                         <pic:blipFill>
-                          <a:blip r:embed="rId46">
+                          <a:blip r:embed="rId60">
                             <a:extLst>
                               <a:ext uri="{28A0092B-C50C-407E-A947-70E740481C1C}">
                                 <a14:useLocalDpi xmlns:a14="http://schemas.microsoft.com/office/drawing/2010/main" val="0"/>
@@ -20806,7 +23484,7 @@
               </w:rPr>
               <w:t xml:space="preserve">: Grafico di dispersione dei dati raggruppati in tre cluster. Fonte: </w:t>
             </w:r>
-            <w:hyperlink r:id="rId47" w:history="1">
+            <w:hyperlink r:id="rId61" w:history="1">
               <w:r>
                 <w:rPr>
                   <w:rFonts w:ascii="Times New Roman" w:hAnsi="Times New Roman"/>
@@ -20867,7 +23545,7 @@
           <w:sz w:val="24"/>
           <w:szCs w:val="24"/>
         </w:rPr>
-        <w:endnoteReference w:id="55"/>
+        <w:endnoteReference w:id="53"/>
       </w:r>
     </w:p>
     <w:p>
@@ -20995,7 +23673,7 @@
               </w:rPr>
               <w:lastRenderedPageBreak/>
               <w:drawing>
-                <wp:inline distT="0" distB="0" distL="0" distR="0" wp14:anchorId="56E8237C" wp14:editId="530698B7">
+                <wp:inline distT="0" distB="0" distL="0" distR="0" wp14:anchorId="56E8237C" wp14:editId="48A359C8">
                   <wp:extent cx="2160000" cy="1584858"/>
                   <wp:effectExtent l="0" t="0" r="0" b="0"/>
                   <wp:docPr id="1551497727" name="Immagine 4" descr="Immagine che contiene cerchio, design, fiocco di nevesnowflake&#10;&#10;Il contenuto generato dall'IA potrebbe non essere corretto."/>
@@ -21010,7 +23688,7 @@
                           <pic:cNvPicPr/>
                         </pic:nvPicPr>
                         <pic:blipFill>
-                          <a:blip r:embed="rId48" cstate="print">
+                          <a:blip r:embed="rId62" cstate="print">
                             <a:extLst>
                               <a:ext uri="{28A0092B-C50C-407E-A947-70E740481C1C}">
                                 <a14:useLocalDpi xmlns:a14="http://schemas.microsoft.com/office/drawing/2010/main" val="0"/>
@@ -21090,7 +23768,7 @@
                           <pic:cNvPicPr/>
                         </pic:nvPicPr>
                         <pic:blipFill>
-                          <a:blip r:embed="rId49" cstate="print">
+                          <a:blip r:embed="rId63" cstate="print">
                             <a:extLst>
                               <a:ext uri="{28A0092B-C50C-407E-A947-70E740481C1C}">
                                 <a14:useLocalDpi xmlns:a14="http://schemas.microsoft.com/office/drawing/2010/main" val="0"/>
@@ -21196,7 +23874,7 @@
               </w:rPr>
               <w:t xml:space="preserve">. Fonte: </w:t>
             </w:r>
-            <w:hyperlink r:id="rId50" w:history="1">
+            <w:hyperlink r:id="rId64" w:history="1">
               <w:r>
                 <w:rPr>
                   <w:rFonts w:ascii="Times New Roman" w:hAnsi="Times New Roman"/>
@@ -21276,7 +23954,7 @@
         <w:rPr>
           <w:vertAlign w:val="superscript"/>
         </w:rPr>
-        <w:endnoteReference w:id="56"/>
+        <w:endnoteReference w:id="54"/>
       </w:r>
     </w:p>
     <w:p>
@@ -21375,43 +24053,43 @@
         <w:rPr>
           <w:vertAlign w:val="superscript"/>
         </w:rPr>
+        <w:endnoteReference w:id="55"/>
+      </w:r>
+      <w:r>
+        <w:rPr>
+          <w:vertAlign w:val="superscript"/>
+        </w:rPr>
+        <w:endnoteReference w:id="56"/>
+      </w:r>
+      <w:r>
+        <w:rPr>
+          <w:rFonts w:ascii="Times New Roman" w:hAnsi="Times New Roman"/>
+          <w:sz w:val="24"/>
+          <w:szCs w:val="24"/>
+        </w:rPr>
+        <w:t xml:space="preserve"> </w:t>
+      </w:r>
+      <w:r>
+        <w:rPr>
+          <w:rFonts w:ascii="Times New Roman" w:hAnsi="Times New Roman"/>
+          <w:sz w:val="24"/>
+          <w:szCs w:val="24"/>
+        </w:rPr>
+        <w:t xml:space="preserve">Sono sistemi </w:t>
+      </w:r>
+      <w:r>
+        <w:rPr>
+          <w:rFonts w:ascii="Times New Roman" w:hAnsi="Times New Roman"/>
+          <w:sz w:val="24"/>
+          <w:szCs w:val="24"/>
+        </w:rPr>
+        <w:t>con diverse variabili di input a cui corrispondono più variabili di output.</w:t>
+      </w:r>
+      <w:r>
+        <w:rPr>
+          <w:vertAlign w:val="superscript"/>
+        </w:rPr>
         <w:endnoteReference w:id="57"/>
-      </w:r>
-      <w:r>
-        <w:rPr>
-          <w:vertAlign w:val="superscript"/>
-        </w:rPr>
-        <w:endnoteReference w:id="58"/>
-      </w:r>
-      <w:r>
-        <w:rPr>
-          <w:rFonts w:ascii="Times New Roman" w:hAnsi="Times New Roman"/>
-          <w:sz w:val="24"/>
-          <w:szCs w:val="24"/>
-        </w:rPr>
-        <w:t xml:space="preserve"> </w:t>
-      </w:r>
-      <w:r>
-        <w:rPr>
-          <w:rFonts w:ascii="Times New Roman" w:hAnsi="Times New Roman"/>
-          <w:sz w:val="24"/>
-          <w:szCs w:val="24"/>
-        </w:rPr>
-        <w:t xml:space="preserve">Sono sistemi </w:t>
-      </w:r>
-      <w:r>
-        <w:rPr>
-          <w:rFonts w:ascii="Times New Roman" w:hAnsi="Times New Roman"/>
-          <w:sz w:val="24"/>
-          <w:szCs w:val="24"/>
-        </w:rPr>
-        <w:t>con diverse variabili di input a cui corrispondono più variabili di output.</w:t>
-      </w:r>
-      <w:r>
-        <w:rPr>
-          <w:vertAlign w:val="superscript"/>
-        </w:rPr>
-        <w:endnoteReference w:id="59"/>
       </w:r>
     </w:p>
     <w:p>
@@ -21486,7 +24164,7 @@
                           <pic:cNvPicPr/>
                         </pic:nvPicPr>
                         <pic:blipFill>
-                          <a:blip r:embed="rId51">
+                          <a:blip r:embed="rId65">
                             <a:extLst>
                               <a:ext uri="{28A0092B-C50C-407E-A947-70E740481C1C}">
                                 <a14:useLocalDpi xmlns:a14="http://schemas.microsoft.com/office/drawing/2010/main" val="0"/>
@@ -21624,7 +24302,7 @@
         <w:rPr>
           <w:vertAlign w:val="superscript"/>
         </w:rPr>
-        <w:endnoteReference w:id="60"/>
+        <w:endnoteReference w:id="58"/>
       </w:r>
     </w:p>
     <w:p>
@@ -21711,7 +24389,7 @@
           <w:sz w:val="24"/>
           <w:szCs w:val="24"/>
         </w:rPr>
-        <w:endnoteReference w:id="61"/>
+        <w:endnoteReference w:id="59"/>
       </w:r>
     </w:p>
     <w:tbl>
@@ -21763,7 +24441,7 @@
                           <pic:cNvPicPr/>
                         </pic:nvPicPr>
                         <pic:blipFill>
-                          <a:blip r:embed="rId52" cstate="print">
+                          <a:blip r:embed="rId66" cstate="print">
                             <a:extLst>
                               <a:ext uri="{28A0092B-C50C-407E-A947-70E740481C1C}">
                                 <a14:useLocalDpi xmlns:a14="http://schemas.microsoft.com/office/drawing/2010/main" val="0"/>
@@ -21851,7 +24529,7 @@
               </w:rPr>
               <w:t xml:space="preserve">: Esempio di random forest. Fonte: </w:t>
             </w:r>
-            <w:hyperlink r:id="rId53" w:history="1">
+            <w:hyperlink r:id="rId67" w:history="1">
               <w:r>
                 <w:rPr>
                   <w:rFonts w:ascii="Times New Roman" w:hAnsi="Times New Roman"/>
@@ -22004,7 +24682,7 @@
           <w:szCs w:val="24"/>
           <w:vertAlign w:val="superscript"/>
         </w:rPr>
-        <w:endnoteReference w:id="62"/>
+        <w:endnoteReference w:id="60"/>
       </w:r>
     </w:p>
     <w:p>
@@ -22100,7 +24778,7 @@
           <w:szCs w:val="24"/>
           <w:vertAlign w:val="superscript"/>
         </w:rPr>
-        <w:endnoteReference w:id="63"/>
+        <w:endnoteReference w:id="61"/>
       </w:r>
       <w:r>
         <w:rPr>
@@ -22117,7 +24795,7 @@
           <w:szCs w:val="24"/>
           <w:vertAlign w:val="superscript"/>
         </w:rPr>
-        <w:endnoteReference w:id="64"/>
+        <w:endnoteReference w:id="62"/>
       </w:r>
     </w:p>
     <w:p>
@@ -22152,7 +24830,7 @@
           <w:szCs w:val="24"/>
           <w:vertAlign w:val="superscript"/>
         </w:rPr>
-        <w:endnoteReference w:id="65"/>
+        <w:endnoteReference w:id="63"/>
       </w:r>
     </w:p>
     <w:p>
@@ -22192,7 +24870,7 @@
           <w:sz w:val="24"/>
           <w:szCs w:val="24"/>
         </w:rPr>
-        <w:endnoteReference w:id="66"/>
+        <w:endnoteReference w:id="64"/>
       </w:r>
       <w:r>
         <w:rPr>
@@ -22225,7 +24903,7 @@
           <w:sz w:val="24"/>
           <w:szCs w:val="24"/>
         </w:rPr>
-        <w:endnoteReference w:id="67"/>
+        <w:endnoteReference w:id="65"/>
       </w:r>
     </w:p>
     <w:p>
@@ -22370,23 +25048,7 @@
               <w:sz w:val="24"/>
               <w:szCs w:val="24"/>
             </w:rPr>
-            <m:t xml:space="preserve"> +</m:t>
-          </m:r>
-          <m:r>
-            <w:rPr>
-              <w:rFonts w:ascii="Cambria Math" w:hAnsi="Cambria Math"/>
-              <w:sz w:val="24"/>
-              <w:szCs w:val="24"/>
-            </w:rPr>
-            <m:t>bias</m:t>
-          </m:r>
-          <m:r>
-            <w:rPr>
-              <w:rFonts w:ascii="Cambria Math" w:hAnsi="Cambria Math"/>
-              <w:sz w:val="24"/>
-              <w:szCs w:val="24"/>
-            </w:rPr>
-            <m:t xml:space="preserve">= </m:t>
+            <m:t xml:space="preserve"> +bias= </m:t>
           </m:r>
           <m:sSub>
             <m:sSubPr>
@@ -22602,15 +25264,7 @@
               <w:sz w:val="24"/>
               <w:szCs w:val="24"/>
             </w:rPr>
-            <m:t>+</m:t>
-          </m:r>
-          <m:r>
-            <w:rPr>
-              <w:rFonts w:ascii="Cambria Math" w:hAnsi="Cambria Math"/>
-              <w:sz w:val="24"/>
-              <w:szCs w:val="24"/>
-            </w:rPr>
-            <m:t>bias</m:t>
+            <m:t>+bias</m:t>
           </m:r>
         </m:oMath>
       </m:oMathPara>
@@ -23143,7 +25797,7 @@
         <w:rPr>
           <w:vertAlign w:val="superscript"/>
         </w:rPr>
-        <w:endnoteReference w:id="68"/>
+        <w:endnoteReference w:id="66"/>
       </w:r>
     </w:p>
     <w:p>
@@ -23833,7 +26487,7 @@
               </w:rPr>
               <w:lastRenderedPageBreak/>
               <w:drawing>
-                <wp:inline distT="0" distB="0" distL="0" distR="0" wp14:anchorId="2747AB6A" wp14:editId="22488442">
+                <wp:inline distT="0" distB="0" distL="0" distR="0" wp14:anchorId="2747AB6A" wp14:editId="4FF36CD7">
                   <wp:extent cx="4320000" cy="2435091"/>
                   <wp:effectExtent l="0" t="0" r="4445" b="3810"/>
                   <wp:docPr id="1116064213" name="Immagine 4" descr="Diagramma di discesa del gradiente"/>
@@ -23850,7 +26504,7 @@
                           </pic:cNvPicPr>
                         </pic:nvPicPr>
                         <pic:blipFill>
-                          <a:blip r:embed="rId54" cstate="print">
+                          <a:blip r:embed="rId68" cstate="print">
                             <a:extLst>
                               <a:ext uri="{28A0092B-C50C-407E-A947-70E740481C1C}">
                                 <a14:useLocalDpi xmlns:a14="http://schemas.microsoft.com/office/drawing/2010/main" val="0"/>
@@ -23948,7 +26602,7 @@
               </w:rPr>
               <w:t xml:space="preserve">: Punto di convergenza della correzione dei pesi. Fonte: </w:t>
             </w:r>
-            <w:hyperlink r:id="rId55" w:history="1">
+            <w:hyperlink r:id="rId69" w:history="1">
               <w:r>
                 <w:rPr>
                   <w:rFonts w:ascii="Times New Roman" w:hAnsi="Times New Roman"/>
@@ -24007,7 +26661,7 @@
           <w:sz w:val="24"/>
           <w:szCs w:val="24"/>
         </w:rPr>
-        <w:endnoteReference w:id="69"/>
+        <w:endnoteReference w:id="67"/>
       </w:r>
     </w:p>
     <w:p>
@@ -24137,7 +26791,7 @@
           <w:szCs w:val="24"/>
           <w:vertAlign w:val="superscript"/>
         </w:rPr>
-        <w:endnoteReference w:id="70"/>
+        <w:endnoteReference w:id="68"/>
       </w:r>
     </w:p>
     <w:p>
@@ -24264,7 +26918,7 @@
           <w:szCs w:val="24"/>
           <w:vertAlign w:val="superscript"/>
         </w:rPr>
-        <w:endnoteReference w:id="71"/>
+        <w:endnoteReference w:id="69"/>
       </w:r>
     </w:p>
     <w:p>
@@ -24311,7 +26965,7 @@
           <w:szCs w:val="24"/>
           <w:vertAlign w:val="superscript"/>
         </w:rPr>
-        <w:endnoteReference w:id="72"/>
+        <w:endnoteReference w:id="70"/>
       </w:r>
       <w:r>
         <w:rPr>
@@ -24328,7 +26982,7 @@
           <w:sz w:val="24"/>
           <w:szCs w:val="24"/>
         </w:rPr>
-        <w:endnoteReference w:id="73"/>
+        <w:endnoteReference w:id="71"/>
       </w:r>
     </w:p>
     <w:p>
@@ -24390,7 +27044,7 @@
                           <pic:cNvPicPr/>
                         </pic:nvPicPr>
                         <pic:blipFill rotWithShape="1">
-                          <a:blip r:embed="rId56" cstate="print">
+                          <a:blip r:embed="rId70" cstate="print">
                             <a:extLst>
                               <a:ext uri="{28A0092B-C50C-407E-A947-70E740481C1C}">
                                 <a14:useLocalDpi xmlns:a14="http://schemas.microsoft.com/office/drawing/2010/main" val="0"/>
@@ -24497,7 +27151,7 @@
               </w:rPr>
               <w:t xml:space="preserve">: Esempio di estrazione di caratteristiche rilevanti per l’identificazione degli oggetti. Fonte: </w:t>
             </w:r>
-            <w:hyperlink r:id="rId57" w:history="1">
+            <w:hyperlink r:id="rId71" w:history="1">
               <w:r>
                 <w:rPr>
                   <w:rFonts w:ascii="Times New Roman" w:hAnsi="Times New Roman"/>
@@ -24577,7 +27231,7 @@
           <w:szCs w:val="24"/>
           <w:vertAlign w:val="superscript"/>
         </w:rPr>
-        <w:endnoteReference w:id="74"/>
+        <w:endnoteReference w:id="72"/>
       </w:r>
     </w:p>
     <w:p>
@@ -24649,7 +27303,7 @@
                           <pic:cNvPicPr/>
                         </pic:nvPicPr>
                         <pic:blipFill>
-                          <a:blip r:embed="rId58">
+                          <a:blip r:embed="rId72">
                             <a:extLst>
                               <a:ext uri="{28A0092B-C50C-407E-A947-70E740481C1C}">
                                 <a14:useLocalDpi xmlns:a14="http://schemas.microsoft.com/office/drawing/2010/main" val="0"/>
@@ -24742,7 +27396,7 @@
               </w:rPr>
               <w:t xml:space="preserve">: Diagramma di una rete neurale ricorrente a una unità. Fonte: </w:t>
             </w:r>
-            <w:hyperlink r:id="rId59" w:history="1">
+            <w:hyperlink r:id="rId73" w:history="1">
               <w:r>
                 <w:rPr>
                   <w:rFonts w:ascii="Times New Roman" w:hAnsi="Times New Roman"/>
@@ -24834,7 +27488,7 @@
           <w:szCs w:val="24"/>
           <w:vertAlign w:val="superscript"/>
         </w:rPr>
-        <w:endnoteReference w:id="75"/>
+        <w:endnoteReference w:id="73"/>
       </w:r>
     </w:p>
     <w:p>
@@ -24877,7 +27531,7 @@
               </w:rPr>
               <w:lastRenderedPageBreak/>
               <w:drawing>
-                <wp:inline distT="0" distB="0" distL="0" distR="0" wp14:anchorId="5E039BD9" wp14:editId="5C3CC46E">
+                <wp:inline distT="0" distB="0" distL="0" distR="0" wp14:anchorId="5E039BD9" wp14:editId="0D4FF840">
                   <wp:extent cx="4320000" cy="2431938"/>
                   <wp:effectExtent l="0" t="0" r="4445" b="6985"/>
                   <wp:docPr id="1517284217" name="Immagine 1" descr="Un diagramma che raffigura gli strati di una rete neurale profonda"/>
@@ -24894,7 +27548,7 @@
                           </pic:cNvPicPr>
                         </pic:nvPicPr>
                         <pic:blipFill>
-                          <a:blip r:embed="rId60" cstate="print">
+                          <a:blip r:embed="rId74" cstate="print">
                             <a:extLst>
                               <a:ext uri="{28A0092B-C50C-407E-A947-70E740481C1C}">
                                 <a14:useLocalDpi xmlns:a14="http://schemas.microsoft.com/office/drawing/2010/main" val="0"/>
@@ -24987,7 +27641,7 @@
               </w:rPr>
               <w:t xml:space="preserve">: Esempio di rete neurale “profonda”. Fonte: </w:t>
             </w:r>
-            <w:hyperlink r:id="rId61" w:history="1">
+            <w:hyperlink r:id="rId75" w:history="1">
               <w:r>
                 <w:rPr>
                   <w:rFonts w:ascii="Times New Roman" w:hAnsi="Times New Roman"/>
@@ -25401,7 +28055,7 @@
           <w:lang w:val="en-US"/>
         </w:rPr>
       </w:pPr>
-      <w:hyperlink r:id="rId62" w:history="1">
+      <w:hyperlink r:id="rId76" w:history="1">
         <w:r>
           <w:rPr>
             <w:rFonts w:ascii="Times New Roman" w:hAnsi="Times New Roman"/>
@@ -25427,7 +28081,7 @@
           <w:rFonts w:ascii="Times New Roman" w:hAnsi="Times New Roman"/>
         </w:rPr>
       </w:pPr>
-      <w:hyperlink r:id="rId63" w:tgtFrame="_self" w:history="1">
+      <w:hyperlink r:id="rId77" w:tgtFrame="_self" w:history="1">
         <w:r>
           <w:rPr>
             <w:rFonts w:ascii="Times New Roman" w:hAnsi="Times New Roman"/>
@@ -25441,7 +28095,7 @@
         </w:rPr>
         <w:t> sono utilizzate principalmente in applicazioni </w:t>
       </w:r>
-      <w:hyperlink r:id="rId64" w:tgtFrame="_self" w:history="1">
+      <w:hyperlink r:id="rId78" w:tgtFrame="_self" w:history="1">
         <w:r>
           <w:rPr>
             <w:rFonts w:ascii="Times New Roman" w:hAnsi="Times New Roman"/>
@@ -25470,7 +28124,7 @@
         <w:lastRenderedPageBreak/>
         <w:t>Le CNN sono un tipo specifico di </w:t>
       </w:r>
-      <w:hyperlink r:id="rId65" w:tgtFrame="_self" w:history="1">
+      <w:hyperlink r:id="rId79" w:tgtFrame="_self" w:history="1">
         <w:r>
           <w:rPr>
             <w:rFonts w:ascii="Times New Roman" w:hAnsi="Times New Roman"/>
@@ -25556,7 +28210,7 @@
           <w:rFonts w:ascii="Times New Roman" w:hAnsi="Times New Roman"/>
         </w:rPr>
       </w:pPr>
-      <w:hyperlink r:id="rId66" w:history="1">
+      <w:hyperlink r:id="rId80" w:history="1">
         <w:r>
           <w:rPr>
             <w:rStyle w:val="Collegamentoipertestuale"/>
@@ -25609,7 +28263,7 @@
         </w:rPr>
         <w:t>Le reti neurali convoluzionali utilizzano dati tridimensionali per attività </w:t>
       </w:r>
-      <w:hyperlink r:id="rId67" w:tgtFrame="_self" w:history="1">
+      <w:hyperlink r:id="rId81" w:tgtFrame="_self" w:history="1">
         <w:r>
           <w:rPr>
             <w:rStyle w:val="Collegamentoipertestuale"/>
@@ -25624,7 +28278,7 @@
         </w:rPr>
         <w:t> e </w:t>
       </w:r>
-      <w:hyperlink r:id="rId68" w:tgtFrame="_self" w:history="1">
+      <w:hyperlink r:id="rId82" w:tgtFrame="_self" w:history="1">
         <w:r>
           <w:rPr>
             <w:rStyle w:val="Collegamentoipertestuale"/>
@@ -25647,7 +28301,7 @@
           <w:rFonts w:ascii="Times New Roman" w:hAnsi="Times New Roman"/>
         </w:rPr>
       </w:pPr>
-      <w:hyperlink r:id="rId69" w:tgtFrame="_self" w:history="1">
+      <w:hyperlink r:id="rId83" w:tgtFrame="_self" w:history="1">
         <w:r>
           <w:rPr>
             <w:rStyle w:val="Collegamentoipertestuale"/>
@@ -26225,7 +28879,7 @@
                     </pic:cNvPicPr>
                   </pic:nvPicPr>
                   <pic:blipFill>
-                    <a:blip r:embed="rId70">
+                    <a:blip r:embed="rId84">
                       <a:extLst>
                         <a:ext uri="{28A0092B-C50C-407E-A947-70E740481C1C}">
                           <a14:useLocalDpi xmlns:a14="http://schemas.microsoft.com/office/drawing/2010/main" val="0"/>
@@ -26323,7 +28977,7 @@
                     </pic:cNvPicPr>
                   </pic:nvPicPr>
                   <pic:blipFill>
-                    <a:blip r:embed="rId71">
+                    <a:blip r:embed="rId85">
                       <a:extLst>
                         <a:ext uri="{28A0092B-C50C-407E-A947-70E740481C1C}">
                           <a14:useLocalDpi xmlns:a14="http://schemas.microsoft.com/office/drawing/2010/main" val="0"/>
@@ -26631,7 +29285,7 @@
         </w:rPr>
         <w:t>Kunihiko Fukushima e Yann LeCun hanno gettato le basi della ricerca sulle reti neurali convoluzionali nel loro lavoro del </w:t>
       </w:r>
-      <w:hyperlink r:id="rId72" w:tgtFrame="_blank" w:history="1">
+      <w:hyperlink r:id="rId86" w:tgtFrame="_blank" w:history="1">
         <w:r>
           <w:rPr>
             <w:rStyle w:val="Collegamentoipertestuale"/>
@@ -26674,7 +29328,7 @@
           <w:rFonts w:ascii="Times New Roman" w:hAnsi="Times New Roman"/>
         </w:rPr>
       </w:pPr>
-      <w:hyperlink r:id="rId73" w:tgtFrame="_blank" w:history="1">
+      <w:hyperlink r:id="rId87" w:tgtFrame="_blank" w:history="1">
         <w:r>
           <w:rPr>
             <w:rStyle w:val="Collegamentoipertestuale"/>
@@ -26699,7 +29353,7 @@
           <w:rFonts w:ascii="Times New Roman" w:hAnsi="Times New Roman"/>
         </w:rPr>
       </w:pPr>
-      <w:hyperlink r:id="rId74" w:tgtFrame="_blank" w:history="1">
+      <w:hyperlink r:id="rId88" w:tgtFrame="_blank" w:history="1">
         <w:r>
           <w:rPr>
             <w:rStyle w:val="Collegamentoipertestuale"/>
@@ -26724,7 +29378,7 @@
           <w:rFonts w:ascii="Times New Roman" w:hAnsi="Times New Roman"/>
         </w:rPr>
       </w:pPr>
-      <w:hyperlink r:id="rId75" w:tgtFrame="_blank" w:history="1">
+      <w:hyperlink r:id="rId89" w:tgtFrame="_blank" w:history="1">
         <w:r>
           <w:rPr>
             <w:rStyle w:val="Collegamentoipertestuale"/>
@@ -26749,7 +29403,7 @@
           <w:rFonts w:ascii="Times New Roman" w:hAnsi="Times New Roman"/>
         </w:rPr>
       </w:pPr>
-      <w:hyperlink r:id="rId76" w:tgtFrame="_blank" w:history="1">
+      <w:hyperlink r:id="rId90" w:tgtFrame="_blank" w:history="1">
         <w:r>
           <w:rPr>
             <w:rStyle w:val="Collegamentoipertestuale"/>
@@ -26832,7 +29486,7 @@
         </w:rPr>
         <w:t>Le reti neurali convoluzionali potenziano il riconoscimento delle immagini e le attività di visione artificiale. </w:t>
       </w:r>
-      <w:hyperlink r:id="rId77" w:tgtFrame="_self" w:history="1">
+      <w:hyperlink r:id="rId91" w:tgtFrame="_self" w:history="1">
         <w:r>
           <w:rPr>
             <w:rStyle w:val="Collegamentoipertestuale"/>
@@ -27006,7 +29660,7 @@
           <w:rFonts w:ascii="Times New Roman" w:hAnsi="Times New Roman"/>
         </w:rPr>
       </w:pPr>
-      <w:hyperlink r:id="rId78" w:history="1">
+      <w:hyperlink r:id="rId92" w:history="1">
         <w:r>
           <w:rPr>
             <w:rStyle w:val="Collegamentoipertestuale"/>
@@ -27037,7 +29691,7 @@
           <w:rFonts w:ascii="Times New Roman" w:hAnsi="Times New Roman"/>
         </w:rPr>
       </w:pPr>
-      <w:hyperlink r:id="rId79" w:tgtFrame="_self" w:history="1">
+      <w:hyperlink r:id="rId93" w:tgtFrame="_self" w:history="1">
         <w:r>
           <w:rPr>
             <w:rStyle w:val="Collegamentoipertestuale"/>
@@ -27122,7 +29776,7 @@
         </w:rPr>
         <w:t>La visione artificiale consente ai sistemi di ricavare informazioni significative da immagini digitali, video e altri input visivi e, sulla base di tali input, di intraprendere azioni. Questa capacità di </w:t>
       </w:r>
-      <w:hyperlink r:id="rId80" w:tgtFrame="_self" w:history="1">
+      <w:hyperlink r:id="rId94" w:tgtFrame="_self" w:history="1">
         <w:r>
           <w:rPr>
             <w:rStyle w:val="Collegamentoipertestuale"/>
@@ -27298,7 +29952,7 @@
           <w:rFonts w:ascii="Times New Roman" w:hAnsi="Times New Roman"/>
         </w:rPr>
       </w:pPr>
-      <w:hyperlink r:id="rId81" w:history="1">
+      <w:hyperlink r:id="rId95" w:history="1">
         <w:r>
           <w:rPr>
             <w:rStyle w:val="Collegamentoipertestuale"/>
@@ -27343,7 +29997,7 @@
         </w:rPr>
         <w:t>La visione artificiale è un campo </w:t>
       </w:r>
-      <w:hyperlink r:id="rId82" w:tgtFrame="_self" w:history="1">
+      <w:hyperlink r:id="rId96" w:tgtFrame="_self" w:history="1">
         <w:r>
           <w:rPr>
             <w:rStyle w:val="Collegamentoipertestuale"/>
@@ -27358,7 +30012,7 @@
         </w:rPr>
         <w:t> che utilizza </w:t>
       </w:r>
-      <w:hyperlink r:id="rId83" w:tgtFrame="_self" w:history="1">
+      <w:hyperlink r:id="rId97" w:tgtFrame="_self" w:history="1">
         <w:r>
           <w:rPr>
             <w:rStyle w:val="Collegamentoipertestuale"/>
@@ -27373,7 +30027,7 @@
         </w:rPr>
         <w:t> e </w:t>
       </w:r>
-      <w:hyperlink r:id="rId84" w:tgtFrame="_self" w:history="1">
+      <w:hyperlink r:id="rId98" w:tgtFrame="_self" w:history="1">
         <w:r>
           <w:rPr>
             <w:rStyle w:val="Collegamentoipertestuale"/>
@@ -27496,7 +30150,7 @@
                     </pic:cNvPicPr>
                   </pic:nvPicPr>
                   <pic:blipFill>
-                    <a:blip r:embed="rId85">
+                    <a:blip r:embed="rId99">
                       <a:extLst>
                         <a:ext uri="{28A0092B-C50C-407E-A947-70E740481C1C}">
                           <a14:useLocalDpi xmlns:a14="http://schemas.microsoft.com/office/drawing/2010/main" val="0"/>
@@ -27594,7 +30248,7 @@
         <w:lastRenderedPageBreak/>
         <w:t>Per raggiungere questo obiettivo vengono utilizzate due tecnologie essenziali: un tipo di apprendimento automatico chiamato </w:t>
       </w:r>
-      <w:hyperlink r:id="rId86" w:tgtFrame="_self" w:history="1">
+      <w:hyperlink r:id="rId100" w:tgtFrame="_self" w:history="1">
         <w:r>
           <w:rPr>
             <w:rStyle w:val="Collegamentoipertestuale"/>
@@ -27609,7 +30263,7 @@
         </w:rPr>
         <w:t> e una </w:t>
       </w:r>
-      <w:hyperlink r:id="rId87" w:tgtFrame="_self" w:history="1">
+      <w:hyperlink r:id="rId101" w:tgtFrame="_self" w:history="1">
         <w:r>
           <w:rPr>
             <w:rStyle w:val="Collegamentoipertestuale"/>
@@ -27632,7 +30286,7 @@
           <w:rFonts w:ascii="Times New Roman" w:hAnsi="Times New Roman"/>
         </w:rPr>
       </w:pPr>
-      <w:hyperlink r:id="rId88" w:tgtFrame="_self" w:history="1">
+      <w:hyperlink r:id="rId102" w:tgtFrame="_self" w:history="1">
         <w:r>
           <w:rPr>
             <w:rStyle w:val="Collegamentoipertestuale"/>
@@ -27675,7 +30329,7 @@
         </w:rPr>
         <w:t>Proprio come un essere umano che disegna un'immagine a distanza, una CNN prima distingue i bordi netti e le forme semplici, poi aggiunge informazioni man mano che esegue iterazioni delle sue previsioni. Una CNN viene utilizzata per comprendere singole immagini. Una </w:t>
       </w:r>
-      <w:hyperlink r:id="rId89" w:tgtFrame="_self" w:history="1">
+      <w:hyperlink r:id="rId103" w:tgtFrame="_self" w:history="1">
         <w:r>
           <w:rPr>
             <w:rStyle w:val="Collegamentoipertestuale"/>
@@ -27740,7 +30394,7 @@
         </w:rPr>
         <w:t>Ricevi approfondimenti selezionati sulle notizie più importanti e interessanti sull'intelligenza artificiale. Iscriviti alla nostra newsletter settimanale Think. Consulta l' </w:t>
       </w:r>
-      <w:hyperlink r:id="rId90" w:history="1">
+      <w:hyperlink r:id="rId104" w:history="1">
         <w:r>
           <w:rPr>
             <w:rStyle w:val="Collegamentoipertestuale"/>
@@ -27896,7 +30550,7 @@
         </w:rPr>
         <w:t>Il 1974 vide l'introduzione della tecnologia </w:t>
       </w:r>
-      <w:hyperlink r:id="rId91" w:tgtFrame="_self" w:history="1">
+      <w:hyperlink r:id="rId105" w:tgtFrame="_self" w:history="1">
         <w:r>
           <w:rPr>
             <w:rStyle w:val="Collegamentoipertestuale"/>
@@ -28067,7 +30721,7 @@
         </w:rPr>
         <w:t>Sono in corso numerose </w:t>
       </w:r>
-      <w:hyperlink r:id="rId92" w:tgtFrame="_self" w:history="1">
+      <w:hyperlink r:id="rId106" w:tgtFrame="_self" w:history="1">
         <w:r>
           <w:rPr>
             <w:rStyle w:val="Collegamentoipertestuale"/>
@@ -28402,7 +31056,7 @@
         </w:rPr>
         <w:t> utilizza la visione artificiale per esplorare, cercare e recuperare immagini da grandi archivi di dati, in base al contenuto delle immagini anziché ai tag di metadati ad esse associati. Questa attività può incorporare l'annotazione automatica delle immagini che sostituisce l'etichettatura manuale delle immagini. Queste attività possono essere utilizzate per i sistemi </w:t>
       </w:r>
-      <w:hyperlink r:id="rId93" w:tgtFrame="_self" w:tooltip="us-en_scp_gestione_delle_risorse_digitali" w:history="1">
+      <w:hyperlink r:id="rId107" w:tgtFrame="_self" w:tooltip="us-en_scp_gestione_delle_risorse_digitali" w:history="1">
         <w:r>
           <w:rPr>
             <w:rStyle w:val="Collegamentoipertestuale"/>
@@ -28486,9 +31140,9 @@
           <w:rFonts w:ascii="Times New Roman" w:hAnsi="Times New Roman"/>
         </w:rPr>
         <w:sectPr>
-          <w:headerReference w:type="even" r:id="rId94"/>
-          <w:headerReference w:type="default" r:id="rId95"/>
-          <w:footerReference w:type="first" r:id="rId96"/>
+          <w:headerReference w:type="even" r:id="rId108"/>
+          <w:headerReference w:type="default" r:id="rId109"/>
+          <w:footerReference w:type="first" r:id="rId110"/>
           <w:endnotePr>
             <w:numFmt w:val="decimal"/>
           </w:endnotePr>
@@ -29705,7 +32359,7 @@
       <w:bookmarkEnd w:id="80"/>
     </w:p>
     <w:sectPr>
-      <w:headerReference w:type="even" r:id="rId97"/>
+      <w:headerReference w:type="even" r:id="rId111"/>
       <w:type w:val="oddPage"/>
       <w:pgSz w:w="11906" w:h="16838" w:code="9"/>
       <w:pgMar w:top="1134" w:right="1134" w:bottom="1134" w:left="1134" w:header="567" w:footer="567" w:gutter="0"/>
@@ -29735,7 +32389,7 @@
   <w:endnote w:id="1">
     <w:p>
       <w:pPr>
-        <w:pStyle w:val="Corpotesto"/>
+        <w:pStyle w:val="Testonotadichiusura"/>
         <w:rPr>
           <w:rFonts w:ascii="Times New Roman" w:hAnsi="Times New Roman"/>
           <w:sz w:val="22"/>
@@ -29767,7 +32421,7 @@
             <w:sz w:val="22"/>
             <w:szCs w:val="22"/>
           </w:rPr>
-          <w:t>https://astropills.it/inquinamento-luminoso-come-combatterlo-in-astrofotografia/</w:t>
+          <w:t>https://www.osservatoriomontebaldo.it/sqm--sky-quality-meter.html</w:t>
         </w:r>
       </w:hyperlink>
     </w:p>
@@ -29785,7 +32439,7 @@
   <w:endnote w:id="2">
     <w:p>
       <w:pPr>
-        <w:pStyle w:val="Corpotesto"/>
+        <w:pStyle w:val="Testonotadichiusura"/>
         <w:rPr>
           <w:rFonts w:ascii="Times New Roman" w:hAnsi="Times New Roman"/>
           <w:sz w:val="22"/>
@@ -29800,14 +32454,6 @@
           <w:szCs w:val="22"/>
         </w:rPr>
         <w:endnoteRef/>
-      </w:r>
-      <w:r>
-        <w:rPr>
-          <w:rFonts w:ascii="Times New Roman" w:hAnsi="Times New Roman"/>
-          <w:sz w:val="22"/>
-          <w:szCs w:val="22"/>
-        </w:rPr>
-        <w:t xml:space="preserve"> </w:t>
       </w:r>
       <w:hyperlink r:id="rId2" w:history="1">
         <w:r>
@@ -29817,7 +32463,7 @@
             <w:sz w:val="22"/>
             <w:szCs w:val="22"/>
           </w:rPr>
-          <w:t>https://www.passioneastronomia.it/astrofotografia-inquinamento-luminoso-scelta-cielo/</w:t>
+          <w:t>https://www.meteoblue.com/it/blog/article/show/35991_Astrofotografia+usando+meteoblue+Astronomical+Seeing</w:t>
         </w:r>
       </w:hyperlink>
     </w:p>
@@ -29835,7 +32481,8 @@
   <w:endnote w:id="3">
     <w:p>
       <w:pPr>
-        <w:pStyle w:val="Testonotadichiusura"/>
+        <w:pStyle w:val="primoparagrafo"/>
+        <w:ind w:firstLine="0"/>
         <w:rPr>
           <w:rFonts w:ascii="Times New Roman" w:hAnsi="Times New Roman"/>
           <w:sz w:val="22"/>
@@ -29867,7 +32514,7 @@
             <w:sz w:val="22"/>
             <w:szCs w:val="22"/>
           </w:rPr>
-          <w:t>https://www.osservatoriomontebaldo.it/sqm--sky-quality-meter.html</w:t>
+          <w:t>https://astrophotoguru.com/long-exposures-or-short-exposures/</w:t>
         </w:r>
       </w:hyperlink>
     </w:p>
@@ -29885,7 +32532,8 @@
   <w:endnote w:id="4">
     <w:p>
       <w:pPr>
-        <w:pStyle w:val="Testonotadichiusura"/>
+        <w:pStyle w:val="primoparagrafo"/>
+        <w:ind w:firstLine="0"/>
         <w:rPr>
           <w:rFonts w:ascii="Times New Roman" w:hAnsi="Times New Roman"/>
           <w:sz w:val="22"/>
@@ -29900,6 +32548,14 @@
           <w:szCs w:val="22"/>
         </w:rPr>
         <w:endnoteRef/>
+      </w:r>
+      <w:r>
+        <w:rPr>
+          <w:rFonts w:ascii="Times New Roman" w:hAnsi="Times New Roman"/>
+          <w:sz w:val="22"/>
+          <w:szCs w:val="22"/>
+        </w:rPr>
+        <w:t xml:space="preserve"> </w:t>
       </w:r>
       <w:hyperlink r:id="rId4" w:history="1">
         <w:r>
@@ -29909,13 +32565,13 @@
             <w:sz w:val="22"/>
             <w:szCs w:val="22"/>
           </w:rPr>
-          <w:t>https://www.meteoblue.com/it/blog/article/show/35991_Astrofotografia+usando+meteoblue+Astronomical+Seeing</w:t>
+          <w:t>https://astrophotoguru.com/long-exposures-or-short-exposures/</w:t>
         </w:r>
       </w:hyperlink>
     </w:p>
     <w:p>
       <w:pPr>
-        <w:pStyle w:val="Testonotadichiusura"/>
+        <w:pStyle w:val="Corpotesto"/>
         <w:rPr>
           <w:rFonts w:ascii="Times New Roman" w:hAnsi="Times New Roman"/>
           <w:sz w:val="22"/>
@@ -29927,8 +32583,7 @@
   <w:endnote w:id="5">
     <w:p>
       <w:pPr>
-        <w:pStyle w:val="primoparagrafo"/>
-        <w:ind w:firstLine="0"/>
+        <w:pStyle w:val="Testonotadichiusura"/>
         <w:rPr>
           <w:rFonts w:ascii="Times New Roman" w:hAnsi="Times New Roman"/>
           <w:sz w:val="22"/>
@@ -29978,8 +32633,7 @@
   <w:endnote w:id="6">
     <w:p>
       <w:pPr>
-        <w:pStyle w:val="primoparagrafo"/>
-        <w:ind w:firstLine="0"/>
+        <w:pStyle w:val="Testonotadichiusura"/>
         <w:rPr>
           <w:rFonts w:ascii="Times New Roman" w:hAnsi="Times New Roman"/>
           <w:sz w:val="22"/>
@@ -30011,13 +32665,13 @@
             <w:sz w:val="22"/>
             <w:szCs w:val="22"/>
           </w:rPr>
-          <w:t>https://astrophotoguru.com/long-exposures-or-short-exposures/</w:t>
+          <w:t>https://fotografiamoderna.it/astrofotografia/</w:t>
         </w:r>
       </w:hyperlink>
     </w:p>
     <w:p>
       <w:pPr>
-        <w:pStyle w:val="Corpotesto"/>
+        <w:pStyle w:val="Testonotadichiusura"/>
         <w:rPr>
           <w:rFonts w:ascii="Times New Roman" w:hAnsi="Times New Roman"/>
           <w:sz w:val="22"/>
@@ -30061,7 +32715,7 @@
             <w:sz w:val="22"/>
             <w:szCs w:val="22"/>
           </w:rPr>
-          <w:t>https://astrophotoguru.com/long-exposures-or-short-exposures/</w:t>
+          <w:t>https://it.wikipedia.org/wiki/Lucky_imaging</w:t>
         </w:r>
       </w:hyperlink>
     </w:p>
@@ -30094,14 +32748,6 @@
           <w:szCs w:val="22"/>
         </w:rPr>
         <w:endnoteRef/>
-      </w:r>
-      <w:r>
-        <w:rPr>
-          <w:rFonts w:ascii="Times New Roman" w:hAnsi="Times New Roman"/>
-          <w:sz w:val="22"/>
-          <w:szCs w:val="22"/>
-        </w:rPr>
-        <w:t xml:space="preserve"> </w:t>
       </w:r>
       <w:hyperlink r:id="rId8" w:history="1">
         <w:r>
@@ -30111,7 +32757,7 @@
             <w:sz w:val="22"/>
             <w:szCs w:val="22"/>
           </w:rPr>
-          <w:t>https://fotografiamoderna.it/astrofotografia/</w:t>
+          <w:t>https://skyandtelescope.org/astronomy-blogs/imaging-foundations-richard-wright/lucky-imaging/</w:t>
         </w:r>
       </w:hyperlink>
     </w:p>
@@ -30127,98 +32773,6 @@
     </w:p>
   </w:endnote>
   <w:endnote w:id="9">
-    <w:p>
-      <w:pPr>
-        <w:pStyle w:val="Testonotadichiusura"/>
-        <w:rPr>
-          <w:rFonts w:ascii="Times New Roman" w:hAnsi="Times New Roman"/>
-          <w:sz w:val="22"/>
-          <w:szCs w:val="22"/>
-        </w:rPr>
-      </w:pPr>
-      <w:r>
-        <w:rPr>
-          <w:rStyle w:val="Rimandonotadichiusura"/>
-          <w:rFonts w:ascii="Times New Roman" w:hAnsi="Times New Roman"/>
-          <w:sz w:val="22"/>
-          <w:szCs w:val="22"/>
-        </w:rPr>
-        <w:endnoteRef/>
-      </w:r>
-      <w:r>
-        <w:rPr>
-          <w:rFonts w:ascii="Times New Roman" w:hAnsi="Times New Roman"/>
-          <w:sz w:val="22"/>
-          <w:szCs w:val="22"/>
-        </w:rPr>
-        <w:t xml:space="preserve"> </w:t>
-      </w:r>
-      <w:hyperlink r:id="rId9" w:history="1">
-        <w:r>
-          <w:rPr>
-            <w:rStyle w:val="Collegamentoipertestuale"/>
-            <w:rFonts w:ascii="Times New Roman" w:hAnsi="Times New Roman"/>
-            <w:sz w:val="22"/>
-            <w:szCs w:val="22"/>
-          </w:rPr>
-          <w:t>https://it.wikipedia.org/wiki/Lucky_imaging</w:t>
-        </w:r>
-      </w:hyperlink>
-    </w:p>
-    <w:p>
-      <w:pPr>
-        <w:pStyle w:val="Testonotadichiusura"/>
-        <w:rPr>
-          <w:rFonts w:ascii="Times New Roman" w:hAnsi="Times New Roman"/>
-          <w:sz w:val="22"/>
-          <w:szCs w:val="22"/>
-        </w:rPr>
-      </w:pPr>
-    </w:p>
-  </w:endnote>
-  <w:endnote w:id="10">
-    <w:p>
-      <w:pPr>
-        <w:pStyle w:val="Testonotadichiusura"/>
-        <w:rPr>
-          <w:rFonts w:ascii="Times New Roman" w:hAnsi="Times New Roman"/>
-          <w:sz w:val="22"/>
-          <w:szCs w:val="22"/>
-        </w:rPr>
-      </w:pPr>
-      <w:r>
-        <w:rPr>
-          <w:rStyle w:val="Rimandonotadichiusura"/>
-          <w:rFonts w:ascii="Times New Roman" w:hAnsi="Times New Roman"/>
-          <w:sz w:val="22"/>
-          <w:szCs w:val="22"/>
-        </w:rPr>
-        <w:endnoteRef/>
-      </w:r>
-      <w:hyperlink r:id="rId10" w:history="1">
-        <w:r>
-          <w:rPr>
-            <w:rStyle w:val="Collegamentoipertestuale"/>
-            <w:rFonts w:ascii="Times New Roman" w:hAnsi="Times New Roman"/>
-            <w:sz w:val="22"/>
-            <w:szCs w:val="22"/>
-          </w:rPr>
-          <w:t>https://skyandtelescope.org/astronomy-blogs/imaging-foundations-richard-wright/lucky-imaging/</w:t>
-        </w:r>
-      </w:hyperlink>
-    </w:p>
-    <w:p>
-      <w:pPr>
-        <w:pStyle w:val="Testonotadichiusura"/>
-        <w:rPr>
-          <w:rFonts w:ascii="Times New Roman" w:hAnsi="Times New Roman"/>
-          <w:sz w:val="22"/>
-          <w:szCs w:val="22"/>
-        </w:rPr>
-      </w:pPr>
-    </w:p>
-  </w:endnote>
-  <w:endnote w:id="11">
     <w:p>
       <w:pPr>
         <w:pStyle w:val="primoparagrafo"/>
@@ -30249,7 +32803,7 @@
         </w:rPr>
         <w:t xml:space="preserve"> </w:t>
       </w:r>
-      <w:hyperlink r:id="rId11" w:history="1">
+      <w:hyperlink r:id="rId9" w:history="1">
         <w:r>
           <w:rPr>
             <w:rStyle w:val="Collegamentoipertestuale"/>
@@ -30272,7 +32826,7 @@
       </w:pPr>
     </w:p>
   </w:endnote>
-  <w:endnote w:id="12">
+  <w:endnote w:id="10">
     <w:p>
       <w:pPr>
         <w:pStyle w:val="primoparagrafo"/>
@@ -30300,7 +32854,7 @@
         </w:rPr>
         <w:t xml:space="preserve"> </w:t>
       </w:r>
-      <w:hyperlink r:id="rId12" w:history="1">
+      <w:hyperlink r:id="rId10" w:history="1">
         <w:r>
           <w:rPr>
             <w:rStyle w:val="Collegamentoipertestuale"/>
@@ -30323,7 +32877,7 @@
       </w:pPr>
     </w:p>
   </w:endnote>
-  <w:endnote w:id="13">
+  <w:endnote w:id="11">
     <w:p>
       <w:pPr>
         <w:pStyle w:val="Testonotadichiusura"/>
@@ -30342,7 +32896,7 @@
         </w:rPr>
         <w:endnoteRef/>
       </w:r>
-      <w:hyperlink r:id="rId13" w:history="1">
+      <w:hyperlink r:id="rId11" w:history="1">
         <w:r>
           <w:rPr>
             <w:rStyle w:val="Collegamentoipertestuale"/>
@@ -30365,7 +32919,7 @@
       </w:pPr>
     </w:p>
   </w:endnote>
-  <w:endnote w:id="14">
+  <w:endnote w:id="12">
     <w:p>
       <w:pPr>
         <w:pStyle w:val="primoparagrafo"/>
@@ -30389,7 +32943,7 @@
         </w:rPr>
         <w:endnoteRef/>
       </w:r>
-      <w:hyperlink r:id="rId14" w:history="1">
+      <w:hyperlink r:id="rId12" w:history="1">
         <w:r>
           <w:rPr>
             <w:rStyle w:val="Collegamentoipertestuale"/>
@@ -30412,7 +32966,7 @@
       </w:pPr>
     </w:p>
   </w:endnote>
-  <w:endnote w:id="15">
+  <w:endnote w:id="13">
     <w:p>
       <w:pPr>
         <w:pStyle w:val="Testonotadichiusura"/>
@@ -30431,7 +32985,7 @@
         </w:rPr>
         <w:endnoteRef/>
       </w:r>
-      <w:hyperlink r:id="rId15" w:history="1">
+      <w:hyperlink r:id="rId13" w:history="1">
         <w:r>
           <w:rPr>
             <w:rStyle w:val="Collegamentoipertestuale"/>
@@ -30454,7 +33008,7 @@
       </w:pPr>
     </w:p>
   </w:endnote>
-  <w:endnote w:id="16">
+  <w:endnote w:id="14">
     <w:p>
       <w:pPr>
         <w:pStyle w:val="Corpotesto"/>
@@ -30481,7 +33035,7 @@
         </w:rPr>
         <w:t xml:space="preserve"> </w:t>
       </w:r>
-      <w:hyperlink r:id="rId16" w:history="1">
+      <w:hyperlink r:id="rId14" w:history="1">
         <w:r>
           <w:rPr>
             <w:rStyle w:val="Collegamentoipertestuale"/>
@@ -30504,7 +33058,7 @@
       </w:pPr>
     </w:p>
   </w:endnote>
-  <w:endnote w:id="17">
+  <w:endnote w:id="15">
     <w:p>
       <w:pPr>
         <w:pStyle w:val="Testonotadichiusura"/>
@@ -30531,7 +33085,7 @@
         </w:rPr>
         <w:t xml:space="preserve"> </w:t>
       </w:r>
-      <w:hyperlink r:id="rId17" w:history="1">
+      <w:hyperlink r:id="rId15" w:history="1">
         <w:r>
           <w:rPr>
             <w:rStyle w:val="Collegamentoipertestuale"/>
@@ -30554,7 +33108,7 @@
       </w:pPr>
     </w:p>
   </w:endnote>
-  <w:endnote w:id="18">
+  <w:endnote w:id="16">
     <w:p>
       <w:pPr>
         <w:pStyle w:val="Testonotadichiusura"/>
@@ -30581,7 +33135,7 @@
         </w:rPr>
         <w:t xml:space="preserve"> </w:t>
       </w:r>
-      <w:hyperlink r:id="rId18" w:history="1">
+      <w:hyperlink r:id="rId16" w:history="1">
         <w:r>
           <w:rPr>
             <w:rStyle w:val="Collegamentoipertestuale"/>
@@ -30604,7 +33158,7 @@
       </w:pPr>
     </w:p>
   </w:endnote>
-  <w:endnote w:id="19">
+  <w:endnote w:id="17">
     <w:p>
       <w:pPr>
         <w:pStyle w:val="Testonotadichiusura"/>
@@ -30631,7 +33185,7 @@
         </w:rPr>
         <w:t xml:space="preserve"> </w:t>
       </w:r>
-      <w:hyperlink r:id="rId19" w:history="1">
+      <w:hyperlink r:id="rId17" w:history="1">
         <w:r>
           <w:rPr>
             <w:rStyle w:val="Collegamentoipertestuale"/>
@@ -30654,7 +33208,7 @@
       </w:pPr>
     </w:p>
   </w:endnote>
-  <w:endnote w:id="20">
+  <w:endnote w:id="18">
     <w:p>
       <w:pPr>
         <w:pStyle w:val="Testonotadichiusura"/>
@@ -30681,7 +33235,7 @@
         </w:rPr>
         <w:t xml:space="preserve"> </w:t>
       </w:r>
-      <w:hyperlink r:id="rId20" w:history="1">
+      <w:hyperlink r:id="rId18" w:history="1">
         <w:r>
           <w:rPr>
             <w:rStyle w:val="Collegamentoipertestuale"/>
@@ -30704,7 +33258,7 @@
       </w:pPr>
     </w:p>
   </w:endnote>
-  <w:endnote w:id="21">
+  <w:endnote w:id="19">
     <w:p>
       <w:pPr>
         <w:pStyle w:val="NormaleWeb"/>
@@ -30734,7 +33288,7 @@
         </w:rPr>
         <w:t xml:space="preserve"> </w:t>
       </w:r>
-      <w:hyperlink r:id="rId21" w:history="1">
+      <w:hyperlink r:id="rId19" w:history="1">
         <w:r>
           <w:rPr>
             <w:rStyle w:val="Collegamentoipertestuale"/>
@@ -30757,7 +33311,7 @@
       </w:pPr>
     </w:p>
   </w:endnote>
-  <w:endnote w:id="22">
+  <w:endnote w:id="20">
     <w:p>
       <w:pPr>
         <w:pStyle w:val="Testonotadichiusura"/>
@@ -30784,7 +33338,7 @@
         </w:rPr>
         <w:t xml:space="preserve"> </w:t>
       </w:r>
-      <w:hyperlink r:id="rId22" w:history="1">
+      <w:hyperlink r:id="rId20" w:history="1">
         <w:r>
           <w:rPr>
             <w:rStyle w:val="Collegamentoipertestuale"/>
@@ -30807,7 +33361,7 @@
       </w:pPr>
     </w:p>
   </w:endnote>
-  <w:endnote w:id="23">
+  <w:endnote w:id="21">
     <w:p>
       <w:pPr>
         <w:pStyle w:val="Testonotadichiusura"/>
@@ -30826,7 +33380,7 @@
         </w:rPr>
         <w:endnoteRef/>
       </w:r>
-      <w:hyperlink r:id="rId23" w:history="1">
+      <w:hyperlink r:id="rId21" w:history="1">
         <w:r>
           <w:rPr>
             <w:rStyle w:val="Collegamentoipertestuale"/>
@@ -30849,62 +33403,62 @@
       </w:pPr>
     </w:p>
   </w:endnote>
+  <w:endnote w:id="22">
+    <w:p>
+      <w:pPr>
+        <w:pStyle w:val="Testonotadichiusura"/>
+      </w:pPr>
+      <w:r>
+        <w:rPr>
+          <w:rStyle w:val="Rimandonotadichiusura"/>
+        </w:rPr>
+        <w:endnoteRef/>
+      </w:r>
+      <w:r>
+        <w:t xml:space="preserve"> </w:t>
+      </w:r>
+      <w:hyperlink r:id="rId22" w:history="1">
+        <w:r>
+          <w:rPr>
+            <w:rStyle w:val="Collegamentoipertestuale"/>
+          </w:rPr>
+          <w:t>https://forum.astrofili.org/viewtopic.php?f=5&amp;t=109370</w:t>
+        </w:r>
+      </w:hyperlink>
+    </w:p>
+    <w:p>
+      <w:pPr>
+        <w:pStyle w:val="Testonotadichiusura"/>
+      </w:pPr>
+    </w:p>
+  </w:endnote>
+  <w:endnote w:id="23">
+    <w:p>
+      <w:pPr>
+        <w:pStyle w:val="Testonotadichiusura"/>
+      </w:pPr>
+      <w:r>
+        <w:rPr>
+          <w:rStyle w:val="Rimandonotadichiusura"/>
+        </w:rPr>
+        <w:endnoteRef/>
+      </w:r>
+      <w:hyperlink r:id="rId23" w:history="1">
+        <w:r>
+          <w:rPr>
+            <w:rStyle w:val="Collegamentoipertestuale"/>
+          </w:rPr>
+          <w:t>https://lucafornaciarifotografia.com/2019/08/14/equilibrare-il-telescopio-su-una-montatura-equatoriale/</w:t>
+        </w:r>
+      </w:hyperlink>
+    </w:p>
+    <w:p>
+      <w:pPr>
+        <w:pStyle w:val="Testonotadichiusura"/>
+      </w:pPr>
+    </w:p>
+  </w:endnote>
   <w:endnote w:id="24">
-    <w:p>
-      <w:pPr>
-        <w:pStyle w:val="Testonotadichiusura"/>
-      </w:pPr>
-      <w:r>
-        <w:rPr>
-          <w:rStyle w:val="Rimandonotadichiusura"/>
-        </w:rPr>
-        <w:endnoteRef/>
-      </w:r>
-      <w:r>
-        <w:t xml:space="preserve"> </w:t>
-      </w:r>
-      <w:hyperlink r:id="rId24" w:history="1">
-        <w:r>
-          <w:rPr>
-            <w:rStyle w:val="Collegamentoipertestuale"/>
-          </w:rPr>
-          <w:t>https://forum.astrofili.org/viewtopic.php?f=5&amp;t=109370</w:t>
-        </w:r>
-      </w:hyperlink>
-    </w:p>
-    <w:p>
-      <w:pPr>
-        <w:pStyle w:val="Testonotadichiusura"/>
-      </w:pPr>
-    </w:p>
-  </w:endnote>
-  <w:endnote w:id="25">
-    <w:p>
-      <w:pPr>
-        <w:pStyle w:val="Testonotadichiusura"/>
-      </w:pPr>
-      <w:r>
-        <w:rPr>
-          <w:rStyle w:val="Rimandonotadichiusura"/>
-        </w:rPr>
-        <w:endnoteRef/>
-      </w:r>
-      <w:hyperlink r:id="rId25" w:history="1">
-        <w:r>
-          <w:rPr>
-            <w:rStyle w:val="Collegamentoipertestuale"/>
-          </w:rPr>
-          <w:t>https://lucafornaciarifotografia.com/2019/08/14/equilibrare-il-telescopio-su-una-montatura-equatoriale/</w:t>
-        </w:r>
-      </w:hyperlink>
-    </w:p>
-    <w:p>
-      <w:pPr>
-        <w:pStyle w:val="Testonotadichiusura"/>
-      </w:pPr>
-    </w:p>
-  </w:endnote>
-  <w:endnote w:id="26">
     <w:p>
       <w:pPr>
         <w:pStyle w:val="Testonotadichiusura"/>
@@ -30931,7 +33485,7 @@
         </w:rPr>
         <w:t xml:space="preserve"> </w:t>
       </w:r>
-      <w:hyperlink r:id="rId26" w:history="1">
+      <w:hyperlink r:id="rId24" w:history="1">
         <w:r>
           <w:rPr>
             <w:rStyle w:val="Collegamentoipertestuale"/>
@@ -30954,7 +33508,7 @@
       </w:pPr>
     </w:p>
   </w:endnote>
-  <w:endnote w:id="27">
+  <w:endnote w:id="25">
     <w:p>
       <w:pPr>
         <w:pStyle w:val="NormaleWeb"/>
@@ -30981,7 +33535,7 @@
         </w:rPr>
         <w:t xml:space="preserve"> </w:t>
       </w:r>
-      <w:hyperlink r:id="rId27" w:history="1">
+      <w:hyperlink r:id="rId25" w:history="1">
         <w:r>
           <w:rPr>
             <w:rStyle w:val="Collegamentoipertestuale"/>
@@ -31004,7 +33558,7 @@
       </w:pPr>
     </w:p>
   </w:endnote>
-  <w:endnote w:id="28">
+  <w:endnote w:id="26">
     <w:p>
       <w:pPr>
         <w:pStyle w:val="NormaleWeb"/>
@@ -31031,7 +33585,7 @@
         </w:rPr>
         <w:t xml:space="preserve"> </w:t>
       </w:r>
-      <w:hyperlink r:id="rId28" w:history="1">
+      <w:hyperlink r:id="rId26" w:history="1">
         <w:r>
           <w:rPr>
             <w:rStyle w:val="Collegamentoipertestuale"/>
@@ -31054,7 +33608,7 @@
       </w:pPr>
     </w:p>
   </w:endnote>
-  <w:endnote w:id="29">
+  <w:endnote w:id="27">
     <w:p>
       <w:pPr>
         <w:pStyle w:val="NormaleWeb"/>
@@ -31081,7 +33635,7 @@
         </w:rPr>
         <w:t xml:space="preserve"> </w:t>
       </w:r>
-      <w:hyperlink r:id="rId29" w:history="1">
+      <w:hyperlink r:id="rId27" w:history="1">
         <w:r>
           <w:rPr>
             <w:rStyle w:val="Collegamentoipertestuale"/>
@@ -31104,7 +33658,7 @@
       </w:pPr>
     </w:p>
   </w:endnote>
-  <w:endnote w:id="30">
+  <w:endnote w:id="28">
     <w:p>
       <w:pPr>
         <w:pStyle w:val="NormaleWeb"/>
@@ -31131,7 +33685,7 @@
         </w:rPr>
         <w:t xml:space="preserve"> </w:t>
       </w:r>
-      <w:hyperlink r:id="rId30" w:history="1">
+      <w:hyperlink r:id="rId28" w:history="1">
         <w:r>
           <w:rPr>
             <w:rStyle w:val="Collegamentoipertestuale"/>
@@ -31154,7 +33708,7 @@
       </w:pPr>
     </w:p>
   </w:endnote>
-  <w:endnote w:id="31">
+  <w:endnote w:id="29">
     <w:p>
       <w:pPr>
         <w:pStyle w:val="NormaleWeb"/>
@@ -31181,7 +33735,7 @@
         </w:rPr>
         <w:t xml:space="preserve"> </w:t>
       </w:r>
-      <w:hyperlink r:id="rId31" w:history="1">
+      <w:hyperlink r:id="rId29" w:history="1">
         <w:r>
           <w:rPr>
             <w:rStyle w:val="Collegamentoipertestuale"/>
@@ -31204,7 +33758,7 @@
       </w:pPr>
     </w:p>
   </w:endnote>
-  <w:endnote w:id="32">
+  <w:endnote w:id="30">
     <w:p>
       <w:pPr>
         <w:pStyle w:val="Corpotesto"/>
@@ -31231,7 +33785,7 @@
         </w:rPr>
         <w:t xml:space="preserve"> </w:t>
       </w:r>
-      <w:hyperlink r:id="rId32" w:history="1">
+      <w:hyperlink r:id="rId30" w:history="1">
         <w:r>
           <w:rPr>
             <w:rStyle w:val="Collegamentoipertestuale"/>
@@ -31254,7 +33808,7 @@
       </w:pPr>
     </w:p>
   </w:endnote>
-  <w:endnote w:id="33">
+  <w:endnote w:id="31">
     <w:p>
       <w:pPr>
         <w:pStyle w:val="Testonotadichiusura"/>
@@ -31281,7 +33835,7 @@
         </w:rPr>
         <w:t xml:space="preserve"> </w:t>
       </w:r>
-      <w:hyperlink r:id="rId33" w:history="1">
+      <w:hyperlink r:id="rId31" w:history="1">
         <w:r>
           <w:rPr>
             <w:rStyle w:val="Collegamentoipertestuale"/>
@@ -31304,7 +33858,7 @@
       </w:pPr>
     </w:p>
   </w:endnote>
-  <w:endnote w:id="34">
+  <w:endnote w:id="32">
     <w:p>
       <w:pPr>
         <w:pStyle w:val="Testonotadichiusura"/>
@@ -31331,7 +33885,7 @@
         </w:rPr>
         <w:t xml:space="preserve"> </w:t>
       </w:r>
-      <w:hyperlink r:id="rId34" w:history="1">
+      <w:hyperlink r:id="rId32" w:history="1">
         <w:r>
           <w:rPr>
             <w:rStyle w:val="Collegamentoipertestuale"/>
@@ -31354,7 +33908,7 @@
       </w:pPr>
     </w:p>
   </w:endnote>
-  <w:endnote w:id="35">
+  <w:endnote w:id="33">
     <w:p>
       <w:pPr>
         <w:pStyle w:val="Testonotadichiusura"/>
@@ -31381,7 +33935,7 @@
         </w:rPr>
         <w:t xml:space="preserve"> </w:t>
       </w:r>
-      <w:hyperlink r:id="rId35" w:history="1">
+      <w:hyperlink r:id="rId33" w:history="1">
         <w:r>
           <w:rPr>
             <w:rStyle w:val="Collegamentoipertestuale"/>
@@ -31404,7 +33958,7 @@
       </w:pPr>
     </w:p>
   </w:endnote>
-  <w:endnote w:id="36">
+  <w:endnote w:id="34">
     <w:p>
       <w:pPr>
         <w:pStyle w:val="Testonotadichiusura"/>
@@ -31431,7 +33985,7 @@
         </w:rPr>
         <w:t xml:space="preserve"> </w:t>
       </w:r>
-      <w:hyperlink r:id="rId36" w:history="1">
+      <w:hyperlink r:id="rId34" w:history="1">
         <w:r>
           <w:rPr>
             <w:rStyle w:val="Collegamentoipertestuale"/>
@@ -31454,7 +34008,7 @@
       </w:pPr>
     </w:p>
   </w:endnote>
-  <w:endnote w:id="37">
+  <w:endnote w:id="35">
     <w:p>
       <w:pPr>
         <w:pStyle w:val="Testonotadichiusura"/>
@@ -31481,7 +34035,7 @@
         </w:rPr>
         <w:t xml:space="preserve"> </w:t>
       </w:r>
-      <w:hyperlink r:id="rId37" w:history="1">
+      <w:hyperlink r:id="rId35" w:history="1">
         <w:r>
           <w:rPr>
             <w:rStyle w:val="Collegamentoipertestuale"/>
@@ -31504,7 +34058,7 @@
       </w:pPr>
     </w:p>
   </w:endnote>
-  <w:endnote w:id="38">
+  <w:endnote w:id="36">
     <w:p>
       <w:pPr>
         <w:pStyle w:val="Testonotadichiusura"/>
@@ -31531,7 +34085,7 @@
         </w:rPr>
         <w:t xml:space="preserve"> </w:t>
       </w:r>
-      <w:hyperlink r:id="rId38" w:history="1">
+      <w:hyperlink r:id="rId36" w:history="1">
         <w:r>
           <w:rPr>
             <w:rStyle w:val="Collegamentoipertestuale"/>
@@ -31554,7 +34108,7 @@
       </w:pPr>
     </w:p>
   </w:endnote>
-  <w:endnote w:id="39">
+  <w:endnote w:id="37">
     <w:p>
       <w:pPr>
         <w:pStyle w:val="Testonotadichiusura"/>
@@ -31581,7 +34135,7 @@
         </w:rPr>
         <w:t xml:space="preserve"> </w:t>
       </w:r>
-      <w:hyperlink r:id="rId39" w:history="1">
+      <w:hyperlink r:id="rId37" w:history="1">
         <w:r>
           <w:rPr>
             <w:rStyle w:val="Collegamentoipertestuale"/>
@@ -31604,7 +34158,7 @@
       </w:pPr>
     </w:p>
   </w:endnote>
-  <w:endnote w:id="40">
+  <w:endnote w:id="38">
     <w:p>
       <w:pPr>
         <w:pStyle w:val="Testonotadichiusura"/>
@@ -31631,7 +34185,7 @@
         </w:rPr>
         <w:t xml:space="preserve"> </w:t>
       </w:r>
-      <w:hyperlink r:id="rId40" w:history="1">
+      <w:hyperlink r:id="rId38" w:history="1">
         <w:r>
           <w:rPr>
             <w:rStyle w:val="Collegamentoipertestuale"/>
@@ -31656,7 +34210,7 @@
       </w:pPr>
     </w:p>
   </w:endnote>
-  <w:endnote w:id="41">
+  <w:endnote w:id="39">
     <w:p>
       <w:pPr>
         <w:pStyle w:val="Testonotadichiusura"/>
@@ -31683,7 +34237,7 @@
         </w:rPr>
         <w:t xml:space="preserve"> </w:t>
       </w:r>
-      <w:hyperlink r:id="rId41" w:history="1">
+      <w:hyperlink r:id="rId39" w:history="1">
         <w:r>
           <w:rPr>
             <w:rStyle w:val="Collegamentoipertestuale"/>
@@ -31706,7 +34260,7 @@
       </w:pPr>
     </w:p>
   </w:endnote>
-  <w:endnote w:id="42">
+  <w:endnote w:id="40">
     <w:p>
       <w:pPr>
         <w:pStyle w:val="Testonotadichiusura"/>
@@ -31733,7 +34287,7 @@
         </w:rPr>
         <w:t xml:space="preserve"> </w:t>
       </w:r>
-      <w:hyperlink r:id="rId42" w:history="1">
+      <w:hyperlink r:id="rId40" w:history="1">
         <w:r>
           <w:rPr>
             <w:rStyle w:val="Collegamentoipertestuale"/>
@@ -31756,7 +34310,7 @@
       </w:pPr>
     </w:p>
   </w:endnote>
-  <w:endnote w:id="43">
+  <w:endnote w:id="41">
     <w:p>
       <w:pPr>
         <w:pStyle w:val="Testonotadichiusura"/>
@@ -31783,7 +34337,7 @@
         </w:rPr>
         <w:t xml:space="preserve"> </w:t>
       </w:r>
-      <w:hyperlink r:id="rId43" w:history="1">
+      <w:hyperlink r:id="rId41" w:history="1">
         <w:r>
           <w:rPr>
             <w:rStyle w:val="Collegamentoipertestuale"/>
@@ -31806,7 +34360,7 @@
       </w:pPr>
     </w:p>
   </w:endnote>
-  <w:endnote w:id="44">
+  <w:endnote w:id="42">
     <w:p>
       <w:pPr>
         <w:pStyle w:val="Testonotadichiusura"/>
@@ -31833,7 +34387,7 @@
         </w:rPr>
         <w:t xml:space="preserve"> </w:t>
       </w:r>
-      <w:hyperlink r:id="rId44" w:history="1">
+      <w:hyperlink r:id="rId42" w:history="1">
         <w:r>
           <w:rPr>
             <w:rFonts w:ascii="Times New Roman" w:hAnsi="Times New Roman"/>
@@ -31855,7 +34409,7 @@
       </w:pPr>
     </w:p>
   </w:endnote>
-  <w:endnote w:id="45">
+  <w:endnote w:id="43">
     <w:p>
       <w:pPr>
         <w:pStyle w:val="Corpotesto"/>
@@ -31882,7 +34436,7 @@
         </w:rPr>
         <w:t xml:space="preserve"> </w:t>
       </w:r>
-      <w:hyperlink r:id="rId45" w:history="1">
+      <w:hyperlink r:id="rId43" w:history="1">
         <w:r>
           <w:rPr>
             <w:rStyle w:val="Collegamentoipertestuale"/>
@@ -31905,7 +34459,7 @@
       </w:pPr>
     </w:p>
   </w:endnote>
-  <w:endnote w:id="46">
+  <w:endnote w:id="44">
     <w:p>
       <w:pPr>
         <w:pStyle w:val="Testonotadichiusura"/>
@@ -31932,7 +34486,7 @@
         </w:rPr>
         <w:t xml:space="preserve"> </w:t>
       </w:r>
-      <w:hyperlink r:id="rId46" w:history="1">
+      <w:hyperlink r:id="rId44" w:history="1">
         <w:r>
           <w:rPr>
             <w:rStyle w:val="Collegamentoipertestuale"/>
@@ -31955,7 +34509,7 @@
       </w:pPr>
     </w:p>
   </w:endnote>
-  <w:endnote w:id="47">
+  <w:endnote w:id="45">
     <w:p>
       <w:pPr>
         <w:pStyle w:val="Testonotadichiusura"/>
@@ -31982,7 +34536,7 @@
         </w:rPr>
         <w:t xml:space="preserve"> </w:t>
       </w:r>
-      <w:hyperlink r:id="rId47" w:history="1">
+      <w:hyperlink r:id="rId45" w:history="1">
         <w:r>
           <w:rPr>
             <w:rStyle w:val="Collegamentoipertestuale"/>
@@ -32005,7 +34559,7 @@
       </w:pPr>
     </w:p>
   </w:endnote>
-  <w:endnote w:id="48">
+  <w:endnote w:id="46">
     <w:p>
       <w:pPr>
         <w:pStyle w:val="Testonotadichiusura"/>
@@ -32024,7 +34578,7 @@
         </w:rPr>
         <w:endnoteRef/>
       </w:r>
-      <w:hyperlink r:id="rId48" w:history="1">
+      <w:hyperlink r:id="rId46" w:history="1">
         <w:r>
           <w:rPr>
             <w:rStyle w:val="Collegamentoipertestuale"/>
@@ -32047,7 +34601,7 @@
       </w:pPr>
     </w:p>
   </w:endnote>
-  <w:endnote w:id="49">
+  <w:endnote w:id="47">
     <w:p>
       <w:pPr>
         <w:pStyle w:val="Testonotadichiusura"/>
@@ -32074,7 +34628,7 @@
         </w:rPr>
         <w:t xml:space="preserve"> </w:t>
       </w:r>
-      <w:hyperlink r:id="rId49" w:history="1">
+      <w:hyperlink r:id="rId47" w:history="1">
         <w:r>
           <w:rPr>
             <w:rStyle w:val="Collegamentoipertestuale"/>
@@ -32097,7 +34651,7 @@
       </w:pPr>
     </w:p>
   </w:endnote>
-  <w:endnote w:id="50">
+  <w:endnote w:id="48">
     <w:p>
       <w:pPr>
         <w:pStyle w:val="Testonotadichiusura"/>
@@ -32124,7 +34678,7 @@
         </w:rPr>
         <w:t xml:space="preserve"> </w:t>
       </w:r>
-      <w:hyperlink r:id="rId50" w:history="1">
+      <w:hyperlink r:id="rId48" w:history="1">
         <w:r>
           <w:rPr>
             <w:rStyle w:val="Collegamentoipertestuale"/>
@@ -32147,7 +34701,7 @@
       </w:pPr>
     </w:p>
   </w:endnote>
-  <w:endnote w:id="51">
+  <w:endnote w:id="49">
     <w:p>
       <w:pPr>
         <w:pStyle w:val="Testonotadichiusura"/>
@@ -32174,7 +34728,7 @@
         </w:rPr>
         <w:t xml:space="preserve"> </w:t>
       </w:r>
-      <w:hyperlink r:id="rId51" w:history="1">
+      <w:hyperlink r:id="rId49" w:history="1">
         <w:r>
           <w:rPr>
             <w:rStyle w:val="Collegamentoipertestuale"/>
@@ -32197,7 +34751,7 @@
       </w:pPr>
     </w:p>
   </w:endnote>
-  <w:endnote w:id="52">
+  <w:endnote w:id="50">
     <w:p>
       <w:pPr>
         <w:pStyle w:val="Testonotadichiusura"/>
@@ -32224,7 +34778,7 @@
         </w:rPr>
         <w:t xml:space="preserve"> </w:t>
       </w:r>
-      <w:hyperlink r:id="rId52" w:history="1">
+      <w:hyperlink r:id="rId50" w:history="1">
         <w:r>
           <w:rPr>
             <w:rStyle w:val="Collegamentoipertestuale"/>
@@ -32247,7 +34801,7 @@
       </w:pPr>
     </w:p>
   </w:endnote>
-  <w:endnote w:id="53">
+  <w:endnote w:id="51">
     <w:p>
       <w:pPr>
         <w:pStyle w:val="Testonotadichiusura"/>
@@ -32274,7 +34828,7 @@
         </w:rPr>
         <w:t xml:space="preserve"> </w:t>
       </w:r>
-      <w:hyperlink r:id="rId53" w:history="1">
+      <w:hyperlink r:id="rId51" w:history="1">
         <w:r>
           <w:rPr>
             <w:rStyle w:val="Collegamentoipertestuale"/>
@@ -32292,6 +34846,64 @@
       </w:pPr>
     </w:p>
   </w:endnote>
+  <w:endnote w:id="52">
+    <w:p>
+      <w:pPr>
+        <w:pStyle w:val="Testonotadichiusura"/>
+      </w:pPr>
+      <w:r>
+        <w:rPr>
+          <w:rStyle w:val="Rimandonotadichiusura"/>
+        </w:rPr>
+        <w:endnoteRef/>
+      </w:r>
+      <w:r>
+        <w:t xml:space="preserve"> </w:t>
+      </w:r>
+      <w:hyperlink r:id="rId52" w:history="1">
+        <w:r>
+          <w:rPr>
+            <w:rStyle w:val="Collegamentoipertestuale"/>
+          </w:rPr>
+          <w:t>https://www.ibm.com/it-it/think/topics/clustering</w:t>
+        </w:r>
+      </w:hyperlink>
+    </w:p>
+    <w:p>
+      <w:pPr>
+        <w:pStyle w:val="Testonotadichiusura"/>
+      </w:pPr>
+    </w:p>
+  </w:endnote>
+  <w:endnote w:id="53">
+    <w:p>
+      <w:pPr>
+        <w:pStyle w:val="Testonotadichiusura"/>
+      </w:pPr>
+      <w:r>
+        <w:rPr>
+          <w:rStyle w:val="Rimandonotadichiusura"/>
+        </w:rPr>
+        <w:endnoteRef/>
+      </w:r>
+      <w:r>
+        <w:t xml:space="preserve"> </w:t>
+      </w:r>
+      <w:hyperlink r:id="rId53" w:history="1">
+        <w:r>
+          <w:rPr>
+            <w:rStyle w:val="Collegamentoipertestuale"/>
+          </w:rPr>
+          <w:t>https://it.mathworks.com/discovery/clustering.html</w:t>
+        </w:r>
+      </w:hyperlink>
+    </w:p>
+    <w:p>
+      <w:pPr>
+        <w:pStyle w:val="Testonotadichiusura"/>
+      </w:pPr>
+    </w:p>
+  </w:endnote>
   <w:endnote w:id="54">
     <w:p>
       <w:pPr>
@@ -32340,7 +34952,7 @@
           <w:rPr>
             <w:rStyle w:val="Collegamentoipertestuale"/>
           </w:rPr>
-          <w:t>https://it.mathworks.com/discovery/clustering.html</w:t>
+          <w:t>https://ischoolonline.berkeley.edu/blog/what-is-machine-learning/</w:t>
         </w:r>
       </w:hyperlink>
     </w:p>
@@ -32369,7 +34981,7 @@
           <w:rPr>
             <w:rStyle w:val="Collegamentoipertestuale"/>
           </w:rPr>
-          <w:t>https://www.ibm.com/it-it/think/topics/clustering</w:t>
+          <w:t>https://www.ibm.com/it-it/think/topics/machine-learning</w:t>
         </w:r>
       </w:hyperlink>
     </w:p>
@@ -32398,7 +35010,7 @@
           <w:rPr>
             <w:rStyle w:val="Collegamentoipertestuale"/>
           </w:rPr>
-          <w:t>https://ischoolonline.berkeley.edu/blog/what-is-machine-learning/</w:t>
+          <w:t>https://www.andreaminini.com/ai/machine-learning/alberi-di-decisione</w:t>
         </w:r>
       </w:hyperlink>
     </w:p>
@@ -32412,6 +35024,9 @@
     <w:p>
       <w:pPr>
         <w:pStyle w:val="Testonotadichiusura"/>
+        <w:rPr>
+          <w:rFonts w:ascii="Times New Roman" w:hAnsi="Times New Roman"/>
+        </w:rPr>
       </w:pPr>
       <w:r>
         <w:rPr>
@@ -32426,8 +35041,9 @@
         <w:r>
           <w:rPr>
             <w:rStyle w:val="Collegamentoipertestuale"/>
-          </w:rPr>
-          <w:t>https://www.ibm.com/it-it/think/topics/machine-learning</w:t>
+            <w:rFonts w:ascii="Times New Roman" w:hAnsi="Times New Roman"/>
+          </w:rPr>
+          <w:t>https://www.andreaminini.com/ai/machine-learning/alberi-di-decisione</w:t>
         </w:r>
       </w:hyperlink>
     </w:p>
@@ -32456,7 +35072,7 @@
           <w:rPr>
             <w:rStyle w:val="Collegamentoipertestuale"/>
           </w:rPr>
-          <w:t>https://www.andreaminini.com/ai/machine-learning/alberi-di-decisione</w:t>
+          <w:t>https://ischoolonline.berkeley.edu/blog/what-is-machine-learning/</w:t>
         </w:r>
       </w:hyperlink>
     </w:p>
@@ -32470,9 +35086,6 @@
     <w:p>
       <w:pPr>
         <w:pStyle w:val="Testonotadichiusura"/>
-        <w:rPr>
-          <w:rFonts w:ascii="Times New Roman" w:hAnsi="Times New Roman"/>
-        </w:rPr>
       </w:pPr>
       <w:r>
         <w:rPr>
@@ -32484,99 +35097,99 @@
         <w:t xml:space="preserve"> </w:t>
       </w:r>
       <w:hyperlink r:id="rId60" w:history="1">
+        <w:r>
+          <w:rPr>
+            <w:rStyle w:val="Collegamentoipertestuale"/>
+          </w:rPr>
+          <w:t>https://www.ibm.com/it-it/think/topics/random-forest</w:t>
+        </w:r>
+      </w:hyperlink>
+    </w:p>
+    <w:p>
+      <w:pPr>
+        <w:pStyle w:val="Testonotadichiusura"/>
+      </w:pPr>
+    </w:p>
+  </w:endnote>
+  <w:endnote w:id="61">
+    <w:p>
+      <w:pPr>
+        <w:pStyle w:val="Testonotadichiusura"/>
+      </w:pPr>
+      <w:r>
+        <w:rPr>
+          <w:rStyle w:val="Rimandonotadichiusura"/>
+        </w:rPr>
+        <w:endnoteRef/>
+      </w:r>
+      <w:r>
+        <w:t xml:space="preserve"> </w:t>
+      </w:r>
+      <w:hyperlink r:id="rId61" w:history="1">
+        <w:r>
+          <w:rPr>
+            <w:rStyle w:val="Collegamentoipertestuale"/>
+          </w:rPr>
+          <w:t>https://ischoolonline.berkeley.edu/blog/what-is-machine-learning/</w:t>
+        </w:r>
+      </w:hyperlink>
+    </w:p>
+    <w:p>
+      <w:pPr>
+        <w:pStyle w:val="Testonotadichiusura"/>
+      </w:pPr>
+    </w:p>
+  </w:endnote>
+  <w:endnote w:id="62">
+    <w:p>
+      <w:pPr>
+        <w:pStyle w:val="Testonotadichiusura"/>
+      </w:pPr>
+      <w:r>
+        <w:rPr>
+          <w:rStyle w:val="Rimandonotadichiusura"/>
+        </w:rPr>
+        <w:endnoteRef/>
+      </w:r>
+      <w:r>
+        <w:t xml:space="preserve"> </w:t>
+      </w:r>
+      <w:hyperlink r:id="rId62" w:history="1">
+        <w:r>
+          <w:rPr>
+            <w:rStyle w:val="Collegamentoipertestuale"/>
+          </w:rPr>
+          <w:t>https://www.ibm.com/it-it/think/topics/machine-learning</w:t>
+        </w:r>
+      </w:hyperlink>
+    </w:p>
+    <w:p>
+      <w:pPr>
+        <w:pStyle w:val="Testonotadichiusura"/>
+      </w:pPr>
+    </w:p>
+  </w:endnote>
+  <w:endnote w:id="63">
+    <w:p>
+      <w:pPr>
+        <w:pStyle w:val="Corpotesto"/>
+      </w:pPr>
+      <w:r>
+        <w:rPr>
+          <w:rStyle w:val="Rimandonotadichiusura"/>
+        </w:rPr>
+        <w:endnoteRef/>
+      </w:r>
+      <w:r>
+        <w:t xml:space="preserve"> </w:t>
+      </w:r>
+      <w:hyperlink r:id="rId63" w:history="1">
         <w:r>
           <w:rPr>
             <w:rStyle w:val="Collegamentoipertestuale"/>
             <w:rFonts w:ascii="Times New Roman" w:hAnsi="Times New Roman"/>
           </w:rPr>
-          <w:t>https://www.andreaminini.com/ai/machine-learning/alberi-di-decisione</w:t>
-        </w:r>
-      </w:hyperlink>
-    </w:p>
-    <w:p>
-      <w:pPr>
-        <w:pStyle w:val="Testonotadichiusura"/>
-      </w:pPr>
-    </w:p>
-  </w:endnote>
-  <w:endnote w:id="61">
-    <w:p>
-      <w:pPr>
-        <w:pStyle w:val="Testonotadichiusura"/>
-      </w:pPr>
-      <w:r>
-        <w:rPr>
-          <w:rStyle w:val="Rimandonotadichiusura"/>
-        </w:rPr>
-        <w:endnoteRef/>
-      </w:r>
-      <w:r>
-        <w:t xml:space="preserve"> </w:t>
-      </w:r>
-      <w:hyperlink r:id="rId61" w:history="1">
-        <w:r>
-          <w:rPr>
-            <w:rStyle w:val="Collegamentoipertestuale"/>
-          </w:rPr>
-          <w:t>https://ischoolonline.berkeley.edu/blog/what-is-machine-learning/</w:t>
-        </w:r>
-      </w:hyperlink>
-    </w:p>
-    <w:p>
-      <w:pPr>
-        <w:pStyle w:val="Testonotadichiusura"/>
-      </w:pPr>
-    </w:p>
-  </w:endnote>
-  <w:endnote w:id="62">
-    <w:p>
-      <w:pPr>
-        <w:pStyle w:val="Testonotadichiusura"/>
-      </w:pPr>
-      <w:r>
-        <w:rPr>
-          <w:rStyle w:val="Rimandonotadichiusura"/>
-        </w:rPr>
-        <w:endnoteRef/>
-      </w:r>
-      <w:r>
-        <w:t xml:space="preserve"> </w:t>
-      </w:r>
-      <w:hyperlink r:id="rId62" w:history="1">
-        <w:r>
-          <w:rPr>
-            <w:rStyle w:val="Collegamentoipertestuale"/>
-          </w:rPr>
-          <w:t>https://www.ibm.com/it-it/think/topics/random-forest</w:t>
-        </w:r>
-      </w:hyperlink>
-    </w:p>
-    <w:p>
-      <w:pPr>
-        <w:pStyle w:val="Testonotadichiusura"/>
-      </w:pPr>
-    </w:p>
-  </w:endnote>
-  <w:endnote w:id="63">
-    <w:p>
-      <w:pPr>
-        <w:pStyle w:val="Testonotadichiusura"/>
-      </w:pPr>
-      <w:r>
-        <w:rPr>
-          <w:rStyle w:val="Rimandonotadichiusura"/>
-        </w:rPr>
-        <w:endnoteRef/>
-      </w:r>
-      <w:r>
-        <w:t xml:space="preserve"> </w:t>
-      </w:r>
-      <w:hyperlink r:id="rId63" w:history="1">
-        <w:r>
-          <w:rPr>
-            <w:rStyle w:val="Collegamentoipertestuale"/>
-          </w:rPr>
-          <w:t>https://ischoolonline.berkeley.edu/blog/what-is-machine-learning/</w:t>
+          <w:t>https://www.ibm.com/it-it/think/topics/neural-networks</w:t>
         </w:r>
       </w:hyperlink>
     </w:p>
@@ -32587,65 +35200,6 @@
     </w:p>
   </w:endnote>
   <w:endnote w:id="64">
-    <w:p>
-      <w:pPr>
-        <w:pStyle w:val="Testonotadichiusura"/>
-      </w:pPr>
-      <w:r>
-        <w:rPr>
-          <w:rStyle w:val="Rimandonotadichiusura"/>
-        </w:rPr>
-        <w:endnoteRef/>
-      </w:r>
-      <w:r>
-        <w:t xml:space="preserve"> </w:t>
-      </w:r>
-      <w:hyperlink r:id="rId64" w:history="1">
-        <w:r>
-          <w:rPr>
-            <w:rStyle w:val="Collegamentoipertestuale"/>
-          </w:rPr>
-          <w:t>https://www.ibm.com/it-it/think/topics/machine-learning</w:t>
-        </w:r>
-      </w:hyperlink>
-    </w:p>
-    <w:p>
-      <w:pPr>
-        <w:pStyle w:val="Testonotadichiusura"/>
-      </w:pPr>
-    </w:p>
-  </w:endnote>
-  <w:endnote w:id="65">
-    <w:p>
-      <w:pPr>
-        <w:pStyle w:val="Corpotesto"/>
-      </w:pPr>
-      <w:r>
-        <w:rPr>
-          <w:rStyle w:val="Rimandonotadichiusura"/>
-        </w:rPr>
-        <w:endnoteRef/>
-      </w:r>
-      <w:r>
-        <w:t xml:space="preserve"> </w:t>
-      </w:r>
-      <w:hyperlink r:id="rId65" w:history="1">
-        <w:r>
-          <w:rPr>
-            <w:rStyle w:val="Collegamentoipertestuale"/>
-            <w:rFonts w:ascii="Times New Roman" w:hAnsi="Times New Roman"/>
-          </w:rPr>
-          <w:t>https://www.ibm.com/it-it/think/topics/neural-networks</w:t>
-        </w:r>
-      </w:hyperlink>
-    </w:p>
-    <w:p>
-      <w:pPr>
-        <w:pStyle w:val="Testonotadichiusura"/>
-      </w:pPr>
-    </w:p>
-  </w:endnote>
-  <w:endnote w:id="66">
     <w:p>
       <w:pPr>
         <w:pStyle w:val="primoparagrafo"/>
@@ -32666,7 +35220,7 @@
       <w:r>
         <w:t xml:space="preserve"> </w:t>
       </w:r>
-      <w:hyperlink r:id="rId66" w:history="1">
+      <w:hyperlink r:id="rId64" w:history="1">
         <w:r>
           <w:rPr>
             <w:rStyle w:val="Collegamentoipertestuale"/>
@@ -32682,7 +35236,7 @@
       </w:pPr>
     </w:p>
   </w:endnote>
-  <w:endnote w:id="67">
+  <w:endnote w:id="65">
     <w:p>
       <w:pPr>
         <w:pStyle w:val="primoparagrafo"/>
@@ -32701,7 +35255,7 @@
       <w:r>
         <w:t xml:space="preserve"> </w:t>
       </w:r>
-      <w:hyperlink r:id="rId67" w:history="1">
+      <w:hyperlink r:id="rId65" w:history="1">
         <w:r>
           <w:rPr>
             <w:rStyle w:val="Collegamentoipertestuale"/>
@@ -32717,7 +35271,7 @@
       </w:pPr>
     </w:p>
   </w:endnote>
-  <w:endnote w:id="68">
+  <w:endnote w:id="66">
     <w:p>
       <w:pPr>
         <w:pStyle w:val="primoparagrafo"/>
@@ -32735,7 +35289,7 @@
       <w:r>
         <w:t xml:space="preserve"> </w:t>
       </w:r>
-      <w:hyperlink r:id="rId68" w:history="1">
+      <w:hyperlink r:id="rId66" w:history="1">
         <w:r>
           <w:rPr>
             <w:rStyle w:val="Collegamentoipertestuale"/>
@@ -32751,10 +35305,69 @@
       </w:pPr>
     </w:p>
   </w:endnote>
+  <w:endnote w:id="67">
+    <w:p>
+      <w:pPr>
+        <w:pStyle w:val="Testonotadichiusura"/>
+      </w:pPr>
+      <w:r>
+        <w:rPr>
+          <w:rStyle w:val="Rimandonotadichiusura"/>
+        </w:rPr>
+        <w:endnoteRef/>
+      </w:r>
+      <w:r>
+        <w:t xml:space="preserve"> </w:t>
+      </w:r>
+      <w:hyperlink r:id="rId67" w:history="1">
+        <w:r>
+          <w:rPr>
+            <w:rStyle w:val="Collegamentoipertestuale"/>
+          </w:rPr>
+          <w:t>https://www.ibm.com/it-it/think/topics/neural-networks</w:t>
+        </w:r>
+      </w:hyperlink>
+    </w:p>
+    <w:p>
+      <w:pPr>
+        <w:pStyle w:val="Testonotadichiusura"/>
+      </w:pPr>
+    </w:p>
+  </w:endnote>
+  <w:endnote w:id="68">
+    <w:p>
+      <w:pPr>
+        <w:pStyle w:val="Corpotesto"/>
+      </w:pPr>
+      <w:r>
+        <w:rPr>
+          <w:rStyle w:val="Rimandonotadichiusura"/>
+        </w:rPr>
+        <w:endnoteRef/>
+      </w:r>
+      <w:r>
+        <w:t xml:space="preserve"> </w:t>
+      </w:r>
+      <w:hyperlink r:id="rId68" w:history="1">
+        <w:r>
+          <w:rPr>
+            <w:rStyle w:val="Collegamentoipertestuale"/>
+            <w:rFonts w:ascii="Times New Roman" w:hAnsi="Times New Roman"/>
+          </w:rPr>
+          <w:t>https://www.ibm.com/it-it/think/topics/neural-networks</w:t>
+        </w:r>
+      </w:hyperlink>
+    </w:p>
+    <w:p>
+      <w:pPr>
+        <w:pStyle w:val="Testonotadichiusura"/>
+      </w:pPr>
+    </w:p>
+  </w:endnote>
   <w:endnote w:id="69">
     <w:p>
       <w:pPr>
-        <w:pStyle w:val="Testonotadichiusura"/>
+        <w:pStyle w:val="Corpotesto"/>
       </w:pPr>
       <w:r>
         <w:rPr>
@@ -32769,6 +35382,7 @@
         <w:r>
           <w:rPr>
             <w:rStyle w:val="Collegamentoipertestuale"/>
+            <w:rFonts w:ascii="Times New Roman" w:hAnsi="Times New Roman"/>
           </w:rPr>
           <w:t>https://www.ibm.com/it-it/think/topics/neural-networks</w:t>
         </w:r>
@@ -32813,6 +35427,35 @@
   <w:endnote w:id="71">
     <w:p>
       <w:pPr>
+        <w:pStyle w:val="Testonotadichiusura"/>
+      </w:pPr>
+      <w:r>
+        <w:rPr>
+          <w:rStyle w:val="Rimandonotadichiusura"/>
+        </w:rPr>
+        <w:endnoteRef/>
+      </w:r>
+      <w:r>
+        <w:t xml:space="preserve"> </w:t>
+      </w:r>
+      <w:hyperlink r:id="rId71" w:history="1">
+        <w:r>
+          <w:rPr>
+            <w:rStyle w:val="Collegamentoipertestuale"/>
+          </w:rPr>
+          <w:t>https://www.creativemotions.it/reti-neurali/</w:t>
+        </w:r>
+      </w:hyperlink>
+    </w:p>
+    <w:p>
+      <w:pPr>
+        <w:pStyle w:val="Testonotadichiusura"/>
+      </w:pPr>
+    </w:p>
+  </w:endnote>
+  <w:endnote w:id="72">
+    <w:p>
+      <w:pPr>
         <w:pStyle w:val="Corpotesto"/>
       </w:pPr>
       <w:r>
@@ -32824,7 +35467,7 @@
       <w:r>
         <w:t xml:space="preserve"> </w:t>
       </w:r>
-      <w:hyperlink r:id="rId71" w:history="1">
+      <w:hyperlink r:id="rId72" w:history="1">
         <w:r>
           <w:rPr>
             <w:rStyle w:val="Collegamentoipertestuale"/>
@@ -32840,7 +35483,7 @@
       </w:pPr>
     </w:p>
   </w:endnote>
-  <w:endnote w:id="72">
+  <w:endnote w:id="73">
     <w:p>
       <w:pPr>
         <w:pStyle w:val="Corpotesto"/>
@@ -32854,96 +35497,7 @@
       <w:r>
         <w:t xml:space="preserve"> </w:t>
       </w:r>
-      <w:hyperlink r:id="rId72" w:history="1">
-        <w:r>
-          <w:rPr>
-            <w:rStyle w:val="Collegamentoipertestuale"/>
-            <w:rFonts w:ascii="Times New Roman" w:hAnsi="Times New Roman"/>
-          </w:rPr>
-          <w:t>https://www.ibm.com/it-it/think/topics/neural-networks</w:t>
-        </w:r>
-      </w:hyperlink>
-    </w:p>
-    <w:p>
-      <w:pPr>
-        <w:pStyle w:val="Testonotadichiusura"/>
-      </w:pPr>
-    </w:p>
-  </w:endnote>
-  <w:endnote w:id="73">
-    <w:p>
-      <w:pPr>
-        <w:pStyle w:val="Testonotadichiusura"/>
-      </w:pPr>
-      <w:r>
-        <w:rPr>
-          <w:rStyle w:val="Rimandonotadichiusura"/>
-        </w:rPr>
-        <w:endnoteRef/>
-      </w:r>
-      <w:r>
-        <w:t xml:space="preserve"> </w:t>
-      </w:r>
       <w:hyperlink r:id="rId73" w:history="1">
-        <w:r>
-          <w:rPr>
-            <w:rStyle w:val="Collegamentoipertestuale"/>
-          </w:rPr>
-          <w:t>https://www.creativemotions.it/reti-neurali/</w:t>
-        </w:r>
-      </w:hyperlink>
-    </w:p>
-    <w:p>
-      <w:pPr>
-        <w:pStyle w:val="Testonotadichiusura"/>
-      </w:pPr>
-    </w:p>
-  </w:endnote>
-  <w:endnote w:id="74">
-    <w:p>
-      <w:pPr>
-        <w:pStyle w:val="Corpotesto"/>
-      </w:pPr>
-      <w:r>
-        <w:rPr>
-          <w:rStyle w:val="Rimandonotadichiusura"/>
-        </w:rPr>
-        <w:endnoteRef/>
-      </w:r>
-      <w:r>
-        <w:t xml:space="preserve"> </w:t>
-      </w:r>
-      <w:hyperlink r:id="rId74" w:history="1">
-        <w:r>
-          <w:rPr>
-            <w:rStyle w:val="Collegamentoipertestuale"/>
-            <w:rFonts w:ascii="Times New Roman" w:hAnsi="Times New Roman"/>
-          </w:rPr>
-          <w:t>https://www.ibm.com/it-it/think/topics/neural-networks</w:t>
-        </w:r>
-      </w:hyperlink>
-    </w:p>
-    <w:p>
-      <w:pPr>
-        <w:pStyle w:val="Testonotadichiusura"/>
-      </w:pPr>
-    </w:p>
-  </w:endnote>
-  <w:endnote w:id="75">
-    <w:p>
-      <w:pPr>
-        <w:pStyle w:val="Corpotesto"/>
-      </w:pPr>
-      <w:r>
-        <w:rPr>
-          <w:rStyle w:val="Rimandonotadichiusura"/>
-        </w:rPr>
-        <w:endnoteRef/>
-      </w:r>
-      <w:r>
-        <w:t xml:space="preserve"> </w:t>
-      </w:r>
-      <w:hyperlink r:id="rId75" w:history="1">
         <w:r>
           <w:rPr>
             <w:rStyle w:val="Collegamentoipertestuale"/>
@@ -33686,6 +36240,7 @@
           <w:id w:val="894633941"/>
           <w:citation/>
         </w:sdtPr>
+        <w:sdtEndPr/>
         <w:sdtContent>
           <w:r>
             <w:rPr>
@@ -39531,6 +42086,16 @@
       <w:lang w:val="it-IT" w:eastAsia="it-IT"/>
     </w:rPr>
   </w:style>
+  <w:style w:type="character" w:customStyle="1" w:styleId="fs15">
+    <w:name w:val="fs15"/>
+    <w:basedOn w:val="Carpredefinitoparagrafo"/>
+    <w:rsid w:val="00255625"/>
+  </w:style>
+  <w:style w:type="character" w:customStyle="1" w:styleId="fs13">
+    <w:name w:val="fs13"/>
+    <w:basedOn w:val="Carpredefinitoparagrafo"/>
+    <w:rsid w:val="00255625"/>
+  </w:style>
 </w:styles>
 </file>
 
@@ -39863,7 +42428,7 @@
     <b:ProductionCompany>UC Berkeley School of Information</b:ProductionCompany>
     <b:Year>2020</b:Year>
     <b:URL>https://ischoolonline.berkeley.edu/blog/what-is-machine-learning/</b:URL>
-    <b:RefOrder>14</b:RefOrder>
+    <b:RefOrder>15</b:RefOrder>
   </b:Source>
   <b:Source>
     <b:Tag>Dav</b:Tag>
@@ -39882,7 +42447,7 @@
     <b:Title>What is deep learning?</b:Title>
     <b:ProductionCompany>IBM</b:ProductionCompany>
     <b:URL>https://www.ibm.com/think/topics/deep-learning</b:URL>
-    <b:RefOrder>15</b:RefOrder>
+    <b:RefOrder>16</b:RefOrder>
   </b:Source>
   <b:Source>
     <b:Tag>Che</b:Tag>
@@ -39891,7 +42456,7 @@
     <b:Title>Che cos'è il machine learning?</b:Title>
     <b:ProductionCompany>IBM</b:ProductionCompany>
     <b:URL>https://www.ibm.com/it-it/think/topics/machine-learning</b:URL>
-    <b:RefOrder>16</b:RefOrder>
+    <b:RefOrder>17</b:RefOrder>
   </b:Source>
   <b:Source>
     <b:Tag>Lex</b:Tag>
@@ -39909,7 +42474,7 @@
     </b:Author>
     <b:Title>Deep Learning Basics: Introduction and Overview</b:Title>
     <b:URL>https://www.youtube.com/watch?v=O5xeyoRL95U</b:URL>
-    <b:RefOrder>17</b:RefOrder>
+    <b:RefOrder>18</b:RefOrder>
   </b:Source>
   <b:Source>
     <b:Tag>Pickering</b:Tag>
@@ -39994,7 +42559,7 @@
     </b:Author>
     <b:Title>Primo incontro con la fotografia astronomica</b:Title>
     <b:Year>2017</b:Year>
-    <b:RefOrder>12</b:RefOrder>
+    <b:RefOrder>11</b:RefOrder>
   </b:Source>
   <b:Source>
     <b:Tag>Giu12</b:Tag>
@@ -40083,7 +42648,7 @@
       </b:Author>
     </b:Author>
     <b:Publisher>Springer</b:Publisher>
-    <b:RefOrder>11</b:RefOrder>
+    <b:RefOrder>14</b:RefOrder>
   </b:Source>
   <b:Source>
     <b:Tag>Don55</b:Tag>
@@ -40104,13 +42669,30 @@
     </b:Author>
     <b:BookTitle>Il nuovo cimento</b:BookTitle>
     <b:JournalName>Il Nuovo Cimento</b:JournalName>
-    <b:RefOrder>18</b:RefOrder>
+    <b:RefOrder>19</b:RefOrder>
+  </b:Source>
+  <b:Source>
+    <b:Tag>Pic</b:Tag>
+    <b:SourceType>Report</b:SourceType>
+    <b:Guid>{C4C8751C-3108-4921-8A9E-102ED348F94A}</b:Guid>
+    <b:Author>
+      <b:Author>
+        <b:NameList>
+          <b:Person>
+            <b:Last>Pica</b:Last>
+            <b:First>Chiara</b:First>
+          </b:Person>
+        </b:NameList>
+      </b:Author>
+    </b:Author>
+    <b:Title>I danni dell'inquinamento luminoso</b:Title>
+    <b:RefOrder>12</b:RefOrder>
   </b:Source>
 </b:Sources>
 </file>
 
 <file path=customXml/itemProps1.xml><?xml version="1.0" encoding="utf-8"?>
-<ds:datastoreItem xmlns:ds="http://schemas.openxmlformats.org/officeDocument/2006/customXml" ds:itemID="{2D4E2815-9810-4312-B6BE-9B2B8760A9D3}">
+<ds:datastoreItem xmlns:ds="http://schemas.openxmlformats.org/officeDocument/2006/customXml" ds:itemID="{2020573D-B8C8-4110-BAAB-9FF8EBBAAA81}">
   <ds:schemaRefs>
     <ds:schemaRef ds:uri="http://schemas.openxmlformats.org/officeDocument/2006/bibliography"/>
   </ds:schemaRefs>

--- a/StesuraTesi/Stesura tesi/Utilizzo di modelli di deep learning nell'elaborazione di immagini astronomiche/Stesura/Stesura_rev1.docx
+++ b/StesuraTesi/Stesura tesi/Utilizzo di modelli di deep learning nell'elaborazione di immagini astronomiche/Stesura/Stesura_rev1.docx
@@ -1287,20 +1287,16 @@
             <w:noProof/>
             <w:webHidden/>
           </w:rPr>
-        </w:r>
-        <w:r>
-          <w:rPr>
+          <w:fldChar w:fldCharType="separate"/>
+        </w:r>
+        <w:r>
+          <w:rPr>
+            <w:b/>
+            <w:bCs/>
             <w:noProof/>
             <w:webHidden/>
           </w:rPr>
-          <w:fldChar w:fldCharType="separate"/>
-        </w:r>
-        <w:r>
-          <w:rPr>
-            <w:noProof/>
-            <w:webHidden/>
-          </w:rPr>
-          <w:t>24</w:t>
+          <w:t>Errore. Il segnalibro non è definito.</w:t>
         </w:r>
         <w:r>
           <w:rPr>
@@ -1363,20 +1359,16 @@
             <w:noProof/>
             <w:webHidden/>
           </w:rPr>
-        </w:r>
-        <w:r>
-          <w:rPr>
+          <w:fldChar w:fldCharType="separate"/>
+        </w:r>
+        <w:r>
+          <w:rPr>
+            <w:b/>
+            <w:bCs/>
             <w:noProof/>
             <w:webHidden/>
           </w:rPr>
-          <w:fldChar w:fldCharType="separate"/>
-        </w:r>
-        <w:r>
-          <w:rPr>
-            <w:noProof/>
-            <w:webHidden/>
-          </w:rPr>
-          <w:t>24</w:t>
+          <w:t>Errore. Il segnalibro non è definito.</w:t>
         </w:r>
         <w:r>
           <w:rPr>
@@ -1451,7 +1443,7 @@
             <w:noProof/>
             <w:webHidden/>
           </w:rPr>
-          <w:t>28</w:t>
+          <w:t>31</w:t>
         </w:r>
         <w:r>
           <w:rPr>
@@ -1527,7 +1519,7 @@
             <w:noProof/>
             <w:webHidden/>
           </w:rPr>
-          <w:t>28</w:t>
+          <w:t>31</w:t>
         </w:r>
         <w:r>
           <w:rPr>
@@ -1603,7 +1595,7 @@
             <w:noProof/>
             <w:webHidden/>
           </w:rPr>
-          <w:t>28</w:t>
+          <w:t>31</w:t>
         </w:r>
         <w:r>
           <w:rPr>
@@ -1679,7 +1671,7 @@
             <w:noProof/>
             <w:webHidden/>
           </w:rPr>
-          <w:t>28</w:t>
+          <w:t>32</w:t>
         </w:r>
         <w:r>
           <w:rPr>
@@ -1755,7 +1747,7 @@
             <w:noProof/>
             <w:webHidden/>
           </w:rPr>
-          <w:t>29</w:t>
+          <w:t>32</w:t>
         </w:r>
         <w:r>
           <w:rPr>
@@ -1829,7 +1821,7 @@
             <w:noProof/>
             <w:webHidden/>
           </w:rPr>
-          <w:t>30</w:t>
+          <w:t>33</w:t>
         </w:r>
         <w:r>
           <w:rPr>
@@ -1904,7 +1896,7 @@
             <w:noProof/>
             <w:webHidden/>
           </w:rPr>
-          <w:t>30</w:t>
+          <w:t>33</w:t>
         </w:r>
         <w:r>
           <w:rPr>
@@ -1980,7 +1972,7 @@
             <w:noProof/>
             <w:webHidden/>
           </w:rPr>
-          <w:t>31</w:t>
+          <w:t>34</w:t>
         </w:r>
         <w:r>
           <w:rPr>
@@ -2055,7 +2047,7 @@
             <w:noProof/>
             <w:webHidden/>
           </w:rPr>
-          <w:t>39</w:t>
+          <w:t>42</w:t>
         </w:r>
         <w:r>
           <w:rPr>
@@ -2132,7 +2124,7 @@
             <w:noProof/>
             <w:webHidden/>
           </w:rPr>
-          <w:t>44</w:t>
+          <w:t>47</w:t>
         </w:r>
         <w:r>
           <w:rPr>
@@ -2208,7 +2200,7 @@
             <w:noProof/>
             <w:webHidden/>
           </w:rPr>
-          <w:t>45</w:t>
+          <w:t>48</w:t>
         </w:r>
         <w:r>
           <w:rPr>
@@ -2283,7 +2275,7 @@
             <w:noProof/>
             <w:webHidden/>
           </w:rPr>
-          <w:t>50</w:t>
+          <w:t>48</w:t>
         </w:r>
         <w:r>
           <w:rPr>
@@ -2359,7 +2351,7 @@
             <w:noProof/>
             <w:webHidden/>
           </w:rPr>
-          <w:t>54</w:t>
+          <w:t>49</w:t>
         </w:r>
         <w:r>
           <w:rPr>
@@ -2433,7 +2425,7 @@
             <w:noProof/>
             <w:webHidden/>
           </w:rPr>
-          <w:t>55</w:t>
+          <w:t>51</w:t>
         </w:r>
         <w:r>
           <w:rPr>
@@ -2508,7 +2500,7 @@
             <w:noProof/>
             <w:webHidden/>
           </w:rPr>
-          <w:t>55</w:t>
+          <w:t>51</w:t>
         </w:r>
         <w:r>
           <w:rPr>
@@ -2583,7 +2575,7 @@
             <w:noProof/>
             <w:webHidden/>
           </w:rPr>
-          <w:t>55</w:t>
+          <w:t>51</w:t>
         </w:r>
         <w:r>
           <w:rPr>
@@ -2658,7 +2650,7 @@
             <w:noProof/>
             <w:webHidden/>
           </w:rPr>
-          <w:t>55</w:t>
+          <w:t>51</w:t>
         </w:r>
         <w:r>
           <w:rPr>
@@ -2733,7 +2725,7 @@
             <w:noProof/>
             <w:webHidden/>
           </w:rPr>
-          <w:t>55</w:t>
+          <w:t>51</w:t>
         </w:r>
         <w:r>
           <w:rPr>
@@ -2809,7 +2801,7 @@
             <w:noProof/>
             <w:webHidden/>
           </w:rPr>
-          <w:t>55</w:t>
+          <w:t>51</w:t>
         </w:r>
         <w:r>
           <w:rPr>
@@ -2885,7 +2877,7 @@
             <w:noProof/>
             <w:webHidden/>
           </w:rPr>
-          <w:t>55</w:t>
+          <w:t>51</w:t>
         </w:r>
         <w:r>
           <w:rPr>
@@ -2961,7 +2953,7 @@
             <w:noProof/>
             <w:webHidden/>
           </w:rPr>
-          <w:t>56</w:t>
+          <w:t>52</w:t>
         </w:r>
         <w:r>
           <w:rPr>
@@ -3037,7 +3029,7 @@
             <w:noProof/>
             <w:webHidden/>
           </w:rPr>
-          <w:t>56</w:t>
+          <w:t>52</w:t>
         </w:r>
         <w:r>
           <w:rPr>
@@ -3113,7 +3105,7 @@
             <w:noProof/>
             <w:webHidden/>
           </w:rPr>
-          <w:t>56</w:t>
+          <w:t>52</w:t>
         </w:r>
         <w:r>
           <w:rPr>
@@ -3189,7 +3181,7 @@
             <w:noProof/>
             <w:webHidden/>
           </w:rPr>
-          <w:t>56</w:t>
+          <w:t>52</w:t>
         </w:r>
         <w:r>
           <w:rPr>
@@ -3263,7 +3255,7 @@
             <w:noProof/>
             <w:webHidden/>
           </w:rPr>
-          <w:t>57</w:t>
+          <w:t>53</w:t>
         </w:r>
         <w:r>
           <w:rPr>
@@ -3337,7 +3329,7 @@
             <w:noProof/>
             <w:webHidden/>
           </w:rPr>
-          <w:t>58</w:t>
+          <w:t>54</w:t>
         </w:r>
         <w:r>
           <w:rPr>
@@ -3411,7 +3403,7 @@
             <w:noProof/>
             <w:webHidden/>
           </w:rPr>
-          <w:t>60</w:t>
+          <w:t>56</w:t>
         </w:r>
         <w:r>
           <w:rPr>
@@ -3628,7 +3620,7 @@
             <w:rFonts w:ascii="Times New Roman" w:hAnsi="Times New Roman"/>
             <w:webHidden/>
           </w:rPr>
-          <w:t>17</w:t>
+          <w:t>16</w:t>
         </w:r>
         <w:r>
           <w:rPr>
@@ -3697,7 +3689,7 @@
             <w:rFonts w:ascii="Times New Roman" w:hAnsi="Times New Roman"/>
             <w:webHidden/>
           </w:rPr>
-          <w:t>33</w:t>
+          <w:t>36</w:t>
         </w:r>
         <w:r>
           <w:rPr>
@@ -4096,7 +4088,7 @@
             <w:rFonts w:ascii="Times New Roman" w:hAnsi="Times New Roman"/>
             <w:webHidden/>
           </w:rPr>
-          <w:t>18</w:t>
+          <w:t>17</w:t>
         </w:r>
         <w:r>
           <w:rPr>
@@ -4165,7 +4157,7 @@
             <w:rFonts w:ascii="Times New Roman" w:hAnsi="Times New Roman"/>
             <w:webHidden/>
           </w:rPr>
-          <w:t>20</w:t>
+          <w:t>19</w:t>
         </w:r>
         <w:r>
           <w:rPr>
@@ -4290,26 +4282,87 @@
             <w:rFonts w:ascii="Times New Roman" w:hAnsi="Times New Roman"/>
             <w:webHidden/>
           </w:rPr>
+          <w:fldChar w:fldCharType="separate"/>
+        </w:r>
+        <w:r>
+          <w:rPr>
+            <w:rFonts w:ascii="Times New Roman" w:hAnsi="Times New Roman"/>
+            <w:b/>
+            <w:bCs/>
+            <w:webHidden/>
+          </w:rPr>
+          <w:t>Errore. Il segnalibro non è definito.</w:t>
         </w:r>
         <w:r>
           <w:rPr>
             <w:rFonts w:ascii="Times New Roman" w:hAnsi="Times New Roman"/>
             <w:webHidden/>
           </w:rPr>
-          <w:fldChar w:fldCharType="separate"/>
+          <w:fldChar w:fldCharType="end"/>
+        </w:r>
+      </w:hyperlink>
+    </w:p>
+    <w:p>
+      <w:pPr>
+        <w:pStyle w:val="Indicedellefigure"/>
+        <w:rPr>
+          <w:rFonts w:ascii="Times New Roman" w:eastAsiaTheme="minorEastAsia" w:hAnsi="Times New Roman"/>
+          <w:kern w:val="2"/>
+          <w:sz w:val="24"/>
+          <w:szCs w:val="24"/>
+          <w14:ligatures w14:val="standardContextual"/>
+        </w:rPr>
+      </w:pPr>
+      <w:hyperlink w:anchor="_Toc212278721" w:history="1">
+        <w:r>
+          <w:rPr>
+            <w:rStyle w:val="Collegamentoipertestuale"/>
+            <w:rFonts w:ascii="Times New Roman" w:hAnsi="Times New Roman"/>
+          </w:rPr>
+          <w:t>Figura 10: Manifestazione della Coma. Fonte: https://www.fotografareindigitale.com/cose-la-coma/23900, consultato il 24/09/25</w:t>
         </w:r>
         <w:r>
           <w:rPr>
             <w:rFonts w:ascii="Times New Roman" w:hAnsi="Times New Roman"/>
             <w:webHidden/>
           </w:rPr>
-          <w:t>24</w:t>
+          <w:tab/>
         </w:r>
         <w:r>
           <w:rPr>
             <w:rFonts w:ascii="Times New Roman" w:hAnsi="Times New Roman"/>
             <w:webHidden/>
           </w:rPr>
+          <w:fldChar w:fldCharType="begin"/>
+        </w:r>
+        <w:r>
+          <w:rPr>
+            <w:rFonts w:ascii="Times New Roman" w:hAnsi="Times New Roman"/>
+            <w:webHidden/>
+          </w:rPr>
+          <w:instrText xml:space="preserve"> PAGEREF _Toc212278721 \h </w:instrText>
+        </w:r>
+        <w:r>
+          <w:rPr>
+            <w:rFonts w:ascii="Times New Roman" w:hAnsi="Times New Roman"/>
+            <w:webHidden/>
+          </w:rPr>
+          <w:fldChar w:fldCharType="separate"/>
+        </w:r>
+        <w:r>
+          <w:rPr>
+            <w:rFonts w:ascii="Times New Roman" w:hAnsi="Times New Roman"/>
+            <w:b/>
+            <w:bCs/>
+            <w:webHidden/>
+          </w:rPr>
+          <w:t>Errore. Il segnalibro non è definito.</w:t>
+        </w:r>
+        <w:r>
+          <w:rPr>
+            <w:rFonts w:ascii="Times New Roman" w:hAnsi="Times New Roman"/>
+            <w:webHidden/>
+          </w:rPr>
           <w:fldChar w:fldCharType="end"/>
         </w:r>
       </w:hyperlink>
@@ -4325,13 +4378,13 @@
           <w14:ligatures w14:val="standardContextual"/>
         </w:rPr>
       </w:pPr>
-      <w:hyperlink w:anchor="_Toc212278721" w:history="1">
+      <w:hyperlink w:anchor="_Toc212278722" w:history="1">
         <w:r>
           <w:rPr>
             <w:rStyle w:val="Collegamentoipertestuale"/>
             <w:rFonts w:ascii="Times New Roman" w:hAnsi="Times New Roman"/>
           </w:rPr>
-          <w:t>Figura 10: Manifestazione della Coma. Fonte: https://www.fotografareindigitale.com/cose-la-coma/23900, consultato il 24/09/25</w:t>
+          <w:t>Figura 11: Deformazioni geometriche causate dalla distorsione. Fonte: https://it.wikipedia.org/wiki/Aberrazione_(ottica), consultato il 24/09/25</w:t>
         </w:r>
         <w:r>
           <w:rPr>
@@ -4352,33 +4405,98 @@
             <w:rFonts w:ascii="Times New Roman" w:hAnsi="Times New Roman"/>
             <w:webHidden/>
           </w:rPr>
-          <w:instrText xml:space="preserve"> PAGEREF _Toc212278721 \h </w:instrText>
+          <w:instrText xml:space="preserve"> PAGEREF _Toc212278722 \h </w:instrText>
         </w:r>
         <w:r>
           <w:rPr>
             <w:rFonts w:ascii="Times New Roman" w:hAnsi="Times New Roman"/>
             <w:webHidden/>
           </w:rPr>
+          <w:fldChar w:fldCharType="separate"/>
+        </w:r>
+        <w:r>
+          <w:rPr>
+            <w:rFonts w:ascii="Times New Roman" w:hAnsi="Times New Roman"/>
+            <w:b/>
+            <w:bCs/>
+            <w:webHidden/>
+          </w:rPr>
+          <w:t>Errore. Il segnalibro non è definito.</w:t>
         </w:r>
         <w:r>
           <w:rPr>
             <w:rFonts w:ascii="Times New Roman" w:hAnsi="Times New Roman"/>
             <w:webHidden/>
           </w:rPr>
-          <w:fldChar w:fldCharType="separate"/>
+          <w:fldChar w:fldCharType="end"/>
+        </w:r>
+      </w:hyperlink>
+    </w:p>
+    <w:p>
+      <w:pPr>
+        <w:pStyle w:val="Indicedellefigure"/>
+        <w:rPr>
+          <w:rFonts w:ascii="Times New Roman" w:eastAsiaTheme="minorEastAsia" w:hAnsi="Times New Roman"/>
+          <w:kern w:val="2"/>
+          <w:sz w:val="24"/>
+          <w:szCs w:val="24"/>
+          <w14:ligatures w14:val="standardContextual"/>
+        </w:rPr>
+      </w:pPr>
+      <w:hyperlink w:anchor="_Toc212278723" w:history="1">
+        <w:r>
+          <w:rPr>
+            <w:rStyle w:val="Collegamentoipertestuale"/>
+            <w:rFonts w:ascii="Times New Roman" w:hAnsi="Times New Roman"/>
+          </w:rPr>
+          <w:t>Figura 12: Apprendimento per rinforzo. Fonte: https://developer.ibm.com/articles/cc-reinforcement-learning-train-software-agent/, consultato il 09/10/2025.</w:t>
         </w:r>
         <w:r>
           <w:rPr>
             <w:rFonts w:ascii="Times New Roman" w:hAnsi="Times New Roman"/>
             <w:webHidden/>
           </w:rPr>
-          <w:t>26</w:t>
+          <w:tab/>
         </w:r>
         <w:r>
           <w:rPr>
             <w:rFonts w:ascii="Times New Roman" w:hAnsi="Times New Roman"/>
             <w:webHidden/>
           </w:rPr>
+          <w:fldChar w:fldCharType="begin"/>
+        </w:r>
+        <w:r>
+          <w:rPr>
+            <w:rFonts w:ascii="Times New Roman" w:hAnsi="Times New Roman"/>
+            <w:webHidden/>
+          </w:rPr>
+          <w:instrText xml:space="preserve"> PAGEREF _Toc212278723 \h </w:instrText>
+        </w:r>
+        <w:r>
+          <w:rPr>
+            <w:rFonts w:ascii="Times New Roman" w:hAnsi="Times New Roman"/>
+            <w:webHidden/>
+          </w:rPr>
+        </w:r>
+        <w:r>
+          <w:rPr>
+            <w:rFonts w:ascii="Times New Roman" w:hAnsi="Times New Roman"/>
+            <w:webHidden/>
+          </w:rPr>
+          <w:fldChar w:fldCharType="separate"/>
+        </w:r>
+        <w:r>
+          <w:rPr>
+            <w:rFonts w:ascii="Times New Roman" w:hAnsi="Times New Roman"/>
+            <w:webHidden/>
+          </w:rPr>
+          <w:t>37</w:t>
+        </w:r>
+        <w:r>
+          <w:rPr>
+            <w:rFonts w:ascii="Times New Roman" w:hAnsi="Times New Roman"/>
+            <w:webHidden/>
+          </w:rPr>
           <w:fldChar w:fldCharType="end"/>
         </w:r>
       </w:hyperlink>
@@ -4394,13 +4512,13 @@
           <w14:ligatures w14:val="standardContextual"/>
         </w:rPr>
       </w:pPr>
-      <w:hyperlink w:anchor="_Toc212278722" w:history="1">
+      <w:hyperlink w:anchor="_Toc212278724" w:history="1">
         <w:r>
           <w:rPr>
             <w:rStyle w:val="Collegamentoipertestuale"/>
             <w:rFonts w:ascii="Times New Roman" w:hAnsi="Times New Roman"/>
           </w:rPr>
-          <w:t>Figura 11: Deformazioni geometriche causate dalla distorsione. Fonte: https://it.wikipedia.org/wiki/Aberrazione_(ottica), consultato il 24/09/25</w:t>
+          <w:t>Figura 13: Esempio di regressione lineare. Fonte: https://www.intelligenzaartificialeitalia.net/post/tipi-di-modelli-di-regressione-nel-machine-learning, consultato il 10/10/2025.</w:t>
         </w:r>
         <w:r>
           <w:rPr>
@@ -4421,7 +4539,7 @@
             <w:rFonts w:ascii="Times New Roman" w:hAnsi="Times New Roman"/>
             <w:webHidden/>
           </w:rPr>
-          <w:instrText xml:space="preserve"> PAGEREF _Toc212278722 \h </w:instrText>
+          <w:instrText xml:space="preserve"> PAGEREF _Toc212278724 \h </w:instrText>
         </w:r>
         <w:r>
           <w:rPr>
@@ -4441,7 +4559,7 @@
             <w:rFonts w:ascii="Times New Roman" w:hAnsi="Times New Roman"/>
             <w:webHidden/>
           </w:rPr>
-          <w:t>27</w:t>
+          <w:t>38</w:t>
         </w:r>
         <w:r>
           <w:rPr>
@@ -4463,13 +4581,13 @@
           <w14:ligatures w14:val="standardContextual"/>
         </w:rPr>
       </w:pPr>
-      <w:hyperlink w:anchor="_Toc212278723" w:history="1">
+      <w:hyperlink w:anchor="_Toc212278725" w:history="1">
         <w:r>
           <w:rPr>
             <w:rStyle w:val="Collegamentoipertestuale"/>
             <w:rFonts w:ascii="Times New Roman" w:hAnsi="Times New Roman"/>
           </w:rPr>
-          <w:t>Figura 12: Apprendimento per rinforzo. Fonte: https://developer.ibm.com/articles/cc-reinforcement-learning-train-software-agent/, consultato il 09/10/2025.</w:t>
+          <w:t>Figura 14: Esempio di regressione logistica. Fonte: https://www.intelligenzaartificialeitalia.net/post/tipi-di-modelli-di-regressione-nel-machine-learning, consultato il 10/10/2025.</w:t>
         </w:r>
         <w:r>
           <w:rPr>
@@ -4490,7 +4608,7 @@
             <w:rFonts w:ascii="Times New Roman" w:hAnsi="Times New Roman"/>
             <w:webHidden/>
           </w:rPr>
-          <w:instrText xml:space="preserve"> PAGEREF _Toc212278723 \h </w:instrText>
+          <w:instrText xml:space="preserve"> PAGEREF _Toc212278725 \h </w:instrText>
         </w:r>
         <w:r>
           <w:rPr>
@@ -4510,7 +4628,7 @@
             <w:rFonts w:ascii="Times New Roman" w:hAnsi="Times New Roman"/>
             <w:webHidden/>
           </w:rPr>
-          <w:t>34</w:t>
+          <w:t>39</w:t>
         </w:r>
         <w:r>
           <w:rPr>
@@ -4532,13 +4650,13 @@
           <w14:ligatures w14:val="standardContextual"/>
         </w:rPr>
       </w:pPr>
-      <w:hyperlink w:anchor="_Toc212278724" w:history="1">
+      <w:hyperlink w:anchor="_Toc212278726" w:history="1">
         <w:r>
           <w:rPr>
             <w:rStyle w:val="Collegamentoipertestuale"/>
             <w:rFonts w:ascii="Times New Roman" w:hAnsi="Times New Roman"/>
           </w:rPr>
-          <w:t>Figura 13: Esempio di regressione lineare. Fonte: https://www.intelligenzaartificialeitalia.net/post/tipi-di-modelli-di-regressione-nel-machine-learning, consultato il 10/10/2025.</w:t>
+          <w:t>Figura 15: Grafico di dispersione dei dati raggruppati in tre cluster. Fonte: https://it.mathworks.com/discovery/clustering.html, consultato il 10/10/2025.</w:t>
         </w:r>
         <w:r>
           <w:rPr>
@@ -4559,7 +4677,7 @@
             <w:rFonts w:ascii="Times New Roman" w:hAnsi="Times New Roman"/>
             <w:webHidden/>
           </w:rPr>
-          <w:instrText xml:space="preserve"> PAGEREF _Toc212278724 \h </w:instrText>
+          <w:instrText xml:space="preserve"> PAGEREF _Toc212278726 \h </w:instrText>
         </w:r>
         <w:r>
           <w:rPr>
@@ -4579,7 +4697,7 @@
             <w:rFonts w:ascii="Times New Roman" w:hAnsi="Times New Roman"/>
             <w:webHidden/>
           </w:rPr>
-          <w:t>35</w:t>
+          <w:t>40</w:t>
         </w:r>
         <w:r>
           <w:rPr>
@@ -4601,13 +4719,13 @@
           <w14:ligatures w14:val="standardContextual"/>
         </w:rPr>
       </w:pPr>
-      <w:hyperlink w:anchor="_Toc212278725" w:history="1">
+      <w:hyperlink w:anchor="_Toc212278727" w:history="1">
         <w:r>
           <w:rPr>
             <w:rStyle w:val="Collegamentoipertestuale"/>
             <w:rFonts w:ascii="Times New Roman" w:hAnsi="Times New Roman"/>
           </w:rPr>
-          <w:t>Figura 14: Esempio di regressione logistica. Fonte: https://www.intelligenzaartificialeitalia.net/post/tipi-di-modelli-di-regressione-nel-machine-learning, consultato il 10/10/2025.</w:t>
+          <w:t>Figura 16: Clustering k-means (a sinistra) e modello di mistura gaussiana (a destra). Fonte: https://it.mathworks.com/discovery/clustering.html, consultato il 10/10/2025.</w:t>
         </w:r>
         <w:r>
           <w:rPr>
@@ -4628,7 +4746,7 @@
             <w:rFonts w:ascii="Times New Roman" w:hAnsi="Times New Roman"/>
             <w:webHidden/>
           </w:rPr>
-          <w:instrText xml:space="preserve"> PAGEREF _Toc212278725 \h </w:instrText>
+          <w:instrText xml:space="preserve"> PAGEREF _Toc212278727 \h </w:instrText>
         </w:r>
         <w:r>
           <w:rPr>
@@ -4648,7 +4766,7 @@
             <w:rFonts w:ascii="Times New Roman" w:hAnsi="Times New Roman"/>
             <w:webHidden/>
           </w:rPr>
-          <w:t>36</w:t>
+          <w:t>41</w:t>
         </w:r>
         <w:r>
           <w:rPr>
@@ -4670,13 +4788,13 @@
           <w14:ligatures w14:val="standardContextual"/>
         </w:rPr>
       </w:pPr>
-      <w:hyperlink w:anchor="_Toc212278726" w:history="1">
+      <w:hyperlink w:anchor="_Toc212278728" w:history="1">
         <w:r>
           <w:rPr>
             <w:rStyle w:val="Collegamentoipertestuale"/>
             <w:rFonts w:ascii="Times New Roman" w:hAnsi="Times New Roman"/>
           </w:rPr>
-          <w:t>Figura 15: Grafico di dispersione dei dati raggruppati in tre cluster. Fonte: https://it.mathworks.com/discovery/clustering.html, consultato il 10/10/2025.</w:t>
+          <w:t>Figura 17: Esempio di albero decisionale. Fonte: https://www.andreaminini.com/ai/machine-learning/alberi-di-decisione, consultato il 13/10/2025.</w:t>
         </w:r>
         <w:r>
           <w:rPr>
@@ -4697,7 +4815,7 @@
             <w:rFonts w:ascii="Times New Roman" w:hAnsi="Times New Roman"/>
             <w:webHidden/>
           </w:rPr>
-          <w:instrText xml:space="preserve"> PAGEREF _Toc212278726 \h </w:instrText>
+          <w:instrText xml:space="preserve"> PAGEREF _Toc212278728 \h </w:instrText>
         </w:r>
         <w:r>
           <w:rPr>
@@ -4717,7 +4835,7 @@
             <w:rFonts w:ascii="Times New Roman" w:hAnsi="Times New Roman"/>
             <w:webHidden/>
           </w:rPr>
-          <w:t>37</w:t>
+          <w:t>41</w:t>
         </w:r>
         <w:r>
           <w:rPr>
@@ -4739,13 +4857,13 @@
           <w14:ligatures w14:val="standardContextual"/>
         </w:rPr>
       </w:pPr>
-      <w:hyperlink w:anchor="_Toc212278727" w:history="1">
+      <w:hyperlink w:anchor="_Toc212278729" w:history="1">
         <w:r>
           <w:rPr>
             <w:rStyle w:val="Collegamentoipertestuale"/>
             <w:rFonts w:ascii="Times New Roman" w:hAnsi="Times New Roman"/>
           </w:rPr>
-          <w:t>Figura 16: Clustering k-means (a sinistra) e modello di mistura gaussiana (a destra). Fonte: https://it.mathworks.com/discovery/clustering.html, consultato il 10/10/2025.</w:t>
+          <w:t>Figura 18: Esempio di random forest. Fonte: https://www.ibm.com/it-it/think/topics/random-forest, consultato il 13/10/2025.</w:t>
         </w:r>
         <w:r>
           <w:rPr>
@@ -4766,7 +4884,7 @@
             <w:rFonts w:ascii="Times New Roman" w:hAnsi="Times New Roman"/>
             <w:webHidden/>
           </w:rPr>
-          <w:instrText xml:space="preserve"> PAGEREF _Toc212278727 \h </w:instrText>
+          <w:instrText xml:space="preserve"> PAGEREF _Toc212278729 \h </w:instrText>
         </w:r>
         <w:r>
           <w:rPr>
@@ -4786,7 +4904,7 @@
             <w:rFonts w:ascii="Times New Roman" w:hAnsi="Times New Roman"/>
             <w:webHidden/>
           </w:rPr>
-          <w:t>38</w:t>
+          <w:t>42</w:t>
         </w:r>
         <w:r>
           <w:rPr>
@@ -4808,13 +4926,13 @@
           <w14:ligatures w14:val="standardContextual"/>
         </w:rPr>
       </w:pPr>
-      <w:hyperlink w:anchor="_Toc212278728" w:history="1">
+      <w:hyperlink w:anchor="_Toc212278730" w:history="1">
         <w:r>
           <w:rPr>
             <w:rStyle w:val="Collegamentoipertestuale"/>
             <w:rFonts w:ascii="Times New Roman" w:hAnsi="Times New Roman"/>
           </w:rPr>
-          <w:t>Figura 17: Esempio di albero decisionale. Fonte: https://www.andreaminini.com/ai/machine-learning/alberi-di-decisione, consultato il 13/10/2025.</w:t>
+          <w:t>Figura 19: Punto di convergenza della correzione dei pesi. Fonte: https://www.ibm.com/it-it/think/topics/neural-networks, consultato il 13/10/25.</w:t>
         </w:r>
         <w:r>
           <w:rPr>
@@ -4835,7 +4953,7 @@
             <w:rFonts w:ascii="Times New Roman" w:hAnsi="Times New Roman"/>
             <w:webHidden/>
           </w:rPr>
-          <w:instrText xml:space="preserve"> PAGEREF _Toc212278728 \h </w:instrText>
+          <w:instrText xml:space="preserve"> PAGEREF _Toc212278730 \h </w:instrText>
         </w:r>
         <w:r>
           <w:rPr>
@@ -4855,7 +4973,7 @@
             <w:rFonts w:ascii="Times New Roman" w:hAnsi="Times New Roman"/>
             <w:webHidden/>
           </w:rPr>
-          <w:t>38</w:t>
+          <w:t>45</w:t>
         </w:r>
         <w:r>
           <w:rPr>
@@ -4877,13 +4995,13 @@
           <w14:ligatures w14:val="standardContextual"/>
         </w:rPr>
       </w:pPr>
-      <w:hyperlink w:anchor="_Toc212278729" w:history="1">
+      <w:hyperlink w:anchor="_Toc212278731" w:history="1">
         <w:r>
           <w:rPr>
             <w:rStyle w:val="Collegamentoipertestuale"/>
             <w:rFonts w:ascii="Times New Roman" w:hAnsi="Times New Roman"/>
           </w:rPr>
-          <w:t>Figura 18: Esempio di random forest. Fonte: https://www.ibm.com/it-it/think/topics/random-forest, consultato il 13/10/2025.</w:t>
+          <w:t>Figura 20: Esempio di estrazione di caratteristiche rilevanti per l’identificazione degli oggetti. Fonte: https://www.ionos.it/digitalguide/siti-web/programmazione-del-sito-web/convolutional-neural-network/, consultato il 14/10/25</w:t>
         </w:r>
         <w:r>
           <w:rPr>
@@ -4904,7 +5022,7 @@
             <w:rFonts w:ascii="Times New Roman" w:hAnsi="Times New Roman"/>
             <w:webHidden/>
           </w:rPr>
-          <w:instrText xml:space="preserve"> PAGEREF _Toc212278729 \h </w:instrText>
+          <w:instrText xml:space="preserve"> PAGEREF _Toc212278731 \h </w:instrText>
         </w:r>
         <w:r>
           <w:rPr>
@@ -4924,7 +5042,7 @@
             <w:rFonts w:ascii="Times New Roman" w:hAnsi="Times New Roman"/>
             <w:webHidden/>
           </w:rPr>
-          <w:t>39</w:t>
+          <w:t>46</w:t>
         </w:r>
         <w:r>
           <w:rPr>
@@ -4946,13 +5064,13 @@
           <w14:ligatures w14:val="standardContextual"/>
         </w:rPr>
       </w:pPr>
-      <w:hyperlink w:anchor="_Toc212278730" w:history="1">
+      <w:hyperlink w:anchor="_Toc212278732" w:history="1">
         <w:r>
           <w:rPr>
             <w:rStyle w:val="Collegamentoipertestuale"/>
             <w:rFonts w:ascii="Times New Roman" w:hAnsi="Times New Roman"/>
           </w:rPr>
-          <w:t>Figura 19: Punto di convergenza della correzione dei pesi. Fonte: https://www.ibm.com/it-it/think/topics/neural-networks, consultato il 13/10/25.</w:t>
+          <w:t>Figura 21: Diagramma di una rete neurale ricorrente a una unità. Fonte: https://it.wikipedia.org/wiki/Rete_neurale_ricorrente, consultato il 14/10/25.</w:t>
         </w:r>
         <w:r>
           <w:rPr>
@@ -4973,7 +5091,7 @@
             <w:rFonts w:ascii="Times New Roman" w:hAnsi="Times New Roman"/>
             <w:webHidden/>
           </w:rPr>
-          <w:instrText xml:space="preserve"> PAGEREF _Toc212278730 \h </w:instrText>
+          <w:instrText xml:space="preserve"> PAGEREF _Toc212278732 \h </w:instrText>
         </w:r>
         <w:r>
           <w:rPr>
@@ -4993,7 +5111,7 @@
             <w:rFonts w:ascii="Times New Roman" w:hAnsi="Times New Roman"/>
             <w:webHidden/>
           </w:rPr>
-          <w:t>42</w:t>
+          <w:t>46</w:t>
         </w:r>
         <w:r>
           <w:rPr>
@@ -5015,13 +5133,13 @@
           <w14:ligatures w14:val="standardContextual"/>
         </w:rPr>
       </w:pPr>
-      <w:hyperlink w:anchor="_Toc212278731" w:history="1">
+      <w:hyperlink w:anchor="_Toc212278733" w:history="1">
         <w:r>
           <w:rPr>
             <w:rStyle w:val="Collegamentoipertestuale"/>
             <w:rFonts w:ascii="Times New Roman" w:hAnsi="Times New Roman"/>
           </w:rPr>
-          <w:t>Figura 20: Esempio di estrazione di caratteristiche rilevanti per l’identificazione degli oggetti. Fonte: https://www.ionos.it/digitalguide/siti-web/programmazione-del-sito-web/convolutional-neural-network/, consultato il 14/10/25</w:t>
+          <w:t>Figura 22: Esempio di rete neurale “profonda”. Fonte: https://www.ibm.com/it-it/think/topics/neural-networks, consultato il 13/10/25</w:t>
         </w:r>
         <w:r>
           <w:rPr>
@@ -5042,7 +5160,7 @@
             <w:rFonts w:ascii="Times New Roman" w:hAnsi="Times New Roman"/>
             <w:webHidden/>
           </w:rPr>
-          <w:instrText xml:space="preserve"> PAGEREF _Toc212278731 \h </w:instrText>
+          <w:instrText xml:space="preserve"> PAGEREF _Toc212278733 \h </w:instrText>
         </w:r>
         <w:r>
           <w:rPr>
@@ -5062,145 +5180,7 @@
             <w:rFonts w:ascii="Times New Roman" w:hAnsi="Times New Roman"/>
             <w:webHidden/>
           </w:rPr>
-          <w:t>43</w:t>
-        </w:r>
-        <w:r>
-          <w:rPr>
-            <w:rFonts w:ascii="Times New Roman" w:hAnsi="Times New Roman"/>
-            <w:webHidden/>
-          </w:rPr>
-          <w:fldChar w:fldCharType="end"/>
-        </w:r>
-      </w:hyperlink>
-    </w:p>
-    <w:p>
-      <w:pPr>
-        <w:pStyle w:val="Indicedellefigure"/>
-        <w:rPr>
-          <w:rFonts w:ascii="Times New Roman" w:eastAsiaTheme="minorEastAsia" w:hAnsi="Times New Roman"/>
-          <w:kern w:val="2"/>
-          <w:sz w:val="24"/>
-          <w:szCs w:val="24"/>
-          <w14:ligatures w14:val="standardContextual"/>
-        </w:rPr>
-      </w:pPr>
-      <w:hyperlink w:anchor="_Toc212278732" w:history="1">
-        <w:r>
-          <w:rPr>
-            <w:rStyle w:val="Collegamentoipertestuale"/>
-            <w:rFonts w:ascii="Times New Roman" w:hAnsi="Times New Roman"/>
-          </w:rPr>
-          <w:t>Figura 21: Diagramma di una rete neurale ricorrente a una unità. Fonte: https://it.wikipedia.org/wiki/Rete_neurale_ricorrente, consultato il 14/10/25.</w:t>
-        </w:r>
-        <w:r>
-          <w:rPr>
-            <w:rFonts w:ascii="Times New Roman" w:hAnsi="Times New Roman"/>
-            <w:webHidden/>
-          </w:rPr>
-          <w:tab/>
-        </w:r>
-        <w:r>
-          <w:rPr>
-            <w:rFonts w:ascii="Times New Roman" w:hAnsi="Times New Roman"/>
-            <w:webHidden/>
-          </w:rPr>
-          <w:fldChar w:fldCharType="begin"/>
-        </w:r>
-        <w:r>
-          <w:rPr>
-            <w:rFonts w:ascii="Times New Roman" w:hAnsi="Times New Roman"/>
-            <w:webHidden/>
-          </w:rPr>
-          <w:instrText xml:space="preserve"> PAGEREF _Toc212278732 \h </w:instrText>
-        </w:r>
-        <w:r>
-          <w:rPr>
-            <w:rFonts w:ascii="Times New Roman" w:hAnsi="Times New Roman"/>
-            <w:webHidden/>
-          </w:rPr>
-        </w:r>
-        <w:r>
-          <w:rPr>
-            <w:rFonts w:ascii="Times New Roman" w:hAnsi="Times New Roman"/>
-            <w:webHidden/>
-          </w:rPr>
-          <w:fldChar w:fldCharType="separate"/>
-        </w:r>
-        <w:r>
-          <w:rPr>
-            <w:rFonts w:ascii="Times New Roman" w:hAnsi="Times New Roman"/>
-            <w:webHidden/>
-          </w:rPr>
-          <w:t>43</w:t>
-        </w:r>
-        <w:r>
-          <w:rPr>
-            <w:rFonts w:ascii="Times New Roman" w:hAnsi="Times New Roman"/>
-            <w:webHidden/>
-          </w:rPr>
-          <w:fldChar w:fldCharType="end"/>
-        </w:r>
-      </w:hyperlink>
-    </w:p>
-    <w:p>
-      <w:pPr>
-        <w:pStyle w:val="Indicedellefigure"/>
-        <w:rPr>
-          <w:rFonts w:ascii="Times New Roman" w:eastAsiaTheme="minorEastAsia" w:hAnsi="Times New Roman"/>
-          <w:kern w:val="2"/>
-          <w:sz w:val="24"/>
-          <w:szCs w:val="24"/>
-          <w14:ligatures w14:val="standardContextual"/>
-        </w:rPr>
-      </w:pPr>
-      <w:hyperlink w:anchor="_Toc212278733" w:history="1">
-        <w:r>
-          <w:rPr>
-            <w:rStyle w:val="Collegamentoipertestuale"/>
-            <w:rFonts w:ascii="Times New Roman" w:hAnsi="Times New Roman"/>
-          </w:rPr>
-          <w:t>Figura 22: Esempio di rete neurale “profonda”. Fonte: https://www.ibm.com/it-it/think/topics/neural-networks, consultato il 13/10/25</w:t>
-        </w:r>
-        <w:r>
-          <w:rPr>
-            <w:rFonts w:ascii="Times New Roman" w:hAnsi="Times New Roman"/>
-            <w:webHidden/>
-          </w:rPr>
-          <w:tab/>
-        </w:r>
-        <w:r>
-          <w:rPr>
-            <w:rFonts w:ascii="Times New Roman" w:hAnsi="Times New Roman"/>
-            <w:webHidden/>
-          </w:rPr>
-          <w:fldChar w:fldCharType="begin"/>
-        </w:r>
-        <w:r>
-          <w:rPr>
-            <w:rFonts w:ascii="Times New Roman" w:hAnsi="Times New Roman"/>
-            <w:webHidden/>
-          </w:rPr>
-          <w:instrText xml:space="preserve"> PAGEREF _Toc212278733 \h </w:instrText>
-        </w:r>
-        <w:r>
-          <w:rPr>
-            <w:rFonts w:ascii="Times New Roman" w:hAnsi="Times New Roman"/>
-            <w:webHidden/>
-          </w:rPr>
-        </w:r>
-        <w:r>
-          <w:rPr>
-            <w:rFonts w:ascii="Times New Roman" w:hAnsi="Times New Roman"/>
-            <w:webHidden/>
-          </w:rPr>
-          <w:fldChar w:fldCharType="separate"/>
-        </w:r>
-        <w:r>
-          <w:rPr>
-            <w:rFonts w:ascii="Times New Roman" w:hAnsi="Times New Roman"/>
-            <w:webHidden/>
-          </w:rPr>
-          <w:t>44</w:t>
+          <w:t>47</w:t>
         </w:r>
         <w:r>
           <w:rPr>
@@ -5845,7 +5825,25 @@
           <w:sz w:val="24"/>
           <w:szCs w:val="24"/>
         </w:rPr>
-        <w:t>L’astrofotografia comprende diverse varianti che si distinguono per oggetto di ripresa, tecniche e strumenti utilizzati. Oltre alle immagini dettagliate di pianeti, nebulose e galassie, anche ogni tipo di scatto del cielo stellato, dalla paesaggistica notturna con Via Lattea agli star trail e alle foto della Luna in ambienti terrestri. La fotografia astronomica si articola così in tre principali categorie:</w:t>
+        <w:t xml:space="preserve">L’astrofotografia comprende diverse varianti che si distinguono per oggetto di ripresa, tecniche e strumenti utilizzati. Oltre alle immagini dettagliate di pianeti, nebulose e galassie, anche ogni tipo di scatto del cielo stellato, dalla paesaggistica notturna con Via Lattea agli star </w:t>
+      </w:r>
+      <w:proofErr w:type="spellStart"/>
+      <w:r>
+        <w:rPr>
+          <w:rFonts w:ascii="Times New Roman" w:hAnsi="Times New Roman"/>
+          <w:sz w:val="24"/>
+          <w:szCs w:val="24"/>
+        </w:rPr>
+        <w:t>trail</w:t>
+      </w:r>
+      <w:proofErr w:type="spellEnd"/>
+      <w:r>
+        <w:rPr>
+          <w:rFonts w:ascii="Times New Roman" w:hAnsi="Times New Roman"/>
+          <w:sz w:val="24"/>
+          <w:szCs w:val="24"/>
+        </w:rPr>
+        <w:t xml:space="preserve"> e alle foto della Luna in ambienti terrestri. La fotografia astronomica si articola così in tre principali categorie:</w:t>
       </w:r>
     </w:p>
     <w:p>
@@ -5927,7 +5925,25 @@
           <w:sz w:val="24"/>
           <w:szCs w:val="24"/>
         </w:rPr>
-        <w:t>deep sky, focalizzata sull’osservazione di oggetti remoti come nebulose e galassie.</w:t>
+        <w:t xml:space="preserve">deep </w:t>
+      </w:r>
+      <w:proofErr w:type="spellStart"/>
+      <w:r>
+        <w:rPr>
+          <w:rFonts w:ascii="Times New Roman" w:hAnsi="Times New Roman"/>
+          <w:sz w:val="24"/>
+          <w:szCs w:val="24"/>
+        </w:rPr>
+        <w:t>sky</w:t>
+      </w:r>
+      <w:proofErr w:type="spellEnd"/>
+      <w:r>
+        <w:rPr>
+          <w:rFonts w:ascii="Times New Roman" w:hAnsi="Times New Roman"/>
+          <w:sz w:val="24"/>
+          <w:szCs w:val="24"/>
+        </w:rPr>
+        <w:t>, focalizzata sull’osservazione di oggetti remoti come nebulose e galassie.</w:t>
       </w:r>
     </w:p>
     <w:p>
@@ -6419,7 +6435,17 @@
           <w:sz w:val="24"/>
           <w:szCs w:val="24"/>
         </w:rPr>
-        <w:t>Il livello di difficoltà successivo è dato dalla fotografia delle tracce stellari, o star tra</w:t>
+        <w:t xml:space="preserve">Il livello di difficoltà successivo è dato dalla fotografia delle tracce stellari, o star </w:t>
+      </w:r>
+      <w:proofErr w:type="spellStart"/>
+      <w:r>
+        <w:rPr>
+          <w:rFonts w:ascii="Times New Roman" w:hAnsi="Times New Roman"/>
+          <w:color w:val="000000" w:themeColor="text1"/>
+          <w:sz w:val="24"/>
+          <w:szCs w:val="24"/>
+        </w:rPr>
+        <w:t>tra</w:t>
       </w:r>
       <w:r>
         <w:rPr>
@@ -6437,7 +6463,17 @@
           <w:sz w:val="24"/>
           <w:szCs w:val="24"/>
         </w:rPr>
-        <w:t>l, dove si sfrutta il movimento apparente delle stelle generato dalla rotazione terrestre. Si utilizza la stessa attrezzatura di base della fotografia delle costellazioni, integrando un telecomando per lo scatto a distanz</w:t>
+        <w:t>l</w:t>
+      </w:r>
+      <w:proofErr w:type="spellEnd"/>
+      <w:r>
+        <w:rPr>
+          <w:rFonts w:ascii="Times New Roman" w:hAnsi="Times New Roman"/>
+          <w:color w:val="000000" w:themeColor="text1"/>
+          <w:sz w:val="24"/>
+          <w:szCs w:val="24"/>
+        </w:rPr>
+        <w:t>, dove si sfrutta il movimento apparente delle stelle generato dalla rotazione terrestre. Si utilizza la stessa attrezzatura di base della fotografia delle costellazioni, integrando un telecomando per lo scatto a distanz</w:t>
       </w:r>
       <w:r>
         <w:rPr>
@@ -6557,7 +6593,27 @@
           <w:sz w:val="24"/>
           <w:szCs w:val="24"/>
         </w:rPr>
-        <w:t xml:space="preserve">Un ulteriore livello di difficoltà è dato dalla fotografia a grande campo con astroinseguitore, </w:t>
+        <w:t xml:space="preserve">Un ulteriore livello di difficoltà è dato dalla fotografia a grande campo con </w:t>
+      </w:r>
+      <w:proofErr w:type="spellStart"/>
+      <w:r>
+        <w:rPr>
+          <w:rFonts w:ascii="Times New Roman" w:hAnsi="Times New Roman"/>
+          <w:color w:val="000000" w:themeColor="text1"/>
+          <w:sz w:val="24"/>
+          <w:szCs w:val="24"/>
+        </w:rPr>
+        <w:t>astroinseguitore</w:t>
+      </w:r>
+      <w:proofErr w:type="spellEnd"/>
+      <w:r>
+        <w:rPr>
+          <w:rFonts w:ascii="Times New Roman" w:hAnsi="Times New Roman"/>
+          <w:color w:val="000000" w:themeColor="text1"/>
+          <w:sz w:val="24"/>
+          <w:szCs w:val="24"/>
+        </w:rPr>
+        <w:t xml:space="preserve">, </w:t>
       </w:r>
       <w:r>
         <w:rPr>
@@ -7208,8 +7264,18 @@
                 <w:sz w:val="24"/>
                 <w:szCs w:val="24"/>
               </w:rPr>
-              <w:t>Fotografia a grande campo con astroinseguitore</w:t>
+              <w:t xml:space="preserve">Fotografia a grande campo con </w:t>
             </w:r>
+            <w:proofErr w:type="spellStart"/>
+            <w:r>
+              <w:rPr>
+                <w:rFonts w:ascii="Times New Roman" w:hAnsi="Times New Roman"/>
+                <w:sz w:val="24"/>
+                <w:szCs w:val="24"/>
+              </w:rPr>
+              <w:t>astroinseguitore</w:t>
+            </w:r>
+            <w:proofErr w:type="spellEnd"/>
           </w:p>
         </w:tc>
         <w:tc>
@@ -7288,6 +7354,7 @@
                 <w:szCs w:val="24"/>
               </w:rPr>
             </w:pPr>
+            <w:proofErr w:type="spellStart"/>
             <w:r>
               <w:rPr>
                 <w:rFonts w:ascii="Times New Roman" w:hAnsi="Times New Roman"/>
@@ -7296,6 +7363,7 @@
               </w:rPr>
               <w:t>Astroinseguitore</w:t>
             </w:r>
+            <w:proofErr w:type="spellEnd"/>
           </w:p>
         </w:tc>
       </w:tr>
@@ -8073,7 +8141,27 @@
           <w:sz w:val="24"/>
           <w:szCs w:val="24"/>
         </w:rPr>
-        <w:t>impiegano delle lenti come elemento primario</w:t>
+        <w:t xml:space="preserve">impiegano </w:t>
+      </w:r>
+      <w:proofErr w:type="gramStart"/>
+      <w:r>
+        <w:rPr>
+          <w:rFonts w:ascii="Times New Roman" w:hAnsi="Times New Roman"/>
+          <w:color w:val="000000" w:themeColor="text1"/>
+          <w:sz w:val="24"/>
+          <w:szCs w:val="24"/>
+        </w:rPr>
+        <w:t>delle lenti</w:t>
+      </w:r>
+      <w:proofErr w:type="gramEnd"/>
+      <w:r>
+        <w:rPr>
+          <w:rFonts w:ascii="Times New Roman" w:hAnsi="Times New Roman"/>
+          <w:color w:val="000000" w:themeColor="text1"/>
+          <w:sz w:val="24"/>
+          <w:szCs w:val="24"/>
+        </w:rPr>
+        <w:t xml:space="preserve"> come elemento primario</w:t>
       </w:r>
       <w:r>
         <w:rPr>
@@ -8428,7 +8516,21 @@
               <w:rPr>
                 <w:rFonts w:ascii="Times New Roman" w:hAnsi="Times New Roman"/>
               </w:rPr>
-              <w:t>: Schema ottico di un rifrattore. Fonte: G. Cutispoto, Telescopi astronomici, 2012. Consultato il 20/10/2025</w:t>
+              <w:t xml:space="preserve">: Schema ottico di un rifrattore. Fonte: G. </w:t>
+            </w:r>
+            <w:proofErr w:type="spellStart"/>
+            <w:r>
+              <w:rPr>
+                <w:rFonts w:ascii="Times New Roman" w:hAnsi="Times New Roman"/>
+              </w:rPr>
+              <w:t>Cutispoto</w:t>
+            </w:r>
+            <w:proofErr w:type="spellEnd"/>
+            <w:r>
+              <w:rPr>
+                <w:rFonts w:ascii="Times New Roman" w:hAnsi="Times New Roman"/>
+              </w:rPr>
+              <w:t>, Telescopi astronomici, 2012. Consultato il 20/10/2025</w:t>
             </w:r>
             <w:bookmarkEnd w:id="13"/>
           </w:p>
@@ -8968,7 +9070,27 @@
           <w:sz w:val="24"/>
           <w:szCs w:val="24"/>
         </w:rPr>
-        <w:t xml:space="preserve"> rappresentano la soluzione più accessibile per l’astrofotografia, sebbene siano originariamente progettate per la fotografia diurna e calibrate per restituire colori coerenti con la percezione visiva umana. Questa caratteristica costituisce una limitazione significativa in ambito astronomico: per catturare efficacemente le emissioni delle nebulose, in particolare la riga H-alpha a 656,3 nm (invisibile a occhio umano), è necessario sottoporre il sensore a una modifica specifica che rimuova il filtro IR-cut di fabbrica. Dal punto di vista operativo, le reflex richiedono alcuni accessori essenziali: un telecomando per lo scatto remoto, che minimizza le vibrazioni durante l’esposizione, e batterie di riserva per garantire l’autonomi</w:t>
+        <w:t xml:space="preserve"> rappresentano la soluzione più accessibile per l’astrofotografia, sebbene siano originariamente progettate per la fotografia diurna e calibrate per restituire colori coerenti con la percezione visiva umana. Questa caratteristica costituisce una limitazione significativa in ambito astronomico: per catturare efficacemente le emissioni delle nebulose, in particolare la riga H-alpha a 656,3 nm (invisibile a occhio umano), è necessario sottoporre il sensore a una modifica specifica che rimuova il filtro IR-</w:t>
+      </w:r>
+      <w:proofErr w:type="spellStart"/>
+      <w:r>
+        <w:rPr>
+          <w:rFonts w:ascii="Times New Roman" w:hAnsi="Times New Roman"/>
+          <w:color w:val="000000" w:themeColor="text1"/>
+          <w:sz w:val="24"/>
+          <w:szCs w:val="24"/>
+        </w:rPr>
+        <w:t>cut</w:t>
+      </w:r>
+      <w:proofErr w:type="spellEnd"/>
+      <w:r>
+        <w:rPr>
+          <w:rFonts w:ascii="Times New Roman" w:hAnsi="Times New Roman"/>
+          <w:color w:val="000000" w:themeColor="text1"/>
+          <w:sz w:val="24"/>
+          <w:szCs w:val="24"/>
+        </w:rPr>
+        <w:t xml:space="preserve"> di fabbrica. Dal punto di vista operativo, le reflex richiedono alcuni accessori essenziali: un telecomando per lo scatto remoto, che minimizza le vibrazioni durante l’esposizione, e batterie di riserva per garantire l’autonomi</w:t>
       </w:r>
       <w:r>
         <w:rPr>
@@ -10805,7 +10927,27 @@
           <w:sz w:val="24"/>
           <w:szCs w:val="24"/>
         </w:rPr>
-        <w:t>lla fotografia del profondo cielo, la qualità del cielo viene quantificata attraverso la misura della sua brillanza superficiale, espressa in magnitudini per secondo d’arco quadrato (mag/arcsec</w:t>
+        <w:t>lla fotografia del profondo cielo, la qualità del cielo viene quantificata attraverso la misura della sua brillanza superficiale, espressa in magnitudini per secondo d’arco quadrato (</w:t>
+      </w:r>
+      <w:proofErr w:type="spellStart"/>
+      <w:r>
+        <w:rPr>
+          <w:rFonts w:ascii="Times New Roman" w:hAnsi="Times New Roman"/>
+          <w:color w:val="000000" w:themeColor="text1"/>
+          <w:sz w:val="24"/>
+          <w:szCs w:val="24"/>
+        </w:rPr>
+        <w:t>mag</w:t>
+      </w:r>
+      <w:proofErr w:type="spellEnd"/>
+      <w:r>
+        <w:rPr>
+          <w:rFonts w:ascii="Times New Roman" w:hAnsi="Times New Roman"/>
+          <w:color w:val="000000" w:themeColor="text1"/>
+          <w:sz w:val="24"/>
+          <w:szCs w:val="24"/>
+        </w:rPr>
+        <w:t>/arcsec</w:t>
       </w:r>
       <w:r>
         <w:rPr>
@@ -11088,7 +11230,25 @@
           <w:szCs w:val="24"/>
         </w:rPr>
         <w:lastRenderedPageBreak/>
-        <w:t>Quindi, una differenza di 5,0 mag/arcsec</w:t>
+        <w:t xml:space="preserve">Quindi, una differenza di 5,0 </w:t>
+      </w:r>
+      <w:proofErr w:type="spellStart"/>
+      <w:r>
+        <w:rPr>
+          <w:rFonts w:ascii="Times New Roman" w:hAnsi="Times New Roman"/>
+          <w:sz w:val="24"/>
+          <w:szCs w:val="24"/>
+        </w:rPr>
+        <w:t>mag</w:t>
+      </w:r>
+      <w:proofErr w:type="spellEnd"/>
+      <w:r>
+        <w:rPr>
+          <w:rFonts w:ascii="Times New Roman" w:hAnsi="Times New Roman"/>
+          <w:sz w:val="24"/>
+          <w:szCs w:val="24"/>
+        </w:rPr>
+        <w:t>/arcsec</w:t>
       </w:r>
       <w:r>
         <w:rPr>
@@ -11197,7 +11357,27 @@
           <w:sz w:val="24"/>
           <w:szCs w:val="24"/>
         </w:rPr>
-        <w:t>Un cielo perfetto, completamente privo di contaminazione da luci artificiali e caratterizzata da un’elevata trasparenza atmosferica, presenta una brillanza superficiale di circa 22 mag/arcsec</w:t>
+        <w:t xml:space="preserve">Un cielo perfetto, completamente privo di contaminazione da luci artificiali e caratterizzata da un’elevata trasparenza atmosferica, presenta una brillanza superficiale di circa 22 </w:t>
+      </w:r>
+      <w:proofErr w:type="spellStart"/>
+      <w:r>
+        <w:rPr>
+          <w:rFonts w:ascii="Times New Roman" w:hAnsi="Times New Roman"/>
+          <w:color w:val="000000" w:themeColor="text1"/>
+          <w:sz w:val="24"/>
+          <w:szCs w:val="24"/>
+        </w:rPr>
+        <w:t>mag</w:t>
+      </w:r>
+      <w:proofErr w:type="spellEnd"/>
+      <w:r>
+        <w:rPr>
+          <w:rFonts w:ascii="Times New Roman" w:hAnsi="Times New Roman"/>
+          <w:color w:val="000000" w:themeColor="text1"/>
+          <w:sz w:val="24"/>
+          <w:szCs w:val="24"/>
+        </w:rPr>
+        <w:t>/arcsec</w:t>
       </w:r>
       <w:r>
         <w:rPr>
@@ -11216,7 +11396,27 @@
           <w:sz w:val="24"/>
           <w:szCs w:val="24"/>
         </w:rPr>
-        <w:t>. Nel contesto italiano, anche sotto i cieli considerati migliori, i valori massimi raggiungibili si attestano tra 21,5 e 21,6 mag/arcsec</w:t>
+        <w:t xml:space="preserve">. Nel contesto italiano, anche sotto i cieli considerati migliori, i valori massimi raggiungibili si attestano tra 21,5 e 21,6 </w:t>
+      </w:r>
+      <w:proofErr w:type="spellStart"/>
+      <w:r>
+        <w:rPr>
+          <w:rFonts w:ascii="Times New Roman" w:hAnsi="Times New Roman"/>
+          <w:color w:val="000000" w:themeColor="text1"/>
+          <w:sz w:val="24"/>
+          <w:szCs w:val="24"/>
+        </w:rPr>
+        <w:t>mag</w:t>
+      </w:r>
+      <w:proofErr w:type="spellEnd"/>
+      <w:r>
+        <w:rPr>
+          <w:rFonts w:ascii="Times New Roman" w:hAnsi="Times New Roman"/>
+          <w:color w:val="000000" w:themeColor="text1"/>
+          <w:sz w:val="24"/>
+          <w:szCs w:val="24"/>
+        </w:rPr>
+        <w:t>/arcsec</w:t>
       </w:r>
       <w:r>
         <w:rPr>
@@ -11271,7 +11471,27 @@
           <w:sz w:val="24"/>
           <w:szCs w:val="24"/>
         </w:rPr>
-        <w:t>Nelle zone di campagna, con cieli considerati bui, si registrano tipicamente valori compresi tra 20,5 e 20,7 mag/arcsec</w:t>
+        <w:t xml:space="preserve">Nelle zone di campagna, con cieli considerati bui, si registrano tipicamente valori compresi tra 20,5 e 20,7 </w:t>
+      </w:r>
+      <w:proofErr w:type="spellStart"/>
+      <w:r>
+        <w:rPr>
+          <w:rFonts w:ascii="Times New Roman" w:hAnsi="Times New Roman"/>
+          <w:color w:val="000000" w:themeColor="text1"/>
+          <w:sz w:val="24"/>
+          <w:szCs w:val="24"/>
+        </w:rPr>
+        <w:t>mag</w:t>
+      </w:r>
+      <w:proofErr w:type="spellEnd"/>
+      <w:r>
+        <w:rPr>
+          <w:rFonts w:ascii="Times New Roman" w:hAnsi="Times New Roman"/>
+          <w:color w:val="000000" w:themeColor="text1"/>
+          <w:sz w:val="24"/>
+          <w:szCs w:val="24"/>
+        </w:rPr>
+        <w:t>/arcsec</w:t>
       </w:r>
       <w:r>
         <w:rPr>
@@ -11522,7 +11742,19 @@
                 <w:rPr>
                   <w:rFonts w:ascii="Times New Roman" w:hAnsi="Times New Roman"/>
                 </w:rPr>
-                <w:t>https://lightpollutionmap.app/it/?lat=45.878521&amp;lng=8.898014&amp;zoom=9</w:t>
+                <w:t>https://lightpollutionmap.app/it/?lat=45.878521&amp;l</w:t>
+              </w:r>
+              <w:r>
+                <w:rPr>
+                  <w:rFonts w:ascii="Times New Roman" w:hAnsi="Times New Roman"/>
+                </w:rPr>
+                <w:t>n</w:t>
+              </w:r>
+              <w:r>
+                <w:rPr>
+                  <w:rFonts w:ascii="Times New Roman" w:hAnsi="Times New Roman"/>
+                </w:rPr>
+                <w:t>g=8.898014&amp;zoom=9</w:t>
               </w:r>
             </w:hyperlink>
             <w:r>
@@ -12344,8 +12576,19 @@
                 <w:sz w:val="24"/>
                 <w:szCs w:val="24"/>
               </w:rPr>
-              <w:t xml:space="preserve"> il gegenschein</w:t>
+              <w:t xml:space="preserve"> il </w:t>
             </w:r>
+            <w:proofErr w:type="spellStart"/>
+            <w:r>
+              <w:rPr>
+                <w:rFonts w:ascii="Times New Roman" w:hAnsi="Times New Roman"/>
+                <w:color w:val="000000" w:themeColor="text1"/>
+                <w:sz w:val="24"/>
+                <w:szCs w:val="24"/>
+              </w:rPr>
+              <w:t>gegenschein</w:t>
+            </w:r>
+            <w:proofErr w:type="spellEnd"/>
             <w:r>
               <w:rPr>
                 <w:rStyle w:val="Rimandonotaapidipagina"/>
@@ -13387,6 +13630,7 @@
       <w:r>
         <w:rPr>
           <w:rFonts w:ascii="Times New Roman" w:hAnsi="Times New Roman"/>
+          <w:noProof/>
         </w:rPr>
         <w:t>2</w:t>
       </w:r>
@@ -14565,7 +14809,27 @@
           <w:sz w:val="24"/>
           <w:szCs w:val="24"/>
         </w:rPr>
-        <w:t>, descritta in dettaglio da Martin Mobberley:</w:t>
+        <w:t xml:space="preserve">, descritta in dettaglio da Martin </w:t>
+      </w:r>
+      <w:proofErr w:type="spellStart"/>
+      <w:r>
+        <w:rPr>
+          <w:rFonts w:ascii="Times New Roman" w:hAnsi="Times New Roman"/>
+          <w:color w:val="000000" w:themeColor="text1"/>
+          <w:sz w:val="24"/>
+          <w:szCs w:val="24"/>
+        </w:rPr>
+        <w:t>Mobberley</w:t>
+      </w:r>
+      <w:proofErr w:type="spellEnd"/>
+      <w:r>
+        <w:rPr>
+          <w:rFonts w:ascii="Times New Roman" w:hAnsi="Times New Roman"/>
+          <w:color w:val="000000" w:themeColor="text1"/>
+          <w:sz w:val="24"/>
+          <w:szCs w:val="24"/>
+        </w:rPr>
+        <w:t>:</w:t>
       </w:r>
       <w:sdt>
         <w:sdtPr>
@@ -15039,17 +15303,19 @@
           <w:sz w:val="24"/>
           <w:szCs w:val="24"/>
         </w:rPr>
-        <w:t xml:space="preserve"> </w:t>
-      </w:r>
-      <w:r>
-        <w:rPr>
-          <w:rFonts w:ascii="Times New Roman" w:hAnsi="Times New Roman"/>
-          <w:color w:val="000000" w:themeColor="text1"/>
-          <w:sz w:val="24"/>
-          <w:szCs w:val="24"/>
-        </w:rPr>
-        <w:t>descritta in dettaglio da Martin Mobberley</w:t>
-      </w:r>
+        <w:t xml:space="preserve"> descritta in dettaglio da Martin </w:t>
+      </w:r>
+      <w:proofErr w:type="spellStart"/>
+      <w:r>
+        <w:rPr>
+          <w:rFonts w:ascii="Times New Roman" w:hAnsi="Times New Roman"/>
+          <w:color w:val="000000" w:themeColor="text1"/>
+          <w:sz w:val="24"/>
+          <w:szCs w:val="24"/>
+        </w:rPr>
+        <w:t>Mobberley</w:t>
+      </w:r>
+      <w:proofErr w:type="spellEnd"/>
       <w:r>
         <w:rPr>
           <w:rFonts w:ascii="Times New Roman" w:hAnsi="Times New Roman"/>
@@ -15458,7 +15724,27 @@
           <w:sz w:val="24"/>
           <w:szCs w:val="24"/>
         </w:rPr>
-        <w:t>Il disco di diffrazione di Airy è spesso visibile; talvolta sulle stelle più luminose sono visibili</w:t>
+        <w:t xml:space="preserve">Il disco di diffrazione di </w:t>
+      </w:r>
+      <w:proofErr w:type="spellStart"/>
+      <w:r>
+        <w:rPr>
+          <w:rFonts w:ascii="Times New Roman" w:hAnsi="Times New Roman"/>
+          <w:color w:val="000000" w:themeColor="text1"/>
+          <w:sz w:val="24"/>
+          <w:szCs w:val="24"/>
+        </w:rPr>
+        <w:t>Airy</w:t>
+      </w:r>
+      <w:proofErr w:type="spellEnd"/>
+      <w:r>
+        <w:rPr>
+          <w:rFonts w:ascii="Times New Roman" w:hAnsi="Times New Roman"/>
+          <w:color w:val="000000" w:themeColor="text1"/>
+          <w:sz w:val="24"/>
+          <w:szCs w:val="24"/>
+        </w:rPr>
+        <w:t xml:space="preserve"> è spesso visibile; talvolta sulle stelle più luminose sono visibili</w:t>
       </w:r>
     </w:p>
     <w:p>
@@ -15506,7 +15792,27 @@
           <w:sz w:val="24"/>
           <w:szCs w:val="24"/>
         </w:rPr>
-        <w:t>Disco di Airy sempre visibile; archi visti frequentemente sulle stelle più luminose.</w:t>
+        <w:t xml:space="preserve">Disco di </w:t>
+      </w:r>
+      <w:proofErr w:type="spellStart"/>
+      <w:r>
+        <w:rPr>
+          <w:rFonts w:ascii="Times New Roman" w:hAnsi="Times New Roman"/>
+          <w:color w:val="000000" w:themeColor="text1"/>
+          <w:sz w:val="24"/>
+          <w:szCs w:val="24"/>
+        </w:rPr>
+        <w:t>Airy</w:t>
+      </w:r>
+      <w:proofErr w:type="spellEnd"/>
+      <w:r>
+        <w:rPr>
+          <w:rFonts w:ascii="Times New Roman" w:hAnsi="Times New Roman"/>
+          <w:color w:val="000000" w:themeColor="text1"/>
+          <w:sz w:val="24"/>
+          <w:szCs w:val="24"/>
+        </w:rPr>
+        <w:t xml:space="preserve"> sempre visibile; archi visti frequentemente sulle stelle più luminose.</w:t>
       </w:r>
     </w:p>
     <w:p>
@@ -15530,7 +15836,27 @@
           <w:sz w:val="24"/>
           <w:szCs w:val="24"/>
         </w:rPr>
-        <w:t>Disco di Airy sempre visibile; brevi archi visti frequentemente.</w:t>
+        <w:t xml:space="preserve">Disco di </w:t>
+      </w:r>
+      <w:proofErr w:type="spellStart"/>
+      <w:r>
+        <w:rPr>
+          <w:rFonts w:ascii="Times New Roman" w:hAnsi="Times New Roman"/>
+          <w:color w:val="000000" w:themeColor="text1"/>
+          <w:sz w:val="24"/>
+          <w:szCs w:val="24"/>
+        </w:rPr>
+        <w:t>Airy</w:t>
+      </w:r>
+      <w:proofErr w:type="spellEnd"/>
+      <w:r>
+        <w:rPr>
+          <w:rFonts w:ascii="Times New Roman" w:hAnsi="Times New Roman"/>
+          <w:color w:val="000000" w:themeColor="text1"/>
+          <w:sz w:val="24"/>
+          <w:szCs w:val="24"/>
+        </w:rPr>
+        <w:t xml:space="preserve"> sempre visibile; brevi archi visti frequentemente.</w:t>
       </w:r>
     </w:p>
     <w:p>
@@ -15997,7 +16323,27 @@
           <w:sz w:val="24"/>
           <w:szCs w:val="24"/>
         </w:rPr>
-        <w:t xml:space="preserve">a di bad layers, strati atmosferici </w:t>
+        <w:t xml:space="preserve">a di </w:t>
+      </w:r>
+      <w:proofErr w:type="spellStart"/>
+      <w:r>
+        <w:rPr>
+          <w:rFonts w:ascii="Times New Roman" w:hAnsi="Times New Roman"/>
+          <w:color w:val="000000" w:themeColor="text1"/>
+          <w:sz w:val="24"/>
+          <w:szCs w:val="24"/>
+        </w:rPr>
+        <w:t>bad</w:t>
+      </w:r>
+      <w:proofErr w:type="spellEnd"/>
+      <w:r>
+        <w:rPr>
+          <w:rFonts w:ascii="Times New Roman" w:hAnsi="Times New Roman"/>
+          <w:color w:val="000000" w:themeColor="text1"/>
+          <w:sz w:val="24"/>
+          <w:szCs w:val="24"/>
+        </w:rPr>
+        <w:t xml:space="preserve"> layers, strati atmosferici </w:t>
       </w:r>
       <w:r>
         <w:rPr>
@@ -17032,6 +17378,7 @@
         </w:rPr>
         <w:t>-</w:t>
       </w:r>
+      <w:proofErr w:type="spellStart"/>
       <w:r>
         <w:rPr>
           <w:rFonts w:ascii="Times New Roman" w:hAnsi="Times New Roman"/>
@@ -17041,6 +17388,7 @@
         </w:rPr>
         <w:t>blooming</w:t>
       </w:r>
+      <w:proofErr w:type="spellEnd"/>
       <w:r>
         <w:rPr>
           <w:rFonts w:ascii="Times New Roman" w:hAnsi="Times New Roman"/>
@@ -17093,14 +17441,25 @@
         </w:rPr>
         <w:t>-</w:t>
       </w:r>
-      <w:r>
-        <w:rPr>
-          <w:rFonts w:ascii="Times New Roman" w:hAnsi="Times New Roman"/>
-          <w:color w:val="000000" w:themeColor="text1"/>
-          <w:sz w:val="24"/>
-          <w:szCs w:val="24"/>
-        </w:rPr>
-        <w:t>blooming possono raggiungere valori fino al 80%;</w:t>
+      <w:proofErr w:type="spellStart"/>
+      <w:r>
+        <w:rPr>
+          <w:rFonts w:ascii="Times New Roman" w:hAnsi="Times New Roman"/>
+          <w:color w:val="000000" w:themeColor="text1"/>
+          <w:sz w:val="24"/>
+          <w:szCs w:val="24"/>
+        </w:rPr>
+        <w:t>blooming</w:t>
+      </w:r>
+      <w:proofErr w:type="spellEnd"/>
+      <w:r>
+        <w:rPr>
+          <w:rFonts w:ascii="Times New Roman" w:hAnsi="Times New Roman"/>
+          <w:color w:val="000000" w:themeColor="text1"/>
+          <w:sz w:val="24"/>
+          <w:szCs w:val="24"/>
+        </w:rPr>
+        <w:t xml:space="preserve"> possono raggiungere valori fino al 80%;</w:t>
       </w:r>
     </w:p>
     <w:p>
@@ -17124,7 +17483,27 @@
           <w:sz w:val="24"/>
           <w:szCs w:val="24"/>
         </w:rPr>
-        <w:t>Le camere CCD “back-illuminated” rappresentano la tecnologia più avanzata, con efficienze quantiche fino al 99%, consentendo la rilevazione di quasi tutti i fotoni incidenti sulla superficie del sensore.</w:t>
+        <w:t>Le camere CCD “back-</w:t>
+      </w:r>
+      <w:proofErr w:type="spellStart"/>
+      <w:r>
+        <w:rPr>
+          <w:rFonts w:ascii="Times New Roman" w:hAnsi="Times New Roman"/>
+          <w:color w:val="000000" w:themeColor="text1"/>
+          <w:sz w:val="24"/>
+          <w:szCs w:val="24"/>
+        </w:rPr>
+        <w:t>illuminated</w:t>
+      </w:r>
+      <w:proofErr w:type="spellEnd"/>
+      <w:r>
+        <w:rPr>
+          <w:rFonts w:ascii="Times New Roman" w:hAnsi="Times New Roman"/>
+          <w:color w:val="000000" w:themeColor="text1"/>
+          <w:sz w:val="24"/>
+          <w:szCs w:val="24"/>
+        </w:rPr>
+        <w:t>” rappresentano la tecnologia più avanzata, con efficienze quantiche fino al 99%, consentendo la rilevazione di quasi tutti i fotoni incidenti sulla superficie del sensore.</w:t>
       </w:r>
     </w:p>
     <w:p>
@@ -17247,7 +17626,27 @@
           <w:sz w:val="24"/>
           <w:szCs w:val="24"/>
         </w:rPr>
-        <w:t>A livello indicativo, per riprese a 800 ISO in condizioni di cielo con una magnitudine superiore a 21 mag/arcsec</w:t>
+        <w:t xml:space="preserve">A livello indicativo, per riprese a 800 ISO in condizioni di cielo con una magnitudine superiore a 21 </w:t>
+      </w:r>
+      <w:proofErr w:type="spellStart"/>
+      <w:r>
+        <w:rPr>
+          <w:rFonts w:ascii="Times New Roman" w:hAnsi="Times New Roman"/>
+          <w:color w:val="000000" w:themeColor="text1"/>
+          <w:sz w:val="24"/>
+          <w:szCs w:val="24"/>
+        </w:rPr>
+        <w:t>mag</w:t>
+      </w:r>
+      <w:proofErr w:type="spellEnd"/>
+      <w:r>
+        <w:rPr>
+          <w:rFonts w:ascii="Times New Roman" w:hAnsi="Times New Roman"/>
+          <w:color w:val="000000" w:themeColor="text1"/>
+          <w:sz w:val="24"/>
+          <w:szCs w:val="24"/>
+        </w:rPr>
+        <w:t>/arcsec</w:t>
       </w:r>
       <w:r>
         <w:rPr>
@@ -17427,7 +17826,27 @@
           <w:sz w:val="24"/>
           <w:szCs w:val="24"/>
         </w:rPr>
-        <w:t xml:space="preserve">Dal punto di vista tecnico, l’istogramma rappresenta la distribuzione dei pixel in funzione della loro luminosità, espressa in ADU (Analog-to-Digital Units). Sull’asse orizzontale vengono riportati i livelli di luminosità, mentre sull’asse verticale è indicato il numero di pixel corrispondente a ciascun livello. Nelle immagini astronomiche </w:t>
+        <w:t>Dal punto di vista tecnico, l’istogramma rappresenta la distribuzione dei pixel in funzione della loro luminosità, espressa in ADU (</w:t>
+      </w:r>
+      <w:proofErr w:type="spellStart"/>
+      <w:r>
+        <w:rPr>
+          <w:rFonts w:ascii="Times New Roman" w:hAnsi="Times New Roman"/>
+          <w:color w:val="000000" w:themeColor="text1"/>
+          <w:sz w:val="24"/>
+          <w:szCs w:val="24"/>
+        </w:rPr>
+        <w:t>Analog</w:t>
+      </w:r>
+      <w:proofErr w:type="spellEnd"/>
+      <w:r>
+        <w:rPr>
+          <w:rFonts w:ascii="Times New Roman" w:hAnsi="Times New Roman"/>
+          <w:color w:val="000000" w:themeColor="text1"/>
+          <w:sz w:val="24"/>
+          <w:szCs w:val="24"/>
+        </w:rPr>
+        <w:t xml:space="preserve">-to-Digital Units). Sull’asse orizzontale vengono riportati i livelli di luminosità, mentre sull’asse verticale è indicato il numero di pixel corrispondente a ciascun livello. Nelle immagini astronomiche </w:t>
       </w:r>
       <w:r>
         <w:rPr>
@@ -18443,17 +18862,2744 @@
     </w:p>
     <w:p>
       <w:pPr>
+        <w:pStyle w:val="primoparagrafo"/>
+        <w:rPr>
+          <w:rFonts w:ascii="Times New Roman" w:hAnsi="Times New Roman"/>
+          <w:color w:val="000000" w:themeColor="text1"/>
+          <w:sz w:val="24"/>
+          <w:szCs w:val="24"/>
+        </w:rPr>
+      </w:pPr>
+      <w:r>
+        <w:rPr>
+          <w:rFonts w:ascii="Times New Roman" w:hAnsi="Times New Roman"/>
+          <w:color w:val="000000" w:themeColor="text1"/>
+          <w:sz w:val="24"/>
+          <w:szCs w:val="24"/>
+        </w:rPr>
+        <w:t>Il rapporto segnale-rumore</w:t>
+      </w:r>
+      <w:r>
+        <w:rPr>
+          <w:rFonts w:ascii="Times New Roman" w:hAnsi="Times New Roman"/>
+          <w:color w:val="000000" w:themeColor="text1"/>
+          <w:sz w:val="24"/>
+          <w:szCs w:val="24"/>
+        </w:rPr>
+        <w:t xml:space="preserve"> (SNR, </w:t>
+      </w:r>
+      <w:proofErr w:type="spellStart"/>
+      <w:r>
+        <w:rPr>
+          <w:rFonts w:ascii="Times New Roman" w:hAnsi="Times New Roman"/>
+          <w:color w:val="000000" w:themeColor="text1"/>
+          <w:sz w:val="24"/>
+          <w:szCs w:val="24"/>
+        </w:rPr>
+        <w:t>Signal</w:t>
+      </w:r>
+      <w:proofErr w:type="spellEnd"/>
+      <w:r>
+        <w:rPr>
+          <w:rFonts w:ascii="Times New Roman" w:hAnsi="Times New Roman"/>
+          <w:color w:val="000000" w:themeColor="text1"/>
+          <w:sz w:val="24"/>
+          <w:szCs w:val="24"/>
+        </w:rPr>
+        <w:t xml:space="preserve"> to Noise Ratio) </w:t>
+      </w:r>
+      <w:r>
+        <w:rPr>
+          <w:rFonts w:ascii="Times New Roman" w:hAnsi="Times New Roman"/>
+          <w:color w:val="000000" w:themeColor="text1"/>
+          <w:sz w:val="24"/>
+          <w:szCs w:val="24"/>
+        </w:rPr>
+        <w:t>rappresenta un parametro fondamentale per definire</w:t>
+      </w:r>
+      <w:r>
+        <w:rPr>
+          <w:rFonts w:ascii="Times New Roman" w:hAnsi="Times New Roman"/>
+          <w:color w:val="000000" w:themeColor="text1"/>
+          <w:sz w:val="24"/>
+          <w:szCs w:val="24"/>
+        </w:rPr>
+        <w:t xml:space="preserve"> la qualità una misura: </w:t>
+      </w:r>
+      <w:r>
+        <w:rPr>
+          <w:rFonts w:ascii="Times New Roman" w:hAnsi="Times New Roman"/>
+          <w:color w:val="000000" w:themeColor="text1"/>
+          <w:sz w:val="24"/>
+          <w:szCs w:val="24"/>
+        </w:rPr>
+        <w:t xml:space="preserve">quanto </w:t>
+      </w:r>
+      <w:r>
+        <w:rPr>
+          <w:rFonts w:ascii="Times New Roman" w:hAnsi="Times New Roman"/>
+          <w:color w:val="000000" w:themeColor="text1"/>
+          <w:sz w:val="24"/>
+          <w:szCs w:val="24"/>
+        </w:rPr>
+        <w:t xml:space="preserve">maggiore è il rapporto, </w:t>
+      </w:r>
+      <w:r>
+        <w:rPr>
+          <w:rFonts w:ascii="Times New Roman" w:hAnsi="Times New Roman"/>
+          <w:color w:val="000000" w:themeColor="text1"/>
+          <w:sz w:val="24"/>
+          <w:szCs w:val="24"/>
+        </w:rPr>
+        <w:t xml:space="preserve">tanto </w:t>
+      </w:r>
+      <w:r>
+        <w:rPr>
+          <w:rFonts w:ascii="Times New Roman" w:hAnsi="Times New Roman"/>
+          <w:color w:val="000000" w:themeColor="text1"/>
+          <w:sz w:val="24"/>
+          <w:szCs w:val="24"/>
+        </w:rPr>
+        <w:t xml:space="preserve">migliore </w:t>
+      </w:r>
+      <w:r>
+        <w:rPr>
+          <w:rFonts w:ascii="Times New Roman" w:hAnsi="Times New Roman"/>
+          <w:color w:val="000000" w:themeColor="text1"/>
+          <w:sz w:val="24"/>
+          <w:szCs w:val="24"/>
+        </w:rPr>
+        <w:t>risulta</w:t>
+      </w:r>
+      <w:r>
+        <w:rPr>
+          <w:rFonts w:ascii="Times New Roman" w:hAnsi="Times New Roman"/>
+          <w:color w:val="000000" w:themeColor="text1"/>
+          <w:sz w:val="24"/>
+          <w:szCs w:val="24"/>
+        </w:rPr>
+        <w:t xml:space="preserve"> la misura.</w:t>
+      </w:r>
+      <w:r>
+        <w:rPr>
+          <w:rFonts w:ascii="Times New Roman" w:hAnsi="Times New Roman"/>
+          <w:color w:val="000000" w:themeColor="text1"/>
+          <w:sz w:val="24"/>
+          <w:szCs w:val="24"/>
+        </w:rPr>
+        <w:t xml:space="preserve"> </w:t>
+      </w:r>
+      <w:r>
+        <w:rPr>
+          <w:rFonts w:ascii="Times New Roman" w:hAnsi="Times New Roman"/>
+          <w:color w:val="000000" w:themeColor="text1"/>
+          <w:sz w:val="24"/>
+          <w:szCs w:val="24"/>
+        </w:rPr>
+        <w:t>In termini generali</w:t>
+      </w:r>
+      <w:r>
+        <w:rPr>
+          <w:rFonts w:ascii="Times New Roman" w:hAnsi="Times New Roman"/>
+          <w:color w:val="000000" w:themeColor="text1"/>
+          <w:sz w:val="24"/>
+          <w:szCs w:val="24"/>
+        </w:rPr>
+        <w:t xml:space="preserve">, il “rumore” indica </w:t>
+      </w:r>
+      <w:r>
+        <w:rPr>
+          <w:rFonts w:ascii="Times New Roman" w:hAnsi="Times New Roman"/>
+          <w:color w:val="000000" w:themeColor="text1"/>
+          <w:sz w:val="24"/>
+          <w:szCs w:val="24"/>
+        </w:rPr>
+        <w:t>l’insieme degli</w:t>
+      </w:r>
+      <w:r>
+        <w:rPr>
+          <w:rFonts w:ascii="Times New Roman" w:hAnsi="Times New Roman"/>
+          <w:color w:val="000000" w:themeColor="text1"/>
+          <w:sz w:val="24"/>
+          <w:szCs w:val="24"/>
+        </w:rPr>
+        <w:t xml:space="preserve"> errori che si sovrappongono al segnale che si </w:t>
+      </w:r>
+      <w:r>
+        <w:rPr>
+          <w:rFonts w:ascii="Times New Roman" w:hAnsi="Times New Roman"/>
+          <w:color w:val="000000" w:themeColor="text1"/>
+          <w:sz w:val="24"/>
+          <w:szCs w:val="24"/>
+        </w:rPr>
+        <w:t>intende</w:t>
+      </w:r>
+      <w:r>
+        <w:rPr>
+          <w:rFonts w:ascii="Times New Roman" w:hAnsi="Times New Roman"/>
+          <w:color w:val="000000" w:themeColor="text1"/>
+          <w:sz w:val="24"/>
+          <w:szCs w:val="24"/>
+        </w:rPr>
+        <w:t xml:space="preserve"> misurare</w:t>
+      </w:r>
+      <w:r>
+        <w:rPr>
+          <w:rFonts w:ascii="Times New Roman" w:hAnsi="Times New Roman"/>
+          <w:color w:val="000000" w:themeColor="text1"/>
+          <w:sz w:val="24"/>
+          <w:szCs w:val="24"/>
+        </w:rPr>
+        <w:t>. N</w:t>
+      </w:r>
+      <w:r>
+        <w:rPr>
+          <w:rFonts w:ascii="Times New Roman" w:hAnsi="Times New Roman"/>
+          <w:color w:val="000000" w:themeColor="text1"/>
+          <w:sz w:val="24"/>
+          <w:szCs w:val="24"/>
+        </w:rPr>
+        <w:t xml:space="preserve">ell’acquisizione delle immagini astronomiche </w:t>
+      </w:r>
+      <w:r>
+        <w:rPr>
+          <w:rFonts w:ascii="Times New Roman" w:hAnsi="Times New Roman"/>
+          <w:color w:val="000000" w:themeColor="text1"/>
+          <w:sz w:val="24"/>
+          <w:szCs w:val="24"/>
+        </w:rPr>
+        <w:t xml:space="preserve">tramite </w:t>
+      </w:r>
+      <w:r>
+        <w:rPr>
+          <w:rFonts w:ascii="Times New Roman" w:hAnsi="Times New Roman"/>
+          <w:color w:val="000000" w:themeColor="text1"/>
+          <w:sz w:val="24"/>
+          <w:szCs w:val="24"/>
+        </w:rPr>
+        <w:t xml:space="preserve">sensori CCD, l’obiettivo principale è ottenere il migliore SNR possibile. </w:t>
+      </w:r>
+      <w:sdt>
+        <w:sdtPr>
+          <w:rPr>
+            <w:rFonts w:ascii="Times New Roman" w:hAnsi="Times New Roman"/>
+            <w:color w:val="000000" w:themeColor="text1"/>
+            <w:sz w:val="24"/>
+            <w:szCs w:val="24"/>
+          </w:rPr>
+          <w:id w:val="-1937515304"/>
+          <w:citation/>
+        </w:sdtPr>
+        <w:sdtContent>
+          <w:r>
+            <w:rPr>
+              <w:rFonts w:ascii="Times New Roman" w:hAnsi="Times New Roman"/>
+              <w:color w:val="000000" w:themeColor="text1"/>
+              <w:sz w:val="24"/>
+              <w:szCs w:val="24"/>
+            </w:rPr>
+            <w:fldChar w:fldCharType="begin"/>
+          </w:r>
+          <w:r>
+            <w:rPr>
+              <w:rFonts w:ascii="Times New Roman" w:hAnsi="Times New Roman"/>
+              <w:color w:val="000000" w:themeColor="text1"/>
+              <w:sz w:val="24"/>
+              <w:szCs w:val="24"/>
+            </w:rPr>
+            <w:instrText xml:space="preserve"> CITATION Uni \l 1040 </w:instrText>
+          </w:r>
+          <w:r>
+            <w:rPr>
+              <w:rFonts w:ascii="Times New Roman" w:hAnsi="Times New Roman"/>
+              <w:color w:val="000000" w:themeColor="text1"/>
+              <w:sz w:val="24"/>
+              <w:szCs w:val="24"/>
+            </w:rPr>
+            <w:fldChar w:fldCharType="separate"/>
+          </w:r>
+          <w:r>
+            <w:rPr>
+              <w:rFonts w:ascii="Times New Roman" w:hAnsi="Times New Roman"/>
+              <w:color w:val="000000" w:themeColor="text1"/>
+              <w:sz w:val="24"/>
+              <w:szCs w:val="24"/>
+            </w:rPr>
+            <w:t>[18]</w:t>
+          </w:r>
+          <w:r>
+            <w:rPr>
+              <w:rFonts w:ascii="Times New Roman" w:hAnsi="Times New Roman"/>
+              <w:color w:val="000000" w:themeColor="text1"/>
+              <w:sz w:val="24"/>
+              <w:szCs w:val="24"/>
+            </w:rPr>
+            <w:fldChar w:fldCharType="end"/>
+          </w:r>
+        </w:sdtContent>
+      </w:sdt>
+    </w:p>
+    <w:p>
+      <w:pPr>
+        <w:pStyle w:val="primoparagrafo"/>
+        <w:rPr>
+          <w:rFonts w:ascii="Times New Roman" w:hAnsi="Times New Roman"/>
+          <w:color w:val="000000" w:themeColor="text1"/>
+          <w:sz w:val="24"/>
+          <w:szCs w:val="24"/>
+        </w:rPr>
+      </w:pPr>
+    </w:p>
+    <w:p>
+      <w:pPr>
+        <w:pStyle w:val="primoparagrafo"/>
+        <w:rPr>
+          <w:rFonts w:ascii="Times New Roman" w:hAnsi="Times New Roman"/>
+          <w:color w:val="000000" w:themeColor="text1"/>
+          <w:sz w:val="24"/>
+          <w:szCs w:val="24"/>
+        </w:rPr>
+      </w:pPr>
+      <w:r>
+        <w:rPr>
+          <w:rFonts w:ascii="Times New Roman" w:hAnsi="Times New Roman"/>
+          <w:color w:val="000000" w:themeColor="text1"/>
+          <w:sz w:val="24"/>
+          <w:szCs w:val="24"/>
+        </w:rPr>
+        <w:t>Quando si fotografa</w:t>
+      </w:r>
+      <w:r>
+        <w:rPr>
+          <w:rFonts w:ascii="Times New Roman" w:hAnsi="Times New Roman"/>
+          <w:color w:val="000000" w:themeColor="text1"/>
+          <w:sz w:val="24"/>
+          <w:szCs w:val="24"/>
+        </w:rPr>
+        <w:t xml:space="preserve"> una stella con un CCD, la sua luce si distribuisce su più pixel</w:t>
+      </w:r>
+      <w:r>
+        <w:rPr>
+          <w:rFonts w:ascii="Times New Roman" w:hAnsi="Times New Roman"/>
+          <w:color w:val="000000" w:themeColor="text1"/>
+          <w:sz w:val="24"/>
+          <w:szCs w:val="24"/>
+        </w:rPr>
+        <w:t xml:space="preserve"> formando una macchia approssimativamente circolare, le cui dimensioni dipendono d</w:t>
+      </w:r>
+      <w:r>
+        <w:rPr>
+          <w:rFonts w:ascii="Times New Roman" w:hAnsi="Times New Roman"/>
+          <w:color w:val="000000" w:themeColor="text1"/>
+          <w:sz w:val="24"/>
+          <w:szCs w:val="24"/>
+        </w:rPr>
+        <w:t>alle caratteristiche ottiche</w:t>
+      </w:r>
+      <w:r>
+        <w:rPr>
+          <w:rFonts w:ascii="Times New Roman" w:hAnsi="Times New Roman"/>
+          <w:color w:val="000000" w:themeColor="text1"/>
+          <w:sz w:val="24"/>
+          <w:szCs w:val="24"/>
+        </w:rPr>
+        <w:t xml:space="preserve"> del telescopio e dal</w:t>
+      </w:r>
+      <w:r>
+        <w:rPr>
+          <w:rFonts w:ascii="Times New Roman" w:hAnsi="Times New Roman"/>
+          <w:color w:val="000000" w:themeColor="text1"/>
+          <w:sz w:val="24"/>
+          <w:szCs w:val="24"/>
+        </w:rPr>
+        <w:t>le condizioni di</w:t>
+      </w:r>
+      <w:r>
+        <w:rPr>
+          <w:rFonts w:ascii="Times New Roman" w:hAnsi="Times New Roman"/>
+          <w:color w:val="000000" w:themeColor="text1"/>
+          <w:sz w:val="24"/>
+          <w:szCs w:val="24"/>
+        </w:rPr>
+        <w:t xml:space="preserve"> seeing. Ogni pixel raccoglie </w:t>
+      </w:r>
+      <w:r>
+        <w:rPr>
+          <w:rFonts w:ascii="Times New Roman" w:hAnsi="Times New Roman"/>
+          <w:color w:val="000000" w:themeColor="text1"/>
+          <w:sz w:val="24"/>
+          <w:szCs w:val="24"/>
+        </w:rPr>
+        <w:t xml:space="preserve">non solo i fotoni provenienti dalla stella, ma </w:t>
+      </w:r>
+      <w:r>
+        <w:rPr>
+          <w:rFonts w:ascii="Times New Roman" w:hAnsi="Times New Roman"/>
+          <w:color w:val="000000" w:themeColor="text1"/>
+          <w:sz w:val="24"/>
+          <w:szCs w:val="24"/>
+        </w:rPr>
+        <w:t xml:space="preserve">anche provenienti dal fondo-cielo, </w:t>
+      </w:r>
+      <w:r>
+        <w:rPr>
+          <w:rFonts w:ascii="Times New Roman" w:hAnsi="Times New Roman"/>
+          <w:color w:val="000000" w:themeColor="text1"/>
+          <w:sz w:val="24"/>
+          <w:szCs w:val="24"/>
+        </w:rPr>
+        <w:t xml:space="preserve">il quale non è </w:t>
+      </w:r>
+      <w:r>
+        <w:rPr>
+          <w:rFonts w:ascii="Times New Roman" w:hAnsi="Times New Roman"/>
+          <w:color w:val="000000" w:themeColor="text1"/>
+          <w:sz w:val="24"/>
+          <w:szCs w:val="24"/>
+        </w:rPr>
+        <w:t>mai completamente nero</w:t>
+      </w:r>
+      <w:r>
+        <w:rPr>
+          <w:rFonts w:ascii="Times New Roman" w:hAnsi="Times New Roman"/>
+          <w:color w:val="000000" w:themeColor="text1"/>
+          <w:sz w:val="24"/>
+          <w:szCs w:val="24"/>
+        </w:rPr>
+        <w:t>. P</w:t>
+      </w:r>
+      <w:r>
+        <w:rPr>
+          <w:rFonts w:ascii="Times New Roman" w:hAnsi="Times New Roman"/>
+          <w:color w:val="000000" w:themeColor="text1"/>
+          <w:sz w:val="24"/>
+          <w:szCs w:val="24"/>
+        </w:rPr>
+        <w:t xml:space="preserve">er ottenere il segnale </w:t>
+      </w:r>
+      <w:r>
+        <w:rPr>
+          <w:rFonts w:ascii="Times New Roman" w:hAnsi="Times New Roman"/>
+          <w:color w:val="000000" w:themeColor="text1"/>
+          <w:sz w:val="24"/>
+          <w:szCs w:val="24"/>
+        </w:rPr>
+        <w:t>effettivo</w:t>
+      </w:r>
+      <w:r>
+        <w:rPr>
+          <w:rFonts w:ascii="Times New Roman" w:hAnsi="Times New Roman"/>
+          <w:color w:val="000000" w:themeColor="text1"/>
+          <w:sz w:val="24"/>
+          <w:szCs w:val="24"/>
+        </w:rPr>
+        <w:t xml:space="preserve"> della stella è necessario sottrarre il </w:t>
+      </w:r>
+      <w:r>
+        <w:rPr>
+          <w:rFonts w:ascii="Times New Roman" w:hAnsi="Times New Roman"/>
+          <w:color w:val="000000" w:themeColor="text1"/>
+          <w:sz w:val="24"/>
+          <w:szCs w:val="24"/>
+        </w:rPr>
+        <w:t>contributo del fondo-cielo</w:t>
+      </w:r>
+      <w:r>
+        <w:rPr>
+          <w:rFonts w:ascii="Times New Roman" w:hAnsi="Times New Roman"/>
+          <w:color w:val="000000" w:themeColor="text1"/>
+          <w:sz w:val="24"/>
+          <w:szCs w:val="24"/>
+        </w:rPr>
+        <w:t xml:space="preserve">, </w:t>
+      </w:r>
+      <w:r>
+        <w:rPr>
+          <w:rFonts w:ascii="Times New Roman" w:hAnsi="Times New Roman"/>
+          <w:color w:val="000000" w:themeColor="text1"/>
+          <w:sz w:val="24"/>
+          <w:szCs w:val="24"/>
+        </w:rPr>
+        <w:t>utilizzando</w:t>
+      </w:r>
+      <w:r>
+        <w:rPr>
+          <w:rFonts w:ascii="Times New Roman" w:hAnsi="Times New Roman"/>
+          <w:color w:val="000000" w:themeColor="text1"/>
+          <w:sz w:val="24"/>
+          <w:szCs w:val="24"/>
+        </w:rPr>
+        <w:t xml:space="preserve"> la formula:</w:t>
+      </w:r>
+      <w:sdt>
+        <w:sdtPr>
+          <w:rPr>
+            <w:rFonts w:ascii="Times New Roman" w:hAnsi="Times New Roman"/>
+            <w:color w:val="000000" w:themeColor="text1"/>
+            <w:sz w:val="24"/>
+            <w:szCs w:val="24"/>
+          </w:rPr>
+          <w:id w:val="-951240790"/>
+          <w:citation/>
+        </w:sdtPr>
+        <w:sdtContent>
+          <w:r>
+            <w:rPr>
+              <w:rFonts w:ascii="Times New Roman" w:hAnsi="Times New Roman"/>
+              <w:color w:val="000000" w:themeColor="text1"/>
+              <w:sz w:val="24"/>
+              <w:szCs w:val="24"/>
+            </w:rPr>
+            <w:fldChar w:fldCharType="begin"/>
+          </w:r>
+          <w:r>
+            <w:rPr>
+              <w:rFonts w:ascii="Times New Roman" w:hAnsi="Times New Roman"/>
+              <w:color w:val="000000" w:themeColor="text1"/>
+              <w:sz w:val="24"/>
+              <w:szCs w:val="24"/>
+            </w:rPr>
+            <w:instrText xml:space="preserve"> CITATION Uni \l 1040 </w:instrText>
+          </w:r>
+          <w:r>
+            <w:rPr>
+              <w:rFonts w:ascii="Times New Roman" w:hAnsi="Times New Roman"/>
+              <w:color w:val="000000" w:themeColor="text1"/>
+              <w:sz w:val="24"/>
+              <w:szCs w:val="24"/>
+            </w:rPr>
+            <w:fldChar w:fldCharType="separate"/>
+          </w:r>
+          <w:r>
+            <w:rPr>
+              <w:rFonts w:ascii="Times New Roman" w:hAnsi="Times New Roman"/>
+              <w:color w:val="000000" w:themeColor="text1"/>
+              <w:sz w:val="24"/>
+              <w:szCs w:val="24"/>
+            </w:rPr>
+            <w:t xml:space="preserve"> [18]</w:t>
+          </w:r>
+          <w:r>
+            <w:rPr>
+              <w:rFonts w:ascii="Times New Roman" w:hAnsi="Times New Roman"/>
+              <w:color w:val="000000" w:themeColor="text1"/>
+              <w:sz w:val="24"/>
+              <w:szCs w:val="24"/>
+            </w:rPr>
+            <w:fldChar w:fldCharType="end"/>
+          </w:r>
+        </w:sdtContent>
+      </w:sdt>
+    </w:p>
+    <w:p>
+      <w:pPr>
+        <w:pStyle w:val="primoparagrafo"/>
+        <w:rPr>
+          <w:rFonts w:ascii="Times New Roman" w:hAnsi="Times New Roman"/>
+          <w:color w:val="000000" w:themeColor="text1"/>
+          <w:sz w:val="24"/>
+          <w:szCs w:val="24"/>
+        </w:rPr>
+      </w:pPr>
+      <m:oMathPara>
+        <m:oMath>
+          <m:r>
+            <w:rPr>
+              <w:rFonts w:ascii="Cambria Math" w:hAnsi="Cambria Math"/>
+              <w:color w:val="000000" w:themeColor="text1"/>
+              <w:sz w:val="24"/>
+              <w:szCs w:val="24"/>
+            </w:rPr>
+            <m:t>S</m:t>
+          </m:r>
+          <m:r>
+            <m:rPr>
+              <m:sty m:val="p"/>
+            </m:rPr>
+            <w:rPr>
+              <w:rFonts w:ascii="Cambria Math" w:hAnsi="Cambria Math"/>
+              <w:color w:val="000000" w:themeColor="text1"/>
+              <w:sz w:val="24"/>
+              <w:szCs w:val="24"/>
+            </w:rPr>
+            <m:t xml:space="preserve">= </m:t>
+          </m:r>
+          <m:nary>
+            <m:naryPr>
+              <m:chr m:val="∑"/>
+              <m:limLoc m:val="undOvr"/>
+              <m:ctrlPr>
+                <w:rPr>
+                  <w:rFonts w:ascii="Cambria Math" w:hAnsi="Cambria Math"/>
+                  <w:color w:val="000000" w:themeColor="text1"/>
+                  <w:sz w:val="24"/>
+                  <w:szCs w:val="24"/>
+                </w:rPr>
+              </m:ctrlPr>
+            </m:naryPr>
+            <m:sub>
+              <m:r>
+                <w:rPr>
+                  <w:rFonts w:ascii="Cambria Math" w:hAnsi="Cambria Math"/>
+                  <w:color w:val="000000" w:themeColor="text1"/>
+                  <w:sz w:val="24"/>
+                  <w:szCs w:val="24"/>
+                </w:rPr>
+                <m:t>i</m:t>
+              </m:r>
+              <m:r>
+                <m:rPr>
+                  <m:sty m:val="p"/>
+                </m:rPr>
+                <w:rPr>
+                  <w:rFonts w:ascii="Cambria Math" w:hAnsi="Cambria Math"/>
+                  <w:color w:val="000000" w:themeColor="text1"/>
+                  <w:sz w:val="24"/>
+                  <w:szCs w:val="24"/>
+                </w:rPr>
+                <m:t>=1</m:t>
+              </m:r>
+            </m:sub>
+            <m:sup>
+              <m:r>
+                <w:rPr>
+                  <w:rFonts w:ascii="Cambria Math" w:hAnsi="Cambria Math"/>
+                  <w:color w:val="000000" w:themeColor="text1"/>
+                  <w:sz w:val="24"/>
+                  <w:szCs w:val="24"/>
+                </w:rPr>
+                <m:t>n</m:t>
+              </m:r>
+            </m:sup>
+            <m:e>
+              <m:sSub>
+                <m:sSubPr>
+                  <m:ctrlPr>
+                    <w:rPr>
+                      <w:rFonts w:ascii="Cambria Math" w:hAnsi="Cambria Math"/>
+                      <w:color w:val="000000" w:themeColor="text1"/>
+                      <w:sz w:val="24"/>
+                      <w:szCs w:val="24"/>
+                    </w:rPr>
+                  </m:ctrlPr>
+                </m:sSubPr>
+                <m:e>
+                  <m:r>
+                    <w:rPr>
+                      <w:rFonts w:ascii="Cambria Math" w:hAnsi="Cambria Math"/>
+                      <w:color w:val="000000" w:themeColor="text1"/>
+                      <w:sz w:val="24"/>
+                      <w:szCs w:val="24"/>
+                    </w:rPr>
+                    <m:t>N</m:t>
+                  </m:r>
+                </m:e>
+                <m:sub>
+                  <m:r>
+                    <w:rPr>
+                      <w:rFonts w:ascii="Cambria Math" w:hAnsi="Cambria Math"/>
+                      <w:color w:val="000000" w:themeColor="text1"/>
+                      <w:sz w:val="24"/>
+                      <w:szCs w:val="24"/>
+                    </w:rPr>
+                    <m:t>i</m:t>
+                  </m:r>
+                </m:sub>
+              </m:sSub>
+              <m:r>
+                <m:rPr>
+                  <m:sty m:val="p"/>
+                </m:rPr>
+                <w:rPr>
+                  <w:rFonts w:ascii="Cambria Math" w:hAnsi="Cambria Math"/>
+                  <w:color w:val="000000" w:themeColor="text1"/>
+                  <w:sz w:val="24"/>
+                  <w:szCs w:val="24"/>
+                </w:rPr>
+                <m:t>-</m:t>
+              </m:r>
+              <m:r>
+                <w:rPr>
+                  <w:rFonts w:ascii="Cambria Math" w:hAnsi="Cambria Math"/>
+                  <w:color w:val="000000" w:themeColor="text1"/>
+                  <w:sz w:val="24"/>
+                  <w:szCs w:val="24"/>
+                </w:rPr>
+                <m:t>n</m:t>
+              </m:r>
+              <m:r>
+                <m:rPr>
+                  <m:sty m:val="p"/>
+                </m:rPr>
+                <w:rPr>
+                  <w:rFonts w:ascii="Cambria Math" w:hAnsi="Cambria Math"/>
+                  <w:color w:val="000000" w:themeColor="text1"/>
+                  <w:sz w:val="24"/>
+                  <w:szCs w:val="24"/>
+                </w:rPr>
+                <m:t>*</m:t>
+              </m:r>
+              <m:r>
+                <w:rPr>
+                  <w:rFonts w:ascii="Cambria Math" w:hAnsi="Cambria Math"/>
+                  <w:color w:val="000000" w:themeColor="text1"/>
+                  <w:sz w:val="24"/>
+                  <w:szCs w:val="24"/>
+                </w:rPr>
+                <m:t>B</m:t>
+              </m:r>
+            </m:e>
+          </m:nary>
+        </m:oMath>
+      </m:oMathPara>
+    </w:p>
+    <w:p>
+      <w:pPr>
+        <w:pStyle w:val="primoparagrafo"/>
+        <w:rPr>
+          <w:rFonts w:ascii="Times New Roman" w:hAnsi="Times New Roman"/>
+          <w:color w:val="000000" w:themeColor="text1"/>
+          <w:sz w:val="24"/>
+          <w:szCs w:val="24"/>
+        </w:rPr>
+      </w:pPr>
+      <w:r>
+        <w:rPr>
+          <w:rFonts w:ascii="Times New Roman" w:hAnsi="Times New Roman"/>
+          <w:color w:val="000000" w:themeColor="text1"/>
+          <w:sz w:val="24"/>
+          <w:szCs w:val="24"/>
+        </w:rPr>
+        <w:t>dove:</w:t>
+      </w:r>
+    </w:p>
+    <w:p>
+      <w:pPr>
+        <w:pStyle w:val="primoparagrafo"/>
+        <w:numPr>
+          <w:ilvl w:val="0"/>
+          <w:numId w:val="49"/>
+        </w:numPr>
+        <w:rPr>
+          <w:rFonts w:ascii="Times New Roman" w:hAnsi="Times New Roman"/>
+          <w:color w:val="000000" w:themeColor="text1"/>
+          <w:sz w:val="24"/>
+          <w:szCs w:val="24"/>
+        </w:rPr>
+      </w:pPr>
+      <w:r>
+        <w:rPr>
+          <w:rFonts w:ascii="Times New Roman" w:hAnsi="Times New Roman"/>
+          <w:color w:val="000000" w:themeColor="text1"/>
+          <w:sz w:val="24"/>
+          <w:szCs w:val="24"/>
+        </w:rPr>
+        <w:t>N</w:t>
+      </w:r>
+      <w:r>
+        <w:rPr>
+          <w:rFonts w:ascii="Times New Roman" w:hAnsi="Times New Roman"/>
+          <w:color w:val="000000" w:themeColor="text1"/>
+          <w:sz w:val="24"/>
+          <w:szCs w:val="24"/>
+          <w:vertAlign w:val="subscript"/>
+        </w:rPr>
+        <w:t>i</w:t>
+      </w:r>
+      <w:r>
+        <w:rPr>
+          <w:rFonts w:ascii="Times New Roman" w:hAnsi="Times New Roman"/>
+          <w:color w:val="000000" w:themeColor="text1"/>
+          <w:sz w:val="24"/>
+          <w:szCs w:val="24"/>
+        </w:rPr>
+        <w:t xml:space="preserve"> è il numero di elettroni contenuto nell’i-esimo pixel</w:t>
+      </w:r>
+    </w:p>
+    <w:p>
+      <w:pPr>
+        <w:pStyle w:val="primoparagrafo"/>
+        <w:numPr>
+          <w:ilvl w:val="0"/>
+          <w:numId w:val="49"/>
+        </w:numPr>
+        <w:rPr>
+          <w:rFonts w:ascii="Times New Roman" w:hAnsi="Times New Roman"/>
+          <w:color w:val="000000" w:themeColor="text1"/>
+          <w:sz w:val="24"/>
+          <w:szCs w:val="24"/>
+        </w:rPr>
+      </w:pPr>
+      <w:r>
+        <w:rPr>
+          <w:rFonts w:ascii="Times New Roman" w:hAnsi="Times New Roman"/>
+          <w:color w:val="000000" w:themeColor="text1"/>
+          <w:sz w:val="24"/>
+          <w:szCs w:val="24"/>
+        </w:rPr>
+        <w:t>n è il numero di pixel nell’area circolare</w:t>
+      </w:r>
+    </w:p>
+    <w:p>
+      <w:pPr>
+        <w:pStyle w:val="primoparagrafo"/>
+        <w:numPr>
+          <w:ilvl w:val="0"/>
+          <w:numId w:val="49"/>
+        </w:numPr>
+        <w:rPr>
+          <w:rFonts w:ascii="Times New Roman" w:hAnsi="Times New Roman"/>
+          <w:color w:val="000000" w:themeColor="text1"/>
+          <w:sz w:val="24"/>
+          <w:szCs w:val="24"/>
+        </w:rPr>
+      </w:pPr>
+      <w:r>
+        <w:rPr>
+          <w:rFonts w:ascii="Times New Roman" w:hAnsi="Times New Roman"/>
+          <w:color w:val="000000" w:themeColor="text1"/>
+          <w:sz w:val="24"/>
+          <w:szCs w:val="24"/>
+        </w:rPr>
+        <w:t>B è il valore medio del fondo</w:t>
+      </w:r>
+      <w:r>
+        <w:rPr>
+          <w:rFonts w:ascii="Times New Roman" w:hAnsi="Times New Roman"/>
+          <w:color w:val="000000" w:themeColor="text1"/>
+          <w:sz w:val="24"/>
+          <w:szCs w:val="24"/>
+        </w:rPr>
+        <w:t>-</w:t>
+      </w:r>
+      <w:r>
+        <w:rPr>
+          <w:rFonts w:ascii="Times New Roman" w:hAnsi="Times New Roman"/>
+          <w:color w:val="000000" w:themeColor="text1"/>
+          <w:sz w:val="24"/>
+          <w:szCs w:val="24"/>
+        </w:rPr>
+        <w:t>cielo per pixel</w:t>
+      </w:r>
+    </w:p>
+    <w:p>
+      <w:pPr>
+        <w:pStyle w:val="primoparagrafo"/>
+        <w:rPr>
+          <w:rFonts w:ascii="Times New Roman" w:hAnsi="Times New Roman"/>
+          <w:color w:val="000000" w:themeColor="text1"/>
+          <w:sz w:val="24"/>
+          <w:szCs w:val="24"/>
+        </w:rPr>
+      </w:pPr>
+    </w:p>
+    <w:p>
+      <w:pPr>
+        <w:pStyle w:val="primoparagrafo"/>
+        <w:rPr>
+          <w:rFonts w:ascii="Times New Roman" w:hAnsi="Times New Roman"/>
+          <w:color w:val="000000" w:themeColor="text1"/>
+          <w:sz w:val="24"/>
+          <w:szCs w:val="24"/>
+        </w:rPr>
+      </w:pPr>
+      <w:r>
+        <w:rPr>
+          <w:rFonts w:ascii="Times New Roman" w:hAnsi="Times New Roman"/>
+          <w:color w:val="000000" w:themeColor="text1"/>
+          <w:sz w:val="24"/>
+          <w:szCs w:val="24"/>
+        </w:rPr>
+        <w:t xml:space="preserve"> </w:t>
+      </w:r>
+      <w:r>
+        <w:rPr>
+          <w:rFonts w:ascii="Times New Roman" w:hAnsi="Times New Roman"/>
+          <w:color w:val="000000" w:themeColor="text1"/>
+          <w:sz w:val="24"/>
+          <w:szCs w:val="24"/>
+        </w:rPr>
+        <w:t xml:space="preserve">Oltre alle fonti </w:t>
+      </w:r>
+      <w:r>
+        <w:rPr>
+          <w:rFonts w:ascii="Times New Roman" w:hAnsi="Times New Roman"/>
+          <w:color w:val="000000" w:themeColor="text1"/>
+          <w:sz w:val="24"/>
+          <w:szCs w:val="24"/>
+        </w:rPr>
+        <w:t>di natura fisica</w:t>
+      </w:r>
+      <w:r>
+        <w:rPr>
+          <w:rFonts w:ascii="Times New Roman" w:hAnsi="Times New Roman"/>
+          <w:color w:val="000000" w:themeColor="text1"/>
+          <w:sz w:val="24"/>
+          <w:szCs w:val="24"/>
+        </w:rPr>
+        <w:t xml:space="preserve">, il CCD introduce ulteriori </w:t>
+      </w:r>
+      <w:r>
+        <w:rPr>
+          <w:rFonts w:ascii="Times New Roman" w:hAnsi="Times New Roman"/>
+          <w:color w:val="000000" w:themeColor="text1"/>
+          <w:sz w:val="24"/>
+          <w:szCs w:val="24"/>
+        </w:rPr>
+        <w:t>tipologie</w:t>
+      </w:r>
+      <w:r>
+        <w:rPr>
+          <w:rFonts w:ascii="Times New Roman" w:hAnsi="Times New Roman"/>
+          <w:color w:val="000000" w:themeColor="text1"/>
+          <w:sz w:val="24"/>
+          <w:szCs w:val="24"/>
+        </w:rPr>
+        <w:t xml:space="preserve"> di rumore</w:t>
+      </w:r>
+      <w:r>
+        <w:rPr>
+          <w:rFonts w:ascii="Times New Roman" w:hAnsi="Times New Roman"/>
+          <w:color w:val="000000" w:themeColor="text1"/>
+          <w:sz w:val="24"/>
+          <w:szCs w:val="24"/>
+        </w:rPr>
+        <w:t xml:space="preserve"> strumentale</w:t>
+      </w:r>
+      <w:r>
+        <w:rPr>
+          <w:rFonts w:ascii="Times New Roman" w:hAnsi="Times New Roman"/>
+          <w:color w:val="000000" w:themeColor="text1"/>
+          <w:sz w:val="24"/>
+          <w:szCs w:val="24"/>
+        </w:rPr>
+        <w:t>:</w:t>
+      </w:r>
+      <w:sdt>
+        <w:sdtPr>
+          <w:rPr>
+            <w:rFonts w:ascii="Times New Roman" w:hAnsi="Times New Roman"/>
+            <w:color w:val="000000" w:themeColor="text1"/>
+            <w:sz w:val="24"/>
+            <w:szCs w:val="24"/>
+          </w:rPr>
+          <w:id w:val="-1675948605"/>
+          <w:citation/>
+        </w:sdtPr>
+        <w:sdtContent>
+          <w:r>
+            <w:rPr>
+              <w:rFonts w:ascii="Times New Roman" w:hAnsi="Times New Roman"/>
+              <w:color w:val="000000" w:themeColor="text1"/>
+              <w:sz w:val="24"/>
+              <w:szCs w:val="24"/>
+            </w:rPr>
+            <w:fldChar w:fldCharType="begin"/>
+          </w:r>
+          <w:r>
+            <w:rPr>
+              <w:rFonts w:ascii="Times New Roman" w:hAnsi="Times New Roman"/>
+              <w:color w:val="000000" w:themeColor="text1"/>
+              <w:sz w:val="24"/>
+              <w:szCs w:val="24"/>
+            </w:rPr>
+            <w:instrText xml:space="preserve"> CITATION Uni \l 1040 </w:instrText>
+          </w:r>
+          <w:r>
+            <w:rPr>
+              <w:rFonts w:ascii="Times New Roman" w:hAnsi="Times New Roman"/>
+              <w:color w:val="000000" w:themeColor="text1"/>
+              <w:sz w:val="24"/>
+              <w:szCs w:val="24"/>
+            </w:rPr>
+            <w:fldChar w:fldCharType="separate"/>
+          </w:r>
+          <w:r>
+            <w:rPr>
+              <w:rFonts w:ascii="Times New Roman" w:hAnsi="Times New Roman"/>
+              <w:color w:val="000000" w:themeColor="text1"/>
+              <w:sz w:val="24"/>
+              <w:szCs w:val="24"/>
+            </w:rPr>
+            <w:t xml:space="preserve"> [18]</w:t>
+          </w:r>
+          <w:r>
+            <w:rPr>
+              <w:rFonts w:ascii="Times New Roman" w:hAnsi="Times New Roman"/>
+              <w:color w:val="000000" w:themeColor="text1"/>
+              <w:sz w:val="24"/>
+              <w:szCs w:val="24"/>
+            </w:rPr>
+            <w:fldChar w:fldCharType="end"/>
+          </w:r>
+        </w:sdtContent>
+      </w:sdt>
+      <w:sdt>
+        <w:sdtPr>
+          <w:rPr>
+            <w:rFonts w:ascii="Times New Roman" w:hAnsi="Times New Roman"/>
+            <w:color w:val="000000" w:themeColor="text1"/>
+            <w:sz w:val="24"/>
+            <w:szCs w:val="24"/>
+          </w:rPr>
+          <w:id w:val="771754941"/>
+          <w:citation/>
+        </w:sdtPr>
+        <w:sdtContent>
+          <w:r>
+            <w:rPr>
+              <w:rFonts w:ascii="Times New Roman" w:hAnsi="Times New Roman"/>
+              <w:color w:val="000000" w:themeColor="text1"/>
+              <w:sz w:val="24"/>
+              <w:szCs w:val="24"/>
+            </w:rPr>
+            <w:fldChar w:fldCharType="begin"/>
+          </w:r>
+          <w:r>
+            <w:rPr>
+              <w:rFonts w:ascii="Times New Roman" w:hAnsi="Times New Roman"/>
+              <w:color w:val="000000" w:themeColor="text1"/>
+              <w:sz w:val="24"/>
+              <w:szCs w:val="24"/>
+            </w:rPr>
+            <w:instrText xml:space="preserve"> CITATION Ilr12 \l 1040 </w:instrText>
+          </w:r>
+          <w:r>
+            <w:rPr>
+              <w:rFonts w:ascii="Times New Roman" w:hAnsi="Times New Roman"/>
+              <w:color w:val="000000" w:themeColor="text1"/>
+              <w:sz w:val="24"/>
+              <w:szCs w:val="24"/>
+            </w:rPr>
+            <w:fldChar w:fldCharType="separate"/>
+          </w:r>
+          <w:r>
+            <w:rPr>
+              <w:rFonts w:ascii="Times New Roman" w:hAnsi="Times New Roman"/>
+              <w:color w:val="000000" w:themeColor="text1"/>
+              <w:sz w:val="24"/>
+              <w:szCs w:val="24"/>
+            </w:rPr>
+            <w:t xml:space="preserve"> [19]</w:t>
+          </w:r>
+          <w:r>
+            <w:rPr>
+              <w:rFonts w:ascii="Times New Roman" w:hAnsi="Times New Roman"/>
+              <w:color w:val="000000" w:themeColor="text1"/>
+              <w:sz w:val="24"/>
+              <w:szCs w:val="24"/>
+            </w:rPr>
+            <w:fldChar w:fldCharType="end"/>
+          </w:r>
+        </w:sdtContent>
+      </w:sdt>
+    </w:p>
+    <w:p>
+      <w:pPr>
+        <w:pStyle w:val="primoparagrafo"/>
+        <w:numPr>
+          <w:ilvl w:val="0"/>
+          <w:numId w:val="50"/>
+        </w:numPr>
+        <w:rPr>
+          <w:rFonts w:ascii="Times New Roman" w:hAnsi="Times New Roman"/>
+          <w:color w:val="000000" w:themeColor="text1"/>
+          <w:sz w:val="24"/>
+          <w:szCs w:val="24"/>
+        </w:rPr>
+      </w:pPr>
+      <w:r>
+        <w:rPr>
+          <w:rFonts w:ascii="Times New Roman" w:hAnsi="Times New Roman"/>
+          <w:color w:val="000000" w:themeColor="text1"/>
+          <w:sz w:val="24"/>
+          <w:szCs w:val="24"/>
+        </w:rPr>
+        <w:t>Rumore di lettura</w:t>
+      </w:r>
+      <w:r>
+        <w:rPr>
+          <w:rFonts w:ascii="Times New Roman" w:hAnsi="Times New Roman"/>
+          <w:color w:val="000000" w:themeColor="text1"/>
+          <w:sz w:val="24"/>
+          <w:szCs w:val="24"/>
+        </w:rPr>
+        <w:t xml:space="preserve">: generato dall’elettronica che legge i dati del sensore. Ogni </w:t>
+      </w:r>
+      <w:r>
+        <w:rPr>
+          <w:rFonts w:ascii="Times New Roman" w:hAnsi="Times New Roman"/>
+          <w:color w:val="000000" w:themeColor="text1"/>
+          <w:sz w:val="24"/>
+          <w:szCs w:val="24"/>
+        </w:rPr>
+        <w:t>operazione di lettura di un</w:t>
+      </w:r>
+      <w:r>
+        <w:rPr>
+          <w:rFonts w:ascii="Times New Roman" w:hAnsi="Times New Roman"/>
+          <w:color w:val="000000" w:themeColor="text1"/>
+          <w:sz w:val="24"/>
+          <w:szCs w:val="24"/>
+        </w:rPr>
+        <w:t xml:space="preserve"> pixel si aggiung</w:t>
+      </w:r>
+      <w:r>
+        <w:rPr>
+          <w:rFonts w:ascii="Times New Roman" w:hAnsi="Times New Roman"/>
+          <w:color w:val="000000" w:themeColor="text1"/>
+          <w:sz w:val="24"/>
+          <w:szCs w:val="24"/>
+        </w:rPr>
+        <w:t>ono approssimativamente</w:t>
+      </w:r>
+      <w:r>
+        <w:rPr>
+          <w:rFonts w:ascii="Times New Roman" w:hAnsi="Times New Roman"/>
+          <w:color w:val="000000" w:themeColor="text1"/>
+          <w:sz w:val="24"/>
+          <w:szCs w:val="24"/>
+        </w:rPr>
+        <w:t xml:space="preserve"> </w:t>
+      </w:r>
+      <w:r>
+        <w:rPr>
+          <w:rFonts w:ascii="Times New Roman" w:hAnsi="Times New Roman"/>
+          <w:color w:val="000000" w:themeColor="text1"/>
+          <w:sz w:val="24"/>
+          <w:szCs w:val="24"/>
+        </w:rPr>
+        <w:t>dieci</w:t>
+      </w:r>
+      <w:r>
+        <w:rPr>
+          <w:rFonts w:ascii="Times New Roman" w:hAnsi="Times New Roman"/>
+          <w:color w:val="000000" w:themeColor="text1"/>
+          <w:sz w:val="24"/>
+          <w:szCs w:val="24"/>
+        </w:rPr>
+        <w:t xml:space="preserve"> elettroni di rumore</w:t>
+      </w:r>
+      <w:r>
+        <w:rPr>
+          <w:rFonts w:ascii="Times New Roman" w:hAnsi="Times New Roman"/>
+          <w:color w:val="000000" w:themeColor="text1"/>
+          <w:sz w:val="24"/>
+          <w:szCs w:val="24"/>
+        </w:rPr>
+        <w:t xml:space="preserve"> al segnale</w:t>
+      </w:r>
+      <w:r>
+        <w:rPr>
+          <w:rFonts w:ascii="Times New Roman" w:hAnsi="Times New Roman"/>
+          <w:color w:val="000000" w:themeColor="text1"/>
+          <w:sz w:val="24"/>
+          <w:szCs w:val="24"/>
+        </w:rPr>
+        <w:t>.</w:t>
+      </w:r>
+    </w:p>
+    <w:p>
+      <w:pPr>
+        <w:pStyle w:val="primoparagrafo"/>
+        <w:numPr>
+          <w:ilvl w:val="0"/>
+          <w:numId w:val="50"/>
+        </w:numPr>
+        <w:rPr>
+          <w:rFonts w:ascii="Times New Roman" w:hAnsi="Times New Roman"/>
+          <w:color w:val="000000" w:themeColor="text1"/>
+          <w:sz w:val="24"/>
+          <w:szCs w:val="24"/>
+        </w:rPr>
+      </w:pPr>
+      <w:r>
+        <w:rPr>
+          <w:rFonts w:ascii="Times New Roman" w:hAnsi="Times New Roman"/>
+          <w:color w:val="000000" w:themeColor="text1"/>
+          <w:sz w:val="24"/>
+          <w:szCs w:val="24"/>
+        </w:rPr>
+        <w:t>Rumore termic</w:t>
+      </w:r>
+      <w:r>
+        <w:rPr>
+          <w:rFonts w:ascii="Times New Roman" w:hAnsi="Times New Roman"/>
+          <w:color w:val="000000" w:themeColor="text1"/>
+          <w:sz w:val="24"/>
+          <w:szCs w:val="24"/>
+        </w:rPr>
+        <w:t xml:space="preserve">o: causato dall’agitazione termica degli atomi nel sensore, che genera elettroni anche in assenza di luce. </w:t>
+      </w:r>
+      <w:r>
+        <w:rPr>
+          <w:rFonts w:ascii="Times New Roman" w:hAnsi="Times New Roman"/>
+          <w:color w:val="000000" w:themeColor="text1"/>
+          <w:sz w:val="24"/>
+          <w:szCs w:val="24"/>
+        </w:rPr>
+        <w:t>Questo</w:t>
+      </w:r>
+      <w:r>
+        <w:rPr>
+          <w:rFonts w:ascii="Times New Roman" w:hAnsi="Times New Roman"/>
+          <w:color w:val="000000" w:themeColor="text1"/>
+          <w:sz w:val="24"/>
+          <w:szCs w:val="24"/>
+        </w:rPr>
+        <w:t xml:space="preserve"> rumore </w:t>
+      </w:r>
+      <w:r>
+        <w:rPr>
+          <w:rFonts w:ascii="Times New Roman" w:hAnsi="Times New Roman"/>
+          <w:color w:val="000000" w:themeColor="text1"/>
+          <w:sz w:val="24"/>
+          <w:szCs w:val="24"/>
+        </w:rPr>
+        <w:t>aumenta</w:t>
+      </w:r>
+      <w:r>
+        <w:rPr>
+          <w:rFonts w:ascii="Times New Roman" w:hAnsi="Times New Roman"/>
+          <w:color w:val="000000" w:themeColor="text1"/>
+          <w:sz w:val="24"/>
+          <w:szCs w:val="24"/>
+        </w:rPr>
+        <w:t xml:space="preserve"> rapidamente con la temperatura, motivo per cui i CCD astronomici vengono raffreddati, </w:t>
+      </w:r>
+      <w:r>
+        <w:rPr>
+          <w:rFonts w:ascii="Times New Roman" w:hAnsi="Times New Roman"/>
+          <w:color w:val="000000" w:themeColor="text1"/>
+          <w:sz w:val="24"/>
+          <w:szCs w:val="24"/>
+        </w:rPr>
+        <w:t>minimizzando</w:t>
+      </w:r>
+      <w:r>
+        <w:rPr>
+          <w:rFonts w:ascii="Times New Roman" w:hAnsi="Times New Roman"/>
+          <w:color w:val="000000" w:themeColor="text1"/>
+          <w:sz w:val="24"/>
+          <w:szCs w:val="24"/>
+        </w:rPr>
+        <w:t xml:space="preserve"> la produzione di elettroni per pixel</w:t>
+      </w:r>
+      <w:r>
+        <w:rPr>
+          <w:rFonts w:ascii="Times New Roman" w:hAnsi="Times New Roman"/>
+          <w:color w:val="000000" w:themeColor="text1"/>
+          <w:sz w:val="24"/>
+          <w:szCs w:val="24"/>
+        </w:rPr>
+        <w:t xml:space="preserve"> al secondo</w:t>
+      </w:r>
+      <w:r>
+        <w:rPr>
+          <w:rFonts w:ascii="Times New Roman" w:hAnsi="Times New Roman"/>
+          <w:color w:val="000000" w:themeColor="text1"/>
+          <w:sz w:val="24"/>
+          <w:szCs w:val="24"/>
+        </w:rPr>
+        <w:t>.</w:t>
+      </w:r>
+    </w:p>
+    <w:p>
+      <w:pPr>
+        <w:pStyle w:val="primoparagrafo"/>
+        <w:rPr>
+          <w:rFonts w:ascii="Times New Roman" w:hAnsi="Times New Roman"/>
+          <w:color w:val="000000" w:themeColor="text1"/>
+          <w:sz w:val="24"/>
+          <w:szCs w:val="24"/>
+        </w:rPr>
+      </w:pPr>
+    </w:p>
+    <w:p>
+      <w:pPr>
+        <w:pStyle w:val="primoparagrafo"/>
+        <w:rPr>
+          <w:rFonts w:ascii="Times New Roman" w:hAnsi="Times New Roman"/>
+          <w:color w:val="000000" w:themeColor="text1"/>
+          <w:sz w:val="24"/>
+          <w:szCs w:val="24"/>
+        </w:rPr>
+      </w:pPr>
+      <w:r>
+        <w:rPr>
+          <w:rFonts w:ascii="Times New Roman" w:hAnsi="Times New Roman"/>
+          <w:color w:val="000000" w:themeColor="text1"/>
+          <w:sz w:val="24"/>
+          <w:szCs w:val="24"/>
+        </w:rPr>
+        <w:t xml:space="preserve">Considerando </w:t>
+      </w:r>
+      <w:r>
+        <w:rPr>
+          <w:rFonts w:ascii="Times New Roman" w:hAnsi="Times New Roman"/>
+          <w:color w:val="000000" w:themeColor="text1"/>
+          <w:sz w:val="24"/>
+          <w:szCs w:val="24"/>
+        </w:rPr>
+        <w:t>tutti i contributi</w:t>
+      </w:r>
+      <w:r>
+        <w:rPr>
+          <w:rFonts w:ascii="Times New Roman" w:hAnsi="Times New Roman"/>
+          <w:color w:val="000000" w:themeColor="text1"/>
+          <w:sz w:val="24"/>
+          <w:szCs w:val="24"/>
+        </w:rPr>
+        <w:t xml:space="preserve"> di rumore, l’espressione generale</w:t>
+      </w:r>
+      <w:r>
+        <w:rPr>
+          <w:rFonts w:ascii="Times New Roman" w:hAnsi="Times New Roman"/>
+          <w:color w:val="000000" w:themeColor="text1"/>
+          <w:sz w:val="24"/>
+          <w:szCs w:val="24"/>
+        </w:rPr>
+        <w:t xml:space="preserve"> del rapporto segnale-rumore è</w:t>
+      </w:r>
+      <w:r>
+        <w:rPr>
+          <w:rFonts w:ascii="Times New Roman" w:hAnsi="Times New Roman"/>
+          <w:color w:val="000000" w:themeColor="text1"/>
+          <w:sz w:val="24"/>
+          <w:szCs w:val="24"/>
+        </w:rPr>
+        <w:t>:</w:t>
+      </w:r>
+    </w:p>
+    <w:p>
+      <w:pPr>
+        <w:pStyle w:val="primoparagrafo"/>
+        <w:rPr>
+          <w:rFonts w:ascii="Times New Roman" w:hAnsi="Times New Roman"/>
+          <w:color w:val="000000" w:themeColor="text1"/>
+          <w:sz w:val="24"/>
+          <w:szCs w:val="24"/>
+        </w:rPr>
+      </w:pPr>
+      <m:oMathPara>
+        <m:oMath>
+          <m:f>
+            <m:fPr>
+              <m:ctrlPr>
+                <w:rPr>
+                  <w:rFonts w:ascii="Cambria Math" w:hAnsi="Cambria Math"/>
+                  <w:color w:val="000000" w:themeColor="text1"/>
+                  <w:sz w:val="24"/>
+                  <w:szCs w:val="24"/>
+                </w:rPr>
+              </m:ctrlPr>
+            </m:fPr>
+            <m:num>
+              <m:r>
+                <w:rPr>
+                  <w:rFonts w:ascii="Cambria Math" w:hAnsi="Cambria Math"/>
+                  <w:color w:val="000000" w:themeColor="text1"/>
+                  <w:sz w:val="24"/>
+                  <w:szCs w:val="24"/>
+                </w:rPr>
+                <m:t>S</m:t>
+              </m:r>
+            </m:num>
+            <m:den>
+              <m:r>
+                <w:rPr>
+                  <w:rFonts w:ascii="Cambria Math" w:hAnsi="Cambria Math"/>
+                  <w:color w:val="000000" w:themeColor="text1"/>
+                  <w:sz w:val="24"/>
+                  <w:szCs w:val="24"/>
+                </w:rPr>
+                <m:t>N</m:t>
+              </m:r>
+            </m:den>
+          </m:f>
+          <m:r>
+            <m:rPr>
+              <m:sty m:val="p"/>
+            </m:rPr>
+            <w:rPr>
+              <w:rFonts w:ascii="Cambria Math" w:hAnsi="Cambria Math"/>
+              <w:color w:val="000000" w:themeColor="text1"/>
+              <w:sz w:val="24"/>
+              <w:szCs w:val="24"/>
+            </w:rPr>
+            <m:t xml:space="preserve"> = </m:t>
+          </m:r>
+          <m:f>
+            <m:fPr>
+              <m:ctrlPr>
+                <w:rPr>
+                  <w:rFonts w:ascii="Cambria Math" w:hAnsi="Cambria Math"/>
+                  <w:color w:val="000000" w:themeColor="text1"/>
+                  <w:sz w:val="24"/>
+                  <w:szCs w:val="24"/>
+                </w:rPr>
+              </m:ctrlPr>
+            </m:fPr>
+            <m:num>
+              <m:sSub>
+                <m:sSubPr>
+                  <m:ctrlPr>
+                    <w:rPr>
+                      <w:rFonts w:ascii="Cambria Math" w:hAnsi="Cambria Math"/>
+                      <w:color w:val="000000" w:themeColor="text1"/>
+                      <w:sz w:val="24"/>
+                      <w:szCs w:val="24"/>
+                    </w:rPr>
+                  </m:ctrlPr>
+                </m:sSubPr>
+                <m:e>
+                  <m:r>
+                    <w:rPr>
+                      <w:rFonts w:ascii="Cambria Math" w:hAnsi="Cambria Math"/>
+                      <w:color w:val="000000" w:themeColor="text1"/>
+                      <w:sz w:val="24"/>
+                      <w:szCs w:val="24"/>
+                    </w:rPr>
+                    <m:t>N</m:t>
+                  </m:r>
+                </m:e>
+                <m:sub>
+                  <m:r>
+                    <m:rPr>
+                      <m:sty m:val="p"/>
+                    </m:rPr>
+                    <w:rPr>
+                      <w:rFonts w:ascii="Cambria Math" w:hAnsi="Cambria Math"/>
+                      <w:color w:val="000000" w:themeColor="text1"/>
+                      <w:sz w:val="24"/>
+                      <w:szCs w:val="24"/>
+                    </w:rPr>
+                    <m:t>*</m:t>
+                  </m:r>
+                </m:sub>
+              </m:sSub>
+            </m:num>
+            <m:den>
+              <m:rad>
+                <m:radPr>
+                  <m:degHide m:val="1"/>
+                  <m:ctrlPr>
+                    <w:rPr>
+                      <w:rFonts w:ascii="Cambria Math" w:hAnsi="Cambria Math"/>
+                      <w:color w:val="000000" w:themeColor="text1"/>
+                      <w:sz w:val="24"/>
+                      <w:szCs w:val="24"/>
+                    </w:rPr>
+                  </m:ctrlPr>
+                </m:radPr>
+                <m:deg/>
+                <m:e>
+                  <m:sSub>
+                    <m:sSubPr>
+                      <m:ctrlPr>
+                        <w:rPr>
+                          <w:rFonts w:ascii="Cambria Math" w:hAnsi="Cambria Math"/>
+                          <w:color w:val="000000" w:themeColor="text1"/>
+                          <w:sz w:val="24"/>
+                          <w:szCs w:val="24"/>
+                        </w:rPr>
+                      </m:ctrlPr>
+                    </m:sSubPr>
+                    <m:e>
+                      <m:r>
+                        <w:rPr>
+                          <w:rFonts w:ascii="Cambria Math" w:hAnsi="Cambria Math"/>
+                          <w:color w:val="000000" w:themeColor="text1"/>
+                          <w:sz w:val="24"/>
+                          <w:szCs w:val="24"/>
+                        </w:rPr>
+                        <m:t>N</m:t>
+                      </m:r>
+                    </m:e>
+                    <m:sub>
+                      <m:r>
+                        <m:rPr>
+                          <m:sty m:val="p"/>
+                        </m:rPr>
+                        <w:rPr>
+                          <w:rFonts w:ascii="Cambria Math" w:hAnsi="Cambria Math"/>
+                          <w:color w:val="000000" w:themeColor="text1"/>
+                          <w:sz w:val="24"/>
+                          <w:szCs w:val="24"/>
+                        </w:rPr>
+                        <m:t>*</m:t>
+                      </m:r>
+                    </m:sub>
+                  </m:sSub>
+                  <m:r>
+                    <m:rPr>
+                      <m:sty m:val="p"/>
+                    </m:rPr>
+                    <w:rPr>
+                      <w:rFonts w:ascii="Cambria Math" w:hAnsi="Cambria Math"/>
+                      <w:color w:val="000000" w:themeColor="text1"/>
+                      <w:sz w:val="24"/>
+                      <w:szCs w:val="24"/>
+                    </w:rPr>
+                    <m:t>+</m:t>
+                  </m:r>
+                  <m:r>
+                    <w:rPr>
+                      <w:rFonts w:ascii="Cambria Math" w:hAnsi="Cambria Math"/>
+                      <w:color w:val="000000" w:themeColor="text1"/>
+                      <w:sz w:val="24"/>
+                      <w:szCs w:val="24"/>
+                    </w:rPr>
+                    <m:t>n</m:t>
+                  </m:r>
+                  <m:r>
+                    <m:rPr>
+                      <m:sty m:val="p"/>
+                    </m:rPr>
+                    <w:rPr>
+                      <w:rFonts w:ascii="Cambria Math" w:hAnsi="Cambria Math"/>
+                      <w:color w:val="000000" w:themeColor="text1"/>
+                      <w:sz w:val="24"/>
+                      <w:szCs w:val="24"/>
+                    </w:rPr>
+                    <m:t>(</m:t>
+                  </m:r>
+                  <m:sSub>
+                    <m:sSubPr>
+                      <m:ctrlPr>
+                        <w:rPr>
+                          <w:rFonts w:ascii="Cambria Math" w:hAnsi="Cambria Math"/>
+                          <w:color w:val="000000" w:themeColor="text1"/>
+                          <w:sz w:val="24"/>
+                          <w:szCs w:val="24"/>
+                        </w:rPr>
+                      </m:ctrlPr>
+                    </m:sSubPr>
+                    <m:e>
+                      <m:r>
+                        <w:rPr>
+                          <w:rFonts w:ascii="Cambria Math" w:hAnsi="Cambria Math"/>
+                          <w:color w:val="000000" w:themeColor="text1"/>
+                          <w:sz w:val="24"/>
+                          <w:szCs w:val="24"/>
+                        </w:rPr>
+                        <m:t>N</m:t>
+                      </m:r>
+                    </m:e>
+                    <m:sub>
+                      <m:r>
+                        <w:rPr>
+                          <w:rFonts w:ascii="Cambria Math" w:hAnsi="Cambria Math"/>
+                          <w:color w:val="000000" w:themeColor="text1"/>
+                          <w:sz w:val="24"/>
+                          <w:szCs w:val="24"/>
+                        </w:rPr>
+                        <m:t>S</m:t>
+                      </m:r>
+                    </m:sub>
+                  </m:sSub>
+                  <m:r>
+                    <m:rPr>
+                      <m:sty m:val="p"/>
+                    </m:rPr>
+                    <w:rPr>
+                      <w:rFonts w:ascii="Cambria Math" w:hAnsi="Cambria Math"/>
+                      <w:color w:val="000000" w:themeColor="text1"/>
+                      <w:sz w:val="24"/>
+                      <w:szCs w:val="24"/>
+                    </w:rPr>
+                    <m:t>+</m:t>
+                  </m:r>
+                  <m:sSub>
+                    <m:sSubPr>
+                      <m:ctrlPr>
+                        <w:rPr>
+                          <w:rFonts w:ascii="Cambria Math" w:hAnsi="Cambria Math"/>
+                          <w:color w:val="000000" w:themeColor="text1"/>
+                          <w:sz w:val="24"/>
+                          <w:szCs w:val="24"/>
+                        </w:rPr>
+                      </m:ctrlPr>
+                    </m:sSubPr>
+                    <m:e>
+                      <m:r>
+                        <w:rPr>
+                          <w:rFonts w:ascii="Cambria Math" w:hAnsi="Cambria Math"/>
+                          <w:color w:val="000000" w:themeColor="text1"/>
+                          <w:sz w:val="24"/>
+                          <w:szCs w:val="24"/>
+                        </w:rPr>
+                        <m:t>N</m:t>
+                      </m:r>
+                    </m:e>
+                    <m:sub>
+                      <m:r>
+                        <w:rPr>
+                          <w:rFonts w:ascii="Cambria Math" w:hAnsi="Cambria Math"/>
+                          <w:color w:val="000000" w:themeColor="text1"/>
+                          <w:sz w:val="24"/>
+                          <w:szCs w:val="24"/>
+                        </w:rPr>
+                        <m:t>D</m:t>
+                      </m:r>
+                    </m:sub>
+                  </m:sSub>
+                  <m:r>
+                    <m:rPr>
+                      <m:sty m:val="p"/>
+                    </m:rPr>
+                    <w:rPr>
+                      <w:rFonts w:ascii="Cambria Math" w:hAnsi="Cambria Math"/>
+                      <w:color w:val="000000" w:themeColor="text1"/>
+                      <w:sz w:val="24"/>
+                      <w:szCs w:val="24"/>
+                    </w:rPr>
+                    <m:t>+</m:t>
+                  </m:r>
+                  <m:r>
+                    <w:rPr>
+                      <w:rFonts w:ascii="Cambria Math" w:hAnsi="Cambria Math"/>
+                      <w:color w:val="000000" w:themeColor="text1"/>
+                      <w:sz w:val="24"/>
+                      <w:szCs w:val="24"/>
+                    </w:rPr>
+                    <m:t>R</m:t>
+                  </m:r>
+                  <m:sSup>
+                    <m:sSupPr>
+                      <m:ctrlPr>
+                        <w:rPr>
+                          <w:rFonts w:ascii="Cambria Math" w:hAnsi="Cambria Math"/>
+                          <w:color w:val="000000" w:themeColor="text1"/>
+                          <w:sz w:val="24"/>
+                          <w:szCs w:val="24"/>
+                        </w:rPr>
+                      </m:ctrlPr>
+                    </m:sSupPr>
+                    <m:e>
+                      <m:r>
+                        <w:rPr>
+                          <w:rFonts w:ascii="Cambria Math" w:hAnsi="Cambria Math"/>
+                          <w:color w:val="000000" w:themeColor="text1"/>
+                          <w:sz w:val="24"/>
+                          <w:szCs w:val="24"/>
+                        </w:rPr>
+                        <m:t>N</m:t>
+                      </m:r>
+                    </m:e>
+                    <m:sup>
+                      <m:r>
+                        <m:rPr>
+                          <m:sty m:val="p"/>
+                        </m:rPr>
+                        <w:rPr>
+                          <w:rFonts w:ascii="Cambria Math" w:hAnsi="Cambria Math"/>
+                          <w:color w:val="000000" w:themeColor="text1"/>
+                          <w:sz w:val="24"/>
+                          <w:szCs w:val="24"/>
+                        </w:rPr>
+                        <m:t>2</m:t>
+                      </m:r>
+                    </m:sup>
+                  </m:sSup>
+                  <m:r>
+                    <m:rPr>
+                      <m:sty m:val="p"/>
+                    </m:rPr>
+                    <w:rPr>
+                      <w:rFonts w:ascii="Cambria Math" w:hAnsi="Cambria Math"/>
+                      <w:color w:val="000000" w:themeColor="text1"/>
+                      <w:sz w:val="24"/>
+                      <w:szCs w:val="24"/>
+                    </w:rPr>
+                    <m:t>)</m:t>
+                  </m:r>
+                </m:e>
+              </m:rad>
+            </m:den>
+          </m:f>
+          <m:r>
+            <m:rPr>
+              <m:sty m:val="p"/>
+            </m:rPr>
+            <w:rPr>
+              <w:rFonts w:ascii="Cambria Math" w:hAnsi="Cambria Math"/>
+              <w:color w:val="000000" w:themeColor="text1"/>
+              <w:sz w:val="24"/>
+              <w:szCs w:val="24"/>
+            </w:rPr>
+            <m:t xml:space="preserve"> </m:t>
+          </m:r>
+        </m:oMath>
+      </m:oMathPara>
+    </w:p>
+    <w:p>
+      <w:pPr>
+        <w:pStyle w:val="primoparagrafo"/>
+        <w:rPr>
+          <w:rFonts w:ascii="Times New Roman" w:hAnsi="Times New Roman"/>
+          <w:color w:val="000000" w:themeColor="text1"/>
+          <w:sz w:val="24"/>
+          <w:szCs w:val="24"/>
+        </w:rPr>
+      </w:pPr>
+      <w:r>
+        <w:rPr>
+          <w:rFonts w:ascii="Times New Roman" w:hAnsi="Times New Roman"/>
+          <w:color w:val="000000" w:themeColor="text1"/>
+          <w:sz w:val="24"/>
+          <w:szCs w:val="24"/>
+        </w:rPr>
+        <w:t>dove:</w:t>
+      </w:r>
+    </w:p>
+    <w:p>
+      <w:pPr>
+        <w:pStyle w:val="primoparagrafo"/>
+        <w:numPr>
+          <w:ilvl w:val="0"/>
+          <w:numId w:val="51"/>
+        </w:numPr>
+        <w:rPr>
+          <w:rFonts w:ascii="Times New Roman" w:hAnsi="Times New Roman"/>
+          <w:color w:val="000000" w:themeColor="text1"/>
+          <w:sz w:val="24"/>
+          <w:szCs w:val="24"/>
+        </w:rPr>
+      </w:pPr>
+      <w:r>
+        <w:rPr>
+          <w:rFonts w:ascii="Times New Roman" w:hAnsi="Times New Roman"/>
+          <w:color w:val="000000" w:themeColor="text1"/>
+          <w:sz w:val="24"/>
+          <w:szCs w:val="24"/>
+        </w:rPr>
+        <w:t>N</w:t>
+      </w:r>
+      <w:r>
+        <w:rPr>
+          <w:rFonts w:ascii="Times New Roman" w:hAnsi="Times New Roman"/>
+          <w:color w:val="000000" w:themeColor="text1"/>
+          <w:sz w:val="24"/>
+          <w:szCs w:val="24"/>
+          <w:vertAlign w:val="subscript"/>
+        </w:rPr>
+        <w:t>*</w:t>
+      </w:r>
+      <w:r>
+        <w:rPr>
+          <w:rFonts w:ascii="Times New Roman" w:hAnsi="Times New Roman"/>
+          <w:color w:val="000000" w:themeColor="text1"/>
+          <w:sz w:val="24"/>
+          <w:szCs w:val="24"/>
+        </w:rPr>
+        <w:t xml:space="preserve"> è il numero di fotoni provenienti dalla stella</w:t>
+      </w:r>
+    </w:p>
+    <w:p>
+      <w:pPr>
+        <w:pStyle w:val="primoparagrafo"/>
+        <w:numPr>
+          <w:ilvl w:val="0"/>
+          <w:numId w:val="51"/>
+        </w:numPr>
+        <w:rPr>
+          <w:rFonts w:ascii="Times New Roman" w:hAnsi="Times New Roman"/>
+          <w:color w:val="000000" w:themeColor="text1"/>
+          <w:sz w:val="24"/>
+          <w:szCs w:val="24"/>
+        </w:rPr>
+      </w:pPr>
+      <w:r>
+        <w:rPr>
+          <w:rFonts w:ascii="Times New Roman" w:hAnsi="Times New Roman"/>
+          <w:color w:val="000000" w:themeColor="text1"/>
+          <w:sz w:val="24"/>
+          <w:szCs w:val="24"/>
+        </w:rPr>
+        <w:lastRenderedPageBreak/>
+        <w:t>N</w:t>
+      </w:r>
+      <w:r>
+        <w:rPr>
+          <w:rFonts w:ascii="Times New Roman" w:hAnsi="Times New Roman"/>
+          <w:color w:val="000000" w:themeColor="text1"/>
+          <w:sz w:val="24"/>
+          <w:szCs w:val="24"/>
+          <w:vertAlign w:val="subscript"/>
+        </w:rPr>
+        <w:t>S</w:t>
+      </w:r>
+      <w:r>
+        <w:rPr>
+          <w:rFonts w:ascii="Times New Roman" w:hAnsi="Times New Roman"/>
+          <w:color w:val="000000" w:themeColor="text1"/>
+          <w:sz w:val="24"/>
+          <w:szCs w:val="24"/>
+        </w:rPr>
+        <w:t xml:space="preserve"> è il contributo del fondo-cielo per pixel</w:t>
+      </w:r>
+    </w:p>
+    <w:p>
+      <w:pPr>
+        <w:pStyle w:val="primoparagrafo"/>
+        <w:numPr>
+          <w:ilvl w:val="0"/>
+          <w:numId w:val="51"/>
+        </w:numPr>
+        <w:rPr>
+          <w:rFonts w:ascii="Times New Roman" w:hAnsi="Times New Roman"/>
+          <w:color w:val="000000" w:themeColor="text1"/>
+          <w:sz w:val="24"/>
+          <w:szCs w:val="24"/>
+        </w:rPr>
+      </w:pPr>
+      <w:r>
+        <w:rPr>
+          <w:rFonts w:ascii="Times New Roman" w:hAnsi="Times New Roman"/>
+          <w:color w:val="000000" w:themeColor="text1"/>
+          <w:sz w:val="24"/>
+          <w:szCs w:val="24"/>
+        </w:rPr>
+        <w:t>N</w:t>
+      </w:r>
+      <w:r>
+        <w:rPr>
+          <w:rFonts w:ascii="Times New Roman" w:hAnsi="Times New Roman"/>
+          <w:color w:val="000000" w:themeColor="text1"/>
+          <w:sz w:val="24"/>
+          <w:szCs w:val="24"/>
+          <w:vertAlign w:val="subscript"/>
+        </w:rPr>
+        <w:t>D</w:t>
+      </w:r>
+      <w:r>
+        <w:rPr>
+          <w:rFonts w:ascii="Times New Roman" w:hAnsi="Times New Roman"/>
+          <w:color w:val="000000" w:themeColor="text1"/>
+          <w:sz w:val="24"/>
+          <w:szCs w:val="24"/>
+        </w:rPr>
+        <w:t xml:space="preserve"> gli elettroni termici per pixel</w:t>
+      </w:r>
+    </w:p>
+    <w:p>
+      <w:pPr>
+        <w:pStyle w:val="primoparagrafo"/>
+        <w:numPr>
+          <w:ilvl w:val="0"/>
+          <w:numId w:val="51"/>
+        </w:numPr>
+        <w:rPr>
+          <w:rFonts w:ascii="Times New Roman" w:hAnsi="Times New Roman"/>
+          <w:color w:val="000000" w:themeColor="text1"/>
+          <w:sz w:val="24"/>
+          <w:szCs w:val="24"/>
+        </w:rPr>
+      </w:pPr>
+      <w:r>
+        <w:rPr>
+          <w:rFonts w:ascii="Times New Roman" w:hAnsi="Times New Roman"/>
+          <w:color w:val="000000" w:themeColor="text1"/>
+          <w:sz w:val="24"/>
+          <w:szCs w:val="24"/>
+        </w:rPr>
+        <w:t>RN il rumore di lettura</w:t>
+      </w:r>
+    </w:p>
+    <w:p>
+      <w:pPr>
+        <w:pStyle w:val="primoparagrafo"/>
+        <w:rPr>
+          <w:rFonts w:ascii="Times New Roman" w:hAnsi="Times New Roman"/>
+          <w:color w:val="000000" w:themeColor="text1"/>
+          <w:sz w:val="24"/>
+          <w:szCs w:val="24"/>
+        </w:rPr>
+      </w:pPr>
+    </w:p>
+    <w:p>
+      <w:pPr>
+        <w:pStyle w:val="primoparagrafo"/>
+        <w:rPr>
+          <w:rFonts w:ascii="Times New Roman" w:hAnsi="Times New Roman"/>
+          <w:color w:val="000000" w:themeColor="text1"/>
+          <w:sz w:val="24"/>
+          <w:szCs w:val="24"/>
+        </w:rPr>
+      </w:pPr>
+      <w:r>
+        <w:rPr>
+          <w:rFonts w:ascii="Times New Roman" w:hAnsi="Times New Roman"/>
+          <w:color w:val="000000" w:themeColor="text1"/>
+          <w:sz w:val="24"/>
+          <w:szCs w:val="24"/>
+        </w:rPr>
+        <w:t>Esprimendo la relazione in funzione de</w:t>
+      </w:r>
+      <w:r>
+        <w:rPr>
+          <w:rFonts w:ascii="Times New Roman" w:hAnsi="Times New Roman"/>
+          <w:color w:val="000000" w:themeColor="text1"/>
+          <w:sz w:val="24"/>
+          <w:szCs w:val="24"/>
+        </w:rPr>
+        <w:t>l tempo di esposizione t, si ottiene:</w:t>
+      </w:r>
+    </w:p>
+    <w:p>
+      <w:pPr>
+        <w:pStyle w:val="primoparagrafo"/>
+        <w:rPr>
+          <w:rFonts w:ascii="Times New Roman" w:hAnsi="Times New Roman"/>
+          <w:color w:val="000000" w:themeColor="text1"/>
+          <w:sz w:val="24"/>
+          <w:szCs w:val="24"/>
+        </w:rPr>
+      </w:pPr>
+      <m:oMathPara>
+        <m:oMath>
+          <m:f>
+            <m:fPr>
+              <m:ctrlPr>
+                <w:rPr>
+                  <w:rFonts w:ascii="Cambria Math" w:hAnsi="Cambria Math"/>
+                  <w:color w:val="000000" w:themeColor="text1"/>
+                  <w:sz w:val="24"/>
+                  <w:szCs w:val="24"/>
+                </w:rPr>
+              </m:ctrlPr>
+            </m:fPr>
+            <m:num>
+              <m:r>
+                <w:rPr>
+                  <w:rFonts w:ascii="Cambria Math" w:hAnsi="Cambria Math"/>
+                  <w:color w:val="000000" w:themeColor="text1"/>
+                  <w:sz w:val="24"/>
+                  <w:szCs w:val="24"/>
+                </w:rPr>
+                <m:t>S</m:t>
+              </m:r>
+            </m:num>
+            <m:den>
+              <m:r>
+                <w:rPr>
+                  <w:rFonts w:ascii="Cambria Math" w:hAnsi="Cambria Math"/>
+                  <w:color w:val="000000" w:themeColor="text1"/>
+                  <w:sz w:val="24"/>
+                  <w:szCs w:val="24"/>
+                </w:rPr>
+                <m:t>N</m:t>
+              </m:r>
+            </m:den>
+          </m:f>
+          <m:r>
+            <m:rPr>
+              <m:sty m:val="p"/>
+            </m:rPr>
+            <w:rPr>
+              <w:rFonts w:ascii="Cambria Math" w:hAnsi="Cambria Math"/>
+              <w:color w:val="000000" w:themeColor="text1"/>
+              <w:sz w:val="24"/>
+              <w:szCs w:val="24"/>
+            </w:rPr>
+            <m:t xml:space="preserve"> = </m:t>
+          </m:r>
+          <m:f>
+            <m:fPr>
+              <m:ctrlPr>
+                <w:rPr>
+                  <w:rFonts w:ascii="Cambria Math" w:hAnsi="Cambria Math"/>
+                  <w:color w:val="000000" w:themeColor="text1"/>
+                  <w:sz w:val="24"/>
+                  <w:szCs w:val="24"/>
+                </w:rPr>
+              </m:ctrlPr>
+            </m:fPr>
+            <m:num>
+              <m:sSub>
+                <m:sSubPr>
+                  <m:ctrlPr>
+                    <w:rPr>
+                      <w:rFonts w:ascii="Cambria Math" w:hAnsi="Cambria Math"/>
+                      <w:color w:val="000000" w:themeColor="text1"/>
+                      <w:sz w:val="24"/>
+                      <w:szCs w:val="24"/>
+                    </w:rPr>
+                  </m:ctrlPr>
+                </m:sSubPr>
+                <m:e>
+                  <m:r>
+                    <w:rPr>
+                      <w:rFonts w:ascii="Cambria Math" w:hAnsi="Cambria Math"/>
+                      <w:color w:val="000000" w:themeColor="text1"/>
+                      <w:sz w:val="24"/>
+                      <w:szCs w:val="24"/>
+                    </w:rPr>
+                    <m:t>F</m:t>
+                  </m:r>
+                </m:e>
+                <m:sub>
+                  <m:r>
+                    <m:rPr>
+                      <m:sty m:val="p"/>
+                    </m:rPr>
+                    <w:rPr>
+                      <w:rFonts w:ascii="Cambria Math" w:hAnsi="Cambria Math"/>
+                      <w:color w:val="000000" w:themeColor="text1"/>
+                      <w:sz w:val="24"/>
+                      <w:szCs w:val="24"/>
+                    </w:rPr>
+                    <m:t>*</m:t>
+                  </m:r>
+                </m:sub>
+              </m:sSub>
+              <m:r>
+                <m:rPr>
+                  <m:sty m:val="p"/>
+                </m:rPr>
+                <w:rPr>
+                  <w:rFonts w:ascii="Cambria Math" w:hAnsi="Cambria Math"/>
+                  <w:color w:val="000000" w:themeColor="text1"/>
+                  <w:sz w:val="24"/>
+                  <w:szCs w:val="24"/>
+                </w:rPr>
+                <m:t>*</m:t>
+              </m:r>
+              <m:r>
+                <w:rPr>
+                  <w:rFonts w:ascii="Cambria Math" w:hAnsi="Cambria Math"/>
+                  <w:color w:val="000000" w:themeColor="text1"/>
+                  <w:sz w:val="24"/>
+                  <w:szCs w:val="24"/>
+                </w:rPr>
+                <m:t>t</m:t>
+              </m:r>
+            </m:num>
+            <m:den>
+              <m:rad>
+                <m:radPr>
+                  <m:degHide m:val="1"/>
+                  <m:ctrlPr>
+                    <w:rPr>
+                      <w:rFonts w:ascii="Cambria Math" w:hAnsi="Cambria Math"/>
+                      <w:color w:val="000000" w:themeColor="text1"/>
+                      <w:sz w:val="24"/>
+                      <w:szCs w:val="24"/>
+                    </w:rPr>
+                  </m:ctrlPr>
+                </m:radPr>
+                <m:deg/>
+                <m:e>
+                  <m:sSub>
+                    <m:sSubPr>
+                      <m:ctrlPr>
+                        <w:rPr>
+                          <w:rFonts w:ascii="Cambria Math" w:hAnsi="Cambria Math"/>
+                          <w:color w:val="000000" w:themeColor="text1"/>
+                          <w:sz w:val="24"/>
+                          <w:szCs w:val="24"/>
+                        </w:rPr>
+                      </m:ctrlPr>
+                    </m:sSubPr>
+                    <m:e>
+                      <m:r>
+                        <w:rPr>
+                          <w:rFonts w:ascii="Cambria Math" w:hAnsi="Cambria Math"/>
+                          <w:color w:val="000000" w:themeColor="text1"/>
+                          <w:sz w:val="24"/>
+                          <w:szCs w:val="24"/>
+                        </w:rPr>
+                        <m:t>F</m:t>
+                      </m:r>
+                    </m:e>
+                    <m:sub>
+                      <m:r>
+                        <m:rPr>
+                          <m:sty m:val="p"/>
+                        </m:rPr>
+                        <w:rPr>
+                          <w:rFonts w:ascii="Cambria Math" w:hAnsi="Cambria Math"/>
+                          <w:color w:val="000000" w:themeColor="text1"/>
+                          <w:sz w:val="24"/>
+                          <w:szCs w:val="24"/>
+                        </w:rPr>
+                        <m:t>*</m:t>
+                      </m:r>
+                    </m:sub>
+                  </m:sSub>
+                  <m:r>
+                    <m:rPr>
+                      <m:sty m:val="p"/>
+                    </m:rPr>
+                    <w:rPr>
+                      <w:rFonts w:ascii="Cambria Math" w:hAnsi="Cambria Math"/>
+                      <w:color w:val="000000" w:themeColor="text1"/>
+                      <w:sz w:val="24"/>
+                      <w:szCs w:val="24"/>
+                    </w:rPr>
+                    <m:t>*</m:t>
+                  </m:r>
+                  <m:r>
+                    <w:rPr>
+                      <w:rFonts w:ascii="Cambria Math" w:hAnsi="Cambria Math"/>
+                      <w:color w:val="000000" w:themeColor="text1"/>
+                      <w:sz w:val="24"/>
+                      <w:szCs w:val="24"/>
+                    </w:rPr>
+                    <m:t>t</m:t>
+                  </m:r>
+                  <m:r>
+                    <m:rPr>
+                      <m:sty m:val="p"/>
+                    </m:rPr>
+                    <w:rPr>
+                      <w:rFonts w:ascii="Cambria Math" w:hAnsi="Cambria Math"/>
+                      <w:color w:val="000000" w:themeColor="text1"/>
+                      <w:sz w:val="24"/>
+                      <w:szCs w:val="24"/>
+                    </w:rPr>
+                    <m:t>+</m:t>
+                  </m:r>
+                  <m:r>
+                    <w:rPr>
+                      <w:rFonts w:ascii="Cambria Math" w:hAnsi="Cambria Math"/>
+                      <w:color w:val="000000" w:themeColor="text1"/>
+                      <w:sz w:val="24"/>
+                      <w:szCs w:val="24"/>
+                    </w:rPr>
+                    <m:t>n</m:t>
+                  </m:r>
+                  <m:r>
+                    <m:rPr>
+                      <m:sty m:val="p"/>
+                    </m:rPr>
+                    <w:rPr>
+                      <w:rFonts w:ascii="Cambria Math" w:hAnsi="Cambria Math"/>
+                      <w:color w:val="000000" w:themeColor="text1"/>
+                      <w:sz w:val="24"/>
+                      <w:szCs w:val="24"/>
+                    </w:rPr>
+                    <m:t>(</m:t>
+                  </m:r>
+                  <m:sSub>
+                    <m:sSubPr>
+                      <m:ctrlPr>
+                        <w:rPr>
+                          <w:rFonts w:ascii="Cambria Math" w:hAnsi="Cambria Math"/>
+                          <w:color w:val="000000" w:themeColor="text1"/>
+                          <w:sz w:val="24"/>
+                          <w:szCs w:val="24"/>
+                        </w:rPr>
+                      </m:ctrlPr>
+                    </m:sSubPr>
+                    <m:e>
+                      <m:r>
+                        <w:rPr>
+                          <w:rFonts w:ascii="Cambria Math" w:hAnsi="Cambria Math"/>
+                          <w:color w:val="000000" w:themeColor="text1"/>
+                          <w:sz w:val="24"/>
+                          <w:szCs w:val="24"/>
+                        </w:rPr>
+                        <m:t>F</m:t>
+                      </m:r>
+                    </m:e>
+                    <m:sub>
+                      <m:r>
+                        <w:rPr>
+                          <w:rFonts w:ascii="Cambria Math" w:hAnsi="Cambria Math"/>
+                          <w:color w:val="000000" w:themeColor="text1"/>
+                          <w:sz w:val="24"/>
+                          <w:szCs w:val="24"/>
+                        </w:rPr>
+                        <m:t>S</m:t>
+                      </m:r>
+                    </m:sub>
+                  </m:sSub>
+                  <m:r>
+                    <m:rPr>
+                      <m:sty m:val="p"/>
+                    </m:rPr>
+                    <w:rPr>
+                      <w:rFonts w:ascii="Cambria Math" w:hAnsi="Cambria Math"/>
+                      <w:color w:val="000000" w:themeColor="text1"/>
+                      <w:sz w:val="24"/>
+                      <w:szCs w:val="24"/>
+                    </w:rPr>
+                    <m:t>*</m:t>
+                  </m:r>
+                  <m:r>
+                    <w:rPr>
+                      <w:rFonts w:ascii="Cambria Math" w:hAnsi="Cambria Math"/>
+                      <w:color w:val="000000" w:themeColor="text1"/>
+                      <w:sz w:val="24"/>
+                      <w:szCs w:val="24"/>
+                    </w:rPr>
+                    <m:t>t</m:t>
+                  </m:r>
+                  <m:r>
+                    <m:rPr>
+                      <m:sty m:val="p"/>
+                    </m:rPr>
+                    <w:rPr>
+                      <w:rFonts w:ascii="Cambria Math" w:hAnsi="Cambria Math"/>
+                      <w:color w:val="000000" w:themeColor="text1"/>
+                      <w:sz w:val="24"/>
+                      <w:szCs w:val="24"/>
+                    </w:rPr>
+                    <m:t>+</m:t>
+                  </m:r>
+                  <m:sSub>
+                    <m:sSubPr>
+                      <m:ctrlPr>
+                        <w:rPr>
+                          <w:rFonts w:ascii="Cambria Math" w:hAnsi="Cambria Math"/>
+                          <w:color w:val="000000" w:themeColor="text1"/>
+                          <w:sz w:val="24"/>
+                          <w:szCs w:val="24"/>
+                        </w:rPr>
+                      </m:ctrlPr>
+                    </m:sSubPr>
+                    <m:e>
+                      <m:r>
+                        <w:rPr>
+                          <w:rFonts w:ascii="Cambria Math" w:hAnsi="Cambria Math"/>
+                          <w:color w:val="000000" w:themeColor="text1"/>
+                          <w:sz w:val="24"/>
+                          <w:szCs w:val="24"/>
+                        </w:rPr>
+                        <m:t>I</m:t>
+                      </m:r>
+                    </m:e>
+                    <m:sub>
+                      <m:r>
+                        <w:rPr>
+                          <w:rFonts w:ascii="Cambria Math" w:hAnsi="Cambria Math"/>
+                          <w:color w:val="000000" w:themeColor="text1"/>
+                          <w:sz w:val="24"/>
+                          <w:szCs w:val="24"/>
+                        </w:rPr>
+                        <m:t>D</m:t>
+                      </m:r>
+                    </m:sub>
+                  </m:sSub>
+                  <m:r>
+                    <m:rPr>
+                      <m:sty m:val="p"/>
+                    </m:rPr>
+                    <w:rPr>
+                      <w:rFonts w:ascii="Cambria Math" w:hAnsi="Cambria Math"/>
+                      <w:color w:val="000000" w:themeColor="text1"/>
+                      <w:sz w:val="24"/>
+                      <w:szCs w:val="24"/>
+                    </w:rPr>
+                    <m:t>*</m:t>
+                  </m:r>
+                  <m:r>
+                    <w:rPr>
+                      <w:rFonts w:ascii="Cambria Math" w:hAnsi="Cambria Math"/>
+                      <w:color w:val="000000" w:themeColor="text1"/>
+                      <w:sz w:val="24"/>
+                      <w:szCs w:val="24"/>
+                    </w:rPr>
+                    <m:t>t</m:t>
+                  </m:r>
+                  <m:r>
+                    <m:rPr>
+                      <m:sty m:val="p"/>
+                    </m:rPr>
+                    <w:rPr>
+                      <w:rFonts w:ascii="Cambria Math" w:hAnsi="Cambria Math"/>
+                      <w:color w:val="000000" w:themeColor="text1"/>
+                      <w:sz w:val="24"/>
+                      <w:szCs w:val="24"/>
+                    </w:rPr>
+                    <m:t>+</m:t>
+                  </m:r>
+                  <m:r>
+                    <w:rPr>
+                      <w:rFonts w:ascii="Cambria Math" w:hAnsi="Cambria Math"/>
+                      <w:color w:val="000000" w:themeColor="text1"/>
+                      <w:sz w:val="24"/>
+                      <w:szCs w:val="24"/>
+                    </w:rPr>
+                    <m:t>R</m:t>
+                  </m:r>
+                  <m:sSup>
+                    <m:sSupPr>
+                      <m:ctrlPr>
+                        <w:rPr>
+                          <w:rFonts w:ascii="Cambria Math" w:hAnsi="Cambria Math"/>
+                          <w:color w:val="000000" w:themeColor="text1"/>
+                          <w:sz w:val="24"/>
+                          <w:szCs w:val="24"/>
+                        </w:rPr>
+                      </m:ctrlPr>
+                    </m:sSupPr>
+                    <m:e>
+                      <m:r>
+                        <w:rPr>
+                          <w:rFonts w:ascii="Cambria Math" w:hAnsi="Cambria Math"/>
+                          <w:color w:val="000000" w:themeColor="text1"/>
+                          <w:sz w:val="24"/>
+                          <w:szCs w:val="24"/>
+                        </w:rPr>
+                        <m:t>N</m:t>
+                      </m:r>
+                    </m:e>
+                    <m:sup>
+                      <m:r>
+                        <m:rPr>
+                          <m:sty m:val="p"/>
+                        </m:rPr>
+                        <w:rPr>
+                          <w:rFonts w:ascii="Cambria Math" w:hAnsi="Cambria Math"/>
+                          <w:color w:val="000000" w:themeColor="text1"/>
+                          <w:sz w:val="24"/>
+                          <w:szCs w:val="24"/>
+                        </w:rPr>
+                        <m:t>2</m:t>
+                      </m:r>
+                    </m:sup>
+                  </m:sSup>
+                  <m:r>
+                    <m:rPr>
+                      <m:sty m:val="p"/>
+                    </m:rPr>
+                    <w:rPr>
+                      <w:rFonts w:ascii="Cambria Math" w:hAnsi="Cambria Math"/>
+                      <w:color w:val="000000" w:themeColor="text1"/>
+                      <w:sz w:val="24"/>
+                      <w:szCs w:val="24"/>
+                    </w:rPr>
+                    <m:t>)</m:t>
+                  </m:r>
+                </m:e>
+              </m:rad>
+            </m:den>
+          </m:f>
+        </m:oMath>
+      </m:oMathPara>
+    </w:p>
+    <w:p>
+      <w:pPr>
+        <w:pStyle w:val="primoparagrafo"/>
+        <w:rPr>
+          <w:rFonts w:ascii="Times New Roman" w:hAnsi="Times New Roman"/>
+          <w:color w:val="000000" w:themeColor="text1"/>
+          <w:sz w:val="24"/>
+          <w:szCs w:val="24"/>
+        </w:rPr>
+      </w:pPr>
+      <w:r>
+        <w:rPr>
+          <w:rFonts w:ascii="Times New Roman" w:hAnsi="Times New Roman"/>
+          <w:color w:val="000000" w:themeColor="text1"/>
+          <w:sz w:val="24"/>
+          <w:szCs w:val="24"/>
+        </w:rPr>
+        <w:t>dove:</w:t>
+      </w:r>
+    </w:p>
+    <w:p>
+      <w:pPr>
+        <w:pStyle w:val="primoparagrafo"/>
+        <w:numPr>
+          <w:ilvl w:val="0"/>
+          <w:numId w:val="52"/>
+        </w:numPr>
+        <w:rPr>
+          <w:rFonts w:ascii="Times New Roman" w:hAnsi="Times New Roman"/>
+          <w:color w:val="000000" w:themeColor="text1"/>
+          <w:sz w:val="24"/>
+          <w:szCs w:val="24"/>
+        </w:rPr>
+      </w:pPr>
+      <w:r>
+        <w:rPr>
+          <w:rFonts w:ascii="Times New Roman" w:hAnsi="Times New Roman"/>
+          <w:color w:val="000000" w:themeColor="text1"/>
+          <w:sz w:val="24"/>
+          <w:szCs w:val="24"/>
+        </w:rPr>
+        <w:t>F</w:t>
+      </w:r>
+      <w:r>
+        <w:rPr>
+          <w:rFonts w:ascii="Times New Roman" w:hAnsi="Times New Roman"/>
+          <w:color w:val="000000" w:themeColor="text1"/>
+          <w:sz w:val="24"/>
+          <w:szCs w:val="24"/>
+          <w:vertAlign w:val="subscript"/>
+        </w:rPr>
+        <w:t>*</w:t>
+      </w:r>
+      <w:r>
+        <w:rPr>
+          <w:rFonts w:ascii="Times New Roman" w:hAnsi="Times New Roman"/>
+          <w:color w:val="000000" w:themeColor="text1"/>
+          <w:sz w:val="24"/>
+          <w:szCs w:val="24"/>
+        </w:rPr>
+        <w:t xml:space="preserve"> è il flusso di fotoni al secondo</w:t>
+      </w:r>
+    </w:p>
+    <w:p>
+      <w:pPr>
+        <w:pStyle w:val="primoparagrafo"/>
+        <w:numPr>
+          <w:ilvl w:val="0"/>
+          <w:numId w:val="52"/>
+        </w:numPr>
+        <w:rPr>
+          <w:rFonts w:ascii="Times New Roman" w:hAnsi="Times New Roman"/>
+          <w:color w:val="000000" w:themeColor="text1"/>
+          <w:sz w:val="24"/>
+          <w:szCs w:val="24"/>
+        </w:rPr>
+      </w:pPr>
+      <w:r>
+        <w:rPr>
+          <w:rFonts w:ascii="Times New Roman" w:hAnsi="Times New Roman"/>
+          <w:color w:val="000000" w:themeColor="text1"/>
+          <w:sz w:val="24"/>
+          <w:szCs w:val="24"/>
+        </w:rPr>
+        <w:t>F</w:t>
+      </w:r>
+      <w:r>
+        <w:rPr>
+          <w:rFonts w:ascii="Times New Roman" w:hAnsi="Times New Roman"/>
+          <w:color w:val="000000" w:themeColor="text1"/>
+          <w:sz w:val="24"/>
+          <w:szCs w:val="24"/>
+          <w:vertAlign w:val="subscript"/>
+        </w:rPr>
+        <w:t>S</w:t>
+      </w:r>
+      <w:r>
+        <w:rPr>
+          <w:rFonts w:ascii="Times New Roman" w:hAnsi="Times New Roman"/>
+          <w:color w:val="000000" w:themeColor="text1"/>
+          <w:sz w:val="24"/>
+          <w:szCs w:val="24"/>
+        </w:rPr>
+        <w:t xml:space="preserve"> è il flusso del fondo cielo</w:t>
+      </w:r>
+    </w:p>
+    <w:p>
+      <w:pPr>
         <w:pStyle w:val="Corpotesto"/>
-        <w:rPr>
-          <w:rFonts w:ascii="Times New Roman" w:hAnsi="Times New Roman"/>
-        </w:rPr>
-      </w:pPr>
-      <w:r>
-        <w:rPr>
-          <w:rFonts w:ascii="Times New Roman" w:hAnsi="Times New Roman"/>
-        </w:rPr>
-        <w:t>Il rapporto segnale-rumore</w:t>
-      </w:r>
+      </w:pPr>
+    </w:p>
+    <w:p>
+      <w:pPr>
+        <w:pStyle w:val="primoparagrafo"/>
+        <w:rPr>
+          <w:rFonts w:ascii="Times New Roman" w:hAnsi="Times New Roman"/>
+          <w:color w:val="000000" w:themeColor="text1"/>
+          <w:sz w:val="24"/>
+          <w:szCs w:val="24"/>
+        </w:rPr>
+      </w:pPr>
+      <w:r>
+        <w:rPr>
+          <w:rFonts w:ascii="Times New Roman" w:hAnsi="Times New Roman"/>
+          <w:color w:val="000000" w:themeColor="text1"/>
+          <w:sz w:val="24"/>
+          <w:szCs w:val="24"/>
+        </w:rPr>
+        <w:t>L’equazione evidenzia c</w:t>
+      </w:r>
+      <w:r>
+        <w:rPr>
+          <w:rFonts w:ascii="Times New Roman" w:hAnsi="Times New Roman"/>
+          <w:color w:val="000000" w:themeColor="text1"/>
+          <w:sz w:val="24"/>
+          <w:szCs w:val="24"/>
+        </w:rPr>
+        <w:t>ome, per</w:t>
+      </w:r>
+      <w:r>
+        <w:rPr>
+          <w:rFonts w:ascii="Times New Roman" w:hAnsi="Times New Roman"/>
+          <w:color w:val="000000" w:themeColor="text1"/>
+          <w:sz w:val="24"/>
+          <w:szCs w:val="24"/>
+        </w:rPr>
+        <w:t xml:space="preserve"> tempi di esposizione molto brevi, il rumore di lettur</w:t>
+      </w:r>
+      <w:r>
+        <w:rPr>
+          <w:rFonts w:ascii="Times New Roman" w:hAnsi="Times New Roman"/>
+          <w:color w:val="000000" w:themeColor="text1"/>
+          <w:sz w:val="24"/>
+          <w:szCs w:val="24"/>
+        </w:rPr>
+        <w:t xml:space="preserve">a </w:t>
+      </w:r>
+      <w:r>
+        <w:rPr>
+          <w:rFonts w:ascii="Times New Roman" w:hAnsi="Times New Roman"/>
+          <w:color w:val="000000" w:themeColor="text1"/>
+          <w:sz w:val="24"/>
+          <w:szCs w:val="24"/>
+        </w:rPr>
+        <w:t xml:space="preserve">può </w:t>
+      </w:r>
+      <w:r>
+        <w:rPr>
+          <w:rFonts w:ascii="Times New Roman" w:hAnsi="Times New Roman"/>
+          <w:color w:val="000000" w:themeColor="text1"/>
+          <w:sz w:val="24"/>
+          <w:szCs w:val="24"/>
+        </w:rPr>
+        <w:t>risultare</w:t>
+      </w:r>
+      <w:r>
+        <w:rPr>
+          <w:rFonts w:ascii="Times New Roman" w:hAnsi="Times New Roman"/>
+          <w:color w:val="000000" w:themeColor="text1"/>
+          <w:sz w:val="24"/>
+          <w:szCs w:val="24"/>
+        </w:rPr>
+        <w:t xml:space="preserve"> dominante, mentre </w:t>
+      </w:r>
+      <w:r>
+        <w:rPr>
+          <w:rFonts w:ascii="Times New Roman" w:hAnsi="Times New Roman"/>
+          <w:color w:val="000000" w:themeColor="text1"/>
+          <w:sz w:val="24"/>
+          <w:szCs w:val="24"/>
+        </w:rPr>
+        <w:t>per</w:t>
+      </w:r>
+      <w:r>
+        <w:rPr>
+          <w:rFonts w:ascii="Times New Roman" w:hAnsi="Times New Roman"/>
+          <w:color w:val="000000" w:themeColor="text1"/>
+          <w:sz w:val="24"/>
+          <w:szCs w:val="24"/>
+        </w:rPr>
+        <w:t xml:space="preserve"> tempi </w:t>
+      </w:r>
+      <w:r>
+        <w:rPr>
+          <w:rFonts w:ascii="Times New Roman" w:hAnsi="Times New Roman"/>
+          <w:color w:val="000000" w:themeColor="text1"/>
+          <w:sz w:val="24"/>
+          <w:szCs w:val="24"/>
+        </w:rPr>
+        <w:t xml:space="preserve">più </w:t>
+      </w:r>
+      <w:r>
+        <w:rPr>
+          <w:rFonts w:ascii="Times New Roman" w:hAnsi="Times New Roman"/>
+          <w:color w:val="000000" w:themeColor="text1"/>
+          <w:sz w:val="24"/>
+          <w:szCs w:val="24"/>
+        </w:rPr>
+        <w:t>lunghi,</w:t>
+      </w:r>
+      <w:r>
+        <w:rPr>
+          <w:rFonts w:ascii="Times New Roman" w:hAnsi="Times New Roman"/>
+          <w:color w:val="000000" w:themeColor="text1"/>
+          <w:sz w:val="24"/>
+          <w:szCs w:val="24"/>
+        </w:rPr>
+        <w:t xml:space="preserve"> i contributi prevalenti sono quell</w:t>
+      </w:r>
+      <w:r>
+        <w:rPr>
+          <w:rFonts w:ascii="Times New Roman" w:hAnsi="Times New Roman"/>
+          <w:color w:val="000000" w:themeColor="text1"/>
+          <w:sz w:val="24"/>
+          <w:szCs w:val="24"/>
+        </w:rPr>
+        <w:t>i del</w:t>
+      </w:r>
+      <w:r>
+        <w:rPr>
+          <w:rFonts w:ascii="Times New Roman" w:hAnsi="Times New Roman"/>
+          <w:color w:val="000000" w:themeColor="text1"/>
+          <w:sz w:val="24"/>
+          <w:szCs w:val="24"/>
+        </w:rPr>
+        <w:t>la sorgente</w:t>
+      </w:r>
+      <w:r>
+        <w:rPr>
+          <w:rFonts w:ascii="Times New Roman" w:hAnsi="Times New Roman"/>
+          <w:color w:val="000000" w:themeColor="text1"/>
+          <w:sz w:val="24"/>
+          <w:szCs w:val="24"/>
+        </w:rPr>
+        <w:t xml:space="preserve"> e del fondo cielo. Il SNR cresce</w:t>
+      </w:r>
+      <w:r>
+        <w:rPr>
+          <w:rFonts w:ascii="Times New Roman" w:hAnsi="Times New Roman"/>
+          <w:color w:val="000000" w:themeColor="text1"/>
+          <w:sz w:val="24"/>
+          <w:szCs w:val="24"/>
+        </w:rPr>
+        <w:t xml:space="preserve"> proporzionalmente al</w:t>
+      </w:r>
+      <w:r>
+        <w:rPr>
+          <w:rFonts w:ascii="Times New Roman" w:hAnsi="Times New Roman"/>
+          <w:color w:val="000000" w:themeColor="text1"/>
+          <w:sz w:val="24"/>
+          <w:szCs w:val="24"/>
+        </w:rPr>
+        <w:t xml:space="preserve">la radice quadrata del tempo di esposizione, non linearmente: per raddoppiare il </w:t>
+      </w:r>
+      <w:r>
+        <w:rPr>
+          <w:rFonts w:ascii="Times New Roman" w:hAnsi="Times New Roman"/>
+          <w:color w:val="000000" w:themeColor="text1"/>
+          <w:sz w:val="24"/>
+          <w:szCs w:val="24"/>
+        </w:rPr>
+        <w:t>rapporto segnale-rumore</w:t>
+      </w:r>
+      <w:r>
+        <w:rPr>
+          <w:rFonts w:ascii="Times New Roman" w:hAnsi="Times New Roman"/>
+          <w:color w:val="000000" w:themeColor="text1"/>
+          <w:sz w:val="24"/>
+          <w:szCs w:val="24"/>
+        </w:rPr>
+        <w:t xml:space="preserve"> è necessario </w:t>
+      </w:r>
+      <w:r>
+        <w:rPr>
+          <w:rFonts w:ascii="Times New Roman" w:hAnsi="Times New Roman"/>
+          <w:color w:val="000000" w:themeColor="text1"/>
+          <w:sz w:val="24"/>
+          <w:szCs w:val="24"/>
+        </w:rPr>
+        <w:t>quadruplicare il tempo di esposizione.</w:t>
+      </w:r>
+      <w:sdt>
+        <w:sdtPr>
+          <w:rPr>
+            <w:rFonts w:ascii="Times New Roman" w:hAnsi="Times New Roman"/>
+            <w:color w:val="000000" w:themeColor="text1"/>
+            <w:sz w:val="24"/>
+            <w:szCs w:val="24"/>
+          </w:rPr>
+          <w:id w:val="1510100807"/>
+          <w:citation/>
+        </w:sdtPr>
+        <w:sdtContent>
+          <w:r>
+            <w:rPr>
+              <w:rFonts w:ascii="Times New Roman" w:hAnsi="Times New Roman"/>
+              <w:color w:val="000000" w:themeColor="text1"/>
+              <w:sz w:val="24"/>
+              <w:szCs w:val="24"/>
+            </w:rPr>
+            <w:fldChar w:fldCharType="begin"/>
+          </w:r>
+          <w:r>
+            <w:rPr>
+              <w:rFonts w:ascii="Times New Roman" w:hAnsi="Times New Roman"/>
+              <w:color w:val="000000" w:themeColor="text1"/>
+              <w:sz w:val="24"/>
+              <w:szCs w:val="24"/>
+            </w:rPr>
+            <w:instrText xml:space="preserve"> CITATION Uni \l 1040 </w:instrText>
+          </w:r>
+          <w:r>
+            <w:rPr>
+              <w:rFonts w:ascii="Times New Roman" w:hAnsi="Times New Roman"/>
+              <w:color w:val="000000" w:themeColor="text1"/>
+              <w:sz w:val="24"/>
+              <w:szCs w:val="24"/>
+            </w:rPr>
+            <w:fldChar w:fldCharType="separate"/>
+          </w:r>
+          <w:r>
+            <w:rPr>
+              <w:rFonts w:ascii="Times New Roman" w:hAnsi="Times New Roman"/>
+              <w:color w:val="000000" w:themeColor="text1"/>
+              <w:sz w:val="24"/>
+              <w:szCs w:val="24"/>
+            </w:rPr>
+            <w:t xml:space="preserve"> [18]</w:t>
+          </w:r>
+          <w:r>
+            <w:rPr>
+              <w:rFonts w:ascii="Times New Roman" w:hAnsi="Times New Roman"/>
+              <w:color w:val="000000" w:themeColor="text1"/>
+              <w:sz w:val="24"/>
+              <w:szCs w:val="24"/>
+            </w:rPr>
+            <w:fldChar w:fldCharType="end"/>
+          </w:r>
+        </w:sdtContent>
+      </w:sdt>
+      <w:sdt>
+        <w:sdtPr>
+          <w:rPr>
+            <w:rFonts w:ascii="Times New Roman" w:hAnsi="Times New Roman"/>
+            <w:color w:val="000000" w:themeColor="text1"/>
+            <w:sz w:val="24"/>
+            <w:szCs w:val="24"/>
+          </w:rPr>
+          <w:id w:val="-1132332976"/>
+          <w:citation/>
+        </w:sdtPr>
+        <w:sdtContent>
+          <w:r>
+            <w:rPr>
+              <w:rFonts w:ascii="Times New Roman" w:hAnsi="Times New Roman"/>
+              <w:color w:val="000000" w:themeColor="text1"/>
+              <w:sz w:val="24"/>
+              <w:szCs w:val="24"/>
+            </w:rPr>
+            <w:fldChar w:fldCharType="begin"/>
+          </w:r>
+          <w:r>
+            <w:rPr>
+              <w:rFonts w:ascii="Times New Roman" w:hAnsi="Times New Roman"/>
+              <w:color w:val="000000" w:themeColor="text1"/>
+              <w:sz w:val="24"/>
+              <w:szCs w:val="24"/>
+            </w:rPr>
+            <w:instrText xml:space="preserve"> CITATION Ilr12 \l 1040 </w:instrText>
+          </w:r>
+          <w:r>
+            <w:rPr>
+              <w:rFonts w:ascii="Times New Roman" w:hAnsi="Times New Roman"/>
+              <w:color w:val="000000" w:themeColor="text1"/>
+              <w:sz w:val="24"/>
+              <w:szCs w:val="24"/>
+            </w:rPr>
+            <w:fldChar w:fldCharType="separate"/>
+          </w:r>
+          <w:r>
+            <w:rPr>
+              <w:rFonts w:ascii="Times New Roman" w:hAnsi="Times New Roman"/>
+              <w:color w:val="000000" w:themeColor="text1"/>
+              <w:sz w:val="24"/>
+              <w:szCs w:val="24"/>
+            </w:rPr>
+            <w:t xml:space="preserve"> [19]</w:t>
+          </w:r>
+          <w:r>
+            <w:rPr>
+              <w:rFonts w:ascii="Times New Roman" w:hAnsi="Times New Roman"/>
+              <w:color w:val="000000" w:themeColor="text1"/>
+              <w:sz w:val="24"/>
+              <w:szCs w:val="24"/>
+            </w:rPr>
+            <w:fldChar w:fldCharType="end"/>
+          </w:r>
+        </w:sdtContent>
+      </w:sdt>
     </w:p>
     <w:p>
       <w:pPr>
@@ -18747,6 +21893,7 @@
           <w:sz w:val="24"/>
           <w:szCs w:val="24"/>
         </w:rPr>
+        <w:lastRenderedPageBreak/>
         <w:t>L’aberrazione sferica si verifica quando si utilizzano lenti o specchi con superficie sferica. I raggi luminosi che colpiscono diverse aree della lente convergono in punti focali diversi lungo l’asse ottico.</w:t>
       </w:r>
       <w:sdt>
@@ -18760,6 +21907,7 @@
           <w:id w:val="-1617206977"/>
           <w:citation/>
         </w:sdtPr>
+        <w:sdtEndPr/>
         <w:sdtContent>
           <w:r>
             <w:rPr>
@@ -18839,6 +21987,7 @@
           <w:id w:val="877672982"/>
           <w:citation/>
         </w:sdtPr>
+        <w:sdtEndPr/>
         <w:sdtContent>
           <w:r>
             <w:rPr>
@@ -19108,7 +22257,6 @@
           <w:sz w:val="24"/>
           <w:szCs w:val="24"/>
         </w:rPr>
-        <w:lastRenderedPageBreak/>
         <w:t>Le aberrazioni sferiche possono essere corrette mediante l’utilizzo di superfici asferiche nei telescopi riflettori o ottimizzando i raggi di curvatura nei rifrattori.</w:t>
       </w:r>
     </w:p>
@@ -19156,6 +22304,7 @@
           <w:id w:val="1976333698"/>
           <w:citation/>
         </w:sdtPr>
+        <w:sdtEndPr/>
         <w:sdtContent>
           <w:r>
             <w:rPr>
@@ -19235,6 +22384,7 @@
           <w:id w:val="-998565388"/>
           <w:citation/>
         </w:sdtPr>
+        <w:sdtEndPr/>
         <w:sdtContent>
           <w:r>
             <w:rPr>
@@ -19475,6 +22625,7 @@
           <w:id w:val="2123041041"/>
           <w:citation/>
         </w:sdtPr>
+        <w:sdtEndPr/>
         <w:sdtContent>
           <w:r>
             <w:rPr>
@@ -19546,6 +22697,7 @@
         <w:rPr>
           <w:rFonts w:ascii="Times New Roman" w:hAnsi="Times New Roman"/>
         </w:rPr>
+        <w:lastRenderedPageBreak/>
         <w:t>Coma</w:t>
       </w:r>
     </w:p>
@@ -19579,6 +22731,7 @@
           <w:id w:val="1598752850"/>
           <w:citation/>
         </w:sdtPr>
+        <w:sdtEndPr/>
         <w:sdtContent>
           <w:r>
             <w:rPr>
@@ -19658,6 +22811,7 @@
           <w:id w:val="979584656"/>
           <w:citation/>
         </w:sdtPr>
+        <w:sdtEndPr/>
         <w:sdtContent>
           <w:r>
             <w:rPr>
@@ -19760,7 +22914,6 @@
                 <w:rFonts w:ascii="Times New Roman" w:hAnsi="Times New Roman"/>
                 <w:noProof/>
               </w:rPr>
-              <w:lastRenderedPageBreak/>
               <w:drawing>
                 <wp:inline distT="0" distB="0" distL="0" distR="0" wp14:anchorId="6E247919" wp14:editId="0846B2CA">
                   <wp:extent cx="4320000" cy="2143973"/>
@@ -19932,6 +23085,7 @@
           <w:id w:val="560611510"/>
           <w:citation/>
         </w:sdtPr>
+        <w:sdtEndPr/>
         <w:sdtContent>
           <w:r>
             <w:rPr>
@@ -20032,16 +23186,7 @@
           <w:sz w:val="24"/>
           <w:szCs w:val="24"/>
         </w:rPr>
-        <w:t xml:space="preserve"> nei piani tangenziale e sagittale, dovuto a difetti nei piani di simmetria della lente. </w:t>
-      </w:r>
-      <w:r>
-        <w:rPr>
-          <w:rFonts w:ascii="Times New Roman" w:hAnsi="Times New Roman"/>
-          <w:color w:val="000000" w:themeColor="text1"/>
-          <w:sz w:val="24"/>
-          <w:szCs w:val="24"/>
-        </w:rPr>
-        <w:t>Le stelle appaiono come croci o segmenti, impedendo di ottenere una messa a fuoco ottimale e peggiorando la qualità dell’immagine.</w:t>
+        <w:t xml:space="preserve"> nei piani tangenziale e sagittale, dovuto a difetti nei piani di simmetria della lente. Le stelle appaiono come croci o segmenti, impedendo di ottenere una messa a fuoco ottimale e peggiorando la qualità dell’immagine.</w:t>
       </w:r>
       <w:sdt>
         <w:sdtPr>
@@ -20054,6 +23199,7 @@
           <w:id w:val="151192093"/>
           <w:citation/>
         </w:sdtPr>
+        <w:sdtEndPr/>
         <w:sdtContent>
           <w:r>
             <w:rPr>
@@ -20288,16 +23434,8 @@
           <w:sz w:val="24"/>
           <w:szCs w:val="24"/>
         </w:rPr>
-        <w:t>L’astigmatismo può manifestarsi anche in sistemi con lenti perfette ma montate in modo disallineato.</w:t>
-      </w:r>
-      <w:r>
-        <w:rPr>
-          <w:rFonts w:ascii="Times New Roman" w:hAnsi="Times New Roman"/>
-          <w:color w:val="000000" w:themeColor="text1"/>
-          <w:sz w:val="24"/>
-          <w:szCs w:val="24"/>
-        </w:rPr>
-        <w:t xml:space="preserve"> I sistemi ottici corretti per l’astigmatismo sono chiamati anastigmatici.</w:t>
+        <w:lastRenderedPageBreak/>
+        <w:t>L’astigmatismo può manifestarsi anche in sistemi con lenti perfette ma montate in modo disallineato. I sistemi ottici corretti per l’astigmatismo sono chiamati anastigmatici.</w:t>
       </w:r>
       <w:sdt>
         <w:sdtPr>
@@ -20310,6 +23448,7 @@
           <w:id w:val="-174737173"/>
           <w:citation/>
         </w:sdtPr>
+        <w:sdtEndPr/>
         <w:sdtContent>
           <w:r>
             <w:rPr>
@@ -20422,7 +23561,6 @@
           <w:sz w:val="24"/>
           <w:szCs w:val="24"/>
         </w:rPr>
-        <w:lastRenderedPageBreak/>
         <w:t>La distorsione geometrica di presenta in due forme:</w:t>
       </w:r>
     </w:p>
@@ -20610,6 +23748,7 @@
             <w:r>
               <w:rPr>
                 <w:rFonts w:ascii="Times New Roman" w:hAnsi="Times New Roman"/>
+                <w:noProof/>
               </w:rPr>
               <w:t>15</w:t>
             </w:r>
@@ -20674,6 +23813,7 @@
           <w:id w:val="-864445387"/>
           <w:citation/>
         </w:sdtPr>
+        <w:sdtEndPr/>
         <w:sdtContent>
           <w:r>
             <w:rPr>
@@ -20781,27 +23921,301 @@
     </w:p>
     <w:p>
       <w:pPr>
+        <w:pStyle w:val="primoparagrafo"/>
+        <w:rPr>
+          <w:rFonts w:ascii="Times New Roman" w:hAnsi="Times New Roman"/>
+          <w:color w:val="000000" w:themeColor="text1"/>
+          <w:sz w:val="24"/>
+          <w:szCs w:val="24"/>
+        </w:rPr>
+      </w:pPr>
+      <w:r>
+        <w:rPr>
+          <w:rFonts w:ascii="Times New Roman" w:hAnsi="Times New Roman"/>
+          <w:color w:val="000000" w:themeColor="text1"/>
+          <w:sz w:val="24"/>
+          <w:szCs w:val="24"/>
+        </w:rPr>
+        <w:t xml:space="preserve">La calibrazione dell’autoguida è fondamentale durante l’acquisizione e consiste nell’insegnare al software di controllo l’orientamento degli assi della montatura e la velocità di spostamento del telescopio. </w:t>
+      </w:r>
+      <w:r>
+        <w:rPr>
+          <w:rFonts w:ascii="Times New Roman" w:hAnsi="Times New Roman"/>
+          <w:color w:val="000000" w:themeColor="text1"/>
+          <w:sz w:val="24"/>
+          <w:szCs w:val="24"/>
+        </w:rPr>
+        <w:t xml:space="preserve">Questa </w:t>
+      </w:r>
+      <w:r>
+        <w:rPr>
+          <w:rFonts w:ascii="Times New Roman" w:hAnsi="Times New Roman"/>
+          <w:color w:val="000000" w:themeColor="text1"/>
+          <w:sz w:val="24"/>
+          <w:szCs w:val="24"/>
+        </w:rPr>
+        <w:t>operazione deve essere ripetuta ogni volta che si rimuove o si sposta la camera di ripresa</w:t>
+      </w:r>
+      <w:r>
+        <w:rPr>
+          <w:rFonts w:ascii="Times New Roman" w:hAnsi="Times New Roman"/>
+          <w:color w:val="000000" w:themeColor="text1"/>
+          <w:sz w:val="24"/>
+          <w:szCs w:val="24"/>
+        </w:rPr>
+        <w:t>, garantendo la corretta corrispondenza tra il software e i movimenti fisici della montatura.</w:t>
+      </w:r>
+    </w:p>
+    <w:p>
+      <w:pPr>
+        <w:pStyle w:val="primoparagrafo"/>
+        <w:rPr>
+          <w:rFonts w:ascii="Times New Roman" w:hAnsi="Times New Roman"/>
+          <w:color w:val="000000" w:themeColor="text1"/>
+          <w:sz w:val="24"/>
+          <w:szCs w:val="24"/>
+        </w:rPr>
+      </w:pPr>
+    </w:p>
+    <w:p>
+      <w:pPr>
+        <w:pStyle w:val="primoparagrafo"/>
+        <w:rPr>
+          <w:rFonts w:ascii="Times New Roman" w:hAnsi="Times New Roman"/>
+          <w:color w:val="000000" w:themeColor="text1"/>
+          <w:sz w:val="24"/>
+          <w:szCs w:val="24"/>
+        </w:rPr>
+      </w:pPr>
+      <w:r>
+        <w:rPr>
+          <w:rFonts w:ascii="Times New Roman" w:hAnsi="Times New Roman"/>
+          <w:color w:val="000000" w:themeColor="text1"/>
+          <w:sz w:val="24"/>
+          <w:szCs w:val="24"/>
+        </w:rPr>
+        <w:t>Per eseguire la calibrazione si effettua un’esposizione di 2-3 secondi con la camera di guida, durante la quale il software analizza il movimento di una stella guida selezionata. È necessario inserire la declinazione approssimata del campo ripreso, parametro che permette al sistema di compensare la diversa velocità apparente degli oggetti celesti a diverse latitudini celesti. Il tempo di esposizione delle immagini di guida riveste particolare importanza e dovrebbe essere compreso tra 2 e 5 secondi. Tempi più brevi, inferiori ai 2 secondi, risultano eccessivamente sensibili alla turbolenza atmosferica, che introduce oscillazioni apparenti nella posizione stellare non causate da reali errori di inseguimento della montatura. Tempi superiori ai 5 secondi potrebbero invece essere eccessivi: in questo intervallo temporale un errore di inseguimento potrebbe già manifestarsi come mosso dell’immagini principale, vanificando lo scopo dell’autoguida.</w:t>
+      </w:r>
+    </w:p>
+    <w:p>
+      <w:pPr>
+        <w:pStyle w:val="primoparagrafo"/>
+        <w:rPr>
+          <w:rFonts w:ascii="Times New Roman" w:hAnsi="Times New Roman"/>
+          <w:color w:val="000000" w:themeColor="text1"/>
+          <w:sz w:val="24"/>
+          <w:szCs w:val="24"/>
+        </w:rPr>
+      </w:pPr>
+    </w:p>
+    <w:p>
+      <w:pPr>
+        <w:pStyle w:val="primoparagrafo"/>
+        <w:rPr>
+          <w:rFonts w:ascii="Times New Roman" w:hAnsi="Times New Roman"/>
+          <w:color w:val="000000" w:themeColor="text1"/>
+          <w:sz w:val="24"/>
+          <w:szCs w:val="24"/>
+        </w:rPr>
+      </w:pPr>
+      <w:r>
+        <w:rPr>
+          <w:rFonts w:ascii="Times New Roman" w:hAnsi="Times New Roman"/>
+          <w:color w:val="000000" w:themeColor="text1"/>
+          <w:sz w:val="24"/>
+          <w:szCs w:val="24"/>
+        </w:rPr>
+        <w:t>Utilizzando una reflex è efficace utilizzare una funzione che permetta di ingrandire al massimo l’immagine per valutare con precisione la dimensione della stella. Le camere CCD, invece, richiedono un approccio differente: si imposta una sequenza continua di brevi esposizioni e si analizza la FWHM delle stelle, che rappresenta un indicatore oggettivo della qualità della messa a fuoco: valori minori indicano stelle più puntiformi.</w:t>
+      </w:r>
+    </w:p>
+    <w:p>
+      <w:pPr>
+        <w:pStyle w:val="primoparagrafo"/>
+        <w:rPr>
+          <w:rFonts w:ascii="Times New Roman" w:hAnsi="Times New Roman"/>
+          <w:color w:val="000000" w:themeColor="text1"/>
+          <w:sz w:val="24"/>
+          <w:szCs w:val="24"/>
+        </w:rPr>
+      </w:pPr>
+    </w:p>
+    <w:p>
+      <w:pPr>
+        <w:pStyle w:val="primoparagrafo"/>
+        <w:rPr>
+          <w:rFonts w:ascii="Times New Roman" w:hAnsi="Times New Roman"/>
+          <w:color w:val="000000" w:themeColor="text1"/>
+          <w:sz w:val="24"/>
+          <w:szCs w:val="24"/>
+        </w:rPr>
+      </w:pPr>
+      <w:r>
+        <w:rPr>
+          <w:rFonts w:ascii="Times New Roman" w:hAnsi="Times New Roman"/>
+          <w:color w:val="000000" w:themeColor="text1"/>
+          <w:sz w:val="24"/>
+          <w:szCs w:val="24"/>
+        </w:rPr>
+        <w:t>Durante la fase di guida attiva, il software permette di regolare i parametri di aggressività, che rappresentano la percentuale di correzione applicata alla montatura relativamente all’errore misurato dal sistema. In condizioni reali, considerando le imperfezioni meccaniche della montatura e l’influenza della turbolenza atmosferica, è necessario impostare valori compresi tra il 60% e l’80%. Il comportamento del sistema fornisce indicazioni sulla correttezza dei parametri. Se si instaura un “effetto pendolo”, con l’errore che oscilla tra valori positivi e negativi senza mai annullarsi, l’aggressività è troppo elevata. Al contrario, se sono necessari più scatti consecutivi dell’autoguida per annullare un errore di inseguimento, l’aggressività risulta troppo bassa e le correzioni sono insufficienti.</w:t>
+      </w:r>
+    </w:p>
+    <w:p>
+      <w:pPr>
+        <w:pStyle w:val="primoparagrafo"/>
+        <w:rPr>
+          <w:rFonts w:ascii="Times New Roman" w:hAnsi="Times New Roman"/>
+          <w:color w:val="000000" w:themeColor="text1"/>
+          <w:sz w:val="24"/>
+          <w:szCs w:val="24"/>
+        </w:rPr>
+      </w:pPr>
+    </w:p>
+    <w:p>
+      <w:pPr>
+        <w:pStyle w:val="primoparagrafo"/>
+        <w:rPr>
+          <w:rFonts w:ascii="Times New Roman" w:hAnsi="Times New Roman"/>
+          <w:color w:val="000000" w:themeColor="text1"/>
+          <w:sz w:val="24"/>
+          <w:szCs w:val="24"/>
+        </w:rPr>
+      </w:pPr>
+      <w:r>
+        <w:rPr>
+          <w:rFonts w:ascii="Times New Roman" w:hAnsi="Times New Roman"/>
+          <w:color w:val="000000" w:themeColor="text1"/>
+          <w:sz w:val="24"/>
+          <w:szCs w:val="24"/>
+        </w:rPr>
+        <w:t>Per valutare l’efficacia della guida è fondamentale controllare direttamente le immagini scattate con la camera di ripresa: se le stelle risultano puntiformi, con profili circolari e simmetrici, la guida funziona correttamente indipendentemente dall’aspetto del grafico degli errori mostrato dal software.</w:t>
+      </w:r>
+      <w:sdt>
+        <w:sdtPr>
+          <w:rPr>
+            <w:rFonts w:ascii="Times New Roman" w:hAnsi="Times New Roman"/>
+            <w:color w:val="000000" w:themeColor="text1"/>
+            <w:sz w:val="24"/>
+            <w:szCs w:val="24"/>
+          </w:rPr>
+          <w:id w:val="1540546758"/>
+          <w:citation/>
+        </w:sdtPr>
+        <w:sdtContent>
+          <w:r>
+            <w:rPr>
+              <w:rFonts w:ascii="Times New Roman" w:hAnsi="Times New Roman"/>
+              <w:color w:val="000000" w:themeColor="text1"/>
+              <w:sz w:val="24"/>
+              <w:szCs w:val="24"/>
+            </w:rPr>
+            <w:fldChar w:fldCharType="begin"/>
+          </w:r>
+          <w:r>
+            <w:rPr>
+              <w:rFonts w:ascii="Times New Roman" w:hAnsi="Times New Roman"/>
+              <w:color w:val="000000" w:themeColor="text1"/>
+              <w:sz w:val="24"/>
+              <w:szCs w:val="24"/>
+            </w:rPr>
+            <w:instrText xml:space="preserve"> CITATION Dan15 \l 1040 </w:instrText>
+          </w:r>
+          <w:r>
+            <w:rPr>
+              <w:rFonts w:ascii="Times New Roman" w:hAnsi="Times New Roman"/>
+              <w:color w:val="000000" w:themeColor="text1"/>
+              <w:sz w:val="24"/>
+              <w:szCs w:val="24"/>
+            </w:rPr>
+            <w:fldChar w:fldCharType="separate"/>
+          </w:r>
+          <w:r>
+            <w:rPr>
+              <w:rFonts w:ascii="Times New Roman" w:hAnsi="Times New Roman"/>
+              <w:noProof/>
+              <w:color w:val="000000" w:themeColor="text1"/>
+              <w:sz w:val="24"/>
+              <w:szCs w:val="24"/>
+            </w:rPr>
+            <w:t xml:space="preserve"> </w:t>
+          </w:r>
+          <w:r>
+            <w:rPr>
+              <w:rFonts w:ascii="Times New Roman" w:hAnsi="Times New Roman"/>
+              <w:noProof/>
+              <w:color w:val="000000" w:themeColor="text1"/>
+              <w:sz w:val="24"/>
+              <w:szCs w:val="24"/>
+            </w:rPr>
+            <w:t>[6]</w:t>
+          </w:r>
+          <w:r>
+            <w:rPr>
+              <w:rFonts w:ascii="Times New Roman" w:hAnsi="Times New Roman"/>
+              <w:color w:val="000000" w:themeColor="text1"/>
+              <w:sz w:val="24"/>
+              <w:szCs w:val="24"/>
+            </w:rPr>
+            <w:fldChar w:fldCharType="end"/>
+          </w:r>
+        </w:sdtContent>
+      </w:sdt>
+    </w:p>
+    <w:p>
+      <w:pPr>
+        <w:pStyle w:val="Titolo2"/>
+        <w:rPr>
+          <w:rFonts w:ascii="Times New Roman" w:hAnsi="Times New Roman"/>
+        </w:rPr>
+      </w:pPr>
+      <w:bookmarkStart w:id="25" w:name="_Toc212278673"/>
+      <w:r>
+        <w:rPr>
+          <w:rFonts w:ascii="Times New Roman" w:hAnsi="Times New Roman"/>
+        </w:rPr>
+        <w:lastRenderedPageBreak/>
+        <w:t>Processo di elaborazione delle immagini</w:t>
+      </w:r>
+      <w:bookmarkEnd w:id="25"/>
+    </w:p>
+    <w:p>
+      <w:pPr>
+        <w:pStyle w:val="primoparagrafo"/>
+        <w:rPr>
+          <w:rFonts w:ascii="Times New Roman" w:hAnsi="Times New Roman"/>
+        </w:rPr>
+      </w:pPr>
+      <w:r>
+        <w:rPr>
+          <w:rFonts w:ascii="Times New Roman" w:hAnsi="Times New Roman"/>
+        </w:rPr>
+        <w:t>[Registrazione Luca Ghirotto]</w:t>
+      </w:r>
+    </w:p>
+    <w:p>
+      <w:pPr>
         <w:pStyle w:val="Corpotesto"/>
         <w:rPr>
           <w:rFonts w:ascii="Times New Roman" w:hAnsi="Times New Roman"/>
         </w:rPr>
       </w:pPr>
-    </w:p>
-    <w:p>
-      <w:pPr>
-        <w:pStyle w:val="Titolo2"/>
-        <w:rPr>
-          <w:rFonts w:ascii="Times New Roman" w:hAnsi="Times New Roman"/>
-        </w:rPr>
-      </w:pPr>
-      <w:bookmarkStart w:id="25" w:name="_Toc212278673"/>
-      <w:r>
-        <w:rPr>
-          <w:rFonts w:ascii="Times New Roman" w:hAnsi="Times New Roman"/>
-        </w:rPr>
-        <w:t>Processo di elaborazione delle immagini</w:t>
-      </w:r>
-      <w:bookmarkEnd w:id="25"/>
+      <w:r>
+        <w:rPr>
+          <w:rFonts w:ascii="Times New Roman" w:hAnsi="Times New Roman"/>
+        </w:rPr>
+        <w:t>[Dimostrazione Michele Calabrò</w:t>
+      </w:r>
+      <w:r>
+        <w:rPr>
+          <w:rFonts w:ascii="Times New Roman" w:hAnsi="Times New Roman"/>
+        </w:rPr>
+        <w:t xml:space="preserve"> in videochiamata</w:t>
+      </w:r>
+      <w:r>
+        <w:rPr>
+          <w:rFonts w:ascii="Times New Roman" w:hAnsi="Times New Roman"/>
+        </w:rPr>
+        <w:t>]</w:t>
+      </w:r>
     </w:p>
     <w:p>
       <w:pPr>
@@ -20813,8 +24227,41 @@
       <w:r>
         <w:rPr>
           <w:rFonts w:ascii="Times New Roman" w:hAnsi="Times New Roman"/>
-        </w:rPr>
-        <w:t>[Registrazione Luca Ghirotto]</w:t>
+          <w:color w:val="EE0000"/>
+        </w:rPr>
+        <w:t xml:space="preserve">[Tecniche di ripresa, libro </w:t>
+      </w:r>
+      <w:proofErr w:type="spellStart"/>
+      <w:r>
+        <w:rPr>
+          <w:rFonts w:ascii="Times New Roman" w:hAnsi="Times New Roman"/>
+          <w:color w:val="EE0000"/>
+        </w:rPr>
+        <w:t>gasparri</w:t>
+      </w:r>
+      <w:proofErr w:type="spellEnd"/>
+      <w:r>
+        <w:rPr>
+          <w:rFonts w:ascii="Times New Roman" w:hAnsi="Times New Roman"/>
+          <w:color w:val="EE0000"/>
+        </w:rPr>
+        <w:t xml:space="preserve">, </w:t>
+      </w:r>
+      <w:proofErr w:type="spellStart"/>
+      <w:r>
+        <w:rPr>
+          <w:rFonts w:ascii="Times New Roman" w:hAnsi="Times New Roman"/>
+          <w:color w:val="EE0000"/>
+        </w:rPr>
+        <w:t>pag</w:t>
+      </w:r>
+      <w:proofErr w:type="spellEnd"/>
+      <w:r>
+        <w:rPr>
+          <w:rFonts w:ascii="Times New Roman" w:hAnsi="Times New Roman"/>
+          <w:color w:val="EE0000"/>
+        </w:rPr>
+        <w:t xml:space="preserve"> 57]</w:t>
       </w:r>
     </w:p>
     <w:p>
@@ -20824,24 +24271,76 @@
           <w:rFonts w:ascii="Times New Roman" w:hAnsi="Times New Roman"/>
         </w:rPr>
       </w:pPr>
-      <w:r>
-        <w:rPr>
-          <w:rFonts w:ascii="Times New Roman" w:hAnsi="Times New Roman"/>
-        </w:rPr>
-        <w:t>[Dimostrazione Michele Calabrò</w:t>
-      </w:r>
-      <w:r>
-        <w:rPr>
-          <w:rFonts w:ascii="Times New Roman" w:hAnsi="Times New Roman"/>
-        </w:rPr>
-        <w:t xml:space="preserve"> in videochiamata</w:t>
-      </w:r>
-      <w:r>
-        <w:rPr>
-          <w:rFonts w:ascii="Times New Roman" w:hAnsi="Times New Roman"/>
-        </w:rPr>
-        <w:t>]</w:t>
-      </w:r>
+    </w:p>
+    <w:p>
+      <w:pPr>
+        <w:pStyle w:val="Corpotesto"/>
+        <w:rPr>
+          <w:rFonts w:ascii="Times New Roman" w:hAnsi="Times New Roman"/>
+        </w:rPr>
+      </w:pPr>
+      <w:r>
+        <w:rPr>
+          <w:rFonts w:ascii="Times New Roman" w:hAnsi="Times New Roman"/>
+        </w:rPr>
+        <w:t>Introduzione al processo</w:t>
+      </w:r>
+    </w:p>
+    <w:p>
+      <w:pPr>
+        <w:pStyle w:val="Corpotesto"/>
+        <w:rPr>
+          <w:rFonts w:ascii="Times New Roman" w:hAnsi="Times New Roman"/>
+        </w:rPr>
+      </w:pPr>
+      <w:r>
+        <w:rPr>
+          <w:rFonts w:ascii="Times New Roman" w:hAnsi="Times New Roman"/>
+        </w:rPr>
+        <w:t>Panoramica delle tre fasi</w:t>
+      </w:r>
+    </w:p>
+    <w:p>
+      <w:pPr>
+        <w:pStyle w:val="Corpotesto"/>
+        <w:rPr>
+          <w:rFonts w:ascii="Times New Roman" w:hAnsi="Times New Roman"/>
+        </w:rPr>
+      </w:pPr>
+      <w:r>
+        <w:rPr>
+          <w:rFonts w:ascii="Times New Roman" w:hAnsi="Times New Roman"/>
+        </w:rPr>
+        <w:t>Obiettivi del processo di elaborazione</w:t>
+      </w:r>
+    </w:p>
+    <w:p>
+      <w:pPr>
+        <w:pStyle w:val="Titolo3"/>
+        <w:rPr>
+          <w:rFonts w:ascii="Times New Roman" w:hAnsi="Times New Roman"/>
+        </w:rPr>
+      </w:pPr>
+      <w:bookmarkStart w:id="26" w:name="_Toc212278674"/>
+      <w:r>
+        <w:rPr>
+          <w:rFonts w:ascii="Times New Roman" w:hAnsi="Times New Roman"/>
+        </w:rPr>
+        <w:t xml:space="preserve">Fase 1: </w:t>
+      </w:r>
+      <w:r>
+        <w:rPr>
+          <w:rFonts w:ascii="Times New Roman" w:hAnsi="Times New Roman"/>
+        </w:rPr>
+        <w:t>Acquisizione</w:t>
+      </w:r>
+      <w:r>
+        <w:rPr>
+          <w:rFonts w:ascii="Times New Roman" w:hAnsi="Times New Roman"/>
+        </w:rPr>
+        <w:t xml:space="preserve"> dal telescopio</w:t>
+      </w:r>
+      <w:bookmarkEnd w:id="26"/>
     </w:p>
     <w:p>
       <w:pPr>
@@ -20855,12 +24354,44 @@
           <w:rFonts w:ascii="Times New Roman" w:hAnsi="Times New Roman"/>
           <w:color w:val="EE0000"/>
         </w:rPr>
-        <w:t>[Tecniche di ripresa, libro gasparri, pag 57]</w:t>
-      </w:r>
-    </w:p>
-    <w:p>
-      <w:pPr>
-        <w:pStyle w:val="Corpotesto"/>
+        <w:t xml:space="preserve">[Tecniche di ripresa, libro </w:t>
+      </w:r>
+      <w:proofErr w:type="spellStart"/>
+      <w:r>
+        <w:rPr>
+          <w:rFonts w:ascii="Times New Roman" w:hAnsi="Times New Roman"/>
+          <w:color w:val="EE0000"/>
+        </w:rPr>
+        <w:t>gasparri</w:t>
+      </w:r>
+      <w:proofErr w:type="spellEnd"/>
+      <w:r>
+        <w:rPr>
+          <w:rFonts w:ascii="Times New Roman" w:hAnsi="Times New Roman"/>
+          <w:color w:val="EE0000"/>
+        </w:rPr>
+        <w:t xml:space="preserve">, </w:t>
+      </w:r>
+      <w:proofErr w:type="spellStart"/>
+      <w:r>
+        <w:rPr>
+          <w:rFonts w:ascii="Times New Roman" w:hAnsi="Times New Roman"/>
+          <w:color w:val="EE0000"/>
+        </w:rPr>
+        <w:t>pag</w:t>
+      </w:r>
+      <w:proofErr w:type="spellEnd"/>
+      <w:r>
+        <w:rPr>
+          <w:rFonts w:ascii="Times New Roman" w:hAnsi="Times New Roman"/>
+          <w:color w:val="EE0000"/>
+        </w:rPr>
+        <w:t xml:space="preserve"> 157]</w:t>
+      </w:r>
+    </w:p>
+    <w:p>
+      <w:pPr>
+        <w:pStyle w:val="primoparagrafo"/>
         <w:rPr>
           <w:rFonts w:ascii="Times New Roman" w:hAnsi="Times New Roman"/>
         </w:rPr>
@@ -20873,52 +24404,24 @@
           <w:rFonts w:ascii="Times New Roman" w:hAnsi="Times New Roman"/>
         </w:rPr>
       </w:pPr>
-      <w:bookmarkStart w:id="26" w:name="_Toc212278674"/>
-      <w:r>
-        <w:rPr>
-          <w:rFonts w:ascii="Times New Roman" w:hAnsi="Times New Roman"/>
-        </w:rPr>
-        <w:lastRenderedPageBreak/>
-        <w:t>Fase 1: acquisizione dal telescopio</w:t>
-      </w:r>
-      <w:bookmarkEnd w:id="26"/>
-    </w:p>
-    <w:p>
-      <w:pPr>
-        <w:pStyle w:val="primoparagrafo"/>
-        <w:rPr>
-          <w:rFonts w:ascii="Times New Roman" w:hAnsi="Times New Roman"/>
-        </w:rPr>
-      </w:pPr>
-      <w:r>
-        <w:rPr>
-          <w:rFonts w:ascii="Times New Roman" w:hAnsi="Times New Roman"/>
-          <w:color w:val="EE0000"/>
-        </w:rPr>
-        <w:t>[Tecniche di ripresa, libro gasparri, pag 157]</w:t>
-      </w:r>
-    </w:p>
-    <w:p>
-      <w:pPr>
-        <w:pStyle w:val="primoparagrafo"/>
-        <w:rPr>
-          <w:rFonts w:ascii="Times New Roman" w:hAnsi="Times New Roman"/>
-        </w:rPr>
-      </w:pPr>
-    </w:p>
-    <w:p>
-      <w:pPr>
-        <w:pStyle w:val="Titolo3"/>
-        <w:rPr>
-          <w:rFonts w:ascii="Times New Roman" w:hAnsi="Times New Roman"/>
-        </w:rPr>
-      </w:pPr>
       <w:bookmarkStart w:id="27" w:name="_Toc212278675"/>
       <w:r>
         <w:rPr>
           <w:rFonts w:ascii="Times New Roman" w:hAnsi="Times New Roman"/>
         </w:rPr>
-        <w:t>Fase 2: correzione dei difetti</w:t>
+        <w:t>Fase 2:</w:t>
+      </w:r>
+      <w:r>
+        <w:rPr>
+          <w:rFonts w:ascii="Times New Roman" w:hAnsi="Times New Roman"/>
+        </w:rPr>
+        <w:t xml:space="preserve"> Calibrazione e</w:t>
+      </w:r>
+      <w:r>
+        <w:rPr>
+          <w:rFonts w:ascii="Times New Roman" w:hAnsi="Times New Roman"/>
+        </w:rPr>
+        <w:t xml:space="preserve"> correzione dei difetti</w:t>
       </w:r>
       <w:bookmarkEnd w:id="27"/>
     </w:p>
@@ -20930,7 +24433,7 @@
         <w:jc w:val="both"/>
       </w:pPr>
       <w:r>
-        <w:t>Fase di calibrazione</w:t>
+        <w:t>Introduzione alla calibrazione</w:t>
       </w:r>
     </w:p>
     <w:p>
@@ -20941,7 +24444,7 @@
         <w:jc w:val="both"/>
       </w:pPr>
       <w:r>
-        <w:t>Averaging</w:t>
+        <w:t>Dark frame</w:t>
       </w:r>
     </w:p>
     <w:p>
@@ -20952,7 +24455,7 @@
         <w:jc w:val="both"/>
       </w:pPr>
       <w:r>
-        <w:t>Dark frame</w:t>
+        <w:t>Bias frame</w:t>
       </w:r>
     </w:p>
     <w:p>
@@ -20963,7 +24466,7 @@
         <w:jc w:val="both"/>
       </w:pPr>
       <w:r>
-        <w:t>Bias frame</w:t>
+        <w:t>Flat frame</w:t>
       </w:r>
     </w:p>
     <w:p>
@@ -20974,7 +24477,21 @@
         <w:jc w:val="both"/>
       </w:pPr>
       <w:r>
-        <w:t>Flat frame</w:t>
+        <w:t>Averaging</w:t>
+      </w:r>
+    </w:p>
+    <w:p>
+      <w:pPr>
+        <w:pStyle w:val="Titolo4"/>
+        <w:rPr>
+          <w:rFonts w:ascii="Times New Roman" w:hAnsi="Times New Roman"/>
+        </w:rPr>
+      </w:pPr>
+      <w:r>
+        <w:rPr>
+          <w:rFonts w:ascii="Times New Roman" w:hAnsi="Times New Roman"/>
+        </w:rPr>
+        <w:t>Stacking</w:t>
       </w:r>
     </w:p>
     <w:p>
@@ -20998,159 +24515,216 @@
     </w:p>
     <w:p>
       <w:pPr>
+        <w:pStyle w:val="primoparagrafo"/>
+      </w:pPr>
+    </w:p>
+    <w:p>
+      <w:pPr>
+        <w:pStyle w:val="primoparagrafo"/>
+        <w:rPr>
+          <w:rFonts w:ascii="Times New Roman" w:hAnsi="Times New Roman"/>
+        </w:rPr>
+      </w:pPr>
+      <w:r>
+        <w:rPr>
+          <w:rFonts w:ascii="Times New Roman" w:hAnsi="Times New Roman"/>
+        </w:rPr>
+        <w:t xml:space="preserve">Tempo di integrazione </w:t>
+      </w:r>
+      <w:proofErr w:type="spellStart"/>
+      <w:r>
+        <w:rPr>
+          <w:rFonts w:ascii="Times New Roman" w:hAnsi="Times New Roman"/>
+        </w:rPr>
+        <w:t>pag</w:t>
+      </w:r>
+      <w:proofErr w:type="spellEnd"/>
+      <w:r>
+        <w:rPr>
+          <w:rFonts w:ascii="Times New Roman" w:hAnsi="Times New Roman"/>
+        </w:rPr>
+        <w:t xml:space="preserve"> 163 </w:t>
+      </w:r>
+      <w:proofErr w:type="spellStart"/>
+      <w:r>
+        <w:rPr>
+          <w:rFonts w:ascii="Times New Roman" w:hAnsi="Times New Roman"/>
+        </w:rPr>
+        <w:t>gasparri</w:t>
+      </w:r>
+      <w:proofErr w:type="spellEnd"/>
+    </w:p>
+    <w:p>
+      <w:pPr>
+        <w:pStyle w:val="Corpotesto"/>
+        <w:rPr>
+          <w:rFonts w:ascii="Times New Roman" w:hAnsi="Times New Roman"/>
+        </w:rPr>
+      </w:pPr>
+    </w:p>
+    <w:p>
+      <w:pPr>
+        <w:pStyle w:val="primoparagrafo"/>
+        <w:rPr>
+          <w:rFonts w:ascii="Times New Roman" w:hAnsi="Times New Roman"/>
+          <w:sz w:val="24"/>
+          <w:szCs w:val="24"/>
+        </w:rPr>
+      </w:pPr>
+      <w:r>
+        <w:rPr>
+          <w:rFonts w:ascii="Times New Roman" w:hAnsi="Times New Roman"/>
+          <w:sz w:val="24"/>
+          <w:szCs w:val="24"/>
+        </w:rPr>
+        <w:t>[Esposizione lunga singola vs tante brevi]</w:t>
+      </w:r>
+    </w:p>
+    <w:p>
+      <w:pPr>
+        <w:ind w:firstLine="709"/>
+        <w:rPr>
+          <w:rFonts w:ascii="Times New Roman" w:hAnsi="Times New Roman"/>
+          <w:sz w:val="24"/>
+          <w:szCs w:val="24"/>
+        </w:rPr>
+      </w:pPr>
+      <w:r>
+        <w:rPr>
+          <w:rFonts w:ascii="Times New Roman" w:hAnsi="Times New Roman"/>
+          <w:sz w:val="24"/>
+          <w:szCs w:val="24"/>
+        </w:rPr>
+        <w:t>Per quanto riguarda il numero di esposizioni. Raccogliere molte immagini brevi rispetto a poche lunghe, nel rispetto del tempo minimo. Aumenta la dinamica effettiva dell'immagine, impedendo alla saturazione delle parti più brillanti e di molte stelle. A fare la differenza il rumore complessivo dell'immagine finale. Una parte di questo è infatti prodotto. Dalla Camera di ripresa. E diminuisce all'aumentare del numero di pose che si mediano. Indipendentemente dal tempo di integrazione totale. Essere più precisi, il rumore di lettura. Diminuisce con la radice quadrata del numero di esposizioni immediate. Di conseguenza è meglio arrivare a due ore di posa totale, con tante esposizioni da tre A 5 minuti. Poco sopra il tempo di saturazione minimo. Piuttosto che con quattro immagini da 30 minuti abbondantemente sopra questo limite.</w:t>
+      </w:r>
+    </w:p>
+    <w:p>
+      <w:pPr>
+        <w:ind w:firstLine="709"/>
+        <w:rPr>
+          <w:rFonts w:ascii="Times New Roman" w:hAnsi="Times New Roman"/>
+        </w:rPr>
+      </w:pPr>
+    </w:p>
+    <w:p>
+      <w:pPr>
+        <w:ind w:firstLine="709"/>
+        <w:rPr>
+          <w:rFonts w:ascii="Times New Roman" w:hAnsi="Times New Roman"/>
+        </w:rPr>
+      </w:pPr>
+      <w:r>
+        <w:rPr>
+          <w:rFonts w:ascii="Times New Roman" w:hAnsi="Times New Roman"/>
+        </w:rPr>
+        <w:t>[</w:t>
+      </w:r>
+      <w:proofErr w:type="spellStart"/>
+      <w:r>
+        <w:rPr>
+          <w:rFonts w:ascii="Times New Roman" w:hAnsi="Times New Roman"/>
+        </w:rPr>
+        <w:t>pag</w:t>
+      </w:r>
+      <w:proofErr w:type="spellEnd"/>
+      <w:r>
+        <w:rPr>
+          <w:rFonts w:ascii="Times New Roman" w:hAnsi="Times New Roman"/>
+        </w:rPr>
+        <w:t xml:space="preserve"> 59-61]</w:t>
+      </w:r>
+    </w:p>
+    <w:p>
+      <w:pPr>
+        <w:ind w:firstLine="709"/>
+        <w:rPr>
+          <w:rFonts w:ascii="Times New Roman" w:hAnsi="Times New Roman"/>
+        </w:rPr>
+      </w:pPr>
+      <w:r>
+        <w:rPr>
+          <w:rFonts w:ascii="Times New Roman" w:hAnsi="Times New Roman"/>
+        </w:rPr>
+        <w:t>Solo con la media, di tante immagini. Miglioreremo il rapporto segnale rumore, cioè la visibilità dei dettagli.</w:t>
+      </w:r>
+    </w:p>
+    <w:p>
+      <w:pPr>
+        <w:ind w:firstLine="709"/>
+        <w:rPr>
+          <w:rFonts w:ascii="Times New Roman" w:hAnsi="Times New Roman"/>
+        </w:rPr>
+      </w:pPr>
+    </w:p>
+    <w:p>
+      <w:pPr>
+        <w:ind w:firstLine="709"/>
+        <w:rPr>
+          <w:rFonts w:ascii="Times New Roman" w:hAnsi="Times New Roman"/>
+        </w:rPr>
+      </w:pPr>
+      <w:r>
+        <w:rPr>
+          <w:rFonts w:ascii="Times New Roman" w:hAnsi="Times New Roman"/>
+        </w:rPr>
+        <w:t>[</w:t>
+      </w:r>
+      <w:proofErr w:type="spellStart"/>
+      <w:r>
+        <w:rPr>
+          <w:rFonts w:ascii="Times New Roman" w:hAnsi="Times New Roman"/>
+        </w:rPr>
+        <w:t>pag</w:t>
+      </w:r>
+      <w:proofErr w:type="spellEnd"/>
+      <w:r>
+        <w:rPr>
+          <w:rFonts w:ascii="Times New Roman" w:hAnsi="Times New Roman"/>
+        </w:rPr>
+        <w:t xml:space="preserve"> 169]</w:t>
+      </w:r>
+    </w:p>
+    <w:p>
+      <w:pPr>
+        <w:ind w:firstLine="709"/>
+        <w:rPr>
+          <w:rFonts w:ascii="Times New Roman" w:hAnsi="Times New Roman"/>
+        </w:rPr>
+      </w:pPr>
+    </w:p>
+    <w:p>
+      <w:pPr>
+        <w:pStyle w:val="primoparagrafo"/>
+        <w:rPr>
+          <w:rFonts w:ascii="Times New Roman" w:hAnsi="Times New Roman"/>
+          <w:sz w:val="24"/>
+          <w:szCs w:val="24"/>
+        </w:rPr>
+      </w:pPr>
+    </w:p>
+    <w:p>
+      <w:pPr>
+        <w:pStyle w:val="Corpotesto"/>
+        <w:rPr>
+          <w:rFonts w:ascii="Times New Roman" w:hAnsi="Times New Roman"/>
+        </w:rPr>
+      </w:pPr>
+    </w:p>
+    <w:p>
+      <w:pPr>
         <w:pStyle w:val="Titolo4"/>
         <w:rPr>
           <w:rFonts w:ascii="Times New Roman" w:hAnsi="Times New Roman"/>
         </w:rPr>
       </w:pPr>
-      <w:r>
-        <w:rPr>
-          <w:rFonts w:ascii="Times New Roman" w:hAnsi="Times New Roman"/>
-        </w:rPr>
-        <w:t>Stacking</w:t>
-      </w:r>
-    </w:p>
-    <w:p>
-      <w:pPr>
-        <w:pStyle w:val="primoparagrafo"/>
-        <w:rPr>
-          <w:rFonts w:ascii="Times New Roman" w:hAnsi="Times New Roman"/>
-        </w:rPr>
-      </w:pPr>
-      <w:r>
-        <w:rPr>
-          <w:rFonts w:ascii="Times New Roman" w:hAnsi="Times New Roman"/>
-        </w:rPr>
-        <w:t>Tempo di integrazione pag 163 gasparri</w:t>
-      </w:r>
-    </w:p>
-    <w:p>
-      <w:pPr>
-        <w:pStyle w:val="Corpotesto"/>
-        <w:rPr>
-          <w:rFonts w:ascii="Times New Roman" w:hAnsi="Times New Roman"/>
-        </w:rPr>
-      </w:pPr>
-    </w:p>
-    <w:p>
-      <w:pPr>
-        <w:pStyle w:val="primoparagrafo"/>
-        <w:rPr>
-          <w:rFonts w:ascii="Times New Roman" w:hAnsi="Times New Roman"/>
-          <w:sz w:val="24"/>
-          <w:szCs w:val="24"/>
-        </w:rPr>
-      </w:pPr>
-      <w:r>
-        <w:rPr>
-          <w:rFonts w:ascii="Times New Roman" w:hAnsi="Times New Roman"/>
-          <w:sz w:val="24"/>
-          <w:szCs w:val="24"/>
-        </w:rPr>
-        <w:t>[Esposizione lunga singola vs tante brevi]</w:t>
-      </w:r>
-    </w:p>
-    <w:p>
-      <w:pPr>
-        <w:ind w:firstLine="709"/>
-        <w:rPr>
-          <w:rFonts w:ascii="Times New Roman" w:hAnsi="Times New Roman"/>
-          <w:sz w:val="24"/>
-          <w:szCs w:val="24"/>
-        </w:rPr>
-      </w:pPr>
-      <w:r>
-        <w:rPr>
-          <w:rFonts w:ascii="Times New Roman" w:hAnsi="Times New Roman"/>
-          <w:sz w:val="24"/>
-          <w:szCs w:val="24"/>
-        </w:rPr>
-        <w:t>Per quanto riguarda il numero di esposizioni. Raccogliere molte immagini brevi rispetto a poche lunghe, nel rispetto del tempo minimo. Aumenta la dinamica effettiva dell'immagine, impedendo alla saturazione delle parti più brillanti e di molte stelle. A fare la differenza il rumore complessivo dell'immagine finale. Una parte di questo è infatti prodotto. Dalla Camera di ripresa. E diminuisce all'aumentare del numero di pose che si mediano. Indipendentemente dal tempo di integrazione totale. Essere più precisi, il rumore di lettura. Diminuisce con la radice quadrata del numero di esposizioni immediate. Di conseguenza è meglio arrivare a due ore di posa totale, con tante esposizioni da tre A 5 minuti. Poco sopra il tempo di saturazione minimo. Piuttosto che con quattro immagini da 30 minuti abbondantemente sopra questo limite.</w:t>
-      </w:r>
-    </w:p>
-    <w:p>
-      <w:pPr>
-        <w:ind w:firstLine="709"/>
-        <w:rPr>
-          <w:rFonts w:ascii="Times New Roman" w:hAnsi="Times New Roman"/>
-        </w:rPr>
-      </w:pPr>
-    </w:p>
-    <w:p>
-      <w:pPr>
-        <w:ind w:firstLine="709"/>
-        <w:rPr>
-          <w:rFonts w:ascii="Times New Roman" w:hAnsi="Times New Roman"/>
-        </w:rPr>
-      </w:pPr>
-      <w:r>
-        <w:rPr>
-          <w:rFonts w:ascii="Times New Roman" w:hAnsi="Times New Roman"/>
-        </w:rPr>
-        <w:t>[pag 59-61]</w:t>
-      </w:r>
-    </w:p>
-    <w:p>
-      <w:pPr>
-        <w:ind w:firstLine="709"/>
-        <w:rPr>
-          <w:rFonts w:ascii="Times New Roman" w:hAnsi="Times New Roman"/>
-        </w:rPr>
-      </w:pPr>
-      <w:r>
-        <w:rPr>
-          <w:rFonts w:ascii="Times New Roman" w:hAnsi="Times New Roman"/>
-        </w:rPr>
-        <w:t>Solo con la media, di tante immagini. Miglioreremo il rapporto segnale rumore, cioè la visibilità dei dettagli.</w:t>
-      </w:r>
-    </w:p>
-    <w:p>
-      <w:pPr>
-        <w:ind w:firstLine="709"/>
-        <w:rPr>
-          <w:rFonts w:ascii="Times New Roman" w:hAnsi="Times New Roman"/>
-        </w:rPr>
-      </w:pPr>
-    </w:p>
-    <w:p>
-      <w:pPr>
-        <w:ind w:firstLine="709"/>
-        <w:rPr>
-          <w:rFonts w:ascii="Times New Roman" w:hAnsi="Times New Roman"/>
-        </w:rPr>
-      </w:pPr>
-      <w:r>
-        <w:rPr>
-          <w:rFonts w:ascii="Times New Roman" w:hAnsi="Times New Roman"/>
-        </w:rPr>
-        <w:t>[pag 169]</w:t>
-      </w:r>
-    </w:p>
-    <w:p>
-      <w:pPr>
-        <w:ind w:firstLine="709"/>
-        <w:rPr>
-          <w:rFonts w:ascii="Times New Roman" w:hAnsi="Times New Roman"/>
-        </w:rPr>
-      </w:pPr>
-    </w:p>
-    <w:p>
-      <w:pPr>
-        <w:pStyle w:val="primoparagrafo"/>
-        <w:rPr>
-          <w:rFonts w:ascii="Times New Roman" w:hAnsi="Times New Roman"/>
-          <w:sz w:val="24"/>
-          <w:szCs w:val="24"/>
-        </w:rPr>
-      </w:pPr>
-    </w:p>
-    <w:p>
-      <w:pPr>
-        <w:pStyle w:val="Corpotesto"/>
-        <w:rPr>
-          <w:rFonts w:ascii="Times New Roman" w:hAnsi="Times New Roman"/>
-        </w:rPr>
-      </w:pPr>
+      <w:proofErr w:type="spellStart"/>
+      <w:r>
+        <w:rPr>
+          <w:rFonts w:ascii="Times New Roman" w:hAnsi="Times New Roman"/>
+        </w:rPr>
+        <w:t>Dithering</w:t>
+      </w:r>
+      <w:proofErr w:type="spellEnd"/>
     </w:p>
     <w:p>
       <w:pPr>
@@ -21159,27 +24733,14 @@
           <w:rFonts w:ascii="Times New Roman" w:hAnsi="Times New Roman"/>
         </w:rPr>
       </w:pPr>
-      <w:r>
-        <w:rPr>
-          <w:rFonts w:ascii="Times New Roman" w:hAnsi="Times New Roman"/>
-        </w:rPr>
-        <w:lastRenderedPageBreak/>
-        <w:t>Dithering</w:t>
-      </w:r>
-    </w:p>
-    <w:p>
-      <w:pPr>
-        <w:pStyle w:val="Titolo4"/>
-        <w:rPr>
-          <w:rFonts w:ascii="Times New Roman" w:hAnsi="Times New Roman"/>
-        </w:rPr>
-      </w:pPr>
-      <w:r>
-        <w:rPr>
-          <w:rFonts w:ascii="Times New Roman" w:hAnsi="Times New Roman"/>
-        </w:rPr>
-        <w:t>Tecniche combinate – drizzle + dithering</w:t>
-      </w:r>
+      <w:proofErr w:type="spellStart"/>
+      <w:r>
+        <w:rPr>
+          <w:rFonts w:ascii="Times New Roman" w:hAnsi="Times New Roman"/>
+        </w:rPr>
+        <w:t>Drizzle</w:t>
+      </w:r>
+      <w:proofErr w:type="spellEnd"/>
     </w:p>
     <w:p>
       <w:pPr>
@@ -21266,12 +24827,21 @@
           <w:lang w:val="en-US"/>
         </w:rPr>
       </w:pPr>
+      <w:proofErr w:type="spellStart"/>
       <w:r>
         <w:rPr>
           <w:rFonts w:ascii="Times New Roman" w:hAnsi="Times New Roman"/>
           <w:lang w:val="en-US"/>
         </w:rPr>
-        <w:t>Filtri narrow band https://astrobackyard.com/narrowband-imaging/</w:t>
+        <w:t>Filtri</w:t>
+      </w:r>
+      <w:proofErr w:type="spellEnd"/>
+      <w:r>
+        <w:rPr>
+          <w:rFonts w:ascii="Times New Roman" w:hAnsi="Times New Roman"/>
+          <w:lang w:val="en-US"/>
+        </w:rPr>
+        <w:t xml:space="preserve"> narrow band https://astrobackyard.com/narrowband-imaging/</w:t>
       </w:r>
     </w:p>
     <w:p>
@@ -21281,14 +24851,13 @@
           <w:rFonts w:ascii="Times New Roman" w:hAnsi="Times New Roman"/>
         </w:rPr>
       </w:pPr>
-      <w:bookmarkStart w:id="29" w:name="_Toc212278677"/>
-      <w:r>
-        <w:rPr>
-          <w:rFonts w:ascii="Times New Roman" w:hAnsi="Times New Roman"/>
-        </w:rPr>
-        <w:t>Immagine elaborata</w:t>
-      </w:r>
-      <w:bookmarkEnd w:id="29"/>
+      <w:r>
+        <w:rPr>
+          <w:rFonts w:ascii="Times New Roman" w:hAnsi="Times New Roman"/>
+        </w:rPr>
+        <w:lastRenderedPageBreak/>
+        <w:t>Elaborazione finale e ottimizzazione</w:t>
+      </w:r>
     </w:p>
     <w:p>
       <w:pPr>
@@ -21327,14 +24896,14 @@
         <w:lastRenderedPageBreak/>
         <w:br/>
       </w:r>
-      <w:bookmarkStart w:id="30" w:name="_Toc212278678"/>
+      <w:bookmarkStart w:id="29" w:name="_Toc212278678"/>
       <w:r>
         <w:rPr>
           <w:rFonts w:ascii="Times New Roman" w:hAnsi="Times New Roman"/>
         </w:rPr>
         <w:t>INTELLIGENZA ARTIFICIALE</w:t>
       </w:r>
-      <w:bookmarkEnd w:id="30"/>
+      <w:bookmarkEnd w:id="29"/>
     </w:p>
     <w:p>
       <w:pPr>
@@ -21544,14 +25113,14 @@
           <w:rFonts w:ascii="Times New Roman" w:hAnsi="Times New Roman"/>
         </w:rPr>
       </w:pPr>
-      <w:bookmarkStart w:id="31" w:name="_Toc212278679"/>
+      <w:bookmarkStart w:id="30" w:name="_Toc212278679"/>
       <w:r>
         <w:rPr>
           <w:rFonts w:ascii="Times New Roman" w:hAnsi="Times New Roman"/>
         </w:rPr>
         <w:t>Introduzione al Machine Learning</w:t>
       </w:r>
-      <w:bookmarkEnd w:id="31"/>
+      <w:bookmarkEnd w:id="30"/>
     </w:p>
     <w:p>
       <w:pPr>
@@ -21560,6 +25129,45 @@
           <w:rFonts w:ascii="Times New Roman" w:hAnsi="Times New Roman"/>
           <w:sz w:val="24"/>
           <w:szCs w:val="24"/>
+        </w:rPr>
+      </w:pPr>
+      <w:r>
+        <w:rPr>
+          <w:rFonts w:ascii="Times New Roman" w:hAnsi="Times New Roman"/>
+          <w:sz w:val="24"/>
+          <w:szCs w:val="24"/>
+        </w:rPr>
+        <w:t>[</w:t>
+      </w:r>
+      <w:r>
+        <w:rPr>
+          <w:rFonts w:ascii="Times New Roman" w:hAnsi="Times New Roman"/>
+          <w:sz w:val="24"/>
+          <w:szCs w:val="24"/>
+        </w:rPr>
+        <w:t>Algoritmi per l’intelligenza artificiale: Progettazione, Machine Learning, Neural Network, Deep Learning, ChatGPT, Python</w:t>
+      </w:r>
+      <w:r>
+        <w:rPr>
+          <w:rFonts w:ascii="Times New Roman" w:hAnsi="Times New Roman"/>
+          <w:sz w:val="24"/>
+          <w:szCs w:val="24"/>
+        </w:rPr>
+        <w:t xml:space="preserve"> – capitolo 8]</w:t>
+      </w:r>
+    </w:p>
+    <w:p>
+      <w:pPr>
+        <w:pStyle w:val="Corpotesto"/>
+      </w:pPr>
+    </w:p>
+    <w:p>
+      <w:pPr>
+        <w:pStyle w:val="primoparagrafo"/>
+        <w:rPr>
+          <w:rFonts w:ascii="Times New Roman" w:hAnsi="Times New Roman"/>
+          <w:sz w:val="24"/>
+          <w:szCs w:val="24"/>
           <w:vertAlign w:val="superscript"/>
         </w:rPr>
       </w:pPr>
@@ -21569,6 +25177,7 @@
           <w:sz w:val="24"/>
           <w:szCs w:val="24"/>
         </w:rPr>
+        <w:lastRenderedPageBreak/>
         <w:t xml:space="preserve">Il machine learning rappresenta un passo fondamentale nell’evoluzione dell’intelligenza artificiale, inteso come l’introduzione di </w:t>
       </w:r>
       <w:r>
@@ -21601,16 +25210,7 @@
           <w:sz w:val="24"/>
           <w:szCs w:val="24"/>
         </w:rPr>
-        <w:t xml:space="preserve">, apprendendo dai propri errori in modo analogo al comportamento umano. A differenza dei sistemi basati sulla programmazione tradizionale, quindi </w:t>
-      </w:r>
-      <w:r>
-        <w:rPr>
-          <w:rFonts w:ascii="Times New Roman" w:hAnsi="Times New Roman"/>
-          <w:sz w:val="24"/>
-          <w:szCs w:val="24"/>
-        </w:rPr>
-        <w:lastRenderedPageBreak/>
-        <w:t xml:space="preserve">esplicita, </w:t>
+        <w:t xml:space="preserve">, apprendendo dai propri errori in modo analogo al comportamento umano. A differenza dei sistemi basati sulla programmazione tradizionale, quindi esplicita, </w:t>
       </w:r>
       <w:r>
         <w:rPr>
@@ -21702,14 +25302,14 @@
           <w:rFonts w:ascii="Times New Roman" w:hAnsi="Times New Roman"/>
         </w:rPr>
       </w:pPr>
-      <w:bookmarkStart w:id="32" w:name="_Toc212278680"/>
+      <w:bookmarkStart w:id="31" w:name="_Toc212278680"/>
       <w:r>
         <w:rPr>
           <w:rFonts w:ascii="Times New Roman" w:hAnsi="Times New Roman"/>
         </w:rPr>
         <w:t>Apprendimento automatico</w:t>
       </w:r>
-      <w:bookmarkEnd w:id="32"/>
+      <w:bookmarkEnd w:id="31"/>
     </w:p>
     <w:p>
       <w:pPr>
@@ -22007,7 +25607,6 @@
         <w:rPr>
           <w:rFonts w:ascii="Times New Roman" w:hAnsi="Times New Roman"/>
         </w:rPr>
-        <w:lastRenderedPageBreak/>
         <w:t>Tipologie di apprendimento</w:t>
       </w:r>
     </w:p>
@@ -22662,7 +26261,6 @@
                 <w:sz w:val="24"/>
                 <w:szCs w:val="24"/>
               </w:rPr>
-              <w:lastRenderedPageBreak/>
               <w:t>Applicazioni</w:t>
             </w:r>
           </w:p>
@@ -22897,8 +26495,8 @@
           <w:rFonts w:ascii="Times New Roman" w:hAnsi="Times New Roman"/>
         </w:rPr>
       </w:pPr>
-      <w:bookmarkStart w:id="33" w:name="_Toc210935353"/>
-      <w:bookmarkStart w:id="34" w:name="_Toc212278702"/>
+      <w:bookmarkStart w:id="32" w:name="_Toc210935353"/>
+      <w:bookmarkStart w:id="33" w:name="_Toc212278702"/>
       <w:r>
         <w:rPr>
           <w:rFonts w:ascii="Times New Roman" w:hAnsi="Times New Roman"/>
@@ -22956,8 +26554,8 @@
         </w:rPr>
         <w:t>, consultato il 09/10/2025</w:t>
       </w:r>
+      <w:bookmarkEnd w:id="32"/>
       <w:bookmarkEnd w:id="33"/>
-      <w:bookmarkEnd w:id="34"/>
     </w:p>
     <w:p>
       <w:pPr>
@@ -23034,8 +26632,8 @@
           <w:szCs w:val="20"/>
         </w:rPr>
       </w:pPr>
-      <w:bookmarkStart w:id="35" w:name="Other+key+differences"/>
-      <w:bookmarkEnd w:id="35"/>
+      <w:bookmarkStart w:id="34" w:name="Other+key+differences"/>
+      <w:bookmarkEnd w:id="34"/>
     </w:p>
     <w:p>
       <w:pPr>
@@ -23279,7 +26877,6 @@
               <w:rPr>
                 <w:noProof/>
               </w:rPr>
-              <w:lastRenderedPageBreak/>
               <w:drawing>
                 <wp:inline distT="0" distB="0" distL="0" distR="0" wp14:anchorId="3F561B65" wp14:editId="461DE5F6">
                   <wp:extent cx="4320000" cy="1253680"/>
@@ -23339,7 +26936,7 @@
                 <w:rFonts w:ascii="Times New Roman" w:hAnsi="Times New Roman"/>
               </w:rPr>
             </w:pPr>
-            <w:bookmarkStart w:id="36" w:name="_Toc212278723"/>
+            <w:bookmarkStart w:id="35" w:name="_Toc212278723"/>
             <w:r>
               <w:rPr>
                 <w:rFonts w:ascii="Times New Roman" w:hAnsi="Times New Roman"/>
@@ -23397,7 +26994,7 @@
               </w:rPr>
               <w:t>, consultato il 09/10/2025.</w:t>
             </w:r>
-            <w:bookmarkEnd w:id="36"/>
+            <w:bookmarkEnd w:id="35"/>
           </w:p>
         </w:tc>
       </w:tr>
@@ -23802,7 +27399,6 @@
                 <w:rFonts w:ascii="Times New Roman" w:hAnsi="Times New Roman"/>
                 <w:noProof/>
               </w:rPr>
-              <w:lastRenderedPageBreak/>
               <w:drawing>
                 <wp:inline distT="0" distB="0" distL="0" distR="0" wp14:anchorId="76B55D56" wp14:editId="0A614FC9">
                   <wp:extent cx="4320000" cy="3327892"/>
@@ -23869,7 +27465,7 @@
                 <w:rFonts w:ascii="Times New Roman" w:hAnsi="Times New Roman"/>
               </w:rPr>
             </w:pPr>
-            <w:bookmarkStart w:id="37" w:name="_Toc212278724"/>
+            <w:bookmarkStart w:id="36" w:name="_Toc212278724"/>
             <w:r>
               <w:rPr>
                 <w:rFonts w:ascii="Times New Roman" w:hAnsi="Times New Roman"/>
@@ -23939,7 +27535,7 @@
               </w:rPr>
               <w:t>, consultato il 10/10/2025.</w:t>
             </w:r>
-            <w:bookmarkEnd w:id="37"/>
+            <w:bookmarkEnd w:id="36"/>
           </w:p>
         </w:tc>
       </w:tr>
@@ -24258,7 +27854,6 @@
         <w:rPr>
           <w:rFonts w:ascii="Times New Roman" w:hAnsi="Times New Roman"/>
         </w:rPr>
-        <w:lastRenderedPageBreak/>
         <w:t>Regressione logistica</w:t>
       </w:r>
     </w:p>
@@ -24429,7 +28024,7 @@
                 <w:rFonts w:ascii="Times New Roman" w:hAnsi="Times New Roman"/>
               </w:rPr>
             </w:pPr>
-            <w:bookmarkStart w:id="38" w:name="_Toc212278725"/>
+            <w:bookmarkStart w:id="37" w:name="_Toc212278725"/>
             <w:r>
               <w:rPr>
                 <w:rFonts w:ascii="Times New Roman" w:hAnsi="Times New Roman"/>
@@ -24487,7 +28082,7 @@
               </w:rPr>
               <w:t>, consultato il 10/10/2025.</w:t>
             </w:r>
-            <w:bookmarkEnd w:id="38"/>
+            <w:bookmarkEnd w:id="37"/>
           </w:p>
         </w:tc>
       </w:tr>
@@ -24875,6 +28470,7 @@
           <w:szCs w:val="24"/>
         </w:rPr>
       </w:pPr>
+      <w:proofErr w:type="gramStart"/>
       <w:r>
         <w:rPr>
           <w:rFonts w:ascii="Times New Roman" w:hAnsi="Times New Roman"/>
@@ -24883,6 +28479,7 @@
         </w:rPr>
         <w:t>Logit(</w:t>
       </w:r>
+      <w:proofErr w:type="gramEnd"/>
       <m:oMath>
         <m:r>
           <w:rPr>
@@ -24984,16 +28581,7 @@
           <w:sz w:val="24"/>
           <w:szCs w:val="24"/>
         </w:rPr>
-        <w:t xml:space="preserve">Vengono, quindi, valutati iterativamente i valori dei parametri beta ottimizzando il best fit della probabilità logaritmica e massimizzando la funzione di verosimiglianza. Considerando la </w:t>
-      </w:r>
-      <w:r>
-        <w:rPr>
-          <w:rFonts w:ascii="Times New Roman" w:hAnsi="Times New Roman"/>
-          <w:sz w:val="24"/>
-          <w:szCs w:val="24"/>
-        </w:rPr>
-        <w:lastRenderedPageBreak/>
-        <w:t>classificazione binaria, una probabilità inferiore a 0,5 prevederà mentre, al contrario, una probabilità superiore prevederà 1. Infine, dopo aver calibrato il modello, si valuta la capacità predittiva rispetto alla variabilità dipendente.</w:t>
+        <w:t>Vengono, quindi, valutati iterativamente i valori dei parametri beta ottimizzando il best fit della probabilità logaritmica e massimizzando la funzione di verosimiglianza. Considerando la classificazione binaria, una probabilità inferiore a 0,5 prevederà mentre, al contrario, una probabilità superiore prevederà 1. Infine, dopo aver calibrato il modello, si valuta la capacità predittiva rispetto alla variabilità dipendente.</w:t>
       </w:r>
       <w:r>
         <w:rPr>
@@ -25229,7 +28817,7 @@
                 <w:szCs w:val="24"/>
               </w:rPr>
             </w:pPr>
-            <w:bookmarkStart w:id="39" w:name="_Toc212278726"/>
+            <w:bookmarkStart w:id="38" w:name="_Toc212278726"/>
             <w:r>
               <w:rPr>
                 <w:rFonts w:ascii="Times New Roman" w:hAnsi="Times New Roman"/>
@@ -25287,7 +28875,7 @@
               </w:rPr>
               <w:t>, consultato il 10/10/2025.</w:t>
             </w:r>
-            <w:bookmarkEnd w:id="39"/>
+            <w:bookmarkEnd w:id="38"/>
           </w:p>
         </w:tc>
       </w:tr>
@@ -25463,9 +29051,8 @@
                 <w:sz w:val="24"/>
                 <w:szCs w:val="24"/>
               </w:rPr>
-              <w:lastRenderedPageBreak/>
               <w:drawing>
-                <wp:inline distT="0" distB="0" distL="0" distR="0" wp14:anchorId="56E8237C" wp14:editId="07BE9C9C">
+                <wp:inline distT="0" distB="0" distL="0" distR="0" wp14:anchorId="56E8237C" wp14:editId="2FC7CE32">
                   <wp:extent cx="2160000" cy="1584858"/>
                   <wp:effectExtent l="0" t="0" r="0" b="0"/>
                   <wp:docPr id="1551497727" name="Immagine 4" descr="Immagine che contiene cerchio, design, fiocco di nevesnowflake&#10;&#10;Il contenuto generato dall'IA potrebbe non essere corretto."/>
@@ -25610,7 +29197,7 @@
                 <w:szCs w:val="24"/>
               </w:rPr>
             </w:pPr>
-            <w:bookmarkStart w:id="40" w:name="_Toc212278727"/>
+            <w:bookmarkStart w:id="39" w:name="_Toc212278727"/>
             <w:r>
               <w:rPr>
                 <w:rFonts w:ascii="Times New Roman" w:hAnsi="Times New Roman"/>
@@ -25668,7 +29255,7 @@
               </w:rPr>
               <w:t>, consultato il 10/10/2025.</w:t>
             </w:r>
-            <w:bookmarkEnd w:id="40"/>
+            <w:bookmarkEnd w:id="39"/>
           </w:p>
         </w:tc>
       </w:tr>
@@ -25980,7 +29567,7 @@
                 <w:szCs w:val="24"/>
               </w:rPr>
             </w:pPr>
-            <w:bookmarkStart w:id="41" w:name="_Toc212278728"/>
+            <w:bookmarkStart w:id="40" w:name="_Toc212278728"/>
             <w:r>
               <w:rPr>
                 <w:rFonts w:ascii="Times New Roman" w:hAnsi="Times New Roman"/>
@@ -26024,7 +29611,7 @@
               </w:rPr>
               <w:t>: Esempio di albero decisionale. Fonte: https://www.andreaminini.com/ai/machine-learning/alberi-di-decisione, consultato il 13/10/2025.</w:t>
             </w:r>
-            <w:bookmarkEnd w:id="41"/>
+            <w:bookmarkEnd w:id="40"/>
           </w:p>
         </w:tc>
       </w:tr>
@@ -26081,7 +29668,6 @@
         <w:rPr>
           <w:rFonts w:ascii="Times New Roman" w:hAnsi="Times New Roman"/>
         </w:rPr>
-        <w:lastRenderedPageBreak/>
         <w:t>Random forest</w:t>
       </w:r>
     </w:p>
@@ -26247,7 +29833,7 @@
                 <w:rFonts w:ascii="Times New Roman" w:hAnsi="Times New Roman"/>
               </w:rPr>
             </w:pPr>
-            <w:bookmarkStart w:id="42" w:name="_Toc212278729"/>
+            <w:bookmarkStart w:id="41" w:name="_Toc212278729"/>
             <w:r>
               <w:rPr>
                 <w:rFonts w:ascii="Times New Roman" w:hAnsi="Times New Roman"/>
@@ -26305,7 +29891,7 @@
               </w:rPr>
               <w:t>, consultato il 13/10/2025.</w:t>
             </w:r>
-            <w:bookmarkEnd w:id="42"/>
+            <w:bookmarkEnd w:id="41"/>
           </w:p>
         </w:tc>
       </w:tr>
@@ -26460,14 +30046,14 @@
           <w:rFonts w:ascii="Times New Roman" w:hAnsi="Times New Roman"/>
         </w:rPr>
       </w:pPr>
-      <w:bookmarkStart w:id="43" w:name="_Toc212278681"/>
+      <w:bookmarkStart w:id="42" w:name="_Toc212278681"/>
       <w:r>
         <w:rPr>
           <w:rFonts w:ascii="Times New Roman" w:hAnsi="Times New Roman"/>
         </w:rPr>
         <w:t>Reti neurali</w:t>
       </w:r>
-      <w:bookmarkEnd w:id="43"/>
+      <w:bookmarkEnd w:id="42"/>
     </w:p>
     <w:p>
       <w:pPr>
@@ -26640,7 +30226,16 @@
           <w:sz w:val="24"/>
           <w:szCs w:val="24"/>
         </w:rPr>
-        <w:t xml:space="preserve"> Tra il livello di input e il livello di output possono essere presenti diversi strati nascosti, hidden layers. Ogni nodo possiede connessioni con gli altri nodi e possedendo anche un proprio peso ed una propria soglia, se un output di un nodo supera il valore di soglia, il nodo viene attivato e trasmette l’informazione al livello successivo della rete. Al contrario, in mancanza di attivazione, non viene propagat</w:t>
+        <w:t xml:space="preserve"> Tra il livello di input e il </w:t>
+      </w:r>
+      <w:r>
+        <w:rPr>
+          <w:rFonts w:ascii="Times New Roman" w:hAnsi="Times New Roman"/>
+          <w:sz w:val="24"/>
+          <w:szCs w:val="24"/>
+        </w:rPr>
+        <w:lastRenderedPageBreak/>
+        <w:t>livello di output possono essere presenti diversi strati nascosti, hidden layers. Ogni nodo possiede connessioni con gli altri nodi e possedendo anche un proprio peso ed una propria soglia, se un output di un nodo supera il valore di soglia, il nodo viene attivato e trasmette l’informazione al livello successivo della rete. Al contrario, in mancanza di attivazione, non viene propagat</w:t>
       </w:r>
       <w:r>
         <w:rPr>
@@ -27528,7 +31123,6 @@
           <w:sz w:val="24"/>
           <w:szCs w:val="24"/>
         </w:rPr>
-        <w:lastRenderedPageBreak/>
         <w:t xml:space="preserve">Se il risultato della somma ponderata è maggiore o uguale a zero, il nodo si attiverà e produrrà un output pari a 1, altrimenti il nodo rimarrà inattivo e produrrà un output uguale a 0. Questo output diventerà successivamente l’input per i nodi del livello successivo, </w:t>
       </w:r>
       <w:r>
@@ -27611,6 +31205,7 @@
               <w:sz w:val="24"/>
               <w:szCs w:val="24"/>
             </w:rPr>
+            <w:lastRenderedPageBreak/>
             <m:t xml:space="preserve">MSE= </m:t>
           </m:r>
           <m:f>
@@ -27979,7 +31574,16 @@
           <w:sz w:val="24"/>
           <w:szCs w:val="24"/>
         </w:rPr>
-        <w:t>Più basso è il valore restituito dalla funzione di costo, miglior</w:t>
+        <w:t xml:space="preserve">Più basso è il valore restituito dalla funzione di costo, </w:t>
+      </w:r>
+      <w:proofErr w:type="spellStart"/>
+      <w:r>
+        <w:rPr>
+          <w:rFonts w:ascii="Times New Roman" w:hAnsi="Times New Roman"/>
+          <w:sz w:val="24"/>
+          <w:szCs w:val="24"/>
+        </w:rPr>
+        <w:t>miglior</w:t>
       </w:r>
       <w:r>
         <w:rPr>
@@ -27997,6 +31601,7 @@
         </w:rPr>
         <w:t>machin</w:t>
       </w:r>
+      <w:proofErr w:type="spellEnd"/>
       <w:r>
         <w:rPr>
           <w:rFonts w:ascii="Times New Roman" w:hAnsi="Times New Roman"/>
@@ -28121,7 +31726,25 @@
           <w:sz w:val="24"/>
           <w:szCs w:val="24"/>
         </w:rPr>
-        <w:t>In base al risultato della funzione di costo si decide quali pesi devono essere modificati</w:t>
+        <w:t xml:space="preserve">In base al risultato della funzione di costo si decide quali </w:t>
+      </w:r>
+      <w:proofErr w:type="spellStart"/>
+      <w:r>
+        <w:rPr>
+          <w:rFonts w:ascii="Times New Roman" w:hAnsi="Times New Roman"/>
+          <w:sz w:val="24"/>
+          <w:szCs w:val="24"/>
+        </w:rPr>
+        <w:t>pesi</w:t>
+      </w:r>
+      <w:proofErr w:type="spellEnd"/>
+      <w:r>
+        <w:rPr>
+          <w:rFonts w:ascii="Times New Roman" w:hAnsi="Times New Roman"/>
+          <w:sz w:val="24"/>
+          <w:szCs w:val="24"/>
+        </w:rPr>
+        <w:t xml:space="preserve"> devono essere modificati</w:t>
       </w:r>
     </w:p>
     <w:p>
@@ -28224,9 +31847,8 @@
                 <w:rFonts w:ascii="Times New Roman" w:hAnsi="Times New Roman"/>
                 <w:noProof/>
               </w:rPr>
-              <w:lastRenderedPageBreak/>
               <w:drawing>
-                <wp:inline distT="0" distB="0" distL="0" distR="0" wp14:anchorId="2747AB6A" wp14:editId="693A96F8">
+                <wp:inline distT="0" distB="0" distL="0" distR="0" wp14:anchorId="2747AB6A" wp14:editId="18FCA80E">
                   <wp:extent cx="4320000" cy="2435091"/>
                   <wp:effectExtent l="0" t="0" r="4445" b="3810"/>
                   <wp:docPr id="1116064213" name="Immagine 4" descr="Diagramma di discesa del gradiente"/>
@@ -28297,7 +31919,7 @@
                 <w:szCs w:val="24"/>
               </w:rPr>
             </w:pPr>
-            <w:bookmarkStart w:id="44" w:name="_Toc212278730"/>
+            <w:bookmarkStart w:id="43" w:name="_Toc212278730"/>
             <w:r>
               <w:rPr>
                 <w:rFonts w:ascii="Times New Roman" w:hAnsi="Times New Roman"/>
@@ -28355,7 +31977,7 @@
               </w:rPr>
               <w:t>, consultato il 13/10/25.</w:t>
             </w:r>
-            <w:bookmarkEnd w:id="44"/>
+            <w:bookmarkEnd w:id="43"/>
           </w:p>
         </w:tc>
       </w:tr>
@@ -28451,7 +32073,43 @@
           <w:sz w:val="24"/>
           <w:szCs w:val="24"/>
         </w:rPr>
-        <w:t>ossono essere suddivise in diverse tipologie, ciascuna delle quali ideale per uno o più specifici casi d’uso sia nel machine learning sia nel deep learning. Il percettrone è la più antica rete neurale, introdotta nel 1958 da Frank Rosenblatt, rappresentando quindi la base delle archi</w:t>
+        <w:t xml:space="preserve">ossono essere suddivise in diverse tipologie, ciascuna delle quali ideale per uno o più specifici casi d’uso sia nel machine learning sia nel deep learning. Il </w:t>
+      </w:r>
+      <w:proofErr w:type="spellStart"/>
+      <w:r>
+        <w:rPr>
+          <w:rFonts w:ascii="Times New Roman" w:hAnsi="Times New Roman"/>
+          <w:sz w:val="24"/>
+          <w:szCs w:val="24"/>
+        </w:rPr>
+        <w:t>percettrone</w:t>
+      </w:r>
+      <w:proofErr w:type="spellEnd"/>
+      <w:r>
+        <w:rPr>
+          <w:rFonts w:ascii="Times New Roman" w:hAnsi="Times New Roman"/>
+          <w:sz w:val="24"/>
+          <w:szCs w:val="24"/>
+        </w:rPr>
+        <w:t xml:space="preserve"> è la più antica rete neurale, introdotta nel 1958 da Frank </w:t>
+      </w:r>
+      <w:proofErr w:type="spellStart"/>
+      <w:r>
+        <w:rPr>
+          <w:rFonts w:ascii="Times New Roman" w:hAnsi="Times New Roman"/>
+          <w:sz w:val="24"/>
+          <w:szCs w:val="24"/>
+        </w:rPr>
+        <w:t>Rosenblatt</w:t>
+      </w:r>
+      <w:proofErr w:type="spellEnd"/>
+      <w:r>
+        <w:rPr>
+          <w:rFonts w:ascii="Times New Roman" w:hAnsi="Times New Roman"/>
+          <w:sz w:val="24"/>
+          <w:szCs w:val="24"/>
+        </w:rPr>
+        <w:t>, rappresentando quindi la base delle archi</w:t>
       </w:r>
       <w:r>
         <w:rPr>
@@ -28489,7 +32147,43 @@
           <w:sz w:val="24"/>
           <w:szCs w:val="24"/>
         </w:rPr>
-        <w:t>Le reti neurali feedforward, note anche come percettroni multistrato (MPL, Multi-Layer Perceptron), sono composte da un livello di input, uno o più livelli nascosti e un livello di output, vengono ampiamente utilizzate nei compiti di classificazione e regressione.</w:t>
+        <w:t xml:space="preserve">Le reti neurali feedforward, note anche come </w:t>
+      </w:r>
+      <w:proofErr w:type="spellStart"/>
+      <w:r>
+        <w:rPr>
+          <w:rFonts w:ascii="Times New Roman" w:hAnsi="Times New Roman"/>
+          <w:sz w:val="24"/>
+          <w:szCs w:val="24"/>
+        </w:rPr>
+        <w:t>percettroni</w:t>
+      </w:r>
+      <w:proofErr w:type="spellEnd"/>
+      <w:r>
+        <w:rPr>
+          <w:rFonts w:ascii="Times New Roman" w:hAnsi="Times New Roman"/>
+          <w:sz w:val="24"/>
+          <w:szCs w:val="24"/>
+        </w:rPr>
+        <w:t xml:space="preserve"> multistrato (MPL, Multi-Layer </w:t>
+      </w:r>
+      <w:proofErr w:type="spellStart"/>
+      <w:r>
+        <w:rPr>
+          <w:rFonts w:ascii="Times New Roman" w:hAnsi="Times New Roman"/>
+          <w:sz w:val="24"/>
+          <w:szCs w:val="24"/>
+        </w:rPr>
+        <w:t>Perceptron</w:t>
+      </w:r>
+      <w:proofErr w:type="spellEnd"/>
+      <w:r>
+        <w:rPr>
+          <w:rFonts w:ascii="Times New Roman" w:hAnsi="Times New Roman"/>
+          <w:sz w:val="24"/>
+          <w:szCs w:val="24"/>
+        </w:rPr>
+        <w:t>), sono composte da un livello di input, uno o più livelli nascosti e un livello di output, vengono ampiamente utilizzate nei compiti di classificazione e regressione.</w:t>
       </w:r>
       <w:r>
         <w:rPr>
@@ -28506,7 +32200,43 @@
           <w:sz w:val="24"/>
           <w:szCs w:val="24"/>
         </w:rPr>
-        <w:t>È importante notare che questo tipo di reti neurali sono costituite da nodi sigmoidi, non da percettroni, in quanto la maggior parte dei problemi del mondo reale non sono lineari. Questi modelli costituiscono la base delle computer vision, dell’elaborazione del linguaggio e di altre reti neurali.</w:t>
+        <w:t xml:space="preserve">È importante notare che questo tipo di reti neurali sono costituite da nodi </w:t>
+      </w:r>
+      <w:proofErr w:type="spellStart"/>
+      <w:r>
+        <w:rPr>
+          <w:rFonts w:ascii="Times New Roman" w:hAnsi="Times New Roman"/>
+          <w:sz w:val="24"/>
+          <w:szCs w:val="24"/>
+        </w:rPr>
+        <w:t>sigmoidi</w:t>
+      </w:r>
+      <w:proofErr w:type="spellEnd"/>
+      <w:r>
+        <w:rPr>
+          <w:rFonts w:ascii="Times New Roman" w:hAnsi="Times New Roman"/>
+          <w:sz w:val="24"/>
+          <w:szCs w:val="24"/>
+        </w:rPr>
+        <w:t xml:space="preserve">, non da </w:t>
+      </w:r>
+      <w:proofErr w:type="spellStart"/>
+      <w:r>
+        <w:rPr>
+          <w:rFonts w:ascii="Times New Roman" w:hAnsi="Times New Roman"/>
+          <w:sz w:val="24"/>
+          <w:szCs w:val="24"/>
+        </w:rPr>
+        <w:t>percettroni</w:t>
+      </w:r>
+      <w:proofErr w:type="spellEnd"/>
+      <w:r>
+        <w:rPr>
+          <w:rFonts w:ascii="Times New Roman" w:hAnsi="Times New Roman"/>
+          <w:sz w:val="24"/>
+          <w:szCs w:val="24"/>
+        </w:rPr>
+        <w:t>, in quanto la maggior parte dei problemi del mondo reale non sono lineari. Questi modelli costituiscono la base delle computer vision, dell’elaborazione del linguaggio e di altre reti neurali.</w:t>
       </w:r>
       <w:r>
         <w:rPr>
@@ -28637,7 +32367,6 @@
                 <w:noProof/>
                 <w:color w:val="ED7D31" w:themeColor="accent2"/>
               </w:rPr>
-              <w:lastRenderedPageBreak/>
               <w:drawing>
                 <wp:inline distT="0" distB="0" distL="0" distR="0" wp14:anchorId="1853BCD9" wp14:editId="2A838C98">
                   <wp:extent cx="4318260" cy="1839558"/>
@@ -28711,7 +32440,7 @@
                 <w:color w:val="ED7D31" w:themeColor="accent2"/>
               </w:rPr>
             </w:pPr>
-            <w:bookmarkStart w:id="45" w:name="_Toc212278731"/>
+            <w:bookmarkStart w:id="44" w:name="_Toc212278731"/>
             <w:r>
               <w:rPr>
                 <w:rFonts w:ascii="Times New Roman" w:hAnsi="Times New Roman"/>
@@ -28778,7 +32507,7 @@
               </w:rPr>
               <w:t>, consultato il 14/10/25</w:t>
             </w:r>
-            <w:bookmarkEnd w:id="45"/>
+            <w:bookmarkEnd w:id="44"/>
           </w:p>
         </w:tc>
       </w:tr>
@@ -28809,7 +32538,26 @@
           <w:sz w:val="24"/>
           <w:szCs w:val="24"/>
         </w:rPr>
-        <w:t>Le reti neurali ricorrenti (RNN, Recurrent Neural Network) sono progettate per gestire dati sequenziali o temporali, grazie alla presenza di cicli di feedback che permettono di elaborare informazioni passate, applicandole in settori come la previsione di serie temporali o l’analisi del testo.</w:t>
+        <w:lastRenderedPageBreak/>
+        <w:t xml:space="preserve">Le reti neurali ricorrenti (RNN, </w:t>
+      </w:r>
+      <w:proofErr w:type="spellStart"/>
+      <w:r>
+        <w:rPr>
+          <w:rFonts w:ascii="Times New Roman" w:hAnsi="Times New Roman"/>
+          <w:sz w:val="24"/>
+          <w:szCs w:val="24"/>
+        </w:rPr>
+        <w:t>Recurrent</w:t>
+      </w:r>
+      <w:proofErr w:type="spellEnd"/>
+      <w:r>
+        <w:rPr>
+          <w:rFonts w:ascii="Times New Roman" w:hAnsi="Times New Roman"/>
+          <w:sz w:val="24"/>
+          <w:szCs w:val="24"/>
+        </w:rPr>
+        <w:t xml:space="preserve"> Neural Network) sono progettate per gestire dati sequenziali o temporali, grazie alla presenza di cicli di feedback che permettono di elaborare informazioni passate, applicandole in settori come la previsione di serie temporali o l’analisi del testo.</w:t>
       </w:r>
       <w:r>
         <w:rPr>
@@ -28951,7 +32699,7 @@
                 <w:szCs w:val="24"/>
               </w:rPr>
             </w:pPr>
-            <w:bookmarkStart w:id="46" w:name="_Toc212278732"/>
+            <w:bookmarkStart w:id="45" w:name="_Toc212278732"/>
             <w:r>
               <w:rPr>
                 <w:rFonts w:ascii="Times New Roman" w:hAnsi="Times New Roman"/>
@@ -29009,7 +32757,7 @@
               </w:rPr>
               <w:t>, consultato il 14/10/25.</w:t>
             </w:r>
-            <w:bookmarkEnd w:id="46"/>
+            <w:bookmarkEnd w:id="45"/>
           </w:p>
         </w:tc>
       </w:tr>
@@ -29026,8 +32774,8 @@
           <w:szCs w:val="24"/>
         </w:rPr>
       </w:pPr>
-      <w:bookmarkStart w:id="47" w:name="tipi+di+reti+neurali"/>
-      <w:bookmarkEnd w:id="47"/>
+      <w:bookmarkStart w:id="46" w:name="tipi+di+reti+neurali"/>
+      <w:bookmarkEnd w:id="46"/>
     </w:p>
     <w:p>
       <w:pPr>
@@ -29135,9 +32883,8 @@
                 <w:rFonts w:ascii="Times New Roman" w:hAnsi="Times New Roman"/>
                 <w:noProof/>
               </w:rPr>
-              <w:lastRenderedPageBreak/>
               <w:drawing>
-                <wp:inline distT="0" distB="0" distL="0" distR="0" wp14:anchorId="5E039BD9" wp14:editId="1A3B1FAB">
+                <wp:inline distT="0" distB="0" distL="0" distR="0" wp14:anchorId="5E039BD9" wp14:editId="16E98E16">
                   <wp:extent cx="4320000" cy="2431938"/>
                   <wp:effectExtent l="0" t="0" r="4445" b="6985"/>
                   <wp:docPr id="1517284217" name="Immagine 1" descr="Un diagramma che raffigura gli strati di una rete neurale profonda"/>
@@ -29206,7 +32953,7 @@
                 <w:rFonts w:ascii="Times New Roman" w:hAnsi="Times New Roman"/>
               </w:rPr>
             </w:pPr>
-            <w:bookmarkStart w:id="48" w:name="_Toc212278733"/>
+            <w:bookmarkStart w:id="47" w:name="_Toc212278733"/>
             <w:r>
               <w:rPr>
                 <w:rFonts w:ascii="Times New Roman" w:hAnsi="Times New Roman"/>
@@ -29264,7 +33011,7 @@
               </w:rPr>
               <w:t>, consultato il 13/10/25</w:t>
             </w:r>
-            <w:bookmarkEnd w:id="48"/>
+            <w:bookmarkEnd w:id="47"/>
           </w:p>
         </w:tc>
       </w:tr>
@@ -29279,26 +33026,26 @@
           <w:rFonts w:ascii="Times New Roman" w:hAnsi="Times New Roman"/>
         </w:rPr>
       </w:pPr>
-      <w:bookmarkStart w:id="49" w:name="Reti+neurali+vs.+deep+learning"/>
+      <w:bookmarkStart w:id="48" w:name="Reti+neurali+vs.+deep+learning"/>
+      <w:bookmarkEnd w:id="48"/>
+    </w:p>
+    <w:p>
+      <w:pPr>
+        <w:pStyle w:val="Titolo3"/>
+        <w:rPr>
+          <w:rFonts w:ascii="Times New Roman" w:hAnsi="Times New Roman"/>
+          <w:lang w:val="en-US"/>
+        </w:rPr>
+      </w:pPr>
+      <w:bookmarkStart w:id="49" w:name="_Toc212278682"/>
+      <w:r>
+        <w:rPr>
+          <w:rFonts w:ascii="Times New Roman" w:hAnsi="Times New Roman"/>
+          <w:lang w:val="en-US"/>
+        </w:rPr>
+        <w:t>Deep Learning</w:t>
+      </w:r>
       <w:bookmarkEnd w:id="49"/>
-    </w:p>
-    <w:p>
-      <w:pPr>
-        <w:pStyle w:val="Titolo3"/>
-        <w:rPr>
-          <w:rFonts w:ascii="Times New Roman" w:hAnsi="Times New Roman"/>
-          <w:lang w:val="en-US"/>
-        </w:rPr>
-      </w:pPr>
-      <w:bookmarkStart w:id="50" w:name="_Toc212278682"/>
-      <w:r>
-        <w:rPr>
-          <w:rFonts w:ascii="Times New Roman" w:hAnsi="Times New Roman"/>
-          <w:lang w:val="en-US"/>
-        </w:rPr>
-        <w:t>Deep Learning</w:t>
-      </w:r>
-      <w:bookmarkEnd w:id="50"/>
       <w:r>
         <w:rPr>
           <w:rFonts w:ascii="Times New Roman" w:hAnsi="Times New Roman"/>
@@ -29409,16 +33156,7 @@
           <w:sz w:val="24"/>
           <w:szCs w:val="24"/>
         </w:rPr>
-        <w:t xml:space="preserve">I modelli di deep learning richiedono elevate risorse computazionali. Le unità di elaborazione grafica (GPU) ad alte prestazioni sono particolarmente adatte a gestire la grande quantità di calcoli </w:t>
-      </w:r>
-      <w:r>
-        <w:rPr>
-          <w:rFonts w:ascii="Times New Roman" w:hAnsi="Times New Roman"/>
-          <w:sz w:val="24"/>
-          <w:szCs w:val="24"/>
-        </w:rPr>
-        <w:lastRenderedPageBreak/>
-        <w:t xml:space="preserve">paralleli necessari per l’addestramento dei modelli. Tuttavia, la gestione di più GPU può risultare costosa e complessa da scalare, richiedendo quindi soluzioni di cloud computing distribuito che permettono l’accesso a risorse di calcolo flessibili e scalabili. Dal punto di vista software, i framework più utilizzati nel deep learning sono JAX, PyTorch e TensorFlow, </w:t>
+        <w:t xml:space="preserve">I modelli di deep learning richiedono elevate risorse computazionali. Le unità di elaborazione grafica (GPU) ad alte prestazioni sono particolarmente adatte a gestire la grande quantità di calcoli paralleli necessari per l’addestramento dei modelli. Tuttavia, la gestione di più GPU può risultare costosa e complessa da scalare, richiedendo quindi soluzioni di cloud computing distribuito che permettono l’accesso a risorse di calcolo flessibili e scalabili. Dal punto di vista software, i framework più utilizzati nel deep learning sono JAX, PyTorch e TensorFlow, </w:t>
       </w:r>
       <w:r>
         <w:rPr>
@@ -29525,13 +33263,59 @@
         </w:rPr>
         <w:t xml:space="preserve">sottolinea </w:t>
       </w:r>
-      <w:r>
-        <w:rPr>
-          <w:rFonts w:ascii="Times New Roman" w:hAnsi="Times New Roman"/>
-          <w:sz w:val="24"/>
-          <w:szCs w:val="24"/>
-        </w:rPr>
-        <w:t>Lex Fridman in una lezione al MIT, questo approccio riduce l’intervento umano in fase di pre-elaborazione e consente di sfruttare grandi quantità di dati migliorando progressivamente l’accuratezza dei risultati.</w:t>
+      <w:proofErr w:type="spellStart"/>
+      <w:r>
+        <w:rPr>
+          <w:rFonts w:ascii="Times New Roman" w:hAnsi="Times New Roman"/>
+          <w:sz w:val="24"/>
+          <w:szCs w:val="24"/>
+        </w:rPr>
+        <w:t>Lex</w:t>
+      </w:r>
+      <w:proofErr w:type="spellEnd"/>
+      <w:r>
+        <w:rPr>
+          <w:rFonts w:ascii="Times New Roman" w:hAnsi="Times New Roman"/>
+          <w:sz w:val="24"/>
+          <w:szCs w:val="24"/>
+        </w:rPr>
+        <w:t xml:space="preserve"> </w:t>
+      </w:r>
+      <w:proofErr w:type="spellStart"/>
+      <w:r>
+        <w:rPr>
+          <w:rFonts w:ascii="Times New Roman" w:hAnsi="Times New Roman"/>
+          <w:sz w:val="24"/>
+          <w:szCs w:val="24"/>
+        </w:rPr>
+        <w:t>Fridman</w:t>
+      </w:r>
+      <w:proofErr w:type="spellEnd"/>
+      <w:r>
+        <w:rPr>
+          <w:rFonts w:ascii="Times New Roman" w:hAnsi="Times New Roman"/>
+          <w:sz w:val="24"/>
+          <w:szCs w:val="24"/>
+        </w:rPr>
+        <w:t xml:space="preserve"> in una lezione al MIT, questo approccio riduce l’intervento umano in fase di </w:t>
+      </w:r>
+      <w:proofErr w:type="spellStart"/>
+      <w:r>
+        <w:rPr>
+          <w:rFonts w:ascii="Times New Roman" w:hAnsi="Times New Roman"/>
+          <w:sz w:val="24"/>
+          <w:szCs w:val="24"/>
+        </w:rPr>
+        <w:t>pre</w:t>
+      </w:r>
+      <w:proofErr w:type="spellEnd"/>
+      <w:r>
+        <w:rPr>
+          <w:rFonts w:ascii="Times New Roman" w:hAnsi="Times New Roman"/>
+          <w:sz w:val="24"/>
+          <w:szCs w:val="24"/>
+        </w:rPr>
+        <w:t>-elaborazione e consente di sfruttare grandi quantità di dati migliorando progressivamente l’accuratezza dei risultati.</w:t>
       </w:r>
       <w:r>
         <w:rPr>
@@ -29550,14 +33334,14 @@
           <w:rFonts w:ascii="Times New Roman" w:hAnsi="Times New Roman"/>
         </w:rPr>
       </w:pPr>
-      <w:bookmarkStart w:id="51" w:name="_Toc212278683"/>
+      <w:bookmarkStart w:id="50" w:name="_Toc212278683"/>
       <w:r>
         <w:rPr>
           <w:rFonts w:ascii="Times New Roman" w:hAnsi="Times New Roman"/>
         </w:rPr>
         <w:t>Architetture principali per l’elaborazione di immagini</w:t>
       </w:r>
-      <w:bookmarkEnd w:id="51"/>
+      <w:bookmarkEnd w:id="50"/>
     </w:p>
     <w:p>
       <w:pPr>
@@ -29676,14 +33460,15 @@
           <w:rFonts w:ascii="Times New Roman" w:hAnsi="Times New Roman"/>
         </w:rPr>
       </w:pPr>
-      <w:bookmarkStart w:id="52" w:name="_Toc212278684"/>
-      <w:r>
-        <w:rPr>
-          <w:rFonts w:ascii="Times New Roman" w:hAnsi="Times New Roman"/>
-        </w:rPr>
+      <w:bookmarkStart w:id="51" w:name="_Toc212278684"/>
+      <w:r>
+        <w:rPr>
+          <w:rFonts w:ascii="Times New Roman" w:hAnsi="Times New Roman"/>
+        </w:rPr>
+        <w:lastRenderedPageBreak/>
         <w:t>Computer Vision</w:t>
       </w:r>
-      <w:bookmarkEnd w:id="52"/>
+      <w:bookmarkEnd w:id="51"/>
     </w:p>
     <w:p>
       <w:pPr>
@@ -29748,7 +33533,7 @@
           <w:rFonts w:ascii="Times New Roman" w:hAnsi="Times New Roman"/>
         </w:rPr>
       </w:pPr>
-      <w:bookmarkStart w:id="53" w:name="_Toc212278685"/>
+      <w:bookmarkStart w:id="52" w:name="_Toc212278685"/>
       <w:r>
         <w:rPr>
           <w:rFonts w:ascii="Times New Roman" w:hAnsi="Times New Roman"/>
@@ -29785,7 +33570,7 @@
         </w:rPr>
         <w:t>astrofotografia</w:t>
       </w:r>
-      <w:bookmarkEnd w:id="53"/>
+      <w:bookmarkEnd w:id="52"/>
     </w:p>
     <w:p>
       <w:pPr>
@@ -29823,7 +33608,7 @@
           <w:rFonts w:ascii="Times New Roman" w:hAnsi="Times New Roman"/>
         </w:rPr>
       </w:pPr>
-      <w:bookmarkStart w:id="54" w:name="_Toc161635538"/>
+      <w:bookmarkStart w:id="53" w:name="_Toc161635538"/>
       <w:r>
         <w:rPr>
           <w:rFonts w:ascii="Times New Roman" w:hAnsi="Times New Roman"/>
@@ -29831,14 +33616,14 @@
         <w:lastRenderedPageBreak/>
         <w:br/>
       </w:r>
-      <w:bookmarkStart w:id="55" w:name="_Toc212278686"/>
+      <w:bookmarkStart w:id="54" w:name="_Toc212278686"/>
       <w:r>
         <w:rPr>
           <w:rFonts w:ascii="Times New Roman" w:hAnsi="Times New Roman"/>
         </w:rPr>
         <w:t>SUPER RESOLUTION</w:t>
       </w:r>
-      <w:bookmarkEnd w:id="55"/>
+      <w:bookmarkEnd w:id="54"/>
     </w:p>
     <w:p>
       <w:pPr>
@@ -29858,13 +33643,29 @@
           <w:rFonts w:ascii="Times New Roman" w:hAnsi="Times New Roman"/>
         </w:rPr>
       </w:pPr>
-      <w:bookmarkStart w:id="56" w:name="_Toc212278687"/>
+      <w:bookmarkStart w:id="55" w:name="_Toc212278687"/>
       <w:r>
         <w:rPr>
           <w:rFonts w:ascii="Times New Roman" w:hAnsi="Times New Roman"/>
         </w:rPr>
         <w:t>Cos’è la Super Resolution</w:t>
       </w:r>
+      <w:bookmarkEnd w:id="55"/>
+    </w:p>
+    <w:p>
+      <w:pPr>
+        <w:pStyle w:val="Titolo2"/>
+        <w:rPr>
+          <w:rFonts w:ascii="Times New Roman" w:hAnsi="Times New Roman"/>
+        </w:rPr>
+      </w:pPr>
+      <w:bookmarkStart w:id="56" w:name="_Toc212278688"/>
+      <w:r>
+        <w:rPr>
+          <w:rFonts w:ascii="Times New Roman" w:hAnsi="Times New Roman"/>
+        </w:rPr>
+        <w:t>Tecniche tradizionali vs approcci basati su Deep Learning</w:t>
+      </w:r>
       <w:bookmarkEnd w:id="56"/>
     </w:p>
     <w:p>
@@ -29874,12 +33675,24 @@
           <w:rFonts w:ascii="Times New Roman" w:hAnsi="Times New Roman"/>
         </w:rPr>
       </w:pPr>
-      <w:bookmarkStart w:id="57" w:name="_Toc212278688"/>
-      <w:r>
-        <w:rPr>
-          <w:rFonts w:ascii="Times New Roman" w:hAnsi="Times New Roman"/>
-        </w:rPr>
-        <w:t>Tecniche tradizionali vs approcci basati su Deep Learning</w:t>
+      <w:bookmarkStart w:id="57" w:name="_Toc212278689"/>
+      <w:r>
+        <w:rPr>
+          <w:rFonts w:ascii="Times New Roman" w:hAnsi="Times New Roman"/>
+        </w:rPr>
+        <w:t xml:space="preserve">Modelli di Super Resolution: </w:t>
+      </w:r>
+      <w:r>
+        <w:rPr>
+          <w:rFonts w:ascii="Times New Roman" w:hAnsi="Times New Roman"/>
+        </w:rPr>
+        <w:t>SRCNN, E</w:t>
+      </w:r>
+      <w:r>
+        <w:rPr>
+          <w:rFonts w:ascii="Times New Roman" w:hAnsi="Times New Roman"/>
+        </w:rPr>
+        <w:t>SRGAN, EDSR, altri esempi</w:t>
       </w:r>
       <w:bookmarkEnd w:id="57"/>
     </w:p>
@@ -29890,70 +33703,56 @@
           <w:rFonts w:ascii="Times New Roman" w:hAnsi="Times New Roman"/>
         </w:rPr>
       </w:pPr>
-      <w:bookmarkStart w:id="58" w:name="_Toc212278689"/>
-      <w:r>
-        <w:rPr>
-          <w:rFonts w:ascii="Times New Roman" w:hAnsi="Times New Roman"/>
-        </w:rPr>
-        <w:t xml:space="preserve">Modelli di Super Resolution: </w:t>
-      </w:r>
-      <w:r>
-        <w:rPr>
-          <w:rFonts w:ascii="Times New Roman" w:hAnsi="Times New Roman"/>
-        </w:rPr>
-        <w:t>SRCNN, E</w:t>
-      </w:r>
-      <w:r>
-        <w:rPr>
-          <w:rFonts w:ascii="Times New Roman" w:hAnsi="Times New Roman"/>
-        </w:rPr>
-        <w:t>SRGAN, EDSR, altri esempi</w:t>
+      <w:bookmarkStart w:id="58" w:name="_Toc212278690"/>
+      <w:r>
+        <w:rPr>
+          <w:rFonts w:ascii="Times New Roman" w:hAnsi="Times New Roman"/>
+        </w:rPr>
+        <w:t>Caso sperimentale</w:t>
       </w:r>
       <w:bookmarkEnd w:id="58"/>
     </w:p>
     <w:p>
       <w:pPr>
-        <w:pStyle w:val="Titolo2"/>
-        <w:rPr>
-          <w:rFonts w:ascii="Times New Roman" w:hAnsi="Times New Roman"/>
-        </w:rPr>
-      </w:pPr>
-      <w:bookmarkStart w:id="59" w:name="_Toc212278690"/>
-      <w:r>
-        <w:rPr>
-          <w:rFonts w:ascii="Times New Roman" w:hAnsi="Times New Roman"/>
-        </w:rPr>
-        <w:t>Caso sperimentale</w:t>
+        <w:pStyle w:val="Titolo3"/>
+        <w:rPr>
+          <w:rFonts w:ascii="Times New Roman" w:hAnsi="Times New Roman"/>
+        </w:rPr>
+      </w:pPr>
+      <w:bookmarkStart w:id="59" w:name="_Toc212278691"/>
+      <w:r>
+        <w:rPr>
+          <w:rFonts w:ascii="Times New Roman" w:hAnsi="Times New Roman"/>
+        </w:rPr>
+        <w:t>Descrizione del dataset</w:t>
       </w:r>
       <w:bookmarkEnd w:id="59"/>
     </w:p>
     <w:p>
       <w:pPr>
-        <w:pStyle w:val="Titolo3"/>
-        <w:rPr>
-          <w:rFonts w:ascii="Times New Roman" w:hAnsi="Times New Roman"/>
-        </w:rPr>
-      </w:pPr>
-      <w:bookmarkStart w:id="60" w:name="_Toc212278691"/>
-      <w:r>
-        <w:rPr>
-          <w:rFonts w:ascii="Times New Roman" w:hAnsi="Times New Roman"/>
-        </w:rPr>
-        <w:t>Descrizione del dataset</w:t>
-      </w:r>
-      <w:bookmarkEnd w:id="60"/>
-    </w:p>
-    <w:p>
-      <w:pPr>
-        <w:rPr>
-          <w:rFonts w:ascii="Times New Roman" w:hAnsi="Times New Roman"/>
-        </w:rPr>
-      </w:pPr>
-      <w:r>
-        <w:rPr>
-          <w:rFonts w:ascii="Times New Roman" w:hAnsi="Times New Roman"/>
-        </w:rPr>
-        <w:t xml:space="preserve">Processo di mosaicizzazione delle immagini </w:t>
+        <w:rPr>
+          <w:rFonts w:ascii="Times New Roman" w:hAnsi="Times New Roman"/>
+        </w:rPr>
+      </w:pPr>
+      <w:r>
+        <w:rPr>
+          <w:rFonts w:ascii="Times New Roman" w:hAnsi="Times New Roman"/>
+        </w:rPr>
+        <w:t xml:space="preserve">Processo di </w:t>
+      </w:r>
+      <w:proofErr w:type="spellStart"/>
+      <w:r>
+        <w:rPr>
+          <w:rFonts w:ascii="Times New Roman" w:hAnsi="Times New Roman"/>
+        </w:rPr>
+        <w:t>mosaicizzazione</w:t>
+      </w:r>
+      <w:proofErr w:type="spellEnd"/>
+      <w:r>
+        <w:rPr>
+          <w:rFonts w:ascii="Times New Roman" w:hAnsi="Times New Roman"/>
+        </w:rPr>
+        <w:t xml:space="preserve"> delle immagini </w:t>
       </w:r>
       <w:r>
         <w:rPr>
@@ -29990,14 +33789,14 @@
           <w:rFonts w:ascii="Times New Roman" w:hAnsi="Times New Roman"/>
         </w:rPr>
       </w:pPr>
-      <w:bookmarkStart w:id="61" w:name="_Toc212278692"/>
+      <w:bookmarkStart w:id="60" w:name="_Toc212278692"/>
       <w:r>
         <w:rPr>
           <w:rFonts w:ascii="Times New Roman" w:hAnsi="Times New Roman"/>
         </w:rPr>
         <w:t>Preprocessing delle immagini astronomiche</w:t>
       </w:r>
-      <w:bookmarkEnd w:id="61"/>
+      <w:bookmarkEnd w:id="60"/>
     </w:p>
     <w:p>
       <w:pPr>
@@ -30025,7 +33824,7 @@
           <w:rFonts w:ascii="Times New Roman" w:hAnsi="Times New Roman"/>
         </w:rPr>
       </w:pPr>
-      <w:bookmarkStart w:id="62" w:name="_Toc212278693"/>
+      <w:bookmarkStart w:id="61" w:name="_Toc212278693"/>
       <w:r>
         <w:rPr>
           <w:rFonts w:ascii="Times New Roman" w:hAnsi="Times New Roman"/>
@@ -30033,7 +33832,7 @@
         <w:lastRenderedPageBreak/>
         <w:t>3.4.3 Addestramento del modello</w:t>
       </w:r>
-      <w:bookmarkEnd w:id="62"/>
+      <w:bookmarkEnd w:id="61"/>
     </w:p>
     <w:p>
       <w:pPr>
@@ -30047,14 +33846,14 @@
           <w:rFonts w:ascii="Times New Roman" w:hAnsi="Times New Roman"/>
         </w:rPr>
       </w:pPr>
-      <w:bookmarkStart w:id="63" w:name="_Toc212278694"/>
+      <w:bookmarkStart w:id="62" w:name="_Toc212278694"/>
       <w:r>
         <w:rPr>
           <w:rFonts w:ascii="Times New Roman" w:hAnsi="Times New Roman"/>
         </w:rPr>
         <w:t>3.4.4 Valutazione dei risultati</w:t>
       </w:r>
-      <w:bookmarkEnd w:id="63"/>
+      <w:bookmarkEnd w:id="62"/>
     </w:p>
     <w:p>
       <w:pPr>
@@ -30068,14 +33867,14 @@
           <w:rFonts w:ascii="Times New Roman" w:hAnsi="Times New Roman"/>
         </w:rPr>
       </w:pPr>
-      <w:bookmarkStart w:id="64" w:name="_Toc212278695"/>
+      <w:bookmarkStart w:id="63" w:name="_Toc212278695"/>
       <w:r>
         <w:rPr>
           <w:rFonts w:ascii="Times New Roman" w:hAnsi="Times New Roman"/>
         </w:rPr>
         <w:t>3.4.5 Confronto con immagini non elaborate</w:t>
       </w:r>
-      <w:bookmarkEnd w:id="64"/>
+      <w:bookmarkEnd w:id="63"/>
     </w:p>
     <w:p>
       <w:pPr>
@@ -30089,7 +33888,7 @@
           <w:rFonts w:ascii="Times New Roman" w:hAnsi="Times New Roman"/>
         </w:rPr>
       </w:pPr>
-      <w:bookmarkStart w:id="65" w:name="_Toc212278696"/>
+      <w:bookmarkStart w:id="64" w:name="_Toc212278696"/>
       <w:r>
         <w:rPr>
           <w:rFonts w:ascii="Times New Roman" w:hAnsi="Times New Roman"/>
@@ -30097,7 +33896,7 @@
         </w:rPr>
         <w:t>3.5 Limiti e possibili sviluppi</w:t>
       </w:r>
-      <w:bookmarkEnd w:id="65"/>
+      <w:bookmarkEnd w:id="64"/>
     </w:p>
     <w:p>
       <w:pPr>
@@ -30119,7 +33918,7 @@
           <w:rFonts w:ascii="Times New Roman" w:hAnsi="Times New Roman"/>
         </w:rPr>
       </w:pPr>
-      <w:bookmarkStart w:id="66" w:name="_Toc212278697"/>
+      <w:bookmarkStart w:id="65" w:name="_Toc212278697"/>
       <w:r>
         <w:rPr>
           <w:rFonts w:ascii="Times New Roman" w:hAnsi="Times New Roman"/>
@@ -30127,7 +33926,7 @@
         <w:lastRenderedPageBreak/>
         <w:t>Conclusioni</w:t>
       </w:r>
-      <w:bookmarkEnd w:id="66"/>
+      <w:bookmarkEnd w:id="65"/>
     </w:p>
     <w:p>
       <w:pPr>
@@ -30140,7 +33939,7 @@
         <w:t>Stesura</w:t>
       </w:r>
     </w:p>
-    <w:bookmarkStart w:id="67" w:name="_Toc212278698" w:displacedByCustomXml="next"/>
+    <w:bookmarkStart w:id="66" w:name="_Toc212278698" w:displacedByCustomXml="next"/>
     <w:sdt>
       <w:sdtPr>
         <w:rPr>
@@ -30179,7 +33978,7 @@
             </w:rPr>
             <w:t>Bibliografia</w:t>
           </w:r>
-          <w:bookmarkEnd w:id="67"/>
+          <w:bookmarkEnd w:id="66"/>
         </w:p>
         <w:sdt>
           <w:sdtPr>
@@ -31441,7 +35240,7 @@
           <w:rFonts w:ascii="Times New Roman" w:hAnsi="Times New Roman"/>
         </w:rPr>
       </w:pPr>
-      <w:bookmarkStart w:id="68" w:name="_Toc212278699"/>
+      <w:bookmarkStart w:id="67" w:name="_Toc212278699"/>
       <w:r>
         <w:rPr>
           <w:rFonts w:ascii="Times New Roman" w:hAnsi="Times New Roman"/>
@@ -31461,7 +35260,7 @@
         </w:rPr>
         <w:t>rimenti bibliografici</w:t>
       </w:r>
-      <w:bookmarkEnd w:id="54"/>
+      <w:bookmarkEnd w:id="53"/>
       <w:r>
         <w:rPr>
           <w:rFonts w:ascii="Times New Roman" w:hAnsi="Times New Roman"/>
@@ -31474,7 +35273,7 @@
         </w:rPr>
         <w:t xml:space="preserve"> (da capitolo 1)</w:t>
       </w:r>
-      <w:bookmarkEnd w:id="68"/>
+      <w:bookmarkEnd w:id="67"/>
     </w:p>
     <w:sectPr>
       <w:headerReference w:type="even" r:id="rId76"/>
@@ -35366,6 +39165,119 @@
     </w:lvl>
   </w:abstractNum>
   <w:abstractNum w:abstractNumId="7" w15:restartNumberingAfterBreak="0">
+    <w:nsid w:val="16AE3661"/>
+    <w:multiLevelType w:val="hybridMultilevel"/>
+    <w:tmpl w:val="E002410C"/>
+    <w:lvl w:ilvl="0" w:tplc="04100001">
+      <w:start w:val="1"/>
+      <w:numFmt w:val="bullet"/>
+      <w:lvlText w:val=""/>
+      <w:lvlJc w:val="left"/>
+      <w:pPr>
+        <w:ind w:left="720" w:hanging="360"/>
+      </w:pPr>
+      <w:rPr>
+        <w:rFonts w:ascii="Symbol" w:hAnsi="Symbol" w:hint="default"/>
+      </w:rPr>
+    </w:lvl>
+    <w:lvl w:ilvl="1" w:tplc="04100003" w:tentative="1">
+      <w:start w:val="1"/>
+      <w:numFmt w:val="bullet"/>
+      <w:lvlText w:val="o"/>
+      <w:lvlJc w:val="left"/>
+      <w:pPr>
+        <w:ind w:left="1440" w:hanging="360"/>
+      </w:pPr>
+      <w:rPr>
+        <w:rFonts w:ascii="Courier New" w:hAnsi="Courier New" w:cs="Courier New" w:hint="default"/>
+      </w:rPr>
+    </w:lvl>
+    <w:lvl w:ilvl="2" w:tplc="04100005" w:tentative="1">
+      <w:start w:val="1"/>
+      <w:numFmt w:val="bullet"/>
+      <w:lvlText w:val=""/>
+      <w:lvlJc w:val="left"/>
+      <w:pPr>
+        <w:ind w:left="2160" w:hanging="360"/>
+      </w:pPr>
+      <w:rPr>
+        <w:rFonts w:ascii="Wingdings" w:hAnsi="Wingdings" w:hint="default"/>
+      </w:rPr>
+    </w:lvl>
+    <w:lvl w:ilvl="3" w:tplc="04100001" w:tentative="1">
+      <w:start w:val="1"/>
+      <w:numFmt w:val="bullet"/>
+      <w:lvlText w:val=""/>
+      <w:lvlJc w:val="left"/>
+      <w:pPr>
+        <w:ind w:left="2880" w:hanging="360"/>
+      </w:pPr>
+      <w:rPr>
+        <w:rFonts w:ascii="Symbol" w:hAnsi="Symbol" w:hint="default"/>
+      </w:rPr>
+    </w:lvl>
+    <w:lvl w:ilvl="4" w:tplc="04100003" w:tentative="1">
+      <w:start w:val="1"/>
+      <w:numFmt w:val="bullet"/>
+      <w:lvlText w:val="o"/>
+      <w:lvlJc w:val="left"/>
+      <w:pPr>
+        <w:ind w:left="3600" w:hanging="360"/>
+      </w:pPr>
+      <w:rPr>
+        <w:rFonts w:ascii="Courier New" w:hAnsi="Courier New" w:cs="Courier New" w:hint="default"/>
+      </w:rPr>
+    </w:lvl>
+    <w:lvl w:ilvl="5" w:tplc="04100005" w:tentative="1">
+      <w:start w:val="1"/>
+      <w:numFmt w:val="bullet"/>
+      <w:lvlText w:val=""/>
+      <w:lvlJc w:val="left"/>
+      <w:pPr>
+        <w:ind w:left="4320" w:hanging="360"/>
+      </w:pPr>
+      <w:rPr>
+        <w:rFonts w:ascii="Wingdings" w:hAnsi="Wingdings" w:hint="default"/>
+      </w:rPr>
+    </w:lvl>
+    <w:lvl w:ilvl="6" w:tplc="04100001" w:tentative="1">
+      <w:start w:val="1"/>
+      <w:numFmt w:val="bullet"/>
+      <w:lvlText w:val=""/>
+      <w:lvlJc w:val="left"/>
+      <w:pPr>
+        <w:ind w:left="5040" w:hanging="360"/>
+      </w:pPr>
+      <w:rPr>
+        <w:rFonts w:ascii="Symbol" w:hAnsi="Symbol" w:hint="default"/>
+      </w:rPr>
+    </w:lvl>
+    <w:lvl w:ilvl="7" w:tplc="04100003" w:tentative="1">
+      <w:start w:val="1"/>
+      <w:numFmt w:val="bullet"/>
+      <w:lvlText w:val="o"/>
+      <w:lvlJc w:val="left"/>
+      <w:pPr>
+        <w:ind w:left="5760" w:hanging="360"/>
+      </w:pPr>
+      <w:rPr>
+        <w:rFonts w:ascii="Courier New" w:hAnsi="Courier New" w:cs="Courier New" w:hint="default"/>
+      </w:rPr>
+    </w:lvl>
+    <w:lvl w:ilvl="8" w:tplc="04100005" w:tentative="1">
+      <w:start w:val="1"/>
+      <w:numFmt w:val="bullet"/>
+      <w:lvlText w:val=""/>
+      <w:lvlJc w:val="left"/>
+      <w:pPr>
+        <w:ind w:left="6480" w:hanging="360"/>
+      </w:pPr>
+      <w:rPr>
+        <w:rFonts w:ascii="Wingdings" w:hAnsi="Wingdings" w:hint="default"/>
+      </w:rPr>
+    </w:lvl>
+  </w:abstractNum>
+  <w:abstractNum w:abstractNumId="8" w15:restartNumberingAfterBreak="0">
     <w:nsid w:val="18B50735"/>
     <w:multiLevelType w:val="hybridMultilevel"/>
     <w:tmpl w:val="42700F4A"/>
@@ -35478,7 +39390,7 @@
       </w:rPr>
     </w:lvl>
   </w:abstractNum>
-  <w:abstractNum w:abstractNumId="8" w15:restartNumberingAfterBreak="0">
+  <w:abstractNum w:abstractNumId="9" w15:restartNumberingAfterBreak="0">
     <w:nsid w:val="18D672E9"/>
     <w:multiLevelType w:val="hybridMultilevel"/>
     <w:tmpl w:val="5EC2C4EC"/>
@@ -35591,7 +39503,7 @@
       </w:rPr>
     </w:lvl>
   </w:abstractNum>
-  <w:abstractNum w:abstractNumId="9" w15:restartNumberingAfterBreak="0">
+  <w:abstractNum w:abstractNumId="10" w15:restartNumberingAfterBreak="0">
     <w:nsid w:val="1A57431A"/>
     <w:multiLevelType w:val="hybridMultilevel"/>
     <w:tmpl w:val="DAC08470"/>
@@ -35704,7 +39616,7 @@
       </w:rPr>
     </w:lvl>
   </w:abstractNum>
-  <w:abstractNum w:abstractNumId="10" w15:restartNumberingAfterBreak="0">
+  <w:abstractNum w:abstractNumId="11" w15:restartNumberingAfterBreak="0">
     <w:nsid w:val="1FFC48B3"/>
     <w:multiLevelType w:val="hybridMultilevel"/>
     <w:tmpl w:val="9F726922"/>
@@ -35817,7 +39729,7 @@
       </w:rPr>
     </w:lvl>
   </w:abstractNum>
-  <w:abstractNum w:abstractNumId="11" w15:restartNumberingAfterBreak="0">
+  <w:abstractNum w:abstractNumId="12" w15:restartNumberingAfterBreak="0">
     <w:nsid w:val="209A6D21"/>
     <w:multiLevelType w:val="hybridMultilevel"/>
     <w:tmpl w:val="C92A00CE"/>
@@ -35930,7 +39842,7 @@
       </w:rPr>
     </w:lvl>
   </w:abstractNum>
-  <w:abstractNum w:abstractNumId="12" w15:restartNumberingAfterBreak="0">
+  <w:abstractNum w:abstractNumId="13" w15:restartNumberingAfterBreak="0">
     <w:nsid w:val="21160B54"/>
     <w:multiLevelType w:val="hybridMultilevel"/>
     <w:tmpl w:val="71D0A0BC"/>
@@ -36043,7 +39955,7 @@
       </w:rPr>
     </w:lvl>
   </w:abstractNum>
-  <w:abstractNum w:abstractNumId="13" w15:restartNumberingAfterBreak="0">
+  <w:abstractNum w:abstractNumId="14" w15:restartNumberingAfterBreak="0">
     <w:nsid w:val="252C30FB"/>
     <w:multiLevelType w:val="hybridMultilevel"/>
     <w:tmpl w:val="86E6AD58"/>
@@ -36129,7 +40041,7 @@
       </w:pPr>
     </w:lvl>
   </w:abstractNum>
-  <w:abstractNum w:abstractNumId="14" w15:restartNumberingAfterBreak="0">
+  <w:abstractNum w:abstractNumId="15" w15:restartNumberingAfterBreak="0">
     <w:nsid w:val="254451EB"/>
     <w:multiLevelType w:val="hybridMultilevel"/>
     <w:tmpl w:val="D16E03BE"/>
@@ -36215,7 +40127,7 @@
       </w:pPr>
     </w:lvl>
   </w:abstractNum>
-  <w:abstractNum w:abstractNumId="15" w15:restartNumberingAfterBreak="0">
+  <w:abstractNum w:abstractNumId="16" w15:restartNumberingAfterBreak="0">
     <w:nsid w:val="25607A49"/>
     <w:multiLevelType w:val="hybridMultilevel"/>
     <w:tmpl w:val="2696CB6A"/>
@@ -36328,7 +40240,120 @@
       </w:rPr>
     </w:lvl>
   </w:abstractNum>
-  <w:abstractNum w:abstractNumId="16" w15:restartNumberingAfterBreak="0">
+  <w:abstractNum w:abstractNumId="17" w15:restartNumberingAfterBreak="0">
+    <w:nsid w:val="25E86261"/>
+    <w:multiLevelType w:val="hybridMultilevel"/>
+    <w:tmpl w:val="BC3CE61C"/>
+    <w:lvl w:ilvl="0" w:tplc="04100001">
+      <w:start w:val="1"/>
+      <w:numFmt w:val="bullet"/>
+      <w:lvlText w:val=""/>
+      <w:lvlJc w:val="left"/>
+      <w:pPr>
+        <w:ind w:left="1117" w:hanging="360"/>
+      </w:pPr>
+      <w:rPr>
+        <w:rFonts w:ascii="Symbol" w:hAnsi="Symbol" w:hint="default"/>
+      </w:rPr>
+    </w:lvl>
+    <w:lvl w:ilvl="1" w:tplc="04100003" w:tentative="1">
+      <w:start w:val="1"/>
+      <w:numFmt w:val="bullet"/>
+      <w:lvlText w:val="o"/>
+      <w:lvlJc w:val="left"/>
+      <w:pPr>
+        <w:ind w:left="1837" w:hanging="360"/>
+      </w:pPr>
+      <w:rPr>
+        <w:rFonts w:ascii="Courier New" w:hAnsi="Courier New" w:cs="Courier New" w:hint="default"/>
+      </w:rPr>
+    </w:lvl>
+    <w:lvl w:ilvl="2" w:tplc="04100005" w:tentative="1">
+      <w:start w:val="1"/>
+      <w:numFmt w:val="bullet"/>
+      <w:lvlText w:val=""/>
+      <w:lvlJc w:val="left"/>
+      <w:pPr>
+        <w:ind w:left="2557" w:hanging="360"/>
+      </w:pPr>
+      <w:rPr>
+        <w:rFonts w:ascii="Wingdings" w:hAnsi="Wingdings" w:hint="default"/>
+      </w:rPr>
+    </w:lvl>
+    <w:lvl w:ilvl="3" w:tplc="04100001" w:tentative="1">
+      <w:start w:val="1"/>
+      <w:numFmt w:val="bullet"/>
+      <w:lvlText w:val=""/>
+      <w:lvlJc w:val="left"/>
+      <w:pPr>
+        <w:ind w:left="3277" w:hanging="360"/>
+      </w:pPr>
+      <w:rPr>
+        <w:rFonts w:ascii="Symbol" w:hAnsi="Symbol" w:hint="default"/>
+      </w:rPr>
+    </w:lvl>
+    <w:lvl w:ilvl="4" w:tplc="04100003" w:tentative="1">
+      <w:start w:val="1"/>
+      <w:numFmt w:val="bullet"/>
+      <w:lvlText w:val="o"/>
+      <w:lvlJc w:val="left"/>
+      <w:pPr>
+        <w:ind w:left="3997" w:hanging="360"/>
+      </w:pPr>
+      <w:rPr>
+        <w:rFonts w:ascii="Courier New" w:hAnsi="Courier New" w:cs="Courier New" w:hint="default"/>
+      </w:rPr>
+    </w:lvl>
+    <w:lvl w:ilvl="5" w:tplc="04100005" w:tentative="1">
+      <w:start w:val="1"/>
+      <w:numFmt w:val="bullet"/>
+      <w:lvlText w:val=""/>
+      <w:lvlJc w:val="left"/>
+      <w:pPr>
+        <w:ind w:left="4717" w:hanging="360"/>
+      </w:pPr>
+      <w:rPr>
+        <w:rFonts w:ascii="Wingdings" w:hAnsi="Wingdings" w:hint="default"/>
+      </w:rPr>
+    </w:lvl>
+    <w:lvl w:ilvl="6" w:tplc="04100001" w:tentative="1">
+      <w:start w:val="1"/>
+      <w:numFmt w:val="bullet"/>
+      <w:lvlText w:val=""/>
+      <w:lvlJc w:val="left"/>
+      <w:pPr>
+        <w:ind w:left="5437" w:hanging="360"/>
+      </w:pPr>
+      <w:rPr>
+        <w:rFonts w:ascii="Symbol" w:hAnsi="Symbol" w:hint="default"/>
+      </w:rPr>
+    </w:lvl>
+    <w:lvl w:ilvl="7" w:tplc="04100003" w:tentative="1">
+      <w:start w:val="1"/>
+      <w:numFmt w:val="bullet"/>
+      <w:lvlText w:val="o"/>
+      <w:lvlJc w:val="left"/>
+      <w:pPr>
+        <w:ind w:left="6157" w:hanging="360"/>
+      </w:pPr>
+      <w:rPr>
+        <w:rFonts w:ascii="Courier New" w:hAnsi="Courier New" w:cs="Courier New" w:hint="default"/>
+      </w:rPr>
+    </w:lvl>
+    <w:lvl w:ilvl="8" w:tplc="04100005" w:tentative="1">
+      <w:start w:val="1"/>
+      <w:numFmt w:val="bullet"/>
+      <w:lvlText w:val=""/>
+      <w:lvlJc w:val="left"/>
+      <w:pPr>
+        <w:ind w:left="6877" w:hanging="360"/>
+      </w:pPr>
+      <w:rPr>
+        <w:rFonts w:ascii="Wingdings" w:hAnsi="Wingdings" w:hint="default"/>
+      </w:rPr>
+    </w:lvl>
+  </w:abstractNum>
+  <w:abstractNum w:abstractNumId="18" w15:restartNumberingAfterBreak="0">
     <w:nsid w:val="26FA01BD"/>
     <w:multiLevelType w:val="hybridMultilevel"/>
     <w:tmpl w:val="CD526A1E"/>
@@ -36441,7 +40466,7 @@
       </w:rPr>
     </w:lvl>
   </w:abstractNum>
-  <w:abstractNum w:abstractNumId="17" w15:restartNumberingAfterBreak="0">
+  <w:abstractNum w:abstractNumId="19" w15:restartNumberingAfterBreak="0">
     <w:nsid w:val="2783046B"/>
     <w:multiLevelType w:val="multilevel"/>
     <w:tmpl w:val="6B180522"/>
@@ -36590,7 +40615,7 @@
       </w:rPr>
     </w:lvl>
   </w:abstractNum>
-  <w:abstractNum w:abstractNumId="18" w15:restartNumberingAfterBreak="0">
+  <w:abstractNum w:abstractNumId="20" w15:restartNumberingAfterBreak="0">
     <w:nsid w:val="282B23B5"/>
     <w:multiLevelType w:val="multilevel"/>
     <w:tmpl w:val="37366F2A"/>
@@ -36739,7 +40764,7 @@
       </w:rPr>
     </w:lvl>
   </w:abstractNum>
-  <w:abstractNum w:abstractNumId="19" w15:restartNumberingAfterBreak="0">
+  <w:abstractNum w:abstractNumId="21" w15:restartNumberingAfterBreak="0">
     <w:nsid w:val="29277217"/>
     <w:multiLevelType w:val="hybridMultilevel"/>
     <w:tmpl w:val="4628C972"/>
@@ -36852,7 +40877,120 @@
       </w:rPr>
     </w:lvl>
   </w:abstractNum>
-  <w:abstractNum w:abstractNumId="20" w15:restartNumberingAfterBreak="0">
+  <w:abstractNum w:abstractNumId="22" w15:restartNumberingAfterBreak="0">
+    <w:nsid w:val="2D0D0F4F"/>
+    <w:multiLevelType w:val="hybridMultilevel"/>
+    <w:tmpl w:val="DDEC4652"/>
+    <w:lvl w:ilvl="0" w:tplc="04100001">
+      <w:start w:val="1"/>
+      <w:numFmt w:val="bullet"/>
+      <w:lvlText w:val=""/>
+      <w:lvlJc w:val="left"/>
+      <w:pPr>
+        <w:ind w:left="1117" w:hanging="360"/>
+      </w:pPr>
+      <w:rPr>
+        <w:rFonts w:ascii="Symbol" w:hAnsi="Symbol" w:hint="default"/>
+      </w:rPr>
+    </w:lvl>
+    <w:lvl w:ilvl="1" w:tplc="04100003" w:tentative="1">
+      <w:start w:val="1"/>
+      <w:numFmt w:val="bullet"/>
+      <w:lvlText w:val="o"/>
+      <w:lvlJc w:val="left"/>
+      <w:pPr>
+        <w:ind w:left="1837" w:hanging="360"/>
+      </w:pPr>
+      <w:rPr>
+        <w:rFonts w:ascii="Courier New" w:hAnsi="Courier New" w:cs="Courier New" w:hint="default"/>
+      </w:rPr>
+    </w:lvl>
+    <w:lvl w:ilvl="2" w:tplc="04100005" w:tentative="1">
+      <w:start w:val="1"/>
+      <w:numFmt w:val="bullet"/>
+      <w:lvlText w:val=""/>
+      <w:lvlJc w:val="left"/>
+      <w:pPr>
+        <w:ind w:left="2557" w:hanging="360"/>
+      </w:pPr>
+      <w:rPr>
+        <w:rFonts w:ascii="Wingdings" w:hAnsi="Wingdings" w:hint="default"/>
+      </w:rPr>
+    </w:lvl>
+    <w:lvl w:ilvl="3" w:tplc="04100001" w:tentative="1">
+      <w:start w:val="1"/>
+      <w:numFmt w:val="bullet"/>
+      <w:lvlText w:val=""/>
+      <w:lvlJc w:val="left"/>
+      <w:pPr>
+        <w:ind w:left="3277" w:hanging="360"/>
+      </w:pPr>
+      <w:rPr>
+        <w:rFonts w:ascii="Symbol" w:hAnsi="Symbol" w:hint="default"/>
+      </w:rPr>
+    </w:lvl>
+    <w:lvl w:ilvl="4" w:tplc="04100003" w:tentative="1">
+      <w:start w:val="1"/>
+      <w:numFmt w:val="bullet"/>
+      <w:lvlText w:val="o"/>
+      <w:lvlJc w:val="left"/>
+      <w:pPr>
+        <w:ind w:left="3997" w:hanging="360"/>
+      </w:pPr>
+      <w:rPr>
+        <w:rFonts w:ascii="Courier New" w:hAnsi="Courier New" w:cs="Courier New" w:hint="default"/>
+      </w:rPr>
+    </w:lvl>
+    <w:lvl w:ilvl="5" w:tplc="04100005" w:tentative="1">
+      <w:start w:val="1"/>
+      <w:numFmt w:val="bullet"/>
+      <w:lvlText w:val=""/>
+      <w:lvlJc w:val="left"/>
+      <w:pPr>
+        <w:ind w:left="4717" w:hanging="360"/>
+      </w:pPr>
+      <w:rPr>
+        <w:rFonts w:ascii="Wingdings" w:hAnsi="Wingdings" w:hint="default"/>
+      </w:rPr>
+    </w:lvl>
+    <w:lvl w:ilvl="6" w:tplc="04100001" w:tentative="1">
+      <w:start w:val="1"/>
+      <w:numFmt w:val="bullet"/>
+      <w:lvlText w:val=""/>
+      <w:lvlJc w:val="left"/>
+      <w:pPr>
+        <w:ind w:left="5437" w:hanging="360"/>
+      </w:pPr>
+      <w:rPr>
+        <w:rFonts w:ascii="Symbol" w:hAnsi="Symbol" w:hint="default"/>
+      </w:rPr>
+    </w:lvl>
+    <w:lvl w:ilvl="7" w:tplc="04100003" w:tentative="1">
+      <w:start w:val="1"/>
+      <w:numFmt w:val="bullet"/>
+      <w:lvlText w:val="o"/>
+      <w:lvlJc w:val="left"/>
+      <w:pPr>
+        <w:ind w:left="6157" w:hanging="360"/>
+      </w:pPr>
+      <w:rPr>
+        <w:rFonts w:ascii="Courier New" w:hAnsi="Courier New" w:cs="Courier New" w:hint="default"/>
+      </w:rPr>
+    </w:lvl>
+    <w:lvl w:ilvl="8" w:tplc="04100005" w:tentative="1">
+      <w:start w:val="1"/>
+      <w:numFmt w:val="bullet"/>
+      <w:lvlText w:val=""/>
+      <w:lvlJc w:val="left"/>
+      <w:pPr>
+        <w:ind w:left="6877" w:hanging="360"/>
+      </w:pPr>
+      <w:rPr>
+        <w:rFonts w:ascii="Wingdings" w:hAnsi="Wingdings" w:hint="default"/>
+      </w:rPr>
+    </w:lvl>
+  </w:abstractNum>
+  <w:abstractNum w:abstractNumId="23" w15:restartNumberingAfterBreak="0">
     <w:nsid w:val="30242033"/>
     <w:multiLevelType w:val="hybridMultilevel"/>
     <w:tmpl w:val="128E1BE4"/>
@@ -36969,7 +41107,7 @@
       </w:pPr>
     </w:lvl>
   </w:abstractNum>
-  <w:abstractNum w:abstractNumId="21" w15:restartNumberingAfterBreak="0">
+  <w:abstractNum w:abstractNumId="24" w15:restartNumberingAfterBreak="0">
     <w:nsid w:val="32523619"/>
     <w:multiLevelType w:val="hybridMultilevel"/>
     <w:tmpl w:val="1CEE4E2A"/>
@@ -37082,7 +41220,7 @@
       </w:rPr>
     </w:lvl>
   </w:abstractNum>
-  <w:abstractNum w:abstractNumId="22" w15:restartNumberingAfterBreak="0">
+  <w:abstractNum w:abstractNumId="25" w15:restartNumberingAfterBreak="0">
     <w:nsid w:val="398C6BE4"/>
     <w:multiLevelType w:val="multilevel"/>
     <w:tmpl w:val="CC0A4CC0"/>
@@ -37231,7 +41369,7 @@
       </w:rPr>
     </w:lvl>
   </w:abstractNum>
-  <w:abstractNum w:abstractNumId="23" w15:restartNumberingAfterBreak="0">
+  <w:abstractNum w:abstractNumId="26" w15:restartNumberingAfterBreak="0">
     <w:nsid w:val="3E4806AE"/>
     <w:multiLevelType w:val="hybridMultilevel"/>
     <w:tmpl w:val="628AA704"/>
@@ -37344,7 +41482,7 @@
       </w:rPr>
     </w:lvl>
   </w:abstractNum>
-  <w:abstractNum w:abstractNumId="24" w15:restartNumberingAfterBreak="0">
+  <w:abstractNum w:abstractNumId="27" w15:restartNumberingAfterBreak="0">
     <w:nsid w:val="3F61298F"/>
     <w:multiLevelType w:val="multilevel"/>
     <w:tmpl w:val="6322A5AA"/>
@@ -37469,7 +41607,7 @@
       </w:rPr>
     </w:lvl>
   </w:abstractNum>
-  <w:abstractNum w:abstractNumId="25" w15:restartNumberingAfterBreak="0">
+  <w:abstractNum w:abstractNumId="28" w15:restartNumberingAfterBreak="0">
     <w:nsid w:val="41BA38F3"/>
     <w:multiLevelType w:val="multilevel"/>
     <w:tmpl w:val="1D3A9C8A"/>
@@ -37618,7 +41756,7 @@
       </w:rPr>
     </w:lvl>
   </w:abstractNum>
-  <w:abstractNum w:abstractNumId="26" w15:restartNumberingAfterBreak="0">
+  <w:abstractNum w:abstractNumId="29" w15:restartNumberingAfterBreak="0">
     <w:nsid w:val="41DE26A1"/>
     <w:multiLevelType w:val="hybridMultilevel"/>
     <w:tmpl w:val="ECE22DD4"/>
@@ -37731,7 +41869,7 @@
       </w:rPr>
     </w:lvl>
   </w:abstractNum>
-  <w:abstractNum w:abstractNumId="27" w15:restartNumberingAfterBreak="0">
+  <w:abstractNum w:abstractNumId="30" w15:restartNumberingAfterBreak="0">
     <w:nsid w:val="41E93A96"/>
     <w:multiLevelType w:val="multilevel"/>
     <w:tmpl w:val="A52281CC"/>
@@ -37880,7 +42018,7 @@
       </w:rPr>
     </w:lvl>
   </w:abstractNum>
-  <w:abstractNum w:abstractNumId="28" w15:restartNumberingAfterBreak="0">
+  <w:abstractNum w:abstractNumId="31" w15:restartNumberingAfterBreak="0">
     <w:nsid w:val="430F5906"/>
     <w:multiLevelType w:val="hybridMultilevel"/>
     <w:tmpl w:val="2B862D96"/>
@@ -37993,7 +42131,7 @@
       </w:rPr>
     </w:lvl>
   </w:abstractNum>
-  <w:abstractNum w:abstractNumId="29" w15:restartNumberingAfterBreak="0">
+  <w:abstractNum w:abstractNumId="32" w15:restartNumberingAfterBreak="0">
     <w:nsid w:val="4AB24EBB"/>
     <w:multiLevelType w:val="hybridMultilevel"/>
     <w:tmpl w:val="63622E66"/>
@@ -38079,7 +42217,7 @@
       </w:pPr>
     </w:lvl>
   </w:abstractNum>
-  <w:abstractNum w:abstractNumId="30" w15:restartNumberingAfterBreak="0">
+  <w:abstractNum w:abstractNumId="33" w15:restartNumberingAfterBreak="0">
     <w:nsid w:val="4B2C175F"/>
     <w:multiLevelType w:val="hybridMultilevel"/>
     <w:tmpl w:val="00762654"/>
@@ -38165,7 +42303,7 @@
       </w:pPr>
     </w:lvl>
   </w:abstractNum>
-  <w:abstractNum w:abstractNumId="31" w15:restartNumberingAfterBreak="0">
+  <w:abstractNum w:abstractNumId="34" w15:restartNumberingAfterBreak="0">
     <w:nsid w:val="4D625CD1"/>
     <w:multiLevelType w:val="hybridMultilevel"/>
     <w:tmpl w:val="2F2C1F28"/>
@@ -38278,7 +42416,7 @@
       </w:rPr>
     </w:lvl>
   </w:abstractNum>
-  <w:abstractNum w:abstractNumId="32" w15:restartNumberingAfterBreak="0">
+  <w:abstractNum w:abstractNumId="35" w15:restartNumberingAfterBreak="0">
     <w:nsid w:val="50E94161"/>
     <w:multiLevelType w:val="hybridMultilevel"/>
     <w:tmpl w:val="CF5E0208"/>
@@ -38391,7 +42529,7 @@
       </w:rPr>
     </w:lvl>
   </w:abstractNum>
-  <w:abstractNum w:abstractNumId="33" w15:restartNumberingAfterBreak="0">
+  <w:abstractNum w:abstractNumId="36" w15:restartNumberingAfterBreak="0">
     <w:nsid w:val="52695E97"/>
     <w:multiLevelType w:val="hybridMultilevel"/>
     <w:tmpl w:val="18724F82"/>
@@ -38504,7 +42642,233 @@
       </w:rPr>
     </w:lvl>
   </w:abstractNum>
-  <w:abstractNum w:abstractNumId="34" w15:restartNumberingAfterBreak="0">
+  <w:abstractNum w:abstractNumId="37" w15:restartNumberingAfterBreak="0">
+    <w:nsid w:val="536E592A"/>
+    <w:multiLevelType w:val="hybridMultilevel"/>
+    <w:tmpl w:val="BF84D0A2"/>
+    <w:lvl w:ilvl="0" w:tplc="04100001">
+      <w:start w:val="1"/>
+      <w:numFmt w:val="bullet"/>
+      <w:lvlText w:val=""/>
+      <w:lvlJc w:val="left"/>
+      <w:pPr>
+        <w:ind w:left="720" w:hanging="360"/>
+      </w:pPr>
+      <w:rPr>
+        <w:rFonts w:ascii="Symbol" w:hAnsi="Symbol" w:hint="default"/>
+      </w:rPr>
+    </w:lvl>
+    <w:lvl w:ilvl="1" w:tplc="04100003" w:tentative="1">
+      <w:start w:val="1"/>
+      <w:numFmt w:val="bullet"/>
+      <w:lvlText w:val="o"/>
+      <w:lvlJc w:val="left"/>
+      <w:pPr>
+        <w:ind w:left="1440" w:hanging="360"/>
+      </w:pPr>
+      <w:rPr>
+        <w:rFonts w:ascii="Courier New" w:hAnsi="Courier New" w:cs="Courier New" w:hint="default"/>
+      </w:rPr>
+    </w:lvl>
+    <w:lvl w:ilvl="2" w:tplc="04100005" w:tentative="1">
+      <w:start w:val="1"/>
+      <w:numFmt w:val="bullet"/>
+      <w:lvlText w:val=""/>
+      <w:lvlJc w:val="left"/>
+      <w:pPr>
+        <w:ind w:left="2160" w:hanging="360"/>
+      </w:pPr>
+      <w:rPr>
+        <w:rFonts w:ascii="Wingdings" w:hAnsi="Wingdings" w:hint="default"/>
+      </w:rPr>
+    </w:lvl>
+    <w:lvl w:ilvl="3" w:tplc="04100001" w:tentative="1">
+      <w:start w:val="1"/>
+      <w:numFmt w:val="bullet"/>
+      <w:lvlText w:val=""/>
+      <w:lvlJc w:val="left"/>
+      <w:pPr>
+        <w:ind w:left="2880" w:hanging="360"/>
+      </w:pPr>
+      <w:rPr>
+        <w:rFonts w:ascii="Symbol" w:hAnsi="Symbol" w:hint="default"/>
+      </w:rPr>
+    </w:lvl>
+    <w:lvl w:ilvl="4" w:tplc="04100003" w:tentative="1">
+      <w:start w:val="1"/>
+      <w:numFmt w:val="bullet"/>
+      <w:lvlText w:val="o"/>
+      <w:lvlJc w:val="left"/>
+      <w:pPr>
+        <w:ind w:left="3600" w:hanging="360"/>
+      </w:pPr>
+      <w:rPr>
+        <w:rFonts w:ascii="Courier New" w:hAnsi="Courier New" w:cs="Courier New" w:hint="default"/>
+      </w:rPr>
+    </w:lvl>
+    <w:lvl w:ilvl="5" w:tplc="04100005" w:tentative="1">
+      <w:start w:val="1"/>
+      <w:numFmt w:val="bullet"/>
+      <w:lvlText w:val=""/>
+      <w:lvlJc w:val="left"/>
+      <w:pPr>
+        <w:ind w:left="4320" w:hanging="360"/>
+      </w:pPr>
+      <w:rPr>
+        <w:rFonts w:ascii="Wingdings" w:hAnsi="Wingdings" w:hint="default"/>
+      </w:rPr>
+    </w:lvl>
+    <w:lvl w:ilvl="6" w:tplc="04100001" w:tentative="1">
+      <w:start w:val="1"/>
+      <w:numFmt w:val="bullet"/>
+      <w:lvlText w:val=""/>
+      <w:lvlJc w:val="left"/>
+      <w:pPr>
+        <w:ind w:left="5040" w:hanging="360"/>
+      </w:pPr>
+      <w:rPr>
+        <w:rFonts w:ascii="Symbol" w:hAnsi="Symbol" w:hint="default"/>
+      </w:rPr>
+    </w:lvl>
+    <w:lvl w:ilvl="7" w:tplc="04100003" w:tentative="1">
+      <w:start w:val="1"/>
+      <w:numFmt w:val="bullet"/>
+      <w:lvlText w:val="o"/>
+      <w:lvlJc w:val="left"/>
+      <w:pPr>
+        <w:ind w:left="5760" w:hanging="360"/>
+      </w:pPr>
+      <w:rPr>
+        <w:rFonts w:ascii="Courier New" w:hAnsi="Courier New" w:cs="Courier New" w:hint="default"/>
+      </w:rPr>
+    </w:lvl>
+    <w:lvl w:ilvl="8" w:tplc="04100005" w:tentative="1">
+      <w:start w:val="1"/>
+      <w:numFmt w:val="bullet"/>
+      <w:lvlText w:val=""/>
+      <w:lvlJc w:val="left"/>
+      <w:pPr>
+        <w:ind w:left="6480" w:hanging="360"/>
+      </w:pPr>
+      <w:rPr>
+        <w:rFonts w:ascii="Wingdings" w:hAnsi="Wingdings" w:hint="default"/>
+      </w:rPr>
+    </w:lvl>
+  </w:abstractNum>
+  <w:abstractNum w:abstractNumId="38" w15:restartNumberingAfterBreak="0">
+    <w:nsid w:val="593D3A7F"/>
+    <w:multiLevelType w:val="hybridMultilevel"/>
+    <w:tmpl w:val="959C1A5C"/>
+    <w:lvl w:ilvl="0" w:tplc="04100001">
+      <w:start w:val="1"/>
+      <w:numFmt w:val="bullet"/>
+      <w:lvlText w:val=""/>
+      <w:lvlJc w:val="left"/>
+      <w:pPr>
+        <w:ind w:left="720" w:hanging="360"/>
+      </w:pPr>
+      <w:rPr>
+        <w:rFonts w:ascii="Symbol" w:hAnsi="Symbol" w:hint="default"/>
+      </w:rPr>
+    </w:lvl>
+    <w:lvl w:ilvl="1" w:tplc="04100003" w:tentative="1">
+      <w:start w:val="1"/>
+      <w:numFmt w:val="bullet"/>
+      <w:lvlText w:val="o"/>
+      <w:lvlJc w:val="left"/>
+      <w:pPr>
+        <w:ind w:left="1440" w:hanging="360"/>
+      </w:pPr>
+      <w:rPr>
+        <w:rFonts w:ascii="Courier New" w:hAnsi="Courier New" w:cs="Courier New" w:hint="default"/>
+      </w:rPr>
+    </w:lvl>
+    <w:lvl w:ilvl="2" w:tplc="04100005" w:tentative="1">
+      <w:start w:val="1"/>
+      <w:numFmt w:val="bullet"/>
+      <w:lvlText w:val=""/>
+      <w:lvlJc w:val="left"/>
+      <w:pPr>
+        <w:ind w:left="2160" w:hanging="360"/>
+      </w:pPr>
+      <w:rPr>
+        <w:rFonts w:ascii="Wingdings" w:hAnsi="Wingdings" w:hint="default"/>
+      </w:rPr>
+    </w:lvl>
+    <w:lvl w:ilvl="3" w:tplc="04100001" w:tentative="1">
+      <w:start w:val="1"/>
+      <w:numFmt w:val="bullet"/>
+      <w:lvlText w:val=""/>
+      <w:lvlJc w:val="left"/>
+      <w:pPr>
+        <w:ind w:left="2880" w:hanging="360"/>
+      </w:pPr>
+      <w:rPr>
+        <w:rFonts w:ascii="Symbol" w:hAnsi="Symbol" w:hint="default"/>
+      </w:rPr>
+    </w:lvl>
+    <w:lvl w:ilvl="4" w:tplc="04100003" w:tentative="1">
+      <w:start w:val="1"/>
+      <w:numFmt w:val="bullet"/>
+      <w:lvlText w:val="o"/>
+      <w:lvlJc w:val="left"/>
+      <w:pPr>
+        <w:ind w:left="3600" w:hanging="360"/>
+      </w:pPr>
+      <w:rPr>
+        <w:rFonts w:ascii="Courier New" w:hAnsi="Courier New" w:cs="Courier New" w:hint="default"/>
+      </w:rPr>
+    </w:lvl>
+    <w:lvl w:ilvl="5" w:tplc="04100005" w:tentative="1">
+      <w:start w:val="1"/>
+      <w:numFmt w:val="bullet"/>
+      <w:lvlText w:val=""/>
+      <w:lvlJc w:val="left"/>
+      <w:pPr>
+        <w:ind w:left="4320" w:hanging="360"/>
+      </w:pPr>
+      <w:rPr>
+        <w:rFonts w:ascii="Wingdings" w:hAnsi="Wingdings" w:hint="default"/>
+      </w:rPr>
+    </w:lvl>
+    <w:lvl w:ilvl="6" w:tplc="04100001" w:tentative="1">
+      <w:start w:val="1"/>
+      <w:numFmt w:val="bullet"/>
+      <w:lvlText w:val=""/>
+      <w:lvlJc w:val="left"/>
+      <w:pPr>
+        <w:ind w:left="5040" w:hanging="360"/>
+      </w:pPr>
+      <w:rPr>
+        <w:rFonts w:ascii="Symbol" w:hAnsi="Symbol" w:hint="default"/>
+      </w:rPr>
+    </w:lvl>
+    <w:lvl w:ilvl="7" w:tplc="04100003" w:tentative="1">
+      <w:start w:val="1"/>
+      <w:numFmt w:val="bullet"/>
+      <w:lvlText w:val="o"/>
+      <w:lvlJc w:val="left"/>
+      <w:pPr>
+        <w:ind w:left="5760" w:hanging="360"/>
+      </w:pPr>
+      <w:rPr>
+        <w:rFonts w:ascii="Courier New" w:hAnsi="Courier New" w:cs="Courier New" w:hint="default"/>
+      </w:rPr>
+    </w:lvl>
+    <w:lvl w:ilvl="8" w:tplc="04100005" w:tentative="1">
+      <w:start w:val="1"/>
+      <w:numFmt w:val="bullet"/>
+      <w:lvlText w:val=""/>
+      <w:lvlJc w:val="left"/>
+      <w:pPr>
+        <w:ind w:left="6480" w:hanging="360"/>
+      </w:pPr>
+      <w:rPr>
+        <w:rFonts w:ascii="Wingdings" w:hAnsi="Wingdings" w:hint="default"/>
+      </w:rPr>
+    </w:lvl>
+  </w:abstractNum>
+  <w:abstractNum w:abstractNumId="39" w15:restartNumberingAfterBreak="0">
     <w:nsid w:val="5B5D51EA"/>
     <w:multiLevelType w:val="multilevel"/>
     <w:tmpl w:val="758C1828"/>
@@ -38653,7 +43017,7 @@
       </w:rPr>
     </w:lvl>
   </w:abstractNum>
-  <w:abstractNum w:abstractNumId="35" w15:restartNumberingAfterBreak="0">
+  <w:abstractNum w:abstractNumId="40" w15:restartNumberingAfterBreak="0">
     <w:nsid w:val="5D695F1D"/>
     <w:multiLevelType w:val="hybridMultilevel"/>
     <w:tmpl w:val="4EA0CE42"/>
@@ -38766,7 +43130,7 @@
       </w:rPr>
     </w:lvl>
   </w:abstractNum>
-  <w:abstractNum w:abstractNumId="36" w15:restartNumberingAfterBreak="0">
+  <w:abstractNum w:abstractNumId="41" w15:restartNumberingAfterBreak="0">
     <w:nsid w:val="609A4457"/>
     <w:multiLevelType w:val="hybridMultilevel"/>
     <w:tmpl w:val="15909E78"/>
@@ -38879,7 +43243,120 @@
       </w:rPr>
     </w:lvl>
   </w:abstractNum>
-  <w:abstractNum w:abstractNumId="37" w15:restartNumberingAfterBreak="0">
+  <w:abstractNum w:abstractNumId="42" w15:restartNumberingAfterBreak="0">
+    <w:nsid w:val="61217C02"/>
+    <w:multiLevelType w:val="hybridMultilevel"/>
+    <w:tmpl w:val="35B863E2"/>
+    <w:lvl w:ilvl="0" w:tplc="04100001">
+      <w:start w:val="1"/>
+      <w:numFmt w:val="bullet"/>
+      <w:lvlText w:val=""/>
+      <w:lvlJc w:val="left"/>
+      <w:pPr>
+        <w:ind w:left="720" w:hanging="360"/>
+      </w:pPr>
+      <w:rPr>
+        <w:rFonts w:ascii="Symbol" w:hAnsi="Symbol" w:hint="default"/>
+      </w:rPr>
+    </w:lvl>
+    <w:lvl w:ilvl="1" w:tplc="04100003" w:tentative="1">
+      <w:start w:val="1"/>
+      <w:numFmt w:val="bullet"/>
+      <w:lvlText w:val="o"/>
+      <w:lvlJc w:val="left"/>
+      <w:pPr>
+        <w:ind w:left="1440" w:hanging="360"/>
+      </w:pPr>
+      <w:rPr>
+        <w:rFonts w:ascii="Courier New" w:hAnsi="Courier New" w:cs="Courier New" w:hint="default"/>
+      </w:rPr>
+    </w:lvl>
+    <w:lvl w:ilvl="2" w:tplc="04100005" w:tentative="1">
+      <w:start w:val="1"/>
+      <w:numFmt w:val="bullet"/>
+      <w:lvlText w:val=""/>
+      <w:lvlJc w:val="left"/>
+      <w:pPr>
+        <w:ind w:left="2160" w:hanging="360"/>
+      </w:pPr>
+      <w:rPr>
+        <w:rFonts w:ascii="Wingdings" w:hAnsi="Wingdings" w:hint="default"/>
+      </w:rPr>
+    </w:lvl>
+    <w:lvl w:ilvl="3" w:tplc="04100001" w:tentative="1">
+      <w:start w:val="1"/>
+      <w:numFmt w:val="bullet"/>
+      <w:lvlText w:val=""/>
+      <w:lvlJc w:val="left"/>
+      <w:pPr>
+        <w:ind w:left="2880" w:hanging="360"/>
+      </w:pPr>
+      <w:rPr>
+        <w:rFonts w:ascii="Symbol" w:hAnsi="Symbol" w:hint="default"/>
+      </w:rPr>
+    </w:lvl>
+    <w:lvl w:ilvl="4" w:tplc="04100003" w:tentative="1">
+      <w:start w:val="1"/>
+      <w:numFmt w:val="bullet"/>
+      <w:lvlText w:val="o"/>
+      <w:lvlJc w:val="left"/>
+      <w:pPr>
+        <w:ind w:left="3600" w:hanging="360"/>
+      </w:pPr>
+      <w:rPr>
+        <w:rFonts w:ascii="Courier New" w:hAnsi="Courier New" w:cs="Courier New" w:hint="default"/>
+      </w:rPr>
+    </w:lvl>
+    <w:lvl w:ilvl="5" w:tplc="04100005" w:tentative="1">
+      <w:start w:val="1"/>
+      <w:numFmt w:val="bullet"/>
+      <w:lvlText w:val=""/>
+      <w:lvlJc w:val="left"/>
+      <w:pPr>
+        <w:ind w:left="4320" w:hanging="360"/>
+      </w:pPr>
+      <w:rPr>
+        <w:rFonts w:ascii="Wingdings" w:hAnsi="Wingdings" w:hint="default"/>
+      </w:rPr>
+    </w:lvl>
+    <w:lvl w:ilvl="6" w:tplc="04100001" w:tentative="1">
+      <w:start w:val="1"/>
+      <w:numFmt w:val="bullet"/>
+      <w:lvlText w:val=""/>
+      <w:lvlJc w:val="left"/>
+      <w:pPr>
+        <w:ind w:left="5040" w:hanging="360"/>
+      </w:pPr>
+      <w:rPr>
+        <w:rFonts w:ascii="Symbol" w:hAnsi="Symbol" w:hint="default"/>
+      </w:rPr>
+    </w:lvl>
+    <w:lvl w:ilvl="7" w:tplc="04100003" w:tentative="1">
+      <w:start w:val="1"/>
+      <w:numFmt w:val="bullet"/>
+      <w:lvlText w:val="o"/>
+      <w:lvlJc w:val="left"/>
+      <w:pPr>
+        <w:ind w:left="5760" w:hanging="360"/>
+      </w:pPr>
+      <w:rPr>
+        <w:rFonts w:ascii="Courier New" w:hAnsi="Courier New" w:cs="Courier New" w:hint="default"/>
+      </w:rPr>
+    </w:lvl>
+    <w:lvl w:ilvl="8" w:tplc="04100005" w:tentative="1">
+      <w:start w:val="1"/>
+      <w:numFmt w:val="bullet"/>
+      <w:lvlText w:val=""/>
+      <w:lvlJc w:val="left"/>
+      <w:pPr>
+        <w:ind w:left="6480" w:hanging="360"/>
+      </w:pPr>
+      <w:rPr>
+        <w:rFonts w:ascii="Wingdings" w:hAnsi="Wingdings" w:hint="default"/>
+      </w:rPr>
+    </w:lvl>
+  </w:abstractNum>
+  <w:abstractNum w:abstractNumId="43" w15:restartNumberingAfterBreak="0">
     <w:nsid w:val="65803969"/>
     <w:multiLevelType w:val="hybridMultilevel"/>
     <w:tmpl w:val="826CECE2"/>
@@ -38992,7 +43469,7 @@
       </w:rPr>
     </w:lvl>
   </w:abstractNum>
-  <w:abstractNum w:abstractNumId="38" w15:restartNumberingAfterBreak="0">
+  <w:abstractNum w:abstractNumId="44" w15:restartNumberingAfterBreak="0">
     <w:nsid w:val="65FC41FC"/>
     <w:multiLevelType w:val="hybridMultilevel"/>
     <w:tmpl w:val="41BE819C"/>
@@ -39105,7 +43582,7 @@
       </w:rPr>
     </w:lvl>
   </w:abstractNum>
-  <w:abstractNum w:abstractNumId="39" w15:restartNumberingAfterBreak="0">
+  <w:abstractNum w:abstractNumId="45" w15:restartNumberingAfterBreak="0">
     <w:nsid w:val="6AB97A83"/>
     <w:multiLevelType w:val="hybridMultilevel"/>
     <w:tmpl w:val="90FED38A"/>
@@ -39218,7 +43695,7 @@
       </w:rPr>
     </w:lvl>
   </w:abstractNum>
-  <w:abstractNum w:abstractNumId="40" w15:restartNumberingAfterBreak="0">
+  <w:abstractNum w:abstractNumId="46" w15:restartNumberingAfterBreak="0">
     <w:nsid w:val="6BFB4D77"/>
     <w:multiLevelType w:val="hybridMultilevel"/>
     <w:tmpl w:val="358CB67E"/>
@@ -39331,7 +43808,120 @@
       </w:rPr>
     </w:lvl>
   </w:abstractNum>
-  <w:abstractNum w:abstractNumId="41" w15:restartNumberingAfterBreak="0">
+  <w:abstractNum w:abstractNumId="47" w15:restartNumberingAfterBreak="0">
+    <w:nsid w:val="6CEC601D"/>
+    <w:multiLevelType w:val="hybridMultilevel"/>
+    <w:tmpl w:val="F2F8A3CA"/>
+    <w:lvl w:ilvl="0" w:tplc="04100001">
+      <w:start w:val="1"/>
+      <w:numFmt w:val="bullet"/>
+      <w:lvlText w:val=""/>
+      <w:lvlJc w:val="left"/>
+      <w:pPr>
+        <w:ind w:left="1117" w:hanging="360"/>
+      </w:pPr>
+      <w:rPr>
+        <w:rFonts w:ascii="Symbol" w:hAnsi="Symbol" w:hint="default"/>
+      </w:rPr>
+    </w:lvl>
+    <w:lvl w:ilvl="1" w:tplc="04100003" w:tentative="1">
+      <w:start w:val="1"/>
+      <w:numFmt w:val="bullet"/>
+      <w:lvlText w:val="o"/>
+      <w:lvlJc w:val="left"/>
+      <w:pPr>
+        <w:ind w:left="1837" w:hanging="360"/>
+      </w:pPr>
+      <w:rPr>
+        <w:rFonts w:ascii="Courier New" w:hAnsi="Courier New" w:cs="Courier New" w:hint="default"/>
+      </w:rPr>
+    </w:lvl>
+    <w:lvl w:ilvl="2" w:tplc="04100005" w:tentative="1">
+      <w:start w:val="1"/>
+      <w:numFmt w:val="bullet"/>
+      <w:lvlText w:val=""/>
+      <w:lvlJc w:val="left"/>
+      <w:pPr>
+        <w:ind w:left="2557" w:hanging="360"/>
+      </w:pPr>
+      <w:rPr>
+        <w:rFonts w:ascii="Wingdings" w:hAnsi="Wingdings" w:hint="default"/>
+      </w:rPr>
+    </w:lvl>
+    <w:lvl w:ilvl="3" w:tplc="04100001" w:tentative="1">
+      <w:start w:val="1"/>
+      <w:numFmt w:val="bullet"/>
+      <w:lvlText w:val=""/>
+      <w:lvlJc w:val="left"/>
+      <w:pPr>
+        <w:ind w:left="3277" w:hanging="360"/>
+      </w:pPr>
+      <w:rPr>
+        <w:rFonts w:ascii="Symbol" w:hAnsi="Symbol" w:hint="default"/>
+      </w:rPr>
+    </w:lvl>
+    <w:lvl w:ilvl="4" w:tplc="04100003" w:tentative="1">
+      <w:start w:val="1"/>
+      <w:numFmt w:val="bullet"/>
+      <w:lvlText w:val="o"/>
+      <w:lvlJc w:val="left"/>
+      <w:pPr>
+        <w:ind w:left="3997" w:hanging="360"/>
+      </w:pPr>
+      <w:rPr>
+        <w:rFonts w:ascii="Courier New" w:hAnsi="Courier New" w:cs="Courier New" w:hint="default"/>
+      </w:rPr>
+    </w:lvl>
+    <w:lvl w:ilvl="5" w:tplc="04100005" w:tentative="1">
+      <w:start w:val="1"/>
+      <w:numFmt w:val="bullet"/>
+      <w:lvlText w:val=""/>
+      <w:lvlJc w:val="left"/>
+      <w:pPr>
+        <w:ind w:left="4717" w:hanging="360"/>
+      </w:pPr>
+      <w:rPr>
+        <w:rFonts w:ascii="Wingdings" w:hAnsi="Wingdings" w:hint="default"/>
+      </w:rPr>
+    </w:lvl>
+    <w:lvl w:ilvl="6" w:tplc="04100001" w:tentative="1">
+      <w:start w:val="1"/>
+      <w:numFmt w:val="bullet"/>
+      <w:lvlText w:val=""/>
+      <w:lvlJc w:val="left"/>
+      <w:pPr>
+        <w:ind w:left="5437" w:hanging="360"/>
+      </w:pPr>
+      <w:rPr>
+        <w:rFonts w:ascii="Symbol" w:hAnsi="Symbol" w:hint="default"/>
+      </w:rPr>
+    </w:lvl>
+    <w:lvl w:ilvl="7" w:tplc="04100003" w:tentative="1">
+      <w:start w:val="1"/>
+      <w:numFmt w:val="bullet"/>
+      <w:lvlText w:val="o"/>
+      <w:lvlJc w:val="left"/>
+      <w:pPr>
+        <w:ind w:left="6157" w:hanging="360"/>
+      </w:pPr>
+      <w:rPr>
+        <w:rFonts w:ascii="Courier New" w:hAnsi="Courier New" w:cs="Courier New" w:hint="default"/>
+      </w:rPr>
+    </w:lvl>
+    <w:lvl w:ilvl="8" w:tplc="04100005" w:tentative="1">
+      <w:start w:val="1"/>
+      <w:numFmt w:val="bullet"/>
+      <w:lvlText w:val=""/>
+      <w:lvlJc w:val="left"/>
+      <w:pPr>
+        <w:ind w:left="6877" w:hanging="360"/>
+      </w:pPr>
+      <w:rPr>
+        <w:rFonts w:ascii="Wingdings" w:hAnsi="Wingdings" w:hint="default"/>
+      </w:rPr>
+    </w:lvl>
+  </w:abstractNum>
+  <w:abstractNum w:abstractNumId="48" w15:restartNumberingAfterBreak="0">
     <w:nsid w:val="73956FC0"/>
     <w:multiLevelType w:val="hybridMultilevel"/>
     <w:tmpl w:val="C2E671BC"/>
@@ -39417,7 +44007,7 @@
       </w:pPr>
     </w:lvl>
   </w:abstractNum>
-  <w:abstractNum w:abstractNumId="42" w15:restartNumberingAfterBreak="0">
+  <w:abstractNum w:abstractNumId="49" w15:restartNumberingAfterBreak="0">
     <w:nsid w:val="74390A56"/>
     <w:multiLevelType w:val="multilevel"/>
     <w:tmpl w:val="5268C0A8"/>
@@ -39566,7 +44156,7 @@
       </w:rPr>
     </w:lvl>
   </w:abstractNum>
-  <w:abstractNum w:abstractNumId="43" w15:restartNumberingAfterBreak="0">
+  <w:abstractNum w:abstractNumId="50" w15:restartNumberingAfterBreak="0">
     <w:nsid w:val="79487EEF"/>
     <w:multiLevelType w:val="hybridMultilevel"/>
     <w:tmpl w:val="F886B5EA"/>
@@ -39679,116 +44269,229 @@
       </w:rPr>
     </w:lvl>
   </w:abstractNum>
+  <w:abstractNum w:abstractNumId="51" w15:restartNumberingAfterBreak="0">
+    <w:nsid w:val="7D6F6148"/>
+    <w:multiLevelType w:val="hybridMultilevel"/>
+    <w:tmpl w:val="866A2FA2"/>
+    <w:lvl w:ilvl="0" w:tplc="04100001">
+      <w:start w:val="1"/>
+      <w:numFmt w:val="bullet"/>
+      <w:lvlText w:val=""/>
+      <w:lvlJc w:val="left"/>
+      <w:pPr>
+        <w:ind w:left="1117" w:hanging="360"/>
+      </w:pPr>
+      <w:rPr>
+        <w:rFonts w:ascii="Symbol" w:hAnsi="Symbol" w:hint="default"/>
+      </w:rPr>
+    </w:lvl>
+    <w:lvl w:ilvl="1" w:tplc="04100003" w:tentative="1">
+      <w:start w:val="1"/>
+      <w:numFmt w:val="bullet"/>
+      <w:lvlText w:val="o"/>
+      <w:lvlJc w:val="left"/>
+      <w:pPr>
+        <w:ind w:left="1837" w:hanging="360"/>
+      </w:pPr>
+      <w:rPr>
+        <w:rFonts w:ascii="Courier New" w:hAnsi="Courier New" w:cs="Courier New" w:hint="default"/>
+      </w:rPr>
+    </w:lvl>
+    <w:lvl w:ilvl="2" w:tplc="04100005" w:tentative="1">
+      <w:start w:val="1"/>
+      <w:numFmt w:val="bullet"/>
+      <w:lvlText w:val=""/>
+      <w:lvlJc w:val="left"/>
+      <w:pPr>
+        <w:ind w:left="2557" w:hanging="360"/>
+      </w:pPr>
+      <w:rPr>
+        <w:rFonts w:ascii="Wingdings" w:hAnsi="Wingdings" w:hint="default"/>
+      </w:rPr>
+    </w:lvl>
+    <w:lvl w:ilvl="3" w:tplc="04100001" w:tentative="1">
+      <w:start w:val="1"/>
+      <w:numFmt w:val="bullet"/>
+      <w:lvlText w:val=""/>
+      <w:lvlJc w:val="left"/>
+      <w:pPr>
+        <w:ind w:left="3277" w:hanging="360"/>
+      </w:pPr>
+      <w:rPr>
+        <w:rFonts w:ascii="Symbol" w:hAnsi="Symbol" w:hint="default"/>
+      </w:rPr>
+    </w:lvl>
+    <w:lvl w:ilvl="4" w:tplc="04100003" w:tentative="1">
+      <w:start w:val="1"/>
+      <w:numFmt w:val="bullet"/>
+      <w:lvlText w:val="o"/>
+      <w:lvlJc w:val="left"/>
+      <w:pPr>
+        <w:ind w:left="3997" w:hanging="360"/>
+      </w:pPr>
+      <w:rPr>
+        <w:rFonts w:ascii="Courier New" w:hAnsi="Courier New" w:cs="Courier New" w:hint="default"/>
+      </w:rPr>
+    </w:lvl>
+    <w:lvl w:ilvl="5" w:tplc="04100005" w:tentative="1">
+      <w:start w:val="1"/>
+      <w:numFmt w:val="bullet"/>
+      <w:lvlText w:val=""/>
+      <w:lvlJc w:val="left"/>
+      <w:pPr>
+        <w:ind w:left="4717" w:hanging="360"/>
+      </w:pPr>
+      <w:rPr>
+        <w:rFonts w:ascii="Wingdings" w:hAnsi="Wingdings" w:hint="default"/>
+      </w:rPr>
+    </w:lvl>
+    <w:lvl w:ilvl="6" w:tplc="04100001" w:tentative="1">
+      <w:start w:val="1"/>
+      <w:numFmt w:val="bullet"/>
+      <w:lvlText w:val=""/>
+      <w:lvlJc w:val="left"/>
+      <w:pPr>
+        <w:ind w:left="5437" w:hanging="360"/>
+      </w:pPr>
+      <w:rPr>
+        <w:rFonts w:ascii="Symbol" w:hAnsi="Symbol" w:hint="default"/>
+      </w:rPr>
+    </w:lvl>
+    <w:lvl w:ilvl="7" w:tplc="04100003" w:tentative="1">
+      <w:start w:val="1"/>
+      <w:numFmt w:val="bullet"/>
+      <w:lvlText w:val="o"/>
+      <w:lvlJc w:val="left"/>
+      <w:pPr>
+        <w:ind w:left="6157" w:hanging="360"/>
+      </w:pPr>
+      <w:rPr>
+        <w:rFonts w:ascii="Courier New" w:hAnsi="Courier New" w:cs="Courier New" w:hint="default"/>
+      </w:rPr>
+    </w:lvl>
+    <w:lvl w:ilvl="8" w:tplc="04100005" w:tentative="1">
+      <w:start w:val="1"/>
+      <w:numFmt w:val="bullet"/>
+      <w:lvlText w:val=""/>
+      <w:lvlJc w:val="left"/>
+      <w:pPr>
+        <w:ind w:left="6877" w:hanging="360"/>
+      </w:pPr>
+      <w:rPr>
+        <w:rFonts w:ascii="Wingdings" w:hAnsi="Wingdings" w:hint="default"/>
+      </w:rPr>
+    </w:lvl>
+  </w:abstractNum>
   <w:num w:numId="1" w16cid:durableId="2120485611">
-    <w:abstractNumId w:val="20"/>
+    <w:abstractNumId w:val="23"/>
   </w:num>
   <w:num w:numId="2" w16cid:durableId="2054495211">
     <w:abstractNumId w:val="3"/>
   </w:num>
   <w:num w:numId="3" w16cid:durableId="1191258131">
-    <w:abstractNumId w:val="24"/>
+    <w:abstractNumId w:val="27"/>
   </w:num>
   <w:num w:numId="4" w16cid:durableId="1016688045">
-    <w:abstractNumId w:val="36"/>
+    <w:abstractNumId w:val="41"/>
   </w:num>
   <w:num w:numId="5" w16cid:durableId="397484247">
-    <w:abstractNumId w:val="12"/>
+    <w:abstractNumId w:val="13"/>
   </w:num>
   <w:num w:numId="6" w16cid:durableId="1502044711">
     <w:abstractNumId w:val="2"/>
   </w:num>
   <w:num w:numId="7" w16cid:durableId="2093089321">
-    <w:abstractNumId w:val="22"/>
+    <w:abstractNumId w:val="25"/>
   </w:num>
   <w:num w:numId="8" w16cid:durableId="513346728">
-    <w:abstractNumId w:val="17"/>
+    <w:abstractNumId w:val="19"/>
   </w:num>
   <w:num w:numId="9" w16cid:durableId="2002585205">
-    <w:abstractNumId w:val="25"/>
+    <w:abstractNumId w:val="28"/>
   </w:num>
   <w:num w:numId="10" w16cid:durableId="1359895772">
-    <w:abstractNumId w:val="42"/>
+    <w:abstractNumId w:val="49"/>
   </w:num>
   <w:num w:numId="11" w16cid:durableId="356008962">
-    <w:abstractNumId w:val="18"/>
+    <w:abstractNumId w:val="20"/>
   </w:num>
   <w:num w:numId="12" w16cid:durableId="1712731801">
-    <w:abstractNumId w:val="27"/>
+    <w:abstractNumId w:val="30"/>
   </w:num>
   <w:num w:numId="13" w16cid:durableId="480000941">
-    <w:abstractNumId w:val="34"/>
+    <w:abstractNumId w:val="39"/>
   </w:num>
   <w:num w:numId="14" w16cid:durableId="1223982137">
     <w:abstractNumId w:val="0"/>
   </w:num>
   <w:num w:numId="15" w16cid:durableId="1153985091">
-    <w:abstractNumId w:val="30"/>
+    <w:abstractNumId w:val="33"/>
   </w:num>
   <w:num w:numId="16" w16cid:durableId="2139296118">
-    <w:abstractNumId w:val="8"/>
+    <w:abstractNumId w:val="9"/>
   </w:num>
   <w:num w:numId="17" w16cid:durableId="1235238655">
-    <w:abstractNumId w:val="41"/>
+    <w:abstractNumId w:val="48"/>
   </w:num>
   <w:num w:numId="18" w16cid:durableId="760569064">
-    <w:abstractNumId w:val="39"/>
+    <w:abstractNumId w:val="45"/>
   </w:num>
   <w:num w:numId="19" w16cid:durableId="1127821894">
-    <w:abstractNumId w:val="35"/>
+    <w:abstractNumId w:val="40"/>
   </w:num>
   <w:num w:numId="20" w16cid:durableId="596183374">
-    <w:abstractNumId w:val="19"/>
+    <w:abstractNumId w:val="21"/>
   </w:num>
   <w:num w:numId="21" w16cid:durableId="537670940">
-    <w:abstractNumId w:val="10"/>
+    <w:abstractNumId w:val="11"/>
   </w:num>
   <w:num w:numId="22" w16cid:durableId="237331828">
-    <w:abstractNumId w:val="32"/>
+    <w:abstractNumId w:val="35"/>
   </w:num>
   <w:num w:numId="23" w16cid:durableId="1053311360">
     <w:abstractNumId w:val="4"/>
   </w:num>
   <w:num w:numId="24" w16cid:durableId="335153279">
-    <w:abstractNumId w:val="13"/>
+    <w:abstractNumId w:val="14"/>
   </w:num>
   <w:num w:numId="25" w16cid:durableId="1822502041">
-    <w:abstractNumId w:val="11"/>
+    <w:abstractNumId w:val="12"/>
   </w:num>
   <w:num w:numId="26" w16cid:durableId="1261449897">
-    <w:abstractNumId w:val="26"/>
+    <w:abstractNumId w:val="29"/>
   </w:num>
   <w:num w:numId="27" w16cid:durableId="1988393659">
-    <w:abstractNumId w:val="7"/>
+    <w:abstractNumId w:val="8"/>
   </w:num>
   <w:num w:numId="28" w16cid:durableId="577445433">
-    <w:abstractNumId w:val="16"/>
+    <w:abstractNumId w:val="18"/>
   </w:num>
   <w:num w:numId="29" w16cid:durableId="1295286061">
-    <w:abstractNumId w:val="21"/>
+    <w:abstractNumId w:val="24"/>
   </w:num>
   <w:num w:numId="30" w16cid:durableId="1852064972">
+    <w:abstractNumId w:val="50"/>
+  </w:num>
+  <w:num w:numId="31" w16cid:durableId="677997583">
+    <w:abstractNumId w:val="31"/>
+  </w:num>
+  <w:num w:numId="32" w16cid:durableId="63769665">
+    <w:abstractNumId w:val="34"/>
+  </w:num>
+  <w:num w:numId="33" w16cid:durableId="402919936">
+    <w:abstractNumId w:val="32"/>
+  </w:num>
+  <w:num w:numId="34" w16cid:durableId="1574467329">
+    <w:abstractNumId w:val="15"/>
+  </w:num>
+  <w:num w:numId="35" w16cid:durableId="206339656">
     <w:abstractNumId w:val="43"/>
   </w:num>
-  <w:num w:numId="31" w16cid:durableId="677997583">
-    <w:abstractNumId w:val="28"/>
-  </w:num>
-  <w:num w:numId="32" w16cid:durableId="63769665">
-    <w:abstractNumId w:val="31"/>
-  </w:num>
-  <w:num w:numId="33" w16cid:durableId="402919936">
-    <w:abstractNumId w:val="29"/>
-  </w:num>
-  <w:num w:numId="34" w16cid:durableId="1574467329">
-    <w:abstractNumId w:val="14"/>
-  </w:num>
-  <w:num w:numId="35" w16cid:durableId="206339656">
-    <w:abstractNumId w:val="37"/>
-  </w:num>
   <w:num w:numId="36" w16cid:durableId="1267272211">
-    <w:abstractNumId w:val="9"/>
+    <w:abstractNumId w:val="10"/>
   </w:num>
   <w:num w:numId="37" w16cid:durableId="125052240">
-    <w:abstractNumId w:val="15"/>
+    <w:abstractNumId w:val="16"/>
   </w:num>
   <w:num w:numId="38" w16cid:durableId="258759487">
     <w:abstractNumId w:val="5"/>
@@ -39800,16 +44503,40 @@
     <w:abstractNumId w:val="6"/>
   </w:num>
   <w:num w:numId="41" w16cid:durableId="1024866232">
-    <w:abstractNumId w:val="23"/>
+    <w:abstractNumId w:val="26"/>
   </w:num>
   <w:num w:numId="42" w16cid:durableId="1967538466">
+    <w:abstractNumId w:val="44"/>
+  </w:num>
+  <w:num w:numId="43" w16cid:durableId="87698173">
+    <w:abstractNumId w:val="46"/>
+  </w:num>
+  <w:num w:numId="44" w16cid:durableId="558714890">
+    <w:abstractNumId w:val="36"/>
+  </w:num>
+  <w:num w:numId="45" w16cid:durableId="1024138615">
+    <w:abstractNumId w:val="7"/>
+  </w:num>
+  <w:num w:numId="46" w16cid:durableId="1875343740">
+    <w:abstractNumId w:val="42"/>
+  </w:num>
+  <w:num w:numId="47" w16cid:durableId="916863435">
     <w:abstractNumId w:val="38"/>
   </w:num>
-  <w:num w:numId="43" w16cid:durableId="87698173">
-    <w:abstractNumId w:val="40"/>
+  <w:num w:numId="48" w16cid:durableId="2001032472">
+    <w:abstractNumId w:val="37"/>
   </w:num>
-  <w:num w:numId="44" w16cid:durableId="558714890">
-    <w:abstractNumId w:val="33"/>
+  <w:num w:numId="49" w16cid:durableId="1442067912">
+    <w:abstractNumId w:val="51"/>
+  </w:num>
+  <w:num w:numId="50" w16cid:durableId="680931261">
+    <w:abstractNumId w:val="22"/>
+  </w:num>
+  <w:num w:numId="51" w16cid:durableId="104470256">
+    <w:abstractNumId w:val="17"/>
+  </w:num>
+  <w:num w:numId="52" w16cid:durableId="742025665">
+    <w:abstractNumId w:val="47"/>
   </w:num>
   <w:numIdMacAtCleanup w:val="34"/>
 </w:numbering>
@@ -40388,7 +45115,6 @@
   <w:style w:type="character" w:default="1" w:styleId="Carpredefinitoparagrafo">
     <w:name w:val="Default Paragraph Font"/>
     <w:uiPriority w:val="1"/>
-    <w:semiHidden/>
     <w:unhideWhenUsed/>
   </w:style>
   <w:style w:type="table" w:default="1" w:styleId="Tabellanormale">
@@ -41498,7 +46224,7 @@
     <b:ProductionCompany>UC Berkeley School of Information</b:ProductionCompany>
     <b:Year>2020</b:Year>
     <b:URL>https://ischoolonline.berkeley.edu/blog/what-is-machine-learning/</b:URL>
-    <b:RefOrder>20</b:RefOrder>
+    <b:RefOrder>22</b:RefOrder>
   </b:Source>
   <b:Source>
     <b:Tag>Dav</b:Tag>
@@ -41517,7 +46243,7 @@
     <b:Title>What is deep learning?</b:Title>
     <b:ProductionCompany>IBM</b:ProductionCompany>
     <b:URL>https://www.ibm.com/think/topics/deep-learning</b:URL>
-    <b:RefOrder>21</b:RefOrder>
+    <b:RefOrder>23</b:RefOrder>
   </b:Source>
   <b:Source>
     <b:Tag>Che</b:Tag>
@@ -41526,7 +46252,7 @@
     <b:Title>Che cos'è il machine learning?</b:Title>
     <b:ProductionCompany>IBM</b:ProductionCompany>
     <b:URL>https://www.ibm.com/it-it/think/topics/machine-learning</b:URL>
-    <b:RefOrder>22</b:RefOrder>
+    <b:RefOrder>24</b:RefOrder>
   </b:Source>
   <b:Source>
     <b:Tag>Lex</b:Tag>
@@ -41544,7 +46270,7 @@
     </b:Author>
     <b:Title>Deep Learning Basics: Introduction and Overview</b:Title>
     <b:URL>https://www.youtube.com/watch?v=O5xeyoRL95U</b:URL>
-    <b:RefOrder>23</b:RefOrder>
+    <b:RefOrder>25</b:RefOrder>
   </b:Source>
   <b:Source>
     <b:Tag>Pickering</b:Tag>
@@ -41739,7 +46465,7 @@
     </b:Author>
     <b:BookTitle>Il nuovo cimento</b:BookTitle>
     <b:JournalName>Il Nuovo Cimento</b:JournalName>
-    <b:RefOrder>24</b:RefOrder>
+    <b:RefOrder>26</b:RefOrder>
   </b:Source>
   <b:Source>
     <b:Tag>Pic</b:Tag>
@@ -41816,7 +46542,7 @@
     <b:Year>2015</b:Year>
     <b:ProductionCompany>Articoli di astronomia</b:ProductionCompany>
     <b:URL>https://articolidiastronomia.com/2015/10/03/aberrazioni-ottiche/</b:URL>
-    <b:RefOrder>18</b:RefOrder>
+    <b:RefOrder>20</b:RefOrder>
   </b:Source>
   <b:Source>
     <b:Tag>And</b:Tag>
@@ -41834,13 +46560,35 @@
       </b:Author>
     </b:Author>
     <b:City>Cittadella di Scienze della Natura “SALVATORE FURIA”</b:City>
+    <b:RefOrder>21</b:RefOrder>
+  </b:Source>
+  <b:Source>
+    <b:Tag>Uni</b:Tag>
+    <b:SourceType>InternetSite</b:SourceType>
+    <b:Guid>{CCE99B94-E8AB-4AA5-8193-1FEDBCF82C5C}</b:Guid>
+    <b:Title>Il rapporto segnale/rumore nei dati CCD</b:Title>
+    <b:Author>
+      <b:Author>
+        <b:Corporate>Università degli studi Roma Tre</b:Corporate>
+      </b:Author>
+    </b:Author>
+    <b:URL>https://webusers.fis.uniroma3.it/bernieri/pdf/RapportoSN.pdf</b:URL>
+    <b:RefOrder>18</b:RefOrder>
+  </b:Source>
+  <b:Source>
+    <b:Tag>Ilr12</b:Tag>
+    <b:SourceType>InternetSite</b:SourceType>
+    <b:Guid>{8B2317C5-AE61-414D-AAAF-691E43922DCF}</b:Guid>
+    <b:Title>Il rapporto segnale-rumore (SNR)</b:Title>
+    <b:Year>2012</b:Year>
+    <b:URL>https://astronomiadigitale.blogspot.com/2012/08/il-rapporto-segnale-rumore-snr.html</b:URL>
     <b:RefOrder>19</b:RefOrder>
   </b:Source>
 </b:Sources>
 </file>
 
 <file path=customXml/itemProps1.xml><?xml version="1.0" encoding="utf-8"?>
-<ds:datastoreItem xmlns:ds="http://schemas.openxmlformats.org/officeDocument/2006/customXml" ds:itemID="{35840979-E1D8-4A10-824E-26FD5B3D105F}">
+<ds:datastoreItem xmlns:ds="http://schemas.openxmlformats.org/officeDocument/2006/customXml" ds:itemID="{004B7346-0EE0-4D4F-B9EF-D40EC07A33D7}">
   <ds:schemaRefs>
     <ds:schemaRef ds:uri="http://schemas.openxmlformats.org/officeDocument/2006/bibliography"/>
   </ds:schemaRefs>

--- a/StesuraTesi/Stesura tesi/Utilizzo di modelli di deep learning nell'elaborazione di immagini astronomiche/Stesura/Stesura_rev1.docx
+++ b/StesuraTesi/Stesura tesi/Utilizzo di modelli di deep learning nell'elaborazione di immagini astronomiche/Stesura/Stesura_rev1.docx
@@ -151,7 +151,7 @@
           <w:szCs w:val="36"/>
         </w:rPr>
       </w:pPr>
-      <w:bookmarkStart w:id="0" w:name="_Toc212278659"/>
+      <w:bookmarkStart w:id="0" w:name="_Toc213249278"/>
       <w:r>
         <w:rPr>
           <w:rFonts w:ascii="Times New Roman" w:hAnsi="Times New Roman"/>
@@ -303,7 +303,7 @@
           <w:rFonts w:ascii="Times New Roman" w:hAnsi="Times New Roman"/>
         </w:rPr>
       </w:pPr>
-      <w:bookmarkStart w:id="1" w:name="_Toc212278660"/>
+      <w:bookmarkStart w:id="1" w:name="_Toc213249279"/>
       <w:r>
         <w:rPr>
           <w:rFonts w:ascii="Times New Roman" w:hAnsi="Times New Roman"/>
@@ -323,7 +323,7 @@
       <w:pPr>
         <w:pStyle w:val="Sommario1"/>
         <w:rPr>
-          <w:rFonts w:eastAsiaTheme="minorEastAsia"/>
+          <w:rFonts w:asciiTheme="minorHAnsi" w:eastAsiaTheme="minorEastAsia" w:hAnsiTheme="minorHAnsi" w:cstheme="minorBidi"/>
           <w:b w:val="0"/>
           <w:bCs w:val="0"/>
           <w:caps w:val="0"/>
@@ -352,18 +352,34 @@
         </w:rPr>
         <w:fldChar w:fldCharType="separate"/>
       </w:r>
-      <w:hyperlink w:anchor="_Toc212278659" w:history="1">
+      <w:hyperlink w:anchor="_Toc213249278" w:history="1">
         <w:r>
           <w:rPr>
             <w:rStyle w:val="Collegamentoipertestuale"/>
             <w:rFonts w:ascii="Times New Roman" w:hAnsi="Times New Roman"/>
             <w:noProof/>
           </w:rPr>
-          <w:t>Utilizzo di modelli di deep learning nell’elaborazione di immagini astronomiche</w:t>
-        </w:r>
-        <w:r>
-          <w:rPr>
+          <w:t>Utilizzo di modelli di deep learning nell</w:t>
+        </w:r>
+        <w:r>
+          <w:rPr>
+            <w:rStyle w:val="Collegamentoipertestuale"/>
+            <w:rFonts w:ascii="Times New Roman" w:hAnsi="Times New Roman" w:hint="eastAsia"/>
             <w:noProof/>
+          </w:rPr>
+          <w:t>’</w:t>
+        </w:r>
+        <w:r>
+          <w:rPr>
+            <w:rStyle w:val="Collegamentoipertestuale"/>
+            <w:rFonts w:ascii="Times New Roman" w:hAnsi="Times New Roman"/>
+            <w:noProof/>
+          </w:rPr>
+          <w:t>elaborazione di immagini astronomiche</w:t>
+        </w:r>
+        <w:r>
+          <w:rPr>
+            <w:noProof/>
             <w:webHidden/>
           </w:rPr>
           <w:tab/>
@@ -380,7 +396,7 @@
             <w:noProof/>
             <w:webHidden/>
           </w:rPr>
-          <w:instrText xml:space="preserve"> PAGEREF _Toc212278659 \h </w:instrText>
+          <w:instrText xml:space="preserve"> PAGEREF _Toc213249278 \h </w:instrText>
         </w:r>
         <w:r>
           <w:rPr>
@@ -415,7 +431,7 @@
       <w:pPr>
         <w:pStyle w:val="Sommario1"/>
         <w:rPr>
-          <w:rFonts w:eastAsiaTheme="minorEastAsia"/>
+          <w:rFonts w:asciiTheme="minorHAnsi" w:eastAsiaTheme="minorEastAsia" w:hAnsiTheme="minorHAnsi" w:cstheme="minorBidi"/>
           <w:b w:val="0"/>
           <w:bCs w:val="0"/>
           <w:caps w:val="0"/>
@@ -426,7 +442,7 @@
           <w14:ligatures w14:val="standardContextual"/>
         </w:rPr>
       </w:pPr>
-      <w:hyperlink w:anchor="_Toc212278660" w:history="1">
+      <w:hyperlink w:anchor="_Toc213249279" w:history="1">
         <w:r>
           <w:rPr>
             <w:rStyle w:val="Collegamentoipertestuale"/>
@@ -454,7 +470,7 @@
             <w:noProof/>
             <w:webHidden/>
           </w:rPr>
-          <w:instrText xml:space="preserve"> PAGEREF _Toc212278660 \h </w:instrText>
+          <w:instrText xml:space="preserve"> PAGEREF _Toc213249279 \h </w:instrText>
         </w:r>
         <w:r>
           <w:rPr>
@@ -489,7 +505,7 @@
       <w:pPr>
         <w:pStyle w:val="Sommario1"/>
         <w:rPr>
-          <w:rFonts w:eastAsiaTheme="minorEastAsia"/>
+          <w:rFonts w:asciiTheme="minorHAnsi" w:eastAsiaTheme="minorEastAsia" w:hAnsiTheme="minorHAnsi" w:cstheme="minorBidi"/>
           <w:b w:val="0"/>
           <w:bCs w:val="0"/>
           <w:caps w:val="0"/>
@@ -500,7 +516,7 @@
           <w14:ligatures w14:val="standardContextual"/>
         </w:rPr>
       </w:pPr>
-      <w:hyperlink w:anchor="_Toc212278661" w:history="1">
+      <w:hyperlink w:anchor="_Toc213249280" w:history="1">
         <w:r>
           <w:rPr>
             <w:rStyle w:val="Collegamentoipertestuale"/>
@@ -528,7 +544,7 @@
             <w:noProof/>
             <w:webHidden/>
           </w:rPr>
-          <w:instrText xml:space="preserve"> PAGEREF _Toc212278661 \h </w:instrText>
+          <w:instrText xml:space="preserve"> PAGEREF _Toc213249280 \h </w:instrText>
         </w:r>
         <w:r>
           <w:rPr>
@@ -563,7 +579,7 @@
       <w:pPr>
         <w:pStyle w:val="Sommario1"/>
         <w:rPr>
-          <w:rFonts w:eastAsiaTheme="minorEastAsia"/>
+          <w:rFonts w:asciiTheme="minorHAnsi" w:eastAsiaTheme="minorEastAsia" w:hAnsiTheme="minorHAnsi" w:cstheme="minorBidi"/>
           <w:b w:val="0"/>
           <w:bCs w:val="0"/>
           <w:caps w:val="0"/>
@@ -574,7 +590,7 @@
           <w14:ligatures w14:val="standardContextual"/>
         </w:rPr>
       </w:pPr>
-      <w:hyperlink w:anchor="_Toc212278662" w:history="1">
+      <w:hyperlink w:anchor="_Toc213249281" w:history="1">
         <w:r>
           <w:rPr>
             <w:rStyle w:val="Collegamentoipertestuale"/>
@@ -602,7 +618,7 @@
             <w:noProof/>
             <w:webHidden/>
           </w:rPr>
-          <w:instrText xml:space="preserve"> PAGEREF _Toc212278662 \h </w:instrText>
+          <w:instrText xml:space="preserve"> PAGEREF _Toc213249281 \h </w:instrText>
         </w:r>
         <w:r>
           <w:rPr>
@@ -637,7 +653,7 @@
       <w:pPr>
         <w:pStyle w:val="Sommario1"/>
         <w:rPr>
-          <w:rFonts w:eastAsiaTheme="minorEastAsia"/>
+          <w:rFonts w:asciiTheme="minorHAnsi" w:eastAsiaTheme="minorEastAsia" w:hAnsiTheme="minorHAnsi" w:cstheme="minorBidi"/>
           <w:b w:val="0"/>
           <w:bCs w:val="0"/>
           <w:caps w:val="0"/>
@@ -648,7 +664,7 @@
           <w14:ligatures w14:val="standardContextual"/>
         </w:rPr>
       </w:pPr>
-      <w:hyperlink w:anchor="_Toc212278663" w:history="1">
+      <w:hyperlink w:anchor="_Toc213249282" w:history="1">
         <w:r>
           <w:rPr>
             <w:rStyle w:val="Collegamentoipertestuale"/>
@@ -676,7 +692,7 @@
             <w:noProof/>
             <w:webHidden/>
           </w:rPr>
-          <w:instrText xml:space="preserve"> PAGEREF _Toc212278663 \h </w:instrText>
+          <w:instrText xml:space="preserve"> PAGEREF _Toc213249282 \h </w:instrText>
         </w:r>
         <w:r>
           <w:rPr>
@@ -711,7 +727,7 @@
       <w:pPr>
         <w:pStyle w:val="Sommario1"/>
         <w:rPr>
-          <w:rFonts w:eastAsiaTheme="minorEastAsia"/>
+          <w:rFonts w:asciiTheme="minorHAnsi" w:eastAsiaTheme="minorEastAsia" w:hAnsiTheme="minorHAnsi" w:cstheme="minorBidi"/>
           <w:b w:val="0"/>
           <w:bCs w:val="0"/>
           <w:caps w:val="0"/>
@@ -722,7 +738,7 @@
           <w14:ligatures w14:val="standardContextual"/>
         </w:rPr>
       </w:pPr>
-      <w:hyperlink w:anchor="_Toc212278664" w:history="1">
+      <w:hyperlink w:anchor="_Toc213249283" w:history="1">
         <w:r>
           <w:rPr>
             <w:rStyle w:val="Collegamentoipertestuale"/>
@@ -750,7 +766,7 @@
             <w:noProof/>
             <w:webHidden/>
           </w:rPr>
-          <w:instrText xml:space="preserve"> PAGEREF _Toc212278664 \h </w:instrText>
+          <w:instrText xml:space="preserve"> PAGEREF _Toc213249283 \h </w:instrText>
         </w:r>
         <w:r>
           <w:rPr>
@@ -788,7 +804,7 @@
           <w:tab w:val="right" w:leader="dot" w:pos="9628"/>
         </w:tabs>
         <w:rPr>
-          <w:rFonts w:eastAsiaTheme="minorEastAsia"/>
+          <w:rFonts w:asciiTheme="minorHAnsi" w:eastAsiaTheme="minorEastAsia" w:hAnsiTheme="minorHAnsi" w:cstheme="minorBidi"/>
           <w:smallCaps w:val="0"/>
           <w:noProof/>
           <w:kern w:val="2"/>
@@ -797,7 +813,7 @@
           <w14:ligatures w14:val="standardContextual"/>
         </w:rPr>
       </w:pPr>
-      <w:hyperlink w:anchor="_Toc212278665" w:history="1">
+      <w:hyperlink w:anchor="_Toc213249284" w:history="1">
         <w:r>
           <w:rPr>
             <w:rStyle w:val="Collegamentoipertestuale"/>
@@ -825,7 +841,7 @@
             <w:noProof/>
             <w:webHidden/>
           </w:rPr>
-          <w:instrText xml:space="preserve"> PAGEREF _Toc212278665 \h </w:instrText>
+          <w:instrText xml:space="preserve"> PAGEREF _Toc213249284 \h </w:instrText>
         </w:r>
         <w:r>
           <w:rPr>
@@ -863,7 +879,7 @@
           <w:tab w:val="right" w:leader="dot" w:pos="9628"/>
         </w:tabs>
         <w:rPr>
-          <w:rFonts w:eastAsiaTheme="minorEastAsia"/>
+          <w:rFonts w:asciiTheme="minorHAnsi" w:eastAsiaTheme="minorEastAsia" w:hAnsiTheme="minorHAnsi" w:cstheme="minorBidi"/>
           <w:i w:val="0"/>
           <w:iCs w:val="0"/>
           <w:noProof/>
@@ -873,7 +889,7 @@
           <w14:ligatures w14:val="standardContextual"/>
         </w:rPr>
       </w:pPr>
-      <w:hyperlink w:anchor="_Toc212278666" w:history="1">
+      <w:hyperlink w:anchor="_Toc213249285" w:history="1">
         <w:r>
           <w:rPr>
             <w:rStyle w:val="Collegamentoipertestuale"/>
@@ -901,7 +917,7 @@
             <w:noProof/>
             <w:webHidden/>
           </w:rPr>
-          <w:instrText xml:space="preserve"> PAGEREF _Toc212278666 \h </w:instrText>
+          <w:instrText xml:space="preserve"> PAGEREF _Toc213249285 \h </w:instrText>
         </w:r>
         <w:r>
           <w:rPr>
@@ -939,7 +955,7 @@
           <w:tab w:val="right" w:leader="dot" w:pos="9628"/>
         </w:tabs>
         <w:rPr>
-          <w:rFonts w:eastAsiaTheme="minorEastAsia"/>
+          <w:rFonts w:asciiTheme="minorHAnsi" w:eastAsiaTheme="minorEastAsia" w:hAnsiTheme="minorHAnsi" w:cstheme="minorBidi"/>
           <w:i w:val="0"/>
           <w:iCs w:val="0"/>
           <w:noProof/>
@@ -949,7 +965,7 @@
           <w14:ligatures w14:val="standardContextual"/>
         </w:rPr>
       </w:pPr>
-      <w:hyperlink w:anchor="_Toc212278667" w:history="1">
+      <w:hyperlink w:anchor="_Toc213249286" w:history="1">
         <w:r>
           <w:rPr>
             <w:rStyle w:val="Collegamentoipertestuale"/>
@@ -977,7 +993,7 @@
             <w:noProof/>
             <w:webHidden/>
           </w:rPr>
-          <w:instrText xml:space="preserve"> PAGEREF _Toc212278667 \h </w:instrText>
+          <w:instrText xml:space="preserve"> PAGEREF _Toc213249286 \h </w:instrText>
         </w:r>
         <w:r>
           <w:rPr>
@@ -1015,7 +1031,7 @@
           <w:tab w:val="right" w:leader="dot" w:pos="9628"/>
         </w:tabs>
         <w:rPr>
-          <w:rFonts w:eastAsiaTheme="minorEastAsia"/>
+          <w:rFonts w:asciiTheme="minorHAnsi" w:eastAsiaTheme="minorEastAsia" w:hAnsiTheme="minorHAnsi" w:cstheme="minorBidi"/>
           <w:smallCaps w:val="0"/>
           <w:noProof/>
           <w:kern w:val="2"/>
@@ -1024,7 +1040,7 @@
           <w14:ligatures w14:val="standardContextual"/>
         </w:rPr>
       </w:pPr>
-      <w:hyperlink w:anchor="_Toc212278668" w:history="1">
+      <w:hyperlink w:anchor="_Toc213249287" w:history="1">
         <w:r>
           <w:rPr>
             <w:rStyle w:val="Collegamentoipertestuale"/>
@@ -1052,7 +1068,7 @@
             <w:noProof/>
             <w:webHidden/>
           </w:rPr>
-          <w:instrText xml:space="preserve"> PAGEREF _Toc212278668 \h </w:instrText>
+          <w:instrText xml:space="preserve"> PAGEREF _Toc213249287 \h </w:instrText>
         </w:r>
         <w:r>
           <w:rPr>
@@ -1090,7 +1106,7 @@
           <w:tab w:val="right" w:leader="dot" w:pos="9628"/>
         </w:tabs>
         <w:rPr>
-          <w:rFonts w:eastAsiaTheme="minorEastAsia"/>
+          <w:rFonts w:asciiTheme="minorHAnsi" w:eastAsiaTheme="minorEastAsia" w:hAnsiTheme="minorHAnsi" w:cstheme="minorBidi"/>
           <w:i w:val="0"/>
           <w:iCs w:val="0"/>
           <w:noProof/>
@@ -1100,7 +1116,7 @@
           <w14:ligatures w14:val="standardContextual"/>
         </w:rPr>
       </w:pPr>
-      <w:hyperlink w:anchor="_Toc212278669" w:history="1">
+      <w:hyperlink w:anchor="_Toc213249288" w:history="1">
         <w:r>
           <w:rPr>
             <w:rStyle w:val="Collegamentoipertestuale"/>
@@ -1128,7 +1144,7 @@
             <w:noProof/>
             <w:webHidden/>
           </w:rPr>
-          <w:instrText xml:space="preserve"> PAGEREF _Toc212278669 \h </w:instrText>
+          <w:instrText xml:space="preserve"> PAGEREF _Toc213249288 \h </w:instrText>
         </w:r>
         <w:r>
           <w:rPr>
@@ -1166,7 +1182,7 @@
           <w:tab w:val="right" w:leader="dot" w:pos="9628"/>
         </w:tabs>
         <w:rPr>
-          <w:rFonts w:eastAsiaTheme="minorEastAsia"/>
+          <w:rFonts w:asciiTheme="minorHAnsi" w:eastAsiaTheme="minorEastAsia" w:hAnsiTheme="minorHAnsi" w:cstheme="minorBidi"/>
           <w:i w:val="0"/>
           <w:iCs w:val="0"/>
           <w:noProof/>
@@ -1176,7 +1192,7 @@
           <w14:ligatures w14:val="standardContextual"/>
         </w:rPr>
       </w:pPr>
-      <w:hyperlink w:anchor="_Toc212278670" w:history="1">
+      <w:hyperlink w:anchor="_Toc213249289" w:history="1">
         <w:r>
           <w:rPr>
             <w:rStyle w:val="Collegamentoipertestuale"/>
@@ -1204,7 +1220,7 @@
             <w:noProof/>
             <w:webHidden/>
           </w:rPr>
-          <w:instrText xml:space="preserve"> PAGEREF _Toc212278670 \h </w:instrText>
+          <w:instrText xml:space="preserve"> PAGEREF _Toc213249289 \h </w:instrText>
         </w:r>
         <w:r>
           <w:rPr>
@@ -1242,7 +1258,7 @@
           <w:tab w:val="right" w:leader="dot" w:pos="9628"/>
         </w:tabs>
         <w:rPr>
-          <w:rFonts w:eastAsiaTheme="minorEastAsia"/>
+          <w:rFonts w:asciiTheme="minorHAnsi" w:eastAsiaTheme="minorEastAsia" w:hAnsiTheme="minorHAnsi" w:cstheme="minorBidi"/>
           <w:i w:val="0"/>
           <w:iCs w:val="0"/>
           <w:noProof/>
@@ -1252,14 +1268,14 @@
           <w14:ligatures w14:val="standardContextual"/>
         </w:rPr>
       </w:pPr>
-      <w:hyperlink w:anchor="_Toc212278671" w:history="1">
+      <w:hyperlink w:anchor="_Toc213249290" w:history="1">
         <w:r>
           <w:rPr>
             <w:rStyle w:val="Collegamentoipertestuale"/>
             <w:rFonts w:ascii="Times New Roman" w:hAnsi="Times New Roman"/>
             <w:noProof/>
           </w:rPr>
-          <w:t>1.2.3 Sistemi di inseguimento</w:t>
+          <w:t>1.2.3 Aberrazioni ottiche</w:t>
         </w:r>
         <w:r>
           <w:rPr>
@@ -1280,7 +1296,7 @@
             <w:noProof/>
             <w:webHidden/>
           </w:rPr>
-          <w:instrText xml:space="preserve"> PAGEREF _Toc212278671 \h </w:instrText>
+          <w:instrText xml:space="preserve"> PAGEREF _Toc213249290 \h </w:instrText>
         </w:r>
         <w:r>
           <w:rPr>
@@ -1297,12 +1313,10 @@
         </w:r>
         <w:r>
           <w:rPr>
-            <w:b/>
-            <w:bCs/>
             <w:noProof/>
             <w:webHidden/>
           </w:rPr>
-          <w:t>Errore. Il segnalibro non è definito.</w:t>
+          <w:t>26</w:t>
         </w:r>
         <w:r>
           <w:rPr>
@@ -1320,7 +1334,7 @@
           <w:tab w:val="right" w:leader="dot" w:pos="9628"/>
         </w:tabs>
         <w:rPr>
-          <w:rFonts w:eastAsiaTheme="minorEastAsia"/>
+          <w:rFonts w:asciiTheme="minorHAnsi" w:eastAsiaTheme="minorEastAsia" w:hAnsiTheme="minorHAnsi" w:cstheme="minorBidi"/>
           <w:i w:val="0"/>
           <w:iCs w:val="0"/>
           <w:noProof/>
@@ -1330,14 +1344,14 @@
           <w14:ligatures w14:val="standardContextual"/>
         </w:rPr>
       </w:pPr>
-      <w:hyperlink w:anchor="_Toc212278672" w:history="1">
+      <w:hyperlink w:anchor="_Toc213249291" w:history="1">
         <w:r>
           <w:rPr>
             <w:rStyle w:val="Collegamentoipertestuale"/>
             <w:rFonts w:ascii="Times New Roman" w:hAnsi="Times New Roman"/>
             <w:noProof/>
           </w:rPr>
-          <w:t>1.2.4 Difetti strutturali</w:t>
+          <w:t>1.2.4 Sistemi di inseguimento</w:t>
         </w:r>
         <w:r>
           <w:rPr>
@@ -1358,7 +1372,7 @@
             <w:noProof/>
             <w:webHidden/>
           </w:rPr>
-          <w:instrText xml:space="preserve"> PAGEREF _Toc212278672 \h </w:instrText>
+          <w:instrText xml:space="preserve"> PAGEREF _Toc213249291 \h </w:instrText>
         </w:r>
         <w:r>
           <w:rPr>
@@ -1375,12 +1389,10 @@
         </w:r>
         <w:r>
           <w:rPr>
-            <w:b/>
-            <w:bCs/>
             <w:noProof/>
             <w:webHidden/>
           </w:rPr>
-          <w:t>Errore. Il segnalibro non è definito.</w:t>
+          <w:t>30</w:t>
         </w:r>
         <w:r>
           <w:rPr>
@@ -1398,7 +1410,7 @@
           <w:tab w:val="right" w:leader="dot" w:pos="9628"/>
         </w:tabs>
         <w:rPr>
-          <w:rFonts w:eastAsiaTheme="minorEastAsia"/>
+          <w:rFonts w:asciiTheme="minorHAnsi" w:eastAsiaTheme="minorEastAsia" w:hAnsiTheme="minorHAnsi" w:cstheme="minorBidi"/>
           <w:smallCaps w:val="0"/>
           <w:noProof/>
           <w:kern w:val="2"/>
@@ -1407,7 +1419,7 @@
           <w14:ligatures w14:val="standardContextual"/>
         </w:rPr>
       </w:pPr>
-      <w:hyperlink w:anchor="_Toc212278673" w:history="1">
+      <w:hyperlink w:anchor="_Toc213249292" w:history="1">
         <w:r>
           <w:rPr>
             <w:rStyle w:val="Collegamentoipertestuale"/>
@@ -1435,7 +1447,7 @@
             <w:noProof/>
             <w:webHidden/>
           </w:rPr>
-          <w:instrText xml:space="preserve"> PAGEREF _Toc212278673 \h </w:instrText>
+          <w:instrText xml:space="preserve"> PAGEREF _Toc213249292 \h </w:instrText>
         </w:r>
         <w:r>
           <w:rPr>
@@ -1473,7 +1485,7 @@
           <w:tab w:val="right" w:leader="dot" w:pos="9628"/>
         </w:tabs>
         <w:rPr>
-          <w:rFonts w:eastAsiaTheme="minorEastAsia"/>
+          <w:rFonts w:asciiTheme="minorHAnsi" w:eastAsiaTheme="minorEastAsia" w:hAnsiTheme="minorHAnsi" w:cstheme="minorBidi"/>
           <w:i w:val="0"/>
           <w:iCs w:val="0"/>
           <w:noProof/>
@@ -1483,14 +1495,14 @@
           <w14:ligatures w14:val="standardContextual"/>
         </w:rPr>
       </w:pPr>
-      <w:hyperlink w:anchor="_Toc212278674" w:history="1">
+      <w:hyperlink w:anchor="_Toc213249293" w:history="1">
         <w:r>
           <w:rPr>
             <w:rStyle w:val="Collegamentoipertestuale"/>
             <w:rFonts w:ascii="Times New Roman" w:hAnsi="Times New Roman"/>
             <w:noProof/>
           </w:rPr>
-          <w:t>1.3.1 Fase 1: acquisizione dal telescopio</w:t>
+          <w:t>1.3.1 Fase 1: Calibrazione e correzione dei difetti</w:t>
         </w:r>
         <w:r>
           <w:rPr>
@@ -1511,7 +1523,7 @@
             <w:noProof/>
             <w:webHidden/>
           </w:rPr>
-          <w:instrText xml:space="preserve"> PAGEREF _Toc212278674 \h </w:instrText>
+          <w:instrText xml:space="preserve"> PAGEREF _Toc213249293 \h </w:instrText>
         </w:r>
         <w:r>
           <w:rPr>
@@ -1531,7 +1543,7 @@
             <w:noProof/>
             <w:webHidden/>
           </w:rPr>
-          <w:t>31</w:t>
+          <w:t>32</w:t>
         </w:r>
         <w:r>
           <w:rPr>
@@ -1549,7 +1561,7 @@
           <w:tab w:val="right" w:leader="dot" w:pos="9628"/>
         </w:tabs>
         <w:rPr>
-          <w:rFonts w:eastAsiaTheme="minorEastAsia"/>
+          <w:rFonts w:asciiTheme="minorHAnsi" w:eastAsiaTheme="minorEastAsia" w:hAnsiTheme="minorHAnsi" w:cstheme="minorBidi"/>
           <w:i w:val="0"/>
           <w:iCs w:val="0"/>
           <w:noProof/>
@@ -1559,14 +1571,14 @@
           <w14:ligatures w14:val="standardContextual"/>
         </w:rPr>
       </w:pPr>
-      <w:hyperlink w:anchor="_Toc212278675" w:history="1">
+      <w:hyperlink w:anchor="_Toc213249294" w:history="1">
         <w:r>
           <w:rPr>
             <w:rStyle w:val="Collegamentoipertestuale"/>
             <w:rFonts w:ascii="Times New Roman" w:hAnsi="Times New Roman"/>
             <w:noProof/>
           </w:rPr>
-          <w:t>1.3.2 Fase 2: correzione dei difetti</w:t>
+          <w:t>1.3.2 Fase 2: Allineamento e integrazione</w:t>
         </w:r>
         <w:r>
           <w:rPr>
@@ -1587,7 +1599,7 @@
             <w:noProof/>
             <w:webHidden/>
           </w:rPr>
-          <w:instrText xml:space="preserve"> PAGEREF _Toc212278675 \h </w:instrText>
+          <w:instrText xml:space="preserve"> PAGEREF _Toc213249294 \h </w:instrText>
         </w:r>
         <w:r>
           <w:rPr>
@@ -1607,7 +1619,7 @@
             <w:noProof/>
             <w:webHidden/>
           </w:rPr>
-          <w:t>31</w:t>
+          <w:t>35</w:t>
         </w:r>
         <w:r>
           <w:rPr>
@@ -1625,7 +1637,7 @@
           <w:tab w:val="right" w:leader="dot" w:pos="9628"/>
         </w:tabs>
         <w:rPr>
-          <w:rFonts w:eastAsiaTheme="minorEastAsia"/>
+          <w:rFonts w:asciiTheme="minorHAnsi" w:eastAsiaTheme="minorEastAsia" w:hAnsiTheme="minorHAnsi" w:cstheme="minorBidi"/>
           <w:i w:val="0"/>
           <w:iCs w:val="0"/>
           <w:noProof/>
@@ -1635,14 +1647,14 @@
           <w14:ligatures w14:val="standardContextual"/>
         </w:rPr>
       </w:pPr>
-      <w:hyperlink w:anchor="_Toc212278676" w:history="1">
+      <w:hyperlink w:anchor="_Toc213249295" w:history="1">
         <w:r>
           <w:rPr>
             <w:rStyle w:val="Collegamentoipertestuale"/>
             <w:rFonts w:ascii="Times New Roman" w:hAnsi="Times New Roman"/>
             <w:noProof/>
           </w:rPr>
-          <w:t>1.3.3 Fase 3: i colori</w:t>
+          <w:t>1.3.3 Fase 3: Estrazione del segnale</w:t>
         </w:r>
         <w:r>
           <w:rPr>
@@ -1663,7 +1675,7 @@
             <w:noProof/>
             <w:webHidden/>
           </w:rPr>
-          <w:instrText xml:space="preserve"> PAGEREF _Toc212278676 \h </w:instrText>
+          <w:instrText xml:space="preserve"> PAGEREF _Toc213249295 \h </w:instrText>
         </w:r>
         <w:r>
           <w:rPr>
@@ -1683,7 +1695,7 @@
             <w:noProof/>
             <w:webHidden/>
           </w:rPr>
-          <w:t>32</w:t>
+          <w:t>37</w:t>
         </w:r>
         <w:r>
           <w:rPr>
@@ -1701,7 +1713,7 @@
           <w:tab w:val="right" w:leader="dot" w:pos="9628"/>
         </w:tabs>
         <w:rPr>
-          <w:rFonts w:eastAsiaTheme="minorEastAsia"/>
+          <w:rFonts w:asciiTheme="minorHAnsi" w:eastAsiaTheme="minorEastAsia" w:hAnsiTheme="minorHAnsi" w:cstheme="minorBidi"/>
           <w:i w:val="0"/>
           <w:iCs w:val="0"/>
           <w:noProof/>
@@ -1711,14 +1723,14 @@
           <w14:ligatures w14:val="standardContextual"/>
         </w:rPr>
       </w:pPr>
-      <w:hyperlink w:anchor="_Toc212278677" w:history="1">
+      <w:hyperlink w:anchor="_Toc213249296" w:history="1">
         <w:r>
           <w:rPr>
             <w:rStyle w:val="Collegamentoipertestuale"/>
             <w:rFonts w:ascii="Times New Roman" w:hAnsi="Times New Roman"/>
             <w:noProof/>
           </w:rPr>
-          <w:t>1.3.4 Immagine elaborata</w:t>
+          <w:t>1.3.4 Fase 4: Elaborazione finale e ottimizzazione</w:t>
         </w:r>
         <w:r>
           <w:rPr>
@@ -1739,7 +1751,7 @@
             <w:noProof/>
             <w:webHidden/>
           </w:rPr>
-          <w:instrText xml:space="preserve"> PAGEREF _Toc212278677 \h </w:instrText>
+          <w:instrText xml:space="preserve"> PAGEREF _Toc213249296 \h </w:instrText>
         </w:r>
         <w:r>
           <w:rPr>
@@ -1759,7 +1771,7 @@
             <w:noProof/>
             <w:webHidden/>
           </w:rPr>
-          <w:t>32</w:t>
+          <w:t>37</w:t>
         </w:r>
         <w:r>
           <w:rPr>
@@ -1772,9 +1784,85 @@
     </w:p>
     <w:p>
       <w:pPr>
+        <w:pStyle w:val="Sommario3"/>
+        <w:tabs>
+          <w:tab w:val="right" w:leader="dot" w:pos="9628"/>
+        </w:tabs>
+        <w:rPr>
+          <w:rFonts w:asciiTheme="minorHAnsi" w:eastAsiaTheme="minorEastAsia" w:hAnsiTheme="minorHAnsi" w:cstheme="minorBidi"/>
+          <w:i w:val="0"/>
+          <w:iCs w:val="0"/>
+          <w:noProof/>
+          <w:kern w:val="2"/>
+          <w:sz w:val="24"/>
+          <w:szCs w:val="24"/>
+          <w14:ligatures w14:val="standardContextual"/>
+        </w:rPr>
+      </w:pPr>
+      <w:hyperlink w:anchor="_Toc213249297" w:history="1">
+        <w:r>
+          <w:rPr>
+            <w:rStyle w:val="Collegamentoipertestuale"/>
+            <w:rFonts w:ascii="Times New Roman" w:hAnsi="Times New Roman"/>
+            <w:noProof/>
+          </w:rPr>
+          <w:t>1.3.5 Esempio pratico: Osservatorio Schiaparelli</w:t>
+        </w:r>
+        <w:r>
+          <w:rPr>
+            <w:noProof/>
+            <w:webHidden/>
+          </w:rPr>
+          <w:tab/>
+        </w:r>
+        <w:r>
+          <w:rPr>
+            <w:noProof/>
+            <w:webHidden/>
+          </w:rPr>
+          <w:fldChar w:fldCharType="begin"/>
+        </w:r>
+        <w:r>
+          <w:rPr>
+            <w:noProof/>
+            <w:webHidden/>
+          </w:rPr>
+          <w:instrText xml:space="preserve"> PAGEREF _Toc213249297 \h </w:instrText>
+        </w:r>
+        <w:r>
+          <w:rPr>
+            <w:noProof/>
+            <w:webHidden/>
+          </w:rPr>
+        </w:r>
+        <w:r>
+          <w:rPr>
+            <w:noProof/>
+            <w:webHidden/>
+          </w:rPr>
+          <w:fldChar w:fldCharType="separate"/>
+        </w:r>
+        <w:r>
+          <w:rPr>
+            <w:noProof/>
+            <w:webHidden/>
+          </w:rPr>
+          <w:t>37</w:t>
+        </w:r>
+        <w:r>
+          <w:rPr>
+            <w:noProof/>
+            <w:webHidden/>
+          </w:rPr>
+          <w:fldChar w:fldCharType="end"/>
+        </w:r>
+      </w:hyperlink>
+    </w:p>
+    <w:p>
+      <w:pPr>
         <w:pStyle w:val="Sommario1"/>
         <w:rPr>
-          <w:rFonts w:eastAsiaTheme="minorEastAsia"/>
+          <w:rFonts w:asciiTheme="minorHAnsi" w:eastAsiaTheme="minorEastAsia" w:hAnsiTheme="minorHAnsi" w:cstheme="minorBidi"/>
           <w:b w:val="0"/>
           <w:bCs w:val="0"/>
           <w:caps w:val="0"/>
@@ -1785,7 +1873,7 @@
           <w14:ligatures w14:val="standardContextual"/>
         </w:rPr>
       </w:pPr>
-      <w:hyperlink w:anchor="_Toc212278678" w:history="1">
+      <w:hyperlink w:anchor="_Toc213249298" w:history="1">
         <w:r>
           <w:rPr>
             <w:rStyle w:val="Collegamentoipertestuale"/>
@@ -1813,7 +1901,7 @@
             <w:noProof/>
             <w:webHidden/>
           </w:rPr>
-          <w:instrText xml:space="preserve"> PAGEREF _Toc212278678 \h </w:instrText>
+          <w:instrText xml:space="preserve"> PAGEREF _Toc213249298 \h </w:instrText>
         </w:r>
         <w:r>
           <w:rPr>
@@ -1833,7 +1921,7 @@
             <w:noProof/>
             <w:webHidden/>
           </w:rPr>
-          <w:t>33</w:t>
+          <w:t>38</w:t>
         </w:r>
         <w:r>
           <w:rPr>
@@ -1851,7 +1939,7 @@
           <w:tab w:val="right" w:leader="dot" w:pos="9628"/>
         </w:tabs>
         <w:rPr>
-          <w:rFonts w:eastAsiaTheme="minorEastAsia"/>
+          <w:rFonts w:asciiTheme="minorHAnsi" w:eastAsiaTheme="minorEastAsia" w:hAnsiTheme="minorHAnsi" w:cstheme="minorBidi"/>
           <w:smallCaps w:val="0"/>
           <w:noProof/>
           <w:kern w:val="2"/>
@@ -1860,7 +1948,7 @@
           <w14:ligatures w14:val="standardContextual"/>
         </w:rPr>
       </w:pPr>
-      <w:hyperlink w:anchor="_Toc212278679" w:history="1">
+      <w:hyperlink w:anchor="_Toc213249299" w:history="1">
         <w:r>
           <w:rPr>
             <w:rStyle w:val="Collegamentoipertestuale"/>
@@ -1888,7 +1976,7 @@
             <w:noProof/>
             <w:webHidden/>
           </w:rPr>
-          <w:instrText xml:space="preserve"> PAGEREF _Toc212278679 \h </w:instrText>
+          <w:instrText xml:space="preserve"> PAGEREF _Toc213249299 \h </w:instrText>
         </w:r>
         <w:r>
           <w:rPr>
@@ -1908,7 +1996,157 @@
             <w:noProof/>
             <w:webHidden/>
           </w:rPr>
-          <w:t>33</w:t>
+          <w:t>38</w:t>
+        </w:r>
+        <w:r>
+          <w:rPr>
+            <w:noProof/>
+            <w:webHidden/>
+          </w:rPr>
+          <w:fldChar w:fldCharType="end"/>
+        </w:r>
+      </w:hyperlink>
+    </w:p>
+    <w:p>
+      <w:pPr>
+        <w:pStyle w:val="Sommario2"/>
+        <w:tabs>
+          <w:tab w:val="right" w:leader="dot" w:pos="9628"/>
+        </w:tabs>
+        <w:rPr>
+          <w:rFonts w:asciiTheme="minorHAnsi" w:eastAsiaTheme="minorEastAsia" w:hAnsiTheme="minorHAnsi" w:cstheme="minorBidi"/>
+          <w:smallCaps w:val="0"/>
+          <w:noProof/>
+          <w:kern w:val="2"/>
+          <w:sz w:val="24"/>
+          <w:szCs w:val="24"/>
+          <w14:ligatures w14:val="standardContextual"/>
+        </w:rPr>
+      </w:pPr>
+      <w:hyperlink w:anchor="_Toc213249300" w:history="1">
+        <w:r>
+          <w:rPr>
+            <w:rStyle w:val="Collegamentoipertestuale"/>
+            <w:rFonts w:ascii="Times New Roman" w:hAnsi="Times New Roman"/>
+            <w:noProof/>
+          </w:rPr>
+          <w:t>2.2 Apprendimento automatico</w:t>
+        </w:r>
+        <w:r>
+          <w:rPr>
+            <w:noProof/>
+            <w:webHidden/>
+          </w:rPr>
+          <w:tab/>
+        </w:r>
+        <w:r>
+          <w:rPr>
+            <w:noProof/>
+            <w:webHidden/>
+          </w:rPr>
+          <w:fldChar w:fldCharType="begin"/>
+        </w:r>
+        <w:r>
+          <w:rPr>
+            <w:noProof/>
+            <w:webHidden/>
+          </w:rPr>
+          <w:instrText xml:space="preserve"> PAGEREF _Toc213249300 \h </w:instrText>
+        </w:r>
+        <w:r>
+          <w:rPr>
+            <w:noProof/>
+            <w:webHidden/>
+          </w:rPr>
+        </w:r>
+        <w:r>
+          <w:rPr>
+            <w:noProof/>
+            <w:webHidden/>
+          </w:rPr>
+          <w:fldChar w:fldCharType="separate"/>
+        </w:r>
+        <w:r>
+          <w:rPr>
+            <w:noProof/>
+            <w:webHidden/>
+          </w:rPr>
+          <w:t>39</w:t>
+        </w:r>
+        <w:r>
+          <w:rPr>
+            <w:noProof/>
+            <w:webHidden/>
+          </w:rPr>
+          <w:fldChar w:fldCharType="end"/>
+        </w:r>
+      </w:hyperlink>
+    </w:p>
+    <w:p>
+      <w:pPr>
+        <w:pStyle w:val="Sommario2"/>
+        <w:tabs>
+          <w:tab w:val="right" w:leader="dot" w:pos="9628"/>
+        </w:tabs>
+        <w:rPr>
+          <w:rFonts w:asciiTheme="minorHAnsi" w:eastAsiaTheme="minorEastAsia" w:hAnsiTheme="minorHAnsi" w:cstheme="minorBidi"/>
+          <w:smallCaps w:val="0"/>
+          <w:noProof/>
+          <w:kern w:val="2"/>
+          <w:sz w:val="24"/>
+          <w:szCs w:val="24"/>
+          <w14:ligatures w14:val="standardContextual"/>
+        </w:rPr>
+      </w:pPr>
+      <w:hyperlink w:anchor="_Toc213249301" w:history="1">
+        <w:r>
+          <w:rPr>
+            <w:rStyle w:val="Collegamentoipertestuale"/>
+            <w:rFonts w:ascii="Times New Roman" w:hAnsi="Times New Roman"/>
+            <w:noProof/>
+          </w:rPr>
+          <w:t>2.3 Reti neurali</w:t>
+        </w:r>
+        <w:r>
+          <w:rPr>
+            <w:noProof/>
+            <w:webHidden/>
+          </w:rPr>
+          <w:tab/>
+        </w:r>
+        <w:r>
+          <w:rPr>
+            <w:noProof/>
+            <w:webHidden/>
+          </w:rPr>
+          <w:fldChar w:fldCharType="begin"/>
+        </w:r>
+        <w:r>
+          <w:rPr>
+            <w:noProof/>
+            <w:webHidden/>
+          </w:rPr>
+          <w:instrText xml:space="preserve"> PAGEREF _Toc213249301 \h </w:instrText>
+        </w:r>
+        <w:r>
+          <w:rPr>
+            <w:noProof/>
+            <w:webHidden/>
+          </w:rPr>
+        </w:r>
+        <w:r>
+          <w:rPr>
+            <w:noProof/>
+            <w:webHidden/>
+          </w:rPr>
+          <w:fldChar w:fldCharType="separate"/>
+        </w:r>
+        <w:r>
+          <w:rPr>
+            <w:noProof/>
+            <w:webHidden/>
+          </w:rPr>
+          <w:t>43</w:t>
         </w:r>
         <w:r>
           <w:rPr>
@@ -1926,7 +2164,7 @@
           <w:tab w:val="right" w:leader="dot" w:pos="9628"/>
         </w:tabs>
         <w:rPr>
-          <w:rFonts w:eastAsiaTheme="minorEastAsia"/>
+          <w:rFonts w:asciiTheme="minorHAnsi" w:eastAsiaTheme="minorEastAsia" w:hAnsiTheme="minorHAnsi" w:cstheme="minorBidi"/>
           <w:i w:val="0"/>
           <w:iCs w:val="0"/>
           <w:noProof/>
@@ -1936,14 +2174,15 @@
           <w14:ligatures w14:val="standardContextual"/>
         </w:rPr>
       </w:pPr>
-      <w:hyperlink w:anchor="_Toc212278680" w:history="1">
+      <w:hyperlink w:anchor="_Toc213249302" w:history="1">
         <w:r>
           <w:rPr>
             <w:rStyle w:val="Collegamentoipertestuale"/>
             <w:rFonts w:ascii="Times New Roman" w:hAnsi="Times New Roman"/>
             <w:noProof/>
-          </w:rPr>
-          <w:t>2.1.1 Apprendimento automatico</w:t>
+            <w:lang w:val="en-US"/>
+          </w:rPr>
+          <w:t>2.3.1 Deep Learning</w:t>
         </w:r>
         <w:r>
           <w:rPr>
@@ -1964,7 +2203,7 @@
             <w:noProof/>
             <w:webHidden/>
           </w:rPr>
-          <w:instrText xml:space="preserve"> PAGEREF _Toc212278680 \h </w:instrText>
+          <w:instrText xml:space="preserve"> PAGEREF _Toc213249302 \h </w:instrText>
         </w:r>
         <w:r>
           <w:rPr>
@@ -1984,7 +2223,99 @@
             <w:noProof/>
             <w:webHidden/>
           </w:rPr>
-          <w:t>34</w:t>
+          <w:t>45</w:t>
+        </w:r>
+        <w:r>
+          <w:rPr>
+            <w:noProof/>
+            <w:webHidden/>
+          </w:rPr>
+          <w:fldChar w:fldCharType="end"/>
+        </w:r>
+      </w:hyperlink>
+    </w:p>
+    <w:p>
+      <w:pPr>
+        <w:pStyle w:val="Sommario3"/>
+        <w:tabs>
+          <w:tab w:val="right" w:leader="dot" w:pos="9628"/>
+        </w:tabs>
+        <w:rPr>
+          <w:rFonts w:asciiTheme="minorHAnsi" w:eastAsiaTheme="minorEastAsia" w:hAnsiTheme="minorHAnsi" w:cstheme="minorBidi"/>
+          <w:i w:val="0"/>
+          <w:iCs w:val="0"/>
+          <w:noProof/>
+          <w:kern w:val="2"/>
+          <w:sz w:val="24"/>
+          <w:szCs w:val="24"/>
+          <w14:ligatures w14:val="standardContextual"/>
+        </w:rPr>
+      </w:pPr>
+      <w:hyperlink w:anchor="_Toc213249303" w:history="1">
+        <w:r>
+          <w:rPr>
+            <w:rStyle w:val="Collegamentoipertestuale"/>
+            <w:rFonts w:ascii="Times New Roman" w:hAnsi="Times New Roman"/>
+            <w:noProof/>
+          </w:rPr>
+          <w:t>2.3.2 Architetture principali per l</w:t>
+        </w:r>
+        <w:r>
+          <w:rPr>
+            <w:rStyle w:val="Collegamentoipertestuale"/>
+            <w:rFonts w:ascii="Times New Roman" w:hAnsi="Times New Roman" w:hint="eastAsia"/>
+            <w:noProof/>
+          </w:rPr>
+          <w:t>’</w:t>
+        </w:r>
+        <w:r>
+          <w:rPr>
+            <w:rStyle w:val="Collegamentoipertestuale"/>
+            <w:rFonts w:ascii="Times New Roman" w:hAnsi="Times New Roman"/>
+            <w:noProof/>
+          </w:rPr>
+          <w:t>elaborazione di immagini</w:t>
+        </w:r>
+        <w:r>
+          <w:rPr>
+            <w:noProof/>
+            <w:webHidden/>
+          </w:rPr>
+          <w:tab/>
+        </w:r>
+        <w:r>
+          <w:rPr>
+            <w:noProof/>
+            <w:webHidden/>
+          </w:rPr>
+          <w:fldChar w:fldCharType="begin"/>
+        </w:r>
+        <w:r>
+          <w:rPr>
+            <w:noProof/>
+            <w:webHidden/>
+          </w:rPr>
+          <w:instrText xml:space="preserve"> PAGEREF _Toc213249303 \h </w:instrText>
+        </w:r>
+        <w:r>
+          <w:rPr>
+            <w:noProof/>
+            <w:webHidden/>
+          </w:rPr>
+        </w:r>
+        <w:r>
+          <w:rPr>
+            <w:noProof/>
+            <w:webHidden/>
+          </w:rPr>
+          <w:fldChar w:fldCharType="separate"/>
+        </w:r>
+        <w:r>
+          <w:rPr>
+            <w:noProof/>
+            <w:webHidden/>
+          </w:rPr>
+          <w:t>45</w:t>
         </w:r>
         <w:r>
           <w:rPr>
@@ -2002,7 +2333,7 @@
           <w:tab w:val="right" w:leader="dot" w:pos="9628"/>
         </w:tabs>
         <w:rPr>
-          <w:rFonts w:eastAsiaTheme="minorEastAsia"/>
+          <w:rFonts w:asciiTheme="minorHAnsi" w:eastAsiaTheme="minorEastAsia" w:hAnsiTheme="minorHAnsi" w:cstheme="minorBidi"/>
           <w:smallCaps w:val="0"/>
           <w:noProof/>
           <w:kern w:val="2"/>
@@ -2011,14 +2342,14 @@
           <w14:ligatures w14:val="standardContextual"/>
         </w:rPr>
       </w:pPr>
-      <w:hyperlink w:anchor="_Toc212278681" w:history="1">
+      <w:hyperlink w:anchor="_Toc213249304" w:history="1">
         <w:r>
           <w:rPr>
             <w:rStyle w:val="Collegamentoipertestuale"/>
             <w:rFonts w:ascii="Times New Roman" w:hAnsi="Times New Roman"/>
             <w:noProof/>
           </w:rPr>
-          <w:t>2.2 Reti neurali</w:t>
+          <w:t>2.4 Computer Vision</w:t>
         </w:r>
         <w:r>
           <w:rPr>
@@ -2039,7 +2370,7 @@
             <w:noProof/>
             <w:webHidden/>
           </w:rPr>
-          <w:instrText xml:space="preserve"> PAGEREF _Toc212278681 \h </w:instrText>
+          <w:instrText xml:space="preserve"> PAGEREF _Toc213249304 \h </w:instrText>
         </w:r>
         <w:r>
           <w:rPr>
@@ -2059,7 +2390,7 @@
             <w:noProof/>
             <w:webHidden/>
           </w:rPr>
-          <w:t>42</w:t>
+          <w:t>45</w:t>
         </w:r>
         <w:r>
           <w:rPr>
@@ -2077,7 +2408,7 @@
           <w:tab w:val="right" w:leader="dot" w:pos="9628"/>
         </w:tabs>
         <w:rPr>
-          <w:rFonts w:eastAsiaTheme="minorEastAsia"/>
+          <w:rFonts w:asciiTheme="minorHAnsi" w:eastAsiaTheme="minorEastAsia" w:hAnsiTheme="minorHAnsi" w:cstheme="minorBidi"/>
           <w:i w:val="0"/>
           <w:iCs w:val="0"/>
           <w:noProof/>
@@ -2087,15 +2418,14 @@
           <w14:ligatures w14:val="standardContextual"/>
         </w:rPr>
       </w:pPr>
-      <w:hyperlink w:anchor="_Toc212278682" w:history="1">
+      <w:hyperlink w:anchor="_Toc213249305" w:history="1">
         <w:r>
           <w:rPr>
             <w:rStyle w:val="Collegamentoipertestuale"/>
             <w:rFonts w:ascii="Times New Roman" w:hAnsi="Times New Roman"/>
             <w:noProof/>
-            <w:lang w:val="en-US"/>
-          </w:rPr>
-          <w:t>2.2.1 Deep Learning</w:t>
+          </w:rPr>
+          <w:t>2.4.1 Attuali applicazioni del Machine Learning in astrofotografia</w:t>
         </w:r>
         <w:r>
           <w:rPr>
@@ -2116,7 +2446,7 @@
             <w:noProof/>
             <w:webHidden/>
           </w:rPr>
-          <w:instrText xml:space="preserve"> PAGEREF _Toc212278682 \h </w:instrText>
+          <w:instrText xml:space="preserve"> PAGEREF _Toc213249305 \h </w:instrText>
         </w:r>
         <w:r>
           <w:rPr>
@@ -2136,7 +2466,7 @@
             <w:noProof/>
             <w:webHidden/>
           </w:rPr>
-          <w:t>47</w:t>
+          <w:t>45</w:t>
         </w:r>
         <w:r>
           <w:rPr>
@@ -2149,236 +2479,9 @@
     </w:p>
     <w:p>
       <w:pPr>
-        <w:pStyle w:val="Sommario3"/>
-        <w:tabs>
-          <w:tab w:val="right" w:leader="dot" w:pos="9628"/>
-        </w:tabs>
-        <w:rPr>
-          <w:rFonts w:eastAsiaTheme="minorEastAsia"/>
-          <w:i w:val="0"/>
-          <w:iCs w:val="0"/>
-          <w:noProof/>
-          <w:kern w:val="2"/>
-          <w:sz w:val="24"/>
-          <w:szCs w:val="24"/>
-          <w14:ligatures w14:val="standardContextual"/>
-        </w:rPr>
-      </w:pPr>
-      <w:hyperlink w:anchor="_Toc212278683" w:history="1">
-        <w:r>
-          <w:rPr>
-            <w:rStyle w:val="Collegamentoipertestuale"/>
-            <w:rFonts w:ascii="Times New Roman" w:hAnsi="Times New Roman"/>
-            <w:noProof/>
-          </w:rPr>
-          <w:t>2.2.2 Architetture principali per l’elaborazione di immagini</w:t>
-        </w:r>
-        <w:r>
-          <w:rPr>
-            <w:noProof/>
-            <w:webHidden/>
-          </w:rPr>
-          <w:tab/>
-        </w:r>
-        <w:r>
-          <w:rPr>
-            <w:noProof/>
-            <w:webHidden/>
-          </w:rPr>
-          <w:fldChar w:fldCharType="begin"/>
-        </w:r>
-        <w:r>
-          <w:rPr>
-            <w:noProof/>
-            <w:webHidden/>
-          </w:rPr>
-          <w:instrText xml:space="preserve"> PAGEREF _Toc212278683 \h </w:instrText>
-        </w:r>
-        <w:r>
-          <w:rPr>
-            <w:noProof/>
-            <w:webHidden/>
-          </w:rPr>
-        </w:r>
-        <w:r>
-          <w:rPr>
-            <w:noProof/>
-            <w:webHidden/>
-          </w:rPr>
-          <w:fldChar w:fldCharType="separate"/>
-        </w:r>
-        <w:r>
-          <w:rPr>
-            <w:noProof/>
-            <w:webHidden/>
-          </w:rPr>
-          <w:t>48</w:t>
-        </w:r>
-        <w:r>
-          <w:rPr>
-            <w:noProof/>
-            <w:webHidden/>
-          </w:rPr>
-          <w:fldChar w:fldCharType="end"/>
-        </w:r>
-      </w:hyperlink>
-    </w:p>
-    <w:p>
-      <w:pPr>
-        <w:pStyle w:val="Sommario2"/>
-        <w:tabs>
-          <w:tab w:val="right" w:leader="dot" w:pos="9628"/>
-        </w:tabs>
-        <w:rPr>
-          <w:rFonts w:eastAsiaTheme="minorEastAsia"/>
-          <w:smallCaps w:val="0"/>
-          <w:noProof/>
-          <w:kern w:val="2"/>
-          <w:sz w:val="24"/>
-          <w:szCs w:val="24"/>
-          <w14:ligatures w14:val="standardContextual"/>
-        </w:rPr>
-      </w:pPr>
-      <w:hyperlink w:anchor="_Toc212278684" w:history="1">
-        <w:r>
-          <w:rPr>
-            <w:rStyle w:val="Collegamentoipertestuale"/>
-            <w:rFonts w:ascii="Times New Roman" w:hAnsi="Times New Roman"/>
-            <w:noProof/>
-          </w:rPr>
-          <w:t>2.3 Computer Vision</w:t>
-        </w:r>
-        <w:r>
-          <w:rPr>
-            <w:noProof/>
-            <w:webHidden/>
-          </w:rPr>
-          <w:tab/>
-        </w:r>
-        <w:r>
-          <w:rPr>
-            <w:noProof/>
-            <w:webHidden/>
-          </w:rPr>
-          <w:fldChar w:fldCharType="begin"/>
-        </w:r>
-        <w:r>
-          <w:rPr>
-            <w:noProof/>
-            <w:webHidden/>
-          </w:rPr>
-          <w:instrText xml:space="preserve"> PAGEREF _Toc212278684 \h </w:instrText>
-        </w:r>
-        <w:r>
-          <w:rPr>
-            <w:noProof/>
-            <w:webHidden/>
-          </w:rPr>
-        </w:r>
-        <w:r>
-          <w:rPr>
-            <w:noProof/>
-            <w:webHidden/>
-          </w:rPr>
-          <w:fldChar w:fldCharType="separate"/>
-        </w:r>
-        <w:r>
-          <w:rPr>
-            <w:noProof/>
-            <w:webHidden/>
-          </w:rPr>
-          <w:t>48</w:t>
-        </w:r>
-        <w:r>
-          <w:rPr>
-            <w:noProof/>
-            <w:webHidden/>
-          </w:rPr>
-          <w:fldChar w:fldCharType="end"/>
-        </w:r>
-      </w:hyperlink>
-    </w:p>
-    <w:p>
-      <w:pPr>
-        <w:pStyle w:val="Sommario3"/>
-        <w:tabs>
-          <w:tab w:val="right" w:leader="dot" w:pos="9628"/>
-        </w:tabs>
-        <w:rPr>
-          <w:rFonts w:eastAsiaTheme="minorEastAsia"/>
-          <w:i w:val="0"/>
-          <w:iCs w:val="0"/>
-          <w:noProof/>
-          <w:kern w:val="2"/>
-          <w:sz w:val="24"/>
-          <w:szCs w:val="24"/>
-          <w14:ligatures w14:val="standardContextual"/>
-        </w:rPr>
-      </w:pPr>
-      <w:hyperlink w:anchor="_Toc212278685" w:history="1">
-        <w:r>
-          <w:rPr>
-            <w:rStyle w:val="Collegamentoipertestuale"/>
-            <w:rFonts w:ascii="Times New Roman" w:hAnsi="Times New Roman"/>
-            <w:noProof/>
-          </w:rPr>
-          <w:t>2.3.1 Attuali applicazioni del Machine Learning in astrofotografia</w:t>
-        </w:r>
-        <w:r>
-          <w:rPr>
-            <w:noProof/>
-            <w:webHidden/>
-          </w:rPr>
-          <w:tab/>
-        </w:r>
-        <w:r>
-          <w:rPr>
-            <w:noProof/>
-            <w:webHidden/>
-          </w:rPr>
-          <w:fldChar w:fldCharType="begin"/>
-        </w:r>
-        <w:r>
-          <w:rPr>
-            <w:noProof/>
-            <w:webHidden/>
-          </w:rPr>
-          <w:instrText xml:space="preserve"> PAGEREF _Toc212278685 \h </w:instrText>
-        </w:r>
-        <w:r>
-          <w:rPr>
-            <w:noProof/>
-            <w:webHidden/>
-          </w:rPr>
-        </w:r>
-        <w:r>
-          <w:rPr>
-            <w:noProof/>
-            <w:webHidden/>
-          </w:rPr>
-          <w:fldChar w:fldCharType="separate"/>
-        </w:r>
-        <w:r>
-          <w:rPr>
-            <w:noProof/>
-            <w:webHidden/>
-          </w:rPr>
-          <w:t>49</w:t>
-        </w:r>
-        <w:r>
-          <w:rPr>
-            <w:noProof/>
-            <w:webHidden/>
-          </w:rPr>
-          <w:fldChar w:fldCharType="end"/>
-        </w:r>
-      </w:hyperlink>
-    </w:p>
-    <w:p>
-      <w:pPr>
         <w:pStyle w:val="Sommario1"/>
         <w:rPr>
-          <w:rFonts w:eastAsiaTheme="minorEastAsia"/>
+          <w:rFonts w:asciiTheme="minorHAnsi" w:eastAsiaTheme="minorEastAsia" w:hAnsiTheme="minorHAnsi" w:cstheme="minorBidi"/>
           <w:b w:val="0"/>
           <w:bCs w:val="0"/>
           <w:caps w:val="0"/>
@@ -2389,7 +2492,7 @@
           <w14:ligatures w14:val="standardContextual"/>
         </w:rPr>
       </w:pPr>
-      <w:hyperlink w:anchor="_Toc212278686" w:history="1">
+      <w:hyperlink w:anchor="_Toc213249306" w:history="1">
         <w:r>
           <w:rPr>
             <w:rStyle w:val="Collegamentoipertestuale"/>
@@ -2417,7 +2520,7 @@
             <w:noProof/>
             <w:webHidden/>
           </w:rPr>
-          <w:instrText xml:space="preserve"> PAGEREF _Toc212278686 \h </w:instrText>
+          <w:instrText xml:space="preserve"> PAGEREF _Toc213249306 \h </w:instrText>
         </w:r>
         <w:r>
           <w:rPr>
@@ -2437,7 +2540,7 @@
             <w:noProof/>
             <w:webHidden/>
           </w:rPr>
-          <w:t>51</w:t>
+          <w:t>47</w:t>
         </w:r>
         <w:r>
           <w:rPr>
@@ -2455,7 +2558,7 @@
           <w:tab w:val="right" w:leader="dot" w:pos="9628"/>
         </w:tabs>
         <w:rPr>
-          <w:rFonts w:eastAsiaTheme="minorEastAsia"/>
+          <w:rFonts w:asciiTheme="minorHAnsi" w:eastAsiaTheme="minorEastAsia" w:hAnsiTheme="minorHAnsi" w:cstheme="minorBidi"/>
           <w:smallCaps w:val="0"/>
           <w:noProof/>
           <w:kern w:val="2"/>
@@ -2464,18 +2567,34 @@
           <w14:ligatures w14:val="standardContextual"/>
         </w:rPr>
       </w:pPr>
-      <w:hyperlink w:anchor="_Toc212278687" w:history="1">
+      <w:hyperlink w:anchor="_Toc213249307" w:history="1">
         <w:r>
           <w:rPr>
             <w:rStyle w:val="Collegamentoipertestuale"/>
             <w:rFonts w:ascii="Times New Roman" w:hAnsi="Times New Roman"/>
             <w:noProof/>
           </w:rPr>
-          <w:t>3.1 Cos’è la Super Resolution</w:t>
-        </w:r>
-        <w:r>
-          <w:rPr>
+          <w:t>3.1 Cos</w:t>
+        </w:r>
+        <w:r>
+          <w:rPr>
+            <w:rStyle w:val="Collegamentoipertestuale"/>
+            <w:rFonts w:ascii="Times New Roman" w:hAnsi="Times New Roman" w:hint="eastAsia"/>
             <w:noProof/>
+          </w:rPr>
+          <w:t>’è</w:t>
+        </w:r>
+        <w:r>
+          <w:rPr>
+            <w:rStyle w:val="Collegamentoipertestuale"/>
+            <w:rFonts w:ascii="Times New Roman" w:hAnsi="Times New Roman"/>
+            <w:noProof/>
+          </w:rPr>
+          <w:t xml:space="preserve"> la Super Resolution</w:t>
+        </w:r>
+        <w:r>
+          <w:rPr>
+            <w:noProof/>
             <w:webHidden/>
           </w:rPr>
           <w:tab/>
@@ -2492,7 +2611,7 @@
             <w:noProof/>
             <w:webHidden/>
           </w:rPr>
-          <w:instrText xml:space="preserve"> PAGEREF _Toc212278687 \h </w:instrText>
+          <w:instrText xml:space="preserve"> PAGEREF _Toc213249307 \h </w:instrText>
         </w:r>
         <w:r>
           <w:rPr>
@@ -2512,7 +2631,7 @@
             <w:noProof/>
             <w:webHidden/>
           </w:rPr>
-          <w:t>51</w:t>
+          <w:t>47</w:t>
         </w:r>
         <w:r>
           <w:rPr>
@@ -2530,7 +2649,7 @@
           <w:tab w:val="right" w:leader="dot" w:pos="9628"/>
         </w:tabs>
         <w:rPr>
-          <w:rFonts w:eastAsiaTheme="minorEastAsia"/>
+          <w:rFonts w:asciiTheme="minorHAnsi" w:eastAsiaTheme="minorEastAsia" w:hAnsiTheme="minorHAnsi" w:cstheme="minorBidi"/>
           <w:smallCaps w:val="0"/>
           <w:noProof/>
           <w:kern w:val="2"/>
@@ -2539,7 +2658,7 @@
           <w14:ligatures w14:val="standardContextual"/>
         </w:rPr>
       </w:pPr>
-      <w:hyperlink w:anchor="_Toc212278688" w:history="1">
+      <w:hyperlink w:anchor="_Toc213249308" w:history="1">
         <w:r>
           <w:rPr>
             <w:rStyle w:val="Collegamentoipertestuale"/>
@@ -2567,7 +2686,7 @@
             <w:noProof/>
             <w:webHidden/>
           </w:rPr>
-          <w:instrText xml:space="preserve"> PAGEREF _Toc212278688 \h </w:instrText>
+          <w:instrText xml:space="preserve"> PAGEREF _Toc213249308 \h </w:instrText>
         </w:r>
         <w:r>
           <w:rPr>
@@ -2587,7 +2706,7 @@
             <w:noProof/>
             <w:webHidden/>
           </w:rPr>
-          <w:t>51</w:t>
+          <w:t>47</w:t>
         </w:r>
         <w:r>
           <w:rPr>
@@ -2605,7 +2724,7 @@
           <w:tab w:val="right" w:leader="dot" w:pos="9628"/>
         </w:tabs>
         <w:rPr>
-          <w:rFonts w:eastAsiaTheme="minorEastAsia"/>
+          <w:rFonts w:asciiTheme="minorHAnsi" w:eastAsiaTheme="minorEastAsia" w:hAnsiTheme="minorHAnsi" w:cstheme="minorBidi"/>
           <w:smallCaps w:val="0"/>
           <w:noProof/>
           <w:kern w:val="2"/>
@@ -2614,7 +2733,7 @@
           <w14:ligatures w14:val="standardContextual"/>
         </w:rPr>
       </w:pPr>
-      <w:hyperlink w:anchor="_Toc212278689" w:history="1">
+      <w:hyperlink w:anchor="_Toc213249309" w:history="1">
         <w:r>
           <w:rPr>
             <w:rStyle w:val="Collegamentoipertestuale"/>
@@ -2642,7 +2761,7 @@
             <w:noProof/>
             <w:webHidden/>
           </w:rPr>
-          <w:instrText xml:space="preserve"> PAGEREF _Toc212278689 \h </w:instrText>
+          <w:instrText xml:space="preserve"> PAGEREF _Toc213249309 \h </w:instrText>
         </w:r>
         <w:r>
           <w:rPr>
@@ -2662,7 +2781,7 @@
             <w:noProof/>
             <w:webHidden/>
           </w:rPr>
-          <w:t>51</w:t>
+          <w:t>47</w:t>
         </w:r>
         <w:r>
           <w:rPr>
@@ -2680,7 +2799,7 @@
           <w:tab w:val="right" w:leader="dot" w:pos="9628"/>
         </w:tabs>
         <w:rPr>
-          <w:rFonts w:eastAsiaTheme="minorEastAsia"/>
+          <w:rFonts w:asciiTheme="minorHAnsi" w:eastAsiaTheme="minorEastAsia" w:hAnsiTheme="minorHAnsi" w:cstheme="minorBidi"/>
           <w:smallCaps w:val="0"/>
           <w:noProof/>
           <w:kern w:val="2"/>
@@ -2689,7 +2808,7 @@
           <w14:ligatures w14:val="standardContextual"/>
         </w:rPr>
       </w:pPr>
-      <w:hyperlink w:anchor="_Toc212278690" w:history="1">
+      <w:hyperlink w:anchor="_Toc213249310" w:history="1">
         <w:r>
           <w:rPr>
             <w:rStyle w:val="Collegamentoipertestuale"/>
@@ -2717,7 +2836,7 @@
             <w:noProof/>
             <w:webHidden/>
           </w:rPr>
-          <w:instrText xml:space="preserve"> PAGEREF _Toc212278690 \h </w:instrText>
+          <w:instrText xml:space="preserve"> PAGEREF _Toc213249310 \h </w:instrText>
         </w:r>
         <w:r>
           <w:rPr>
@@ -2737,7 +2856,7 @@
             <w:noProof/>
             <w:webHidden/>
           </w:rPr>
-          <w:t>51</w:t>
+          <w:t>47</w:t>
         </w:r>
         <w:r>
           <w:rPr>
@@ -2755,7 +2874,7 @@
           <w:tab w:val="right" w:leader="dot" w:pos="9628"/>
         </w:tabs>
         <w:rPr>
-          <w:rFonts w:eastAsiaTheme="minorEastAsia"/>
+          <w:rFonts w:asciiTheme="minorHAnsi" w:eastAsiaTheme="minorEastAsia" w:hAnsiTheme="minorHAnsi" w:cstheme="minorBidi"/>
           <w:i w:val="0"/>
           <w:iCs w:val="0"/>
           <w:noProof/>
@@ -2765,7 +2884,7 @@
           <w14:ligatures w14:val="standardContextual"/>
         </w:rPr>
       </w:pPr>
-      <w:hyperlink w:anchor="_Toc212278691" w:history="1">
+      <w:hyperlink w:anchor="_Toc213249311" w:history="1">
         <w:r>
           <w:rPr>
             <w:rStyle w:val="Collegamentoipertestuale"/>
@@ -2793,7 +2912,7 @@
             <w:noProof/>
             <w:webHidden/>
           </w:rPr>
-          <w:instrText xml:space="preserve"> PAGEREF _Toc212278691 \h </w:instrText>
+          <w:instrText xml:space="preserve"> PAGEREF _Toc213249311 \h </w:instrText>
         </w:r>
         <w:r>
           <w:rPr>
@@ -2813,7 +2932,7 @@
             <w:noProof/>
             <w:webHidden/>
           </w:rPr>
-          <w:t>51</w:t>
+          <w:t>47</w:t>
         </w:r>
         <w:r>
           <w:rPr>
@@ -2831,7 +2950,7 @@
           <w:tab w:val="right" w:leader="dot" w:pos="9628"/>
         </w:tabs>
         <w:rPr>
-          <w:rFonts w:eastAsiaTheme="minorEastAsia"/>
+          <w:rFonts w:asciiTheme="minorHAnsi" w:eastAsiaTheme="minorEastAsia" w:hAnsiTheme="minorHAnsi" w:cstheme="minorBidi"/>
           <w:i w:val="0"/>
           <w:iCs w:val="0"/>
           <w:noProof/>
@@ -2841,7 +2960,7 @@
           <w14:ligatures w14:val="standardContextual"/>
         </w:rPr>
       </w:pPr>
-      <w:hyperlink w:anchor="_Toc212278692" w:history="1">
+      <w:hyperlink w:anchor="_Toc213249312" w:history="1">
         <w:r>
           <w:rPr>
             <w:rStyle w:val="Collegamentoipertestuale"/>
@@ -2869,7 +2988,7 @@
             <w:noProof/>
             <w:webHidden/>
           </w:rPr>
-          <w:instrText xml:space="preserve"> PAGEREF _Toc212278692 \h </w:instrText>
+          <w:instrText xml:space="preserve"> PAGEREF _Toc213249312 \h </w:instrText>
         </w:r>
         <w:r>
           <w:rPr>
@@ -2889,7 +3008,7 @@
             <w:noProof/>
             <w:webHidden/>
           </w:rPr>
-          <w:t>51</w:t>
+          <w:t>47</w:t>
         </w:r>
         <w:r>
           <w:rPr>
@@ -2907,7 +3026,7 @@
           <w:tab w:val="right" w:leader="dot" w:pos="9628"/>
         </w:tabs>
         <w:rPr>
-          <w:rFonts w:eastAsiaTheme="minorEastAsia"/>
+          <w:rFonts w:asciiTheme="minorHAnsi" w:eastAsiaTheme="minorEastAsia" w:hAnsiTheme="minorHAnsi" w:cstheme="minorBidi"/>
           <w:i w:val="0"/>
           <w:iCs w:val="0"/>
           <w:noProof/>
@@ -2917,7 +3036,7 @@
           <w14:ligatures w14:val="standardContextual"/>
         </w:rPr>
       </w:pPr>
-      <w:hyperlink w:anchor="_Toc212278693" w:history="1">
+      <w:hyperlink w:anchor="_Toc213249313" w:history="1">
         <w:r>
           <w:rPr>
             <w:rStyle w:val="Collegamentoipertestuale"/>
@@ -2945,7 +3064,7 @@
             <w:noProof/>
             <w:webHidden/>
           </w:rPr>
-          <w:instrText xml:space="preserve"> PAGEREF _Toc212278693 \h </w:instrText>
+          <w:instrText xml:space="preserve"> PAGEREF _Toc213249313 \h </w:instrText>
         </w:r>
         <w:r>
           <w:rPr>
@@ -2965,7 +3084,7 @@
             <w:noProof/>
             <w:webHidden/>
           </w:rPr>
-          <w:t>52</w:t>
+          <w:t>48</w:t>
         </w:r>
         <w:r>
           <w:rPr>
@@ -2983,7 +3102,7 @@
           <w:tab w:val="right" w:leader="dot" w:pos="9628"/>
         </w:tabs>
         <w:rPr>
-          <w:rFonts w:eastAsiaTheme="minorEastAsia"/>
+          <w:rFonts w:asciiTheme="minorHAnsi" w:eastAsiaTheme="minorEastAsia" w:hAnsiTheme="minorHAnsi" w:cstheme="minorBidi"/>
           <w:i w:val="0"/>
           <w:iCs w:val="0"/>
           <w:noProof/>
@@ -2993,7 +3112,7 @@
           <w14:ligatures w14:val="standardContextual"/>
         </w:rPr>
       </w:pPr>
-      <w:hyperlink w:anchor="_Toc212278694" w:history="1">
+      <w:hyperlink w:anchor="_Toc213249314" w:history="1">
         <w:r>
           <w:rPr>
             <w:rStyle w:val="Collegamentoipertestuale"/>
@@ -3021,7 +3140,7 @@
             <w:noProof/>
             <w:webHidden/>
           </w:rPr>
-          <w:instrText xml:space="preserve"> PAGEREF _Toc212278694 \h </w:instrText>
+          <w:instrText xml:space="preserve"> PAGEREF _Toc213249314 \h </w:instrText>
         </w:r>
         <w:r>
           <w:rPr>
@@ -3041,7 +3160,7 @@
             <w:noProof/>
             <w:webHidden/>
           </w:rPr>
-          <w:t>52</w:t>
+          <w:t>48</w:t>
         </w:r>
         <w:r>
           <w:rPr>
@@ -3059,7 +3178,7 @@
           <w:tab w:val="right" w:leader="dot" w:pos="9628"/>
         </w:tabs>
         <w:rPr>
-          <w:rFonts w:eastAsiaTheme="minorEastAsia"/>
+          <w:rFonts w:asciiTheme="minorHAnsi" w:eastAsiaTheme="minorEastAsia" w:hAnsiTheme="minorHAnsi" w:cstheme="minorBidi"/>
           <w:i w:val="0"/>
           <w:iCs w:val="0"/>
           <w:noProof/>
@@ -3069,7 +3188,7 @@
           <w14:ligatures w14:val="standardContextual"/>
         </w:rPr>
       </w:pPr>
-      <w:hyperlink w:anchor="_Toc212278695" w:history="1">
+      <w:hyperlink w:anchor="_Toc213249315" w:history="1">
         <w:r>
           <w:rPr>
             <w:rStyle w:val="Collegamentoipertestuale"/>
@@ -3097,7 +3216,7 @@
             <w:noProof/>
             <w:webHidden/>
           </w:rPr>
-          <w:instrText xml:space="preserve"> PAGEREF _Toc212278695 \h </w:instrText>
+          <w:instrText xml:space="preserve"> PAGEREF _Toc213249315 \h </w:instrText>
         </w:r>
         <w:r>
           <w:rPr>
@@ -3117,7 +3236,7 @@
             <w:noProof/>
             <w:webHidden/>
           </w:rPr>
-          <w:t>52</w:t>
+          <w:t>48</w:t>
         </w:r>
         <w:r>
           <w:rPr>
@@ -3135,7 +3254,7 @@
           <w:tab w:val="right" w:leader="dot" w:pos="9628"/>
         </w:tabs>
         <w:rPr>
-          <w:rFonts w:eastAsiaTheme="minorEastAsia"/>
+          <w:rFonts w:asciiTheme="minorHAnsi" w:eastAsiaTheme="minorEastAsia" w:hAnsiTheme="minorHAnsi" w:cstheme="minorBidi"/>
           <w:i w:val="0"/>
           <w:iCs w:val="0"/>
           <w:noProof/>
@@ -3145,7 +3264,7 @@
           <w14:ligatures w14:val="standardContextual"/>
         </w:rPr>
       </w:pPr>
-      <w:hyperlink w:anchor="_Toc212278696" w:history="1">
+      <w:hyperlink w:anchor="_Toc213249316" w:history="1">
         <w:r>
           <w:rPr>
             <w:rStyle w:val="Collegamentoipertestuale"/>
@@ -3173,7 +3292,7 @@
             <w:noProof/>
             <w:webHidden/>
           </w:rPr>
-          <w:instrText xml:space="preserve"> PAGEREF _Toc212278696 \h </w:instrText>
+          <w:instrText xml:space="preserve"> PAGEREF _Toc213249316 \h </w:instrText>
         </w:r>
         <w:r>
           <w:rPr>
@@ -3193,7 +3312,7 @@
             <w:noProof/>
             <w:webHidden/>
           </w:rPr>
-          <w:t>52</w:t>
+          <w:t>48</w:t>
         </w:r>
         <w:r>
           <w:rPr>
@@ -3208,7 +3327,7 @@
       <w:pPr>
         <w:pStyle w:val="Sommario1"/>
         <w:rPr>
-          <w:rFonts w:eastAsiaTheme="minorEastAsia"/>
+          <w:rFonts w:asciiTheme="minorHAnsi" w:eastAsiaTheme="minorEastAsia" w:hAnsiTheme="minorHAnsi" w:cstheme="minorBidi"/>
           <w:b w:val="0"/>
           <w:bCs w:val="0"/>
           <w:caps w:val="0"/>
@@ -3219,7 +3338,7 @@
           <w14:ligatures w14:val="standardContextual"/>
         </w:rPr>
       </w:pPr>
-      <w:hyperlink w:anchor="_Toc212278697" w:history="1">
+      <w:hyperlink w:anchor="_Toc213249317" w:history="1">
         <w:r>
           <w:rPr>
             <w:rStyle w:val="Collegamentoipertestuale"/>
@@ -3247,7 +3366,7 @@
             <w:noProof/>
             <w:webHidden/>
           </w:rPr>
-          <w:instrText xml:space="preserve"> PAGEREF _Toc212278697 \h </w:instrText>
+          <w:instrText xml:space="preserve"> PAGEREF _Toc213249317 \h </w:instrText>
         </w:r>
         <w:r>
           <w:rPr>
@@ -3267,7 +3386,7 @@
             <w:noProof/>
             <w:webHidden/>
           </w:rPr>
-          <w:t>53</w:t>
+          <w:t>49</w:t>
         </w:r>
         <w:r>
           <w:rPr>
@@ -3282,7 +3401,7 @@
       <w:pPr>
         <w:pStyle w:val="Sommario1"/>
         <w:rPr>
-          <w:rFonts w:eastAsiaTheme="minorEastAsia"/>
+          <w:rFonts w:asciiTheme="minorHAnsi" w:eastAsiaTheme="minorEastAsia" w:hAnsiTheme="minorHAnsi" w:cstheme="minorBidi"/>
           <w:b w:val="0"/>
           <w:bCs w:val="0"/>
           <w:caps w:val="0"/>
@@ -3293,7 +3412,7 @@
           <w14:ligatures w14:val="standardContextual"/>
         </w:rPr>
       </w:pPr>
-      <w:hyperlink w:anchor="_Toc212278698" w:history="1">
+      <w:hyperlink w:anchor="_Toc213249318" w:history="1">
         <w:r>
           <w:rPr>
             <w:rStyle w:val="Collegamentoipertestuale"/>
@@ -3321,7 +3440,7 @@
             <w:noProof/>
             <w:webHidden/>
           </w:rPr>
-          <w:instrText xml:space="preserve"> PAGEREF _Toc212278698 \h </w:instrText>
+          <w:instrText xml:space="preserve"> PAGEREF _Toc213249318 \h </w:instrText>
         </w:r>
         <w:r>
           <w:rPr>
@@ -3341,81 +3460,7 @@
             <w:noProof/>
             <w:webHidden/>
           </w:rPr>
-          <w:t>54</w:t>
-        </w:r>
-        <w:r>
-          <w:rPr>
-            <w:noProof/>
-            <w:webHidden/>
-          </w:rPr>
-          <w:fldChar w:fldCharType="end"/>
-        </w:r>
-      </w:hyperlink>
-    </w:p>
-    <w:p>
-      <w:pPr>
-        <w:pStyle w:val="Sommario1"/>
-        <w:rPr>
-          <w:rFonts w:eastAsiaTheme="minorEastAsia"/>
-          <w:b w:val="0"/>
-          <w:bCs w:val="0"/>
-          <w:caps w:val="0"/>
-          <w:noProof/>
-          <w:kern w:val="2"/>
-          <w:sz w:val="24"/>
-          <w:szCs w:val="24"/>
-          <w14:ligatures w14:val="standardContextual"/>
-        </w:rPr>
-      </w:pPr>
-      <w:hyperlink w:anchor="_Toc212278699" w:history="1">
-        <w:r>
-          <w:rPr>
-            <w:rStyle w:val="Collegamentoipertestuale"/>
-            <w:rFonts w:ascii="Times New Roman" w:hAnsi="Times New Roman"/>
-            <w:noProof/>
-          </w:rPr>
-          <w:t>Riferimenti bibliografici e sitografici (da capitolo 1)</w:t>
-        </w:r>
-        <w:r>
-          <w:rPr>
-            <w:noProof/>
-            <w:webHidden/>
-          </w:rPr>
-          <w:tab/>
-        </w:r>
-        <w:r>
-          <w:rPr>
-            <w:noProof/>
-            <w:webHidden/>
-          </w:rPr>
-          <w:fldChar w:fldCharType="begin"/>
-        </w:r>
-        <w:r>
-          <w:rPr>
-            <w:noProof/>
-            <w:webHidden/>
-          </w:rPr>
-          <w:instrText xml:space="preserve"> PAGEREF _Toc212278699 \h </w:instrText>
-        </w:r>
-        <w:r>
-          <w:rPr>
-            <w:noProof/>
-            <w:webHidden/>
-          </w:rPr>
-        </w:r>
-        <w:r>
-          <w:rPr>
-            <w:noProof/>
-            <w:webHidden/>
-          </w:rPr>
-          <w:fldChar w:fldCharType="separate"/>
-        </w:r>
-        <w:r>
-          <w:rPr>
-            <w:noProof/>
-            <w:webHidden/>
-          </w:rPr>
-          <w:t>56</w:t>
+          <w:t>50</w:t>
         </w:r>
         <w:r>
           <w:rPr>
@@ -3477,7 +3522,7 @@
           <w:rFonts w:ascii="Times New Roman" w:hAnsi="Times New Roman"/>
         </w:rPr>
       </w:pPr>
-      <w:bookmarkStart w:id="3" w:name="_Toc212278661"/>
+      <w:bookmarkStart w:id="3" w:name="_Toc213249280"/>
       <w:r>
         <w:rPr>
           <w:rFonts w:ascii="Times New Roman" w:hAnsi="Times New Roman"/>
@@ -3725,7 +3770,7 @@
           <w:rFonts w:ascii="Times New Roman" w:hAnsi="Times New Roman"/>
         </w:rPr>
       </w:pPr>
-      <w:bookmarkStart w:id="4" w:name="_Toc212278662"/>
+      <w:bookmarkStart w:id="4" w:name="_Toc213249281"/>
       <w:r>
         <w:rPr>
           <w:rFonts w:ascii="Times New Roman" w:hAnsi="Times New Roman"/>
@@ -5534,8 +5579,8 @@
           <w:bCs/>
         </w:rPr>
       </w:pPr>
-      <w:bookmarkStart w:id="5" w:name="_Toc212278663"/>
-      <w:bookmarkStart w:id="6" w:name="_Hlk211864634"/>
+      <w:bookmarkStart w:id="5" w:name="_Hlk211864634"/>
+      <w:bookmarkStart w:id="6" w:name="_Toc213249282"/>
       <w:r>
         <w:rPr>
           <w:rFonts w:ascii="Times New Roman" w:hAnsi="Times New Roman"/>
@@ -5544,7 +5589,7 @@
         <w:t>Introduzione</w:t>
       </w:r>
       <w:bookmarkEnd w:id="2"/>
-      <w:bookmarkEnd w:id="5"/>
+      <w:bookmarkEnd w:id="6"/>
     </w:p>
     <w:p>
       <w:pPr>
@@ -5915,7 +5960,7 @@
         <w:t>, è stato possibile valutare in modo concreto l’impatto sull’elaborazione delle immagini astronomiche, realizzando un’analisi completa del ruolo dell’intelligenza artificiale nell’astrofotografia, promuovendo nuove soluzioni e indicando potenziali sviluppi futuri.</w:t>
       </w:r>
     </w:p>
-    <w:bookmarkEnd w:id="6"/>
+    <w:bookmarkEnd w:id="5"/>
     <w:bookmarkEnd w:id="8"/>
     <w:p>
       <w:pPr>
@@ -5950,7 +5995,7 @@
           <w:rFonts w:ascii="Times New Roman" w:hAnsi="Times New Roman"/>
         </w:rPr>
       </w:pPr>
-      <w:bookmarkStart w:id="9" w:name="_Toc212278664"/>
+      <w:bookmarkStart w:id="9" w:name="_Toc213249283"/>
       <w:r>
         <w:rPr>
           <w:rFonts w:ascii="Times New Roman" w:hAnsi="Times New Roman"/>
@@ -6117,7 +6162,25 @@
           <w:sz w:val="24"/>
           <w:szCs w:val="24"/>
         </w:rPr>
-        <w:t>L’astrofotografia comprende diverse varianti che si distinguono per oggetto di ripresa, tecniche e strumenti utilizzati. Oltre alle immagini dettagliate di pianeti, nebulose e galassie, anche ogni tipo di scatto del cielo stellato, dalla paesaggistica notturna con Via Lattea agli star trail e alle foto della Luna in ambienti terrestri. La fotografia astronomica si articola così in tre principali categorie:</w:t>
+        <w:t xml:space="preserve">L’astrofotografia comprende diverse varianti che si distinguono per oggetto di ripresa, tecniche e strumenti utilizzati. Oltre alle immagini dettagliate di pianeti, nebulose e galassie, anche ogni tipo di scatto del cielo stellato, dalla paesaggistica notturna con Via Lattea agli star </w:t>
+      </w:r>
+      <w:proofErr w:type="spellStart"/>
+      <w:r>
+        <w:rPr>
+          <w:rFonts w:ascii="Times New Roman" w:hAnsi="Times New Roman"/>
+          <w:sz w:val="24"/>
+          <w:szCs w:val="24"/>
+        </w:rPr>
+        <w:t>trail</w:t>
+      </w:r>
+      <w:proofErr w:type="spellEnd"/>
+      <w:r>
+        <w:rPr>
+          <w:rFonts w:ascii="Times New Roman" w:hAnsi="Times New Roman"/>
+          <w:sz w:val="24"/>
+          <w:szCs w:val="24"/>
+        </w:rPr>
+        <w:t xml:space="preserve"> e alle foto della Luna in ambienti terrestri. La fotografia astronomica si articola così in tre principali categorie:</w:t>
       </w:r>
     </w:p>
     <w:p>
@@ -6199,7 +6262,25 @@
           <w:sz w:val="24"/>
           <w:szCs w:val="24"/>
         </w:rPr>
-        <w:t>deep sky, focalizzata sull’osservazione di oggetti remoti come nebulose e galassie.</w:t>
+        <w:t xml:space="preserve">deep </w:t>
+      </w:r>
+      <w:proofErr w:type="spellStart"/>
+      <w:r>
+        <w:rPr>
+          <w:rFonts w:ascii="Times New Roman" w:hAnsi="Times New Roman"/>
+          <w:sz w:val="24"/>
+          <w:szCs w:val="24"/>
+        </w:rPr>
+        <w:t>sky</w:t>
+      </w:r>
+      <w:proofErr w:type="spellEnd"/>
+      <w:r>
+        <w:rPr>
+          <w:rFonts w:ascii="Times New Roman" w:hAnsi="Times New Roman"/>
+          <w:sz w:val="24"/>
+          <w:szCs w:val="24"/>
+        </w:rPr>
+        <w:t>, focalizzata sull’osservazione di oggetti remoti come nebulose e galassie.</w:t>
       </w:r>
     </w:p>
     <w:p>
@@ -6381,7 +6462,7 @@
           <w:rFonts w:ascii="Times New Roman" w:hAnsi="Times New Roman"/>
         </w:rPr>
       </w:pPr>
-      <w:bookmarkStart w:id="10" w:name="_Toc212278665"/>
+      <w:bookmarkStart w:id="10" w:name="_Toc213249284"/>
       <w:r>
         <w:rPr>
           <w:rFonts w:ascii="Times New Roman" w:hAnsi="Times New Roman"/>
@@ -6691,7 +6772,17 @@
           <w:sz w:val="24"/>
           <w:szCs w:val="24"/>
         </w:rPr>
-        <w:t>Il livello di difficoltà successivo è dato dalla fotografia delle tracce stellari, o star tra</w:t>
+        <w:t xml:space="preserve">Il livello di difficoltà successivo è dato dalla fotografia delle tracce stellari, o star </w:t>
+      </w:r>
+      <w:proofErr w:type="spellStart"/>
+      <w:r>
+        <w:rPr>
+          <w:rFonts w:ascii="Times New Roman" w:hAnsi="Times New Roman"/>
+          <w:color w:val="000000" w:themeColor="text1"/>
+          <w:sz w:val="24"/>
+          <w:szCs w:val="24"/>
+        </w:rPr>
+        <w:t>tra</w:t>
       </w:r>
       <w:r>
         <w:rPr>
@@ -6709,7 +6800,17 @@
           <w:sz w:val="24"/>
           <w:szCs w:val="24"/>
         </w:rPr>
-        <w:t>l, dove si sfrutta il movimento apparente delle stelle generato dalla rotazione terrestre. Si utilizza la stessa attrezzatura di base della fotografia delle costellazioni, integrando un telecomando per lo scatto a distanz</w:t>
+        <w:t>l</w:t>
+      </w:r>
+      <w:proofErr w:type="spellEnd"/>
+      <w:r>
+        <w:rPr>
+          <w:rFonts w:ascii="Times New Roman" w:hAnsi="Times New Roman"/>
+          <w:color w:val="000000" w:themeColor="text1"/>
+          <w:sz w:val="24"/>
+          <w:szCs w:val="24"/>
+        </w:rPr>
+        <w:t>, dove si sfrutta il movimento apparente delle stelle generato dalla rotazione terrestre. Si utilizza la stessa attrezzatura di base della fotografia delle costellazioni, integrando un telecomando per lo scatto a distanz</w:t>
       </w:r>
       <w:r>
         <w:rPr>
@@ -6829,7 +6930,27 @@
           <w:sz w:val="24"/>
           <w:szCs w:val="24"/>
         </w:rPr>
-        <w:t xml:space="preserve">Un ulteriore livello di difficoltà è dato dalla fotografia a grande campo con astroinseguitore, </w:t>
+        <w:t xml:space="preserve">Un ulteriore livello di difficoltà è dato dalla fotografia a grande campo con </w:t>
+      </w:r>
+      <w:proofErr w:type="spellStart"/>
+      <w:r>
+        <w:rPr>
+          <w:rFonts w:ascii="Times New Roman" w:hAnsi="Times New Roman"/>
+          <w:color w:val="000000" w:themeColor="text1"/>
+          <w:sz w:val="24"/>
+          <w:szCs w:val="24"/>
+        </w:rPr>
+        <w:t>astroinseguitore</w:t>
+      </w:r>
+      <w:proofErr w:type="spellEnd"/>
+      <w:r>
+        <w:rPr>
+          <w:rFonts w:ascii="Times New Roman" w:hAnsi="Times New Roman"/>
+          <w:color w:val="000000" w:themeColor="text1"/>
+          <w:sz w:val="24"/>
+          <w:szCs w:val="24"/>
+        </w:rPr>
+        <w:t xml:space="preserve">, </w:t>
       </w:r>
       <w:r>
         <w:rPr>
@@ -7480,8 +7601,18 @@
                 <w:sz w:val="24"/>
                 <w:szCs w:val="24"/>
               </w:rPr>
-              <w:t>Fotografia a grande campo con astroinseguitore</w:t>
+              <w:t xml:space="preserve">Fotografia a grande campo con </w:t>
             </w:r>
+            <w:proofErr w:type="spellStart"/>
+            <w:r>
+              <w:rPr>
+                <w:rFonts w:ascii="Times New Roman" w:hAnsi="Times New Roman"/>
+                <w:sz w:val="24"/>
+                <w:szCs w:val="24"/>
+              </w:rPr>
+              <w:t>astroinseguitore</w:t>
+            </w:r>
+            <w:proofErr w:type="spellEnd"/>
           </w:p>
         </w:tc>
         <w:tc>
@@ -7560,6 +7691,7 @@
                 <w:szCs w:val="24"/>
               </w:rPr>
             </w:pPr>
+            <w:proofErr w:type="spellStart"/>
             <w:r>
               <w:rPr>
                 <w:rFonts w:ascii="Times New Roman" w:hAnsi="Times New Roman"/>
@@ -7568,6 +7700,7 @@
               </w:rPr>
               <w:t>Astroinseguitore</w:t>
             </w:r>
+            <w:proofErr w:type="spellEnd"/>
           </w:p>
         </w:tc>
       </w:tr>
@@ -8016,7 +8149,7 @@
           <w:rFonts w:ascii="Times New Roman" w:hAnsi="Times New Roman"/>
         </w:rPr>
       </w:pPr>
-      <w:bookmarkStart w:id="12" w:name="_Toc212278666"/>
+      <w:bookmarkStart w:id="12" w:name="_Toc213249285"/>
       <w:r>
         <w:rPr>
           <w:rFonts w:ascii="Times New Roman" w:hAnsi="Times New Roman"/>
@@ -8345,7 +8478,27 @@
           <w:sz w:val="24"/>
           <w:szCs w:val="24"/>
         </w:rPr>
-        <w:t>impiegano delle lenti come elemento primario</w:t>
+        <w:t xml:space="preserve">impiegano </w:t>
+      </w:r>
+      <w:proofErr w:type="gramStart"/>
+      <w:r>
+        <w:rPr>
+          <w:rFonts w:ascii="Times New Roman" w:hAnsi="Times New Roman"/>
+          <w:color w:val="000000" w:themeColor="text1"/>
+          <w:sz w:val="24"/>
+          <w:szCs w:val="24"/>
+        </w:rPr>
+        <w:t>delle lenti</w:t>
+      </w:r>
+      <w:proofErr w:type="gramEnd"/>
+      <w:r>
+        <w:rPr>
+          <w:rFonts w:ascii="Times New Roman" w:hAnsi="Times New Roman"/>
+          <w:color w:val="000000" w:themeColor="text1"/>
+          <w:sz w:val="24"/>
+          <w:szCs w:val="24"/>
+        </w:rPr>
+        <w:t xml:space="preserve"> come elemento primario</w:t>
       </w:r>
       <w:r>
         <w:rPr>
@@ -8700,7 +8853,21 @@
               <w:rPr>
                 <w:rFonts w:ascii="Times New Roman" w:hAnsi="Times New Roman"/>
               </w:rPr>
-              <w:t>: Schema ottico di un rifrattore. Fonte: G. Cutispoto, Telescopi astronomici, 2012. Consultato il 20/10/2025</w:t>
+              <w:t xml:space="preserve">: Schema ottico di un rifrattore. Fonte: G. </w:t>
+            </w:r>
+            <w:proofErr w:type="spellStart"/>
+            <w:r>
+              <w:rPr>
+                <w:rFonts w:ascii="Times New Roman" w:hAnsi="Times New Roman"/>
+              </w:rPr>
+              <w:t>Cutispoto</w:t>
+            </w:r>
+            <w:proofErr w:type="spellEnd"/>
+            <w:r>
+              <w:rPr>
+                <w:rFonts w:ascii="Times New Roman" w:hAnsi="Times New Roman"/>
+              </w:rPr>
+              <w:t>, Telescopi astronomici, 2012. Consultato il 20/10/2025</w:t>
             </w:r>
             <w:bookmarkEnd w:id="13"/>
           </w:p>
@@ -9240,7 +9407,27 @@
           <w:sz w:val="24"/>
           <w:szCs w:val="24"/>
         </w:rPr>
-        <w:t xml:space="preserve"> rappresentano la soluzione più accessibile per l’astrofotografia, sebbene siano originariamente progettate per la fotografia diurna e calibrate per restituire colori coerenti con la percezione visiva umana. Questa caratteristica costituisce una limitazione significativa in ambito astronomico: per catturare efficacemente le emissioni delle nebulose, in particolare la riga H-alpha a 656,3 nm (invisibile a occhio umano), è necessario sottoporre il sensore a una modifica specifica che rimuova il filtro IR-cut di fabbrica. Dal punto di vista operativo, le reflex richiedono alcuni accessori essenziali: un telecomando per lo scatto remoto, che minimizza le vibrazioni durante l’esposizione, e batterie di riserva per garantire l’autonomi</w:t>
+        <w:t xml:space="preserve"> rappresentano la soluzione più accessibile per l’astrofotografia, sebbene siano originariamente progettate per la fotografia diurna e calibrate per restituire colori coerenti con la percezione visiva umana. Questa caratteristica costituisce una limitazione significativa in ambito astronomico: per catturare efficacemente le emissioni delle nebulose, in particolare la riga H-alpha a 656,3 nm (invisibile a occhio umano), è necessario sottoporre il sensore a una modifica specifica che rimuova il filtro IR-</w:t>
+      </w:r>
+      <w:proofErr w:type="spellStart"/>
+      <w:r>
+        <w:rPr>
+          <w:rFonts w:ascii="Times New Roman" w:hAnsi="Times New Roman"/>
+          <w:color w:val="000000" w:themeColor="text1"/>
+          <w:sz w:val="24"/>
+          <w:szCs w:val="24"/>
+        </w:rPr>
+        <w:t>cut</w:t>
+      </w:r>
+      <w:proofErr w:type="spellEnd"/>
+      <w:r>
+        <w:rPr>
+          <w:rFonts w:ascii="Times New Roman" w:hAnsi="Times New Roman"/>
+          <w:color w:val="000000" w:themeColor="text1"/>
+          <w:sz w:val="24"/>
+          <w:szCs w:val="24"/>
+        </w:rPr>
+        <w:t xml:space="preserve"> di fabbrica. Dal punto di vista operativo, le reflex richiedono alcuni accessori essenziali: un telecomando per lo scatto remoto, che minimizza le vibrazioni durante l’esposizione, e batterie di riserva per garantire l’autonomi</w:t>
       </w:r>
       <w:r>
         <w:rPr>
@@ -9768,7 +9955,7 @@
           <w:rFonts w:ascii="Times New Roman" w:hAnsi="Times New Roman"/>
         </w:rPr>
       </w:pPr>
-      <w:bookmarkStart w:id="14" w:name="_Toc212278667"/>
+      <w:bookmarkStart w:id="14" w:name="_Toc213249286"/>
       <w:r>
         <w:rPr>
           <w:rFonts w:ascii="Times New Roman" w:hAnsi="Times New Roman"/>
@@ -10736,7 +10923,7 @@
           <w:rFonts w:ascii="Times New Roman" w:hAnsi="Times New Roman"/>
         </w:rPr>
       </w:pPr>
-      <w:bookmarkStart w:id="16" w:name="_Toc212278668"/>
+      <w:bookmarkStart w:id="16" w:name="_Toc213249287"/>
       <w:r>
         <w:rPr>
           <w:rFonts w:ascii="Times New Roman" w:hAnsi="Times New Roman"/>
@@ -10809,7 +10996,7 @@
           <w:rFonts w:ascii="Times New Roman" w:hAnsi="Times New Roman"/>
         </w:rPr>
       </w:pPr>
-      <w:bookmarkStart w:id="17" w:name="_Toc212278669"/>
+      <w:bookmarkStart w:id="17" w:name="_Toc213249288"/>
       <w:r>
         <w:rPr>
           <w:rFonts w:ascii="Times New Roman" w:hAnsi="Times New Roman"/>
@@ -11084,7 +11271,27 @@
           <w:sz w:val="24"/>
           <w:szCs w:val="24"/>
         </w:rPr>
-        <w:t>lla fotografia del profondo cielo, la qualità del cielo viene quantificata attraverso la misura della sua brillanza superficiale, espressa in magnitudini per secondo d’arco quadrato (mag/arcsec</w:t>
+        <w:t>lla fotografia del profondo cielo, la qualità del cielo viene quantificata attraverso la misura della sua brillanza superficiale, espressa in magnitudini per secondo d’arco quadrato (</w:t>
+      </w:r>
+      <w:proofErr w:type="spellStart"/>
+      <w:r>
+        <w:rPr>
+          <w:rFonts w:ascii="Times New Roman" w:hAnsi="Times New Roman"/>
+          <w:color w:val="000000" w:themeColor="text1"/>
+          <w:sz w:val="24"/>
+          <w:szCs w:val="24"/>
+        </w:rPr>
+        <w:t>mag</w:t>
+      </w:r>
+      <w:proofErr w:type="spellEnd"/>
+      <w:r>
+        <w:rPr>
+          <w:rFonts w:ascii="Times New Roman" w:hAnsi="Times New Roman"/>
+          <w:color w:val="000000" w:themeColor="text1"/>
+          <w:sz w:val="24"/>
+          <w:szCs w:val="24"/>
+        </w:rPr>
+        <w:t>/arcsec</w:t>
       </w:r>
       <w:r>
         <w:rPr>
@@ -11367,7 +11574,25 @@
           <w:szCs w:val="24"/>
         </w:rPr>
         <w:lastRenderedPageBreak/>
-        <w:t>Quindi, una differenza di 5,0 mag/arcsec</w:t>
+        <w:t xml:space="preserve">Quindi, una differenza di 5,0 </w:t>
+      </w:r>
+      <w:proofErr w:type="spellStart"/>
+      <w:r>
+        <w:rPr>
+          <w:rFonts w:ascii="Times New Roman" w:hAnsi="Times New Roman"/>
+          <w:sz w:val="24"/>
+          <w:szCs w:val="24"/>
+        </w:rPr>
+        <w:t>mag</w:t>
+      </w:r>
+      <w:proofErr w:type="spellEnd"/>
+      <w:r>
+        <w:rPr>
+          <w:rFonts w:ascii="Times New Roman" w:hAnsi="Times New Roman"/>
+          <w:sz w:val="24"/>
+          <w:szCs w:val="24"/>
+        </w:rPr>
+        <w:t>/arcsec</w:t>
       </w:r>
       <w:r>
         <w:rPr>
@@ -11476,7 +11701,27 @@
           <w:sz w:val="24"/>
           <w:szCs w:val="24"/>
         </w:rPr>
-        <w:t>Un cielo perfetto, completamente privo di contaminazione da luci artificiali e caratterizzata da un’elevata trasparenza atmosferica, presenta una brillanza superficiale di circa 22 mag/arcsec</w:t>
+        <w:t xml:space="preserve">Un cielo perfetto, completamente privo di contaminazione da luci artificiali e caratterizzata da un’elevata trasparenza atmosferica, presenta una brillanza superficiale di circa 22 </w:t>
+      </w:r>
+      <w:proofErr w:type="spellStart"/>
+      <w:r>
+        <w:rPr>
+          <w:rFonts w:ascii="Times New Roman" w:hAnsi="Times New Roman"/>
+          <w:color w:val="000000" w:themeColor="text1"/>
+          <w:sz w:val="24"/>
+          <w:szCs w:val="24"/>
+        </w:rPr>
+        <w:t>mag</w:t>
+      </w:r>
+      <w:proofErr w:type="spellEnd"/>
+      <w:r>
+        <w:rPr>
+          <w:rFonts w:ascii="Times New Roman" w:hAnsi="Times New Roman"/>
+          <w:color w:val="000000" w:themeColor="text1"/>
+          <w:sz w:val="24"/>
+          <w:szCs w:val="24"/>
+        </w:rPr>
+        <w:t>/arcsec</w:t>
       </w:r>
       <w:r>
         <w:rPr>
@@ -11495,7 +11740,27 @@
           <w:sz w:val="24"/>
           <w:szCs w:val="24"/>
         </w:rPr>
-        <w:t>. Nel contesto italiano, anche sotto i cieli considerati migliori, i valori massimi raggiungibili si attestano tra 21,5 e 21,6 mag/arcsec</w:t>
+        <w:t xml:space="preserve">. Nel contesto italiano, anche sotto i cieli considerati migliori, i valori massimi raggiungibili si attestano tra 21,5 e 21,6 </w:t>
+      </w:r>
+      <w:proofErr w:type="spellStart"/>
+      <w:r>
+        <w:rPr>
+          <w:rFonts w:ascii="Times New Roman" w:hAnsi="Times New Roman"/>
+          <w:color w:val="000000" w:themeColor="text1"/>
+          <w:sz w:val="24"/>
+          <w:szCs w:val="24"/>
+        </w:rPr>
+        <w:t>mag</w:t>
+      </w:r>
+      <w:proofErr w:type="spellEnd"/>
+      <w:r>
+        <w:rPr>
+          <w:rFonts w:ascii="Times New Roman" w:hAnsi="Times New Roman"/>
+          <w:color w:val="000000" w:themeColor="text1"/>
+          <w:sz w:val="24"/>
+          <w:szCs w:val="24"/>
+        </w:rPr>
+        <w:t>/arcsec</w:t>
       </w:r>
       <w:r>
         <w:rPr>
@@ -11550,7 +11815,27 @@
           <w:sz w:val="24"/>
           <w:szCs w:val="24"/>
         </w:rPr>
-        <w:t>Nelle zone di campagna, con cieli considerati bui, si registrano tipicamente valori compresi tra 20,5 e 20,7 mag/arcsec</w:t>
+        <w:t xml:space="preserve">Nelle zone di campagna, con cieli considerati bui, si registrano tipicamente valori compresi tra 20,5 e 20,7 </w:t>
+      </w:r>
+      <w:proofErr w:type="spellStart"/>
+      <w:r>
+        <w:rPr>
+          <w:rFonts w:ascii="Times New Roman" w:hAnsi="Times New Roman"/>
+          <w:color w:val="000000" w:themeColor="text1"/>
+          <w:sz w:val="24"/>
+          <w:szCs w:val="24"/>
+        </w:rPr>
+        <w:t>mag</w:t>
+      </w:r>
+      <w:proofErr w:type="spellEnd"/>
+      <w:r>
+        <w:rPr>
+          <w:rFonts w:ascii="Times New Roman" w:hAnsi="Times New Roman"/>
+          <w:color w:val="000000" w:themeColor="text1"/>
+          <w:sz w:val="24"/>
+          <w:szCs w:val="24"/>
+        </w:rPr>
+        <w:t>/arcsec</w:t>
       </w:r>
       <w:r>
         <w:rPr>
@@ -12631,8 +12916,19 @@
                 <w:sz w:val="24"/>
                 <w:szCs w:val="24"/>
               </w:rPr>
-              <w:t xml:space="preserve"> il gegenschein</w:t>
+              <w:t xml:space="preserve"> il </w:t>
             </w:r>
+            <w:proofErr w:type="spellStart"/>
+            <w:r>
+              <w:rPr>
+                <w:rFonts w:ascii="Times New Roman" w:hAnsi="Times New Roman"/>
+                <w:color w:val="000000" w:themeColor="text1"/>
+                <w:sz w:val="24"/>
+                <w:szCs w:val="24"/>
+              </w:rPr>
+              <w:t>gegenschein</w:t>
+            </w:r>
+            <w:proofErr w:type="spellEnd"/>
             <w:r>
               <w:rPr>
                 <w:rStyle w:val="Rimandonotaapidipagina"/>
@@ -14863,7 +15159,27 @@
           <w:sz w:val="24"/>
           <w:szCs w:val="24"/>
         </w:rPr>
-        <w:t>, descritta in dettaglio da Martin Mobberley:</w:t>
+        <w:t xml:space="preserve">, descritta in dettaglio da Martin </w:t>
+      </w:r>
+      <w:proofErr w:type="spellStart"/>
+      <w:r>
+        <w:rPr>
+          <w:rFonts w:ascii="Times New Roman" w:hAnsi="Times New Roman"/>
+          <w:color w:val="000000" w:themeColor="text1"/>
+          <w:sz w:val="24"/>
+          <w:szCs w:val="24"/>
+        </w:rPr>
+        <w:t>Mobberley</w:t>
+      </w:r>
+      <w:proofErr w:type="spellEnd"/>
+      <w:r>
+        <w:rPr>
+          <w:rFonts w:ascii="Times New Roman" w:hAnsi="Times New Roman"/>
+          <w:color w:val="000000" w:themeColor="text1"/>
+          <w:sz w:val="24"/>
+          <w:szCs w:val="24"/>
+        </w:rPr>
+        <w:t>:</w:t>
       </w:r>
       <w:sdt>
         <w:sdtPr>
@@ -15347,7 +15663,27 @@
           <w:sz w:val="24"/>
           <w:szCs w:val="24"/>
         </w:rPr>
-        <w:t xml:space="preserve"> descritta in dettaglio da Martin Mobberley:</w:t>
+        <w:t xml:space="preserve"> descritta in dettaglio da Martin </w:t>
+      </w:r>
+      <w:proofErr w:type="spellStart"/>
+      <w:r>
+        <w:rPr>
+          <w:rFonts w:ascii="Times New Roman" w:hAnsi="Times New Roman"/>
+          <w:color w:val="000000" w:themeColor="text1"/>
+          <w:sz w:val="24"/>
+          <w:szCs w:val="24"/>
+        </w:rPr>
+        <w:t>Mobberley</w:t>
+      </w:r>
+      <w:proofErr w:type="spellEnd"/>
+      <w:r>
+        <w:rPr>
+          <w:rFonts w:ascii="Times New Roman" w:hAnsi="Times New Roman"/>
+          <w:color w:val="000000" w:themeColor="text1"/>
+          <w:sz w:val="24"/>
+          <w:szCs w:val="24"/>
+        </w:rPr>
+        <w:t>:</w:t>
       </w:r>
       <w:r>
         <w:rPr>
@@ -15748,7 +16084,27 @@
           <w:sz w:val="24"/>
           <w:szCs w:val="24"/>
         </w:rPr>
-        <w:t>Il disco di diffrazione di Airy è spesso visibile; talvolta sulle stelle più luminose sono visibili</w:t>
+        <w:t xml:space="preserve">Il disco di diffrazione di </w:t>
+      </w:r>
+      <w:proofErr w:type="spellStart"/>
+      <w:r>
+        <w:rPr>
+          <w:rFonts w:ascii="Times New Roman" w:hAnsi="Times New Roman"/>
+          <w:color w:val="000000" w:themeColor="text1"/>
+          <w:sz w:val="24"/>
+          <w:szCs w:val="24"/>
+        </w:rPr>
+        <w:t>Airy</w:t>
+      </w:r>
+      <w:proofErr w:type="spellEnd"/>
+      <w:r>
+        <w:rPr>
+          <w:rFonts w:ascii="Times New Roman" w:hAnsi="Times New Roman"/>
+          <w:color w:val="000000" w:themeColor="text1"/>
+          <w:sz w:val="24"/>
+          <w:szCs w:val="24"/>
+        </w:rPr>
+        <w:t xml:space="preserve"> è spesso visibile; talvolta sulle stelle più luminose sono visibili</w:t>
       </w:r>
     </w:p>
     <w:p>
@@ -15796,7 +16152,27 @@
           <w:sz w:val="24"/>
           <w:szCs w:val="24"/>
         </w:rPr>
-        <w:t>Disco di Airy sempre visibile; archi visti frequentemente sulle stelle più luminose.</w:t>
+        <w:t xml:space="preserve">Disco di </w:t>
+      </w:r>
+      <w:proofErr w:type="spellStart"/>
+      <w:r>
+        <w:rPr>
+          <w:rFonts w:ascii="Times New Roman" w:hAnsi="Times New Roman"/>
+          <w:color w:val="000000" w:themeColor="text1"/>
+          <w:sz w:val="24"/>
+          <w:szCs w:val="24"/>
+        </w:rPr>
+        <w:t>Airy</w:t>
+      </w:r>
+      <w:proofErr w:type="spellEnd"/>
+      <w:r>
+        <w:rPr>
+          <w:rFonts w:ascii="Times New Roman" w:hAnsi="Times New Roman"/>
+          <w:color w:val="000000" w:themeColor="text1"/>
+          <w:sz w:val="24"/>
+          <w:szCs w:val="24"/>
+        </w:rPr>
+        <w:t xml:space="preserve"> sempre visibile; archi visti frequentemente sulle stelle più luminose.</w:t>
       </w:r>
     </w:p>
     <w:p>
@@ -15820,7 +16196,27 @@
           <w:sz w:val="24"/>
           <w:szCs w:val="24"/>
         </w:rPr>
-        <w:t>Disco di Airy sempre visibile; brevi archi visti frequentemente.</w:t>
+        <w:t xml:space="preserve">Disco di </w:t>
+      </w:r>
+      <w:proofErr w:type="spellStart"/>
+      <w:r>
+        <w:rPr>
+          <w:rFonts w:ascii="Times New Roman" w:hAnsi="Times New Roman"/>
+          <w:color w:val="000000" w:themeColor="text1"/>
+          <w:sz w:val="24"/>
+          <w:szCs w:val="24"/>
+        </w:rPr>
+        <w:t>Airy</w:t>
+      </w:r>
+      <w:proofErr w:type="spellEnd"/>
+      <w:r>
+        <w:rPr>
+          <w:rFonts w:ascii="Times New Roman" w:hAnsi="Times New Roman"/>
+          <w:color w:val="000000" w:themeColor="text1"/>
+          <w:sz w:val="24"/>
+          <w:szCs w:val="24"/>
+        </w:rPr>
+        <w:t xml:space="preserve"> sempre visibile; brevi archi visti frequentemente.</w:t>
       </w:r>
     </w:p>
     <w:p>
@@ -16287,7 +16683,27 @@
           <w:sz w:val="24"/>
           <w:szCs w:val="24"/>
         </w:rPr>
-        <w:t xml:space="preserve">a di bad layers, strati atmosferici </w:t>
+        <w:t xml:space="preserve">a di </w:t>
+      </w:r>
+      <w:proofErr w:type="spellStart"/>
+      <w:r>
+        <w:rPr>
+          <w:rFonts w:ascii="Times New Roman" w:hAnsi="Times New Roman"/>
+          <w:color w:val="000000" w:themeColor="text1"/>
+          <w:sz w:val="24"/>
+          <w:szCs w:val="24"/>
+        </w:rPr>
+        <w:t>bad</w:t>
+      </w:r>
+      <w:proofErr w:type="spellEnd"/>
+      <w:r>
+        <w:rPr>
+          <w:rFonts w:ascii="Times New Roman" w:hAnsi="Times New Roman"/>
+          <w:color w:val="000000" w:themeColor="text1"/>
+          <w:sz w:val="24"/>
+          <w:szCs w:val="24"/>
+        </w:rPr>
+        <w:t xml:space="preserve"> layers, strati atmosferici </w:t>
       </w:r>
       <w:r>
         <w:rPr>
@@ -16534,7 +16950,7 @@
           <w:rFonts w:ascii="Times New Roman" w:hAnsi="Times New Roman"/>
         </w:rPr>
       </w:pPr>
-      <w:bookmarkStart w:id="24" w:name="_Toc212278670"/>
+      <w:bookmarkStart w:id="24" w:name="_Toc213249289"/>
       <w:r>
         <w:rPr>
           <w:rFonts w:ascii="Times New Roman" w:hAnsi="Times New Roman"/>
@@ -17322,6 +17738,7 @@
         </w:rPr>
         <w:t>-</w:t>
       </w:r>
+      <w:proofErr w:type="spellStart"/>
       <w:r>
         <w:rPr>
           <w:rFonts w:ascii="Times New Roman" w:hAnsi="Times New Roman"/>
@@ -17331,6 +17748,7 @@
         </w:rPr>
         <w:t>blooming</w:t>
       </w:r>
+      <w:proofErr w:type="spellEnd"/>
       <w:r>
         <w:rPr>
           <w:rFonts w:ascii="Times New Roman" w:hAnsi="Times New Roman"/>
@@ -17383,14 +17801,25 @@
         </w:rPr>
         <w:t>-</w:t>
       </w:r>
-      <w:r>
-        <w:rPr>
-          <w:rFonts w:ascii="Times New Roman" w:hAnsi="Times New Roman"/>
-          <w:color w:val="000000" w:themeColor="text1"/>
-          <w:sz w:val="24"/>
-          <w:szCs w:val="24"/>
-        </w:rPr>
-        <w:t>blooming possono raggiungere valori fino al 80%;</w:t>
+      <w:proofErr w:type="spellStart"/>
+      <w:r>
+        <w:rPr>
+          <w:rFonts w:ascii="Times New Roman" w:hAnsi="Times New Roman"/>
+          <w:color w:val="000000" w:themeColor="text1"/>
+          <w:sz w:val="24"/>
+          <w:szCs w:val="24"/>
+        </w:rPr>
+        <w:t>blooming</w:t>
+      </w:r>
+      <w:proofErr w:type="spellEnd"/>
+      <w:r>
+        <w:rPr>
+          <w:rFonts w:ascii="Times New Roman" w:hAnsi="Times New Roman"/>
+          <w:color w:val="000000" w:themeColor="text1"/>
+          <w:sz w:val="24"/>
+          <w:szCs w:val="24"/>
+        </w:rPr>
+        <w:t xml:space="preserve"> possono raggiungere valori fino al 80%;</w:t>
       </w:r>
     </w:p>
     <w:p>
@@ -17414,7 +17843,27 @@
           <w:sz w:val="24"/>
           <w:szCs w:val="24"/>
         </w:rPr>
-        <w:t>Le camere CCD “back-illuminated” rappresentano la tecnologia più avanzata, con efficienze quantiche fino al 99%, consentendo la rilevazione di quasi tutti i fotoni incidenti sulla superficie del sensore.</w:t>
+        <w:t>Le camere CCD “back-</w:t>
+      </w:r>
+      <w:proofErr w:type="spellStart"/>
+      <w:r>
+        <w:rPr>
+          <w:rFonts w:ascii="Times New Roman" w:hAnsi="Times New Roman"/>
+          <w:color w:val="000000" w:themeColor="text1"/>
+          <w:sz w:val="24"/>
+          <w:szCs w:val="24"/>
+        </w:rPr>
+        <w:t>illuminated</w:t>
+      </w:r>
+      <w:proofErr w:type="spellEnd"/>
+      <w:r>
+        <w:rPr>
+          <w:rFonts w:ascii="Times New Roman" w:hAnsi="Times New Roman"/>
+          <w:color w:val="000000" w:themeColor="text1"/>
+          <w:sz w:val="24"/>
+          <w:szCs w:val="24"/>
+        </w:rPr>
+        <w:t>” rappresentano la tecnologia più avanzata, con efficienze quantiche fino al 99%, consentendo la rilevazione di quasi tutti i fotoni incidenti sulla superficie del sensore.</w:t>
       </w:r>
     </w:p>
     <w:p>
@@ -17537,7 +17986,27 @@
           <w:sz w:val="24"/>
           <w:szCs w:val="24"/>
         </w:rPr>
-        <w:t>A livello indicativo, per riprese a 800 ISO in condizioni di cielo con una magnitudine superiore a 21 mag/arcsec</w:t>
+        <w:t xml:space="preserve">A livello indicativo, per riprese a 800 ISO in condizioni di cielo con una magnitudine superiore a 21 </w:t>
+      </w:r>
+      <w:proofErr w:type="spellStart"/>
+      <w:r>
+        <w:rPr>
+          <w:rFonts w:ascii="Times New Roman" w:hAnsi="Times New Roman"/>
+          <w:color w:val="000000" w:themeColor="text1"/>
+          <w:sz w:val="24"/>
+          <w:szCs w:val="24"/>
+        </w:rPr>
+        <w:t>mag</w:t>
+      </w:r>
+      <w:proofErr w:type="spellEnd"/>
+      <w:r>
+        <w:rPr>
+          <w:rFonts w:ascii="Times New Roman" w:hAnsi="Times New Roman"/>
+          <w:color w:val="000000" w:themeColor="text1"/>
+          <w:sz w:val="24"/>
+          <w:szCs w:val="24"/>
+        </w:rPr>
+        <w:t>/arcsec</w:t>
       </w:r>
       <w:r>
         <w:rPr>
@@ -17717,7 +18186,27 @@
           <w:sz w:val="24"/>
           <w:szCs w:val="24"/>
         </w:rPr>
-        <w:t xml:space="preserve">Dal punto di vista tecnico, l’istogramma rappresenta la distribuzione dei pixel in funzione della loro luminosità, espressa in ADU (Analog-to-Digital Units). Sull’asse orizzontale vengono riportati i livelli di luminosità, mentre sull’asse verticale è indicato il numero di pixel corrispondente a ciascun livello. Nelle immagini astronomiche </w:t>
+        <w:t>Dal punto di vista tecnico, l’istogramma rappresenta la distribuzione dei pixel in funzione della loro luminosità, espressa in ADU (</w:t>
+      </w:r>
+      <w:proofErr w:type="spellStart"/>
+      <w:r>
+        <w:rPr>
+          <w:rFonts w:ascii="Times New Roman" w:hAnsi="Times New Roman"/>
+          <w:color w:val="000000" w:themeColor="text1"/>
+          <w:sz w:val="24"/>
+          <w:szCs w:val="24"/>
+        </w:rPr>
+        <w:t>Analog</w:t>
+      </w:r>
+      <w:proofErr w:type="spellEnd"/>
+      <w:r>
+        <w:rPr>
+          <w:rFonts w:ascii="Times New Roman" w:hAnsi="Times New Roman"/>
+          <w:color w:val="000000" w:themeColor="text1"/>
+          <w:sz w:val="24"/>
+          <w:szCs w:val="24"/>
+        </w:rPr>
+        <w:t xml:space="preserve">-to-Digital Units). Sull’asse orizzontale vengono riportati i livelli di luminosità, mentre sull’asse verticale è indicato il numero di pixel corrispondente a ciascun livello. Nelle immagini astronomiche </w:t>
       </w:r>
       <w:r>
         <w:rPr>
@@ -18763,7 +19252,27 @@
           <w:sz w:val="24"/>
           <w:szCs w:val="24"/>
         </w:rPr>
-        <w:t xml:space="preserve"> (SNR, Signal to Noise Ratio) </w:t>
+        <w:t xml:space="preserve"> (SNR, </w:t>
+      </w:r>
+      <w:proofErr w:type="spellStart"/>
+      <w:r>
+        <w:rPr>
+          <w:rFonts w:ascii="Times New Roman" w:hAnsi="Times New Roman"/>
+          <w:color w:val="000000" w:themeColor="text1"/>
+          <w:sz w:val="24"/>
+          <w:szCs w:val="24"/>
+        </w:rPr>
+        <w:t>Signal</w:t>
+      </w:r>
+      <w:proofErr w:type="spellEnd"/>
+      <w:r>
+        <w:rPr>
+          <w:rFonts w:ascii="Times New Roman" w:hAnsi="Times New Roman"/>
+          <w:color w:val="000000" w:themeColor="text1"/>
+          <w:sz w:val="24"/>
+          <w:szCs w:val="24"/>
+        </w:rPr>
+        <w:t xml:space="preserve"> to Noise Ratio) </w:t>
       </w:r>
       <w:r>
         <w:rPr>
@@ -21527,12 +22036,14 @@
           <w:rFonts w:ascii="Times New Roman" w:hAnsi="Times New Roman"/>
         </w:rPr>
       </w:pPr>
+      <w:bookmarkStart w:id="28" w:name="_Toc213249290"/>
       <w:r>
         <w:rPr>
           <w:rFonts w:ascii="Times New Roman" w:hAnsi="Times New Roman"/>
         </w:rPr>
         <w:t>Aberrazioni ottiche</w:t>
       </w:r>
+      <w:bookmarkEnd w:id="28"/>
     </w:p>
     <w:p>
       <w:pPr>
@@ -22077,7 +22588,7 @@
                 <w:rFonts w:ascii="Times New Roman" w:hAnsi="Times New Roman"/>
               </w:rPr>
             </w:pPr>
-            <w:bookmarkStart w:id="28" w:name="_Toc212987480"/>
+            <w:bookmarkStart w:id="29" w:name="_Toc212987480"/>
             <w:r>
               <w:rPr>
                 <w:rFonts w:ascii="Times New Roman" w:hAnsi="Times New Roman"/>
@@ -22144,7 +22655,7 @@
               </w:rPr>
               <w:t>, consultato il 31/10/2025.</w:t>
             </w:r>
-            <w:bookmarkEnd w:id="28"/>
+            <w:bookmarkEnd w:id="29"/>
           </w:p>
         </w:tc>
       </w:tr>
@@ -22461,7 +22972,7 @@
             <w:pPr>
               <w:pStyle w:val="Didascalia"/>
             </w:pPr>
-            <w:bookmarkStart w:id="29" w:name="_Toc212987481"/>
+            <w:bookmarkStart w:id="30" w:name="_Toc212987481"/>
             <w:r>
               <w:rPr>
                 <w:rFonts w:ascii="Times New Roman" w:hAnsi="Times New Roman"/>
@@ -22512,7 +23023,7 @@
               </w:rPr>
               <w:t xml:space="preserve"> Aberrazione cromatica assiale. Fonte: https://www.fotografareindigitale.com/aberrazione-cromatica-assiale/10667, consultato il 31/10/2025.</w:t>
             </w:r>
-            <w:bookmarkEnd w:id="29"/>
+            <w:bookmarkEnd w:id="30"/>
           </w:p>
         </w:tc>
       </w:tr>
@@ -22898,7 +23409,7 @@
                 <w:rFonts w:ascii="Times New Roman" w:hAnsi="Times New Roman"/>
               </w:rPr>
             </w:pPr>
-            <w:bookmarkStart w:id="30" w:name="_Toc212987482"/>
+            <w:bookmarkStart w:id="31" w:name="_Toc212987482"/>
             <w:r>
               <w:rPr>
                 <w:rFonts w:ascii="Times New Roman" w:hAnsi="Times New Roman"/>
@@ -22956,7 +23467,7 @@
               </w:rPr>
               <w:t>, consultato il 24/09/25</w:t>
             </w:r>
-            <w:bookmarkEnd w:id="30"/>
+            <w:bookmarkEnd w:id="31"/>
           </w:p>
         </w:tc>
       </w:tr>
@@ -23281,7 +23792,7 @@
             <w:pPr>
               <w:pStyle w:val="Didascalia"/>
             </w:pPr>
-            <w:bookmarkStart w:id="31" w:name="_Toc212987483"/>
+            <w:bookmarkStart w:id="32" w:name="_Toc212987483"/>
             <w:r>
               <w:rPr>
                 <w:rFonts w:ascii="Times New Roman" w:hAnsi="Times New Roman"/>
@@ -23339,7 +23850,7 @@
               </w:rPr>
               <w:t>, consultato il 31/10/2025</w:t>
             </w:r>
-            <w:bookmarkEnd w:id="31"/>
+            <w:bookmarkEnd w:id="32"/>
           </w:p>
         </w:tc>
       </w:tr>
@@ -23648,7 +24159,7 @@
             <w:pPr>
               <w:pStyle w:val="Didascalia"/>
             </w:pPr>
-            <w:bookmarkStart w:id="32" w:name="_Toc212987484"/>
+            <w:bookmarkStart w:id="33" w:name="_Toc212987484"/>
             <w:r>
               <w:rPr>
                 <w:rFonts w:ascii="Times New Roman" w:hAnsi="Times New Roman"/>
@@ -23706,7 +24217,7 @@
               </w:rPr>
               <w:t>, consultato il 31/10/2025.</w:t>
             </w:r>
-            <w:bookmarkEnd w:id="32"/>
+            <w:bookmarkEnd w:id="33"/>
           </w:p>
         </w:tc>
       </w:tr>
@@ -23841,12 +24352,14 @@
           <w:rFonts w:ascii="Times New Roman" w:hAnsi="Times New Roman"/>
         </w:rPr>
       </w:pPr>
+      <w:bookmarkStart w:id="34" w:name="_Toc213249291"/>
       <w:r>
         <w:rPr>
           <w:rFonts w:ascii="Times New Roman" w:hAnsi="Times New Roman"/>
         </w:rPr>
         <w:t>Sistemi di inseguimento</w:t>
       </w:r>
+      <w:bookmarkEnd w:id="34"/>
     </w:p>
     <w:p>
       <w:pPr>
@@ -24107,14 +24620,14 @@
           <w:rFonts w:ascii="Times New Roman" w:hAnsi="Times New Roman"/>
         </w:rPr>
       </w:pPr>
-      <w:bookmarkStart w:id="33" w:name="_Toc212278673"/>
+      <w:bookmarkStart w:id="35" w:name="_Toc213249292"/>
       <w:r>
         <w:rPr>
           <w:rFonts w:ascii="Times New Roman" w:hAnsi="Times New Roman"/>
         </w:rPr>
         <w:t>Processo di elaborazione delle immagini</w:t>
       </w:r>
-      <w:bookmarkEnd w:id="33"/>
+      <w:bookmarkEnd w:id="35"/>
     </w:p>
     <w:p>
       <w:pPr>
@@ -24155,6 +24668,7 @@
           <w:id w:val="47660026"/>
           <w:citation/>
         </w:sdtPr>
+        <w:sdtEndPr/>
         <w:sdtContent>
           <w:r>
             <w:rPr>
@@ -24256,6 +24770,7 @@
           <w:id w:val="-223613192"/>
           <w:citation/>
         </w:sdtPr>
+        <w:sdtEndPr/>
         <w:sdtContent>
           <w:r>
             <w:rPr>
@@ -24368,7 +24883,27 @@
           <w:sz w:val="24"/>
           <w:szCs w:val="24"/>
         </w:rPr>
-        <w:t>Calibrazione delle singole esposizioni: correzione degli artefatti strumentali mediante frame di calibrazione (dark, flat, bias);</w:t>
+        <w:t xml:space="preserve">Calibrazione delle singole esposizioni: correzione degli artefatti strumentali mediante frame di calibrazione (dark, </w:t>
+      </w:r>
+      <w:proofErr w:type="spellStart"/>
+      <w:r>
+        <w:rPr>
+          <w:rFonts w:ascii="Times New Roman" w:hAnsi="Times New Roman"/>
+          <w:color w:val="000000" w:themeColor="text1"/>
+          <w:sz w:val="24"/>
+          <w:szCs w:val="24"/>
+        </w:rPr>
+        <w:t>flat</w:t>
+      </w:r>
+      <w:proofErr w:type="spellEnd"/>
+      <w:r>
+        <w:rPr>
+          <w:rFonts w:ascii="Times New Roman" w:hAnsi="Times New Roman"/>
+          <w:color w:val="000000" w:themeColor="text1"/>
+          <w:sz w:val="24"/>
+          <w:szCs w:val="24"/>
+        </w:rPr>
+        <w:t>, bias);</w:t>
       </w:r>
     </w:p>
     <w:p>
@@ -24392,7 +24927,27 @@
           <w:sz w:val="24"/>
           <w:szCs w:val="24"/>
         </w:rPr>
-        <w:t>Allineamento e integrazione: registrazione delle singole pose e combinazione mediante media o mediana per ottenere l’immagine raw finale.</w:t>
+        <w:t xml:space="preserve">Allineamento e integrazione: registrazione delle singole pose e combinazione mediante media o mediana per ottenere l’immagine </w:t>
+      </w:r>
+      <w:proofErr w:type="spellStart"/>
+      <w:r>
+        <w:rPr>
+          <w:rFonts w:ascii="Times New Roman" w:hAnsi="Times New Roman"/>
+          <w:color w:val="000000" w:themeColor="text1"/>
+          <w:sz w:val="24"/>
+          <w:szCs w:val="24"/>
+        </w:rPr>
+        <w:t>raw</w:t>
+      </w:r>
+      <w:proofErr w:type="spellEnd"/>
+      <w:r>
+        <w:rPr>
+          <w:rFonts w:ascii="Times New Roman" w:hAnsi="Times New Roman"/>
+          <w:color w:val="000000" w:themeColor="text1"/>
+          <w:sz w:val="24"/>
+          <w:szCs w:val="24"/>
+        </w:rPr>
+        <w:t xml:space="preserve"> finale.</w:t>
       </w:r>
     </w:p>
     <w:p>
@@ -24446,43 +25001,25 @@
     <w:p>
       <w:pPr>
         <w:pStyle w:val="Titolo3"/>
-        <w:rPr>
-          <w:rFonts w:ascii="Times New Roman" w:hAnsi="Times New Roman"/>
-        </w:rPr>
-      </w:pPr>
-      <w:bookmarkStart w:id="34" w:name="_Toc212278675"/>
-      <w:r>
-        <w:rPr>
-          <w:rFonts w:ascii="Times New Roman" w:hAnsi="Times New Roman"/>
-        </w:rPr>
+      </w:pPr>
+      <w:bookmarkStart w:id="36" w:name="_Toc213249293"/>
+      <w:r>
         <w:lastRenderedPageBreak/>
         <w:t xml:space="preserve">Fase </w:t>
       </w:r>
       <w:r>
-        <w:rPr>
-          <w:rFonts w:ascii="Times New Roman" w:hAnsi="Times New Roman"/>
-        </w:rPr>
         <w:t>1</w:t>
       </w:r>
       <w:r>
-        <w:rPr>
-          <w:rFonts w:ascii="Times New Roman" w:hAnsi="Times New Roman"/>
-        </w:rPr>
         <w:t>:</w:t>
       </w:r>
       <w:r>
-        <w:rPr>
-          <w:rFonts w:ascii="Times New Roman" w:hAnsi="Times New Roman"/>
-        </w:rPr>
         <w:t xml:space="preserve"> Calibrazione e</w:t>
       </w:r>
       <w:r>
-        <w:rPr>
-          <w:rFonts w:ascii="Times New Roman" w:hAnsi="Times New Roman"/>
-        </w:rPr>
         <w:t xml:space="preserve"> correzione dei difetti</w:t>
       </w:r>
-      <w:bookmarkEnd w:id="34"/>
+      <w:bookmarkEnd w:id="36"/>
     </w:p>
     <w:p>
       <w:pPr>
@@ -24502,25 +25039,1307 @@
     </w:p>
     <w:p>
       <w:pPr>
+        <w:pStyle w:val="primoparagrafo"/>
+        <w:rPr>
+          <w:rFonts w:ascii="Times New Roman" w:hAnsi="Times New Roman"/>
+          <w:color w:val="000000" w:themeColor="text1"/>
+          <w:sz w:val="24"/>
+          <w:szCs w:val="24"/>
+        </w:rPr>
+      </w:pPr>
+      <w:r>
+        <w:rPr>
+          <w:rFonts w:ascii="Times New Roman" w:hAnsi="Times New Roman"/>
+          <w:color w:val="000000" w:themeColor="text1"/>
+          <w:sz w:val="24"/>
+          <w:szCs w:val="24"/>
+        </w:rPr>
+        <w:t>La fase di calibrazione rappresenta il primo passaggio nell’elaborazione di immagini astronomiche. Lo scopo di questa fase è la correzione dei difetti introdotti da ogni componente al fine di migliorare un’immagine finale ottimale. Il sensore genera rumore termico ed elettronico, evidenziando pixel caldi e pattern di disturbo; il sistema ottico produce vignettatura e disomogeneità nell’illuminazione del campo. Si utilizzano immagini specifiche</w:t>
+      </w:r>
+      <w:r>
+        <w:rPr>
+          <w:rFonts w:ascii="Times New Roman" w:hAnsi="Times New Roman"/>
+          <w:color w:val="000000" w:themeColor="text1"/>
+          <w:sz w:val="24"/>
+          <w:szCs w:val="24"/>
+        </w:rPr>
+        <w:t>, acquisite appositamente,</w:t>
+      </w:r>
+      <w:r>
+        <w:rPr>
+          <w:rFonts w:ascii="Times New Roman" w:hAnsi="Times New Roman"/>
+          <w:color w:val="000000" w:themeColor="text1"/>
+          <w:sz w:val="24"/>
+          <w:szCs w:val="24"/>
+        </w:rPr>
+        <w:t xml:space="preserve"> che isolando questi difetti</w:t>
+      </w:r>
+      <w:r>
+        <w:rPr>
+          <w:rFonts w:ascii="Times New Roman" w:hAnsi="Times New Roman"/>
+          <w:color w:val="000000" w:themeColor="text1"/>
+          <w:sz w:val="24"/>
+          <w:szCs w:val="24"/>
+        </w:rPr>
+        <w:t xml:space="preserve"> permettono di sottrarre o compensare le imperfezioni delle immagini astronomiche</w:t>
+      </w:r>
+      <w:r>
+        <w:rPr>
+          <w:rFonts w:ascii="Times New Roman" w:hAnsi="Times New Roman"/>
+          <w:color w:val="000000" w:themeColor="text1"/>
+          <w:sz w:val="24"/>
+          <w:szCs w:val="24"/>
+        </w:rPr>
+        <w:t>.</w:t>
+      </w:r>
+      <w:sdt>
+        <w:sdtPr>
+          <w:rPr>
+            <w:rFonts w:ascii="Times New Roman" w:hAnsi="Times New Roman"/>
+            <w:color w:val="000000" w:themeColor="text1"/>
+            <w:sz w:val="24"/>
+            <w:szCs w:val="24"/>
+          </w:rPr>
+          <w:id w:val="339901839"/>
+          <w:citation/>
+        </w:sdtPr>
+        <w:sdtContent>
+          <w:r>
+            <w:rPr>
+              <w:rFonts w:ascii="Times New Roman" w:hAnsi="Times New Roman"/>
+              <w:color w:val="000000" w:themeColor="text1"/>
+              <w:sz w:val="24"/>
+              <w:szCs w:val="24"/>
+            </w:rPr>
+            <w:fldChar w:fldCharType="begin"/>
+          </w:r>
+          <w:r>
+            <w:rPr>
+              <w:rFonts w:ascii="Times New Roman" w:hAnsi="Times New Roman"/>
+              <w:color w:val="000000" w:themeColor="text1"/>
+              <w:sz w:val="24"/>
+              <w:szCs w:val="24"/>
+            </w:rPr>
+            <w:instrText xml:space="preserve"> CITATION Dan15 \l 1040 </w:instrText>
+          </w:r>
+          <w:r>
+            <w:rPr>
+              <w:rFonts w:ascii="Times New Roman" w:hAnsi="Times New Roman"/>
+              <w:color w:val="000000" w:themeColor="text1"/>
+              <w:sz w:val="24"/>
+              <w:szCs w:val="24"/>
+            </w:rPr>
+            <w:fldChar w:fldCharType="separate"/>
+          </w:r>
+          <w:r>
+            <w:rPr>
+              <w:rFonts w:ascii="Times New Roman" w:hAnsi="Times New Roman"/>
+              <w:color w:val="000000" w:themeColor="text1"/>
+              <w:sz w:val="24"/>
+              <w:szCs w:val="24"/>
+            </w:rPr>
+            <w:t xml:space="preserve"> (Gasparri, 2015)</w:t>
+          </w:r>
+          <w:r>
+            <w:rPr>
+              <w:rFonts w:ascii="Times New Roman" w:hAnsi="Times New Roman"/>
+              <w:color w:val="000000" w:themeColor="text1"/>
+              <w:sz w:val="24"/>
+              <w:szCs w:val="24"/>
+            </w:rPr>
+            <w:fldChar w:fldCharType="end"/>
+          </w:r>
+        </w:sdtContent>
+      </w:sdt>
+    </w:p>
+    <w:p>
+      <w:pPr>
         <w:pStyle w:val="Corpotesto"/>
         <w:rPr>
           <w:rFonts w:ascii="Times New Roman" w:hAnsi="Times New Roman"/>
         </w:rPr>
       </w:pPr>
     </w:p>
-    <w:p>
-      <w:pPr>
-        <w:pStyle w:val="Corpotesto"/>
-        <w:rPr>
-          <w:rFonts w:ascii="Times New Roman" w:hAnsi="Times New Roman"/>
-        </w:rPr>
-      </w:pPr>
-      <w:r>
-        <w:rPr>
-          <w:rFonts w:ascii="Times New Roman" w:hAnsi="Times New Roman"/>
-        </w:rPr>
-        <w:t>[Gasparri pag 63]</w:t>
-      </w:r>
+    <w:tbl>
+      <w:tblPr>
+        <w:tblStyle w:val="Grigliatabella"/>
+        <w:tblW w:w="0" w:type="auto"/>
+        <w:tblBorders>
+          <w:top w:val="none" w:sz="0" w:space="0" w:color="auto"/>
+          <w:left w:val="none" w:sz="0" w:space="0" w:color="auto"/>
+          <w:bottom w:val="none" w:sz="0" w:space="0" w:color="auto"/>
+          <w:right w:val="none" w:sz="0" w:space="0" w:color="auto"/>
+          <w:insideH w:val="none" w:sz="0" w:space="0" w:color="auto"/>
+          <w:insideV w:val="none" w:sz="0" w:space="0" w:color="auto"/>
+        </w:tblBorders>
+        <w:tblLook w:val="04A0" w:firstRow="1" w:lastRow="0" w:firstColumn="1" w:lastColumn="0" w:noHBand="0" w:noVBand="1"/>
+      </w:tblPr>
+      <w:tblGrid>
+        <w:gridCol w:w="9628"/>
+      </w:tblGrid>
+      <w:tr>
+        <w:tc>
+          <w:tcPr>
+            <w:tcW w:w="9628" w:type="dxa"/>
+            <w:vAlign w:val="center"/>
+          </w:tcPr>
+          <w:p>
+            <w:pPr>
+              <w:pStyle w:val="NormaleWeb"/>
+              <w:keepNext/>
+              <w:spacing w:before="120" w:beforeAutospacing="0" w:after="120" w:afterAutospacing="0"/>
+              <w:jc w:val="center"/>
+            </w:pPr>
+            <w:r>
+              <w:rPr>
+                <w:noProof/>
+              </w:rPr>
+              <w:drawing>
+                <wp:inline distT="0" distB="0" distL="0" distR="0" wp14:anchorId="13239706" wp14:editId="53735575">
+                  <wp:extent cx="4320000" cy="1818004"/>
+                  <wp:effectExtent l="0" t="0" r="4445" b="0"/>
+                  <wp:docPr id="536104095" name="Immagine 1"/>
+                  <wp:cNvGraphicFramePr>
+                    <a:graphicFrameLocks xmlns:a="http://schemas.openxmlformats.org/drawingml/2006/main" noChangeAspect="1"/>
+                  </wp:cNvGraphicFramePr>
+                  <a:graphic xmlns:a="http://schemas.openxmlformats.org/drawingml/2006/main">
+                    <a:graphicData uri="http://schemas.openxmlformats.org/drawingml/2006/picture">
+                      <pic:pic xmlns:pic="http://schemas.openxmlformats.org/drawingml/2006/picture">
+                        <pic:nvPicPr>
+                          <pic:cNvPr id="0" name="Picture 1"/>
+                          <pic:cNvPicPr>
+                            <a:picLocks noChangeAspect="1" noChangeArrowheads="1"/>
+                          </pic:cNvPicPr>
+                        </pic:nvPicPr>
+                        <pic:blipFill>
+                          <a:blip r:embed="rId44" cstate="print">
+                            <a:extLst>
+                              <a:ext uri="{28A0092B-C50C-407E-A947-70E740481C1C}">
+                                <a14:useLocalDpi xmlns:a14="http://schemas.microsoft.com/office/drawing/2010/main" val="0"/>
+                              </a:ext>
+                            </a:extLst>
+                          </a:blip>
+                          <a:srcRect/>
+                          <a:stretch>
+                            <a:fillRect/>
+                          </a:stretch>
+                        </pic:blipFill>
+                        <pic:spPr bwMode="auto">
+                          <a:xfrm>
+                            <a:off x="0" y="0"/>
+                            <a:ext cx="4320000" cy="1818004"/>
+                          </a:xfrm>
+                          <a:prstGeom prst="rect">
+                            <a:avLst/>
+                          </a:prstGeom>
+                          <a:noFill/>
+                          <a:ln>
+                            <a:noFill/>
+                          </a:ln>
+                        </pic:spPr>
+                      </pic:pic>
+                    </a:graphicData>
+                  </a:graphic>
+                </wp:inline>
+              </w:drawing>
+            </w:r>
+          </w:p>
+        </w:tc>
+      </w:tr>
+      <w:tr>
+        <w:tc>
+          <w:tcPr>
+            <w:tcW w:w="9628" w:type="dxa"/>
+            <w:vAlign w:val="center"/>
+          </w:tcPr>
+          <w:p>
+            <w:pPr>
+              <w:pStyle w:val="Didascalia"/>
+            </w:pPr>
+            <w:r>
+              <w:rPr>
+                <w:rFonts w:ascii="Times New Roman" w:hAnsi="Times New Roman"/>
+              </w:rPr>
+              <w:t xml:space="preserve">Figura </w:t>
+            </w:r>
+            <w:r>
+              <w:rPr>
+                <w:rFonts w:ascii="Times New Roman" w:hAnsi="Times New Roman"/>
+              </w:rPr>
+              <w:fldChar w:fldCharType="begin"/>
+            </w:r>
+            <w:r>
+              <w:rPr>
+                <w:rFonts w:ascii="Times New Roman" w:hAnsi="Times New Roman"/>
+              </w:rPr>
+              <w:instrText xml:space="preserve"> SEQ Figura \* ARABIC </w:instrText>
+            </w:r>
+            <w:r>
+              <w:rPr>
+                <w:rFonts w:ascii="Times New Roman" w:hAnsi="Times New Roman"/>
+              </w:rPr>
+              <w:fldChar w:fldCharType="separate"/>
+            </w:r>
+            <w:r>
+              <w:rPr>
+                <w:rFonts w:ascii="Times New Roman" w:hAnsi="Times New Roman"/>
+                <w:noProof/>
+              </w:rPr>
+              <w:t>16</w:t>
+            </w:r>
+            <w:r>
+              <w:rPr>
+                <w:rFonts w:ascii="Times New Roman" w:hAnsi="Times New Roman"/>
+              </w:rPr>
+              <w:fldChar w:fldCharType="end"/>
+            </w:r>
+            <w:r>
+              <w:rPr>
+                <w:rFonts w:ascii="Times New Roman" w:hAnsi="Times New Roman"/>
+              </w:rPr>
+              <w:t>: Differenze di una fotografia astronomica prima e dopo la fase di calibrazione. Fonte: https://www.highpointscientific.com/astronomy-hub/post/astro-photography-guides/understanding-calibration-frames#gallery, consultato il 05/11/2025</w:t>
+            </w:r>
+          </w:p>
+        </w:tc>
+      </w:tr>
+      <w:tr>
+        <w:tc>
+          <w:tcPr>
+            <w:tcW w:w="9628" w:type="dxa"/>
+            <w:vAlign w:val="center"/>
+          </w:tcPr>
+          <w:p>
+            <w:pPr>
+              <w:pStyle w:val="Didascalia"/>
+              <w:rPr>
+                <w:rFonts w:ascii="Times New Roman" w:hAnsi="Times New Roman"/>
+              </w:rPr>
+            </w:pPr>
+          </w:p>
+        </w:tc>
+      </w:tr>
+    </w:tbl>
+    <w:p>
+      <w:pPr>
+        <w:pStyle w:val="Titolo4"/>
+      </w:pPr>
+      <w:r>
+        <w:t>Le immagini di calibrazione</w:t>
+      </w:r>
+    </w:p>
+    <w:p>
+      <w:pPr>
+        <w:pStyle w:val="primoparagrafo"/>
+        <w:rPr>
+          <w:rFonts w:ascii="Times New Roman" w:hAnsi="Times New Roman"/>
+          <w:color w:val="000000" w:themeColor="text1"/>
+          <w:sz w:val="24"/>
+          <w:szCs w:val="24"/>
+        </w:rPr>
+      </w:pPr>
+      <w:r>
+        <w:rPr>
+          <w:rFonts w:ascii="Times New Roman" w:hAnsi="Times New Roman"/>
+          <w:color w:val="000000" w:themeColor="text1"/>
+          <w:sz w:val="24"/>
+          <w:szCs w:val="24"/>
+        </w:rPr>
+        <w:t>I frame di calibrazione possono essere divisi suddivisi in base al modo in cui vengono acquisiti e alla loro funzione</w:t>
+      </w:r>
+      <w:r>
+        <w:rPr>
+          <w:rFonts w:ascii="Times New Roman" w:hAnsi="Times New Roman"/>
+          <w:color w:val="000000" w:themeColor="text1"/>
+          <w:sz w:val="24"/>
+          <w:szCs w:val="24"/>
+        </w:rPr>
+        <w:t xml:space="preserve"> specifica: d</w:t>
+      </w:r>
+      <w:r>
+        <w:rPr>
+          <w:rFonts w:ascii="Times New Roman" w:hAnsi="Times New Roman"/>
+          <w:color w:val="000000" w:themeColor="text1"/>
+          <w:sz w:val="24"/>
+          <w:szCs w:val="24"/>
+        </w:rPr>
+        <w:t>ark frame</w:t>
+      </w:r>
+      <w:r>
+        <w:rPr>
+          <w:rFonts w:ascii="Times New Roman" w:hAnsi="Times New Roman"/>
+          <w:color w:val="000000" w:themeColor="text1"/>
+          <w:sz w:val="24"/>
+          <w:szCs w:val="24"/>
+        </w:rPr>
+        <w:t xml:space="preserve">, </w:t>
+      </w:r>
+      <w:proofErr w:type="spellStart"/>
+      <w:r>
+        <w:rPr>
+          <w:rFonts w:ascii="Times New Roman" w:hAnsi="Times New Roman"/>
+          <w:color w:val="000000" w:themeColor="text1"/>
+          <w:sz w:val="24"/>
+          <w:szCs w:val="24"/>
+        </w:rPr>
+        <w:t>f</w:t>
+      </w:r>
+      <w:r>
+        <w:rPr>
+          <w:rFonts w:ascii="Times New Roman" w:hAnsi="Times New Roman"/>
+          <w:color w:val="000000" w:themeColor="text1"/>
+          <w:sz w:val="24"/>
+          <w:szCs w:val="24"/>
+        </w:rPr>
+        <w:t>lat</w:t>
+      </w:r>
+      <w:proofErr w:type="spellEnd"/>
+      <w:r>
+        <w:rPr>
+          <w:rFonts w:ascii="Times New Roman" w:hAnsi="Times New Roman"/>
+          <w:color w:val="000000" w:themeColor="text1"/>
+          <w:sz w:val="24"/>
+          <w:szCs w:val="24"/>
+        </w:rPr>
+        <w:t xml:space="preserve"> frame</w:t>
+      </w:r>
+      <w:r>
+        <w:rPr>
+          <w:rFonts w:ascii="Times New Roman" w:hAnsi="Times New Roman"/>
+          <w:color w:val="000000" w:themeColor="text1"/>
+          <w:sz w:val="24"/>
+          <w:szCs w:val="24"/>
+        </w:rPr>
+        <w:t xml:space="preserve"> e b</w:t>
+      </w:r>
+      <w:r>
+        <w:rPr>
+          <w:rFonts w:ascii="Times New Roman" w:hAnsi="Times New Roman"/>
+          <w:color w:val="000000" w:themeColor="text1"/>
+          <w:sz w:val="24"/>
+          <w:szCs w:val="24"/>
+        </w:rPr>
+        <w:t>ias frame</w:t>
+      </w:r>
+      <w:r>
+        <w:rPr>
+          <w:rFonts w:ascii="Times New Roman" w:hAnsi="Times New Roman"/>
+          <w:color w:val="000000" w:themeColor="text1"/>
+          <w:sz w:val="24"/>
+          <w:szCs w:val="24"/>
+        </w:rPr>
+        <w:t>. Per ciascun gruppo di frame viene successivamente creato il master frame corrispondente</w:t>
+      </w:r>
+      <w:r>
+        <w:rPr>
+          <w:rFonts w:ascii="Times New Roman" w:hAnsi="Times New Roman"/>
+          <w:color w:val="000000" w:themeColor="text1"/>
+          <w:sz w:val="24"/>
+          <w:szCs w:val="24"/>
+        </w:rPr>
+        <w:t xml:space="preserve"> attraverso operazioni di </w:t>
+      </w:r>
+      <w:proofErr w:type="spellStart"/>
+      <w:r>
+        <w:rPr>
+          <w:rFonts w:ascii="Times New Roman" w:hAnsi="Times New Roman"/>
+          <w:color w:val="000000" w:themeColor="text1"/>
+          <w:sz w:val="24"/>
+          <w:szCs w:val="24"/>
+        </w:rPr>
+        <w:t>averaging</w:t>
+      </w:r>
+      <w:proofErr w:type="spellEnd"/>
+      <w:r>
+        <w:rPr>
+          <w:rStyle w:val="Rimandonotaapidipagina"/>
+          <w:rFonts w:ascii="Times New Roman" w:hAnsi="Times New Roman"/>
+          <w:color w:val="000000" w:themeColor="text1"/>
+          <w:sz w:val="24"/>
+          <w:szCs w:val="24"/>
+        </w:rPr>
+        <w:footnoteReference w:id="12"/>
+      </w:r>
+      <w:r>
+        <w:rPr>
+          <w:rFonts w:ascii="Times New Roman" w:hAnsi="Times New Roman"/>
+          <w:color w:val="000000" w:themeColor="text1"/>
+          <w:sz w:val="24"/>
+          <w:szCs w:val="24"/>
+        </w:rPr>
+        <w:t>.</w:t>
+      </w:r>
+      <w:sdt>
+        <w:sdtPr>
+          <w:rPr>
+            <w:rFonts w:ascii="Times New Roman" w:hAnsi="Times New Roman"/>
+            <w:color w:val="000000" w:themeColor="text1"/>
+            <w:sz w:val="24"/>
+            <w:szCs w:val="24"/>
+          </w:rPr>
+          <w:id w:val="1780445021"/>
+          <w:citation/>
+        </w:sdtPr>
+        <w:sdtContent>
+          <w:r>
+            <w:rPr>
+              <w:rFonts w:ascii="Times New Roman" w:hAnsi="Times New Roman"/>
+              <w:color w:val="000000" w:themeColor="text1"/>
+              <w:sz w:val="24"/>
+              <w:szCs w:val="24"/>
+            </w:rPr>
+            <w:fldChar w:fldCharType="begin"/>
+          </w:r>
+          <w:r>
+            <w:rPr>
+              <w:rFonts w:ascii="Times New Roman" w:hAnsi="Times New Roman"/>
+              <w:color w:val="000000" w:themeColor="text1"/>
+              <w:sz w:val="24"/>
+              <w:szCs w:val="24"/>
+            </w:rPr>
+            <w:instrText xml:space="preserve"> CITATION Dan15 \l 1040 </w:instrText>
+          </w:r>
+          <w:r>
+            <w:rPr>
+              <w:rFonts w:ascii="Times New Roman" w:hAnsi="Times New Roman"/>
+              <w:color w:val="000000" w:themeColor="text1"/>
+              <w:sz w:val="24"/>
+              <w:szCs w:val="24"/>
+            </w:rPr>
+            <w:fldChar w:fldCharType="separate"/>
+          </w:r>
+          <w:r>
+            <w:rPr>
+              <w:rFonts w:ascii="Times New Roman" w:hAnsi="Times New Roman"/>
+              <w:color w:val="000000" w:themeColor="text1"/>
+              <w:sz w:val="24"/>
+              <w:szCs w:val="24"/>
+            </w:rPr>
+            <w:t xml:space="preserve"> (Gasparri, 2015)</w:t>
+          </w:r>
+          <w:r>
+            <w:rPr>
+              <w:rFonts w:ascii="Times New Roman" w:hAnsi="Times New Roman"/>
+              <w:color w:val="000000" w:themeColor="text1"/>
+              <w:sz w:val="24"/>
+              <w:szCs w:val="24"/>
+            </w:rPr>
+            <w:fldChar w:fldCharType="end"/>
+          </w:r>
+        </w:sdtContent>
+      </w:sdt>
+    </w:p>
+    <w:p>
+      <w:pPr>
+        <w:pStyle w:val="Titolo5"/>
+      </w:pPr>
+      <w:r>
+        <w:t>Dark frame</w:t>
+      </w:r>
+    </w:p>
+    <w:p>
+      <w:pPr>
+        <w:pStyle w:val="primoparagrafo"/>
+        <w:rPr>
+          <w:rFonts w:ascii="Times New Roman" w:hAnsi="Times New Roman"/>
+          <w:color w:val="000000" w:themeColor="text1"/>
+          <w:sz w:val="24"/>
+          <w:szCs w:val="24"/>
+        </w:rPr>
+      </w:pPr>
+      <w:r>
+        <w:rPr>
+          <w:rFonts w:ascii="Times New Roman" w:hAnsi="Times New Roman"/>
+          <w:color w:val="000000" w:themeColor="text1"/>
+          <w:sz w:val="24"/>
+          <w:szCs w:val="24"/>
+        </w:rPr>
+        <w:t xml:space="preserve">I dark frame sono immagini acquisite con le medesime caratteristiche tecniche delle riprese scientifiche: stessa sensibilità ISO, stesso tempo di esposizione e stessa temperatura del sensore; ma con l’obiettivo completamente oscurato e in assenza totale di luce. In questo modo viene registrato esclusivamente il rumore termico ed elettronico del sensore. La sottrazione del dark frame dalle </w:t>
+      </w:r>
+      <w:r>
+        <w:rPr>
+          <w:rFonts w:ascii="Times New Roman" w:hAnsi="Times New Roman"/>
+          <w:color w:val="000000" w:themeColor="text1"/>
+          <w:sz w:val="24"/>
+          <w:szCs w:val="24"/>
+        </w:rPr>
+        <w:lastRenderedPageBreak/>
+        <w:t>immagini di ripresa permette di eliminare questo tipo di rumore</w:t>
+      </w:r>
+      <w:r>
+        <w:rPr>
+          <w:rFonts w:ascii="Times New Roman" w:hAnsi="Times New Roman"/>
+          <w:color w:val="000000" w:themeColor="text1"/>
+          <w:sz w:val="24"/>
+          <w:szCs w:val="24"/>
+        </w:rPr>
+        <w:t>, in particolare i pixel caldi che si rendono visibili nelle lunghe esposizioni</w:t>
+      </w:r>
+      <w:r>
+        <w:rPr>
+          <w:rFonts w:ascii="Times New Roman" w:hAnsi="Times New Roman"/>
+          <w:color w:val="000000" w:themeColor="text1"/>
+          <w:sz w:val="24"/>
+          <w:szCs w:val="24"/>
+        </w:rPr>
+        <w:t>.</w:t>
+      </w:r>
+      <w:sdt>
+        <w:sdtPr>
+          <w:rPr>
+            <w:rFonts w:ascii="Times New Roman" w:hAnsi="Times New Roman"/>
+            <w:color w:val="000000" w:themeColor="text1"/>
+            <w:sz w:val="24"/>
+            <w:szCs w:val="24"/>
+          </w:rPr>
+          <w:id w:val="158434562"/>
+          <w:citation/>
+        </w:sdtPr>
+        <w:sdtContent>
+          <w:r>
+            <w:rPr>
+              <w:rFonts w:ascii="Times New Roman" w:hAnsi="Times New Roman"/>
+              <w:color w:val="000000" w:themeColor="text1"/>
+              <w:sz w:val="24"/>
+              <w:szCs w:val="24"/>
+            </w:rPr>
+            <w:fldChar w:fldCharType="begin"/>
+          </w:r>
+          <w:r>
+            <w:rPr>
+              <w:rFonts w:ascii="Times New Roman" w:hAnsi="Times New Roman"/>
+              <w:color w:val="000000" w:themeColor="text1"/>
+              <w:sz w:val="24"/>
+              <w:szCs w:val="24"/>
+            </w:rPr>
+            <w:instrText xml:space="preserve"> CITATION Dan15 \l 1040 </w:instrText>
+          </w:r>
+          <w:r>
+            <w:rPr>
+              <w:rFonts w:ascii="Times New Roman" w:hAnsi="Times New Roman"/>
+              <w:color w:val="000000" w:themeColor="text1"/>
+              <w:sz w:val="24"/>
+              <w:szCs w:val="24"/>
+            </w:rPr>
+            <w:fldChar w:fldCharType="separate"/>
+          </w:r>
+          <w:r>
+            <w:rPr>
+              <w:rFonts w:ascii="Times New Roman" w:hAnsi="Times New Roman"/>
+              <w:color w:val="000000" w:themeColor="text1"/>
+              <w:sz w:val="24"/>
+              <w:szCs w:val="24"/>
+            </w:rPr>
+            <w:t xml:space="preserve"> (Gasparri, 2015)</w:t>
+          </w:r>
+          <w:r>
+            <w:rPr>
+              <w:rFonts w:ascii="Times New Roman" w:hAnsi="Times New Roman"/>
+              <w:color w:val="000000" w:themeColor="text1"/>
+              <w:sz w:val="24"/>
+              <w:szCs w:val="24"/>
+            </w:rPr>
+            <w:fldChar w:fldCharType="end"/>
+          </w:r>
+        </w:sdtContent>
+      </w:sdt>
+    </w:p>
+    <w:p/>
+    <w:tbl>
+      <w:tblPr>
+        <w:tblStyle w:val="Grigliatabella"/>
+        <w:tblW w:w="0" w:type="auto"/>
+        <w:tblBorders>
+          <w:top w:val="none" w:sz="0" w:space="0" w:color="auto"/>
+          <w:left w:val="none" w:sz="0" w:space="0" w:color="auto"/>
+          <w:bottom w:val="none" w:sz="0" w:space="0" w:color="auto"/>
+          <w:right w:val="none" w:sz="0" w:space="0" w:color="auto"/>
+          <w:insideH w:val="none" w:sz="0" w:space="0" w:color="auto"/>
+          <w:insideV w:val="none" w:sz="0" w:space="0" w:color="auto"/>
+        </w:tblBorders>
+        <w:tblLook w:val="04A0" w:firstRow="1" w:lastRow="0" w:firstColumn="1" w:lastColumn="0" w:noHBand="0" w:noVBand="1"/>
+      </w:tblPr>
+      <w:tblGrid>
+        <w:gridCol w:w="9628"/>
+      </w:tblGrid>
+      <w:tr>
+        <w:tc>
+          <w:tcPr>
+            <w:tcW w:w="9628" w:type="dxa"/>
+            <w:vAlign w:val="center"/>
+          </w:tcPr>
+          <w:p>
+            <w:pPr>
+              <w:keepNext/>
+              <w:tabs>
+                <w:tab w:val="left" w:pos="1875"/>
+              </w:tabs>
+              <w:jc w:val="center"/>
+            </w:pPr>
+            <w:r>
+              <w:rPr>
+                <w:noProof/>
+              </w:rPr>
+              <w:drawing>
+                <wp:inline distT="0" distB="0" distL="0" distR="0" wp14:anchorId="323E8587" wp14:editId="592D2948">
+                  <wp:extent cx="4320000" cy="2942154"/>
+                  <wp:effectExtent l="0" t="0" r="4445" b="0"/>
+                  <wp:docPr id="772535043" name="Immagine 1"/>
+                  <wp:cNvGraphicFramePr>
+                    <a:graphicFrameLocks xmlns:a="http://schemas.openxmlformats.org/drawingml/2006/main" noChangeAspect="1"/>
+                  </wp:cNvGraphicFramePr>
+                  <a:graphic xmlns:a="http://schemas.openxmlformats.org/drawingml/2006/main">
+                    <a:graphicData uri="http://schemas.openxmlformats.org/drawingml/2006/picture">
+                      <pic:pic xmlns:pic="http://schemas.openxmlformats.org/drawingml/2006/picture">
+                        <pic:nvPicPr>
+                          <pic:cNvPr id="0" name="Picture 1"/>
+                          <pic:cNvPicPr>
+                            <a:picLocks noChangeAspect="1" noChangeArrowheads="1"/>
+                          </pic:cNvPicPr>
+                        </pic:nvPicPr>
+                        <pic:blipFill>
+                          <a:blip r:embed="rId45" cstate="print">
+                            <a:extLst>
+                              <a:ext uri="{28A0092B-C50C-407E-A947-70E740481C1C}">
+                                <a14:useLocalDpi xmlns:a14="http://schemas.microsoft.com/office/drawing/2010/main" val="0"/>
+                              </a:ext>
+                            </a:extLst>
+                          </a:blip>
+                          <a:srcRect/>
+                          <a:stretch>
+                            <a:fillRect/>
+                          </a:stretch>
+                        </pic:blipFill>
+                        <pic:spPr bwMode="auto">
+                          <a:xfrm>
+                            <a:off x="0" y="0"/>
+                            <a:ext cx="4320000" cy="2942154"/>
+                          </a:xfrm>
+                          <a:prstGeom prst="rect">
+                            <a:avLst/>
+                          </a:prstGeom>
+                          <a:noFill/>
+                          <a:ln>
+                            <a:noFill/>
+                          </a:ln>
+                        </pic:spPr>
+                      </pic:pic>
+                    </a:graphicData>
+                  </a:graphic>
+                </wp:inline>
+              </w:drawing>
+            </w:r>
+          </w:p>
+        </w:tc>
+      </w:tr>
+      <w:tr>
+        <w:tc>
+          <w:tcPr>
+            <w:tcW w:w="9628" w:type="dxa"/>
+            <w:vAlign w:val="center"/>
+          </w:tcPr>
+          <w:p>
+            <w:pPr>
+              <w:pStyle w:val="Didascalia"/>
+            </w:pPr>
+            <w:r>
+              <w:rPr>
+                <w:rFonts w:ascii="Times New Roman" w:hAnsi="Times New Roman"/>
+              </w:rPr>
+              <w:t xml:space="preserve">Figura </w:t>
+            </w:r>
+            <w:r>
+              <w:rPr>
+                <w:rFonts w:ascii="Times New Roman" w:hAnsi="Times New Roman"/>
+              </w:rPr>
+              <w:fldChar w:fldCharType="begin"/>
+            </w:r>
+            <w:r>
+              <w:rPr>
+                <w:rFonts w:ascii="Times New Roman" w:hAnsi="Times New Roman"/>
+              </w:rPr>
+              <w:instrText xml:space="preserve"> SEQ Figura \* ARABIC </w:instrText>
+            </w:r>
+            <w:r>
+              <w:rPr>
+                <w:rFonts w:ascii="Times New Roman" w:hAnsi="Times New Roman"/>
+              </w:rPr>
+              <w:fldChar w:fldCharType="separate"/>
+            </w:r>
+            <w:r>
+              <w:rPr>
+                <w:rFonts w:ascii="Times New Roman" w:hAnsi="Times New Roman"/>
+                <w:noProof/>
+              </w:rPr>
+              <w:t>17</w:t>
+            </w:r>
+            <w:r>
+              <w:rPr>
+                <w:rFonts w:ascii="Times New Roman" w:hAnsi="Times New Roman"/>
+              </w:rPr>
+              <w:fldChar w:fldCharType="end"/>
+            </w:r>
+            <w:r>
+              <w:rPr>
+                <w:rFonts w:ascii="Times New Roman" w:hAnsi="Times New Roman"/>
+              </w:rPr>
+              <w:t xml:space="preserve">: Esempio di dark frame. Fonte: </w:t>
+            </w:r>
+            <w:hyperlink r:id="rId46" w:history="1">
+              <w:r>
+                <w:rPr>
+                  <w:rFonts w:ascii="Times New Roman" w:hAnsi="Times New Roman"/>
+                </w:rPr>
+                <w:t>https://www.highpointscientific.com/astronomy-hub/post/astro-photography-guides/understanding-calibration-frames</w:t>
+              </w:r>
+            </w:hyperlink>
+            <w:r>
+              <w:rPr>
+                <w:rFonts w:ascii="Times New Roman" w:hAnsi="Times New Roman"/>
+              </w:rPr>
+              <w:t>, consultato il 05/11/2025.</w:t>
+            </w:r>
+          </w:p>
+        </w:tc>
+      </w:tr>
+    </w:tbl>
+    <w:p>
+      <w:pPr>
+        <w:pStyle w:val="primoparagrafo"/>
+        <w:rPr>
+          <w:rFonts w:ascii="Times New Roman" w:hAnsi="Times New Roman"/>
+          <w:color w:val="000000" w:themeColor="text1"/>
+          <w:sz w:val="24"/>
+          <w:szCs w:val="24"/>
+        </w:rPr>
+      </w:pPr>
+    </w:p>
+    <w:p>
+      <w:pPr>
+        <w:pStyle w:val="primoparagrafo"/>
+        <w:rPr>
+          <w:rFonts w:ascii="Times New Roman" w:hAnsi="Times New Roman"/>
+          <w:color w:val="000000" w:themeColor="text1"/>
+          <w:sz w:val="24"/>
+          <w:szCs w:val="24"/>
+        </w:rPr>
+      </w:pPr>
+      <w:r>
+        <w:rPr>
+          <w:rFonts w:ascii="Times New Roman" w:hAnsi="Times New Roman"/>
+          <w:color w:val="000000" w:themeColor="text1"/>
+          <w:sz w:val="24"/>
+          <w:szCs w:val="24"/>
+        </w:rPr>
+        <w:t>Un dark frame correttamente acquisito può essere applicato a tutte le immagini riprese con identici parametri di esposizione e temperatura, indipen</w:t>
+      </w:r>
+      <w:r>
+        <w:rPr>
+          <w:rFonts w:ascii="Times New Roman" w:hAnsi="Times New Roman"/>
+          <w:color w:val="000000" w:themeColor="text1"/>
+          <w:sz w:val="24"/>
+          <w:szCs w:val="24"/>
+        </w:rPr>
+        <w:t>den</w:t>
+      </w:r>
+      <w:r>
+        <w:rPr>
+          <w:rFonts w:ascii="Times New Roman" w:hAnsi="Times New Roman"/>
+          <w:color w:val="000000" w:themeColor="text1"/>
+          <w:sz w:val="24"/>
+          <w:szCs w:val="24"/>
+        </w:rPr>
+        <w:t>temente dalla zona del cielo inquadrata</w:t>
+      </w:r>
+      <w:r>
+        <w:rPr>
+          <w:rFonts w:ascii="Times New Roman" w:hAnsi="Times New Roman"/>
+          <w:color w:val="000000" w:themeColor="text1"/>
+          <w:sz w:val="24"/>
+          <w:szCs w:val="24"/>
+        </w:rPr>
+        <w:t xml:space="preserve"> o dall’obiettivo utilizzato. È fondamentale che tutti i dark frame vengano ripresi in formato RAW anziché JPEG per preservare l’intera gamma dinamica del sensore.</w:t>
+      </w:r>
+      <w:sdt>
+        <w:sdtPr>
+          <w:rPr>
+            <w:rFonts w:ascii="Times New Roman" w:hAnsi="Times New Roman"/>
+            <w:color w:val="000000" w:themeColor="text1"/>
+            <w:sz w:val="24"/>
+            <w:szCs w:val="24"/>
+          </w:rPr>
+          <w:id w:val="-1553844647"/>
+          <w:citation/>
+        </w:sdtPr>
+        <w:sdtContent>
+          <w:r>
+            <w:rPr>
+              <w:rFonts w:ascii="Times New Roman" w:hAnsi="Times New Roman"/>
+              <w:color w:val="000000" w:themeColor="text1"/>
+              <w:sz w:val="24"/>
+              <w:szCs w:val="24"/>
+            </w:rPr>
+            <w:fldChar w:fldCharType="begin"/>
+          </w:r>
+          <w:r>
+            <w:rPr>
+              <w:rFonts w:ascii="Times New Roman" w:hAnsi="Times New Roman"/>
+              <w:color w:val="000000" w:themeColor="text1"/>
+              <w:sz w:val="24"/>
+              <w:szCs w:val="24"/>
+            </w:rPr>
+            <w:instrText xml:space="preserve"> CITATION Dan15 \l 1040 </w:instrText>
+          </w:r>
+          <w:r>
+            <w:rPr>
+              <w:rFonts w:ascii="Times New Roman" w:hAnsi="Times New Roman"/>
+              <w:color w:val="000000" w:themeColor="text1"/>
+              <w:sz w:val="24"/>
+              <w:szCs w:val="24"/>
+            </w:rPr>
+            <w:fldChar w:fldCharType="separate"/>
+          </w:r>
+          <w:r>
+            <w:rPr>
+              <w:rFonts w:ascii="Times New Roman" w:hAnsi="Times New Roman"/>
+              <w:color w:val="000000" w:themeColor="text1"/>
+              <w:sz w:val="24"/>
+              <w:szCs w:val="24"/>
+            </w:rPr>
+            <w:t xml:space="preserve"> (Gasparri, 2015)</w:t>
+          </w:r>
+          <w:r>
+            <w:rPr>
+              <w:rFonts w:ascii="Times New Roman" w:hAnsi="Times New Roman"/>
+              <w:color w:val="000000" w:themeColor="text1"/>
+              <w:sz w:val="24"/>
+              <w:szCs w:val="24"/>
+            </w:rPr>
+            <w:fldChar w:fldCharType="end"/>
+          </w:r>
+        </w:sdtContent>
+      </w:sdt>
+    </w:p>
+    <w:p>
+      <w:pPr>
+        <w:pStyle w:val="primoparagrafo"/>
+        <w:rPr>
+          <w:rFonts w:ascii="Times New Roman" w:hAnsi="Times New Roman"/>
+          <w:color w:val="000000" w:themeColor="text1"/>
+          <w:sz w:val="24"/>
+          <w:szCs w:val="24"/>
+        </w:rPr>
+      </w:pPr>
+    </w:p>
+    <w:p>
+      <w:pPr>
+        <w:pStyle w:val="primoparagrafo"/>
+        <w:rPr>
+          <w:rFonts w:ascii="Times New Roman" w:hAnsi="Times New Roman"/>
+          <w:color w:val="000000" w:themeColor="text1"/>
+          <w:sz w:val="24"/>
+          <w:szCs w:val="24"/>
+        </w:rPr>
+      </w:pPr>
+      <w:r>
+        <w:rPr>
+          <w:rFonts w:ascii="Times New Roman" w:hAnsi="Times New Roman"/>
+          <w:color w:val="000000" w:themeColor="text1"/>
+          <w:sz w:val="24"/>
+          <w:szCs w:val="24"/>
+        </w:rPr>
+        <w:t>I dark frame risultano necessari anche quando si utilizzano sensori CCD raffreddati o in condizioni di temperature molto basse. Gran parte del rumore termico che richiede</w:t>
+      </w:r>
+      <w:r>
+        <w:rPr>
+          <w:rFonts w:ascii="Times New Roman" w:hAnsi="Times New Roman"/>
+          <w:color w:val="000000" w:themeColor="text1"/>
+          <w:sz w:val="24"/>
+          <w:szCs w:val="24"/>
+        </w:rPr>
+        <w:t xml:space="preserve"> successive tecniche correttive come il </w:t>
+      </w:r>
+      <w:proofErr w:type="spellStart"/>
+      <w:r>
+        <w:rPr>
+          <w:rFonts w:ascii="Times New Roman" w:hAnsi="Times New Roman"/>
+          <w:color w:val="000000" w:themeColor="text1"/>
+          <w:sz w:val="24"/>
+          <w:szCs w:val="24"/>
+        </w:rPr>
+        <w:t>dithering</w:t>
+      </w:r>
+      <w:proofErr w:type="spellEnd"/>
+      <w:r>
+        <w:rPr>
+          <w:rFonts w:ascii="Times New Roman" w:hAnsi="Times New Roman"/>
+          <w:color w:val="000000" w:themeColor="text1"/>
+          <w:sz w:val="24"/>
+          <w:szCs w:val="24"/>
+        </w:rPr>
+        <w:t xml:space="preserve"> può essere eliminato efficacemente mediante l’utilizzo di dark frame appropriati. Unicamente nel caso di esposizioni molto brevi (30</w:t>
+      </w:r>
+      <w:r>
+        <w:rPr>
+          <w:rFonts w:ascii="Times New Roman" w:hAnsi="Times New Roman"/>
+          <w:color w:val="000000" w:themeColor="text1"/>
+          <w:sz w:val="24"/>
+          <w:szCs w:val="24"/>
+        </w:rPr>
+        <w:t xml:space="preserve"> secondi o al massimo un minuto) si potrebbe evitare l’uso dei dark frame, anche se questo comporterebbe problematiche durante l’elaborazione.</w:t>
+      </w:r>
+      <w:sdt>
+        <w:sdtPr>
+          <w:rPr>
+            <w:rFonts w:ascii="Times New Roman" w:hAnsi="Times New Roman"/>
+            <w:color w:val="000000" w:themeColor="text1"/>
+            <w:sz w:val="24"/>
+            <w:szCs w:val="24"/>
+          </w:rPr>
+          <w:id w:val="-1978520330"/>
+          <w:citation/>
+        </w:sdtPr>
+        <w:sdtContent>
+          <w:r>
+            <w:rPr>
+              <w:rFonts w:ascii="Times New Roman" w:hAnsi="Times New Roman"/>
+              <w:color w:val="000000" w:themeColor="text1"/>
+              <w:sz w:val="24"/>
+              <w:szCs w:val="24"/>
+            </w:rPr>
+            <w:fldChar w:fldCharType="begin"/>
+          </w:r>
+          <w:r>
+            <w:rPr>
+              <w:rFonts w:ascii="Times New Roman" w:hAnsi="Times New Roman"/>
+              <w:color w:val="000000" w:themeColor="text1"/>
+              <w:sz w:val="24"/>
+              <w:szCs w:val="24"/>
+            </w:rPr>
+            <w:instrText xml:space="preserve"> CITATION Dan15 \l 1040 </w:instrText>
+          </w:r>
+          <w:r>
+            <w:rPr>
+              <w:rFonts w:ascii="Times New Roman" w:hAnsi="Times New Roman"/>
+              <w:color w:val="000000" w:themeColor="text1"/>
+              <w:sz w:val="24"/>
+              <w:szCs w:val="24"/>
+            </w:rPr>
+            <w:fldChar w:fldCharType="separate"/>
+          </w:r>
+          <w:r>
+            <w:rPr>
+              <w:rFonts w:ascii="Times New Roman" w:hAnsi="Times New Roman"/>
+              <w:color w:val="000000" w:themeColor="text1"/>
+              <w:sz w:val="24"/>
+              <w:szCs w:val="24"/>
+            </w:rPr>
+            <w:t xml:space="preserve"> (Gasparri, 2015)</w:t>
+          </w:r>
+          <w:r>
+            <w:rPr>
+              <w:rFonts w:ascii="Times New Roman" w:hAnsi="Times New Roman"/>
+              <w:color w:val="000000" w:themeColor="text1"/>
+              <w:sz w:val="24"/>
+              <w:szCs w:val="24"/>
+            </w:rPr>
+            <w:fldChar w:fldCharType="end"/>
+          </w:r>
+        </w:sdtContent>
+      </w:sdt>
+    </w:p>
+    <w:p>
+      <w:pPr>
+        <w:pStyle w:val="Titolo5"/>
+      </w:pPr>
+      <w:r>
+        <w:t>Flat field</w:t>
+      </w:r>
+    </w:p>
+    <w:p>
+      <w:pPr>
+        <w:pStyle w:val="primoparagrafo"/>
+        <w:rPr>
+          <w:rFonts w:ascii="Times New Roman" w:hAnsi="Times New Roman"/>
+          <w:color w:val="000000" w:themeColor="text1"/>
+          <w:sz w:val="24"/>
+          <w:szCs w:val="24"/>
+        </w:rPr>
+      </w:pPr>
+      <w:r>
+        <w:rPr>
+          <w:rFonts w:ascii="Times New Roman" w:hAnsi="Times New Roman"/>
+          <w:color w:val="000000" w:themeColor="text1"/>
+          <w:sz w:val="24"/>
+          <w:szCs w:val="24"/>
+        </w:rPr>
+        <w:t xml:space="preserve">Il </w:t>
+      </w:r>
+      <w:proofErr w:type="spellStart"/>
+      <w:r>
+        <w:rPr>
+          <w:rFonts w:ascii="Times New Roman" w:hAnsi="Times New Roman"/>
+          <w:color w:val="000000" w:themeColor="text1"/>
+          <w:sz w:val="24"/>
+          <w:szCs w:val="24"/>
+        </w:rPr>
+        <w:t>flat</w:t>
+      </w:r>
+      <w:proofErr w:type="spellEnd"/>
+      <w:r>
+        <w:rPr>
+          <w:rFonts w:ascii="Times New Roman" w:hAnsi="Times New Roman"/>
+          <w:color w:val="000000" w:themeColor="text1"/>
+          <w:sz w:val="24"/>
+          <w:szCs w:val="24"/>
+        </w:rPr>
+        <w:t xml:space="preserve"> field è la più importante tra le immagini di calibrazione, in quanto determina in modo sostanziale la qualità finale dell’immagine astronomica. I </w:t>
+      </w:r>
+      <w:proofErr w:type="spellStart"/>
+      <w:r>
+        <w:rPr>
+          <w:rFonts w:ascii="Times New Roman" w:hAnsi="Times New Roman"/>
+          <w:color w:val="000000" w:themeColor="text1"/>
+          <w:sz w:val="24"/>
+          <w:szCs w:val="24"/>
+        </w:rPr>
+        <w:t>flat</w:t>
+      </w:r>
+      <w:proofErr w:type="spellEnd"/>
+      <w:r>
+        <w:rPr>
+          <w:rFonts w:ascii="Times New Roman" w:hAnsi="Times New Roman"/>
+          <w:color w:val="000000" w:themeColor="text1"/>
+          <w:sz w:val="24"/>
+          <w:szCs w:val="24"/>
+        </w:rPr>
+        <w:t xml:space="preserve"> field correggono i difetti del campo inquadrato prodotti dal sistema ottico. Tutti gli st</w:t>
+      </w:r>
+      <w:r>
+        <w:rPr>
+          <w:rFonts w:ascii="Times New Roman" w:hAnsi="Times New Roman"/>
+          <w:color w:val="000000" w:themeColor="text1"/>
+          <w:sz w:val="24"/>
+          <w:szCs w:val="24"/>
+        </w:rPr>
+        <w:t>rumenti ottici presentano una non uniformità nell’illuminazione del campo inquadrato: il centro appare sempre più luminoso rispetto alla periferia. Questo difetto, denominato vignettatura, può compromettere irrimediabilmente le riprese di oggetti deboli quali nebulose e galassie.</w:t>
+      </w:r>
+      <w:r>
+        <w:rPr>
+          <w:rFonts w:ascii="Times New Roman" w:hAnsi="Times New Roman"/>
+          <w:color w:val="000000" w:themeColor="text1"/>
+          <w:sz w:val="24"/>
+          <w:szCs w:val="24"/>
+        </w:rPr>
+        <w:t xml:space="preserve"> </w:t>
+      </w:r>
+      <w:sdt>
+        <w:sdtPr>
+          <w:rPr>
+            <w:rFonts w:ascii="Times New Roman" w:hAnsi="Times New Roman"/>
+            <w:color w:val="000000" w:themeColor="text1"/>
+            <w:sz w:val="24"/>
+            <w:szCs w:val="24"/>
+          </w:rPr>
+          <w:id w:val="-122998897"/>
+          <w:citation/>
+        </w:sdtPr>
+        <w:sdtContent>
+          <w:r>
+            <w:rPr>
+              <w:rFonts w:ascii="Times New Roman" w:hAnsi="Times New Roman"/>
+              <w:color w:val="000000" w:themeColor="text1"/>
+              <w:sz w:val="24"/>
+              <w:szCs w:val="24"/>
+            </w:rPr>
+            <w:fldChar w:fldCharType="begin"/>
+          </w:r>
+          <w:r>
+            <w:rPr>
+              <w:rFonts w:ascii="Times New Roman" w:hAnsi="Times New Roman"/>
+              <w:color w:val="000000" w:themeColor="text1"/>
+              <w:sz w:val="24"/>
+              <w:szCs w:val="24"/>
+            </w:rPr>
+            <w:instrText xml:space="preserve"> CITATION Dan15 \l 1040 </w:instrText>
+          </w:r>
+          <w:r>
+            <w:rPr>
+              <w:rFonts w:ascii="Times New Roman" w:hAnsi="Times New Roman"/>
+              <w:color w:val="000000" w:themeColor="text1"/>
+              <w:sz w:val="24"/>
+              <w:szCs w:val="24"/>
+            </w:rPr>
+            <w:fldChar w:fldCharType="separate"/>
+          </w:r>
+          <w:r>
+            <w:rPr>
+              <w:rFonts w:ascii="Times New Roman" w:hAnsi="Times New Roman"/>
+              <w:color w:val="000000" w:themeColor="text1"/>
+              <w:sz w:val="24"/>
+              <w:szCs w:val="24"/>
+            </w:rPr>
+            <w:t xml:space="preserve"> (Gasparri, 2015)</w:t>
+          </w:r>
+          <w:r>
+            <w:rPr>
+              <w:rFonts w:ascii="Times New Roman" w:hAnsi="Times New Roman"/>
+              <w:color w:val="000000" w:themeColor="text1"/>
+              <w:sz w:val="24"/>
+              <w:szCs w:val="24"/>
+            </w:rPr>
+            <w:fldChar w:fldCharType="end"/>
+          </w:r>
+        </w:sdtContent>
+      </w:sdt>
+    </w:p>
+    <w:p>
+      <w:pPr>
+        <w:pStyle w:val="primoparagrafo"/>
+        <w:rPr>
+          <w:rFonts w:ascii="Times New Roman" w:hAnsi="Times New Roman"/>
+          <w:color w:val="000000" w:themeColor="text1"/>
+          <w:sz w:val="24"/>
+          <w:szCs w:val="24"/>
+        </w:rPr>
+      </w:pPr>
+      <w:r>
+        <w:rPr>
+          <w:rFonts w:ascii="Times New Roman" w:hAnsi="Times New Roman"/>
+          <w:color w:val="000000" w:themeColor="text1"/>
+          <w:sz w:val="24"/>
+          <w:szCs w:val="24"/>
+        </w:rPr>
+        <w:lastRenderedPageBreak/>
+        <w:t xml:space="preserve">Un </w:t>
+      </w:r>
+      <w:proofErr w:type="spellStart"/>
+      <w:r>
+        <w:rPr>
+          <w:rFonts w:ascii="Times New Roman" w:hAnsi="Times New Roman"/>
+          <w:color w:val="000000" w:themeColor="text1"/>
+          <w:sz w:val="24"/>
+          <w:szCs w:val="24"/>
+        </w:rPr>
+        <w:t>flat</w:t>
+      </w:r>
+      <w:proofErr w:type="spellEnd"/>
+      <w:r>
+        <w:rPr>
+          <w:rFonts w:ascii="Times New Roman" w:hAnsi="Times New Roman"/>
+          <w:color w:val="000000" w:themeColor="text1"/>
+          <w:sz w:val="24"/>
+          <w:szCs w:val="24"/>
+        </w:rPr>
+        <w:t xml:space="preserve"> field deve essere acquisito nella stessa configurazione ottica utilizzata per le riprese scientifiche, implicando: stesso orientamento della camera di ripresa, stesso telescopio, stessi filtri ottici e stessa messa a fuoco. Un </w:t>
+      </w:r>
+      <w:proofErr w:type="spellStart"/>
+      <w:r>
+        <w:rPr>
+          <w:rFonts w:ascii="Times New Roman" w:hAnsi="Times New Roman"/>
+          <w:color w:val="000000" w:themeColor="text1"/>
+          <w:sz w:val="24"/>
+          <w:szCs w:val="24"/>
+        </w:rPr>
+        <w:t>flat</w:t>
+      </w:r>
+      <w:proofErr w:type="spellEnd"/>
+      <w:r>
+        <w:rPr>
+          <w:rFonts w:ascii="Times New Roman" w:hAnsi="Times New Roman"/>
+          <w:color w:val="000000" w:themeColor="text1"/>
+          <w:sz w:val="24"/>
+          <w:szCs w:val="24"/>
+        </w:rPr>
+        <w:t xml:space="preserve"> field consiste in un’esposizione effettuata non su campo stellare, ma su una sorgente uniformemente luminosa e priva di dettagli, in grado di rivelare i difetti ottici del sistema di ripresa. Tradizionalmente, il telescopio viene coperto con un foglio bianco e puntato verso lo zenit poco dopo il tramonto o prima dell’alba, sfruttando la luce residua del cielo. Le soluzioni tecnologiche moderne includono i </w:t>
+      </w:r>
+      <w:proofErr w:type="spellStart"/>
+      <w:r>
+        <w:rPr>
+          <w:rFonts w:ascii="Times New Roman" w:hAnsi="Times New Roman"/>
+          <w:color w:val="000000" w:themeColor="text1"/>
+          <w:sz w:val="24"/>
+          <w:szCs w:val="24"/>
+        </w:rPr>
+        <w:t>flat</w:t>
+      </w:r>
+      <w:proofErr w:type="spellEnd"/>
+      <w:r>
+        <w:rPr>
+          <w:rFonts w:ascii="Times New Roman" w:hAnsi="Times New Roman"/>
+          <w:color w:val="000000" w:themeColor="text1"/>
+          <w:sz w:val="24"/>
+          <w:szCs w:val="24"/>
+        </w:rPr>
+        <w:t xml:space="preserve"> box, pannelli luminosi specificatamente progettati che si montano frontalmente all’obiettivo del telescopio come fossero un tappo.</w:t>
+      </w:r>
+      <w:r>
+        <w:rPr>
+          <w:rFonts w:ascii="Times New Roman" w:hAnsi="Times New Roman"/>
+          <w:color w:val="000000" w:themeColor="text1"/>
+          <w:sz w:val="24"/>
+          <w:szCs w:val="24"/>
+        </w:rPr>
+        <w:t xml:space="preserve"> </w:t>
+      </w:r>
+      <w:sdt>
+        <w:sdtPr>
+          <w:rPr>
+            <w:rFonts w:ascii="Times New Roman" w:hAnsi="Times New Roman"/>
+            <w:color w:val="000000" w:themeColor="text1"/>
+            <w:sz w:val="24"/>
+            <w:szCs w:val="24"/>
+          </w:rPr>
+          <w:id w:val="-1324653723"/>
+          <w:citation/>
+        </w:sdtPr>
+        <w:sdtContent>
+          <w:r>
+            <w:rPr>
+              <w:rFonts w:ascii="Times New Roman" w:hAnsi="Times New Roman"/>
+              <w:color w:val="000000" w:themeColor="text1"/>
+              <w:sz w:val="24"/>
+              <w:szCs w:val="24"/>
+            </w:rPr>
+            <w:fldChar w:fldCharType="begin"/>
+          </w:r>
+          <w:r>
+            <w:rPr>
+              <w:rFonts w:ascii="Times New Roman" w:hAnsi="Times New Roman"/>
+              <w:color w:val="000000" w:themeColor="text1"/>
+              <w:sz w:val="24"/>
+              <w:szCs w:val="24"/>
+            </w:rPr>
+            <w:instrText xml:space="preserve"> CITATION Dan15 \l 1040 </w:instrText>
+          </w:r>
+          <w:r>
+            <w:rPr>
+              <w:rFonts w:ascii="Times New Roman" w:hAnsi="Times New Roman"/>
+              <w:color w:val="000000" w:themeColor="text1"/>
+              <w:sz w:val="24"/>
+              <w:szCs w:val="24"/>
+            </w:rPr>
+            <w:fldChar w:fldCharType="separate"/>
+          </w:r>
+          <w:r>
+            <w:rPr>
+              <w:rFonts w:ascii="Times New Roman" w:hAnsi="Times New Roman"/>
+              <w:color w:val="000000" w:themeColor="text1"/>
+              <w:sz w:val="24"/>
+              <w:szCs w:val="24"/>
+            </w:rPr>
+            <w:t xml:space="preserve"> (Gasparri, 2015)</w:t>
+          </w:r>
+          <w:r>
+            <w:rPr>
+              <w:rFonts w:ascii="Times New Roman" w:hAnsi="Times New Roman"/>
+              <w:color w:val="000000" w:themeColor="text1"/>
+              <w:sz w:val="24"/>
+              <w:szCs w:val="24"/>
+            </w:rPr>
+            <w:fldChar w:fldCharType="end"/>
+          </w:r>
+        </w:sdtContent>
+      </w:sdt>
     </w:p>
     <w:p>
       <w:pPr>
@@ -24530,6 +26349,190 @@
         <w:jc w:val="both"/>
       </w:pPr>
     </w:p>
+    <w:tbl>
+      <w:tblPr>
+        <w:tblStyle w:val="Grigliatabella"/>
+        <w:tblW w:w="0" w:type="auto"/>
+        <w:tblBorders>
+          <w:top w:val="none" w:sz="0" w:space="0" w:color="auto"/>
+          <w:left w:val="none" w:sz="0" w:space="0" w:color="auto"/>
+          <w:bottom w:val="none" w:sz="0" w:space="0" w:color="auto"/>
+          <w:right w:val="none" w:sz="0" w:space="0" w:color="auto"/>
+          <w:insideH w:val="none" w:sz="0" w:space="0" w:color="auto"/>
+          <w:insideV w:val="none" w:sz="0" w:space="0" w:color="auto"/>
+        </w:tblBorders>
+        <w:tblLook w:val="04A0" w:firstRow="1" w:lastRow="0" w:firstColumn="1" w:lastColumn="0" w:noHBand="0" w:noVBand="1"/>
+      </w:tblPr>
+      <w:tblGrid>
+        <w:gridCol w:w="9628"/>
+      </w:tblGrid>
+      <w:tr>
+        <w:tc>
+          <w:tcPr>
+            <w:tcW w:w="9628" w:type="dxa"/>
+            <w:vAlign w:val="center"/>
+          </w:tcPr>
+          <w:p>
+            <w:pPr>
+              <w:pStyle w:val="NormaleWeb"/>
+              <w:keepNext/>
+              <w:tabs>
+                <w:tab w:val="left" w:pos="5744"/>
+              </w:tabs>
+              <w:spacing w:before="120" w:beforeAutospacing="0" w:after="120" w:afterAutospacing="0"/>
+              <w:jc w:val="center"/>
+            </w:pPr>
+            <w:r>
+              <w:rPr>
+                <w:noProof/>
+              </w:rPr>
+              <w:drawing>
+                <wp:inline distT="0" distB="0" distL="0" distR="0" wp14:anchorId="485F016D" wp14:editId="5E7EBD01">
+                  <wp:extent cx="4320000" cy="2942602"/>
+                  <wp:effectExtent l="0" t="0" r="4445" b="0"/>
+                  <wp:docPr id="8270178" name="Immagine 2"/>
+                  <wp:cNvGraphicFramePr>
+                    <a:graphicFrameLocks xmlns:a="http://schemas.openxmlformats.org/drawingml/2006/main" noChangeAspect="1"/>
+                  </wp:cNvGraphicFramePr>
+                  <a:graphic xmlns:a="http://schemas.openxmlformats.org/drawingml/2006/main">
+                    <a:graphicData uri="http://schemas.openxmlformats.org/drawingml/2006/picture">
+                      <pic:pic xmlns:pic="http://schemas.openxmlformats.org/drawingml/2006/picture">
+                        <pic:nvPicPr>
+                          <pic:cNvPr id="0" name="Picture 3"/>
+                          <pic:cNvPicPr>
+                            <a:picLocks noChangeAspect="1" noChangeArrowheads="1"/>
+                          </pic:cNvPicPr>
+                        </pic:nvPicPr>
+                        <pic:blipFill>
+                          <a:blip r:embed="rId47" cstate="print">
+                            <a:extLst>
+                              <a:ext uri="{28A0092B-C50C-407E-A947-70E740481C1C}">
+                                <a14:useLocalDpi xmlns:a14="http://schemas.microsoft.com/office/drawing/2010/main" val="0"/>
+                              </a:ext>
+                            </a:extLst>
+                          </a:blip>
+                          <a:srcRect/>
+                          <a:stretch>
+                            <a:fillRect/>
+                          </a:stretch>
+                        </pic:blipFill>
+                        <pic:spPr bwMode="auto">
+                          <a:xfrm>
+                            <a:off x="0" y="0"/>
+                            <a:ext cx="4320000" cy="2942602"/>
+                          </a:xfrm>
+                          <a:prstGeom prst="rect">
+                            <a:avLst/>
+                          </a:prstGeom>
+                          <a:noFill/>
+                          <a:ln>
+                            <a:noFill/>
+                          </a:ln>
+                        </pic:spPr>
+                      </pic:pic>
+                    </a:graphicData>
+                  </a:graphic>
+                </wp:inline>
+              </w:drawing>
+            </w:r>
+          </w:p>
+        </w:tc>
+      </w:tr>
+      <w:tr>
+        <w:tc>
+          <w:tcPr>
+            <w:tcW w:w="9628" w:type="dxa"/>
+          </w:tcPr>
+          <w:p>
+            <w:pPr>
+              <w:pStyle w:val="Didascalia"/>
+            </w:pPr>
+            <w:r>
+              <w:rPr>
+                <w:rFonts w:ascii="Times New Roman" w:hAnsi="Times New Roman"/>
+              </w:rPr>
+              <w:t xml:space="preserve">Figura </w:t>
+            </w:r>
+            <w:r>
+              <w:rPr>
+                <w:rFonts w:ascii="Times New Roman" w:hAnsi="Times New Roman"/>
+              </w:rPr>
+              <w:fldChar w:fldCharType="begin"/>
+            </w:r>
+            <w:r>
+              <w:rPr>
+                <w:rFonts w:ascii="Times New Roman" w:hAnsi="Times New Roman"/>
+              </w:rPr>
+              <w:instrText xml:space="preserve"> SEQ Figura \* ARABIC </w:instrText>
+            </w:r>
+            <w:r>
+              <w:rPr>
+                <w:rFonts w:ascii="Times New Roman" w:hAnsi="Times New Roman"/>
+              </w:rPr>
+              <w:fldChar w:fldCharType="separate"/>
+            </w:r>
+            <w:r>
+              <w:rPr>
+                <w:rFonts w:ascii="Times New Roman" w:hAnsi="Times New Roman"/>
+              </w:rPr>
+              <w:t>18</w:t>
+            </w:r>
+            <w:r>
+              <w:rPr>
+                <w:rFonts w:ascii="Times New Roman" w:hAnsi="Times New Roman"/>
+              </w:rPr>
+              <w:fldChar w:fldCharType="end"/>
+            </w:r>
+            <w:r>
+              <w:rPr>
+                <w:rFonts w:ascii="Times New Roman" w:hAnsi="Times New Roman"/>
+              </w:rPr>
+              <w:t xml:space="preserve">: </w:t>
+            </w:r>
+            <w:r>
+              <w:rPr>
+                <w:rFonts w:ascii="Times New Roman" w:hAnsi="Times New Roman"/>
+              </w:rPr>
+              <w:t xml:space="preserve">Esempio di </w:t>
+            </w:r>
+            <w:proofErr w:type="spellStart"/>
+            <w:r>
+              <w:rPr>
+                <w:rFonts w:ascii="Times New Roman" w:hAnsi="Times New Roman"/>
+              </w:rPr>
+              <w:t>flat</w:t>
+            </w:r>
+            <w:proofErr w:type="spellEnd"/>
+            <w:r>
+              <w:rPr>
+                <w:rFonts w:ascii="Times New Roman" w:hAnsi="Times New Roman"/>
+              </w:rPr>
+              <w:t xml:space="preserve"> field</w:t>
+            </w:r>
+            <w:r>
+              <w:rPr>
+                <w:rFonts w:ascii="Times New Roman" w:hAnsi="Times New Roman"/>
+              </w:rPr>
+              <w:t xml:space="preserve">. Fonte: </w:t>
+            </w:r>
+            <w:hyperlink r:id="rId48" w:history="1">
+              <w:r>
+                <w:rPr>
+                  <w:rFonts w:ascii="Times New Roman" w:hAnsi="Times New Roman"/>
+                </w:rPr>
+                <w:t>https://www.highpointscientific.com/astronomy-hub/post/astro-photography-guides/understanding-calibration-frames</w:t>
+              </w:r>
+            </w:hyperlink>
+            <w:r>
+              <w:rPr>
+                <w:rFonts w:ascii="Times New Roman" w:hAnsi="Times New Roman"/>
+              </w:rPr>
+              <w:t>, consultato il 05/11/2025.</w:t>
+            </w:r>
+          </w:p>
+        </w:tc>
+      </w:tr>
+    </w:tbl>
     <w:p>
       <w:pPr>
         <w:pStyle w:val="NormaleWeb"/>
@@ -24537,9 +26540,154 @@
         <w:spacing w:before="120" w:beforeAutospacing="0" w:after="120" w:afterAutospacing="0"/>
         <w:jc w:val="both"/>
       </w:pPr>
-      <w:r>
-        <w:t>Introduzione alla calibrazione</w:t>
-      </w:r>
+    </w:p>
+    <w:p>
+      <w:pPr>
+        <w:pStyle w:val="primoparagrafo"/>
+        <w:rPr>
+          <w:rFonts w:ascii="Times New Roman" w:hAnsi="Times New Roman"/>
+          <w:color w:val="000000" w:themeColor="text1"/>
+          <w:sz w:val="24"/>
+          <w:szCs w:val="24"/>
+        </w:rPr>
+      </w:pPr>
+      <w:r>
+        <w:rPr>
+          <w:rFonts w:ascii="Times New Roman" w:hAnsi="Times New Roman"/>
+          <w:color w:val="000000" w:themeColor="text1"/>
+          <w:sz w:val="24"/>
+          <w:szCs w:val="24"/>
+        </w:rPr>
+        <w:t>L’esposizione corretta è cruciale per la qualità</w:t>
+      </w:r>
+      <w:r>
+        <w:rPr>
+          <w:rFonts w:ascii="Times New Roman" w:hAnsi="Times New Roman"/>
+          <w:color w:val="000000" w:themeColor="text1"/>
+          <w:sz w:val="24"/>
+          <w:szCs w:val="24"/>
+        </w:rPr>
+        <w:t xml:space="preserve">: </w:t>
+      </w:r>
+      <w:proofErr w:type="spellStart"/>
+      <w:r>
+        <w:rPr>
+          <w:rFonts w:ascii="Times New Roman" w:hAnsi="Times New Roman"/>
+          <w:color w:val="000000" w:themeColor="text1"/>
+          <w:sz w:val="24"/>
+          <w:szCs w:val="24"/>
+        </w:rPr>
+        <w:t>flat</w:t>
+      </w:r>
+      <w:proofErr w:type="spellEnd"/>
+      <w:r>
+        <w:rPr>
+          <w:rFonts w:ascii="Times New Roman" w:hAnsi="Times New Roman"/>
+          <w:color w:val="000000" w:themeColor="text1"/>
+          <w:sz w:val="24"/>
+          <w:szCs w:val="24"/>
+        </w:rPr>
+        <w:t xml:space="preserve"> field sovraesposti compromettono le immagini da correggere, mentre </w:t>
+      </w:r>
+      <w:proofErr w:type="spellStart"/>
+      <w:r>
+        <w:rPr>
+          <w:rFonts w:ascii="Times New Roman" w:hAnsi="Times New Roman"/>
+          <w:color w:val="000000" w:themeColor="text1"/>
+          <w:sz w:val="24"/>
+          <w:szCs w:val="24"/>
+        </w:rPr>
+        <w:t>flat</w:t>
+      </w:r>
+      <w:proofErr w:type="spellEnd"/>
+      <w:r>
+        <w:rPr>
+          <w:rFonts w:ascii="Times New Roman" w:hAnsi="Times New Roman"/>
+          <w:color w:val="000000" w:themeColor="text1"/>
+          <w:sz w:val="24"/>
+          <w:szCs w:val="24"/>
+        </w:rPr>
+        <w:t xml:space="preserve"> field sottoesposti introducono rumore aggiuntivo. Per le fotocamere reflex, il metodo più affidabile per ottenere un’esposizione corretta consiste nell’impostare la sensibilità a ISO 100 e utilizzare le modalità di programmazione AV e P, permettendo all’esposimetro della fotocamera di determinare automaticamente il tempo di esposizione ottimale. Come regola generale, la luminosità di picco dei </w:t>
+      </w:r>
+      <w:proofErr w:type="spellStart"/>
+      <w:r>
+        <w:rPr>
+          <w:rFonts w:ascii="Times New Roman" w:hAnsi="Times New Roman"/>
+          <w:color w:val="000000" w:themeColor="text1"/>
+          <w:sz w:val="24"/>
+          <w:szCs w:val="24"/>
+        </w:rPr>
+        <w:t>flat</w:t>
+      </w:r>
+      <w:proofErr w:type="spellEnd"/>
+      <w:r>
+        <w:rPr>
+          <w:rFonts w:ascii="Times New Roman" w:hAnsi="Times New Roman"/>
+          <w:color w:val="000000" w:themeColor="text1"/>
+          <w:sz w:val="24"/>
+          <w:szCs w:val="24"/>
+        </w:rPr>
+        <w:t xml:space="preserve"> field, visualizzabile nell’istogramma, dovrebbe posizionarsi tra 1/3 e la metà dell’intervallo dinamico del sensore. </w:t>
+      </w:r>
+      <w:sdt>
+        <w:sdtPr>
+          <w:rPr>
+            <w:rFonts w:ascii="Times New Roman" w:hAnsi="Times New Roman"/>
+            <w:color w:val="000000" w:themeColor="text1"/>
+            <w:sz w:val="24"/>
+            <w:szCs w:val="24"/>
+          </w:rPr>
+          <w:id w:val="-692459558"/>
+          <w:citation/>
+        </w:sdtPr>
+        <w:sdtContent>
+          <w:r>
+            <w:rPr>
+              <w:rFonts w:ascii="Times New Roman" w:hAnsi="Times New Roman"/>
+              <w:color w:val="000000" w:themeColor="text1"/>
+              <w:sz w:val="24"/>
+              <w:szCs w:val="24"/>
+            </w:rPr>
+            <w:fldChar w:fldCharType="begin"/>
+          </w:r>
+          <w:r>
+            <w:rPr>
+              <w:rFonts w:ascii="Times New Roman" w:hAnsi="Times New Roman"/>
+              <w:color w:val="000000" w:themeColor="text1"/>
+              <w:sz w:val="24"/>
+              <w:szCs w:val="24"/>
+            </w:rPr>
+            <w:instrText xml:space="preserve"> CITATION Dan15 \l 1040 </w:instrText>
+          </w:r>
+          <w:r>
+            <w:rPr>
+              <w:rFonts w:ascii="Times New Roman" w:hAnsi="Times New Roman"/>
+              <w:color w:val="000000" w:themeColor="text1"/>
+              <w:sz w:val="24"/>
+              <w:szCs w:val="24"/>
+            </w:rPr>
+            <w:fldChar w:fldCharType="separate"/>
+          </w:r>
+          <w:r>
+            <w:rPr>
+              <w:rFonts w:ascii="Times New Roman" w:hAnsi="Times New Roman"/>
+              <w:color w:val="000000" w:themeColor="text1"/>
+              <w:sz w:val="24"/>
+              <w:szCs w:val="24"/>
+            </w:rPr>
+            <w:t xml:space="preserve"> (Gasparri, 2015)</w:t>
+          </w:r>
+          <w:r>
+            <w:rPr>
+              <w:rFonts w:ascii="Times New Roman" w:hAnsi="Times New Roman"/>
+              <w:color w:val="000000" w:themeColor="text1"/>
+              <w:sz w:val="24"/>
+              <w:szCs w:val="24"/>
+            </w:rPr>
+            <w:fldChar w:fldCharType="end"/>
+          </w:r>
+        </w:sdtContent>
+      </w:sdt>
     </w:p>
     <w:p>
       <w:pPr>
@@ -24548,10 +26696,49 @@
         <w:spacing w:before="120" w:beforeAutospacing="0" w:after="120" w:afterAutospacing="0"/>
         <w:jc w:val="both"/>
       </w:pPr>
-      <w:r>
-        <w:t>[gasparri pag 51]</w:t>
-      </w:r>
-    </w:p>
+    </w:p>
+    <w:tbl>
+      <w:tblPr>
+        <w:tblStyle w:val="Grigliatabella"/>
+        <w:tblW w:w="0" w:type="auto"/>
+        <w:tblLook w:val="04A0" w:firstRow="1" w:lastRow="0" w:firstColumn="1" w:lastColumn="0" w:noHBand="0" w:noVBand="1"/>
+      </w:tblPr>
+      <w:tblGrid>
+        <w:gridCol w:w="9628"/>
+      </w:tblGrid>
+      <w:tr>
+        <w:tc>
+          <w:tcPr>
+            <w:tcW w:w="9628" w:type="dxa"/>
+          </w:tcPr>
+          <w:p>
+            <w:pPr>
+              <w:pStyle w:val="NormaleWeb"/>
+              <w:spacing w:before="120" w:beforeAutospacing="0" w:after="120" w:afterAutospacing="0"/>
+              <w:jc w:val="both"/>
+            </w:pPr>
+          </w:p>
+        </w:tc>
+      </w:tr>
+      <w:tr>
+        <w:tc>
+          <w:tcPr>
+            <w:tcW w:w="9628" w:type="dxa"/>
+          </w:tcPr>
+          <w:p>
+            <w:pPr>
+              <w:pStyle w:val="NormaleWeb"/>
+              <w:spacing w:before="120" w:beforeAutospacing="0" w:after="120" w:afterAutospacing="0"/>
+              <w:jc w:val="both"/>
+            </w:pPr>
+            <w:r>
+              <w:lastRenderedPageBreak/>
+              <w:t>Esempio con picco di istogramma</w:t>
+            </w:r>
+          </w:p>
+        </w:tc>
+      </w:tr>
+    </w:tbl>
     <w:p>
       <w:pPr>
         <w:pStyle w:val="NormaleWeb"/>
@@ -24559,9 +26746,6 @@
         <w:spacing w:before="120" w:beforeAutospacing="0" w:after="120" w:afterAutospacing="0"/>
         <w:jc w:val="both"/>
       </w:pPr>
-      <w:r>
-        <w:t>Dark frame</w:t>
-      </w:r>
     </w:p>
     <w:p>
       <w:pPr>
@@ -24570,9 +26754,6 @@
         <w:spacing w:before="120" w:beforeAutospacing="0" w:after="120" w:afterAutospacing="0"/>
         <w:jc w:val="both"/>
       </w:pPr>
-      <w:r>
-        <w:t>Bias frame</w:t>
-      </w:r>
     </w:p>
     <w:p>
       <w:pPr>
@@ -24582,7 +26763,283 @@
         <w:jc w:val="both"/>
       </w:pPr>
       <w:r>
-        <w:t>Flat frame</w:t>
+        <w:t xml:space="preserve">Abbiamo già avuto modo di introdurre una delle più importanti immagini di calibrazione, il Dark frame, in grado di cancellare tutti quei brutti puntini colorati che si rendono visibili sull'immagine a lunga esposizione. Ricordando che un buon dark frame, detto anche master Dark frame, è la mediana di almeno 5 7 immagini, ognuna delle quali ottenuta quella stessa temperatura esposizione. Il ma con lo strumento toppato. Parliamo ora della Regina delle immagini di Calibrazioni. Quella che può decidere se la nostra foto sarà da buttare o ammirare il </w:t>
+      </w:r>
+      <w:proofErr w:type="spellStart"/>
+      <w:r>
+        <w:t>flat</w:t>
+      </w:r>
+      <w:proofErr w:type="spellEnd"/>
+      <w:r>
+        <w:t xml:space="preserve"> field. Quegli obiettivi fotografici non </w:t>
+      </w:r>
+      <w:proofErr w:type="gramStart"/>
+      <w:r>
+        <w:t>c'è</w:t>
+      </w:r>
+      <w:proofErr w:type="gramEnd"/>
+      <w:r>
+        <w:t xml:space="preserve"> ne saremmo accorti, ma già con le prime esperienze di fotografia a lunga esposizione al telescopio avremmo notato che il campo inquadrato non è mai uniformemente illuminato. In particolare, non importa quanto sia preciso o costoso il nostro strumento, tutti i telescopi mostrano il centro del campo più brillante della periferia. Particolarmente visibile con gli </w:t>
+      </w:r>
+      <w:proofErr w:type="spellStart"/>
+      <w:r>
+        <w:t>smiths</w:t>
+      </w:r>
+      <w:proofErr w:type="spellEnd"/>
+      <w:r>
+        <w:t xml:space="preserve"> </w:t>
+      </w:r>
+      <w:proofErr w:type="spellStart"/>
+      <w:r>
+        <w:t>engram</w:t>
+      </w:r>
+      <w:proofErr w:type="spellEnd"/>
+      <w:r>
+        <w:t>. Questo difetto è chiamato vignettature, può distruggere un'immagine, soprattutto se ritrae oggetti deboli come nebulose e galassie. Gli astrofotografi più esperti smanettoni riescono in qualche modo a correggere questo effetto buco della serratura in fase di elaborazione, con tecniche avanzate, spesso molto invasive e non sempre efficaci. A me un intervento del genere non piace, non lo applico mai. Molto meglio un buon flauto field che ormai è facile da ottenere anche se si riprende. Obiettivi grande campo</w:t>
+      </w:r>
+      <w:r>
+        <w:t xml:space="preserve">. </w:t>
+      </w:r>
+      <w:r>
+        <w:t xml:space="preserve">La filosofia? Alla base è la stessa con cui siamo ricorsi a dark Frame. In effetti, se con Questo correggiamo i difetti del sensore con i </w:t>
+      </w:r>
+      <w:proofErr w:type="spellStart"/>
+      <w:r>
+        <w:t>flat</w:t>
+      </w:r>
+      <w:proofErr w:type="spellEnd"/>
+      <w:r>
+        <w:t xml:space="preserve"> field, correggeremo i difetti del campo inquadrato prodotti dallo strumento in questo caso. Quindi sarebbe grandioso se riuscissimo a riprendere un'immagine che mostra il sole di pezzi del telescopio, in particolare quell'antipatica vignettatura. La buona notizia è che un modo in effetti c'è, la cattiva è che agli inizi potrebbe non risultare semplice, non si sa per quale motivo. Questa è una fase odiata, snobbata da molti astrofotografi. Che poi però si ritrovano a sbattere la testa contro lo schermo del PC quando capiscono in fase di elaborazione quanto avrebbe fatto comodo. Perdere 5 minuti in più sotto il cielo stellato cercando di riprendere questi fondamentali Frame di calibrazione. Una buona immagine di </w:t>
+      </w:r>
+      <w:proofErr w:type="spellStart"/>
+      <w:r>
+        <w:t>flat</w:t>
+      </w:r>
+      <w:proofErr w:type="spellEnd"/>
+      <w:r>
+        <w:t xml:space="preserve"> field si deve ottenere con la stessa identica configurazione ottica con cui si sono riprese le immagini del cielo che vogliamo correggere. Il termine identica implica. Ehi, stesso orientazione della Camera di ripresa, stesso telescopio, stessi filtri, stessa messa a fuoco. Non è invece richiesto che le immagini </w:t>
+      </w:r>
+      <w:proofErr w:type="spellStart"/>
+      <w:r>
+        <w:t>blackfield</w:t>
+      </w:r>
+      <w:proofErr w:type="spellEnd"/>
+      <w:r>
+        <w:t xml:space="preserve"> abbiano da mesi la medesima esposizione. E temperatura di quelle da correggere questa richiesta appartengono ai dark frame, meglio non fare confusione. Un'immagine di </w:t>
+      </w:r>
+      <w:proofErr w:type="spellStart"/>
+      <w:r>
+        <w:t>flat</w:t>
+      </w:r>
+      <w:proofErr w:type="spellEnd"/>
+      <w:r>
+        <w:t xml:space="preserve"> field e un'esposizione Norm solo che non è fatta alle stelle, ma uno sfondo uniformemente luminoso, privo di astri in grado di riprendere. Visibili. Difetti del campo di ripresa? Ed è per questo il problema principale, dove si trova di notte </w:t>
+      </w:r>
+      <w:proofErr w:type="gramStart"/>
+      <w:r>
+        <w:t>una sfondo</w:t>
+      </w:r>
+      <w:proofErr w:type="gramEnd"/>
+      <w:r>
+        <w:t xml:space="preserve"> uniformemente illuminato e privo di dettagli? Dobbiamo far lavorare la nostra fantasia. Un tempo la tecnica migliore per riprendere il </w:t>
+      </w:r>
+      <w:proofErr w:type="spellStart"/>
+      <w:r>
+        <w:t>flat</w:t>
+      </w:r>
+      <w:proofErr w:type="spellEnd"/>
+      <w:r>
+        <w:t xml:space="preserve"> field. Era quella di coprire il telescopio con un foglio bianco, puntarlo verso lo Zenit poco dopo il tramonto o prima dell'Alba, con il cielo ancora chiaro e scattare. Con il prosperare dell'inquinamento luminoso, è stato sufficiente riprendere il muro di una casa distante non più di una vetrina, Dimitri è illuminato dai lampioni e dai fari di un'automobile. Se invece ci troviamo in un luogo incontaminato. Ormai la tecnologia ci mette a disposizione degli schermi luminosi simili a quelli di un computer, detti </w:t>
+      </w:r>
+      <w:proofErr w:type="spellStart"/>
+      <w:r>
+        <w:t>flat</w:t>
+      </w:r>
+      <w:proofErr w:type="spellEnd"/>
+      <w:r>
+        <w:t xml:space="preserve"> box o semplicemente schermi per </w:t>
+      </w:r>
+      <w:proofErr w:type="spellStart"/>
+      <w:r>
+        <w:t>flat</w:t>
+      </w:r>
+      <w:proofErr w:type="spellEnd"/>
+      <w:r>
+        <w:t xml:space="preserve"> field. Questi si montano di fronte all'obiettivo del telescopio come fossero un tappo e svolgono egregiamente il lavoro per cui sono stati costruiti. C'è un modo ancora più importante ed economico, grazie alla diffusione di smartphone e tablet, è un foglio a quattro a tre di fronte al telescopio, alla luce led della fotocamera di un cellulare. In modo che illumini in modo uniforme il foglio. Questa tecnica, adottato negli ultimi due anni -2 minuti, mi permette di ottenere ottimi </w:t>
+      </w:r>
+      <w:proofErr w:type="spellStart"/>
+      <w:r>
+        <w:t>blackfield</w:t>
+      </w:r>
+      <w:proofErr w:type="spellEnd"/>
+      <w:r>
+        <w:t xml:space="preserve">. Anche se scatto con obiettivi fotografici. A prescindere dal modo in cui si prendono un buon </w:t>
+      </w:r>
+      <w:proofErr w:type="spellStart"/>
+      <w:r>
+        <w:t>flat</w:t>
+      </w:r>
+      <w:proofErr w:type="spellEnd"/>
+      <w:r>
+        <w:t xml:space="preserve"> feed, detto anche </w:t>
+      </w:r>
+      <w:proofErr w:type="spellStart"/>
+      <w:r>
+        <w:t>masterful</w:t>
+      </w:r>
+      <w:proofErr w:type="spellEnd"/>
+      <w:r>
+        <w:t xml:space="preserve"> field. È sempre la mente di almeno 10 meglio, 20 scatti identici di Battlefield, ognuno dei quali correttamente esposto. La corretta esposizione è fondamentale, </w:t>
+      </w:r>
+      <w:proofErr w:type="spellStart"/>
+      <w:r>
+        <w:t>flat</w:t>
+      </w:r>
+      <w:proofErr w:type="spellEnd"/>
+      <w:r>
+        <w:t xml:space="preserve"> field è troppo chiara e distruggono </w:t>
+      </w:r>
+      <w:r>
+        <w:lastRenderedPageBreak/>
+        <w:t xml:space="preserve">le immagini da correggere se sono troppo scuri. Introdurranno ulteriori </w:t>
+      </w:r>
+      <w:proofErr w:type="spellStart"/>
+      <w:r>
+        <w:t>rumor</w:t>
+      </w:r>
+      <w:proofErr w:type="spellEnd"/>
+      <w:r>
+        <w:t xml:space="preserve">? Se si utilizza una reflex, c'è un modo migliore per riprendere correttamente un'immagine di </w:t>
+      </w:r>
+      <w:proofErr w:type="spellStart"/>
+      <w:r>
+        <w:t>flat</w:t>
+      </w:r>
+      <w:proofErr w:type="spellEnd"/>
+      <w:r>
+        <w:t xml:space="preserve"> field se non impostare la sensibilità ISO 100? A prescindere dalla sensibilità delle immagini che si devono correggere. E la programmazione </w:t>
+      </w:r>
+      <w:proofErr w:type="spellStart"/>
+      <w:r>
+        <w:t>av</w:t>
+      </w:r>
+      <w:proofErr w:type="spellEnd"/>
+      <w:r>
+        <w:t xml:space="preserve"> </w:t>
+      </w:r>
+      <w:r>
+        <w:t xml:space="preserve">o P. In questo modo sarà l'esposimetro della </w:t>
+      </w:r>
+      <w:proofErr w:type="spellStart"/>
+      <w:r>
+        <w:t>Dslr</w:t>
+      </w:r>
+      <w:proofErr w:type="spellEnd"/>
+      <w:r>
+        <w:t xml:space="preserve"> appare scatti con un'esposizione perfetta, sempre in formato </w:t>
+      </w:r>
+      <w:proofErr w:type="spellStart"/>
+      <w:r>
+        <w:t>raw</w:t>
+      </w:r>
+      <w:proofErr w:type="spellEnd"/>
+      <w:r>
+        <w:t xml:space="preserve">. Quando tra poco vedremo cos'è l'istogramma, capiremo meglio anche la seguente regola, per il perfetto </w:t>
+      </w:r>
+      <w:proofErr w:type="spellStart"/>
+      <w:r>
+        <w:t>flat</w:t>
+      </w:r>
+      <w:proofErr w:type="spellEnd"/>
+      <w:r>
+        <w:t xml:space="preserve"> field, la luminosità di picco dello scatto dovrebbe essere compresa tra un terzo e la metà dell'intervallo di luminosità possibile.</w:t>
+      </w:r>
+      <w:r>
+        <w:t xml:space="preserve"> Linea di principio, poiché il </w:t>
+      </w:r>
+      <w:proofErr w:type="spellStart"/>
+      <w:r>
+        <w:t>flat</w:t>
+      </w:r>
+      <w:proofErr w:type="spellEnd"/>
+      <w:r>
+        <w:t xml:space="preserve"> field sono tutti gli effetti delle normali esposizioni. Solo fatte soggetti particolari, anche questi richiederebbero una correzione per. Con il relativo master D</w:t>
+      </w:r>
+      <w:r>
+        <w:t>ar</w:t>
+      </w:r>
+      <w:r>
+        <w:t xml:space="preserve">k Frame. Nella pratica i </w:t>
+      </w:r>
+      <w:proofErr w:type="spellStart"/>
+      <w:r>
+        <w:t>flat</w:t>
+      </w:r>
+      <w:proofErr w:type="spellEnd"/>
+      <w:r>
+        <w:t xml:space="preserve"> find spesso si ottengono con esposizioni brevi, di solito non superiori ai 10:00:20 al </w:t>
+      </w:r>
+      <w:proofErr w:type="gramStart"/>
+      <w:r>
+        <w:t>massimo, quindi</w:t>
+      </w:r>
+      <w:proofErr w:type="gramEnd"/>
+      <w:r>
+        <w:t xml:space="preserve"> non è necessario calibrarli con i dark frame. Attenzione però che i </w:t>
+      </w:r>
+      <w:proofErr w:type="spellStart"/>
+      <w:r>
+        <w:t>flat</w:t>
+      </w:r>
+      <w:proofErr w:type="spellEnd"/>
+      <w:r>
+        <w:t xml:space="preserve"> field. Non dovrebbero avere esposizioni troppo brevi. Secondo le reflex non ci sono problemi a fare cose anche di un ventesimo, un cinquantesimo di secondo e di solito questi sono valori normali. Con le camere CD dotate di otturatore meccanico bisogna fare attenzione.</w:t>
+      </w:r>
+      <w:r>
+        <w:t xml:space="preserve"> </w:t>
+      </w:r>
+      <w:r>
+        <w:t xml:space="preserve">Con le camere CD dotate di otturatore, fortemente consigliabile che le esposizioni di </w:t>
+      </w:r>
+      <w:proofErr w:type="spellStart"/>
+      <w:r>
+        <w:t>blackfield</w:t>
+      </w:r>
+      <w:proofErr w:type="spellEnd"/>
+      <w:r>
+        <w:t xml:space="preserve"> siano almeno all'ordine del secondo. Perché l'Otturatore per aprirsi del tutto non impiega un tempo infinitesimo, anzi è piuttosto lento, se facessimo esposizione al limite del tempo consentito dalla Camera, otterremmo riprese che da un lato saranno più luminose rispetto all'altro, perché l'otturatore avrà lasciato scoperta per più tempo una parte del CD rispetto </w:t>
+      </w:r>
+      <w:proofErr w:type="gramStart"/>
+      <w:r>
+        <w:t>all'altra.</w:t>
+      </w:r>
+      <w:r>
+        <w:t>[</w:t>
+      </w:r>
+      <w:proofErr w:type="spellStart"/>
+      <w:proofErr w:type="gramEnd"/>
+      <w:r>
+        <w:t>gasparri</w:t>
+      </w:r>
+      <w:proofErr w:type="spellEnd"/>
+      <w:r>
+        <w:t xml:space="preserve"> </w:t>
+      </w:r>
+      <w:proofErr w:type="spellStart"/>
+      <w:r>
+        <w:t>pag</w:t>
+      </w:r>
+      <w:proofErr w:type="spellEnd"/>
+      <w:r>
+        <w:t xml:space="preserve"> 51]</w:t>
+      </w:r>
+    </w:p>
+    <w:p>
+      <w:pPr>
+        <w:pStyle w:val="Titolo5"/>
+      </w:pPr>
+      <w:r>
+        <w:t>Bias frame</w:t>
       </w:r>
     </w:p>
     <w:p>
@@ -24593,59 +27050,7 @@
         <w:jc w:val="both"/>
       </w:pPr>
       <w:r>
-        <w:t>Averaging</w:t>
-      </w:r>
-    </w:p>
-    <w:p>
-      <w:pPr>
-        <w:pStyle w:val="Titolo3"/>
-        <w:rPr>
-          <w:rFonts w:ascii="Times New Roman" w:hAnsi="Times New Roman"/>
-        </w:rPr>
-      </w:pPr>
-      <w:r>
-        <w:rPr>
-          <w:rFonts w:ascii="Times New Roman" w:hAnsi="Times New Roman"/>
-        </w:rPr>
-        <w:t xml:space="preserve">Fase </w:t>
-      </w:r>
-      <w:r>
-        <w:rPr>
-          <w:rFonts w:ascii="Times New Roman" w:hAnsi="Times New Roman"/>
-        </w:rPr>
-        <w:t>2</w:t>
-      </w:r>
-      <w:r>
-        <w:rPr>
-          <w:rFonts w:ascii="Times New Roman" w:hAnsi="Times New Roman"/>
-        </w:rPr>
-        <w:t>:</w:t>
-      </w:r>
-      <w:r>
-        <w:rPr>
-          <w:rFonts w:ascii="Times New Roman" w:hAnsi="Times New Roman"/>
-        </w:rPr>
-        <w:t xml:space="preserve"> </w:t>
-      </w:r>
-      <w:r>
-        <w:rPr>
-          <w:rFonts w:ascii="Times New Roman" w:hAnsi="Times New Roman"/>
-        </w:rPr>
-        <w:t>Allineamento e integrazione</w:t>
-      </w:r>
-    </w:p>
-    <w:p>
-      <w:pPr>
-        <w:pStyle w:val="Corpotesto"/>
-        <w:rPr>
-          <w:rFonts w:ascii="Times New Roman" w:hAnsi="Times New Roman"/>
-        </w:rPr>
-      </w:pPr>
-      <w:r>
-        <w:rPr>
-          <w:rFonts w:ascii="Times New Roman" w:hAnsi="Times New Roman"/>
-        </w:rPr>
-        <w:t>[Gasparri pag 63]</w:t>
+        <w:t>Bias frame</w:t>
       </w:r>
     </w:p>
     <w:p>
@@ -24655,19 +27060,88 @@
         <w:spacing w:before="120" w:beforeAutospacing="0" w:after="120" w:afterAutospacing="0"/>
         <w:jc w:val="both"/>
       </w:pPr>
-    </w:p>
-    <w:p>
-      <w:pPr>
-        <w:pStyle w:val="Titolo4"/>
-        <w:rPr>
-          <w:rFonts w:ascii="Times New Roman" w:hAnsi="Times New Roman"/>
-        </w:rPr>
-      </w:pPr>
-      <w:r>
-        <w:rPr>
-          <w:rFonts w:ascii="Times New Roman" w:hAnsi="Times New Roman"/>
-        </w:rPr>
-        <w:t>Stacking</w:t>
+      <w:r>
+        <w:t>Esiste anche un'altra categoria di immagini di calibrazione, i</w:t>
+      </w:r>
+      <w:r>
+        <w:t xml:space="preserve"> </w:t>
+      </w:r>
+      <w:r>
+        <w:t xml:space="preserve">Bias Frame. Chiamati anche offset Frame. Questi cercano di catturare il rumore introdotto dall'elettronica del sensore e dalla differente qualità dei pixel. Si tratta di scatti con tempo di esposizione nullo o comunque più breve possibile con il sensore al buio. Fino a questo momento non li ho mai citati </w:t>
+      </w:r>
+      <w:proofErr w:type="gramStart"/>
+      <w:r>
+        <w:t>perché</w:t>
+      </w:r>
+      <w:proofErr w:type="gramEnd"/>
+      <w:r>
+        <w:t xml:space="preserve"> se si riprendono i dark frame nel modo giusto, cioè stesso tempo di esposizione a temperatura delle immagini che si devono correggere, questi conterranno anche le informazioni dei Bias Frame. Quindi non ci sarà bisogno di acquisirli. Nella mia esperienza non ho mai avuto bisogno di Dias Frame </w:t>
+      </w:r>
+      <w:proofErr w:type="spellStart"/>
+      <w:proofErr w:type="gramStart"/>
+      <w:r>
+        <w:t>ne</w:t>
+      </w:r>
+      <w:proofErr w:type="spellEnd"/>
+      <w:proofErr w:type="gramEnd"/>
+      <w:r>
+        <w:t xml:space="preserve"> con Camera e </w:t>
+      </w:r>
+      <w:proofErr w:type="gramStart"/>
+      <w:r>
+        <w:t>ne</w:t>
+      </w:r>
+      <w:proofErr w:type="gramEnd"/>
+      <w:r>
+        <w:t xml:space="preserve"> con le reflex, ma provare non costa nulla. Spesso si sente dire che Dark Stream non siano utili, soprattutto con sensori CCD raffreddati o quando le nostre Canon lavorano 10 ° </w:t>
+      </w:r>
+      <w:proofErr w:type="gramStart"/>
+      <w:r>
+        <w:t>sotto zero</w:t>
+      </w:r>
+      <w:proofErr w:type="gramEnd"/>
+      <w:r>
+        <w:t xml:space="preserve">. Non è vero? Gran parte di quel rumore a pioggia che tanto ci fa penare inventandosi tecniche come il </w:t>
+      </w:r>
+      <w:proofErr w:type="spellStart"/>
+      <w:r>
+        <w:t>dearing</w:t>
+      </w:r>
+      <w:proofErr w:type="spellEnd"/>
+      <w:r>
+        <w:t xml:space="preserve"> che vedremo nella seconda parte del libro si eliminerebbe del tutto, facendo ottimi dark frame. I dark </w:t>
+      </w:r>
+      <w:proofErr w:type="gramStart"/>
+      <w:r>
+        <w:t>frame quindi</w:t>
+      </w:r>
+      <w:proofErr w:type="gramEnd"/>
+      <w:r>
+        <w:t xml:space="preserve"> vanno acquisiti sempre anche con camere raffreddate ad azoto liquido, solo se facciamo esposizioni brevi, circa 30 secondi, massimo un minuto, potremmo farne a meno, ma l'elaborazione avremo comunque dei grattacapi, con qualche pixel caldo che genererà spiacevoli. </w:t>
+      </w:r>
+      <w:proofErr w:type="gramStart"/>
+      <w:r>
+        <w:t>Strisciate.</w:t>
+      </w:r>
+      <w:r>
+        <w:t>[</w:t>
+      </w:r>
+      <w:proofErr w:type="spellStart"/>
+      <w:proofErr w:type="gramEnd"/>
+      <w:r>
+        <w:t>gasparri</w:t>
+      </w:r>
+      <w:proofErr w:type="spellEnd"/>
+      <w:r>
+        <w:t xml:space="preserve"> </w:t>
+      </w:r>
+      <w:proofErr w:type="spellStart"/>
+      <w:r>
+        <w:t>pag</w:t>
+      </w:r>
+      <w:proofErr w:type="spellEnd"/>
+      <w:r>
+        <w:t xml:space="preserve"> 55]</w:t>
       </w:r>
     </w:p>
     <w:p>
@@ -24677,7 +27151,370 @@
         <w:spacing w:before="120" w:beforeAutospacing="0" w:after="120" w:afterAutospacing="0"/>
         <w:jc w:val="both"/>
       </w:pPr>
-      <w:hyperlink r:id="rId44" w:history="1">
+    </w:p>
+    <w:p>
+      <w:pPr>
+        <w:pStyle w:val="Corpotesto"/>
+        <w:rPr>
+          <w:rFonts w:ascii="Times New Roman" w:hAnsi="Times New Roman"/>
+        </w:rPr>
+      </w:pPr>
+      <w:r>
+        <w:rPr>
+          <w:rFonts w:ascii="Times New Roman" w:hAnsi="Times New Roman"/>
+        </w:rPr>
+        <w:t xml:space="preserve">[immagine che illustri la sequenza di immagini di calibrazione, </w:t>
+      </w:r>
+      <w:proofErr w:type="spellStart"/>
+      <w:r>
+        <w:rPr>
+          <w:rFonts w:ascii="Times New Roman" w:hAnsi="Times New Roman"/>
+        </w:rPr>
+        <w:t>gasparri</w:t>
+      </w:r>
+      <w:proofErr w:type="spellEnd"/>
+      <w:r>
+        <w:rPr>
+          <w:rFonts w:ascii="Times New Roman" w:hAnsi="Times New Roman"/>
+        </w:rPr>
+        <w:t xml:space="preserve">, </w:t>
+      </w:r>
+      <w:proofErr w:type="spellStart"/>
+      <w:r>
+        <w:rPr>
+          <w:rFonts w:ascii="Times New Roman" w:hAnsi="Times New Roman"/>
+        </w:rPr>
+        <w:t>pag</w:t>
+      </w:r>
+      <w:proofErr w:type="spellEnd"/>
+      <w:r>
+        <w:rPr>
+          <w:rFonts w:ascii="Times New Roman" w:hAnsi="Times New Roman"/>
+        </w:rPr>
+        <w:t xml:space="preserve"> 57]</w:t>
+      </w:r>
+    </w:p>
+    <w:p>
+      <w:pPr>
+        <w:pStyle w:val="Titolo5"/>
+      </w:pPr>
+      <w:r>
+        <w:t>Averaging</w:t>
+      </w:r>
+    </w:p>
+    <w:p>
+      <w:pPr>
+        <w:pStyle w:val="NormaleWeb"/>
+        <w:shd w:val="clear" w:color="auto" w:fill="FFFFFF"/>
+        <w:spacing w:before="120" w:beforeAutospacing="0" w:after="120" w:afterAutospacing="0"/>
+        <w:jc w:val="both"/>
+      </w:pPr>
+      <w:r>
+        <w:t>Averaging</w:t>
+      </w:r>
+      <w:r>
+        <w:t xml:space="preserve"> – creazione dei master frame</w:t>
+      </w:r>
+    </w:p>
+    <w:p>
+      <w:pPr>
+        <w:pStyle w:val="NormaleWeb"/>
+        <w:shd w:val="clear" w:color="auto" w:fill="FFFFFF"/>
+        <w:spacing w:before="120" w:beforeAutospacing="0" w:after="120" w:afterAutospacing="0"/>
+        <w:jc w:val="both"/>
+      </w:pPr>
+      <w:r>
+        <w:t>https://blog.teleskop-express.it/la-calibrazione-delle-immagini-digitali/</w:t>
+      </w:r>
+    </w:p>
+    <w:p>
+      <w:pPr>
+        <w:pStyle w:val="Titolo3"/>
+      </w:pPr>
+      <w:bookmarkStart w:id="37" w:name="_Toc213249294"/>
+      <w:r>
+        <w:lastRenderedPageBreak/>
+        <w:t>Fase 2: Allineamento e integrazione</w:t>
+      </w:r>
+      <w:bookmarkEnd w:id="37"/>
+    </w:p>
+    <w:p>
+      <w:pPr>
+        <w:pStyle w:val="Corpotesto"/>
+        <w:rPr>
+          <w:rFonts w:ascii="Times New Roman" w:hAnsi="Times New Roman"/>
+        </w:rPr>
+      </w:pPr>
+      <w:r>
+        <w:rPr>
+          <w:rFonts w:ascii="Times New Roman" w:hAnsi="Times New Roman"/>
+        </w:rPr>
+        <w:t xml:space="preserve">[Gasparri </w:t>
+      </w:r>
+      <w:proofErr w:type="spellStart"/>
+      <w:r>
+        <w:rPr>
+          <w:rFonts w:ascii="Times New Roman" w:hAnsi="Times New Roman"/>
+        </w:rPr>
+        <w:t>pag</w:t>
+      </w:r>
+      <w:proofErr w:type="spellEnd"/>
+      <w:r>
+        <w:rPr>
+          <w:rFonts w:ascii="Times New Roman" w:hAnsi="Times New Roman"/>
+        </w:rPr>
+        <w:t xml:space="preserve"> 63]</w:t>
+      </w:r>
+    </w:p>
+    <w:p>
+      <w:pPr>
+        <w:pStyle w:val="NormaleWeb"/>
+        <w:shd w:val="clear" w:color="auto" w:fill="FFFFFF"/>
+        <w:spacing w:before="120" w:beforeAutospacing="0" w:after="120" w:afterAutospacing="0"/>
+        <w:jc w:val="both"/>
+      </w:pPr>
+      <w:r>
+        <w:t>Dopo aver calibrato. La nostra sequenza di immagini di luce siamo pronti ad allinearli, a mediarle. Anche questo procedimento è bene farlo fare a un software specifico come quelli già citati. A prescindere dai dettagli, dobbiamo prestare un minimo di attenzione a questo punto i modi per allineare le immagini sono diversi e non sempre funzionano bene allo stesso modo. Se le singole esposizioni non si spostano di molto l'una dall'altra e non c'è rotazione di campo apprezzabile, allora possiamo far fare tutto in automatico al programma.</w:t>
+      </w:r>
+      <w:r>
+        <w:t xml:space="preserve"> In Maxim di L. Questo si ottiene con il metodo star matching. Disponibile all'interno della finestra che si apre dopo aver cliccato sul comando file con bin Files. Ed è selezionato le immagini di Lucio già calibrate. Si può scegliere anche il metodo manuale A una stella O</w:t>
+      </w:r>
+      <w:r>
+        <w:t xml:space="preserve"> </w:t>
+      </w:r>
+      <w:r>
+        <w:t xml:space="preserve">A due </w:t>
+      </w:r>
+      <w:proofErr w:type="gramStart"/>
+      <w:r>
+        <w:t>stelle</w:t>
+      </w:r>
+      <w:proofErr w:type="gramEnd"/>
+      <w:r>
+        <w:t xml:space="preserve"> Ehi, in questo caso siamo noi che andremo a selezionare la singola stella o le due stelle della sequenza di immagini su cui vorremmo far fare l'allineamento del programma. In alternativa c'è anche il metodo completamente manuale detto Overlay. In cui saremo noi. A spostare ogni immagine sopra quella scelta come riferimento attraverso un click del mouse. In Deep Sky </w:t>
+      </w:r>
+      <w:proofErr w:type="spellStart"/>
+      <w:r>
+        <w:t>Stacker</w:t>
+      </w:r>
+      <w:proofErr w:type="spellEnd"/>
+      <w:r>
+        <w:t xml:space="preserve">. Non si ha tutta questa libertà? Il programma individua in automatico le stelle nella sequenza delle immagini, trova quelle comuni e le allinea. In generale, i metodi di allenamento automatici funzionano quasi sempre, tranne in casi eccezionali. </w:t>
+      </w:r>
+      <w:proofErr w:type="spellStart"/>
+      <w:r>
+        <w:t>Un'altro</w:t>
+      </w:r>
+      <w:proofErr w:type="spellEnd"/>
+      <w:r>
+        <w:t xml:space="preserve"> punto importante riguardo il modo in cui le immagini di luce verranno poi immediate all'interno della stessa finestra di allenamento, tutti i programmi ci chiedono se vogliamo sommare le immagini, farne la media, la mediana o altre operazioni. Tra cui il taglio K SIGMA </w:t>
+      </w:r>
+      <w:proofErr w:type="spellStart"/>
+      <w:r>
+        <w:t>Sigma</w:t>
+      </w:r>
+      <w:proofErr w:type="spellEnd"/>
+      <w:r>
+        <w:t xml:space="preserve"> Clip. Vedremo nella seconda parte qual è algoritmo a scegliere. Per ora, se abbiamo immagini ben calibrate senza gravi problemi, l'operazione di media è consigliabile. Siamo quasi pronti, ma prima di dare l'okay definitivo riguardiamo la sequenza delle immagini che stiamo per combinare per capire se sono tutte in ordine. Se infatti il passaggio di sci ed aereo satelliti non danneggia il risultato finale, è molto consigliabile non includere nella media riprese affette da problemi ben più gravi, come Stelle e strisciate fuori fuoco. Coordinati da nuvole. E invece è possibile. Mediare riprese effettuate con diversi tempi di esposizione, purché queste siano state già calibrate con i relativi frame di calibrazione. La regola è semplice, più frame e si mediano meglio è, ma </w:t>
+      </w:r>
+      <w:proofErr w:type="spellStart"/>
+      <w:r>
+        <w:t>ma</w:t>
+      </w:r>
+      <w:proofErr w:type="spellEnd"/>
+      <w:r>
+        <w:t xml:space="preserve"> sacrificare la qualità per la quantità? A prescindere dal software utilizzato, Consiglio di fare varie prove e di capire con la propria esperienza quale sia il procedimento da seguire.</w:t>
+      </w:r>
+    </w:p>
+    <w:p>
+      <w:pPr>
+        <w:pStyle w:val="NormaleWeb"/>
+        <w:shd w:val="clear" w:color="auto" w:fill="FFFFFF"/>
+        <w:spacing w:before="120" w:beforeAutospacing="0" w:after="120" w:afterAutospacing="0"/>
+        <w:jc w:val="both"/>
+      </w:pPr>
+      <w:r>
+        <w:t xml:space="preserve">Sigma clip </w:t>
+      </w:r>
+      <w:proofErr w:type="spellStart"/>
+      <w:r>
+        <w:t>pag</w:t>
+      </w:r>
+      <w:proofErr w:type="spellEnd"/>
+      <w:r>
+        <w:t xml:space="preserve"> 169 </w:t>
+      </w:r>
+      <w:proofErr w:type="spellStart"/>
+      <w:r>
+        <w:t>gasparri</w:t>
+      </w:r>
+      <w:proofErr w:type="spellEnd"/>
+    </w:p>
+    <w:p>
+      <w:pPr>
+        <w:pStyle w:val="NormaleWeb"/>
+        <w:shd w:val="clear" w:color="auto" w:fill="FFFFFF"/>
+        <w:spacing w:before="120" w:beforeAutospacing="0" w:after="120" w:afterAutospacing="0"/>
+        <w:jc w:val="both"/>
+      </w:pPr>
+      <w:r>
+        <w:t xml:space="preserve">È successo di una buona immagine dopo che ne abbiamo determinato la massima qualità in fase di ripresa. Parte dalla scelta del modo in cui il software combinerà i singoli scatti dopo averli calibrati e allineati. Fino a questo momento ho parlato infatti semplice media aritmetica, in effetti questo è un metodo che va sempre bene quando dobbiamo disposizione molte singole esposizioni con ottimo segnale. E tutte le immagini che liberazione fatte nel modo giusto. </w:t>
+      </w:r>
+      <w:proofErr w:type="spellStart"/>
+      <w:r>
+        <w:t>Un'altro</w:t>
+      </w:r>
+      <w:proofErr w:type="spellEnd"/>
+      <w:r>
+        <w:t xml:space="preserve"> metodo molto utilizzato per combinare le immagini è chiamato SIGMA Clip. Senza entrare nei dettagli, questa è una miscela tra due operazioni aritmetiche, la media e la mediana. In pratica il programma cerca di mediare tutto il segnale che reputa buono e trascura i fenomeni transienti. Ovvero tutto quello che le nostre esposizioni e cambiato forma, posizione o luminosità, come aerei, satelliti, raggi cosmici, nuvole, asteroidi, rumore a pioggia. Questo è un gran vantaggio, soprattutto se abbiamo immagini un </w:t>
+      </w:r>
+      <w:proofErr w:type="spellStart"/>
+      <w:r>
+        <w:t>po</w:t>
+      </w:r>
+      <w:proofErr w:type="spellEnd"/>
+      <w:r>
+        <w:t xml:space="preserve"> rumorose, magari non corrette con dark frame. Perché il software proverà a fornirci un fondo cielo con meno rumore rispetto alla semplice media? Il procedimento Sigma Clip prevede di inserire alcuni parametri, di solito quelli di default vanno bene, ma anche qui provare la cosa migliore. Il Deep style </w:t>
+      </w:r>
+      <w:proofErr w:type="spellStart"/>
+      <w:r>
+        <w:t>Stacker</w:t>
+      </w:r>
+      <w:proofErr w:type="spellEnd"/>
+      <w:r>
+        <w:t xml:space="preserve">. I modi in cui combinare le immagini si possono scegliere nella finestra che compare dopo aver cliccato su alinea e immagini selezionate. Il tasto parametri di combinazione aprirà una nuova finestra, nella scheda immagine si potranno selezionare diversi modi. Di default si era spuntata l'opzione di media. Il SIGMA Clip è chiamato taglio K SIGMA. Prevede di impostare un parametro, </w:t>
+      </w:r>
+      <w:r>
+        <w:lastRenderedPageBreak/>
+        <w:t xml:space="preserve">il numero di interazioni. Ehi, software come maximum di L propongono anche il classico metodo della mediana e uno più avanzato chiamato SD Mask. Tutti hanno per contro, ed è impossibile dire a priori quale sia il più vantaggioso. Forse l'unico da escludere la mediana. Tranne per i dark frame che presenta, come d'altra parte lascerebbe intuire il nome, un'immagine </w:t>
+      </w:r>
+      <w:proofErr w:type="spellStart"/>
+      <w:r>
+        <w:t>raw</w:t>
+      </w:r>
+      <w:proofErr w:type="spellEnd"/>
+      <w:r>
+        <w:t xml:space="preserve"> con un rumore mediamente più elevato rispetto agli altri.</w:t>
+      </w:r>
+    </w:p>
+    <w:p>
+      <w:pPr>
+        <w:pStyle w:val="NormaleWeb"/>
+        <w:shd w:val="clear" w:color="auto" w:fill="FFFFFF"/>
+        <w:spacing w:before="120" w:beforeAutospacing="0" w:after="120" w:afterAutospacing="0"/>
+        <w:jc w:val="both"/>
+      </w:pPr>
+    </w:p>
+    <w:p>
+      <w:pPr>
+        <w:pStyle w:val="NormaleWeb"/>
+        <w:shd w:val="clear" w:color="auto" w:fill="FFFFFF"/>
+        <w:spacing w:before="120" w:beforeAutospacing="0" w:after="120" w:afterAutospacing="0"/>
+        <w:jc w:val="both"/>
+      </w:pPr>
+    </w:p>
+    <w:p>
+      <w:pPr>
+        <w:pStyle w:val="NormaleWeb"/>
+        <w:shd w:val="clear" w:color="auto" w:fill="FFFFFF"/>
+        <w:spacing w:before="120" w:beforeAutospacing="0" w:after="120" w:afterAutospacing="0"/>
+        <w:jc w:val="both"/>
+      </w:pPr>
+    </w:p>
+    <w:p>
+      <w:pPr>
+        <w:pStyle w:val="NormaleWeb"/>
+        <w:shd w:val="clear" w:color="auto" w:fill="FFFFFF"/>
+        <w:spacing w:before="120" w:beforeAutospacing="0" w:after="120" w:afterAutospacing="0"/>
+        <w:jc w:val="both"/>
+      </w:pPr>
+    </w:p>
+    <w:p>
+      <w:pPr>
+        <w:pStyle w:val="NormaleWeb"/>
+        <w:shd w:val="clear" w:color="auto" w:fill="FFFFFF"/>
+        <w:spacing w:before="120" w:beforeAutospacing="0" w:after="120" w:afterAutospacing="0"/>
+        <w:jc w:val="both"/>
+      </w:pPr>
+    </w:p>
+    <w:p>
+      <w:pPr>
+        <w:pStyle w:val="NormaleWeb"/>
+        <w:shd w:val="clear" w:color="auto" w:fill="FFFFFF"/>
+        <w:spacing w:before="120" w:beforeAutospacing="0" w:after="120" w:afterAutospacing="0"/>
+        <w:jc w:val="both"/>
+      </w:pPr>
+    </w:p>
+    <w:p>
+      <w:pPr>
+        <w:pStyle w:val="NormaleWeb"/>
+        <w:shd w:val="clear" w:color="auto" w:fill="FFFFFF"/>
+        <w:spacing w:before="120" w:beforeAutospacing="0" w:after="120" w:afterAutospacing="0"/>
+        <w:jc w:val="both"/>
+      </w:pPr>
+    </w:p>
+    <w:p>
+      <w:pPr>
+        <w:pStyle w:val="NormaleWeb"/>
+        <w:shd w:val="clear" w:color="auto" w:fill="FFFFFF"/>
+        <w:spacing w:before="120" w:beforeAutospacing="0" w:after="120" w:afterAutospacing="0"/>
+        <w:jc w:val="both"/>
+      </w:pPr>
+    </w:p>
+    <w:p>
+      <w:pPr>
+        <w:pStyle w:val="NormaleWeb"/>
+        <w:shd w:val="clear" w:color="auto" w:fill="FFFFFF"/>
+        <w:spacing w:before="120" w:beforeAutospacing="0" w:after="120" w:afterAutospacing="0"/>
+        <w:jc w:val="both"/>
+      </w:pPr>
+    </w:p>
+    <w:p>
+      <w:pPr>
+        <w:pStyle w:val="NormaleWeb"/>
+        <w:shd w:val="clear" w:color="auto" w:fill="FFFFFF"/>
+        <w:spacing w:before="120" w:beforeAutospacing="0" w:after="120" w:afterAutospacing="0"/>
+        <w:jc w:val="both"/>
+      </w:pPr>
+    </w:p>
+    <w:p>
+      <w:pPr>
+        <w:pStyle w:val="NormaleWeb"/>
+        <w:shd w:val="clear" w:color="auto" w:fill="FFFFFF"/>
+        <w:spacing w:before="120" w:beforeAutospacing="0" w:after="120" w:afterAutospacing="0"/>
+        <w:jc w:val="both"/>
+      </w:pPr>
+    </w:p>
+    <w:p>
+      <w:pPr>
+        <w:pStyle w:val="NormaleWeb"/>
+        <w:shd w:val="clear" w:color="auto" w:fill="FFFFFF"/>
+        <w:spacing w:before="120" w:beforeAutospacing="0" w:after="120" w:afterAutospacing="0"/>
+        <w:jc w:val="both"/>
+      </w:pPr>
+    </w:p>
+    <w:p>
+      <w:pPr>
+        <w:pStyle w:val="Titolo4"/>
+        <w:rPr>
+          <w:rFonts w:ascii="Times New Roman" w:hAnsi="Times New Roman"/>
+        </w:rPr>
+      </w:pPr>
+      <w:r>
+        <w:rPr>
+          <w:rFonts w:ascii="Times New Roman" w:hAnsi="Times New Roman"/>
+        </w:rPr>
+        <w:t>Stacking</w:t>
+      </w:r>
+    </w:p>
+    <w:p>
+      <w:pPr>
+        <w:pStyle w:val="NormaleWeb"/>
+        <w:shd w:val="clear" w:color="auto" w:fill="FFFFFF"/>
+        <w:spacing w:before="120" w:beforeAutospacing="0" w:after="120" w:afterAutospacing="0"/>
+        <w:jc w:val="both"/>
+      </w:pPr>
+      <w:hyperlink r:id="rId49" w:history="1">
         <w:r>
           <w:rPr>
             <w:rStyle w:val="Collegamentoipertestuale"/>
@@ -24705,8 +27542,30 @@
         <w:rPr>
           <w:rFonts w:ascii="Times New Roman" w:hAnsi="Times New Roman"/>
         </w:rPr>
-        <w:t>Tempo di integrazione pag 163 gasparri</w:t>
-      </w:r>
+        <w:t xml:space="preserve">Tempo di integrazione </w:t>
+      </w:r>
+      <w:proofErr w:type="spellStart"/>
+      <w:r>
+        <w:rPr>
+          <w:rFonts w:ascii="Times New Roman" w:hAnsi="Times New Roman"/>
+        </w:rPr>
+        <w:t>pag</w:t>
+      </w:r>
+      <w:proofErr w:type="spellEnd"/>
+      <w:r>
+        <w:rPr>
+          <w:rFonts w:ascii="Times New Roman" w:hAnsi="Times New Roman"/>
+        </w:rPr>
+        <w:t xml:space="preserve"> 163 </w:t>
+      </w:r>
+      <w:proofErr w:type="spellStart"/>
+      <w:r>
+        <w:rPr>
+          <w:rFonts w:ascii="Times New Roman" w:hAnsi="Times New Roman"/>
+        </w:rPr>
+        <w:t>gasparri</w:t>
+      </w:r>
+      <w:proofErr w:type="spellEnd"/>
     </w:p>
     <w:p>
       <w:pPr>
@@ -24771,8 +27630,21 @@
         <w:rPr>
           <w:rFonts w:ascii="Times New Roman" w:hAnsi="Times New Roman"/>
         </w:rPr>
-        <w:lastRenderedPageBreak/>
-        <w:t>[pag 59-61]</w:t>
+        <w:t>[</w:t>
+      </w:r>
+      <w:proofErr w:type="spellStart"/>
+      <w:r>
+        <w:rPr>
+          <w:rFonts w:ascii="Times New Roman" w:hAnsi="Times New Roman"/>
+        </w:rPr>
+        <w:t>pag</w:t>
+      </w:r>
+      <w:proofErr w:type="spellEnd"/>
+      <w:r>
+        <w:rPr>
+          <w:rFonts w:ascii="Times New Roman" w:hAnsi="Times New Roman"/>
+        </w:rPr>
+        <w:t xml:space="preserve"> 59-61]</w:t>
       </w:r>
     </w:p>
     <w:p>
@@ -24808,7 +27680,21 @@
         <w:rPr>
           <w:rFonts w:ascii="Times New Roman" w:hAnsi="Times New Roman"/>
         </w:rPr>
-        <w:t>[pag 169</w:t>
+        <w:t>[</w:t>
+      </w:r>
+      <w:proofErr w:type="spellStart"/>
+      <w:r>
+        <w:rPr>
+          <w:rFonts w:ascii="Times New Roman" w:hAnsi="Times New Roman"/>
+        </w:rPr>
+        <w:t>pag</w:t>
+      </w:r>
+      <w:proofErr w:type="spellEnd"/>
+      <w:r>
+        <w:rPr>
+          <w:rFonts w:ascii="Times New Roman" w:hAnsi="Times New Roman"/>
+        </w:rPr>
+        <w:t xml:space="preserve"> 169</w:t>
       </w:r>
       <w:r>
         <w:rPr>
@@ -24856,12 +27742,14 @@
           <w:rFonts w:ascii="Times New Roman" w:hAnsi="Times New Roman"/>
         </w:rPr>
       </w:pPr>
+      <w:proofErr w:type="spellStart"/>
       <w:r>
         <w:rPr>
           <w:rFonts w:ascii="Times New Roman" w:hAnsi="Times New Roman"/>
         </w:rPr>
         <w:t>Dithering</w:t>
       </w:r>
+      <w:proofErr w:type="spellEnd"/>
     </w:p>
     <w:p>
       <w:pPr>
@@ -24874,19 +27762,21 @@
         <w:rPr>
           <w:rFonts w:ascii="Times New Roman" w:hAnsi="Times New Roman"/>
         </w:rPr>
-        <w:t xml:space="preserve">[Gasparri pag </w:t>
-      </w:r>
-      <w:r>
-        <w:rPr>
-          <w:rFonts w:ascii="Times New Roman" w:hAnsi="Times New Roman"/>
-        </w:rPr>
-        <w:t>192</w:t>
-      </w:r>
-      <w:r>
-        <w:rPr>
-          <w:rFonts w:ascii="Times New Roman" w:hAnsi="Times New Roman"/>
-        </w:rPr>
-        <w:t>]</w:t>
+        <w:t xml:space="preserve">[Gasparri </w:t>
+      </w:r>
+      <w:proofErr w:type="spellStart"/>
+      <w:r>
+        <w:rPr>
+          <w:rFonts w:ascii="Times New Roman" w:hAnsi="Times New Roman"/>
+        </w:rPr>
+        <w:t>pag</w:t>
+      </w:r>
+      <w:proofErr w:type="spellEnd"/>
+      <w:r>
+        <w:rPr>
+          <w:rFonts w:ascii="Times New Roman" w:hAnsi="Times New Roman"/>
+        </w:rPr>
+        <w:t xml:space="preserve"> 192]</w:t>
       </w:r>
     </w:p>
     <w:p>
@@ -24901,12 +27791,14 @@
           <w:rFonts w:ascii="Times New Roman" w:hAnsi="Times New Roman"/>
         </w:rPr>
       </w:pPr>
+      <w:proofErr w:type="spellStart"/>
       <w:r>
         <w:rPr>
           <w:rFonts w:ascii="Times New Roman" w:hAnsi="Times New Roman"/>
         </w:rPr>
         <w:t>Drizzle</w:t>
       </w:r>
+      <w:proofErr w:type="spellEnd"/>
     </w:p>
     <w:p>
       <w:pPr>
@@ -24923,20 +27815,20 @@
           <w:rFonts w:ascii="Times New Roman" w:hAnsi="Times New Roman"/>
         </w:rPr>
       </w:pPr>
-      <w:bookmarkStart w:id="35" w:name="_Toc212278676"/>
+      <w:bookmarkStart w:id="38" w:name="_Toc213249295"/>
       <w:r>
         <w:rPr>
           <w:rFonts w:ascii="Times New Roman" w:hAnsi="Times New Roman"/>
         </w:rPr>
         <w:t xml:space="preserve">Fase 3: </w:t>
       </w:r>
-      <w:bookmarkEnd w:id="35"/>
       <w:r>
         <w:rPr>
           <w:rFonts w:ascii="Times New Roman" w:hAnsi="Times New Roman"/>
         </w:rPr>
         <w:t>Estrazione del segnale</w:t>
       </w:r>
+      <w:bookmarkEnd w:id="38"/>
     </w:p>
     <w:p>
       <w:pPr>
@@ -24949,19 +27841,21 @@
         <w:rPr>
           <w:rFonts w:ascii="Times New Roman" w:hAnsi="Times New Roman"/>
         </w:rPr>
-        <w:t>[Gasparri pag 6</w:t>
-      </w:r>
-      <w:r>
-        <w:rPr>
-          <w:rFonts w:ascii="Times New Roman" w:hAnsi="Times New Roman"/>
-        </w:rPr>
-        <w:t>5</w:t>
-      </w:r>
-      <w:r>
-        <w:rPr>
-          <w:rFonts w:ascii="Times New Roman" w:hAnsi="Times New Roman"/>
-        </w:rPr>
-        <w:t>]</w:t>
+        <w:t xml:space="preserve">[Gasparri </w:t>
+      </w:r>
+      <w:proofErr w:type="spellStart"/>
+      <w:r>
+        <w:rPr>
+          <w:rFonts w:ascii="Times New Roman" w:hAnsi="Times New Roman"/>
+        </w:rPr>
+        <w:t>pag</w:t>
+      </w:r>
+      <w:proofErr w:type="spellEnd"/>
+      <w:r>
+        <w:rPr>
+          <w:rFonts w:ascii="Times New Roman" w:hAnsi="Times New Roman"/>
+        </w:rPr>
+        <w:t xml:space="preserve"> 65]</w:t>
       </w:r>
     </w:p>
     <w:p>
@@ -24976,6 +27870,7 @@
           <w:rFonts w:ascii="Times New Roman" w:hAnsi="Times New Roman"/>
         </w:rPr>
       </w:pPr>
+      <w:bookmarkStart w:id="39" w:name="_Toc213249296"/>
       <w:r>
         <w:rPr>
           <w:rFonts w:ascii="Times New Roman" w:hAnsi="Times New Roman"/>
@@ -24988,6 +27883,7 @@
         </w:rPr>
         <w:t>Elaborazione finale e ottimizzazione</w:t>
       </w:r>
+      <w:bookmarkEnd w:id="39"/>
     </w:p>
     <w:p>
       <w:pPr>
@@ -25019,7 +27915,7 @@
       <w:pPr>
         <w:pStyle w:val="primoparagrafo"/>
       </w:pPr>
-      <w:hyperlink r:id="rId45" w:history="1">
+      <w:hyperlink r:id="rId50" w:history="1">
         <w:r>
           <w:rPr>
             <w:rStyle w:val="Collegamentoipertestuale"/>
@@ -25040,19 +27936,21 @@
         <w:rPr>
           <w:rFonts w:ascii="Times New Roman" w:hAnsi="Times New Roman"/>
         </w:rPr>
-        <w:t xml:space="preserve">[Gasparri pag </w:t>
-      </w:r>
-      <w:r>
-        <w:rPr>
-          <w:rFonts w:ascii="Times New Roman" w:hAnsi="Times New Roman"/>
-        </w:rPr>
-        <w:t>72</w:t>
-      </w:r>
-      <w:r>
-        <w:rPr>
-          <w:rFonts w:ascii="Times New Roman" w:hAnsi="Times New Roman"/>
-        </w:rPr>
-        <w:t>]</w:t>
+        <w:t xml:space="preserve">[Gasparri </w:t>
+      </w:r>
+      <w:proofErr w:type="spellStart"/>
+      <w:r>
+        <w:rPr>
+          <w:rFonts w:ascii="Times New Roman" w:hAnsi="Times New Roman"/>
+        </w:rPr>
+        <w:t>pag</w:t>
+      </w:r>
+      <w:proofErr w:type="spellEnd"/>
+      <w:r>
+        <w:rPr>
+          <w:rFonts w:ascii="Times New Roman" w:hAnsi="Times New Roman"/>
+        </w:rPr>
+        <w:t xml:space="preserve"> 72]</w:t>
       </w:r>
     </w:p>
     <w:p>
@@ -25090,12 +27988,21 @@
           <w:lang w:val="en-US"/>
         </w:rPr>
       </w:pPr>
+      <w:proofErr w:type="spellStart"/>
       <w:r>
         <w:rPr>
           <w:rFonts w:ascii="Times New Roman" w:hAnsi="Times New Roman"/>
           <w:lang w:val="en-US"/>
         </w:rPr>
-        <w:t>Filtri narrow band https://astrobackyard.com/narrowband-imaging/</w:t>
+        <w:t>Filtri</w:t>
+      </w:r>
+      <w:proofErr w:type="spellEnd"/>
+      <w:r>
+        <w:rPr>
+          <w:rFonts w:ascii="Times New Roman" w:hAnsi="Times New Roman"/>
+          <w:lang w:val="en-US"/>
+        </w:rPr>
+        <w:t xml:space="preserve"> narrow band https://astrobackyard.com/narrowband-imaging/</w:t>
       </w:r>
     </w:p>
     <w:p>
@@ -25113,12 +28020,14 @@
           <w:rFonts w:ascii="Times New Roman" w:hAnsi="Times New Roman"/>
         </w:rPr>
       </w:pPr>
+      <w:bookmarkStart w:id="40" w:name="_Toc213249297"/>
       <w:r>
         <w:rPr>
           <w:rFonts w:ascii="Times New Roman" w:hAnsi="Times New Roman"/>
         </w:rPr>
         <w:t>Esempio pratico: Osservatorio Schiaparelli</w:t>
       </w:r>
+      <w:bookmarkEnd w:id="40"/>
     </w:p>
     <w:p>
       <w:pPr>
@@ -25149,14 +28058,14 @@
         <w:lastRenderedPageBreak/>
         <w:br/>
       </w:r>
-      <w:bookmarkStart w:id="36" w:name="_Toc212278678"/>
+      <w:bookmarkStart w:id="41" w:name="_Toc213249298"/>
       <w:r>
         <w:rPr>
           <w:rFonts w:ascii="Times New Roman" w:hAnsi="Times New Roman"/>
         </w:rPr>
         <w:t>INTELLIGENZA ARTIFICIALE</w:t>
       </w:r>
-      <w:bookmarkEnd w:id="36"/>
+      <w:bookmarkEnd w:id="41"/>
     </w:p>
     <w:p>
       <w:pPr>
@@ -25241,6 +28150,7 @@
           <w:id w:val="-429204115"/>
           <w:citation/>
         </w:sdtPr>
+        <w:sdtEndPr/>
         <w:sdtContent>
           <w:r>
             <w:rPr>
@@ -25414,15 +28324,14 @@
           <w:rFonts w:ascii="Times New Roman" w:hAnsi="Times New Roman"/>
         </w:rPr>
       </w:pPr>
-      <w:bookmarkStart w:id="37" w:name="_Toc212278679"/>
+      <w:bookmarkStart w:id="42" w:name="_Toc213249299"/>
       <w:r>
         <w:rPr>
           <w:rFonts w:ascii="Times New Roman" w:hAnsi="Times New Roman"/>
         </w:rPr>
         <w:t>Introduzione al Machine Learning</w:t>
       </w:r>
-      <w:bookmarkStart w:id="38" w:name="_Toc212278680"/>
-      <w:bookmarkEnd w:id="37"/>
+      <w:bookmarkEnd w:id="42"/>
     </w:p>
     <w:p>
       <w:pPr>
@@ -25451,6 +28360,7 @@
           <w:id w:val="999152537"/>
           <w:citation/>
         </w:sdtPr>
+        <w:sdtEndPr/>
         <w:sdtContent>
           <w:r>
             <w:rPr>
@@ -25503,6 +28413,7 @@
           <w:rFonts w:ascii="Times New Roman" w:hAnsi="Times New Roman"/>
         </w:rPr>
       </w:pPr>
+      <w:bookmarkStart w:id="43" w:name="_Toc213249300"/>
       <w:r>
         <w:rPr>
           <w:rFonts w:ascii="Times New Roman" w:hAnsi="Times New Roman"/>
@@ -25510,7 +28421,7 @@
         <w:lastRenderedPageBreak/>
         <w:t>Apprendimento automatico</w:t>
       </w:r>
-      <w:bookmarkEnd w:id="38"/>
+      <w:bookmarkEnd w:id="43"/>
     </w:p>
     <w:p>
       <w:pPr>
@@ -25547,6 +28458,7 @@
           <w:id w:val="1382136687"/>
           <w:citation/>
         </w:sdtPr>
+        <w:sdtEndPr/>
         <w:sdtContent>
           <w:r>
             <w:rPr>
@@ -25662,7 +28574,7 @@
                           </pic:cNvPicPr>
                         </pic:nvPicPr>
                         <pic:blipFill>
-                          <a:blip r:embed="rId46">
+                          <a:blip r:embed="rId51">
                             <a:extLst>
                               <a:ext uri="{28A0092B-C50C-407E-A947-70E740481C1C}">
                                 <a14:useLocalDpi xmlns:a14="http://schemas.microsoft.com/office/drawing/2010/main" val="0"/>
@@ -25736,8 +28648,9 @@
             <w:r>
               <w:rPr>
                 <w:rFonts w:ascii="Times New Roman" w:hAnsi="Times New Roman"/>
-              </w:rPr>
-              <w:t>16</w:t>
+                <w:noProof/>
+              </w:rPr>
+              <w:t>19</w:t>
             </w:r>
             <w:r>
               <w:rPr>
@@ -25751,7 +28664,7 @@
               </w:rPr>
               <w:t xml:space="preserve">: Differenti tipologie di apprendimento nel machine learning. Fonte: </w:t>
             </w:r>
-            <w:hyperlink r:id="rId47" w:history="1">
+            <w:hyperlink r:id="rId52" w:anchor="Sec1" w:history="1">
               <w:r>
                 <w:rPr>
                   <w:rFonts w:ascii="Times New Roman" w:hAnsi="Times New Roman"/>
@@ -26320,8 +29233,8 @@
           <w:rFonts w:ascii="Times New Roman" w:hAnsi="Times New Roman"/>
         </w:rPr>
       </w:pPr>
-      <w:bookmarkStart w:id="39" w:name="_Toc210935353"/>
-      <w:bookmarkStart w:id="40" w:name="_Toc212987498"/>
+      <w:bookmarkStart w:id="44" w:name="_Toc210935353"/>
+      <w:bookmarkStart w:id="45" w:name="_Toc212987498"/>
       <w:r>
         <w:rPr>
           <w:rFonts w:ascii="Times New Roman" w:hAnsi="Times New Roman"/>
@@ -26365,7 +29278,7 @@
         </w:rPr>
         <w:t xml:space="preserve">: Differenze tra apprendimento supervisionato e apprendimento non supervisionato. Fonte: </w:t>
       </w:r>
-      <w:hyperlink r:id="rId48" w:history="1">
+      <w:hyperlink r:id="rId53" w:history="1">
         <w:r>
           <w:rPr>
             <w:rFonts w:ascii="Times New Roman" w:hAnsi="Times New Roman"/>
@@ -26379,8 +29292,8 @@
         </w:rPr>
         <w:t>, consultato il 09/10/2025</w:t>
       </w:r>
-      <w:bookmarkEnd w:id="39"/>
-      <w:bookmarkEnd w:id="40"/>
+      <w:bookmarkEnd w:id="44"/>
+      <w:bookmarkEnd w:id="45"/>
     </w:p>
     <w:p>
       <w:pPr>
@@ -26448,7 +29361,7 @@
                           <pic:cNvPicPr/>
                         </pic:nvPicPr>
                         <pic:blipFill>
-                          <a:blip r:embed="rId49">
+                          <a:blip r:embed="rId54">
                             <a:extLst>
                               <a:ext uri="{28A0092B-C50C-407E-A947-70E740481C1C}">
                                 <a14:useLocalDpi xmlns:a14="http://schemas.microsoft.com/office/drawing/2010/main" val="0"/>
@@ -26491,7 +29404,7 @@
                 <w:rFonts w:ascii="Times New Roman" w:hAnsi="Times New Roman"/>
               </w:rPr>
             </w:pPr>
-            <w:bookmarkStart w:id="41" w:name="_Toc212987485"/>
+            <w:bookmarkStart w:id="46" w:name="_Toc212987485"/>
             <w:r>
               <w:rPr>
                 <w:rFonts w:ascii="Times New Roman" w:hAnsi="Times New Roman"/>
@@ -26521,7 +29434,7 @@
                 <w:rFonts w:ascii="Times New Roman" w:hAnsi="Times New Roman"/>
                 <w:noProof/>
               </w:rPr>
-              <w:t>17</w:t>
+              <w:t>20</w:t>
             </w:r>
             <w:r>
               <w:rPr>
@@ -26535,7 +29448,7 @@
               </w:rPr>
               <w:t xml:space="preserve">: Apprendimento per rinforzo. Fonte: </w:t>
             </w:r>
-            <w:hyperlink r:id="rId50" w:history="1">
+            <w:hyperlink r:id="rId55" w:history="1">
               <w:r>
                 <w:rPr>
                   <w:rFonts w:ascii="Times New Roman" w:hAnsi="Times New Roman"/>
@@ -26549,7 +29462,7 @@
               </w:rPr>
               <w:t>, consultato il 09/10/2025.</w:t>
             </w:r>
-            <w:bookmarkEnd w:id="41"/>
+            <w:bookmarkEnd w:id="46"/>
           </w:p>
         </w:tc>
       </w:tr>
@@ -26682,7 +29595,7 @@
                           </pic:cNvPicPr>
                         </pic:nvPicPr>
                         <pic:blipFill>
-                          <a:blip r:embed="rId51" cstate="print">
+                          <a:blip r:embed="rId56" cstate="print">
                             <a:extLst>
                               <a:ext uri="{28A0092B-C50C-407E-A947-70E740481C1C}">
                                 <a14:useLocalDpi xmlns:a14="http://schemas.microsoft.com/office/drawing/2010/main" val="0"/>
@@ -26730,7 +29643,7 @@
                 <w:rFonts w:ascii="Times New Roman" w:hAnsi="Times New Roman"/>
               </w:rPr>
             </w:pPr>
-            <w:bookmarkStart w:id="42" w:name="_Toc212987486"/>
+            <w:bookmarkStart w:id="47" w:name="_Toc212987486"/>
             <w:r>
               <w:rPr>
                 <w:rFonts w:ascii="Times New Roman" w:hAnsi="Times New Roman"/>
@@ -26760,7 +29673,7 @@
                 <w:rFonts w:ascii="Times New Roman" w:hAnsi="Times New Roman"/>
                 <w:noProof/>
               </w:rPr>
-              <w:t>18</w:t>
+              <w:t>21</w:t>
             </w:r>
             <w:r>
               <w:rPr>
@@ -26786,7 +29699,7 @@
               </w:rPr>
               <w:t xml:space="preserve">egressione lineare. Fonte: </w:t>
             </w:r>
-            <w:hyperlink r:id="rId52" w:history="1">
+            <w:hyperlink r:id="rId57" w:history="1">
               <w:r>
                 <w:rPr>
                   <w:rFonts w:ascii="Times New Roman" w:hAnsi="Times New Roman"/>
@@ -26800,7 +29713,7 @@
               </w:rPr>
               <w:t>, consultato il 10/10/2025.</w:t>
             </w:r>
-            <w:bookmarkEnd w:id="42"/>
+            <w:bookmarkEnd w:id="47"/>
           </w:p>
         </w:tc>
       </w:tr>
@@ -26887,7 +29800,7 @@
                           <pic:cNvPicPr/>
                         </pic:nvPicPr>
                         <pic:blipFill>
-                          <a:blip r:embed="rId53" cstate="print">
+                          <a:blip r:embed="rId58" cstate="print">
                             <a:extLst>
                               <a:ext uri="{28A0092B-C50C-407E-A947-70E740481C1C}">
                                 <a14:useLocalDpi xmlns:a14="http://schemas.microsoft.com/office/drawing/2010/main" val="0"/>
@@ -26930,7 +29843,7 @@
                 <w:rFonts w:ascii="Times New Roman" w:hAnsi="Times New Roman"/>
               </w:rPr>
             </w:pPr>
-            <w:bookmarkStart w:id="43" w:name="_Toc212987487"/>
+            <w:bookmarkStart w:id="48" w:name="_Toc212987487"/>
             <w:r>
               <w:rPr>
                 <w:rFonts w:ascii="Times New Roman" w:hAnsi="Times New Roman"/>
@@ -26960,7 +29873,7 @@
                 <w:rFonts w:ascii="Times New Roman" w:hAnsi="Times New Roman"/>
                 <w:noProof/>
               </w:rPr>
-              <w:t>19</w:t>
+              <w:t>22</w:t>
             </w:r>
             <w:r>
               <w:rPr>
@@ -26974,7 +29887,7 @@
               </w:rPr>
               <w:t xml:space="preserve">: Esempio di regressione logistica. Fonte: </w:t>
             </w:r>
-            <w:hyperlink r:id="rId54" w:history="1">
+            <w:hyperlink r:id="rId59" w:history="1">
               <w:r>
                 <w:rPr>
                   <w:rFonts w:ascii="Times New Roman" w:hAnsi="Times New Roman"/>
@@ -26988,7 +29901,7 @@
               </w:rPr>
               <w:t>, consultato il 10/10/2025.</w:t>
             </w:r>
-            <w:bookmarkEnd w:id="43"/>
+            <w:bookmarkEnd w:id="48"/>
           </w:p>
         </w:tc>
       </w:tr>
@@ -27089,7 +30002,7 @@
                           <pic:cNvPicPr/>
                         </pic:nvPicPr>
                         <pic:blipFill>
-                          <a:blip r:embed="rId55">
+                          <a:blip r:embed="rId60">
                             <a:extLst>
                               <a:ext uri="{28A0092B-C50C-407E-A947-70E740481C1C}">
                                 <a14:useLocalDpi xmlns:a14="http://schemas.microsoft.com/office/drawing/2010/main" val="0"/>
@@ -27134,7 +30047,7 @@
                 <w:szCs w:val="24"/>
               </w:rPr>
             </w:pPr>
-            <w:bookmarkStart w:id="44" w:name="_Toc212987488"/>
+            <w:bookmarkStart w:id="49" w:name="_Toc212987488"/>
             <w:r>
               <w:rPr>
                 <w:rFonts w:ascii="Times New Roman" w:hAnsi="Times New Roman"/>
@@ -27164,7 +30077,7 @@
                 <w:rFonts w:ascii="Times New Roman" w:hAnsi="Times New Roman"/>
                 <w:noProof/>
               </w:rPr>
-              <w:t>20</w:t>
+              <w:t>23</w:t>
             </w:r>
             <w:r>
               <w:rPr>
@@ -27178,7 +30091,7 @@
               </w:rPr>
               <w:t xml:space="preserve">: Grafico di dispersione dei dati raggruppati in tre cluster. Fonte: </w:t>
             </w:r>
-            <w:hyperlink r:id="rId56" w:history="1">
+            <w:hyperlink r:id="rId61" w:history="1">
               <w:r>
                 <w:rPr>
                   <w:rFonts w:ascii="Times New Roman" w:hAnsi="Times New Roman"/>
@@ -27192,7 +30105,7 @@
               </w:rPr>
               <w:t>, consultato il 10/10/2025.</w:t>
             </w:r>
-            <w:bookmarkEnd w:id="44"/>
+            <w:bookmarkEnd w:id="49"/>
           </w:p>
         </w:tc>
       </w:tr>
@@ -27270,7 +30183,7 @@
                 <w:szCs w:val="24"/>
               </w:rPr>
               <w:drawing>
-                <wp:inline distT="0" distB="0" distL="0" distR="0" wp14:anchorId="56E8237C" wp14:editId="1DA9266D">
+                <wp:inline distT="0" distB="0" distL="0" distR="0" wp14:anchorId="56E8237C" wp14:editId="168EAE60">
                   <wp:extent cx="2160000" cy="1584858"/>
                   <wp:effectExtent l="0" t="0" r="0" b="0"/>
                   <wp:docPr id="1551497727" name="Immagine 4" descr="Immagine che contiene cerchio, design, fiocco di nevesnowflake&#10;&#10;Il contenuto generato dall'IA potrebbe non essere corretto."/>
@@ -27285,7 +30198,7 @@
                           <pic:cNvPicPr/>
                         </pic:nvPicPr>
                         <pic:blipFill>
-                          <a:blip r:embed="rId57" cstate="print">
+                          <a:blip r:embed="rId62" cstate="print">
                             <a:extLst>
                               <a:ext uri="{28A0092B-C50C-407E-A947-70E740481C1C}">
                                 <a14:useLocalDpi xmlns:a14="http://schemas.microsoft.com/office/drawing/2010/main" val="0"/>
@@ -27365,7 +30278,7 @@
                           <pic:cNvPicPr/>
                         </pic:nvPicPr>
                         <pic:blipFill>
-                          <a:blip r:embed="rId58" cstate="print">
+                          <a:blip r:embed="rId63" cstate="print">
                             <a:extLst>
                               <a:ext uri="{28A0092B-C50C-407E-A947-70E740481C1C}">
                                 <a14:useLocalDpi xmlns:a14="http://schemas.microsoft.com/office/drawing/2010/main" val="0"/>
@@ -27415,7 +30328,7 @@
                 <w:szCs w:val="24"/>
               </w:rPr>
             </w:pPr>
-            <w:bookmarkStart w:id="45" w:name="_Toc212987489"/>
+            <w:bookmarkStart w:id="50" w:name="_Toc212987489"/>
             <w:r>
               <w:rPr>
                 <w:rFonts w:ascii="Times New Roman" w:hAnsi="Times New Roman"/>
@@ -27445,7 +30358,7 @@
                 <w:rFonts w:ascii="Times New Roman" w:hAnsi="Times New Roman"/>
                 <w:noProof/>
               </w:rPr>
-              <w:t>21</w:t>
+              <w:t>24</w:t>
             </w:r>
             <w:r>
               <w:rPr>
@@ -27459,7 +30372,7 @@
               </w:rPr>
               <w:t xml:space="preserve">: Clustering k-means (a sinistra) e modello di mistura gaussiana (a destra). Fonte: </w:t>
             </w:r>
-            <w:hyperlink r:id="rId59" w:history="1">
+            <w:hyperlink r:id="rId64" w:history="1">
               <w:r>
                 <w:rPr>
                   <w:rFonts w:ascii="Times New Roman" w:hAnsi="Times New Roman"/>
@@ -27473,7 +30386,7 @@
               </w:rPr>
               <w:t>, consultato il 10/10/2025.</w:t>
             </w:r>
-            <w:bookmarkEnd w:id="45"/>
+            <w:bookmarkEnd w:id="50"/>
           </w:p>
         </w:tc>
       </w:tr>
@@ -27578,7 +30491,7 @@
                           <pic:cNvPicPr/>
                         </pic:nvPicPr>
                         <pic:blipFill>
-                          <a:blip r:embed="rId60">
+                          <a:blip r:embed="rId65">
                             <a:extLst>
                               <a:ext uri="{28A0092B-C50C-407E-A947-70E740481C1C}">
                                 <a14:useLocalDpi xmlns:a14="http://schemas.microsoft.com/office/drawing/2010/main" val="0"/>
@@ -27630,7 +30543,7 @@
                 <w:szCs w:val="24"/>
               </w:rPr>
             </w:pPr>
-            <w:bookmarkStart w:id="46" w:name="_Toc212987490"/>
+            <w:bookmarkStart w:id="51" w:name="_Toc212987490"/>
             <w:r>
               <w:rPr>
                 <w:rFonts w:ascii="Times New Roman" w:hAnsi="Times New Roman"/>
@@ -27660,7 +30573,7 @@
                 <w:rFonts w:ascii="Times New Roman" w:hAnsi="Times New Roman"/>
                 <w:noProof/>
               </w:rPr>
-              <w:t>22</w:t>
+              <w:t>25</w:t>
             </w:r>
             <w:r>
               <w:rPr>
@@ -27674,7 +30587,7 @@
               </w:rPr>
               <w:t>: Esempio di albero decisionale. Fonte: https://www.andreaminini.com/ai/machine-learning/alberi-di-decisione, consultato il 13/10/2025.</w:t>
             </w:r>
-            <w:bookmarkEnd w:id="46"/>
+            <w:bookmarkEnd w:id="51"/>
           </w:p>
         </w:tc>
       </w:tr>
@@ -27772,7 +30685,7 @@
                           <pic:cNvPicPr/>
                         </pic:nvPicPr>
                         <pic:blipFill>
-                          <a:blip r:embed="rId61" cstate="print">
+                          <a:blip r:embed="rId66" cstate="print">
                             <a:extLst>
                               <a:ext uri="{28A0092B-C50C-407E-A947-70E740481C1C}">
                                 <a14:useLocalDpi xmlns:a14="http://schemas.microsoft.com/office/drawing/2010/main" val="0"/>
@@ -27819,7 +30732,7 @@
                 <w:rFonts w:ascii="Times New Roman" w:hAnsi="Times New Roman"/>
               </w:rPr>
             </w:pPr>
-            <w:bookmarkStart w:id="47" w:name="_Toc212987491"/>
+            <w:bookmarkStart w:id="52" w:name="_Toc212987491"/>
             <w:r>
               <w:rPr>
                 <w:rFonts w:ascii="Times New Roman" w:hAnsi="Times New Roman"/>
@@ -27849,7 +30762,7 @@
                 <w:rFonts w:ascii="Times New Roman" w:hAnsi="Times New Roman"/>
                 <w:noProof/>
               </w:rPr>
-              <w:t>23</w:t>
+              <w:t>26</w:t>
             </w:r>
             <w:r>
               <w:rPr>
@@ -27863,7 +30776,7 @@
               </w:rPr>
               <w:t xml:space="preserve">: Esempio di random forest. Fonte: </w:t>
             </w:r>
-            <w:hyperlink r:id="rId62" w:history="1">
+            <w:hyperlink r:id="rId67" w:history="1">
               <w:r>
                 <w:rPr>
                   <w:rFonts w:ascii="Times New Roman" w:hAnsi="Times New Roman"/>
@@ -27877,7 +30790,7 @@
               </w:rPr>
               <w:t>, consultato il 13/10/2025.</w:t>
             </w:r>
-            <w:bookmarkEnd w:id="47"/>
+            <w:bookmarkEnd w:id="52"/>
           </w:p>
         </w:tc>
       </w:tr>
@@ -27897,14 +30810,14 @@
           <w:rFonts w:ascii="Times New Roman" w:hAnsi="Times New Roman"/>
         </w:rPr>
       </w:pPr>
-      <w:bookmarkStart w:id="48" w:name="_Toc212278681"/>
+      <w:bookmarkStart w:id="53" w:name="_Toc213249301"/>
       <w:r>
         <w:rPr>
           <w:rFonts w:ascii="Times New Roman" w:hAnsi="Times New Roman"/>
         </w:rPr>
         <w:t>Reti neurali</w:t>
       </w:r>
-      <w:bookmarkEnd w:id="48"/>
+      <w:bookmarkEnd w:id="53"/>
     </w:p>
     <w:p>
       <w:pPr>
@@ -28038,7 +30951,7 @@
               </w:rPr>
               <w:lastRenderedPageBreak/>
               <w:drawing>
-                <wp:inline distT="0" distB="0" distL="0" distR="0" wp14:anchorId="2747AB6A" wp14:editId="3B49EA2A">
+                <wp:inline distT="0" distB="0" distL="0" distR="0" wp14:anchorId="2747AB6A" wp14:editId="0BE2CAE7">
                   <wp:extent cx="4320000" cy="2435091"/>
                   <wp:effectExtent l="0" t="0" r="4445" b="3810"/>
                   <wp:docPr id="1116064213" name="Immagine 4" descr="Diagramma di discesa del gradiente"/>
@@ -28055,7 +30968,7 @@
                           </pic:cNvPicPr>
                         </pic:nvPicPr>
                         <pic:blipFill>
-                          <a:blip r:embed="rId63" cstate="print">
+                          <a:blip r:embed="rId68" cstate="print">
                             <a:extLst>
                               <a:ext uri="{28A0092B-C50C-407E-A947-70E740481C1C}">
                                 <a14:useLocalDpi xmlns:a14="http://schemas.microsoft.com/office/drawing/2010/main" val="0"/>
@@ -28109,7 +31022,7 @@
                 <w:szCs w:val="24"/>
               </w:rPr>
             </w:pPr>
-            <w:bookmarkStart w:id="49" w:name="_Toc212987492"/>
+            <w:bookmarkStart w:id="54" w:name="_Toc212987492"/>
             <w:r>
               <w:rPr>
                 <w:rFonts w:ascii="Times New Roman" w:hAnsi="Times New Roman"/>
@@ -28139,7 +31052,7 @@
                 <w:rFonts w:ascii="Times New Roman" w:hAnsi="Times New Roman"/>
                 <w:noProof/>
               </w:rPr>
-              <w:t>24</w:t>
+              <w:t>27</w:t>
             </w:r>
             <w:r>
               <w:rPr>
@@ -28153,7 +31066,7 @@
               </w:rPr>
               <w:t xml:space="preserve">: Punto di convergenza della correzione dei pesi. Fonte: </w:t>
             </w:r>
-            <w:hyperlink r:id="rId64" w:history="1">
+            <w:hyperlink r:id="rId69" w:history="1">
               <w:r>
                 <w:rPr>
                   <w:rFonts w:ascii="Times New Roman" w:hAnsi="Times New Roman"/>
@@ -28167,7 +31080,7 @@
               </w:rPr>
               <w:t>, consultato il 13/10/25.</w:t>
             </w:r>
-            <w:bookmarkEnd w:id="49"/>
+            <w:bookmarkEnd w:id="54"/>
           </w:p>
         </w:tc>
       </w:tr>
@@ -28262,7 +31175,7 @@
                           <pic:cNvPicPr/>
                         </pic:nvPicPr>
                         <pic:blipFill rotWithShape="1">
-                          <a:blip r:embed="rId65" cstate="print">
+                          <a:blip r:embed="rId70" cstate="print">
                             <a:extLst>
                               <a:ext uri="{28A0092B-C50C-407E-A947-70E740481C1C}">
                                 <a14:useLocalDpi xmlns:a14="http://schemas.microsoft.com/office/drawing/2010/main" val="0"/>
@@ -28319,7 +31232,7 @@
                 <w:color w:val="ED7D31" w:themeColor="accent2"/>
               </w:rPr>
             </w:pPr>
-            <w:bookmarkStart w:id="50" w:name="_Toc212987493"/>
+            <w:bookmarkStart w:id="55" w:name="_Toc212987493"/>
             <w:r>
               <w:rPr>
                 <w:rFonts w:ascii="Times New Roman" w:hAnsi="Times New Roman"/>
@@ -28354,7 +31267,7 @@
                 <w:noProof/>
                 <w:color w:val="ED7D31" w:themeColor="accent2"/>
               </w:rPr>
-              <w:t>25</w:t>
+              <w:t>28</w:t>
             </w:r>
             <w:r>
               <w:rPr>
@@ -28370,7 +31283,7 @@
               </w:rPr>
               <w:t xml:space="preserve">: Esempio di estrazione di caratteristiche rilevanti per l’identificazione degli oggetti. Fonte: </w:t>
             </w:r>
-            <w:hyperlink r:id="rId66" w:history="1">
+            <w:hyperlink r:id="rId71" w:history="1">
               <w:r>
                 <w:rPr>
                   <w:rFonts w:ascii="Times New Roman" w:hAnsi="Times New Roman"/>
@@ -28386,7 +31299,7 @@
               </w:rPr>
               <w:t>, consultato il 14/10/25</w:t>
             </w:r>
-            <w:bookmarkEnd w:id="50"/>
+            <w:bookmarkEnd w:id="55"/>
           </w:p>
         </w:tc>
       </w:tr>
@@ -28471,7 +31384,7 @@
                           <pic:cNvPicPr/>
                         </pic:nvPicPr>
                         <pic:blipFill>
-                          <a:blip r:embed="rId67">
+                          <a:blip r:embed="rId72">
                             <a:extLst>
                               <a:ext uri="{28A0092B-C50C-407E-A947-70E740481C1C}">
                                 <a14:useLocalDpi xmlns:a14="http://schemas.microsoft.com/office/drawing/2010/main" val="0"/>
@@ -28520,7 +31433,7 @@
                 <w:szCs w:val="24"/>
               </w:rPr>
             </w:pPr>
-            <w:bookmarkStart w:id="51" w:name="_Toc212987494"/>
+            <w:bookmarkStart w:id="56" w:name="_Toc212987494"/>
             <w:r>
               <w:rPr>
                 <w:rFonts w:ascii="Times New Roman" w:hAnsi="Times New Roman"/>
@@ -28550,7 +31463,7 @@
                 <w:rFonts w:ascii="Times New Roman" w:hAnsi="Times New Roman"/>
                 <w:noProof/>
               </w:rPr>
-              <w:t>26</w:t>
+              <w:t>29</w:t>
             </w:r>
             <w:r>
               <w:rPr>
@@ -28564,7 +31477,7 @@
               </w:rPr>
               <w:t xml:space="preserve">: Diagramma di una rete neurale ricorrente a una unità. Fonte: </w:t>
             </w:r>
-            <w:hyperlink r:id="rId68" w:history="1">
+            <w:hyperlink r:id="rId73" w:history="1">
               <w:r>
                 <w:rPr>
                   <w:rFonts w:ascii="Times New Roman" w:hAnsi="Times New Roman"/>
@@ -28578,7 +31491,7 @@
               </w:rPr>
               <w:t>, consultato il 14/10/25.</w:t>
             </w:r>
-            <w:bookmarkEnd w:id="51"/>
+            <w:bookmarkEnd w:id="56"/>
           </w:p>
         </w:tc>
       </w:tr>
@@ -28595,8 +31508,8 @@
           <w:szCs w:val="24"/>
         </w:rPr>
       </w:pPr>
-      <w:bookmarkStart w:id="52" w:name="tipi+di+reti+neurali"/>
-      <w:bookmarkEnd w:id="52"/>
+      <w:bookmarkStart w:id="57" w:name="tipi+di+reti+neurali"/>
+      <w:bookmarkEnd w:id="57"/>
     </w:p>
     <w:p>
       <w:pPr>
@@ -28644,7 +31557,7 @@
                 <w:noProof/>
               </w:rPr>
               <w:drawing>
-                <wp:inline distT="0" distB="0" distL="0" distR="0" wp14:anchorId="5E039BD9" wp14:editId="0FDD63CA">
+                <wp:inline distT="0" distB="0" distL="0" distR="0" wp14:anchorId="5E039BD9" wp14:editId="2DEA2D90">
                   <wp:extent cx="4320000" cy="2431938"/>
                   <wp:effectExtent l="0" t="0" r="4445" b="6985"/>
                   <wp:docPr id="1517284217" name="Immagine 1" descr="Un diagramma che raffigura gli strati di una rete neurale profonda"/>
@@ -28661,7 +31574,7 @@
                           </pic:cNvPicPr>
                         </pic:nvPicPr>
                         <pic:blipFill>
-                          <a:blip r:embed="rId69" cstate="print">
+                          <a:blip r:embed="rId74" cstate="print">
                             <a:extLst>
                               <a:ext uri="{28A0092B-C50C-407E-A947-70E740481C1C}">
                                 <a14:useLocalDpi xmlns:a14="http://schemas.microsoft.com/office/drawing/2010/main" val="0"/>
@@ -28713,7 +31626,7 @@
                 <w:rFonts w:ascii="Times New Roman" w:hAnsi="Times New Roman"/>
               </w:rPr>
             </w:pPr>
-            <w:bookmarkStart w:id="53" w:name="_Toc212987495"/>
+            <w:bookmarkStart w:id="58" w:name="_Toc212987495"/>
             <w:r>
               <w:rPr>
                 <w:rFonts w:ascii="Times New Roman" w:hAnsi="Times New Roman"/>
@@ -28743,7 +31656,7 @@
                 <w:rFonts w:ascii="Times New Roman" w:hAnsi="Times New Roman"/>
                 <w:noProof/>
               </w:rPr>
-              <w:t>27</w:t>
+              <w:t>30</w:t>
             </w:r>
             <w:r>
               <w:rPr>
@@ -28757,7 +31670,7 @@
               </w:rPr>
               <w:t xml:space="preserve">: Esempio di rete neurale “profonda”. Fonte: </w:t>
             </w:r>
-            <w:hyperlink r:id="rId70" w:history="1">
+            <w:hyperlink r:id="rId75" w:history="1">
               <w:r>
                 <w:rPr>
                   <w:rFonts w:ascii="Times New Roman" w:hAnsi="Times New Roman"/>
@@ -28771,7 +31684,7 @@
               </w:rPr>
               <w:t>, consultato il 13/10/25</w:t>
             </w:r>
-            <w:bookmarkEnd w:id="53"/>
+            <w:bookmarkEnd w:id="58"/>
           </w:p>
         </w:tc>
       </w:tr>
@@ -28786,8 +31699,8 @@
           <w:rFonts w:ascii="Times New Roman" w:hAnsi="Times New Roman"/>
         </w:rPr>
       </w:pPr>
-      <w:bookmarkStart w:id="54" w:name="Reti+neurali+vs.+deep+learning"/>
-      <w:bookmarkEnd w:id="54"/>
+      <w:bookmarkStart w:id="59" w:name="Reti+neurali+vs.+deep+learning"/>
+      <w:bookmarkEnd w:id="59"/>
     </w:p>
     <w:p>
       <w:pPr>
@@ -28797,7 +31710,7 @@
           <w:lang w:val="en-US"/>
         </w:rPr>
       </w:pPr>
-      <w:bookmarkStart w:id="55" w:name="_Toc212278682"/>
+      <w:bookmarkStart w:id="60" w:name="_Toc213249302"/>
       <w:r>
         <w:rPr>
           <w:rFonts w:ascii="Times New Roman" w:hAnsi="Times New Roman"/>
@@ -28805,7 +31718,7 @@
         </w:rPr>
         <w:t>Deep Learning</w:t>
       </w:r>
-      <w:bookmarkEnd w:id="55"/>
+      <w:bookmarkEnd w:id="60"/>
       <w:r>
         <w:rPr>
           <w:rFonts w:ascii="Times New Roman" w:hAnsi="Times New Roman"/>
@@ -28835,14 +31748,14 @@
           <w:rFonts w:ascii="Times New Roman" w:hAnsi="Times New Roman"/>
         </w:rPr>
       </w:pPr>
-      <w:bookmarkStart w:id="56" w:name="_Toc212278683"/>
+      <w:bookmarkStart w:id="61" w:name="_Toc213249303"/>
       <w:r>
         <w:rPr>
           <w:rFonts w:ascii="Times New Roman" w:hAnsi="Times New Roman"/>
         </w:rPr>
         <w:t>Architetture principali per l’elaborazione di immagini</w:t>
       </w:r>
-      <w:bookmarkEnd w:id="56"/>
+      <w:bookmarkEnd w:id="61"/>
     </w:p>
     <w:p>
       <w:pPr>
@@ -28875,14 +31788,14 @@
           <w:rFonts w:ascii="Times New Roman" w:hAnsi="Times New Roman"/>
         </w:rPr>
       </w:pPr>
-      <w:bookmarkStart w:id="57" w:name="_Toc212278684"/>
+      <w:bookmarkStart w:id="62" w:name="_Toc213249304"/>
       <w:r>
         <w:rPr>
           <w:rFonts w:ascii="Times New Roman" w:hAnsi="Times New Roman"/>
         </w:rPr>
         <w:t>Computer Vision</w:t>
       </w:r>
-      <w:bookmarkEnd w:id="57"/>
+      <w:bookmarkEnd w:id="62"/>
     </w:p>
     <w:p>
       <w:pPr>
@@ -28899,7 +31812,7 @@
           <w:rFonts w:ascii="Times New Roman" w:hAnsi="Times New Roman"/>
         </w:rPr>
       </w:pPr>
-      <w:bookmarkStart w:id="58" w:name="_Toc212278685"/>
+      <w:bookmarkStart w:id="63" w:name="_Toc213249305"/>
       <w:r>
         <w:rPr>
           <w:rFonts w:ascii="Times New Roman" w:hAnsi="Times New Roman"/>
@@ -28936,13 +31849,13 @@
         </w:rPr>
         <w:t>astrofotografia</w:t>
       </w:r>
-      <w:bookmarkEnd w:id="58"/>
+      <w:bookmarkEnd w:id="63"/>
     </w:p>
     <w:p>
       <w:pPr>
         <w:pStyle w:val="primoparagrafo"/>
       </w:pPr>
-      <w:hyperlink r:id="rId71" w:history="1">
+      <w:hyperlink r:id="rId76" w:history="1">
         <w:r>
           <w:rPr>
             <w:rStyle w:val="Collegamentoipertestuale"/>
@@ -28978,9 +31891,9 @@
           <w:rFonts w:ascii="Times New Roman" w:hAnsi="Times New Roman"/>
         </w:rPr>
         <w:sectPr>
-          <w:headerReference w:type="even" r:id="rId72"/>
-          <w:headerReference w:type="default" r:id="rId73"/>
-          <w:footerReference w:type="first" r:id="rId74"/>
+          <w:headerReference w:type="even" r:id="rId77"/>
+          <w:headerReference w:type="default" r:id="rId78"/>
+          <w:footerReference w:type="first" r:id="rId79"/>
           <w:endnotePr>
             <w:numFmt w:val="decimal"/>
           </w:endnotePr>
@@ -29000,7 +31913,7 @@
           <w:rFonts w:ascii="Times New Roman" w:hAnsi="Times New Roman"/>
         </w:rPr>
       </w:pPr>
-      <w:bookmarkStart w:id="59" w:name="_Toc161635538"/>
+      <w:bookmarkStart w:id="64" w:name="_Toc161635538"/>
       <w:r>
         <w:rPr>
           <w:rFonts w:ascii="Times New Roman" w:hAnsi="Times New Roman"/>
@@ -29008,14 +31921,14 @@
         <w:lastRenderedPageBreak/>
         <w:br/>
       </w:r>
-      <w:bookmarkStart w:id="60" w:name="_Toc212278686"/>
+      <w:bookmarkStart w:id="65" w:name="_Toc213249306"/>
       <w:r>
         <w:rPr>
           <w:rFonts w:ascii="Times New Roman" w:hAnsi="Times New Roman"/>
         </w:rPr>
         <w:t>SUPER RESOLUTION</w:t>
       </w:r>
-      <w:bookmarkEnd w:id="60"/>
+      <w:bookmarkEnd w:id="65"/>
     </w:p>
     <w:p>
       <w:pPr>
@@ -29035,14 +31948,14 @@
           <w:rFonts w:ascii="Times New Roman" w:hAnsi="Times New Roman"/>
         </w:rPr>
       </w:pPr>
-      <w:bookmarkStart w:id="61" w:name="_Toc212278687"/>
+      <w:bookmarkStart w:id="66" w:name="_Toc213249307"/>
       <w:r>
         <w:rPr>
           <w:rFonts w:ascii="Times New Roman" w:hAnsi="Times New Roman"/>
         </w:rPr>
         <w:t>Cos’è la Super Resolution</w:t>
       </w:r>
-      <w:bookmarkEnd w:id="61"/>
+      <w:bookmarkEnd w:id="66"/>
     </w:p>
     <w:p>
       <w:pPr>
@@ -29051,14 +31964,14 @@
           <w:rFonts w:ascii="Times New Roman" w:hAnsi="Times New Roman"/>
         </w:rPr>
       </w:pPr>
-      <w:bookmarkStart w:id="62" w:name="_Toc212278688"/>
+      <w:bookmarkStart w:id="67" w:name="_Toc213249308"/>
       <w:r>
         <w:rPr>
           <w:rFonts w:ascii="Times New Roman" w:hAnsi="Times New Roman"/>
         </w:rPr>
         <w:t>Tecniche tradizionali vs approcci basati su Deep Learning</w:t>
       </w:r>
-      <w:bookmarkEnd w:id="62"/>
+      <w:bookmarkEnd w:id="67"/>
     </w:p>
     <w:p>
       <w:pPr>
@@ -29067,7 +31980,7 @@
           <w:rFonts w:ascii="Times New Roman" w:hAnsi="Times New Roman"/>
         </w:rPr>
       </w:pPr>
-      <w:bookmarkStart w:id="63" w:name="_Toc212278689"/>
+      <w:bookmarkStart w:id="68" w:name="_Toc213249309"/>
       <w:r>
         <w:rPr>
           <w:rFonts w:ascii="Times New Roman" w:hAnsi="Times New Roman"/>
@@ -29086,7 +31999,7 @@
         </w:rPr>
         <w:t>SRGAN, EDSR, altri esempi</w:t>
       </w:r>
-      <w:bookmarkEnd w:id="63"/>
+      <w:bookmarkEnd w:id="68"/>
     </w:p>
     <w:p>
       <w:pPr>
@@ -29095,14 +32008,14 @@
           <w:rFonts w:ascii="Times New Roman" w:hAnsi="Times New Roman"/>
         </w:rPr>
       </w:pPr>
-      <w:bookmarkStart w:id="64" w:name="_Toc212278690"/>
+      <w:bookmarkStart w:id="69" w:name="_Toc213249310"/>
       <w:r>
         <w:rPr>
           <w:rFonts w:ascii="Times New Roman" w:hAnsi="Times New Roman"/>
         </w:rPr>
         <w:t>Caso sperimentale</w:t>
       </w:r>
-      <w:bookmarkEnd w:id="64"/>
+      <w:bookmarkEnd w:id="69"/>
     </w:p>
     <w:p>
       <w:pPr>
@@ -29111,26 +32024,40 @@
           <w:rFonts w:ascii="Times New Roman" w:hAnsi="Times New Roman"/>
         </w:rPr>
       </w:pPr>
-      <w:bookmarkStart w:id="65" w:name="_Toc212278691"/>
+      <w:bookmarkStart w:id="70" w:name="_Toc213249311"/>
       <w:r>
         <w:rPr>
           <w:rFonts w:ascii="Times New Roman" w:hAnsi="Times New Roman"/>
         </w:rPr>
         <w:t>Descrizione del dataset</w:t>
       </w:r>
-      <w:bookmarkEnd w:id="65"/>
-    </w:p>
-    <w:p>
-      <w:pPr>
-        <w:rPr>
-          <w:rFonts w:ascii="Times New Roman" w:hAnsi="Times New Roman"/>
-        </w:rPr>
-      </w:pPr>
-      <w:r>
-        <w:rPr>
-          <w:rFonts w:ascii="Times New Roman" w:hAnsi="Times New Roman"/>
-        </w:rPr>
-        <w:t xml:space="preserve">Processo di mosaicizzazione delle immagini </w:t>
+      <w:bookmarkEnd w:id="70"/>
+    </w:p>
+    <w:p>
+      <w:pPr>
+        <w:rPr>
+          <w:rFonts w:ascii="Times New Roman" w:hAnsi="Times New Roman"/>
+        </w:rPr>
+      </w:pPr>
+      <w:r>
+        <w:rPr>
+          <w:rFonts w:ascii="Times New Roman" w:hAnsi="Times New Roman"/>
+        </w:rPr>
+        <w:t xml:space="preserve">Processo di </w:t>
+      </w:r>
+      <w:proofErr w:type="spellStart"/>
+      <w:r>
+        <w:rPr>
+          <w:rFonts w:ascii="Times New Roman" w:hAnsi="Times New Roman"/>
+        </w:rPr>
+        <w:t>mosaicizzazione</w:t>
+      </w:r>
+      <w:proofErr w:type="spellEnd"/>
+      <w:r>
+        <w:rPr>
+          <w:rFonts w:ascii="Times New Roman" w:hAnsi="Times New Roman"/>
+        </w:rPr>
+        <w:t xml:space="preserve"> delle immagini </w:t>
       </w:r>
       <w:r>
         <w:rPr>
@@ -29152,14 +32079,14 @@
           <w:rFonts w:ascii="Times New Roman" w:hAnsi="Times New Roman"/>
         </w:rPr>
       </w:pPr>
-      <w:bookmarkStart w:id="66" w:name="_Toc212278692"/>
+      <w:bookmarkStart w:id="71" w:name="_Toc213249312"/>
       <w:r>
         <w:rPr>
           <w:rFonts w:ascii="Times New Roman" w:hAnsi="Times New Roman"/>
         </w:rPr>
         <w:t>Preprocessing delle immagini astronomiche</w:t>
       </w:r>
-      <w:bookmarkEnd w:id="66"/>
+      <w:bookmarkEnd w:id="71"/>
     </w:p>
     <w:p>
       <w:pPr>
@@ -29187,7 +32114,7 @@
           <w:rFonts w:ascii="Times New Roman" w:hAnsi="Times New Roman"/>
         </w:rPr>
       </w:pPr>
-      <w:bookmarkStart w:id="67" w:name="_Toc212278693"/>
+      <w:bookmarkStart w:id="72" w:name="_Toc213249313"/>
       <w:r>
         <w:rPr>
           <w:rFonts w:ascii="Times New Roman" w:hAnsi="Times New Roman"/>
@@ -29195,7 +32122,7 @@
         <w:lastRenderedPageBreak/>
         <w:t>3.4.3 Addestramento del modello</w:t>
       </w:r>
-      <w:bookmarkEnd w:id="67"/>
+      <w:bookmarkEnd w:id="72"/>
     </w:p>
     <w:p>
       <w:pPr>
@@ -29209,14 +32136,14 @@
           <w:rFonts w:ascii="Times New Roman" w:hAnsi="Times New Roman"/>
         </w:rPr>
       </w:pPr>
-      <w:bookmarkStart w:id="68" w:name="_Toc212278694"/>
+      <w:bookmarkStart w:id="73" w:name="_Toc213249314"/>
       <w:r>
         <w:rPr>
           <w:rFonts w:ascii="Times New Roman" w:hAnsi="Times New Roman"/>
         </w:rPr>
         <w:t>3.4.4 Valutazione dei risultati</w:t>
       </w:r>
-      <w:bookmarkEnd w:id="68"/>
+      <w:bookmarkEnd w:id="73"/>
     </w:p>
     <w:p>
       <w:pPr>
@@ -29230,14 +32157,14 @@
           <w:rFonts w:ascii="Times New Roman" w:hAnsi="Times New Roman"/>
         </w:rPr>
       </w:pPr>
-      <w:bookmarkStart w:id="69" w:name="_Toc212278695"/>
+      <w:bookmarkStart w:id="74" w:name="_Toc213249315"/>
       <w:r>
         <w:rPr>
           <w:rFonts w:ascii="Times New Roman" w:hAnsi="Times New Roman"/>
         </w:rPr>
         <w:t>3.4.5 Confronto con immagini non elaborate</w:t>
       </w:r>
-      <w:bookmarkEnd w:id="69"/>
+      <w:bookmarkEnd w:id="74"/>
     </w:p>
     <w:p>
       <w:pPr>
@@ -29251,7 +32178,7 @@
           <w:rFonts w:ascii="Times New Roman" w:hAnsi="Times New Roman"/>
         </w:rPr>
       </w:pPr>
-      <w:bookmarkStart w:id="70" w:name="_Toc212278696"/>
+      <w:bookmarkStart w:id="75" w:name="_Toc213249316"/>
       <w:r>
         <w:rPr>
           <w:rFonts w:ascii="Times New Roman" w:hAnsi="Times New Roman"/>
@@ -29259,7 +32186,7 @@
         </w:rPr>
         <w:t>3.5 Limiti e possibili sviluppi</w:t>
       </w:r>
-      <w:bookmarkEnd w:id="70"/>
+      <w:bookmarkEnd w:id="75"/>
     </w:p>
     <w:p>
       <w:pPr>
@@ -29281,7 +32208,7 @@
           <w:rFonts w:ascii="Times New Roman" w:hAnsi="Times New Roman"/>
         </w:rPr>
       </w:pPr>
-      <w:bookmarkStart w:id="71" w:name="_Toc212278697"/>
+      <w:bookmarkStart w:id="76" w:name="_Toc213249317"/>
       <w:r>
         <w:rPr>
           <w:rFonts w:ascii="Times New Roman" w:hAnsi="Times New Roman"/>
@@ -29289,7 +32216,7 @@
         <w:lastRenderedPageBreak/>
         <w:t>Conclusioni</w:t>
       </w:r>
-      <w:bookmarkEnd w:id="71"/>
+      <w:bookmarkEnd w:id="76"/>
     </w:p>
     <w:p>
       <w:pPr>
@@ -29302,7 +32229,7 @@
         <w:t>Stesura</w:t>
       </w:r>
     </w:p>
-    <w:bookmarkStart w:id="72" w:name="_Toc212278698" w:displacedByCustomXml="next"/>
+    <w:bookmarkStart w:id="77" w:name="_Toc213249318" w:displacedByCustomXml="next"/>
     <w:sdt>
       <w:sdtPr>
         <w:rPr>
@@ -29341,7 +32268,7 @@
             </w:rPr>
             <w:t>Bibliografia</w:t>
           </w:r>
-          <w:bookmarkEnd w:id="72"/>
+          <w:bookmarkEnd w:id="77"/>
         </w:p>
         <w:sdt>
           <w:sdtPr>
@@ -30209,7 +33136,7 @@
         </w:sdt>
       </w:sdtContent>
     </w:sdt>
-    <w:bookmarkEnd w:id="59"/>
+    <w:bookmarkEnd w:id="64"/>
     <w:p>
       <w:pPr>
         <w:rPr>
@@ -30218,7 +33145,7 @@
       </w:pPr>
     </w:p>
     <w:sectPr>
-      <w:headerReference w:type="even" r:id="rId75"/>
+      <w:headerReference w:type="even" r:id="rId80"/>
       <w:type w:val="oddPage"/>
       <w:pgSz w:w="11906" w:h="16838" w:code="9"/>
       <w:pgMar w:top="1134" w:right="1134" w:bottom="1134" w:left="1134" w:header="567" w:footer="567" w:gutter="0"/>
@@ -30879,6 +33806,42 @@
           <w:rFonts w:ascii="Times New Roman" w:hAnsi="Times New Roman"/>
         </w:rPr>
         <w:t>Canale di drenaggio che impedisce a un pixel saturo di traboccare nei pixel adiacenti, prevenendo strisce luminose nell’immagine.</w:t>
+      </w:r>
+    </w:p>
+  </w:footnote>
+  <w:footnote w:id="12">
+    <w:p>
+      <w:pPr>
+        <w:pStyle w:val="Testonotaapidipagina"/>
+      </w:pPr>
+      <w:r>
+        <w:rPr>
+          <w:rStyle w:val="Rimandonotaapidipagina"/>
+        </w:rPr>
+        <w:footnoteRef/>
+      </w:r>
+      <w:r>
+        <w:t xml:space="preserve"> </w:t>
+      </w:r>
+      <w:r>
+        <w:rPr>
+          <w:rFonts w:ascii="Times New Roman" w:hAnsi="Times New Roman"/>
+        </w:rPr>
+        <w:t xml:space="preserve">Media per i </w:t>
+      </w:r>
+      <w:proofErr w:type="spellStart"/>
+      <w:r>
+        <w:rPr>
+          <w:rFonts w:ascii="Times New Roman" w:hAnsi="Times New Roman"/>
+        </w:rPr>
+        <w:t>flat</w:t>
+      </w:r>
+      <w:proofErr w:type="spellEnd"/>
+      <w:r>
+        <w:rPr>
+          <w:rFonts w:ascii="Times New Roman" w:hAnsi="Times New Roman"/>
+        </w:rPr>
+        <w:t xml:space="preserve"> field o mediana per i dark frame</w:t>
       </w:r>
     </w:p>
   </w:footnote>
